--- a/Beheersdocument.docx
+++ b/Beheersdocument.docx
@@ -829,6 +829,7 @@
             <w:rPr>
               <w:rFonts w:eastAsiaTheme="minorEastAsia"/>
               <w:noProof/>
+              <w:lang/>
             </w:rPr>
           </w:pPr>
           <w:r>
@@ -840,7 +841,7 @@
           <w:r>
             <w:fldChar w:fldCharType="separate"/>
           </w:r>
-          <w:hyperlink w:anchor="_Toc96364247" w:history="1">
+          <w:hyperlink w:anchor="_Toc96543455" w:history="1">
             <w:r>
               <w:rPr>
                 <w:rStyle w:val="Hyperlink"/>
@@ -853,6 +854,7 @@
               <w:rPr>
                 <w:rFonts w:eastAsiaTheme="minorEastAsia"/>
                 <w:noProof/>
+                <w:lang/>
               </w:rPr>
               <w:tab/>
             </w:r>
@@ -883,7 +885,7 @@
                 <w:noProof/>
                 <w:webHidden/>
               </w:rPr>
-              <w:instrText xml:space="preserve"> PAGEREF _Toc96364247 \h </w:instrText>
+              <w:instrText xml:space="preserve"> PAGEREF _Toc96543455 \h </w:instrText>
             </w:r>
             <w:r>
               <w:rPr>
@@ -924,9 +926,10 @@
             <w:rPr>
               <w:rFonts w:eastAsiaTheme="minorEastAsia"/>
               <w:noProof/>
+              <w:lang/>
             </w:rPr>
           </w:pPr>
-          <w:hyperlink w:anchor="_Toc96364248" w:history="1">
+          <w:hyperlink w:anchor="_Toc96543456" w:history="1">
             <w:r>
               <w:rPr>
                 <w:rStyle w:val="Hyperlink"/>
@@ -940,6 +943,7 @@
               <w:rPr>
                 <w:rFonts w:eastAsiaTheme="minorEastAsia"/>
                 <w:noProof/>
+                <w:lang/>
               </w:rPr>
               <w:tab/>
             </w:r>
@@ -971,7 +975,7 @@
                 <w:noProof/>
                 <w:webHidden/>
               </w:rPr>
-              <w:instrText xml:space="preserve"> PAGEREF _Toc96364248 \h </w:instrText>
+              <w:instrText xml:space="preserve"> PAGEREF _Toc96543456 \h </w:instrText>
             </w:r>
             <w:r>
               <w:rPr>
@@ -1011,9 +1015,10 @@
             <w:rPr>
               <w:rFonts w:eastAsiaTheme="minorEastAsia"/>
               <w:noProof/>
+              <w:lang/>
             </w:rPr>
           </w:pPr>
-          <w:hyperlink w:anchor="_Toc96364249" w:history="1">
+          <w:hyperlink w:anchor="_Toc96543457" w:history="1">
             <w:r>
               <w:rPr>
                 <w:rStyle w:val="Hyperlink"/>
@@ -1041,7 +1046,7 @@
                 <w:noProof/>
                 <w:webHidden/>
               </w:rPr>
-              <w:instrText xml:space="preserve"> PAGEREF _Toc96364249 \h </w:instrText>
+              <w:instrText xml:space="preserve"> PAGEREF _Toc96543457 \h </w:instrText>
             </w:r>
             <w:r>
               <w:rPr>
@@ -1081,9 +1086,10 @@
             <w:rPr>
               <w:rFonts w:eastAsiaTheme="minorEastAsia"/>
               <w:noProof/>
+              <w:lang/>
             </w:rPr>
           </w:pPr>
-          <w:hyperlink w:anchor="_Toc96364250" w:history="1">
+          <w:hyperlink w:anchor="_Toc96543458" w:history="1">
             <w:r>
               <w:rPr>
                 <w:rStyle w:val="Hyperlink"/>
@@ -1111,7 +1117,7 @@
                 <w:noProof/>
                 <w:webHidden/>
               </w:rPr>
-              <w:instrText xml:space="preserve"> PAGEREF _Toc96364250 \h </w:instrText>
+              <w:instrText xml:space="preserve"> PAGEREF _Toc96543458 \h </w:instrText>
             </w:r>
             <w:r>
               <w:rPr>
@@ -1152,9 +1158,10 @@
             <w:rPr>
               <w:rFonts w:eastAsiaTheme="minorEastAsia"/>
               <w:noProof/>
+              <w:lang/>
             </w:rPr>
           </w:pPr>
-          <w:hyperlink w:anchor="_Toc96364251" w:history="1">
+          <w:hyperlink w:anchor="_Toc96543459" w:history="1">
             <w:r>
               <w:rPr>
                 <w:rStyle w:val="Hyperlink"/>
@@ -1168,6 +1175,7 @@
               <w:rPr>
                 <w:rFonts w:eastAsiaTheme="minorEastAsia"/>
                 <w:noProof/>
+                <w:lang/>
               </w:rPr>
               <w:tab/>
             </w:r>
@@ -1199,7 +1207,7 @@
                 <w:noProof/>
                 <w:webHidden/>
               </w:rPr>
-              <w:instrText xml:space="preserve"> PAGEREF _Toc96364251 \h </w:instrText>
+              <w:instrText xml:space="preserve"> PAGEREF _Toc96543459 \h </w:instrText>
             </w:r>
             <w:r>
               <w:rPr>
@@ -1240,9 +1248,10 @@
             <w:rPr>
               <w:rFonts w:eastAsiaTheme="minorEastAsia"/>
               <w:noProof/>
+              <w:lang/>
             </w:rPr>
           </w:pPr>
-          <w:hyperlink w:anchor="_Toc96364252" w:history="1">
+          <w:hyperlink w:anchor="_Toc96543460" w:history="1">
             <w:r>
               <w:rPr>
                 <w:rStyle w:val="Hyperlink"/>
@@ -1256,6 +1265,7 @@
               <w:rPr>
                 <w:rFonts w:eastAsiaTheme="minorEastAsia"/>
                 <w:noProof/>
+                <w:lang/>
               </w:rPr>
               <w:tab/>
             </w:r>
@@ -1287,7 +1297,7 @@
                 <w:noProof/>
                 <w:webHidden/>
               </w:rPr>
-              <w:instrText xml:space="preserve"> PAGEREF _Toc96364252 \h </w:instrText>
+              <w:instrText xml:space="preserve"> PAGEREF _Toc96543460 \h </w:instrText>
             </w:r>
             <w:r>
               <w:rPr>
@@ -1328,9 +1338,10 @@
             <w:rPr>
               <w:rFonts w:eastAsiaTheme="minorEastAsia"/>
               <w:noProof/>
+              <w:lang/>
             </w:rPr>
           </w:pPr>
-          <w:hyperlink w:anchor="_Toc96364253" w:history="1">
+          <w:hyperlink w:anchor="_Toc96543461" w:history="1">
             <w:r>
               <w:rPr>
                 <w:rStyle w:val="Hyperlink"/>
@@ -1344,6 +1355,7 @@
               <w:rPr>
                 <w:rFonts w:eastAsiaTheme="minorEastAsia"/>
                 <w:noProof/>
+                <w:lang/>
               </w:rPr>
               <w:tab/>
             </w:r>
@@ -1375,7 +1387,7 @@
                 <w:noProof/>
                 <w:webHidden/>
               </w:rPr>
-              <w:instrText xml:space="preserve"> PAGEREF _Toc96364253 \h </w:instrText>
+              <w:instrText xml:space="preserve"> PAGEREF _Toc96543461 \h </w:instrText>
             </w:r>
             <w:r>
               <w:rPr>
@@ -1416,9 +1428,10 @@
             <w:rPr>
               <w:rFonts w:eastAsiaTheme="minorEastAsia"/>
               <w:noProof/>
+              <w:lang/>
             </w:rPr>
           </w:pPr>
-          <w:hyperlink w:anchor="_Toc96364254" w:history="1">
+          <w:hyperlink w:anchor="_Toc96543462" w:history="1">
             <w:r>
               <w:rPr>
                 <w:rStyle w:val="Hyperlink"/>
@@ -1432,6 +1445,7 @@
               <w:rPr>
                 <w:rFonts w:eastAsiaTheme="minorEastAsia"/>
                 <w:noProof/>
+                <w:lang/>
               </w:rPr>
               <w:tab/>
             </w:r>
@@ -1463,7 +1477,7 @@
                 <w:noProof/>
                 <w:webHidden/>
               </w:rPr>
-              <w:instrText xml:space="preserve"> PAGEREF _Toc96364254 \h </w:instrText>
+              <w:instrText xml:space="preserve"> PAGEREF _Toc96543462 \h </w:instrText>
             </w:r>
             <w:r>
               <w:rPr>
@@ -1503,9 +1517,10 @@
             <w:rPr>
               <w:rFonts w:eastAsiaTheme="minorEastAsia"/>
               <w:noProof/>
+              <w:lang/>
             </w:rPr>
           </w:pPr>
-          <w:hyperlink w:anchor="_Toc96364255" w:history="1">
+          <w:hyperlink w:anchor="_Toc96543463" w:history="1">
             <w:r>
               <w:rPr>
                 <w:rStyle w:val="Hyperlink"/>
@@ -1533,7 +1548,7 @@
                 <w:noProof/>
                 <w:webHidden/>
               </w:rPr>
-              <w:instrText xml:space="preserve"> PAGEREF _Toc96364255 \h </w:instrText>
+              <w:instrText xml:space="preserve"> PAGEREF _Toc96543463 \h </w:instrText>
             </w:r>
             <w:r>
               <w:rPr>
@@ -1573,9 +1588,10 @@
             <w:rPr>
               <w:rFonts w:eastAsiaTheme="minorEastAsia"/>
               <w:noProof/>
+              <w:lang/>
             </w:rPr>
           </w:pPr>
-          <w:hyperlink w:anchor="_Toc96364256" w:history="1">
+          <w:hyperlink w:anchor="_Toc96543464" w:history="1">
             <w:r>
               <w:rPr>
                 <w:rStyle w:val="Hyperlink"/>
@@ -1603,7 +1619,7 @@
                 <w:noProof/>
                 <w:webHidden/>
               </w:rPr>
-              <w:instrText xml:space="preserve"> PAGEREF _Toc96364256 \h </w:instrText>
+              <w:instrText xml:space="preserve"> PAGEREF _Toc96543464 \h </w:instrText>
             </w:r>
             <w:r>
               <w:rPr>
@@ -1643,9 +1659,10 @@
             <w:rPr>
               <w:rFonts w:eastAsiaTheme="minorEastAsia"/>
               <w:noProof/>
+              <w:lang/>
             </w:rPr>
           </w:pPr>
-          <w:hyperlink w:anchor="_Toc96364257" w:history="1">
+          <w:hyperlink w:anchor="_Toc96543465" w:history="1">
             <w:r>
               <w:rPr>
                 <w:rStyle w:val="Hyperlink"/>
@@ -1673,7 +1690,7 @@
                 <w:noProof/>
                 <w:webHidden/>
               </w:rPr>
-              <w:instrText xml:space="preserve"> PAGEREF _Toc96364257 \h </w:instrText>
+              <w:instrText xml:space="preserve"> PAGEREF _Toc96543465 \h </w:instrText>
             </w:r>
             <w:r>
               <w:rPr>
@@ -1693,7 +1710,7 @@
                 <w:noProof/>
                 <w:webHidden/>
               </w:rPr>
-              <w:t>5</w:t>
+              <w:t>6</w:t>
             </w:r>
             <w:r>
               <w:rPr>
@@ -1713,9 +1730,10 @@
             <w:rPr>
               <w:rFonts w:eastAsiaTheme="minorEastAsia"/>
               <w:noProof/>
+              <w:lang/>
             </w:rPr>
           </w:pPr>
-          <w:hyperlink w:anchor="_Toc96364258" w:history="1">
+          <w:hyperlink w:anchor="_Toc96543466" w:history="1">
             <w:r>
               <w:rPr>
                 <w:rStyle w:val="Hyperlink"/>
@@ -1743,7 +1761,7 @@
                 <w:noProof/>
                 <w:webHidden/>
               </w:rPr>
-              <w:instrText xml:space="preserve"> PAGEREF _Toc96364258 \h </w:instrText>
+              <w:instrText xml:space="preserve"> PAGEREF _Toc96543466 \h </w:instrText>
             </w:r>
             <w:r>
               <w:rPr>
@@ -1763,7 +1781,7 @@
                 <w:noProof/>
                 <w:webHidden/>
               </w:rPr>
-              <w:t>5</w:t>
+              <w:t>6</w:t>
             </w:r>
             <w:r>
               <w:rPr>
@@ -1783,9 +1801,10 @@
             <w:rPr>
               <w:rFonts w:eastAsiaTheme="minorEastAsia"/>
               <w:noProof/>
+              <w:lang/>
             </w:rPr>
           </w:pPr>
-          <w:hyperlink w:anchor="_Toc96364259" w:history="1">
+          <w:hyperlink w:anchor="_Toc96543467" w:history="1">
             <w:r>
               <w:rPr>
                 <w:rStyle w:val="Hyperlink"/>
@@ -1813,7 +1832,7 @@
                 <w:noProof/>
                 <w:webHidden/>
               </w:rPr>
-              <w:instrText xml:space="preserve"> PAGEREF _Toc96364259 \h </w:instrText>
+              <w:instrText xml:space="preserve"> PAGEREF _Toc96543467 \h </w:instrText>
             </w:r>
             <w:r>
               <w:rPr>
@@ -1833,7 +1852,7 @@
                 <w:noProof/>
                 <w:webHidden/>
               </w:rPr>
-              <w:t>5</w:t>
+              <w:t>7</w:t>
             </w:r>
             <w:r>
               <w:rPr>
@@ -1853,9 +1872,10 @@
             <w:rPr>
               <w:rFonts w:eastAsiaTheme="minorEastAsia"/>
               <w:noProof/>
+              <w:lang/>
             </w:rPr>
           </w:pPr>
-          <w:hyperlink w:anchor="_Toc96364260" w:history="1">
+          <w:hyperlink w:anchor="_Toc96543468" w:history="1">
             <w:r>
               <w:rPr>
                 <w:rStyle w:val="Hyperlink"/>
@@ -1883,7 +1903,7 @@
                 <w:noProof/>
                 <w:webHidden/>
               </w:rPr>
-              <w:instrText xml:space="preserve"> PAGEREF _Toc96364260 \h </w:instrText>
+              <w:instrText xml:space="preserve"> PAGEREF _Toc96543468 \h </w:instrText>
             </w:r>
             <w:r>
               <w:rPr>
@@ -1903,7 +1923,7 @@
                 <w:noProof/>
                 <w:webHidden/>
               </w:rPr>
-              <w:t>5</w:t>
+              <w:t>7</w:t>
             </w:r>
             <w:r>
               <w:rPr>
@@ -1923,9 +1943,10 @@
             <w:rPr>
               <w:rFonts w:eastAsiaTheme="minorEastAsia"/>
               <w:noProof/>
+              <w:lang/>
             </w:rPr>
           </w:pPr>
-          <w:hyperlink w:anchor="_Toc96364261" w:history="1">
+          <w:hyperlink w:anchor="_Toc96543469" w:history="1">
             <w:r>
               <w:rPr>
                 <w:rStyle w:val="Hyperlink"/>
@@ -1953,7 +1974,7 @@
                 <w:noProof/>
                 <w:webHidden/>
               </w:rPr>
-              <w:instrText xml:space="preserve"> PAGEREF _Toc96364261 \h </w:instrText>
+              <w:instrText xml:space="preserve"> PAGEREF _Toc96543469 \h </w:instrText>
             </w:r>
             <w:r>
               <w:rPr>
@@ -1973,7 +1994,7 @@
                 <w:noProof/>
                 <w:webHidden/>
               </w:rPr>
-              <w:t>5</w:t>
+              <w:t>8</w:t>
             </w:r>
             <w:r>
               <w:rPr>
@@ -1993,16 +2014,17 @@
             <w:rPr>
               <w:rFonts w:eastAsiaTheme="minorEastAsia"/>
               <w:noProof/>
+              <w:lang/>
             </w:rPr>
           </w:pPr>
-          <w:hyperlink w:anchor="_Toc96364262" w:history="1">
+          <w:hyperlink w:anchor="_Toc96543470" w:history="1">
             <w:r>
               <w:rPr>
                 <w:rStyle w:val="Hyperlink"/>
                 <w:noProof/>
                 <w:lang w:val="en-US"/>
               </w:rPr>
-              <w:t>6.8 Structuur table OrderLInes</w:t>
+              <w:t>6.8 Structuur table OrderLines</w:t>
             </w:r>
             <w:r>
               <w:rPr>
@@ -2023,7 +2045,7 @@
                 <w:noProof/>
                 <w:webHidden/>
               </w:rPr>
-              <w:instrText xml:space="preserve"> PAGEREF _Toc96364262 \h </w:instrText>
+              <w:instrText xml:space="preserve"> PAGEREF _Toc96543470 \h </w:instrText>
             </w:r>
             <w:r>
               <w:rPr>
@@ -2043,7 +2065,7 @@
                 <w:noProof/>
                 <w:webHidden/>
               </w:rPr>
-              <w:t>5</w:t>
+              <w:t>9</w:t>
             </w:r>
             <w:r>
               <w:rPr>
@@ -2064,9 +2086,10 @@
             <w:rPr>
               <w:rFonts w:eastAsiaTheme="minorEastAsia"/>
               <w:noProof/>
+              <w:lang/>
             </w:rPr>
           </w:pPr>
-          <w:hyperlink w:anchor="_Toc96364263" w:history="1">
+          <w:hyperlink w:anchor="_Toc96543471" w:history="1">
             <w:r>
               <w:rPr>
                 <w:rStyle w:val="Hyperlink"/>
@@ -2080,6 +2103,7 @@
               <w:rPr>
                 <w:rFonts w:eastAsiaTheme="minorEastAsia"/>
                 <w:noProof/>
+                <w:lang/>
               </w:rPr>
               <w:tab/>
             </w:r>
@@ -2111,7 +2135,7 @@
                 <w:noProof/>
                 <w:webHidden/>
               </w:rPr>
-              <w:instrText xml:space="preserve"> PAGEREF _Toc96364263 \h </w:instrText>
+              <w:instrText xml:space="preserve"> PAGEREF _Toc96543471 \h </w:instrText>
             </w:r>
             <w:r>
               <w:rPr>
@@ -2131,7 +2155,7 @@
                 <w:noProof/>
                 <w:webHidden/>
               </w:rPr>
-              <w:t>5</w:t>
+              <w:t>9</w:t>
             </w:r>
             <w:r>
               <w:rPr>
@@ -2152,9 +2176,10 @@
             <w:rPr>
               <w:rFonts w:eastAsiaTheme="minorEastAsia"/>
               <w:noProof/>
+              <w:lang/>
             </w:rPr>
           </w:pPr>
-          <w:hyperlink w:anchor="_Toc96364264" w:history="1">
+          <w:hyperlink w:anchor="_Toc96543472" w:history="1">
             <w:r>
               <w:rPr>
                 <w:rStyle w:val="Hyperlink"/>
@@ -2168,6 +2193,7 @@
               <w:rPr>
                 <w:rFonts w:eastAsiaTheme="minorEastAsia"/>
                 <w:noProof/>
+                <w:lang/>
               </w:rPr>
               <w:tab/>
             </w:r>
@@ -2199,7 +2225,7 @@
                 <w:noProof/>
                 <w:webHidden/>
               </w:rPr>
-              <w:instrText xml:space="preserve"> PAGEREF _Toc96364264 \h </w:instrText>
+              <w:instrText xml:space="preserve"> PAGEREF _Toc96543472 \h </w:instrText>
             </w:r>
             <w:r>
               <w:rPr>
@@ -2219,7 +2245,7 @@
                 <w:noProof/>
                 <w:webHidden/>
               </w:rPr>
-              <w:t>5</w:t>
+              <w:t>9</w:t>
             </w:r>
             <w:r>
               <w:rPr>
@@ -2342,7 +2368,7 @@
           <w:lang w:val="en-US"/>
         </w:rPr>
       </w:pPr>
-      <w:bookmarkStart w:id="0" w:name="_Toc96364247"/>
+      <w:bookmarkStart w:id="0" w:name="_Toc96543455"/>
       <w:proofErr w:type="spellStart"/>
       <w:r>
         <w:rPr>
@@ -2444,7 +2470,7 @@
           <w:lang w:val="en-US"/>
         </w:rPr>
       </w:pPr>
-      <w:bookmarkStart w:id="1" w:name="_Toc96364248"/>
+      <w:bookmarkStart w:id="1" w:name="_Toc96543456"/>
       <w:proofErr w:type="spellStart"/>
       <w:r>
         <w:rPr>
@@ -2464,7 +2490,7 @@
           <w:lang w:val="en-US"/>
         </w:rPr>
       </w:pPr>
-      <w:bookmarkStart w:id="2" w:name="_Toc96364249"/>
+      <w:bookmarkStart w:id="2" w:name="_Toc96543457"/>
       <w:r>
         <w:rPr>
           <w:lang w:val="en-US"/>
@@ -3868,7 +3894,7 @@
           <w:lang w:val="en-US"/>
         </w:rPr>
       </w:pPr>
-      <w:bookmarkStart w:id="3" w:name="_Toc96364250"/>
+      <w:bookmarkStart w:id="3" w:name="_Toc96543458"/>
       <w:r>
         <w:rPr>
           <w:lang w:val="en-US"/>
@@ -4177,7 +4203,7 @@
           <w:lang w:val="en-US"/>
         </w:rPr>
       </w:pPr>
-      <w:bookmarkStart w:id="4" w:name="_Toc96364251"/>
+      <w:bookmarkStart w:id="4" w:name="_Toc96543459"/>
       <w:r>
         <w:rPr>
           <w:rFonts w:eastAsia="Yu Gothic Light" w:cstheme="majorHAnsi"/>
@@ -4213,7 +4239,7 @@
           <w:lang w:val="en-US"/>
         </w:rPr>
       </w:pPr>
-      <w:bookmarkStart w:id="5" w:name="_Toc96364252"/>
+      <w:bookmarkStart w:id="5" w:name="_Toc96543460"/>
       <w:r>
         <w:rPr>
           <w:rFonts w:eastAsia="Yu Gothic Light" w:cstheme="majorHAnsi"/>
@@ -4297,7 +4323,7 @@
           <w:lang w:val="en-US"/>
         </w:rPr>
       </w:pPr>
-      <w:bookmarkStart w:id="6" w:name="_Toc96364253"/>
+      <w:bookmarkStart w:id="6" w:name="_Toc96543461"/>
       <w:r>
         <w:rPr>
           <w:rFonts w:eastAsia="Yu Gothic Light" w:cstheme="majorHAnsi"/>
@@ -4381,7 +4407,7 @@
           <w:lang w:val="en-US"/>
         </w:rPr>
       </w:pPr>
-      <w:bookmarkStart w:id="7" w:name="_Toc96364254"/>
+      <w:bookmarkStart w:id="7" w:name="_Toc96543462"/>
       <w:r>
         <w:rPr>
           <w:rFonts w:eastAsia="Yu Gothic Light" w:cstheme="majorHAnsi"/>
@@ -4408,7 +4434,7 @@
           <w:lang w:val="en-US"/>
         </w:rPr>
       </w:pPr>
-      <w:bookmarkStart w:id="8" w:name="_Toc96364255"/>
+      <w:bookmarkStart w:id="8" w:name="_Toc96543463"/>
       <w:r>
         <w:rPr>
           <w:lang w:val="en-US"/>
@@ -4439,6 +4465,7 @@
       </w:pPr>
       <w:r>
         <w:rPr>
+          <w:noProof/>
           <w:lang w:val="en-US"/>
         </w:rPr>
         <w:drawing>
@@ -4503,10 +4530,10 @@
             <v:path o:extrusionok="f" gradientshapeok="t" o:connecttype="rect"/>
             <o:lock v:ext="edit" aspectratio="t"/>
           </v:shapetype>
-          <v:shape id="_x0000_i1036" type="#_x0000_t75" style="width:74.85pt;height:48.85pt" o:ole="">
+          <v:shape id="_x0000_i1025" type="#_x0000_t75" style="width:75pt;height:48.85pt" o:ole="">
             <v:imagedata r:id="rId14" o:title=""/>
           </v:shape>
-          <o:OLEObject Type="Embed" ProgID="Word.OpenDocumentText.12" ShapeID="_x0000_i1036" DrawAspect="Icon" ObjectID="_1706986691" r:id="rId15"/>
+          <o:OLEObject Type="Embed" ProgID="Word.OpenDocumentText.12" ShapeID="_x0000_i1025" DrawAspect="Icon" ObjectID="_1707156417" r:id="rId15"/>
         </w:object>
       </w:r>
     </w:p>
@@ -4517,7 +4544,7 @@
           <w:lang w:val="en-US"/>
         </w:rPr>
       </w:pPr>
-      <w:bookmarkStart w:id="10" w:name="_Toc96364256"/>
+      <w:bookmarkStart w:id="10" w:name="_Toc96543464"/>
       <w:r>
         <w:rPr>
           <w:lang w:val="en-US"/>
@@ -4548,6 +4575,7 @@
       </w:pPr>
       <w:r>
         <w:rPr>
+          <w:noProof/>
           <w:lang w:val="en-US"/>
         </w:rPr>
         <w:drawing>
@@ -4600,10 +4628,10 @@
           <w:lang w:val="en-US"/>
         </w:rPr>
         <w:object w:dxaOrig="1495" w:dyaOrig="979" w14:anchorId="4985D0D7">
-          <v:shape id="_x0000_i1053" type="#_x0000_t75" style="width:74.85pt;height:48.85pt" o:ole="">
+          <v:shape id="_x0000_i1026" type="#_x0000_t75" style="width:75pt;height:48.85pt" o:ole="">
             <v:imagedata r:id="rId17" o:title=""/>
           </v:shape>
-          <o:OLEObject Type="Embed" ProgID="Word.OpenDocumentText.12" ShapeID="_x0000_i1053" DrawAspect="Icon" ObjectID="_1706986692" r:id="rId18"/>
+          <o:OLEObject Type="Embed" ProgID="Word.OpenDocumentText.12" ShapeID="_x0000_i1026" DrawAspect="Icon" ObjectID="_1707156418" r:id="rId18"/>
         </w:object>
       </w:r>
     </w:p>
@@ -4614,7 +4642,7 @@
           <w:lang w:val="en-US"/>
         </w:rPr>
       </w:pPr>
-      <w:bookmarkStart w:id="12" w:name="_Toc96364257"/>
+      <w:bookmarkStart w:id="12" w:name="_Toc96543465"/>
       <w:r>
         <w:rPr>
           <w:lang w:val="en-US"/>
@@ -4646,6 +4674,7 @@
       </w:pPr>
       <w:r>
         <w:rPr>
+          <w:noProof/>
           <w:lang w:val="en-US"/>
         </w:rPr>
         <w:drawing>
@@ -4698,10 +4727,10 @@
           <w:lang w:val="en-US"/>
         </w:rPr>
         <w:object w:dxaOrig="1495" w:dyaOrig="979" w14:anchorId="4625E6B3">
-          <v:shape id="_x0000_i1049" type="#_x0000_t75" style="width:74.85pt;height:48.85pt" o:ole="">
+          <v:shape id="_x0000_i1027" type="#_x0000_t75" style="width:75pt;height:48.85pt" o:ole="">
             <v:imagedata r:id="rId20" o:title=""/>
           </v:shape>
-          <o:OLEObject Type="Embed" ProgID="Word.OpenDocumentText.12" ShapeID="_x0000_i1049" DrawAspect="Icon" ObjectID="_1706986693" r:id="rId21"/>
+          <o:OLEObject Type="Embed" ProgID="Word.OpenDocumentText.12" ShapeID="_x0000_i1027" DrawAspect="Icon" ObjectID="_1707156419" r:id="rId21"/>
         </w:object>
       </w:r>
     </w:p>
@@ -4712,7 +4741,7 @@
           <w:lang w:val="en-US"/>
         </w:rPr>
       </w:pPr>
-      <w:bookmarkStart w:id="14" w:name="_Toc96364258"/>
+      <w:bookmarkStart w:id="14" w:name="_Toc96543466"/>
       <w:r>
         <w:rPr>
           <w:lang w:val="en-US"/>
@@ -4749,6 +4778,7 @@
       </w:pPr>
       <w:r>
         <w:rPr>
+          <w:noProof/>
           <w:lang w:val="en-US"/>
         </w:rPr>
         <w:drawing>
@@ -4801,10 +4831,10 @@
           <w:lang w:val="en-US"/>
         </w:rPr>
         <w:object w:dxaOrig="1495" w:dyaOrig="979" w14:anchorId="4026DB46">
-          <v:shape id="_x0000_i1051" type="#_x0000_t75" style="width:74.85pt;height:48.85pt" o:ole="">
+          <v:shape id="_x0000_i1032" type="#_x0000_t75" style="width:75pt;height:48.85pt" o:ole="">
             <v:imagedata r:id="rId23" o:title=""/>
           </v:shape>
-          <o:OLEObject Type="Embed" ProgID="Word.OpenDocumentText.12" ShapeID="_x0000_i1051" DrawAspect="Icon" ObjectID="_1706986694" r:id="rId24"/>
+          <o:OLEObject Type="Embed" ProgID="Word.OpenDocumentText.12" ShapeID="_x0000_i1032" DrawAspect="Icon" ObjectID="_1707156420" r:id="rId24"/>
         </w:object>
       </w:r>
     </w:p>
@@ -4815,7 +4845,7 @@
           <w:lang w:val="en-US"/>
         </w:rPr>
       </w:pPr>
-      <w:bookmarkStart w:id="16" w:name="_Toc96364259"/>
+      <w:bookmarkStart w:id="16" w:name="_Toc96543467"/>
       <w:r>
         <w:rPr>
           <w:lang w:val="en-US"/>
@@ -4849,12 +4879,79 @@
     </w:p>
     <w:p>
       <w:pPr>
+        <w:rPr>
+          <w:lang w:val="en-US"/>
+        </w:rPr>
+      </w:pPr>
+      <w:r>
+        <w:rPr>
+          <w:lang w:val="en-US"/>
+        </w:rPr>
+        <w:drawing>
+          <wp:inline distT="0" distB="0" distL="0" distR="0" wp14:anchorId="368CA9C3" wp14:editId="057E517D">
+            <wp:extent cx="5760720" cy="3063875"/>
+            <wp:effectExtent l="0" t="0" r="0" b="3175"/>
+            <wp:docPr id="4" name="Picture 4"/>
+            <wp:cNvGraphicFramePr>
+              <a:graphicFrameLocks xmlns:a="http://schemas.openxmlformats.org/drawingml/2006/main" noChangeAspect="1"/>
+            </wp:cNvGraphicFramePr>
+            <a:graphic xmlns:a="http://schemas.openxmlformats.org/drawingml/2006/main">
+              <a:graphicData uri="http://schemas.openxmlformats.org/drawingml/2006/picture">
+                <pic:pic xmlns:pic="http://schemas.openxmlformats.org/drawingml/2006/picture">
+                  <pic:nvPicPr>
+                    <pic:cNvPr id="1" name=""/>
+                    <pic:cNvPicPr/>
+                  </pic:nvPicPr>
+                  <pic:blipFill>
+                    <a:blip r:embed="rId25"/>
+                    <a:stretch>
+                      <a:fillRect/>
+                    </a:stretch>
+                  </pic:blipFill>
+                  <pic:spPr>
+                    <a:xfrm>
+                      <a:off x="0" y="0"/>
+                      <a:ext cx="5760720" cy="3063875"/>
+                    </a:xfrm>
+                    <a:prstGeom prst="rect">
+                      <a:avLst/>
+                    </a:prstGeom>
+                  </pic:spPr>
+                </pic:pic>
+              </a:graphicData>
+            </a:graphic>
+          </wp:inline>
+        </w:drawing>
+      </w:r>
+    </w:p>
+    <w:bookmarkStart w:id="17" w:name="_MON_1707153347"/>
+    <w:bookmarkEnd w:id="17"/>
+    <w:p>
+      <w:pPr>
+        <w:rPr>
+          <w:lang w:val="en-US"/>
+        </w:rPr>
+      </w:pPr>
+      <w:r>
+        <w:rPr>
+          <w:lang w:val="en-US"/>
+        </w:rPr>
+        <w:object w:dxaOrig="1495" w:dyaOrig="979" w14:anchorId="0B1C0B4F">
+          <v:shape id="_x0000_i1034" type="#_x0000_t75" style="width:74.55pt;height:48.85pt" o:ole="">
+            <v:imagedata r:id="rId26" o:title=""/>
+          </v:shape>
+          <o:OLEObject Type="Embed" ProgID="Word.OpenDocumentText.12" ShapeID="_x0000_i1034" DrawAspect="Icon" ObjectID="_1707156421" r:id="rId27"/>
+        </w:object>
+      </w:r>
+    </w:p>
+    <w:p>
+      <w:pPr>
         <w:pStyle w:val="Heading2"/>
         <w:rPr>
           <w:lang w:val="en-US"/>
         </w:rPr>
       </w:pPr>
-      <w:bookmarkStart w:id="17" w:name="_Toc96364260"/>
+      <w:bookmarkStart w:id="18" w:name="_Toc96543468"/>
       <w:r>
         <w:rPr>
           <w:lang w:val="en-US"/>
@@ -4875,7 +4972,74 @@
         </w:rPr>
         <w:t xml:space="preserve"> table Users</w:t>
       </w:r>
-      <w:bookmarkEnd w:id="17"/>
+      <w:bookmarkEnd w:id="18"/>
+    </w:p>
+    <w:p>
+      <w:pPr>
+        <w:rPr>
+          <w:lang w:val="en-US"/>
+        </w:rPr>
+      </w:pPr>
+      <w:r>
+        <w:rPr>
+          <w:lang w:val="en-US"/>
+        </w:rPr>
+        <w:drawing>
+          <wp:inline distT="0" distB="0" distL="0" distR="0" wp14:anchorId="232907E2" wp14:editId="782026B1">
+            <wp:extent cx="5034775" cy="3962504"/>
+            <wp:effectExtent l="0" t="0" r="0" b="0"/>
+            <wp:docPr id="6" name="Picture 6"/>
+            <wp:cNvGraphicFramePr>
+              <a:graphicFrameLocks xmlns:a="http://schemas.openxmlformats.org/drawingml/2006/main" noChangeAspect="1"/>
+            </wp:cNvGraphicFramePr>
+            <a:graphic xmlns:a="http://schemas.openxmlformats.org/drawingml/2006/main">
+              <a:graphicData uri="http://schemas.openxmlformats.org/drawingml/2006/picture">
+                <pic:pic xmlns:pic="http://schemas.openxmlformats.org/drawingml/2006/picture">
+                  <pic:nvPicPr>
+                    <pic:cNvPr id="1" name=""/>
+                    <pic:cNvPicPr/>
+                  </pic:nvPicPr>
+                  <pic:blipFill>
+                    <a:blip r:embed="rId28"/>
+                    <a:stretch>
+                      <a:fillRect/>
+                    </a:stretch>
+                  </pic:blipFill>
+                  <pic:spPr>
+                    <a:xfrm>
+                      <a:off x="0" y="0"/>
+                      <a:ext cx="5034775" cy="3962504"/>
+                    </a:xfrm>
+                    <a:prstGeom prst="rect">
+                      <a:avLst/>
+                    </a:prstGeom>
+                  </pic:spPr>
+                </pic:pic>
+              </a:graphicData>
+            </a:graphic>
+          </wp:inline>
+        </w:drawing>
+      </w:r>
+    </w:p>
+    <w:bookmarkStart w:id="19" w:name="_MON_1707153746"/>
+    <w:bookmarkEnd w:id="19"/>
+    <w:p>
+      <w:pPr>
+        <w:rPr>
+          <w:lang w:val="en-US"/>
+        </w:rPr>
+      </w:pPr>
+      <w:r>
+        <w:rPr>
+          <w:lang w:val="en-US"/>
+        </w:rPr>
+        <w:object w:dxaOrig="1495" w:dyaOrig="979" w14:anchorId="2D504637">
+          <v:shape id="_x0000_i1036" type="#_x0000_t75" style="width:74.55pt;height:48.85pt" o:ole="">
+            <v:imagedata r:id="rId29" o:title=""/>
+          </v:shape>
+          <o:OLEObject Type="Embed" ProgID="Word.OpenDocumentText.12" ShapeID="_x0000_i1036" DrawAspect="Icon" ObjectID="_1707156422" r:id="rId30"/>
+        </w:object>
+      </w:r>
     </w:p>
     <w:p>
       <w:pPr>
@@ -4884,7 +5048,7 @@
           <w:lang w:val="en-US"/>
         </w:rPr>
       </w:pPr>
-      <w:bookmarkStart w:id="18" w:name="_Toc96364261"/>
+      <w:bookmarkStart w:id="20" w:name="_Toc96543469"/>
       <w:r>
         <w:rPr>
           <w:lang w:val="en-US"/>
@@ -4912,8 +5076,85 @@
         </w:rPr>
         <w:t>OrderHeaders</w:t>
       </w:r>
-      <w:bookmarkEnd w:id="18"/>
+      <w:bookmarkEnd w:id="20"/>
       <w:proofErr w:type="spellEnd"/>
+    </w:p>
+    <w:p>
+      <w:pPr>
+        <w:rPr>
+          <w:b/>
+          <w:bCs/>
+          <w:lang w:val="en-US"/>
+        </w:rPr>
+      </w:pPr>
+      <w:r>
+        <w:rPr>
+          <w:b/>
+          <w:bCs/>
+          <w:lang w:val="en-US"/>
+        </w:rPr>
+        <w:drawing>
+          <wp:inline distT="0" distB="0" distL="0" distR="0" wp14:anchorId="3C238CF6" wp14:editId="3AE38AD1">
+            <wp:extent cx="5742364" cy="3488963"/>
+            <wp:effectExtent l="0" t="0" r="0" b="0"/>
+            <wp:docPr id="13" name="Picture 13"/>
+            <wp:cNvGraphicFramePr>
+              <a:graphicFrameLocks xmlns:a="http://schemas.openxmlformats.org/drawingml/2006/main" noChangeAspect="1"/>
+            </wp:cNvGraphicFramePr>
+            <a:graphic xmlns:a="http://schemas.openxmlformats.org/drawingml/2006/main">
+              <a:graphicData uri="http://schemas.openxmlformats.org/drawingml/2006/picture">
+                <pic:pic xmlns:pic="http://schemas.openxmlformats.org/drawingml/2006/picture">
+                  <pic:nvPicPr>
+                    <pic:cNvPr id="1" name=""/>
+                    <pic:cNvPicPr/>
+                  </pic:nvPicPr>
+                  <pic:blipFill>
+                    <a:blip r:embed="rId31"/>
+                    <a:stretch>
+                      <a:fillRect/>
+                    </a:stretch>
+                  </pic:blipFill>
+                  <pic:spPr>
+                    <a:xfrm>
+                      <a:off x="0" y="0"/>
+                      <a:ext cx="5742364" cy="3488963"/>
+                    </a:xfrm>
+                    <a:prstGeom prst="rect">
+                      <a:avLst/>
+                    </a:prstGeom>
+                  </pic:spPr>
+                </pic:pic>
+              </a:graphicData>
+            </a:graphic>
+          </wp:inline>
+        </w:drawing>
+      </w:r>
+    </w:p>
+    <w:p>
+      <w:pPr>
+        <w:rPr>
+          <w:lang w:val="en-US"/>
+        </w:rPr>
+      </w:pPr>
+      <w:r>
+        <w:rPr>
+          <w:noProof/>
+          <w:lang w:val="en-US"/>
+        </w:rPr>
+        <w:object w:dxaOrig="225" w:dyaOrig="225" w14:anchorId="22FE506F">
+          <v:shape id="_x0000_s1030" type="#_x0000_t75" style="position:absolute;margin-left:0;margin-top:0;width:74.85pt;height:48.9pt;z-index:251660289;mso-position-horizontal:left;mso-position-horizontal-relative:text;mso-position-vertical-relative:text">
+            <v:imagedata r:id="rId32" o:title=""/>
+            <w10:wrap type="square" side="right"/>
+          </v:shape>
+          <o:OLEObject Type="Embed" ProgID="Word.OpenDocumentText.12" ShapeID="_x0000_s1030" DrawAspect="Icon" ObjectID="_1707156424" r:id="rId33"/>
+        </w:object>
+      </w:r>
+      <w:r>
+        <w:rPr>
+          <w:lang w:val="en-US"/>
+        </w:rPr>
+        <w:br w:type="textWrapping" w:clear="all"/>
+      </w:r>
     </w:p>
     <w:p>
       <w:pPr>
@@ -4922,7 +5163,15 @@
           <w:lang w:val="en-US"/>
         </w:rPr>
       </w:pPr>
-      <w:bookmarkStart w:id="19" w:name="_Toc96364262"/>
+    </w:p>
+    <w:p>
+      <w:pPr>
+        <w:pStyle w:val="Heading2"/>
+        <w:rPr>
+          <w:lang w:val="en-US"/>
+        </w:rPr>
+      </w:pPr>
+      <w:bookmarkStart w:id="21" w:name="_Toc96543470"/>
       <w:r>
         <w:rPr>
           <w:lang w:val="en-US"/>
@@ -4948,10 +5197,89 @@
         <w:rPr>
           <w:lang w:val="en-US"/>
         </w:rPr>
-        <w:t>OrderLInes</w:t>
+        <w:t>OrderL</w:t>
       </w:r>
-      <w:bookmarkEnd w:id="19"/>
+      <w:r>
+        <w:rPr>
+          <w:lang w:val="en-US"/>
+        </w:rPr>
+        <w:t>i</w:t>
+      </w:r>
+      <w:r>
+        <w:rPr>
+          <w:lang w:val="en-US"/>
+        </w:rPr>
+        <w:t>nes</w:t>
+      </w:r>
+      <w:bookmarkEnd w:id="21"/>
       <w:proofErr w:type="spellEnd"/>
+    </w:p>
+    <w:p>
+      <w:pPr>
+        <w:rPr>
+          <w:lang w:val="en-US"/>
+        </w:rPr>
+      </w:pPr>
+      <w:r>
+        <w:rPr>
+          <w:lang w:val="en-US"/>
+        </w:rPr>
+        <w:drawing>
+          <wp:inline distT="0" distB="0" distL="0" distR="0" wp14:anchorId="6AF4DEAE" wp14:editId="48EF0444">
+            <wp:extent cx="5760720" cy="3201035"/>
+            <wp:effectExtent l="0" t="0" r="0" b="0"/>
+            <wp:docPr id="12" name="Picture 12"/>
+            <wp:cNvGraphicFramePr>
+              <a:graphicFrameLocks xmlns:a="http://schemas.openxmlformats.org/drawingml/2006/main" noChangeAspect="1"/>
+            </wp:cNvGraphicFramePr>
+            <a:graphic xmlns:a="http://schemas.openxmlformats.org/drawingml/2006/main">
+              <a:graphicData uri="http://schemas.openxmlformats.org/drawingml/2006/picture">
+                <pic:pic xmlns:pic="http://schemas.openxmlformats.org/drawingml/2006/picture">
+                  <pic:nvPicPr>
+                    <pic:cNvPr id="1" name=""/>
+                    <pic:cNvPicPr/>
+                  </pic:nvPicPr>
+                  <pic:blipFill>
+                    <a:blip r:embed="rId34"/>
+                    <a:stretch>
+                      <a:fillRect/>
+                    </a:stretch>
+                  </pic:blipFill>
+                  <pic:spPr>
+                    <a:xfrm>
+                      <a:off x="0" y="0"/>
+                      <a:ext cx="5760720" cy="3201035"/>
+                    </a:xfrm>
+                    <a:prstGeom prst="rect">
+                      <a:avLst/>
+                    </a:prstGeom>
+                  </pic:spPr>
+                </pic:pic>
+              </a:graphicData>
+            </a:graphic>
+          </wp:inline>
+        </w:drawing>
+      </w:r>
+    </w:p>
+    <w:bookmarkStart w:id="22" w:name="_MON_1707156193"/>
+    <w:bookmarkEnd w:id="22"/>
+    <w:p>
+      <w:pPr>
+        <w:rPr>
+          <w:lang w:val="en-US"/>
+        </w:rPr>
+      </w:pPr>
+      <w:r>
+        <w:rPr>
+          <w:lang w:val="en-US"/>
+        </w:rPr>
+        <w:object w:dxaOrig="1495" w:dyaOrig="979" w14:anchorId="55F275E0">
+          <v:shape id="_x0000_i1043" type="#_x0000_t75" style="width:74.55pt;height:48.85pt" o:ole="">
+            <v:imagedata r:id="rId35" o:title=""/>
+          </v:shape>
+          <o:OLEObject Type="Embed" ProgID="Word.OpenDocumentText.12" ShapeID="_x0000_i1043" DrawAspect="Icon" ObjectID="_1707156423" r:id="rId36"/>
+        </w:object>
+      </w:r>
     </w:p>
     <w:p>
       <w:pPr>
@@ -4965,7 +5293,7 @@
           <w:lang w:val="en-US"/>
         </w:rPr>
       </w:pPr>
-      <w:bookmarkStart w:id="20" w:name="_Toc96364263"/>
+      <w:bookmarkStart w:id="23" w:name="_Toc96543471"/>
       <w:r>
         <w:rPr>
           <w:rFonts w:eastAsia="Yu Gothic Light" w:cstheme="majorHAnsi"/>
@@ -4973,7 +5301,7 @@
         </w:rPr>
         <w:t>Security</w:t>
       </w:r>
-      <w:bookmarkEnd w:id="20"/>
+      <w:bookmarkEnd w:id="23"/>
     </w:p>
     <w:p>
       <w:pPr>
@@ -4987,7 +5315,7 @@
           <w:lang w:val="en-US"/>
         </w:rPr>
       </w:pPr>
-      <w:bookmarkStart w:id="21" w:name="_Toc96364264"/>
+      <w:bookmarkStart w:id="24" w:name="_Toc96543472"/>
       <w:r>
         <w:rPr>
           <w:rFonts w:eastAsia="Yu Gothic Light" w:cstheme="majorHAnsi"/>
@@ -4995,12 +5323,12 @@
         </w:rPr>
         <w:t>Maintenance</w:t>
       </w:r>
-      <w:bookmarkEnd w:id="21"/>
+      <w:bookmarkEnd w:id="24"/>
     </w:p>
     <w:p/>
     <w:sectPr>
-      <w:headerReference w:type="default" r:id="rId25"/>
-      <w:footerReference w:type="default" r:id="rId26"/>
+      <w:headerReference w:type="default" r:id="rId37"/>
+      <w:footerReference w:type="default" r:id="rId38"/>
       <w:pgSz w:w="11906" w:h="16838"/>
       <w:pgMar w:top="1417" w:right="1417" w:bottom="1417" w:left="1417" w:header="708" w:footer="708" w:gutter="0"/>
       <w:pgNumType w:start="1"/>
@@ -11537,16 +11865,15 @@
 </file>
 
 <file path=customXml/item1.xml><?xml version="1.0" encoding="utf-8"?>
-<b:Sources xmlns:b="http://schemas.openxmlformats.org/officeDocument/2006/bibliography" xmlns="http://schemas.openxmlformats.org/officeDocument/2006/bibliography" SelectedStyle="\APASixthEditionOfficeOnline.xsl" StyleName="APA" Version="6"/>
+<?mso-contentType ?>
+<FormTemplates xmlns="http://schemas.microsoft.com/sharepoint/v3/contenttype/forms">
+  <Display>DocumentLibraryForm</Display>
+  <Edit>DocumentLibraryForm</Edit>
+  <New>DocumentLibraryForm</New>
+</FormTemplates>
 </file>
 
 <file path=customXml/item2.xml><?xml version="1.0" encoding="utf-8"?>
-<p:properties xmlns:p="http://schemas.microsoft.com/office/2006/metadata/properties" xmlns:xsi="http://www.w3.org/2001/XMLSchema-instance" xmlns:pc="http://schemas.microsoft.com/office/infopath/2007/PartnerControls">
-  <documentManagement/>
-</p:properties>
-</file>
-
-<file path=customXml/item3.xml><?xml version="1.0" encoding="utf-8"?>
 <ct:contentTypeSchema xmlns:ct="http://schemas.microsoft.com/office/2006/metadata/contentType" xmlns:ma="http://schemas.microsoft.com/office/2006/metadata/properties/metaAttributes" ct:_="" ma:_="" ma:contentTypeName="Document" ma:contentTypeID="0x010100ADC47B1C69188A4D87C16E81D311DE42" ma:contentTypeVersion="6" ma:contentTypeDescription="Een nieuw document maken." ma:contentTypeScope="" ma:versionID="f8fbec6637abfaba5aa96af4980ab5fb">
   <xsd:schema xmlns:xsd="http://www.w3.org/2001/XMLSchema" xmlns:xs="http://www.w3.org/2001/XMLSchema" xmlns:p="http://schemas.microsoft.com/office/2006/metadata/properties" xmlns:ns2="3120fa58-32dc-4ec9-9db2-7686e5f7ad73" targetNamespace="http://schemas.microsoft.com/office/2006/metadata/properties" ma:root="true" ma:fieldsID="2a34ebab2da22b2cde0b094776902a9d" ns2:_="">
     <xsd:import namespace="3120fa58-32dc-4ec9-9db2-7686e5f7ad73"/>
@@ -11704,33 +12031,25 @@
 </ct:contentTypeSchema>
 </file>
 
+<file path=customXml/item3.xml><?xml version="1.0" encoding="utf-8"?>
+<p:properties xmlns:p="http://schemas.microsoft.com/office/2006/metadata/properties" xmlns:xsi="http://www.w3.org/2001/XMLSchema-instance" xmlns:pc="http://schemas.microsoft.com/office/infopath/2007/PartnerControls">
+  <documentManagement/>
+</p:properties>
+</file>
+
 <file path=customXml/item4.xml><?xml version="1.0" encoding="utf-8"?>
-<?mso-contentType ?>
-<FormTemplates xmlns="http://schemas.microsoft.com/sharepoint/v3/contenttype/forms">
-  <Display>DocumentLibraryForm</Display>
-  <Edit>DocumentLibraryForm</Edit>
-  <New>DocumentLibraryForm</New>
-</FormTemplates>
+<b:Sources xmlns:b="http://schemas.openxmlformats.org/officeDocument/2006/bibliography" xmlns="http://schemas.openxmlformats.org/officeDocument/2006/bibliography" SelectedStyle="\APASixthEditionOfficeOnline.xsl" StyleName="APA" Version="6"/>
 </file>
 
 <file path=customXml/itemProps1.xml><?xml version="1.0" encoding="utf-8"?>
-<ds:datastoreItem xmlns:ds="http://schemas.openxmlformats.org/officeDocument/2006/customXml" ds:itemID="{F52C1581-3585-45A6-98F3-AB422B283220}">
+<ds:datastoreItem xmlns:ds="http://schemas.openxmlformats.org/officeDocument/2006/customXml" ds:itemID="{48BF59B9-8DCA-4468-A6B8-F5BA53638E17}">
   <ds:schemaRefs>
-    <ds:schemaRef ds:uri="http://schemas.openxmlformats.org/officeDocument/2006/bibliography"/>
+    <ds:schemaRef ds:uri="http://schemas.microsoft.com/sharepoint/v3/contenttype/forms"/>
   </ds:schemaRefs>
 </ds:datastoreItem>
 </file>
 
 <file path=customXml/itemProps2.xml><?xml version="1.0" encoding="utf-8"?>
-<ds:datastoreItem xmlns:ds="http://schemas.openxmlformats.org/officeDocument/2006/customXml" ds:itemID="{96F02149-F870-4105-945A-CBDD5D122E5E}">
-  <ds:schemaRefs>
-    <ds:schemaRef ds:uri="http://schemas.microsoft.com/office/2006/metadata/properties"/>
-    <ds:schemaRef ds:uri="http://schemas.microsoft.com/office/infopath/2007/PartnerControls"/>
-  </ds:schemaRefs>
-</ds:datastoreItem>
-</file>
-
-<file path=customXml/itemProps3.xml><?xml version="1.0" encoding="utf-8"?>
 <ds:datastoreItem xmlns:ds="http://schemas.openxmlformats.org/officeDocument/2006/customXml" ds:itemID="{9E0A936B-90B3-45AF-911A-BD4F9C1764A2}">
   <ds:schemaRefs>
     <ds:schemaRef ds:uri="http://schemas.microsoft.com/office/2006/metadata/contentType"/>
@@ -11748,10 +12067,19 @@
 </ds:datastoreItem>
 </file>
 
+<file path=customXml/itemProps3.xml><?xml version="1.0" encoding="utf-8"?>
+<ds:datastoreItem xmlns:ds="http://schemas.openxmlformats.org/officeDocument/2006/customXml" ds:itemID="{96F02149-F870-4105-945A-CBDD5D122E5E}">
+  <ds:schemaRefs>
+    <ds:schemaRef ds:uri="http://schemas.microsoft.com/office/2006/metadata/properties"/>
+    <ds:schemaRef ds:uri="http://schemas.microsoft.com/office/infopath/2007/PartnerControls"/>
+  </ds:schemaRefs>
+</ds:datastoreItem>
+</file>
+
 <file path=customXml/itemProps4.xml><?xml version="1.0" encoding="utf-8"?>
-<ds:datastoreItem xmlns:ds="http://schemas.openxmlformats.org/officeDocument/2006/customXml" ds:itemID="{48BF59B9-8DCA-4468-A6B8-F5BA53638E17}">
+<ds:datastoreItem xmlns:ds="http://schemas.openxmlformats.org/officeDocument/2006/customXml" ds:itemID="{F52C1581-3585-45A6-98F3-AB422B283220}">
   <ds:schemaRefs>
-    <ds:schemaRef ds:uri="http://schemas.microsoft.com/sharepoint/v3/contenttype/forms"/>
+    <ds:schemaRef ds:uri="http://schemas.openxmlformats.org/officeDocument/2006/bibliography"/>
   </ds:schemaRefs>
 </ds:datastoreItem>
 </file>
--- a/Beheersdocument.docx
+++ b/Beheersdocument.docx
@@ -340,13 +340,13 @@
               </wp:anchor>
             </w:drawing>
           </mc:Choice>
-          <mc:Fallback xmlns="">
+          <mc:Fallback>
             <w:pict>
               <v:shapetype w14:anchorId="6A6F2A93" id="_x0000_t202" coordsize="21600,21600" o:spt="202" path="m,l,21600r21600,l21600,xe">
                 <v:stroke joinstyle="miter"/>
                 <v:path gradientshapeok="t" o:connecttype="rect"/>
               </v:shapetype>
-              <v:shape id="Tekstvak 2" o:spid="_x0000_s1026" type="#_x0000_t202" style="position:absolute;margin-left:0;margin-top:638.45pt;width:405.75pt;height:60pt;z-index:251658241;visibility:visible;mso-wrap-style:square;mso-width-percent:0;mso-height-percent:0;mso-wrap-distance-left:9pt;mso-wrap-distance-top:3.6pt;mso-wrap-distance-right:9pt;mso-wrap-distance-bottom:3.6pt;mso-position-horizontal:left;mso-position-horizontal-relative:margin;mso-position-vertical:absolute;mso-position-vertical-relative:text;mso-width-percent:0;mso-height-percent:0;mso-width-relative:margin;mso-height-relative:margin;v-text-anchor:top" o:gfxdata="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" filled="f" stroked="f">
+              <v:shape id="Tekstvak 2" o:spid="_x0000_s1026" type="#_x0000_t202" style="position:absolute;margin-left:0;margin-top:638.45pt;width:405.75pt;height:60pt;z-index:251658241;visibility:visible;mso-wrap-style:square;mso-width-percent:0;mso-height-percent:0;mso-wrap-distance-left:9pt;mso-wrap-distance-top:3.6pt;mso-wrap-distance-right:9pt;mso-wrap-distance-bottom:3.6pt;mso-position-horizontal:left;mso-position-horizontal-relative:margin;mso-position-vertical:absolute;mso-position-vertical-relative:text;mso-width-percent:0;mso-height-percent:0;mso-width-relative:margin;mso-height-relative:margin;v-text-anchor:top" o:gfxdata="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" filled="f" stroked="f">
                 <v:textbox>
                   <w:txbxContent>
                     <w:p>
@@ -732,9 +732,9 @@
               </wp:anchor>
             </w:drawing>
           </mc:Choice>
-          <mc:Fallback xmlns="">
+          <mc:Fallback>
             <w:pict>
-              <v:shape w14:anchorId="3A16C9CB" id="_x0000_s1027" type="#_x0000_t202" style="position:absolute;margin-left:0;margin-top:463.2pt;width:301.65pt;height:96pt;z-index:251658240;visibility:visible;mso-wrap-style:square;mso-width-percent:0;mso-height-percent:0;mso-wrap-distance-left:9pt;mso-wrap-distance-top:3.6pt;mso-wrap-distance-right:9pt;mso-wrap-distance-bottom:3.6pt;mso-position-horizontal:left;mso-position-horizontal-relative:margin;mso-position-vertical:absolute;mso-position-vertical-relative:text;mso-width-percent:0;mso-height-percent:0;mso-width-relative:margin;mso-height-relative:margin;v-text-anchor:top" o:gfxdata="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" filled="f" stroked="f">
+              <v:shape w14:anchorId="3A16C9CB" id="_x0000_s1027" type="#_x0000_t202" style="position:absolute;margin-left:0;margin-top:463.2pt;width:301.65pt;height:96pt;z-index:251658240;visibility:visible;mso-wrap-style:square;mso-width-percent:0;mso-height-percent:0;mso-wrap-distance-left:9pt;mso-wrap-distance-top:3.6pt;mso-wrap-distance-right:9pt;mso-wrap-distance-bottom:3.6pt;mso-position-horizontal:left;mso-position-horizontal-relative:margin;mso-position-vertical:absolute;mso-position-vertical-relative:text;mso-width-percent:0;mso-height-percent:0;mso-width-relative:margin;mso-height-relative:margin;v-text-anchor:top" o:gfxdata="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" filled="f" stroked="f">
                 <v:textbox>
                   <w:txbxContent>
                     <w:p>
@@ -841,7 +841,7 @@
           <w:r>
             <w:fldChar w:fldCharType="separate"/>
           </w:r>
-          <w:hyperlink w:anchor="_Toc96543455" w:history="1">
+          <w:hyperlink w:anchor="_Toc96973680" w:history="1">
             <w:r>
               <w:rPr>
                 <w:rStyle w:val="Hyperlink"/>
@@ -885,7 +885,7 @@
                 <w:noProof/>
                 <w:webHidden/>
               </w:rPr>
-              <w:instrText xml:space="preserve"> PAGEREF _Toc96543455 \h </w:instrText>
+              <w:instrText xml:space="preserve"> PAGEREF _Toc96973680 \h </w:instrText>
             </w:r>
             <w:r>
               <w:rPr>
@@ -929,7 +929,7 @@
               <w:lang/>
             </w:rPr>
           </w:pPr>
-          <w:hyperlink w:anchor="_Toc96543456" w:history="1">
+          <w:hyperlink w:anchor="_Toc96973681" w:history="1">
             <w:r>
               <w:rPr>
                 <w:rStyle w:val="Hyperlink"/>
@@ -975,7 +975,7 @@
                 <w:noProof/>
                 <w:webHidden/>
               </w:rPr>
-              <w:instrText xml:space="preserve"> PAGEREF _Toc96543456 \h </w:instrText>
+              <w:instrText xml:space="preserve"> PAGEREF _Toc96973681 \h </w:instrText>
             </w:r>
             <w:r>
               <w:rPr>
@@ -1018,7 +1018,7 @@
               <w:lang/>
             </w:rPr>
           </w:pPr>
-          <w:hyperlink w:anchor="_Toc96543457" w:history="1">
+          <w:hyperlink w:anchor="_Toc96973682" w:history="1">
             <w:r>
               <w:rPr>
                 <w:rStyle w:val="Hyperlink"/>
@@ -1046,7 +1046,7 @@
                 <w:noProof/>
                 <w:webHidden/>
               </w:rPr>
-              <w:instrText xml:space="preserve"> PAGEREF _Toc96543457 \h </w:instrText>
+              <w:instrText xml:space="preserve"> PAGEREF _Toc96973682 \h </w:instrText>
             </w:r>
             <w:r>
               <w:rPr>
@@ -1089,7 +1089,7 @@
               <w:lang/>
             </w:rPr>
           </w:pPr>
-          <w:hyperlink w:anchor="_Toc96543458" w:history="1">
+          <w:hyperlink w:anchor="_Toc96973683" w:history="1">
             <w:r>
               <w:rPr>
                 <w:rStyle w:val="Hyperlink"/>
@@ -1117,7 +1117,7 @@
                 <w:noProof/>
                 <w:webHidden/>
               </w:rPr>
-              <w:instrText xml:space="preserve"> PAGEREF _Toc96543458 \h </w:instrText>
+              <w:instrText xml:space="preserve"> PAGEREF _Toc96973683 \h </w:instrText>
             </w:r>
             <w:r>
               <w:rPr>
@@ -1161,7 +1161,7 @@
               <w:lang/>
             </w:rPr>
           </w:pPr>
-          <w:hyperlink w:anchor="_Toc96543459" w:history="1">
+          <w:hyperlink w:anchor="_Toc96973684" w:history="1">
             <w:r>
               <w:rPr>
                 <w:rStyle w:val="Hyperlink"/>
@@ -1207,7 +1207,7 @@
                 <w:noProof/>
                 <w:webHidden/>
               </w:rPr>
-              <w:instrText xml:space="preserve"> PAGEREF _Toc96543459 \h </w:instrText>
+              <w:instrText xml:space="preserve"> PAGEREF _Toc96973684 \h </w:instrText>
             </w:r>
             <w:r>
               <w:rPr>
@@ -1251,7 +1251,7 @@
               <w:lang/>
             </w:rPr>
           </w:pPr>
-          <w:hyperlink w:anchor="_Toc96543460" w:history="1">
+          <w:hyperlink w:anchor="_Toc96973685" w:history="1">
             <w:r>
               <w:rPr>
                 <w:rStyle w:val="Hyperlink"/>
@@ -1297,7 +1297,7 @@
                 <w:noProof/>
                 <w:webHidden/>
               </w:rPr>
-              <w:instrText xml:space="preserve"> PAGEREF _Toc96543460 \h </w:instrText>
+              <w:instrText xml:space="preserve"> PAGEREF _Toc96973685 \h </w:instrText>
             </w:r>
             <w:r>
               <w:rPr>
@@ -1341,7 +1341,7 @@
               <w:lang/>
             </w:rPr>
           </w:pPr>
-          <w:hyperlink w:anchor="_Toc96543461" w:history="1">
+          <w:hyperlink w:anchor="_Toc96973686" w:history="1">
             <w:r>
               <w:rPr>
                 <w:rStyle w:val="Hyperlink"/>
@@ -1387,7 +1387,7 @@
                 <w:noProof/>
                 <w:webHidden/>
               </w:rPr>
-              <w:instrText xml:space="preserve"> PAGEREF _Toc96543461 \h </w:instrText>
+              <w:instrText xml:space="preserve"> PAGEREF _Toc96973686 \h </w:instrText>
             </w:r>
             <w:r>
               <w:rPr>
@@ -1431,7 +1431,7 @@
               <w:lang/>
             </w:rPr>
           </w:pPr>
-          <w:hyperlink w:anchor="_Toc96543462" w:history="1">
+          <w:hyperlink w:anchor="_Toc96973687" w:history="1">
             <w:r>
               <w:rPr>
                 <w:rStyle w:val="Hyperlink"/>
@@ -1477,7 +1477,7 @@
                 <w:noProof/>
                 <w:webHidden/>
               </w:rPr>
-              <w:instrText xml:space="preserve"> PAGEREF _Toc96543462 \h </w:instrText>
+              <w:instrText xml:space="preserve"> PAGEREF _Toc96973687 \h </w:instrText>
             </w:r>
             <w:r>
               <w:rPr>
@@ -1520,14 +1520,14 @@
               <w:lang/>
             </w:rPr>
           </w:pPr>
-          <w:hyperlink w:anchor="_Toc96543463" w:history="1">
+          <w:hyperlink w:anchor="_Toc96973688" w:history="1">
             <w:r>
               <w:rPr>
                 <w:rStyle w:val="Hyperlink"/>
                 <w:noProof/>
                 <w:lang w:val="en-US"/>
               </w:rPr>
-              <w:t>6.1 Structuur table Employees</w:t>
+              <w:t>6.1 Tables</w:t>
             </w:r>
             <w:r>
               <w:rPr>
@@ -1548,7 +1548,7 @@
                 <w:noProof/>
                 <w:webHidden/>
               </w:rPr>
-              <w:instrText xml:space="preserve"> PAGEREF _Toc96543463 \h </w:instrText>
+              <w:instrText xml:space="preserve"> PAGEREF _Toc96973688 \h </w:instrText>
             </w:r>
             <w:r>
               <w:rPr>
@@ -1569,6 +1569,574 @@
                 <w:webHidden/>
               </w:rPr>
               <w:t>5</w:t>
+            </w:r>
+            <w:r>
+              <w:rPr>
+                <w:noProof/>
+                <w:webHidden/>
+              </w:rPr>
+              <w:fldChar w:fldCharType="end"/>
+            </w:r>
+          </w:hyperlink>
+        </w:p>
+        <w:p>
+          <w:pPr>
+            <w:pStyle w:val="TOC3"/>
+            <w:tabs>
+              <w:tab w:val="right" w:leader="dot" w:pos="9062"/>
+            </w:tabs>
+            <w:rPr>
+              <w:rFonts w:eastAsiaTheme="minorEastAsia"/>
+              <w:noProof/>
+              <w:lang/>
+            </w:rPr>
+          </w:pPr>
+          <w:hyperlink w:anchor="_Toc96973689" w:history="1">
+            <w:r>
+              <w:rPr>
+                <w:rStyle w:val="Hyperlink"/>
+                <w:noProof/>
+                <w:lang w:val="en-US"/>
+              </w:rPr>
+              <w:t>6.1.1 Structuur table Employees</w:t>
+            </w:r>
+            <w:r>
+              <w:rPr>
+                <w:noProof/>
+                <w:webHidden/>
+              </w:rPr>
+              <w:tab/>
+            </w:r>
+            <w:r>
+              <w:rPr>
+                <w:noProof/>
+                <w:webHidden/>
+              </w:rPr>
+              <w:fldChar w:fldCharType="begin"/>
+            </w:r>
+            <w:r>
+              <w:rPr>
+                <w:noProof/>
+                <w:webHidden/>
+              </w:rPr>
+              <w:instrText xml:space="preserve"> PAGEREF _Toc96973689 \h </w:instrText>
+            </w:r>
+            <w:r>
+              <w:rPr>
+                <w:noProof/>
+                <w:webHidden/>
+              </w:rPr>
+            </w:r>
+            <w:r>
+              <w:rPr>
+                <w:noProof/>
+                <w:webHidden/>
+              </w:rPr>
+              <w:fldChar w:fldCharType="separate"/>
+            </w:r>
+            <w:r>
+              <w:rPr>
+                <w:noProof/>
+                <w:webHidden/>
+              </w:rPr>
+              <w:t>5</w:t>
+            </w:r>
+            <w:r>
+              <w:rPr>
+                <w:noProof/>
+                <w:webHidden/>
+              </w:rPr>
+              <w:fldChar w:fldCharType="end"/>
+            </w:r>
+          </w:hyperlink>
+        </w:p>
+        <w:p>
+          <w:pPr>
+            <w:pStyle w:val="TOC3"/>
+            <w:tabs>
+              <w:tab w:val="right" w:leader="dot" w:pos="9062"/>
+            </w:tabs>
+            <w:rPr>
+              <w:rFonts w:eastAsiaTheme="minorEastAsia"/>
+              <w:noProof/>
+              <w:lang/>
+            </w:rPr>
+          </w:pPr>
+          <w:hyperlink w:anchor="_Toc96973690" w:history="1">
+            <w:r>
+              <w:rPr>
+                <w:rStyle w:val="Hyperlink"/>
+                <w:noProof/>
+                <w:lang w:val="en-US"/>
+              </w:rPr>
+              <w:t>6.1.2 Structuur table Roles</w:t>
+            </w:r>
+            <w:r>
+              <w:rPr>
+                <w:noProof/>
+                <w:webHidden/>
+              </w:rPr>
+              <w:tab/>
+            </w:r>
+            <w:r>
+              <w:rPr>
+                <w:noProof/>
+                <w:webHidden/>
+              </w:rPr>
+              <w:fldChar w:fldCharType="begin"/>
+            </w:r>
+            <w:r>
+              <w:rPr>
+                <w:noProof/>
+                <w:webHidden/>
+              </w:rPr>
+              <w:instrText xml:space="preserve"> PAGEREF _Toc96973690 \h </w:instrText>
+            </w:r>
+            <w:r>
+              <w:rPr>
+                <w:noProof/>
+                <w:webHidden/>
+              </w:rPr>
+            </w:r>
+            <w:r>
+              <w:rPr>
+                <w:noProof/>
+                <w:webHidden/>
+              </w:rPr>
+              <w:fldChar w:fldCharType="separate"/>
+            </w:r>
+            <w:r>
+              <w:rPr>
+                <w:noProof/>
+                <w:webHidden/>
+              </w:rPr>
+              <w:t>5</w:t>
+            </w:r>
+            <w:r>
+              <w:rPr>
+                <w:noProof/>
+                <w:webHidden/>
+              </w:rPr>
+              <w:fldChar w:fldCharType="end"/>
+            </w:r>
+          </w:hyperlink>
+        </w:p>
+        <w:p>
+          <w:pPr>
+            <w:pStyle w:val="TOC3"/>
+            <w:tabs>
+              <w:tab w:val="right" w:leader="dot" w:pos="9062"/>
+            </w:tabs>
+            <w:rPr>
+              <w:rFonts w:eastAsiaTheme="minorEastAsia"/>
+              <w:noProof/>
+              <w:lang/>
+            </w:rPr>
+          </w:pPr>
+          <w:hyperlink w:anchor="_Toc96973691" w:history="1">
+            <w:r>
+              <w:rPr>
+                <w:rStyle w:val="Hyperlink"/>
+                <w:noProof/>
+                <w:lang w:val="en-US"/>
+              </w:rPr>
+              <w:t>6.1.3 Structuur table Employees-Roles</w:t>
+            </w:r>
+            <w:r>
+              <w:rPr>
+                <w:noProof/>
+                <w:webHidden/>
+              </w:rPr>
+              <w:tab/>
+            </w:r>
+            <w:r>
+              <w:rPr>
+                <w:noProof/>
+                <w:webHidden/>
+              </w:rPr>
+              <w:fldChar w:fldCharType="begin"/>
+            </w:r>
+            <w:r>
+              <w:rPr>
+                <w:noProof/>
+                <w:webHidden/>
+              </w:rPr>
+              <w:instrText xml:space="preserve"> PAGEREF _Toc96973691 \h </w:instrText>
+            </w:r>
+            <w:r>
+              <w:rPr>
+                <w:noProof/>
+                <w:webHidden/>
+              </w:rPr>
+            </w:r>
+            <w:r>
+              <w:rPr>
+                <w:noProof/>
+                <w:webHidden/>
+              </w:rPr>
+              <w:fldChar w:fldCharType="separate"/>
+            </w:r>
+            <w:r>
+              <w:rPr>
+                <w:noProof/>
+                <w:webHidden/>
+              </w:rPr>
+              <w:t>6</w:t>
+            </w:r>
+            <w:r>
+              <w:rPr>
+                <w:noProof/>
+                <w:webHidden/>
+              </w:rPr>
+              <w:fldChar w:fldCharType="end"/>
+            </w:r>
+          </w:hyperlink>
+        </w:p>
+        <w:p>
+          <w:pPr>
+            <w:pStyle w:val="TOC3"/>
+            <w:tabs>
+              <w:tab w:val="right" w:leader="dot" w:pos="9062"/>
+            </w:tabs>
+            <w:rPr>
+              <w:rFonts w:eastAsiaTheme="minorEastAsia"/>
+              <w:noProof/>
+              <w:lang/>
+            </w:rPr>
+          </w:pPr>
+          <w:hyperlink w:anchor="_Toc96973692" w:history="1">
+            <w:r>
+              <w:rPr>
+                <w:rStyle w:val="Hyperlink"/>
+                <w:noProof/>
+                <w:lang w:val="en-US"/>
+              </w:rPr>
+              <w:t>6.1.4 Structuur table Products</w:t>
+            </w:r>
+            <w:r>
+              <w:rPr>
+                <w:noProof/>
+                <w:webHidden/>
+              </w:rPr>
+              <w:tab/>
+            </w:r>
+            <w:r>
+              <w:rPr>
+                <w:noProof/>
+                <w:webHidden/>
+              </w:rPr>
+              <w:fldChar w:fldCharType="begin"/>
+            </w:r>
+            <w:r>
+              <w:rPr>
+                <w:noProof/>
+                <w:webHidden/>
+              </w:rPr>
+              <w:instrText xml:space="preserve"> PAGEREF _Toc96973692 \h </w:instrText>
+            </w:r>
+            <w:r>
+              <w:rPr>
+                <w:noProof/>
+                <w:webHidden/>
+              </w:rPr>
+            </w:r>
+            <w:r>
+              <w:rPr>
+                <w:noProof/>
+                <w:webHidden/>
+              </w:rPr>
+              <w:fldChar w:fldCharType="separate"/>
+            </w:r>
+            <w:r>
+              <w:rPr>
+                <w:noProof/>
+                <w:webHidden/>
+              </w:rPr>
+              <w:t>6</w:t>
+            </w:r>
+            <w:r>
+              <w:rPr>
+                <w:noProof/>
+                <w:webHidden/>
+              </w:rPr>
+              <w:fldChar w:fldCharType="end"/>
+            </w:r>
+          </w:hyperlink>
+        </w:p>
+        <w:p>
+          <w:pPr>
+            <w:pStyle w:val="TOC3"/>
+            <w:tabs>
+              <w:tab w:val="right" w:leader="dot" w:pos="9062"/>
+            </w:tabs>
+            <w:rPr>
+              <w:rFonts w:eastAsiaTheme="minorEastAsia"/>
+              <w:noProof/>
+              <w:lang/>
+            </w:rPr>
+          </w:pPr>
+          <w:hyperlink w:anchor="_Toc96973693" w:history="1">
+            <w:r>
+              <w:rPr>
+                <w:rStyle w:val="Hyperlink"/>
+                <w:noProof/>
+                <w:lang w:val="en-US"/>
+              </w:rPr>
+              <w:t>6.1.5 Structuur table ProductLogs</w:t>
+            </w:r>
+            <w:r>
+              <w:rPr>
+                <w:noProof/>
+                <w:webHidden/>
+              </w:rPr>
+              <w:tab/>
+            </w:r>
+            <w:r>
+              <w:rPr>
+                <w:noProof/>
+                <w:webHidden/>
+              </w:rPr>
+              <w:fldChar w:fldCharType="begin"/>
+            </w:r>
+            <w:r>
+              <w:rPr>
+                <w:noProof/>
+                <w:webHidden/>
+              </w:rPr>
+              <w:instrText xml:space="preserve"> PAGEREF _Toc96973693 \h </w:instrText>
+            </w:r>
+            <w:r>
+              <w:rPr>
+                <w:noProof/>
+                <w:webHidden/>
+              </w:rPr>
+            </w:r>
+            <w:r>
+              <w:rPr>
+                <w:noProof/>
+                <w:webHidden/>
+              </w:rPr>
+              <w:fldChar w:fldCharType="separate"/>
+            </w:r>
+            <w:r>
+              <w:rPr>
+                <w:noProof/>
+                <w:webHidden/>
+              </w:rPr>
+              <w:t>7</w:t>
+            </w:r>
+            <w:r>
+              <w:rPr>
+                <w:noProof/>
+                <w:webHidden/>
+              </w:rPr>
+              <w:fldChar w:fldCharType="end"/>
+            </w:r>
+          </w:hyperlink>
+        </w:p>
+        <w:p>
+          <w:pPr>
+            <w:pStyle w:val="TOC3"/>
+            <w:tabs>
+              <w:tab w:val="right" w:leader="dot" w:pos="9062"/>
+            </w:tabs>
+            <w:rPr>
+              <w:rFonts w:eastAsiaTheme="minorEastAsia"/>
+              <w:noProof/>
+              <w:lang/>
+            </w:rPr>
+          </w:pPr>
+          <w:hyperlink w:anchor="_Toc96973694" w:history="1">
+            <w:r>
+              <w:rPr>
+                <w:rStyle w:val="Hyperlink"/>
+                <w:noProof/>
+                <w:lang w:val="en-US"/>
+              </w:rPr>
+              <w:t>6.1.6 Structuur table Users</w:t>
+            </w:r>
+            <w:r>
+              <w:rPr>
+                <w:noProof/>
+                <w:webHidden/>
+              </w:rPr>
+              <w:tab/>
+            </w:r>
+            <w:r>
+              <w:rPr>
+                <w:noProof/>
+                <w:webHidden/>
+              </w:rPr>
+              <w:fldChar w:fldCharType="begin"/>
+            </w:r>
+            <w:r>
+              <w:rPr>
+                <w:noProof/>
+                <w:webHidden/>
+              </w:rPr>
+              <w:instrText xml:space="preserve"> PAGEREF _Toc96973694 \h </w:instrText>
+            </w:r>
+            <w:r>
+              <w:rPr>
+                <w:noProof/>
+                <w:webHidden/>
+              </w:rPr>
+            </w:r>
+            <w:r>
+              <w:rPr>
+                <w:noProof/>
+                <w:webHidden/>
+              </w:rPr>
+              <w:fldChar w:fldCharType="separate"/>
+            </w:r>
+            <w:r>
+              <w:rPr>
+                <w:noProof/>
+                <w:webHidden/>
+              </w:rPr>
+              <w:t>7</w:t>
+            </w:r>
+            <w:r>
+              <w:rPr>
+                <w:noProof/>
+                <w:webHidden/>
+              </w:rPr>
+              <w:fldChar w:fldCharType="end"/>
+            </w:r>
+          </w:hyperlink>
+        </w:p>
+        <w:p>
+          <w:pPr>
+            <w:pStyle w:val="TOC3"/>
+            <w:tabs>
+              <w:tab w:val="right" w:leader="dot" w:pos="9062"/>
+            </w:tabs>
+            <w:rPr>
+              <w:rFonts w:eastAsiaTheme="minorEastAsia"/>
+              <w:noProof/>
+              <w:lang/>
+            </w:rPr>
+          </w:pPr>
+          <w:hyperlink w:anchor="_Toc96973695" w:history="1">
+            <w:r>
+              <w:rPr>
+                <w:rStyle w:val="Hyperlink"/>
+                <w:noProof/>
+                <w:lang w:val="en-US"/>
+              </w:rPr>
+              <w:t>6.1.7 Structuur table OrderHeaders</w:t>
+            </w:r>
+            <w:r>
+              <w:rPr>
+                <w:noProof/>
+                <w:webHidden/>
+              </w:rPr>
+              <w:tab/>
+            </w:r>
+            <w:r>
+              <w:rPr>
+                <w:noProof/>
+                <w:webHidden/>
+              </w:rPr>
+              <w:fldChar w:fldCharType="begin"/>
+            </w:r>
+            <w:r>
+              <w:rPr>
+                <w:noProof/>
+                <w:webHidden/>
+              </w:rPr>
+              <w:instrText xml:space="preserve"> PAGEREF _Toc96973695 \h </w:instrText>
+            </w:r>
+            <w:r>
+              <w:rPr>
+                <w:noProof/>
+                <w:webHidden/>
+              </w:rPr>
+            </w:r>
+            <w:r>
+              <w:rPr>
+                <w:noProof/>
+                <w:webHidden/>
+              </w:rPr>
+              <w:fldChar w:fldCharType="separate"/>
+            </w:r>
+            <w:r>
+              <w:rPr>
+                <w:noProof/>
+                <w:webHidden/>
+              </w:rPr>
+              <w:t>8</w:t>
+            </w:r>
+            <w:r>
+              <w:rPr>
+                <w:noProof/>
+                <w:webHidden/>
+              </w:rPr>
+              <w:fldChar w:fldCharType="end"/>
+            </w:r>
+          </w:hyperlink>
+        </w:p>
+        <w:p>
+          <w:pPr>
+            <w:pStyle w:val="TOC3"/>
+            <w:tabs>
+              <w:tab w:val="right" w:leader="dot" w:pos="9062"/>
+            </w:tabs>
+            <w:rPr>
+              <w:rFonts w:eastAsiaTheme="minorEastAsia"/>
+              <w:noProof/>
+              <w:lang/>
+            </w:rPr>
+          </w:pPr>
+          <w:hyperlink w:anchor="_Toc96973696" w:history="1">
+            <w:r>
+              <w:rPr>
+                <w:rStyle w:val="Hyperlink"/>
+                <w:noProof/>
+                <w:lang w:val="en-US"/>
+              </w:rPr>
+              <w:t>6.1.8 Structuur table OrderLines</w:t>
+            </w:r>
+            <w:r>
+              <w:rPr>
+                <w:noProof/>
+                <w:webHidden/>
+              </w:rPr>
+              <w:tab/>
+            </w:r>
+            <w:r>
+              <w:rPr>
+                <w:noProof/>
+                <w:webHidden/>
+              </w:rPr>
+              <w:fldChar w:fldCharType="begin"/>
+            </w:r>
+            <w:r>
+              <w:rPr>
+                <w:noProof/>
+                <w:webHidden/>
+              </w:rPr>
+              <w:instrText xml:space="preserve"> PAGEREF _Toc96973696 \h </w:instrText>
+            </w:r>
+            <w:r>
+              <w:rPr>
+                <w:noProof/>
+                <w:webHidden/>
+              </w:rPr>
+            </w:r>
+            <w:r>
+              <w:rPr>
+                <w:noProof/>
+                <w:webHidden/>
+              </w:rPr>
+              <w:fldChar w:fldCharType="separate"/>
+            </w:r>
+            <w:r>
+              <w:rPr>
+                <w:noProof/>
+                <w:webHidden/>
+              </w:rPr>
+              <w:t>8</w:t>
             </w:r>
             <w:r>
               <w:rPr>
@@ -1591,14 +2159,14 @@
               <w:lang/>
             </w:rPr>
           </w:pPr>
-          <w:hyperlink w:anchor="_Toc96543464" w:history="1">
+          <w:hyperlink w:anchor="_Toc96973697" w:history="1">
             <w:r>
               <w:rPr>
                 <w:rStyle w:val="Hyperlink"/>
                 <w:noProof/>
                 <w:lang w:val="en-US"/>
               </w:rPr>
-              <w:t>6.2 Structuur table Roles</w:t>
+              <w:t>6.2 Triggers</w:t>
             </w:r>
             <w:r>
               <w:rPr>
@@ -1619,7 +2187,7 @@
                 <w:noProof/>
                 <w:webHidden/>
               </w:rPr>
-              <w:instrText xml:space="preserve"> PAGEREF _Toc96543464 \h </w:instrText>
+              <w:instrText xml:space="preserve"> PAGEREF _Toc96973697 \h </w:instrText>
             </w:r>
             <w:r>
               <w:rPr>
@@ -1639,7 +2207,78 @@
                 <w:noProof/>
                 <w:webHidden/>
               </w:rPr>
-              <w:t>5</w:t>
+              <w:t>9</w:t>
+            </w:r>
+            <w:r>
+              <w:rPr>
+                <w:noProof/>
+                <w:webHidden/>
+              </w:rPr>
+              <w:fldChar w:fldCharType="end"/>
+            </w:r>
+          </w:hyperlink>
+        </w:p>
+        <w:p>
+          <w:pPr>
+            <w:pStyle w:val="TOC3"/>
+            <w:tabs>
+              <w:tab w:val="right" w:leader="dot" w:pos="9062"/>
+            </w:tabs>
+            <w:rPr>
+              <w:rFonts w:eastAsiaTheme="minorEastAsia"/>
+              <w:noProof/>
+              <w:lang/>
+            </w:rPr>
+          </w:pPr>
+          <w:hyperlink w:anchor="_Toc96973698" w:history="1">
+            <w:r>
+              <w:rPr>
+                <w:rStyle w:val="Hyperlink"/>
+                <w:noProof/>
+                <w:lang w:val="en-US"/>
+              </w:rPr>
+              <w:t>6.2.1 Trigger LineTotalPrice</w:t>
+            </w:r>
+            <w:r>
+              <w:rPr>
+                <w:noProof/>
+                <w:webHidden/>
+              </w:rPr>
+              <w:tab/>
+            </w:r>
+            <w:r>
+              <w:rPr>
+                <w:noProof/>
+                <w:webHidden/>
+              </w:rPr>
+              <w:fldChar w:fldCharType="begin"/>
+            </w:r>
+            <w:r>
+              <w:rPr>
+                <w:noProof/>
+                <w:webHidden/>
+              </w:rPr>
+              <w:instrText xml:space="preserve"> PAGEREF _Toc96973698 \h </w:instrText>
+            </w:r>
+            <w:r>
+              <w:rPr>
+                <w:noProof/>
+                <w:webHidden/>
+              </w:rPr>
+            </w:r>
+            <w:r>
+              <w:rPr>
+                <w:noProof/>
+                <w:webHidden/>
+              </w:rPr>
+              <w:fldChar w:fldCharType="separate"/>
+            </w:r>
+            <w:r>
+              <w:rPr>
+                <w:noProof/>
+                <w:webHidden/>
+              </w:rPr>
+              <w:t>9</w:t>
             </w:r>
             <w:r>
               <w:rPr>
@@ -1662,14 +2301,14 @@
               <w:lang/>
             </w:rPr>
           </w:pPr>
-          <w:hyperlink w:anchor="_Toc96543465" w:history="1">
+          <w:hyperlink w:anchor="_Toc96973699" w:history="1">
             <w:r>
               <w:rPr>
                 <w:rStyle w:val="Hyperlink"/>
                 <w:noProof/>
                 <w:lang w:val="en-US"/>
               </w:rPr>
-              <w:t>6.3 Structuur table Employees-Roles</w:t>
+              <w:t>6.3 Views</w:t>
             </w:r>
             <w:r>
               <w:rPr>
@@ -1690,7 +2329,7 @@
                 <w:noProof/>
                 <w:webHidden/>
               </w:rPr>
-              <w:instrText xml:space="preserve"> PAGEREF _Toc96543465 \h </w:instrText>
+              <w:instrText xml:space="preserve"> PAGEREF _Toc96973699 \h </w:instrText>
             </w:r>
             <w:r>
               <w:rPr>
@@ -1710,7 +2349,7 @@
                 <w:noProof/>
                 <w:webHidden/>
               </w:rPr>
-              <w:t>6</w:t>
+              <w:t>9</w:t>
             </w:r>
             <w:r>
               <w:rPr>
@@ -1723,7 +2362,7 @@
         </w:p>
         <w:p>
           <w:pPr>
-            <w:pStyle w:val="TOC2"/>
+            <w:pStyle w:val="TOC3"/>
             <w:tabs>
               <w:tab w:val="right" w:leader="dot" w:pos="9062"/>
             </w:tabs>
@@ -1733,14 +2372,14 @@
               <w:lang/>
             </w:rPr>
           </w:pPr>
-          <w:hyperlink w:anchor="_Toc96543466" w:history="1">
+          <w:hyperlink w:anchor="_Toc96973700" w:history="1">
             <w:r>
               <w:rPr>
                 <w:rStyle w:val="Hyperlink"/>
                 <w:noProof/>
                 <w:lang w:val="en-US"/>
               </w:rPr>
-              <w:t>6.4 Structuur table Products</w:t>
+              <w:t>6.3.1 View Top10SoldProducts</w:t>
             </w:r>
             <w:r>
               <w:rPr>
@@ -1761,7 +2400,7 @@
                 <w:noProof/>
                 <w:webHidden/>
               </w:rPr>
-              <w:instrText xml:space="preserve"> PAGEREF _Toc96543466 \h </w:instrText>
+              <w:instrText xml:space="preserve"> PAGEREF _Toc96973700 \h </w:instrText>
             </w:r>
             <w:r>
               <w:rPr>
@@ -1781,7 +2420,7 @@
                 <w:noProof/>
                 <w:webHidden/>
               </w:rPr>
-              <w:t>6</w:t>
+              <w:t>9</w:t>
             </w:r>
             <w:r>
               <w:rPr>
@@ -1794,7 +2433,7 @@
         </w:p>
         <w:p>
           <w:pPr>
-            <w:pStyle w:val="TOC2"/>
+            <w:pStyle w:val="TOC3"/>
             <w:tabs>
               <w:tab w:val="right" w:leader="dot" w:pos="9062"/>
             </w:tabs>
@@ -1804,14 +2443,14 @@
               <w:lang/>
             </w:rPr>
           </w:pPr>
-          <w:hyperlink w:anchor="_Toc96543467" w:history="1">
+          <w:hyperlink w:anchor="_Toc96973701" w:history="1">
             <w:r>
               <w:rPr>
                 <w:rStyle w:val="Hyperlink"/>
                 <w:noProof/>
                 <w:lang w:val="en-US"/>
               </w:rPr>
-              <w:t>6.5 Structuur table ProductLogs</w:t>
+              <w:t>6.3.2 View RevenuePerMonth</w:t>
             </w:r>
             <w:r>
               <w:rPr>
@@ -1832,220 +2471,7 @@
                 <w:noProof/>
                 <w:webHidden/>
               </w:rPr>
-              <w:instrText xml:space="preserve"> PAGEREF _Toc96543467 \h </w:instrText>
-            </w:r>
-            <w:r>
-              <w:rPr>
-                <w:noProof/>
-                <w:webHidden/>
-              </w:rPr>
-            </w:r>
-            <w:r>
-              <w:rPr>
-                <w:noProof/>
-                <w:webHidden/>
-              </w:rPr>
-              <w:fldChar w:fldCharType="separate"/>
-            </w:r>
-            <w:r>
-              <w:rPr>
-                <w:noProof/>
-                <w:webHidden/>
-              </w:rPr>
-              <w:t>7</w:t>
-            </w:r>
-            <w:r>
-              <w:rPr>
-                <w:noProof/>
-                <w:webHidden/>
-              </w:rPr>
-              <w:fldChar w:fldCharType="end"/>
-            </w:r>
-          </w:hyperlink>
-        </w:p>
-        <w:p>
-          <w:pPr>
-            <w:pStyle w:val="TOC2"/>
-            <w:tabs>
-              <w:tab w:val="right" w:leader="dot" w:pos="9062"/>
-            </w:tabs>
-            <w:rPr>
-              <w:rFonts w:eastAsiaTheme="minorEastAsia"/>
-              <w:noProof/>
-              <w:lang/>
-            </w:rPr>
-          </w:pPr>
-          <w:hyperlink w:anchor="_Toc96543468" w:history="1">
-            <w:r>
-              <w:rPr>
-                <w:rStyle w:val="Hyperlink"/>
-                <w:noProof/>
-                <w:lang w:val="en-US"/>
-              </w:rPr>
-              <w:t>6.6 Structuur table Users</w:t>
-            </w:r>
-            <w:r>
-              <w:rPr>
-                <w:noProof/>
-                <w:webHidden/>
-              </w:rPr>
-              <w:tab/>
-            </w:r>
-            <w:r>
-              <w:rPr>
-                <w:noProof/>
-                <w:webHidden/>
-              </w:rPr>
-              <w:fldChar w:fldCharType="begin"/>
-            </w:r>
-            <w:r>
-              <w:rPr>
-                <w:noProof/>
-                <w:webHidden/>
-              </w:rPr>
-              <w:instrText xml:space="preserve"> PAGEREF _Toc96543468 \h </w:instrText>
-            </w:r>
-            <w:r>
-              <w:rPr>
-                <w:noProof/>
-                <w:webHidden/>
-              </w:rPr>
-            </w:r>
-            <w:r>
-              <w:rPr>
-                <w:noProof/>
-                <w:webHidden/>
-              </w:rPr>
-              <w:fldChar w:fldCharType="separate"/>
-            </w:r>
-            <w:r>
-              <w:rPr>
-                <w:noProof/>
-                <w:webHidden/>
-              </w:rPr>
-              <w:t>7</w:t>
-            </w:r>
-            <w:r>
-              <w:rPr>
-                <w:noProof/>
-                <w:webHidden/>
-              </w:rPr>
-              <w:fldChar w:fldCharType="end"/>
-            </w:r>
-          </w:hyperlink>
-        </w:p>
-        <w:p>
-          <w:pPr>
-            <w:pStyle w:val="TOC2"/>
-            <w:tabs>
-              <w:tab w:val="right" w:leader="dot" w:pos="9062"/>
-            </w:tabs>
-            <w:rPr>
-              <w:rFonts w:eastAsiaTheme="minorEastAsia"/>
-              <w:noProof/>
-              <w:lang/>
-            </w:rPr>
-          </w:pPr>
-          <w:hyperlink w:anchor="_Toc96543469" w:history="1">
-            <w:r>
-              <w:rPr>
-                <w:rStyle w:val="Hyperlink"/>
-                <w:noProof/>
-                <w:lang w:val="en-US"/>
-              </w:rPr>
-              <w:t>6.7 Structuur table OrderHeaders</w:t>
-            </w:r>
-            <w:r>
-              <w:rPr>
-                <w:noProof/>
-                <w:webHidden/>
-              </w:rPr>
-              <w:tab/>
-            </w:r>
-            <w:r>
-              <w:rPr>
-                <w:noProof/>
-                <w:webHidden/>
-              </w:rPr>
-              <w:fldChar w:fldCharType="begin"/>
-            </w:r>
-            <w:r>
-              <w:rPr>
-                <w:noProof/>
-                <w:webHidden/>
-              </w:rPr>
-              <w:instrText xml:space="preserve"> PAGEREF _Toc96543469 \h </w:instrText>
-            </w:r>
-            <w:r>
-              <w:rPr>
-                <w:noProof/>
-                <w:webHidden/>
-              </w:rPr>
-            </w:r>
-            <w:r>
-              <w:rPr>
-                <w:noProof/>
-                <w:webHidden/>
-              </w:rPr>
-              <w:fldChar w:fldCharType="separate"/>
-            </w:r>
-            <w:r>
-              <w:rPr>
-                <w:noProof/>
-                <w:webHidden/>
-              </w:rPr>
-              <w:t>8</w:t>
-            </w:r>
-            <w:r>
-              <w:rPr>
-                <w:noProof/>
-                <w:webHidden/>
-              </w:rPr>
-              <w:fldChar w:fldCharType="end"/>
-            </w:r>
-          </w:hyperlink>
-        </w:p>
-        <w:p>
-          <w:pPr>
-            <w:pStyle w:val="TOC2"/>
-            <w:tabs>
-              <w:tab w:val="right" w:leader="dot" w:pos="9062"/>
-            </w:tabs>
-            <w:rPr>
-              <w:rFonts w:eastAsiaTheme="minorEastAsia"/>
-              <w:noProof/>
-              <w:lang/>
-            </w:rPr>
-          </w:pPr>
-          <w:hyperlink w:anchor="_Toc96543470" w:history="1">
-            <w:r>
-              <w:rPr>
-                <w:rStyle w:val="Hyperlink"/>
-                <w:noProof/>
-                <w:lang w:val="en-US"/>
-              </w:rPr>
-              <w:t>6.8 Structuur table OrderLines</w:t>
-            </w:r>
-            <w:r>
-              <w:rPr>
-                <w:noProof/>
-                <w:webHidden/>
-              </w:rPr>
-              <w:tab/>
-            </w:r>
-            <w:r>
-              <w:rPr>
-                <w:noProof/>
-                <w:webHidden/>
-              </w:rPr>
-              <w:fldChar w:fldCharType="begin"/>
-            </w:r>
-            <w:r>
-              <w:rPr>
-                <w:noProof/>
-                <w:webHidden/>
-              </w:rPr>
-              <w:instrText xml:space="preserve"> PAGEREF _Toc96543470 \h </w:instrText>
+              <w:instrText xml:space="preserve"> PAGEREF _Toc96973701 \h </w:instrText>
             </w:r>
             <w:r>
               <w:rPr>
@@ -2089,7 +2515,7 @@
               <w:lang/>
             </w:rPr>
           </w:pPr>
-          <w:hyperlink w:anchor="_Toc96543471" w:history="1">
+          <w:hyperlink w:anchor="_Toc96973702" w:history="1">
             <w:r>
               <w:rPr>
                 <w:rStyle w:val="Hyperlink"/>
@@ -2135,7 +2561,7 @@
                 <w:noProof/>
                 <w:webHidden/>
               </w:rPr>
-              <w:instrText xml:space="preserve"> PAGEREF _Toc96543471 \h </w:instrText>
+              <w:instrText xml:space="preserve"> PAGEREF _Toc96973702 \h </w:instrText>
             </w:r>
             <w:r>
               <w:rPr>
@@ -2179,24 +2605,7 @@
               <w:lang/>
             </w:rPr>
           </w:pPr>
-          <w:hyperlink w:anchor="_Toc96543472" w:history="1">
-            <w:r>
-              <w:rPr>
-                <w:rStyle w:val="Hyperlink"/>
-                <w:rFonts w:cstheme="majorHAnsi"/>
-                <w:noProof/>
-                <w:lang w:val="en-US"/>
-              </w:rPr>
-              <w:t>8.</w:t>
-            </w:r>
-            <w:r>
-              <w:rPr>
-                <w:rFonts w:eastAsiaTheme="minorEastAsia"/>
-                <w:noProof/>
-                <w:lang/>
-              </w:rPr>
-              <w:tab/>
-            </w:r>
+          <w:hyperlink w:anchor="_Toc96973703" w:history="1">
             <w:r>
               <w:rPr>
                 <w:rStyle w:val="Hyperlink"/>
@@ -2204,6 +2613,23 @@
                 <w:noProof/>
                 <w:lang w:val="en-US"/>
               </w:rPr>
+              <w:t>8.</w:t>
+            </w:r>
+            <w:r>
+              <w:rPr>
+                <w:rFonts w:eastAsiaTheme="minorEastAsia"/>
+                <w:noProof/>
+                <w:lang/>
+              </w:rPr>
+              <w:tab/>
+            </w:r>
+            <w:r>
+              <w:rPr>
+                <w:rStyle w:val="Hyperlink"/>
+                <w:rFonts w:eastAsia="Yu Gothic Light" w:cstheme="majorHAnsi"/>
+                <w:noProof/>
+                <w:lang w:val="en-US"/>
+              </w:rPr>
               <w:t>Maintenance</w:t>
             </w:r>
             <w:r>
@@ -2225,7 +2651,7 @@
                 <w:noProof/>
                 <w:webHidden/>
               </w:rPr>
-              <w:instrText xml:space="preserve"> PAGEREF _Toc96543472 \h </w:instrText>
+              <w:instrText xml:space="preserve"> PAGEREF _Toc96973703 \h </w:instrText>
             </w:r>
             <w:r>
               <w:rPr>
@@ -2257,12 +2683,818 @@
           </w:hyperlink>
         </w:p>
         <w:p>
+          <w:pPr>
+            <w:pStyle w:val="TOC1"/>
+            <w:tabs>
+              <w:tab w:val="left" w:pos="440"/>
+              <w:tab w:val="right" w:leader="dot" w:pos="9062"/>
+            </w:tabs>
+            <w:rPr>
+              <w:rFonts w:eastAsiaTheme="minorEastAsia"/>
+              <w:noProof/>
+              <w:lang/>
+            </w:rPr>
+          </w:pPr>
+          <w:hyperlink w:anchor="_Toc96973704" w:history="1">
+            <w:r>
+              <w:rPr>
+                <w:rStyle w:val="Hyperlink"/>
+                <w:noProof/>
+                <w:lang w:val="en-US"/>
+              </w:rPr>
+              <w:t>9.</w:t>
+            </w:r>
+            <w:r>
+              <w:rPr>
+                <w:rFonts w:eastAsiaTheme="minorEastAsia"/>
+                <w:noProof/>
+                <w:lang/>
+              </w:rPr>
+              <w:tab/>
+            </w:r>
+            <w:r>
+              <w:rPr>
+                <w:rStyle w:val="Hyperlink"/>
+                <w:noProof/>
+                <w:lang w:val="en-US"/>
+              </w:rPr>
+              <w:t>Installatie</w:t>
+            </w:r>
+            <w:r>
+              <w:rPr>
+                <w:noProof/>
+                <w:webHidden/>
+              </w:rPr>
+              <w:tab/>
+            </w:r>
+            <w:r>
+              <w:rPr>
+                <w:noProof/>
+                <w:webHidden/>
+              </w:rPr>
+              <w:fldChar w:fldCharType="begin"/>
+            </w:r>
+            <w:r>
+              <w:rPr>
+                <w:noProof/>
+                <w:webHidden/>
+              </w:rPr>
+              <w:instrText xml:space="preserve"> PAGEREF _Toc96973704 \h </w:instrText>
+            </w:r>
+            <w:r>
+              <w:rPr>
+                <w:noProof/>
+                <w:webHidden/>
+              </w:rPr>
+            </w:r>
+            <w:r>
+              <w:rPr>
+                <w:noProof/>
+                <w:webHidden/>
+              </w:rPr>
+              <w:fldChar w:fldCharType="separate"/>
+            </w:r>
+            <w:r>
+              <w:rPr>
+                <w:noProof/>
+                <w:webHidden/>
+              </w:rPr>
+              <w:t>9</w:t>
+            </w:r>
+            <w:r>
+              <w:rPr>
+                <w:noProof/>
+                <w:webHidden/>
+              </w:rPr>
+              <w:fldChar w:fldCharType="end"/>
+            </w:r>
+          </w:hyperlink>
+        </w:p>
+        <w:p>
+          <w:pPr>
+            <w:pStyle w:val="TOC2"/>
+            <w:tabs>
+              <w:tab w:val="right" w:leader="dot" w:pos="9062"/>
+            </w:tabs>
+            <w:rPr>
+              <w:rFonts w:eastAsiaTheme="minorEastAsia"/>
+              <w:noProof/>
+              <w:lang/>
+            </w:rPr>
+          </w:pPr>
+          <w:hyperlink w:anchor="_Toc96973705" w:history="1">
+            <w:r>
+              <w:rPr>
+                <w:rStyle w:val="Hyperlink"/>
+                <w:noProof/>
+                <w:lang w:val="en-US"/>
+              </w:rPr>
+              <w:t>9.2 Installatie handleiding</w:t>
+            </w:r>
+            <w:r>
+              <w:rPr>
+                <w:noProof/>
+                <w:webHidden/>
+              </w:rPr>
+              <w:tab/>
+            </w:r>
+            <w:r>
+              <w:rPr>
+                <w:noProof/>
+                <w:webHidden/>
+              </w:rPr>
+              <w:fldChar w:fldCharType="begin"/>
+            </w:r>
+            <w:r>
+              <w:rPr>
+                <w:noProof/>
+                <w:webHidden/>
+              </w:rPr>
+              <w:instrText xml:space="preserve"> PAGEREF _Toc96973705 \h </w:instrText>
+            </w:r>
+            <w:r>
+              <w:rPr>
+                <w:noProof/>
+                <w:webHidden/>
+              </w:rPr>
+            </w:r>
+            <w:r>
+              <w:rPr>
+                <w:noProof/>
+                <w:webHidden/>
+              </w:rPr>
+              <w:fldChar w:fldCharType="separate"/>
+            </w:r>
+            <w:r>
+              <w:rPr>
+                <w:noProof/>
+                <w:webHidden/>
+              </w:rPr>
+              <w:t>9</w:t>
+            </w:r>
+            <w:r>
+              <w:rPr>
+                <w:noProof/>
+                <w:webHidden/>
+              </w:rPr>
+              <w:fldChar w:fldCharType="end"/>
+            </w:r>
+          </w:hyperlink>
+        </w:p>
+        <w:p>
+          <w:pPr>
+            <w:pStyle w:val="TOC2"/>
+            <w:tabs>
+              <w:tab w:val="right" w:leader="dot" w:pos="9062"/>
+            </w:tabs>
+            <w:rPr>
+              <w:rFonts w:eastAsiaTheme="minorEastAsia"/>
+              <w:noProof/>
+              <w:lang/>
+            </w:rPr>
+          </w:pPr>
+          <w:hyperlink w:anchor="_Toc96973706" w:history="1">
+            <w:r>
+              <w:rPr>
+                <w:rStyle w:val="Hyperlink"/>
+                <w:noProof/>
+                <w:lang w:val="en-US"/>
+              </w:rPr>
+              <w:t>9.3 Insert data</w:t>
+            </w:r>
+            <w:r>
+              <w:rPr>
+                <w:noProof/>
+                <w:webHidden/>
+              </w:rPr>
+              <w:tab/>
+            </w:r>
+            <w:r>
+              <w:rPr>
+                <w:noProof/>
+                <w:webHidden/>
+              </w:rPr>
+              <w:fldChar w:fldCharType="begin"/>
+            </w:r>
+            <w:r>
+              <w:rPr>
+                <w:noProof/>
+                <w:webHidden/>
+              </w:rPr>
+              <w:instrText xml:space="preserve"> PAGEREF _Toc96973706 \h </w:instrText>
+            </w:r>
+            <w:r>
+              <w:rPr>
+                <w:noProof/>
+                <w:webHidden/>
+              </w:rPr>
+            </w:r>
+            <w:r>
+              <w:rPr>
+                <w:noProof/>
+                <w:webHidden/>
+              </w:rPr>
+              <w:fldChar w:fldCharType="separate"/>
+            </w:r>
+            <w:r>
+              <w:rPr>
+                <w:noProof/>
+                <w:webHidden/>
+              </w:rPr>
+              <w:t>9</w:t>
+            </w:r>
+            <w:r>
+              <w:rPr>
+                <w:noProof/>
+                <w:webHidden/>
+              </w:rPr>
+              <w:fldChar w:fldCharType="end"/>
+            </w:r>
+          </w:hyperlink>
+        </w:p>
+        <w:p>
+          <w:pPr>
+            <w:pStyle w:val="TOC3"/>
+            <w:tabs>
+              <w:tab w:val="right" w:leader="dot" w:pos="9062"/>
+            </w:tabs>
+            <w:rPr>
+              <w:rFonts w:eastAsiaTheme="minorEastAsia"/>
+              <w:noProof/>
+              <w:lang/>
+            </w:rPr>
+          </w:pPr>
+          <w:hyperlink w:anchor="_Toc96973707" w:history="1">
+            <w:r>
+              <w:rPr>
+                <w:rStyle w:val="Hyperlink"/>
+                <w:noProof/>
+                <w:lang w:val="en-US"/>
+              </w:rPr>
+              <w:t>9.3.1 Insert Employees</w:t>
+            </w:r>
+            <w:r>
+              <w:rPr>
+                <w:noProof/>
+                <w:webHidden/>
+              </w:rPr>
+              <w:tab/>
+            </w:r>
+            <w:r>
+              <w:rPr>
+                <w:noProof/>
+                <w:webHidden/>
+              </w:rPr>
+              <w:fldChar w:fldCharType="begin"/>
+            </w:r>
+            <w:r>
+              <w:rPr>
+                <w:noProof/>
+                <w:webHidden/>
+              </w:rPr>
+              <w:instrText xml:space="preserve"> PAGEREF _Toc96973707 \h </w:instrText>
+            </w:r>
+            <w:r>
+              <w:rPr>
+                <w:noProof/>
+                <w:webHidden/>
+              </w:rPr>
+            </w:r>
+            <w:r>
+              <w:rPr>
+                <w:noProof/>
+                <w:webHidden/>
+              </w:rPr>
+              <w:fldChar w:fldCharType="separate"/>
+            </w:r>
+            <w:r>
+              <w:rPr>
+                <w:noProof/>
+                <w:webHidden/>
+              </w:rPr>
+              <w:t>9</w:t>
+            </w:r>
+            <w:r>
+              <w:rPr>
+                <w:noProof/>
+                <w:webHidden/>
+              </w:rPr>
+              <w:fldChar w:fldCharType="end"/>
+            </w:r>
+          </w:hyperlink>
+        </w:p>
+        <w:p>
+          <w:pPr>
+            <w:pStyle w:val="TOC3"/>
+            <w:tabs>
+              <w:tab w:val="right" w:leader="dot" w:pos="9062"/>
+            </w:tabs>
+            <w:rPr>
+              <w:rFonts w:eastAsiaTheme="minorEastAsia"/>
+              <w:noProof/>
+              <w:lang/>
+            </w:rPr>
+          </w:pPr>
+          <w:hyperlink w:anchor="_Toc96973708" w:history="1">
+            <w:r>
+              <w:rPr>
+                <w:rStyle w:val="Hyperlink"/>
+                <w:noProof/>
+                <w:lang w:val="en-US"/>
+              </w:rPr>
+              <w:t>9.3.2 Insert Users</w:t>
+            </w:r>
+            <w:r>
+              <w:rPr>
+                <w:noProof/>
+                <w:webHidden/>
+              </w:rPr>
+              <w:tab/>
+            </w:r>
+            <w:r>
+              <w:rPr>
+                <w:noProof/>
+                <w:webHidden/>
+              </w:rPr>
+              <w:fldChar w:fldCharType="begin"/>
+            </w:r>
+            <w:r>
+              <w:rPr>
+                <w:noProof/>
+                <w:webHidden/>
+              </w:rPr>
+              <w:instrText xml:space="preserve"> PAGEREF _Toc96973708 \h </w:instrText>
+            </w:r>
+            <w:r>
+              <w:rPr>
+                <w:noProof/>
+                <w:webHidden/>
+              </w:rPr>
+            </w:r>
+            <w:r>
+              <w:rPr>
+                <w:noProof/>
+                <w:webHidden/>
+              </w:rPr>
+              <w:fldChar w:fldCharType="separate"/>
+            </w:r>
+            <w:r>
+              <w:rPr>
+                <w:noProof/>
+                <w:webHidden/>
+              </w:rPr>
+              <w:t>9</w:t>
+            </w:r>
+            <w:r>
+              <w:rPr>
+                <w:noProof/>
+                <w:webHidden/>
+              </w:rPr>
+              <w:fldChar w:fldCharType="end"/>
+            </w:r>
+          </w:hyperlink>
+        </w:p>
+        <w:p>
+          <w:pPr>
+            <w:pStyle w:val="TOC3"/>
+            <w:tabs>
+              <w:tab w:val="right" w:leader="dot" w:pos="9062"/>
+            </w:tabs>
+            <w:rPr>
+              <w:rFonts w:eastAsiaTheme="minorEastAsia"/>
+              <w:noProof/>
+              <w:lang/>
+            </w:rPr>
+          </w:pPr>
+          <w:hyperlink w:anchor="_Toc96973709" w:history="1">
+            <w:r>
+              <w:rPr>
+                <w:rStyle w:val="Hyperlink"/>
+                <w:noProof/>
+                <w:lang w:val="en-US"/>
+              </w:rPr>
+              <w:t>9.3.3 Insert Roles</w:t>
+            </w:r>
+            <w:r>
+              <w:rPr>
+                <w:noProof/>
+                <w:webHidden/>
+              </w:rPr>
+              <w:tab/>
+            </w:r>
+            <w:r>
+              <w:rPr>
+                <w:noProof/>
+                <w:webHidden/>
+              </w:rPr>
+              <w:fldChar w:fldCharType="begin"/>
+            </w:r>
+            <w:r>
+              <w:rPr>
+                <w:noProof/>
+                <w:webHidden/>
+              </w:rPr>
+              <w:instrText xml:space="preserve"> PAGEREF _Toc96973709 \h </w:instrText>
+            </w:r>
+            <w:r>
+              <w:rPr>
+                <w:noProof/>
+                <w:webHidden/>
+              </w:rPr>
+            </w:r>
+            <w:r>
+              <w:rPr>
+                <w:noProof/>
+                <w:webHidden/>
+              </w:rPr>
+              <w:fldChar w:fldCharType="separate"/>
+            </w:r>
+            <w:r>
+              <w:rPr>
+                <w:noProof/>
+                <w:webHidden/>
+              </w:rPr>
+              <w:t>9</w:t>
+            </w:r>
+            <w:r>
+              <w:rPr>
+                <w:noProof/>
+                <w:webHidden/>
+              </w:rPr>
+              <w:fldChar w:fldCharType="end"/>
+            </w:r>
+          </w:hyperlink>
+        </w:p>
+        <w:p>
+          <w:pPr>
+            <w:pStyle w:val="TOC3"/>
+            <w:tabs>
+              <w:tab w:val="right" w:leader="dot" w:pos="9062"/>
+            </w:tabs>
+            <w:rPr>
+              <w:rFonts w:eastAsiaTheme="minorEastAsia"/>
+              <w:noProof/>
+              <w:lang/>
+            </w:rPr>
+          </w:pPr>
+          <w:hyperlink w:anchor="_Toc96973710" w:history="1">
+            <w:r>
+              <w:rPr>
+                <w:rStyle w:val="Hyperlink"/>
+                <w:noProof/>
+                <w:lang w:val="en-US"/>
+              </w:rPr>
+              <w:t>9.3.4 Insert Employees-Roles</w:t>
+            </w:r>
+            <w:r>
+              <w:rPr>
+                <w:noProof/>
+                <w:webHidden/>
+              </w:rPr>
+              <w:tab/>
+            </w:r>
+            <w:r>
+              <w:rPr>
+                <w:noProof/>
+                <w:webHidden/>
+              </w:rPr>
+              <w:fldChar w:fldCharType="begin"/>
+            </w:r>
+            <w:r>
+              <w:rPr>
+                <w:noProof/>
+                <w:webHidden/>
+              </w:rPr>
+              <w:instrText xml:space="preserve"> PAGEREF _Toc96973710 \h </w:instrText>
+            </w:r>
+            <w:r>
+              <w:rPr>
+                <w:noProof/>
+                <w:webHidden/>
+              </w:rPr>
+            </w:r>
+            <w:r>
+              <w:rPr>
+                <w:noProof/>
+                <w:webHidden/>
+              </w:rPr>
+              <w:fldChar w:fldCharType="separate"/>
+            </w:r>
+            <w:r>
+              <w:rPr>
+                <w:noProof/>
+                <w:webHidden/>
+              </w:rPr>
+              <w:t>9</w:t>
+            </w:r>
+            <w:r>
+              <w:rPr>
+                <w:noProof/>
+                <w:webHidden/>
+              </w:rPr>
+              <w:fldChar w:fldCharType="end"/>
+            </w:r>
+          </w:hyperlink>
+        </w:p>
+        <w:p>
+          <w:pPr>
+            <w:pStyle w:val="TOC3"/>
+            <w:tabs>
+              <w:tab w:val="right" w:leader="dot" w:pos="9062"/>
+            </w:tabs>
+            <w:rPr>
+              <w:rFonts w:eastAsiaTheme="minorEastAsia"/>
+              <w:noProof/>
+              <w:lang/>
+            </w:rPr>
+          </w:pPr>
+          <w:hyperlink w:anchor="_Toc96973711" w:history="1">
+            <w:r>
+              <w:rPr>
+                <w:rStyle w:val="Hyperlink"/>
+                <w:noProof/>
+                <w:lang w:val="en-US"/>
+              </w:rPr>
+              <w:t>9.3.5 Insert Products</w:t>
+            </w:r>
+            <w:r>
+              <w:rPr>
+                <w:noProof/>
+                <w:webHidden/>
+              </w:rPr>
+              <w:tab/>
+            </w:r>
+            <w:r>
+              <w:rPr>
+                <w:noProof/>
+                <w:webHidden/>
+              </w:rPr>
+              <w:fldChar w:fldCharType="begin"/>
+            </w:r>
+            <w:r>
+              <w:rPr>
+                <w:noProof/>
+                <w:webHidden/>
+              </w:rPr>
+              <w:instrText xml:space="preserve"> PAGEREF _Toc96973711 \h </w:instrText>
+            </w:r>
+            <w:r>
+              <w:rPr>
+                <w:noProof/>
+                <w:webHidden/>
+              </w:rPr>
+            </w:r>
+            <w:r>
+              <w:rPr>
+                <w:noProof/>
+                <w:webHidden/>
+              </w:rPr>
+              <w:fldChar w:fldCharType="separate"/>
+            </w:r>
+            <w:r>
+              <w:rPr>
+                <w:noProof/>
+                <w:webHidden/>
+              </w:rPr>
+              <w:t>9</w:t>
+            </w:r>
+            <w:r>
+              <w:rPr>
+                <w:noProof/>
+                <w:webHidden/>
+              </w:rPr>
+              <w:fldChar w:fldCharType="end"/>
+            </w:r>
+          </w:hyperlink>
+        </w:p>
+        <w:p>
+          <w:pPr>
+            <w:pStyle w:val="TOC3"/>
+            <w:tabs>
+              <w:tab w:val="right" w:leader="dot" w:pos="9062"/>
+            </w:tabs>
+            <w:rPr>
+              <w:rFonts w:eastAsiaTheme="minorEastAsia"/>
+              <w:noProof/>
+              <w:lang/>
+            </w:rPr>
+          </w:pPr>
+          <w:hyperlink w:anchor="_Toc96973712" w:history="1">
+            <w:r>
+              <w:rPr>
+                <w:rStyle w:val="Hyperlink"/>
+                <w:noProof/>
+                <w:lang w:val="en-US"/>
+              </w:rPr>
+              <w:t>9.3.6 Insert ProductLogs</w:t>
+            </w:r>
+            <w:r>
+              <w:rPr>
+                <w:noProof/>
+                <w:webHidden/>
+              </w:rPr>
+              <w:tab/>
+            </w:r>
+            <w:r>
+              <w:rPr>
+                <w:noProof/>
+                <w:webHidden/>
+              </w:rPr>
+              <w:fldChar w:fldCharType="begin"/>
+            </w:r>
+            <w:r>
+              <w:rPr>
+                <w:noProof/>
+                <w:webHidden/>
+              </w:rPr>
+              <w:instrText xml:space="preserve"> PAGEREF _Toc96973712 \h </w:instrText>
+            </w:r>
+            <w:r>
+              <w:rPr>
+                <w:noProof/>
+                <w:webHidden/>
+              </w:rPr>
+            </w:r>
+            <w:r>
+              <w:rPr>
+                <w:noProof/>
+                <w:webHidden/>
+              </w:rPr>
+              <w:fldChar w:fldCharType="separate"/>
+            </w:r>
+            <w:r>
+              <w:rPr>
+                <w:noProof/>
+                <w:webHidden/>
+              </w:rPr>
+              <w:t>9</w:t>
+            </w:r>
+            <w:r>
+              <w:rPr>
+                <w:noProof/>
+                <w:webHidden/>
+              </w:rPr>
+              <w:fldChar w:fldCharType="end"/>
+            </w:r>
+          </w:hyperlink>
+        </w:p>
+        <w:p>
+          <w:pPr>
+            <w:pStyle w:val="TOC3"/>
+            <w:tabs>
+              <w:tab w:val="right" w:leader="dot" w:pos="9062"/>
+            </w:tabs>
+            <w:rPr>
+              <w:rFonts w:eastAsiaTheme="minorEastAsia"/>
+              <w:noProof/>
+              <w:lang/>
+            </w:rPr>
+          </w:pPr>
+          <w:hyperlink w:anchor="_Toc96973713" w:history="1">
+            <w:r>
+              <w:rPr>
+                <w:rStyle w:val="Hyperlink"/>
+                <w:noProof/>
+                <w:lang w:val="en-US"/>
+              </w:rPr>
+              <w:t>9.3.7 Insert OrderHeaders</w:t>
+            </w:r>
+            <w:r>
+              <w:rPr>
+                <w:noProof/>
+                <w:webHidden/>
+              </w:rPr>
+              <w:tab/>
+            </w:r>
+            <w:r>
+              <w:rPr>
+                <w:noProof/>
+                <w:webHidden/>
+              </w:rPr>
+              <w:fldChar w:fldCharType="begin"/>
+            </w:r>
+            <w:r>
+              <w:rPr>
+                <w:noProof/>
+                <w:webHidden/>
+              </w:rPr>
+              <w:instrText xml:space="preserve"> PAGEREF _Toc96973713 \h </w:instrText>
+            </w:r>
+            <w:r>
+              <w:rPr>
+                <w:noProof/>
+                <w:webHidden/>
+              </w:rPr>
+            </w:r>
+            <w:r>
+              <w:rPr>
+                <w:noProof/>
+                <w:webHidden/>
+              </w:rPr>
+              <w:fldChar w:fldCharType="separate"/>
+            </w:r>
+            <w:r>
+              <w:rPr>
+                <w:noProof/>
+                <w:webHidden/>
+              </w:rPr>
+              <w:t>9</w:t>
+            </w:r>
+            <w:r>
+              <w:rPr>
+                <w:noProof/>
+                <w:webHidden/>
+              </w:rPr>
+              <w:fldChar w:fldCharType="end"/>
+            </w:r>
+          </w:hyperlink>
+        </w:p>
+        <w:p>
+          <w:pPr>
+            <w:pStyle w:val="TOC3"/>
+            <w:tabs>
+              <w:tab w:val="right" w:leader="dot" w:pos="9062"/>
+            </w:tabs>
+            <w:rPr>
+              <w:rFonts w:eastAsiaTheme="minorEastAsia"/>
+              <w:noProof/>
+              <w:lang/>
+            </w:rPr>
+          </w:pPr>
+          <w:hyperlink w:anchor="_Toc96973714" w:history="1">
+            <w:r>
+              <w:rPr>
+                <w:rStyle w:val="Hyperlink"/>
+                <w:noProof/>
+                <w:lang w:val="en-US"/>
+              </w:rPr>
+              <w:t>9.3.8 Insert OrderLines</w:t>
+            </w:r>
+            <w:r>
+              <w:rPr>
+                <w:noProof/>
+                <w:webHidden/>
+              </w:rPr>
+              <w:tab/>
+            </w:r>
+            <w:r>
+              <w:rPr>
+                <w:noProof/>
+                <w:webHidden/>
+              </w:rPr>
+              <w:fldChar w:fldCharType="begin"/>
+            </w:r>
+            <w:r>
+              <w:rPr>
+                <w:noProof/>
+                <w:webHidden/>
+              </w:rPr>
+              <w:instrText xml:space="preserve"> PAGEREF _Toc96973714 \h </w:instrText>
+            </w:r>
+            <w:r>
+              <w:rPr>
+                <w:noProof/>
+                <w:webHidden/>
+              </w:rPr>
+            </w:r>
+            <w:r>
+              <w:rPr>
+                <w:noProof/>
+                <w:webHidden/>
+              </w:rPr>
+              <w:fldChar w:fldCharType="separate"/>
+            </w:r>
+            <w:r>
+              <w:rPr>
+                <w:noProof/>
+                <w:webHidden/>
+              </w:rPr>
+              <w:t>9</w:t>
+            </w:r>
+            <w:r>
+              <w:rPr>
+                <w:noProof/>
+                <w:webHidden/>
+              </w:rPr>
+              <w:fldChar w:fldCharType="end"/>
+            </w:r>
+          </w:hyperlink>
+        </w:p>
+        <w:p>
+          <w:pPr>
+            <w:rPr>
+              <w:b/>
+              <w:bCs/>
+              <w:noProof/>
+            </w:rPr>
+          </w:pPr>
           <w:r>
             <w:rPr>
               <w:b/>
               <w:bCs/>
               <w:noProof/>
             </w:rPr>
+            <w:lastRenderedPageBreak/>
             <w:fldChar w:fldCharType="end"/>
           </w:r>
         </w:p>
@@ -2270,74 +3502,13 @@
     </w:sdt>
     <w:p>
       <w:pPr>
-        <w:rPr>
-          <w:b/>
-          <w:bCs/>
-        </w:rPr>
-      </w:pPr>
-    </w:p>
-    <w:p>
-      <w:pPr>
-        <w:tabs>
-          <w:tab w:val="left" w:pos="1210"/>
-        </w:tabs>
-        <w:rPr>
-          <w:rFonts w:cstheme="minorHAnsi"/>
-          <w:b/>
-          <w:bCs/>
-        </w:rPr>
-      </w:pPr>
-    </w:p>
-    <w:p>
-      <w:pPr>
-        <w:rPr>
-          <w:rFonts w:cstheme="minorHAnsi"/>
-        </w:rPr>
-      </w:pPr>
-    </w:p>
-    <w:p>
-      <w:pPr>
-        <w:rPr>
-          <w:rFonts w:cstheme="minorHAnsi"/>
-        </w:rPr>
-      </w:pPr>
-    </w:p>
-    <w:p>
-      <w:pPr>
-        <w:rPr>
-          <w:rFonts w:cstheme="minorHAnsi"/>
-        </w:rPr>
-      </w:pPr>
-    </w:p>
-    <w:p>
-      <w:pPr>
-        <w:tabs>
-          <w:tab w:val="left" w:pos="1829"/>
-        </w:tabs>
-        <w:rPr>
-          <w:rFonts w:cstheme="minorHAnsi"/>
-          <w:b/>
-          <w:bCs/>
-        </w:rPr>
-      </w:pPr>
-      <w:r>
-        <w:rPr>
-          <w:rFonts w:cstheme="minorHAnsi"/>
-          <w:b/>
-          <w:bCs/>
-        </w:rPr>
-        <w:tab/>
-      </w:r>
-    </w:p>
-    <w:p>
-      <w:pPr>
-        <w:tabs>
-          <w:tab w:val="left" w:pos="1829"/>
-        </w:tabs>
-        <w:rPr>
-          <w:rFonts w:cstheme="minorHAnsi"/>
-        </w:rPr>
         <w:sectPr>
+          <w:headerReference w:type="even" r:id="rId11"/>
+          <w:headerReference w:type="default" r:id="rId12"/>
+          <w:footerReference w:type="even" r:id="rId13"/>
+          <w:footerReference w:type="default" r:id="rId14"/>
+          <w:headerReference w:type="first" r:id="rId15"/>
+          <w:footerReference w:type="first" r:id="rId16"/>
           <w:pgSz w:w="11906" w:h="16838"/>
           <w:pgMar w:top="1417" w:right="1417" w:bottom="1417" w:left="1417" w:header="708" w:footer="708" w:gutter="0"/>
           <w:cols w:space="708"/>
@@ -2350,12 +3521,6 @@
         </w:rPr>
         <w:tab/>
       </w:r>
-      <w:r>
-        <w:rPr>
-          <w:rFonts w:cstheme="minorHAnsi"/>
-        </w:rPr>
-        <w:tab/>
-      </w:r>
     </w:p>
     <w:p>
       <w:pPr>
@@ -2368,7 +3533,7 @@
           <w:lang w:val="en-US"/>
         </w:rPr>
       </w:pPr>
-      <w:bookmarkStart w:id="0" w:name="_Toc96543455"/>
+      <w:bookmarkStart w:id="0" w:name="_Toc96973680"/>
       <w:proofErr w:type="spellStart"/>
       <w:r>
         <w:rPr>
@@ -2470,7 +3635,7 @@
           <w:lang w:val="en-US"/>
         </w:rPr>
       </w:pPr>
-      <w:bookmarkStart w:id="1" w:name="_Toc96543456"/>
+      <w:bookmarkStart w:id="1" w:name="_Toc96973681"/>
       <w:proofErr w:type="spellStart"/>
       <w:r>
         <w:rPr>
@@ -2490,7 +3655,7 @@
           <w:lang w:val="en-US"/>
         </w:rPr>
       </w:pPr>
-      <w:bookmarkStart w:id="2" w:name="_Toc96543457"/>
+      <w:bookmarkStart w:id="2" w:name="_Toc96973682"/>
       <w:r>
         <w:rPr>
           <w:lang w:val="en-US"/>
@@ -3894,7 +5059,7 @@
           <w:lang w:val="en-US"/>
         </w:rPr>
       </w:pPr>
-      <w:bookmarkStart w:id="3" w:name="_Toc96543458"/>
+      <w:bookmarkStart w:id="3" w:name="_Toc96973683"/>
       <w:r>
         <w:rPr>
           <w:lang w:val="en-US"/>
@@ -4203,7 +5368,7 @@
           <w:lang w:val="en-US"/>
         </w:rPr>
       </w:pPr>
-      <w:bookmarkStart w:id="4" w:name="_Toc96543459"/>
+      <w:bookmarkStart w:id="4" w:name="_Toc96973684"/>
       <w:r>
         <w:rPr>
           <w:rFonts w:eastAsia="Yu Gothic Light" w:cstheme="majorHAnsi"/>
@@ -4239,7 +5404,7 @@
           <w:lang w:val="en-US"/>
         </w:rPr>
       </w:pPr>
-      <w:bookmarkStart w:id="5" w:name="_Toc96543460"/>
+      <w:bookmarkStart w:id="5" w:name="_Toc96973685"/>
       <w:r>
         <w:rPr>
           <w:rFonts w:eastAsia="Yu Gothic Light" w:cstheme="majorHAnsi"/>
@@ -4279,7 +5444,7 @@
                     </pic:cNvPicPr>
                   </pic:nvPicPr>
                   <pic:blipFill>
-                    <a:blip r:embed="rId11">
+                    <a:blip r:embed="rId17">
                       <a:extLst>
                         <a:ext uri="{28A0092B-C50C-407E-A947-70E740481C1C}">
                           <a14:useLocalDpi xmlns:a14="http://schemas.microsoft.com/office/drawing/2010/main" val="0"/>
@@ -4323,7 +5488,7 @@
           <w:lang w:val="en-US"/>
         </w:rPr>
       </w:pPr>
-      <w:bookmarkStart w:id="6" w:name="_Toc96543461"/>
+      <w:bookmarkStart w:id="6" w:name="_Toc96973686"/>
       <w:r>
         <w:rPr>
           <w:rFonts w:eastAsia="Yu Gothic Light" w:cstheme="majorHAnsi"/>
@@ -4346,10 +5511,10 @@
           <w:lang w:val="en-US"/>
         </w:rPr>
         <w:drawing>
-          <wp:inline distT="0" distB="0" distL="0" distR="0" wp14:anchorId="4CA1A53D" wp14:editId="5AF1FA96">
-            <wp:extent cx="5753100" cy="5715000"/>
+          <wp:inline distT="0" distB="0" distL="0" distR="0" wp14:anchorId="7021EAFB" wp14:editId="403531FB">
+            <wp:extent cx="5758815" cy="5415915"/>
             <wp:effectExtent l="0" t="0" r="0" b="0"/>
-            <wp:docPr id="3" name="Picture 3"/>
+            <wp:docPr id="17" name="Picture 17"/>
             <wp:cNvGraphicFramePr>
               <a:graphicFrameLocks xmlns:a="http://schemas.openxmlformats.org/drawingml/2006/main" noChangeAspect="1"/>
             </wp:cNvGraphicFramePr>
@@ -4357,13 +5522,13 @@
               <a:graphicData uri="http://schemas.openxmlformats.org/drawingml/2006/picture">
                 <pic:pic xmlns:pic="http://schemas.openxmlformats.org/drawingml/2006/picture">
                   <pic:nvPicPr>
-                    <pic:cNvPr id="0" name="Picture 2"/>
+                    <pic:cNvPr id="0" name="Picture 57"/>
                     <pic:cNvPicPr>
                       <a:picLocks noChangeAspect="1" noChangeArrowheads="1"/>
                     </pic:cNvPicPr>
                   </pic:nvPicPr>
                   <pic:blipFill>
-                    <a:blip r:embed="rId12">
+                    <a:blip r:embed="rId18">
                       <a:extLst>
                         <a:ext uri="{28A0092B-C50C-407E-A947-70E740481C1C}">
                           <a14:useLocalDpi xmlns:a14="http://schemas.microsoft.com/office/drawing/2010/main" val="0"/>
@@ -4378,7 +5543,7 @@
                   <pic:spPr bwMode="auto">
                     <a:xfrm>
                       <a:off x="0" y="0"/>
-                      <a:ext cx="5753100" cy="5715000"/>
+                      <a:ext cx="5758815" cy="5415915"/>
                     </a:xfrm>
                     <a:prstGeom prst="rect">
                       <a:avLst/>
@@ -4407,13 +5572,12 @@
           <w:lang w:val="en-US"/>
         </w:rPr>
       </w:pPr>
-      <w:bookmarkStart w:id="7" w:name="_Toc96543462"/>
+      <w:bookmarkStart w:id="7" w:name="_Toc96973687"/>
       <w:r>
         <w:rPr>
           <w:rFonts w:eastAsia="Yu Gothic Light" w:cstheme="majorHAnsi"/>
           <w:lang w:val="en-US"/>
         </w:rPr>
-        <w:lastRenderedPageBreak/>
         <w:t xml:space="preserve">Database </w:t>
       </w:r>
       <w:proofErr w:type="spellStart"/>
@@ -4434,45 +5598,78 @@
           <w:lang w:val="en-US"/>
         </w:rPr>
       </w:pPr>
-      <w:bookmarkStart w:id="8" w:name="_Toc96543463"/>
+      <w:bookmarkStart w:id="8" w:name="_Toc96973688"/>
       <w:r>
         <w:rPr>
           <w:lang w:val="en-US"/>
         </w:rPr>
         <w:t xml:space="preserve">6.1 </w:t>
       </w:r>
-      <w:proofErr w:type="spellStart"/>
-      <w:r>
-        <w:rPr>
-          <w:lang w:val="en-US"/>
-        </w:rPr>
-        <w:t>Structuur</w:t>
-      </w:r>
-      <w:proofErr w:type="spellEnd"/>
-      <w:r>
-        <w:rPr>
-          <w:lang w:val="en-US"/>
-        </w:rPr>
-        <w:t xml:space="preserve"> table Employees</w:t>
+      <w:r>
+        <w:rPr>
+          <w:lang w:val="en-US"/>
+        </w:rPr>
+        <w:t>Tables</w:t>
       </w:r>
       <w:bookmarkEnd w:id="8"/>
     </w:p>
     <w:p>
       <w:pPr>
-        <w:rPr>
-          <w:lang w:val="en-US"/>
-        </w:rPr>
-      </w:pPr>
-      <w:r>
-        <w:rPr>
-          <w:noProof/>
+        <w:pStyle w:val="Heading3"/>
+        <w:rPr>
+          <w:lang w:val="en-US"/>
+        </w:rPr>
+      </w:pPr>
+      <w:bookmarkStart w:id="9" w:name="_Toc96973689"/>
+      <w:r>
+        <w:rPr>
+          <w:lang w:val="en-US"/>
+        </w:rPr>
+        <w:t>6.1</w:t>
+      </w:r>
+      <w:r>
+        <w:rPr>
+          <w:lang w:val="en-US"/>
+        </w:rPr>
+        <w:t>.1</w:t>
+      </w:r>
+      <w:r>
+        <w:rPr>
+          <w:lang w:val="en-US"/>
+        </w:rPr>
+        <w:t xml:space="preserve"> </w:t>
+      </w:r>
+      <w:proofErr w:type="spellStart"/>
+      <w:r>
+        <w:rPr>
+          <w:lang w:val="en-US"/>
+        </w:rPr>
+        <w:t>Structuur</w:t>
+      </w:r>
+      <w:proofErr w:type="spellEnd"/>
+      <w:r>
+        <w:rPr>
+          <w:lang w:val="en-US"/>
+        </w:rPr>
+        <w:t xml:space="preserve"> table Employees</w:t>
+      </w:r>
+      <w:bookmarkEnd w:id="9"/>
+    </w:p>
+    <w:p>
+      <w:pPr>
+        <w:rPr>
+          <w:lang w:val="en-US"/>
+        </w:rPr>
+      </w:pPr>
+      <w:r>
+        <w:rPr>
           <w:lang w:val="en-US"/>
         </w:rPr>
         <w:drawing>
-          <wp:inline distT="0" distB="0" distL="0" distR="0" wp14:anchorId="220AB00A" wp14:editId="0F103911">
-            <wp:extent cx="5061990" cy="3260357"/>
-            <wp:effectExtent l="0" t="0" r="5715" b="0"/>
-            <wp:docPr id="5" name="Picture 5"/>
+          <wp:inline distT="0" distB="0" distL="0" distR="0" wp14:anchorId="7C652654" wp14:editId="382E771D">
+            <wp:extent cx="5760720" cy="2089785"/>
+            <wp:effectExtent l="0" t="0" r="0" b="5715"/>
+            <wp:docPr id="16" name="Picture 16"/>
             <wp:cNvGraphicFramePr>
               <a:graphicFrameLocks xmlns:a="http://schemas.openxmlformats.org/drawingml/2006/main" noChangeAspect="1"/>
             </wp:cNvGraphicFramePr>
@@ -4484,7 +5681,7 @@
                     <pic:cNvPicPr/>
                   </pic:nvPicPr>
                   <pic:blipFill>
-                    <a:blip r:embed="rId13"/>
+                    <a:blip r:embed="rId19"/>
                     <a:stretch>
                       <a:fillRect/>
                     </a:stretch>
@@ -4492,7 +5689,7 @@
                   <pic:spPr>
                     <a:xfrm>
                       <a:off x="0" y="0"/>
-                      <a:ext cx="5061990" cy="3260357"/>
+                      <a:ext cx="5760720" cy="2089785"/>
                     </a:xfrm>
                     <a:prstGeom prst="rect">
                       <a:avLst/>
@@ -4504,8 +5701,15 @@
           </wp:inline>
         </w:drawing>
       </w:r>
-      <w:bookmarkStart w:id="9" w:name="_MON_1706984260"/>
-      <w:bookmarkEnd w:id="9"/>
+    </w:p>
+    <w:bookmarkStart w:id="10" w:name="_MON_1706984260"/>
+    <w:bookmarkEnd w:id="10"/>
+    <w:p>
+      <w:pPr>
+        <w:rPr>
+          <w:lang w:val="en-US"/>
+        </w:rPr>
+      </w:pPr>
       <w:r>
         <w:rPr>
           <w:lang w:val="en-US"/>
@@ -4530,26 +5734,38 @@
             <v:path o:extrusionok="f" gradientshapeok="t" o:connecttype="rect"/>
             <o:lock v:ext="edit" aspectratio="t"/>
           </v:shapetype>
-          <v:shape id="_x0000_i1025" type="#_x0000_t75" style="width:75pt;height:48.85pt" o:ole="">
-            <v:imagedata r:id="rId14" o:title=""/>
+          <v:shape id="_x0000_i1077" type="#_x0000_t75" style="width:75pt;height:48.85pt" o:ole="">
+            <v:imagedata r:id="rId20" o:title=""/>
           </v:shape>
-          <o:OLEObject Type="Embed" ProgID="Word.OpenDocumentText.12" ShapeID="_x0000_i1025" DrawAspect="Icon" ObjectID="_1707156417" r:id="rId15"/>
+          <o:OLEObject Type="Embed" ProgID="Word.OpenDocumentText.12" ShapeID="_x0000_i1077" DrawAspect="Icon" ObjectID="_1707590142" r:id="rId21"/>
         </w:object>
       </w:r>
     </w:p>
     <w:p>
       <w:pPr>
-        <w:pStyle w:val="Heading2"/>
-        <w:rPr>
-          <w:lang w:val="en-US"/>
-        </w:rPr>
-      </w:pPr>
-      <w:bookmarkStart w:id="10" w:name="_Toc96543464"/>
-      <w:r>
-        <w:rPr>
-          <w:lang w:val="en-US"/>
-        </w:rPr>
-        <w:t xml:space="preserve">6.2 </w:t>
+        <w:pStyle w:val="Heading3"/>
+        <w:rPr>
+          <w:lang w:val="en-US"/>
+        </w:rPr>
+      </w:pPr>
+      <w:bookmarkStart w:id="11" w:name="_Toc96973690"/>
+      <w:r>
+        <w:rPr>
+          <w:lang w:val="en-US"/>
+        </w:rPr>
+        <w:t>6.</w:t>
+      </w:r>
+      <w:r>
+        <w:rPr>
+          <w:lang w:val="en-US"/>
+        </w:rPr>
+        <w:t>1.2</w:t>
+      </w:r>
+      <w:r>
+        <w:rPr>
+          <w:lang w:val="en-US"/>
+        </w:rPr>
+        <w:t xml:space="preserve"> </w:t>
       </w:r>
       <w:proofErr w:type="spellStart"/>
       <w:r>
@@ -4565,7 +5781,7 @@
         </w:rPr>
         <w:t xml:space="preserve"> table Roles</w:t>
       </w:r>
-      <w:bookmarkEnd w:id="10"/>
+      <w:bookmarkEnd w:id="11"/>
     </w:p>
     <w:p>
       <w:pPr>
@@ -4583,209 +5799,6 @@
             <wp:extent cx="5760720" cy="2272665"/>
             <wp:effectExtent l="0" t="0" r="0" b="0"/>
             <wp:docPr id="8" name="Picture 8"/>
-            <wp:cNvGraphicFramePr>
-              <a:graphicFrameLocks xmlns:a="http://schemas.openxmlformats.org/drawingml/2006/main" noChangeAspect="1"/>
-            </wp:cNvGraphicFramePr>
-            <a:graphic xmlns:a="http://schemas.openxmlformats.org/drawingml/2006/main">
-              <a:graphicData uri="http://schemas.openxmlformats.org/drawingml/2006/picture">
-                <pic:pic xmlns:pic="http://schemas.openxmlformats.org/drawingml/2006/picture">
-                  <pic:nvPicPr>
-                    <pic:cNvPr id="1" name=""/>
-                    <pic:cNvPicPr/>
-                  </pic:nvPicPr>
-                  <pic:blipFill>
-                    <a:blip r:embed="rId16"/>
-                    <a:stretch>
-                      <a:fillRect/>
-                    </a:stretch>
-                  </pic:blipFill>
-                  <pic:spPr>
-                    <a:xfrm>
-                      <a:off x="0" y="0"/>
-                      <a:ext cx="5760720" cy="2272665"/>
-                    </a:xfrm>
-                    <a:prstGeom prst="rect">
-                      <a:avLst/>
-                    </a:prstGeom>
-                  </pic:spPr>
-                </pic:pic>
-              </a:graphicData>
-            </a:graphic>
-          </wp:inline>
-        </w:drawing>
-      </w:r>
-    </w:p>
-    <w:bookmarkStart w:id="11" w:name="_MON_1706984501"/>
-    <w:bookmarkEnd w:id="11"/>
-    <w:p>
-      <w:pPr>
-        <w:rPr>
-          <w:lang w:val="en-US"/>
-        </w:rPr>
-      </w:pPr>
-      <w:r>
-        <w:rPr>
-          <w:lang w:val="en-US"/>
-        </w:rPr>
-        <w:object w:dxaOrig="1495" w:dyaOrig="979" w14:anchorId="4985D0D7">
-          <v:shape id="_x0000_i1026" type="#_x0000_t75" style="width:75pt;height:48.85pt" o:ole="">
-            <v:imagedata r:id="rId17" o:title=""/>
-          </v:shape>
-          <o:OLEObject Type="Embed" ProgID="Word.OpenDocumentText.12" ShapeID="_x0000_i1026" DrawAspect="Icon" ObjectID="_1707156418" r:id="rId18"/>
-        </w:object>
-      </w:r>
-    </w:p>
-    <w:p>
-      <w:pPr>
-        <w:pStyle w:val="Heading2"/>
-        <w:rPr>
-          <w:lang w:val="en-US"/>
-        </w:rPr>
-      </w:pPr>
-      <w:bookmarkStart w:id="12" w:name="_Toc96543465"/>
-      <w:r>
-        <w:rPr>
-          <w:lang w:val="en-US"/>
-        </w:rPr>
-        <w:lastRenderedPageBreak/>
-        <w:t xml:space="preserve">6.3 </w:t>
-      </w:r>
-      <w:proofErr w:type="spellStart"/>
-      <w:r>
-        <w:rPr>
-          <w:lang w:val="en-US"/>
-        </w:rPr>
-        <w:t>Structuur</w:t>
-      </w:r>
-      <w:proofErr w:type="spellEnd"/>
-      <w:r>
-        <w:rPr>
-          <w:lang w:val="en-US"/>
-        </w:rPr>
-        <w:t xml:space="preserve"> table Employees-Roles</w:t>
-      </w:r>
-      <w:bookmarkEnd w:id="12"/>
-    </w:p>
-    <w:p>
-      <w:pPr>
-        <w:rPr>
-          <w:lang w:val="en-US"/>
-        </w:rPr>
-      </w:pPr>
-      <w:r>
-        <w:rPr>
-          <w:noProof/>
-          <w:lang w:val="en-US"/>
-        </w:rPr>
-        <w:drawing>
-          <wp:inline distT="0" distB="0" distL="0" distR="0" wp14:anchorId="71B9BFB0" wp14:editId="2BF984F2">
-            <wp:extent cx="5760720" cy="2244725"/>
-            <wp:effectExtent l="0" t="0" r="0" b="3175"/>
-            <wp:docPr id="9" name="Picture 9"/>
-            <wp:cNvGraphicFramePr>
-              <a:graphicFrameLocks xmlns:a="http://schemas.openxmlformats.org/drawingml/2006/main" noChangeAspect="1"/>
-            </wp:cNvGraphicFramePr>
-            <a:graphic xmlns:a="http://schemas.openxmlformats.org/drawingml/2006/main">
-              <a:graphicData uri="http://schemas.openxmlformats.org/drawingml/2006/picture">
-                <pic:pic xmlns:pic="http://schemas.openxmlformats.org/drawingml/2006/picture">
-                  <pic:nvPicPr>
-                    <pic:cNvPr id="1" name=""/>
-                    <pic:cNvPicPr/>
-                  </pic:nvPicPr>
-                  <pic:blipFill>
-                    <a:blip r:embed="rId19"/>
-                    <a:stretch>
-                      <a:fillRect/>
-                    </a:stretch>
-                  </pic:blipFill>
-                  <pic:spPr>
-                    <a:xfrm>
-                      <a:off x="0" y="0"/>
-                      <a:ext cx="5760720" cy="2244725"/>
-                    </a:xfrm>
-                    <a:prstGeom prst="rect">
-                      <a:avLst/>
-                    </a:prstGeom>
-                  </pic:spPr>
-                </pic:pic>
-              </a:graphicData>
-            </a:graphic>
-          </wp:inline>
-        </w:drawing>
-      </w:r>
-    </w:p>
-    <w:bookmarkStart w:id="13" w:name="_MON_1706984981"/>
-    <w:bookmarkEnd w:id="13"/>
-    <w:p>
-      <w:pPr>
-        <w:rPr>
-          <w:lang w:val="en-US"/>
-        </w:rPr>
-      </w:pPr>
-      <w:r>
-        <w:rPr>
-          <w:lang w:val="en-US"/>
-        </w:rPr>
-        <w:object w:dxaOrig="1495" w:dyaOrig="979" w14:anchorId="4625E6B3">
-          <v:shape id="_x0000_i1027" type="#_x0000_t75" style="width:75pt;height:48.85pt" o:ole="">
-            <v:imagedata r:id="rId20" o:title=""/>
-          </v:shape>
-          <o:OLEObject Type="Embed" ProgID="Word.OpenDocumentText.12" ShapeID="_x0000_i1027" DrawAspect="Icon" ObjectID="_1707156419" r:id="rId21"/>
-        </w:object>
-      </w:r>
-    </w:p>
-    <w:p>
-      <w:pPr>
-        <w:pStyle w:val="Heading2"/>
-        <w:rPr>
-          <w:lang w:val="en-US"/>
-        </w:rPr>
-      </w:pPr>
-      <w:bookmarkStart w:id="14" w:name="_Toc96543466"/>
-      <w:r>
-        <w:rPr>
-          <w:lang w:val="en-US"/>
-        </w:rPr>
-        <w:t xml:space="preserve">6.4 </w:t>
-      </w:r>
-      <w:proofErr w:type="spellStart"/>
-      <w:r>
-        <w:rPr>
-          <w:lang w:val="en-US"/>
-        </w:rPr>
-        <w:t>Structuur</w:t>
-      </w:r>
-      <w:proofErr w:type="spellEnd"/>
-      <w:r>
-        <w:rPr>
-          <w:lang w:val="en-US"/>
-        </w:rPr>
-        <w:t xml:space="preserve"> table </w:t>
-      </w:r>
-      <w:r>
-        <w:rPr>
-          <w:lang w:val="en-US"/>
-        </w:rPr>
-        <w:t>Products</w:t>
-      </w:r>
-      <w:bookmarkEnd w:id="14"/>
-    </w:p>
-    <w:p>
-      <w:pPr>
-        <w:rPr>
-          <w:lang w:val="en-US"/>
-        </w:rPr>
-      </w:pPr>
-      <w:r>
-        <w:rPr>
-          <w:noProof/>
-          <w:lang w:val="en-US"/>
-        </w:rPr>
-        <w:drawing>
-          <wp:inline distT="0" distB="0" distL="0" distR="0" wp14:anchorId="66144BFD" wp14:editId="3C6B310E">
-            <wp:extent cx="5760720" cy="2734310"/>
-            <wp:effectExtent l="0" t="0" r="0" b="8890"/>
-            <wp:docPr id="11" name="Picture 11"/>
             <wp:cNvGraphicFramePr>
               <a:graphicFrameLocks xmlns:a="http://schemas.openxmlformats.org/drawingml/2006/main" noChangeAspect="1"/>
             </wp:cNvGraphicFramePr>
@@ -4805,7 +5818,7 @@
                   <pic:spPr>
                     <a:xfrm>
                       <a:off x="0" y="0"/>
-                      <a:ext cx="5760720" cy="2734310"/>
+                      <a:ext cx="5760720" cy="2272665"/>
                     </a:xfrm>
                     <a:prstGeom prst="rect">
                       <a:avLst/>
@@ -4818,8 +5831,8 @@
         </w:drawing>
       </w:r>
     </w:p>
-    <w:bookmarkStart w:id="15" w:name="_MON_1706985532"/>
-    <w:bookmarkEnd w:id="15"/>
+    <w:bookmarkStart w:id="12" w:name="_MON_1706984501"/>
+    <w:bookmarkEnd w:id="12"/>
     <w:p>
       <w:pPr>
         <w:rPr>
@@ -4830,28 +5843,39 @@
         <w:rPr>
           <w:lang w:val="en-US"/>
         </w:rPr>
-        <w:object w:dxaOrig="1495" w:dyaOrig="979" w14:anchorId="4026DB46">
-          <v:shape id="_x0000_i1032" type="#_x0000_t75" style="width:75pt;height:48.85pt" o:ole="">
+        <w:object w:dxaOrig="1495" w:dyaOrig="979" w14:anchorId="4985D0D7">
+          <v:shape id="_x0000_i1026" type="#_x0000_t75" style="width:75pt;height:48.85pt" o:ole="">
             <v:imagedata r:id="rId23" o:title=""/>
           </v:shape>
-          <o:OLEObject Type="Embed" ProgID="Word.OpenDocumentText.12" ShapeID="_x0000_i1032" DrawAspect="Icon" ObjectID="_1707156420" r:id="rId24"/>
+          <o:OLEObject Type="Embed" ProgID="Word.OpenDocumentText.12" ShapeID="_x0000_i1026" DrawAspect="Icon" ObjectID="_1707590143" r:id="rId24"/>
         </w:object>
       </w:r>
     </w:p>
     <w:p>
       <w:pPr>
-        <w:pStyle w:val="Heading2"/>
-        <w:rPr>
-          <w:lang w:val="en-US"/>
-        </w:rPr>
-      </w:pPr>
-      <w:bookmarkStart w:id="16" w:name="_Toc96543467"/>
-      <w:r>
-        <w:rPr>
-          <w:lang w:val="en-US"/>
-        </w:rPr>
-        <w:lastRenderedPageBreak/>
-        <w:t xml:space="preserve">6.5 </w:t>
+        <w:pStyle w:val="Heading3"/>
+        <w:rPr>
+          <w:lang w:val="en-US"/>
+        </w:rPr>
+      </w:pPr>
+      <w:bookmarkStart w:id="13" w:name="_Toc96973691"/>
+      <w:r>
+        <w:rPr>
+          <w:lang w:val="en-US"/>
+        </w:rPr>
+        <w:t>6.</w:t>
+      </w:r>
+      <w:r>
+        <w:rPr>
+          <w:lang w:val="en-US"/>
+        </w:rPr>
+        <w:t>1.</w:t>
+      </w:r>
+      <w:r>
+        <w:rPr>
+          <w:lang w:val="en-US"/>
+        </w:rPr>
+        <w:t xml:space="preserve">3 </w:t>
       </w:r>
       <w:proofErr w:type="spellStart"/>
       <w:r>
@@ -4865,17 +5889,9 @@
         <w:rPr>
           <w:lang w:val="en-US"/>
         </w:rPr>
-        <w:t xml:space="preserve"> table </w:t>
-      </w:r>
-      <w:proofErr w:type="spellStart"/>
-      <w:r>
-        <w:rPr>
-          <w:lang w:val="en-US"/>
-        </w:rPr>
-        <w:t>ProductLogs</w:t>
-      </w:r>
-      <w:bookmarkEnd w:id="16"/>
-      <w:proofErr w:type="spellEnd"/>
+        <w:t xml:space="preserve"> table Employees-Roles</w:t>
+      </w:r>
+      <w:bookmarkEnd w:id="13"/>
     </w:p>
     <w:p>
       <w:pPr>
@@ -4885,13 +5901,14 @@
       </w:pPr>
       <w:r>
         <w:rPr>
+          <w:noProof/>
           <w:lang w:val="en-US"/>
         </w:rPr>
         <w:drawing>
-          <wp:inline distT="0" distB="0" distL="0" distR="0" wp14:anchorId="368CA9C3" wp14:editId="057E517D">
-            <wp:extent cx="5760720" cy="3063875"/>
+          <wp:inline distT="0" distB="0" distL="0" distR="0" wp14:anchorId="71B9BFB0" wp14:editId="2BF984F2">
+            <wp:extent cx="5760720" cy="2244725"/>
             <wp:effectExtent l="0" t="0" r="0" b="3175"/>
-            <wp:docPr id="4" name="Picture 4"/>
+            <wp:docPr id="9" name="Picture 9"/>
             <wp:cNvGraphicFramePr>
               <a:graphicFrameLocks xmlns:a="http://schemas.openxmlformats.org/drawingml/2006/main" noChangeAspect="1"/>
             </wp:cNvGraphicFramePr>
@@ -4911,7 +5928,7 @@
                   <pic:spPr>
                     <a:xfrm>
                       <a:off x="0" y="0"/>
-                      <a:ext cx="5760720" cy="3063875"/>
+                      <a:ext cx="5760720" cy="2244725"/>
                     </a:xfrm>
                     <a:prstGeom prst="rect">
                       <a:avLst/>
@@ -4924,8 +5941,8 @@
         </w:drawing>
       </w:r>
     </w:p>
-    <w:bookmarkStart w:id="17" w:name="_MON_1707153347"/>
-    <w:bookmarkEnd w:id="17"/>
+    <w:bookmarkStart w:id="14" w:name="_MON_1706984981"/>
+    <w:bookmarkEnd w:id="14"/>
     <w:p>
       <w:pPr>
         <w:rPr>
@@ -4936,27 +5953,40 @@
         <w:rPr>
           <w:lang w:val="en-US"/>
         </w:rPr>
-        <w:object w:dxaOrig="1495" w:dyaOrig="979" w14:anchorId="0B1C0B4F">
-          <v:shape id="_x0000_i1034" type="#_x0000_t75" style="width:74.55pt;height:48.85pt" o:ole="">
+        <w:object w:dxaOrig="1495" w:dyaOrig="979" w14:anchorId="4625E6B3">
+          <v:shape id="_x0000_i1027" type="#_x0000_t75" style="width:75pt;height:48.85pt" o:ole="">
             <v:imagedata r:id="rId26" o:title=""/>
           </v:shape>
-          <o:OLEObject Type="Embed" ProgID="Word.OpenDocumentText.12" ShapeID="_x0000_i1034" DrawAspect="Icon" ObjectID="_1707156421" r:id="rId27"/>
+          <o:OLEObject Type="Embed" ProgID="Word.OpenDocumentText.12" ShapeID="_x0000_i1027" DrawAspect="Icon" ObjectID="_1707590144" r:id="rId27"/>
         </w:object>
       </w:r>
     </w:p>
     <w:p>
       <w:pPr>
-        <w:pStyle w:val="Heading2"/>
-        <w:rPr>
-          <w:lang w:val="en-US"/>
-        </w:rPr>
-      </w:pPr>
-      <w:bookmarkStart w:id="18" w:name="_Toc96543468"/>
-      <w:r>
-        <w:rPr>
-          <w:lang w:val="en-US"/>
-        </w:rPr>
-        <w:t xml:space="preserve">6.6 </w:t>
+        <w:pStyle w:val="Heading3"/>
+        <w:rPr>
+          <w:lang w:val="en-US"/>
+        </w:rPr>
+      </w:pPr>
+      <w:bookmarkStart w:id="15" w:name="_Toc96973692"/>
+      <w:r>
+        <w:rPr>
+          <w:lang w:val="en-US"/>
+        </w:rPr>
+        <w:lastRenderedPageBreak/>
+        <w:t>6.</w:t>
+      </w:r>
+      <w:r>
+        <w:rPr>
+          <w:lang w:val="en-US"/>
+        </w:rPr>
+        <w:t>1.</w:t>
+      </w:r>
+      <w:r>
+        <w:rPr>
+          <w:lang w:val="en-US"/>
+        </w:rPr>
+        <w:t xml:space="preserve">4 </w:t>
       </w:r>
       <w:proofErr w:type="spellStart"/>
       <w:r>
@@ -4970,9 +6000,15 @@
         <w:rPr>
           <w:lang w:val="en-US"/>
         </w:rPr>
-        <w:t xml:space="preserve"> table Users</w:t>
-      </w:r>
-      <w:bookmarkEnd w:id="18"/>
+        <w:t xml:space="preserve"> table </w:t>
+      </w:r>
+      <w:r>
+        <w:rPr>
+          <w:lang w:val="en-US"/>
+        </w:rPr>
+        <w:t>Products</w:t>
+      </w:r>
+      <w:bookmarkEnd w:id="15"/>
     </w:p>
     <w:p>
       <w:pPr>
@@ -4982,13 +6018,14 @@
       </w:pPr>
       <w:r>
         <w:rPr>
+          <w:noProof/>
           <w:lang w:val="en-US"/>
         </w:rPr>
         <w:drawing>
-          <wp:inline distT="0" distB="0" distL="0" distR="0" wp14:anchorId="232907E2" wp14:editId="782026B1">
-            <wp:extent cx="5034775" cy="3962504"/>
-            <wp:effectExtent l="0" t="0" r="0" b="0"/>
-            <wp:docPr id="6" name="Picture 6"/>
+          <wp:inline distT="0" distB="0" distL="0" distR="0" wp14:anchorId="66144BFD" wp14:editId="3C6B310E">
+            <wp:extent cx="5760720" cy="2734310"/>
+            <wp:effectExtent l="0" t="0" r="0" b="8890"/>
+            <wp:docPr id="11" name="Picture 11"/>
             <wp:cNvGraphicFramePr>
               <a:graphicFrameLocks xmlns:a="http://schemas.openxmlformats.org/drawingml/2006/main" noChangeAspect="1"/>
             </wp:cNvGraphicFramePr>
@@ -5008,7 +6045,7 @@
                   <pic:spPr>
                     <a:xfrm>
                       <a:off x="0" y="0"/>
-                      <a:ext cx="5034775" cy="3962504"/>
+                      <a:ext cx="5760720" cy="2734310"/>
                     </a:xfrm>
                     <a:prstGeom prst="rect">
                       <a:avLst/>
@@ -5021,8 +6058,8 @@
         </w:drawing>
       </w:r>
     </w:p>
-    <w:bookmarkStart w:id="19" w:name="_MON_1707153746"/>
-    <w:bookmarkEnd w:id="19"/>
+    <w:bookmarkStart w:id="16" w:name="_MON_1706985532"/>
+    <w:bookmarkEnd w:id="16"/>
     <w:p>
       <w:pPr>
         <w:rPr>
@@ -5033,27 +6070,39 @@
         <w:rPr>
           <w:lang w:val="en-US"/>
         </w:rPr>
-        <w:object w:dxaOrig="1495" w:dyaOrig="979" w14:anchorId="2D504637">
-          <v:shape id="_x0000_i1036" type="#_x0000_t75" style="width:74.55pt;height:48.85pt" o:ole="">
+        <w:object w:dxaOrig="1495" w:dyaOrig="979" w14:anchorId="4026DB46">
+          <v:shape id="_x0000_i1028" type="#_x0000_t75" style="width:75pt;height:48.85pt" o:ole="">
             <v:imagedata r:id="rId29" o:title=""/>
           </v:shape>
-          <o:OLEObject Type="Embed" ProgID="Word.OpenDocumentText.12" ShapeID="_x0000_i1036" DrawAspect="Icon" ObjectID="_1707156422" r:id="rId30"/>
+          <o:OLEObject Type="Embed" ProgID="Word.OpenDocumentText.12" ShapeID="_x0000_i1028" DrawAspect="Icon" ObjectID="_1707590145" r:id="rId30"/>
         </w:object>
       </w:r>
     </w:p>
     <w:p>
       <w:pPr>
-        <w:pStyle w:val="Heading2"/>
-        <w:rPr>
-          <w:lang w:val="en-US"/>
-        </w:rPr>
-      </w:pPr>
-      <w:bookmarkStart w:id="20" w:name="_Toc96543469"/>
-      <w:r>
-        <w:rPr>
-          <w:lang w:val="en-US"/>
-        </w:rPr>
-        <w:t xml:space="preserve">6.7 </w:t>
+        <w:pStyle w:val="Heading3"/>
+        <w:rPr>
+          <w:lang w:val="en-US"/>
+        </w:rPr>
+      </w:pPr>
+      <w:bookmarkStart w:id="17" w:name="_Toc96973693"/>
+      <w:r>
+        <w:rPr>
+          <w:lang w:val="en-US"/>
+        </w:rPr>
+        <w:t>6.</w:t>
+      </w:r>
+      <w:r>
+        <w:rPr>
+          <w:lang w:val="en-US"/>
+        </w:rPr>
+        <w:t>1.</w:t>
+      </w:r>
+      <w:r>
+        <w:rPr>
+          <w:lang w:val="en-US"/>
+        </w:rPr>
+        <w:t xml:space="preserve">5 </w:t>
       </w:r>
       <w:proofErr w:type="spellStart"/>
       <w:r>
@@ -5074,30 +6123,27 @@
         <w:rPr>
           <w:lang w:val="en-US"/>
         </w:rPr>
-        <w:t>OrderHeaders</w:t>
-      </w:r>
-      <w:bookmarkEnd w:id="20"/>
+        <w:t>ProductLogs</w:t>
+      </w:r>
+      <w:bookmarkEnd w:id="17"/>
       <w:proofErr w:type="spellEnd"/>
     </w:p>
     <w:p>
       <w:pPr>
         <w:rPr>
-          <w:b/>
-          <w:bCs/>
-          <w:lang w:val="en-US"/>
-        </w:rPr>
-      </w:pPr>
-      <w:r>
-        <w:rPr>
-          <w:b/>
-          <w:bCs/>
+          <w:lang w:val="en-US"/>
+        </w:rPr>
+      </w:pPr>
+      <w:r>
+        <w:rPr>
+          <w:noProof/>
           <w:lang w:val="en-US"/>
         </w:rPr>
         <w:drawing>
-          <wp:inline distT="0" distB="0" distL="0" distR="0" wp14:anchorId="3C238CF6" wp14:editId="3AE38AD1">
-            <wp:extent cx="5742364" cy="3488963"/>
-            <wp:effectExtent l="0" t="0" r="0" b="0"/>
-            <wp:docPr id="13" name="Picture 13"/>
+          <wp:inline distT="0" distB="0" distL="0" distR="0" wp14:anchorId="368CA9C3" wp14:editId="057E517D">
+            <wp:extent cx="5760720" cy="3063875"/>
+            <wp:effectExtent l="0" t="0" r="0" b="3175"/>
+            <wp:docPr id="4" name="Picture 4"/>
             <wp:cNvGraphicFramePr>
               <a:graphicFrameLocks xmlns:a="http://schemas.openxmlformats.org/drawingml/2006/main" noChangeAspect="1"/>
             </wp:cNvGraphicFramePr>
@@ -5117,7 +6163,7 @@
                   <pic:spPr>
                     <a:xfrm>
                       <a:off x="0" y="0"/>
-                      <a:ext cx="5742364" cy="3488963"/>
+                      <a:ext cx="5760720" cy="3063875"/>
                     </a:xfrm>
                     <a:prstGeom prst="rect">
                       <a:avLst/>
@@ -5130,6 +6176,8 @@
         </w:drawing>
       </w:r>
     </w:p>
+    <w:bookmarkStart w:id="18" w:name="_MON_1707153347"/>
+    <w:bookmarkEnd w:id="18"/>
     <w:p>
       <w:pPr>
         <w:rPr>
@@ -5138,97 +6186,75 @@
       </w:pPr>
       <w:r>
         <w:rPr>
-          <w:noProof/>
-          <w:lang w:val="en-US"/>
-        </w:rPr>
-        <w:object w:dxaOrig="225" w:dyaOrig="225" w14:anchorId="22FE506F">
-          <v:shape id="_x0000_s1030" type="#_x0000_t75" style="position:absolute;margin-left:0;margin-top:0;width:74.85pt;height:48.9pt;z-index:251660289;mso-position-horizontal:left;mso-position-horizontal-relative:text;mso-position-vertical-relative:text">
+          <w:lang w:val="en-US"/>
+        </w:rPr>
+        <w:object w:dxaOrig="1495" w:dyaOrig="979" w14:anchorId="0B1C0B4F">
+          <v:shape id="_x0000_i1029" type="#_x0000_t75" style="width:75pt;height:48.85pt" o:ole="">
             <v:imagedata r:id="rId32" o:title=""/>
-            <w10:wrap type="square" side="right"/>
           </v:shape>
-          <o:OLEObject Type="Embed" ProgID="Word.OpenDocumentText.12" ShapeID="_x0000_s1030" DrawAspect="Icon" ObjectID="_1707156424" r:id="rId33"/>
+          <o:OLEObject Type="Embed" ProgID="Word.OpenDocumentText.12" ShapeID="_x0000_i1029" DrawAspect="Icon" ObjectID="_1707590146" r:id="rId33"/>
         </w:object>
-      </w:r>
-      <w:r>
-        <w:rPr>
-          <w:lang w:val="en-US"/>
-        </w:rPr>
-        <w:br w:type="textWrapping" w:clear="all"/>
       </w:r>
     </w:p>
     <w:p>
       <w:pPr>
-        <w:pStyle w:val="Heading2"/>
-        <w:rPr>
-          <w:lang w:val="en-US"/>
-        </w:rPr>
-      </w:pPr>
+        <w:pStyle w:val="Heading3"/>
+        <w:rPr>
+          <w:lang w:val="en-US"/>
+        </w:rPr>
+      </w:pPr>
+      <w:bookmarkStart w:id="19" w:name="_Toc96973694"/>
+      <w:r>
+        <w:rPr>
+          <w:lang w:val="en-US"/>
+        </w:rPr>
+        <w:lastRenderedPageBreak/>
+        <w:t>6.</w:t>
+      </w:r>
+      <w:r>
+        <w:rPr>
+          <w:lang w:val="en-US"/>
+        </w:rPr>
+        <w:t>1.</w:t>
+      </w:r>
+      <w:r>
+        <w:rPr>
+          <w:lang w:val="en-US"/>
+        </w:rPr>
+        <w:t xml:space="preserve">6 </w:t>
+      </w:r>
+      <w:proofErr w:type="spellStart"/>
+      <w:r>
+        <w:rPr>
+          <w:lang w:val="en-US"/>
+        </w:rPr>
+        <w:t>Structuur</w:t>
+      </w:r>
+      <w:proofErr w:type="spellEnd"/>
+      <w:r>
+        <w:rPr>
+          <w:lang w:val="en-US"/>
+        </w:rPr>
+        <w:t xml:space="preserve"> table Users</w:t>
+      </w:r>
+      <w:bookmarkEnd w:id="19"/>
     </w:p>
     <w:p>
       <w:pPr>
-        <w:pStyle w:val="Heading2"/>
-        <w:rPr>
-          <w:lang w:val="en-US"/>
-        </w:rPr>
-      </w:pPr>
-      <w:bookmarkStart w:id="21" w:name="_Toc96543470"/>
-      <w:r>
-        <w:rPr>
-          <w:lang w:val="en-US"/>
-        </w:rPr>
-        <w:t xml:space="preserve">6.8 </w:t>
-      </w:r>
-      <w:proofErr w:type="spellStart"/>
-      <w:r>
-        <w:rPr>
-          <w:lang w:val="en-US"/>
-        </w:rPr>
-        <w:t>Structuur</w:t>
-      </w:r>
-      <w:proofErr w:type="spellEnd"/>
-      <w:r>
-        <w:rPr>
-          <w:lang w:val="en-US"/>
-        </w:rPr>
-        <w:t xml:space="preserve"> table </w:t>
-      </w:r>
-      <w:proofErr w:type="spellStart"/>
-      <w:r>
-        <w:rPr>
-          <w:lang w:val="en-US"/>
-        </w:rPr>
-        <w:t>OrderL</w:t>
-      </w:r>
-      <w:r>
-        <w:rPr>
-          <w:lang w:val="en-US"/>
-        </w:rPr>
-        <w:t>i</w:t>
-      </w:r>
-      <w:r>
-        <w:rPr>
-          <w:lang w:val="en-US"/>
-        </w:rPr>
-        <w:t>nes</w:t>
-      </w:r>
-      <w:bookmarkEnd w:id="21"/>
-      <w:proofErr w:type="spellEnd"/>
-    </w:p>
-    <w:p>
-      <w:pPr>
-        <w:rPr>
-          <w:lang w:val="en-US"/>
-        </w:rPr>
-      </w:pPr>
-      <w:r>
-        <w:rPr>
+        <w:rPr>
+          <w:lang w:val="en-US"/>
+        </w:rPr>
+      </w:pPr>
+      <w:r>
+        <w:rPr>
+          <w:noProof/>
           <w:lang w:val="en-US"/>
         </w:rPr>
         <w:drawing>
-          <wp:inline distT="0" distB="0" distL="0" distR="0" wp14:anchorId="6AF4DEAE" wp14:editId="48EF0444">
-            <wp:extent cx="5760720" cy="3201035"/>
+          <wp:inline distT="0" distB="0" distL="0" distR="0" wp14:anchorId="232907E2" wp14:editId="782026B1">
+            <wp:extent cx="5034775" cy="3962504"/>
             <wp:effectExtent l="0" t="0" r="0" b="0"/>
-            <wp:docPr id="12" name="Picture 12"/>
+            <wp:docPr id="6" name="Picture 6"/>
             <wp:cNvGraphicFramePr>
               <a:graphicFrameLocks xmlns:a="http://schemas.openxmlformats.org/drawingml/2006/main" noChangeAspect="1"/>
             </wp:cNvGraphicFramePr>
@@ -5248,6 +6274,267 @@
                   <pic:spPr>
                     <a:xfrm>
                       <a:off x="0" y="0"/>
+                      <a:ext cx="5034775" cy="3962504"/>
+                    </a:xfrm>
+                    <a:prstGeom prst="rect">
+                      <a:avLst/>
+                    </a:prstGeom>
+                  </pic:spPr>
+                </pic:pic>
+              </a:graphicData>
+            </a:graphic>
+          </wp:inline>
+        </w:drawing>
+      </w:r>
+    </w:p>
+    <w:bookmarkStart w:id="20" w:name="_MON_1707153746"/>
+    <w:bookmarkEnd w:id="20"/>
+    <w:p>
+      <w:pPr>
+        <w:rPr>
+          <w:lang w:val="en-US"/>
+        </w:rPr>
+      </w:pPr>
+      <w:r>
+        <w:rPr>
+          <w:lang w:val="en-US"/>
+        </w:rPr>
+        <w:object w:dxaOrig="1495" w:dyaOrig="979" w14:anchorId="2D504637">
+          <v:shape id="_x0000_i1030" type="#_x0000_t75" style="width:75pt;height:48.85pt" o:ole="">
+            <v:imagedata r:id="rId35" o:title=""/>
+          </v:shape>
+          <o:OLEObject Type="Embed" ProgID="Word.OpenDocumentText.12" ShapeID="_x0000_i1030" DrawAspect="Icon" ObjectID="_1707590147" r:id="rId36"/>
+        </w:object>
+      </w:r>
+    </w:p>
+    <w:p>
+      <w:pPr>
+        <w:pStyle w:val="Heading3"/>
+        <w:rPr>
+          <w:lang w:val="en-US"/>
+        </w:rPr>
+      </w:pPr>
+      <w:bookmarkStart w:id="21" w:name="_Toc96973695"/>
+      <w:r>
+        <w:rPr>
+          <w:lang w:val="en-US"/>
+        </w:rPr>
+        <w:t>6.</w:t>
+      </w:r>
+      <w:r>
+        <w:rPr>
+          <w:lang w:val="en-US"/>
+        </w:rPr>
+        <w:t>1.</w:t>
+      </w:r>
+      <w:r>
+        <w:rPr>
+          <w:lang w:val="en-US"/>
+        </w:rPr>
+        <w:t xml:space="preserve">7 </w:t>
+      </w:r>
+      <w:proofErr w:type="spellStart"/>
+      <w:r>
+        <w:rPr>
+          <w:lang w:val="en-US"/>
+        </w:rPr>
+        <w:t>Structuur</w:t>
+      </w:r>
+      <w:proofErr w:type="spellEnd"/>
+      <w:r>
+        <w:rPr>
+          <w:lang w:val="en-US"/>
+        </w:rPr>
+        <w:t xml:space="preserve"> table </w:t>
+      </w:r>
+      <w:proofErr w:type="spellStart"/>
+      <w:r>
+        <w:rPr>
+          <w:lang w:val="en-US"/>
+        </w:rPr>
+        <w:t>OrderHeaders</w:t>
+      </w:r>
+      <w:bookmarkEnd w:id="21"/>
+      <w:proofErr w:type="spellEnd"/>
+    </w:p>
+    <w:p>
+      <w:pPr>
+        <w:rPr>
+          <w:b/>
+          <w:bCs/>
+          <w:lang w:val="en-US"/>
+        </w:rPr>
+      </w:pPr>
+      <w:r>
+        <w:rPr>
+          <w:b/>
+          <w:bCs/>
+          <w:noProof/>
+          <w:lang w:val="en-US"/>
+        </w:rPr>
+        <w:drawing>
+          <wp:inline distT="0" distB="0" distL="0" distR="0" wp14:anchorId="3C238CF6" wp14:editId="3AE38AD1">
+            <wp:extent cx="5742364" cy="3488963"/>
+            <wp:effectExtent l="0" t="0" r="0" b="0"/>
+            <wp:docPr id="13" name="Picture 13"/>
+            <wp:cNvGraphicFramePr>
+              <a:graphicFrameLocks xmlns:a="http://schemas.openxmlformats.org/drawingml/2006/main" noChangeAspect="1"/>
+            </wp:cNvGraphicFramePr>
+            <a:graphic xmlns:a="http://schemas.openxmlformats.org/drawingml/2006/main">
+              <a:graphicData uri="http://schemas.openxmlformats.org/drawingml/2006/picture">
+                <pic:pic xmlns:pic="http://schemas.openxmlformats.org/drawingml/2006/picture">
+                  <pic:nvPicPr>
+                    <pic:cNvPr id="1" name=""/>
+                    <pic:cNvPicPr/>
+                  </pic:nvPicPr>
+                  <pic:blipFill>
+                    <a:blip r:embed="rId37"/>
+                    <a:stretch>
+                      <a:fillRect/>
+                    </a:stretch>
+                  </pic:blipFill>
+                  <pic:spPr>
+                    <a:xfrm>
+                      <a:off x="0" y="0"/>
+                      <a:ext cx="5742364" cy="3488963"/>
+                    </a:xfrm>
+                    <a:prstGeom prst="rect">
+                      <a:avLst/>
+                    </a:prstGeom>
+                  </pic:spPr>
+                </pic:pic>
+              </a:graphicData>
+            </a:graphic>
+          </wp:inline>
+        </w:drawing>
+      </w:r>
+    </w:p>
+    <w:p>
+      <w:pPr>
+        <w:rPr>
+          <w:lang w:val="en-US"/>
+        </w:rPr>
+      </w:pPr>
+      <w:r>
+        <w:rPr>
+          <w:noProof/>
+          <w:lang w:val="en-US"/>
+        </w:rPr>
+        <w:lastRenderedPageBreak/>
+        <w:object w:dxaOrig="1440" w:dyaOrig="1440" w14:anchorId="22FE506F">
+          <v:shape id="_x0000_s1030" type="#_x0000_t75" style="position:absolute;margin-left:0;margin-top:0;width:74.85pt;height:48.95pt;z-index:251660289;mso-position-horizontal:left;mso-position-horizontal-relative:text;mso-position-vertical-relative:text">
+            <v:imagedata r:id="rId38" o:title=""/>
+            <w10:wrap type="square" side="right"/>
+          </v:shape>
+          <o:OLEObject Type="Embed" ProgID="Word.OpenDocumentText.12" ShapeID="_x0000_s1030" DrawAspect="Icon" ObjectID="_1707590151" r:id="rId39"/>
+        </w:object>
+      </w:r>
+    </w:p>
+    <w:p>
+      <w:pPr>
+        <w:pStyle w:val="Heading2"/>
+        <w:rPr>
+          <w:lang w:val="en-US"/>
+        </w:rPr>
+      </w:pPr>
+    </w:p>
+    <w:p>
+      <w:pPr>
+        <w:pStyle w:val="Heading3"/>
+        <w:rPr>
+          <w:lang w:val="en-US"/>
+        </w:rPr>
+      </w:pPr>
+      <w:bookmarkStart w:id="22" w:name="_Toc96973696"/>
+      <w:r>
+        <w:rPr>
+          <w:lang w:val="en-US"/>
+        </w:rPr>
+        <w:t>6.</w:t>
+      </w:r>
+      <w:r>
+        <w:rPr>
+          <w:lang w:val="en-US"/>
+        </w:rPr>
+        <w:t>1.</w:t>
+      </w:r>
+      <w:r>
+        <w:rPr>
+          <w:lang w:val="en-US"/>
+        </w:rPr>
+        <w:t xml:space="preserve">8 </w:t>
+      </w:r>
+      <w:proofErr w:type="spellStart"/>
+      <w:r>
+        <w:rPr>
+          <w:lang w:val="en-US"/>
+        </w:rPr>
+        <w:t>Structuur</w:t>
+      </w:r>
+      <w:proofErr w:type="spellEnd"/>
+      <w:r>
+        <w:rPr>
+          <w:lang w:val="en-US"/>
+        </w:rPr>
+        <w:t xml:space="preserve"> table </w:t>
+      </w:r>
+      <w:proofErr w:type="spellStart"/>
+      <w:r>
+        <w:rPr>
+          <w:lang w:val="en-US"/>
+        </w:rPr>
+        <w:t>OrderL</w:t>
+      </w:r>
+      <w:r>
+        <w:rPr>
+          <w:lang w:val="en-US"/>
+        </w:rPr>
+        <w:t>i</w:t>
+      </w:r>
+      <w:r>
+        <w:rPr>
+          <w:lang w:val="en-US"/>
+        </w:rPr>
+        <w:t>nes</w:t>
+      </w:r>
+      <w:bookmarkEnd w:id="22"/>
+      <w:proofErr w:type="spellEnd"/>
+    </w:p>
+    <w:p>
+      <w:pPr>
+        <w:rPr>
+          <w:lang w:val="en-US"/>
+        </w:rPr>
+      </w:pPr>
+      <w:r>
+        <w:rPr>
+          <w:noProof/>
+          <w:lang w:val="en-US"/>
+        </w:rPr>
+        <w:drawing>
+          <wp:inline distT="0" distB="0" distL="0" distR="0" wp14:anchorId="6AF4DEAE" wp14:editId="48EF0444">
+            <wp:extent cx="5760720" cy="3201035"/>
+            <wp:effectExtent l="0" t="0" r="0" b="0"/>
+            <wp:docPr id="12" name="Picture 12"/>
+            <wp:cNvGraphicFramePr>
+              <a:graphicFrameLocks xmlns:a="http://schemas.openxmlformats.org/drawingml/2006/main" noChangeAspect="1"/>
+            </wp:cNvGraphicFramePr>
+            <a:graphic xmlns:a="http://schemas.openxmlformats.org/drawingml/2006/main">
+              <a:graphicData uri="http://schemas.openxmlformats.org/drawingml/2006/picture">
+                <pic:pic xmlns:pic="http://schemas.openxmlformats.org/drawingml/2006/picture">
+                  <pic:nvPicPr>
+                    <pic:cNvPr id="1" name=""/>
+                    <pic:cNvPicPr/>
+                  </pic:nvPicPr>
+                  <pic:blipFill>
+                    <a:blip r:embed="rId40"/>
+                    <a:stretch>
+                      <a:fillRect/>
+                    </a:stretch>
+                  </pic:blipFill>
+                  <pic:spPr>
+                    <a:xfrm>
+                      <a:off x="0" y="0"/>
                       <a:ext cx="5760720" cy="3201035"/>
                     </a:xfrm>
                     <a:prstGeom prst="rect">
@@ -5261,8 +6548,8 @@
         </w:drawing>
       </w:r>
     </w:p>
-    <w:bookmarkStart w:id="22" w:name="_MON_1707156193"/>
-    <w:bookmarkEnd w:id="22"/>
+    <w:bookmarkStart w:id="23" w:name="_MON_1707156193"/>
+    <w:bookmarkEnd w:id="23"/>
     <w:p>
       <w:pPr>
         <w:rPr>
@@ -5274,12 +6561,182 @@
           <w:lang w:val="en-US"/>
         </w:rPr>
         <w:object w:dxaOrig="1495" w:dyaOrig="979" w14:anchorId="55F275E0">
-          <v:shape id="_x0000_i1043" type="#_x0000_t75" style="width:74.55pt;height:48.85pt" o:ole="">
-            <v:imagedata r:id="rId35" o:title=""/>
+          <v:shape id="_x0000_i1032" type="#_x0000_t75" style="width:75pt;height:48.85pt" o:ole="">
+            <v:imagedata r:id="rId41" o:title=""/>
           </v:shape>
-          <o:OLEObject Type="Embed" ProgID="Word.OpenDocumentText.12" ShapeID="_x0000_i1043" DrawAspect="Icon" ObjectID="_1707156423" r:id="rId36"/>
+          <o:OLEObject Type="Embed" ProgID="Word.OpenDocumentText.12" ShapeID="_x0000_i1032" DrawAspect="Icon" ObjectID="_1707590148" r:id="rId42"/>
         </w:object>
       </w:r>
+    </w:p>
+    <w:p>
+      <w:pPr>
+        <w:pStyle w:val="Heading2"/>
+        <w:rPr>
+          <w:lang w:val="en-US"/>
+        </w:rPr>
+      </w:pPr>
+      <w:bookmarkStart w:id="24" w:name="_Toc96973697"/>
+      <w:r>
+        <w:rPr>
+          <w:lang w:val="en-US"/>
+        </w:rPr>
+        <w:t>6.2 Triggers</w:t>
+      </w:r>
+      <w:bookmarkEnd w:id="24"/>
+    </w:p>
+    <w:p>
+      <w:pPr>
+        <w:pStyle w:val="Heading3"/>
+        <w:rPr>
+          <w:lang w:val="en-US"/>
+        </w:rPr>
+      </w:pPr>
+      <w:bookmarkStart w:id="25" w:name="_Toc96973698"/>
+      <w:r>
+        <w:rPr>
+          <w:lang w:val="en-US"/>
+        </w:rPr>
+        <w:t xml:space="preserve">6.2.1 </w:t>
+      </w:r>
+      <w:r>
+        <w:rPr>
+          <w:lang w:val="en-US"/>
+        </w:rPr>
+        <w:t xml:space="preserve">Trigger </w:t>
+      </w:r>
+      <w:proofErr w:type="spellStart"/>
+      <w:r>
+        <w:rPr>
+          <w:lang w:val="en-US"/>
+        </w:rPr>
+        <w:t>LineTotalPrice</w:t>
+      </w:r>
+      <w:bookmarkEnd w:id="25"/>
+      <w:proofErr w:type="spellEnd"/>
+    </w:p>
+    <w:p>
+      <w:pPr>
+        <w:rPr>
+          <w:lang w:val="en-US"/>
+        </w:rPr>
+      </w:pPr>
+      <w:r>
+        <w:rPr>
+          <w:lang w:val="en-US"/>
+        </w:rPr>
+        <w:drawing>
+          <wp:inline distT="0" distB="0" distL="0" distR="0" wp14:anchorId="7E41FAF0" wp14:editId="4444BAC7">
+            <wp:extent cx="4196553" cy="1251890"/>
+            <wp:effectExtent l="0" t="0" r="0" b="5715"/>
+            <wp:docPr id="15" name="Picture 15"/>
+            <wp:cNvGraphicFramePr>
+              <a:graphicFrameLocks xmlns:a="http://schemas.openxmlformats.org/drawingml/2006/main" noChangeAspect="1"/>
+            </wp:cNvGraphicFramePr>
+            <a:graphic xmlns:a="http://schemas.openxmlformats.org/drawingml/2006/main">
+              <a:graphicData uri="http://schemas.openxmlformats.org/drawingml/2006/picture">
+                <pic:pic xmlns:pic="http://schemas.openxmlformats.org/drawingml/2006/picture">
+                  <pic:nvPicPr>
+                    <pic:cNvPr id="1" name=""/>
+                    <pic:cNvPicPr/>
+                  </pic:nvPicPr>
+                  <pic:blipFill>
+                    <a:blip r:embed="rId43"/>
+                    <a:stretch>
+                      <a:fillRect/>
+                    </a:stretch>
+                  </pic:blipFill>
+                  <pic:spPr>
+                    <a:xfrm>
+                      <a:off x="0" y="0"/>
+                      <a:ext cx="4196553" cy="1251890"/>
+                    </a:xfrm>
+                    <a:prstGeom prst="rect">
+                      <a:avLst/>
+                    </a:prstGeom>
+                  </pic:spPr>
+                </pic:pic>
+              </a:graphicData>
+            </a:graphic>
+          </wp:inline>
+        </w:drawing>
+      </w:r>
+    </w:p>
+    <w:bookmarkStart w:id="26" w:name="_MON_1707585421"/>
+    <w:bookmarkEnd w:id="26"/>
+    <w:p>
+      <w:pPr>
+        <w:rPr>
+          <w:lang w:val="en-US"/>
+        </w:rPr>
+      </w:pPr>
+      <w:r>
+        <w:rPr>
+          <w:lang w:val="en-US"/>
+        </w:rPr>
+        <w:object w:dxaOrig="1495" w:dyaOrig="979" w14:anchorId="73D009C8">
+          <v:shape id="_x0000_i1038" type="#_x0000_t75" style="width:74.55pt;height:48.85pt" o:ole="">
+            <v:imagedata r:id="rId44" o:title=""/>
+          </v:shape>
+          <o:OLEObject Type="Embed" ProgID="Word.OpenDocumentText.12" ShapeID="_x0000_i1038" DrawAspect="Icon" ObjectID="_1707590149" r:id="rId45"/>
+        </w:object>
+      </w:r>
+    </w:p>
+    <w:p>
+      <w:pPr>
+        <w:pStyle w:val="Heading2"/>
+        <w:rPr>
+          <w:lang w:val="en-US"/>
+        </w:rPr>
+      </w:pPr>
+      <w:bookmarkStart w:id="27" w:name="_Toc96973699"/>
+      <w:r>
+        <w:rPr>
+          <w:lang w:val="en-US"/>
+        </w:rPr>
+        <w:lastRenderedPageBreak/>
+        <w:t>6.3 Views</w:t>
+      </w:r>
+      <w:bookmarkEnd w:id="27"/>
+    </w:p>
+    <w:p>
+      <w:pPr>
+        <w:pStyle w:val="Heading3"/>
+        <w:rPr>
+          <w:lang w:val="en-US"/>
+        </w:rPr>
+      </w:pPr>
+      <w:bookmarkStart w:id="28" w:name="_Toc96973700"/>
+      <w:r>
+        <w:rPr>
+          <w:lang w:val="en-US"/>
+        </w:rPr>
+        <w:t>6.3.1 View Top10SoldProducts</w:t>
+      </w:r>
+      <w:bookmarkEnd w:id="28"/>
+    </w:p>
+    <w:p>
+      <w:pPr>
+        <w:pStyle w:val="Heading3"/>
+        <w:rPr>
+          <w:lang w:val="en-US"/>
+        </w:rPr>
+      </w:pPr>
+      <w:bookmarkStart w:id="29" w:name="_Toc96973701"/>
+      <w:r>
+        <w:rPr>
+          <w:lang w:val="en-US"/>
+        </w:rPr>
+        <w:t xml:space="preserve">6.3.2 View </w:t>
+      </w:r>
+      <w:proofErr w:type="spellStart"/>
+      <w:r>
+        <w:rPr>
+          <w:lang w:val="en-US"/>
+        </w:rPr>
+        <w:t>RevenuePerMonth</w:t>
+      </w:r>
+      <w:bookmarkEnd w:id="29"/>
+      <w:proofErr w:type="spellEnd"/>
     </w:p>
     <w:p>
       <w:pPr>
@@ -5293,7 +6750,7 @@
           <w:lang w:val="en-US"/>
         </w:rPr>
       </w:pPr>
-      <w:bookmarkStart w:id="23" w:name="_Toc96543471"/>
+      <w:bookmarkStart w:id="30" w:name="_Toc96973702"/>
       <w:r>
         <w:rPr>
           <w:rFonts w:eastAsia="Yu Gothic Light" w:cstheme="majorHAnsi"/>
@@ -5301,7 +6758,7 @@
         </w:rPr>
         <w:t>Security</w:t>
       </w:r>
-      <w:bookmarkEnd w:id="23"/>
+      <w:bookmarkEnd w:id="30"/>
     </w:p>
     <w:p>
       <w:pPr>
@@ -5311,24 +6768,429 @@
           <w:numId w:val="37"/>
         </w:numPr>
         <w:rPr>
-          <w:rFonts w:cstheme="majorHAnsi"/>
-          <w:lang w:val="en-US"/>
-        </w:rPr>
-      </w:pPr>
-      <w:bookmarkStart w:id="24" w:name="_Toc96543472"/>
-      <w:r>
-        <w:rPr>
           <w:rFonts w:eastAsia="Yu Gothic Light" w:cstheme="majorHAnsi"/>
           <w:lang w:val="en-US"/>
         </w:rPr>
+      </w:pPr>
+      <w:bookmarkStart w:id="31" w:name="_Toc96973703"/>
+      <w:r>
+        <w:rPr>
+          <w:rFonts w:eastAsia="Yu Gothic Light" w:cstheme="majorHAnsi"/>
+          <w:lang w:val="en-US"/>
+        </w:rPr>
         <w:t>Maintenance</w:t>
       </w:r>
-      <w:bookmarkEnd w:id="24"/>
+      <w:bookmarkEnd w:id="31"/>
     </w:p>
-    <w:p/>
+    <w:p>
+      <w:pPr>
+        <w:pStyle w:val="Heading1"/>
+        <w:numPr>
+          <w:ilvl w:val="0"/>
+          <w:numId w:val="37"/>
+        </w:numPr>
+        <w:rPr>
+          <w:lang w:val="en-US"/>
+        </w:rPr>
+      </w:pPr>
+      <w:bookmarkStart w:id="32" w:name="_Toc96973704"/>
+      <w:proofErr w:type="spellStart"/>
+      <w:r>
+        <w:rPr>
+          <w:lang w:val="en-US"/>
+        </w:rPr>
+        <w:t>Installatie</w:t>
+      </w:r>
+      <w:bookmarkEnd w:id="32"/>
+      <w:proofErr w:type="spellEnd"/>
+    </w:p>
+    <w:p>
+      <w:pPr>
+        <w:pStyle w:val="Heading2"/>
+        <w:rPr>
+          <w:lang w:val="en-US"/>
+        </w:rPr>
+      </w:pPr>
+      <w:bookmarkStart w:id="33" w:name="_Toc96973705"/>
+      <w:r>
+        <w:rPr>
+          <w:lang w:val="en-US"/>
+        </w:rPr>
+        <w:t xml:space="preserve">9.2 </w:t>
+      </w:r>
+      <w:proofErr w:type="spellStart"/>
+      <w:r>
+        <w:rPr>
+          <w:lang w:val="en-US"/>
+        </w:rPr>
+        <w:t>Installatie</w:t>
+      </w:r>
+      <w:proofErr w:type="spellEnd"/>
+      <w:r>
+        <w:rPr>
+          <w:lang w:val="en-US"/>
+        </w:rPr>
+        <w:t xml:space="preserve"> </w:t>
+      </w:r>
+      <w:proofErr w:type="spellStart"/>
+      <w:r>
+        <w:rPr>
+          <w:lang w:val="en-US"/>
+        </w:rPr>
+        <w:t>handleiding</w:t>
+      </w:r>
+      <w:bookmarkEnd w:id="33"/>
+      <w:proofErr w:type="spellEnd"/>
+    </w:p>
+    <w:p>
+      <w:pPr>
+        <w:pStyle w:val="Heading2"/>
+        <w:rPr>
+          <w:lang w:val="en-US"/>
+        </w:rPr>
+      </w:pPr>
+      <w:bookmarkStart w:id="34" w:name="_Toc96973706"/>
+      <w:r>
+        <w:rPr>
+          <w:lang w:val="en-US"/>
+        </w:rPr>
+        <w:t xml:space="preserve">9.3 </w:t>
+      </w:r>
+      <w:r>
+        <w:rPr>
+          <w:lang w:val="en-US"/>
+        </w:rPr>
+        <w:t>Insert data</w:t>
+      </w:r>
+      <w:bookmarkEnd w:id="34"/>
+    </w:p>
+    <w:p>
+      <w:pPr>
+        <w:pStyle w:val="Heading3"/>
+        <w:rPr>
+          <w:lang w:val="en-US"/>
+        </w:rPr>
+      </w:pPr>
+      <w:bookmarkStart w:id="35" w:name="_Toc96973707"/>
+      <w:r>
+        <w:rPr>
+          <w:lang w:val="en-US"/>
+        </w:rPr>
+        <w:t>9.3.1 Insert Employees</w:t>
+      </w:r>
+      <w:bookmarkEnd w:id="35"/>
+    </w:p>
+    <w:p>
+      <w:pPr>
+        <w:rPr>
+          <w:lang w:val="en-US"/>
+        </w:rPr>
+      </w:pPr>
+      <w:r>
+        <w:rPr>
+          <w:lang w:val="en-US"/>
+        </w:rPr>
+        <w:drawing>
+          <wp:inline distT="0" distB="0" distL="0" distR="0" wp14:anchorId="0403131C" wp14:editId="1FFA51E5">
+            <wp:extent cx="5760720" cy="1376680"/>
+            <wp:effectExtent l="0" t="0" r="0" b="0"/>
+            <wp:docPr id="18" name="Picture 18"/>
+            <wp:cNvGraphicFramePr>
+              <a:graphicFrameLocks xmlns:a="http://schemas.openxmlformats.org/drawingml/2006/main" noChangeAspect="1"/>
+            </wp:cNvGraphicFramePr>
+            <a:graphic xmlns:a="http://schemas.openxmlformats.org/drawingml/2006/main">
+              <a:graphicData uri="http://schemas.openxmlformats.org/drawingml/2006/picture">
+                <pic:pic xmlns:pic="http://schemas.openxmlformats.org/drawingml/2006/picture">
+                  <pic:nvPicPr>
+                    <pic:cNvPr id="1" name=""/>
+                    <pic:cNvPicPr/>
+                  </pic:nvPicPr>
+                  <pic:blipFill>
+                    <a:blip r:embed="rId46"/>
+                    <a:stretch>
+                      <a:fillRect/>
+                    </a:stretch>
+                  </pic:blipFill>
+                  <pic:spPr>
+                    <a:xfrm>
+                      <a:off x="0" y="0"/>
+                      <a:ext cx="5760720" cy="1376680"/>
+                    </a:xfrm>
+                    <a:prstGeom prst="rect">
+                      <a:avLst/>
+                    </a:prstGeom>
+                  </pic:spPr>
+                </pic:pic>
+              </a:graphicData>
+            </a:graphic>
+          </wp:inline>
+        </w:drawing>
+      </w:r>
+    </w:p>
+    <w:bookmarkStart w:id="36" w:name="_MON_1707590051"/>
+    <w:bookmarkEnd w:id="36"/>
+    <w:p>
+      <w:pPr>
+        <w:rPr>
+          <w:lang w:val="en-US"/>
+        </w:rPr>
+      </w:pPr>
+      <w:r>
+        <w:rPr>
+          <w:lang w:val="en-US"/>
+        </w:rPr>
+        <w:object w:dxaOrig="1495" w:dyaOrig="979" w14:anchorId="40C6E1EB">
+          <v:shape id="_x0000_i1083" type="#_x0000_t75" style="width:74.55pt;height:48.85pt" o:ole="">
+            <v:imagedata r:id="rId47" o:title=""/>
+          </v:shape>
+          <o:OLEObject Type="Embed" ProgID="Word.OpenDocumentText.12" ShapeID="_x0000_i1083" DrawAspect="Icon" ObjectID="_1707590150" r:id="rId48"/>
+        </w:object>
+      </w:r>
+    </w:p>
+    <w:p>
+      <w:pPr>
+        <w:pStyle w:val="Heading3"/>
+        <w:rPr>
+          <w:lang w:val="en-US"/>
+        </w:rPr>
+      </w:pPr>
+      <w:bookmarkStart w:id="37" w:name="_Toc96973708"/>
+      <w:r>
+        <w:rPr>
+          <w:lang w:val="en-US"/>
+        </w:rPr>
+        <w:t>9.3.</w:t>
+      </w:r>
+      <w:r>
+        <w:rPr>
+          <w:lang w:val="en-US"/>
+        </w:rPr>
+        <w:t>2</w:t>
+      </w:r>
+      <w:r>
+        <w:rPr>
+          <w:lang w:val="en-US"/>
+        </w:rPr>
+        <w:t xml:space="preserve"> Insert Users</w:t>
+      </w:r>
+      <w:bookmarkEnd w:id="37"/>
+    </w:p>
+    <w:p>
+      <w:pPr>
+        <w:pStyle w:val="Heading3"/>
+        <w:rPr>
+          <w:lang w:val="en-US"/>
+        </w:rPr>
+      </w:pPr>
+      <w:bookmarkStart w:id="38" w:name="_Toc96973709"/>
+      <w:r>
+        <w:rPr>
+          <w:lang w:val="en-US"/>
+        </w:rPr>
+        <w:t>9.3.</w:t>
+      </w:r>
+      <w:r>
+        <w:rPr>
+          <w:lang w:val="en-US"/>
+        </w:rPr>
+        <w:t>3</w:t>
+      </w:r>
+      <w:r>
+        <w:rPr>
+          <w:lang w:val="en-US"/>
+        </w:rPr>
+        <w:t xml:space="preserve"> Insert Roles</w:t>
+      </w:r>
+      <w:bookmarkEnd w:id="38"/>
+    </w:p>
+    <w:p>
+      <w:pPr>
+        <w:pStyle w:val="Heading3"/>
+        <w:rPr>
+          <w:lang w:val="en-US"/>
+        </w:rPr>
+      </w:pPr>
+      <w:bookmarkStart w:id="39" w:name="_Toc96973710"/>
+      <w:r>
+        <w:rPr>
+          <w:lang w:val="en-US"/>
+        </w:rPr>
+        <w:t>9.3.</w:t>
+      </w:r>
+      <w:r>
+        <w:rPr>
+          <w:lang w:val="en-US"/>
+        </w:rPr>
+        <w:t>4</w:t>
+      </w:r>
+      <w:r>
+        <w:rPr>
+          <w:lang w:val="en-US"/>
+        </w:rPr>
+        <w:t xml:space="preserve"> Insert Employees-Roles</w:t>
+      </w:r>
+      <w:bookmarkEnd w:id="39"/>
+    </w:p>
+    <w:p>
+      <w:pPr>
+        <w:pStyle w:val="Heading3"/>
+        <w:rPr>
+          <w:lang w:val="en-US"/>
+        </w:rPr>
+      </w:pPr>
+      <w:bookmarkStart w:id="40" w:name="_Toc96973711"/>
+      <w:r>
+        <w:rPr>
+          <w:lang w:val="en-US"/>
+        </w:rPr>
+        <w:t>9.3.</w:t>
+      </w:r>
+      <w:r>
+        <w:rPr>
+          <w:lang w:val="en-US"/>
+        </w:rPr>
+        <w:t>5</w:t>
+      </w:r>
+      <w:r>
+        <w:rPr>
+          <w:lang w:val="en-US"/>
+        </w:rPr>
+        <w:t xml:space="preserve"> Insert Products</w:t>
+      </w:r>
+      <w:bookmarkEnd w:id="40"/>
+    </w:p>
+    <w:p>
+      <w:pPr>
+        <w:pStyle w:val="Heading3"/>
+        <w:rPr>
+          <w:lang w:val="en-US"/>
+        </w:rPr>
+      </w:pPr>
+      <w:bookmarkStart w:id="41" w:name="_Toc96973712"/>
+      <w:r>
+        <w:rPr>
+          <w:lang w:val="en-US"/>
+        </w:rPr>
+        <w:t>9.3.</w:t>
+      </w:r>
+      <w:r>
+        <w:rPr>
+          <w:lang w:val="en-US"/>
+        </w:rPr>
+        <w:t>6</w:t>
+      </w:r>
+      <w:r>
+        <w:rPr>
+          <w:lang w:val="en-US"/>
+        </w:rPr>
+        <w:t xml:space="preserve"> Insert </w:t>
+      </w:r>
+      <w:proofErr w:type="spellStart"/>
+      <w:r>
+        <w:rPr>
+          <w:lang w:val="en-US"/>
+        </w:rPr>
+        <w:t>ProductLogs</w:t>
+      </w:r>
+      <w:bookmarkEnd w:id="41"/>
+      <w:proofErr w:type="spellEnd"/>
+    </w:p>
+    <w:p>
+      <w:pPr>
+        <w:pStyle w:val="Heading3"/>
+        <w:rPr>
+          <w:lang w:val="en-US"/>
+        </w:rPr>
+      </w:pPr>
+      <w:bookmarkStart w:id="42" w:name="_Toc96973713"/>
+      <w:r>
+        <w:rPr>
+          <w:lang w:val="en-US"/>
+        </w:rPr>
+        <w:t>9.3.</w:t>
+      </w:r>
+      <w:r>
+        <w:rPr>
+          <w:lang w:val="en-US"/>
+        </w:rPr>
+        <w:t>7</w:t>
+      </w:r>
+      <w:r>
+        <w:rPr>
+          <w:lang w:val="en-US"/>
+        </w:rPr>
+        <w:t xml:space="preserve"> Insert </w:t>
+      </w:r>
+      <w:proofErr w:type="spellStart"/>
+      <w:r>
+        <w:rPr>
+          <w:lang w:val="en-US"/>
+        </w:rPr>
+        <w:t>OrderHeaders</w:t>
+      </w:r>
+      <w:bookmarkEnd w:id="42"/>
+      <w:proofErr w:type="spellEnd"/>
+    </w:p>
+    <w:p>
+      <w:pPr>
+        <w:pStyle w:val="Heading3"/>
+        <w:rPr>
+          <w:lang w:val="en-US"/>
+        </w:rPr>
+      </w:pPr>
+      <w:bookmarkStart w:id="43" w:name="_Toc96973714"/>
+      <w:r>
+        <w:rPr>
+          <w:lang w:val="en-US"/>
+        </w:rPr>
+        <w:t>9.3.</w:t>
+      </w:r>
+      <w:r>
+        <w:rPr>
+          <w:lang w:val="en-US"/>
+        </w:rPr>
+        <w:t>8</w:t>
+      </w:r>
+      <w:r>
+        <w:rPr>
+          <w:lang w:val="en-US"/>
+        </w:rPr>
+        <w:t xml:space="preserve"> Insert </w:t>
+      </w:r>
+      <w:proofErr w:type="spellStart"/>
+      <w:r>
+        <w:rPr>
+          <w:lang w:val="en-US"/>
+        </w:rPr>
+        <w:t>OrderLines</w:t>
+      </w:r>
+      <w:bookmarkEnd w:id="43"/>
+      <w:proofErr w:type="spellEnd"/>
+    </w:p>
+    <w:p>
+      <w:pPr>
+        <w:rPr>
+          <w:lang w:val="en-US"/>
+        </w:rPr>
+      </w:pPr>
+    </w:p>
+    <w:p>
+      <w:pPr>
+        <w:rPr>
+          <w:lang w:val="en-US"/>
+        </w:rPr>
+      </w:pPr>
+    </w:p>
+    <w:p>
+      <w:pPr>
+        <w:rPr>
+          <w:lang w:val="en-GB"/>
+        </w:rPr>
+      </w:pPr>
+    </w:p>
     <w:sectPr>
-      <w:headerReference w:type="default" r:id="rId37"/>
-      <w:footerReference w:type="default" r:id="rId38"/>
+      <w:headerReference w:type="default" r:id="rId49"/>
+      <w:footerReference w:type="default" r:id="rId50"/>
       <w:pgSz w:w="11906" w:h="16838"/>
       <w:pgMar w:top="1417" w:right="1417" w:bottom="1417" w:left="1417" w:header="708" w:footer="708" w:gutter="0"/>
       <w:pgNumType w:start="1"/>
@@ -5372,6 +7234,36 @@
 </file>
 
 <file path=word/footer1.xml><?xml version="1.0" encoding="utf-8"?>
+<w:ftr xmlns:wpc="http://schemas.microsoft.com/office/word/2010/wordprocessingCanvas" xmlns:cx="http://schemas.microsoft.com/office/drawing/2014/chartex" xmlns:cx1="http://schemas.microsoft.com/office/drawing/2015/9/8/chartex" xmlns:cx2="http://schemas.microsoft.com/office/drawing/2015/10/21/chartex" xmlns:cx3="http://schemas.microsoft.com/office/drawing/2016/5/9/chartex" xmlns:cx4="http://schemas.microsoft.com/office/drawing/2016/5/10/chartex" xmlns:cx5="http://schemas.microsoft.com/office/drawing/2016/5/11/chartex" xmlns:cx6="http://schemas.microsoft.com/office/drawing/2016/5/12/chartex" xmlns:cx7="http://schemas.microsoft.com/office/drawing/2016/5/13/chartex" xmlns:cx8="http://schemas.microsoft.com/office/drawing/2016/5/14/chartex" xmlns:mc="http://schemas.openxmlformats.org/markup-compatibility/2006" xmlns:aink="http://schemas.microsoft.com/office/drawing/2016/ink" xmlns:am3d="http://schemas.microsoft.com/office/drawing/2017/model3d" xmlns:o="urn:schemas-microsoft-com:office:office" xmlns:r="http://schemas.openxmlformats.org/officeDocument/2006/relationships" xmlns:m="http://schemas.openxmlformats.org/officeDocument/2006/math" xmlns:v="urn:schemas-microsoft-com:vml" xmlns:wp14="http://schemas.microsoft.com/office/word/2010/wordprocessingDrawing" xmlns:wp="http://schemas.openxmlformats.org/drawingml/2006/wordprocessingDrawing" xmlns:w10="urn:schemas-microsoft-com:office:word" xmlns:w="http://schemas.openxmlformats.org/wordprocessingml/2006/main" xmlns:w14="http://schemas.microsoft.com/office/word/2010/wordml" xmlns:w15="http://schemas.microsoft.com/office/word/2012/wordml" xmlns:w16cex="http://schemas.microsoft.com/office/word/2018/wordml/cex" xmlns:w16cid="http://schemas.microsoft.com/office/word/2016/wordml/cid" xmlns:w16="http://schemas.microsoft.com/office/word/2018/wordml" xmlns:w16sdtdh="http://schemas.microsoft.com/office/word/2020/wordml/sdtdatahash" xmlns:w16se="http://schemas.microsoft.com/office/word/2015/wordml/symex" xmlns:wpg="http://schemas.microsoft.com/office/word/2010/wordprocessingGroup" xmlns:wpi="http://schemas.microsoft.com/office/word/2010/wordprocessingInk" xmlns:wne="http://schemas.microsoft.com/office/word/2006/wordml" xmlns:wps="http://schemas.microsoft.com/office/word/2010/wordprocessingShape" mc:Ignorable="w14 w15 w16se w16cid w16 w16cex w16sdtdh wp14">
+  <w:p>
+    <w:pPr>
+      <w:pStyle w:val="Footer"/>
+    </w:pPr>
+  </w:p>
+</w:ftr>
+</file>
+
+<file path=word/footer2.xml><?xml version="1.0" encoding="utf-8"?>
+<w:ftr xmlns:wpc="http://schemas.microsoft.com/office/word/2010/wordprocessingCanvas" xmlns:cx="http://schemas.microsoft.com/office/drawing/2014/chartex" xmlns:cx1="http://schemas.microsoft.com/office/drawing/2015/9/8/chartex" xmlns:cx2="http://schemas.microsoft.com/office/drawing/2015/10/21/chartex" xmlns:cx3="http://schemas.microsoft.com/office/drawing/2016/5/9/chartex" xmlns:cx4="http://schemas.microsoft.com/office/drawing/2016/5/10/chartex" xmlns:cx5="http://schemas.microsoft.com/office/drawing/2016/5/11/chartex" xmlns:cx6="http://schemas.microsoft.com/office/drawing/2016/5/12/chartex" xmlns:cx7="http://schemas.microsoft.com/office/drawing/2016/5/13/chartex" xmlns:cx8="http://schemas.microsoft.com/office/drawing/2016/5/14/chartex" xmlns:mc="http://schemas.openxmlformats.org/markup-compatibility/2006" xmlns:aink="http://schemas.microsoft.com/office/drawing/2016/ink" xmlns:am3d="http://schemas.microsoft.com/office/drawing/2017/model3d" xmlns:o="urn:schemas-microsoft-com:office:office" xmlns:r="http://schemas.openxmlformats.org/officeDocument/2006/relationships" xmlns:m="http://schemas.openxmlformats.org/officeDocument/2006/math" xmlns:v="urn:schemas-microsoft-com:vml" xmlns:wp14="http://schemas.microsoft.com/office/word/2010/wordprocessingDrawing" xmlns:wp="http://schemas.openxmlformats.org/drawingml/2006/wordprocessingDrawing" xmlns:w10="urn:schemas-microsoft-com:office:word" xmlns:w="http://schemas.openxmlformats.org/wordprocessingml/2006/main" xmlns:w14="http://schemas.microsoft.com/office/word/2010/wordml" xmlns:w15="http://schemas.microsoft.com/office/word/2012/wordml" xmlns:w16cex="http://schemas.microsoft.com/office/word/2018/wordml/cex" xmlns:w16cid="http://schemas.microsoft.com/office/word/2016/wordml/cid" xmlns:w16="http://schemas.microsoft.com/office/word/2018/wordml" xmlns:w16sdtdh="http://schemas.microsoft.com/office/word/2020/wordml/sdtdatahash" xmlns:w16se="http://schemas.microsoft.com/office/word/2015/wordml/symex" xmlns:wpg="http://schemas.microsoft.com/office/word/2010/wordprocessingGroup" xmlns:wpi="http://schemas.microsoft.com/office/word/2010/wordprocessingInk" xmlns:wne="http://schemas.microsoft.com/office/word/2006/wordml" xmlns:wps="http://schemas.microsoft.com/office/word/2010/wordprocessingShape" mc:Ignorable="w14 w15 w16se w16cid w16 w16cex w16sdtdh wp14">
+  <w:p>
+    <w:pPr>
+      <w:pStyle w:val="Footer"/>
+    </w:pPr>
+  </w:p>
+</w:ftr>
+</file>
+
+<file path=word/footer3.xml><?xml version="1.0" encoding="utf-8"?>
+<w:ftr xmlns:wpc="http://schemas.microsoft.com/office/word/2010/wordprocessingCanvas" xmlns:cx="http://schemas.microsoft.com/office/drawing/2014/chartex" xmlns:cx1="http://schemas.microsoft.com/office/drawing/2015/9/8/chartex" xmlns:cx2="http://schemas.microsoft.com/office/drawing/2015/10/21/chartex" xmlns:cx3="http://schemas.microsoft.com/office/drawing/2016/5/9/chartex" xmlns:cx4="http://schemas.microsoft.com/office/drawing/2016/5/10/chartex" xmlns:cx5="http://schemas.microsoft.com/office/drawing/2016/5/11/chartex" xmlns:cx6="http://schemas.microsoft.com/office/drawing/2016/5/12/chartex" xmlns:cx7="http://schemas.microsoft.com/office/drawing/2016/5/13/chartex" xmlns:cx8="http://schemas.microsoft.com/office/drawing/2016/5/14/chartex" xmlns:mc="http://schemas.openxmlformats.org/markup-compatibility/2006" xmlns:aink="http://schemas.microsoft.com/office/drawing/2016/ink" xmlns:am3d="http://schemas.microsoft.com/office/drawing/2017/model3d" xmlns:o="urn:schemas-microsoft-com:office:office" xmlns:r="http://schemas.openxmlformats.org/officeDocument/2006/relationships" xmlns:m="http://schemas.openxmlformats.org/officeDocument/2006/math" xmlns:v="urn:schemas-microsoft-com:vml" xmlns:wp14="http://schemas.microsoft.com/office/word/2010/wordprocessingDrawing" xmlns:wp="http://schemas.openxmlformats.org/drawingml/2006/wordprocessingDrawing" xmlns:w10="urn:schemas-microsoft-com:office:word" xmlns:w="http://schemas.openxmlformats.org/wordprocessingml/2006/main" xmlns:w14="http://schemas.microsoft.com/office/word/2010/wordml" xmlns:w15="http://schemas.microsoft.com/office/word/2012/wordml" xmlns:w16cex="http://schemas.microsoft.com/office/word/2018/wordml/cex" xmlns:w16cid="http://schemas.microsoft.com/office/word/2016/wordml/cid" xmlns:w16="http://schemas.microsoft.com/office/word/2018/wordml" xmlns:w16sdtdh="http://schemas.microsoft.com/office/word/2020/wordml/sdtdatahash" xmlns:w16se="http://schemas.microsoft.com/office/word/2015/wordml/symex" xmlns:wpg="http://schemas.microsoft.com/office/word/2010/wordprocessingGroup" xmlns:wpi="http://schemas.microsoft.com/office/word/2010/wordprocessingInk" xmlns:wne="http://schemas.microsoft.com/office/word/2006/wordml" xmlns:wps="http://schemas.microsoft.com/office/word/2010/wordprocessingShape" mc:Ignorable="w14 w15 w16se w16cid w16 w16cex w16sdtdh wp14">
+  <w:p>
+    <w:pPr>
+      <w:pStyle w:val="Footer"/>
+    </w:pPr>
+  </w:p>
+</w:ftr>
+</file>
+
+<file path=word/footer4.xml><?xml version="1.0" encoding="utf-8"?>
 <w:ftr xmlns:wpc="http://schemas.microsoft.com/office/word/2010/wordprocessingCanvas" xmlns:cx="http://schemas.microsoft.com/office/drawing/2014/chartex" xmlns:cx1="http://schemas.microsoft.com/office/drawing/2015/9/8/chartex" xmlns:cx2="http://schemas.microsoft.com/office/drawing/2015/10/21/chartex" xmlns:cx3="http://schemas.microsoft.com/office/drawing/2016/5/9/chartex" xmlns:cx4="http://schemas.microsoft.com/office/drawing/2016/5/10/chartex" xmlns:cx5="http://schemas.microsoft.com/office/drawing/2016/5/11/chartex" xmlns:cx6="http://schemas.microsoft.com/office/drawing/2016/5/12/chartex" xmlns:cx7="http://schemas.microsoft.com/office/drawing/2016/5/13/chartex" xmlns:cx8="http://schemas.microsoft.com/office/drawing/2016/5/14/chartex" xmlns:mc="http://schemas.openxmlformats.org/markup-compatibility/2006" xmlns:aink="http://schemas.microsoft.com/office/drawing/2016/ink" xmlns:am3d="http://schemas.microsoft.com/office/drawing/2017/model3d" xmlns:o="urn:schemas-microsoft-com:office:office" xmlns:r="http://schemas.openxmlformats.org/officeDocument/2006/relationships" xmlns:m="http://schemas.openxmlformats.org/officeDocument/2006/math" xmlns:v="urn:schemas-microsoft-com:vml" xmlns:wp14="http://schemas.microsoft.com/office/word/2010/wordprocessingDrawing" xmlns:wp="http://schemas.openxmlformats.org/drawingml/2006/wordprocessingDrawing" xmlns:w10="urn:schemas-microsoft-com:office:word" xmlns:w="http://schemas.openxmlformats.org/wordprocessingml/2006/main" xmlns:w14="http://schemas.microsoft.com/office/word/2010/wordml" xmlns:w15="http://schemas.microsoft.com/office/word/2012/wordml" xmlns:w16cex="http://schemas.microsoft.com/office/word/2018/wordml/cex" xmlns:w16cid="http://schemas.microsoft.com/office/word/2016/wordml/cid" xmlns:w16="http://schemas.microsoft.com/office/word/2018/wordml" xmlns:w16sdtdh="http://schemas.microsoft.com/office/word/2020/wordml/sdtdatahash" xmlns:w16se="http://schemas.microsoft.com/office/word/2015/wordml/symex" xmlns:wpg="http://schemas.microsoft.com/office/word/2010/wordprocessingGroup" xmlns:wpi="http://schemas.microsoft.com/office/word/2010/wordprocessingInk" xmlns:wne="http://schemas.microsoft.com/office/word/2006/wordml" xmlns:wps="http://schemas.microsoft.com/office/word/2010/wordprocessingShape" mc:Ignorable="w14 w15 w16se w16cid w16 w16cex w16sdtdh wp14">
   <w:sdt>
     <w:sdtPr>
@@ -5498,7 +7390,7 @@
                 </wp:anchor>
               </w:drawing>
             </mc:Choice>
-            <mc:Fallback xmlns="">
+            <mc:Fallback>
               <w:pict>
                 <v:rect w14:anchorId="5EF804EE" id="Rechthoek 7" o:spid="_x0000_s1028" style="position:absolute;margin-left:0;margin-top:0;width:44.55pt;height:15.1pt;rotation:180;flip:x;z-index:251658240;visibility:visible;mso-wrap-style:square;mso-width-percent:0;mso-height-percent:0;mso-wrap-distance-left:9pt;mso-wrap-distance-top:0;mso-wrap-distance-right:9pt;mso-wrap-distance-bottom:0;mso-position-horizontal:center;mso-position-horizontal-relative:right-margin-area;mso-position-vertical:center;mso-position-vertical-relative:bottom-margin-area;mso-width-percent:0;mso-height-percent:0;mso-width-relative:page;mso-height-relative:bottom-margin-area;v-text-anchor:top" o:gfxdata="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" filled="f" fillcolor="#c0504d" stroked="f" strokecolor="#5c83b4" strokeweight="2.25pt">
                   <o:lock v:ext="edit" aspectratio="t"/>
@@ -5594,6 +7486,36 @@
 </file>
 
 <file path=word/header1.xml><?xml version="1.0" encoding="utf-8"?>
+<w:hdr xmlns:wpc="http://schemas.microsoft.com/office/word/2010/wordprocessingCanvas" xmlns:cx="http://schemas.microsoft.com/office/drawing/2014/chartex" xmlns:cx1="http://schemas.microsoft.com/office/drawing/2015/9/8/chartex" xmlns:cx2="http://schemas.microsoft.com/office/drawing/2015/10/21/chartex" xmlns:cx3="http://schemas.microsoft.com/office/drawing/2016/5/9/chartex" xmlns:cx4="http://schemas.microsoft.com/office/drawing/2016/5/10/chartex" xmlns:cx5="http://schemas.microsoft.com/office/drawing/2016/5/11/chartex" xmlns:cx6="http://schemas.microsoft.com/office/drawing/2016/5/12/chartex" xmlns:cx7="http://schemas.microsoft.com/office/drawing/2016/5/13/chartex" xmlns:cx8="http://schemas.microsoft.com/office/drawing/2016/5/14/chartex" xmlns:mc="http://schemas.openxmlformats.org/markup-compatibility/2006" xmlns:aink="http://schemas.microsoft.com/office/drawing/2016/ink" xmlns:am3d="http://schemas.microsoft.com/office/drawing/2017/model3d" xmlns:o="urn:schemas-microsoft-com:office:office" xmlns:r="http://schemas.openxmlformats.org/officeDocument/2006/relationships" xmlns:m="http://schemas.openxmlformats.org/officeDocument/2006/math" xmlns:v="urn:schemas-microsoft-com:vml" xmlns:wp14="http://schemas.microsoft.com/office/word/2010/wordprocessingDrawing" xmlns:wp="http://schemas.openxmlformats.org/drawingml/2006/wordprocessingDrawing" xmlns:w10="urn:schemas-microsoft-com:office:word" xmlns:w="http://schemas.openxmlformats.org/wordprocessingml/2006/main" xmlns:w14="http://schemas.microsoft.com/office/word/2010/wordml" xmlns:w15="http://schemas.microsoft.com/office/word/2012/wordml" xmlns:w16cex="http://schemas.microsoft.com/office/word/2018/wordml/cex" xmlns:w16cid="http://schemas.microsoft.com/office/word/2016/wordml/cid" xmlns:w16="http://schemas.microsoft.com/office/word/2018/wordml" xmlns:w16sdtdh="http://schemas.microsoft.com/office/word/2020/wordml/sdtdatahash" xmlns:w16se="http://schemas.microsoft.com/office/word/2015/wordml/symex" xmlns:wpg="http://schemas.microsoft.com/office/word/2010/wordprocessingGroup" xmlns:wpi="http://schemas.microsoft.com/office/word/2010/wordprocessingInk" xmlns:wne="http://schemas.microsoft.com/office/word/2006/wordml" xmlns:wps="http://schemas.microsoft.com/office/word/2010/wordprocessingShape" mc:Ignorable="w14 w15 w16se w16cid w16 w16cex w16sdtdh wp14">
+  <w:p>
+    <w:pPr>
+      <w:pStyle w:val="Header"/>
+    </w:pPr>
+  </w:p>
+</w:hdr>
+</file>
+
+<file path=word/header2.xml><?xml version="1.0" encoding="utf-8"?>
+<w:hdr xmlns:wpc="http://schemas.microsoft.com/office/word/2010/wordprocessingCanvas" xmlns:cx="http://schemas.microsoft.com/office/drawing/2014/chartex" xmlns:cx1="http://schemas.microsoft.com/office/drawing/2015/9/8/chartex" xmlns:cx2="http://schemas.microsoft.com/office/drawing/2015/10/21/chartex" xmlns:cx3="http://schemas.microsoft.com/office/drawing/2016/5/9/chartex" xmlns:cx4="http://schemas.microsoft.com/office/drawing/2016/5/10/chartex" xmlns:cx5="http://schemas.microsoft.com/office/drawing/2016/5/11/chartex" xmlns:cx6="http://schemas.microsoft.com/office/drawing/2016/5/12/chartex" xmlns:cx7="http://schemas.microsoft.com/office/drawing/2016/5/13/chartex" xmlns:cx8="http://schemas.microsoft.com/office/drawing/2016/5/14/chartex" xmlns:mc="http://schemas.openxmlformats.org/markup-compatibility/2006" xmlns:aink="http://schemas.microsoft.com/office/drawing/2016/ink" xmlns:am3d="http://schemas.microsoft.com/office/drawing/2017/model3d" xmlns:o="urn:schemas-microsoft-com:office:office" xmlns:r="http://schemas.openxmlformats.org/officeDocument/2006/relationships" xmlns:m="http://schemas.openxmlformats.org/officeDocument/2006/math" xmlns:v="urn:schemas-microsoft-com:vml" xmlns:wp14="http://schemas.microsoft.com/office/word/2010/wordprocessingDrawing" xmlns:wp="http://schemas.openxmlformats.org/drawingml/2006/wordprocessingDrawing" xmlns:w10="urn:schemas-microsoft-com:office:word" xmlns:w="http://schemas.openxmlformats.org/wordprocessingml/2006/main" xmlns:w14="http://schemas.microsoft.com/office/word/2010/wordml" xmlns:w15="http://schemas.microsoft.com/office/word/2012/wordml" xmlns:w16cex="http://schemas.microsoft.com/office/word/2018/wordml/cex" xmlns:w16cid="http://schemas.microsoft.com/office/word/2016/wordml/cid" xmlns:w16="http://schemas.microsoft.com/office/word/2018/wordml" xmlns:w16sdtdh="http://schemas.microsoft.com/office/word/2020/wordml/sdtdatahash" xmlns:w16se="http://schemas.microsoft.com/office/word/2015/wordml/symex" xmlns:wpg="http://schemas.microsoft.com/office/word/2010/wordprocessingGroup" xmlns:wpi="http://schemas.microsoft.com/office/word/2010/wordprocessingInk" xmlns:wne="http://schemas.microsoft.com/office/word/2006/wordml" xmlns:wps="http://schemas.microsoft.com/office/word/2010/wordprocessingShape" mc:Ignorable="w14 w15 w16se w16cid w16 w16cex w16sdtdh wp14">
+  <w:p>
+    <w:pPr>
+      <w:pStyle w:val="Header"/>
+    </w:pPr>
+  </w:p>
+</w:hdr>
+</file>
+
+<file path=word/header3.xml><?xml version="1.0" encoding="utf-8"?>
+<w:hdr xmlns:wpc="http://schemas.microsoft.com/office/word/2010/wordprocessingCanvas" xmlns:cx="http://schemas.microsoft.com/office/drawing/2014/chartex" xmlns:cx1="http://schemas.microsoft.com/office/drawing/2015/9/8/chartex" xmlns:cx2="http://schemas.microsoft.com/office/drawing/2015/10/21/chartex" xmlns:cx3="http://schemas.microsoft.com/office/drawing/2016/5/9/chartex" xmlns:cx4="http://schemas.microsoft.com/office/drawing/2016/5/10/chartex" xmlns:cx5="http://schemas.microsoft.com/office/drawing/2016/5/11/chartex" xmlns:cx6="http://schemas.microsoft.com/office/drawing/2016/5/12/chartex" xmlns:cx7="http://schemas.microsoft.com/office/drawing/2016/5/13/chartex" xmlns:cx8="http://schemas.microsoft.com/office/drawing/2016/5/14/chartex" xmlns:mc="http://schemas.openxmlformats.org/markup-compatibility/2006" xmlns:aink="http://schemas.microsoft.com/office/drawing/2016/ink" xmlns:am3d="http://schemas.microsoft.com/office/drawing/2017/model3d" xmlns:o="urn:schemas-microsoft-com:office:office" xmlns:r="http://schemas.openxmlformats.org/officeDocument/2006/relationships" xmlns:m="http://schemas.openxmlformats.org/officeDocument/2006/math" xmlns:v="urn:schemas-microsoft-com:vml" xmlns:wp14="http://schemas.microsoft.com/office/word/2010/wordprocessingDrawing" xmlns:wp="http://schemas.openxmlformats.org/drawingml/2006/wordprocessingDrawing" xmlns:w10="urn:schemas-microsoft-com:office:word" xmlns:w="http://schemas.openxmlformats.org/wordprocessingml/2006/main" xmlns:w14="http://schemas.microsoft.com/office/word/2010/wordml" xmlns:w15="http://schemas.microsoft.com/office/word/2012/wordml" xmlns:w16cex="http://schemas.microsoft.com/office/word/2018/wordml/cex" xmlns:w16cid="http://schemas.microsoft.com/office/word/2016/wordml/cid" xmlns:w16="http://schemas.microsoft.com/office/word/2018/wordml" xmlns:w16sdtdh="http://schemas.microsoft.com/office/word/2020/wordml/sdtdatahash" xmlns:w16se="http://schemas.microsoft.com/office/word/2015/wordml/symex" xmlns:wpg="http://schemas.microsoft.com/office/word/2010/wordprocessingGroup" xmlns:wpi="http://schemas.microsoft.com/office/word/2010/wordprocessingInk" xmlns:wne="http://schemas.microsoft.com/office/word/2006/wordml" xmlns:wps="http://schemas.microsoft.com/office/word/2010/wordprocessingShape" mc:Ignorable="w14 w15 w16se w16cid w16 w16cex w16sdtdh wp14">
+  <w:p>
+    <w:pPr>
+      <w:pStyle w:val="Header"/>
+    </w:pPr>
+  </w:p>
+</w:hdr>
+</file>
+
+<file path=word/header4.xml><?xml version="1.0" encoding="utf-8"?>
 <w:hdr xmlns:wpc="http://schemas.microsoft.com/office/word/2010/wordprocessingCanvas" xmlns:cx="http://schemas.microsoft.com/office/drawing/2014/chartex" xmlns:cx1="http://schemas.microsoft.com/office/drawing/2015/9/8/chartex" xmlns:cx2="http://schemas.microsoft.com/office/drawing/2015/10/21/chartex" xmlns:cx3="http://schemas.microsoft.com/office/drawing/2016/5/9/chartex" xmlns:cx4="http://schemas.microsoft.com/office/drawing/2016/5/10/chartex" xmlns:cx5="http://schemas.microsoft.com/office/drawing/2016/5/11/chartex" xmlns:cx6="http://schemas.microsoft.com/office/drawing/2016/5/12/chartex" xmlns:cx7="http://schemas.microsoft.com/office/drawing/2016/5/13/chartex" xmlns:cx8="http://schemas.microsoft.com/office/drawing/2016/5/14/chartex" xmlns:mc="http://schemas.openxmlformats.org/markup-compatibility/2006" xmlns:aink="http://schemas.microsoft.com/office/drawing/2016/ink" xmlns:am3d="http://schemas.microsoft.com/office/drawing/2017/model3d" xmlns:o="urn:schemas-microsoft-com:office:office" xmlns:r="http://schemas.openxmlformats.org/officeDocument/2006/relationships" xmlns:m="http://schemas.openxmlformats.org/officeDocument/2006/math" xmlns:v="urn:schemas-microsoft-com:vml" xmlns:wp14="http://schemas.microsoft.com/office/word/2010/wordprocessingDrawing" xmlns:wp="http://schemas.openxmlformats.org/drawingml/2006/wordprocessingDrawing" xmlns:w10="urn:schemas-microsoft-com:office:word" xmlns:w="http://schemas.openxmlformats.org/wordprocessingml/2006/main" xmlns:w14="http://schemas.microsoft.com/office/word/2010/wordml" xmlns:w15="http://schemas.microsoft.com/office/word/2012/wordml" xmlns:w16cex="http://schemas.microsoft.com/office/word/2018/wordml/cex" xmlns:w16cid="http://schemas.microsoft.com/office/word/2016/wordml/cid" xmlns:w16="http://schemas.microsoft.com/office/word/2018/wordml" xmlns:w16sdtdh="http://schemas.microsoft.com/office/word/2020/wordml/sdtdatahash" xmlns:w16se="http://schemas.microsoft.com/office/word/2015/wordml/symex" xmlns:wpg="http://schemas.microsoft.com/office/word/2010/wordprocessingGroup" xmlns:wpi="http://schemas.microsoft.com/office/word/2010/wordprocessingInk" xmlns:wne="http://schemas.microsoft.com/office/word/2006/wordml" xmlns:wps="http://schemas.microsoft.com/office/word/2010/wordprocessingShape" mc:Ignorable="w14 w15 w16se w16cid w16 w16cex w16sdtdh wp14">
   <w:tbl>
     <w:tblPr>
@@ -11874,6 +13796,16 @@
 </file>
 
 <file path=customXml/item2.xml><?xml version="1.0" encoding="utf-8"?>
+<b:Sources xmlns:b="http://schemas.openxmlformats.org/officeDocument/2006/bibliography" xmlns="http://schemas.openxmlformats.org/officeDocument/2006/bibliography" SelectedStyle="\APASixthEditionOfficeOnline.xsl" StyleName="APA" Version="6"/>
+</file>
+
+<file path=customXml/item3.xml><?xml version="1.0" encoding="utf-8"?>
+<p:properties xmlns:p="http://schemas.microsoft.com/office/2006/metadata/properties" xmlns:xsi="http://www.w3.org/2001/XMLSchema-instance" xmlns:pc="http://schemas.microsoft.com/office/infopath/2007/PartnerControls">
+  <documentManagement/>
+</p:properties>
+</file>
+
+<file path=customXml/item4.xml><?xml version="1.0" encoding="utf-8"?>
 <ct:contentTypeSchema xmlns:ct="http://schemas.microsoft.com/office/2006/metadata/contentType" xmlns:ma="http://schemas.microsoft.com/office/2006/metadata/properties/metaAttributes" ct:_="" ma:_="" ma:contentTypeName="Document" ma:contentTypeID="0x010100ADC47B1C69188A4D87C16E81D311DE42" ma:contentTypeVersion="6" ma:contentTypeDescription="Een nieuw document maken." ma:contentTypeScope="" ma:versionID="f8fbec6637abfaba5aa96af4980ab5fb">
   <xsd:schema xmlns:xsd="http://www.w3.org/2001/XMLSchema" xmlns:xs="http://www.w3.org/2001/XMLSchema" xmlns:p="http://schemas.microsoft.com/office/2006/metadata/properties" xmlns:ns2="3120fa58-32dc-4ec9-9db2-7686e5f7ad73" targetNamespace="http://schemas.microsoft.com/office/2006/metadata/properties" ma:root="true" ma:fieldsID="2a34ebab2da22b2cde0b094776902a9d" ns2:_="">
     <xsd:import namespace="3120fa58-32dc-4ec9-9db2-7686e5f7ad73"/>
@@ -12031,16 +13963,6 @@
 </ct:contentTypeSchema>
 </file>
 
-<file path=customXml/item3.xml><?xml version="1.0" encoding="utf-8"?>
-<p:properties xmlns:p="http://schemas.microsoft.com/office/2006/metadata/properties" xmlns:xsi="http://www.w3.org/2001/XMLSchema-instance" xmlns:pc="http://schemas.microsoft.com/office/infopath/2007/PartnerControls">
-  <documentManagement/>
-</p:properties>
-</file>
-
-<file path=customXml/item4.xml><?xml version="1.0" encoding="utf-8"?>
-<b:Sources xmlns:b="http://schemas.openxmlformats.org/officeDocument/2006/bibliography" xmlns="http://schemas.openxmlformats.org/officeDocument/2006/bibliography" SelectedStyle="\APASixthEditionOfficeOnline.xsl" StyleName="APA" Version="6"/>
-</file>
-
 <file path=customXml/itemProps1.xml><?xml version="1.0" encoding="utf-8"?>
 <ds:datastoreItem xmlns:ds="http://schemas.openxmlformats.org/officeDocument/2006/customXml" ds:itemID="{48BF59B9-8DCA-4468-A6B8-F5BA53638E17}">
   <ds:schemaRefs>
@@ -12050,6 +13972,23 @@
 </file>
 
 <file path=customXml/itemProps2.xml><?xml version="1.0" encoding="utf-8"?>
+<ds:datastoreItem xmlns:ds="http://schemas.openxmlformats.org/officeDocument/2006/customXml" ds:itemID="{F52C1581-3585-45A6-98F3-AB422B283220}">
+  <ds:schemaRefs>
+    <ds:schemaRef ds:uri="http://schemas.openxmlformats.org/officeDocument/2006/bibliography"/>
+  </ds:schemaRefs>
+</ds:datastoreItem>
+</file>
+
+<file path=customXml/itemProps3.xml><?xml version="1.0" encoding="utf-8"?>
+<ds:datastoreItem xmlns:ds="http://schemas.openxmlformats.org/officeDocument/2006/customXml" ds:itemID="{96F02149-F870-4105-945A-CBDD5D122E5E}">
+  <ds:schemaRefs>
+    <ds:schemaRef ds:uri="http://schemas.microsoft.com/office/2006/metadata/properties"/>
+    <ds:schemaRef ds:uri="http://schemas.microsoft.com/office/infopath/2007/PartnerControls"/>
+  </ds:schemaRefs>
+</ds:datastoreItem>
+</file>
+
+<file path=customXml/itemProps4.xml><?xml version="1.0" encoding="utf-8"?>
 <ds:datastoreItem xmlns:ds="http://schemas.openxmlformats.org/officeDocument/2006/customXml" ds:itemID="{9E0A936B-90B3-45AF-911A-BD4F9C1764A2}">
   <ds:schemaRefs>
     <ds:schemaRef ds:uri="http://schemas.microsoft.com/office/2006/metadata/contentType"/>
@@ -12065,21 +14004,4 @@
     <ds:schemaRef ds:uri="http://schemas.microsoft.com/internal/obd"/>
   </ds:schemaRefs>
 </ds:datastoreItem>
-</file>
-
-<file path=customXml/itemProps3.xml><?xml version="1.0" encoding="utf-8"?>
-<ds:datastoreItem xmlns:ds="http://schemas.openxmlformats.org/officeDocument/2006/customXml" ds:itemID="{96F02149-F870-4105-945A-CBDD5D122E5E}">
-  <ds:schemaRefs>
-    <ds:schemaRef ds:uri="http://schemas.microsoft.com/office/2006/metadata/properties"/>
-    <ds:schemaRef ds:uri="http://schemas.microsoft.com/office/infopath/2007/PartnerControls"/>
-  </ds:schemaRefs>
-</ds:datastoreItem>
-</file>
-
-<file path=customXml/itemProps4.xml><?xml version="1.0" encoding="utf-8"?>
-<ds:datastoreItem xmlns:ds="http://schemas.openxmlformats.org/officeDocument/2006/customXml" ds:itemID="{F52C1581-3585-45A6-98F3-AB422B283220}">
-  <ds:schemaRefs>
-    <ds:schemaRef ds:uri="http://schemas.openxmlformats.org/officeDocument/2006/bibliography"/>
-  </ds:schemaRefs>
-</ds:datastoreItem>
 </file>
--- a/Beheersdocument.docx
+++ b/Beheersdocument.docx
@@ -340,7 +340,7 @@
               </wp:anchor>
             </w:drawing>
           </mc:Choice>
-          <mc:Fallback>
+          <mc:Fallback xmlns="">
             <w:pict>
               <v:shapetype w14:anchorId="6A6F2A93" id="_x0000_t202" coordsize="21600,21600" o:spt="202" path="m,l,21600r21600,l21600,xe">
                 <v:stroke joinstyle="miter"/>
@@ -732,7 +732,7 @@
               </wp:anchor>
             </w:drawing>
           </mc:Choice>
-          <mc:Fallback>
+          <mc:Fallback xmlns="">
             <w:pict>
               <v:shape w14:anchorId="3A16C9CB" id="_x0000_s1027" type="#_x0000_t202" style="position:absolute;margin-left:0;margin-top:463.2pt;width:301.65pt;height:96pt;z-index:251658240;visibility:visible;mso-wrap-style:square;mso-width-percent:0;mso-height-percent:0;mso-wrap-distance-left:9pt;mso-wrap-distance-top:3.6pt;mso-wrap-distance-right:9pt;mso-wrap-distance-bottom:3.6pt;mso-position-horizontal:left;mso-position-horizontal-relative:margin;mso-position-vertical:absolute;mso-position-vertical-relative:text;mso-width-percent:0;mso-height-percent:0;mso-width-relative:margin;mso-height-relative:margin;v-text-anchor:top" o:gfxdata="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" filled="f" stroked="f">
                 <v:textbox>
@@ -841,7 +841,7 @@
           <w:r>
             <w:fldChar w:fldCharType="separate"/>
           </w:r>
-          <w:hyperlink w:anchor="_Toc96973680" w:history="1">
+          <w:hyperlink w:anchor="_Toc97227341" w:history="1">
             <w:r>
               <w:rPr>
                 <w:rStyle w:val="Hyperlink"/>
@@ -885,7 +885,7 @@
                 <w:noProof/>
                 <w:webHidden/>
               </w:rPr>
-              <w:instrText xml:space="preserve"> PAGEREF _Toc96973680 \h </w:instrText>
+              <w:instrText xml:space="preserve"> PAGEREF _Toc97227341 \h </w:instrText>
             </w:r>
             <w:r>
               <w:rPr>
@@ -929,7 +929,7 @@
               <w:lang/>
             </w:rPr>
           </w:pPr>
-          <w:hyperlink w:anchor="_Toc96973681" w:history="1">
+          <w:hyperlink w:anchor="_Toc97227342" w:history="1">
             <w:r>
               <w:rPr>
                 <w:rStyle w:val="Hyperlink"/>
@@ -975,7 +975,7 @@
                 <w:noProof/>
                 <w:webHidden/>
               </w:rPr>
-              <w:instrText xml:space="preserve"> PAGEREF _Toc96973681 \h </w:instrText>
+              <w:instrText xml:space="preserve"> PAGEREF _Toc97227342 \h </w:instrText>
             </w:r>
             <w:r>
               <w:rPr>
@@ -1018,7 +1018,7 @@
               <w:lang/>
             </w:rPr>
           </w:pPr>
-          <w:hyperlink w:anchor="_Toc96973682" w:history="1">
+          <w:hyperlink w:anchor="_Toc97227343" w:history="1">
             <w:r>
               <w:rPr>
                 <w:rStyle w:val="Hyperlink"/>
@@ -1046,7 +1046,7 @@
                 <w:noProof/>
                 <w:webHidden/>
               </w:rPr>
-              <w:instrText xml:space="preserve"> PAGEREF _Toc96973682 \h </w:instrText>
+              <w:instrText xml:space="preserve"> PAGEREF _Toc97227343 \h </w:instrText>
             </w:r>
             <w:r>
               <w:rPr>
@@ -1089,7 +1089,7 @@
               <w:lang/>
             </w:rPr>
           </w:pPr>
-          <w:hyperlink w:anchor="_Toc96973683" w:history="1">
+          <w:hyperlink w:anchor="_Toc97227344" w:history="1">
             <w:r>
               <w:rPr>
                 <w:rStyle w:val="Hyperlink"/>
@@ -1117,7 +1117,7 @@
                 <w:noProof/>
                 <w:webHidden/>
               </w:rPr>
-              <w:instrText xml:space="preserve"> PAGEREF _Toc96973683 \h </w:instrText>
+              <w:instrText xml:space="preserve"> PAGEREF _Toc97227344 \h </w:instrText>
             </w:r>
             <w:r>
               <w:rPr>
@@ -1161,7 +1161,7 @@
               <w:lang/>
             </w:rPr>
           </w:pPr>
-          <w:hyperlink w:anchor="_Toc96973684" w:history="1">
+          <w:hyperlink w:anchor="_Toc97227345" w:history="1">
             <w:r>
               <w:rPr>
                 <w:rStyle w:val="Hyperlink"/>
@@ -1207,7 +1207,7 @@
                 <w:noProof/>
                 <w:webHidden/>
               </w:rPr>
-              <w:instrText xml:space="preserve"> PAGEREF _Toc96973684 \h </w:instrText>
+              <w:instrText xml:space="preserve"> PAGEREF _Toc97227345 \h </w:instrText>
             </w:r>
             <w:r>
               <w:rPr>
@@ -1251,7 +1251,7 @@
               <w:lang/>
             </w:rPr>
           </w:pPr>
-          <w:hyperlink w:anchor="_Toc96973685" w:history="1">
+          <w:hyperlink w:anchor="_Toc97227346" w:history="1">
             <w:r>
               <w:rPr>
                 <w:rStyle w:val="Hyperlink"/>
@@ -1297,7 +1297,7 @@
                 <w:noProof/>
                 <w:webHidden/>
               </w:rPr>
-              <w:instrText xml:space="preserve"> PAGEREF _Toc96973685 \h </w:instrText>
+              <w:instrText xml:space="preserve"> PAGEREF _Toc97227346 \h </w:instrText>
             </w:r>
             <w:r>
               <w:rPr>
@@ -1341,7 +1341,7 @@
               <w:lang/>
             </w:rPr>
           </w:pPr>
-          <w:hyperlink w:anchor="_Toc96973686" w:history="1">
+          <w:hyperlink w:anchor="_Toc97227347" w:history="1">
             <w:r>
               <w:rPr>
                 <w:rStyle w:val="Hyperlink"/>
@@ -1387,7 +1387,7 @@
                 <w:noProof/>
                 <w:webHidden/>
               </w:rPr>
-              <w:instrText xml:space="preserve"> PAGEREF _Toc96973686 \h </w:instrText>
+              <w:instrText xml:space="preserve"> PAGEREF _Toc97227347 \h </w:instrText>
             </w:r>
             <w:r>
               <w:rPr>
@@ -1431,7 +1431,7 @@
               <w:lang/>
             </w:rPr>
           </w:pPr>
-          <w:hyperlink w:anchor="_Toc96973687" w:history="1">
+          <w:hyperlink w:anchor="_Toc97227348" w:history="1">
             <w:r>
               <w:rPr>
                 <w:rStyle w:val="Hyperlink"/>
@@ -1477,7 +1477,7 @@
                 <w:noProof/>
                 <w:webHidden/>
               </w:rPr>
-              <w:instrText xml:space="preserve"> PAGEREF _Toc96973687 \h </w:instrText>
+              <w:instrText xml:space="preserve"> PAGEREF _Toc97227348 \h </w:instrText>
             </w:r>
             <w:r>
               <w:rPr>
@@ -1497,7 +1497,7 @@
                 <w:noProof/>
                 <w:webHidden/>
               </w:rPr>
-              <w:t>5</w:t>
+              <w:t>4</w:t>
             </w:r>
             <w:r>
               <w:rPr>
@@ -1520,7 +1520,7 @@
               <w:lang/>
             </w:rPr>
           </w:pPr>
-          <w:hyperlink w:anchor="_Toc96973688" w:history="1">
+          <w:hyperlink w:anchor="_Toc97227349" w:history="1">
             <w:r>
               <w:rPr>
                 <w:rStyle w:val="Hyperlink"/>
@@ -1548,7 +1548,7 @@
                 <w:noProof/>
                 <w:webHidden/>
               </w:rPr>
-              <w:instrText xml:space="preserve"> PAGEREF _Toc96973688 \h </w:instrText>
+              <w:instrText xml:space="preserve"> PAGEREF _Toc97227349 \h </w:instrText>
             </w:r>
             <w:r>
               <w:rPr>
@@ -1568,7 +1568,7 @@
                 <w:noProof/>
                 <w:webHidden/>
               </w:rPr>
-              <w:t>5</w:t>
+              <w:t>4</w:t>
             </w:r>
             <w:r>
               <w:rPr>
@@ -1591,7 +1591,7 @@
               <w:lang/>
             </w:rPr>
           </w:pPr>
-          <w:hyperlink w:anchor="_Toc96973689" w:history="1">
+          <w:hyperlink w:anchor="_Toc97227350" w:history="1">
             <w:r>
               <w:rPr>
                 <w:rStyle w:val="Hyperlink"/>
@@ -1619,7 +1619,7 @@
                 <w:noProof/>
                 <w:webHidden/>
               </w:rPr>
-              <w:instrText xml:space="preserve"> PAGEREF _Toc96973689 \h </w:instrText>
+              <w:instrText xml:space="preserve"> PAGEREF _Toc97227350 \h </w:instrText>
             </w:r>
             <w:r>
               <w:rPr>
@@ -1639,7 +1639,7 @@
                 <w:noProof/>
                 <w:webHidden/>
               </w:rPr>
-              <w:t>5</w:t>
+              <w:t>4</w:t>
             </w:r>
             <w:r>
               <w:rPr>
@@ -1662,7 +1662,7 @@
               <w:lang/>
             </w:rPr>
           </w:pPr>
-          <w:hyperlink w:anchor="_Toc96973690" w:history="1">
+          <w:hyperlink w:anchor="_Toc97227351" w:history="1">
             <w:r>
               <w:rPr>
                 <w:rStyle w:val="Hyperlink"/>
@@ -1690,7 +1690,7 @@
                 <w:noProof/>
                 <w:webHidden/>
               </w:rPr>
-              <w:instrText xml:space="preserve"> PAGEREF _Toc96973690 \h </w:instrText>
+              <w:instrText xml:space="preserve"> PAGEREF _Toc97227351 \h </w:instrText>
             </w:r>
             <w:r>
               <w:rPr>
@@ -1733,7 +1733,7 @@
               <w:lang/>
             </w:rPr>
           </w:pPr>
-          <w:hyperlink w:anchor="_Toc96973691" w:history="1">
+          <w:hyperlink w:anchor="_Toc97227352" w:history="1">
             <w:r>
               <w:rPr>
                 <w:rStyle w:val="Hyperlink"/>
@@ -1761,7 +1761,7 @@
                 <w:noProof/>
                 <w:webHidden/>
               </w:rPr>
-              <w:instrText xml:space="preserve"> PAGEREF _Toc96973691 \h </w:instrText>
+              <w:instrText xml:space="preserve"> PAGEREF _Toc97227352 \h </w:instrText>
             </w:r>
             <w:r>
               <w:rPr>
@@ -1781,7 +1781,7 @@
                 <w:noProof/>
                 <w:webHidden/>
               </w:rPr>
-              <w:t>6</w:t>
+              <w:t>5</w:t>
             </w:r>
             <w:r>
               <w:rPr>
@@ -1804,7 +1804,7 @@
               <w:lang/>
             </w:rPr>
           </w:pPr>
-          <w:hyperlink w:anchor="_Toc96973692" w:history="1">
+          <w:hyperlink w:anchor="_Toc97227353" w:history="1">
             <w:r>
               <w:rPr>
                 <w:rStyle w:val="Hyperlink"/>
@@ -1832,7 +1832,7 @@
                 <w:noProof/>
                 <w:webHidden/>
               </w:rPr>
-              <w:instrText xml:space="preserve"> PAGEREF _Toc96973692 \h </w:instrText>
+              <w:instrText xml:space="preserve"> PAGEREF _Toc97227353 \h </w:instrText>
             </w:r>
             <w:r>
               <w:rPr>
@@ -1875,7 +1875,7 @@
               <w:lang/>
             </w:rPr>
           </w:pPr>
-          <w:hyperlink w:anchor="_Toc96973693" w:history="1">
+          <w:hyperlink w:anchor="_Toc97227354" w:history="1">
             <w:r>
               <w:rPr>
                 <w:rStyle w:val="Hyperlink"/>
@@ -1903,7 +1903,7 @@
                 <w:noProof/>
                 <w:webHidden/>
               </w:rPr>
-              <w:instrText xml:space="preserve"> PAGEREF _Toc96973693 \h </w:instrText>
+              <w:instrText xml:space="preserve"> PAGEREF _Toc97227354 \h </w:instrText>
             </w:r>
             <w:r>
               <w:rPr>
@@ -1923,7 +1923,7 @@
                 <w:noProof/>
                 <w:webHidden/>
               </w:rPr>
-              <w:t>7</w:t>
+              <w:t>6</w:t>
             </w:r>
             <w:r>
               <w:rPr>
@@ -1946,7 +1946,7 @@
               <w:lang/>
             </w:rPr>
           </w:pPr>
-          <w:hyperlink w:anchor="_Toc96973694" w:history="1">
+          <w:hyperlink w:anchor="_Toc97227355" w:history="1">
             <w:r>
               <w:rPr>
                 <w:rStyle w:val="Hyperlink"/>
@@ -1974,7 +1974,7 @@
                 <w:noProof/>
                 <w:webHidden/>
               </w:rPr>
-              <w:instrText xml:space="preserve"> PAGEREF _Toc96973694 \h </w:instrText>
+              <w:instrText xml:space="preserve"> PAGEREF _Toc97227355 \h </w:instrText>
             </w:r>
             <w:r>
               <w:rPr>
@@ -2017,7 +2017,7 @@
               <w:lang/>
             </w:rPr>
           </w:pPr>
-          <w:hyperlink w:anchor="_Toc96973695" w:history="1">
+          <w:hyperlink w:anchor="_Toc97227356" w:history="1">
             <w:r>
               <w:rPr>
                 <w:rStyle w:val="Hyperlink"/>
@@ -2045,7 +2045,7 @@
                 <w:noProof/>
                 <w:webHidden/>
               </w:rPr>
-              <w:instrText xml:space="preserve"> PAGEREF _Toc96973695 \h </w:instrText>
+              <w:instrText xml:space="preserve"> PAGEREF _Toc97227356 \h </w:instrText>
             </w:r>
             <w:r>
               <w:rPr>
@@ -2065,7 +2065,7 @@
                 <w:noProof/>
                 <w:webHidden/>
               </w:rPr>
-              <w:t>8</w:t>
+              <w:t>7</w:t>
             </w:r>
             <w:r>
               <w:rPr>
@@ -2088,7 +2088,7 @@
               <w:lang/>
             </w:rPr>
           </w:pPr>
-          <w:hyperlink w:anchor="_Toc96973696" w:history="1">
+          <w:hyperlink w:anchor="_Toc97227357" w:history="1">
             <w:r>
               <w:rPr>
                 <w:rStyle w:val="Hyperlink"/>
@@ -2116,7 +2116,7 @@
                 <w:noProof/>
                 <w:webHidden/>
               </w:rPr>
-              <w:instrText xml:space="preserve"> PAGEREF _Toc96973696 \h </w:instrText>
+              <w:instrText xml:space="preserve"> PAGEREF _Toc97227357 \h </w:instrText>
             </w:r>
             <w:r>
               <w:rPr>
@@ -2159,7 +2159,7 @@
               <w:lang/>
             </w:rPr>
           </w:pPr>
-          <w:hyperlink w:anchor="_Toc96973697" w:history="1">
+          <w:hyperlink w:anchor="_Toc97227358" w:history="1">
             <w:r>
               <w:rPr>
                 <w:rStyle w:val="Hyperlink"/>
@@ -2187,7 +2187,7 @@
                 <w:noProof/>
                 <w:webHidden/>
               </w:rPr>
-              <w:instrText xml:space="preserve"> PAGEREF _Toc96973697 \h </w:instrText>
+              <w:instrText xml:space="preserve"> PAGEREF _Toc97227358 \h </w:instrText>
             </w:r>
             <w:r>
               <w:rPr>
@@ -2207,7 +2207,7 @@
                 <w:noProof/>
                 <w:webHidden/>
               </w:rPr>
-              <w:t>9</w:t>
+              <w:t>8</w:t>
             </w:r>
             <w:r>
               <w:rPr>
@@ -2230,7 +2230,7 @@
               <w:lang/>
             </w:rPr>
           </w:pPr>
-          <w:hyperlink w:anchor="_Toc96973698" w:history="1">
+          <w:hyperlink w:anchor="_Toc97227359" w:history="1">
             <w:r>
               <w:rPr>
                 <w:rStyle w:val="Hyperlink"/>
@@ -2258,7 +2258,78 @@
                 <w:noProof/>
                 <w:webHidden/>
               </w:rPr>
-              <w:instrText xml:space="preserve"> PAGEREF _Toc96973698 \h </w:instrText>
+              <w:instrText xml:space="preserve"> PAGEREF _Toc97227359 \h </w:instrText>
+            </w:r>
+            <w:r>
+              <w:rPr>
+                <w:noProof/>
+                <w:webHidden/>
+              </w:rPr>
+            </w:r>
+            <w:r>
+              <w:rPr>
+                <w:noProof/>
+                <w:webHidden/>
+              </w:rPr>
+              <w:fldChar w:fldCharType="separate"/>
+            </w:r>
+            <w:r>
+              <w:rPr>
+                <w:noProof/>
+                <w:webHidden/>
+              </w:rPr>
+              <w:t>8</w:t>
+            </w:r>
+            <w:r>
+              <w:rPr>
+                <w:noProof/>
+                <w:webHidden/>
+              </w:rPr>
+              <w:fldChar w:fldCharType="end"/>
+            </w:r>
+          </w:hyperlink>
+        </w:p>
+        <w:p>
+          <w:pPr>
+            <w:pStyle w:val="TOC3"/>
+            <w:tabs>
+              <w:tab w:val="right" w:leader="dot" w:pos="9062"/>
+            </w:tabs>
+            <w:rPr>
+              <w:rFonts w:eastAsiaTheme="minorEastAsia"/>
+              <w:noProof/>
+              <w:lang/>
+            </w:rPr>
+          </w:pPr>
+          <w:hyperlink w:anchor="_Toc97227360" w:history="1">
+            <w:r>
+              <w:rPr>
+                <w:rStyle w:val="Hyperlink"/>
+                <w:noProof/>
+                <w:lang w:val="en-US"/>
+              </w:rPr>
+              <w:t>6.2.2 Trigger UpdateTotalPriceHeader</w:t>
+            </w:r>
+            <w:r>
+              <w:rPr>
+                <w:noProof/>
+                <w:webHidden/>
+              </w:rPr>
+              <w:tab/>
+            </w:r>
+            <w:r>
+              <w:rPr>
+                <w:noProof/>
+                <w:webHidden/>
+              </w:rPr>
+              <w:fldChar w:fldCharType="begin"/>
+            </w:r>
+            <w:r>
+              <w:rPr>
+                <w:noProof/>
+                <w:webHidden/>
+              </w:rPr>
+              <w:instrText xml:space="preserve"> PAGEREF _Toc97227360 \h </w:instrText>
             </w:r>
             <w:r>
               <w:rPr>
@@ -2301,7 +2372,7 @@
               <w:lang/>
             </w:rPr>
           </w:pPr>
-          <w:hyperlink w:anchor="_Toc96973699" w:history="1">
+          <w:hyperlink w:anchor="_Toc97227361" w:history="1">
             <w:r>
               <w:rPr>
                 <w:rStyle w:val="Hyperlink"/>
@@ -2329,7 +2400,7 @@
                 <w:noProof/>
                 <w:webHidden/>
               </w:rPr>
-              <w:instrText xml:space="preserve"> PAGEREF _Toc96973699 \h </w:instrText>
+              <w:instrText xml:space="preserve"> PAGEREF _Toc97227361 \h </w:instrText>
             </w:r>
             <w:r>
               <w:rPr>
@@ -2372,7 +2443,7 @@
               <w:lang/>
             </w:rPr>
           </w:pPr>
-          <w:hyperlink w:anchor="_Toc96973700" w:history="1">
+          <w:hyperlink w:anchor="_Toc97227362" w:history="1">
             <w:r>
               <w:rPr>
                 <w:rStyle w:val="Hyperlink"/>
@@ -2400,7 +2471,7 @@
                 <w:noProof/>
                 <w:webHidden/>
               </w:rPr>
-              <w:instrText xml:space="preserve"> PAGEREF _Toc96973700 \h </w:instrText>
+              <w:instrText xml:space="preserve"> PAGEREF _Toc97227362 \h </w:instrText>
             </w:r>
             <w:r>
               <w:rPr>
@@ -2443,7 +2514,7 @@
               <w:lang/>
             </w:rPr>
           </w:pPr>
-          <w:hyperlink w:anchor="_Toc96973701" w:history="1">
+          <w:hyperlink w:anchor="_Toc97227363" w:history="1">
             <w:r>
               <w:rPr>
                 <w:rStyle w:val="Hyperlink"/>
@@ -2471,7 +2542,7 @@
                 <w:noProof/>
                 <w:webHidden/>
               </w:rPr>
-              <w:instrText xml:space="preserve"> PAGEREF _Toc96973701 \h </w:instrText>
+              <w:instrText xml:space="preserve"> PAGEREF _Toc97227363 \h </w:instrText>
             </w:r>
             <w:r>
               <w:rPr>
@@ -2515,7 +2586,7 @@
               <w:lang/>
             </w:rPr>
           </w:pPr>
-          <w:hyperlink w:anchor="_Toc96973702" w:history="1">
+          <w:hyperlink w:anchor="_Toc97227364" w:history="1">
             <w:r>
               <w:rPr>
                 <w:rStyle w:val="Hyperlink"/>
@@ -2561,7 +2632,7 @@
                 <w:noProof/>
                 <w:webHidden/>
               </w:rPr>
-              <w:instrText xml:space="preserve"> PAGEREF _Toc96973702 \h </w:instrText>
+              <w:instrText xml:space="preserve"> PAGEREF _Toc97227364 \h </w:instrText>
             </w:r>
             <w:r>
               <w:rPr>
@@ -2605,7 +2676,7 @@
               <w:lang/>
             </w:rPr>
           </w:pPr>
-          <w:hyperlink w:anchor="_Toc96973703" w:history="1">
+          <w:hyperlink w:anchor="_Toc97227365" w:history="1">
             <w:r>
               <w:rPr>
                 <w:rStyle w:val="Hyperlink"/>
@@ -2651,7 +2722,7 @@
                 <w:noProof/>
                 <w:webHidden/>
               </w:rPr>
-              <w:instrText xml:space="preserve"> PAGEREF _Toc96973703 \h </w:instrText>
+              <w:instrText xml:space="preserve"> PAGEREF _Toc97227365 \h </w:instrText>
             </w:r>
             <w:r>
               <w:rPr>
@@ -2695,7 +2766,7 @@
               <w:lang/>
             </w:rPr>
           </w:pPr>
-          <w:hyperlink w:anchor="_Toc96973704" w:history="1">
+          <w:hyperlink w:anchor="_Toc97227366" w:history="1">
             <w:r>
               <w:rPr>
                 <w:rStyle w:val="Hyperlink"/>
@@ -2739,7 +2810,7 @@
                 <w:noProof/>
                 <w:webHidden/>
               </w:rPr>
-              <w:instrText xml:space="preserve"> PAGEREF _Toc96973704 \h </w:instrText>
+              <w:instrText xml:space="preserve"> PAGEREF _Toc97227366 \h </w:instrText>
             </w:r>
             <w:r>
               <w:rPr>
@@ -2782,7 +2853,7 @@
               <w:lang/>
             </w:rPr>
           </w:pPr>
-          <w:hyperlink w:anchor="_Toc96973705" w:history="1">
+          <w:hyperlink w:anchor="_Toc97227367" w:history="1">
             <w:r>
               <w:rPr>
                 <w:rStyle w:val="Hyperlink"/>
@@ -2810,7 +2881,7 @@
                 <w:noProof/>
                 <w:webHidden/>
               </w:rPr>
-              <w:instrText xml:space="preserve"> PAGEREF _Toc96973705 \h </w:instrText>
+              <w:instrText xml:space="preserve"> PAGEREF _Toc97227367 \h </w:instrText>
             </w:r>
             <w:r>
               <w:rPr>
@@ -2853,7 +2924,7 @@
               <w:lang/>
             </w:rPr>
           </w:pPr>
-          <w:hyperlink w:anchor="_Toc96973706" w:history="1">
+          <w:hyperlink w:anchor="_Toc97227368" w:history="1">
             <w:r>
               <w:rPr>
                 <w:rStyle w:val="Hyperlink"/>
@@ -2881,7 +2952,7 @@
                 <w:noProof/>
                 <w:webHidden/>
               </w:rPr>
-              <w:instrText xml:space="preserve"> PAGEREF _Toc96973706 \h </w:instrText>
+              <w:instrText xml:space="preserve"> PAGEREF _Toc97227368 \h </w:instrText>
             </w:r>
             <w:r>
               <w:rPr>
@@ -2924,7 +2995,7 @@
               <w:lang/>
             </w:rPr>
           </w:pPr>
-          <w:hyperlink w:anchor="_Toc96973707" w:history="1">
+          <w:hyperlink w:anchor="_Toc97227369" w:history="1">
             <w:r>
               <w:rPr>
                 <w:rStyle w:val="Hyperlink"/>
@@ -2952,7 +3023,7 @@
                 <w:noProof/>
                 <w:webHidden/>
               </w:rPr>
-              <w:instrText xml:space="preserve"> PAGEREF _Toc96973707 \h </w:instrText>
+              <w:instrText xml:space="preserve"> PAGEREF _Toc97227369 \h </w:instrText>
             </w:r>
             <w:r>
               <w:rPr>
@@ -2995,7 +3066,7 @@
               <w:lang/>
             </w:rPr>
           </w:pPr>
-          <w:hyperlink w:anchor="_Toc96973708" w:history="1">
+          <w:hyperlink w:anchor="_Toc97227370" w:history="1">
             <w:r>
               <w:rPr>
                 <w:rStyle w:val="Hyperlink"/>
@@ -3023,7 +3094,7 @@
                 <w:noProof/>
                 <w:webHidden/>
               </w:rPr>
-              <w:instrText xml:space="preserve"> PAGEREF _Toc96973708 \h </w:instrText>
+              <w:instrText xml:space="preserve"> PAGEREF _Toc97227370 \h </w:instrText>
             </w:r>
             <w:r>
               <w:rPr>
@@ -3066,7 +3137,7 @@
               <w:lang/>
             </w:rPr>
           </w:pPr>
-          <w:hyperlink w:anchor="_Toc96973709" w:history="1">
+          <w:hyperlink w:anchor="_Toc97227371" w:history="1">
             <w:r>
               <w:rPr>
                 <w:rStyle w:val="Hyperlink"/>
@@ -3094,7 +3165,7 @@
                 <w:noProof/>
                 <w:webHidden/>
               </w:rPr>
-              <w:instrText xml:space="preserve"> PAGEREF _Toc96973709 \h </w:instrText>
+              <w:instrText xml:space="preserve"> PAGEREF _Toc97227371 \h </w:instrText>
             </w:r>
             <w:r>
               <w:rPr>
@@ -3114,7 +3185,7 @@
                 <w:noProof/>
                 <w:webHidden/>
               </w:rPr>
-              <w:t>9</w:t>
+              <w:t>10</w:t>
             </w:r>
             <w:r>
               <w:rPr>
@@ -3137,7 +3208,7 @@
               <w:lang/>
             </w:rPr>
           </w:pPr>
-          <w:hyperlink w:anchor="_Toc96973710" w:history="1">
+          <w:hyperlink w:anchor="_Toc97227372" w:history="1">
             <w:r>
               <w:rPr>
                 <w:rStyle w:val="Hyperlink"/>
@@ -3165,7 +3236,7 @@
                 <w:noProof/>
                 <w:webHidden/>
               </w:rPr>
-              <w:instrText xml:space="preserve"> PAGEREF _Toc96973710 \h </w:instrText>
+              <w:instrText xml:space="preserve"> PAGEREF _Toc97227372 \h </w:instrText>
             </w:r>
             <w:r>
               <w:rPr>
@@ -3185,7 +3256,7 @@
                 <w:noProof/>
                 <w:webHidden/>
               </w:rPr>
-              <w:t>9</w:t>
+              <w:t>10</w:t>
             </w:r>
             <w:r>
               <w:rPr>
@@ -3208,7 +3279,7 @@
               <w:lang/>
             </w:rPr>
           </w:pPr>
-          <w:hyperlink w:anchor="_Toc96973711" w:history="1">
+          <w:hyperlink w:anchor="_Toc97227373" w:history="1">
             <w:r>
               <w:rPr>
                 <w:rStyle w:val="Hyperlink"/>
@@ -3236,7 +3307,7 @@
                 <w:noProof/>
                 <w:webHidden/>
               </w:rPr>
-              <w:instrText xml:space="preserve"> PAGEREF _Toc96973711 \h </w:instrText>
+              <w:instrText xml:space="preserve"> PAGEREF _Toc97227373 \h </w:instrText>
             </w:r>
             <w:r>
               <w:rPr>
@@ -3256,7 +3327,7 @@
                 <w:noProof/>
                 <w:webHidden/>
               </w:rPr>
-              <w:t>9</w:t>
+              <w:t>10</w:t>
             </w:r>
             <w:r>
               <w:rPr>
@@ -3279,7 +3350,7 @@
               <w:lang/>
             </w:rPr>
           </w:pPr>
-          <w:hyperlink w:anchor="_Toc96973712" w:history="1">
+          <w:hyperlink w:anchor="_Toc97227374" w:history="1">
             <w:r>
               <w:rPr>
                 <w:rStyle w:val="Hyperlink"/>
@@ -3307,7 +3378,7 @@
                 <w:noProof/>
                 <w:webHidden/>
               </w:rPr>
-              <w:instrText xml:space="preserve"> PAGEREF _Toc96973712 \h </w:instrText>
+              <w:instrText xml:space="preserve"> PAGEREF _Toc97227374 \h </w:instrText>
             </w:r>
             <w:r>
               <w:rPr>
@@ -3327,7 +3398,7 @@
                 <w:noProof/>
                 <w:webHidden/>
               </w:rPr>
-              <w:t>9</w:t>
+              <w:t>11</w:t>
             </w:r>
             <w:r>
               <w:rPr>
@@ -3350,7 +3421,7 @@
               <w:lang/>
             </w:rPr>
           </w:pPr>
-          <w:hyperlink w:anchor="_Toc96973713" w:history="1">
+          <w:hyperlink w:anchor="_Toc97227375" w:history="1">
             <w:r>
               <w:rPr>
                 <w:rStyle w:val="Hyperlink"/>
@@ -3378,7 +3449,7 @@
                 <w:noProof/>
                 <w:webHidden/>
               </w:rPr>
-              <w:instrText xml:space="preserve"> PAGEREF _Toc96973713 \h </w:instrText>
+              <w:instrText xml:space="preserve"> PAGEREF _Toc97227375 \h </w:instrText>
             </w:r>
             <w:r>
               <w:rPr>
@@ -3398,7 +3469,7 @@
                 <w:noProof/>
                 <w:webHidden/>
               </w:rPr>
-              <w:t>9</w:t>
+              <w:t>11</w:t>
             </w:r>
             <w:r>
               <w:rPr>
@@ -3421,7 +3492,7 @@
               <w:lang/>
             </w:rPr>
           </w:pPr>
-          <w:hyperlink w:anchor="_Toc96973714" w:history="1">
+          <w:hyperlink w:anchor="_Toc97227376" w:history="1">
             <w:r>
               <w:rPr>
                 <w:rStyle w:val="Hyperlink"/>
@@ -3449,7 +3520,7 @@
                 <w:noProof/>
                 <w:webHidden/>
               </w:rPr>
-              <w:instrText xml:space="preserve"> PAGEREF _Toc96973714 \h </w:instrText>
+              <w:instrText xml:space="preserve"> PAGEREF _Toc97227376 \h </w:instrText>
             </w:r>
             <w:r>
               <w:rPr>
@@ -3469,7 +3540,7 @@
                 <w:noProof/>
                 <w:webHidden/>
               </w:rPr>
-              <w:t>9</w:t>
+              <w:t>11</w:t>
             </w:r>
             <w:r>
               <w:rPr>
@@ -3494,7 +3565,6 @@
               <w:bCs/>
               <w:noProof/>
             </w:rPr>
-            <w:lastRenderedPageBreak/>
             <w:fldChar w:fldCharType="end"/>
           </w:r>
         </w:p>
@@ -3533,7 +3603,7 @@
           <w:lang w:val="en-US"/>
         </w:rPr>
       </w:pPr>
-      <w:bookmarkStart w:id="0" w:name="_Toc96973680"/>
+      <w:bookmarkStart w:id="0" w:name="_Toc97227341"/>
       <w:proofErr w:type="spellStart"/>
       <w:r>
         <w:rPr>
@@ -3635,7 +3705,7 @@
           <w:lang w:val="en-US"/>
         </w:rPr>
       </w:pPr>
-      <w:bookmarkStart w:id="1" w:name="_Toc96973681"/>
+      <w:bookmarkStart w:id="1" w:name="_Toc97227342"/>
       <w:proofErr w:type="spellStart"/>
       <w:r>
         <w:rPr>
@@ -3655,7 +3725,7 @@
           <w:lang w:val="en-US"/>
         </w:rPr>
       </w:pPr>
-      <w:bookmarkStart w:id="2" w:name="_Toc96973682"/>
+      <w:bookmarkStart w:id="2" w:name="_Toc97227343"/>
       <w:r>
         <w:rPr>
           <w:lang w:val="en-US"/>
@@ -5059,7 +5129,7 @@
           <w:lang w:val="en-US"/>
         </w:rPr>
       </w:pPr>
-      <w:bookmarkStart w:id="3" w:name="_Toc96973683"/>
+      <w:bookmarkStart w:id="3" w:name="_Toc97227344"/>
       <w:r>
         <w:rPr>
           <w:lang w:val="en-US"/>
@@ -5368,7 +5438,7 @@
           <w:lang w:val="en-US"/>
         </w:rPr>
       </w:pPr>
-      <w:bookmarkStart w:id="4" w:name="_Toc96973684"/>
+      <w:bookmarkStart w:id="4" w:name="_Toc97227345"/>
       <w:r>
         <w:rPr>
           <w:rFonts w:eastAsia="Yu Gothic Light" w:cstheme="majorHAnsi"/>
@@ -5404,7 +5474,7 @@
           <w:lang w:val="en-US"/>
         </w:rPr>
       </w:pPr>
-      <w:bookmarkStart w:id="5" w:name="_Toc96973685"/>
+      <w:bookmarkStart w:id="5" w:name="_Toc97227346"/>
       <w:r>
         <w:rPr>
           <w:rFonts w:eastAsia="Yu Gothic Light" w:cstheme="majorHAnsi"/>
@@ -5488,7 +5558,7 @@
           <w:lang w:val="en-US"/>
         </w:rPr>
       </w:pPr>
-      <w:bookmarkStart w:id="6" w:name="_Toc96973686"/>
+      <w:bookmarkStart w:id="6" w:name="_Toc97227347"/>
       <w:r>
         <w:rPr>
           <w:rFonts w:eastAsia="Yu Gothic Light" w:cstheme="majorHAnsi"/>
@@ -5572,7 +5642,7 @@
           <w:lang w:val="en-US"/>
         </w:rPr>
       </w:pPr>
-      <w:bookmarkStart w:id="7" w:name="_Toc96973687"/>
+      <w:bookmarkStart w:id="7" w:name="_Toc97227348"/>
       <w:r>
         <w:rPr>
           <w:rFonts w:eastAsia="Yu Gothic Light" w:cstheme="majorHAnsi"/>
@@ -5598,7 +5668,7 @@
           <w:lang w:val="en-US"/>
         </w:rPr>
       </w:pPr>
-      <w:bookmarkStart w:id="8" w:name="_Toc96973688"/>
+      <w:bookmarkStart w:id="8" w:name="_Toc97227349"/>
       <w:r>
         <w:rPr>
           <w:lang w:val="en-US"/>
@@ -5620,7 +5690,7 @@
           <w:lang w:val="en-US"/>
         </w:rPr>
       </w:pPr>
-      <w:bookmarkStart w:id="9" w:name="_Toc96973689"/>
+      <w:bookmarkStart w:id="9" w:name="_Toc97227350"/>
       <w:r>
         <w:rPr>
           <w:lang w:val="en-US"/>
@@ -5663,6 +5733,7 @@
       </w:pPr>
       <w:r>
         <w:rPr>
+          <w:noProof/>
           <w:lang w:val="en-US"/>
         </w:rPr>
         <w:drawing>
@@ -5734,10 +5805,10 @@
             <v:path o:extrusionok="f" gradientshapeok="t" o:connecttype="rect"/>
             <o:lock v:ext="edit" aspectratio="t"/>
           </v:shapetype>
-          <v:shape id="_x0000_i1077" type="#_x0000_t75" style="width:75pt;height:48.85pt" o:ole="">
+          <v:shape id="_x0000_i1025" type="#_x0000_t75" style="width:75pt;height:48.85pt" o:ole="">
             <v:imagedata r:id="rId20" o:title=""/>
           </v:shape>
-          <o:OLEObject Type="Embed" ProgID="Word.OpenDocumentText.12" ShapeID="_x0000_i1077" DrawAspect="Icon" ObjectID="_1707590142" r:id="rId21"/>
+          <o:OLEObject Type="Embed" ProgID="Word.OpenDocumentText.12" ShapeID="_x0000_i1025" DrawAspect="Icon" ObjectID="_1707840191" r:id="rId21"/>
         </w:object>
       </w:r>
     </w:p>
@@ -5748,7 +5819,7 @@
           <w:lang w:val="en-US"/>
         </w:rPr>
       </w:pPr>
-      <w:bookmarkStart w:id="11" w:name="_Toc96973690"/>
+      <w:bookmarkStart w:id="11" w:name="_Toc97227351"/>
       <w:r>
         <w:rPr>
           <w:lang w:val="en-US"/>
@@ -5791,14 +5862,13 @@
       </w:pPr>
       <w:r>
         <w:rPr>
-          <w:noProof/>
           <w:lang w:val="en-US"/>
         </w:rPr>
         <w:drawing>
-          <wp:inline distT="0" distB="0" distL="0" distR="0" wp14:anchorId="774EFDF9" wp14:editId="313179B5">
-            <wp:extent cx="5760720" cy="2272665"/>
+          <wp:inline distT="0" distB="0" distL="0" distR="0" wp14:anchorId="152E9607" wp14:editId="64CC211C">
+            <wp:extent cx="5760720" cy="2400300"/>
             <wp:effectExtent l="0" t="0" r="0" b="0"/>
-            <wp:docPr id="8" name="Picture 8"/>
+            <wp:docPr id="19" name="Picture 19"/>
             <wp:cNvGraphicFramePr>
               <a:graphicFrameLocks xmlns:a="http://schemas.openxmlformats.org/drawingml/2006/main" noChangeAspect="1"/>
             </wp:cNvGraphicFramePr>
@@ -5818,7 +5888,7 @@
                   <pic:spPr>
                     <a:xfrm>
                       <a:off x="0" y="0"/>
-                      <a:ext cx="5760720" cy="2272665"/>
+                      <a:ext cx="5760720" cy="2400300"/>
                     </a:xfrm>
                     <a:prstGeom prst="rect">
                       <a:avLst/>
@@ -5844,10 +5914,10 @@
           <w:lang w:val="en-US"/>
         </w:rPr>
         <w:object w:dxaOrig="1495" w:dyaOrig="979" w14:anchorId="4985D0D7">
-          <v:shape id="_x0000_i1026" type="#_x0000_t75" style="width:75pt;height:48.85pt" o:ole="">
+          <v:shape id="_x0000_i1046" type="#_x0000_t75" style="width:75pt;height:48.85pt" o:ole="">
             <v:imagedata r:id="rId23" o:title=""/>
           </v:shape>
-          <o:OLEObject Type="Embed" ProgID="Word.OpenDocumentText.12" ShapeID="_x0000_i1026" DrawAspect="Icon" ObjectID="_1707590143" r:id="rId24"/>
+          <o:OLEObject Type="Embed" ProgID="Word.OpenDocumentText.12" ShapeID="_x0000_i1046" DrawAspect="Icon" ObjectID="_1707840192" r:id="rId24"/>
         </w:object>
       </w:r>
     </w:p>
@@ -5858,7 +5928,7 @@
           <w:lang w:val="en-US"/>
         </w:rPr>
       </w:pPr>
-      <w:bookmarkStart w:id="13" w:name="_Toc96973691"/>
+      <w:bookmarkStart w:id="13" w:name="_Toc97227352"/>
       <w:r>
         <w:rPr>
           <w:lang w:val="en-US"/>
@@ -5957,7 +6027,7 @@
           <v:shape id="_x0000_i1027" type="#_x0000_t75" style="width:75pt;height:48.85pt" o:ole="">
             <v:imagedata r:id="rId26" o:title=""/>
           </v:shape>
-          <o:OLEObject Type="Embed" ProgID="Word.OpenDocumentText.12" ShapeID="_x0000_i1027" DrawAspect="Icon" ObjectID="_1707590144" r:id="rId27"/>
+          <o:OLEObject Type="Embed" ProgID="Word.OpenDocumentText.12" ShapeID="_x0000_i1027" DrawAspect="Icon" ObjectID="_1707840193" r:id="rId27"/>
         </w:object>
       </w:r>
     </w:p>
@@ -5968,7 +6038,7 @@
           <w:lang w:val="en-US"/>
         </w:rPr>
       </w:pPr>
-      <w:bookmarkStart w:id="15" w:name="_Toc96973692"/>
+      <w:bookmarkStart w:id="15" w:name="_Toc97227353"/>
       <w:r>
         <w:rPr>
           <w:lang w:val="en-US"/>
@@ -6074,7 +6144,7 @@
           <v:shape id="_x0000_i1028" type="#_x0000_t75" style="width:75pt;height:48.85pt" o:ole="">
             <v:imagedata r:id="rId29" o:title=""/>
           </v:shape>
-          <o:OLEObject Type="Embed" ProgID="Word.OpenDocumentText.12" ShapeID="_x0000_i1028" DrawAspect="Icon" ObjectID="_1707590145" r:id="rId30"/>
+          <o:OLEObject Type="Embed" ProgID="Word.OpenDocumentText.12" ShapeID="_x0000_i1028" DrawAspect="Icon" ObjectID="_1707840194" r:id="rId30"/>
         </w:object>
       </w:r>
     </w:p>
@@ -6085,7 +6155,7 @@
           <w:lang w:val="en-US"/>
         </w:rPr>
       </w:pPr>
-      <w:bookmarkStart w:id="17" w:name="_Toc96973693"/>
+      <w:bookmarkStart w:id="17" w:name="_Toc97227354"/>
       <w:r>
         <w:rPr>
           <w:lang w:val="en-US"/>
@@ -6192,7 +6262,7 @@
           <v:shape id="_x0000_i1029" type="#_x0000_t75" style="width:75pt;height:48.85pt" o:ole="">
             <v:imagedata r:id="rId32" o:title=""/>
           </v:shape>
-          <o:OLEObject Type="Embed" ProgID="Word.OpenDocumentText.12" ShapeID="_x0000_i1029" DrawAspect="Icon" ObjectID="_1707590146" r:id="rId33"/>
+          <o:OLEObject Type="Embed" ProgID="Word.OpenDocumentText.12" ShapeID="_x0000_i1029" DrawAspect="Icon" ObjectID="_1707840195" r:id="rId33"/>
         </w:object>
       </w:r>
     </w:p>
@@ -6203,7 +6273,7 @@
           <w:lang w:val="en-US"/>
         </w:rPr>
       </w:pPr>
-      <w:bookmarkStart w:id="19" w:name="_Toc96973694"/>
+      <w:bookmarkStart w:id="19" w:name="_Toc97227355"/>
       <w:r>
         <w:rPr>
           <w:lang w:val="en-US"/>
@@ -6303,7 +6373,7 @@
           <v:shape id="_x0000_i1030" type="#_x0000_t75" style="width:75pt;height:48.85pt" o:ole="">
             <v:imagedata r:id="rId35" o:title=""/>
           </v:shape>
-          <o:OLEObject Type="Embed" ProgID="Word.OpenDocumentText.12" ShapeID="_x0000_i1030" DrawAspect="Icon" ObjectID="_1707590147" r:id="rId36"/>
+          <o:OLEObject Type="Embed" ProgID="Word.OpenDocumentText.12" ShapeID="_x0000_i1030" DrawAspect="Icon" ObjectID="_1707840196" r:id="rId36"/>
         </w:object>
       </w:r>
     </w:p>
@@ -6314,7 +6384,7 @@
           <w:lang w:val="en-US"/>
         </w:rPr>
       </w:pPr>
-      <w:bookmarkStart w:id="21" w:name="_Toc96973695"/>
+      <w:bookmarkStart w:id="21" w:name="_Toc97227356"/>
       <w:r>
         <w:rPr>
           <w:lang w:val="en-US"/>
@@ -6426,13 +6496,13 @@
             <v:imagedata r:id="rId38" o:title=""/>
             <w10:wrap type="square" side="right"/>
           </v:shape>
-          <o:OLEObject Type="Embed" ProgID="Word.OpenDocumentText.12" ShapeID="_x0000_s1030" DrawAspect="Icon" ObjectID="_1707590151" r:id="rId39"/>
+          <o:OLEObject Type="Embed" ProgID="Word.OpenDocumentText.12" ShapeID="_x0000_s1030" DrawAspect="Icon" ObjectID="_1707840208" r:id="rId39"/>
         </w:object>
       </w:r>
     </w:p>
     <w:p>
       <w:pPr>
-        <w:pStyle w:val="Heading2"/>
+        <w:pStyle w:val="Heading3"/>
         <w:rPr>
           <w:lang w:val="en-US"/>
         </w:rPr>
@@ -6445,7 +6515,15 @@
           <w:lang w:val="en-US"/>
         </w:rPr>
       </w:pPr>
-      <w:bookmarkStart w:id="22" w:name="_Toc96973696"/>
+    </w:p>
+    <w:p>
+      <w:pPr>
+        <w:pStyle w:val="Heading3"/>
+        <w:rPr>
+          <w:lang w:val="en-US"/>
+        </w:rPr>
+      </w:pPr>
+      <w:bookmarkStart w:id="22" w:name="_Toc97227357"/>
       <w:r>
         <w:rPr>
           <w:lang w:val="en-US"/>
@@ -6564,7 +6642,7 @@
           <v:shape id="_x0000_i1032" type="#_x0000_t75" style="width:75pt;height:48.85pt" o:ole="">
             <v:imagedata r:id="rId41" o:title=""/>
           </v:shape>
-          <o:OLEObject Type="Embed" ProgID="Word.OpenDocumentText.12" ShapeID="_x0000_i1032" DrawAspect="Icon" ObjectID="_1707590148" r:id="rId42"/>
+          <o:OLEObject Type="Embed" ProgID="Word.OpenDocumentText.12" ShapeID="_x0000_i1032" DrawAspect="Icon" ObjectID="_1707840197" r:id="rId42"/>
         </w:object>
       </w:r>
     </w:p>
@@ -6575,7 +6653,7 @@
           <w:lang w:val="en-US"/>
         </w:rPr>
       </w:pPr>
-      <w:bookmarkStart w:id="24" w:name="_Toc96973697"/>
+      <w:bookmarkStart w:id="24" w:name="_Toc97227358"/>
       <w:r>
         <w:rPr>
           <w:lang w:val="en-US"/>
@@ -6591,7 +6669,7 @@
           <w:lang w:val="en-US"/>
         </w:rPr>
       </w:pPr>
-      <w:bookmarkStart w:id="25" w:name="_Toc96973698"/>
+      <w:bookmarkStart w:id="25" w:name="_Toc97227359"/>
       <w:r>
         <w:rPr>
           <w:lang w:val="en-US"/>
@@ -6622,6 +6700,7 @@
       </w:pPr>
       <w:r>
         <w:rPr>
+          <w:noProof/>
           <w:lang w:val="en-US"/>
         </w:rPr>
         <w:drawing>
@@ -6674,29 +6753,19 @@
           <w:lang w:val="en-US"/>
         </w:rPr>
         <w:object w:dxaOrig="1495" w:dyaOrig="979" w14:anchorId="73D009C8">
-          <v:shape id="_x0000_i1038" type="#_x0000_t75" style="width:74.55pt;height:48.85pt" o:ole="">
+          <v:shape id="_x0000_i1033" type="#_x0000_t75" style="width:74.55pt;height:48.85pt" o:ole="">
             <v:imagedata r:id="rId44" o:title=""/>
           </v:shape>
-          <o:OLEObject Type="Embed" ProgID="Word.OpenDocumentText.12" ShapeID="_x0000_i1038" DrawAspect="Icon" ObjectID="_1707590149" r:id="rId45"/>
+          <o:OLEObject Type="Embed" ProgID="Word.OpenDocumentText.12" ShapeID="_x0000_i1033" DrawAspect="Icon" ObjectID="_1707840198" r:id="rId45"/>
         </w:object>
       </w:r>
     </w:p>
     <w:p>
       <w:pPr>
-        <w:pStyle w:val="Heading2"/>
-        <w:rPr>
-          <w:lang w:val="en-US"/>
-        </w:rPr>
-      </w:pPr>
-      <w:bookmarkStart w:id="27" w:name="_Toc96973699"/>
-      <w:r>
-        <w:rPr>
-          <w:lang w:val="en-US"/>
-        </w:rPr>
-        <w:lastRenderedPageBreak/>
-        <w:t>6.3 Views</w:t>
-      </w:r>
-      <w:bookmarkEnd w:id="27"/>
+        <w:rPr>
+          <w:lang w:val="en-US"/>
+        </w:rPr>
+      </w:pPr>
     </w:p>
     <w:p>
       <w:pPr>
@@ -6705,183 +6774,26 @@
           <w:lang w:val="en-US"/>
         </w:rPr>
       </w:pPr>
-      <w:bookmarkStart w:id="28" w:name="_Toc96973700"/>
-      <w:r>
-        <w:rPr>
-          <w:lang w:val="en-US"/>
-        </w:rPr>
-        <w:t>6.3.1 View Top10SoldProducts</w:t>
-      </w:r>
-      <w:bookmarkEnd w:id="28"/>
-    </w:p>
-    <w:p>
-      <w:pPr>
-        <w:pStyle w:val="Heading3"/>
-        <w:rPr>
-          <w:lang w:val="en-US"/>
-        </w:rPr>
-      </w:pPr>
-      <w:bookmarkStart w:id="29" w:name="_Toc96973701"/>
-      <w:r>
-        <w:rPr>
-          <w:lang w:val="en-US"/>
-        </w:rPr>
-        <w:t xml:space="preserve">6.3.2 View </w:t>
+      <w:bookmarkStart w:id="27" w:name="_Toc97227360"/>
+      <w:r>
+        <w:rPr>
+          <w:lang w:val="en-US"/>
+        </w:rPr>
+        <w:lastRenderedPageBreak/>
+        <w:t xml:space="preserve">6.2.2 Trigger </w:t>
       </w:r>
       <w:proofErr w:type="spellStart"/>
       <w:r>
         <w:rPr>
           <w:lang w:val="en-US"/>
         </w:rPr>
-        <w:t>RevenuePerMonth</w:t>
-      </w:r>
-      <w:bookmarkEnd w:id="29"/>
+        <w:t>UpdateTotalPriceHeader</w:t>
+      </w:r>
+      <w:bookmarkEnd w:id="27"/>
       <w:proofErr w:type="spellEnd"/>
     </w:p>
     <w:p>
       <w:pPr>
-        <w:pStyle w:val="Heading1"/>
-        <w:numPr>
-          <w:ilvl w:val="0"/>
-          <w:numId w:val="37"/>
-        </w:numPr>
-        <w:rPr>
-          <w:rFonts w:cstheme="majorHAnsi"/>
-          <w:lang w:val="en-US"/>
-        </w:rPr>
-      </w:pPr>
-      <w:bookmarkStart w:id="30" w:name="_Toc96973702"/>
-      <w:r>
-        <w:rPr>
-          <w:rFonts w:eastAsia="Yu Gothic Light" w:cstheme="majorHAnsi"/>
-          <w:lang w:val="en-US"/>
-        </w:rPr>
-        <w:t>Security</w:t>
-      </w:r>
-      <w:bookmarkEnd w:id="30"/>
-    </w:p>
-    <w:p>
-      <w:pPr>
-        <w:pStyle w:val="Heading1"/>
-        <w:numPr>
-          <w:ilvl w:val="0"/>
-          <w:numId w:val="37"/>
-        </w:numPr>
-        <w:rPr>
-          <w:rFonts w:eastAsia="Yu Gothic Light" w:cstheme="majorHAnsi"/>
-          <w:lang w:val="en-US"/>
-        </w:rPr>
-      </w:pPr>
-      <w:bookmarkStart w:id="31" w:name="_Toc96973703"/>
-      <w:r>
-        <w:rPr>
-          <w:rFonts w:eastAsia="Yu Gothic Light" w:cstheme="majorHAnsi"/>
-          <w:lang w:val="en-US"/>
-        </w:rPr>
-        <w:t>Maintenance</w:t>
-      </w:r>
-      <w:bookmarkEnd w:id="31"/>
-    </w:p>
-    <w:p>
-      <w:pPr>
-        <w:pStyle w:val="Heading1"/>
-        <w:numPr>
-          <w:ilvl w:val="0"/>
-          <w:numId w:val="37"/>
-        </w:numPr>
-        <w:rPr>
-          <w:lang w:val="en-US"/>
-        </w:rPr>
-      </w:pPr>
-      <w:bookmarkStart w:id="32" w:name="_Toc96973704"/>
-      <w:proofErr w:type="spellStart"/>
-      <w:r>
-        <w:rPr>
-          <w:lang w:val="en-US"/>
-        </w:rPr>
-        <w:t>Installatie</w:t>
-      </w:r>
-      <w:bookmarkEnd w:id="32"/>
-      <w:proofErr w:type="spellEnd"/>
-    </w:p>
-    <w:p>
-      <w:pPr>
-        <w:pStyle w:val="Heading2"/>
-        <w:rPr>
-          <w:lang w:val="en-US"/>
-        </w:rPr>
-      </w:pPr>
-      <w:bookmarkStart w:id="33" w:name="_Toc96973705"/>
-      <w:r>
-        <w:rPr>
-          <w:lang w:val="en-US"/>
-        </w:rPr>
-        <w:t xml:space="preserve">9.2 </w:t>
-      </w:r>
-      <w:proofErr w:type="spellStart"/>
-      <w:r>
-        <w:rPr>
-          <w:lang w:val="en-US"/>
-        </w:rPr>
-        <w:t>Installatie</w:t>
-      </w:r>
-      <w:proofErr w:type="spellEnd"/>
-      <w:r>
-        <w:rPr>
-          <w:lang w:val="en-US"/>
-        </w:rPr>
-        <w:t xml:space="preserve"> </w:t>
-      </w:r>
-      <w:proofErr w:type="spellStart"/>
-      <w:r>
-        <w:rPr>
-          <w:lang w:val="en-US"/>
-        </w:rPr>
-        <w:t>handleiding</w:t>
-      </w:r>
-      <w:bookmarkEnd w:id="33"/>
-      <w:proofErr w:type="spellEnd"/>
-    </w:p>
-    <w:p>
-      <w:pPr>
-        <w:pStyle w:val="Heading2"/>
-        <w:rPr>
-          <w:lang w:val="en-US"/>
-        </w:rPr>
-      </w:pPr>
-      <w:bookmarkStart w:id="34" w:name="_Toc96973706"/>
-      <w:r>
-        <w:rPr>
-          <w:lang w:val="en-US"/>
-        </w:rPr>
-        <w:t xml:space="preserve">9.3 </w:t>
-      </w:r>
-      <w:r>
-        <w:rPr>
-          <w:lang w:val="en-US"/>
-        </w:rPr>
-        <w:t>Insert data</w:t>
-      </w:r>
-      <w:bookmarkEnd w:id="34"/>
-    </w:p>
-    <w:p>
-      <w:pPr>
-        <w:pStyle w:val="Heading3"/>
-        <w:rPr>
-          <w:lang w:val="en-US"/>
-        </w:rPr>
-      </w:pPr>
-      <w:bookmarkStart w:id="35" w:name="_Toc96973707"/>
-      <w:r>
-        <w:rPr>
-          <w:lang w:val="en-US"/>
-        </w:rPr>
-        <w:t>9.3.1 Insert Employees</w:t>
-      </w:r>
-      <w:bookmarkEnd w:id="35"/>
-    </w:p>
-    <w:p>
-      <w:pPr>
         <w:rPr>
           <w:lang w:val="en-US"/>
         </w:rPr>
@@ -6891,10 +6803,10 @@
           <w:lang w:val="en-US"/>
         </w:rPr>
         <w:drawing>
-          <wp:inline distT="0" distB="0" distL="0" distR="0" wp14:anchorId="0403131C" wp14:editId="1FFA51E5">
-            <wp:extent cx="5760720" cy="1376680"/>
+          <wp:inline distT="0" distB="0" distL="0" distR="0" wp14:anchorId="11C3F72E" wp14:editId="6CD7EFDE">
+            <wp:extent cx="5760720" cy="1106805"/>
             <wp:effectExtent l="0" t="0" r="0" b="0"/>
-            <wp:docPr id="18" name="Picture 18"/>
+            <wp:docPr id="25" name="Picture 25"/>
             <wp:cNvGraphicFramePr>
               <a:graphicFrameLocks xmlns:a="http://schemas.openxmlformats.org/drawingml/2006/main" noChangeAspect="1"/>
             </wp:cNvGraphicFramePr>
@@ -6914,6 +6826,272 @@
                   <pic:spPr>
                     <a:xfrm>
                       <a:off x="0" y="0"/>
+                      <a:ext cx="5760720" cy="1106805"/>
+                    </a:xfrm>
+                    <a:prstGeom prst="rect">
+                      <a:avLst/>
+                    </a:prstGeom>
+                  </pic:spPr>
+                </pic:pic>
+              </a:graphicData>
+            </a:graphic>
+          </wp:inline>
+        </w:drawing>
+      </w:r>
+    </w:p>
+    <w:bookmarkStart w:id="28" w:name="_MON_1707839460"/>
+    <w:bookmarkEnd w:id="28"/>
+    <w:p>
+      <w:pPr>
+        <w:rPr>
+          <w:lang w:val="en-US"/>
+        </w:rPr>
+      </w:pPr>
+      <w:r>
+        <w:rPr>
+          <w:lang w:val="en-US"/>
+        </w:rPr>
+        <w:object w:dxaOrig="1495" w:dyaOrig="979" w14:anchorId="1EF08A7F">
+          <v:shape id="_x0000_i1063" type="#_x0000_t75" style="width:74.55pt;height:48.85pt" o:ole="">
+            <v:imagedata r:id="rId47" o:title=""/>
+          </v:shape>
+          <o:OLEObject Type="Embed" ProgID="Word.OpenDocumentText.12" ShapeID="_x0000_i1063" DrawAspect="Icon" ObjectID="_1707840199" r:id="rId48"/>
+        </w:object>
+      </w:r>
+    </w:p>
+    <w:p>
+      <w:pPr>
+        <w:pStyle w:val="Heading2"/>
+        <w:rPr>
+          <w:lang w:val="en-US"/>
+        </w:rPr>
+      </w:pPr>
+      <w:bookmarkStart w:id="29" w:name="_Toc97227361"/>
+      <w:r>
+        <w:rPr>
+          <w:lang w:val="en-US"/>
+        </w:rPr>
+        <w:t>6.3 Views</w:t>
+      </w:r>
+      <w:bookmarkEnd w:id="29"/>
+    </w:p>
+    <w:p>
+      <w:pPr>
+        <w:pStyle w:val="Heading3"/>
+        <w:rPr>
+          <w:lang w:val="en-US"/>
+        </w:rPr>
+      </w:pPr>
+      <w:bookmarkStart w:id="30" w:name="_Toc97227362"/>
+      <w:r>
+        <w:rPr>
+          <w:lang w:val="en-US"/>
+        </w:rPr>
+        <w:t>6.3.1 View Top10SoldProducts</w:t>
+      </w:r>
+      <w:bookmarkEnd w:id="30"/>
+    </w:p>
+    <w:p>
+      <w:pPr>
+        <w:pStyle w:val="Heading3"/>
+        <w:rPr>
+          <w:lang w:val="en-US"/>
+        </w:rPr>
+      </w:pPr>
+      <w:bookmarkStart w:id="31" w:name="_Toc97227363"/>
+      <w:r>
+        <w:rPr>
+          <w:lang w:val="en-US"/>
+        </w:rPr>
+        <w:t xml:space="preserve">6.3.2 View </w:t>
+      </w:r>
+      <w:proofErr w:type="spellStart"/>
+      <w:r>
+        <w:rPr>
+          <w:lang w:val="en-US"/>
+        </w:rPr>
+        <w:t>RevenuePerMonth</w:t>
+      </w:r>
+      <w:bookmarkEnd w:id="31"/>
+      <w:proofErr w:type="spellEnd"/>
+    </w:p>
+    <w:p>
+      <w:pPr>
+        <w:pStyle w:val="Heading1"/>
+        <w:numPr>
+          <w:ilvl w:val="0"/>
+          <w:numId w:val="37"/>
+        </w:numPr>
+        <w:rPr>
+          <w:rFonts w:cstheme="majorHAnsi"/>
+          <w:lang w:val="en-US"/>
+        </w:rPr>
+      </w:pPr>
+      <w:bookmarkStart w:id="32" w:name="_Toc97227364"/>
+      <w:r>
+        <w:rPr>
+          <w:rFonts w:eastAsia="Yu Gothic Light" w:cstheme="majorHAnsi"/>
+          <w:lang w:val="en-US"/>
+        </w:rPr>
+        <w:t>Security</w:t>
+      </w:r>
+      <w:bookmarkEnd w:id="32"/>
+    </w:p>
+    <w:p>
+      <w:pPr>
+        <w:pStyle w:val="Heading1"/>
+        <w:numPr>
+          <w:ilvl w:val="0"/>
+          <w:numId w:val="37"/>
+        </w:numPr>
+        <w:rPr>
+          <w:rFonts w:eastAsia="Yu Gothic Light" w:cstheme="majorHAnsi"/>
+          <w:lang w:val="en-US"/>
+        </w:rPr>
+      </w:pPr>
+      <w:bookmarkStart w:id="33" w:name="_Toc97227365"/>
+      <w:r>
+        <w:rPr>
+          <w:rFonts w:eastAsia="Yu Gothic Light" w:cstheme="majorHAnsi"/>
+          <w:lang w:val="en-US"/>
+        </w:rPr>
+        <w:t>Maintenance</w:t>
+      </w:r>
+      <w:bookmarkEnd w:id="33"/>
+    </w:p>
+    <w:p>
+      <w:pPr>
+        <w:pStyle w:val="Heading1"/>
+        <w:numPr>
+          <w:ilvl w:val="0"/>
+          <w:numId w:val="37"/>
+        </w:numPr>
+        <w:rPr>
+          <w:lang w:val="en-US"/>
+        </w:rPr>
+      </w:pPr>
+      <w:bookmarkStart w:id="34" w:name="_Toc97227366"/>
+      <w:proofErr w:type="spellStart"/>
+      <w:r>
+        <w:rPr>
+          <w:lang w:val="en-US"/>
+        </w:rPr>
+        <w:t>Installatie</w:t>
+      </w:r>
+      <w:bookmarkEnd w:id="34"/>
+      <w:proofErr w:type="spellEnd"/>
+    </w:p>
+    <w:p>
+      <w:pPr>
+        <w:pStyle w:val="Heading2"/>
+        <w:rPr>
+          <w:lang w:val="en-US"/>
+        </w:rPr>
+      </w:pPr>
+      <w:bookmarkStart w:id="35" w:name="_Toc97227367"/>
+      <w:r>
+        <w:rPr>
+          <w:lang w:val="en-US"/>
+        </w:rPr>
+        <w:t xml:space="preserve">9.2 </w:t>
+      </w:r>
+      <w:proofErr w:type="spellStart"/>
+      <w:r>
+        <w:rPr>
+          <w:lang w:val="en-US"/>
+        </w:rPr>
+        <w:t>Installatie</w:t>
+      </w:r>
+      <w:proofErr w:type="spellEnd"/>
+      <w:r>
+        <w:rPr>
+          <w:lang w:val="en-US"/>
+        </w:rPr>
+        <w:t xml:space="preserve"> </w:t>
+      </w:r>
+      <w:proofErr w:type="spellStart"/>
+      <w:r>
+        <w:rPr>
+          <w:lang w:val="en-US"/>
+        </w:rPr>
+        <w:t>handleiding</w:t>
+      </w:r>
+      <w:bookmarkEnd w:id="35"/>
+      <w:proofErr w:type="spellEnd"/>
+    </w:p>
+    <w:p>
+      <w:pPr>
+        <w:pStyle w:val="Heading2"/>
+        <w:rPr>
+          <w:lang w:val="en-US"/>
+        </w:rPr>
+      </w:pPr>
+      <w:bookmarkStart w:id="36" w:name="_Toc97227368"/>
+      <w:r>
+        <w:rPr>
+          <w:lang w:val="en-US"/>
+        </w:rPr>
+        <w:t xml:space="preserve">9.3 </w:t>
+      </w:r>
+      <w:r>
+        <w:rPr>
+          <w:lang w:val="en-US"/>
+        </w:rPr>
+        <w:t>Insert data</w:t>
+      </w:r>
+      <w:bookmarkEnd w:id="36"/>
+    </w:p>
+    <w:p>
+      <w:pPr>
+        <w:pStyle w:val="Heading3"/>
+        <w:rPr>
+          <w:lang w:val="en-US"/>
+        </w:rPr>
+      </w:pPr>
+      <w:bookmarkStart w:id="37" w:name="_Toc97227369"/>
+      <w:r>
+        <w:rPr>
+          <w:lang w:val="en-US"/>
+        </w:rPr>
+        <w:t>9.3.1 Insert Employees</w:t>
+      </w:r>
+      <w:bookmarkEnd w:id="37"/>
+    </w:p>
+    <w:p>
+      <w:pPr>
+        <w:rPr>
+          <w:lang w:val="en-US"/>
+        </w:rPr>
+      </w:pPr>
+      <w:r>
+        <w:rPr>
+          <w:noProof/>
+          <w:lang w:val="en-US"/>
+        </w:rPr>
+        <w:drawing>
+          <wp:inline distT="0" distB="0" distL="0" distR="0" wp14:anchorId="0403131C" wp14:editId="1FFA51E5">
+            <wp:extent cx="5760720" cy="1376680"/>
+            <wp:effectExtent l="0" t="0" r="0" b="0"/>
+            <wp:docPr id="18" name="Picture 18"/>
+            <wp:cNvGraphicFramePr>
+              <a:graphicFrameLocks xmlns:a="http://schemas.openxmlformats.org/drawingml/2006/main" noChangeAspect="1"/>
+            </wp:cNvGraphicFramePr>
+            <a:graphic xmlns:a="http://schemas.openxmlformats.org/drawingml/2006/main">
+              <a:graphicData uri="http://schemas.openxmlformats.org/drawingml/2006/picture">
+                <pic:pic xmlns:pic="http://schemas.openxmlformats.org/drawingml/2006/picture">
+                  <pic:nvPicPr>
+                    <pic:cNvPr id="1" name=""/>
+                    <pic:cNvPicPr/>
+                  </pic:nvPicPr>
+                  <pic:blipFill>
+                    <a:blip r:embed="rId49"/>
+                    <a:stretch>
+                      <a:fillRect/>
+                    </a:stretch>
+                  </pic:blipFill>
+                  <pic:spPr>
+                    <a:xfrm>
+                      <a:off x="0" y="0"/>
                       <a:ext cx="5760720" cy="1376680"/>
                     </a:xfrm>
                     <a:prstGeom prst="rect">
@@ -6927,8 +7105,8 @@
         </w:drawing>
       </w:r>
     </w:p>
-    <w:bookmarkStart w:id="36" w:name="_MON_1707590051"/>
-    <w:bookmarkEnd w:id="36"/>
+    <w:bookmarkStart w:id="38" w:name="_MON_1707590051"/>
+    <w:bookmarkEnd w:id="38"/>
     <w:p>
       <w:pPr>
         <w:rPr>
@@ -6940,10 +7118,10 @@
           <w:lang w:val="en-US"/>
         </w:rPr>
         <w:object w:dxaOrig="1495" w:dyaOrig="979" w14:anchorId="40C6E1EB">
-          <v:shape id="_x0000_i1083" type="#_x0000_t75" style="width:74.55pt;height:48.85pt" o:ole="">
-            <v:imagedata r:id="rId47" o:title=""/>
+          <v:shape id="_x0000_i1034" type="#_x0000_t75" style="width:74.55pt;height:48.85pt" o:ole="">
+            <v:imagedata r:id="rId50" o:title=""/>
           </v:shape>
-          <o:OLEObject Type="Embed" ProgID="Word.OpenDocumentText.12" ShapeID="_x0000_i1083" DrawAspect="Icon" ObjectID="_1707590150" r:id="rId48"/>
+          <o:OLEObject Type="Embed" ProgID="Word.OpenDocumentText.12" ShapeID="_x0000_i1034" DrawAspect="Icon" ObjectID="_1707840200" r:id="rId51"/>
         </w:object>
       </w:r>
     </w:p>
@@ -6954,110 +7132,81 @@
           <w:lang w:val="en-US"/>
         </w:rPr>
       </w:pPr>
-      <w:bookmarkStart w:id="37" w:name="_Toc96973708"/>
-      <w:r>
-        <w:rPr>
-          <w:lang w:val="en-US"/>
-        </w:rPr>
-        <w:t>9.3.</w:t>
-      </w:r>
-      <w:r>
-        <w:rPr>
-          <w:lang w:val="en-US"/>
-        </w:rPr>
-        <w:t>2</w:t>
-      </w:r>
-      <w:r>
-        <w:rPr>
-          <w:lang w:val="en-US"/>
-        </w:rPr>
-        <w:t xml:space="preserve"> Insert Users</w:t>
-      </w:r>
-      <w:bookmarkEnd w:id="37"/>
-    </w:p>
-    <w:p>
-      <w:pPr>
-        <w:pStyle w:val="Heading3"/>
-        <w:rPr>
-          <w:lang w:val="en-US"/>
-        </w:rPr>
-      </w:pPr>
-      <w:bookmarkStart w:id="38" w:name="_Toc96973709"/>
-      <w:r>
-        <w:rPr>
-          <w:lang w:val="en-US"/>
-        </w:rPr>
-        <w:t>9.3.</w:t>
-      </w:r>
-      <w:r>
-        <w:rPr>
-          <w:lang w:val="en-US"/>
-        </w:rPr>
-        <w:t>3</w:t>
-      </w:r>
-      <w:r>
-        <w:rPr>
-          <w:lang w:val="en-US"/>
-        </w:rPr>
-        <w:t xml:space="preserve"> Insert Roles</w:t>
-      </w:r>
-      <w:bookmarkEnd w:id="38"/>
-    </w:p>
-    <w:p>
-      <w:pPr>
-        <w:pStyle w:val="Heading3"/>
-        <w:rPr>
-          <w:lang w:val="en-US"/>
-        </w:rPr>
-      </w:pPr>
-      <w:bookmarkStart w:id="39" w:name="_Toc96973710"/>
-      <w:r>
-        <w:rPr>
-          <w:lang w:val="en-US"/>
-        </w:rPr>
-        <w:t>9.3.</w:t>
-      </w:r>
-      <w:r>
-        <w:rPr>
-          <w:lang w:val="en-US"/>
-        </w:rPr>
-        <w:t>4</w:t>
-      </w:r>
-      <w:r>
-        <w:rPr>
-          <w:lang w:val="en-US"/>
-        </w:rPr>
-        <w:t xml:space="preserve"> Insert Employees-Roles</w:t>
+      <w:bookmarkStart w:id="39" w:name="_Toc97227370"/>
+      <w:r>
+        <w:rPr>
+          <w:lang w:val="en-US"/>
+        </w:rPr>
+        <w:t>9.3.2 Insert Users</w:t>
       </w:r>
       <w:bookmarkEnd w:id="39"/>
     </w:p>
     <w:p>
       <w:pPr>
-        <w:pStyle w:val="Heading3"/>
-        <w:rPr>
-          <w:lang w:val="en-US"/>
-        </w:rPr>
-      </w:pPr>
-      <w:bookmarkStart w:id="40" w:name="_Toc96973711"/>
-      <w:r>
-        <w:rPr>
-          <w:lang w:val="en-US"/>
-        </w:rPr>
-        <w:t>9.3.</w:t>
-      </w:r>
-      <w:r>
-        <w:rPr>
-          <w:lang w:val="en-US"/>
-        </w:rPr>
-        <w:t>5</w:t>
-      </w:r>
-      <w:r>
-        <w:rPr>
-          <w:lang w:val="en-US"/>
-        </w:rPr>
-        <w:t xml:space="preserve"> Insert Products</w:t>
-      </w:r>
-      <w:bookmarkEnd w:id="40"/>
+        <w:rPr>
+          <w:lang w:val="en-US"/>
+        </w:rPr>
+      </w:pPr>
+      <w:r>
+        <w:rPr>
+          <w:lang w:val="en-US"/>
+        </w:rPr>
+        <w:drawing>
+          <wp:inline distT="0" distB="0" distL="0" distR="0" wp14:anchorId="1DA0EE4B" wp14:editId="66D2563A">
+            <wp:extent cx="5760720" cy="864235"/>
+            <wp:effectExtent l="0" t="0" r="0" b="0"/>
+            <wp:docPr id="3" name="Picture 3"/>
+            <wp:cNvGraphicFramePr>
+              <a:graphicFrameLocks xmlns:a="http://schemas.openxmlformats.org/drawingml/2006/main" noChangeAspect="1"/>
+            </wp:cNvGraphicFramePr>
+            <a:graphic xmlns:a="http://schemas.openxmlformats.org/drawingml/2006/main">
+              <a:graphicData uri="http://schemas.openxmlformats.org/drawingml/2006/picture">
+                <pic:pic xmlns:pic="http://schemas.openxmlformats.org/drawingml/2006/picture">
+                  <pic:nvPicPr>
+                    <pic:cNvPr id="1" name=""/>
+                    <pic:cNvPicPr/>
+                  </pic:nvPicPr>
+                  <pic:blipFill>
+                    <a:blip r:embed="rId52"/>
+                    <a:stretch>
+                      <a:fillRect/>
+                    </a:stretch>
+                  </pic:blipFill>
+                  <pic:spPr>
+                    <a:xfrm>
+                      <a:off x="0" y="0"/>
+                      <a:ext cx="5760720" cy="864235"/>
+                    </a:xfrm>
+                    <a:prstGeom prst="rect">
+                      <a:avLst/>
+                    </a:prstGeom>
+                  </pic:spPr>
+                </pic:pic>
+              </a:graphicData>
+            </a:graphic>
+          </wp:inline>
+        </w:drawing>
+      </w:r>
+    </w:p>
+    <w:bookmarkStart w:id="40" w:name="_MON_1707824679"/>
+    <w:bookmarkEnd w:id="40"/>
+    <w:p>
+      <w:pPr>
+        <w:rPr>
+          <w:lang w:val="en-US"/>
+        </w:rPr>
+      </w:pPr>
+      <w:r>
+        <w:rPr>
+          <w:lang w:val="en-US"/>
+        </w:rPr>
+        <w:object w:dxaOrig="1495" w:dyaOrig="979" w14:anchorId="2750D52A">
+          <v:shape id="_x0000_i1036" type="#_x0000_t75" style="width:74.55pt;height:48.85pt" o:ole="">
+            <v:imagedata r:id="rId53" o:title=""/>
+          </v:shape>
+          <o:OLEObject Type="Embed" ProgID="Word.OpenDocumentText.12" ShapeID="_x0000_i1036" DrawAspect="Icon" ObjectID="_1707840201" r:id="rId54"/>
+        </w:object>
+      </w:r>
     </w:p>
     <w:p>
       <w:pPr>
@@ -7066,7 +7215,91 @@
           <w:lang w:val="en-US"/>
         </w:rPr>
       </w:pPr>
-      <w:bookmarkStart w:id="41" w:name="_Toc96973712"/>
+      <w:bookmarkStart w:id="41" w:name="_Toc97227371"/>
+      <w:r>
+        <w:rPr>
+          <w:lang w:val="en-US"/>
+        </w:rPr>
+        <w:lastRenderedPageBreak/>
+        <w:t>9.3.3 Insert Roles</w:t>
+      </w:r>
+      <w:bookmarkEnd w:id="41"/>
+    </w:p>
+    <w:p>
+      <w:pPr>
+        <w:rPr>
+          <w:lang w:val="en-US"/>
+        </w:rPr>
+      </w:pPr>
+      <w:r>
+        <w:rPr>
+          <w:lang w:val="en-US"/>
+        </w:rPr>
+        <w:drawing>
+          <wp:inline distT="0" distB="0" distL="0" distR="0" wp14:anchorId="4E408415" wp14:editId="5B7E043E">
+            <wp:extent cx="5760720" cy="1661795"/>
+            <wp:effectExtent l="0" t="0" r="0" b="0"/>
+            <wp:docPr id="5" name="Picture 5"/>
+            <wp:cNvGraphicFramePr>
+              <a:graphicFrameLocks xmlns:a="http://schemas.openxmlformats.org/drawingml/2006/main" noChangeAspect="1"/>
+            </wp:cNvGraphicFramePr>
+            <a:graphic xmlns:a="http://schemas.openxmlformats.org/drawingml/2006/main">
+              <a:graphicData uri="http://schemas.openxmlformats.org/drawingml/2006/picture">
+                <pic:pic xmlns:pic="http://schemas.openxmlformats.org/drawingml/2006/picture">
+                  <pic:nvPicPr>
+                    <pic:cNvPr id="1" name=""/>
+                    <pic:cNvPicPr/>
+                  </pic:nvPicPr>
+                  <pic:blipFill>
+                    <a:blip r:embed="rId55"/>
+                    <a:stretch>
+                      <a:fillRect/>
+                    </a:stretch>
+                  </pic:blipFill>
+                  <pic:spPr>
+                    <a:xfrm>
+                      <a:off x="0" y="0"/>
+                      <a:ext cx="5760720" cy="1661795"/>
+                    </a:xfrm>
+                    <a:prstGeom prst="rect">
+                      <a:avLst/>
+                    </a:prstGeom>
+                  </pic:spPr>
+                </pic:pic>
+              </a:graphicData>
+            </a:graphic>
+          </wp:inline>
+        </w:drawing>
+      </w:r>
+    </w:p>
+    <w:bookmarkStart w:id="42" w:name="_MON_1707826277"/>
+    <w:bookmarkEnd w:id="42"/>
+    <w:p>
+      <w:pPr>
+        <w:rPr>
+          <w:lang w:val="en-US"/>
+        </w:rPr>
+      </w:pPr>
+      <w:r>
+        <w:rPr>
+          <w:lang w:val="en-US"/>
+        </w:rPr>
+        <w:object w:dxaOrig="1495" w:dyaOrig="979" w14:anchorId="37D7823D">
+          <v:shape id="_x0000_i1040" type="#_x0000_t75" style="width:74.55pt;height:48.85pt" o:ole="">
+            <v:imagedata r:id="rId56" o:title=""/>
+          </v:shape>
+          <o:OLEObject Type="Embed" ProgID="Word.OpenDocumentText.12" ShapeID="_x0000_i1040" DrawAspect="Icon" ObjectID="_1707840202" r:id="rId57"/>
+        </w:object>
+      </w:r>
+    </w:p>
+    <w:p>
+      <w:pPr>
+        <w:pStyle w:val="Heading3"/>
+        <w:rPr>
+          <w:lang w:val="en-US"/>
+        </w:rPr>
+      </w:pPr>
+      <w:bookmarkStart w:id="43" w:name="_Toc97227372"/>
       <w:r>
         <w:rPr>
           <w:lang w:val="en-US"/>
@@ -7077,13 +7310,180 @@
         <w:rPr>
           <w:lang w:val="en-US"/>
         </w:rPr>
-        <w:t>6</w:t>
-      </w:r>
-      <w:r>
-        <w:rPr>
-          <w:lang w:val="en-US"/>
-        </w:rPr>
-        <w:t xml:space="preserve"> Insert </w:t>
+        <w:t>4</w:t>
+      </w:r>
+      <w:r>
+        <w:rPr>
+          <w:lang w:val="en-US"/>
+        </w:rPr>
+        <w:t xml:space="preserve"> Insert Employees-Roles</w:t>
+      </w:r>
+      <w:bookmarkEnd w:id="43"/>
+    </w:p>
+    <w:p>
+      <w:pPr>
+        <w:rPr>
+          <w:lang w:val="en-US"/>
+        </w:rPr>
+      </w:pPr>
+      <w:r>
+        <w:rPr>
+          <w:lang w:val="en-US"/>
+        </w:rPr>
+        <w:drawing>
+          <wp:inline distT="0" distB="0" distL="0" distR="0" wp14:anchorId="090C36B3" wp14:editId="349B2D1F">
+            <wp:extent cx="4218325" cy="1959480"/>
+            <wp:effectExtent l="0" t="0" r="0" b="3175"/>
+            <wp:docPr id="14" name="Picture 14"/>
+            <wp:cNvGraphicFramePr>
+              <a:graphicFrameLocks xmlns:a="http://schemas.openxmlformats.org/drawingml/2006/main" noChangeAspect="1"/>
+            </wp:cNvGraphicFramePr>
+            <a:graphic xmlns:a="http://schemas.openxmlformats.org/drawingml/2006/main">
+              <a:graphicData uri="http://schemas.openxmlformats.org/drawingml/2006/picture">
+                <pic:pic xmlns:pic="http://schemas.openxmlformats.org/drawingml/2006/picture">
+                  <pic:nvPicPr>
+                    <pic:cNvPr id="1" name=""/>
+                    <pic:cNvPicPr/>
+                  </pic:nvPicPr>
+                  <pic:blipFill>
+                    <a:blip r:embed="rId58"/>
+                    <a:stretch>
+                      <a:fillRect/>
+                    </a:stretch>
+                  </pic:blipFill>
+                  <pic:spPr>
+                    <a:xfrm>
+                      <a:off x="0" y="0"/>
+                      <a:ext cx="4218325" cy="1959480"/>
+                    </a:xfrm>
+                    <a:prstGeom prst="rect">
+                      <a:avLst/>
+                    </a:prstGeom>
+                  </pic:spPr>
+                </pic:pic>
+              </a:graphicData>
+            </a:graphic>
+          </wp:inline>
+        </w:drawing>
+      </w:r>
+    </w:p>
+    <w:bookmarkStart w:id="44" w:name="_MON_1707827769"/>
+    <w:bookmarkEnd w:id="44"/>
+    <w:p>
+      <w:pPr>
+        <w:rPr>
+          <w:lang w:val="en-US"/>
+        </w:rPr>
+      </w:pPr>
+      <w:r>
+        <w:rPr>
+          <w:lang w:val="en-US"/>
+        </w:rPr>
+        <w:object w:dxaOrig="1495" w:dyaOrig="979" w14:anchorId="3AB2CB8E">
+          <v:shape id="_x0000_i1044" type="#_x0000_t75" style="width:74.55pt;height:48.85pt" o:ole="">
+            <v:imagedata r:id="rId59" o:title=""/>
+          </v:shape>
+          <o:OLEObject Type="Embed" ProgID="Word.OpenDocumentText.12" ShapeID="_x0000_i1044" DrawAspect="Icon" ObjectID="_1707840203" r:id="rId60"/>
+        </w:object>
+      </w:r>
+    </w:p>
+    <w:p>
+      <w:pPr>
+        <w:pStyle w:val="Heading3"/>
+        <w:rPr>
+          <w:lang w:val="en-US"/>
+        </w:rPr>
+      </w:pPr>
+      <w:bookmarkStart w:id="45" w:name="_Toc97227373"/>
+      <w:r>
+        <w:rPr>
+          <w:lang w:val="en-US"/>
+        </w:rPr>
+        <w:t>9.3.5 Insert Products</w:t>
+      </w:r>
+      <w:bookmarkEnd w:id="45"/>
+    </w:p>
+    <w:p>
+      <w:pPr>
+        <w:rPr>
+          <w:lang w:val="en-US"/>
+        </w:rPr>
+      </w:pPr>
+      <w:r>
+        <w:rPr>
+          <w:lang w:val="en-US"/>
+        </w:rPr>
+        <w:drawing>
+          <wp:inline distT="0" distB="0" distL="0" distR="0" wp14:anchorId="032DE65A" wp14:editId="19382D99">
+            <wp:extent cx="5760720" cy="1802130"/>
+            <wp:effectExtent l="0" t="0" r="0" b="7620"/>
+            <wp:docPr id="20" name="Picture 20"/>
+            <wp:cNvGraphicFramePr>
+              <a:graphicFrameLocks xmlns:a="http://schemas.openxmlformats.org/drawingml/2006/main" noChangeAspect="1"/>
+            </wp:cNvGraphicFramePr>
+            <a:graphic xmlns:a="http://schemas.openxmlformats.org/drawingml/2006/main">
+              <a:graphicData uri="http://schemas.openxmlformats.org/drawingml/2006/picture">
+                <pic:pic xmlns:pic="http://schemas.openxmlformats.org/drawingml/2006/picture">
+                  <pic:nvPicPr>
+                    <pic:cNvPr id="1" name=""/>
+                    <pic:cNvPicPr/>
+                  </pic:nvPicPr>
+                  <pic:blipFill>
+                    <a:blip r:embed="rId61"/>
+                    <a:stretch>
+                      <a:fillRect/>
+                    </a:stretch>
+                  </pic:blipFill>
+                  <pic:spPr>
+                    <a:xfrm>
+                      <a:off x="0" y="0"/>
+                      <a:ext cx="5760720" cy="1802130"/>
+                    </a:xfrm>
+                    <a:prstGeom prst="rect">
+                      <a:avLst/>
+                    </a:prstGeom>
+                  </pic:spPr>
+                </pic:pic>
+              </a:graphicData>
+            </a:graphic>
+          </wp:inline>
+        </w:drawing>
+      </w:r>
+    </w:p>
+    <w:bookmarkStart w:id="46" w:name="_MON_1707830925"/>
+    <w:bookmarkEnd w:id="46"/>
+    <w:p>
+      <w:pPr>
+        <w:rPr>
+          <w:lang w:val="en-US"/>
+        </w:rPr>
+      </w:pPr>
+      <w:r>
+        <w:rPr>
+          <w:lang w:val="en-US"/>
+        </w:rPr>
+        <w:object w:dxaOrig="1495" w:dyaOrig="979" w14:anchorId="409BD3F6">
+          <v:shape id="_x0000_i1048" type="#_x0000_t75" style="width:74.55pt;height:48.85pt" o:ole="">
+            <v:imagedata r:id="rId62" o:title=""/>
+          </v:shape>
+          <o:OLEObject Type="Embed" ProgID="Word.OpenDocumentText.12" ShapeID="_x0000_i1048" DrawAspect="Icon" ObjectID="_1707840204" r:id="rId63"/>
+        </w:object>
+      </w:r>
+    </w:p>
+    <w:p>
+      <w:pPr>
+        <w:pStyle w:val="Heading3"/>
+        <w:rPr>
+          <w:lang w:val="en-US"/>
+        </w:rPr>
+      </w:pPr>
+      <w:bookmarkStart w:id="47" w:name="_Toc97227374"/>
+      <w:r>
+        <w:rPr>
+          <w:lang w:val="en-US"/>
+        </w:rPr>
+        <w:lastRenderedPageBreak/>
+        <w:t xml:space="preserve">9.3.6 Insert </w:t>
       </w:r>
       <w:proofErr w:type="spellStart"/>
       <w:r>
@@ -7092,17 +7492,84 @@
         </w:rPr>
         <w:t>ProductLogs</w:t>
       </w:r>
-      <w:bookmarkEnd w:id="41"/>
+      <w:bookmarkEnd w:id="47"/>
       <w:proofErr w:type="spellEnd"/>
     </w:p>
     <w:p>
       <w:pPr>
+        <w:rPr>
+          <w:lang w:val="en-US"/>
+        </w:rPr>
+      </w:pPr>
+      <w:r>
+        <w:rPr>
+          <w:lang w:val="en-US"/>
+        </w:rPr>
+        <w:drawing>
+          <wp:inline distT="0" distB="0" distL="0" distR="0" wp14:anchorId="62C31D3F" wp14:editId="31FA9241">
+            <wp:extent cx="5760720" cy="1473835"/>
+            <wp:effectExtent l="0" t="0" r="0" b="0"/>
+            <wp:docPr id="21" name="Picture 21"/>
+            <wp:cNvGraphicFramePr>
+              <a:graphicFrameLocks xmlns:a="http://schemas.openxmlformats.org/drawingml/2006/main" noChangeAspect="1"/>
+            </wp:cNvGraphicFramePr>
+            <a:graphic xmlns:a="http://schemas.openxmlformats.org/drawingml/2006/main">
+              <a:graphicData uri="http://schemas.openxmlformats.org/drawingml/2006/picture">
+                <pic:pic xmlns:pic="http://schemas.openxmlformats.org/drawingml/2006/picture">
+                  <pic:nvPicPr>
+                    <pic:cNvPr id="1" name=""/>
+                    <pic:cNvPicPr/>
+                  </pic:nvPicPr>
+                  <pic:blipFill>
+                    <a:blip r:embed="rId64"/>
+                    <a:stretch>
+                      <a:fillRect/>
+                    </a:stretch>
+                  </pic:blipFill>
+                  <pic:spPr>
+                    <a:xfrm>
+                      <a:off x="0" y="0"/>
+                      <a:ext cx="5760720" cy="1473835"/>
+                    </a:xfrm>
+                    <a:prstGeom prst="rect">
+                      <a:avLst/>
+                    </a:prstGeom>
+                  </pic:spPr>
+                </pic:pic>
+              </a:graphicData>
+            </a:graphic>
+          </wp:inline>
+        </w:drawing>
+      </w:r>
+    </w:p>
+    <w:bookmarkStart w:id="48" w:name="_MON_1707831541"/>
+    <w:bookmarkEnd w:id="48"/>
+    <w:p>
+      <w:pPr>
+        <w:rPr>
+          <w:lang w:val="en-US"/>
+        </w:rPr>
+      </w:pPr>
+      <w:r>
+        <w:rPr>
+          <w:lang w:val="en-US"/>
+        </w:rPr>
+        <w:object w:dxaOrig="1495" w:dyaOrig="979" w14:anchorId="5C29E5EF">
+          <v:shape id="_x0000_i1050" type="#_x0000_t75" style="width:74.55pt;height:48.85pt" o:ole="">
+            <v:imagedata r:id="rId65" o:title=""/>
+          </v:shape>
+          <o:OLEObject Type="Embed" ProgID="Word.OpenDocumentText.12" ShapeID="_x0000_i1050" DrawAspect="Icon" ObjectID="_1707840205" r:id="rId66"/>
+        </w:object>
+      </w:r>
+    </w:p>
+    <w:p>
+      <w:pPr>
         <w:pStyle w:val="Heading3"/>
         <w:rPr>
           <w:lang w:val="en-US"/>
         </w:rPr>
       </w:pPr>
-      <w:bookmarkStart w:id="42" w:name="_Toc96973713"/>
+      <w:bookmarkStart w:id="49" w:name="_Toc97227375"/>
       <w:r>
         <w:rPr>
           <w:lang w:val="en-US"/>
@@ -7128,17 +7595,84 @@
         </w:rPr>
         <w:t>OrderHeaders</w:t>
       </w:r>
-      <w:bookmarkEnd w:id="42"/>
+      <w:bookmarkEnd w:id="49"/>
       <w:proofErr w:type="spellEnd"/>
     </w:p>
     <w:p>
       <w:pPr>
+        <w:rPr>
+          <w:lang w:val="en-US"/>
+        </w:rPr>
+      </w:pPr>
+      <w:r>
+        <w:rPr>
+          <w:lang w:val="en-US"/>
+        </w:rPr>
+        <w:drawing>
+          <wp:inline distT="0" distB="0" distL="0" distR="0" wp14:anchorId="4623480F" wp14:editId="3758A714">
+            <wp:extent cx="5760720" cy="737870"/>
+            <wp:effectExtent l="0" t="0" r="0" b="5080"/>
+            <wp:docPr id="23" name="Picture 23"/>
+            <wp:cNvGraphicFramePr>
+              <a:graphicFrameLocks xmlns:a="http://schemas.openxmlformats.org/drawingml/2006/main" noChangeAspect="1"/>
+            </wp:cNvGraphicFramePr>
+            <a:graphic xmlns:a="http://schemas.openxmlformats.org/drawingml/2006/main">
+              <a:graphicData uri="http://schemas.openxmlformats.org/drawingml/2006/picture">
+                <pic:pic xmlns:pic="http://schemas.openxmlformats.org/drawingml/2006/picture">
+                  <pic:nvPicPr>
+                    <pic:cNvPr id="1" name=""/>
+                    <pic:cNvPicPr/>
+                  </pic:nvPicPr>
+                  <pic:blipFill>
+                    <a:blip r:embed="rId67"/>
+                    <a:stretch>
+                      <a:fillRect/>
+                    </a:stretch>
+                  </pic:blipFill>
+                  <pic:spPr>
+                    <a:xfrm>
+                      <a:off x="0" y="0"/>
+                      <a:ext cx="5760720" cy="737870"/>
+                    </a:xfrm>
+                    <a:prstGeom prst="rect">
+                      <a:avLst/>
+                    </a:prstGeom>
+                  </pic:spPr>
+                </pic:pic>
+              </a:graphicData>
+            </a:graphic>
+          </wp:inline>
+        </w:drawing>
+      </w:r>
+    </w:p>
+    <w:bookmarkStart w:id="50" w:name="_MON_1707831999"/>
+    <w:bookmarkEnd w:id="50"/>
+    <w:p>
+      <w:pPr>
+        <w:rPr>
+          <w:lang w:val="en-US"/>
+        </w:rPr>
+      </w:pPr>
+      <w:r>
+        <w:rPr>
+          <w:lang w:val="en-US"/>
+        </w:rPr>
+        <w:object w:dxaOrig="1495" w:dyaOrig="979" w14:anchorId="615B2644">
+          <v:shape id="_x0000_i1054" type="#_x0000_t75" style="width:74.55pt;height:48.85pt" o:ole="">
+            <v:imagedata r:id="rId68" o:title=""/>
+          </v:shape>
+          <o:OLEObject Type="Embed" ProgID="Word.OpenDocumentText.12" ShapeID="_x0000_i1054" DrawAspect="Icon" ObjectID="_1707840206" r:id="rId69"/>
+        </w:object>
+      </w:r>
+    </w:p>
+    <w:p>
+      <w:pPr>
         <w:pStyle w:val="Heading3"/>
         <w:rPr>
           <w:lang w:val="en-US"/>
         </w:rPr>
       </w:pPr>
-      <w:bookmarkStart w:id="43" w:name="_Toc96973714"/>
+      <w:bookmarkStart w:id="51" w:name="_Toc97227376"/>
       <w:r>
         <w:rPr>
           <w:lang w:val="en-US"/>
@@ -7164,7 +7698,7 @@
         </w:rPr>
         <w:t>OrderLines</w:t>
       </w:r>
-      <w:bookmarkEnd w:id="43"/>
+      <w:bookmarkEnd w:id="51"/>
       <w:proofErr w:type="spellEnd"/>
     </w:p>
     <w:p>
@@ -7173,6 +7707,66 @@
           <w:lang w:val="en-US"/>
         </w:rPr>
       </w:pPr>
+      <w:r>
+        <w:rPr>
+          <w:lang w:val="en-US"/>
+        </w:rPr>
+        <w:drawing>
+          <wp:inline distT="0" distB="0" distL="0" distR="0" wp14:anchorId="0E6907A0" wp14:editId="47EC365A">
+            <wp:extent cx="5760720" cy="1248410"/>
+            <wp:effectExtent l="0" t="0" r="0" b="8890"/>
+            <wp:docPr id="24" name="Picture 24"/>
+            <wp:cNvGraphicFramePr>
+              <a:graphicFrameLocks xmlns:a="http://schemas.openxmlformats.org/drawingml/2006/main" noChangeAspect="1"/>
+            </wp:cNvGraphicFramePr>
+            <a:graphic xmlns:a="http://schemas.openxmlformats.org/drawingml/2006/main">
+              <a:graphicData uri="http://schemas.openxmlformats.org/drawingml/2006/picture">
+                <pic:pic xmlns:pic="http://schemas.openxmlformats.org/drawingml/2006/picture">
+                  <pic:nvPicPr>
+                    <pic:cNvPr id="1" name=""/>
+                    <pic:cNvPicPr/>
+                  </pic:nvPicPr>
+                  <pic:blipFill>
+                    <a:blip r:embed="rId70"/>
+                    <a:stretch>
+                      <a:fillRect/>
+                    </a:stretch>
+                  </pic:blipFill>
+                  <pic:spPr>
+                    <a:xfrm>
+                      <a:off x="0" y="0"/>
+                      <a:ext cx="5760720" cy="1248410"/>
+                    </a:xfrm>
+                    <a:prstGeom prst="rect">
+                      <a:avLst/>
+                    </a:prstGeom>
+                  </pic:spPr>
+                </pic:pic>
+              </a:graphicData>
+            </a:graphic>
+          </wp:inline>
+        </w:drawing>
+      </w:r>
+    </w:p>
+    <w:bookmarkStart w:id="52" w:name="_MON_1707832438"/>
+    <w:bookmarkEnd w:id="52"/>
+    <w:p>
+      <w:pPr>
+        <w:rPr>
+          <w:lang w:val="en-US"/>
+        </w:rPr>
+      </w:pPr>
+      <w:r>
+        <w:rPr>
+          <w:lang w:val="en-US"/>
+        </w:rPr>
+        <w:object w:dxaOrig="1495" w:dyaOrig="979" w14:anchorId="6B5980B1">
+          <v:shape id="_x0000_i1056" type="#_x0000_t75" style="width:74.55pt;height:48.85pt" o:ole="">
+            <v:imagedata r:id="rId71" o:title=""/>
+          </v:shape>
+          <o:OLEObject Type="Embed" ProgID="Word.OpenDocumentText.12" ShapeID="_x0000_i1056" DrawAspect="Icon" ObjectID="_1707840207" r:id="rId72"/>
+        </w:object>
+      </w:r>
     </w:p>
     <w:p>
       <w:pPr>
@@ -7184,13 +7778,20 @@
     <w:p>
       <w:pPr>
         <w:rPr>
+          <w:lang w:val="en-US"/>
+        </w:rPr>
+      </w:pPr>
+    </w:p>
+    <w:p>
+      <w:pPr>
+        <w:rPr>
           <w:lang w:val="en-GB"/>
         </w:rPr>
       </w:pPr>
     </w:p>
     <w:sectPr>
-      <w:headerReference w:type="default" r:id="rId49"/>
-      <w:footerReference w:type="default" r:id="rId50"/>
+      <w:headerReference w:type="default" r:id="rId73"/>
+      <w:footerReference w:type="default" r:id="rId74"/>
       <w:pgSz w:w="11906" w:h="16838"/>
       <w:pgMar w:top="1417" w:right="1417" w:bottom="1417" w:left="1417" w:header="708" w:footer="708" w:gutter="0"/>
       <w:pgNumType w:start="1"/>
@@ -7390,7 +7991,7 @@
                 </wp:anchor>
               </w:drawing>
             </mc:Choice>
-            <mc:Fallback>
+            <mc:Fallback xmlns="">
               <w:pict>
                 <v:rect w14:anchorId="5EF804EE" id="Rechthoek 7" o:spid="_x0000_s1028" style="position:absolute;margin-left:0;margin-top:0;width:44.55pt;height:15.1pt;rotation:180;flip:x;z-index:251658240;visibility:visible;mso-wrap-style:square;mso-width-percent:0;mso-height-percent:0;mso-wrap-distance-left:9pt;mso-wrap-distance-top:0;mso-wrap-distance-right:9pt;mso-wrap-distance-bottom:0;mso-position-horizontal:center;mso-position-horizontal-relative:right-margin-area;mso-position-vertical:center;mso-position-vertical-relative:bottom-margin-area;mso-width-percent:0;mso-height-percent:0;mso-width-relative:page;mso-height-relative:bottom-margin-area;v-text-anchor:top" o:gfxdata="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" filled="f" fillcolor="#c0504d" stroked="f" strokecolor="#5c83b4" strokeweight="2.25pt">
                   <o:lock v:ext="edit" aspectratio="t"/>
@@ -13787,25 +14388,6 @@
 </file>
 
 <file path=customXml/item1.xml><?xml version="1.0" encoding="utf-8"?>
-<?mso-contentType ?>
-<FormTemplates xmlns="http://schemas.microsoft.com/sharepoint/v3/contenttype/forms">
-  <Display>DocumentLibraryForm</Display>
-  <Edit>DocumentLibraryForm</Edit>
-  <New>DocumentLibraryForm</New>
-</FormTemplates>
-</file>
-
-<file path=customXml/item2.xml><?xml version="1.0" encoding="utf-8"?>
-<b:Sources xmlns:b="http://schemas.openxmlformats.org/officeDocument/2006/bibliography" xmlns="http://schemas.openxmlformats.org/officeDocument/2006/bibliography" SelectedStyle="\APASixthEditionOfficeOnline.xsl" StyleName="APA" Version="6"/>
-</file>
-
-<file path=customXml/item3.xml><?xml version="1.0" encoding="utf-8"?>
-<p:properties xmlns:p="http://schemas.microsoft.com/office/2006/metadata/properties" xmlns:xsi="http://www.w3.org/2001/XMLSchema-instance" xmlns:pc="http://schemas.microsoft.com/office/infopath/2007/PartnerControls">
-  <documentManagement/>
-</p:properties>
-</file>
-
-<file path=customXml/item4.xml><?xml version="1.0" encoding="utf-8"?>
 <ct:contentTypeSchema xmlns:ct="http://schemas.microsoft.com/office/2006/metadata/contentType" xmlns:ma="http://schemas.microsoft.com/office/2006/metadata/properties/metaAttributes" ct:_="" ma:_="" ma:contentTypeName="Document" ma:contentTypeID="0x010100ADC47B1C69188A4D87C16E81D311DE42" ma:contentTypeVersion="6" ma:contentTypeDescription="Een nieuw document maken." ma:contentTypeScope="" ma:versionID="f8fbec6637abfaba5aa96af4980ab5fb">
   <xsd:schema xmlns:xsd="http://www.w3.org/2001/XMLSchema" xmlns:xs="http://www.w3.org/2001/XMLSchema" xmlns:p="http://schemas.microsoft.com/office/2006/metadata/properties" xmlns:ns2="3120fa58-32dc-4ec9-9db2-7686e5f7ad73" targetNamespace="http://schemas.microsoft.com/office/2006/metadata/properties" ma:root="true" ma:fieldsID="2a34ebab2da22b2cde0b094776902a9d" ns2:_="">
     <xsd:import namespace="3120fa58-32dc-4ec9-9db2-7686e5f7ad73"/>
@@ -13963,32 +14545,26 @@
 </ct:contentTypeSchema>
 </file>
 
-<file path=customXml/itemProps1.xml><?xml version="1.0" encoding="utf-8"?>
-<ds:datastoreItem xmlns:ds="http://schemas.openxmlformats.org/officeDocument/2006/customXml" ds:itemID="{48BF59B9-8DCA-4468-A6B8-F5BA53638E17}">
-  <ds:schemaRefs>
-    <ds:schemaRef ds:uri="http://schemas.microsoft.com/sharepoint/v3/contenttype/forms"/>
-  </ds:schemaRefs>
-</ds:datastoreItem>
+<file path=customXml/item2.xml><?xml version="1.0" encoding="utf-8"?>
+<p:properties xmlns:p="http://schemas.microsoft.com/office/2006/metadata/properties" xmlns:xsi="http://www.w3.org/2001/XMLSchema-instance" xmlns:pc="http://schemas.microsoft.com/office/infopath/2007/PartnerControls">
+  <documentManagement/>
+</p:properties>
 </file>
 
-<file path=customXml/itemProps2.xml><?xml version="1.0" encoding="utf-8"?>
-<ds:datastoreItem xmlns:ds="http://schemas.openxmlformats.org/officeDocument/2006/customXml" ds:itemID="{F52C1581-3585-45A6-98F3-AB422B283220}">
-  <ds:schemaRefs>
-    <ds:schemaRef ds:uri="http://schemas.openxmlformats.org/officeDocument/2006/bibliography"/>
-  </ds:schemaRefs>
-</ds:datastoreItem>
+<file path=customXml/item3.xml><?xml version="1.0" encoding="utf-8"?>
+<?mso-contentType ?>
+<FormTemplates xmlns="http://schemas.microsoft.com/sharepoint/v3/contenttype/forms">
+  <Display>DocumentLibraryForm</Display>
+  <Edit>DocumentLibraryForm</Edit>
+  <New>DocumentLibraryForm</New>
+</FormTemplates>
 </file>
 
-<file path=customXml/itemProps3.xml><?xml version="1.0" encoding="utf-8"?>
-<ds:datastoreItem xmlns:ds="http://schemas.openxmlformats.org/officeDocument/2006/customXml" ds:itemID="{96F02149-F870-4105-945A-CBDD5D122E5E}">
-  <ds:schemaRefs>
-    <ds:schemaRef ds:uri="http://schemas.microsoft.com/office/2006/metadata/properties"/>
-    <ds:schemaRef ds:uri="http://schemas.microsoft.com/office/infopath/2007/PartnerControls"/>
-  </ds:schemaRefs>
-</ds:datastoreItem>
+<file path=customXml/item4.xml><?xml version="1.0" encoding="utf-8"?>
+<b:Sources xmlns:b="http://schemas.openxmlformats.org/officeDocument/2006/bibliography" xmlns="http://schemas.openxmlformats.org/officeDocument/2006/bibliography" SelectedStyle="\APASixthEditionOfficeOnline.xsl" StyleName="APA" Version="6"/>
 </file>
 
-<file path=customXml/itemProps4.xml><?xml version="1.0" encoding="utf-8"?>
+<file path=customXml/itemProps1.xml><?xml version="1.0" encoding="utf-8"?>
 <ds:datastoreItem xmlns:ds="http://schemas.openxmlformats.org/officeDocument/2006/customXml" ds:itemID="{9E0A936B-90B3-45AF-911A-BD4F9C1764A2}">
   <ds:schemaRefs>
     <ds:schemaRef ds:uri="http://schemas.microsoft.com/office/2006/metadata/contentType"/>
@@ -14004,4 +14580,29 @@
     <ds:schemaRef ds:uri="http://schemas.microsoft.com/internal/obd"/>
   </ds:schemaRefs>
 </ds:datastoreItem>
+</file>
+
+<file path=customXml/itemProps2.xml><?xml version="1.0" encoding="utf-8"?>
+<ds:datastoreItem xmlns:ds="http://schemas.openxmlformats.org/officeDocument/2006/customXml" ds:itemID="{96F02149-F870-4105-945A-CBDD5D122E5E}">
+  <ds:schemaRefs>
+    <ds:schemaRef ds:uri="http://schemas.microsoft.com/office/2006/metadata/properties"/>
+    <ds:schemaRef ds:uri="http://schemas.microsoft.com/office/infopath/2007/PartnerControls"/>
+  </ds:schemaRefs>
+</ds:datastoreItem>
+</file>
+
+<file path=customXml/itemProps3.xml><?xml version="1.0" encoding="utf-8"?>
+<ds:datastoreItem xmlns:ds="http://schemas.openxmlformats.org/officeDocument/2006/customXml" ds:itemID="{48BF59B9-8DCA-4468-A6B8-F5BA53638E17}">
+  <ds:schemaRefs>
+    <ds:schemaRef ds:uri="http://schemas.microsoft.com/sharepoint/v3/contenttype/forms"/>
+  </ds:schemaRefs>
+</ds:datastoreItem>
+</file>
+
+<file path=customXml/itemProps4.xml><?xml version="1.0" encoding="utf-8"?>
+<ds:datastoreItem xmlns:ds="http://schemas.openxmlformats.org/officeDocument/2006/customXml" ds:itemID="{F52C1581-3585-45A6-98F3-AB422B283220}">
+  <ds:schemaRefs>
+    <ds:schemaRef ds:uri="http://schemas.openxmlformats.org/officeDocument/2006/bibliography"/>
+  </ds:schemaRefs>
+</ds:datastoreItem>
 </file>
--- a/Beheersdocument.docx
+++ b/Beheersdocument.docx
@@ -93,47 +93,7 @@
                                 <w:sz w:val="22"/>
                                 <w:szCs w:val="22"/>
                               </w:rPr>
-                              <w:t>Thomas Daane, Marcel </w:t>
-                            </w:r>
-                            <w:proofErr w:type="spellStart"/>
-                            <w:r>
-                              <w:rPr>
-                                <w:rStyle w:val="normaltextrun"/>
-                                <w:rFonts w:ascii="Arial" w:hAnsi="Arial" w:cs="Arial"/>
-                                <w:sz w:val="22"/>
-                                <w:szCs w:val="22"/>
-                              </w:rPr>
-                              <w:t>Forman</w:t>
-                            </w:r>
-                            <w:proofErr w:type="spellEnd"/>
-                            <w:r>
-                              <w:rPr>
-                                <w:rStyle w:val="normaltextrun"/>
-                                <w:rFonts w:ascii="Arial" w:hAnsi="Arial" w:cs="Arial"/>
-                                <w:sz w:val="22"/>
-                                <w:szCs w:val="22"/>
-                              </w:rPr>
-                              <w:t>, Bart </w:t>
-                            </w:r>
-                            <w:proofErr w:type="spellStart"/>
-                            <w:r>
-                              <w:rPr>
-                                <w:rStyle w:val="normaltextrun"/>
-                                <w:rFonts w:ascii="Arial" w:hAnsi="Arial" w:cs="Arial"/>
-                                <w:sz w:val="22"/>
-                                <w:szCs w:val="22"/>
-                              </w:rPr>
-                              <w:t>Frijters</w:t>
-                            </w:r>
-                            <w:proofErr w:type="spellEnd"/>
-                            <w:r>
-                              <w:rPr>
-                                <w:rStyle w:val="normaltextrun"/>
-                                <w:rFonts w:ascii="Arial" w:hAnsi="Arial" w:cs="Arial"/>
-                                <w:sz w:val="22"/>
-                                <w:szCs w:val="22"/>
-                              </w:rPr>
-                              <w:t> &amp; Wesley Geboers</w:t>
+                              <w:t>Thomas Daane, Marcel Forman, Bart Frijters &amp; Wesley Geboers</w:t>
                             </w:r>
                             <w:r>
                               <w:rPr>
@@ -687,7 +647,6 @@
                                 <w:szCs w:val="72"/>
                               </w:rPr>
                             </w:pPr>
-                            <w:proofErr w:type="spellStart"/>
                             <w:r>
                               <w:rPr>
                                 <w:rFonts w:ascii="Aharoni" w:hAnsi="Aharoni" w:cs="Aharoni" w:hint="cs"/>
@@ -696,7 +655,6 @@
                               </w:rPr>
                               <w:t>SilentDisco</w:t>
                             </w:r>
-                            <w:proofErr w:type="spellEnd"/>
                           </w:p>
                           <w:p>
                             <w:pPr>
@@ -3604,7 +3562,6 @@
         </w:rPr>
       </w:pPr>
       <w:bookmarkStart w:id="0" w:name="_Toc97227341"/>
-      <w:proofErr w:type="spellStart"/>
       <w:r>
         <w:rPr>
           <w:lang w:val="en-US"/>
@@ -3613,7 +3570,6 @@
         <w:t>Algemeen</w:t>
       </w:r>
       <w:bookmarkEnd w:id="0"/>
-      <w:proofErr w:type="spellEnd"/>
     </w:p>
     <w:p>
       <w:r>
@@ -3623,23 +3579,10 @@
         <w:t>d</w:t>
       </w:r>
       <w:r>
-        <w:t xml:space="preserve">e database voor </w:t>
-      </w:r>
-      <w:proofErr w:type="spellStart"/>
-      <w:r>
-        <w:t>StilteAUBv</w:t>
-      </w:r>
-      <w:proofErr w:type="spellEnd"/>
-      <w:r>
-        <w:t xml:space="preserve"> gedocumenteerd worden. </w:t>
-      </w:r>
-      <w:proofErr w:type="spellStart"/>
-      <w:r>
-        <w:t>StilteAUBv</w:t>
-      </w:r>
-      <w:proofErr w:type="spellEnd"/>
-      <w:r>
-        <w:t xml:space="preserve"> heeft momenteel een promotionele website die omgebouwd zal worden naar </w:t>
+        <w:t xml:space="preserve">e database voor StilteAUBv gedocumenteerd worden. </w:t>
+      </w:r>
+      <w:r>
+        <w:t xml:space="preserve">StilteAUBv heeft momenteel een promotionele website die omgebouwd zal worden naar </w:t>
       </w:r>
       <w:r>
         <w:t xml:space="preserve">een </w:t>
@@ -3706,7 +3649,6 @@
         </w:rPr>
       </w:pPr>
       <w:bookmarkStart w:id="1" w:name="_Toc97227342"/>
-      <w:proofErr w:type="spellStart"/>
       <w:r>
         <w:rPr>
           <w:rFonts w:eastAsia="Yu Gothic Light" w:cstheme="majorHAnsi"/>
@@ -3715,7 +3657,6 @@
         <w:t>Aanpak</w:t>
       </w:r>
       <w:bookmarkEnd w:id="1"/>
-      <w:proofErr w:type="spellEnd"/>
     </w:p>
     <w:p>
       <w:pPr>
@@ -3772,14 +3713,12 @@
                 <w:lang w:val="en-US"/>
               </w:rPr>
             </w:pPr>
-            <w:proofErr w:type="spellStart"/>
             <w:r>
               <w:rPr>
                 <w:lang w:val="en-US"/>
               </w:rPr>
               <w:t>Beschrijving</w:t>
             </w:r>
-            <w:proofErr w:type="spellEnd"/>
           </w:p>
         </w:tc>
         <w:tc>
@@ -3793,14 +3732,12 @@
                 <w:lang w:val="en-US"/>
               </w:rPr>
             </w:pPr>
-            <w:proofErr w:type="spellStart"/>
             <w:r>
               <w:rPr>
                 <w:lang w:val="en-US"/>
               </w:rPr>
               <w:t>Verantwoordelijke</w:t>
             </w:r>
-            <w:proofErr w:type="spellEnd"/>
           </w:p>
         </w:tc>
         <w:tc>
@@ -3865,25 +3802,7 @@
                 <w:bCs w:val="0"/>
                 <w:lang w:val="en-US"/>
               </w:rPr>
-              <w:t xml:space="preserve">Start </w:t>
-            </w:r>
-            <w:proofErr w:type="spellStart"/>
-            <w:r>
-              <w:rPr>
-                <w:b w:val="0"/>
-                <w:bCs w:val="0"/>
-                <w:lang w:val="en-US"/>
-              </w:rPr>
-              <w:t>Periode</w:t>
-            </w:r>
-            <w:proofErr w:type="spellEnd"/>
-            <w:r>
-              <w:rPr>
-                <w:b w:val="0"/>
-                <w:bCs w:val="0"/>
-                <w:lang w:val="en-US"/>
-              </w:rPr>
-              <w:t xml:space="preserve"> 3</w:t>
+              <w:t>Start Periode 3</w:t>
             </w:r>
           </w:p>
         </w:tc>
@@ -3947,34 +3866,14 @@
                 <w:lang w:val="en-US"/>
               </w:rPr>
             </w:pPr>
-            <w:proofErr w:type="spellStart"/>
             <w:r>
               <w:rPr>
                 <w:b w:val="0"/>
                 <w:bCs w:val="0"/>
                 <w:lang w:val="en-US"/>
               </w:rPr>
-              <w:t>Beheersdocument</w:t>
-            </w:r>
-            <w:proofErr w:type="spellEnd"/>
-            <w:r>
-              <w:rPr>
-                <w:b w:val="0"/>
-                <w:bCs w:val="0"/>
-                <w:lang w:val="en-US"/>
-              </w:rPr>
-              <w:t xml:space="preserve"> – 1 </w:t>
-            </w:r>
-            <w:proofErr w:type="spellStart"/>
-            <w:r>
-              <w:rPr>
-                <w:b w:val="0"/>
-                <w:bCs w:val="0"/>
-                <w:lang w:val="en-US"/>
-              </w:rPr>
-              <w:t>Algemeen</w:t>
-            </w:r>
-            <w:proofErr w:type="spellEnd"/>
+              <w:t>Beheersdocument – 1 Algemeen</w:t>
+            </w:r>
           </w:p>
         </w:tc>
         <w:tc>
@@ -3992,16 +3891,8 @@
               <w:rPr>
                 <w:lang w:val="en-US"/>
               </w:rPr>
-              <w:t xml:space="preserve">Thomas </w:t>
-            </w:r>
-            <w:proofErr w:type="spellStart"/>
-            <w:r>
-              <w:rPr>
-                <w:lang w:val="en-US"/>
-              </w:rPr>
-              <w:t>Daane</w:t>
-            </w:r>
-            <w:proofErr w:type="spellEnd"/>
+              <w:t>Thomas Daane</w:t>
+            </w:r>
           </w:p>
         </w:tc>
         <w:tc>
@@ -4060,34 +3951,14 @@
                 <w:lang w:val="en-US"/>
               </w:rPr>
             </w:pPr>
-            <w:proofErr w:type="spellStart"/>
             <w:r>
               <w:rPr>
                 <w:b w:val="0"/>
                 <w:bCs w:val="0"/>
                 <w:lang w:val="en-US"/>
               </w:rPr>
-              <w:t>Beheersdocument</w:t>
-            </w:r>
-            <w:proofErr w:type="spellEnd"/>
-            <w:r>
-              <w:rPr>
-                <w:b w:val="0"/>
-                <w:bCs w:val="0"/>
-                <w:lang w:val="en-US"/>
-              </w:rPr>
-              <w:t xml:space="preserve"> – 2 </w:t>
-            </w:r>
-            <w:proofErr w:type="spellStart"/>
-            <w:r>
-              <w:rPr>
-                <w:b w:val="0"/>
-                <w:bCs w:val="0"/>
-                <w:lang w:val="en-US"/>
-              </w:rPr>
-              <w:t>Aanpak</w:t>
-            </w:r>
-            <w:proofErr w:type="spellEnd"/>
+              <w:t>Beheersdocument – 2 Aanpak</w:t>
+            </w:r>
           </w:p>
         </w:tc>
         <w:tc>
@@ -4162,23 +4033,13 @@
                 <w:lang w:val="en-US"/>
               </w:rPr>
             </w:pPr>
-            <w:proofErr w:type="spellStart"/>
             <w:r>
               <w:rPr>
                 <w:b w:val="0"/>
                 <w:bCs w:val="0"/>
                 <w:lang w:val="en-US"/>
               </w:rPr>
-              <w:t>Beheersdocument</w:t>
-            </w:r>
-            <w:proofErr w:type="spellEnd"/>
-            <w:r>
-              <w:rPr>
-                <w:b w:val="0"/>
-                <w:bCs w:val="0"/>
-                <w:lang w:val="en-US"/>
-              </w:rPr>
-              <w:t xml:space="preserve"> – 3 Functional requirements</w:t>
+              <w:t>Beheersdocument – 3 Functional requirements</w:t>
             </w:r>
           </w:p>
         </w:tc>
@@ -4257,23 +4118,13 @@
                 <w:lang w:val="en-US"/>
               </w:rPr>
             </w:pPr>
-            <w:proofErr w:type="spellStart"/>
             <w:r>
               <w:rPr>
                 <w:b w:val="0"/>
                 <w:bCs w:val="0"/>
                 <w:lang w:val="en-US"/>
               </w:rPr>
-              <w:t>Beheersdocument</w:t>
-            </w:r>
-            <w:proofErr w:type="spellEnd"/>
-            <w:r>
-              <w:rPr>
-                <w:b w:val="0"/>
-                <w:bCs w:val="0"/>
-                <w:lang w:val="en-US"/>
-              </w:rPr>
-              <w:t xml:space="preserve"> – 4 ERD</w:t>
+              <w:t>Beheersdocument – 4 ERD</w:t>
             </w:r>
           </w:p>
         </w:tc>
@@ -4349,23 +4200,13 @@
                 <w:lang w:val="en-US"/>
               </w:rPr>
             </w:pPr>
-            <w:proofErr w:type="spellStart"/>
             <w:r>
               <w:rPr>
                 <w:b w:val="0"/>
                 <w:bCs w:val="0"/>
                 <w:lang w:val="en-US"/>
               </w:rPr>
-              <w:t>Beheersdocument</w:t>
-            </w:r>
-            <w:proofErr w:type="spellEnd"/>
-            <w:r>
-              <w:rPr>
-                <w:b w:val="0"/>
-                <w:bCs w:val="0"/>
-                <w:lang w:val="en-US"/>
-              </w:rPr>
-              <w:t xml:space="preserve"> – 5 Relational model</w:t>
+              <w:t>Beheersdocument – 5 Relational model</w:t>
             </w:r>
           </w:p>
         </w:tc>
@@ -4438,23 +4279,13 @@
                 <w:lang w:val="en-US"/>
               </w:rPr>
             </w:pPr>
-            <w:proofErr w:type="spellStart"/>
             <w:r>
               <w:rPr>
                 <w:b w:val="0"/>
                 <w:bCs w:val="0"/>
                 <w:lang w:val="en-US"/>
               </w:rPr>
-              <w:t>Beheersdocument</w:t>
-            </w:r>
-            <w:proofErr w:type="spellEnd"/>
-            <w:r>
-              <w:rPr>
-                <w:b w:val="0"/>
-                <w:bCs w:val="0"/>
-                <w:lang w:val="en-US"/>
-              </w:rPr>
-              <w:t xml:space="preserve"> – 6 Database realization</w:t>
+              <w:t>Beheersdocument – 6 Database realization</w:t>
             </w:r>
           </w:p>
         </w:tc>
@@ -4524,23 +4355,13 @@
                 <w:lang w:val="en-US"/>
               </w:rPr>
             </w:pPr>
-            <w:proofErr w:type="spellStart"/>
             <w:r>
               <w:rPr>
                 <w:b w:val="0"/>
                 <w:bCs w:val="0"/>
                 <w:lang w:val="en-US"/>
               </w:rPr>
-              <w:t>Beheersdocument</w:t>
-            </w:r>
-            <w:proofErr w:type="spellEnd"/>
-            <w:r>
-              <w:rPr>
-                <w:b w:val="0"/>
-                <w:bCs w:val="0"/>
-                <w:lang w:val="en-US"/>
-              </w:rPr>
-              <w:t xml:space="preserve"> – 7 Security</w:t>
+              <w:t>Beheersdocument – 7 Security</w:t>
             </w:r>
           </w:p>
         </w:tc>
@@ -4613,34 +4434,14 @@
                 <w:lang w:val="en-US"/>
               </w:rPr>
             </w:pPr>
-            <w:proofErr w:type="spellStart"/>
             <w:r>
               <w:rPr>
                 <w:b w:val="0"/>
                 <w:bCs w:val="0"/>
                 <w:lang w:val="en-US"/>
               </w:rPr>
-              <w:t>Beheersdocument</w:t>
-            </w:r>
-            <w:proofErr w:type="spellEnd"/>
-            <w:r>
-              <w:rPr>
-                <w:b w:val="0"/>
-                <w:bCs w:val="0"/>
-                <w:lang w:val="en-US"/>
-              </w:rPr>
-              <w:t xml:space="preserve"> – 8 </w:t>
-            </w:r>
-            <w:proofErr w:type="spellStart"/>
-            <w:r>
-              <w:rPr>
-                <w:b w:val="0"/>
-                <w:bCs w:val="0"/>
-                <w:lang w:val="en-US"/>
-              </w:rPr>
-              <w:t>Maintanance</w:t>
-            </w:r>
-            <w:proofErr w:type="spellEnd"/>
+              <w:t>Beheersdocument – 8 Maintanance</w:t>
+            </w:r>
           </w:p>
         </w:tc>
         <w:tc>
@@ -4658,16 +4459,8 @@
               <w:rPr>
                 <w:lang w:val="en-US"/>
               </w:rPr>
-              <w:t xml:space="preserve">Bart </w:t>
-            </w:r>
-            <w:proofErr w:type="spellStart"/>
-            <w:r>
-              <w:rPr>
-                <w:lang w:val="en-US"/>
-              </w:rPr>
-              <w:t>Frijters</w:t>
-            </w:r>
-            <w:proofErr w:type="spellEnd"/>
+              <w:t>Bart Frijters</w:t>
+            </w:r>
           </w:p>
         </w:tc>
         <w:tc>
@@ -4717,34 +4510,14 @@
                 <w:lang w:val="en-US"/>
               </w:rPr>
             </w:pPr>
-            <w:proofErr w:type="spellStart"/>
             <w:r>
               <w:rPr>
                 <w:b w:val="0"/>
                 <w:bCs w:val="0"/>
                 <w:lang w:val="en-US"/>
               </w:rPr>
-              <w:t>Github</w:t>
-            </w:r>
-            <w:proofErr w:type="spellEnd"/>
-            <w:r>
-              <w:rPr>
-                <w:b w:val="0"/>
-                <w:bCs w:val="0"/>
-                <w:lang w:val="en-US"/>
-              </w:rPr>
-              <w:t xml:space="preserve"> </w:t>
-            </w:r>
-            <w:proofErr w:type="spellStart"/>
-            <w:r>
-              <w:rPr>
-                <w:b w:val="0"/>
-                <w:bCs w:val="0"/>
-                <w:lang w:val="en-US"/>
-              </w:rPr>
-              <w:t>inrichten</w:t>
-            </w:r>
-            <w:proofErr w:type="spellEnd"/>
+              <w:t>Github inrichten</w:t>
+            </w:r>
           </w:p>
         </w:tc>
         <w:tc>
@@ -4828,18 +4601,8 @@
                 <w:bCs w:val="0"/>
                 <w:lang w:val="en-US"/>
               </w:rPr>
-              <w:t xml:space="preserve">Database </w:t>
-            </w:r>
-            <w:proofErr w:type="spellStart"/>
-            <w:r>
-              <w:rPr>
-                <w:b w:val="0"/>
-                <w:bCs w:val="0"/>
-                <w:lang w:val="en-US"/>
-              </w:rPr>
-              <w:t>inrichten</w:t>
-            </w:r>
-            <w:proofErr w:type="spellEnd"/>
+              <w:t>Database inrichten</w:t>
+            </w:r>
           </w:p>
         </w:tc>
         <w:tc>
@@ -4914,42 +4677,22 @@
                 <w:lang w:val="en-US"/>
               </w:rPr>
             </w:pPr>
-            <w:proofErr w:type="spellStart"/>
             <w:r>
               <w:rPr>
                 <w:b w:val="0"/>
                 <w:bCs w:val="0"/>
                 <w:lang w:val="en-US"/>
               </w:rPr>
-              <w:t>webbased</w:t>
-            </w:r>
-            <w:proofErr w:type="spellEnd"/>
+              <w:t>webbased frontend</w:t>
+            </w:r>
             <w:r>
               <w:rPr>
                 <w:b w:val="0"/>
                 <w:bCs w:val="0"/>
                 <w:lang w:val="en-US"/>
               </w:rPr>
-              <w:t xml:space="preserve"> frontend</w:t>
-            </w:r>
-            <w:r>
-              <w:rPr>
-                <w:b w:val="0"/>
-                <w:bCs w:val="0"/>
-                <w:lang w:val="en-US"/>
-              </w:rPr>
-              <w:t xml:space="preserve"> </w:t>
-            </w:r>
-            <w:proofErr w:type="spellStart"/>
-            <w:r>
-              <w:rPr>
-                <w:b w:val="0"/>
-                <w:bCs w:val="0"/>
-                <w:lang w:val="en-US"/>
-              </w:rPr>
-              <w:t>inrichten</w:t>
-            </w:r>
-            <w:proofErr w:type="spellEnd"/>
+              <w:t xml:space="preserve"> inrichten</w:t>
+            </w:r>
           </w:p>
         </w:tc>
         <w:tc>
@@ -5027,7 +4770,6 @@
                 <w:lang w:val="en-US"/>
               </w:rPr>
             </w:pPr>
-            <w:proofErr w:type="spellStart"/>
             <w:r>
               <w:rPr>
                 <w:b w:val="0"/>
@@ -5036,7 +4778,6 @@
               </w:rPr>
               <w:t>Oplevering</w:t>
             </w:r>
-            <w:proofErr w:type="spellEnd"/>
           </w:p>
         </w:tc>
         <w:tc>
@@ -5137,7 +4878,6 @@
         <w:lastRenderedPageBreak/>
         <w:t xml:space="preserve">2.3 </w:t>
       </w:r>
-      <w:proofErr w:type="spellStart"/>
       <w:r>
         <w:rPr>
           <w:lang w:val="en-US"/>
@@ -5145,7 +4885,6 @@
         <w:t>Afspraken</w:t>
       </w:r>
       <w:bookmarkEnd w:id="3"/>
-      <w:proofErr w:type="spellEnd"/>
     </w:p>
     <w:p>
       <w:r>
@@ -5186,14 +4925,12 @@
                 <w:lang w:val="en-US"/>
               </w:rPr>
             </w:pPr>
-            <w:proofErr w:type="spellStart"/>
             <w:r>
               <w:rPr>
                 <w:lang w:val="en-US"/>
               </w:rPr>
               <w:t>Definitie</w:t>
             </w:r>
-            <w:proofErr w:type="spellEnd"/>
           </w:p>
         </w:tc>
         <w:tc>
@@ -5207,14 +4944,12 @@
                 <w:lang w:val="en-US"/>
               </w:rPr>
             </w:pPr>
-            <w:proofErr w:type="spellStart"/>
             <w:r>
               <w:rPr>
                 <w:lang w:val="en-US"/>
               </w:rPr>
               <w:t>Toelichting</w:t>
             </w:r>
-            <w:proofErr w:type="spellEnd"/>
           </w:p>
         </w:tc>
       </w:tr>
@@ -5233,14 +4968,12 @@
                 <w:lang w:val="en-US"/>
               </w:rPr>
             </w:pPr>
-            <w:proofErr w:type="spellStart"/>
             <w:r>
               <w:rPr>
                 <w:lang w:val="en-US"/>
               </w:rPr>
               <w:t>Versiebeheer</w:t>
             </w:r>
-            <w:proofErr w:type="spellEnd"/>
           </w:p>
         </w:tc>
         <w:tc>
@@ -5289,15 +5022,7 @@
               <w:cnfStyle w:val="000000000000" w:firstRow="0" w:lastRow="0" w:firstColumn="0" w:lastColumn="0" w:oddVBand="0" w:evenVBand="0" w:oddHBand="0" w:evenHBand="0" w:firstRowFirstColumn="0" w:firstRowLastColumn="0" w:lastRowFirstColumn="0" w:lastRowLastColumn="0"/>
             </w:pPr>
             <w:r>
-              <w:t xml:space="preserve">De tabellen, kolommen etc. worden geschreven in het </w:t>
-            </w:r>
-            <w:proofErr w:type="spellStart"/>
-            <w:r>
-              <w:t>engels</w:t>
-            </w:r>
-            <w:proofErr w:type="spellEnd"/>
-            <w:r>
-              <w:t>.</w:t>
+              <w:t>De tabellen, kolommen etc. worden geschreven in het engels.</w:t>
             </w:r>
           </w:p>
         </w:tc>
@@ -5650,7 +5375,6 @@
         </w:rPr>
         <w:t xml:space="preserve">Database </w:t>
       </w:r>
-      <w:proofErr w:type="spellStart"/>
       <w:r>
         <w:rPr>
           <w:rFonts w:eastAsia="Yu Gothic Light" w:cstheme="majorHAnsi"/>
@@ -5659,7 +5383,6 @@
         <w:t>realisatie</w:t>
       </w:r>
       <w:bookmarkEnd w:id="7"/>
-      <w:proofErr w:type="spellEnd"/>
     </w:p>
     <w:p>
       <w:pPr>
@@ -5707,21 +5430,7 @@
         <w:rPr>
           <w:lang w:val="en-US"/>
         </w:rPr>
-        <w:t xml:space="preserve"> </w:t>
-      </w:r>
-      <w:proofErr w:type="spellStart"/>
-      <w:r>
-        <w:rPr>
-          <w:lang w:val="en-US"/>
-        </w:rPr>
-        <w:t>Structuur</w:t>
-      </w:r>
-      <w:proofErr w:type="spellEnd"/>
-      <w:r>
-        <w:rPr>
-          <w:lang w:val="en-US"/>
-        </w:rPr>
-        <w:t xml:space="preserve"> table Employees</w:t>
+        <w:t xml:space="preserve"> Structuur table Employees</w:t>
       </w:r>
       <w:bookmarkEnd w:id="9"/>
     </w:p>
@@ -5808,7 +5517,7 @@
           <v:shape id="_x0000_i1025" type="#_x0000_t75" style="width:75pt;height:48.85pt" o:ole="">
             <v:imagedata r:id="rId20" o:title=""/>
           </v:shape>
-          <o:OLEObject Type="Embed" ProgID="Word.OpenDocumentText.12" ShapeID="_x0000_i1025" DrawAspect="Icon" ObjectID="_1707840191" r:id="rId21"/>
+          <o:OLEObject Type="Embed" ProgID="Word.OpenDocumentText.12" ShapeID="_x0000_i1025" DrawAspect="Icon" ObjectID="_1707842543" r:id="rId21"/>
         </w:object>
       </w:r>
     </w:p>
@@ -5836,21 +5545,7 @@
         <w:rPr>
           <w:lang w:val="en-US"/>
         </w:rPr>
-        <w:t xml:space="preserve"> </w:t>
-      </w:r>
-      <w:proofErr w:type="spellStart"/>
-      <w:r>
-        <w:rPr>
-          <w:lang w:val="en-US"/>
-        </w:rPr>
-        <w:t>Structuur</w:t>
-      </w:r>
-      <w:proofErr w:type="spellEnd"/>
-      <w:r>
-        <w:rPr>
-          <w:lang w:val="en-US"/>
-        </w:rPr>
-        <w:t xml:space="preserve"> table Roles</w:t>
+        <w:t xml:space="preserve"> Structuur table Roles</w:t>
       </w:r>
       <w:bookmarkEnd w:id="11"/>
     </w:p>
@@ -5917,7 +5612,7 @@
           <v:shape id="_x0000_i1046" type="#_x0000_t75" style="width:75pt;height:48.85pt" o:ole="">
             <v:imagedata r:id="rId23" o:title=""/>
           </v:shape>
-          <o:OLEObject Type="Embed" ProgID="Word.OpenDocumentText.12" ShapeID="_x0000_i1046" DrawAspect="Icon" ObjectID="_1707840192" r:id="rId24"/>
+          <o:OLEObject Type="Embed" ProgID="Word.OpenDocumentText.12" ShapeID="_x0000_i1046" DrawAspect="Icon" ObjectID="_1707842544" r:id="rId24"/>
         </w:object>
       </w:r>
     </w:p>
@@ -5945,21 +5640,7 @@
         <w:rPr>
           <w:lang w:val="en-US"/>
         </w:rPr>
-        <w:t xml:space="preserve">3 </w:t>
-      </w:r>
-      <w:proofErr w:type="spellStart"/>
-      <w:r>
-        <w:rPr>
-          <w:lang w:val="en-US"/>
-        </w:rPr>
-        <w:t>Structuur</w:t>
-      </w:r>
-      <w:proofErr w:type="spellEnd"/>
-      <w:r>
-        <w:rPr>
-          <w:lang w:val="en-US"/>
-        </w:rPr>
-        <w:t xml:space="preserve"> table Employees-Roles</w:t>
+        <w:t>3 Structuur table Employees-Roles</w:t>
       </w:r>
       <w:bookmarkEnd w:id="13"/>
     </w:p>
@@ -6027,7 +5708,7 @@
           <v:shape id="_x0000_i1027" type="#_x0000_t75" style="width:75pt;height:48.85pt" o:ole="">
             <v:imagedata r:id="rId26" o:title=""/>
           </v:shape>
-          <o:OLEObject Type="Embed" ProgID="Word.OpenDocumentText.12" ShapeID="_x0000_i1027" DrawAspect="Icon" ObjectID="_1707840193" r:id="rId27"/>
+          <o:OLEObject Type="Embed" ProgID="Word.OpenDocumentText.12" ShapeID="_x0000_i1027" DrawAspect="Icon" ObjectID="_1707842545" r:id="rId27"/>
         </w:object>
       </w:r>
     </w:p>
@@ -6056,21 +5737,7 @@
         <w:rPr>
           <w:lang w:val="en-US"/>
         </w:rPr>
-        <w:t xml:space="preserve">4 </w:t>
-      </w:r>
-      <w:proofErr w:type="spellStart"/>
-      <w:r>
-        <w:rPr>
-          <w:lang w:val="en-US"/>
-        </w:rPr>
-        <w:t>Structuur</w:t>
-      </w:r>
-      <w:proofErr w:type="spellEnd"/>
-      <w:r>
-        <w:rPr>
-          <w:lang w:val="en-US"/>
-        </w:rPr>
-        <w:t xml:space="preserve"> table </w:t>
+        <w:t xml:space="preserve">4 Structuur table </w:t>
       </w:r>
       <w:r>
         <w:rPr>
@@ -6144,7 +5811,7 @@
           <v:shape id="_x0000_i1028" type="#_x0000_t75" style="width:75pt;height:48.85pt" o:ole="">
             <v:imagedata r:id="rId29" o:title=""/>
           </v:shape>
-          <o:OLEObject Type="Embed" ProgID="Word.OpenDocumentText.12" ShapeID="_x0000_i1028" DrawAspect="Icon" ObjectID="_1707840194" r:id="rId30"/>
+          <o:OLEObject Type="Embed" ProgID="Word.OpenDocumentText.12" ShapeID="_x0000_i1028" DrawAspect="Icon" ObjectID="_1707842546" r:id="rId30"/>
         </w:object>
       </w:r>
     </w:p>
@@ -6172,31 +5839,9 @@
         <w:rPr>
           <w:lang w:val="en-US"/>
         </w:rPr>
-        <w:t xml:space="preserve">5 </w:t>
-      </w:r>
-      <w:proofErr w:type="spellStart"/>
-      <w:r>
-        <w:rPr>
-          <w:lang w:val="en-US"/>
-        </w:rPr>
-        <w:t>Structuur</w:t>
-      </w:r>
-      <w:proofErr w:type="spellEnd"/>
-      <w:r>
-        <w:rPr>
-          <w:lang w:val="en-US"/>
-        </w:rPr>
-        <w:t xml:space="preserve"> table </w:t>
-      </w:r>
-      <w:proofErr w:type="spellStart"/>
-      <w:r>
-        <w:rPr>
-          <w:lang w:val="en-US"/>
-        </w:rPr>
-        <w:t>ProductLogs</w:t>
+        <w:t>5 Structuur table ProductLogs</w:t>
       </w:r>
       <w:bookmarkEnd w:id="17"/>
-      <w:proofErr w:type="spellEnd"/>
     </w:p>
     <w:p>
       <w:pPr>
@@ -6262,7 +5907,7 @@
           <v:shape id="_x0000_i1029" type="#_x0000_t75" style="width:75pt;height:48.85pt" o:ole="">
             <v:imagedata r:id="rId32" o:title=""/>
           </v:shape>
-          <o:OLEObject Type="Embed" ProgID="Word.OpenDocumentText.12" ShapeID="_x0000_i1029" DrawAspect="Icon" ObjectID="_1707840195" r:id="rId33"/>
+          <o:OLEObject Type="Embed" ProgID="Word.OpenDocumentText.12" ShapeID="_x0000_i1029" DrawAspect="Icon" ObjectID="_1707842547" r:id="rId33"/>
         </w:object>
       </w:r>
     </w:p>
@@ -6291,21 +5936,7 @@
         <w:rPr>
           <w:lang w:val="en-US"/>
         </w:rPr>
-        <w:t xml:space="preserve">6 </w:t>
-      </w:r>
-      <w:proofErr w:type="spellStart"/>
-      <w:r>
-        <w:rPr>
-          <w:lang w:val="en-US"/>
-        </w:rPr>
-        <w:t>Structuur</w:t>
-      </w:r>
-      <w:proofErr w:type="spellEnd"/>
-      <w:r>
-        <w:rPr>
-          <w:lang w:val="en-US"/>
-        </w:rPr>
-        <w:t xml:space="preserve"> table Users</w:t>
+        <w:t>6 Structuur table Users</w:t>
       </w:r>
       <w:bookmarkEnd w:id="19"/>
     </w:p>
@@ -6373,7 +6004,7 @@
           <v:shape id="_x0000_i1030" type="#_x0000_t75" style="width:75pt;height:48.85pt" o:ole="">
             <v:imagedata r:id="rId35" o:title=""/>
           </v:shape>
-          <o:OLEObject Type="Embed" ProgID="Word.OpenDocumentText.12" ShapeID="_x0000_i1030" DrawAspect="Icon" ObjectID="_1707840196" r:id="rId36"/>
+          <o:OLEObject Type="Embed" ProgID="Word.OpenDocumentText.12" ShapeID="_x0000_i1030" DrawAspect="Icon" ObjectID="_1707842548" r:id="rId36"/>
         </w:object>
       </w:r>
     </w:p>
@@ -6401,31 +6032,9 @@
         <w:rPr>
           <w:lang w:val="en-US"/>
         </w:rPr>
-        <w:t xml:space="preserve">7 </w:t>
-      </w:r>
-      <w:proofErr w:type="spellStart"/>
-      <w:r>
-        <w:rPr>
-          <w:lang w:val="en-US"/>
-        </w:rPr>
-        <w:t>Structuur</w:t>
-      </w:r>
-      <w:proofErr w:type="spellEnd"/>
-      <w:r>
-        <w:rPr>
-          <w:lang w:val="en-US"/>
-        </w:rPr>
-        <w:t xml:space="preserve"> table </w:t>
-      </w:r>
-      <w:proofErr w:type="spellStart"/>
-      <w:r>
-        <w:rPr>
-          <w:lang w:val="en-US"/>
-        </w:rPr>
-        <w:t>OrderHeaders</w:t>
+        <w:t>7 Structuur table OrderHeaders</w:t>
       </w:r>
       <w:bookmarkEnd w:id="21"/>
-      <w:proofErr w:type="spellEnd"/>
     </w:p>
     <w:p>
       <w:pPr>
@@ -6496,7 +6105,7 @@
             <v:imagedata r:id="rId38" o:title=""/>
             <w10:wrap type="square" side="right"/>
           </v:shape>
-          <o:OLEObject Type="Embed" ProgID="Word.OpenDocumentText.12" ShapeID="_x0000_s1030" DrawAspect="Icon" ObjectID="_1707840208" r:id="rId39"/>
+          <o:OLEObject Type="Embed" ProgID="Word.OpenDocumentText.12" ShapeID="_x0000_s1030" DrawAspect="Icon" ObjectID="_1707842563" r:id="rId39"/>
         </w:object>
       </w:r>
     </w:p>
@@ -6540,28 +6149,7 @@
         <w:rPr>
           <w:lang w:val="en-US"/>
         </w:rPr>
-        <w:t xml:space="preserve">8 </w:t>
-      </w:r>
-      <w:proofErr w:type="spellStart"/>
-      <w:r>
-        <w:rPr>
-          <w:lang w:val="en-US"/>
-        </w:rPr>
-        <w:t>Structuur</w:t>
-      </w:r>
-      <w:proofErr w:type="spellEnd"/>
-      <w:r>
-        <w:rPr>
-          <w:lang w:val="en-US"/>
-        </w:rPr>
-        <w:t xml:space="preserve"> table </w:t>
-      </w:r>
-      <w:proofErr w:type="spellStart"/>
-      <w:r>
-        <w:rPr>
-          <w:lang w:val="en-US"/>
-        </w:rPr>
-        <w:t>OrderL</w:t>
+        <w:t>8 Structuur table OrderL</w:t>
       </w:r>
       <w:r>
         <w:rPr>
@@ -6576,7 +6164,6 @@
         <w:t>nes</w:t>
       </w:r>
       <w:bookmarkEnd w:id="22"/>
-      <w:proofErr w:type="spellEnd"/>
     </w:p>
     <w:p>
       <w:pPr>
@@ -6642,7 +6229,7 @@
           <v:shape id="_x0000_i1032" type="#_x0000_t75" style="width:75pt;height:48.85pt" o:ole="">
             <v:imagedata r:id="rId41" o:title=""/>
           </v:shape>
-          <o:OLEObject Type="Embed" ProgID="Word.OpenDocumentText.12" ShapeID="_x0000_i1032" DrawAspect="Icon" ObjectID="_1707840197" r:id="rId42"/>
+          <o:OLEObject Type="Embed" ProgID="Word.OpenDocumentText.12" ShapeID="_x0000_i1032" DrawAspect="Icon" ObjectID="_1707842549" r:id="rId42"/>
         </w:object>
       </w:r>
     </w:p>
@@ -6680,17 +6267,9 @@
         <w:rPr>
           <w:lang w:val="en-US"/>
         </w:rPr>
-        <w:t xml:space="preserve">Trigger </w:t>
-      </w:r>
-      <w:proofErr w:type="spellStart"/>
-      <w:r>
-        <w:rPr>
-          <w:lang w:val="en-US"/>
-        </w:rPr>
-        <w:t>LineTotalPrice</w:t>
+        <w:t>Trigger LineTotalPrice</w:t>
       </w:r>
       <w:bookmarkEnd w:id="25"/>
-      <w:proofErr w:type="spellEnd"/>
     </w:p>
     <w:p>
       <w:pPr>
@@ -6756,7 +6335,7 @@
           <v:shape id="_x0000_i1033" type="#_x0000_t75" style="width:74.55pt;height:48.85pt" o:ole="">
             <v:imagedata r:id="rId44" o:title=""/>
           </v:shape>
-          <o:OLEObject Type="Embed" ProgID="Word.OpenDocumentText.12" ShapeID="_x0000_i1033" DrawAspect="Icon" ObjectID="_1707840198" r:id="rId45"/>
+          <o:OLEObject Type="Embed" ProgID="Word.OpenDocumentText.12" ShapeID="_x0000_i1033" DrawAspect="Icon" ObjectID="_1707842550" r:id="rId45"/>
         </w:object>
       </w:r>
     </w:p>
@@ -6780,17 +6359,9 @@
           <w:lang w:val="en-US"/>
         </w:rPr>
         <w:lastRenderedPageBreak/>
-        <w:t xml:space="preserve">6.2.2 Trigger </w:t>
-      </w:r>
-      <w:proofErr w:type="spellStart"/>
-      <w:r>
-        <w:rPr>
-          <w:lang w:val="en-US"/>
-        </w:rPr>
-        <w:t>UpdateTotalPriceHeader</w:t>
+        <w:t>6.2.2 Trigger UpdateTotalPriceHeader</w:t>
       </w:r>
       <w:bookmarkEnd w:id="27"/>
-      <w:proofErr w:type="spellEnd"/>
     </w:p>
     <w:p>
       <w:pPr>
@@ -6855,7 +6426,7 @@
           <v:shape id="_x0000_i1063" type="#_x0000_t75" style="width:74.55pt;height:48.85pt" o:ole="">
             <v:imagedata r:id="rId47" o:title=""/>
           </v:shape>
-          <o:OLEObject Type="Embed" ProgID="Word.OpenDocumentText.12" ShapeID="_x0000_i1063" DrawAspect="Icon" ObjectID="_1707840199" r:id="rId48"/>
+          <o:OLEObject Type="Embed" ProgID="Word.OpenDocumentText.12" ShapeID="_x0000_i1063" DrawAspect="Icon" ObjectID="_1707842551" r:id="rId48"/>
         </w:object>
       </w:r>
     </w:p>
@@ -6887,192 +6458,31 @@
         <w:rPr>
           <w:lang w:val="en-US"/>
         </w:rPr>
-        <w:t>6.3.1 View Top10SoldProducts</w:t>
+        <w:t xml:space="preserve">6.3.1 View </w:t>
       </w:r>
       <w:bookmarkEnd w:id="30"/>
+      <w:r>
+        <w:rPr>
+          <w:lang w:val="en-US"/>
+        </w:rPr>
+        <w:t>Top10ProductsAmount</w:t>
+      </w:r>
     </w:p>
     <w:p>
       <w:pPr>
-        <w:pStyle w:val="Heading3"/>
-        <w:rPr>
-          <w:lang w:val="en-US"/>
-        </w:rPr>
-      </w:pPr>
-      <w:bookmarkStart w:id="31" w:name="_Toc97227363"/>
-      <w:r>
-        <w:rPr>
-          <w:lang w:val="en-US"/>
-        </w:rPr>
-        <w:t xml:space="preserve">6.3.2 View </w:t>
-      </w:r>
-      <w:proofErr w:type="spellStart"/>
-      <w:r>
-        <w:rPr>
-          <w:lang w:val="en-US"/>
-        </w:rPr>
-        <w:t>RevenuePerMonth</w:t>
-      </w:r>
-      <w:bookmarkEnd w:id="31"/>
-      <w:proofErr w:type="spellEnd"/>
-    </w:p>
-    <w:p>
-      <w:pPr>
-        <w:pStyle w:val="Heading1"/>
-        <w:numPr>
-          <w:ilvl w:val="0"/>
-          <w:numId w:val="37"/>
-        </w:numPr>
-        <w:rPr>
-          <w:rFonts w:cstheme="majorHAnsi"/>
-          <w:lang w:val="en-US"/>
-        </w:rPr>
-      </w:pPr>
-      <w:bookmarkStart w:id="32" w:name="_Toc97227364"/>
-      <w:r>
-        <w:rPr>
-          <w:rFonts w:eastAsia="Yu Gothic Light" w:cstheme="majorHAnsi"/>
-          <w:lang w:val="en-US"/>
-        </w:rPr>
-        <w:t>Security</w:t>
-      </w:r>
-      <w:bookmarkEnd w:id="32"/>
-    </w:p>
-    <w:p>
-      <w:pPr>
-        <w:pStyle w:val="Heading1"/>
-        <w:numPr>
-          <w:ilvl w:val="0"/>
-          <w:numId w:val="37"/>
-        </w:numPr>
-        <w:rPr>
-          <w:rFonts w:eastAsia="Yu Gothic Light" w:cstheme="majorHAnsi"/>
-          <w:lang w:val="en-US"/>
-        </w:rPr>
-      </w:pPr>
-      <w:bookmarkStart w:id="33" w:name="_Toc97227365"/>
-      <w:r>
-        <w:rPr>
-          <w:rFonts w:eastAsia="Yu Gothic Light" w:cstheme="majorHAnsi"/>
-          <w:lang w:val="en-US"/>
-        </w:rPr>
-        <w:t>Maintenance</w:t>
-      </w:r>
-      <w:bookmarkEnd w:id="33"/>
-    </w:p>
-    <w:p>
-      <w:pPr>
-        <w:pStyle w:val="Heading1"/>
-        <w:numPr>
-          <w:ilvl w:val="0"/>
-          <w:numId w:val="37"/>
-        </w:numPr>
-        <w:rPr>
-          <w:lang w:val="en-US"/>
-        </w:rPr>
-      </w:pPr>
-      <w:bookmarkStart w:id="34" w:name="_Toc97227366"/>
-      <w:proofErr w:type="spellStart"/>
-      <w:r>
-        <w:rPr>
-          <w:lang w:val="en-US"/>
-        </w:rPr>
-        <w:t>Installatie</w:t>
-      </w:r>
-      <w:bookmarkEnd w:id="34"/>
-      <w:proofErr w:type="spellEnd"/>
-    </w:p>
-    <w:p>
-      <w:pPr>
-        <w:pStyle w:val="Heading2"/>
-        <w:rPr>
-          <w:lang w:val="en-US"/>
-        </w:rPr>
-      </w:pPr>
-      <w:bookmarkStart w:id="35" w:name="_Toc97227367"/>
-      <w:r>
-        <w:rPr>
-          <w:lang w:val="en-US"/>
-        </w:rPr>
-        <w:t xml:space="preserve">9.2 </w:t>
-      </w:r>
-      <w:proofErr w:type="spellStart"/>
-      <w:r>
-        <w:rPr>
-          <w:lang w:val="en-US"/>
-        </w:rPr>
-        <w:t>Installatie</w:t>
-      </w:r>
-      <w:proofErr w:type="spellEnd"/>
-      <w:r>
-        <w:rPr>
-          <w:lang w:val="en-US"/>
-        </w:rPr>
-        <w:t xml:space="preserve"> </w:t>
-      </w:r>
-      <w:proofErr w:type="spellStart"/>
-      <w:r>
-        <w:rPr>
-          <w:lang w:val="en-US"/>
-        </w:rPr>
-        <w:t>handleiding</w:t>
-      </w:r>
-      <w:bookmarkEnd w:id="35"/>
-      <w:proofErr w:type="spellEnd"/>
-    </w:p>
-    <w:p>
-      <w:pPr>
-        <w:pStyle w:val="Heading2"/>
-        <w:rPr>
-          <w:lang w:val="en-US"/>
-        </w:rPr>
-      </w:pPr>
-      <w:bookmarkStart w:id="36" w:name="_Toc97227368"/>
-      <w:r>
-        <w:rPr>
-          <w:lang w:val="en-US"/>
-        </w:rPr>
-        <w:t xml:space="preserve">9.3 </w:t>
-      </w:r>
-      <w:r>
-        <w:rPr>
-          <w:lang w:val="en-US"/>
-        </w:rPr>
-        <w:t>Insert data</w:t>
-      </w:r>
-      <w:bookmarkEnd w:id="36"/>
-    </w:p>
-    <w:p>
-      <w:pPr>
-        <w:pStyle w:val="Heading3"/>
-        <w:rPr>
-          <w:lang w:val="en-US"/>
-        </w:rPr>
-      </w:pPr>
-      <w:bookmarkStart w:id="37" w:name="_Toc97227369"/>
-      <w:r>
-        <w:rPr>
-          <w:lang w:val="en-US"/>
-        </w:rPr>
-        <w:t>9.3.1 Insert Employees</w:t>
-      </w:r>
-      <w:bookmarkEnd w:id="37"/>
-    </w:p>
-    <w:p>
-      <w:pPr>
-        <w:rPr>
-          <w:lang w:val="en-US"/>
-        </w:rPr>
-      </w:pPr>
-      <w:r>
-        <w:rPr>
-          <w:noProof/>
+        <w:rPr>
+          <w:lang w:val="en-US"/>
+        </w:rPr>
+      </w:pPr>
+      <w:r>
+        <w:rPr>
           <w:lang w:val="en-US"/>
         </w:rPr>
         <w:drawing>
-          <wp:inline distT="0" distB="0" distL="0" distR="0" wp14:anchorId="0403131C" wp14:editId="1FFA51E5">
-            <wp:extent cx="5760720" cy="1376680"/>
+          <wp:inline distT="0" distB="0" distL="0" distR="0" wp14:anchorId="4EF67448" wp14:editId="5FD7D661">
+            <wp:extent cx="5334140" cy="2574539"/>
             <wp:effectExtent l="0" t="0" r="0" b="0"/>
-            <wp:docPr id="18" name="Picture 18"/>
+            <wp:docPr id="26" name="Picture 26"/>
             <wp:cNvGraphicFramePr>
               <a:graphicFrameLocks xmlns:a="http://schemas.openxmlformats.org/drawingml/2006/main" noChangeAspect="1"/>
             </wp:cNvGraphicFramePr>
@@ -7092,7 +6502,7 @@
                   <pic:spPr>
                     <a:xfrm>
                       <a:off x="0" y="0"/>
-                      <a:ext cx="5760720" cy="1376680"/>
+                      <a:ext cx="5334140" cy="2574539"/>
                     </a:xfrm>
                     <a:prstGeom prst="rect">
                       <a:avLst/>
@@ -7105,8 +6515,8 @@
         </w:drawing>
       </w:r>
     </w:p>
-    <w:bookmarkStart w:id="38" w:name="_MON_1707590051"/>
-    <w:bookmarkEnd w:id="38"/>
+    <w:bookmarkStart w:id="31" w:name="_MON_1707841007"/>
+    <w:bookmarkEnd w:id="31"/>
     <w:p>
       <w:pPr>
         <w:rPr>
@@ -7117,11 +6527,11 @@
         <w:rPr>
           <w:lang w:val="en-US"/>
         </w:rPr>
-        <w:object w:dxaOrig="1495" w:dyaOrig="979" w14:anchorId="40C6E1EB">
-          <v:shape id="_x0000_i1034" type="#_x0000_t75" style="width:74.55pt;height:48.85pt" o:ole="">
+        <w:object w:dxaOrig="1495" w:dyaOrig="979" w14:anchorId="17EF8E29">
+          <v:shape id="_x0000_i1100" type="#_x0000_t75" style="width:74.55pt;height:48.85pt" o:ole="">
             <v:imagedata r:id="rId50" o:title=""/>
           </v:shape>
-          <o:OLEObject Type="Embed" ProgID="Word.OpenDocumentText.12" ShapeID="_x0000_i1034" DrawAspect="Icon" ObjectID="_1707840200" r:id="rId51"/>
+          <o:OLEObject Type="Embed" ProgID="Word.OpenDocumentText.12" ShapeID="_x0000_i1100" DrawAspect="Icon" ObjectID="_1707842552" r:id="rId51"/>
         </w:object>
       </w:r>
     </w:p>
@@ -7132,14 +6542,24 @@
           <w:lang w:val="en-US"/>
         </w:rPr>
       </w:pPr>
-      <w:bookmarkStart w:id="39" w:name="_Toc97227370"/>
-      <w:r>
-        <w:rPr>
-          <w:lang w:val="en-US"/>
-        </w:rPr>
-        <w:t>9.3.2 Insert Users</w:t>
-      </w:r>
-      <w:bookmarkEnd w:id="39"/>
+      <w:r>
+        <w:rPr>
+          <w:lang w:val="en-US"/>
+        </w:rPr>
+        <w:t xml:space="preserve">6.3.2 View </w:t>
+      </w:r>
+      <w:r>
+        <w:rPr>
+          <w:lang w:val="en-US"/>
+        </w:rPr>
+        <w:t>Top10Products</w:t>
+      </w:r>
+      <w:r>
+        <w:rPr>
+          <w:lang w:val="en-US"/>
+        </w:rPr>
+        <w:t>Price</w:t>
+      </w:r>
     </w:p>
     <w:p>
       <w:pPr>
@@ -7152,10 +6572,10 @@
           <w:lang w:val="en-US"/>
         </w:rPr>
         <w:drawing>
-          <wp:inline distT="0" distB="0" distL="0" distR="0" wp14:anchorId="1DA0EE4B" wp14:editId="66D2563A">
-            <wp:extent cx="5760720" cy="864235"/>
-            <wp:effectExtent l="0" t="0" r="0" b="0"/>
-            <wp:docPr id="3" name="Picture 3"/>
+          <wp:inline distT="0" distB="0" distL="0" distR="0" wp14:anchorId="371524D2" wp14:editId="41325725">
+            <wp:extent cx="5366798" cy="2574539"/>
+            <wp:effectExtent l="0" t="0" r="5715" b="0"/>
+            <wp:docPr id="27" name="Picture 27"/>
             <wp:cNvGraphicFramePr>
               <a:graphicFrameLocks xmlns:a="http://schemas.openxmlformats.org/drawingml/2006/main" noChangeAspect="1"/>
             </wp:cNvGraphicFramePr>
@@ -7175,7 +6595,7 @@
                   <pic:spPr>
                     <a:xfrm>
                       <a:off x="0" y="0"/>
-                      <a:ext cx="5760720" cy="864235"/>
+                      <a:ext cx="5366798" cy="2574539"/>
                     </a:xfrm>
                     <a:prstGeom prst="rect">
                       <a:avLst/>
@@ -7188,8 +6608,8 @@
         </w:drawing>
       </w:r>
     </w:p>
-    <w:bookmarkStart w:id="40" w:name="_MON_1707824679"/>
-    <w:bookmarkEnd w:id="40"/>
+    <w:bookmarkStart w:id="32" w:name="_MON_1707841221"/>
+    <w:bookmarkEnd w:id="32"/>
     <w:p>
       <w:pPr>
         <w:rPr>
@@ -7200,11 +6620,11 @@
         <w:rPr>
           <w:lang w:val="en-US"/>
         </w:rPr>
-        <w:object w:dxaOrig="1495" w:dyaOrig="979" w14:anchorId="2750D52A">
-          <v:shape id="_x0000_i1036" type="#_x0000_t75" style="width:74.55pt;height:48.85pt" o:ole="">
+        <w:object w:dxaOrig="1495" w:dyaOrig="979" w14:anchorId="3E7CDACB">
+          <v:shape id="_x0000_i1103" type="#_x0000_t75" style="width:74.55pt;height:48.85pt" o:ole="">
             <v:imagedata r:id="rId53" o:title=""/>
           </v:shape>
-          <o:OLEObject Type="Embed" ProgID="Word.OpenDocumentText.12" ShapeID="_x0000_i1036" DrawAspect="Icon" ObjectID="_1707840201" r:id="rId54"/>
+          <o:OLEObject Type="Embed" ProgID="Word.OpenDocumentText.12" ShapeID="_x0000_i1103" DrawAspect="Icon" ObjectID="_1707842553" r:id="rId54"/>
         </w:object>
       </w:r>
     </w:p>
@@ -7215,15 +6635,32 @@
           <w:lang w:val="en-US"/>
         </w:rPr>
       </w:pPr>
-      <w:bookmarkStart w:id="41" w:name="_Toc97227371"/>
-      <w:r>
-        <w:rPr>
-          <w:lang w:val="en-US"/>
-        </w:rPr>
-        <w:lastRenderedPageBreak/>
-        <w:t>9.3.3 Insert Roles</w:t>
-      </w:r>
-      <w:bookmarkEnd w:id="41"/>
+      <w:bookmarkStart w:id="33" w:name="_Toc97227363"/>
+      <w:r>
+        <w:rPr>
+          <w:lang w:val="en-US"/>
+        </w:rPr>
+        <w:t>6.3.</w:t>
+      </w:r>
+      <w:r>
+        <w:rPr>
+          <w:lang w:val="en-US"/>
+        </w:rPr>
+        <w:t>3</w:t>
+      </w:r>
+      <w:r>
+        <w:rPr>
+          <w:lang w:val="en-US"/>
+        </w:rPr>
+        <w:t xml:space="preserve"> View </w:t>
+      </w:r>
+      <w:r>
+        <w:rPr>
+          <w:lang w:val="en-US"/>
+        </w:rPr>
+        <w:t>RevenuePerMonth</w:t>
+      </w:r>
+      <w:bookmarkEnd w:id="33"/>
     </w:p>
     <w:p>
       <w:pPr>
@@ -7236,10 +6673,10 @@
           <w:lang w:val="en-US"/>
         </w:rPr>
         <w:drawing>
-          <wp:inline distT="0" distB="0" distL="0" distR="0" wp14:anchorId="4E408415" wp14:editId="5B7E043E">
-            <wp:extent cx="5760720" cy="1661795"/>
+          <wp:inline distT="0" distB="0" distL="0" distR="0" wp14:anchorId="6A8213E2" wp14:editId="55571BEE">
+            <wp:extent cx="5760720" cy="2309495"/>
             <wp:effectExtent l="0" t="0" r="0" b="0"/>
-            <wp:docPr id="5" name="Picture 5"/>
+            <wp:docPr id="29" name="Picture 29"/>
             <wp:cNvGraphicFramePr>
               <a:graphicFrameLocks xmlns:a="http://schemas.openxmlformats.org/drawingml/2006/main" noChangeAspect="1"/>
             </wp:cNvGraphicFramePr>
@@ -7259,7 +6696,7 @@
                   <pic:spPr>
                     <a:xfrm>
                       <a:off x="0" y="0"/>
-                      <a:ext cx="5760720" cy="1661795"/>
+                      <a:ext cx="5760720" cy="2309495"/>
                     </a:xfrm>
                     <a:prstGeom prst="rect">
                       <a:avLst/>
@@ -7272,8 +6709,8 @@
         </w:drawing>
       </w:r>
     </w:p>
-    <w:bookmarkStart w:id="42" w:name="_MON_1707826277"/>
-    <w:bookmarkEnd w:id="42"/>
+    <w:bookmarkStart w:id="34" w:name="_MON_1707842324"/>
+    <w:bookmarkEnd w:id="34"/>
     <w:p>
       <w:pPr>
         <w:rPr>
@@ -7284,57 +6721,148 @@
         <w:rPr>
           <w:lang w:val="en-US"/>
         </w:rPr>
-        <w:object w:dxaOrig="1495" w:dyaOrig="979" w14:anchorId="37D7823D">
-          <v:shape id="_x0000_i1040" type="#_x0000_t75" style="width:74.55pt;height:48.85pt" o:ole="">
+        <w:object w:dxaOrig="1495" w:dyaOrig="979" w14:anchorId="3101EA51">
+          <v:shape id="_x0000_i1107" type="#_x0000_t75" style="width:74.55pt;height:48.85pt" o:ole="">
             <v:imagedata r:id="rId56" o:title=""/>
           </v:shape>
-          <o:OLEObject Type="Embed" ProgID="Word.OpenDocumentText.12" ShapeID="_x0000_i1040" DrawAspect="Icon" ObjectID="_1707840202" r:id="rId57"/>
+          <o:OLEObject Type="Embed" ProgID="Word.OpenDocumentText.12" ShapeID="_x0000_i1107" DrawAspect="Icon" ObjectID="_1707842554" r:id="rId57"/>
         </w:object>
       </w:r>
     </w:p>
     <w:p>
       <w:pPr>
-        <w:pStyle w:val="Heading3"/>
-        <w:rPr>
-          <w:lang w:val="en-US"/>
-        </w:rPr>
-      </w:pPr>
-      <w:bookmarkStart w:id="43" w:name="_Toc97227372"/>
-      <w:r>
-        <w:rPr>
-          <w:lang w:val="en-US"/>
-        </w:rPr>
-        <w:t>9.3.</w:t>
-      </w:r>
-      <w:r>
-        <w:rPr>
-          <w:lang w:val="en-US"/>
-        </w:rPr>
-        <w:t>4</w:t>
-      </w:r>
-      <w:r>
-        <w:rPr>
-          <w:lang w:val="en-US"/>
-        </w:rPr>
-        <w:t xml:space="preserve"> Insert Employees-Roles</w:t>
-      </w:r>
-      <w:bookmarkEnd w:id="43"/>
+        <w:pStyle w:val="Heading1"/>
+        <w:numPr>
+          <w:ilvl w:val="0"/>
+          <w:numId w:val="37"/>
+        </w:numPr>
+        <w:rPr>
+          <w:rFonts w:cstheme="majorHAnsi"/>
+          <w:lang w:val="en-US"/>
+        </w:rPr>
+      </w:pPr>
+      <w:bookmarkStart w:id="35" w:name="_Toc97227364"/>
+      <w:r>
+        <w:rPr>
+          <w:rFonts w:eastAsia="Yu Gothic Light" w:cstheme="majorHAnsi"/>
+          <w:lang w:val="en-US"/>
+        </w:rPr>
+        <w:t>Security</w:t>
+      </w:r>
+      <w:bookmarkEnd w:id="35"/>
     </w:p>
     <w:p>
       <w:pPr>
-        <w:rPr>
-          <w:lang w:val="en-US"/>
-        </w:rPr>
-      </w:pPr>
-      <w:r>
-        <w:rPr>
+        <w:pStyle w:val="Heading1"/>
+        <w:numPr>
+          <w:ilvl w:val="0"/>
+          <w:numId w:val="37"/>
+        </w:numPr>
+        <w:rPr>
+          <w:rFonts w:eastAsia="Yu Gothic Light" w:cstheme="majorHAnsi"/>
+          <w:lang w:val="en-US"/>
+        </w:rPr>
+      </w:pPr>
+      <w:bookmarkStart w:id="36" w:name="_Toc97227365"/>
+      <w:r>
+        <w:rPr>
+          <w:rFonts w:eastAsia="Yu Gothic Light" w:cstheme="majorHAnsi"/>
+          <w:lang w:val="en-US"/>
+        </w:rPr>
+        <w:t>Maintenance</w:t>
+      </w:r>
+      <w:bookmarkEnd w:id="36"/>
+    </w:p>
+    <w:p>
+      <w:pPr>
+        <w:pStyle w:val="Heading1"/>
+        <w:numPr>
+          <w:ilvl w:val="0"/>
+          <w:numId w:val="37"/>
+        </w:numPr>
+        <w:rPr>
+          <w:lang w:val="en-US"/>
+        </w:rPr>
+      </w:pPr>
+      <w:bookmarkStart w:id="37" w:name="_Toc97227366"/>
+      <w:r>
+        <w:rPr>
+          <w:lang w:val="en-US"/>
+        </w:rPr>
+        <w:t>Installatie</w:t>
+      </w:r>
+      <w:bookmarkEnd w:id="37"/>
+    </w:p>
+    <w:p>
+      <w:pPr>
+        <w:pStyle w:val="Heading2"/>
+        <w:rPr>
+          <w:lang w:val="en-US"/>
+        </w:rPr>
+      </w:pPr>
+      <w:bookmarkStart w:id="38" w:name="_Toc97227367"/>
+      <w:r>
+        <w:rPr>
+          <w:lang w:val="en-US"/>
+        </w:rPr>
+        <w:t>9.2 Installatie handleiding</w:t>
+      </w:r>
+      <w:bookmarkEnd w:id="38"/>
+    </w:p>
+    <w:p>
+      <w:pPr>
+        <w:pStyle w:val="Heading2"/>
+        <w:rPr>
+          <w:lang w:val="en-US"/>
+        </w:rPr>
+      </w:pPr>
+      <w:bookmarkStart w:id="39" w:name="_Toc97227368"/>
+      <w:r>
+        <w:rPr>
+          <w:lang w:val="en-US"/>
+        </w:rPr>
+        <w:t xml:space="preserve">9.3 </w:t>
+      </w:r>
+      <w:r>
+        <w:rPr>
+          <w:lang w:val="en-US"/>
+        </w:rPr>
+        <w:t>Insert data</w:t>
+      </w:r>
+      <w:bookmarkEnd w:id="39"/>
+    </w:p>
+    <w:p>
+      <w:pPr>
+        <w:pStyle w:val="Heading3"/>
+        <w:rPr>
+          <w:lang w:val="en-US"/>
+        </w:rPr>
+      </w:pPr>
+      <w:bookmarkStart w:id="40" w:name="_Toc97227369"/>
+      <w:r>
+        <w:rPr>
+          <w:lang w:val="en-US"/>
+        </w:rPr>
+        <w:t>9.3.1 Insert Employees</w:t>
+      </w:r>
+      <w:bookmarkEnd w:id="40"/>
+    </w:p>
+    <w:p>
+      <w:pPr>
+        <w:rPr>
+          <w:lang w:val="en-US"/>
+        </w:rPr>
+      </w:pPr>
+      <w:r>
+        <w:rPr>
+          <w:noProof/>
           <w:lang w:val="en-US"/>
         </w:rPr>
         <w:drawing>
-          <wp:inline distT="0" distB="0" distL="0" distR="0" wp14:anchorId="090C36B3" wp14:editId="349B2D1F">
-            <wp:extent cx="4218325" cy="1959480"/>
-            <wp:effectExtent l="0" t="0" r="0" b="3175"/>
-            <wp:docPr id="14" name="Picture 14"/>
+          <wp:inline distT="0" distB="0" distL="0" distR="0" wp14:anchorId="0403131C" wp14:editId="1FFA51E5">
+            <wp:extent cx="5760720" cy="1376680"/>
+            <wp:effectExtent l="0" t="0" r="0" b="0"/>
+            <wp:docPr id="18" name="Picture 18"/>
             <wp:cNvGraphicFramePr>
               <a:graphicFrameLocks xmlns:a="http://schemas.openxmlformats.org/drawingml/2006/main" noChangeAspect="1"/>
             </wp:cNvGraphicFramePr>
@@ -7354,7 +6882,7 @@
                   <pic:spPr>
                     <a:xfrm>
                       <a:off x="0" y="0"/>
-                      <a:ext cx="4218325" cy="1959480"/>
+                      <a:ext cx="5760720" cy="1376680"/>
                     </a:xfrm>
                     <a:prstGeom prst="rect">
                       <a:avLst/>
@@ -7367,8 +6895,8 @@
         </w:drawing>
       </w:r>
     </w:p>
-    <w:bookmarkStart w:id="44" w:name="_MON_1707827769"/>
-    <w:bookmarkEnd w:id="44"/>
+    <w:bookmarkStart w:id="41" w:name="_MON_1707590051"/>
+    <w:bookmarkEnd w:id="41"/>
     <w:p>
       <w:pPr>
         <w:rPr>
@@ -7379,11 +6907,11 @@
         <w:rPr>
           <w:lang w:val="en-US"/>
         </w:rPr>
-        <w:object w:dxaOrig="1495" w:dyaOrig="979" w14:anchorId="3AB2CB8E">
-          <v:shape id="_x0000_i1044" type="#_x0000_t75" style="width:74.55pt;height:48.85pt" o:ole="">
+        <w:object w:dxaOrig="1495" w:dyaOrig="979" w14:anchorId="40C6E1EB">
+          <v:shape id="_x0000_i1034" type="#_x0000_t75" style="width:74.55pt;height:48.85pt" o:ole="">
             <v:imagedata r:id="rId59" o:title=""/>
           </v:shape>
-          <o:OLEObject Type="Embed" ProgID="Word.OpenDocumentText.12" ShapeID="_x0000_i1044" DrawAspect="Icon" ObjectID="_1707840203" r:id="rId60"/>
+          <o:OLEObject Type="Embed" ProgID="Word.OpenDocumentText.12" ShapeID="_x0000_i1034" DrawAspect="Icon" ObjectID="_1707842555" r:id="rId60"/>
         </w:object>
       </w:r>
     </w:p>
@@ -7394,14 +6922,15 @@
           <w:lang w:val="en-US"/>
         </w:rPr>
       </w:pPr>
-      <w:bookmarkStart w:id="45" w:name="_Toc97227373"/>
-      <w:r>
-        <w:rPr>
-          <w:lang w:val="en-US"/>
-        </w:rPr>
-        <w:t>9.3.5 Insert Products</w:t>
-      </w:r>
-      <w:bookmarkEnd w:id="45"/>
+      <w:bookmarkStart w:id="42" w:name="_Toc97227370"/>
+      <w:r>
+        <w:rPr>
+          <w:lang w:val="en-US"/>
+        </w:rPr>
+        <w:lastRenderedPageBreak/>
+        <w:t>9.3.2 Insert Users</w:t>
+      </w:r>
+      <w:bookmarkEnd w:id="42"/>
     </w:p>
     <w:p>
       <w:pPr>
@@ -7414,10 +6943,10 @@
           <w:lang w:val="en-US"/>
         </w:rPr>
         <w:drawing>
-          <wp:inline distT="0" distB="0" distL="0" distR="0" wp14:anchorId="032DE65A" wp14:editId="19382D99">
-            <wp:extent cx="5760720" cy="1802130"/>
-            <wp:effectExtent l="0" t="0" r="0" b="7620"/>
-            <wp:docPr id="20" name="Picture 20"/>
+          <wp:inline distT="0" distB="0" distL="0" distR="0" wp14:anchorId="1DA0EE4B" wp14:editId="66D2563A">
+            <wp:extent cx="5760720" cy="864235"/>
+            <wp:effectExtent l="0" t="0" r="0" b="0"/>
+            <wp:docPr id="3" name="Picture 3"/>
             <wp:cNvGraphicFramePr>
               <a:graphicFrameLocks xmlns:a="http://schemas.openxmlformats.org/drawingml/2006/main" noChangeAspect="1"/>
             </wp:cNvGraphicFramePr>
@@ -7437,7 +6966,7 @@
                   <pic:spPr>
                     <a:xfrm>
                       <a:off x="0" y="0"/>
-                      <a:ext cx="5760720" cy="1802130"/>
+                      <a:ext cx="5760720" cy="864235"/>
                     </a:xfrm>
                     <a:prstGeom prst="rect">
                       <a:avLst/>
@@ -7450,8 +6979,8 @@
         </w:drawing>
       </w:r>
     </w:p>
-    <w:bookmarkStart w:id="46" w:name="_MON_1707830925"/>
-    <w:bookmarkEnd w:id="46"/>
+    <w:bookmarkStart w:id="43" w:name="_MON_1707824679"/>
+    <w:bookmarkEnd w:id="43"/>
     <w:p>
       <w:pPr>
         <w:rPr>
@@ -7462,11 +6991,11 @@
         <w:rPr>
           <w:lang w:val="en-US"/>
         </w:rPr>
-        <w:object w:dxaOrig="1495" w:dyaOrig="979" w14:anchorId="409BD3F6">
-          <v:shape id="_x0000_i1048" type="#_x0000_t75" style="width:74.55pt;height:48.85pt" o:ole="">
+        <w:object w:dxaOrig="1495" w:dyaOrig="979" w14:anchorId="2750D52A">
+          <v:shape id="_x0000_i1036" type="#_x0000_t75" style="width:74.55pt;height:48.85pt" o:ole="">
             <v:imagedata r:id="rId62" o:title=""/>
           </v:shape>
-          <o:OLEObject Type="Embed" ProgID="Word.OpenDocumentText.12" ShapeID="_x0000_i1048" DrawAspect="Icon" ObjectID="_1707840204" r:id="rId63"/>
+          <o:OLEObject Type="Embed" ProgID="Word.OpenDocumentText.12" ShapeID="_x0000_i1036" DrawAspect="Icon" ObjectID="_1707842556" r:id="rId63"/>
         </w:object>
       </w:r>
     </w:p>
@@ -7477,23 +7006,14 @@
           <w:lang w:val="en-US"/>
         </w:rPr>
       </w:pPr>
-      <w:bookmarkStart w:id="47" w:name="_Toc97227374"/>
-      <w:r>
-        <w:rPr>
-          <w:lang w:val="en-US"/>
-        </w:rPr>
-        <w:lastRenderedPageBreak/>
-        <w:t xml:space="preserve">9.3.6 Insert </w:t>
-      </w:r>
-      <w:proofErr w:type="spellStart"/>
-      <w:r>
-        <w:rPr>
-          <w:lang w:val="en-US"/>
-        </w:rPr>
-        <w:t>ProductLogs</w:t>
-      </w:r>
-      <w:bookmarkEnd w:id="47"/>
-      <w:proofErr w:type="spellEnd"/>
+      <w:bookmarkStart w:id="44" w:name="_Toc97227371"/>
+      <w:r>
+        <w:rPr>
+          <w:lang w:val="en-US"/>
+        </w:rPr>
+        <w:t>9.3.3 Insert Roles</w:t>
+      </w:r>
+      <w:bookmarkEnd w:id="44"/>
     </w:p>
     <w:p>
       <w:pPr>
@@ -7506,10 +7026,10 @@
           <w:lang w:val="en-US"/>
         </w:rPr>
         <w:drawing>
-          <wp:inline distT="0" distB="0" distL="0" distR="0" wp14:anchorId="62C31D3F" wp14:editId="31FA9241">
-            <wp:extent cx="5760720" cy="1473835"/>
+          <wp:inline distT="0" distB="0" distL="0" distR="0" wp14:anchorId="4E408415" wp14:editId="5B7E043E">
+            <wp:extent cx="5760720" cy="1661795"/>
             <wp:effectExtent l="0" t="0" r="0" b="0"/>
-            <wp:docPr id="21" name="Picture 21"/>
+            <wp:docPr id="5" name="Picture 5"/>
             <wp:cNvGraphicFramePr>
               <a:graphicFrameLocks xmlns:a="http://schemas.openxmlformats.org/drawingml/2006/main" noChangeAspect="1"/>
             </wp:cNvGraphicFramePr>
@@ -7529,7 +7049,7 @@
                   <pic:spPr>
                     <a:xfrm>
                       <a:off x="0" y="0"/>
-                      <a:ext cx="5760720" cy="1473835"/>
+                      <a:ext cx="5760720" cy="1661795"/>
                     </a:xfrm>
                     <a:prstGeom prst="rect">
                       <a:avLst/>
@@ -7542,8 +7062,8 @@
         </w:drawing>
       </w:r>
     </w:p>
-    <w:bookmarkStart w:id="48" w:name="_MON_1707831541"/>
-    <w:bookmarkEnd w:id="48"/>
+    <w:bookmarkStart w:id="45" w:name="_MON_1707826277"/>
+    <w:bookmarkEnd w:id="45"/>
     <w:p>
       <w:pPr>
         <w:rPr>
@@ -7554,11 +7074,11 @@
         <w:rPr>
           <w:lang w:val="en-US"/>
         </w:rPr>
-        <w:object w:dxaOrig="1495" w:dyaOrig="979" w14:anchorId="5C29E5EF">
-          <v:shape id="_x0000_i1050" type="#_x0000_t75" style="width:74.55pt;height:48.85pt" o:ole="">
+        <w:object w:dxaOrig="1495" w:dyaOrig="979" w14:anchorId="37D7823D">
+          <v:shape id="_x0000_i1040" type="#_x0000_t75" style="width:74.55pt;height:48.85pt" o:ole="">
             <v:imagedata r:id="rId65" o:title=""/>
           </v:shape>
-          <o:OLEObject Type="Embed" ProgID="Word.OpenDocumentText.12" ShapeID="_x0000_i1050" DrawAspect="Icon" ObjectID="_1707840205" r:id="rId66"/>
+          <o:OLEObject Type="Embed" ProgID="Word.OpenDocumentText.12" ShapeID="_x0000_i1040" DrawAspect="Icon" ObjectID="_1707842557" r:id="rId66"/>
         </w:object>
       </w:r>
     </w:p>
@@ -7569,7 +7089,7 @@
           <w:lang w:val="en-US"/>
         </w:rPr>
       </w:pPr>
-      <w:bookmarkStart w:id="49" w:name="_Toc97227375"/>
+      <w:bookmarkStart w:id="46" w:name="_Toc97227372"/>
       <w:r>
         <w:rPr>
           <w:lang w:val="en-US"/>
@@ -7580,23 +7100,15 @@
         <w:rPr>
           <w:lang w:val="en-US"/>
         </w:rPr>
-        <w:t>7</w:t>
-      </w:r>
-      <w:r>
-        <w:rPr>
-          <w:lang w:val="en-US"/>
-        </w:rPr>
-        <w:t xml:space="preserve"> Insert </w:t>
-      </w:r>
-      <w:proofErr w:type="spellStart"/>
-      <w:r>
-        <w:rPr>
-          <w:lang w:val="en-US"/>
-        </w:rPr>
-        <w:t>OrderHeaders</w:t>
-      </w:r>
-      <w:bookmarkEnd w:id="49"/>
-      <w:proofErr w:type="spellEnd"/>
+        <w:t>4</w:t>
+      </w:r>
+      <w:r>
+        <w:rPr>
+          <w:lang w:val="en-US"/>
+        </w:rPr>
+        <w:t xml:space="preserve"> Insert Employees-Roles</w:t>
+      </w:r>
+      <w:bookmarkEnd w:id="46"/>
     </w:p>
     <w:p>
       <w:pPr>
@@ -7609,10 +7121,10 @@
           <w:lang w:val="en-US"/>
         </w:rPr>
         <w:drawing>
-          <wp:inline distT="0" distB="0" distL="0" distR="0" wp14:anchorId="4623480F" wp14:editId="3758A714">
-            <wp:extent cx="5760720" cy="737870"/>
-            <wp:effectExtent l="0" t="0" r="0" b="5080"/>
-            <wp:docPr id="23" name="Picture 23"/>
+          <wp:inline distT="0" distB="0" distL="0" distR="0" wp14:anchorId="090C36B3" wp14:editId="349B2D1F">
+            <wp:extent cx="4218325" cy="1959480"/>
+            <wp:effectExtent l="0" t="0" r="0" b="3175"/>
+            <wp:docPr id="14" name="Picture 14"/>
             <wp:cNvGraphicFramePr>
               <a:graphicFrameLocks xmlns:a="http://schemas.openxmlformats.org/drawingml/2006/main" noChangeAspect="1"/>
             </wp:cNvGraphicFramePr>
@@ -7632,7 +7144,7 @@
                   <pic:spPr>
                     <a:xfrm>
                       <a:off x="0" y="0"/>
-                      <a:ext cx="5760720" cy="737870"/>
+                      <a:ext cx="4218325" cy="1959480"/>
                     </a:xfrm>
                     <a:prstGeom prst="rect">
                       <a:avLst/>
@@ -7645,8 +7157,8 @@
         </w:drawing>
       </w:r>
     </w:p>
-    <w:bookmarkStart w:id="50" w:name="_MON_1707831999"/>
-    <w:bookmarkEnd w:id="50"/>
+    <w:bookmarkStart w:id="47" w:name="_MON_1707827769"/>
+    <w:bookmarkEnd w:id="47"/>
     <w:p>
       <w:pPr>
         <w:rPr>
@@ -7657,11 +7169,11 @@
         <w:rPr>
           <w:lang w:val="en-US"/>
         </w:rPr>
-        <w:object w:dxaOrig="1495" w:dyaOrig="979" w14:anchorId="615B2644">
-          <v:shape id="_x0000_i1054" type="#_x0000_t75" style="width:74.55pt;height:48.85pt" o:ole="">
+        <w:object w:dxaOrig="1495" w:dyaOrig="979" w14:anchorId="3AB2CB8E">
+          <v:shape id="_x0000_i1044" type="#_x0000_t75" style="width:74.55pt;height:48.85pt" o:ole="">
             <v:imagedata r:id="rId68" o:title=""/>
           </v:shape>
-          <o:OLEObject Type="Embed" ProgID="Word.OpenDocumentText.12" ShapeID="_x0000_i1054" DrawAspect="Icon" ObjectID="_1707840206" r:id="rId69"/>
+          <o:OLEObject Type="Embed" ProgID="Word.OpenDocumentText.12" ShapeID="_x0000_i1044" DrawAspect="Icon" ObjectID="_1707842558" r:id="rId69"/>
         </w:object>
       </w:r>
     </w:p>
@@ -7672,34 +7184,15 @@
           <w:lang w:val="en-US"/>
         </w:rPr>
       </w:pPr>
-      <w:bookmarkStart w:id="51" w:name="_Toc97227376"/>
-      <w:r>
-        <w:rPr>
-          <w:lang w:val="en-US"/>
-        </w:rPr>
-        <w:t>9.3.</w:t>
-      </w:r>
-      <w:r>
-        <w:rPr>
-          <w:lang w:val="en-US"/>
-        </w:rPr>
-        <w:t>8</w:t>
-      </w:r>
-      <w:r>
-        <w:rPr>
-          <w:lang w:val="en-US"/>
-        </w:rPr>
-        <w:t xml:space="preserve"> Insert </w:t>
-      </w:r>
-      <w:proofErr w:type="spellStart"/>
-      <w:r>
-        <w:rPr>
-          <w:lang w:val="en-US"/>
-        </w:rPr>
-        <w:t>OrderLines</w:t>
-      </w:r>
-      <w:bookmarkEnd w:id="51"/>
-      <w:proofErr w:type="spellEnd"/>
+      <w:bookmarkStart w:id="48" w:name="_Toc97227373"/>
+      <w:r>
+        <w:rPr>
+          <w:lang w:val="en-US"/>
+        </w:rPr>
+        <w:lastRenderedPageBreak/>
+        <w:t>9.3.5 Insert Products</w:t>
+      </w:r>
+      <w:bookmarkEnd w:id="48"/>
     </w:p>
     <w:p>
       <w:pPr>
@@ -7712,10 +7205,10 @@
           <w:lang w:val="en-US"/>
         </w:rPr>
         <w:drawing>
-          <wp:inline distT="0" distB="0" distL="0" distR="0" wp14:anchorId="0E6907A0" wp14:editId="47EC365A">
-            <wp:extent cx="5760720" cy="1248410"/>
-            <wp:effectExtent l="0" t="0" r="0" b="8890"/>
-            <wp:docPr id="24" name="Picture 24"/>
+          <wp:inline distT="0" distB="0" distL="0" distR="0" wp14:anchorId="032DE65A" wp14:editId="19382D99">
+            <wp:extent cx="5760720" cy="1802130"/>
+            <wp:effectExtent l="0" t="0" r="0" b="7620"/>
+            <wp:docPr id="20" name="Picture 20"/>
             <wp:cNvGraphicFramePr>
               <a:graphicFrameLocks xmlns:a="http://schemas.openxmlformats.org/drawingml/2006/main" noChangeAspect="1"/>
             </wp:cNvGraphicFramePr>
@@ -7735,6 +7228,279 @@
                   <pic:spPr>
                     <a:xfrm>
                       <a:off x="0" y="0"/>
+                      <a:ext cx="5760720" cy="1802130"/>
+                    </a:xfrm>
+                    <a:prstGeom prst="rect">
+                      <a:avLst/>
+                    </a:prstGeom>
+                  </pic:spPr>
+                </pic:pic>
+              </a:graphicData>
+            </a:graphic>
+          </wp:inline>
+        </w:drawing>
+      </w:r>
+    </w:p>
+    <w:bookmarkStart w:id="49" w:name="_MON_1707830925"/>
+    <w:bookmarkEnd w:id="49"/>
+    <w:p>
+      <w:pPr>
+        <w:rPr>
+          <w:lang w:val="en-US"/>
+        </w:rPr>
+      </w:pPr>
+      <w:r>
+        <w:rPr>
+          <w:lang w:val="en-US"/>
+        </w:rPr>
+        <w:object w:dxaOrig="1495" w:dyaOrig="979" w14:anchorId="409BD3F6">
+          <v:shape id="_x0000_i1048" type="#_x0000_t75" style="width:74.55pt;height:48.85pt" o:ole="">
+            <v:imagedata r:id="rId71" o:title=""/>
+          </v:shape>
+          <o:OLEObject Type="Embed" ProgID="Word.OpenDocumentText.12" ShapeID="_x0000_i1048" DrawAspect="Icon" ObjectID="_1707842559" r:id="rId72"/>
+        </w:object>
+      </w:r>
+    </w:p>
+    <w:p>
+      <w:pPr>
+        <w:pStyle w:val="Heading3"/>
+        <w:rPr>
+          <w:lang w:val="en-US"/>
+        </w:rPr>
+      </w:pPr>
+      <w:bookmarkStart w:id="50" w:name="_Toc97227374"/>
+      <w:r>
+        <w:rPr>
+          <w:lang w:val="en-US"/>
+        </w:rPr>
+        <w:t>9.3.6 Insert ProductLogs</w:t>
+      </w:r>
+      <w:bookmarkEnd w:id="50"/>
+    </w:p>
+    <w:p>
+      <w:pPr>
+        <w:rPr>
+          <w:lang w:val="en-US"/>
+        </w:rPr>
+      </w:pPr>
+      <w:r>
+        <w:rPr>
+          <w:lang w:val="en-US"/>
+        </w:rPr>
+        <w:drawing>
+          <wp:inline distT="0" distB="0" distL="0" distR="0" wp14:anchorId="62C31D3F" wp14:editId="31FA9241">
+            <wp:extent cx="5760720" cy="1473835"/>
+            <wp:effectExtent l="0" t="0" r="0" b="0"/>
+            <wp:docPr id="21" name="Picture 21"/>
+            <wp:cNvGraphicFramePr>
+              <a:graphicFrameLocks xmlns:a="http://schemas.openxmlformats.org/drawingml/2006/main" noChangeAspect="1"/>
+            </wp:cNvGraphicFramePr>
+            <a:graphic xmlns:a="http://schemas.openxmlformats.org/drawingml/2006/main">
+              <a:graphicData uri="http://schemas.openxmlformats.org/drawingml/2006/picture">
+                <pic:pic xmlns:pic="http://schemas.openxmlformats.org/drawingml/2006/picture">
+                  <pic:nvPicPr>
+                    <pic:cNvPr id="1" name=""/>
+                    <pic:cNvPicPr/>
+                  </pic:nvPicPr>
+                  <pic:blipFill>
+                    <a:blip r:embed="rId73"/>
+                    <a:stretch>
+                      <a:fillRect/>
+                    </a:stretch>
+                  </pic:blipFill>
+                  <pic:spPr>
+                    <a:xfrm>
+                      <a:off x="0" y="0"/>
+                      <a:ext cx="5760720" cy="1473835"/>
+                    </a:xfrm>
+                    <a:prstGeom prst="rect">
+                      <a:avLst/>
+                    </a:prstGeom>
+                  </pic:spPr>
+                </pic:pic>
+              </a:graphicData>
+            </a:graphic>
+          </wp:inline>
+        </w:drawing>
+      </w:r>
+    </w:p>
+    <w:bookmarkStart w:id="51" w:name="_MON_1707831541"/>
+    <w:bookmarkEnd w:id="51"/>
+    <w:p>
+      <w:pPr>
+        <w:rPr>
+          <w:lang w:val="en-US"/>
+        </w:rPr>
+      </w:pPr>
+      <w:r>
+        <w:rPr>
+          <w:lang w:val="en-US"/>
+        </w:rPr>
+        <w:object w:dxaOrig="1495" w:dyaOrig="979" w14:anchorId="5C29E5EF">
+          <v:shape id="_x0000_i1050" type="#_x0000_t75" style="width:74.55pt;height:48.85pt" o:ole="">
+            <v:imagedata r:id="rId74" o:title=""/>
+          </v:shape>
+          <o:OLEObject Type="Embed" ProgID="Word.OpenDocumentText.12" ShapeID="_x0000_i1050" DrawAspect="Icon" ObjectID="_1707842560" r:id="rId75"/>
+        </w:object>
+      </w:r>
+    </w:p>
+    <w:p>
+      <w:pPr>
+        <w:pStyle w:val="Heading3"/>
+        <w:rPr>
+          <w:lang w:val="en-US"/>
+        </w:rPr>
+      </w:pPr>
+      <w:bookmarkStart w:id="52" w:name="_Toc97227375"/>
+      <w:r>
+        <w:rPr>
+          <w:lang w:val="en-US"/>
+        </w:rPr>
+        <w:t>9.3.</w:t>
+      </w:r>
+      <w:r>
+        <w:rPr>
+          <w:lang w:val="en-US"/>
+        </w:rPr>
+        <w:t>7</w:t>
+      </w:r>
+      <w:r>
+        <w:rPr>
+          <w:lang w:val="en-US"/>
+        </w:rPr>
+        <w:t xml:space="preserve"> Insert OrderHeaders</w:t>
+      </w:r>
+      <w:bookmarkEnd w:id="52"/>
+    </w:p>
+    <w:p>
+      <w:pPr>
+        <w:rPr>
+          <w:lang w:val="en-US"/>
+        </w:rPr>
+      </w:pPr>
+      <w:r>
+        <w:rPr>
+          <w:lang w:val="en-US"/>
+        </w:rPr>
+        <w:drawing>
+          <wp:inline distT="0" distB="0" distL="0" distR="0" wp14:anchorId="4623480F" wp14:editId="3758A714">
+            <wp:extent cx="5760720" cy="737870"/>
+            <wp:effectExtent l="0" t="0" r="0" b="5080"/>
+            <wp:docPr id="23" name="Picture 23"/>
+            <wp:cNvGraphicFramePr>
+              <a:graphicFrameLocks xmlns:a="http://schemas.openxmlformats.org/drawingml/2006/main" noChangeAspect="1"/>
+            </wp:cNvGraphicFramePr>
+            <a:graphic xmlns:a="http://schemas.openxmlformats.org/drawingml/2006/main">
+              <a:graphicData uri="http://schemas.openxmlformats.org/drawingml/2006/picture">
+                <pic:pic xmlns:pic="http://schemas.openxmlformats.org/drawingml/2006/picture">
+                  <pic:nvPicPr>
+                    <pic:cNvPr id="1" name=""/>
+                    <pic:cNvPicPr/>
+                  </pic:nvPicPr>
+                  <pic:blipFill>
+                    <a:blip r:embed="rId76"/>
+                    <a:stretch>
+                      <a:fillRect/>
+                    </a:stretch>
+                  </pic:blipFill>
+                  <pic:spPr>
+                    <a:xfrm>
+                      <a:off x="0" y="0"/>
+                      <a:ext cx="5760720" cy="737870"/>
+                    </a:xfrm>
+                    <a:prstGeom prst="rect">
+                      <a:avLst/>
+                    </a:prstGeom>
+                  </pic:spPr>
+                </pic:pic>
+              </a:graphicData>
+            </a:graphic>
+          </wp:inline>
+        </w:drawing>
+      </w:r>
+    </w:p>
+    <w:bookmarkStart w:id="53" w:name="_MON_1707831999"/>
+    <w:bookmarkEnd w:id="53"/>
+    <w:p>
+      <w:pPr>
+        <w:rPr>
+          <w:lang w:val="en-US"/>
+        </w:rPr>
+      </w:pPr>
+      <w:r>
+        <w:rPr>
+          <w:lang w:val="en-US"/>
+        </w:rPr>
+        <w:object w:dxaOrig="1495" w:dyaOrig="979" w14:anchorId="615B2644">
+          <v:shape id="_x0000_i1054" type="#_x0000_t75" style="width:74.55pt;height:48.85pt" o:ole="">
+            <v:imagedata r:id="rId77" o:title=""/>
+          </v:shape>
+          <o:OLEObject Type="Embed" ProgID="Word.OpenDocumentText.12" ShapeID="_x0000_i1054" DrawAspect="Icon" ObjectID="_1707842561" r:id="rId78"/>
+        </w:object>
+      </w:r>
+    </w:p>
+    <w:p>
+      <w:pPr>
+        <w:pStyle w:val="Heading3"/>
+        <w:rPr>
+          <w:lang w:val="en-US"/>
+        </w:rPr>
+      </w:pPr>
+      <w:bookmarkStart w:id="54" w:name="_Toc97227376"/>
+      <w:r>
+        <w:rPr>
+          <w:lang w:val="en-US"/>
+        </w:rPr>
+        <w:t>9.3.</w:t>
+      </w:r>
+      <w:r>
+        <w:rPr>
+          <w:lang w:val="en-US"/>
+        </w:rPr>
+        <w:t>8</w:t>
+      </w:r>
+      <w:r>
+        <w:rPr>
+          <w:lang w:val="en-US"/>
+        </w:rPr>
+        <w:t xml:space="preserve"> Insert OrderLines</w:t>
+      </w:r>
+      <w:bookmarkEnd w:id="54"/>
+    </w:p>
+    <w:p>
+      <w:pPr>
+        <w:rPr>
+          <w:lang w:val="en-US"/>
+        </w:rPr>
+      </w:pPr>
+      <w:r>
+        <w:rPr>
+          <w:lang w:val="en-US"/>
+        </w:rPr>
+        <w:drawing>
+          <wp:inline distT="0" distB="0" distL="0" distR="0" wp14:anchorId="0E6907A0" wp14:editId="47EC365A">
+            <wp:extent cx="5760720" cy="1248410"/>
+            <wp:effectExtent l="0" t="0" r="0" b="8890"/>
+            <wp:docPr id="24" name="Picture 24"/>
+            <wp:cNvGraphicFramePr>
+              <a:graphicFrameLocks xmlns:a="http://schemas.openxmlformats.org/drawingml/2006/main" noChangeAspect="1"/>
+            </wp:cNvGraphicFramePr>
+            <a:graphic xmlns:a="http://schemas.openxmlformats.org/drawingml/2006/main">
+              <a:graphicData uri="http://schemas.openxmlformats.org/drawingml/2006/picture">
+                <pic:pic xmlns:pic="http://schemas.openxmlformats.org/drawingml/2006/picture">
+                  <pic:nvPicPr>
+                    <pic:cNvPr id="1" name=""/>
+                    <pic:cNvPicPr/>
+                  </pic:nvPicPr>
+                  <pic:blipFill>
+                    <a:blip r:embed="rId79"/>
+                    <a:stretch>
+                      <a:fillRect/>
+                    </a:stretch>
+                  </pic:blipFill>
+                  <pic:spPr>
+                    <a:xfrm>
+                      <a:off x="0" y="0"/>
                       <a:ext cx="5760720" cy="1248410"/>
                     </a:xfrm>
                     <a:prstGeom prst="rect">
@@ -7748,8 +7514,8 @@
         </w:drawing>
       </w:r>
     </w:p>
-    <w:bookmarkStart w:id="52" w:name="_MON_1707832438"/>
-    <w:bookmarkEnd w:id="52"/>
+    <w:bookmarkStart w:id="55" w:name="_MON_1707832438"/>
+    <w:bookmarkEnd w:id="55"/>
     <w:p>
       <w:pPr>
         <w:rPr>
@@ -7762,9 +7528,9 @@
         </w:rPr>
         <w:object w:dxaOrig="1495" w:dyaOrig="979" w14:anchorId="6B5980B1">
           <v:shape id="_x0000_i1056" type="#_x0000_t75" style="width:74.55pt;height:48.85pt" o:ole="">
-            <v:imagedata r:id="rId71" o:title=""/>
+            <v:imagedata r:id="rId80" o:title=""/>
           </v:shape>
-          <o:OLEObject Type="Embed" ProgID="Word.OpenDocumentText.12" ShapeID="_x0000_i1056" DrawAspect="Icon" ObjectID="_1707840207" r:id="rId72"/>
+          <o:OLEObject Type="Embed" ProgID="Word.OpenDocumentText.12" ShapeID="_x0000_i1056" DrawAspect="Icon" ObjectID="_1707842562" r:id="rId81"/>
         </w:object>
       </w:r>
     </w:p>
@@ -7790,8 +7556,8 @@
       </w:pPr>
     </w:p>
     <w:sectPr>
-      <w:headerReference w:type="default" r:id="rId73"/>
-      <w:footerReference w:type="default" r:id="rId74"/>
+      <w:headerReference w:type="default" r:id="rId82"/>
+      <w:footerReference w:type="default" r:id="rId83"/>
       <w:pgSz w:w="11906" w:h="16838"/>
       <w:pgMar w:top="1417" w:right="1417" w:bottom="1417" w:left="1417" w:header="708" w:footer="708" w:gutter="0"/>
       <w:pgNumType w:start="1"/>
@@ -8042,12 +7808,8 @@
         </w:r>
         <w:r>
           <w:tab/>
-        </w:r>
-        <w:proofErr w:type="spellStart"/>
-        <w:r>
           <w:t>SilentDisco</w:t>
         </w:r>
-        <w:proofErr w:type="spellEnd"/>
       </w:p>
     </w:sdtContent>
   </w:sdt>

--- a/Beheersdocument.docx
+++ b/Beheersdocument.docx
@@ -93,7 +93,47 @@
                                 <w:sz w:val="22"/>
                                 <w:szCs w:val="22"/>
                               </w:rPr>
-                              <w:t>Thomas Daane, Marcel Forman, Bart Frijters &amp; Wesley Geboers</w:t>
+                              <w:t>Thomas Daane, Marcel </w:t>
+                            </w:r>
+                            <w:proofErr w:type="spellStart"/>
+                            <w:r>
+                              <w:rPr>
+                                <w:rStyle w:val="normaltextrun"/>
+                                <w:rFonts w:ascii="Arial" w:hAnsi="Arial" w:cs="Arial"/>
+                                <w:sz w:val="22"/>
+                                <w:szCs w:val="22"/>
+                              </w:rPr>
+                              <w:t>Forman</w:t>
+                            </w:r>
+                            <w:proofErr w:type="spellEnd"/>
+                            <w:r>
+                              <w:rPr>
+                                <w:rStyle w:val="normaltextrun"/>
+                                <w:rFonts w:ascii="Arial" w:hAnsi="Arial" w:cs="Arial"/>
+                                <w:sz w:val="22"/>
+                                <w:szCs w:val="22"/>
+                              </w:rPr>
+                              <w:t>, Bart </w:t>
+                            </w:r>
+                            <w:proofErr w:type="spellStart"/>
+                            <w:r>
+                              <w:rPr>
+                                <w:rStyle w:val="normaltextrun"/>
+                                <w:rFonts w:ascii="Arial" w:hAnsi="Arial" w:cs="Arial"/>
+                                <w:sz w:val="22"/>
+                                <w:szCs w:val="22"/>
+                              </w:rPr>
+                              <w:t>Frijters</w:t>
+                            </w:r>
+                            <w:proofErr w:type="spellEnd"/>
+                            <w:r>
+                              <w:rPr>
+                                <w:rStyle w:val="normaltextrun"/>
+                                <w:rFonts w:ascii="Arial" w:hAnsi="Arial" w:cs="Arial"/>
+                                <w:sz w:val="22"/>
+                                <w:szCs w:val="22"/>
+                              </w:rPr>
+                              <w:t> &amp; Wesley Geboers</w:t>
                             </w:r>
                             <w:r>
                               <w:rPr>
@@ -300,7 +340,7 @@
               </wp:anchor>
             </w:drawing>
           </mc:Choice>
-          <mc:Fallback xmlns="">
+          <mc:Fallback>
             <w:pict>
               <v:shapetype w14:anchorId="6A6F2A93" id="_x0000_t202" coordsize="21600,21600" o:spt="202" path="m,l,21600r21600,l21600,xe">
                 <v:stroke joinstyle="miter"/>
@@ -647,6 +687,7 @@
                                 <w:szCs w:val="72"/>
                               </w:rPr>
                             </w:pPr>
+                            <w:proofErr w:type="spellStart"/>
                             <w:r>
                               <w:rPr>
                                 <w:rFonts w:ascii="Aharoni" w:hAnsi="Aharoni" w:cs="Aharoni" w:hint="cs"/>
@@ -655,6 +696,7 @@
                               </w:rPr>
                               <w:t>SilentDisco</w:t>
                             </w:r>
+                            <w:proofErr w:type="spellEnd"/>
                           </w:p>
                           <w:p>
                             <w:pPr>
@@ -664,6 +706,7 @@
                                 <w:szCs w:val="56"/>
                               </w:rPr>
                             </w:pPr>
+                            <w:proofErr w:type="spellStart"/>
                             <w:r>
                               <w:rPr>
                                 <w:rFonts w:ascii="Aharoni" w:hAnsi="Aharoni" w:cs="Aharoni"/>
@@ -672,6 +715,7 @@
                               </w:rPr>
                               <w:t>Beheersdocument</w:t>
                             </w:r>
+                            <w:proofErr w:type="spellEnd"/>
                           </w:p>
                         </w:txbxContent>
                       </wps:txbx>
@@ -690,7 +734,7 @@
               </wp:anchor>
             </w:drawing>
           </mc:Choice>
-          <mc:Fallback xmlns="">
+          <mc:Fallback>
             <w:pict>
               <v:shape w14:anchorId="3A16C9CB" id="_x0000_s1027" type="#_x0000_t202" style="position:absolute;margin-left:0;margin-top:463.2pt;width:301.65pt;height:96pt;z-index:251658240;visibility:visible;mso-wrap-style:square;mso-width-percent:0;mso-height-percent:0;mso-wrap-distance-left:9pt;mso-wrap-distance-top:3.6pt;mso-wrap-distance-right:9pt;mso-wrap-distance-bottom:3.6pt;mso-position-horizontal:left;mso-position-horizontal-relative:margin;mso-position-vertical:absolute;mso-position-vertical-relative:text;mso-width-percent:0;mso-height-percent:0;mso-width-relative:margin;mso-height-relative:margin;v-text-anchor:top" o:gfxdata="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" filled="f" stroked="f">
                 <v:textbox>
@@ -722,6 +766,7 @@
                           <w:szCs w:val="56"/>
                         </w:rPr>
                       </w:pPr>
+                      <w:proofErr w:type="spellStart"/>
                       <w:r>
                         <w:rPr>
                           <w:rFonts w:ascii="Aharoni" w:hAnsi="Aharoni" w:cs="Aharoni"/>
@@ -730,6 +775,7 @@
                         </w:rPr>
                         <w:t>Beheersdocument</w:t>
                       </w:r>
+                      <w:proofErr w:type="spellEnd"/>
                     </w:p>
                   </w:txbxContent>
                 </v:textbox>
@@ -799,7 +845,7 @@
           <w:r>
             <w:fldChar w:fldCharType="separate"/>
           </w:r>
-          <w:hyperlink w:anchor="_Toc97227341" w:history="1">
+          <w:hyperlink w:anchor="_Toc97408698" w:history="1">
             <w:r>
               <w:rPr>
                 <w:rStyle w:val="Hyperlink"/>
@@ -843,7 +889,7 @@
                 <w:noProof/>
                 <w:webHidden/>
               </w:rPr>
-              <w:instrText xml:space="preserve"> PAGEREF _Toc97227341 \h </w:instrText>
+              <w:instrText xml:space="preserve"> PAGEREF _Toc97408698 \h </w:instrText>
             </w:r>
             <w:r>
               <w:rPr>
@@ -887,7 +933,7 @@
               <w:lang/>
             </w:rPr>
           </w:pPr>
-          <w:hyperlink w:anchor="_Toc97227342" w:history="1">
+          <w:hyperlink w:anchor="_Toc97408699" w:history="1">
             <w:r>
               <w:rPr>
                 <w:rStyle w:val="Hyperlink"/>
@@ -933,7 +979,7 @@
                 <w:noProof/>
                 <w:webHidden/>
               </w:rPr>
-              <w:instrText xml:space="preserve"> PAGEREF _Toc97227342 \h </w:instrText>
+              <w:instrText xml:space="preserve"> PAGEREF _Toc97408699 \h </w:instrText>
             </w:r>
             <w:r>
               <w:rPr>
@@ -976,7 +1022,7 @@
               <w:lang/>
             </w:rPr>
           </w:pPr>
-          <w:hyperlink w:anchor="_Toc97227343" w:history="1">
+          <w:hyperlink w:anchor="_Toc97408700" w:history="1">
             <w:r>
               <w:rPr>
                 <w:rStyle w:val="Hyperlink"/>
@@ -1004,7 +1050,7 @@
                 <w:noProof/>
                 <w:webHidden/>
               </w:rPr>
-              <w:instrText xml:space="preserve"> PAGEREF _Toc97227343 \h </w:instrText>
+              <w:instrText xml:space="preserve"> PAGEREF _Toc97408700 \h </w:instrText>
             </w:r>
             <w:r>
               <w:rPr>
@@ -1047,7 +1093,7 @@
               <w:lang/>
             </w:rPr>
           </w:pPr>
-          <w:hyperlink w:anchor="_Toc97227344" w:history="1">
+          <w:hyperlink w:anchor="_Toc97408701" w:history="1">
             <w:r>
               <w:rPr>
                 <w:rStyle w:val="Hyperlink"/>
@@ -1075,7 +1121,7 @@
                 <w:noProof/>
                 <w:webHidden/>
               </w:rPr>
-              <w:instrText xml:space="preserve"> PAGEREF _Toc97227344 \h </w:instrText>
+              <w:instrText xml:space="preserve"> PAGEREF _Toc97408701 \h </w:instrText>
             </w:r>
             <w:r>
               <w:rPr>
@@ -1119,7 +1165,7 @@
               <w:lang/>
             </w:rPr>
           </w:pPr>
-          <w:hyperlink w:anchor="_Toc97227345" w:history="1">
+          <w:hyperlink w:anchor="_Toc97408702" w:history="1">
             <w:r>
               <w:rPr>
                 <w:rStyle w:val="Hyperlink"/>
@@ -1165,7 +1211,7 @@
                 <w:noProof/>
                 <w:webHidden/>
               </w:rPr>
-              <w:instrText xml:space="preserve"> PAGEREF _Toc97227345 \h </w:instrText>
+              <w:instrText xml:space="preserve"> PAGEREF _Toc97408702 \h </w:instrText>
             </w:r>
             <w:r>
               <w:rPr>
@@ -1186,6 +1232,287 @@
                 <w:webHidden/>
               </w:rPr>
               <w:t>2</w:t>
+            </w:r>
+            <w:r>
+              <w:rPr>
+                <w:noProof/>
+                <w:webHidden/>
+              </w:rPr>
+              <w:fldChar w:fldCharType="end"/>
+            </w:r>
+          </w:hyperlink>
+        </w:p>
+        <w:p>
+          <w:pPr>
+            <w:pStyle w:val="TOC2"/>
+            <w:tabs>
+              <w:tab w:val="right" w:leader="dot" w:pos="9062"/>
+            </w:tabs>
+            <w:rPr>
+              <w:rFonts w:eastAsiaTheme="minorEastAsia"/>
+              <w:noProof/>
+              <w:lang/>
+            </w:rPr>
+          </w:pPr>
+          <w:hyperlink w:anchor="_Toc97408703" w:history="1">
+            <w:r>
+              <w:rPr>
+                <w:rStyle w:val="Hyperlink"/>
+                <w:noProof/>
+                <w:lang w:val="en-US"/>
+              </w:rPr>
+              <w:t>3.1 Algemeen</w:t>
+            </w:r>
+            <w:r>
+              <w:rPr>
+                <w:noProof/>
+                <w:webHidden/>
+              </w:rPr>
+              <w:tab/>
+            </w:r>
+            <w:r>
+              <w:rPr>
+                <w:noProof/>
+                <w:webHidden/>
+              </w:rPr>
+              <w:fldChar w:fldCharType="begin"/>
+            </w:r>
+            <w:r>
+              <w:rPr>
+                <w:noProof/>
+                <w:webHidden/>
+              </w:rPr>
+              <w:instrText xml:space="preserve"> PAGEREF _Toc97408703 \h </w:instrText>
+            </w:r>
+            <w:r>
+              <w:rPr>
+                <w:noProof/>
+                <w:webHidden/>
+              </w:rPr>
+            </w:r>
+            <w:r>
+              <w:rPr>
+                <w:noProof/>
+                <w:webHidden/>
+              </w:rPr>
+              <w:fldChar w:fldCharType="separate"/>
+            </w:r>
+            <w:r>
+              <w:rPr>
+                <w:noProof/>
+                <w:webHidden/>
+              </w:rPr>
+              <w:t>2</w:t>
+            </w:r>
+            <w:r>
+              <w:rPr>
+                <w:noProof/>
+                <w:webHidden/>
+              </w:rPr>
+              <w:fldChar w:fldCharType="end"/>
+            </w:r>
+          </w:hyperlink>
+        </w:p>
+        <w:p>
+          <w:pPr>
+            <w:pStyle w:val="TOC2"/>
+            <w:tabs>
+              <w:tab w:val="right" w:leader="dot" w:pos="9062"/>
+            </w:tabs>
+            <w:rPr>
+              <w:rFonts w:eastAsiaTheme="minorEastAsia"/>
+              <w:noProof/>
+              <w:lang/>
+            </w:rPr>
+          </w:pPr>
+          <w:hyperlink w:anchor="_Toc97408704" w:history="1">
+            <w:r>
+              <w:rPr>
+                <w:rStyle w:val="Hyperlink"/>
+                <w:noProof/>
+              </w:rPr>
+              <w:t>3.2 Webshop</w:t>
+            </w:r>
+            <w:r>
+              <w:rPr>
+                <w:noProof/>
+                <w:webHidden/>
+              </w:rPr>
+              <w:tab/>
+            </w:r>
+            <w:r>
+              <w:rPr>
+                <w:noProof/>
+                <w:webHidden/>
+              </w:rPr>
+              <w:fldChar w:fldCharType="begin"/>
+            </w:r>
+            <w:r>
+              <w:rPr>
+                <w:noProof/>
+                <w:webHidden/>
+              </w:rPr>
+              <w:instrText xml:space="preserve"> PAGEREF _Toc97408704 \h </w:instrText>
+            </w:r>
+            <w:r>
+              <w:rPr>
+                <w:noProof/>
+                <w:webHidden/>
+              </w:rPr>
+            </w:r>
+            <w:r>
+              <w:rPr>
+                <w:noProof/>
+                <w:webHidden/>
+              </w:rPr>
+              <w:fldChar w:fldCharType="separate"/>
+            </w:r>
+            <w:r>
+              <w:rPr>
+                <w:noProof/>
+                <w:webHidden/>
+              </w:rPr>
+              <w:t>3</w:t>
+            </w:r>
+            <w:r>
+              <w:rPr>
+                <w:noProof/>
+                <w:webHidden/>
+              </w:rPr>
+              <w:fldChar w:fldCharType="end"/>
+            </w:r>
+          </w:hyperlink>
+        </w:p>
+        <w:p>
+          <w:pPr>
+            <w:pStyle w:val="TOC2"/>
+            <w:tabs>
+              <w:tab w:val="right" w:leader="dot" w:pos="9062"/>
+            </w:tabs>
+            <w:rPr>
+              <w:rFonts w:eastAsiaTheme="minorEastAsia"/>
+              <w:noProof/>
+              <w:lang/>
+            </w:rPr>
+          </w:pPr>
+          <w:hyperlink w:anchor="_Toc97408705" w:history="1">
+            <w:r>
+              <w:rPr>
+                <w:rStyle w:val="Hyperlink"/>
+                <w:noProof/>
+              </w:rPr>
+              <w:t>3.3 Klantenportaal</w:t>
+            </w:r>
+            <w:r>
+              <w:rPr>
+                <w:noProof/>
+                <w:webHidden/>
+              </w:rPr>
+              <w:tab/>
+            </w:r>
+            <w:r>
+              <w:rPr>
+                <w:noProof/>
+                <w:webHidden/>
+              </w:rPr>
+              <w:fldChar w:fldCharType="begin"/>
+            </w:r>
+            <w:r>
+              <w:rPr>
+                <w:noProof/>
+                <w:webHidden/>
+              </w:rPr>
+              <w:instrText xml:space="preserve"> PAGEREF _Toc97408705 \h </w:instrText>
+            </w:r>
+            <w:r>
+              <w:rPr>
+                <w:noProof/>
+                <w:webHidden/>
+              </w:rPr>
+            </w:r>
+            <w:r>
+              <w:rPr>
+                <w:noProof/>
+                <w:webHidden/>
+              </w:rPr>
+              <w:fldChar w:fldCharType="separate"/>
+            </w:r>
+            <w:r>
+              <w:rPr>
+                <w:noProof/>
+                <w:webHidden/>
+              </w:rPr>
+              <w:t>3</w:t>
+            </w:r>
+            <w:r>
+              <w:rPr>
+                <w:noProof/>
+                <w:webHidden/>
+              </w:rPr>
+              <w:fldChar w:fldCharType="end"/>
+            </w:r>
+          </w:hyperlink>
+        </w:p>
+        <w:p>
+          <w:pPr>
+            <w:pStyle w:val="TOC2"/>
+            <w:tabs>
+              <w:tab w:val="right" w:leader="dot" w:pos="9062"/>
+            </w:tabs>
+            <w:rPr>
+              <w:rFonts w:eastAsiaTheme="minorEastAsia"/>
+              <w:noProof/>
+              <w:lang/>
+            </w:rPr>
+          </w:pPr>
+          <w:hyperlink w:anchor="_Toc97408706" w:history="1">
+            <w:r>
+              <w:rPr>
+                <w:rStyle w:val="Hyperlink"/>
+                <w:noProof/>
+              </w:rPr>
+              <w:t>3.4 Medewerkersportaal</w:t>
+            </w:r>
+            <w:r>
+              <w:rPr>
+                <w:noProof/>
+                <w:webHidden/>
+              </w:rPr>
+              <w:tab/>
+            </w:r>
+            <w:r>
+              <w:rPr>
+                <w:noProof/>
+                <w:webHidden/>
+              </w:rPr>
+              <w:fldChar w:fldCharType="begin"/>
+            </w:r>
+            <w:r>
+              <w:rPr>
+                <w:noProof/>
+                <w:webHidden/>
+              </w:rPr>
+              <w:instrText xml:space="preserve"> PAGEREF _Toc97408706 \h </w:instrText>
+            </w:r>
+            <w:r>
+              <w:rPr>
+                <w:noProof/>
+                <w:webHidden/>
+              </w:rPr>
+            </w:r>
+            <w:r>
+              <w:rPr>
+                <w:noProof/>
+                <w:webHidden/>
+              </w:rPr>
+              <w:fldChar w:fldCharType="separate"/>
+            </w:r>
+            <w:r>
+              <w:rPr>
+                <w:noProof/>
+                <w:webHidden/>
+              </w:rPr>
+              <w:t>4</w:t>
             </w:r>
             <w:r>
               <w:rPr>
@@ -1209,7 +1536,7 @@
               <w:lang/>
             </w:rPr>
           </w:pPr>
-          <w:hyperlink w:anchor="_Toc97227346" w:history="1">
+          <w:hyperlink w:anchor="_Toc97408707" w:history="1">
             <w:r>
               <w:rPr>
                 <w:rStyle w:val="Hyperlink"/>
@@ -1255,7 +1582,7 @@
                 <w:noProof/>
                 <w:webHidden/>
               </w:rPr>
-              <w:instrText xml:space="preserve"> PAGEREF _Toc97227346 \h </w:instrText>
+              <w:instrText xml:space="preserve"> PAGEREF _Toc97408707 \h </w:instrText>
             </w:r>
             <w:r>
               <w:rPr>
@@ -1275,7 +1602,78 @@
                 <w:noProof/>
                 <w:webHidden/>
               </w:rPr>
-              <w:t>3</w:t>
+              <w:t>6</w:t>
+            </w:r>
+            <w:r>
+              <w:rPr>
+                <w:noProof/>
+                <w:webHidden/>
+              </w:rPr>
+              <w:fldChar w:fldCharType="end"/>
+            </w:r>
+          </w:hyperlink>
+        </w:p>
+        <w:p>
+          <w:pPr>
+            <w:pStyle w:val="TOC2"/>
+            <w:tabs>
+              <w:tab w:val="right" w:leader="dot" w:pos="9062"/>
+            </w:tabs>
+            <w:rPr>
+              <w:rFonts w:eastAsiaTheme="minorEastAsia"/>
+              <w:noProof/>
+              <w:lang/>
+            </w:rPr>
+          </w:pPr>
+          <w:hyperlink w:anchor="_Toc97408708" w:history="1">
+            <w:r>
+              <w:rPr>
+                <w:rStyle w:val="Hyperlink"/>
+                <w:noProof/>
+                <w:lang w:val="en-US"/>
+              </w:rPr>
+              <w:t>4.1 Toelichting</w:t>
+            </w:r>
+            <w:r>
+              <w:rPr>
+                <w:noProof/>
+                <w:webHidden/>
+              </w:rPr>
+              <w:tab/>
+            </w:r>
+            <w:r>
+              <w:rPr>
+                <w:noProof/>
+                <w:webHidden/>
+              </w:rPr>
+              <w:fldChar w:fldCharType="begin"/>
+            </w:r>
+            <w:r>
+              <w:rPr>
+                <w:noProof/>
+                <w:webHidden/>
+              </w:rPr>
+              <w:instrText xml:space="preserve"> PAGEREF _Toc97408708 \h </w:instrText>
+            </w:r>
+            <w:r>
+              <w:rPr>
+                <w:noProof/>
+                <w:webHidden/>
+              </w:rPr>
+            </w:r>
+            <w:r>
+              <w:rPr>
+                <w:noProof/>
+                <w:webHidden/>
+              </w:rPr>
+              <w:fldChar w:fldCharType="separate"/>
+            </w:r>
+            <w:r>
+              <w:rPr>
+                <w:noProof/>
+                <w:webHidden/>
+              </w:rPr>
+              <w:t>7</w:t>
             </w:r>
             <w:r>
               <w:rPr>
@@ -1299,7 +1697,7 @@
               <w:lang/>
             </w:rPr>
           </w:pPr>
-          <w:hyperlink w:anchor="_Toc97227347" w:history="1">
+          <w:hyperlink w:anchor="_Toc97408709" w:history="1">
             <w:r>
               <w:rPr>
                 <w:rStyle w:val="Hyperlink"/>
@@ -1345,7 +1743,7 @@
                 <w:noProof/>
                 <w:webHidden/>
               </w:rPr>
-              <w:instrText xml:space="preserve"> PAGEREF _Toc97227347 \h </w:instrText>
+              <w:instrText xml:space="preserve"> PAGEREF _Toc97408709 \h </w:instrText>
             </w:r>
             <w:r>
               <w:rPr>
@@ -1365,7 +1763,78 @@
                 <w:noProof/>
                 <w:webHidden/>
               </w:rPr>
-              <w:t>4</w:t>
+              <w:t>7</w:t>
+            </w:r>
+            <w:r>
+              <w:rPr>
+                <w:noProof/>
+                <w:webHidden/>
+              </w:rPr>
+              <w:fldChar w:fldCharType="end"/>
+            </w:r>
+          </w:hyperlink>
+        </w:p>
+        <w:p>
+          <w:pPr>
+            <w:pStyle w:val="TOC2"/>
+            <w:tabs>
+              <w:tab w:val="right" w:leader="dot" w:pos="9062"/>
+            </w:tabs>
+            <w:rPr>
+              <w:rFonts w:eastAsiaTheme="minorEastAsia"/>
+              <w:noProof/>
+              <w:lang/>
+            </w:rPr>
+          </w:pPr>
+          <w:hyperlink w:anchor="_Toc97408710" w:history="1">
+            <w:r>
+              <w:rPr>
+                <w:rStyle w:val="Hyperlink"/>
+                <w:noProof/>
+                <w:lang w:val="en-US"/>
+              </w:rPr>
+              <w:t>5.1 Toelichting</w:t>
+            </w:r>
+            <w:r>
+              <w:rPr>
+                <w:noProof/>
+                <w:webHidden/>
+              </w:rPr>
+              <w:tab/>
+            </w:r>
+            <w:r>
+              <w:rPr>
+                <w:noProof/>
+                <w:webHidden/>
+              </w:rPr>
+              <w:fldChar w:fldCharType="begin"/>
+            </w:r>
+            <w:r>
+              <w:rPr>
+                <w:noProof/>
+                <w:webHidden/>
+              </w:rPr>
+              <w:instrText xml:space="preserve"> PAGEREF _Toc97408710 \h </w:instrText>
+            </w:r>
+            <w:r>
+              <w:rPr>
+                <w:noProof/>
+                <w:webHidden/>
+              </w:rPr>
+            </w:r>
+            <w:r>
+              <w:rPr>
+                <w:noProof/>
+                <w:webHidden/>
+              </w:rPr>
+              <w:fldChar w:fldCharType="separate"/>
+            </w:r>
+            <w:r>
+              <w:rPr>
+                <w:noProof/>
+                <w:webHidden/>
+              </w:rPr>
+              <w:t>7</w:t>
             </w:r>
             <w:r>
               <w:rPr>
@@ -1389,7 +1858,7 @@
               <w:lang/>
             </w:rPr>
           </w:pPr>
-          <w:hyperlink w:anchor="_Toc97227348" w:history="1">
+          <w:hyperlink w:anchor="_Toc97408711" w:history="1">
             <w:r>
               <w:rPr>
                 <w:rStyle w:val="Hyperlink"/>
@@ -1435,7 +1904,7 @@
                 <w:noProof/>
                 <w:webHidden/>
               </w:rPr>
-              <w:instrText xml:space="preserve"> PAGEREF _Toc97227348 \h </w:instrText>
+              <w:instrText xml:space="preserve"> PAGEREF _Toc97408711 \h </w:instrText>
             </w:r>
             <w:r>
               <w:rPr>
@@ -1455,7 +1924,7 @@
                 <w:noProof/>
                 <w:webHidden/>
               </w:rPr>
-              <w:t>4</w:t>
+              <w:t>8</w:t>
             </w:r>
             <w:r>
               <w:rPr>
@@ -1478,7 +1947,7 @@
               <w:lang/>
             </w:rPr>
           </w:pPr>
-          <w:hyperlink w:anchor="_Toc97227349" w:history="1">
+          <w:hyperlink w:anchor="_Toc97408712" w:history="1">
             <w:r>
               <w:rPr>
                 <w:rStyle w:val="Hyperlink"/>
@@ -1506,7 +1975,7 @@
                 <w:noProof/>
                 <w:webHidden/>
               </w:rPr>
-              <w:instrText xml:space="preserve"> PAGEREF _Toc97227349 \h </w:instrText>
+              <w:instrText xml:space="preserve"> PAGEREF _Toc97408712 \h </w:instrText>
             </w:r>
             <w:r>
               <w:rPr>
@@ -1526,7 +1995,7 @@
                 <w:noProof/>
                 <w:webHidden/>
               </w:rPr>
-              <w:t>4</w:t>
+              <w:t>8</w:t>
             </w:r>
             <w:r>
               <w:rPr>
@@ -1549,7 +2018,7 @@
               <w:lang/>
             </w:rPr>
           </w:pPr>
-          <w:hyperlink w:anchor="_Toc97227350" w:history="1">
+          <w:hyperlink w:anchor="_Toc97408713" w:history="1">
             <w:r>
               <w:rPr>
                 <w:rStyle w:val="Hyperlink"/>
@@ -1577,7 +2046,7 @@
                 <w:noProof/>
                 <w:webHidden/>
               </w:rPr>
-              <w:instrText xml:space="preserve"> PAGEREF _Toc97227350 \h </w:instrText>
+              <w:instrText xml:space="preserve"> PAGEREF _Toc97408713 \h </w:instrText>
             </w:r>
             <w:r>
               <w:rPr>
@@ -1597,7 +2066,7 @@
                 <w:noProof/>
                 <w:webHidden/>
               </w:rPr>
-              <w:t>4</w:t>
+              <w:t>8</w:t>
             </w:r>
             <w:r>
               <w:rPr>
@@ -1620,7 +2089,7 @@
               <w:lang/>
             </w:rPr>
           </w:pPr>
-          <w:hyperlink w:anchor="_Toc97227351" w:history="1">
+          <w:hyperlink w:anchor="_Toc97408714" w:history="1">
             <w:r>
               <w:rPr>
                 <w:rStyle w:val="Hyperlink"/>
@@ -1648,7 +2117,7 @@
                 <w:noProof/>
                 <w:webHidden/>
               </w:rPr>
-              <w:instrText xml:space="preserve"> PAGEREF _Toc97227351 \h </w:instrText>
+              <w:instrText xml:space="preserve"> PAGEREF _Toc97408714 \h </w:instrText>
             </w:r>
             <w:r>
               <w:rPr>
@@ -1668,7 +2137,7 @@
                 <w:noProof/>
                 <w:webHidden/>
               </w:rPr>
-              <w:t>5</w:t>
+              <w:t>8</w:t>
             </w:r>
             <w:r>
               <w:rPr>
@@ -1691,7 +2160,7 @@
               <w:lang/>
             </w:rPr>
           </w:pPr>
-          <w:hyperlink w:anchor="_Toc97227352" w:history="1">
+          <w:hyperlink w:anchor="_Toc97408715" w:history="1">
             <w:r>
               <w:rPr>
                 <w:rStyle w:val="Hyperlink"/>
@@ -1719,7 +2188,7 @@
                 <w:noProof/>
                 <w:webHidden/>
               </w:rPr>
-              <w:instrText xml:space="preserve"> PAGEREF _Toc97227352 \h </w:instrText>
+              <w:instrText xml:space="preserve"> PAGEREF _Toc97408715 \h </w:instrText>
             </w:r>
             <w:r>
               <w:rPr>
@@ -1739,7 +2208,7 @@
                 <w:noProof/>
                 <w:webHidden/>
               </w:rPr>
-              <w:t>5</w:t>
+              <w:t>9</w:t>
             </w:r>
             <w:r>
               <w:rPr>
@@ -1762,7 +2231,7 @@
               <w:lang/>
             </w:rPr>
           </w:pPr>
-          <w:hyperlink w:anchor="_Toc97227353" w:history="1">
+          <w:hyperlink w:anchor="_Toc97408716" w:history="1">
             <w:r>
               <w:rPr>
                 <w:rStyle w:val="Hyperlink"/>
@@ -1790,7 +2259,7 @@
                 <w:noProof/>
                 <w:webHidden/>
               </w:rPr>
-              <w:instrText xml:space="preserve"> PAGEREF _Toc97227353 \h </w:instrText>
+              <w:instrText xml:space="preserve"> PAGEREF _Toc97408716 \h </w:instrText>
             </w:r>
             <w:r>
               <w:rPr>
@@ -1810,7 +2279,7 @@
                 <w:noProof/>
                 <w:webHidden/>
               </w:rPr>
-              <w:t>6</w:t>
+              <w:t>9</w:t>
             </w:r>
             <w:r>
               <w:rPr>
@@ -1833,7 +2302,7 @@
               <w:lang/>
             </w:rPr>
           </w:pPr>
-          <w:hyperlink w:anchor="_Toc97227354" w:history="1">
+          <w:hyperlink w:anchor="_Toc97408717" w:history="1">
             <w:r>
               <w:rPr>
                 <w:rStyle w:val="Hyperlink"/>
@@ -1861,7 +2330,7 @@
                 <w:noProof/>
                 <w:webHidden/>
               </w:rPr>
-              <w:instrText xml:space="preserve"> PAGEREF _Toc97227354 \h </w:instrText>
+              <w:instrText xml:space="preserve"> PAGEREF _Toc97408717 \h </w:instrText>
             </w:r>
             <w:r>
               <w:rPr>
@@ -1881,7 +2350,7 @@
                 <w:noProof/>
                 <w:webHidden/>
               </w:rPr>
-              <w:t>6</w:t>
+              <w:t>10</w:t>
             </w:r>
             <w:r>
               <w:rPr>
@@ -1904,7 +2373,7 @@
               <w:lang/>
             </w:rPr>
           </w:pPr>
-          <w:hyperlink w:anchor="_Toc97227355" w:history="1">
+          <w:hyperlink w:anchor="_Toc97408718" w:history="1">
             <w:r>
               <w:rPr>
                 <w:rStyle w:val="Hyperlink"/>
@@ -1932,7 +2401,7 @@
                 <w:noProof/>
                 <w:webHidden/>
               </w:rPr>
-              <w:instrText xml:space="preserve"> PAGEREF _Toc97227355 \h </w:instrText>
+              <w:instrText xml:space="preserve"> PAGEREF _Toc97408718 \h </w:instrText>
             </w:r>
             <w:r>
               <w:rPr>
@@ -1952,7 +2421,7 @@
                 <w:noProof/>
                 <w:webHidden/>
               </w:rPr>
-              <w:t>7</w:t>
+              <w:t>10</w:t>
             </w:r>
             <w:r>
               <w:rPr>
@@ -1975,7 +2444,7 @@
               <w:lang/>
             </w:rPr>
           </w:pPr>
-          <w:hyperlink w:anchor="_Toc97227356" w:history="1">
+          <w:hyperlink w:anchor="_Toc97408719" w:history="1">
             <w:r>
               <w:rPr>
                 <w:rStyle w:val="Hyperlink"/>
@@ -2003,7 +2472,7 @@
                 <w:noProof/>
                 <w:webHidden/>
               </w:rPr>
-              <w:instrText xml:space="preserve"> PAGEREF _Toc97227356 \h </w:instrText>
+              <w:instrText xml:space="preserve"> PAGEREF _Toc97408719 \h </w:instrText>
             </w:r>
             <w:r>
               <w:rPr>
@@ -2023,7 +2492,7 @@
                 <w:noProof/>
                 <w:webHidden/>
               </w:rPr>
-              <w:t>7</w:t>
+              <w:t>11</w:t>
             </w:r>
             <w:r>
               <w:rPr>
@@ -2046,7 +2515,7 @@
               <w:lang/>
             </w:rPr>
           </w:pPr>
-          <w:hyperlink w:anchor="_Toc97227357" w:history="1">
+          <w:hyperlink w:anchor="_Toc97408720" w:history="1">
             <w:r>
               <w:rPr>
                 <w:rStyle w:val="Hyperlink"/>
@@ -2074,7 +2543,7 @@
                 <w:noProof/>
                 <w:webHidden/>
               </w:rPr>
-              <w:instrText xml:space="preserve"> PAGEREF _Toc97227357 \h </w:instrText>
+              <w:instrText xml:space="preserve"> PAGEREF _Toc97408720 \h </w:instrText>
             </w:r>
             <w:r>
               <w:rPr>
@@ -2094,7 +2563,7 @@
                 <w:noProof/>
                 <w:webHidden/>
               </w:rPr>
-              <w:t>8</w:t>
+              <w:t>11</w:t>
             </w:r>
             <w:r>
               <w:rPr>
@@ -2117,7 +2586,7 @@
               <w:lang/>
             </w:rPr>
           </w:pPr>
-          <w:hyperlink w:anchor="_Toc97227358" w:history="1">
+          <w:hyperlink w:anchor="_Toc97408721" w:history="1">
             <w:r>
               <w:rPr>
                 <w:rStyle w:val="Hyperlink"/>
@@ -2145,7 +2614,7 @@
                 <w:noProof/>
                 <w:webHidden/>
               </w:rPr>
-              <w:instrText xml:space="preserve"> PAGEREF _Toc97227358 \h </w:instrText>
+              <w:instrText xml:space="preserve"> PAGEREF _Toc97408721 \h </w:instrText>
             </w:r>
             <w:r>
               <w:rPr>
@@ -2165,7 +2634,7 @@
                 <w:noProof/>
                 <w:webHidden/>
               </w:rPr>
-              <w:t>8</w:t>
+              <w:t>12</w:t>
             </w:r>
             <w:r>
               <w:rPr>
@@ -2188,7 +2657,7 @@
               <w:lang/>
             </w:rPr>
           </w:pPr>
-          <w:hyperlink w:anchor="_Toc97227359" w:history="1">
+          <w:hyperlink w:anchor="_Toc97408722" w:history="1">
             <w:r>
               <w:rPr>
                 <w:rStyle w:val="Hyperlink"/>
@@ -2216,7 +2685,7 @@
                 <w:noProof/>
                 <w:webHidden/>
               </w:rPr>
-              <w:instrText xml:space="preserve"> PAGEREF _Toc97227359 \h </w:instrText>
+              <w:instrText xml:space="preserve"> PAGEREF _Toc97408722 \h </w:instrText>
             </w:r>
             <w:r>
               <w:rPr>
@@ -2236,7 +2705,7 @@
                 <w:noProof/>
                 <w:webHidden/>
               </w:rPr>
-              <w:t>8</w:t>
+              <w:t>12</w:t>
             </w:r>
             <w:r>
               <w:rPr>
@@ -2259,7 +2728,7 @@
               <w:lang/>
             </w:rPr>
           </w:pPr>
-          <w:hyperlink w:anchor="_Toc97227360" w:history="1">
+          <w:hyperlink w:anchor="_Toc97408723" w:history="1">
             <w:r>
               <w:rPr>
                 <w:rStyle w:val="Hyperlink"/>
@@ -2287,7 +2756,7 @@
                 <w:noProof/>
                 <w:webHidden/>
               </w:rPr>
-              <w:instrText xml:space="preserve"> PAGEREF _Toc97227360 \h </w:instrText>
+              <w:instrText xml:space="preserve"> PAGEREF _Toc97408723 \h </w:instrText>
             </w:r>
             <w:r>
               <w:rPr>
@@ -2307,7 +2776,7 @@
                 <w:noProof/>
                 <w:webHidden/>
               </w:rPr>
-              <w:t>9</w:t>
+              <w:t>12</w:t>
             </w:r>
             <w:r>
               <w:rPr>
@@ -2330,7 +2799,7 @@
               <w:lang/>
             </w:rPr>
           </w:pPr>
-          <w:hyperlink w:anchor="_Toc97227361" w:history="1">
+          <w:hyperlink w:anchor="_Toc97408724" w:history="1">
             <w:r>
               <w:rPr>
                 <w:rStyle w:val="Hyperlink"/>
@@ -2358,7 +2827,7 @@
                 <w:noProof/>
                 <w:webHidden/>
               </w:rPr>
-              <w:instrText xml:space="preserve"> PAGEREF _Toc97227361 \h </w:instrText>
+              <w:instrText xml:space="preserve"> PAGEREF _Toc97408724 \h </w:instrText>
             </w:r>
             <w:r>
               <w:rPr>
@@ -2378,7 +2847,7 @@
                 <w:noProof/>
                 <w:webHidden/>
               </w:rPr>
-              <w:t>9</w:t>
+              <w:t>12</w:t>
             </w:r>
             <w:r>
               <w:rPr>
@@ -2401,14 +2870,14 @@
               <w:lang/>
             </w:rPr>
           </w:pPr>
-          <w:hyperlink w:anchor="_Toc97227362" w:history="1">
+          <w:hyperlink w:anchor="_Toc97408725" w:history="1">
             <w:r>
               <w:rPr>
                 <w:rStyle w:val="Hyperlink"/>
                 <w:noProof/>
                 <w:lang w:val="en-US"/>
               </w:rPr>
-              <w:t>6.3.1 View Top10SoldProducts</w:t>
+              <w:t>6.3.1 View Top10ProductsAmount</w:t>
             </w:r>
             <w:r>
               <w:rPr>
@@ -2429,7 +2898,7 @@
                 <w:noProof/>
                 <w:webHidden/>
               </w:rPr>
-              <w:instrText xml:space="preserve"> PAGEREF _Toc97227362 \h </w:instrText>
+              <w:instrText xml:space="preserve"> PAGEREF _Toc97408725 \h </w:instrText>
             </w:r>
             <w:r>
               <w:rPr>
@@ -2449,7 +2918,7 @@
                 <w:noProof/>
                 <w:webHidden/>
               </w:rPr>
-              <w:t>9</w:t>
+              <w:t>12</w:t>
             </w:r>
             <w:r>
               <w:rPr>
@@ -2472,14 +2941,14 @@
               <w:lang/>
             </w:rPr>
           </w:pPr>
-          <w:hyperlink w:anchor="_Toc97227363" w:history="1">
+          <w:hyperlink w:anchor="_Toc97408726" w:history="1">
             <w:r>
               <w:rPr>
                 <w:rStyle w:val="Hyperlink"/>
                 <w:noProof/>
                 <w:lang w:val="en-US"/>
               </w:rPr>
-              <w:t>6.3.2 View RevenuePerMonth</w:t>
+              <w:t>6.3.2 View Top10ProductsPrice</w:t>
             </w:r>
             <w:r>
               <w:rPr>
@@ -2500,7 +2969,7 @@
                 <w:noProof/>
                 <w:webHidden/>
               </w:rPr>
-              <w:instrText xml:space="preserve"> PAGEREF _Toc97227363 \h </w:instrText>
+              <w:instrText xml:space="preserve"> PAGEREF _Toc97408726 \h </w:instrText>
             </w:r>
             <w:r>
               <w:rPr>
@@ -2520,7 +2989,78 @@
                 <w:noProof/>
                 <w:webHidden/>
               </w:rPr>
-              <w:t>9</w:t>
+              <w:t>13</w:t>
+            </w:r>
+            <w:r>
+              <w:rPr>
+                <w:noProof/>
+                <w:webHidden/>
+              </w:rPr>
+              <w:fldChar w:fldCharType="end"/>
+            </w:r>
+          </w:hyperlink>
+        </w:p>
+        <w:p>
+          <w:pPr>
+            <w:pStyle w:val="TOC3"/>
+            <w:tabs>
+              <w:tab w:val="right" w:leader="dot" w:pos="9062"/>
+            </w:tabs>
+            <w:rPr>
+              <w:rFonts w:eastAsiaTheme="minorEastAsia"/>
+              <w:noProof/>
+              <w:lang/>
+            </w:rPr>
+          </w:pPr>
+          <w:hyperlink w:anchor="_Toc97408727" w:history="1">
+            <w:r>
+              <w:rPr>
+                <w:rStyle w:val="Hyperlink"/>
+                <w:noProof/>
+                <w:lang w:val="en-US"/>
+              </w:rPr>
+              <w:t>6.3.3 View RevenuePerMonth</w:t>
+            </w:r>
+            <w:r>
+              <w:rPr>
+                <w:noProof/>
+                <w:webHidden/>
+              </w:rPr>
+              <w:tab/>
+            </w:r>
+            <w:r>
+              <w:rPr>
+                <w:noProof/>
+                <w:webHidden/>
+              </w:rPr>
+              <w:fldChar w:fldCharType="begin"/>
+            </w:r>
+            <w:r>
+              <w:rPr>
+                <w:noProof/>
+                <w:webHidden/>
+              </w:rPr>
+              <w:instrText xml:space="preserve"> PAGEREF _Toc97408727 \h </w:instrText>
+            </w:r>
+            <w:r>
+              <w:rPr>
+                <w:noProof/>
+                <w:webHidden/>
+              </w:rPr>
+            </w:r>
+            <w:r>
+              <w:rPr>
+                <w:noProof/>
+                <w:webHidden/>
+              </w:rPr>
+              <w:fldChar w:fldCharType="separate"/>
+            </w:r>
+            <w:r>
+              <w:rPr>
+                <w:noProof/>
+                <w:webHidden/>
+              </w:rPr>
+              <w:t>13</w:t>
             </w:r>
             <w:r>
               <w:rPr>
@@ -2544,7 +3084,7 @@
               <w:lang/>
             </w:rPr>
           </w:pPr>
-          <w:hyperlink w:anchor="_Toc97227364" w:history="1">
+          <w:hyperlink w:anchor="_Toc97408728" w:history="1">
             <w:r>
               <w:rPr>
                 <w:rStyle w:val="Hyperlink"/>
@@ -2590,7 +3130,7 @@
                 <w:noProof/>
                 <w:webHidden/>
               </w:rPr>
-              <w:instrText xml:space="preserve"> PAGEREF _Toc97227364 \h </w:instrText>
+              <w:instrText xml:space="preserve"> PAGEREF _Toc97408728 \h </w:instrText>
             </w:r>
             <w:r>
               <w:rPr>
@@ -2610,7 +3150,7 @@
                 <w:noProof/>
                 <w:webHidden/>
               </w:rPr>
-              <w:t>9</w:t>
+              <w:t>14</w:t>
             </w:r>
             <w:r>
               <w:rPr>
@@ -2634,7 +3174,7 @@
               <w:lang/>
             </w:rPr>
           </w:pPr>
-          <w:hyperlink w:anchor="_Toc97227365" w:history="1">
+          <w:hyperlink w:anchor="_Toc97408729" w:history="1">
             <w:r>
               <w:rPr>
                 <w:rStyle w:val="Hyperlink"/>
@@ -2680,7 +3220,7 @@
                 <w:noProof/>
                 <w:webHidden/>
               </w:rPr>
-              <w:instrText xml:space="preserve"> PAGEREF _Toc97227365 \h </w:instrText>
+              <w:instrText xml:space="preserve"> PAGEREF _Toc97408729 \h </w:instrText>
             </w:r>
             <w:r>
               <w:rPr>
@@ -2700,7 +3240,7 @@
                 <w:noProof/>
                 <w:webHidden/>
               </w:rPr>
-              <w:t>9</w:t>
+              <w:t>14</w:t>
             </w:r>
             <w:r>
               <w:rPr>
@@ -2724,7 +3264,7 @@
               <w:lang/>
             </w:rPr>
           </w:pPr>
-          <w:hyperlink w:anchor="_Toc97227366" w:history="1">
+          <w:hyperlink w:anchor="_Toc97408730" w:history="1">
             <w:r>
               <w:rPr>
                 <w:rStyle w:val="Hyperlink"/>
@@ -2768,7 +3308,7 @@
                 <w:noProof/>
                 <w:webHidden/>
               </w:rPr>
-              <w:instrText xml:space="preserve"> PAGEREF _Toc97227366 \h </w:instrText>
+              <w:instrText xml:space="preserve"> PAGEREF _Toc97408730 \h </w:instrText>
             </w:r>
             <w:r>
               <w:rPr>
@@ -2788,7 +3328,7 @@
                 <w:noProof/>
                 <w:webHidden/>
               </w:rPr>
-              <w:t>9</w:t>
+              <w:t>14</w:t>
             </w:r>
             <w:r>
               <w:rPr>
@@ -2811,7 +3351,7 @@
               <w:lang/>
             </w:rPr>
           </w:pPr>
-          <w:hyperlink w:anchor="_Toc97227367" w:history="1">
+          <w:hyperlink w:anchor="_Toc97408731" w:history="1">
             <w:r>
               <w:rPr>
                 <w:rStyle w:val="Hyperlink"/>
@@ -2839,7 +3379,7 @@
                 <w:noProof/>
                 <w:webHidden/>
               </w:rPr>
-              <w:instrText xml:space="preserve"> PAGEREF _Toc97227367 \h </w:instrText>
+              <w:instrText xml:space="preserve"> PAGEREF _Toc97408731 \h </w:instrText>
             </w:r>
             <w:r>
               <w:rPr>
@@ -2859,7 +3399,7 @@
                 <w:noProof/>
                 <w:webHidden/>
               </w:rPr>
-              <w:t>9</w:t>
+              <w:t>14</w:t>
             </w:r>
             <w:r>
               <w:rPr>
@@ -2882,7 +3422,7 @@
               <w:lang/>
             </w:rPr>
           </w:pPr>
-          <w:hyperlink w:anchor="_Toc97227368" w:history="1">
+          <w:hyperlink w:anchor="_Toc97408732" w:history="1">
             <w:r>
               <w:rPr>
                 <w:rStyle w:val="Hyperlink"/>
@@ -2910,7 +3450,7 @@
                 <w:noProof/>
                 <w:webHidden/>
               </w:rPr>
-              <w:instrText xml:space="preserve"> PAGEREF _Toc97227368 \h </w:instrText>
+              <w:instrText xml:space="preserve"> PAGEREF _Toc97408732 \h </w:instrText>
             </w:r>
             <w:r>
               <w:rPr>
@@ -2930,7 +3470,7 @@
                 <w:noProof/>
                 <w:webHidden/>
               </w:rPr>
-              <w:t>9</w:t>
+              <w:t>14</w:t>
             </w:r>
             <w:r>
               <w:rPr>
@@ -2953,7 +3493,7 @@
               <w:lang/>
             </w:rPr>
           </w:pPr>
-          <w:hyperlink w:anchor="_Toc97227369" w:history="1">
+          <w:hyperlink w:anchor="_Toc97408733" w:history="1">
             <w:r>
               <w:rPr>
                 <w:rStyle w:val="Hyperlink"/>
@@ -2981,7 +3521,7 @@
                 <w:noProof/>
                 <w:webHidden/>
               </w:rPr>
-              <w:instrText xml:space="preserve"> PAGEREF _Toc97227369 \h </w:instrText>
+              <w:instrText xml:space="preserve"> PAGEREF _Toc97408733 \h </w:instrText>
             </w:r>
             <w:r>
               <w:rPr>
@@ -3001,7 +3541,7 @@
                 <w:noProof/>
                 <w:webHidden/>
               </w:rPr>
-              <w:t>9</w:t>
+              <w:t>14</w:t>
             </w:r>
             <w:r>
               <w:rPr>
@@ -3024,7 +3564,7 @@
               <w:lang/>
             </w:rPr>
           </w:pPr>
-          <w:hyperlink w:anchor="_Toc97227370" w:history="1">
+          <w:hyperlink w:anchor="_Toc97408734" w:history="1">
             <w:r>
               <w:rPr>
                 <w:rStyle w:val="Hyperlink"/>
@@ -3052,7 +3592,7 @@
                 <w:noProof/>
                 <w:webHidden/>
               </w:rPr>
-              <w:instrText xml:space="preserve"> PAGEREF _Toc97227370 \h </w:instrText>
+              <w:instrText xml:space="preserve"> PAGEREF _Toc97408734 \h </w:instrText>
             </w:r>
             <w:r>
               <w:rPr>
@@ -3072,7 +3612,7 @@
                 <w:noProof/>
                 <w:webHidden/>
               </w:rPr>
-              <w:t>9</w:t>
+              <w:t>14</w:t>
             </w:r>
             <w:r>
               <w:rPr>
@@ -3095,7 +3635,7 @@
               <w:lang/>
             </w:rPr>
           </w:pPr>
-          <w:hyperlink w:anchor="_Toc97227371" w:history="1">
+          <w:hyperlink w:anchor="_Toc97408735" w:history="1">
             <w:r>
               <w:rPr>
                 <w:rStyle w:val="Hyperlink"/>
@@ -3123,7 +3663,7 @@
                 <w:noProof/>
                 <w:webHidden/>
               </w:rPr>
-              <w:instrText xml:space="preserve"> PAGEREF _Toc97227371 \h </w:instrText>
+              <w:instrText xml:space="preserve"> PAGEREF _Toc97408735 \h </w:instrText>
             </w:r>
             <w:r>
               <w:rPr>
@@ -3143,7 +3683,7 @@
                 <w:noProof/>
                 <w:webHidden/>
               </w:rPr>
-              <w:t>10</w:t>
+              <w:t>14</w:t>
             </w:r>
             <w:r>
               <w:rPr>
@@ -3166,7 +3706,7 @@
               <w:lang/>
             </w:rPr>
           </w:pPr>
-          <w:hyperlink w:anchor="_Toc97227372" w:history="1">
+          <w:hyperlink w:anchor="_Toc97408736" w:history="1">
             <w:r>
               <w:rPr>
                 <w:rStyle w:val="Hyperlink"/>
@@ -3194,7 +3734,7 @@
                 <w:noProof/>
                 <w:webHidden/>
               </w:rPr>
-              <w:instrText xml:space="preserve"> PAGEREF _Toc97227372 \h </w:instrText>
+              <w:instrText xml:space="preserve"> PAGEREF _Toc97408736 \h </w:instrText>
             </w:r>
             <w:r>
               <w:rPr>
@@ -3214,7 +3754,7 @@
                 <w:noProof/>
                 <w:webHidden/>
               </w:rPr>
-              <w:t>10</w:t>
+              <w:t>15</w:t>
             </w:r>
             <w:r>
               <w:rPr>
@@ -3237,7 +3777,7 @@
               <w:lang/>
             </w:rPr>
           </w:pPr>
-          <w:hyperlink w:anchor="_Toc97227373" w:history="1">
+          <w:hyperlink w:anchor="_Toc97408737" w:history="1">
             <w:r>
               <w:rPr>
                 <w:rStyle w:val="Hyperlink"/>
@@ -3265,7 +3805,7 @@
                 <w:noProof/>
                 <w:webHidden/>
               </w:rPr>
-              <w:instrText xml:space="preserve"> PAGEREF _Toc97227373 \h </w:instrText>
+              <w:instrText xml:space="preserve"> PAGEREF _Toc97408737 \h </w:instrText>
             </w:r>
             <w:r>
               <w:rPr>
@@ -3285,7 +3825,7 @@
                 <w:noProof/>
                 <w:webHidden/>
               </w:rPr>
-              <w:t>10</w:t>
+              <w:t>15</w:t>
             </w:r>
             <w:r>
               <w:rPr>
@@ -3308,7 +3848,7 @@
               <w:lang/>
             </w:rPr>
           </w:pPr>
-          <w:hyperlink w:anchor="_Toc97227374" w:history="1">
+          <w:hyperlink w:anchor="_Toc97408738" w:history="1">
             <w:r>
               <w:rPr>
                 <w:rStyle w:val="Hyperlink"/>
@@ -3336,7 +3876,7 @@
                 <w:noProof/>
                 <w:webHidden/>
               </w:rPr>
-              <w:instrText xml:space="preserve"> PAGEREF _Toc97227374 \h </w:instrText>
+              <w:instrText xml:space="preserve"> PAGEREF _Toc97408738 \h </w:instrText>
             </w:r>
             <w:r>
               <w:rPr>
@@ -3356,7 +3896,7 @@
                 <w:noProof/>
                 <w:webHidden/>
               </w:rPr>
-              <w:t>11</w:t>
+              <w:t>15</w:t>
             </w:r>
             <w:r>
               <w:rPr>
@@ -3379,7 +3919,7 @@
               <w:lang/>
             </w:rPr>
           </w:pPr>
-          <w:hyperlink w:anchor="_Toc97227375" w:history="1">
+          <w:hyperlink w:anchor="_Toc97408739" w:history="1">
             <w:r>
               <w:rPr>
                 <w:rStyle w:val="Hyperlink"/>
@@ -3407,7 +3947,7 @@
                 <w:noProof/>
                 <w:webHidden/>
               </w:rPr>
-              <w:instrText xml:space="preserve"> PAGEREF _Toc97227375 \h </w:instrText>
+              <w:instrText xml:space="preserve"> PAGEREF _Toc97408739 \h </w:instrText>
             </w:r>
             <w:r>
               <w:rPr>
@@ -3427,7 +3967,7 @@
                 <w:noProof/>
                 <w:webHidden/>
               </w:rPr>
-              <w:t>11</w:t>
+              <w:t>16</w:t>
             </w:r>
             <w:r>
               <w:rPr>
@@ -3450,7 +3990,7 @@
               <w:lang/>
             </w:rPr>
           </w:pPr>
-          <w:hyperlink w:anchor="_Toc97227376" w:history="1">
+          <w:hyperlink w:anchor="_Toc97408740" w:history="1">
             <w:r>
               <w:rPr>
                 <w:rStyle w:val="Hyperlink"/>
@@ -3478,7 +4018,7 @@
                 <w:noProof/>
                 <w:webHidden/>
               </w:rPr>
-              <w:instrText xml:space="preserve"> PAGEREF _Toc97227376 \h </w:instrText>
+              <w:instrText xml:space="preserve"> PAGEREF _Toc97408740 \h </w:instrText>
             </w:r>
             <w:r>
               <w:rPr>
@@ -3498,7 +4038,7 @@
                 <w:noProof/>
                 <w:webHidden/>
               </w:rPr>
-              <w:t>11</w:t>
+              <w:t>16</w:t>
             </w:r>
             <w:r>
               <w:rPr>
@@ -3561,7 +4101,8 @@
           <w:lang w:val="en-US"/>
         </w:rPr>
       </w:pPr>
-      <w:bookmarkStart w:id="0" w:name="_Toc97227341"/>
+      <w:bookmarkStart w:id="0" w:name="_Toc97408698"/>
+      <w:proofErr w:type="spellStart"/>
       <w:r>
         <w:rPr>
           <w:lang w:val="en-US"/>
@@ -3570,6 +4111,7 @@
         <w:t>Algemeen</w:t>
       </w:r>
       <w:bookmarkEnd w:id="0"/>
+      <w:proofErr w:type="spellEnd"/>
     </w:p>
     <w:p>
       <w:r>
@@ -3579,10 +4121,23 @@
         <w:t>d</w:t>
       </w:r>
       <w:r>
-        <w:t xml:space="preserve">e database voor StilteAUBv gedocumenteerd worden. </w:t>
-      </w:r>
-      <w:r>
-        <w:t xml:space="preserve">StilteAUBv heeft momenteel een promotionele website die omgebouwd zal worden naar </w:t>
+        <w:t xml:space="preserve">e database voor </w:t>
+      </w:r>
+      <w:proofErr w:type="spellStart"/>
+      <w:r>
+        <w:t>StilteAUBv</w:t>
+      </w:r>
+      <w:proofErr w:type="spellEnd"/>
+      <w:r>
+        <w:t xml:space="preserve"> gedocumenteerd worden. </w:t>
+      </w:r>
+      <w:proofErr w:type="spellStart"/>
+      <w:r>
+        <w:t>StilteAUBv</w:t>
+      </w:r>
+      <w:proofErr w:type="spellEnd"/>
+      <w:r>
+        <w:t xml:space="preserve"> heeft momenteel een promotionele website die omgebouwd zal worden naar </w:t>
       </w:r>
       <w:r>
         <w:t xml:space="preserve">een </w:t>
@@ -3648,7 +4203,8 @@
           <w:lang w:val="en-US"/>
         </w:rPr>
       </w:pPr>
-      <w:bookmarkStart w:id="1" w:name="_Toc97227342"/>
+      <w:bookmarkStart w:id="1" w:name="_Toc97408699"/>
+      <w:proofErr w:type="spellStart"/>
       <w:r>
         <w:rPr>
           <w:rFonts w:eastAsia="Yu Gothic Light" w:cstheme="majorHAnsi"/>
@@ -3657,6 +4213,7 @@
         <w:t>Aanpak</w:t>
       </w:r>
       <w:bookmarkEnd w:id="1"/>
+      <w:proofErr w:type="spellEnd"/>
     </w:p>
     <w:p>
       <w:pPr>
@@ -3666,7 +4223,7 @@
           <w:lang w:val="en-US"/>
         </w:rPr>
       </w:pPr>
-      <w:bookmarkStart w:id="2" w:name="_Toc97227343"/>
+      <w:bookmarkStart w:id="2" w:name="_Toc97408700"/>
       <w:r>
         <w:rPr>
           <w:lang w:val="en-US"/>
@@ -3713,12 +4270,14 @@
                 <w:lang w:val="en-US"/>
               </w:rPr>
             </w:pPr>
+            <w:proofErr w:type="spellStart"/>
             <w:r>
               <w:rPr>
                 <w:lang w:val="en-US"/>
               </w:rPr>
               <w:t>Beschrijving</w:t>
             </w:r>
+            <w:proofErr w:type="spellEnd"/>
           </w:p>
         </w:tc>
         <w:tc>
@@ -3732,12 +4291,14 @@
                 <w:lang w:val="en-US"/>
               </w:rPr>
             </w:pPr>
+            <w:proofErr w:type="spellStart"/>
             <w:r>
               <w:rPr>
                 <w:lang w:val="en-US"/>
               </w:rPr>
               <w:t>Verantwoordelijke</w:t>
             </w:r>
+            <w:proofErr w:type="spellEnd"/>
           </w:p>
         </w:tc>
         <w:tc>
@@ -3802,7 +4363,25 @@
                 <w:bCs w:val="0"/>
                 <w:lang w:val="en-US"/>
               </w:rPr>
-              <w:t>Start Periode 3</w:t>
+              <w:t xml:space="preserve">Start </w:t>
+            </w:r>
+            <w:proofErr w:type="spellStart"/>
+            <w:r>
+              <w:rPr>
+                <w:b w:val="0"/>
+                <w:bCs w:val="0"/>
+                <w:lang w:val="en-US"/>
+              </w:rPr>
+              <w:t>Periode</w:t>
+            </w:r>
+            <w:proofErr w:type="spellEnd"/>
+            <w:r>
+              <w:rPr>
+                <w:b w:val="0"/>
+                <w:bCs w:val="0"/>
+                <w:lang w:val="en-US"/>
+              </w:rPr>
+              <w:t xml:space="preserve"> 3</w:t>
             </w:r>
           </w:p>
         </w:tc>
@@ -3866,14 +4445,34 @@
                 <w:lang w:val="en-US"/>
               </w:rPr>
             </w:pPr>
+            <w:proofErr w:type="spellStart"/>
             <w:r>
               <w:rPr>
                 <w:b w:val="0"/>
                 <w:bCs w:val="0"/>
                 <w:lang w:val="en-US"/>
               </w:rPr>
-              <w:t>Beheersdocument – 1 Algemeen</w:t>
-            </w:r>
+              <w:t>Beheersdocument</w:t>
+            </w:r>
+            <w:proofErr w:type="spellEnd"/>
+            <w:r>
+              <w:rPr>
+                <w:b w:val="0"/>
+                <w:bCs w:val="0"/>
+                <w:lang w:val="en-US"/>
+              </w:rPr>
+              <w:t xml:space="preserve"> – 1 </w:t>
+            </w:r>
+            <w:proofErr w:type="spellStart"/>
+            <w:r>
+              <w:rPr>
+                <w:b w:val="0"/>
+                <w:bCs w:val="0"/>
+                <w:lang w:val="en-US"/>
+              </w:rPr>
+              <w:t>Algemeen</w:t>
+            </w:r>
+            <w:proofErr w:type="spellEnd"/>
           </w:p>
         </w:tc>
         <w:tc>
@@ -3891,8 +4490,16 @@
               <w:rPr>
                 <w:lang w:val="en-US"/>
               </w:rPr>
-              <w:t>Thomas Daane</w:t>
-            </w:r>
+              <w:t xml:space="preserve">Thomas </w:t>
+            </w:r>
+            <w:proofErr w:type="spellStart"/>
+            <w:r>
+              <w:rPr>
+                <w:lang w:val="en-US"/>
+              </w:rPr>
+              <w:t>Daane</w:t>
+            </w:r>
+            <w:proofErr w:type="spellEnd"/>
           </w:p>
         </w:tc>
         <w:tc>
@@ -3951,14 +4558,34 @@
                 <w:lang w:val="en-US"/>
               </w:rPr>
             </w:pPr>
+            <w:proofErr w:type="spellStart"/>
             <w:r>
               <w:rPr>
                 <w:b w:val="0"/>
                 <w:bCs w:val="0"/>
                 <w:lang w:val="en-US"/>
               </w:rPr>
-              <w:t>Beheersdocument – 2 Aanpak</w:t>
-            </w:r>
+              <w:t>Beheersdocument</w:t>
+            </w:r>
+            <w:proofErr w:type="spellEnd"/>
+            <w:r>
+              <w:rPr>
+                <w:b w:val="0"/>
+                <w:bCs w:val="0"/>
+                <w:lang w:val="en-US"/>
+              </w:rPr>
+              <w:t xml:space="preserve"> – 2 </w:t>
+            </w:r>
+            <w:proofErr w:type="spellStart"/>
+            <w:r>
+              <w:rPr>
+                <w:b w:val="0"/>
+                <w:bCs w:val="0"/>
+                <w:lang w:val="en-US"/>
+              </w:rPr>
+              <w:t>Aanpak</w:t>
+            </w:r>
+            <w:proofErr w:type="spellEnd"/>
           </w:p>
         </w:tc>
         <w:tc>
@@ -4033,13 +4660,23 @@
                 <w:lang w:val="en-US"/>
               </w:rPr>
             </w:pPr>
+            <w:proofErr w:type="spellStart"/>
             <w:r>
               <w:rPr>
                 <w:b w:val="0"/>
                 <w:bCs w:val="0"/>
                 <w:lang w:val="en-US"/>
               </w:rPr>
-              <w:t>Beheersdocument – 3 Functional requirements</w:t>
+              <w:t>Beheersdocument</w:t>
+            </w:r>
+            <w:proofErr w:type="spellEnd"/>
+            <w:r>
+              <w:rPr>
+                <w:b w:val="0"/>
+                <w:bCs w:val="0"/>
+                <w:lang w:val="en-US"/>
+              </w:rPr>
+              <w:t xml:space="preserve"> – 3 Functional requirements</w:t>
             </w:r>
           </w:p>
         </w:tc>
@@ -4118,13 +4755,23 @@
                 <w:lang w:val="en-US"/>
               </w:rPr>
             </w:pPr>
+            <w:proofErr w:type="spellStart"/>
             <w:r>
               <w:rPr>
                 <w:b w:val="0"/>
                 <w:bCs w:val="0"/>
                 <w:lang w:val="en-US"/>
               </w:rPr>
-              <w:t>Beheersdocument – 4 ERD</w:t>
+              <w:t>Beheersdocument</w:t>
+            </w:r>
+            <w:proofErr w:type="spellEnd"/>
+            <w:r>
+              <w:rPr>
+                <w:b w:val="0"/>
+                <w:bCs w:val="0"/>
+                <w:lang w:val="en-US"/>
+              </w:rPr>
+              <w:t xml:space="preserve"> – 4 ERD</w:t>
             </w:r>
           </w:p>
         </w:tc>
@@ -4200,13 +4847,23 @@
                 <w:lang w:val="en-US"/>
               </w:rPr>
             </w:pPr>
+            <w:proofErr w:type="spellStart"/>
             <w:r>
               <w:rPr>
                 <w:b w:val="0"/>
                 <w:bCs w:val="0"/>
                 <w:lang w:val="en-US"/>
               </w:rPr>
-              <w:t>Beheersdocument – 5 Relational model</w:t>
+              <w:t>Beheersdocument</w:t>
+            </w:r>
+            <w:proofErr w:type="spellEnd"/>
+            <w:r>
+              <w:rPr>
+                <w:b w:val="0"/>
+                <w:bCs w:val="0"/>
+                <w:lang w:val="en-US"/>
+              </w:rPr>
+              <w:t xml:space="preserve"> – 5 Relational model</w:t>
             </w:r>
           </w:p>
         </w:tc>
@@ -4240,6 +4897,18 @@
                 <w:lang w:val="en-US"/>
               </w:rPr>
             </w:pPr>
+            <w:r>
+              <w:rPr>
+                <w:lang w:val="en-US"/>
+              </w:rPr>
+              <w:t>09-</w:t>
+            </w:r>
+            <w:r>
+              <w:rPr>
+                <w:lang w:val="en-US"/>
+              </w:rPr>
+              <w:t>02-2022</w:t>
+            </w:r>
           </w:p>
         </w:tc>
         <w:tc>
@@ -4257,7 +4926,7 @@
               <w:rPr>
                 <w:lang w:val="en-US"/>
               </w:rPr>
-              <w:t>NTB</w:t>
+              <w:t>17-02-2022</w:t>
             </w:r>
           </w:p>
         </w:tc>
@@ -4279,13 +4948,23 @@
                 <w:lang w:val="en-US"/>
               </w:rPr>
             </w:pPr>
+            <w:proofErr w:type="spellStart"/>
             <w:r>
               <w:rPr>
                 <w:b w:val="0"/>
                 <w:bCs w:val="0"/>
                 <w:lang w:val="en-US"/>
               </w:rPr>
-              <w:t>Beheersdocument – 6 Database realization</w:t>
+              <w:t>Beheersdocument</w:t>
+            </w:r>
+            <w:proofErr w:type="spellEnd"/>
+            <w:r>
+              <w:rPr>
+                <w:b w:val="0"/>
+                <w:bCs w:val="0"/>
+                <w:lang w:val="en-US"/>
+              </w:rPr>
+              <w:t xml:space="preserve"> – 6 Database realization</w:t>
             </w:r>
           </w:p>
         </w:tc>
@@ -4319,6 +4998,12 @@
                 <w:lang w:val="en-US"/>
               </w:rPr>
             </w:pPr>
+            <w:r>
+              <w:rPr>
+                <w:lang w:val="en-US"/>
+              </w:rPr>
+              <w:t>18-02-2022</w:t>
+            </w:r>
           </w:p>
         </w:tc>
         <w:tc>
@@ -4336,7 +5021,7 @@
               <w:rPr>
                 <w:lang w:val="en-US"/>
               </w:rPr>
-              <w:t>NTB</w:t>
+              <w:t>10-03-2022</w:t>
             </w:r>
           </w:p>
         </w:tc>
@@ -4355,13 +5040,23 @@
                 <w:lang w:val="en-US"/>
               </w:rPr>
             </w:pPr>
+            <w:proofErr w:type="spellStart"/>
             <w:r>
               <w:rPr>
                 <w:b w:val="0"/>
                 <w:bCs w:val="0"/>
                 <w:lang w:val="en-US"/>
               </w:rPr>
-              <w:t>Beheersdocument – 7 Security</w:t>
+              <w:t>Beheersdocument</w:t>
+            </w:r>
+            <w:proofErr w:type="spellEnd"/>
+            <w:r>
+              <w:rPr>
+                <w:b w:val="0"/>
+                <w:bCs w:val="0"/>
+                <w:lang w:val="en-US"/>
+              </w:rPr>
+              <w:t xml:space="preserve"> – 7 Security</w:t>
             </w:r>
           </w:p>
         </w:tc>
@@ -4395,6 +5090,12 @@
                 <w:lang w:val="en-US"/>
               </w:rPr>
             </w:pPr>
+            <w:r>
+              <w:rPr>
+                <w:lang w:val="en-US"/>
+              </w:rPr>
+              <w:t>18-02-2022</w:t>
+            </w:r>
           </w:p>
         </w:tc>
         <w:tc>
@@ -4412,7 +5113,7 @@
               <w:rPr>
                 <w:lang w:val="en-US"/>
               </w:rPr>
-              <w:t>NTB</w:t>
+              <w:t>10-03-2022</w:t>
             </w:r>
           </w:p>
         </w:tc>
@@ -4434,14 +5135,34 @@
                 <w:lang w:val="en-US"/>
               </w:rPr>
             </w:pPr>
+            <w:proofErr w:type="spellStart"/>
             <w:r>
               <w:rPr>
                 <w:b w:val="0"/>
                 <w:bCs w:val="0"/>
                 <w:lang w:val="en-US"/>
               </w:rPr>
-              <w:t>Beheersdocument – 8 Maintanance</w:t>
-            </w:r>
+              <w:t>Beheersdocument</w:t>
+            </w:r>
+            <w:proofErr w:type="spellEnd"/>
+            <w:r>
+              <w:rPr>
+                <w:b w:val="0"/>
+                <w:bCs w:val="0"/>
+                <w:lang w:val="en-US"/>
+              </w:rPr>
+              <w:t xml:space="preserve"> – 8 </w:t>
+            </w:r>
+            <w:proofErr w:type="spellStart"/>
+            <w:r>
+              <w:rPr>
+                <w:b w:val="0"/>
+                <w:bCs w:val="0"/>
+                <w:lang w:val="en-US"/>
+              </w:rPr>
+              <w:t>Maintanance</w:t>
+            </w:r>
+            <w:proofErr w:type="spellEnd"/>
           </w:p>
         </w:tc>
         <w:tc>
@@ -4459,8 +5180,16 @@
               <w:rPr>
                 <w:lang w:val="en-US"/>
               </w:rPr>
-              <w:t>Bart Frijters</w:t>
-            </w:r>
+              <w:t xml:space="preserve">Bart </w:t>
+            </w:r>
+            <w:proofErr w:type="spellStart"/>
+            <w:r>
+              <w:rPr>
+                <w:lang w:val="en-US"/>
+              </w:rPr>
+              <w:t>Frijters</w:t>
+            </w:r>
+            <w:proofErr w:type="spellEnd"/>
           </w:p>
         </w:tc>
         <w:tc>
@@ -4474,6 +5203,12 @@
                 <w:lang w:val="en-US"/>
               </w:rPr>
             </w:pPr>
+            <w:r>
+              <w:rPr>
+                <w:lang w:val="en-US"/>
+              </w:rPr>
+              <w:t>18-02-2022</w:t>
+            </w:r>
           </w:p>
         </w:tc>
         <w:tc>
@@ -4491,7 +5226,7 @@
               <w:rPr>
                 <w:lang w:val="en-US"/>
               </w:rPr>
-              <w:t>NTB</w:t>
+              <w:t>10-03-2022</w:t>
             </w:r>
           </w:p>
         </w:tc>
@@ -4510,14 +5245,34 @@
                 <w:lang w:val="en-US"/>
               </w:rPr>
             </w:pPr>
+            <w:proofErr w:type="spellStart"/>
             <w:r>
               <w:rPr>
                 <w:b w:val="0"/>
                 <w:bCs w:val="0"/>
                 <w:lang w:val="en-US"/>
               </w:rPr>
-              <w:t>Github inrichten</w:t>
-            </w:r>
+              <w:t>Github</w:t>
+            </w:r>
+            <w:proofErr w:type="spellEnd"/>
+            <w:r>
+              <w:rPr>
+                <w:b w:val="0"/>
+                <w:bCs w:val="0"/>
+                <w:lang w:val="en-US"/>
+              </w:rPr>
+              <w:t xml:space="preserve"> </w:t>
+            </w:r>
+            <w:proofErr w:type="spellStart"/>
+            <w:r>
+              <w:rPr>
+                <w:b w:val="0"/>
+                <w:bCs w:val="0"/>
+                <w:lang w:val="en-US"/>
+              </w:rPr>
+              <w:t>inrichten</w:t>
+            </w:r>
+            <w:proofErr w:type="spellEnd"/>
           </w:p>
         </w:tc>
         <w:tc>
@@ -4601,8 +5356,18 @@
                 <w:bCs w:val="0"/>
                 <w:lang w:val="en-US"/>
               </w:rPr>
-              <w:t>Database inrichten</w:t>
-            </w:r>
+              <w:t xml:space="preserve">Database </w:t>
+            </w:r>
+            <w:proofErr w:type="spellStart"/>
+            <w:r>
+              <w:rPr>
+                <w:b w:val="0"/>
+                <w:bCs w:val="0"/>
+                <w:lang w:val="en-US"/>
+              </w:rPr>
+              <w:t>inrichten</w:t>
+            </w:r>
+            <w:proofErr w:type="spellEnd"/>
           </w:p>
         </w:tc>
         <w:tc>
@@ -4658,7 +5423,25 @@
               <w:rPr>
                 <w:lang w:val="en-US"/>
               </w:rPr>
-              <w:t>24-02-2022</w:t>
+              <w:t>10</w:t>
+            </w:r>
+            <w:r>
+              <w:rPr>
+                <w:lang w:val="en-US"/>
+              </w:rPr>
+              <w:t>-0</w:t>
+            </w:r>
+            <w:r>
+              <w:rPr>
+                <w:lang w:val="en-US"/>
+              </w:rPr>
+              <w:t>3</w:t>
+            </w:r>
+            <w:r>
+              <w:rPr>
+                <w:lang w:val="en-US"/>
+              </w:rPr>
+              <w:t>-2022</w:t>
             </w:r>
           </w:p>
         </w:tc>
@@ -4677,22 +5460,42 @@
                 <w:lang w:val="en-US"/>
               </w:rPr>
             </w:pPr>
+            <w:proofErr w:type="spellStart"/>
             <w:r>
               <w:rPr>
                 <w:b w:val="0"/>
                 <w:bCs w:val="0"/>
                 <w:lang w:val="en-US"/>
               </w:rPr>
-              <w:t>webbased frontend</w:t>
-            </w:r>
+              <w:t>webbased</w:t>
+            </w:r>
+            <w:proofErr w:type="spellEnd"/>
             <w:r>
               <w:rPr>
                 <w:b w:val="0"/>
                 <w:bCs w:val="0"/>
                 <w:lang w:val="en-US"/>
               </w:rPr>
-              <w:t xml:space="preserve"> inrichten</w:t>
-            </w:r>
+              <w:t xml:space="preserve"> frontend</w:t>
+            </w:r>
+            <w:r>
+              <w:rPr>
+                <w:b w:val="0"/>
+                <w:bCs w:val="0"/>
+                <w:lang w:val="en-US"/>
+              </w:rPr>
+              <w:t xml:space="preserve"> </w:t>
+            </w:r>
+            <w:proofErr w:type="spellStart"/>
+            <w:r>
+              <w:rPr>
+                <w:b w:val="0"/>
+                <w:bCs w:val="0"/>
+                <w:lang w:val="en-US"/>
+              </w:rPr>
+              <w:t>inrichten</w:t>
+            </w:r>
+            <w:proofErr w:type="spellEnd"/>
           </w:p>
         </w:tc>
         <w:tc>
@@ -4729,7 +5532,25 @@
               <w:rPr>
                 <w:lang w:val="en-US"/>
               </w:rPr>
-              <w:t>24-02-2022</w:t>
+              <w:t>10</w:t>
+            </w:r>
+            <w:r>
+              <w:rPr>
+                <w:lang w:val="en-US"/>
+              </w:rPr>
+              <w:t>-0</w:t>
+            </w:r>
+            <w:r>
+              <w:rPr>
+                <w:lang w:val="en-US"/>
+              </w:rPr>
+              <w:t>3</w:t>
+            </w:r>
+            <w:r>
+              <w:rPr>
+                <w:lang w:val="en-US"/>
+              </w:rPr>
+              <w:t>-2022</w:t>
             </w:r>
           </w:p>
         </w:tc>
@@ -4748,7 +5569,13 @@
               <w:rPr>
                 <w:lang w:val="en-US"/>
               </w:rPr>
-              <w:t>03-03-2022</w:t>
+              <w:t>17</w:t>
+            </w:r>
+            <w:r>
+              <w:rPr>
+                <w:lang w:val="en-US"/>
+              </w:rPr>
+              <w:t>-03-2022</w:t>
             </w:r>
           </w:p>
         </w:tc>
@@ -4770,6 +5597,7 @@
                 <w:lang w:val="en-US"/>
               </w:rPr>
             </w:pPr>
+            <w:proofErr w:type="spellStart"/>
             <w:r>
               <w:rPr>
                 <w:b w:val="0"/>
@@ -4778,6 +5606,7 @@
               </w:rPr>
               <w:t>Oplevering</w:t>
             </w:r>
+            <w:proofErr w:type="spellEnd"/>
           </w:p>
         </w:tc>
         <w:tc>
@@ -4870,7 +5699,7 @@
           <w:lang w:val="en-US"/>
         </w:rPr>
       </w:pPr>
-      <w:bookmarkStart w:id="3" w:name="_Toc97227344"/>
+      <w:bookmarkStart w:id="3" w:name="_Toc97408701"/>
       <w:r>
         <w:rPr>
           <w:lang w:val="en-US"/>
@@ -4878,6 +5707,7 @@
         <w:lastRenderedPageBreak/>
         <w:t xml:space="preserve">2.3 </w:t>
       </w:r>
+      <w:proofErr w:type="spellStart"/>
       <w:r>
         <w:rPr>
           <w:lang w:val="en-US"/>
@@ -4885,6 +5715,7 @@
         <w:t>Afspraken</w:t>
       </w:r>
       <w:bookmarkEnd w:id="3"/>
+      <w:proofErr w:type="spellEnd"/>
     </w:p>
     <w:p>
       <w:r>
@@ -4925,12 +5756,14 @@
                 <w:lang w:val="en-US"/>
               </w:rPr>
             </w:pPr>
+            <w:proofErr w:type="spellStart"/>
             <w:r>
               <w:rPr>
                 <w:lang w:val="en-US"/>
               </w:rPr>
               <w:t>Definitie</w:t>
             </w:r>
+            <w:proofErr w:type="spellEnd"/>
           </w:p>
         </w:tc>
         <w:tc>
@@ -4944,12 +5777,14 @@
                 <w:lang w:val="en-US"/>
               </w:rPr>
             </w:pPr>
+            <w:proofErr w:type="spellStart"/>
             <w:r>
               <w:rPr>
                 <w:lang w:val="en-US"/>
               </w:rPr>
               <w:t>Toelichting</w:t>
             </w:r>
+            <w:proofErr w:type="spellEnd"/>
           </w:p>
         </w:tc>
       </w:tr>
@@ -4968,12 +5803,14 @@
                 <w:lang w:val="en-US"/>
               </w:rPr>
             </w:pPr>
+            <w:proofErr w:type="spellStart"/>
             <w:r>
               <w:rPr>
                 <w:lang w:val="en-US"/>
               </w:rPr>
               <w:t>Versiebeheer</w:t>
             </w:r>
+            <w:proofErr w:type="spellEnd"/>
           </w:p>
         </w:tc>
         <w:tc>
@@ -5022,7 +5859,15 @@
               <w:cnfStyle w:val="000000000000" w:firstRow="0" w:lastRow="0" w:firstColumn="0" w:lastColumn="0" w:oddVBand="0" w:evenVBand="0" w:oddHBand="0" w:evenHBand="0" w:firstRowFirstColumn="0" w:firstRowLastColumn="0" w:lastRowFirstColumn="0" w:lastRowLastColumn="0"/>
             </w:pPr>
             <w:r>
-              <w:t>De tabellen, kolommen etc. worden geschreven in het engels.</w:t>
+              <w:t xml:space="preserve">De tabellen, kolommen etc. worden geschreven in het </w:t>
+            </w:r>
+            <w:proofErr w:type="spellStart"/>
+            <w:r>
+              <w:t>engels</w:t>
+            </w:r>
+            <w:proofErr w:type="spellEnd"/>
+            <w:r>
+              <w:t>.</w:t>
             </w:r>
           </w:p>
         </w:tc>
@@ -5163,7 +6008,7 @@
           <w:lang w:val="en-US"/>
         </w:rPr>
       </w:pPr>
-      <w:bookmarkStart w:id="4" w:name="_Toc97227345"/>
+      <w:bookmarkStart w:id="4" w:name="_Toc97408702"/>
       <w:r>
         <w:rPr>
           <w:rFonts w:eastAsia="Yu Gothic Light" w:cstheme="majorHAnsi"/>
@@ -5175,17 +6020,2101 @@
     </w:p>
     <w:p>
       <w:pPr>
-        <w:rPr>
-          <w:lang w:val="en-US"/>
-        </w:rPr>
-      </w:pPr>
-    </w:p>
-    <w:p>
-      <w:pPr>
-        <w:rPr>
-          <w:lang w:val="en-US"/>
-        </w:rPr>
-      </w:pPr>
+        <w:pStyle w:val="Heading2"/>
+        <w:rPr>
+          <w:lang w:val="en-US"/>
+        </w:rPr>
+      </w:pPr>
+      <w:bookmarkStart w:id="5" w:name="_Toc97408703"/>
+      <w:r>
+        <w:rPr>
+          <w:lang w:val="en-US"/>
+        </w:rPr>
+        <w:t xml:space="preserve">3.1 </w:t>
+      </w:r>
+      <w:proofErr w:type="spellStart"/>
+      <w:r>
+        <w:rPr>
+          <w:lang w:val="en-US"/>
+        </w:rPr>
+        <w:t>Algemeen</w:t>
+      </w:r>
+      <w:bookmarkEnd w:id="5"/>
+      <w:proofErr w:type="spellEnd"/>
+    </w:p>
+    <w:p>
+      <w:pPr>
+        <w:rPr>
+          <w:b/>
+          <w:bCs/>
+        </w:rPr>
+      </w:pPr>
+      <w:r>
+        <w:rPr>
+          <w:b/>
+          <w:bCs/>
+        </w:rPr>
+        <w:t xml:space="preserve">Scenario 1: </w:t>
+      </w:r>
+      <w:r>
+        <w:rPr>
+          <w:b/>
+          <w:bCs/>
+        </w:rPr>
+        <w:t>Registreren</w:t>
+      </w:r>
+    </w:p>
+    <w:p>
+      <w:r>
+        <w:rPr>
+          <w:b/>
+          <w:bCs/>
+        </w:rPr>
+        <w:t xml:space="preserve">User story: </w:t>
+      </w:r>
+      <w:r>
+        <w:t xml:space="preserve">De gebruiker heeft de mogelijkheid om een account aan te maken </w:t>
+      </w:r>
+      <w:r>
+        <w:t>voor het inzien van zijn of haar bestellingen en de daarbij horende statussen.</w:t>
+      </w:r>
+    </w:p>
+    <w:p>
+      <w:r>
+        <w:rPr>
+          <w:b/>
+          <w:bCs/>
+        </w:rPr>
+        <w:t xml:space="preserve">Scenario: </w:t>
+      </w:r>
+      <w:r>
+        <w:t>De gebruiker bezoekt de site, heeft nog geen account en beslist een account aan te maken.</w:t>
+      </w:r>
+    </w:p>
+    <w:p>
+      <w:pPr>
+        <w:rPr>
+          <w:b/>
+          <w:bCs/>
+        </w:rPr>
+      </w:pPr>
+      <w:proofErr w:type="spellStart"/>
+      <w:r>
+        <w:rPr>
+          <w:b/>
+          <w:bCs/>
+        </w:rPr>
+        <w:t>Given</w:t>
+      </w:r>
+      <w:proofErr w:type="spellEnd"/>
+      <w:r>
+        <w:rPr>
+          <w:b/>
+          <w:bCs/>
+        </w:rPr>
+        <w:t xml:space="preserve">: </w:t>
+      </w:r>
+      <w:r>
+        <w:rPr>
+          <w:rStyle w:val="normaltextrun"/>
+          <w:rFonts w:ascii="Calibri" w:hAnsi="Calibri" w:cs="Calibri"/>
+          <w:color w:val="000000"/>
+          <w:bdr w:val="none" w:sz="0" w:space="0" w:color="auto" w:frame="1"/>
+        </w:rPr>
+        <w:t>De gebruiker heeft nog geen account en drukt op de knop registreren.</w:t>
+      </w:r>
+    </w:p>
+    <w:p>
+      <w:pPr>
+        <w:rPr>
+          <w:b/>
+          <w:bCs/>
+        </w:rPr>
+      </w:pPr>
+      <w:proofErr w:type="spellStart"/>
+      <w:r>
+        <w:rPr>
+          <w:b/>
+          <w:bCs/>
+        </w:rPr>
+        <w:t>When</w:t>
+      </w:r>
+      <w:proofErr w:type="spellEnd"/>
+      <w:r>
+        <w:rPr>
+          <w:b/>
+          <w:bCs/>
+        </w:rPr>
+        <w:t xml:space="preserve">: </w:t>
+      </w:r>
+      <w:r>
+        <w:rPr>
+          <w:rStyle w:val="normaltextrun"/>
+          <w:rFonts w:ascii="Calibri" w:hAnsi="Calibri" w:cs="Calibri"/>
+          <w:color w:val="000000"/>
+          <w:shd w:val="clear" w:color="auto" w:fill="FFFFFF"/>
+        </w:rPr>
+        <w:t>De gebruiker heeft op de knop registreren gedrukt waarna er een formulier verschijnt.</w:t>
+      </w:r>
+      <w:r>
+        <w:rPr>
+          <w:rStyle w:val="eop"/>
+          <w:rFonts w:ascii="Calibri" w:hAnsi="Calibri" w:cs="Calibri"/>
+          <w:color w:val="000000"/>
+          <w:shd w:val="clear" w:color="auto" w:fill="FFFFFF"/>
+        </w:rPr>
+        <w:t> </w:t>
+      </w:r>
+    </w:p>
+    <w:p>
+      <w:proofErr w:type="spellStart"/>
+      <w:r>
+        <w:rPr>
+          <w:b/>
+          <w:bCs/>
+        </w:rPr>
+        <w:t>And</w:t>
+      </w:r>
+      <w:proofErr w:type="spellEnd"/>
+      <w:r>
+        <w:rPr>
+          <w:b/>
+          <w:bCs/>
+        </w:rPr>
+        <w:t xml:space="preserve">: </w:t>
+      </w:r>
+      <w:r>
+        <w:t>D</w:t>
+      </w:r>
+      <w:r>
+        <w:t>e gebruiker vult de benodigde gegevens in.</w:t>
+      </w:r>
+    </w:p>
+    <w:p>
+      <w:pPr>
+        <w:rPr>
+          <w:b/>
+          <w:bCs/>
+        </w:rPr>
+      </w:pPr>
+      <w:proofErr w:type="spellStart"/>
+      <w:r>
+        <w:rPr>
+          <w:b/>
+          <w:bCs/>
+        </w:rPr>
+        <w:t>Then</w:t>
+      </w:r>
+      <w:proofErr w:type="spellEnd"/>
+      <w:r>
+        <w:rPr>
+          <w:b/>
+          <w:bCs/>
+        </w:rPr>
+        <w:t xml:space="preserve">: </w:t>
+      </w:r>
+      <w:r>
+        <w:rPr>
+          <w:rStyle w:val="normaltextrun"/>
+          <w:rFonts w:ascii="Calibri" w:hAnsi="Calibri" w:cs="Calibri"/>
+          <w:color w:val="000000"/>
+          <w:bdr w:val="none" w:sz="0" w:space="0" w:color="auto" w:frame="1"/>
+        </w:rPr>
+        <w:t xml:space="preserve">De gebruiker drukt op opslaan waarna </w:t>
+      </w:r>
+      <w:r>
+        <w:rPr>
+          <w:rStyle w:val="normaltextrun"/>
+          <w:rFonts w:ascii="Calibri" w:hAnsi="Calibri" w:cs="Calibri"/>
+          <w:color w:val="000000"/>
+          <w:bdr w:val="none" w:sz="0" w:space="0" w:color="auto" w:frame="1"/>
+        </w:rPr>
+        <w:t>de gegevens worden opgeslagen in de tabel `Users`.</w:t>
+      </w:r>
+    </w:p>
+    <w:p>
+      <w:pPr>
+        <w:rPr>
+          <w:b/>
+          <w:bCs/>
+        </w:rPr>
+      </w:pPr>
+    </w:p>
+    <w:p>
+      <w:pPr>
+        <w:rPr>
+          <w:b/>
+          <w:bCs/>
+          <w:lang w:val="en-GB"/>
+        </w:rPr>
+      </w:pPr>
+      <w:r>
+        <w:rPr>
+          <w:b/>
+          <w:bCs/>
+          <w:lang w:val="en-GB"/>
+        </w:rPr>
+        <w:t xml:space="preserve">Scenario </w:t>
+      </w:r>
+      <w:r>
+        <w:rPr>
+          <w:b/>
+          <w:bCs/>
+          <w:lang w:val="en-GB"/>
+        </w:rPr>
+        <w:t>2</w:t>
+      </w:r>
+      <w:r>
+        <w:rPr>
+          <w:b/>
+          <w:bCs/>
+          <w:lang w:val="en-GB"/>
+        </w:rPr>
+        <w:t xml:space="preserve">: </w:t>
+      </w:r>
+      <w:proofErr w:type="spellStart"/>
+      <w:r>
+        <w:rPr>
+          <w:b/>
+          <w:bCs/>
+          <w:lang w:val="en-GB"/>
+        </w:rPr>
+        <w:t>Inloggen</w:t>
+      </w:r>
+      <w:proofErr w:type="spellEnd"/>
+    </w:p>
+    <w:p>
+      <w:r>
+        <w:rPr>
+          <w:b/>
+          <w:bCs/>
+        </w:rPr>
+        <w:t xml:space="preserve">User story: </w:t>
+      </w:r>
+      <w:r>
+        <w:t>De gebr</w:t>
+      </w:r>
+      <w:r>
+        <w:t>uiker kan indien hij of zij een account heeft inloggen op de website om zo zijn of haar bestellingen</w:t>
+      </w:r>
+      <w:r>
+        <w:t xml:space="preserve"> en de daarbij horende statussen </w:t>
+      </w:r>
+      <w:r>
+        <w:t xml:space="preserve"> in te zien. </w:t>
+      </w:r>
+    </w:p>
+    <w:p>
+      <w:r>
+        <w:rPr>
+          <w:b/>
+          <w:bCs/>
+        </w:rPr>
+        <w:t xml:space="preserve">Scenario: </w:t>
+      </w:r>
+      <w:r>
+        <w:t xml:space="preserve">De gebruiker </w:t>
+      </w:r>
+      <w:r>
+        <w:t>bezoekt de site en wilt de status van zijn of haar bestelling weten.</w:t>
+      </w:r>
+    </w:p>
+    <w:p>
+      <w:pPr>
+        <w:rPr>
+          <w:b/>
+          <w:bCs/>
+        </w:rPr>
+      </w:pPr>
+      <w:proofErr w:type="spellStart"/>
+      <w:r>
+        <w:rPr>
+          <w:b/>
+          <w:bCs/>
+        </w:rPr>
+        <w:t>Given</w:t>
+      </w:r>
+      <w:proofErr w:type="spellEnd"/>
+      <w:r>
+        <w:rPr>
+          <w:b/>
+          <w:bCs/>
+        </w:rPr>
+        <w:t xml:space="preserve">: </w:t>
+      </w:r>
+      <w:r>
+        <w:rPr>
+          <w:rStyle w:val="normaltextrun"/>
+          <w:rFonts w:ascii="Calibri" w:hAnsi="Calibri" w:cs="Calibri"/>
+          <w:color w:val="000000"/>
+          <w:bdr w:val="none" w:sz="0" w:space="0" w:color="auto" w:frame="1"/>
+        </w:rPr>
+        <w:t>De gebruiker heeft een bestaand account en drukt op de knop inloggen.</w:t>
+      </w:r>
+    </w:p>
+    <w:p>
+      <w:pPr>
+        <w:rPr>
+          <w:b/>
+          <w:bCs/>
+        </w:rPr>
+      </w:pPr>
+      <w:proofErr w:type="spellStart"/>
+      <w:r>
+        <w:rPr>
+          <w:b/>
+          <w:bCs/>
+        </w:rPr>
+        <w:t>When</w:t>
+      </w:r>
+      <w:proofErr w:type="spellEnd"/>
+      <w:r>
+        <w:rPr>
+          <w:b/>
+          <w:bCs/>
+        </w:rPr>
+        <w:t xml:space="preserve">: </w:t>
+      </w:r>
+      <w:r>
+        <w:rPr>
+          <w:rStyle w:val="normaltextrun"/>
+          <w:rFonts w:ascii="Calibri" w:hAnsi="Calibri" w:cs="Calibri"/>
+          <w:color w:val="000000"/>
+          <w:shd w:val="clear" w:color="auto" w:fill="FFFFFF"/>
+        </w:rPr>
+        <w:t>De gebruiker heeft op de knop inloggen gedrukt en vult zijn of haar inloggegevens in.</w:t>
+      </w:r>
+    </w:p>
+    <w:p>
+      <w:proofErr w:type="spellStart"/>
+      <w:r>
+        <w:rPr>
+          <w:b/>
+          <w:bCs/>
+        </w:rPr>
+        <w:t>And</w:t>
+      </w:r>
+      <w:proofErr w:type="spellEnd"/>
+      <w:r>
+        <w:rPr>
+          <w:b/>
+          <w:bCs/>
+        </w:rPr>
+        <w:t>:</w:t>
+      </w:r>
+      <w:r>
+        <w:rPr>
+          <w:b/>
+          <w:bCs/>
+        </w:rPr>
+        <w:t xml:space="preserve"> </w:t>
+      </w:r>
+      <w:r>
+        <w:t>De site haalt toont de profiel pagina van de gebruiker</w:t>
+      </w:r>
+      <w:r>
+        <w:t>. Deze gegevens worden aan de hand van het account opgehaald uit de database en getoond op de pagina.</w:t>
+      </w:r>
+    </w:p>
+    <w:p>
+      <w:pPr>
+        <w:rPr>
+          <w:b/>
+          <w:bCs/>
+        </w:rPr>
+      </w:pPr>
+      <w:proofErr w:type="spellStart"/>
+      <w:r>
+        <w:rPr>
+          <w:b/>
+          <w:bCs/>
+        </w:rPr>
+        <w:t>Then</w:t>
+      </w:r>
+      <w:proofErr w:type="spellEnd"/>
+      <w:r>
+        <w:rPr>
+          <w:b/>
+          <w:bCs/>
+        </w:rPr>
+        <w:t xml:space="preserve">: </w:t>
+      </w:r>
+      <w:r>
+        <w:rPr>
+          <w:rStyle w:val="normaltextrun"/>
+          <w:rFonts w:ascii="Calibri" w:hAnsi="Calibri" w:cs="Calibri"/>
+          <w:color w:val="000000"/>
+          <w:bdr w:val="none" w:sz="0" w:space="0" w:color="auto" w:frame="1"/>
+        </w:rPr>
+        <w:t xml:space="preserve">De gebruiker drukt op de knop bestellingen waarna </w:t>
+      </w:r>
+      <w:r>
+        <w:rPr>
+          <w:rStyle w:val="normaltextrun"/>
+          <w:rFonts w:ascii="Calibri" w:hAnsi="Calibri" w:cs="Calibri"/>
+          <w:color w:val="000000"/>
+          <w:bdr w:val="none" w:sz="0" w:space="0" w:color="auto" w:frame="1"/>
+        </w:rPr>
+        <w:t>de bestellingen van de ingelogde gebruiker worden opgehaald uit de database en getoond op de pagina bestellingen.</w:t>
+      </w:r>
+    </w:p>
+    <w:p>
+      <w:pPr>
+        <w:rPr>
+          <w:b/>
+          <w:bCs/>
+        </w:rPr>
+      </w:pPr>
+    </w:p>
+    <w:p>
+      <w:pPr>
+        <w:pStyle w:val="Heading2"/>
+      </w:pPr>
+      <w:bookmarkStart w:id="6" w:name="_Toc97408704"/>
+      <w:r>
+        <w:lastRenderedPageBreak/>
+        <w:t>3.2 Webshop</w:t>
+      </w:r>
+      <w:bookmarkEnd w:id="6"/>
+    </w:p>
+    <w:p>
+      <w:pPr>
+        <w:rPr>
+          <w:rStyle w:val="normaltextrun"/>
+          <w:rFonts w:ascii="Calibri" w:hAnsi="Calibri" w:cs="Calibri"/>
+          <w:b/>
+          <w:bCs/>
+          <w:color w:val="000000"/>
+          <w:bdr w:val="none" w:sz="0" w:space="0" w:color="auto" w:frame="1"/>
+        </w:rPr>
+      </w:pPr>
+      <w:r>
+        <w:rPr>
+          <w:b/>
+          <w:bCs/>
+        </w:rPr>
+        <w:t xml:space="preserve">Scenario 1: </w:t>
+      </w:r>
+      <w:r>
+        <w:rPr>
+          <w:rStyle w:val="normaltextrun"/>
+          <w:rFonts w:ascii="Calibri" w:hAnsi="Calibri" w:cs="Calibri"/>
+          <w:b/>
+          <w:bCs/>
+          <w:color w:val="000000"/>
+          <w:bdr w:val="none" w:sz="0" w:space="0" w:color="auto" w:frame="1"/>
+        </w:rPr>
+        <w:t>P</w:t>
+      </w:r>
+      <w:r>
+        <w:rPr>
+          <w:rStyle w:val="normaltextrun"/>
+          <w:rFonts w:ascii="Calibri" w:hAnsi="Calibri" w:cs="Calibri"/>
+          <w:b/>
+          <w:bCs/>
+          <w:color w:val="000000"/>
+          <w:bdr w:val="none" w:sz="0" w:space="0" w:color="auto" w:frame="1"/>
+        </w:rPr>
+        <w:t>roducten toevoegen aan winkelmandje</w:t>
+      </w:r>
+    </w:p>
+    <w:p>
+      <w:r>
+        <w:rPr>
+          <w:b/>
+          <w:bCs/>
+        </w:rPr>
+        <w:t xml:space="preserve">User story: </w:t>
+      </w:r>
+      <w:r>
+        <w:t>De gebr</w:t>
+      </w:r>
+      <w:r>
+        <w:t xml:space="preserve">uiker </w:t>
+      </w:r>
+      <w:r>
+        <w:t>kan op de website 1 of meerdere producten aan zijn of haar winkelmandje toevoegen om later te bestellen.</w:t>
+      </w:r>
+    </w:p>
+    <w:p>
+      <w:r>
+        <w:rPr>
+          <w:b/>
+          <w:bCs/>
+        </w:rPr>
+        <w:t xml:space="preserve">Scenario: </w:t>
+      </w:r>
+      <w:r>
+        <w:t>De gebruiker bezoekt de site en ziet een product die hij of zij wilt bestellen.</w:t>
+      </w:r>
+    </w:p>
+    <w:p>
+      <w:pPr>
+        <w:rPr>
+          <w:b/>
+          <w:bCs/>
+        </w:rPr>
+      </w:pPr>
+      <w:proofErr w:type="spellStart"/>
+      <w:r>
+        <w:rPr>
+          <w:b/>
+          <w:bCs/>
+        </w:rPr>
+        <w:t>Given</w:t>
+      </w:r>
+      <w:proofErr w:type="spellEnd"/>
+      <w:r>
+        <w:rPr>
+          <w:b/>
+          <w:bCs/>
+        </w:rPr>
+        <w:t xml:space="preserve">: </w:t>
+      </w:r>
+      <w:r>
+        <w:rPr>
+          <w:rStyle w:val="normaltextrun"/>
+          <w:rFonts w:ascii="Calibri" w:hAnsi="Calibri" w:cs="Calibri"/>
+          <w:color w:val="000000"/>
+          <w:shd w:val="clear" w:color="auto" w:fill="FFFFFF"/>
+        </w:rPr>
+        <w:t>De gebruiker ziet een product die hij of zij wilt bestellen, vult een aantal in en drukt op de knop toevoegen.</w:t>
+      </w:r>
+    </w:p>
+    <w:p>
+      <w:proofErr w:type="spellStart"/>
+      <w:r>
+        <w:rPr>
+          <w:b/>
+          <w:bCs/>
+        </w:rPr>
+        <w:t>When</w:t>
+      </w:r>
+      <w:proofErr w:type="spellEnd"/>
+      <w:r>
+        <w:rPr>
+          <w:b/>
+          <w:bCs/>
+        </w:rPr>
+        <w:t xml:space="preserve">: </w:t>
+      </w:r>
+      <w:r>
+        <w:t>De gebruiker heeft een aantal ingevuld en op de knop toevoegen gedrukt.</w:t>
+      </w:r>
+    </w:p>
+    <w:p>
+      <w:pPr>
+        <w:rPr>
+          <w:b/>
+          <w:bCs/>
+        </w:rPr>
+      </w:pPr>
+      <w:proofErr w:type="spellStart"/>
+      <w:r>
+        <w:rPr>
+          <w:b/>
+          <w:bCs/>
+        </w:rPr>
+        <w:t>Then</w:t>
+      </w:r>
+      <w:proofErr w:type="spellEnd"/>
+      <w:r>
+        <w:rPr>
+          <w:b/>
+          <w:bCs/>
+        </w:rPr>
+        <w:t xml:space="preserve">: </w:t>
+      </w:r>
+      <w:r>
+        <w:rPr>
+          <w:rStyle w:val="normaltextrun"/>
+          <w:rFonts w:ascii="Calibri" w:hAnsi="Calibri" w:cs="Calibri"/>
+          <w:color w:val="000000"/>
+          <w:shd w:val="clear" w:color="auto" w:fill="FFFFFF"/>
+        </w:rPr>
+        <w:t>De producten zullen tijdelijk worden opgeslagen in de cache en toegevoegd aan het winkelmandje.</w:t>
+      </w:r>
+    </w:p>
+    <w:p>
+      <w:pPr>
+        <w:rPr>
+          <w:b/>
+          <w:bCs/>
+        </w:rPr>
+      </w:pPr>
+    </w:p>
+    <w:p>
+      <w:pPr>
+        <w:rPr>
+          <w:b/>
+          <w:bCs/>
+        </w:rPr>
+      </w:pPr>
+      <w:r>
+        <w:rPr>
+          <w:b/>
+          <w:bCs/>
+        </w:rPr>
+        <w:t xml:space="preserve">Scenario </w:t>
+      </w:r>
+      <w:r>
+        <w:rPr>
+          <w:b/>
+          <w:bCs/>
+        </w:rPr>
+        <w:t>2</w:t>
+      </w:r>
+      <w:r>
+        <w:rPr>
+          <w:b/>
+          <w:bCs/>
+        </w:rPr>
+        <w:t xml:space="preserve">: </w:t>
+      </w:r>
+      <w:r>
+        <w:rPr>
+          <w:b/>
+          <w:bCs/>
+        </w:rPr>
+        <w:t>Be</w:t>
+      </w:r>
+      <w:r>
+        <w:rPr>
+          <w:b/>
+          <w:bCs/>
+        </w:rPr>
+        <w:t>stellen</w:t>
+      </w:r>
+    </w:p>
+    <w:p>
+      <w:r>
+        <w:rPr>
+          <w:b/>
+          <w:bCs/>
+        </w:rPr>
+        <w:t xml:space="preserve">User story: </w:t>
+      </w:r>
+      <w:r>
+        <w:t xml:space="preserve">De gebruiker heeft 1 of meerdere producten toegevoegd aan het winkelmandje en </w:t>
+      </w:r>
+      <w:r>
+        <w:t>kan deze producten nu bestellen.</w:t>
+      </w:r>
+    </w:p>
+    <w:p>
+      <w:r>
+        <w:rPr>
+          <w:b/>
+          <w:bCs/>
+        </w:rPr>
+        <w:t xml:space="preserve">Scenario: </w:t>
+      </w:r>
+      <w:r>
+        <w:t>De gebruiker heeft 1 of meerdere producten aan het winkelmandje toegevoegd en wilt deze gaan bestellen.</w:t>
+      </w:r>
+    </w:p>
+    <w:p>
+      <w:pPr>
+        <w:rPr>
+          <w:b/>
+          <w:bCs/>
+        </w:rPr>
+      </w:pPr>
+      <w:proofErr w:type="spellStart"/>
+      <w:r>
+        <w:rPr>
+          <w:b/>
+          <w:bCs/>
+        </w:rPr>
+        <w:t>Given</w:t>
+      </w:r>
+      <w:proofErr w:type="spellEnd"/>
+      <w:r>
+        <w:rPr>
+          <w:b/>
+          <w:bCs/>
+        </w:rPr>
+        <w:t xml:space="preserve">: </w:t>
+      </w:r>
+      <w:r>
+        <w:rPr>
+          <w:rStyle w:val="normaltextrun"/>
+          <w:rFonts w:ascii="Calibri" w:hAnsi="Calibri" w:cs="Calibri"/>
+          <w:color w:val="000000"/>
+          <w:bdr w:val="none" w:sz="0" w:space="0" w:color="auto" w:frame="1"/>
+        </w:rPr>
+        <w:t>De gebruiker heeft alle gewenste producten en aantallen ingevuld en drukt op de knop bestellen.</w:t>
+      </w:r>
+    </w:p>
+    <w:p>
+      <w:pPr>
+        <w:rPr>
+          <w:b/>
+          <w:bCs/>
+        </w:rPr>
+      </w:pPr>
+      <w:proofErr w:type="spellStart"/>
+      <w:r>
+        <w:rPr>
+          <w:b/>
+          <w:bCs/>
+        </w:rPr>
+        <w:t>When</w:t>
+      </w:r>
+      <w:proofErr w:type="spellEnd"/>
+      <w:r>
+        <w:rPr>
+          <w:b/>
+          <w:bCs/>
+        </w:rPr>
+        <w:t xml:space="preserve">: </w:t>
+      </w:r>
+      <w:r>
+        <w:rPr>
+          <w:rStyle w:val="normaltextrun"/>
+          <w:rFonts w:ascii="Calibri" w:hAnsi="Calibri" w:cs="Calibri"/>
+          <w:color w:val="000000"/>
+          <w:shd w:val="clear" w:color="auto" w:fill="FFFFFF"/>
+        </w:rPr>
+        <w:t xml:space="preserve">De gebruiker heeft op de knop bestellen gedrukt en krijgt een </w:t>
+      </w:r>
+      <w:proofErr w:type="spellStart"/>
+      <w:r>
+        <w:rPr>
+          <w:rStyle w:val="normaltextrun"/>
+          <w:rFonts w:ascii="Calibri" w:hAnsi="Calibri" w:cs="Calibri"/>
+          <w:color w:val="000000"/>
+          <w:shd w:val="clear" w:color="auto" w:fill="FFFFFF"/>
+        </w:rPr>
+        <w:t>popup</w:t>
+      </w:r>
+      <w:proofErr w:type="spellEnd"/>
+      <w:r>
+        <w:rPr>
+          <w:rStyle w:val="normaltextrun"/>
+          <w:rFonts w:ascii="Calibri" w:hAnsi="Calibri" w:cs="Calibri"/>
+          <w:color w:val="000000"/>
+          <w:shd w:val="clear" w:color="auto" w:fill="FFFFFF"/>
+        </w:rPr>
+        <w:t xml:space="preserve"> te zien </w:t>
+      </w:r>
+      <w:r>
+        <w:rPr>
+          <w:rStyle w:val="normaltextrun"/>
+          <w:rFonts w:ascii="Calibri" w:hAnsi="Calibri" w:cs="Calibri"/>
+          <w:color w:val="000000"/>
+          <w:shd w:val="clear" w:color="auto" w:fill="FFFFFF"/>
+        </w:rPr>
+        <w:t>met alle producten die besteld worden en het totaal bedrag.</w:t>
+      </w:r>
+      <w:r>
+        <w:rPr>
+          <w:rStyle w:val="normaltextrun"/>
+          <w:rFonts w:ascii="Calibri" w:hAnsi="Calibri" w:cs="Calibri"/>
+          <w:color w:val="000000"/>
+          <w:shd w:val="clear" w:color="auto" w:fill="FFFFFF"/>
+        </w:rPr>
+        <w:t xml:space="preserve"> </w:t>
+      </w:r>
+      <w:r>
+        <w:rPr>
+          <w:rStyle w:val="normaltextrun"/>
+          <w:rFonts w:ascii="Calibri" w:hAnsi="Calibri" w:cs="Calibri"/>
+          <w:color w:val="000000"/>
+          <w:shd w:val="clear" w:color="auto" w:fill="FFFFFF"/>
+        </w:rPr>
+        <w:t>De gebruiker kiest een betaal methode en drukt op de knop bestellen.</w:t>
+      </w:r>
+    </w:p>
+    <w:p>
+      <w:proofErr w:type="spellStart"/>
+      <w:r>
+        <w:rPr>
+          <w:b/>
+          <w:bCs/>
+        </w:rPr>
+        <w:t>And</w:t>
+      </w:r>
+      <w:proofErr w:type="spellEnd"/>
+      <w:r>
+        <w:rPr>
+          <w:b/>
+          <w:bCs/>
+        </w:rPr>
+        <w:t xml:space="preserve">: </w:t>
+      </w:r>
+      <w:r>
+        <w:t xml:space="preserve">De gebruiker betaald via de </w:t>
+      </w:r>
+      <w:proofErr w:type="spellStart"/>
+      <w:r>
+        <w:t>ideal</w:t>
+      </w:r>
+      <w:proofErr w:type="spellEnd"/>
+      <w:r>
+        <w:t xml:space="preserve"> pagina.</w:t>
+      </w:r>
+    </w:p>
+    <w:p>
+      <w:pPr>
+        <w:rPr>
+          <w:rStyle w:val="normaltextrun"/>
+          <w:rFonts w:ascii="Calibri" w:hAnsi="Calibri" w:cs="Calibri"/>
+          <w:color w:val="000000"/>
+          <w:shd w:val="clear" w:color="auto" w:fill="FFFFFF"/>
+        </w:rPr>
+      </w:pPr>
+      <w:proofErr w:type="spellStart"/>
+      <w:r>
+        <w:rPr>
+          <w:b/>
+          <w:bCs/>
+        </w:rPr>
+        <w:t>Then</w:t>
+      </w:r>
+      <w:proofErr w:type="spellEnd"/>
+      <w:r>
+        <w:rPr>
+          <w:b/>
+          <w:bCs/>
+        </w:rPr>
+        <w:t xml:space="preserve">: </w:t>
+      </w:r>
+      <w:r>
+        <w:rPr>
+          <w:rStyle w:val="normaltextrun"/>
+          <w:rFonts w:ascii="Calibri" w:hAnsi="Calibri" w:cs="Calibri"/>
+          <w:color w:val="000000"/>
+          <w:shd w:val="clear" w:color="auto" w:fill="FFFFFF"/>
+        </w:rPr>
+        <w:t>De gebruiker word doorverwezen naar een pagina waarop word aangegeven dat de bestelling is gelukt. Gelijker tijd word</w:t>
+      </w:r>
+      <w:r>
+        <w:rPr>
+          <w:rStyle w:val="normaltextrun"/>
+          <w:rFonts w:ascii="Calibri" w:hAnsi="Calibri" w:cs="Calibri"/>
+          <w:color w:val="000000"/>
+          <w:shd w:val="clear" w:color="auto" w:fill="FFFFFF"/>
+        </w:rPr>
+        <w:t xml:space="preserve"> de bestelling opgeslagen in de tabellen `</w:t>
+      </w:r>
+      <w:proofErr w:type="spellStart"/>
+      <w:r>
+        <w:rPr>
+          <w:rStyle w:val="normaltextrun"/>
+          <w:rFonts w:ascii="Calibri" w:hAnsi="Calibri" w:cs="Calibri"/>
+          <w:color w:val="000000"/>
+          <w:shd w:val="clear" w:color="auto" w:fill="FFFFFF"/>
+        </w:rPr>
+        <w:t>OrderHeaders</w:t>
+      </w:r>
+      <w:proofErr w:type="spellEnd"/>
+      <w:r>
+        <w:rPr>
+          <w:rStyle w:val="normaltextrun"/>
+          <w:rFonts w:ascii="Calibri" w:hAnsi="Calibri" w:cs="Calibri"/>
+          <w:color w:val="000000"/>
+          <w:shd w:val="clear" w:color="auto" w:fill="FFFFFF"/>
+        </w:rPr>
+        <w:t>` en `</w:t>
+      </w:r>
+      <w:proofErr w:type="spellStart"/>
+      <w:r>
+        <w:rPr>
+          <w:rStyle w:val="normaltextrun"/>
+          <w:rFonts w:ascii="Calibri" w:hAnsi="Calibri" w:cs="Calibri"/>
+          <w:color w:val="000000"/>
+          <w:shd w:val="clear" w:color="auto" w:fill="FFFFFF"/>
+        </w:rPr>
+        <w:t>OrderLines</w:t>
+      </w:r>
+      <w:proofErr w:type="spellEnd"/>
+      <w:r>
+        <w:rPr>
+          <w:rStyle w:val="normaltextrun"/>
+          <w:rFonts w:ascii="Calibri" w:hAnsi="Calibri" w:cs="Calibri"/>
+          <w:color w:val="000000"/>
+          <w:shd w:val="clear" w:color="auto" w:fill="FFFFFF"/>
+        </w:rPr>
+        <w:t>`.</w:t>
+      </w:r>
+    </w:p>
+    <w:p>
+      <w:pPr>
+        <w:rPr>
+          <w:b/>
+          <w:bCs/>
+        </w:rPr>
+      </w:pPr>
+    </w:p>
+    <w:p>
+      <w:pPr>
+        <w:pStyle w:val="Heading2"/>
+      </w:pPr>
+      <w:bookmarkStart w:id="7" w:name="_Toc97408705"/>
+      <w:r>
+        <w:t>3.3 Klantenportaal</w:t>
+      </w:r>
+      <w:bookmarkEnd w:id="7"/>
+    </w:p>
+    <w:p>
+      <w:pPr>
+        <w:rPr>
+          <w:b/>
+          <w:bCs/>
+        </w:rPr>
+      </w:pPr>
+      <w:r>
+        <w:rPr>
+          <w:b/>
+          <w:bCs/>
+        </w:rPr>
+        <w:t xml:space="preserve">Scenario 1: </w:t>
+      </w:r>
+      <w:r>
+        <w:rPr>
+          <w:b/>
+          <w:bCs/>
+        </w:rPr>
+        <w:t>Profielgegevens wijzigen</w:t>
+      </w:r>
+    </w:p>
+    <w:p>
+      <w:r>
+        <w:rPr>
+          <w:b/>
+          <w:bCs/>
+        </w:rPr>
+        <w:t xml:space="preserve">User story: </w:t>
+      </w:r>
+      <w:r>
+        <w:t>De gebruiker h</w:t>
+      </w:r>
+      <w:r>
+        <w:t>eeft de mogelijkheid om zijn of haar profielgegevens te wijzigen in het klanten portaal.</w:t>
+      </w:r>
+    </w:p>
+    <w:p>
+      <w:r>
+        <w:rPr>
+          <w:b/>
+          <w:bCs/>
+        </w:rPr>
+        <w:t xml:space="preserve">Scenario: </w:t>
+      </w:r>
+      <w:r>
+        <w:rPr>
+          <w:b/>
+          <w:bCs/>
+        </w:rPr>
+        <w:t xml:space="preserve"> </w:t>
+      </w:r>
+      <w:r>
+        <w:t>De gebruiker h</w:t>
+      </w:r>
+      <w:r>
+        <w:t>eeft een bestaand account en wilt zijn of haar gegevens wijzigen.</w:t>
+      </w:r>
+    </w:p>
+    <w:p>
+      <w:proofErr w:type="spellStart"/>
+      <w:r>
+        <w:rPr>
+          <w:b/>
+          <w:bCs/>
+        </w:rPr>
+        <w:t>Given</w:t>
+      </w:r>
+      <w:proofErr w:type="spellEnd"/>
+      <w:r>
+        <w:rPr>
+          <w:b/>
+          <w:bCs/>
+        </w:rPr>
+        <w:t xml:space="preserve">: </w:t>
+      </w:r>
+      <w:r>
+        <w:t>De gebruiker he</w:t>
+      </w:r>
+      <w:r>
+        <w:t>eft al een account, is ingelogd en drukt op de knop profiel.</w:t>
+      </w:r>
+    </w:p>
+    <w:p>
+      <w:proofErr w:type="spellStart"/>
+      <w:r>
+        <w:rPr>
+          <w:b/>
+          <w:bCs/>
+        </w:rPr>
+        <w:t>When</w:t>
+      </w:r>
+      <w:proofErr w:type="spellEnd"/>
+      <w:r>
+        <w:rPr>
+          <w:b/>
+          <w:bCs/>
+        </w:rPr>
+        <w:t xml:space="preserve">: </w:t>
+      </w:r>
+      <w:r>
+        <w:t xml:space="preserve">De gebruiker heeft op de knop profiel gedrukt waarna </w:t>
+      </w:r>
+      <w:r>
+        <w:t>de data van de ingelogde gebruiker word opgehaald vanuit de database en getoond kan worden op de profiel pagina.</w:t>
+      </w:r>
+    </w:p>
+    <w:p>
+      <w:proofErr w:type="spellStart"/>
+      <w:r>
+        <w:rPr>
+          <w:b/>
+          <w:bCs/>
+        </w:rPr>
+        <w:t>And</w:t>
+      </w:r>
+      <w:proofErr w:type="spellEnd"/>
+      <w:r>
+        <w:rPr>
+          <w:b/>
+          <w:bCs/>
+        </w:rPr>
+        <w:t xml:space="preserve">: </w:t>
+      </w:r>
+      <w:r>
+        <w:t>De gebruiker drukt op de knop profielgegevens wijzigen, past de gewenste gegevens aan en drukt op opslaan.</w:t>
+      </w:r>
+    </w:p>
+    <w:p>
+      <w:proofErr w:type="spellStart"/>
+      <w:r>
+        <w:rPr>
+          <w:b/>
+          <w:bCs/>
+        </w:rPr>
+        <w:lastRenderedPageBreak/>
+        <w:t>Then</w:t>
+      </w:r>
+      <w:proofErr w:type="spellEnd"/>
+      <w:r>
+        <w:rPr>
+          <w:b/>
+          <w:bCs/>
+        </w:rPr>
+        <w:t xml:space="preserve">: </w:t>
+      </w:r>
+      <w:r>
+        <w:t>De gewijzigde gegevens zullen</w:t>
+      </w:r>
+      <w:r>
+        <w:t xml:space="preserve"> worden opgeslagen in de </w:t>
+      </w:r>
+      <w:proofErr w:type="spellStart"/>
+      <w:r>
+        <w:t>table</w:t>
+      </w:r>
+      <w:proofErr w:type="spellEnd"/>
+      <w:r>
+        <w:t xml:space="preserve"> `Users`. Er zal op dat moment een update plaatsvinden op de record die bij het ingelogde account hoort.</w:t>
+      </w:r>
+    </w:p>
+    <w:p>
+      <w:pPr>
+        <w:rPr>
+          <w:b/>
+          <w:bCs/>
+        </w:rPr>
+      </w:pPr>
+    </w:p>
+    <w:p>
+      <w:pPr>
+        <w:pStyle w:val="Heading2"/>
+      </w:pPr>
+      <w:bookmarkStart w:id="8" w:name="_Toc97408706"/>
+      <w:r>
+        <w:t>3.</w:t>
+      </w:r>
+      <w:r>
+        <w:t>4</w:t>
+      </w:r>
+      <w:r>
+        <w:t xml:space="preserve"> </w:t>
+      </w:r>
+      <w:r>
+        <w:t>Medewerkersportaal</w:t>
+      </w:r>
+      <w:bookmarkEnd w:id="8"/>
+    </w:p>
+    <w:p>
+      <w:pPr>
+        <w:rPr>
+          <w:b/>
+          <w:bCs/>
+        </w:rPr>
+      </w:pPr>
+      <w:r>
+        <w:rPr>
+          <w:b/>
+          <w:bCs/>
+        </w:rPr>
+        <w:t xml:space="preserve">Scenario 1: </w:t>
+      </w:r>
+      <w:r>
+        <w:rPr>
+          <w:b/>
+          <w:bCs/>
+        </w:rPr>
+        <w:t>Medewerker aanmaken</w:t>
+      </w:r>
+    </w:p>
+    <w:p>
+      <w:r>
+        <w:rPr>
+          <w:b/>
+          <w:bCs/>
+        </w:rPr>
+        <w:t xml:space="preserve">User story: </w:t>
+      </w:r>
+      <w:r>
+        <w:t>IT medewerkers hebben</w:t>
+      </w:r>
+      <w:r>
+        <w:t xml:space="preserve"> de rechten om accounts voor medewerkers van </w:t>
+      </w:r>
+      <w:proofErr w:type="spellStart"/>
+      <w:r>
+        <w:t>StilteAUBv</w:t>
+      </w:r>
+      <w:proofErr w:type="spellEnd"/>
+      <w:r>
+        <w:t xml:space="preserve"> aan te maken.</w:t>
+      </w:r>
+    </w:p>
+    <w:p>
+      <w:r>
+        <w:rPr>
+          <w:b/>
+          <w:bCs/>
+        </w:rPr>
+        <w:t xml:space="preserve">Scenario: </w:t>
+      </w:r>
+      <w:r>
+        <w:t>De IT mede</w:t>
+      </w:r>
+      <w:r>
+        <w:t>werkers heeft een bestaand account</w:t>
+      </w:r>
+      <w:r>
+        <w:t xml:space="preserve">, de benodigde rechten en wilt een account aanmaken voor een medewerker van </w:t>
+      </w:r>
+      <w:proofErr w:type="spellStart"/>
+      <w:r>
+        <w:t>StilteAUBv</w:t>
+      </w:r>
+      <w:proofErr w:type="spellEnd"/>
+      <w:r>
+        <w:t>.</w:t>
+      </w:r>
+    </w:p>
+    <w:p>
+      <w:proofErr w:type="spellStart"/>
+      <w:r>
+        <w:rPr>
+          <w:b/>
+          <w:bCs/>
+        </w:rPr>
+        <w:t>Given</w:t>
+      </w:r>
+      <w:proofErr w:type="spellEnd"/>
+      <w:r>
+        <w:rPr>
+          <w:b/>
+          <w:bCs/>
+        </w:rPr>
+        <w:t xml:space="preserve">: </w:t>
+      </w:r>
+      <w:r>
+        <w:t>De IT medewerker h</w:t>
+      </w:r>
+      <w:r>
+        <w:t>eeft een bestaand account, is onderdeel van de rol IT, zit in het medewerkersportaal en drukt op de knop account aanmaken.</w:t>
+      </w:r>
+    </w:p>
+    <w:p>
+      <w:proofErr w:type="spellStart"/>
+      <w:r>
+        <w:rPr>
+          <w:b/>
+          <w:bCs/>
+        </w:rPr>
+        <w:t>When</w:t>
+      </w:r>
+      <w:proofErr w:type="spellEnd"/>
+      <w:r>
+        <w:rPr>
+          <w:b/>
+          <w:bCs/>
+        </w:rPr>
+        <w:t xml:space="preserve">: </w:t>
+      </w:r>
+      <w:r>
+        <w:t>De IT medewerker h</w:t>
+      </w:r>
+      <w:r>
+        <w:t xml:space="preserve">eeft op de knop account aanmaken gedrukt </w:t>
+      </w:r>
+      <w:r>
+        <w:t>waarna de site een formulier opent voor het aanmaken van de account.</w:t>
+      </w:r>
+    </w:p>
+    <w:p>
+      <w:proofErr w:type="spellStart"/>
+      <w:r>
+        <w:rPr>
+          <w:b/>
+          <w:bCs/>
+        </w:rPr>
+        <w:t>And</w:t>
+      </w:r>
+      <w:proofErr w:type="spellEnd"/>
+      <w:r>
+        <w:rPr>
+          <w:b/>
+          <w:bCs/>
+        </w:rPr>
+        <w:t xml:space="preserve">: </w:t>
+      </w:r>
+      <w:r>
+        <w:t>De gebruiker v</w:t>
+      </w:r>
+      <w:r>
+        <w:t>ult de benodigde gegevens in en drukt op de knop opslaan.</w:t>
+      </w:r>
+    </w:p>
+    <w:p>
+      <w:proofErr w:type="spellStart"/>
+      <w:r>
+        <w:rPr>
+          <w:b/>
+          <w:bCs/>
+        </w:rPr>
+        <w:t>Then</w:t>
+      </w:r>
+      <w:proofErr w:type="spellEnd"/>
+      <w:r>
+        <w:rPr>
+          <w:b/>
+          <w:bCs/>
+        </w:rPr>
+        <w:t xml:space="preserve">: </w:t>
+      </w:r>
+      <w:r>
+        <w:t>De gegevens zullen worden opgeslagen in de tabel `Employees`.</w:t>
+      </w:r>
+    </w:p>
+    <w:p>
+      <w:pPr>
+        <w:rPr>
+          <w:b/>
+          <w:bCs/>
+        </w:rPr>
+      </w:pPr>
+    </w:p>
+    <w:p>
+      <w:pPr>
+        <w:rPr>
+          <w:b/>
+          <w:bCs/>
+        </w:rPr>
+      </w:pPr>
+      <w:r>
+        <w:rPr>
+          <w:b/>
+          <w:bCs/>
+        </w:rPr>
+        <w:t xml:space="preserve">Scenario </w:t>
+      </w:r>
+      <w:r>
+        <w:rPr>
+          <w:b/>
+          <w:bCs/>
+        </w:rPr>
+        <w:t>2</w:t>
+      </w:r>
+      <w:r>
+        <w:rPr>
+          <w:b/>
+          <w:bCs/>
+        </w:rPr>
+        <w:t xml:space="preserve">: </w:t>
+      </w:r>
+      <w:r>
+        <w:rPr>
+          <w:b/>
+          <w:bCs/>
+        </w:rPr>
+        <w:t>Rechten wijzig</w:t>
+      </w:r>
+      <w:r>
+        <w:rPr>
+          <w:b/>
+          <w:bCs/>
+        </w:rPr>
+        <w:t>en</w:t>
+      </w:r>
+    </w:p>
+    <w:p>
+      <w:r>
+        <w:rPr>
+          <w:b/>
+          <w:bCs/>
+        </w:rPr>
+        <w:t xml:space="preserve">User story: </w:t>
+      </w:r>
+      <w:r>
+        <w:t>IT medewerkers met de</w:t>
+      </w:r>
+      <w:r>
+        <w:t xml:space="preserve"> juiste rechten hebben de mogelijkheid om de rechten van medewerker accounts aan te passen. Dit doet hij of zij door een account toe te voegen aan de gewenste rol in het medewerkersportaal.</w:t>
+      </w:r>
+    </w:p>
+    <w:p>
+      <w:pPr>
+        <w:rPr>
+          <w:b/>
+          <w:bCs/>
+        </w:rPr>
+      </w:pPr>
+      <w:r>
+        <w:rPr>
+          <w:b/>
+          <w:bCs/>
+        </w:rPr>
+        <w:t>Scenario:</w:t>
+      </w:r>
+      <w:r>
+        <w:rPr>
+          <w:b/>
+          <w:bCs/>
+        </w:rPr>
+        <w:t xml:space="preserve"> </w:t>
+      </w:r>
+      <w:r>
+        <w:t xml:space="preserve">Een medewerker binnen </w:t>
+      </w:r>
+      <w:proofErr w:type="spellStart"/>
+      <w:r>
+        <w:t>StilteAUBv</w:t>
+      </w:r>
+      <w:proofErr w:type="spellEnd"/>
+      <w:r>
+        <w:t xml:space="preserve"> gaat voortaan werken voor de afdeling operations en heeft daarvoor andere rechten nodig. De IT medewerker wilt deze rechten toepassen in het medewerkersportaal.</w:t>
+      </w:r>
+      <w:r>
+        <w:rPr>
+          <w:b/>
+          <w:bCs/>
+        </w:rPr>
+        <w:t xml:space="preserve"> </w:t>
+      </w:r>
+    </w:p>
+    <w:p>
+      <w:proofErr w:type="spellStart"/>
+      <w:r>
+        <w:rPr>
+          <w:b/>
+          <w:bCs/>
+        </w:rPr>
+        <w:t>Given</w:t>
+      </w:r>
+      <w:proofErr w:type="spellEnd"/>
+      <w:r>
+        <w:rPr>
+          <w:b/>
+          <w:bCs/>
+        </w:rPr>
+        <w:t xml:space="preserve">: </w:t>
+      </w:r>
+      <w:r>
+        <w:t>De IT medewerke</w:t>
+      </w:r>
+      <w:r>
+        <w:t>r heeft een bestaand account, bezit de juiste rechten, zit in het medewerkers portaal, kiest de gewenste gebruiker en drukt op de knop wijzigen.</w:t>
+      </w:r>
+    </w:p>
+    <w:p>
+      <w:proofErr w:type="spellStart"/>
+      <w:r>
+        <w:rPr>
+          <w:b/>
+          <w:bCs/>
+        </w:rPr>
+        <w:t>When</w:t>
+      </w:r>
+      <w:proofErr w:type="spellEnd"/>
+      <w:r>
+        <w:rPr>
+          <w:b/>
+          <w:bCs/>
+        </w:rPr>
+        <w:t xml:space="preserve">: </w:t>
+      </w:r>
+      <w:r>
+        <w:t>De IT</w:t>
+      </w:r>
+      <w:r>
+        <w:t xml:space="preserve"> medewerker h</w:t>
+      </w:r>
+      <w:r>
+        <w:t>eeft op de knop wijzigen gedrukt waarna het profiel van het gekozen account getoond word.</w:t>
+      </w:r>
+    </w:p>
+    <w:p>
+      <w:proofErr w:type="spellStart"/>
+      <w:r>
+        <w:rPr>
+          <w:b/>
+          <w:bCs/>
+        </w:rPr>
+        <w:t>And</w:t>
+      </w:r>
+      <w:proofErr w:type="spellEnd"/>
+      <w:r>
+        <w:rPr>
+          <w:b/>
+          <w:bCs/>
+        </w:rPr>
+        <w:t xml:space="preserve">: </w:t>
+      </w:r>
+      <w:r>
+        <w:t>De IT medewerker past de</w:t>
+      </w:r>
+      <w:r>
+        <w:t xml:space="preserve"> rol van het account aan naar operations.</w:t>
+      </w:r>
+    </w:p>
+    <w:p>
+      <w:proofErr w:type="spellStart"/>
+      <w:r>
+        <w:rPr>
+          <w:b/>
+          <w:bCs/>
+        </w:rPr>
+        <w:t>Then</w:t>
+      </w:r>
+      <w:proofErr w:type="spellEnd"/>
+      <w:r>
+        <w:rPr>
+          <w:b/>
+          <w:bCs/>
+        </w:rPr>
+        <w:t xml:space="preserve">: </w:t>
+      </w:r>
+      <w:r>
+        <w:t>De gewijzigde gegevens z</w:t>
+      </w:r>
+      <w:r>
+        <w:t xml:space="preserve">ullen worden opgeslagen in de tabel `Employees`. </w:t>
+      </w:r>
+      <w:r>
+        <w:t xml:space="preserve">Er zal op dat moment een update plaatsvinden op de record </w:t>
+      </w:r>
+      <w:r>
+        <w:t>die van toepassing is.</w:t>
+      </w:r>
+    </w:p>
+    <w:p>
+      <w:pPr>
+        <w:rPr>
+          <w:b/>
+          <w:bCs/>
+        </w:rPr>
+      </w:pPr>
+    </w:p>
+    <w:p>
+      <w:pPr>
+        <w:rPr>
+          <w:b/>
+          <w:bCs/>
+        </w:rPr>
+      </w:pPr>
+      <w:r>
+        <w:rPr>
+          <w:b/>
+          <w:bCs/>
+        </w:rPr>
+        <w:t xml:space="preserve">Scenario </w:t>
+      </w:r>
+      <w:r>
+        <w:rPr>
+          <w:b/>
+          <w:bCs/>
+        </w:rPr>
+        <w:t>3</w:t>
+      </w:r>
+      <w:r>
+        <w:rPr>
+          <w:b/>
+          <w:bCs/>
+        </w:rPr>
+        <w:t xml:space="preserve">: </w:t>
+      </w:r>
+      <w:r>
+        <w:rPr>
+          <w:b/>
+          <w:bCs/>
+        </w:rPr>
+        <w:t>Account deactiveren</w:t>
+      </w:r>
+    </w:p>
+    <w:p>
+      <w:r>
+        <w:rPr>
+          <w:b/>
+          <w:bCs/>
+        </w:rPr>
+        <w:t xml:space="preserve">User story: </w:t>
+      </w:r>
+      <w:r>
+        <w:t>IT medewerkers met de</w:t>
+      </w:r>
+      <w:r>
+        <w:t xml:space="preserve"> juiste rechten hebben de mogelijkheid om een medewerkers account te deactiveren. Dit doet hij of zij door het account op inactief te zetten in het medewerkersportaal</w:t>
+      </w:r>
+    </w:p>
+    <w:p>
+      <w:r>
+        <w:rPr>
+          <w:b/>
+          <w:bCs/>
+        </w:rPr>
+        <w:t xml:space="preserve">Scenario: </w:t>
+      </w:r>
+      <w:r>
+        <w:t xml:space="preserve">Een medewerker binnen </w:t>
+      </w:r>
+      <w:proofErr w:type="spellStart"/>
+      <w:r>
+        <w:t>StilteAUBv</w:t>
+      </w:r>
+      <w:proofErr w:type="spellEnd"/>
+      <w:r>
+        <w:t xml:space="preserve"> gaat uit dienst waardoor het account gedeactiveerd </w:t>
+      </w:r>
+      <w:r>
+        <w:t>moet worden. De IT medewerker wilt het account deactiveren in het medewerkersportaal.</w:t>
+      </w:r>
+    </w:p>
+    <w:p>
+      <w:proofErr w:type="spellStart"/>
+      <w:r>
+        <w:rPr>
+          <w:b/>
+          <w:bCs/>
+        </w:rPr>
+        <w:lastRenderedPageBreak/>
+        <w:t>Given</w:t>
+      </w:r>
+      <w:proofErr w:type="spellEnd"/>
+      <w:r>
+        <w:rPr>
+          <w:b/>
+          <w:bCs/>
+        </w:rPr>
+        <w:t>:</w:t>
+      </w:r>
+      <w:r>
+        <w:t xml:space="preserve"> </w:t>
+      </w:r>
+      <w:r>
+        <w:t>De IT medewerke</w:t>
+      </w:r>
+      <w:r>
+        <w:t>r heeft een bestaand account, bezit de juiste rechten, zit in het medewerkers portaal, kiest de gewenste gebruiker en drukt op de knop wijzigen.</w:t>
+      </w:r>
+    </w:p>
+    <w:p>
+      <w:pPr>
+        <w:rPr>
+          <w:b/>
+          <w:bCs/>
+        </w:rPr>
+      </w:pPr>
+      <w:proofErr w:type="spellStart"/>
+      <w:r>
+        <w:rPr>
+          <w:b/>
+          <w:bCs/>
+        </w:rPr>
+        <w:t>When</w:t>
+      </w:r>
+      <w:proofErr w:type="spellEnd"/>
+      <w:r>
+        <w:rPr>
+          <w:b/>
+          <w:bCs/>
+        </w:rPr>
+        <w:t xml:space="preserve">: </w:t>
+      </w:r>
+      <w:r>
+        <w:t>De IT medewerker h</w:t>
+      </w:r>
+      <w:r>
+        <w:t>eeft op de knop wijzigen gedrukt waarna het profiel van het gekozen account getoond word.</w:t>
+      </w:r>
+    </w:p>
+    <w:p>
+      <w:proofErr w:type="spellStart"/>
+      <w:r>
+        <w:rPr>
+          <w:b/>
+          <w:bCs/>
+        </w:rPr>
+        <w:t>And</w:t>
+      </w:r>
+      <w:proofErr w:type="spellEnd"/>
+      <w:r>
+        <w:rPr>
+          <w:b/>
+          <w:bCs/>
+        </w:rPr>
+        <w:t xml:space="preserve">: </w:t>
+      </w:r>
+      <w:r>
+        <w:t>De IT medewerker z</w:t>
+      </w:r>
+      <w:r>
+        <w:t>it het vinkje uit bij actief.</w:t>
+      </w:r>
+    </w:p>
+    <w:p>
+      <w:proofErr w:type="spellStart"/>
+      <w:r>
+        <w:rPr>
+          <w:b/>
+          <w:bCs/>
+        </w:rPr>
+        <w:t>Then</w:t>
+      </w:r>
+      <w:proofErr w:type="spellEnd"/>
+      <w:r>
+        <w:rPr>
+          <w:b/>
+          <w:bCs/>
+        </w:rPr>
+        <w:t xml:space="preserve">: </w:t>
+      </w:r>
+      <w:r>
+        <w:t>De gewijzigde gegevens z</w:t>
+      </w:r>
+      <w:r>
+        <w:t>ullen worden opgeslagen in de tabel `Employees`. Er zal op dat moment een update plaatsvinden op de record die van toepassing is.</w:t>
+      </w:r>
+    </w:p>
+    <w:p>
+      <w:pPr>
+        <w:rPr>
+          <w:b/>
+          <w:bCs/>
+        </w:rPr>
+      </w:pPr>
+    </w:p>
+    <w:p>
+      <w:pPr>
+        <w:rPr>
+          <w:b/>
+          <w:bCs/>
+        </w:rPr>
+      </w:pPr>
+      <w:r>
+        <w:rPr>
+          <w:b/>
+          <w:bCs/>
+        </w:rPr>
+        <w:t xml:space="preserve">Scenario </w:t>
+      </w:r>
+      <w:r>
+        <w:rPr>
+          <w:b/>
+          <w:bCs/>
+        </w:rPr>
+        <w:t>4</w:t>
+      </w:r>
+      <w:r>
+        <w:rPr>
+          <w:b/>
+          <w:bCs/>
+        </w:rPr>
+        <w:t xml:space="preserve">: </w:t>
+      </w:r>
+      <w:r>
+        <w:rPr>
+          <w:b/>
+          <w:bCs/>
+        </w:rPr>
+        <w:t>Artikelen toevoegen</w:t>
+      </w:r>
+    </w:p>
+    <w:p>
+      <w:r>
+        <w:rPr>
+          <w:b/>
+          <w:bCs/>
+        </w:rPr>
+        <w:t xml:space="preserve">User story: </w:t>
+      </w:r>
+      <w:r>
+        <w:rPr>
+          <w:b/>
+          <w:bCs/>
+        </w:rPr>
+        <w:t xml:space="preserve"> </w:t>
+      </w:r>
+      <w:r>
+        <w:t>Een operations medewerke</w:t>
+      </w:r>
+      <w:r>
+        <w:t xml:space="preserve">r heeft de mogelijkheid om </w:t>
+      </w:r>
+      <w:r>
+        <w:t>artikelen/producten toe te voegen aan de webshop.</w:t>
+      </w:r>
+    </w:p>
+    <w:p>
+      <w:r>
+        <w:rPr>
+          <w:b/>
+          <w:bCs/>
+        </w:rPr>
+        <w:t xml:space="preserve">Scenario: </w:t>
+      </w:r>
+      <w:proofErr w:type="spellStart"/>
+      <w:r>
+        <w:t>StilteAUBv</w:t>
+      </w:r>
+      <w:proofErr w:type="spellEnd"/>
+      <w:r>
+        <w:t xml:space="preserve"> wilt een</w:t>
+      </w:r>
+      <w:r>
+        <w:t xml:space="preserve"> nieuw </w:t>
+      </w:r>
+      <w:r>
+        <w:t>product</w:t>
+      </w:r>
+      <w:r>
+        <w:t xml:space="preserve"> aanbieden op de webshop. De operations medewerker wilt dit </w:t>
+      </w:r>
+      <w:r>
+        <w:t>product toevoegen aan de webshop.</w:t>
+      </w:r>
+    </w:p>
+    <w:p>
+      <w:proofErr w:type="spellStart"/>
+      <w:r>
+        <w:rPr>
+          <w:b/>
+          <w:bCs/>
+        </w:rPr>
+        <w:t>Given</w:t>
+      </w:r>
+      <w:proofErr w:type="spellEnd"/>
+      <w:r>
+        <w:rPr>
+          <w:b/>
+          <w:bCs/>
+        </w:rPr>
+        <w:t xml:space="preserve">: </w:t>
+      </w:r>
+      <w:r>
+        <w:t>De operations medewerker heeft een bestaand account</w:t>
+      </w:r>
+      <w:r>
+        <w:t>, de juiste rechten, zit in het medewerkers portaal en drukt op de knop artikelen toevoegen.</w:t>
+      </w:r>
+    </w:p>
+    <w:p>
+      <w:proofErr w:type="spellStart"/>
+      <w:r>
+        <w:rPr>
+          <w:b/>
+          <w:bCs/>
+        </w:rPr>
+        <w:t>When</w:t>
+      </w:r>
+      <w:proofErr w:type="spellEnd"/>
+      <w:r>
+        <w:rPr>
+          <w:b/>
+          <w:bCs/>
+        </w:rPr>
+        <w:t xml:space="preserve">: </w:t>
+      </w:r>
+      <w:r>
+        <w:t>De operations medewerker heeft op de knop artikelen toevoegen gedrukt.</w:t>
+      </w:r>
+    </w:p>
+    <w:p>
+      <w:proofErr w:type="spellStart"/>
+      <w:r>
+        <w:rPr>
+          <w:b/>
+          <w:bCs/>
+        </w:rPr>
+        <w:t>And</w:t>
+      </w:r>
+      <w:proofErr w:type="spellEnd"/>
+      <w:r>
+        <w:rPr>
+          <w:b/>
+          <w:bCs/>
+        </w:rPr>
+        <w:t xml:space="preserve">: </w:t>
+      </w:r>
+      <w:r>
+        <w:t>De site toont e</w:t>
+      </w:r>
+      <w:r>
+        <w:t>en formulier en de operations medewerker vult de benodigde gegevens in.</w:t>
+      </w:r>
+    </w:p>
+    <w:p>
+      <w:proofErr w:type="spellStart"/>
+      <w:r>
+        <w:rPr>
+          <w:b/>
+          <w:bCs/>
+        </w:rPr>
+        <w:t>Then</w:t>
+      </w:r>
+      <w:proofErr w:type="spellEnd"/>
+      <w:r>
+        <w:rPr>
+          <w:b/>
+          <w:bCs/>
+        </w:rPr>
+        <w:t xml:space="preserve">: </w:t>
+      </w:r>
+      <w:r>
+        <w:t>De gegevens worden op</w:t>
+      </w:r>
+      <w:r>
+        <w:t>geslagen in de tabel `</w:t>
+      </w:r>
+      <w:proofErr w:type="spellStart"/>
+      <w:r>
+        <w:t>Products</w:t>
+      </w:r>
+      <w:proofErr w:type="spellEnd"/>
+      <w:r>
+        <w:t>`. Ook word er een</w:t>
+      </w:r>
+      <w:r>
+        <w:t xml:space="preserve"> record aangemaakt in de tabel `</w:t>
+      </w:r>
+      <w:proofErr w:type="spellStart"/>
+      <w:r>
+        <w:t>ProductLogs</w:t>
+      </w:r>
+      <w:proofErr w:type="spellEnd"/>
+      <w:r>
+        <w:t>`</w:t>
+      </w:r>
+      <w:r>
+        <w:t>.</w:t>
+      </w:r>
+    </w:p>
+    <w:p>
+      <w:pPr>
+        <w:rPr>
+          <w:b/>
+          <w:bCs/>
+        </w:rPr>
+      </w:pPr>
+    </w:p>
+    <w:p>
+      <w:pPr>
+        <w:rPr>
+          <w:b/>
+          <w:bCs/>
+        </w:rPr>
+      </w:pPr>
+      <w:r>
+        <w:rPr>
+          <w:b/>
+          <w:bCs/>
+        </w:rPr>
+        <w:t xml:space="preserve">Scenario </w:t>
+      </w:r>
+      <w:r>
+        <w:rPr>
+          <w:b/>
+          <w:bCs/>
+        </w:rPr>
+        <w:t>5</w:t>
+      </w:r>
+      <w:r>
+        <w:rPr>
+          <w:b/>
+          <w:bCs/>
+        </w:rPr>
+        <w:t xml:space="preserve">: </w:t>
+      </w:r>
+      <w:r>
+        <w:rPr>
+          <w:b/>
+          <w:bCs/>
+        </w:rPr>
+        <w:t>Artikelen wijzigen</w:t>
+      </w:r>
+    </w:p>
+    <w:p>
+      <w:r>
+        <w:rPr>
+          <w:b/>
+          <w:bCs/>
+        </w:rPr>
+        <w:t xml:space="preserve">User story: </w:t>
+      </w:r>
+      <w:r>
+        <w:t>Een operations medewerke</w:t>
+      </w:r>
+      <w:r>
+        <w:t>r heeft de mogelijkheid op de gegevens van een artikel/product te wijzigen in het medewerkersportaal. Denk hierbij aan het wijzigen van voorraad, prijs, naam en omschrijving.</w:t>
+      </w:r>
+    </w:p>
+    <w:p>
+      <w:r>
+        <w:rPr>
+          <w:b/>
+          <w:bCs/>
+        </w:rPr>
+        <w:t xml:space="preserve">Scenario: </w:t>
+      </w:r>
+      <w:r>
+        <w:t>Er zijn producten geleverd waarna de voorraad op de site gewijzigd moet worden. De operations medewerker wilt dit aanpassen in het medewerkersportaal.</w:t>
+      </w:r>
+    </w:p>
+    <w:p>
+      <w:proofErr w:type="spellStart"/>
+      <w:r>
+        <w:rPr>
+          <w:b/>
+          <w:bCs/>
+        </w:rPr>
+        <w:t>Given</w:t>
+      </w:r>
+      <w:proofErr w:type="spellEnd"/>
+      <w:r>
+        <w:rPr>
+          <w:b/>
+          <w:bCs/>
+        </w:rPr>
+        <w:t xml:space="preserve">: </w:t>
+      </w:r>
+      <w:r>
+        <w:t xml:space="preserve">De operations medewerker heeft een bestaand account, de juiste rechten, zit in het medewerkers portaal en drukt op de knop </w:t>
+      </w:r>
+      <w:r>
+        <w:t>wijzigen naast het gewenste artikel.</w:t>
+      </w:r>
+    </w:p>
+    <w:p>
+      <w:proofErr w:type="spellStart"/>
+      <w:r>
+        <w:rPr>
+          <w:b/>
+          <w:bCs/>
+        </w:rPr>
+        <w:t>When</w:t>
+      </w:r>
+      <w:proofErr w:type="spellEnd"/>
+      <w:r>
+        <w:rPr>
+          <w:b/>
+          <w:bCs/>
+        </w:rPr>
+        <w:t xml:space="preserve">: </w:t>
+      </w:r>
+      <w:r>
+        <w:t>De operations medewerker h</w:t>
+      </w:r>
+      <w:r>
+        <w:t>eeft op de knop wijzigen gedrukt.</w:t>
+      </w:r>
+    </w:p>
+    <w:p>
+      <w:proofErr w:type="spellStart"/>
+      <w:r>
+        <w:rPr>
+          <w:b/>
+          <w:bCs/>
+        </w:rPr>
+        <w:t>And</w:t>
+      </w:r>
+      <w:proofErr w:type="spellEnd"/>
+      <w:r>
+        <w:rPr>
+          <w:b/>
+          <w:bCs/>
+        </w:rPr>
+        <w:t xml:space="preserve">: </w:t>
+      </w:r>
+      <w:r>
+        <w:t>De site toont e</w:t>
+      </w:r>
+      <w:r>
+        <w:t>en formulier die vooraf is ingevuld met gegevens van het gekozen artikel. Deze gegevens worden opgehaald vanuit de database en getoond in het formulier. De operations medewerker past de voorraad aan en drukt op opslaan.</w:t>
+      </w:r>
+    </w:p>
+    <w:p>
+      <w:pPr>
+        <w:rPr>
+          <w:b/>
+          <w:bCs/>
+        </w:rPr>
+      </w:pPr>
+      <w:proofErr w:type="spellStart"/>
+      <w:r>
+        <w:rPr>
+          <w:b/>
+          <w:bCs/>
+        </w:rPr>
+        <w:t>Then</w:t>
+      </w:r>
+      <w:proofErr w:type="spellEnd"/>
+      <w:r>
+        <w:rPr>
+          <w:b/>
+          <w:bCs/>
+        </w:rPr>
+        <w:t xml:space="preserve">: </w:t>
+      </w:r>
+      <w:r>
+        <w:t>De gegevens worden op</w:t>
+      </w:r>
+      <w:r>
+        <w:t>geslagen in de tabel `</w:t>
+      </w:r>
+      <w:proofErr w:type="spellStart"/>
+      <w:r>
+        <w:t>Products</w:t>
+      </w:r>
+      <w:proofErr w:type="spellEnd"/>
+      <w:r>
+        <w:t>`. Ook word er een record aangemaakt in de tabel `</w:t>
+      </w:r>
+      <w:proofErr w:type="spellStart"/>
+      <w:r>
+        <w:t>ProductLogs</w:t>
+      </w:r>
+      <w:proofErr w:type="spellEnd"/>
+      <w:r>
+        <w:t>`</w:t>
+      </w:r>
+      <w:r>
+        <w:t xml:space="preserve"> op de wijzigingen van de producten bij te kunnen houden.</w:t>
+      </w:r>
     </w:p>
     <w:p>
       <w:pPr>
@@ -5199,7 +8128,7 @@
           <w:lang w:val="en-US"/>
         </w:rPr>
       </w:pPr>
-      <w:bookmarkStart w:id="5" w:name="_Toc97227346"/>
+      <w:bookmarkStart w:id="9" w:name="_Toc97408707"/>
       <w:r>
         <w:rPr>
           <w:rFonts w:eastAsia="Yu Gothic Light" w:cstheme="majorHAnsi"/>
@@ -5208,7 +8137,7 @@
         <w:lastRenderedPageBreak/>
         <w:t>ERD</w:t>
       </w:r>
-      <w:bookmarkEnd w:id="5"/>
+      <w:bookmarkEnd w:id="9"/>
     </w:p>
     <w:p>
       <w:pPr>
@@ -5273,6 +8202,37 @@
     </w:p>
     <w:p>
       <w:pPr>
+        <w:pStyle w:val="Heading2"/>
+        <w:rPr>
+          <w:lang w:val="en-US"/>
+        </w:rPr>
+      </w:pPr>
+      <w:bookmarkStart w:id="10" w:name="_Toc97408708"/>
+      <w:r>
+        <w:rPr>
+          <w:lang w:val="en-US"/>
+        </w:rPr>
+        <w:t xml:space="preserve">4.1 </w:t>
+      </w:r>
+      <w:proofErr w:type="spellStart"/>
+      <w:r>
+        <w:rPr>
+          <w:lang w:val="en-US"/>
+        </w:rPr>
+        <w:t>Toelichting</w:t>
+      </w:r>
+      <w:bookmarkEnd w:id="10"/>
+      <w:proofErr w:type="spellEnd"/>
+    </w:p>
+    <w:p>
+      <w:pPr>
+        <w:rPr>
+          <w:lang w:val="en-US"/>
+        </w:rPr>
+      </w:pPr>
+    </w:p>
+    <w:p>
+      <w:pPr>
         <w:pStyle w:val="Heading1"/>
         <w:numPr>
           <w:ilvl w:val="0"/>
@@ -5283,7 +8243,7 @@
           <w:lang w:val="en-US"/>
         </w:rPr>
       </w:pPr>
-      <w:bookmarkStart w:id="6" w:name="_Toc97227347"/>
+      <w:bookmarkStart w:id="11" w:name="_Toc97408709"/>
       <w:r>
         <w:rPr>
           <w:rFonts w:eastAsia="Yu Gothic Light" w:cstheme="majorHAnsi"/>
@@ -5292,7 +8252,7 @@
         <w:lastRenderedPageBreak/>
         <w:t>Relational model</w:t>
       </w:r>
-      <w:bookmarkEnd w:id="6"/>
+      <w:bookmarkEnd w:id="11"/>
     </w:p>
     <w:p>
       <w:pPr>
@@ -5357,6 +8317,37 @@
     </w:p>
     <w:p>
       <w:pPr>
+        <w:pStyle w:val="Heading2"/>
+        <w:rPr>
+          <w:lang w:val="en-US"/>
+        </w:rPr>
+      </w:pPr>
+      <w:bookmarkStart w:id="12" w:name="_Toc97408710"/>
+      <w:r>
+        <w:rPr>
+          <w:lang w:val="en-US"/>
+        </w:rPr>
+        <w:t xml:space="preserve">5.1 </w:t>
+      </w:r>
+      <w:proofErr w:type="spellStart"/>
+      <w:r>
+        <w:rPr>
+          <w:lang w:val="en-US"/>
+        </w:rPr>
+        <w:t>Toelichting</w:t>
+      </w:r>
+      <w:bookmarkEnd w:id="12"/>
+      <w:proofErr w:type="spellEnd"/>
+    </w:p>
+    <w:p>
+      <w:pPr>
+        <w:rPr>
+          <w:lang w:val="en-US"/>
+        </w:rPr>
+      </w:pPr>
+    </w:p>
+    <w:p>
+      <w:pPr>
         <w:pStyle w:val="Heading1"/>
         <w:numPr>
           <w:ilvl w:val="0"/>
@@ -5367,14 +8358,16 @@
           <w:lang w:val="en-US"/>
         </w:rPr>
       </w:pPr>
-      <w:bookmarkStart w:id="7" w:name="_Toc97227348"/>
+      <w:bookmarkStart w:id="13" w:name="_Toc97408711"/>
       <w:r>
         <w:rPr>
           <w:rFonts w:eastAsia="Yu Gothic Light" w:cstheme="majorHAnsi"/>
           <w:lang w:val="en-US"/>
         </w:rPr>
+        <w:lastRenderedPageBreak/>
         <w:t xml:space="preserve">Database </w:t>
       </w:r>
+      <w:proofErr w:type="spellStart"/>
       <w:r>
         <w:rPr>
           <w:rFonts w:eastAsia="Yu Gothic Light" w:cstheme="majorHAnsi"/>
@@ -5382,7 +8375,8 @@
         </w:rPr>
         <w:t>realisatie</w:t>
       </w:r>
-      <w:bookmarkEnd w:id="7"/>
+      <w:bookmarkEnd w:id="13"/>
+      <w:proofErr w:type="spellEnd"/>
     </w:p>
     <w:p>
       <w:pPr>
@@ -5391,7 +8385,7 @@
           <w:lang w:val="en-US"/>
         </w:rPr>
       </w:pPr>
-      <w:bookmarkStart w:id="8" w:name="_Toc97227349"/>
+      <w:bookmarkStart w:id="14" w:name="_Toc97408712"/>
       <w:r>
         <w:rPr>
           <w:lang w:val="en-US"/>
@@ -5404,7 +8398,7 @@
         </w:rPr>
         <w:t>Tables</w:t>
       </w:r>
-      <w:bookmarkEnd w:id="8"/>
+      <w:bookmarkEnd w:id="14"/>
     </w:p>
     <w:p>
       <w:pPr>
@@ -5413,7 +8407,7 @@
           <w:lang w:val="en-US"/>
         </w:rPr>
       </w:pPr>
-      <w:bookmarkStart w:id="9" w:name="_Toc97227350"/>
+      <w:bookmarkStart w:id="15" w:name="_Toc97408713"/>
       <w:r>
         <w:rPr>
           <w:lang w:val="en-US"/>
@@ -5430,9 +8424,23 @@
         <w:rPr>
           <w:lang w:val="en-US"/>
         </w:rPr>
-        <w:t xml:space="preserve"> Structuur table Employees</w:t>
-      </w:r>
-      <w:bookmarkEnd w:id="9"/>
+        <w:t xml:space="preserve"> </w:t>
+      </w:r>
+      <w:proofErr w:type="spellStart"/>
+      <w:r>
+        <w:rPr>
+          <w:lang w:val="en-US"/>
+        </w:rPr>
+        <w:t>Structuur</w:t>
+      </w:r>
+      <w:proofErr w:type="spellEnd"/>
+      <w:r>
+        <w:rPr>
+          <w:lang w:val="en-US"/>
+        </w:rPr>
+        <w:t xml:space="preserve"> table Employees</w:t>
+      </w:r>
+      <w:bookmarkEnd w:id="15"/>
     </w:p>
     <w:p>
       <w:pPr>
@@ -5482,8 +8490,8 @@
         </w:drawing>
       </w:r>
     </w:p>
-    <w:bookmarkStart w:id="10" w:name="_MON_1706984260"/>
-    <w:bookmarkEnd w:id="10"/>
+    <w:bookmarkStart w:id="16" w:name="_MON_1706984260"/>
+    <w:bookmarkEnd w:id="16"/>
     <w:p>
       <w:pPr>
         <w:rPr>
@@ -5517,7 +8525,7 @@
           <v:shape id="_x0000_i1025" type="#_x0000_t75" style="width:75pt;height:48.85pt" o:ole="">
             <v:imagedata r:id="rId20" o:title=""/>
           </v:shape>
-          <o:OLEObject Type="Embed" ProgID="Word.OpenDocumentText.12" ShapeID="_x0000_i1025" DrawAspect="Icon" ObjectID="_1707842543" r:id="rId21"/>
+          <o:OLEObject Type="Embed" ProgID="Word.OpenDocumentText.12" ShapeID="_x0000_i1025" DrawAspect="Icon" ObjectID="_1708023066" r:id="rId21"/>
         </w:object>
       </w:r>
     </w:p>
@@ -5528,7 +8536,7 @@
           <w:lang w:val="en-US"/>
         </w:rPr>
       </w:pPr>
-      <w:bookmarkStart w:id="11" w:name="_Toc97227351"/>
+      <w:bookmarkStart w:id="17" w:name="_Toc97408714"/>
       <w:r>
         <w:rPr>
           <w:lang w:val="en-US"/>
@@ -5545,18 +8553,33 @@
         <w:rPr>
           <w:lang w:val="en-US"/>
         </w:rPr>
-        <w:t xml:space="preserve"> Structuur table Roles</w:t>
-      </w:r>
-      <w:bookmarkEnd w:id="11"/>
-    </w:p>
-    <w:p>
-      <w:pPr>
-        <w:rPr>
-          <w:lang w:val="en-US"/>
-        </w:rPr>
-      </w:pPr>
-      <w:r>
-        <w:rPr>
+        <w:t xml:space="preserve"> </w:t>
+      </w:r>
+      <w:proofErr w:type="spellStart"/>
+      <w:r>
+        <w:rPr>
+          <w:lang w:val="en-US"/>
+        </w:rPr>
+        <w:t>Structuur</w:t>
+      </w:r>
+      <w:proofErr w:type="spellEnd"/>
+      <w:r>
+        <w:rPr>
+          <w:lang w:val="en-US"/>
+        </w:rPr>
+        <w:t xml:space="preserve"> table Roles</w:t>
+      </w:r>
+      <w:bookmarkEnd w:id="17"/>
+    </w:p>
+    <w:p>
+      <w:pPr>
+        <w:rPr>
+          <w:lang w:val="en-US"/>
+        </w:rPr>
+      </w:pPr>
+      <w:r>
+        <w:rPr>
+          <w:noProof/>
           <w:lang w:val="en-US"/>
         </w:rPr>
         <w:drawing>
@@ -5596,8 +8619,8 @@
         </w:drawing>
       </w:r>
     </w:p>
-    <w:bookmarkStart w:id="12" w:name="_MON_1706984501"/>
-    <w:bookmarkEnd w:id="12"/>
+    <w:bookmarkStart w:id="18" w:name="_MON_1706984501"/>
+    <w:bookmarkEnd w:id="18"/>
     <w:p>
       <w:pPr>
         <w:rPr>
@@ -5609,10 +8632,10 @@
           <w:lang w:val="en-US"/>
         </w:rPr>
         <w:object w:dxaOrig="1495" w:dyaOrig="979" w14:anchorId="4985D0D7">
-          <v:shape id="_x0000_i1046" type="#_x0000_t75" style="width:75pt;height:48.85pt" o:ole="">
+          <v:shape id="_x0000_i1026" type="#_x0000_t75" style="width:75pt;height:48.85pt" o:ole="">
             <v:imagedata r:id="rId23" o:title=""/>
           </v:shape>
-          <o:OLEObject Type="Embed" ProgID="Word.OpenDocumentText.12" ShapeID="_x0000_i1046" DrawAspect="Icon" ObjectID="_1707842544" r:id="rId24"/>
+          <o:OLEObject Type="Embed" ProgID="Word.OpenDocumentText.12" ShapeID="_x0000_i1026" DrawAspect="Icon" ObjectID="_1708023067" r:id="rId24"/>
         </w:object>
       </w:r>
     </w:p>
@@ -5623,11 +8646,12 @@
           <w:lang w:val="en-US"/>
         </w:rPr>
       </w:pPr>
-      <w:bookmarkStart w:id="13" w:name="_Toc97227352"/>
-      <w:r>
-        <w:rPr>
-          <w:lang w:val="en-US"/>
-        </w:rPr>
+      <w:bookmarkStart w:id="19" w:name="_Toc97408715"/>
+      <w:r>
+        <w:rPr>
+          <w:lang w:val="en-US"/>
+        </w:rPr>
+        <w:lastRenderedPageBreak/>
         <w:t>6.</w:t>
       </w:r>
       <w:r>
@@ -5640,9 +8664,23 @@
         <w:rPr>
           <w:lang w:val="en-US"/>
         </w:rPr>
-        <w:t>3 Structuur table Employees-Roles</w:t>
-      </w:r>
-      <w:bookmarkEnd w:id="13"/>
+        <w:t xml:space="preserve">3 </w:t>
+      </w:r>
+      <w:proofErr w:type="spellStart"/>
+      <w:r>
+        <w:rPr>
+          <w:lang w:val="en-US"/>
+        </w:rPr>
+        <w:t>Structuur</w:t>
+      </w:r>
+      <w:proofErr w:type="spellEnd"/>
+      <w:r>
+        <w:rPr>
+          <w:lang w:val="en-US"/>
+        </w:rPr>
+        <w:t xml:space="preserve"> table Employees-Roles</w:t>
+      </w:r>
+      <w:bookmarkEnd w:id="19"/>
     </w:p>
     <w:p>
       <w:pPr>
@@ -5692,8 +8730,8 @@
         </w:drawing>
       </w:r>
     </w:p>
-    <w:bookmarkStart w:id="14" w:name="_MON_1706984981"/>
-    <w:bookmarkEnd w:id="14"/>
+    <w:bookmarkStart w:id="20" w:name="_MON_1706984981"/>
+    <w:bookmarkEnd w:id="20"/>
     <w:p>
       <w:pPr>
         <w:rPr>
@@ -5708,7 +8746,7 @@
           <v:shape id="_x0000_i1027" type="#_x0000_t75" style="width:75pt;height:48.85pt" o:ole="">
             <v:imagedata r:id="rId26" o:title=""/>
           </v:shape>
-          <o:OLEObject Type="Embed" ProgID="Word.OpenDocumentText.12" ShapeID="_x0000_i1027" DrawAspect="Icon" ObjectID="_1707842545" r:id="rId27"/>
+          <o:OLEObject Type="Embed" ProgID="Word.OpenDocumentText.12" ShapeID="_x0000_i1027" DrawAspect="Icon" ObjectID="_1708023068" r:id="rId27"/>
         </w:object>
       </w:r>
     </w:p>
@@ -5719,12 +8757,11 @@
           <w:lang w:val="en-US"/>
         </w:rPr>
       </w:pPr>
-      <w:bookmarkStart w:id="15" w:name="_Toc97227353"/>
-      <w:r>
-        <w:rPr>
-          <w:lang w:val="en-US"/>
-        </w:rPr>
-        <w:lastRenderedPageBreak/>
+      <w:bookmarkStart w:id="21" w:name="_Toc97408716"/>
+      <w:r>
+        <w:rPr>
+          <w:lang w:val="en-US"/>
+        </w:rPr>
         <w:t>6.</w:t>
       </w:r>
       <w:r>
@@ -5737,7 +8774,21 @@
         <w:rPr>
           <w:lang w:val="en-US"/>
         </w:rPr>
-        <w:t xml:space="preserve">4 Structuur table </w:t>
+        <w:t xml:space="preserve">4 </w:t>
+      </w:r>
+      <w:proofErr w:type="spellStart"/>
+      <w:r>
+        <w:rPr>
+          <w:lang w:val="en-US"/>
+        </w:rPr>
+        <w:t>Structuur</w:t>
+      </w:r>
+      <w:proofErr w:type="spellEnd"/>
+      <w:r>
+        <w:rPr>
+          <w:lang w:val="en-US"/>
+        </w:rPr>
+        <w:t xml:space="preserve"> table </w:t>
       </w:r>
       <w:r>
         <w:rPr>
@@ -5745,7 +8796,7 @@
         </w:rPr>
         <w:t>Products</w:t>
       </w:r>
-      <w:bookmarkEnd w:id="15"/>
+      <w:bookmarkEnd w:id="21"/>
     </w:p>
     <w:p>
       <w:pPr>
@@ -5795,8 +8846,8 @@
         </w:drawing>
       </w:r>
     </w:p>
-    <w:bookmarkStart w:id="16" w:name="_MON_1706985532"/>
-    <w:bookmarkEnd w:id="16"/>
+    <w:bookmarkStart w:id="22" w:name="_MON_1706985532"/>
+    <w:bookmarkEnd w:id="22"/>
     <w:p>
       <w:pPr>
         <w:rPr>
@@ -5811,7 +8862,7 @@
           <v:shape id="_x0000_i1028" type="#_x0000_t75" style="width:75pt;height:48.85pt" o:ole="">
             <v:imagedata r:id="rId29" o:title=""/>
           </v:shape>
-          <o:OLEObject Type="Embed" ProgID="Word.OpenDocumentText.12" ShapeID="_x0000_i1028" DrawAspect="Icon" ObjectID="_1707842546" r:id="rId30"/>
+          <o:OLEObject Type="Embed" ProgID="Word.OpenDocumentText.12" ShapeID="_x0000_i1028" DrawAspect="Icon" ObjectID="_1708023069" r:id="rId30"/>
         </w:object>
       </w:r>
     </w:p>
@@ -5822,11 +8873,12 @@
           <w:lang w:val="en-US"/>
         </w:rPr>
       </w:pPr>
-      <w:bookmarkStart w:id="17" w:name="_Toc97227354"/>
-      <w:r>
-        <w:rPr>
-          <w:lang w:val="en-US"/>
-        </w:rPr>
+      <w:bookmarkStart w:id="23" w:name="_Toc97408717"/>
+      <w:r>
+        <w:rPr>
+          <w:lang w:val="en-US"/>
+        </w:rPr>
+        <w:lastRenderedPageBreak/>
         <w:t>6.</w:t>
       </w:r>
       <w:r>
@@ -5839,9 +8891,31 @@
         <w:rPr>
           <w:lang w:val="en-US"/>
         </w:rPr>
-        <w:t>5 Structuur table ProductLogs</w:t>
-      </w:r>
-      <w:bookmarkEnd w:id="17"/>
+        <w:t xml:space="preserve">5 </w:t>
+      </w:r>
+      <w:proofErr w:type="spellStart"/>
+      <w:r>
+        <w:rPr>
+          <w:lang w:val="en-US"/>
+        </w:rPr>
+        <w:t>Structuur</w:t>
+      </w:r>
+      <w:proofErr w:type="spellEnd"/>
+      <w:r>
+        <w:rPr>
+          <w:lang w:val="en-US"/>
+        </w:rPr>
+        <w:t xml:space="preserve"> table </w:t>
+      </w:r>
+      <w:proofErr w:type="spellStart"/>
+      <w:r>
+        <w:rPr>
+          <w:lang w:val="en-US"/>
+        </w:rPr>
+        <w:t>ProductLogs</w:t>
+      </w:r>
+      <w:bookmarkEnd w:id="23"/>
+      <w:proofErr w:type="spellEnd"/>
     </w:p>
     <w:p>
       <w:pPr>
@@ -5891,8 +8965,8 @@
         </w:drawing>
       </w:r>
     </w:p>
-    <w:bookmarkStart w:id="18" w:name="_MON_1707153347"/>
-    <w:bookmarkEnd w:id="18"/>
+    <w:bookmarkStart w:id="24" w:name="_MON_1707153347"/>
+    <w:bookmarkEnd w:id="24"/>
     <w:p>
       <w:pPr>
         <w:rPr>
@@ -5907,7 +8981,7 @@
           <v:shape id="_x0000_i1029" type="#_x0000_t75" style="width:75pt;height:48.85pt" o:ole="">
             <v:imagedata r:id="rId32" o:title=""/>
           </v:shape>
-          <o:OLEObject Type="Embed" ProgID="Word.OpenDocumentText.12" ShapeID="_x0000_i1029" DrawAspect="Icon" ObjectID="_1707842547" r:id="rId33"/>
+          <o:OLEObject Type="Embed" ProgID="Word.OpenDocumentText.12" ShapeID="_x0000_i1029" DrawAspect="Icon" ObjectID="_1708023070" r:id="rId33"/>
         </w:object>
       </w:r>
     </w:p>
@@ -5918,12 +8992,11 @@
           <w:lang w:val="en-US"/>
         </w:rPr>
       </w:pPr>
-      <w:bookmarkStart w:id="19" w:name="_Toc97227355"/>
-      <w:r>
-        <w:rPr>
-          <w:lang w:val="en-US"/>
-        </w:rPr>
-        <w:lastRenderedPageBreak/>
+      <w:bookmarkStart w:id="25" w:name="_Toc97408718"/>
+      <w:r>
+        <w:rPr>
+          <w:lang w:val="en-US"/>
+        </w:rPr>
         <w:t>6.</w:t>
       </w:r>
       <w:r>
@@ -5936,9 +9009,23 @@
         <w:rPr>
           <w:lang w:val="en-US"/>
         </w:rPr>
-        <w:t>6 Structuur table Users</w:t>
-      </w:r>
-      <w:bookmarkEnd w:id="19"/>
+        <w:t xml:space="preserve">6 </w:t>
+      </w:r>
+      <w:proofErr w:type="spellStart"/>
+      <w:r>
+        <w:rPr>
+          <w:lang w:val="en-US"/>
+        </w:rPr>
+        <w:t>Structuur</w:t>
+      </w:r>
+      <w:proofErr w:type="spellEnd"/>
+      <w:r>
+        <w:rPr>
+          <w:lang w:val="en-US"/>
+        </w:rPr>
+        <w:t xml:space="preserve"> table Users</w:t>
+      </w:r>
+      <w:bookmarkEnd w:id="25"/>
     </w:p>
     <w:p>
       <w:pPr>
@@ -5988,8 +9075,8 @@
         </w:drawing>
       </w:r>
     </w:p>
-    <w:bookmarkStart w:id="20" w:name="_MON_1707153746"/>
-    <w:bookmarkEnd w:id="20"/>
+    <w:bookmarkStart w:id="26" w:name="_MON_1707153746"/>
+    <w:bookmarkEnd w:id="26"/>
     <w:p>
       <w:pPr>
         <w:rPr>
@@ -6004,7 +9091,7 @@
           <v:shape id="_x0000_i1030" type="#_x0000_t75" style="width:75pt;height:48.85pt" o:ole="">
             <v:imagedata r:id="rId35" o:title=""/>
           </v:shape>
-          <o:OLEObject Type="Embed" ProgID="Word.OpenDocumentText.12" ShapeID="_x0000_i1030" DrawAspect="Icon" ObjectID="_1707842548" r:id="rId36"/>
+          <o:OLEObject Type="Embed" ProgID="Word.OpenDocumentText.12" ShapeID="_x0000_i1030" DrawAspect="Icon" ObjectID="_1708023071" r:id="rId36"/>
         </w:object>
       </w:r>
     </w:p>
@@ -6015,7 +9102,7 @@
           <w:lang w:val="en-US"/>
         </w:rPr>
       </w:pPr>
-      <w:bookmarkStart w:id="21" w:name="_Toc97227356"/>
+      <w:bookmarkStart w:id="27" w:name="_Toc97408719"/>
       <w:r>
         <w:rPr>
           <w:lang w:val="en-US"/>
@@ -6032,9 +9119,31 @@
         <w:rPr>
           <w:lang w:val="en-US"/>
         </w:rPr>
-        <w:t>7 Structuur table OrderHeaders</w:t>
-      </w:r>
-      <w:bookmarkEnd w:id="21"/>
+        <w:t xml:space="preserve">7 </w:t>
+      </w:r>
+      <w:proofErr w:type="spellStart"/>
+      <w:r>
+        <w:rPr>
+          <w:lang w:val="en-US"/>
+        </w:rPr>
+        <w:t>Structuur</w:t>
+      </w:r>
+      <w:proofErr w:type="spellEnd"/>
+      <w:r>
+        <w:rPr>
+          <w:lang w:val="en-US"/>
+        </w:rPr>
+        <w:t xml:space="preserve"> table </w:t>
+      </w:r>
+      <w:proofErr w:type="spellStart"/>
+      <w:r>
+        <w:rPr>
+          <w:lang w:val="en-US"/>
+        </w:rPr>
+        <w:t>OrderHeaders</w:t>
+      </w:r>
+      <w:bookmarkEnd w:id="27"/>
+      <w:proofErr w:type="spellEnd"/>
     </w:p>
     <w:p>
       <w:pPr>
@@ -6099,13 +9208,12 @@
           <w:noProof/>
           <w:lang w:val="en-US"/>
         </w:rPr>
-        <w:lastRenderedPageBreak/>
         <w:object w:dxaOrig="1440" w:dyaOrig="1440" w14:anchorId="22FE506F">
           <v:shape id="_x0000_s1030" type="#_x0000_t75" style="position:absolute;margin-left:0;margin-top:0;width:74.85pt;height:48.95pt;z-index:251660289;mso-position-horizontal:left;mso-position-horizontal-relative:text;mso-position-vertical-relative:text">
             <v:imagedata r:id="rId38" o:title=""/>
             <w10:wrap type="square" side="right"/>
           </v:shape>
-          <o:OLEObject Type="Embed" ProgID="Word.OpenDocumentText.12" ShapeID="_x0000_s1030" DrawAspect="Icon" ObjectID="_1707842563" r:id="rId39"/>
+          <o:OLEObject Type="Embed" ProgID="Word.OpenDocumentText.12" ShapeID="_x0000_s1030" DrawAspect="Icon" ObjectID="_1708023086" r:id="rId39"/>
         </w:object>
       </w:r>
     </w:p>
@@ -6132,7 +9240,7 @@
           <w:lang w:val="en-US"/>
         </w:rPr>
       </w:pPr>
-      <w:bookmarkStart w:id="22" w:name="_Toc97227357"/>
+      <w:bookmarkStart w:id="28" w:name="_Toc97408720"/>
       <w:r>
         <w:rPr>
           <w:lang w:val="en-US"/>
@@ -6149,7 +9257,28 @@
         <w:rPr>
           <w:lang w:val="en-US"/>
         </w:rPr>
-        <w:t>8 Structuur table OrderL</w:t>
+        <w:t xml:space="preserve">8 </w:t>
+      </w:r>
+      <w:proofErr w:type="spellStart"/>
+      <w:r>
+        <w:rPr>
+          <w:lang w:val="en-US"/>
+        </w:rPr>
+        <w:t>Structuur</w:t>
+      </w:r>
+      <w:proofErr w:type="spellEnd"/>
+      <w:r>
+        <w:rPr>
+          <w:lang w:val="en-US"/>
+        </w:rPr>
+        <w:t xml:space="preserve"> table </w:t>
+      </w:r>
+      <w:proofErr w:type="spellStart"/>
+      <w:r>
+        <w:rPr>
+          <w:lang w:val="en-US"/>
+        </w:rPr>
+        <w:t>OrderL</w:t>
       </w:r>
       <w:r>
         <w:rPr>
@@ -6163,7 +9292,8 @@
         </w:rPr>
         <w:t>nes</w:t>
       </w:r>
-      <w:bookmarkEnd w:id="22"/>
+      <w:bookmarkEnd w:id="28"/>
+      <w:proofErr w:type="spellEnd"/>
     </w:p>
     <w:p>
       <w:pPr>
@@ -6213,8 +9343,8 @@
         </w:drawing>
       </w:r>
     </w:p>
-    <w:bookmarkStart w:id="23" w:name="_MON_1707156193"/>
-    <w:bookmarkEnd w:id="23"/>
+    <w:bookmarkStart w:id="29" w:name="_MON_1707156193"/>
+    <w:bookmarkEnd w:id="29"/>
     <w:p>
       <w:pPr>
         <w:rPr>
@@ -6229,7 +9359,7 @@
           <v:shape id="_x0000_i1032" type="#_x0000_t75" style="width:75pt;height:48.85pt" o:ole="">
             <v:imagedata r:id="rId41" o:title=""/>
           </v:shape>
-          <o:OLEObject Type="Embed" ProgID="Word.OpenDocumentText.12" ShapeID="_x0000_i1032" DrawAspect="Icon" ObjectID="_1707842549" r:id="rId42"/>
+          <o:OLEObject Type="Embed" ProgID="Word.OpenDocumentText.12" ShapeID="_x0000_i1032" DrawAspect="Icon" ObjectID="_1708023072" r:id="rId42"/>
         </w:object>
       </w:r>
     </w:p>
@@ -6240,14 +9370,14 @@
           <w:lang w:val="en-US"/>
         </w:rPr>
       </w:pPr>
-      <w:bookmarkStart w:id="24" w:name="_Toc97227358"/>
+      <w:bookmarkStart w:id="30" w:name="_Toc97408721"/>
       <w:r>
         <w:rPr>
           <w:lang w:val="en-US"/>
         </w:rPr>
         <w:t>6.2 Triggers</w:t>
       </w:r>
-      <w:bookmarkEnd w:id="24"/>
+      <w:bookmarkEnd w:id="30"/>
     </w:p>
     <w:p>
       <w:pPr>
@@ -6256,7 +9386,7 @@
           <w:lang w:val="en-US"/>
         </w:rPr>
       </w:pPr>
-      <w:bookmarkStart w:id="25" w:name="_Toc97227359"/>
+      <w:bookmarkStart w:id="31" w:name="_Toc97408722"/>
       <w:r>
         <w:rPr>
           <w:lang w:val="en-US"/>
@@ -6267,9 +9397,17 @@
         <w:rPr>
           <w:lang w:val="en-US"/>
         </w:rPr>
-        <w:t>Trigger LineTotalPrice</w:t>
-      </w:r>
-      <w:bookmarkEnd w:id="25"/>
+        <w:t xml:space="preserve">Trigger </w:t>
+      </w:r>
+      <w:proofErr w:type="spellStart"/>
+      <w:r>
+        <w:rPr>
+          <w:lang w:val="en-US"/>
+        </w:rPr>
+        <w:t>LineTotalPrice</w:t>
+      </w:r>
+      <w:bookmarkEnd w:id="31"/>
+      <w:proofErr w:type="spellEnd"/>
     </w:p>
     <w:p>
       <w:pPr>
@@ -6319,8 +9457,8 @@
         </w:drawing>
       </w:r>
     </w:p>
-    <w:bookmarkStart w:id="26" w:name="_MON_1707585421"/>
-    <w:bookmarkEnd w:id="26"/>
+    <w:bookmarkStart w:id="32" w:name="_MON_1707585421"/>
+    <w:bookmarkEnd w:id="32"/>
     <w:p>
       <w:pPr>
         <w:rPr>
@@ -6335,7 +9473,7 @@
           <v:shape id="_x0000_i1033" type="#_x0000_t75" style="width:74.55pt;height:48.85pt" o:ole="">
             <v:imagedata r:id="rId44" o:title=""/>
           </v:shape>
-          <o:OLEObject Type="Embed" ProgID="Word.OpenDocumentText.12" ShapeID="_x0000_i1033" DrawAspect="Icon" ObjectID="_1707842550" r:id="rId45"/>
+          <o:OLEObject Type="Embed" ProgID="Word.OpenDocumentText.12" ShapeID="_x0000_i1033" DrawAspect="Icon" ObjectID="_1708023073" r:id="rId45"/>
         </w:object>
       </w:r>
     </w:p>
@@ -6353,24 +9491,32 @@
           <w:lang w:val="en-US"/>
         </w:rPr>
       </w:pPr>
-      <w:bookmarkStart w:id="27" w:name="_Toc97227360"/>
-      <w:r>
-        <w:rPr>
-          <w:lang w:val="en-US"/>
-        </w:rPr>
-        <w:lastRenderedPageBreak/>
-        <w:t>6.2.2 Trigger UpdateTotalPriceHeader</w:t>
-      </w:r>
-      <w:bookmarkEnd w:id="27"/>
-    </w:p>
-    <w:p>
-      <w:pPr>
-        <w:rPr>
-          <w:lang w:val="en-US"/>
-        </w:rPr>
-      </w:pPr>
-      <w:r>
-        <w:rPr>
+      <w:bookmarkStart w:id="33" w:name="_Toc97408723"/>
+      <w:r>
+        <w:rPr>
+          <w:lang w:val="en-US"/>
+        </w:rPr>
+        <w:t xml:space="preserve">6.2.2 Trigger </w:t>
+      </w:r>
+      <w:proofErr w:type="spellStart"/>
+      <w:r>
+        <w:rPr>
+          <w:lang w:val="en-US"/>
+        </w:rPr>
+        <w:t>UpdateTotalPriceHeader</w:t>
+      </w:r>
+      <w:bookmarkEnd w:id="33"/>
+      <w:proofErr w:type="spellEnd"/>
+    </w:p>
+    <w:p>
+      <w:pPr>
+        <w:rPr>
+          <w:lang w:val="en-US"/>
+        </w:rPr>
+      </w:pPr>
+      <w:r>
+        <w:rPr>
+          <w:noProof/>
           <w:lang w:val="en-US"/>
         </w:rPr>
         <w:drawing>
@@ -6410,8 +9556,8 @@
         </w:drawing>
       </w:r>
     </w:p>
-    <w:bookmarkStart w:id="28" w:name="_MON_1707839460"/>
-    <w:bookmarkEnd w:id="28"/>
+    <w:bookmarkStart w:id="34" w:name="_MON_1707839460"/>
+    <w:bookmarkEnd w:id="34"/>
     <w:p>
       <w:pPr>
         <w:rPr>
@@ -6423,10 +9569,10 @@
           <w:lang w:val="en-US"/>
         </w:rPr>
         <w:object w:dxaOrig="1495" w:dyaOrig="979" w14:anchorId="1EF08A7F">
-          <v:shape id="_x0000_i1063" type="#_x0000_t75" style="width:74.55pt;height:48.85pt" o:ole="">
+          <v:shape id="_x0000_i1034" type="#_x0000_t75" style="width:74.55pt;height:48.85pt" o:ole="">
             <v:imagedata r:id="rId47" o:title=""/>
           </v:shape>
-          <o:OLEObject Type="Embed" ProgID="Word.OpenDocumentText.12" ShapeID="_x0000_i1063" DrawAspect="Icon" ObjectID="_1707842551" r:id="rId48"/>
+          <o:OLEObject Type="Embed" ProgID="Word.OpenDocumentText.12" ShapeID="_x0000_i1034" DrawAspect="Icon" ObjectID="_1708023074" r:id="rId48"/>
         </w:object>
       </w:r>
     </w:p>
@@ -6437,14 +9583,14 @@
           <w:lang w:val="en-US"/>
         </w:rPr>
       </w:pPr>
-      <w:bookmarkStart w:id="29" w:name="_Toc97227361"/>
+      <w:bookmarkStart w:id="35" w:name="_Toc97408724"/>
       <w:r>
         <w:rPr>
           <w:lang w:val="en-US"/>
         </w:rPr>
         <w:t>6.3 Views</w:t>
       </w:r>
-      <w:bookmarkEnd w:id="29"/>
+      <w:bookmarkEnd w:id="35"/>
     </w:p>
     <w:p>
       <w:pPr>
@@ -6453,29 +9599,30 @@
           <w:lang w:val="en-US"/>
         </w:rPr>
       </w:pPr>
-      <w:bookmarkStart w:id="30" w:name="_Toc97227362"/>
+      <w:bookmarkStart w:id="36" w:name="_Toc97408725"/>
       <w:r>
         <w:rPr>
           <w:lang w:val="en-US"/>
         </w:rPr>
         <w:t xml:space="preserve">6.3.1 View </w:t>
       </w:r>
-      <w:bookmarkEnd w:id="30"/>
       <w:r>
         <w:rPr>
           <w:lang w:val="en-US"/>
         </w:rPr>
         <w:t>Top10ProductsAmount</w:t>
       </w:r>
-    </w:p>
-    <w:p>
-      <w:pPr>
-        <w:rPr>
-          <w:lang w:val="en-US"/>
-        </w:rPr>
-      </w:pPr>
-      <w:r>
-        <w:rPr>
+      <w:bookmarkEnd w:id="36"/>
+    </w:p>
+    <w:p>
+      <w:pPr>
+        <w:rPr>
+          <w:lang w:val="en-US"/>
+        </w:rPr>
+      </w:pPr>
+      <w:r>
+        <w:rPr>
+          <w:noProof/>
           <w:lang w:val="en-US"/>
         </w:rPr>
         <w:drawing>
@@ -6515,8 +9662,8 @@
         </w:drawing>
       </w:r>
     </w:p>
-    <w:bookmarkStart w:id="31" w:name="_MON_1707841007"/>
-    <w:bookmarkEnd w:id="31"/>
+    <w:bookmarkStart w:id="37" w:name="_MON_1707841007"/>
+    <w:bookmarkEnd w:id="37"/>
     <w:p>
       <w:pPr>
         <w:rPr>
@@ -6528,10 +9675,10 @@
           <w:lang w:val="en-US"/>
         </w:rPr>
         <w:object w:dxaOrig="1495" w:dyaOrig="979" w14:anchorId="17EF8E29">
-          <v:shape id="_x0000_i1100" type="#_x0000_t75" style="width:74.55pt;height:48.85pt" o:ole="">
+          <v:shape id="_x0000_i1035" type="#_x0000_t75" style="width:74.55pt;height:48.85pt" o:ole="">
             <v:imagedata r:id="rId50" o:title=""/>
           </v:shape>
-          <o:OLEObject Type="Embed" ProgID="Word.OpenDocumentText.12" ShapeID="_x0000_i1100" DrawAspect="Icon" ObjectID="_1707842552" r:id="rId51"/>
+          <o:OLEObject Type="Embed" ProgID="Word.OpenDocumentText.12" ShapeID="_x0000_i1035" DrawAspect="Icon" ObjectID="_1708023075" r:id="rId51"/>
         </w:object>
       </w:r>
     </w:p>
@@ -6542,6 +9689,7 @@
           <w:lang w:val="en-US"/>
         </w:rPr>
       </w:pPr>
+      <w:bookmarkStart w:id="38" w:name="_Toc97408726"/>
       <w:r>
         <w:rPr>
           <w:lang w:val="en-US"/>
@@ -6560,15 +9708,17 @@
         </w:rPr>
         <w:t>Price</w:t>
       </w:r>
-    </w:p>
-    <w:p>
-      <w:pPr>
-        <w:rPr>
-          <w:lang w:val="en-US"/>
-        </w:rPr>
-      </w:pPr>
-      <w:r>
-        <w:rPr>
+      <w:bookmarkEnd w:id="38"/>
+    </w:p>
+    <w:p>
+      <w:pPr>
+        <w:rPr>
+          <w:lang w:val="en-US"/>
+        </w:rPr>
+      </w:pPr>
+      <w:r>
+        <w:rPr>
+          <w:noProof/>
           <w:lang w:val="en-US"/>
         </w:rPr>
         <w:drawing>
@@ -6608,8 +9758,8 @@
         </w:drawing>
       </w:r>
     </w:p>
-    <w:bookmarkStart w:id="32" w:name="_MON_1707841221"/>
-    <w:bookmarkEnd w:id="32"/>
+    <w:bookmarkStart w:id="39" w:name="_MON_1707841221"/>
+    <w:bookmarkEnd w:id="39"/>
     <w:p>
       <w:pPr>
         <w:rPr>
@@ -6621,10 +9771,10 @@
           <w:lang w:val="en-US"/>
         </w:rPr>
         <w:object w:dxaOrig="1495" w:dyaOrig="979" w14:anchorId="3E7CDACB">
-          <v:shape id="_x0000_i1103" type="#_x0000_t75" style="width:74.55pt;height:48.85pt" o:ole="">
+          <v:shape id="_x0000_i1036" type="#_x0000_t75" style="width:74.55pt;height:48.85pt" o:ole="">
             <v:imagedata r:id="rId53" o:title=""/>
           </v:shape>
-          <o:OLEObject Type="Embed" ProgID="Word.OpenDocumentText.12" ShapeID="_x0000_i1103" DrawAspect="Icon" ObjectID="_1707842553" r:id="rId54"/>
+          <o:OLEObject Type="Embed" ProgID="Word.OpenDocumentText.12" ShapeID="_x0000_i1036" DrawAspect="Icon" ObjectID="_1708023076" r:id="rId54"/>
         </w:object>
       </w:r>
     </w:p>
@@ -6635,7 +9785,7 @@
           <w:lang w:val="en-US"/>
         </w:rPr>
       </w:pPr>
-      <w:bookmarkStart w:id="33" w:name="_Toc97227363"/>
+      <w:bookmarkStart w:id="40" w:name="_Toc97408727"/>
       <w:r>
         <w:rPr>
           <w:lang w:val="en-US"/>
@@ -6654,22 +9804,25 @@
         </w:rPr>
         <w:t xml:space="preserve"> View </w:t>
       </w:r>
+      <w:proofErr w:type="spellStart"/>
       <w:r>
         <w:rPr>
           <w:lang w:val="en-US"/>
         </w:rPr>
         <w:t>RevenuePerMonth</w:t>
       </w:r>
-      <w:bookmarkEnd w:id="33"/>
-    </w:p>
-    <w:p>
-      <w:pPr>
-        <w:rPr>
-          <w:lang w:val="en-US"/>
-        </w:rPr>
-      </w:pPr>
-      <w:r>
-        <w:rPr>
+      <w:bookmarkEnd w:id="40"/>
+      <w:proofErr w:type="spellEnd"/>
+    </w:p>
+    <w:p>
+      <w:pPr>
+        <w:rPr>
+          <w:lang w:val="en-US"/>
+        </w:rPr>
+      </w:pPr>
+      <w:r>
+        <w:rPr>
+          <w:noProof/>
           <w:lang w:val="en-US"/>
         </w:rPr>
         <w:drawing>
@@ -6709,8 +9862,8 @@
         </w:drawing>
       </w:r>
     </w:p>
-    <w:bookmarkStart w:id="34" w:name="_MON_1707842324"/>
-    <w:bookmarkEnd w:id="34"/>
+    <w:bookmarkStart w:id="41" w:name="_MON_1707842324"/>
+    <w:bookmarkEnd w:id="41"/>
     <w:p>
       <w:pPr>
         <w:rPr>
@@ -6722,10 +9875,10 @@
           <w:lang w:val="en-US"/>
         </w:rPr>
         <w:object w:dxaOrig="1495" w:dyaOrig="979" w14:anchorId="3101EA51">
-          <v:shape id="_x0000_i1107" type="#_x0000_t75" style="width:74.55pt;height:48.85pt" o:ole="">
+          <v:shape id="_x0000_i1037" type="#_x0000_t75" style="width:74.55pt;height:48.85pt" o:ole="">
             <v:imagedata r:id="rId56" o:title=""/>
           </v:shape>
-          <o:OLEObject Type="Embed" ProgID="Word.OpenDocumentText.12" ShapeID="_x0000_i1107" DrawAspect="Icon" ObjectID="_1707842554" r:id="rId57"/>
+          <o:OLEObject Type="Embed" ProgID="Word.OpenDocumentText.12" ShapeID="_x0000_i1037" DrawAspect="Icon" ObjectID="_1708023077" r:id="rId57"/>
         </w:object>
       </w:r>
     </w:p>
@@ -6741,15 +9894,16 @@
           <w:lang w:val="en-US"/>
         </w:rPr>
       </w:pPr>
-      <w:bookmarkStart w:id="35" w:name="_Toc97227364"/>
+      <w:bookmarkStart w:id="42" w:name="_Toc97408728"/>
       <w:r>
         <w:rPr>
           <w:rFonts w:eastAsia="Yu Gothic Light" w:cstheme="majorHAnsi"/>
           <w:lang w:val="en-US"/>
         </w:rPr>
+        <w:lastRenderedPageBreak/>
         <w:t>Security</w:t>
       </w:r>
-      <w:bookmarkEnd w:id="35"/>
+      <w:bookmarkEnd w:id="42"/>
     </w:p>
     <w:p>
       <w:pPr>
@@ -6763,7 +9917,7 @@
           <w:lang w:val="en-US"/>
         </w:rPr>
       </w:pPr>
-      <w:bookmarkStart w:id="36" w:name="_Toc97227365"/>
+      <w:bookmarkStart w:id="43" w:name="_Toc97408729"/>
       <w:r>
         <w:rPr>
           <w:rFonts w:eastAsia="Yu Gothic Light" w:cstheme="majorHAnsi"/>
@@ -6771,7 +9925,7 @@
         </w:rPr>
         <w:t>Maintenance</w:t>
       </w:r>
-      <w:bookmarkEnd w:id="36"/>
+      <w:bookmarkEnd w:id="43"/>
     </w:p>
     <w:p>
       <w:pPr>
@@ -6784,14 +9938,16 @@
           <w:lang w:val="en-US"/>
         </w:rPr>
       </w:pPr>
-      <w:bookmarkStart w:id="37" w:name="_Toc97227366"/>
+      <w:bookmarkStart w:id="44" w:name="_Toc97408730"/>
+      <w:proofErr w:type="spellStart"/>
       <w:r>
         <w:rPr>
           <w:lang w:val="en-US"/>
         </w:rPr>
         <w:t>Installatie</w:t>
       </w:r>
-      <w:bookmarkEnd w:id="37"/>
+      <w:bookmarkEnd w:id="44"/>
+      <w:proofErr w:type="spellEnd"/>
     </w:p>
     <w:p>
       <w:pPr>
@@ -6800,14 +9956,36 @@
           <w:lang w:val="en-US"/>
         </w:rPr>
       </w:pPr>
-      <w:bookmarkStart w:id="38" w:name="_Toc97227367"/>
-      <w:r>
-        <w:rPr>
-          <w:lang w:val="en-US"/>
-        </w:rPr>
-        <w:t>9.2 Installatie handleiding</w:t>
-      </w:r>
-      <w:bookmarkEnd w:id="38"/>
+      <w:bookmarkStart w:id="45" w:name="_Toc97408731"/>
+      <w:r>
+        <w:rPr>
+          <w:lang w:val="en-US"/>
+        </w:rPr>
+        <w:t xml:space="preserve">9.2 </w:t>
+      </w:r>
+      <w:proofErr w:type="spellStart"/>
+      <w:r>
+        <w:rPr>
+          <w:lang w:val="en-US"/>
+        </w:rPr>
+        <w:t>Installatie</w:t>
+      </w:r>
+      <w:proofErr w:type="spellEnd"/>
+      <w:r>
+        <w:rPr>
+          <w:lang w:val="en-US"/>
+        </w:rPr>
+        <w:t xml:space="preserve"> </w:t>
+      </w:r>
+      <w:proofErr w:type="spellStart"/>
+      <w:r>
+        <w:rPr>
+          <w:lang w:val="en-US"/>
+        </w:rPr>
+        <w:t>handleiding</w:t>
+      </w:r>
+      <w:bookmarkEnd w:id="45"/>
+      <w:proofErr w:type="spellEnd"/>
     </w:p>
     <w:p>
       <w:pPr>
@@ -6816,7 +9994,7 @@
           <w:lang w:val="en-US"/>
         </w:rPr>
       </w:pPr>
-      <w:bookmarkStart w:id="39" w:name="_Toc97227368"/>
+      <w:bookmarkStart w:id="46" w:name="_Toc97408732"/>
       <w:r>
         <w:rPr>
           <w:lang w:val="en-US"/>
@@ -6829,7 +10007,7 @@
         </w:rPr>
         <w:t>Insert data</w:t>
       </w:r>
-      <w:bookmarkEnd w:id="39"/>
+      <w:bookmarkEnd w:id="46"/>
     </w:p>
     <w:p>
       <w:pPr>
@@ -6838,14 +10016,14 @@
           <w:lang w:val="en-US"/>
         </w:rPr>
       </w:pPr>
-      <w:bookmarkStart w:id="40" w:name="_Toc97227369"/>
+      <w:bookmarkStart w:id="47" w:name="_Toc97408733"/>
       <w:r>
         <w:rPr>
           <w:lang w:val="en-US"/>
         </w:rPr>
         <w:t>9.3.1 Insert Employees</w:t>
       </w:r>
-      <w:bookmarkEnd w:id="40"/>
+      <w:bookmarkEnd w:id="47"/>
     </w:p>
     <w:p>
       <w:pPr>
@@ -6895,8 +10073,8 @@
         </w:drawing>
       </w:r>
     </w:p>
-    <w:bookmarkStart w:id="41" w:name="_MON_1707590051"/>
-    <w:bookmarkEnd w:id="41"/>
+    <w:bookmarkStart w:id="48" w:name="_MON_1707590051"/>
+    <w:bookmarkEnd w:id="48"/>
     <w:p>
       <w:pPr>
         <w:rPr>
@@ -6908,10 +10086,10 @@
           <w:lang w:val="en-US"/>
         </w:rPr>
         <w:object w:dxaOrig="1495" w:dyaOrig="979" w14:anchorId="40C6E1EB">
-          <v:shape id="_x0000_i1034" type="#_x0000_t75" style="width:74.55pt;height:48.85pt" o:ole="">
+          <v:shape id="_x0000_i1038" type="#_x0000_t75" style="width:74.55pt;height:48.85pt" o:ole="">
             <v:imagedata r:id="rId59" o:title=""/>
           </v:shape>
-          <o:OLEObject Type="Embed" ProgID="Word.OpenDocumentText.12" ShapeID="_x0000_i1034" DrawAspect="Icon" ObjectID="_1707842555" r:id="rId60"/>
+          <o:OLEObject Type="Embed" ProgID="Word.OpenDocumentText.12" ShapeID="_x0000_i1038" DrawAspect="Icon" ObjectID="_1708023078" r:id="rId60"/>
         </w:object>
       </w:r>
     </w:p>
@@ -6922,24 +10100,24 @@
           <w:lang w:val="en-US"/>
         </w:rPr>
       </w:pPr>
-      <w:bookmarkStart w:id="42" w:name="_Toc97227370"/>
-      <w:r>
-        <w:rPr>
-          <w:lang w:val="en-US"/>
-        </w:rPr>
-        <w:lastRenderedPageBreak/>
+      <w:bookmarkStart w:id="49" w:name="_Toc97408734"/>
+      <w:r>
+        <w:rPr>
+          <w:lang w:val="en-US"/>
+        </w:rPr>
         <w:t>9.3.2 Insert Users</w:t>
       </w:r>
-      <w:bookmarkEnd w:id="42"/>
-    </w:p>
-    <w:p>
-      <w:pPr>
-        <w:rPr>
-          <w:lang w:val="en-US"/>
-        </w:rPr>
-      </w:pPr>
-      <w:r>
-        <w:rPr>
+      <w:bookmarkEnd w:id="49"/>
+    </w:p>
+    <w:p>
+      <w:pPr>
+        <w:rPr>
+          <w:lang w:val="en-US"/>
+        </w:rPr>
+      </w:pPr>
+      <w:r>
+        <w:rPr>
+          <w:noProof/>
           <w:lang w:val="en-US"/>
         </w:rPr>
         <w:drawing>
@@ -6979,8 +10157,8 @@
         </w:drawing>
       </w:r>
     </w:p>
-    <w:bookmarkStart w:id="43" w:name="_MON_1707824679"/>
-    <w:bookmarkEnd w:id="43"/>
+    <w:bookmarkStart w:id="50" w:name="_MON_1707824679"/>
+    <w:bookmarkEnd w:id="50"/>
     <w:p>
       <w:pPr>
         <w:rPr>
@@ -6992,10 +10170,10 @@
           <w:lang w:val="en-US"/>
         </w:rPr>
         <w:object w:dxaOrig="1495" w:dyaOrig="979" w14:anchorId="2750D52A">
-          <v:shape id="_x0000_i1036" type="#_x0000_t75" style="width:74.55pt;height:48.85pt" o:ole="">
+          <v:shape id="_x0000_i1039" type="#_x0000_t75" style="width:74.55pt;height:48.85pt" o:ole="">
             <v:imagedata r:id="rId62" o:title=""/>
           </v:shape>
-          <o:OLEObject Type="Embed" ProgID="Word.OpenDocumentText.12" ShapeID="_x0000_i1036" DrawAspect="Icon" ObjectID="_1707842556" r:id="rId63"/>
+          <o:OLEObject Type="Embed" ProgID="Word.OpenDocumentText.12" ShapeID="_x0000_i1039" DrawAspect="Icon" ObjectID="_1708023079" r:id="rId63"/>
         </w:object>
       </w:r>
     </w:p>
@@ -7006,23 +10184,24 @@
           <w:lang w:val="en-US"/>
         </w:rPr>
       </w:pPr>
-      <w:bookmarkStart w:id="44" w:name="_Toc97227371"/>
+      <w:bookmarkStart w:id="51" w:name="_Toc97408735"/>
       <w:r>
         <w:rPr>
           <w:lang w:val="en-US"/>
         </w:rPr>
         <w:t>9.3.3 Insert Roles</w:t>
       </w:r>
-      <w:bookmarkEnd w:id="44"/>
-    </w:p>
-    <w:p>
-      <w:pPr>
-        <w:rPr>
-          <w:lang w:val="en-US"/>
-        </w:rPr>
-      </w:pPr>
-      <w:r>
-        <w:rPr>
+      <w:bookmarkEnd w:id="51"/>
+    </w:p>
+    <w:p>
+      <w:pPr>
+        <w:rPr>
+          <w:lang w:val="en-US"/>
+        </w:rPr>
+      </w:pPr>
+      <w:r>
+        <w:rPr>
+          <w:noProof/>
           <w:lang w:val="en-US"/>
         </w:rPr>
         <w:drawing>
@@ -7062,8 +10241,8 @@
         </w:drawing>
       </w:r>
     </w:p>
-    <w:bookmarkStart w:id="45" w:name="_MON_1707826277"/>
-    <w:bookmarkEnd w:id="45"/>
+    <w:bookmarkStart w:id="52" w:name="_MON_1707826277"/>
+    <w:bookmarkEnd w:id="52"/>
     <w:p>
       <w:pPr>
         <w:rPr>
@@ -7078,7 +10257,7 @@
           <v:shape id="_x0000_i1040" type="#_x0000_t75" style="width:74.55pt;height:48.85pt" o:ole="">
             <v:imagedata r:id="rId65" o:title=""/>
           </v:shape>
-          <o:OLEObject Type="Embed" ProgID="Word.OpenDocumentText.12" ShapeID="_x0000_i1040" DrawAspect="Icon" ObjectID="_1707842557" r:id="rId66"/>
+          <o:OLEObject Type="Embed" ProgID="Word.OpenDocumentText.12" ShapeID="_x0000_i1040" DrawAspect="Icon" ObjectID="_1708023080" r:id="rId66"/>
         </w:object>
       </w:r>
     </w:p>
@@ -7089,11 +10268,12 @@
           <w:lang w:val="en-US"/>
         </w:rPr>
       </w:pPr>
-      <w:bookmarkStart w:id="46" w:name="_Toc97227372"/>
-      <w:r>
-        <w:rPr>
-          <w:lang w:val="en-US"/>
-        </w:rPr>
+      <w:bookmarkStart w:id="53" w:name="_Toc97408736"/>
+      <w:r>
+        <w:rPr>
+          <w:lang w:val="en-US"/>
+        </w:rPr>
+        <w:lastRenderedPageBreak/>
         <w:t>9.3.</w:t>
       </w:r>
       <w:r>
@@ -7108,16 +10288,17 @@
         </w:rPr>
         <w:t xml:space="preserve"> Insert Employees-Roles</w:t>
       </w:r>
-      <w:bookmarkEnd w:id="46"/>
-    </w:p>
-    <w:p>
-      <w:pPr>
-        <w:rPr>
-          <w:lang w:val="en-US"/>
-        </w:rPr>
-      </w:pPr>
-      <w:r>
-        <w:rPr>
+      <w:bookmarkEnd w:id="53"/>
+    </w:p>
+    <w:p>
+      <w:pPr>
+        <w:rPr>
+          <w:lang w:val="en-US"/>
+        </w:rPr>
+      </w:pPr>
+      <w:r>
+        <w:rPr>
+          <w:noProof/>
           <w:lang w:val="en-US"/>
         </w:rPr>
         <w:drawing>
@@ -7157,8 +10338,8 @@
         </w:drawing>
       </w:r>
     </w:p>
-    <w:bookmarkStart w:id="47" w:name="_MON_1707827769"/>
-    <w:bookmarkEnd w:id="47"/>
+    <w:bookmarkStart w:id="54" w:name="_MON_1707827769"/>
+    <w:bookmarkEnd w:id="54"/>
     <w:p>
       <w:pPr>
         <w:rPr>
@@ -7170,10 +10351,10 @@
           <w:lang w:val="en-US"/>
         </w:rPr>
         <w:object w:dxaOrig="1495" w:dyaOrig="979" w14:anchorId="3AB2CB8E">
-          <v:shape id="_x0000_i1044" type="#_x0000_t75" style="width:74.55pt;height:48.85pt" o:ole="">
+          <v:shape id="_x0000_i1041" type="#_x0000_t75" style="width:74.55pt;height:48.85pt" o:ole="">
             <v:imagedata r:id="rId68" o:title=""/>
           </v:shape>
-          <o:OLEObject Type="Embed" ProgID="Word.OpenDocumentText.12" ShapeID="_x0000_i1044" DrawAspect="Icon" ObjectID="_1707842558" r:id="rId69"/>
+          <o:OLEObject Type="Embed" ProgID="Word.OpenDocumentText.12" ShapeID="_x0000_i1041" DrawAspect="Icon" ObjectID="_1708023081" r:id="rId69"/>
         </w:object>
       </w:r>
     </w:p>
@@ -7184,24 +10365,24 @@
           <w:lang w:val="en-US"/>
         </w:rPr>
       </w:pPr>
-      <w:bookmarkStart w:id="48" w:name="_Toc97227373"/>
-      <w:r>
-        <w:rPr>
-          <w:lang w:val="en-US"/>
-        </w:rPr>
-        <w:lastRenderedPageBreak/>
+      <w:bookmarkStart w:id="55" w:name="_Toc97408737"/>
+      <w:r>
+        <w:rPr>
+          <w:lang w:val="en-US"/>
+        </w:rPr>
         <w:t>9.3.5 Insert Products</w:t>
       </w:r>
-      <w:bookmarkEnd w:id="48"/>
-    </w:p>
-    <w:p>
-      <w:pPr>
-        <w:rPr>
-          <w:lang w:val="en-US"/>
-        </w:rPr>
-      </w:pPr>
-      <w:r>
-        <w:rPr>
+      <w:bookmarkEnd w:id="55"/>
+    </w:p>
+    <w:p>
+      <w:pPr>
+        <w:rPr>
+          <w:lang w:val="en-US"/>
+        </w:rPr>
+      </w:pPr>
+      <w:r>
+        <w:rPr>
+          <w:noProof/>
           <w:lang w:val="en-US"/>
         </w:rPr>
         <w:drawing>
@@ -7241,8 +10422,8 @@
         </w:drawing>
       </w:r>
     </w:p>
-    <w:bookmarkStart w:id="49" w:name="_MON_1707830925"/>
-    <w:bookmarkEnd w:id="49"/>
+    <w:bookmarkStart w:id="56" w:name="_MON_1707830925"/>
+    <w:bookmarkEnd w:id="56"/>
     <w:p>
       <w:pPr>
         <w:rPr>
@@ -7254,10 +10435,10 @@
           <w:lang w:val="en-US"/>
         </w:rPr>
         <w:object w:dxaOrig="1495" w:dyaOrig="979" w14:anchorId="409BD3F6">
-          <v:shape id="_x0000_i1048" type="#_x0000_t75" style="width:74.55pt;height:48.85pt" o:ole="">
+          <v:shape id="_x0000_i1042" type="#_x0000_t75" style="width:74.55pt;height:48.85pt" o:ole="">
             <v:imagedata r:id="rId71" o:title=""/>
           </v:shape>
-          <o:OLEObject Type="Embed" ProgID="Word.OpenDocumentText.12" ShapeID="_x0000_i1048" DrawAspect="Icon" ObjectID="_1707842559" r:id="rId72"/>
+          <o:OLEObject Type="Embed" ProgID="Word.OpenDocumentText.12" ShapeID="_x0000_i1042" DrawAspect="Icon" ObjectID="_1708023082" r:id="rId72"/>
         </w:object>
       </w:r>
     </w:p>
@@ -7268,23 +10449,32 @@
           <w:lang w:val="en-US"/>
         </w:rPr>
       </w:pPr>
-      <w:bookmarkStart w:id="50" w:name="_Toc97227374"/>
-      <w:r>
-        <w:rPr>
-          <w:lang w:val="en-US"/>
-        </w:rPr>
-        <w:t>9.3.6 Insert ProductLogs</w:t>
-      </w:r>
-      <w:bookmarkEnd w:id="50"/>
-    </w:p>
-    <w:p>
-      <w:pPr>
-        <w:rPr>
-          <w:lang w:val="en-US"/>
-        </w:rPr>
-      </w:pPr>
-      <w:r>
-        <w:rPr>
+      <w:bookmarkStart w:id="57" w:name="_Toc97408738"/>
+      <w:r>
+        <w:rPr>
+          <w:lang w:val="en-US"/>
+        </w:rPr>
+        <w:t xml:space="preserve">9.3.6 Insert </w:t>
+      </w:r>
+      <w:proofErr w:type="spellStart"/>
+      <w:r>
+        <w:rPr>
+          <w:lang w:val="en-US"/>
+        </w:rPr>
+        <w:t>ProductLogs</w:t>
+      </w:r>
+      <w:bookmarkEnd w:id="57"/>
+      <w:proofErr w:type="spellEnd"/>
+    </w:p>
+    <w:p>
+      <w:pPr>
+        <w:rPr>
+          <w:lang w:val="en-US"/>
+        </w:rPr>
+      </w:pPr>
+      <w:r>
+        <w:rPr>
+          <w:noProof/>
           <w:lang w:val="en-US"/>
         </w:rPr>
         <w:drawing>
@@ -7324,8 +10514,8 @@
         </w:drawing>
       </w:r>
     </w:p>
-    <w:bookmarkStart w:id="51" w:name="_MON_1707831541"/>
-    <w:bookmarkEnd w:id="51"/>
+    <w:bookmarkStart w:id="58" w:name="_MON_1707831541"/>
+    <w:bookmarkEnd w:id="58"/>
     <w:p>
       <w:pPr>
         <w:rPr>
@@ -7337,10 +10527,10 @@
           <w:lang w:val="en-US"/>
         </w:rPr>
         <w:object w:dxaOrig="1495" w:dyaOrig="979" w14:anchorId="5C29E5EF">
-          <v:shape id="_x0000_i1050" type="#_x0000_t75" style="width:74.55pt;height:48.85pt" o:ole="">
+          <v:shape id="_x0000_i1043" type="#_x0000_t75" style="width:74.55pt;height:48.85pt" o:ole="">
             <v:imagedata r:id="rId74" o:title=""/>
           </v:shape>
-          <o:OLEObject Type="Embed" ProgID="Word.OpenDocumentText.12" ShapeID="_x0000_i1050" DrawAspect="Icon" ObjectID="_1707842560" r:id="rId75"/>
+          <o:OLEObject Type="Embed" ProgID="Word.OpenDocumentText.12" ShapeID="_x0000_i1043" DrawAspect="Icon" ObjectID="_1708023083" r:id="rId75"/>
         </w:object>
       </w:r>
     </w:p>
@@ -7351,11 +10541,12 @@
           <w:lang w:val="en-US"/>
         </w:rPr>
       </w:pPr>
-      <w:bookmarkStart w:id="52" w:name="_Toc97227375"/>
-      <w:r>
-        <w:rPr>
-          <w:lang w:val="en-US"/>
-        </w:rPr>
+      <w:bookmarkStart w:id="59" w:name="_Toc97408739"/>
+      <w:r>
+        <w:rPr>
+          <w:lang w:val="en-US"/>
+        </w:rPr>
+        <w:lastRenderedPageBreak/>
         <w:t>9.3.</w:t>
       </w:r>
       <w:r>
@@ -7368,25 +10559,34 @@
         <w:rPr>
           <w:lang w:val="en-US"/>
         </w:rPr>
-        <w:t xml:space="preserve"> Insert OrderHeaders</w:t>
-      </w:r>
-      <w:bookmarkEnd w:id="52"/>
-    </w:p>
-    <w:p>
-      <w:pPr>
-        <w:rPr>
-          <w:lang w:val="en-US"/>
-        </w:rPr>
-      </w:pPr>
-      <w:r>
-        <w:rPr>
+        <w:t xml:space="preserve"> Insert </w:t>
+      </w:r>
+      <w:proofErr w:type="spellStart"/>
+      <w:r>
+        <w:rPr>
+          <w:lang w:val="en-US"/>
+        </w:rPr>
+        <w:t>OrderHeaders</w:t>
+      </w:r>
+      <w:bookmarkEnd w:id="59"/>
+      <w:proofErr w:type="spellEnd"/>
+    </w:p>
+    <w:p>
+      <w:pPr>
+        <w:rPr>
+          <w:lang w:val="en-US"/>
+        </w:rPr>
+      </w:pPr>
+      <w:r>
+        <w:rPr>
+          <w:noProof/>
           <w:lang w:val="en-US"/>
         </w:rPr>
         <w:drawing>
-          <wp:inline distT="0" distB="0" distL="0" distR="0" wp14:anchorId="4623480F" wp14:editId="3758A714">
-            <wp:extent cx="5760720" cy="737870"/>
-            <wp:effectExtent l="0" t="0" r="0" b="5080"/>
-            <wp:docPr id="23" name="Picture 23"/>
+          <wp:inline distT="0" distB="0" distL="0" distR="0" wp14:anchorId="335D2200" wp14:editId="04F94015">
+            <wp:extent cx="5760720" cy="955040"/>
+            <wp:effectExtent l="0" t="0" r="0" b="0"/>
+            <wp:docPr id="8" name="Picture 8"/>
             <wp:cNvGraphicFramePr>
               <a:graphicFrameLocks xmlns:a="http://schemas.openxmlformats.org/drawingml/2006/main" noChangeAspect="1"/>
             </wp:cNvGraphicFramePr>
@@ -7406,7 +10606,7 @@
                   <pic:spPr>
                     <a:xfrm>
                       <a:off x="0" y="0"/>
-                      <a:ext cx="5760720" cy="737870"/>
+                      <a:ext cx="5760720" cy="955040"/>
                     </a:xfrm>
                     <a:prstGeom prst="rect">
                       <a:avLst/>
@@ -7419,8 +10619,8 @@
         </w:drawing>
       </w:r>
     </w:p>
-    <w:bookmarkStart w:id="53" w:name="_MON_1707831999"/>
-    <w:bookmarkEnd w:id="53"/>
+    <w:bookmarkStart w:id="60" w:name="_MON_1707831999"/>
+    <w:bookmarkEnd w:id="60"/>
     <w:p>
       <w:pPr>
         <w:rPr>
@@ -7432,10 +10632,10 @@
           <w:lang w:val="en-US"/>
         </w:rPr>
         <w:object w:dxaOrig="1495" w:dyaOrig="979" w14:anchorId="615B2644">
-          <v:shape id="_x0000_i1054" type="#_x0000_t75" style="width:74.55pt;height:48.85pt" o:ole="">
+          <v:shape id="_x0000_i1044" type="#_x0000_t75" style="width:74.55pt;height:48.85pt" o:ole="">
             <v:imagedata r:id="rId77" o:title=""/>
           </v:shape>
-          <o:OLEObject Type="Embed" ProgID="Word.OpenDocumentText.12" ShapeID="_x0000_i1054" DrawAspect="Icon" ObjectID="_1707842561" r:id="rId78"/>
+          <o:OLEObject Type="Embed" ProgID="Word.OpenDocumentText.12" ShapeID="_x0000_i1044" DrawAspect="Icon" ObjectID="_1708023084" r:id="rId78"/>
         </w:object>
       </w:r>
     </w:p>
@@ -7446,7 +10646,7 @@
           <w:lang w:val="en-US"/>
         </w:rPr>
       </w:pPr>
-      <w:bookmarkStart w:id="54" w:name="_Toc97227376"/>
+      <w:bookmarkStart w:id="61" w:name="_Toc97408740"/>
       <w:r>
         <w:rPr>
           <w:lang w:val="en-US"/>
@@ -7463,18 +10663,27 @@
         <w:rPr>
           <w:lang w:val="en-US"/>
         </w:rPr>
-        <w:t xml:space="preserve"> Insert OrderLines</w:t>
-      </w:r>
-      <w:bookmarkEnd w:id="54"/>
-    </w:p>
-    <w:p>
-      <w:pPr>
-        <w:rPr>
-          <w:lang w:val="en-US"/>
-        </w:rPr>
-      </w:pPr>
-      <w:r>
-        <w:rPr>
+        <w:t xml:space="preserve"> Insert </w:t>
+      </w:r>
+      <w:proofErr w:type="spellStart"/>
+      <w:r>
+        <w:rPr>
+          <w:lang w:val="en-US"/>
+        </w:rPr>
+        <w:t>OrderLines</w:t>
+      </w:r>
+      <w:bookmarkEnd w:id="61"/>
+      <w:proofErr w:type="spellEnd"/>
+    </w:p>
+    <w:p>
+      <w:pPr>
+        <w:rPr>
+          <w:lang w:val="en-US"/>
+        </w:rPr>
+      </w:pPr>
+      <w:r>
+        <w:rPr>
+          <w:noProof/>
           <w:lang w:val="en-US"/>
         </w:rPr>
         <w:drawing>
@@ -7514,8 +10723,8 @@
         </w:drawing>
       </w:r>
     </w:p>
-    <w:bookmarkStart w:id="55" w:name="_MON_1707832438"/>
-    <w:bookmarkEnd w:id="55"/>
+    <w:bookmarkStart w:id="62" w:name="_MON_1707832438"/>
+    <w:bookmarkEnd w:id="62"/>
     <w:p>
       <w:pPr>
         <w:rPr>
@@ -7527,10 +10736,10 @@
           <w:lang w:val="en-US"/>
         </w:rPr>
         <w:object w:dxaOrig="1495" w:dyaOrig="979" w14:anchorId="6B5980B1">
-          <v:shape id="_x0000_i1056" type="#_x0000_t75" style="width:74.55pt;height:48.85pt" o:ole="">
+          <v:shape id="_x0000_i1045" type="#_x0000_t75" style="width:74.55pt;height:48.85pt" o:ole="">
             <v:imagedata r:id="rId80" o:title=""/>
           </v:shape>
-          <o:OLEObject Type="Embed" ProgID="Word.OpenDocumentText.12" ShapeID="_x0000_i1056" DrawAspect="Icon" ObjectID="_1707842562" r:id="rId81"/>
+          <o:OLEObject Type="Embed" ProgID="Word.OpenDocumentText.12" ShapeID="_x0000_i1045" DrawAspect="Icon" ObjectID="_1708023085" r:id="rId81"/>
         </w:object>
       </w:r>
     </w:p>
@@ -7757,7 +10966,7 @@
                 </wp:anchor>
               </w:drawing>
             </mc:Choice>
-            <mc:Fallback xmlns="">
+            <mc:Fallback>
               <w:pict>
                 <v:rect w14:anchorId="5EF804EE" id="Rechthoek 7" o:spid="_x0000_s1028" style="position:absolute;margin-left:0;margin-top:0;width:44.55pt;height:15.1pt;rotation:180;flip:x;z-index:251658240;visibility:visible;mso-wrap-style:square;mso-width-percent:0;mso-height-percent:0;mso-wrap-distance-left:9pt;mso-wrap-distance-top:0;mso-wrap-distance-right:9pt;mso-wrap-distance-bottom:0;mso-position-horizontal:center;mso-position-horizontal-relative:right-margin-area;mso-position-vertical:center;mso-position-vertical-relative:bottom-margin-area;mso-width-percent:0;mso-height-percent:0;mso-width-relative:page;mso-height-relative:bottom-margin-area;v-text-anchor:top" o:gfxdata="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" filled="f" fillcolor="#c0504d" stroked="f" strokecolor="#5c83b4" strokeweight="2.25pt">
                   <o:lock v:ext="edit" aspectratio="t"/>
@@ -7808,8 +11017,12 @@
         </w:r>
         <w:r>
           <w:tab/>
+        </w:r>
+        <w:proofErr w:type="spellStart"/>
+        <w:r>
           <w:t>SilentDisco</w:t>
         </w:r>
+        <w:proofErr w:type="spellEnd"/>
       </w:p>
     </w:sdtContent>
   </w:sdt>
@@ -14150,6 +17363,25 @@
 </file>
 
 <file path=customXml/item1.xml><?xml version="1.0" encoding="utf-8"?>
+<b:Sources xmlns:b="http://schemas.openxmlformats.org/officeDocument/2006/bibliography" xmlns="http://schemas.openxmlformats.org/officeDocument/2006/bibliography" SelectedStyle="\APASixthEditionOfficeOnline.xsl" StyleName="APA" Version="6"/>
+</file>
+
+<file path=customXml/item2.xml><?xml version="1.0" encoding="utf-8"?>
+<?mso-contentType ?>
+<FormTemplates xmlns="http://schemas.microsoft.com/sharepoint/v3/contenttype/forms">
+  <Display>DocumentLibraryForm</Display>
+  <Edit>DocumentLibraryForm</Edit>
+  <New>DocumentLibraryForm</New>
+</FormTemplates>
+</file>
+
+<file path=customXml/item3.xml><?xml version="1.0" encoding="utf-8"?>
+<p:properties xmlns:p="http://schemas.microsoft.com/office/2006/metadata/properties" xmlns:xsi="http://www.w3.org/2001/XMLSchema-instance" xmlns:pc="http://schemas.microsoft.com/office/infopath/2007/PartnerControls">
+  <documentManagement/>
+</p:properties>
+</file>
+
+<file path=customXml/item4.xml><?xml version="1.0" encoding="utf-8"?>
 <ct:contentTypeSchema xmlns:ct="http://schemas.microsoft.com/office/2006/metadata/contentType" xmlns:ma="http://schemas.microsoft.com/office/2006/metadata/properties/metaAttributes" ct:_="" ma:_="" ma:contentTypeName="Document" ma:contentTypeID="0x010100ADC47B1C69188A4D87C16E81D311DE42" ma:contentTypeVersion="6" ma:contentTypeDescription="Een nieuw document maken." ma:contentTypeScope="" ma:versionID="f8fbec6637abfaba5aa96af4980ab5fb">
   <xsd:schema xmlns:xsd="http://www.w3.org/2001/XMLSchema" xmlns:xs="http://www.w3.org/2001/XMLSchema" xmlns:p="http://schemas.microsoft.com/office/2006/metadata/properties" xmlns:ns2="3120fa58-32dc-4ec9-9db2-7686e5f7ad73" targetNamespace="http://schemas.microsoft.com/office/2006/metadata/properties" ma:root="true" ma:fieldsID="2a34ebab2da22b2cde0b094776902a9d" ns2:_="">
     <xsd:import namespace="3120fa58-32dc-4ec9-9db2-7686e5f7ad73"/>
@@ -14307,26 +17539,32 @@
 </ct:contentTypeSchema>
 </file>
 
-<file path=customXml/item2.xml><?xml version="1.0" encoding="utf-8"?>
-<p:properties xmlns:p="http://schemas.microsoft.com/office/2006/metadata/properties" xmlns:xsi="http://www.w3.org/2001/XMLSchema-instance" xmlns:pc="http://schemas.microsoft.com/office/infopath/2007/PartnerControls">
-  <documentManagement/>
-</p:properties>
+<file path=customXml/itemProps1.xml><?xml version="1.0" encoding="utf-8"?>
+<ds:datastoreItem xmlns:ds="http://schemas.openxmlformats.org/officeDocument/2006/customXml" ds:itemID="{F52C1581-3585-45A6-98F3-AB422B283220}">
+  <ds:schemaRefs>
+    <ds:schemaRef ds:uri="http://schemas.openxmlformats.org/officeDocument/2006/bibliography"/>
+  </ds:schemaRefs>
+</ds:datastoreItem>
 </file>
 
-<file path=customXml/item3.xml><?xml version="1.0" encoding="utf-8"?>
-<?mso-contentType ?>
-<FormTemplates xmlns="http://schemas.microsoft.com/sharepoint/v3/contenttype/forms">
-  <Display>DocumentLibraryForm</Display>
-  <Edit>DocumentLibraryForm</Edit>
-  <New>DocumentLibraryForm</New>
-</FormTemplates>
+<file path=customXml/itemProps2.xml><?xml version="1.0" encoding="utf-8"?>
+<ds:datastoreItem xmlns:ds="http://schemas.openxmlformats.org/officeDocument/2006/customXml" ds:itemID="{48BF59B9-8DCA-4468-A6B8-F5BA53638E17}">
+  <ds:schemaRefs>
+    <ds:schemaRef ds:uri="http://schemas.microsoft.com/sharepoint/v3/contenttype/forms"/>
+  </ds:schemaRefs>
+</ds:datastoreItem>
 </file>
 
-<file path=customXml/item4.xml><?xml version="1.0" encoding="utf-8"?>
-<b:Sources xmlns:b="http://schemas.openxmlformats.org/officeDocument/2006/bibliography" xmlns="http://schemas.openxmlformats.org/officeDocument/2006/bibliography" SelectedStyle="\APASixthEditionOfficeOnline.xsl" StyleName="APA" Version="6"/>
+<file path=customXml/itemProps3.xml><?xml version="1.0" encoding="utf-8"?>
+<ds:datastoreItem xmlns:ds="http://schemas.openxmlformats.org/officeDocument/2006/customXml" ds:itemID="{96F02149-F870-4105-945A-CBDD5D122E5E}">
+  <ds:schemaRefs>
+    <ds:schemaRef ds:uri="http://schemas.microsoft.com/office/2006/metadata/properties"/>
+    <ds:schemaRef ds:uri="http://schemas.microsoft.com/office/infopath/2007/PartnerControls"/>
+  </ds:schemaRefs>
+</ds:datastoreItem>
 </file>
 
-<file path=customXml/itemProps1.xml><?xml version="1.0" encoding="utf-8"?>
+<file path=customXml/itemProps4.xml><?xml version="1.0" encoding="utf-8"?>
 <ds:datastoreItem xmlns:ds="http://schemas.openxmlformats.org/officeDocument/2006/customXml" ds:itemID="{9E0A936B-90B3-45AF-911A-BD4F9C1764A2}">
   <ds:schemaRefs>
     <ds:schemaRef ds:uri="http://schemas.microsoft.com/office/2006/metadata/contentType"/>
@@ -14342,29 +17580,4 @@
     <ds:schemaRef ds:uri="http://schemas.microsoft.com/internal/obd"/>
   </ds:schemaRefs>
 </ds:datastoreItem>
-</file>
-
-<file path=customXml/itemProps2.xml><?xml version="1.0" encoding="utf-8"?>
-<ds:datastoreItem xmlns:ds="http://schemas.openxmlformats.org/officeDocument/2006/customXml" ds:itemID="{96F02149-F870-4105-945A-CBDD5D122E5E}">
-  <ds:schemaRefs>
-    <ds:schemaRef ds:uri="http://schemas.microsoft.com/office/2006/metadata/properties"/>
-    <ds:schemaRef ds:uri="http://schemas.microsoft.com/office/infopath/2007/PartnerControls"/>
-  </ds:schemaRefs>
-</ds:datastoreItem>
-</file>
-
-<file path=customXml/itemProps3.xml><?xml version="1.0" encoding="utf-8"?>
-<ds:datastoreItem xmlns:ds="http://schemas.openxmlformats.org/officeDocument/2006/customXml" ds:itemID="{48BF59B9-8DCA-4468-A6B8-F5BA53638E17}">
-  <ds:schemaRefs>
-    <ds:schemaRef ds:uri="http://schemas.microsoft.com/sharepoint/v3/contenttype/forms"/>
-  </ds:schemaRefs>
-</ds:datastoreItem>
-</file>
-
-<file path=customXml/itemProps4.xml><?xml version="1.0" encoding="utf-8"?>
-<ds:datastoreItem xmlns:ds="http://schemas.openxmlformats.org/officeDocument/2006/customXml" ds:itemID="{F52C1581-3585-45A6-98F3-AB422B283220}">
-  <ds:schemaRefs>
-    <ds:schemaRef ds:uri="http://schemas.openxmlformats.org/officeDocument/2006/bibliography"/>
-  </ds:schemaRefs>
-</ds:datastoreItem>
 </file>
--- a/Beheersdocument.docx
+++ b/Beheersdocument.docx
@@ -845,7 +845,7 @@
           <w:r>
             <w:fldChar w:fldCharType="separate"/>
           </w:r>
-          <w:hyperlink w:anchor="_Toc97408698" w:history="1">
+          <w:hyperlink w:anchor="_Toc97485930" w:history="1">
             <w:r>
               <w:rPr>
                 <w:rStyle w:val="Hyperlink"/>
@@ -889,7 +889,7 @@
                 <w:noProof/>
                 <w:webHidden/>
               </w:rPr>
-              <w:instrText xml:space="preserve"> PAGEREF _Toc97408698 \h </w:instrText>
+              <w:instrText xml:space="preserve"> PAGEREF _Toc97485930 \h </w:instrText>
             </w:r>
             <w:r>
               <w:rPr>
@@ -933,7 +933,7 @@
               <w:lang/>
             </w:rPr>
           </w:pPr>
-          <w:hyperlink w:anchor="_Toc97408699" w:history="1">
+          <w:hyperlink w:anchor="_Toc97485931" w:history="1">
             <w:r>
               <w:rPr>
                 <w:rStyle w:val="Hyperlink"/>
@@ -979,7 +979,7 @@
                 <w:noProof/>
                 <w:webHidden/>
               </w:rPr>
-              <w:instrText xml:space="preserve"> PAGEREF _Toc97408699 \h </w:instrText>
+              <w:instrText xml:space="preserve"> PAGEREF _Toc97485931 \h </w:instrText>
             </w:r>
             <w:r>
               <w:rPr>
@@ -1022,7 +1022,7 @@
               <w:lang/>
             </w:rPr>
           </w:pPr>
-          <w:hyperlink w:anchor="_Toc97408700" w:history="1">
+          <w:hyperlink w:anchor="_Toc97485932" w:history="1">
             <w:r>
               <w:rPr>
                 <w:rStyle w:val="Hyperlink"/>
@@ -1050,7 +1050,7 @@
                 <w:noProof/>
                 <w:webHidden/>
               </w:rPr>
-              <w:instrText xml:space="preserve"> PAGEREF _Toc97408700 \h </w:instrText>
+              <w:instrText xml:space="preserve"> PAGEREF _Toc97485932 \h </w:instrText>
             </w:r>
             <w:r>
               <w:rPr>
@@ -1093,7 +1093,7 @@
               <w:lang/>
             </w:rPr>
           </w:pPr>
-          <w:hyperlink w:anchor="_Toc97408701" w:history="1">
+          <w:hyperlink w:anchor="_Toc97485933" w:history="1">
             <w:r>
               <w:rPr>
                 <w:rStyle w:val="Hyperlink"/>
@@ -1121,7 +1121,7 @@
                 <w:noProof/>
                 <w:webHidden/>
               </w:rPr>
-              <w:instrText xml:space="preserve"> PAGEREF _Toc97408701 \h </w:instrText>
+              <w:instrText xml:space="preserve"> PAGEREF _Toc97485933 \h </w:instrText>
             </w:r>
             <w:r>
               <w:rPr>
@@ -1165,7 +1165,7 @@
               <w:lang/>
             </w:rPr>
           </w:pPr>
-          <w:hyperlink w:anchor="_Toc97408702" w:history="1">
+          <w:hyperlink w:anchor="_Toc97485934" w:history="1">
             <w:r>
               <w:rPr>
                 <w:rStyle w:val="Hyperlink"/>
@@ -1211,7 +1211,7 @@
                 <w:noProof/>
                 <w:webHidden/>
               </w:rPr>
-              <w:instrText xml:space="preserve"> PAGEREF _Toc97408702 \h </w:instrText>
+              <w:instrText xml:space="preserve"> PAGEREF _Toc97485934 \h </w:instrText>
             </w:r>
             <w:r>
               <w:rPr>
@@ -1254,7 +1254,7 @@
               <w:lang/>
             </w:rPr>
           </w:pPr>
-          <w:hyperlink w:anchor="_Toc97408703" w:history="1">
+          <w:hyperlink w:anchor="_Toc97485935" w:history="1">
             <w:r>
               <w:rPr>
                 <w:rStyle w:val="Hyperlink"/>
@@ -1282,7 +1282,7 @@
                 <w:noProof/>
                 <w:webHidden/>
               </w:rPr>
-              <w:instrText xml:space="preserve"> PAGEREF _Toc97408703 \h </w:instrText>
+              <w:instrText xml:space="preserve"> PAGEREF _Toc97485935 \h </w:instrText>
             </w:r>
             <w:r>
               <w:rPr>
@@ -1325,7 +1325,7 @@
               <w:lang/>
             </w:rPr>
           </w:pPr>
-          <w:hyperlink w:anchor="_Toc97408704" w:history="1">
+          <w:hyperlink w:anchor="_Toc97485936" w:history="1">
             <w:r>
               <w:rPr>
                 <w:rStyle w:val="Hyperlink"/>
@@ -1352,7 +1352,7 @@
                 <w:noProof/>
                 <w:webHidden/>
               </w:rPr>
-              <w:instrText xml:space="preserve"> PAGEREF _Toc97408704 \h </w:instrText>
+              <w:instrText xml:space="preserve"> PAGEREF _Toc97485936 \h </w:instrText>
             </w:r>
             <w:r>
               <w:rPr>
@@ -1395,7 +1395,7 @@
               <w:lang/>
             </w:rPr>
           </w:pPr>
-          <w:hyperlink w:anchor="_Toc97408705" w:history="1">
+          <w:hyperlink w:anchor="_Toc97485937" w:history="1">
             <w:r>
               <w:rPr>
                 <w:rStyle w:val="Hyperlink"/>
@@ -1422,7 +1422,7 @@
                 <w:noProof/>
                 <w:webHidden/>
               </w:rPr>
-              <w:instrText xml:space="preserve"> PAGEREF _Toc97408705 \h </w:instrText>
+              <w:instrText xml:space="preserve"> PAGEREF _Toc97485937 \h </w:instrText>
             </w:r>
             <w:r>
               <w:rPr>
@@ -1465,7 +1465,7 @@
               <w:lang/>
             </w:rPr>
           </w:pPr>
-          <w:hyperlink w:anchor="_Toc97408706" w:history="1">
+          <w:hyperlink w:anchor="_Toc97485938" w:history="1">
             <w:r>
               <w:rPr>
                 <w:rStyle w:val="Hyperlink"/>
@@ -1492,7 +1492,7 @@
                 <w:noProof/>
                 <w:webHidden/>
               </w:rPr>
-              <w:instrText xml:space="preserve"> PAGEREF _Toc97408706 \h </w:instrText>
+              <w:instrText xml:space="preserve"> PAGEREF _Toc97485938 \h </w:instrText>
             </w:r>
             <w:r>
               <w:rPr>
@@ -1536,7 +1536,7 @@
               <w:lang/>
             </w:rPr>
           </w:pPr>
-          <w:hyperlink w:anchor="_Toc97408707" w:history="1">
+          <w:hyperlink w:anchor="_Toc97485939" w:history="1">
             <w:r>
               <w:rPr>
                 <w:rStyle w:val="Hyperlink"/>
@@ -1582,7 +1582,7 @@
                 <w:noProof/>
                 <w:webHidden/>
               </w:rPr>
-              <w:instrText xml:space="preserve"> PAGEREF _Toc97408707 \h </w:instrText>
+              <w:instrText xml:space="preserve"> PAGEREF _Toc97485939 \h </w:instrText>
             </w:r>
             <w:r>
               <w:rPr>
@@ -1625,7 +1625,7 @@
               <w:lang/>
             </w:rPr>
           </w:pPr>
-          <w:hyperlink w:anchor="_Toc97408708" w:history="1">
+          <w:hyperlink w:anchor="_Toc97485940" w:history="1">
             <w:r>
               <w:rPr>
                 <w:rStyle w:val="Hyperlink"/>
@@ -1653,7 +1653,7 @@
                 <w:noProof/>
                 <w:webHidden/>
               </w:rPr>
-              <w:instrText xml:space="preserve"> PAGEREF _Toc97408708 \h </w:instrText>
+              <w:instrText xml:space="preserve"> PAGEREF _Toc97485940 \h </w:instrText>
             </w:r>
             <w:r>
               <w:rPr>
@@ -1673,7 +1673,7 @@
                 <w:noProof/>
                 <w:webHidden/>
               </w:rPr>
-              <w:t>7</w:t>
+              <w:t>6</w:t>
             </w:r>
             <w:r>
               <w:rPr>
@@ -1697,7 +1697,7 @@
               <w:lang/>
             </w:rPr>
           </w:pPr>
-          <w:hyperlink w:anchor="_Toc97408709" w:history="1">
+          <w:hyperlink w:anchor="_Toc97485941" w:history="1">
             <w:r>
               <w:rPr>
                 <w:rStyle w:val="Hyperlink"/>
@@ -1743,7 +1743,7 @@
                 <w:noProof/>
                 <w:webHidden/>
               </w:rPr>
-              <w:instrText xml:space="preserve"> PAGEREF _Toc97408709 \h </w:instrText>
+              <w:instrText xml:space="preserve"> PAGEREF _Toc97485941 \h </w:instrText>
             </w:r>
             <w:r>
               <w:rPr>
@@ -1786,7 +1786,7 @@
               <w:lang/>
             </w:rPr>
           </w:pPr>
-          <w:hyperlink w:anchor="_Toc97408710" w:history="1">
+          <w:hyperlink w:anchor="_Toc97485942" w:history="1">
             <w:r>
               <w:rPr>
                 <w:rStyle w:val="Hyperlink"/>
@@ -1814,7 +1814,7 @@
                 <w:noProof/>
                 <w:webHidden/>
               </w:rPr>
-              <w:instrText xml:space="preserve"> PAGEREF _Toc97408710 \h </w:instrText>
+              <w:instrText xml:space="preserve"> PAGEREF _Toc97485942 \h </w:instrText>
             </w:r>
             <w:r>
               <w:rPr>
@@ -1858,7 +1858,7 @@
               <w:lang/>
             </w:rPr>
           </w:pPr>
-          <w:hyperlink w:anchor="_Toc97408711" w:history="1">
+          <w:hyperlink w:anchor="_Toc97485943" w:history="1">
             <w:r>
               <w:rPr>
                 <w:rStyle w:val="Hyperlink"/>
@@ -1904,7 +1904,7 @@
                 <w:noProof/>
                 <w:webHidden/>
               </w:rPr>
-              <w:instrText xml:space="preserve"> PAGEREF _Toc97408711 \h </w:instrText>
+              <w:instrText xml:space="preserve"> PAGEREF _Toc97485943 \h </w:instrText>
             </w:r>
             <w:r>
               <w:rPr>
@@ -1947,7 +1947,7 @@
               <w:lang/>
             </w:rPr>
           </w:pPr>
-          <w:hyperlink w:anchor="_Toc97408712" w:history="1">
+          <w:hyperlink w:anchor="_Toc97485944" w:history="1">
             <w:r>
               <w:rPr>
                 <w:rStyle w:val="Hyperlink"/>
@@ -1975,7 +1975,7 @@
                 <w:noProof/>
                 <w:webHidden/>
               </w:rPr>
-              <w:instrText xml:space="preserve"> PAGEREF _Toc97408712 \h </w:instrText>
+              <w:instrText xml:space="preserve"> PAGEREF _Toc97485944 \h </w:instrText>
             </w:r>
             <w:r>
               <w:rPr>
@@ -2018,7 +2018,7 @@
               <w:lang/>
             </w:rPr>
           </w:pPr>
-          <w:hyperlink w:anchor="_Toc97408713" w:history="1">
+          <w:hyperlink w:anchor="_Toc97485945" w:history="1">
             <w:r>
               <w:rPr>
                 <w:rStyle w:val="Hyperlink"/>
@@ -2046,7 +2046,7 @@
                 <w:noProof/>
                 <w:webHidden/>
               </w:rPr>
-              <w:instrText xml:space="preserve"> PAGEREF _Toc97408713 \h </w:instrText>
+              <w:instrText xml:space="preserve"> PAGEREF _Toc97485945 \h </w:instrText>
             </w:r>
             <w:r>
               <w:rPr>
@@ -2089,7 +2089,7 @@
               <w:lang/>
             </w:rPr>
           </w:pPr>
-          <w:hyperlink w:anchor="_Toc97408714" w:history="1">
+          <w:hyperlink w:anchor="_Toc97485946" w:history="1">
             <w:r>
               <w:rPr>
                 <w:rStyle w:val="Hyperlink"/>
@@ -2117,7 +2117,7 @@
                 <w:noProof/>
                 <w:webHidden/>
               </w:rPr>
-              <w:instrText xml:space="preserve"> PAGEREF _Toc97408714 \h </w:instrText>
+              <w:instrText xml:space="preserve"> PAGEREF _Toc97485946 \h </w:instrText>
             </w:r>
             <w:r>
               <w:rPr>
@@ -2137,7 +2137,7 @@
                 <w:noProof/>
                 <w:webHidden/>
               </w:rPr>
-              <w:t>8</w:t>
+              <w:t>9</w:t>
             </w:r>
             <w:r>
               <w:rPr>
@@ -2160,7 +2160,7 @@
               <w:lang/>
             </w:rPr>
           </w:pPr>
-          <w:hyperlink w:anchor="_Toc97408715" w:history="1">
+          <w:hyperlink w:anchor="_Toc97485947" w:history="1">
             <w:r>
               <w:rPr>
                 <w:rStyle w:val="Hyperlink"/>
@@ -2188,7 +2188,7 @@
                 <w:noProof/>
                 <w:webHidden/>
               </w:rPr>
-              <w:instrText xml:space="preserve"> PAGEREF _Toc97408715 \h </w:instrText>
+              <w:instrText xml:space="preserve"> PAGEREF _Toc97485947 \h </w:instrText>
             </w:r>
             <w:r>
               <w:rPr>
@@ -2208,7 +2208,7 @@
                 <w:noProof/>
                 <w:webHidden/>
               </w:rPr>
-              <w:t>9</w:t>
+              <w:t>10</w:t>
             </w:r>
             <w:r>
               <w:rPr>
@@ -2231,7 +2231,7 @@
               <w:lang/>
             </w:rPr>
           </w:pPr>
-          <w:hyperlink w:anchor="_Toc97408716" w:history="1">
+          <w:hyperlink w:anchor="_Toc97485948" w:history="1">
             <w:r>
               <w:rPr>
                 <w:rStyle w:val="Hyperlink"/>
@@ -2259,7 +2259,7 @@
                 <w:noProof/>
                 <w:webHidden/>
               </w:rPr>
-              <w:instrText xml:space="preserve"> PAGEREF _Toc97408716 \h </w:instrText>
+              <w:instrText xml:space="preserve"> PAGEREF _Toc97485948 \h </w:instrText>
             </w:r>
             <w:r>
               <w:rPr>
@@ -2279,7 +2279,7 @@
                 <w:noProof/>
                 <w:webHidden/>
               </w:rPr>
-              <w:t>9</w:t>
+              <w:t>11</w:t>
             </w:r>
             <w:r>
               <w:rPr>
@@ -2302,7 +2302,7 @@
               <w:lang/>
             </w:rPr>
           </w:pPr>
-          <w:hyperlink w:anchor="_Toc97408717" w:history="1">
+          <w:hyperlink w:anchor="_Toc97485949" w:history="1">
             <w:r>
               <w:rPr>
                 <w:rStyle w:val="Hyperlink"/>
@@ -2330,7 +2330,7 @@
                 <w:noProof/>
                 <w:webHidden/>
               </w:rPr>
-              <w:instrText xml:space="preserve"> PAGEREF _Toc97408717 \h </w:instrText>
+              <w:instrText xml:space="preserve"> PAGEREF _Toc97485949 \h </w:instrText>
             </w:r>
             <w:r>
               <w:rPr>
@@ -2350,7 +2350,7 @@
                 <w:noProof/>
                 <w:webHidden/>
               </w:rPr>
-              <w:t>10</w:t>
+              <w:t>12</w:t>
             </w:r>
             <w:r>
               <w:rPr>
@@ -2373,7 +2373,7 @@
               <w:lang/>
             </w:rPr>
           </w:pPr>
-          <w:hyperlink w:anchor="_Toc97408718" w:history="1">
+          <w:hyperlink w:anchor="_Toc97485950" w:history="1">
             <w:r>
               <w:rPr>
                 <w:rStyle w:val="Hyperlink"/>
@@ -2401,7 +2401,7 @@
                 <w:noProof/>
                 <w:webHidden/>
               </w:rPr>
-              <w:instrText xml:space="preserve"> PAGEREF _Toc97408718 \h </w:instrText>
+              <w:instrText xml:space="preserve"> PAGEREF _Toc97485950 \h </w:instrText>
             </w:r>
             <w:r>
               <w:rPr>
@@ -2421,7 +2421,7 @@
                 <w:noProof/>
                 <w:webHidden/>
               </w:rPr>
-              <w:t>10</w:t>
+              <w:t>13</w:t>
             </w:r>
             <w:r>
               <w:rPr>
@@ -2444,7 +2444,7 @@
               <w:lang/>
             </w:rPr>
           </w:pPr>
-          <w:hyperlink w:anchor="_Toc97408719" w:history="1">
+          <w:hyperlink w:anchor="_Toc97485951" w:history="1">
             <w:r>
               <w:rPr>
                 <w:rStyle w:val="Hyperlink"/>
@@ -2472,7 +2472,7 @@
                 <w:noProof/>
                 <w:webHidden/>
               </w:rPr>
-              <w:instrText xml:space="preserve"> PAGEREF _Toc97408719 \h </w:instrText>
+              <w:instrText xml:space="preserve"> PAGEREF _Toc97485951 \h </w:instrText>
             </w:r>
             <w:r>
               <w:rPr>
@@ -2492,7 +2492,7 @@
                 <w:noProof/>
                 <w:webHidden/>
               </w:rPr>
-              <w:t>11</w:t>
+              <w:t>14</w:t>
             </w:r>
             <w:r>
               <w:rPr>
@@ -2515,12 +2515,11 @@
               <w:lang/>
             </w:rPr>
           </w:pPr>
-          <w:hyperlink w:anchor="_Toc97408720" w:history="1">
+          <w:hyperlink w:anchor="_Toc97485952" w:history="1">
             <w:r>
               <w:rPr>
                 <w:rStyle w:val="Hyperlink"/>
                 <w:noProof/>
-                <w:lang w:val="en-US"/>
               </w:rPr>
               <w:t>6.1.8 Structuur table OrderLines</w:t>
             </w:r>
@@ -2543,7 +2542,7 @@
                 <w:noProof/>
                 <w:webHidden/>
               </w:rPr>
-              <w:instrText xml:space="preserve"> PAGEREF _Toc97408720 \h </w:instrText>
+              <w:instrText xml:space="preserve"> PAGEREF _Toc97485952 \h </w:instrText>
             </w:r>
             <w:r>
               <w:rPr>
@@ -2563,7 +2562,7 @@
                 <w:noProof/>
                 <w:webHidden/>
               </w:rPr>
-              <w:t>11</w:t>
+              <w:t>15</w:t>
             </w:r>
             <w:r>
               <w:rPr>
@@ -2586,7 +2585,7 @@
               <w:lang/>
             </w:rPr>
           </w:pPr>
-          <w:hyperlink w:anchor="_Toc97408721" w:history="1">
+          <w:hyperlink w:anchor="_Toc97485953" w:history="1">
             <w:r>
               <w:rPr>
                 <w:rStyle w:val="Hyperlink"/>
@@ -2614,7 +2613,7 @@
                 <w:noProof/>
                 <w:webHidden/>
               </w:rPr>
-              <w:instrText xml:space="preserve"> PAGEREF _Toc97408721 \h </w:instrText>
+              <w:instrText xml:space="preserve"> PAGEREF _Toc97485953 \h </w:instrText>
             </w:r>
             <w:r>
               <w:rPr>
@@ -2634,7 +2633,7 @@
                 <w:noProof/>
                 <w:webHidden/>
               </w:rPr>
-              <w:t>12</w:t>
+              <w:t>16</w:t>
             </w:r>
             <w:r>
               <w:rPr>
@@ -2657,7 +2656,7 @@
               <w:lang/>
             </w:rPr>
           </w:pPr>
-          <w:hyperlink w:anchor="_Toc97408722" w:history="1">
+          <w:hyperlink w:anchor="_Toc97485954" w:history="1">
             <w:r>
               <w:rPr>
                 <w:rStyle w:val="Hyperlink"/>
@@ -2685,7 +2684,7 @@
                 <w:noProof/>
                 <w:webHidden/>
               </w:rPr>
-              <w:instrText xml:space="preserve"> PAGEREF _Toc97408722 \h </w:instrText>
+              <w:instrText xml:space="preserve"> PAGEREF _Toc97485954 \h </w:instrText>
             </w:r>
             <w:r>
               <w:rPr>
@@ -2705,7 +2704,7 @@
                 <w:noProof/>
                 <w:webHidden/>
               </w:rPr>
-              <w:t>12</w:t>
+              <w:t>16</w:t>
             </w:r>
             <w:r>
               <w:rPr>
@@ -2728,7 +2727,7 @@
               <w:lang/>
             </w:rPr>
           </w:pPr>
-          <w:hyperlink w:anchor="_Toc97408723" w:history="1">
+          <w:hyperlink w:anchor="_Toc97485955" w:history="1">
             <w:r>
               <w:rPr>
                 <w:rStyle w:val="Hyperlink"/>
@@ -2756,7 +2755,7 @@
                 <w:noProof/>
                 <w:webHidden/>
               </w:rPr>
-              <w:instrText xml:space="preserve"> PAGEREF _Toc97408723 \h </w:instrText>
+              <w:instrText xml:space="preserve"> PAGEREF _Toc97485955 \h </w:instrText>
             </w:r>
             <w:r>
               <w:rPr>
@@ -2776,7 +2775,7 @@
                 <w:noProof/>
                 <w:webHidden/>
               </w:rPr>
-              <w:t>12</w:t>
+              <w:t>16</w:t>
             </w:r>
             <w:r>
               <w:rPr>
@@ -2799,7 +2798,7 @@
               <w:lang/>
             </w:rPr>
           </w:pPr>
-          <w:hyperlink w:anchor="_Toc97408724" w:history="1">
+          <w:hyperlink w:anchor="_Toc97485956" w:history="1">
             <w:r>
               <w:rPr>
                 <w:rStyle w:val="Hyperlink"/>
@@ -2827,7 +2826,7 @@
                 <w:noProof/>
                 <w:webHidden/>
               </w:rPr>
-              <w:instrText xml:space="preserve"> PAGEREF _Toc97408724 \h </w:instrText>
+              <w:instrText xml:space="preserve"> PAGEREF _Toc97485956 \h </w:instrText>
             </w:r>
             <w:r>
               <w:rPr>
@@ -2847,7 +2846,7 @@
                 <w:noProof/>
                 <w:webHidden/>
               </w:rPr>
-              <w:t>12</w:t>
+              <w:t>17</w:t>
             </w:r>
             <w:r>
               <w:rPr>
@@ -2870,7 +2869,7 @@
               <w:lang/>
             </w:rPr>
           </w:pPr>
-          <w:hyperlink w:anchor="_Toc97408725" w:history="1">
+          <w:hyperlink w:anchor="_Toc97485957" w:history="1">
             <w:r>
               <w:rPr>
                 <w:rStyle w:val="Hyperlink"/>
@@ -2898,7 +2897,7 @@
                 <w:noProof/>
                 <w:webHidden/>
               </w:rPr>
-              <w:instrText xml:space="preserve"> PAGEREF _Toc97408725 \h </w:instrText>
+              <w:instrText xml:space="preserve"> PAGEREF _Toc97485957 \h </w:instrText>
             </w:r>
             <w:r>
               <w:rPr>
@@ -2918,7 +2917,7 @@
                 <w:noProof/>
                 <w:webHidden/>
               </w:rPr>
-              <w:t>12</w:t>
+              <w:t>17</w:t>
             </w:r>
             <w:r>
               <w:rPr>
@@ -2941,7 +2940,7 @@
               <w:lang/>
             </w:rPr>
           </w:pPr>
-          <w:hyperlink w:anchor="_Toc97408726" w:history="1">
+          <w:hyperlink w:anchor="_Toc97485958" w:history="1">
             <w:r>
               <w:rPr>
                 <w:rStyle w:val="Hyperlink"/>
@@ -2969,7 +2968,7 @@
                 <w:noProof/>
                 <w:webHidden/>
               </w:rPr>
-              <w:instrText xml:space="preserve"> PAGEREF _Toc97408726 \h </w:instrText>
+              <w:instrText xml:space="preserve"> PAGEREF _Toc97485958 \h </w:instrText>
             </w:r>
             <w:r>
               <w:rPr>
@@ -2989,7 +2988,7 @@
                 <w:noProof/>
                 <w:webHidden/>
               </w:rPr>
-              <w:t>13</w:t>
+              <w:t>18</w:t>
             </w:r>
             <w:r>
               <w:rPr>
@@ -3012,7 +3011,7 @@
               <w:lang/>
             </w:rPr>
           </w:pPr>
-          <w:hyperlink w:anchor="_Toc97408727" w:history="1">
+          <w:hyperlink w:anchor="_Toc97485959" w:history="1">
             <w:r>
               <w:rPr>
                 <w:rStyle w:val="Hyperlink"/>
@@ -3040,7 +3039,7 @@
                 <w:noProof/>
                 <w:webHidden/>
               </w:rPr>
-              <w:instrText xml:space="preserve"> PAGEREF _Toc97408727 \h </w:instrText>
+              <w:instrText xml:space="preserve"> PAGEREF _Toc97485959 \h </w:instrText>
             </w:r>
             <w:r>
               <w:rPr>
@@ -3060,7 +3059,7 @@
                 <w:noProof/>
                 <w:webHidden/>
               </w:rPr>
-              <w:t>13</w:t>
+              <w:t>18</w:t>
             </w:r>
             <w:r>
               <w:rPr>
@@ -3084,7 +3083,7 @@
               <w:lang/>
             </w:rPr>
           </w:pPr>
-          <w:hyperlink w:anchor="_Toc97408728" w:history="1">
+          <w:hyperlink w:anchor="_Toc97485960" w:history="1">
             <w:r>
               <w:rPr>
                 <w:rStyle w:val="Hyperlink"/>
@@ -3130,7 +3129,7 @@
                 <w:noProof/>
                 <w:webHidden/>
               </w:rPr>
-              <w:instrText xml:space="preserve"> PAGEREF _Toc97408728 \h </w:instrText>
+              <w:instrText xml:space="preserve"> PAGEREF _Toc97485960 \h </w:instrText>
             </w:r>
             <w:r>
               <w:rPr>
@@ -3150,7 +3149,7 @@
                 <w:noProof/>
                 <w:webHidden/>
               </w:rPr>
-              <w:t>14</w:t>
+              <w:t>19</w:t>
             </w:r>
             <w:r>
               <w:rPr>
@@ -3174,7 +3173,7 @@
               <w:lang/>
             </w:rPr>
           </w:pPr>
-          <w:hyperlink w:anchor="_Toc97408729" w:history="1">
+          <w:hyperlink w:anchor="_Toc97485961" w:history="1">
             <w:r>
               <w:rPr>
                 <w:rStyle w:val="Hyperlink"/>
@@ -3220,7 +3219,7 @@
                 <w:noProof/>
                 <w:webHidden/>
               </w:rPr>
-              <w:instrText xml:space="preserve"> PAGEREF _Toc97408729 \h </w:instrText>
+              <w:instrText xml:space="preserve"> PAGEREF _Toc97485961 \h </w:instrText>
             </w:r>
             <w:r>
               <w:rPr>
@@ -3240,7 +3239,7 @@
                 <w:noProof/>
                 <w:webHidden/>
               </w:rPr>
-              <w:t>14</w:t>
+              <w:t>19</w:t>
             </w:r>
             <w:r>
               <w:rPr>
@@ -3264,7 +3263,7 @@
               <w:lang/>
             </w:rPr>
           </w:pPr>
-          <w:hyperlink w:anchor="_Toc97408730" w:history="1">
+          <w:hyperlink w:anchor="_Toc97485962" w:history="1">
             <w:r>
               <w:rPr>
                 <w:rStyle w:val="Hyperlink"/>
@@ -3308,7 +3307,7 @@
                 <w:noProof/>
                 <w:webHidden/>
               </w:rPr>
-              <w:instrText xml:space="preserve"> PAGEREF _Toc97408730 \h </w:instrText>
+              <w:instrText xml:space="preserve"> PAGEREF _Toc97485962 \h </w:instrText>
             </w:r>
             <w:r>
               <w:rPr>
@@ -3328,7 +3327,7 @@
                 <w:noProof/>
                 <w:webHidden/>
               </w:rPr>
-              <w:t>14</w:t>
+              <w:t>19</w:t>
             </w:r>
             <w:r>
               <w:rPr>
@@ -3351,7 +3350,7 @@
               <w:lang/>
             </w:rPr>
           </w:pPr>
-          <w:hyperlink w:anchor="_Toc97408731" w:history="1">
+          <w:hyperlink w:anchor="_Toc97485963" w:history="1">
             <w:r>
               <w:rPr>
                 <w:rStyle w:val="Hyperlink"/>
@@ -3379,7 +3378,7 @@
                 <w:noProof/>
                 <w:webHidden/>
               </w:rPr>
-              <w:instrText xml:space="preserve"> PAGEREF _Toc97408731 \h </w:instrText>
+              <w:instrText xml:space="preserve"> PAGEREF _Toc97485963 \h </w:instrText>
             </w:r>
             <w:r>
               <w:rPr>
@@ -3399,7 +3398,7 @@
                 <w:noProof/>
                 <w:webHidden/>
               </w:rPr>
-              <w:t>14</w:t>
+              <w:t>19</w:t>
             </w:r>
             <w:r>
               <w:rPr>
@@ -3422,7 +3421,7 @@
               <w:lang/>
             </w:rPr>
           </w:pPr>
-          <w:hyperlink w:anchor="_Toc97408732" w:history="1">
+          <w:hyperlink w:anchor="_Toc97485964" w:history="1">
             <w:r>
               <w:rPr>
                 <w:rStyle w:val="Hyperlink"/>
@@ -3450,7 +3449,7 @@
                 <w:noProof/>
                 <w:webHidden/>
               </w:rPr>
-              <w:instrText xml:space="preserve"> PAGEREF _Toc97408732 \h </w:instrText>
+              <w:instrText xml:space="preserve"> PAGEREF _Toc97485964 \h </w:instrText>
             </w:r>
             <w:r>
               <w:rPr>
@@ -3470,7 +3469,7 @@
                 <w:noProof/>
                 <w:webHidden/>
               </w:rPr>
-              <w:t>14</w:t>
+              <w:t>19</w:t>
             </w:r>
             <w:r>
               <w:rPr>
@@ -3493,7 +3492,7 @@
               <w:lang/>
             </w:rPr>
           </w:pPr>
-          <w:hyperlink w:anchor="_Toc97408733" w:history="1">
+          <w:hyperlink w:anchor="_Toc97485965" w:history="1">
             <w:r>
               <w:rPr>
                 <w:rStyle w:val="Hyperlink"/>
@@ -3521,7 +3520,7 @@
                 <w:noProof/>
                 <w:webHidden/>
               </w:rPr>
-              <w:instrText xml:space="preserve"> PAGEREF _Toc97408733 \h </w:instrText>
+              <w:instrText xml:space="preserve"> PAGEREF _Toc97485965 \h </w:instrText>
             </w:r>
             <w:r>
               <w:rPr>
@@ -3541,7 +3540,7 @@
                 <w:noProof/>
                 <w:webHidden/>
               </w:rPr>
-              <w:t>14</w:t>
+              <w:t>19</w:t>
             </w:r>
             <w:r>
               <w:rPr>
@@ -3564,7 +3563,7 @@
               <w:lang/>
             </w:rPr>
           </w:pPr>
-          <w:hyperlink w:anchor="_Toc97408734" w:history="1">
+          <w:hyperlink w:anchor="_Toc97485966" w:history="1">
             <w:r>
               <w:rPr>
                 <w:rStyle w:val="Hyperlink"/>
@@ -3592,7 +3591,7 @@
                 <w:noProof/>
                 <w:webHidden/>
               </w:rPr>
-              <w:instrText xml:space="preserve"> PAGEREF _Toc97408734 \h </w:instrText>
+              <w:instrText xml:space="preserve"> PAGEREF _Toc97485966 \h </w:instrText>
             </w:r>
             <w:r>
               <w:rPr>
@@ -3612,7 +3611,7 @@
                 <w:noProof/>
                 <w:webHidden/>
               </w:rPr>
-              <w:t>14</w:t>
+              <w:t>19</w:t>
             </w:r>
             <w:r>
               <w:rPr>
@@ -3635,7 +3634,7 @@
               <w:lang/>
             </w:rPr>
           </w:pPr>
-          <w:hyperlink w:anchor="_Toc97408735" w:history="1">
+          <w:hyperlink w:anchor="_Toc97485967" w:history="1">
             <w:r>
               <w:rPr>
                 <w:rStyle w:val="Hyperlink"/>
@@ -3663,7 +3662,7 @@
                 <w:noProof/>
                 <w:webHidden/>
               </w:rPr>
-              <w:instrText xml:space="preserve"> PAGEREF _Toc97408735 \h </w:instrText>
+              <w:instrText xml:space="preserve"> PAGEREF _Toc97485967 \h </w:instrText>
             </w:r>
             <w:r>
               <w:rPr>
@@ -3683,7 +3682,7 @@
                 <w:noProof/>
                 <w:webHidden/>
               </w:rPr>
-              <w:t>14</w:t>
+              <w:t>20</w:t>
             </w:r>
             <w:r>
               <w:rPr>
@@ -3706,7 +3705,7 @@
               <w:lang/>
             </w:rPr>
           </w:pPr>
-          <w:hyperlink w:anchor="_Toc97408736" w:history="1">
+          <w:hyperlink w:anchor="_Toc97485968" w:history="1">
             <w:r>
               <w:rPr>
                 <w:rStyle w:val="Hyperlink"/>
@@ -3734,7 +3733,7 @@
                 <w:noProof/>
                 <w:webHidden/>
               </w:rPr>
-              <w:instrText xml:space="preserve"> PAGEREF _Toc97408736 \h </w:instrText>
+              <w:instrText xml:space="preserve"> PAGEREF _Toc97485968 \h </w:instrText>
             </w:r>
             <w:r>
               <w:rPr>
@@ -3754,7 +3753,7 @@
                 <w:noProof/>
                 <w:webHidden/>
               </w:rPr>
-              <w:t>15</w:t>
+              <w:t>20</w:t>
             </w:r>
             <w:r>
               <w:rPr>
@@ -3777,7 +3776,7 @@
               <w:lang/>
             </w:rPr>
           </w:pPr>
-          <w:hyperlink w:anchor="_Toc97408737" w:history="1">
+          <w:hyperlink w:anchor="_Toc97485969" w:history="1">
             <w:r>
               <w:rPr>
                 <w:rStyle w:val="Hyperlink"/>
@@ -3805,7 +3804,7 @@
                 <w:noProof/>
                 <w:webHidden/>
               </w:rPr>
-              <w:instrText xml:space="preserve"> PAGEREF _Toc97408737 \h </w:instrText>
+              <w:instrText xml:space="preserve"> PAGEREF _Toc97485969 \h </w:instrText>
             </w:r>
             <w:r>
               <w:rPr>
@@ -3825,7 +3824,7 @@
                 <w:noProof/>
                 <w:webHidden/>
               </w:rPr>
-              <w:t>15</w:t>
+              <w:t>20</w:t>
             </w:r>
             <w:r>
               <w:rPr>
@@ -3848,7 +3847,7 @@
               <w:lang/>
             </w:rPr>
           </w:pPr>
-          <w:hyperlink w:anchor="_Toc97408738" w:history="1">
+          <w:hyperlink w:anchor="_Toc97485970" w:history="1">
             <w:r>
               <w:rPr>
                 <w:rStyle w:val="Hyperlink"/>
@@ -3876,7 +3875,7 @@
                 <w:noProof/>
                 <w:webHidden/>
               </w:rPr>
-              <w:instrText xml:space="preserve"> PAGEREF _Toc97408738 \h </w:instrText>
+              <w:instrText xml:space="preserve"> PAGEREF _Toc97485970 \h </w:instrText>
             </w:r>
             <w:r>
               <w:rPr>
@@ -3896,7 +3895,7 @@
                 <w:noProof/>
                 <w:webHidden/>
               </w:rPr>
-              <w:t>15</w:t>
+              <w:t>21</w:t>
             </w:r>
             <w:r>
               <w:rPr>
@@ -3919,7 +3918,7 @@
               <w:lang/>
             </w:rPr>
           </w:pPr>
-          <w:hyperlink w:anchor="_Toc97408739" w:history="1">
+          <w:hyperlink w:anchor="_Toc97485971" w:history="1">
             <w:r>
               <w:rPr>
                 <w:rStyle w:val="Hyperlink"/>
@@ -3947,7 +3946,7 @@
                 <w:noProof/>
                 <w:webHidden/>
               </w:rPr>
-              <w:instrText xml:space="preserve"> PAGEREF _Toc97408739 \h </w:instrText>
+              <w:instrText xml:space="preserve"> PAGEREF _Toc97485971 \h </w:instrText>
             </w:r>
             <w:r>
               <w:rPr>
@@ -3967,7 +3966,7 @@
                 <w:noProof/>
                 <w:webHidden/>
               </w:rPr>
-              <w:t>16</w:t>
+              <w:t>21</w:t>
             </w:r>
             <w:r>
               <w:rPr>
@@ -3990,7 +3989,7 @@
               <w:lang/>
             </w:rPr>
           </w:pPr>
-          <w:hyperlink w:anchor="_Toc97408740" w:history="1">
+          <w:hyperlink w:anchor="_Toc97485972" w:history="1">
             <w:r>
               <w:rPr>
                 <w:rStyle w:val="Hyperlink"/>
@@ -4018,7 +4017,7 @@
                 <w:noProof/>
                 <w:webHidden/>
               </w:rPr>
-              <w:instrText xml:space="preserve"> PAGEREF _Toc97408740 \h </w:instrText>
+              <w:instrText xml:space="preserve"> PAGEREF _Toc97485972 \h </w:instrText>
             </w:r>
             <w:r>
               <w:rPr>
@@ -4038,7 +4037,7 @@
                 <w:noProof/>
                 <w:webHidden/>
               </w:rPr>
-              <w:t>16</w:t>
+              <w:t>21</w:t>
             </w:r>
             <w:r>
               <w:rPr>
@@ -4101,7 +4100,7 @@
           <w:lang w:val="en-US"/>
         </w:rPr>
       </w:pPr>
-      <w:bookmarkStart w:id="0" w:name="_Toc97408698"/>
+      <w:bookmarkStart w:id="0" w:name="_Toc97485930"/>
       <w:proofErr w:type="spellStart"/>
       <w:r>
         <w:rPr>
@@ -4203,7 +4202,7 @@
           <w:lang w:val="en-US"/>
         </w:rPr>
       </w:pPr>
-      <w:bookmarkStart w:id="1" w:name="_Toc97408699"/>
+      <w:bookmarkStart w:id="1" w:name="_Toc97485931"/>
       <w:proofErr w:type="spellStart"/>
       <w:r>
         <w:rPr>
@@ -4223,7 +4222,7 @@
           <w:lang w:val="en-US"/>
         </w:rPr>
       </w:pPr>
-      <w:bookmarkStart w:id="2" w:name="_Toc97408700"/>
+      <w:bookmarkStart w:id="2" w:name="_Toc97485932"/>
       <w:r>
         <w:rPr>
           <w:lang w:val="en-US"/>
@@ -5699,7 +5698,7 @@
           <w:lang w:val="en-US"/>
         </w:rPr>
       </w:pPr>
-      <w:bookmarkStart w:id="3" w:name="_Toc97408701"/>
+      <w:bookmarkStart w:id="3" w:name="_Toc97485933"/>
       <w:r>
         <w:rPr>
           <w:lang w:val="en-US"/>
@@ -6008,7 +6007,7 @@
           <w:lang w:val="en-US"/>
         </w:rPr>
       </w:pPr>
-      <w:bookmarkStart w:id="4" w:name="_Toc97408702"/>
+      <w:bookmarkStart w:id="4" w:name="_Toc97485934"/>
       <w:r>
         <w:rPr>
           <w:rFonts w:eastAsia="Yu Gothic Light" w:cstheme="majorHAnsi"/>
@@ -6025,7 +6024,7 @@
           <w:lang w:val="en-US"/>
         </w:rPr>
       </w:pPr>
-      <w:bookmarkStart w:id="5" w:name="_Toc97408703"/>
+      <w:bookmarkStart w:id="5" w:name="_Toc97485935"/>
       <w:r>
         <w:rPr>
           <w:lang w:val="en-US"/>
@@ -6245,43 +6244,22 @@
         <w:rPr>
           <w:b/>
           <w:bCs/>
-          <w:lang w:val="en-GB"/>
         </w:rPr>
       </w:pPr>
       <w:r>
         <w:rPr>
           <w:b/>
           <w:bCs/>
-          <w:lang w:val="en-GB"/>
-        </w:rPr>
-        <w:t xml:space="preserve">Scenario </w:t>
+        </w:rPr>
+        <w:t xml:space="preserve">Scenario 2: </w:t>
       </w:r>
       <w:r>
         <w:rPr>
           <w:b/>
           <w:bCs/>
-          <w:lang w:val="en-GB"/>
-        </w:rPr>
-        <w:t>2</w:t>
-      </w:r>
-      <w:r>
-        <w:rPr>
-          <w:b/>
-          <w:bCs/>
-          <w:lang w:val="en-GB"/>
-        </w:rPr>
-        <w:t xml:space="preserve">: </w:t>
-      </w:r>
-      <w:proofErr w:type="spellStart"/>
-      <w:r>
-        <w:rPr>
-          <w:b/>
-          <w:bCs/>
-          <w:lang w:val="en-GB"/>
         </w:rPr>
         <w:t>Inloggen</w:t>
       </w:r>
-      <w:proofErr w:type="spellEnd"/>
     </w:p>
     <w:p>
       <w:r>
@@ -6470,7 +6448,7 @@
       <w:pPr>
         <w:pStyle w:val="Heading2"/>
       </w:pPr>
-      <w:bookmarkStart w:id="6" w:name="_Toc97408704"/>
+      <w:bookmarkStart w:id="6" w:name="_Toc97485936"/>
       <w:r>
         <w:lastRenderedPageBreak/>
         <w:t>3.2 Webshop</w:t>
@@ -6504,18 +6482,7 @@
           <w:color w:val="000000"/>
           <w:bdr w:val="none" w:sz="0" w:space="0" w:color="auto" w:frame="1"/>
         </w:rPr>
-        <w:t>P</w:t>
-      </w:r>
-      <w:r>
-        <w:rPr>
-          <w:rStyle w:val="normaltextrun"/>
-          <w:rFonts w:ascii="Calibri" w:hAnsi="Calibri" w:cs="Calibri"/>
-          <w:b/>
-          <w:bCs/>
-          <w:color w:val="000000"/>
-          <w:bdr w:val="none" w:sz="0" w:space="0" w:color="auto" w:frame="1"/>
-        </w:rPr>
-        <w:t>roducten toevoegen aan winkelmandje</w:t>
+        <w:t>Producten toevoegen aan winkelmandje</w:t>
       </w:r>
     </w:p>
     <w:p>
@@ -6951,7 +6918,7 @@
       <w:pPr>
         <w:pStyle w:val="Heading2"/>
       </w:pPr>
-      <w:bookmarkStart w:id="7" w:name="_Toc97408705"/>
+      <w:bookmarkStart w:id="7" w:name="_Toc97485937"/>
       <w:r>
         <w:t>3.3 Klantenportaal</w:t>
       </w:r>
@@ -7130,7 +7097,7 @@
       <w:pPr>
         <w:pStyle w:val="Heading2"/>
       </w:pPr>
-      <w:bookmarkStart w:id="8" w:name="_Toc97408706"/>
+      <w:bookmarkStart w:id="8" w:name="_Toc97485938"/>
       <w:r>
         <w:t>3.</w:t>
       </w:r>
@@ -7514,13 +7481,7 @@
         <w:t>De gewijzigde gegevens z</w:t>
       </w:r>
       <w:r>
-        <w:t xml:space="preserve">ullen worden opgeslagen in de tabel `Employees`. </w:t>
-      </w:r>
-      <w:r>
-        <w:t xml:space="preserve">Er zal op dat moment een update plaatsvinden op de record </w:t>
-      </w:r>
-      <w:r>
-        <w:t>die van toepassing is.</w:t>
+        <w:t>ullen worden opgeslagen in de tabel `Employees`. Er zal op dat moment een update plaatsvinden op de record die van toepassing is.</w:t>
       </w:r>
     </w:p>
     <w:p>
@@ -8013,10 +7974,7 @@
         <w:t xml:space="preserve">: </w:t>
       </w:r>
       <w:r>
-        <w:t xml:space="preserve">De operations medewerker heeft een bestaand account, de juiste rechten, zit in het medewerkers portaal en drukt op de knop </w:t>
-      </w:r>
-      <w:r>
-        <w:t>wijzigen naast het gewenste artikel.</w:t>
+        <w:t>De operations medewerker heeft een bestaand account, de juiste rechten, zit in het medewerkers portaal en drukt op de knop wijzigen naast het gewenste artikel.</w:t>
       </w:r>
     </w:p>
     <w:p>
@@ -8128,7 +8086,7 @@
           <w:lang w:val="en-US"/>
         </w:rPr>
       </w:pPr>
-      <w:bookmarkStart w:id="9" w:name="_Toc97408707"/>
+      <w:bookmarkStart w:id="9" w:name="_Toc97485939"/>
       <w:r>
         <w:rPr>
           <w:rFonts w:eastAsia="Yu Gothic Light" w:cstheme="majorHAnsi"/>
@@ -8207,7 +8165,7 @@
           <w:lang w:val="en-US"/>
         </w:rPr>
       </w:pPr>
-      <w:bookmarkStart w:id="10" w:name="_Toc97408708"/>
+      <w:bookmarkStart w:id="10" w:name="_Toc97485940"/>
       <w:r>
         <w:rPr>
           <w:lang w:val="en-US"/>
@@ -8243,7 +8201,7 @@
           <w:lang w:val="en-US"/>
         </w:rPr>
       </w:pPr>
-      <w:bookmarkStart w:id="11" w:name="_Toc97408709"/>
+      <w:bookmarkStart w:id="11" w:name="_Toc97485941"/>
       <w:r>
         <w:rPr>
           <w:rFonts w:eastAsia="Yu Gothic Light" w:cstheme="majorHAnsi"/>
@@ -8322,7 +8280,7 @@
           <w:lang w:val="en-US"/>
         </w:rPr>
       </w:pPr>
-      <w:bookmarkStart w:id="12" w:name="_Toc97408710"/>
+      <w:bookmarkStart w:id="12" w:name="_Toc97485942"/>
       <w:r>
         <w:rPr>
           <w:lang w:val="en-US"/>
@@ -8358,7 +8316,7 @@
           <w:lang w:val="en-US"/>
         </w:rPr>
       </w:pPr>
-      <w:bookmarkStart w:id="13" w:name="_Toc97408711"/>
+      <w:bookmarkStart w:id="13" w:name="_Toc97485943"/>
       <w:r>
         <w:rPr>
           <w:rFonts w:eastAsia="Yu Gothic Light" w:cstheme="majorHAnsi"/>
@@ -8385,7 +8343,7 @@
           <w:lang w:val="en-US"/>
         </w:rPr>
       </w:pPr>
-      <w:bookmarkStart w:id="14" w:name="_Toc97408712"/>
+      <w:bookmarkStart w:id="14" w:name="_Toc97485944"/>
       <w:r>
         <w:rPr>
           <w:lang w:val="en-US"/>
@@ -8407,7 +8365,7 @@
           <w:lang w:val="en-US"/>
         </w:rPr>
       </w:pPr>
-      <w:bookmarkStart w:id="15" w:name="_Toc97408713"/>
+      <w:bookmarkStart w:id="15" w:name="_Toc97485945"/>
       <w:r>
         <w:rPr>
           <w:lang w:val="en-US"/>
@@ -8450,14 +8408,13 @@
       </w:pPr>
       <w:r>
         <w:rPr>
-          <w:noProof/>
           <w:lang w:val="en-US"/>
         </w:rPr>
         <w:drawing>
-          <wp:inline distT="0" distB="0" distL="0" distR="0" wp14:anchorId="7C652654" wp14:editId="382E771D">
-            <wp:extent cx="5760720" cy="2089785"/>
-            <wp:effectExtent l="0" t="0" r="0" b="5715"/>
-            <wp:docPr id="16" name="Picture 16"/>
+          <wp:inline distT="0" distB="0" distL="0" distR="0" wp14:anchorId="1A8B43E0" wp14:editId="0666BD47">
+            <wp:extent cx="5760720" cy="2550160"/>
+            <wp:effectExtent l="0" t="0" r="0" b="2540"/>
+            <wp:docPr id="10" name="Picture 10"/>
             <wp:cNvGraphicFramePr>
               <a:graphicFrameLocks xmlns:a="http://schemas.openxmlformats.org/drawingml/2006/main" noChangeAspect="1"/>
             </wp:cNvGraphicFramePr>
@@ -8477,7 +8434,7 @@
                   <pic:spPr>
                     <a:xfrm>
                       <a:off x="0" y="0"/>
-                      <a:ext cx="5760720" cy="2089785"/>
+                      <a:ext cx="5760720" cy="2550160"/>
                     </a:xfrm>
                     <a:prstGeom prst="rect">
                       <a:avLst/>
@@ -8488,6 +8445,155 @@
             </a:graphic>
           </wp:inline>
         </w:drawing>
+      </w:r>
+    </w:p>
+    <w:p>
+      <w:r>
+        <w:t>In de CREATE statement voor</w:t>
+      </w:r>
+      <w:r>
+        <w:t xml:space="preserve"> het maken van de tabel `Employees` word er allereerst</w:t>
+      </w:r>
+      <w:r>
+        <w:t xml:space="preserve"> op lijn 2</w:t>
+      </w:r>
+      <w:r>
+        <w:t xml:space="preserve"> gekeken o</w:t>
+      </w:r>
+      <w:r>
+        <w:t>f</w:t>
+      </w:r>
+      <w:r>
+        <w:t xml:space="preserve"> de tabel al bestaan</w:t>
+      </w:r>
+      <w:r>
+        <w:t xml:space="preserve">. Indien de tabel bestaat word de tabel verwijderd en vervolgens aangemaakt. </w:t>
+      </w:r>
+    </w:p>
+    <w:p>
+      <w:r>
+        <w:t xml:space="preserve">Vanaf lijn 4 word de CREATE statement opgebouwd. Lijn 5 </w:t>
+      </w:r>
+      <w:r>
+        <w:t>creëert de kolom `</w:t>
+      </w:r>
+      <w:proofErr w:type="spellStart"/>
+      <w:r>
+        <w:t>EmployeeID</w:t>
+      </w:r>
+      <w:proofErr w:type="spellEnd"/>
+      <w:r>
+        <w:t xml:space="preserve">` wat de </w:t>
+      </w:r>
+      <w:r>
+        <w:t>PRIMARY KEY</w:t>
+      </w:r>
+      <w:r>
+        <w:t xml:space="preserve"> zal zijn voor deze tabel. </w:t>
+      </w:r>
+      <w:r>
+        <w:t xml:space="preserve">De waarde mag nooit </w:t>
+      </w:r>
+      <w:proofErr w:type="spellStart"/>
+      <w:r>
+        <w:t>null</w:t>
+      </w:r>
+      <w:proofErr w:type="spellEnd"/>
+      <w:r>
+        <w:t xml:space="preserve"> zijn wat te herkennen i</w:t>
+      </w:r>
+      <w:r>
+        <w:t>s</w:t>
+      </w:r>
+      <w:r>
+        <w:t xml:space="preserve"> aan NOT NULL</w:t>
+      </w:r>
+      <w:r>
+        <w:t xml:space="preserve">. </w:t>
+      </w:r>
+      <w:r>
+        <w:t>ook zal de I</w:t>
+      </w:r>
+      <w:r>
+        <w:t xml:space="preserve">D bij elke nieuwe </w:t>
+      </w:r>
+      <w:proofErr w:type="spellStart"/>
+      <w:r>
+        <w:t>insert</w:t>
+      </w:r>
+      <w:proofErr w:type="spellEnd"/>
+      <w:r>
+        <w:t xml:space="preserve"> automatisch verhogen met 1. Dit is te herkennen aan AUTO_INCREMENT.</w:t>
+      </w:r>
+    </w:p>
+    <w:p>
+      <w:r>
+        <w:t>Lijn 11 creëert de kolom `</w:t>
+      </w:r>
+      <w:proofErr w:type="spellStart"/>
+      <w:r>
+        <w:t>Creation_Date</w:t>
+      </w:r>
+      <w:proofErr w:type="spellEnd"/>
+      <w:r>
+        <w:t>`</w:t>
+      </w:r>
+      <w:r>
+        <w:t>. Deze heeft als standaard waarde CURRENT_TIMESTAMP, dit zorgt ervoor dat bij elke</w:t>
+      </w:r>
+      <w:r>
+        <w:t xml:space="preserve"> </w:t>
+      </w:r>
+      <w:r>
+        <w:t xml:space="preserve">nieuwe </w:t>
+      </w:r>
+      <w:proofErr w:type="spellStart"/>
+      <w:r>
+        <w:t>insert</w:t>
+      </w:r>
+      <w:proofErr w:type="spellEnd"/>
+      <w:r>
+        <w:t xml:space="preserve"> </w:t>
+      </w:r>
+      <w:r>
+        <w:t xml:space="preserve">de huidige datum en tijd automatisch ingevuld word. </w:t>
+      </w:r>
+    </w:p>
+    <w:p>
+      <w:r>
+        <w:t>Als laatste is de kolom `</w:t>
+      </w:r>
+      <w:proofErr w:type="spellStart"/>
+      <w:r>
+        <w:t>Created_By</w:t>
+      </w:r>
+      <w:proofErr w:type="spellEnd"/>
+      <w:r>
+        <w:t>` die aangemaakt word op lijn 12 een FOREIGN KEY. Deze kolom refereert naar de kolom `</w:t>
+      </w:r>
+      <w:proofErr w:type="spellStart"/>
+      <w:r>
+        <w:t>EmployeeID</w:t>
+      </w:r>
+      <w:proofErr w:type="spellEnd"/>
+      <w:r>
+        <w:t>` en dezelfde tabel. Deze relatie word gemaakt op rij 17. Mochten er een record verwijderd worden dan zal de waarde in `</w:t>
+      </w:r>
+      <w:proofErr w:type="spellStart"/>
+      <w:r>
+        <w:t>Created_By</w:t>
+      </w:r>
+      <w:proofErr w:type="spellEnd"/>
+      <w:r>
+        <w:t>` geüpdatet worden naar NULL.</w:t>
+      </w:r>
+    </w:p>
+    <w:p>
+      <w:r>
+        <w:t xml:space="preserve">De overige velden zijn standaard VARCHAR, INT of DATETIME </w:t>
+      </w:r>
+      <w:r>
+        <w:t>en hebben verder geen uitleg nodig.</w:t>
       </w:r>
     </w:p>
     <w:bookmarkStart w:id="16" w:name="_MON_1706984260"/>
@@ -8522,10 +8628,10 @@
             <v:path o:extrusionok="f" gradientshapeok="t" o:connecttype="rect"/>
             <o:lock v:ext="edit" aspectratio="t"/>
           </v:shapetype>
-          <v:shape id="_x0000_i1025" type="#_x0000_t75" style="width:75pt;height:48.85pt" o:ole="">
+          <v:shape id="_x0000_i1025" type="#_x0000_t75" style="width:74.85pt;height:48.85pt" o:ole="">
             <v:imagedata r:id="rId20" o:title=""/>
           </v:shape>
-          <o:OLEObject Type="Embed" ProgID="Word.OpenDocumentText.12" ShapeID="_x0000_i1025" DrawAspect="Icon" ObjectID="_1708023066" r:id="rId21"/>
+          <o:OLEObject Type="Embed" ProgID="Word.OpenDocumentText.12" ShapeID="_x0000_i1025" DrawAspect="Icon" ObjectID="_1708100292" r:id="rId21"/>
         </w:object>
       </w:r>
     </w:p>
@@ -8536,11 +8642,12 @@
           <w:lang w:val="en-US"/>
         </w:rPr>
       </w:pPr>
-      <w:bookmarkStart w:id="17" w:name="_Toc97408714"/>
-      <w:r>
-        <w:rPr>
-          <w:lang w:val="en-US"/>
-        </w:rPr>
+      <w:bookmarkStart w:id="17" w:name="_Toc97485946"/>
+      <w:r>
+        <w:rPr>
+          <w:lang w:val="en-US"/>
+        </w:rPr>
+        <w:lastRenderedPageBreak/>
         <w:t>6.</w:t>
       </w:r>
       <w:r>
@@ -8619,6 +8726,142 @@
         </w:drawing>
       </w:r>
     </w:p>
+    <w:p>
+      <w:r>
+        <w:t>In de CREATE statement voor</w:t>
+      </w:r>
+      <w:r>
+        <w:t xml:space="preserve"> het maken van de tabel `</w:t>
+      </w:r>
+      <w:proofErr w:type="spellStart"/>
+      <w:r>
+        <w:t>Roles</w:t>
+      </w:r>
+      <w:proofErr w:type="spellEnd"/>
+      <w:r>
+        <w:t xml:space="preserve">` word er allereerst op lijn 2 gekeken of de tabel al bestaan. Indien de tabel bestaat word de tabel verwijderd en vervolgens aangemaakt. </w:t>
+      </w:r>
+    </w:p>
+    <w:p>
+      <w:r>
+        <w:t>Vanaf lijn 4 word de CREATE statement opgebouwd. Lijn 5 creëert de kolom `</w:t>
+      </w:r>
+      <w:proofErr w:type="spellStart"/>
+      <w:r>
+        <w:t>RoleID</w:t>
+      </w:r>
+      <w:proofErr w:type="spellEnd"/>
+      <w:r>
+        <w:t xml:space="preserve">` wat de PRIMARY KEY zal zijn voor deze tabel. De waarde mag nooit </w:t>
+      </w:r>
+      <w:proofErr w:type="spellStart"/>
+      <w:r>
+        <w:t>null</w:t>
+      </w:r>
+      <w:proofErr w:type="spellEnd"/>
+      <w:r>
+        <w:t xml:space="preserve"> zijn wat te herkennen i</w:t>
+      </w:r>
+      <w:r>
+        <w:t>s</w:t>
+      </w:r>
+      <w:r>
+        <w:t xml:space="preserve"> aan NOT NULL</w:t>
+      </w:r>
+      <w:r>
+        <w:t>.</w:t>
+      </w:r>
+      <w:r>
+        <w:t xml:space="preserve"> ook zal de ID bij elke nieuwe </w:t>
+      </w:r>
+      <w:proofErr w:type="spellStart"/>
+      <w:r>
+        <w:t>insert</w:t>
+      </w:r>
+      <w:proofErr w:type="spellEnd"/>
+      <w:r>
+        <w:t xml:space="preserve"> automatisch verhogen met 1. Dit is te herkennen aan AUTO_INCREMENT.</w:t>
+      </w:r>
+    </w:p>
+    <w:p>
+      <w:r>
+        <w:t xml:space="preserve">Lijn </w:t>
+      </w:r>
+      <w:r>
+        <w:t>8</w:t>
+      </w:r>
+      <w:r>
+        <w:t xml:space="preserve"> creëert de kolom `</w:t>
+      </w:r>
+      <w:proofErr w:type="spellStart"/>
+      <w:r>
+        <w:t>Creation_Date</w:t>
+      </w:r>
+      <w:proofErr w:type="spellEnd"/>
+      <w:r>
+        <w:t xml:space="preserve">`. Deze heeft als standaard waarde CURRENT_TIMESTAMP, dit zorgt ervoor dat bij elke nieuwe </w:t>
+      </w:r>
+      <w:proofErr w:type="spellStart"/>
+      <w:r>
+        <w:t>insert</w:t>
+      </w:r>
+      <w:proofErr w:type="spellEnd"/>
+      <w:r>
+        <w:t xml:space="preserve"> de huidige datum en tijd automatisch ingevuld word. </w:t>
+      </w:r>
+    </w:p>
+    <w:p>
+      <w:r>
+        <w:t>Als laatste is de kolom `</w:t>
+      </w:r>
+      <w:proofErr w:type="spellStart"/>
+      <w:r>
+        <w:t>Created_By</w:t>
+      </w:r>
+      <w:proofErr w:type="spellEnd"/>
+      <w:r>
+        <w:t xml:space="preserve">` die aangemaakt word op lijn </w:t>
+      </w:r>
+      <w:r>
+        <w:t>9</w:t>
+      </w:r>
+      <w:r>
+        <w:t xml:space="preserve"> een FOREIGN KEY. Deze kolom refereert naar de </w:t>
+      </w:r>
+      <w:r>
+        <w:t>tabel `Employees` en daarin de kolom</w:t>
+      </w:r>
+      <w:r>
+        <w:t xml:space="preserve"> `</w:t>
+      </w:r>
+      <w:proofErr w:type="spellStart"/>
+      <w:r>
+        <w:t>EmployeeID</w:t>
+      </w:r>
+      <w:proofErr w:type="spellEnd"/>
+      <w:r>
+        <w:t>. Deze relatie word gemaakt op rij 1</w:t>
+      </w:r>
+      <w:r>
+        <w:t>2</w:t>
+      </w:r>
+      <w:r>
+        <w:t>. Mochten er een record verwijderd worden dan zal de waarde in `</w:t>
+      </w:r>
+      <w:proofErr w:type="spellStart"/>
+      <w:r>
+        <w:t>Created_By</w:t>
+      </w:r>
+      <w:proofErr w:type="spellEnd"/>
+      <w:r>
+        <w:t>` geüpdatet worden naar NULL.</w:t>
+      </w:r>
+    </w:p>
+    <w:p>
+      <w:r>
+        <w:t>De overige velden zijn standaard VARCHAR kolommen en hebben geen verdere uitleg nodig.</w:t>
+      </w:r>
+    </w:p>
     <w:bookmarkStart w:id="18" w:name="_MON_1706984501"/>
     <w:bookmarkEnd w:id="18"/>
     <w:p>
@@ -8632,21 +8875,28 @@
           <w:lang w:val="en-US"/>
         </w:rPr>
         <w:object w:dxaOrig="1495" w:dyaOrig="979" w14:anchorId="4985D0D7">
-          <v:shape id="_x0000_i1026" type="#_x0000_t75" style="width:75pt;height:48.85pt" o:ole="">
+          <v:shape id="_x0000_i1026" type="#_x0000_t75" style="width:74.85pt;height:48.85pt" o:ole="">
             <v:imagedata r:id="rId23" o:title=""/>
           </v:shape>
-          <o:OLEObject Type="Embed" ProgID="Word.OpenDocumentText.12" ShapeID="_x0000_i1026" DrawAspect="Icon" ObjectID="_1708023067" r:id="rId24"/>
+          <o:OLEObject Type="Embed" ProgID="Word.OpenDocumentText.12" ShapeID="_x0000_i1026" DrawAspect="Icon" ObjectID="_1708100293" r:id="rId24"/>
         </w:object>
       </w:r>
     </w:p>
     <w:p>
       <w:pPr>
+        <w:rPr>
+          <w:lang w:val="en-US"/>
+        </w:rPr>
+      </w:pPr>
+    </w:p>
+    <w:p>
+      <w:pPr>
         <w:pStyle w:val="Heading3"/>
         <w:rPr>
           <w:lang w:val="en-US"/>
         </w:rPr>
       </w:pPr>
-      <w:bookmarkStart w:id="19" w:name="_Toc97408715"/>
+      <w:bookmarkStart w:id="19" w:name="_Toc97485947"/>
       <w:r>
         <w:rPr>
           <w:lang w:val="en-US"/>
@@ -8730,6 +8980,141 @@
         </w:drawing>
       </w:r>
     </w:p>
+    <w:p>
+      <w:r>
+        <w:t>In de CREATE statement voor</w:t>
+      </w:r>
+      <w:r>
+        <w:t xml:space="preserve"> het maken van de tabel `</w:t>
+      </w:r>
+      <w:r>
+        <w:t>Employee-</w:t>
+      </w:r>
+      <w:proofErr w:type="spellStart"/>
+      <w:r>
+        <w:t>Roles</w:t>
+      </w:r>
+      <w:proofErr w:type="spellEnd"/>
+      <w:r>
+        <w:t xml:space="preserve">` word er allereerst op lijn 2 gekeken of de tabel al bestaan. Indien de tabel bestaat word de tabel verwijderd en vervolgens aangemaakt. </w:t>
+      </w:r>
+    </w:p>
+    <w:p>
+      <w:r>
+        <w:t>Vanaf lijn 4 word de CREATE statement opgebouwd. Lijn 5 creëert de kolom `</w:t>
+      </w:r>
+      <w:proofErr w:type="spellStart"/>
+      <w:r>
+        <w:t>TableID</w:t>
+      </w:r>
+      <w:proofErr w:type="spellEnd"/>
+      <w:r>
+        <w:t xml:space="preserve">` wat de PRIMARY KEY zal zijn voor deze tabel. De waarde mag nooit </w:t>
+      </w:r>
+      <w:proofErr w:type="spellStart"/>
+      <w:r>
+        <w:t>null</w:t>
+      </w:r>
+      <w:proofErr w:type="spellEnd"/>
+      <w:r>
+        <w:t xml:space="preserve"> zijn wat te herkennen is aan NOT NULL. ook zal de ID bij elke nieuwe </w:t>
+      </w:r>
+      <w:proofErr w:type="spellStart"/>
+      <w:r>
+        <w:t>insert</w:t>
+      </w:r>
+      <w:proofErr w:type="spellEnd"/>
+      <w:r>
+        <w:t xml:space="preserve"> automatisch verhogen met 1. Dit is te herkennen aan AUTO_INCREMENT.</w:t>
+      </w:r>
+    </w:p>
+    <w:p>
+      <w:r>
+        <w:t>Omdat deze tabel dient als een verbinding tussen de tabellen `Employees` en `</w:t>
+      </w:r>
+      <w:proofErr w:type="spellStart"/>
+      <w:r>
+        <w:t>Roles</w:t>
+      </w:r>
+      <w:proofErr w:type="spellEnd"/>
+      <w:r>
+        <w:t xml:space="preserve">` </w:t>
+      </w:r>
+      <w:r>
+        <w:t>worden er 2 FOREIGN KEY relaties gelegd. Op rij 6 word de kolom `</w:t>
+      </w:r>
+      <w:proofErr w:type="spellStart"/>
+      <w:r>
+        <w:t>EmployeeID</w:t>
+      </w:r>
+      <w:proofErr w:type="spellEnd"/>
+      <w:r>
+        <w:t>` aangemaakt die een FOREIGN KEY relatie heeft naar de tabel `Employees` en kolom `</w:t>
+      </w:r>
+      <w:proofErr w:type="spellStart"/>
+      <w:r>
+        <w:t>EmployeeID</w:t>
+      </w:r>
+      <w:proofErr w:type="spellEnd"/>
+      <w:r>
+        <w:t>`</w:t>
+      </w:r>
+      <w:r>
+        <w:t>. Op rij 7 word de kolom `</w:t>
+      </w:r>
+      <w:proofErr w:type="spellStart"/>
+      <w:r>
+        <w:t>RoleID</w:t>
+      </w:r>
+      <w:proofErr w:type="spellEnd"/>
+      <w:r>
+        <w:t>` aangemaakt die een FOREIGN KEY relatie heeft naar de tabel `</w:t>
+      </w:r>
+      <w:proofErr w:type="spellStart"/>
+      <w:r>
+        <w:t>Roles</w:t>
+      </w:r>
+      <w:proofErr w:type="spellEnd"/>
+      <w:r>
+        <w:t>` en kolom `</w:t>
+      </w:r>
+      <w:proofErr w:type="spellStart"/>
+      <w:r>
+        <w:t>RoleID</w:t>
+      </w:r>
+      <w:proofErr w:type="spellEnd"/>
+      <w:r>
+        <w:t>`.</w:t>
+      </w:r>
+    </w:p>
+    <w:p>
+      <w:r>
+        <w:t>Voor beide FOREIGN KEY relaties geldt de</w:t>
+      </w:r>
+      <w:r>
+        <w:t xml:space="preserve"> regel ON DELETE CASCADE. Mocht</w:t>
+      </w:r>
+      <w:r>
+        <w:t xml:space="preserve">en er dus records verwijderd worden in de tabellen waar een relatie mee is dan zal de </w:t>
+      </w:r>
+      <w:r>
+        <w:t>bijbehorende record ook verwijderd worden in de tabel `Empl</w:t>
+      </w:r>
+      <w:r>
+        <w:t>o</w:t>
+      </w:r>
+      <w:r>
+        <w:t>yees-</w:t>
+      </w:r>
+      <w:proofErr w:type="spellStart"/>
+      <w:r>
+        <w:t>Roles</w:t>
+      </w:r>
+      <w:proofErr w:type="spellEnd"/>
+      <w:r>
+        <w:t>`.</w:t>
+      </w:r>
+    </w:p>
     <w:bookmarkStart w:id="20" w:name="_MON_1706984981"/>
     <w:bookmarkEnd w:id="20"/>
     <w:p>
@@ -8743,10 +9128,10 @@
           <w:lang w:val="en-US"/>
         </w:rPr>
         <w:object w:dxaOrig="1495" w:dyaOrig="979" w14:anchorId="4625E6B3">
-          <v:shape id="_x0000_i1027" type="#_x0000_t75" style="width:75pt;height:48.85pt" o:ole="">
+          <v:shape id="_x0000_i1027" type="#_x0000_t75" style="width:74.85pt;height:48.85pt" o:ole="">
             <v:imagedata r:id="rId26" o:title=""/>
           </v:shape>
-          <o:OLEObject Type="Embed" ProgID="Word.OpenDocumentText.12" ShapeID="_x0000_i1027" DrawAspect="Icon" ObjectID="_1708023068" r:id="rId27"/>
+          <o:OLEObject Type="Embed" ProgID="Word.OpenDocumentText.12" ShapeID="_x0000_i1027" DrawAspect="Icon" ObjectID="_1708100294" r:id="rId27"/>
         </w:object>
       </w:r>
     </w:p>
@@ -8757,11 +9142,12 @@
           <w:lang w:val="en-US"/>
         </w:rPr>
       </w:pPr>
-      <w:bookmarkStart w:id="21" w:name="_Toc97408716"/>
-      <w:r>
-        <w:rPr>
-          <w:lang w:val="en-US"/>
-        </w:rPr>
+      <w:bookmarkStart w:id="21" w:name="_Toc97485948"/>
+      <w:r>
+        <w:rPr>
+          <w:lang w:val="en-US"/>
+        </w:rPr>
+        <w:lastRenderedPageBreak/>
         <w:t>6.</w:t>
       </w:r>
       <w:r>
@@ -8846,6 +9232,114 @@
         </w:drawing>
       </w:r>
     </w:p>
+    <w:p>
+      <w:r>
+        <w:t>In de CREATE statement voor</w:t>
+      </w:r>
+      <w:r>
+        <w:t xml:space="preserve"> het maken van de tabel `</w:t>
+      </w:r>
+      <w:proofErr w:type="spellStart"/>
+      <w:r>
+        <w:t>Products</w:t>
+      </w:r>
+      <w:proofErr w:type="spellEnd"/>
+      <w:r>
+        <w:t xml:space="preserve">` word er allereerst op lijn 2 gekeken of de tabel al bestaan. Indien de tabel bestaat word de tabel verwijderd en vervolgens aangemaakt. </w:t>
+      </w:r>
+    </w:p>
+    <w:p>
+      <w:r>
+        <w:t>Vanaf lijn 4 word de CREATE statement opgebouwd. Lijn 5 creëert de kolom `</w:t>
+      </w:r>
+      <w:proofErr w:type="spellStart"/>
+      <w:r>
+        <w:t>ProductID</w:t>
+      </w:r>
+      <w:proofErr w:type="spellEnd"/>
+      <w:r>
+        <w:t xml:space="preserve">` wat de PRIMARY KEY zal zijn voor deze tabel. De waarde mag nooit </w:t>
+      </w:r>
+      <w:proofErr w:type="spellStart"/>
+      <w:r>
+        <w:t>null</w:t>
+      </w:r>
+      <w:proofErr w:type="spellEnd"/>
+      <w:r>
+        <w:t xml:space="preserve"> zijn wat te herkennen is aan NOT NULL. ook zal de ID bij elke nieuwe </w:t>
+      </w:r>
+      <w:proofErr w:type="spellStart"/>
+      <w:r>
+        <w:t>insert</w:t>
+      </w:r>
+      <w:proofErr w:type="spellEnd"/>
+      <w:r>
+        <w:t xml:space="preserve"> automatisch verhogen met 1. Dit is te herkennen aan AUTO_INCREMENT.</w:t>
+      </w:r>
+    </w:p>
+    <w:p>
+      <w:r>
+        <w:t>Lijn 9 creëert de kolom `Price`. Deze kolom heeft als datatype DECIMAL(65,2)</w:t>
+      </w:r>
+      <w:r>
+        <w:t>. 65 geeft aan hoeveel cijfers er voor de komma mogen staan en de 2 geeft de hoeveelheid cijfers achter de komma aan.</w:t>
+      </w:r>
+    </w:p>
+    <w:p>
+      <w:r>
+        <w:t>Lijn 10 creëert de kolom `</w:t>
+      </w:r>
+      <w:proofErr w:type="spellStart"/>
+      <w:r>
+        <w:t>Creation_Date</w:t>
+      </w:r>
+      <w:proofErr w:type="spellEnd"/>
+      <w:r>
+        <w:t xml:space="preserve">`. Deze heeft als standaard waarde CURRENT_TIMESTAMP, dit zorgt ervoor dat bij elke nieuwe </w:t>
+      </w:r>
+      <w:proofErr w:type="spellStart"/>
+      <w:r>
+        <w:t>insert</w:t>
+      </w:r>
+      <w:proofErr w:type="spellEnd"/>
+      <w:r>
+        <w:t xml:space="preserve"> de huidige datum en tijd automatisch ingevuld word. </w:t>
+      </w:r>
+    </w:p>
+    <w:p>
+      <w:r>
+        <w:t>Als laatste is de kolom `</w:t>
+      </w:r>
+      <w:proofErr w:type="spellStart"/>
+      <w:r>
+        <w:t>Created_By</w:t>
+      </w:r>
+      <w:proofErr w:type="spellEnd"/>
+      <w:r>
+        <w:t>` die aangemaakt word op lijn 11 een FOREIGN KEY. Deze kolom refereert naar de tabel `Employees` en daarin de kolom `</w:t>
+      </w:r>
+      <w:proofErr w:type="spellStart"/>
+      <w:r>
+        <w:t>EmployeeID</w:t>
+      </w:r>
+      <w:proofErr w:type="spellEnd"/>
+      <w:r>
+        <w:t>. Deze relatie word gemaakt op rij 14. Mochten er een record verwijderd worden dan zal de waarde in `</w:t>
+      </w:r>
+      <w:proofErr w:type="spellStart"/>
+      <w:r>
+        <w:t>Created_By</w:t>
+      </w:r>
+      <w:proofErr w:type="spellEnd"/>
+      <w:r>
+        <w:t>` geüpdatet worden naar NULL.</w:t>
+      </w:r>
+    </w:p>
+    <w:p>
+      <w:r>
+        <w:t>De overige kolommen hebben als datatype VARCHAR of INT en hebben geen verdere uitleg nodig.</w:t>
+      </w:r>
+    </w:p>
     <w:bookmarkStart w:id="22" w:name="_MON_1706985532"/>
     <w:bookmarkEnd w:id="22"/>
     <w:p>
@@ -8859,10 +9353,10 @@
           <w:lang w:val="en-US"/>
         </w:rPr>
         <w:object w:dxaOrig="1495" w:dyaOrig="979" w14:anchorId="4026DB46">
-          <v:shape id="_x0000_i1028" type="#_x0000_t75" style="width:75pt;height:48.85pt" o:ole="">
+          <v:shape id="_x0000_i1028" type="#_x0000_t75" style="width:74.85pt;height:48.85pt" o:ole="">
             <v:imagedata r:id="rId29" o:title=""/>
           </v:shape>
-          <o:OLEObject Type="Embed" ProgID="Word.OpenDocumentText.12" ShapeID="_x0000_i1028" DrawAspect="Icon" ObjectID="_1708023069" r:id="rId30"/>
+          <o:OLEObject Type="Embed" ProgID="Word.OpenDocumentText.12" ShapeID="_x0000_i1028" DrawAspect="Icon" ObjectID="_1708100295" r:id="rId30"/>
         </w:object>
       </w:r>
     </w:p>
@@ -8873,7 +9367,7 @@
           <w:lang w:val="en-US"/>
         </w:rPr>
       </w:pPr>
-      <w:bookmarkStart w:id="23" w:name="_Toc97408717"/>
+      <w:bookmarkStart w:id="23" w:name="_Toc97485949"/>
       <w:r>
         <w:rPr>
           <w:lang w:val="en-US"/>
@@ -8965,6 +9459,192 @@
         </w:drawing>
       </w:r>
     </w:p>
+    <w:p>
+      <w:r>
+        <w:t>In de CREATE statement voor</w:t>
+      </w:r>
+      <w:r>
+        <w:t xml:space="preserve"> het maken van de tabel `</w:t>
+      </w:r>
+      <w:proofErr w:type="spellStart"/>
+      <w:r>
+        <w:t>ProductLogs</w:t>
+      </w:r>
+      <w:proofErr w:type="spellEnd"/>
+      <w:r>
+        <w:t xml:space="preserve">` word er allereerst op lijn 2 gekeken of de tabel al bestaan. Indien de tabel bestaat word de tabel verwijderd en vervolgens aangemaakt. </w:t>
+      </w:r>
+    </w:p>
+    <w:p>
+      <w:r>
+        <w:t>Vanaf lijn 4 word de CREATE statement opgebouwd. Lijn 5 creëert de kolom `</w:t>
+      </w:r>
+      <w:proofErr w:type="spellStart"/>
+      <w:r>
+        <w:t>LogID</w:t>
+      </w:r>
+      <w:proofErr w:type="spellEnd"/>
+      <w:r>
+        <w:t xml:space="preserve">` wat de PRIMARY KEY zal zijn voor deze tabel. De waarde mag nooit </w:t>
+      </w:r>
+      <w:proofErr w:type="spellStart"/>
+      <w:r>
+        <w:t>null</w:t>
+      </w:r>
+      <w:proofErr w:type="spellEnd"/>
+      <w:r>
+        <w:t xml:space="preserve"> zijn wat te herkennen is aan NOT NULL. ook zal de ID bij elke nieuwe </w:t>
+      </w:r>
+      <w:proofErr w:type="spellStart"/>
+      <w:r>
+        <w:t>insert</w:t>
+      </w:r>
+      <w:proofErr w:type="spellEnd"/>
+      <w:r>
+        <w:t xml:space="preserve"> automatisch verhogen met 1. Dit is te herkennen aan AUTO_INCREMENT.</w:t>
+      </w:r>
+    </w:p>
+    <w:p>
+      <w:r>
+        <w:t>Lijn 6 creëert de kolom `</w:t>
+      </w:r>
+      <w:proofErr w:type="spellStart"/>
+      <w:r>
+        <w:t>ProductID</w:t>
+      </w:r>
+      <w:proofErr w:type="spellEnd"/>
+      <w:r>
+        <w:t>`</w:t>
+      </w:r>
+      <w:r>
+        <w:t>. Dit is een FOREIGN KEY die refereert naar de tabel `</w:t>
+      </w:r>
+      <w:proofErr w:type="spellStart"/>
+      <w:r>
+        <w:t>Products</w:t>
+      </w:r>
+      <w:proofErr w:type="spellEnd"/>
+      <w:r>
+        <w:t>` en kolom `</w:t>
+      </w:r>
+      <w:proofErr w:type="spellStart"/>
+      <w:r>
+        <w:t>ProductID</w:t>
+      </w:r>
+      <w:proofErr w:type="spellEnd"/>
+      <w:r>
+        <w:t xml:space="preserve">`. Deze relatie word gemaakt op rij 15. Voor deze relatie geldt </w:t>
+      </w:r>
+      <w:r>
+        <w:t xml:space="preserve">de regel ON DELETE CASCADE. </w:t>
+      </w:r>
+      <w:r>
+        <w:t>Mochten er dus records verwijderd worden in de tabel</w:t>
+      </w:r>
+      <w:r>
+        <w:t xml:space="preserve"> `</w:t>
+      </w:r>
+      <w:proofErr w:type="spellStart"/>
+      <w:r>
+        <w:t>Products</w:t>
+      </w:r>
+      <w:proofErr w:type="spellEnd"/>
+      <w:r>
+        <w:t>`</w:t>
+      </w:r>
+      <w:r>
+        <w:t xml:space="preserve"> waar een relatie mee is dan zal de bijbehorende record ook verwijderd worden in de tabel `</w:t>
+      </w:r>
+      <w:r>
+        <w:t xml:space="preserve"> </w:t>
+      </w:r>
+      <w:proofErr w:type="spellStart"/>
+      <w:r>
+        <w:t>ProductLogs</w:t>
+      </w:r>
+      <w:proofErr w:type="spellEnd"/>
+      <w:r>
+        <w:t xml:space="preserve"> </w:t>
+      </w:r>
+      <w:r>
+        <w:t>`.</w:t>
+      </w:r>
+    </w:p>
+    <w:p>
+      <w:r>
+        <w:t xml:space="preserve">Lijn </w:t>
+      </w:r>
+      <w:r>
+        <w:t>7</w:t>
+      </w:r>
+      <w:r>
+        <w:t xml:space="preserve"> creëert de kolom `</w:t>
+      </w:r>
+      <w:proofErr w:type="spellStart"/>
+      <w:r>
+        <w:t>Modified</w:t>
+      </w:r>
+      <w:r>
+        <w:t>_Date</w:t>
+      </w:r>
+      <w:proofErr w:type="spellEnd"/>
+      <w:r>
+        <w:t xml:space="preserve">`. Deze heeft als standaard waarde CURRENT_TIMESTAMP, dit zorgt ervoor dat bij elke nieuwe </w:t>
+      </w:r>
+      <w:proofErr w:type="spellStart"/>
+      <w:r>
+        <w:t>insert</w:t>
+      </w:r>
+      <w:proofErr w:type="spellEnd"/>
+      <w:r>
+        <w:t xml:space="preserve"> de huidige datum en tijd automatisch ingevuld word. </w:t>
+      </w:r>
+    </w:p>
+    <w:p>
+      <w:r>
+        <w:t>Als laatste is de kolom `</w:t>
+      </w:r>
+      <w:proofErr w:type="spellStart"/>
+      <w:r>
+        <w:t>Modified</w:t>
+      </w:r>
+      <w:r>
+        <w:t>_By</w:t>
+      </w:r>
+      <w:proofErr w:type="spellEnd"/>
+      <w:r>
+        <w:t xml:space="preserve">` die aangemaakt word op lijn </w:t>
+      </w:r>
+      <w:r>
+        <w:t>9</w:t>
+      </w:r>
+      <w:r>
+        <w:t xml:space="preserve"> een FOREIGN KEY. Deze kolom refereert naar de tabel `Employees` en daarin de kolom `</w:t>
+      </w:r>
+      <w:proofErr w:type="spellStart"/>
+      <w:r>
+        <w:t>EmployeeID</w:t>
+      </w:r>
+      <w:proofErr w:type="spellEnd"/>
+      <w:r>
+        <w:t>. Deze relatie word gemaakt op rij 1</w:t>
+      </w:r>
+      <w:r>
+        <w:t>6</w:t>
+      </w:r>
+      <w:r>
+        <w:t>. Mochten er een record verwijderd worden dan zal de waarde in `</w:t>
+      </w:r>
+      <w:proofErr w:type="spellStart"/>
+      <w:r>
+        <w:t>Created_By</w:t>
+      </w:r>
+      <w:proofErr w:type="spellEnd"/>
+      <w:r>
+        <w:t>` geüpdatet worden naar NULL.</w:t>
+      </w:r>
+    </w:p>
+    <w:p/>
     <w:bookmarkStart w:id="24" w:name="_MON_1707153347"/>
     <w:bookmarkEnd w:id="24"/>
     <w:p>
@@ -8978,10 +9658,10 @@
           <w:lang w:val="en-US"/>
         </w:rPr>
         <w:object w:dxaOrig="1495" w:dyaOrig="979" w14:anchorId="0B1C0B4F">
-          <v:shape id="_x0000_i1029" type="#_x0000_t75" style="width:75pt;height:48.85pt" o:ole="">
+          <v:shape id="_x0000_i1029" type="#_x0000_t75" style="width:74.85pt;height:48.85pt" o:ole="">
             <v:imagedata r:id="rId32" o:title=""/>
           </v:shape>
-          <o:OLEObject Type="Embed" ProgID="Word.OpenDocumentText.12" ShapeID="_x0000_i1029" DrawAspect="Icon" ObjectID="_1708023070" r:id="rId33"/>
+          <o:OLEObject Type="Embed" ProgID="Word.OpenDocumentText.12" ShapeID="_x0000_i1029" DrawAspect="Icon" ObjectID="_1708100296" r:id="rId33"/>
         </w:object>
       </w:r>
     </w:p>
@@ -8992,11 +9672,12 @@
           <w:lang w:val="en-US"/>
         </w:rPr>
       </w:pPr>
-      <w:bookmarkStart w:id="25" w:name="_Toc97408718"/>
-      <w:r>
-        <w:rPr>
-          <w:lang w:val="en-US"/>
-        </w:rPr>
+      <w:bookmarkStart w:id="25" w:name="_Toc97485950"/>
+      <w:r>
+        <w:rPr>
+          <w:lang w:val="en-US"/>
+        </w:rPr>
+        <w:lastRenderedPageBreak/>
         <w:t>6.</w:t>
       </w:r>
       <w:r>
@@ -9075,6 +9756,81 @@
         </w:drawing>
       </w:r>
     </w:p>
+    <w:p>
+      <w:r>
+        <w:t>In de CREATE statement voor</w:t>
+      </w:r>
+      <w:r>
+        <w:t xml:space="preserve"> het maken van de tabel `</w:t>
+      </w:r>
+      <w:r>
+        <w:t>Users</w:t>
+      </w:r>
+      <w:r>
+        <w:t xml:space="preserve">` word er allereerst op lijn 2 gekeken of de tabel al bestaan. Indien de tabel bestaat word de tabel verwijderd en vervolgens aangemaakt. </w:t>
+      </w:r>
+    </w:p>
+    <w:p>
+      <w:r>
+        <w:t>Vanaf lijn 4 word de CREATE statement opgebouwd. Lijn 5 creëert de kolom `</w:t>
+      </w:r>
+      <w:proofErr w:type="spellStart"/>
+      <w:r>
+        <w:t>UserID</w:t>
+      </w:r>
+      <w:proofErr w:type="spellEnd"/>
+      <w:r>
+        <w:t xml:space="preserve">` wat de PRIMARY KEY zal zijn voor deze tabel. De waarde mag nooit </w:t>
+      </w:r>
+      <w:proofErr w:type="spellStart"/>
+      <w:r>
+        <w:t>null</w:t>
+      </w:r>
+      <w:proofErr w:type="spellEnd"/>
+      <w:r>
+        <w:t xml:space="preserve"> zijn wat te herkennen is aan NOT NULL. ook zal de ID bij elke nieuwe </w:t>
+      </w:r>
+      <w:proofErr w:type="spellStart"/>
+      <w:r>
+        <w:t>insert</w:t>
+      </w:r>
+      <w:proofErr w:type="spellEnd"/>
+      <w:r>
+        <w:t xml:space="preserve"> automatisch verhogen met 1. Dit is te herkennen aan AUTO_INCREMENT.</w:t>
+      </w:r>
+    </w:p>
+    <w:p>
+      <w:r>
+        <w:t xml:space="preserve">Lijn </w:t>
+      </w:r>
+      <w:r>
+        <w:t>9</w:t>
+      </w:r>
+      <w:r>
+        <w:t xml:space="preserve"> creëert de kolom `</w:t>
+      </w:r>
+      <w:proofErr w:type="spellStart"/>
+      <w:r>
+        <w:t>Creation_Date</w:t>
+      </w:r>
+      <w:proofErr w:type="spellEnd"/>
+      <w:r>
+        <w:t xml:space="preserve">`. Deze heeft als standaard waarde CURRENT_TIMESTAMP, dit zorgt ervoor dat bij elke nieuwe </w:t>
+      </w:r>
+      <w:proofErr w:type="spellStart"/>
+      <w:r>
+        <w:t>insert</w:t>
+      </w:r>
+      <w:proofErr w:type="spellEnd"/>
+      <w:r>
+        <w:t xml:space="preserve"> de huidige datum en tijd automatisch ingevuld word. </w:t>
+      </w:r>
+    </w:p>
+    <w:p>
+      <w:r>
+        <w:t>De overige kolommen hebben de datatypes VARCHAR of INT en hebben geen verdere uitleg nodig.</w:t>
+      </w:r>
+    </w:p>
     <w:bookmarkStart w:id="26" w:name="_MON_1707153746"/>
     <w:bookmarkEnd w:id="26"/>
     <w:p>
@@ -9088,10 +9844,10 @@
           <w:lang w:val="en-US"/>
         </w:rPr>
         <w:object w:dxaOrig="1495" w:dyaOrig="979" w14:anchorId="2D504637">
-          <v:shape id="_x0000_i1030" type="#_x0000_t75" style="width:75pt;height:48.85pt" o:ole="">
+          <v:shape id="_x0000_i1030" type="#_x0000_t75" style="width:74.85pt;height:48.85pt" o:ole="">
             <v:imagedata r:id="rId35" o:title=""/>
           </v:shape>
-          <o:OLEObject Type="Embed" ProgID="Word.OpenDocumentText.12" ShapeID="_x0000_i1030" DrawAspect="Icon" ObjectID="_1708023071" r:id="rId36"/>
+          <o:OLEObject Type="Embed" ProgID="Word.OpenDocumentText.12" ShapeID="_x0000_i1030" DrawAspect="Icon" ObjectID="_1708100297" r:id="rId36"/>
         </w:object>
       </w:r>
     </w:p>
@@ -9102,11 +9858,12 @@
           <w:lang w:val="en-US"/>
         </w:rPr>
       </w:pPr>
-      <w:bookmarkStart w:id="27" w:name="_Toc97408719"/>
-      <w:r>
-        <w:rPr>
-          <w:lang w:val="en-US"/>
-        </w:rPr>
+      <w:bookmarkStart w:id="27" w:name="_Toc97485951"/>
+      <w:r>
+        <w:rPr>
+          <w:lang w:val="en-US"/>
+        </w:rPr>
+        <w:lastRenderedPageBreak/>
         <w:t>6.</w:t>
       </w:r>
       <w:r>
@@ -9198,11 +9955,166 @@
       </w:r>
     </w:p>
     <w:p>
-      <w:pPr>
-        <w:rPr>
-          <w:lang w:val="en-US"/>
-        </w:rPr>
-      </w:pPr>
+      <w:r>
+        <w:t>In de CREATE statement voor</w:t>
+      </w:r>
+      <w:r>
+        <w:t xml:space="preserve"> het maken van de tabel `</w:t>
+      </w:r>
+      <w:proofErr w:type="spellStart"/>
+      <w:r>
+        <w:t>OrderHeaders</w:t>
+      </w:r>
+      <w:proofErr w:type="spellEnd"/>
+      <w:r>
+        <w:t xml:space="preserve">` word er allereerst op lijn 2 gekeken of de tabel al bestaan. Indien de tabel bestaat word de tabel verwijderd en vervolgens aangemaakt. </w:t>
+      </w:r>
+    </w:p>
+    <w:p>
+      <w:r>
+        <w:t>Vanaf lijn 4 word de CREATE statement opgebouwd. Lijn 5 creëert de kolom `</w:t>
+      </w:r>
+      <w:proofErr w:type="spellStart"/>
+      <w:r>
+        <w:t>HeaderID</w:t>
+      </w:r>
+      <w:proofErr w:type="spellEnd"/>
+      <w:r>
+        <w:t xml:space="preserve">` wat de PRIMARY KEY zal zijn voor deze tabel. De waarde mag nooit </w:t>
+      </w:r>
+      <w:proofErr w:type="spellStart"/>
+      <w:r>
+        <w:t>null</w:t>
+      </w:r>
+      <w:proofErr w:type="spellEnd"/>
+      <w:r>
+        <w:t xml:space="preserve"> zijn wat te herkennen is aan NOT NULL. ook zal de ID bij elke nieuwe </w:t>
+      </w:r>
+      <w:proofErr w:type="spellStart"/>
+      <w:r>
+        <w:t>insert</w:t>
+      </w:r>
+      <w:proofErr w:type="spellEnd"/>
+      <w:r>
+        <w:t xml:space="preserve"> automatisch verhogen met 1. Dit is te herkennen aan AUTO_INCREMENT.</w:t>
+      </w:r>
+    </w:p>
+    <w:p>
+      <w:r>
+        <w:t xml:space="preserve">Lijn 5 </w:t>
+      </w:r>
+      <w:r>
+        <w:t>creëert de kolom `</w:t>
+      </w:r>
+      <w:proofErr w:type="spellStart"/>
+      <w:r>
+        <w:t>Order_By</w:t>
+      </w:r>
+      <w:proofErr w:type="spellEnd"/>
+      <w:r>
+        <w:t>`</w:t>
+      </w:r>
+      <w:r>
+        <w:t xml:space="preserve"> en is een FOREIGN KEY</w:t>
+      </w:r>
+      <w:r>
+        <w:t xml:space="preserve"> die een relatie heeft met de tabel `Users` en kolom `</w:t>
+      </w:r>
+      <w:proofErr w:type="spellStart"/>
+      <w:r>
+        <w:t>UserID</w:t>
+      </w:r>
+      <w:proofErr w:type="spellEnd"/>
+      <w:r>
+        <w:t>`. Deze relatie word gemaakt op lijn 16 en heeft de regel ON DELETE SET NULL.</w:t>
+      </w:r>
+      <w:r>
+        <w:t xml:space="preserve"> </w:t>
+      </w:r>
+      <w:r>
+        <w:t>Mocht er een record verwijderd worden</w:t>
+      </w:r>
+      <w:r>
+        <w:t xml:space="preserve"> uit de tabel `Users`</w:t>
+      </w:r>
+      <w:r>
+        <w:t xml:space="preserve"> dan zal de waarde in `</w:t>
+      </w:r>
+      <w:proofErr w:type="spellStart"/>
+      <w:r>
+        <w:t>Order</w:t>
+      </w:r>
+      <w:r>
+        <w:t>_By</w:t>
+      </w:r>
+      <w:proofErr w:type="spellEnd"/>
+      <w:r>
+        <w:t>` geüpdatet worden naar NULL.</w:t>
+      </w:r>
+    </w:p>
+    <w:p>
+      <w:r>
+        <w:t xml:space="preserve">Lijn </w:t>
+      </w:r>
+      <w:r>
+        <w:t>11</w:t>
+      </w:r>
+      <w:r>
+        <w:t xml:space="preserve"> creëert de kolom `</w:t>
+      </w:r>
+      <w:proofErr w:type="spellStart"/>
+      <w:r>
+        <w:t>Creation_Date</w:t>
+      </w:r>
+      <w:proofErr w:type="spellEnd"/>
+      <w:r>
+        <w:t xml:space="preserve">`. Deze heeft als standaard waarde CURRENT_TIMESTAMP, dit zorgt ervoor dat bij elke nieuwe </w:t>
+      </w:r>
+      <w:proofErr w:type="spellStart"/>
+      <w:r>
+        <w:t>insert</w:t>
+      </w:r>
+      <w:proofErr w:type="spellEnd"/>
+      <w:r>
+        <w:t xml:space="preserve"> de huidige datum en tijd automatisch ingevuld word. </w:t>
+      </w:r>
+    </w:p>
+    <w:p>
+      <w:r>
+        <w:t>Lijn 1</w:t>
+      </w:r>
+      <w:r>
+        <w:t>2</w:t>
+      </w:r>
+      <w:r>
+        <w:t xml:space="preserve"> creëert de kolom `</w:t>
+      </w:r>
+      <w:proofErr w:type="spellStart"/>
+      <w:r>
+        <w:t>Finished</w:t>
+      </w:r>
+      <w:r>
+        <w:t>_Date</w:t>
+      </w:r>
+      <w:proofErr w:type="spellEnd"/>
+      <w:r>
+        <w:t xml:space="preserve">`. Deze heeft als standaard waarde CURRENT_TIMESTAMP, dit zorgt ervoor dat bij elke nieuwe </w:t>
+      </w:r>
+      <w:proofErr w:type="spellStart"/>
+      <w:r>
+        <w:t>insert</w:t>
+      </w:r>
+      <w:proofErr w:type="spellEnd"/>
+      <w:r>
+        <w:t xml:space="preserve"> de huidige datum en tijd automatisch ingevuld word. </w:t>
+      </w:r>
+    </w:p>
+    <w:p>
+      <w:r>
+        <w:t>De overige kolommen hebben de standaard types VARCHAR, INT, DATETIME en DECIMAL en hebben geen verdere uitleg nodig.</w:t>
+      </w:r>
+    </w:p>
+    <w:p>
       <w:r>
         <w:rPr>
           <w:noProof/>
@@ -9213,83 +10125,50 @@
             <v:imagedata r:id="rId38" o:title=""/>
             <w10:wrap type="square" side="right"/>
           </v:shape>
-          <o:OLEObject Type="Embed" ProgID="Word.OpenDocumentText.12" ShapeID="_x0000_s1030" DrawAspect="Icon" ObjectID="_1708023086" r:id="rId39"/>
+          <o:OLEObject Type="Embed" ProgID="Word.OpenDocumentText.12" ShapeID="_x0000_s1030" DrawAspect="Icon" ObjectID="_1708100312" r:id="rId39"/>
         </w:object>
       </w:r>
     </w:p>
     <w:p>
       <w:pPr>
         <w:pStyle w:val="Heading3"/>
-        <w:rPr>
-          <w:lang w:val="en-US"/>
-        </w:rPr>
       </w:pPr>
     </w:p>
     <w:p>
       <w:pPr>
         <w:pStyle w:val="Heading3"/>
-        <w:rPr>
-          <w:lang w:val="en-US"/>
-        </w:rPr>
       </w:pPr>
     </w:p>
     <w:p>
       <w:pPr>
         <w:pStyle w:val="Heading3"/>
-        <w:rPr>
-          <w:lang w:val="en-US"/>
-        </w:rPr>
-      </w:pPr>
-      <w:bookmarkStart w:id="28" w:name="_Toc97408720"/>
-      <w:r>
-        <w:rPr>
-          <w:lang w:val="en-US"/>
-        </w:rPr>
+      </w:pPr>
+      <w:bookmarkStart w:id="28" w:name="_Toc97485952"/>
+      <w:r>
         <w:t>6.</w:t>
       </w:r>
       <w:r>
-        <w:rPr>
-          <w:lang w:val="en-US"/>
-        </w:rPr>
         <w:t>1.</w:t>
       </w:r>
       <w:r>
-        <w:rPr>
-          <w:lang w:val="en-US"/>
-        </w:rPr>
-        <w:t xml:space="preserve">8 </w:t>
-      </w:r>
-      <w:proofErr w:type="spellStart"/>
-      <w:r>
-        <w:rPr>
-          <w:lang w:val="en-US"/>
-        </w:rPr>
-        <w:t>Structuur</w:t>
-      </w:r>
-      <w:proofErr w:type="spellEnd"/>
-      <w:r>
-        <w:rPr>
-          <w:lang w:val="en-US"/>
-        </w:rPr>
-        <w:t xml:space="preserve"> table </w:t>
-      </w:r>
-      <w:proofErr w:type="spellStart"/>
-      <w:r>
-        <w:rPr>
-          <w:lang w:val="en-US"/>
-        </w:rPr>
+        <w:t xml:space="preserve">8 Structuur </w:t>
+      </w:r>
+      <w:proofErr w:type="spellStart"/>
+      <w:r>
+        <w:t>table</w:t>
+      </w:r>
+      <w:proofErr w:type="spellEnd"/>
+      <w:r>
+        <w:t xml:space="preserve"> </w:t>
+      </w:r>
+      <w:proofErr w:type="spellStart"/>
+      <w:r>
         <w:t>OrderL</w:t>
       </w:r>
       <w:r>
-        <w:rPr>
-          <w:lang w:val="en-US"/>
-        </w:rPr>
         <w:t>i</w:t>
       </w:r>
       <w:r>
-        <w:rPr>
-          <w:lang w:val="en-US"/>
-        </w:rPr>
         <w:t>nes</w:t>
       </w:r>
       <w:bookmarkEnd w:id="28"/>
@@ -9343,6 +10222,195 @@
         </w:drawing>
       </w:r>
     </w:p>
+    <w:p>
+      <w:r>
+        <w:t>In de CREATE statement voor</w:t>
+      </w:r>
+      <w:r>
+        <w:t xml:space="preserve"> het maken van de tabel `</w:t>
+      </w:r>
+      <w:proofErr w:type="spellStart"/>
+      <w:r>
+        <w:t>OrderLines</w:t>
+      </w:r>
+      <w:proofErr w:type="spellEnd"/>
+      <w:r>
+        <w:t xml:space="preserve">` word er allereerst op lijn 2 gekeken of de tabel al bestaan. Indien de tabel bestaat word de tabel verwijderd en vervolgens aangemaakt. </w:t>
+      </w:r>
+    </w:p>
+    <w:p>
+      <w:r>
+        <w:t>Vanaf lijn 4 word de CREATE statement opgebouwd. Lijn 5 creëert de kolom `</w:t>
+      </w:r>
+      <w:proofErr w:type="spellStart"/>
+      <w:r>
+        <w:t>LineID</w:t>
+      </w:r>
+      <w:proofErr w:type="spellEnd"/>
+      <w:r>
+        <w:t xml:space="preserve">` wat de PRIMARY KEY zal zijn voor deze tabel. De waarde mag nooit </w:t>
+      </w:r>
+      <w:proofErr w:type="spellStart"/>
+      <w:r>
+        <w:t>null</w:t>
+      </w:r>
+      <w:proofErr w:type="spellEnd"/>
+      <w:r>
+        <w:t xml:space="preserve"> zijn wat te herkennen is aan NOT NULL. ook zal de ID bij elke nieuwe </w:t>
+      </w:r>
+      <w:proofErr w:type="spellStart"/>
+      <w:r>
+        <w:t>insert</w:t>
+      </w:r>
+      <w:proofErr w:type="spellEnd"/>
+      <w:r>
+        <w:t xml:space="preserve"> automatisch verhogen met 1. Dit is te herkennen aan AUTO_INCREMENT.</w:t>
+      </w:r>
+    </w:p>
+    <w:p>
+      <w:r>
+        <w:t>Lijn 6 creëert de kolom `</w:t>
+      </w:r>
+      <w:proofErr w:type="spellStart"/>
+      <w:r>
+        <w:t>HeaderID</w:t>
+      </w:r>
+      <w:proofErr w:type="spellEnd"/>
+      <w:r>
+        <w:t>` en is een FOREIGN KEY die een relatie heeft met de tabel `Headers` en kolom `</w:t>
+      </w:r>
+      <w:proofErr w:type="spellStart"/>
+      <w:r>
+        <w:t>HeaderID</w:t>
+      </w:r>
+      <w:proofErr w:type="spellEnd"/>
+      <w:r>
+        <w:t xml:space="preserve">`. </w:t>
+      </w:r>
+      <w:r>
+        <w:t>Deze relatie word gemaakt op lijn 1</w:t>
+      </w:r>
+      <w:r>
+        <w:t>5</w:t>
+      </w:r>
+      <w:r>
+        <w:t xml:space="preserve"> en heeft de regel ON DELETE </w:t>
+      </w:r>
+      <w:r>
+        <w:t>CASCADE</w:t>
+      </w:r>
+      <w:r>
+        <w:t>.</w:t>
+      </w:r>
+      <w:r>
+        <w:t xml:space="preserve"> </w:t>
+      </w:r>
+      <w:r>
+        <w:t>Mocht er een record verwijderd worden uit de tabel `</w:t>
+      </w:r>
+      <w:r>
+        <w:t>Headers</w:t>
+      </w:r>
+      <w:r>
+        <w:t xml:space="preserve">` dan </w:t>
+      </w:r>
+      <w:r>
+        <w:t xml:space="preserve">zullen alle records met de daarbij horende </w:t>
+      </w:r>
+      <w:proofErr w:type="spellStart"/>
+      <w:r>
+        <w:t>HeaderID</w:t>
+      </w:r>
+      <w:proofErr w:type="spellEnd"/>
+      <w:r>
+        <w:t xml:space="preserve"> ook verwijderd worden in de tabel `</w:t>
+      </w:r>
+      <w:proofErr w:type="spellStart"/>
+      <w:r>
+        <w:t>OrderLines</w:t>
+      </w:r>
+      <w:proofErr w:type="spellEnd"/>
+      <w:r>
+        <w:t>`.</w:t>
+      </w:r>
+    </w:p>
+    <w:p>
+      <w:r>
+        <w:t>Lijn 7 creëert de kolom `</w:t>
+      </w:r>
+      <w:proofErr w:type="spellStart"/>
+      <w:r>
+        <w:t>ProductID</w:t>
+      </w:r>
+      <w:proofErr w:type="spellEnd"/>
+      <w:r>
+        <w:t>` en is een FOREIGN KEY die een relatie heeft met de tabel `</w:t>
+      </w:r>
+      <w:proofErr w:type="spellStart"/>
+      <w:r>
+        <w:t>Products</w:t>
+      </w:r>
+      <w:proofErr w:type="spellEnd"/>
+      <w:r>
+        <w:t>` en kolom `</w:t>
+      </w:r>
+      <w:proofErr w:type="spellStart"/>
+      <w:r>
+        <w:t>ProductID</w:t>
+      </w:r>
+      <w:proofErr w:type="spellEnd"/>
+      <w:r>
+        <w:t>`</w:t>
+      </w:r>
+      <w:r>
+        <w:t>. Deze relatie word gemaakt op lijn 16 en heeft als regel ON DELETE SET NULL. Mochten er records verwijderd worden uit de tabel `</w:t>
+      </w:r>
+      <w:proofErr w:type="spellStart"/>
+      <w:r>
+        <w:t>Products</w:t>
+      </w:r>
+      <w:proofErr w:type="spellEnd"/>
+      <w:r>
+        <w:t xml:space="preserve">` dan zullen alle records met de daarbij horende </w:t>
+      </w:r>
+      <w:proofErr w:type="spellStart"/>
+      <w:r>
+        <w:t>ProductID</w:t>
+      </w:r>
+      <w:proofErr w:type="spellEnd"/>
+      <w:r>
+        <w:t xml:space="preserve"> </w:t>
+      </w:r>
+      <w:proofErr w:type="spellStart"/>
+      <w:r>
+        <w:t>geupdate</w:t>
+      </w:r>
+      <w:proofErr w:type="spellEnd"/>
+      <w:r>
+        <w:t xml:space="preserve"> worden met waarde </w:t>
+      </w:r>
+      <w:proofErr w:type="spellStart"/>
+      <w:r>
+        <w:t>null</w:t>
+      </w:r>
+      <w:proofErr w:type="spellEnd"/>
+      <w:r>
+        <w:t xml:space="preserve"> in de tabel `</w:t>
+      </w:r>
+      <w:proofErr w:type="spellStart"/>
+      <w:r>
+        <w:t>OrderLines</w:t>
+      </w:r>
+      <w:proofErr w:type="spellEnd"/>
+      <w:r>
+        <w:t>`.</w:t>
+      </w:r>
+    </w:p>
+    <w:p>
+      <w:r>
+        <w:t>De overige kolommen hebben de datatypes VARCHAR, INT en DECIMAL en vergen geen verdere uitleg.</w:t>
+      </w:r>
+    </w:p>
     <w:bookmarkStart w:id="29" w:name="_MON_1707156193"/>
     <w:bookmarkEnd w:id="29"/>
     <w:p>
@@ -9356,10 +10424,10 @@
           <w:lang w:val="en-US"/>
         </w:rPr>
         <w:object w:dxaOrig="1495" w:dyaOrig="979" w14:anchorId="55F275E0">
-          <v:shape id="_x0000_i1032" type="#_x0000_t75" style="width:75pt;height:48.85pt" o:ole="">
+          <v:shape id="_x0000_i1032" type="#_x0000_t75" style="width:74.85pt;height:48.85pt" o:ole="">
             <v:imagedata r:id="rId41" o:title=""/>
           </v:shape>
-          <o:OLEObject Type="Embed" ProgID="Word.OpenDocumentText.12" ShapeID="_x0000_i1032" DrawAspect="Icon" ObjectID="_1708023072" r:id="rId42"/>
+          <o:OLEObject Type="Embed" ProgID="Word.OpenDocumentText.12" ShapeID="_x0000_i1032" DrawAspect="Icon" ObjectID="_1708100298" r:id="rId42"/>
         </w:object>
       </w:r>
     </w:p>
@@ -9370,11 +10438,12 @@
           <w:lang w:val="en-US"/>
         </w:rPr>
       </w:pPr>
-      <w:bookmarkStart w:id="30" w:name="_Toc97408721"/>
-      <w:r>
-        <w:rPr>
-          <w:lang w:val="en-US"/>
-        </w:rPr>
+      <w:bookmarkStart w:id="30" w:name="_Toc97485953"/>
+      <w:r>
+        <w:rPr>
+          <w:lang w:val="en-US"/>
+        </w:rPr>
+        <w:lastRenderedPageBreak/>
         <w:t>6.2 Triggers</w:t>
       </w:r>
       <w:bookmarkEnd w:id="30"/>
@@ -9386,7 +10455,7 @@
           <w:lang w:val="en-US"/>
         </w:rPr>
       </w:pPr>
-      <w:bookmarkStart w:id="31" w:name="_Toc97408722"/>
+      <w:bookmarkStart w:id="31" w:name="_Toc97485954"/>
       <w:r>
         <w:rPr>
           <w:lang w:val="en-US"/>
@@ -9457,6 +10526,79 @@
         </w:drawing>
       </w:r>
     </w:p>
+    <w:p>
+      <w:r>
+        <w:t>De trigger `</w:t>
+      </w:r>
+      <w:proofErr w:type="spellStart"/>
+      <w:r>
+        <w:t>LineTotalPrice</w:t>
+      </w:r>
+      <w:proofErr w:type="spellEnd"/>
+      <w:r>
+        <w:t xml:space="preserve">` zorgt ervoor dat voor elke INSERT </w:t>
+      </w:r>
+      <w:r>
+        <w:t>de kolom `</w:t>
+      </w:r>
+      <w:proofErr w:type="spellStart"/>
+      <w:r>
+        <w:t>Total_Price</w:t>
+      </w:r>
+      <w:proofErr w:type="spellEnd"/>
+      <w:r>
+        <w:t>` in de tabel `</w:t>
+      </w:r>
+      <w:proofErr w:type="spellStart"/>
+      <w:r>
+        <w:t>OrderLines</w:t>
+      </w:r>
+      <w:proofErr w:type="spellEnd"/>
+      <w:r>
+        <w:t xml:space="preserve">` de uitkomst krijgt van </w:t>
+      </w:r>
+      <w:r>
+        <w:t>de kolommen `</w:t>
+      </w:r>
+      <w:proofErr w:type="spellStart"/>
+      <w:r>
+        <w:t>Amount</w:t>
+      </w:r>
+      <w:proofErr w:type="spellEnd"/>
+      <w:r>
+        <w:t>` keer `</w:t>
+      </w:r>
+      <w:proofErr w:type="spellStart"/>
+      <w:r>
+        <w:t>Price_PerUnit</w:t>
+      </w:r>
+      <w:proofErr w:type="spellEnd"/>
+      <w:r>
+        <w:t>`. Dit zorgt ervoor dat de berekening gedaan word vanuit de database en dat deze waarde</w:t>
+      </w:r>
+      <w:r>
+        <w:t xml:space="preserve"> </w:t>
+      </w:r>
+      <w:r>
+        <w:t>niet vanuit de website gevuld hoeft te worden. Elke regel krijgt hierdoor een totaal bedrag die weer noodzakelijk is voor het totaal bedrag van de kolom `</w:t>
+      </w:r>
+      <w:proofErr w:type="spellStart"/>
+      <w:r>
+        <w:t>Total_Price</w:t>
+      </w:r>
+      <w:proofErr w:type="spellEnd"/>
+      <w:r>
+        <w:t>` in de tabel `</w:t>
+      </w:r>
+      <w:proofErr w:type="spellStart"/>
+      <w:r>
+        <w:t>OrderHeaders</w:t>
+      </w:r>
+      <w:proofErr w:type="spellEnd"/>
+      <w:r>
+        <w:t>`.</w:t>
+      </w:r>
+    </w:p>
     <w:bookmarkStart w:id="32" w:name="_MON_1707585421"/>
     <w:bookmarkEnd w:id="32"/>
     <w:p>
@@ -9470,10 +10612,10 @@
           <w:lang w:val="en-US"/>
         </w:rPr>
         <w:object w:dxaOrig="1495" w:dyaOrig="979" w14:anchorId="73D009C8">
-          <v:shape id="_x0000_i1033" type="#_x0000_t75" style="width:74.55pt;height:48.85pt" o:ole="">
+          <v:shape id="_x0000_i1033" type="#_x0000_t75" style="width:74.5pt;height:48.85pt" o:ole="">
             <v:imagedata r:id="rId44" o:title=""/>
           </v:shape>
-          <o:OLEObject Type="Embed" ProgID="Word.OpenDocumentText.12" ShapeID="_x0000_i1033" DrawAspect="Icon" ObjectID="_1708023073" r:id="rId45"/>
+          <o:OLEObject Type="Embed" ProgID="Word.OpenDocumentText.12" ShapeID="_x0000_i1033" DrawAspect="Icon" ObjectID="_1708100299" r:id="rId45"/>
         </w:object>
       </w:r>
     </w:p>
@@ -9491,7 +10633,7 @@
           <w:lang w:val="en-US"/>
         </w:rPr>
       </w:pPr>
-      <w:bookmarkStart w:id="33" w:name="_Toc97408723"/>
+      <w:bookmarkStart w:id="33" w:name="_Toc97485955"/>
       <w:r>
         <w:rPr>
           <w:lang w:val="en-US"/>
@@ -9556,6 +10698,112 @@
         </w:drawing>
       </w:r>
     </w:p>
+    <w:p>
+      <w:r>
+        <w:t>De trigger `</w:t>
+      </w:r>
+      <w:proofErr w:type="spellStart"/>
+      <w:r>
+        <w:t>UpdateTotalPriceHeader</w:t>
+      </w:r>
+      <w:proofErr w:type="spellEnd"/>
+      <w:r>
+        <w:t>` zorgt er</w:t>
+      </w:r>
+      <w:r>
+        <w:t>voor dat na elke INSERT in de tabel `</w:t>
+      </w:r>
+      <w:proofErr w:type="spellStart"/>
+      <w:r>
+        <w:t>OrderLines</w:t>
+      </w:r>
+      <w:proofErr w:type="spellEnd"/>
+      <w:r>
+        <w:t xml:space="preserve">` </w:t>
+      </w:r>
+      <w:r>
+        <w:t xml:space="preserve"> er een UPDATE plaats vindt in de tabel `</w:t>
+      </w:r>
+      <w:proofErr w:type="spellStart"/>
+      <w:r>
+        <w:t>OrderHeaders</w:t>
+      </w:r>
+      <w:proofErr w:type="spellEnd"/>
+      <w:r>
+        <w:t xml:space="preserve">`. </w:t>
+      </w:r>
+      <w:r>
+        <w:t>De trigger telt alle waardes van de kolom `</w:t>
+      </w:r>
+      <w:proofErr w:type="spellStart"/>
+      <w:r>
+        <w:t>Total_Price</w:t>
+      </w:r>
+      <w:proofErr w:type="spellEnd"/>
+      <w:r>
+        <w:t>`</w:t>
+      </w:r>
+      <w:r>
+        <w:t xml:space="preserve"> met dezelfde </w:t>
+      </w:r>
+      <w:proofErr w:type="spellStart"/>
+      <w:r>
+        <w:t>HeaderID</w:t>
+      </w:r>
+      <w:proofErr w:type="spellEnd"/>
+      <w:r>
+        <w:t xml:space="preserve"> van de tabel `</w:t>
+      </w:r>
+      <w:proofErr w:type="spellStart"/>
+      <w:r>
+        <w:t>OrderLines</w:t>
+      </w:r>
+      <w:proofErr w:type="spellEnd"/>
+      <w:r>
+        <w:t xml:space="preserve">` </w:t>
+      </w:r>
+      <w:r>
+        <w:t xml:space="preserve"> bij elkaar op en update vervolgens de kolom `</w:t>
+      </w:r>
+      <w:proofErr w:type="spellStart"/>
+      <w:r>
+        <w:t>Total_Price</w:t>
+      </w:r>
+      <w:proofErr w:type="spellEnd"/>
+      <w:r>
+        <w:t>` in de tabel `</w:t>
+      </w:r>
+      <w:proofErr w:type="spellStart"/>
+      <w:r>
+        <w:t>OrderHeaders</w:t>
+      </w:r>
+      <w:proofErr w:type="spellEnd"/>
+      <w:r>
+        <w:t xml:space="preserve">` </w:t>
+      </w:r>
+      <w:r>
+        <w:t xml:space="preserve"> met </w:t>
+      </w:r>
+      <w:r>
+        <w:t>de daarbij horden</w:t>
+      </w:r>
+      <w:r>
+        <w:t xml:space="preserve"> </w:t>
+      </w:r>
+      <w:proofErr w:type="spellStart"/>
+      <w:r>
+        <w:t>HeaderID</w:t>
+      </w:r>
+      <w:proofErr w:type="spellEnd"/>
+      <w:r>
+        <w:t>.</w:t>
+      </w:r>
+    </w:p>
+    <w:p>
+      <w:r>
+        <w:t>Dit zorgt ervoor dat de berekening automatisch word gedaan vanuit de database en dat de waarde niet vanuit de website gevuld hoeft te worden.</w:t>
+      </w:r>
+    </w:p>
     <w:bookmarkStart w:id="34" w:name="_MON_1707839460"/>
     <w:bookmarkEnd w:id="34"/>
     <w:p>
@@ -9569,10 +10817,10 @@
           <w:lang w:val="en-US"/>
         </w:rPr>
         <w:object w:dxaOrig="1495" w:dyaOrig="979" w14:anchorId="1EF08A7F">
-          <v:shape id="_x0000_i1034" type="#_x0000_t75" style="width:74.55pt;height:48.85pt" o:ole="">
+          <v:shape id="_x0000_i1034" type="#_x0000_t75" style="width:74.5pt;height:48.85pt" o:ole="">
             <v:imagedata r:id="rId47" o:title=""/>
           </v:shape>
-          <o:OLEObject Type="Embed" ProgID="Word.OpenDocumentText.12" ShapeID="_x0000_i1034" DrawAspect="Icon" ObjectID="_1708023074" r:id="rId48"/>
+          <o:OLEObject Type="Embed" ProgID="Word.OpenDocumentText.12" ShapeID="_x0000_i1034" DrawAspect="Icon" ObjectID="_1708100300" r:id="rId48"/>
         </w:object>
       </w:r>
     </w:p>
@@ -9583,11 +10831,12 @@
           <w:lang w:val="en-US"/>
         </w:rPr>
       </w:pPr>
-      <w:bookmarkStart w:id="35" w:name="_Toc97408724"/>
-      <w:r>
-        <w:rPr>
-          <w:lang w:val="en-US"/>
-        </w:rPr>
+      <w:bookmarkStart w:id="35" w:name="_Toc97485956"/>
+      <w:r>
+        <w:rPr>
+          <w:lang w:val="en-US"/>
+        </w:rPr>
+        <w:lastRenderedPageBreak/>
         <w:t>6.3 Views</w:t>
       </w:r>
       <w:bookmarkEnd w:id="35"/>
@@ -9599,7 +10848,7 @@
           <w:lang w:val="en-US"/>
         </w:rPr>
       </w:pPr>
-      <w:bookmarkStart w:id="36" w:name="_Toc97408725"/>
+      <w:bookmarkStart w:id="36" w:name="_Toc97485957"/>
       <w:r>
         <w:rPr>
           <w:lang w:val="en-US"/>
@@ -9662,6 +10911,149 @@
         </w:drawing>
       </w:r>
     </w:p>
+    <w:p>
+      <w:r>
+        <w:t xml:space="preserve">De view `Top10ProductsAmount` </w:t>
+      </w:r>
+      <w:r>
+        <w:t>toont een overzicht</w:t>
+      </w:r>
+      <w:r>
+        <w:t xml:space="preserve"> van de bestelde producten</w:t>
+      </w:r>
+      <w:r>
+        <w:t xml:space="preserve"> op basis van de hoeveelheid verkochte exemplaren. </w:t>
+      </w:r>
+      <w:r>
+        <w:t xml:space="preserve">In de CREATE statement word er een </w:t>
+      </w:r>
+      <w:r>
+        <w:t>SUM</w:t>
+      </w:r>
+      <w:r>
+        <w:t xml:space="preserve"> gedaan op </w:t>
+      </w:r>
+      <w:proofErr w:type="spellStart"/>
+      <w:r>
+        <w:t>Amount</w:t>
+      </w:r>
+      <w:proofErr w:type="spellEnd"/>
+      <w:r>
+        <w:t xml:space="preserve"> om per </w:t>
+      </w:r>
+      <w:proofErr w:type="spellStart"/>
+      <w:r>
+        <w:t>ProductID</w:t>
+      </w:r>
+      <w:proofErr w:type="spellEnd"/>
+      <w:r>
+        <w:t xml:space="preserve"> </w:t>
+      </w:r>
+      <w:r>
+        <w:t>de totale hoeveelheid te kunnen tonen.</w:t>
+      </w:r>
+    </w:p>
+    <w:p>
+      <w:r>
+        <w:t xml:space="preserve">Doormiddel van een LEFT JOIN word de tabel </w:t>
+      </w:r>
+      <w:r>
+        <w:t>`</w:t>
+      </w:r>
+      <w:proofErr w:type="spellStart"/>
+      <w:r>
+        <w:t>Products</w:t>
+      </w:r>
+      <w:proofErr w:type="spellEnd"/>
+      <w:r>
+        <w:t xml:space="preserve">` gekoppeld op basis van de </w:t>
+      </w:r>
+      <w:r>
+        <w:t>`</w:t>
+      </w:r>
+      <w:proofErr w:type="spellStart"/>
+      <w:r>
+        <w:t>ProductID</w:t>
+      </w:r>
+      <w:proofErr w:type="spellEnd"/>
+      <w:r>
+        <w:t>`</w:t>
+      </w:r>
+      <w:r>
+        <w:t xml:space="preserve"> ui</w:t>
+      </w:r>
+      <w:r>
+        <w:t xml:space="preserve">t </w:t>
+      </w:r>
+      <w:r>
+        <w:t>`</w:t>
+      </w:r>
+      <w:proofErr w:type="spellStart"/>
+      <w:r>
+        <w:t>OrderLines</w:t>
+      </w:r>
+      <w:proofErr w:type="spellEnd"/>
+      <w:r>
+        <w:t xml:space="preserve">` en </w:t>
+      </w:r>
+      <w:r>
+        <w:t xml:space="preserve">de </w:t>
+      </w:r>
+      <w:proofErr w:type="spellStart"/>
+      <w:r>
+        <w:t>ProductID</w:t>
+      </w:r>
+      <w:proofErr w:type="spellEnd"/>
+      <w:r>
+        <w:t xml:space="preserve"> uit de tabel `</w:t>
+      </w:r>
+      <w:proofErr w:type="spellStart"/>
+      <w:r>
+        <w:t>Products</w:t>
+      </w:r>
+      <w:proofErr w:type="spellEnd"/>
+      <w:r>
+        <w:t xml:space="preserve">`. Vervolgens kunnen de waardes </w:t>
+      </w:r>
+      <w:r>
+        <w:t>`Name` en `</w:t>
+      </w:r>
+      <w:proofErr w:type="spellStart"/>
+      <w:r>
+        <w:t>Description</w:t>
+      </w:r>
+      <w:proofErr w:type="spellEnd"/>
+      <w:r>
+        <w:t>` nu getoond worden die bij de `</w:t>
+      </w:r>
+      <w:proofErr w:type="spellStart"/>
+      <w:r>
+        <w:t>TotalAmountSold</w:t>
+      </w:r>
+      <w:proofErr w:type="spellEnd"/>
+      <w:r>
+        <w:t>` horen.</w:t>
+      </w:r>
+    </w:p>
+    <w:p>
+      <w:r>
+        <w:t xml:space="preserve">Als laatste </w:t>
+      </w:r>
+      <w:r>
+        <w:t>word de uitkomst gegroepeerd op `</w:t>
+      </w:r>
+      <w:proofErr w:type="spellStart"/>
+      <w:r>
+        <w:t>ProductID</w:t>
+      </w:r>
+      <w:proofErr w:type="spellEnd"/>
+      <w:r>
+        <w:t xml:space="preserve">` </w:t>
+      </w:r>
+      <w:r>
+        <w:t>en aflopend geordend om ervoor te zorgen dat het hoogste getal bovenaan komt te staan. Ook toont de uitkomst niet meer dan 10 records aangezien het hier gaat om de top 10.</w:t>
+      </w:r>
+    </w:p>
     <w:bookmarkStart w:id="37" w:name="_MON_1707841007"/>
     <w:bookmarkEnd w:id="37"/>
     <w:p>
@@ -9675,25 +11067,40 @@
           <w:lang w:val="en-US"/>
         </w:rPr>
         <w:object w:dxaOrig="1495" w:dyaOrig="979" w14:anchorId="17EF8E29">
-          <v:shape id="_x0000_i1035" type="#_x0000_t75" style="width:74.55pt;height:48.85pt" o:ole="">
+          <v:shape id="_x0000_i1035" type="#_x0000_t75" style="width:74.5pt;height:48.85pt" o:ole="">
             <v:imagedata r:id="rId50" o:title=""/>
           </v:shape>
-          <o:OLEObject Type="Embed" ProgID="Word.OpenDocumentText.12" ShapeID="_x0000_i1035" DrawAspect="Icon" ObjectID="_1708023075" r:id="rId51"/>
+          <o:OLEObject Type="Embed" ProgID="Word.OpenDocumentText.12" ShapeID="_x0000_i1035" DrawAspect="Icon" ObjectID="_1708100301" r:id="rId51"/>
         </w:object>
       </w:r>
     </w:p>
     <w:p>
       <w:pPr>
+        <w:rPr>
+          <w:lang w:val="en-US"/>
+        </w:rPr>
+      </w:pPr>
+    </w:p>
+    <w:p>
+      <w:pPr>
+        <w:rPr>
+          <w:lang w:val="en-US"/>
+        </w:rPr>
+      </w:pPr>
+    </w:p>
+    <w:p>
+      <w:pPr>
         <w:pStyle w:val="Heading3"/>
         <w:rPr>
           <w:lang w:val="en-US"/>
         </w:rPr>
       </w:pPr>
-      <w:bookmarkStart w:id="38" w:name="_Toc97408726"/>
-      <w:r>
-        <w:rPr>
-          <w:lang w:val="en-US"/>
-        </w:rPr>
+      <w:bookmarkStart w:id="38" w:name="_Toc97485958"/>
+      <w:r>
+        <w:rPr>
+          <w:lang w:val="en-US"/>
+        </w:rPr>
+        <w:lastRenderedPageBreak/>
         <w:t xml:space="preserve">6.3.2 View </w:t>
       </w:r>
       <w:r>
@@ -9758,6 +11165,33 @@
         </w:drawing>
       </w:r>
     </w:p>
+    <w:p>
+      <w:r>
+        <w:t>De View `Top10ProductsPrice` word op dezelfde manier op</w:t>
+      </w:r>
+      <w:r>
+        <w:t>gebouwd als de view `Top10ProductsAmount`. Het verschil is echter dat deze een SUM doet op `</w:t>
+      </w:r>
+      <w:proofErr w:type="spellStart"/>
+      <w:r>
+        <w:t>Total_Price</w:t>
+      </w:r>
+      <w:proofErr w:type="spellEnd"/>
+      <w:r>
+        <w:t>`</w:t>
+      </w:r>
+      <w:r>
+        <w:t xml:space="preserve"> en ook aflopen geordend word op `</w:t>
+      </w:r>
+      <w:proofErr w:type="spellStart"/>
+      <w:r>
+        <w:t>Total_Price</w:t>
+      </w:r>
+      <w:proofErr w:type="spellEnd"/>
+      <w:r>
+        <w:t>`.</w:t>
+      </w:r>
+    </w:p>
     <w:bookmarkStart w:id="39" w:name="_MON_1707841221"/>
     <w:bookmarkEnd w:id="39"/>
     <w:p>
@@ -9771,10 +11205,10 @@
           <w:lang w:val="en-US"/>
         </w:rPr>
         <w:object w:dxaOrig="1495" w:dyaOrig="979" w14:anchorId="3E7CDACB">
-          <v:shape id="_x0000_i1036" type="#_x0000_t75" style="width:74.55pt;height:48.85pt" o:ole="">
+          <v:shape id="_x0000_i1036" type="#_x0000_t75" style="width:74.5pt;height:48.85pt" o:ole="">
             <v:imagedata r:id="rId53" o:title=""/>
           </v:shape>
-          <o:OLEObject Type="Embed" ProgID="Word.OpenDocumentText.12" ShapeID="_x0000_i1036" DrawAspect="Icon" ObjectID="_1708023076" r:id="rId54"/>
+          <o:OLEObject Type="Embed" ProgID="Word.OpenDocumentText.12" ShapeID="_x0000_i1036" DrawAspect="Icon" ObjectID="_1708100302" r:id="rId54"/>
         </w:object>
       </w:r>
     </w:p>
@@ -9785,7 +11219,7 @@
           <w:lang w:val="en-US"/>
         </w:rPr>
       </w:pPr>
-      <w:bookmarkStart w:id="40" w:name="_Toc97408727"/>
+      <w:bookmarkStart w:id="40" w:name="_Toc97485959"/>
       <w:r>
         <w:rPr>
           <w:lang w:val="en-US"/>
@@ -9862,6 +11296,96 @@
         </w:drawing>
       </w:r>
     </w:p>
+    <w:p>
+      <w:r>
+        <w:t>De view `</w:t>
+      </w:r>
+      <w:proofErr w:type="spellStart"/>
+      <w:r>
+        <w:t>RevenuePerMonth</w:t>
+      </w:r>
+      <w:proofErr w:type="spellEnd"/>
+      <w:r>
+        <w:t>` toont de om</w:t>
+      </w:r>
+      <w:r>
+        <w:t xml:space="preserve">zet vanuit de tabel </w:t>
+      </w:r>
+      <w:r>
+        <w:t>`</w:t>
+      </w:r>
+      <w:proofErr w:type="spellStart"/>
+      <w:r>
+        <w:t>OrderHeaders</w:t>
+      </w:r>
+      <w:proofErr w:type="spellEnd"/>
+      <w:r>
+        <w:t>` per jaar en maand.</w:t>
+      </w:r>
+    </w:p>
+    <w:p>
+      <w:r>
+        <w:t>Rij 5 gebruikt</w:t>
+      </w:r>
+      <w:r>
+        <w:t xml:space="preserve"> de functie YEAR om het jaar uit de kolom `</w:t>
+      </w:r>
+      <w:proofErr w:type="spellStart"/>
+      <w:r>
+        <w:t>Finished_date</w:t>
+      </w:r>
+      <w:proofErr w:type="spellEnd"/>
+      <w:r>
+        <w:t>` te halen.</w:t>
+      </w:r>
+    </w:p>
+    <w:p>
+      <w:r>
+        <w:t xml:space="preserve">Rij 6 gebruikt de functie CONCAT om de waarden </w:t>
+      </w:r>
+      <w:r>
+        <w:t>aan elkaar toe te voegen en vervolgens in een kolom te tonen. Ook word hier de functie MONTH gebruikt om de maand als nummer uit de kolom `</w:t>
+      </w:r>
+      <w:proofErr w:type="spellStart"/>
+      <w:r>
+        <w:t>Finished_date</w:t>
+      </w:r>
+      <w:proofErr w:type="spellEnd"/>
+      <w:r>
+        <w:t xml:space="preserve">` te halen. Vervolgens </w:t>
+      </w:r>
+      <w:r>
+        <w:t>word de functie MONTHNAME gebruikt om de naam van de maand uit de kolom `</w:t>
+      </w:r>
+      <w:proofErr w:type="spellStart"/>
+      <w:r>
+        <w:t>FInished_date</w:t>
+      </w:r>
+      <w:proofErr w:type="spellEnd"/>
+      <w:r>
+        <w:t>` te halen.  Dit word aan elkaar geplakt doormiddel van CONCAT met een spatie tussen de twee waardes.</w:t>
+      </w:r>
+    </w:p>
+    <w:p>
+      <w:r>
+        <w:t>De reden dat de nummer van de maand voor de naam van de maand word geplakt is om deze in de juiste volgorde te tonen.</w:t>
+      </w:r>
+    </w:p>
+    <w:p>
+      <w:r>
+        <w:lastRenderedPageBreak/>
+        <w:t>Verder word de uitkomst gegroepeerd over de uitkomst van CONCAT en de uitkomst van YEAR.</w:t>
+      </w:r>
+      <w:r>
+        <w:t xml:space="preserve"> Als laatste word de uitkomst op volgorde gezet doormiddel van </w:t>
+      </w:r>
+      <w:r>
+        <w:t>de uitkomst van YEAR</w:t>
+      </w:r>
+      <w:r>
+        <w:t xml:space="preserve"> en de uitkomst van CONCAT.</w:t>
+      </w:r>
+    </w:p>
     <w:bookmarkStart w:id="41" w:name="_MON_1707842324"/>
     <w:bookmarkEnd w:id="41"/>
     <w:p>
@@ -9875,10 +11399,10 @@
           <w:lang w:val="en-US"/>
         </w:rPr>
         <w:object w:dxaOrig="1495" w:dyaOrig="979" w14:anchorId="3101EA51">
-          <v:shape id="_x0000_i1037" type="#_x0000_t75" style="width:74.55pt;height:48.85pt" o:ole="">
+          <v:shape id="_x0000_i1037" type="#_x0000_t75" style="width:74.5pt;height:48.85pt" o:ole="">
             <v:imagedata r:id="rId56" o:title=""/>
           </v:shape>
-          <o:OLEObject Type="Embed" ProgID="Word.OpenDocumentText.12" ShapeID="_x0000_i1037" DrawAspect="Icon" ObjectID="_1708023077" r:id="rId57"/>
+          <o:OLEObject Type="Embed" ProgID="Word.OpenDocumentText.12" ShapeID="_x0000_i1037" DrawAspect="Icon" ObjectID="_1708100303" r:id="rId57"/>
         </w:object>
       </w:r>
     </w:p>
@@ -9894,13 +11418,12 @@
           <w:lang w:val="en-US"/>
         </w:rPr>
       </w:pPr>
-      <w:bookmarkStart w:id="42" w:name="_Toc97408728"/>
+      <w:bookmarkStart w:id="42" w:name="_Toc97485960"/>
       <w:r>
         <w:rPr>
           <w:rFonts w:eastAsia="Yu Gothic Light" w:cstheme="majorHAnsi"/>
           <w:lang w:val="en-US"/>
         </w:rPr>
-        <w:lastRenderedPageBreak/>
         <w:t>Security</w:t>
       </w:r>
       <w:bookmarkEnd w:id="42"/>
@@ -9917,7 +11440,7 @@
           <w:lang w:val="en-US"/>
         </w:rPr>
       </w:pPr>
-      <w:bookmarkStart w:id="43" w:name="_Toc97408729"/>
+      <w:bookmarkStart w:id="43" w:name="_Toc97485961"/>
       <w:r>
         <w:rPr>
           <w:rFonts w:eastAsia="Yu Gothic Light" w:cstheme="majorHAnsi"/>
@@ -9938,7 +11461,7 @@
           <w:lang w:val="en-US"/>
         </w:rPr>
       </w:pPr>
-      <w:bookmarkStart w:id="44" w:name="_Toc97408730"/>
+      <w:bookmarkStart w:id="44" w:name="_Toc97485962"/>
       <w:proofErr w:type="spellStart"/>
       <w:r>
         <w:rPr>
@@ -9956,7 +11479,7 @@
           <w:lang w:val="en-US"/>
         </w:rPr>
       </w:pPr>
-      <w:bookmarkStart w:id="45" w:name="_Toc97408731"/>
+      <w:bookmarkStart w:id="45" w:name="_Toc97485963"/>
       <w:r>
         <w:rPr>
           <w:lang w:val="en-US"/>
@@ -9994,7 +11517,7 @@
           <w:lang w:val="en-US"/>
         </w:rPr>
       </w:pPr>
-      <w:bookmarkStart w:id="46" w:name="_Toc97408732"/>
+      <w:bookmarkStart w:id="46" w:name="_Toc97485964"/>
       <w:r>
         <w:rPr>
           <w:lang w:val="en-US"/>
@@ -10016,7 +11539,7 @@
           <w:lang w:val="en-US"/>
         </w:rPr>
       </w:pPr>
-      <w:bookmarkStart w:id="47" w:name="_Toc97408733"/>
+      <w:bookmarkStart w:id="47" w:name="_Toc97485965"/>
       <w:r>
         <w:rPr>
           <w:lang w:val="en-US"/>
@@ -10086,10 +11609,10 @@
           <w:lang w:val="en-US"/>
         </w:rPr>
         <w:object w:dxaOrig="1495" w:dyaOrig="979" w14:anchorId="40C6E1EB">
-          <v:shape id="_x0000_i1038" type="#_x0000_t75" style="width:74.55pt;height:48.85pt" o:ole="">
+          <v:shape id="_x0000_i1038" type="#_x0000_t75" style="width:74.5pt;height:48.85pt" o:ole="">
             <v:imagedata r:id="rId59" o:title=""/>
           </v:shape>
-          <o:OLEObject Type="Embed" ProgID="Word.OpenDocumentText.12" ShapeID="_x0000_i1038" DrawAspect="Icon" ObjectID="_1708023078" r:id="rId60"/>
+          <o:OLEObject Type="Embed" ProgID="Word.OpenDocumentText.12" ShapeID="_x0000_i1038" DrawAspect="Icon" ObjectID="_1708100304" r:id="rId60"/>
         </w:object>
       </w:r>
     </w:p>
@@ -10100,7 +11623,7 @@
           <w:lang w:val="en-US"/>
         </w:rPr>
       </w:pPr>
-      <w:bookmarkStart w:id="49" w:name="_Toc97408734"/>
+      <w:bookmarkStart w:id="49" w:name="_Toc97485966"/>
       <w:r>
         <w:rPr>
           <w:lang w:val="en-US"/>
@@ -10170,10 +11693,10 @@
           <w:lang w:val="en-US"/>
         </w:rPr>
         <w:object w:dxaOrig="1495" w:dyaOrig="979" w14:anchorId="2750D52A">
-          <v:shape id="_x0000_i1039" type="#_x0000_t75" style="width:74.55pt;height:48.85pt" o:ole="">
+          <v:shape id="_x0000_i1039" type="#_x0000_t75" style="width:74.5pt;height:48.85pt" o:ole="">
             <v:imagedata r:id="rId62" o:title=""/>
           </v:shape>
-          <o:OLEObject Type="Embed" ProgID="Word.OpenDocumentText.12" ShapeID="_x0000_i1039" DrawAspect="Icon" ObjectID="_1708023079" r:id="rId63"/>
+          <o:OLEObject Type="Embed" ProgID="Word.OpenDocumentText.12" ShapeID="_x0000_i1039" DrawAspect="Icon" ObjectID="_1708100305" r:id="rId63"/>
         </w:object>
       </w:r>
     </w:p>
@@ -10184,11 +11707,12 @@
           <w:lang w:val="en-US"/>
         </w:rPr>
       </w:pPr>
-      <w:bookmarkStart w:id="51" w:name="_Toc97408735"/>
-      <w:r>
-        <w:rPr>
-          <w:lang w:val="en-US"/>
-        </w:rPr>
+      <w:bookmarkStart w:id="51" w:name="_Toc97485967"/>
+      <w:r>
+        <w:rPr>
+          <w:lang w:val="en-US"/>
+        </w:rPr>
+        <w:lastRenderedPageBreak/>
         <w:t>9.3.3 Insert Roles</w:t>
       </w:r>
       <w:bookmarkEnd w:id="51"/>
@@ -10254,10 +11778,10 @@
           <w:lang w:val="en-US"/>
         </w:rPr>
         <w:object w:dxaOrig="1495" w:dyaOrig="979" w14:anchorId="37D7823D">
-          <v:shape id="_x0000_i1040" type="#_x0000_t75" style="width:74.55pt;height:48.85pt" o:ole="">
+          <v:shape id="_x0000_i1040" type="#_x0000_t75" style="width:74.5pt;height:48.85pt" o:ole="">
             <v:imagedata r:id="rId65" o:title=""/>
           </v:shape>
-          <o:OLEObject Type="Embed" ProgID="Word.OpenDocumentText.12" ShapeID="_x0000_i1040" DrawAspect="Icon" ObjectID="_1708023080" r:id="rId66"/>
+          <o:OLEObject Type="Embed" ProgID="Word.OpenDocumentText.12" ShapeID="_x0000_i1040" DrawAspect="Icon" ObjectID="_1708100306" r:id="rId66"/>
         </w:object>
       </w:r>
     </w:p>
@@ -10268,12 +11792,11 @@
           <w:lang w:val="en-US"/>
         </w:rPr>
       </w:pPr>
-      <w:bookmarkStart w:id="53" w:name="_Toc97408736"/>
-      <w:r>
-        <w:rPr>
-          <w:lang w:val="en-US"/>
-        </w:rPr>
-        <w:lastRenderedPageBreak/>
+      <w:bookmarkStart w:id="53" w:name="_Toc97485968"/>
+      <w:r>
+        <w:rPr>
+          <w:lang w:val="en-US"/>
+        </w:rPr>
         <w:t>9.3.</w:t>
       </w:r>
       <w:r>
@@ -10351,10 +11874,10 @@
           <w:lang w:val="en-US"/>
         </w:rPr>
         <w:object w:dxaOrig="1495" w:dyaOrig="979" w14:anchorId="3AB2CB8E">
-          <v:shape id="_x0000_i1041" type="#_x0000_t75" style="width:74.55pt;height:48.85pt" o:ole="">
+          <v:shape id="_x0000_i1041" type="#_x0000_t75" style="width:74.5pt;height:48.85pt" o:ole="">
             <v:imagedata r:id="rId68" o:title=""/>
           </v:shape>
-          <o:OLEObject Type="Embed" ProgID="Word.OpenDocumentText.12" ShapeID="_x0000_i1041" DrawAspect="Icon" ObjectID="_1708023081" r:id="rId69"/>
+          <o:OLEObject Type="Embed" ProgID="Word.OpenDocumentText.12" ShapeID="_x0000_i1041" DrawAspect="Icon" ObjectID="_1708100307" r:id="rId69"/>
         </w:object>
       </w:r>
     </w:p>
@@ -10365,7 +11888,7 @@
           <w:lang w:val="en-US"/>
         </w:rPr>
       </w:pPr>
-      <w:bookmarkStart w:id="55" w:name="_Toc97408737"/>
+      <w:bookmarkStart w:id="55" w:name="_Toc97485969"/>
       <w:r>
         <w:rPr>
           <w:lang w:val="en-US"/>
@@ -10435,10 +11958,10 @@
           <w:lang w:val="en-US"/>
         </w:rPr>
         <w:object w:dxaOrig="1495" w:dyaOrig="979" w14:anchorId="409BD3F6">
-          <v:shape id="_x0000_i1042" type="#_x0000_t75" style="width:74.55pt;height:48.85pt" o:ole="">
+          <v:shape id="_x0000_i1042" type="#_x0000_t75" style="width:74.5pt;height:48.85pt" o:ole="">
             <v:imagedata r:id="rId71" o:title=""/>
           </v:shape>
-          <o:OLEObject Type="Embed" ProgID="Word.OpenDocumentText.12" ShapeID="_x0000_i1042" DrawAspect="Icon" ObjectID="_1708023082" r:id="rId72"/>
+          <o:OLEObject Type="Embed" ProgID="Word.OpenDocumentText.12" ShapeID="_x0000_i1042" DrawAspect="Icon" ObjectID="_1708100308" r:id="rId72"/>
         </w:object>
       </w:r>
     </w:p>
@@ -10449,11 +11972,12 @@
           <w:lang w:val="en-US"/>
         </w:rPr>
       </w:pPr>
-      <w:bookmarkStart w:id="57" w:name="_Toc97408738"/>
-      <w:r>
-        <w:rPr>
-          <w:lang w:val="en-US"/>
-        </w:rPr>
+      <w:bookmarkStart w:id="57" w:name="_Toc97485970"/>
+      <w:r>
+        <w:rPr>
+          <w:lang w:val="en-US"/>
+        </w:rPr>
+        <w:lastRenderedPageBreak/>
         <w:t xml:space="preserve">9.3.6 Insert </w:t>
       </w:r>
       <w:proofErr w:type="spellStart"/>
@@ -10527,10 +12051,10 @@
           <w:lang w:val="en-US"/>
         </w:rPr>
         <w:object w:dxaOrig="1495" w:dyaOrig="979" w14:anchorId="5C29E5EF">
-          <v:shape id="_x0000_i1043" type="#_x0000_t75" style="width:74.55pt;height:48.85pt" o:ole="">
+          <v:shape id="_x0000_i1043" type="#_x0000_t75" style="width:74.5pt;height:48.85pt" o:ole="">
             <v:imagedata r:id="rId74" o:title=""/>
           </v:shape>
-          <o:OLEObject Type="Embed" ProgID="Word.OpenDocumentText.12" ShapeID="_x0000_i1043" DrawAspect="Icon" ObjectID="_1708023083" r:id="rId75"/>
+          <o:OLEObject Type="Embed" ProgID="Word.OpenDocumentText.12" ShapeID="_x0000_i1043" DrawAspect="Icon" ObjectID="_1708100309" r:id="rId75"/>
         </w:object>
       </w:r>
     </w:p>
@@ -10541,12 +12065,11 @@
           <w:lang w:val="en-US"/>
         </w:rPr>
       </w:pPr>
-      <w:bookmarkStart w:id="59" w:name="_Toc97408739"/>
-      <w:r>
-        <w:rPr>
-          <w:lang w:val="en-US"/>
-        </w:rPr>
-        <w:lastRenderedPageBreak/>
+      <w:bookmarkStart w:id="59" w:name="_Toc97485971"/>
+      <w:r>
+        <w:rPr>
+          <w:lang w:val="en-US"/>
+        </w:rPr>
         <w:t>9.3.</w:t>
       </w:r>
       <w:r>
@@ -10632,10 +12155,10 @@
           <w:lang w:val="en-US"/>
         </w:rPr>
         <w:object w:dxaOrig="1495" w:dyaOrig="979" w14:anchorId="615B2644">
-          <v:shape id="_x0000_i1044" type="#_x0000_t75" style="width:74.55pt;height:48.85pt" o:ole="">
+          <v:shape id="_x0000_i1044" type="#_x0000_t75" style="width:74.5pt;height:48.85pt" o:ole="">
             <v:imagedata r:id="rId77" o:title=""/>
           </v:shape>
-          <o:OLEObject Type="Embed" ProgID="Word.OpenDocumentText.12" ShapeID="_x0000_i1044" DrawAspect="Icon" ObjectID="_1708023084" r:id="rId78"/>
+          <o:OLEObject Type="Embed" ProgID="Word.OpenDocumentText.12" ShapeID="_x0000_i1044" DrawAspect="Icon" ObjectID="_1708100310" r:id="rId78"/>
         </w:object>
       </w:r>
     </w:p>
@@ -10646,7 +12169,7 @@
           <w:lang w:val="en-US"/>
         </w:rPr>
       </w:pPr>
-      <w:bookmarkStart w:id="61" w:name="_Toc97408740"/>
+      <w:bookmarkStart w:id="61" w:name="_Toc97485972"/>
       <w:r>
         <w:rPr>
           <w:lang w:val="en-US"/>
@@ -10736,10 +12259,10 @@
           <w:lang w:val="en-US"/>
         </w:rPr>
         <w:object w:dxaOrig="1495" w:dyaOrig="979" w14:anchorId="6B5980B1">
-          <v:shape id="_x0000_i1045" type="#_x0000_t75" style="width:74.55pt;height:48.85pt" o:ole="">
+          <v:shape id="_x0000_i1045" type="#_x0000_t75" style="width:74.5pt;height:48.85pt" o:ole="">
             <v:imagedata r:id="rId80" o:title=""/>
           </v:shape>
-          <o:OLEObject Type="Embed" ProgID="Word.OpenDocumentText.12" ShapeID="_x0000_i1045" DrawAspect="Icon" ObjectID="_1708023085" r:id="rId81"/>
+          <o:OLEObject Type="Embed" ProgID="Word.OpenDocumentText.12" ShapeID="_x0000_i1045" DrawAspect="Icon" ObjectID="_1708100311" r:id="rId81"/>
         </w:object>
       </w:r>
     </w:p>
@@ -17363,25 +18886,16 @@
 </file>
 
 <file path=customXml/item1.xml><?xml version="1.0" encoding="utf-8"?>
-<b:Sources xmlns:b="http://schemas.openxmlformats.org/officeDocument/2006/bibliography" xmlns="http://schemas.openxmlformats.org/officeDocument/2006/bibliography" SelectedStyle="\APASixthEditionOfficeOnline.xsl" StyleName="APA" Version="6"/>
-</file>
-
-<file path=customXml/item2.xml><?xml version="1.0" encoding="utf-8"?>
-<?mso-contentType ?>
-<FormTemplates xmlns="http://schemas.microsoft.com/sharepoint/v3/contenttype/forms">
-  <Display>DocumentLibraryForm</Display>
-  <Edit>DocumentLibraryForm</Edit>
-  <New>DocumentLibraryForm</New>
-</FormTemplates>
-</file>
-
-<file path=customXml/item3.xml><?xml version="1.0" encoding="utf-8"?>
 <p:properties xmlns:p="http://schemas.microsoft.com/office/2006/metadata/properties" xmlns:xsi="http://www.w3.org/2001/XMLSchema-instance" xmlns:pc="http://schemas.microsoft.com/office/infopath/2007/PartnerControls">
   <documentManagement/>
 </p:properties>
 </file>
 
-<file path=customXml/item4.xml><?xml version="1.0" encoding="utf-8"?>
+<file path=customXml/item2.xml><?xml version="1.0" encoding="utf-8"?>
+<b:Sources xmlns:b="http://schemas.openxmlformats.org/officeDocument/2006/bibliography" xmlns="http://schemas.openxmlformats.org/officeDocument/2006/bibliography" SelectedStyle="\APASixthEditionOfficeOnline.xsl" StyleName="APA" Version="6"/>
+</file>
+
+<file path=customXml/item3.xml><?xml version="1.0" encoding="utf-8"?>
 <ct:contentTypeSchema xmlns:ct="http://schemas.microsoft.com/office/2006/metadata/contentType" xmlns:ma="http://schemas.microsoft.com/office/2006/metadata/properties/metaAttributes" ct:_="" ma:_="" ma:contentTypeName="Document" ma:contentTypeID="0x010100ADC47B1C69188A4D87C16E81D311DE42" ma:contentTypeVersion="6" ma:contentTypeDescription="Een nieuw document maken." ma:contentTypeScope="" ma:versionID="f8fbec6637abfaba5aa96af4980ab5fb">
   <xsd:schema xmlns:xsd="http://www.w3.org/2001/XMLSchema" xmlns:xs="http://www.w3.org/2001/XMLSchema" xmlns:p="http://schemas.microsoft.com/office/2006/metadata/properties" xmlns:ns2="3120fa58-32dc-4ec9-9db2-7686e5f7ad73" targetNamespace="http://schemas.microsoft.com/office/2006/metadata/properties" ma:root="true" ma:fieldsID="2a34ebab2da22b2cde0b094776902a9d" ns2:_="">
     <xsd:import namespace="3120fa58-32dc-4ec9-9db2-7686e5f7ad73"/>
@@ -17539,23 +19053,16 @@
 </ct:contentTypeSchema>
 </file>
 
-<file path=customXml/itemProps1.xml><?xml version="1.0" encoding="utf-8"?>
-<ds:datastoreItem xmlns:ds="http://schemas.openxmlformats.org/officeDocument/2006/customXml" ds:itemID="{F52C1581-3585-45A6-98F3-AB422B283220}">
-  <ds:schemaRefs>
-    <ds:schemaRef ds:uri="http://schemas.openxmlformats.org/officeDocument/2006/bibliography"/>
-  </ds:schemaRefs>
-</ds:datastoreItem>
+<file path=customXml/item4.xml><?xml version="1.0" encoding="utf-8"?>
+<?mso-contentType ?>
+<FormTemplates xmlns="http://schemas.microsoft.com/sharepoint/v3/contenttype/forms">
+  <Display>DocumentLibraryForm</Display>
+  <Edit>DocumentLibraryForm</Edit>
+  <New>DocumentLibraryForm</New>
+</FormTemplates>
 </file>
 
-<file path=customXml/itemProps2.xml><?xml version="1.0" encoding="utf-8"?>
-<ds:datastoreItem xmlns:ds="http://schemas.openxmlformats.org/officeDocument/2006/customXml" ds:itemID="{48BF59B9-8DCA-4468-A6B8-F5BA53638E17}">
-  <ds:schemaRefs>
-    <ds:schemaRef ds:uri="http://schemas.microsoft.com/sharepoint/v3/contenttype/forms"/>
-  </ds:schemaRefs>
-</ds:datastoreItem>
-</file>
-
-<file path=customXml/itemProps3.xml><?xml version="1.0" encoding="utf-8"?>
+<file path=customXml/itemProps1.xml><?xml version="1.0" encoding="utf-8"?>
 <ds:datastoreItem xmlns:ds="http://schemas.openxmlformats.org/officeDocument/2006/customXml" ds:itemID="{96F02149-F870-4105-945A-CBDD5D122E5E}">
   <ds:schemaRefs>
     <ds:schemaRef ds:uri="http://schemas.microsoft.com/office/2006/metadata/properties"/>
@@ -17564,7 +19071,15 @@
 </ds:datastoreItem>
 </file>
 
-<file path=customXml/itemProps4.xml><?xml version="1.0" encoding="utf-8"?>
+<file path=customXml/itemProps2.xml><?xml version="1.0" encoding="utf-8"?>
+<ds:datastoreItem xmlns:ds="http://schemas.openxmlformats.org/officeDocument/2006/customXml" ds:itemID="{F52C1581-3585-45A6-98F3-AB422B283220}">
+  <ds:schemaRefs>
+    <ds:schemaRef ds:uri="http://schemas.openxmlformats.org/officeDocument/2006/bibliography"/>
+  </ds:schemaRefs>
+</ds:datastoreItem>
+</file>
+
+<file path=customXml/itemProps3.xml><?xml version="1.0" encoding="utf-8"?>
 <ds:datastoreItem xmlns:ds="http://schemas.openxmlformats.org/officeDocument/2006/customXml" ds:itemID="{9E0A936B-90B3-45AF-911A-BD4F9C1764A2}">
   <ds:schemaRefs>
     <ds:schemaRef ds:uri="http://schemas.microsoft.com/office/2006/metadata/contentType"/>
@@ -17580,4 +19095,12 @@
     <ds:schemaRef ds:uri="http://schemas.microsoft.com/internal/obd"/>
   </ds:schemaRefs>
 </ds:datastoreItem>
+</file>
+
+<file path=customXml/itemProps4.xml><?xml version="1.0" encoding="utf-8"?>
+<ds:datastoreItem xmlns:ds="http://schemas.openxmlformats.org/officeDocument/2006/customXml" ds:itemID="{48BF59B9-8DCA-4468-A6B8-F5BA53638E17}">
+  <ds:schemaRefs>
+    <ds:schemaRef ds:uri="http://schemas.microsoft.com/sharepoint/v3/contenttype/forms"/>
+  </ds:schemaRefs>
+</ds:datastoreItem>
 </file>
--- a/Beheersdocument.docx
+++ b/Beheersdocument.docx
@@ -845,7 +845,7 @@
           <w:r>
             <w:fldChar w:fldCharType="separate"/>
           </w:r>
-          <w:hyperlink w:anchor="_Toc97485930" w:history="1">
+          <w:hyperlink w:anchor="_Toc97827116" w:history="1">
             <w:r>
               <w:rPr>
                 <w:rStyle w:val="Hyperlink"/>
@@ -889,7 +889,7 @@
                 <w:noProof/>
                 <w:webHidden/>
               </w:rPr>
-              <w:instrText xml:space="preserve"> PAGEREF _Toc97485930 \h </w:instrText>
+              <w:instrText xml:space="preserve"> PAGEREF _Toc97827116 \h </w:instrText>
             </w:r>
             <w:r>
               <w:rPr>
@@ -933,7 +933,7 @@
               <w:lang/>
             </w:rPr>
           </w:pPr>
-          <w:hyperlink w:anchor="_Toc97485931" w:history="1">
+          <w:hyperlink w:anchor="_Toc97827117" w:history="1">
             <w:r>
               <w:rPr>
                 <w:rStyle w:val="Hyperlink"/>
@@ -979,7 +979,7 @@
                 <w:noProof/>
                 <w:webHidden/>
               </w:rPr>
-              <w:instrText xml:space="preserve"> PAGEREF _Toc97485931 \h </w:instrText>
+              <w:instrText xml:space="preserve"> PAGEREF _Toc97827117 \h </w:instrText>
             </w:r>
             <w:r>
               <w:rPr>
@@ -1022,14 +1022,14 @@
               <w:lang/>
             </w:rPr>
           </w:pPr>
-          <w:hyperlink w:anchor="_Toc97485932" w:history="1">
+          <w:hyperlink w:anchor="_Toc97827118" w:history="1">
             <w:r>
               <w:rPr>
                 <w:rStyle w:val="Hyperlink"/>
                 <w:noProof/>
                 <w:lang w:val="en-US"/>
               </w:rPr>
-              <w:t>2.2 Planning</w:t>
+              <w:t>2.1 Planning</w:t>
             </w:r>
             <w:r>
               <w:rPr>
@@ -1050,7 +1050,7 @@
                 <w:noProof/>
                 <w:webHidden/>
               </w:rPr>
-              <w:instrText xml:space="preserve"> PAGEREF _Toc97485932 \h </w:instrText>
+              <w:instrText xml:space="preserve"> PAGEREF _Toc97827118 \h </w:instrText>
             </w:r>
             <w:r>
               <w:rPr>
@@ -1093,14 +1093,14 @@
               <w:lang/>
             </w:rPr>
           </w:pPr>
-          <w:hyperlink w:anchor="_Toc97485933" w:history="1">
+          <w:hyperlink w:anchor="_Toc97827119" w:history="1">
             <w:r>
               <w:rPr>
                 <w:rStyle w:val="Hyperlink"/>
                 <w:noProof/>
                 <w:lang w:val="en-US"/>
               </w:rPr>
-              <w:t>2.3 Afspraken</w:t>
+              <w:t>2.2 Afspraken</w:t>
             </w:r>
             <w:r>
               <w:rPr>
@@ -1121,7 +1121,77 @@
                 <w:noProof/>
                 <w:webHidden/>
               </w:rPr>
-              <w:instrText xml:space="preserve"> PAGEREF _Toc97485933 \h </w:instrText>
+              <w:instrText xml:space="preserve"> PAGEREF _Toc97827119 \h </w:instrText>
+            </w:r>
+            <w:r>
+              <w:rPr>
+                <w:noProof/>
+                <w:webHidden/>
+              </w:rPr>
+            </w:r>
+            <w:r>
+              <w:rPr>
+                <w:noProof/>
+                <w:webHidden/>
+              </w:rPr>
+              <w:fldChar w:fldCharType="separate"/>
+            </w:r>
+            <w:r>
+              <w:rPr>
+                <w:noProof/>
+                <w:webHidden/>
+              </w:rPr>
+              <w:t>2</w:t>
+            </w:r>
+            <w:r>
+              <w:rPr>
+                <w:noProof/>
+                <w:webHidden/>
+              </w:rPr>
+              <w:fldChar w:fldCharType="end"/>
+            </w:r>
+          </w:hyperlink>
+        </w:p>
+        <w:p>
+          <w:pPr>
+            <w:pStyle w:val="TOC2"/>
+            <w:tabs>
+              <w:tab w:val="right" w:leader="dot" w:pos="9062"/>
+            </w:tabs>
+            <w:rPr>
+              <w:rFonts w:eastAsiaTheme="minorEastAsia"/>
+              <w:noProof/>
+              <w:lang/>
+            </w:rPr>
+          </w:pPr>
+          <w:hyperlink w:anchor="_Toc97827120" w:history="1">
+            <w:r>
+              <w:rPr>
+                <w:rStyle w:val="Hyperlink"/>
+                <w:noProof/>
+              </w:rPr>
+              <w:t>2.3 Eisen en wensen</w:t>
+            </w:r>
+            <w:r>
+              <w:rPr>
+                <w:noProof/>
+                <w:webHidden/>
+              </w:rPr>
+              <w:tab/>
+            </w:r>
+            <w:r>
+              <w:rPr>
+                <w:noProof/>
+                <w:webHidden/>
+              </w:rPr>
+              <w:fldChar w:fldCharType="begin"/>
+            </w:r>
+            <w:r>
+              <w:rPr>
+                <w:noProof/>
+                <w:webHidden/>
+              </w:rPr>
+              <w:instrText xml:space="preserve"> PAGEREF _Toc97827120 \h </w:instrText>
             </w:r>
             <w:r>
               <w:rPr>
@@ -1165,7 +1235,7 @@
               <w:lang/>
             </w:rPr>
           </w:pPr>
-          <w:hyperlink w:anchor="_Toc97485934" w:history="1">
+          <w:hyperlink w:anchor="_Toc97827121" w:history="1">
             <w:r>
               <w:rPr>
                 <w:rStyle w:val="Hyperlink"/>
@@ -1211,7 +1281,7 @@
                 <w:noProof/>
                 <w:webHidden/>
               </w:rPr>
-              <w:instrText xml:space="preserve"> PAGEREF _Toc97485934 \h </w:instrText>
+              <w:instrText xml:space="preserve"> PAGEREF _Toc97827121 \h </w:instrText>
             </w:r>
             <w:r>
               <w:rPr>
@@ -1254,7 +1324,7 @@
               <w:lang/>
             </w:rPr>
           </w:pPr>
-          <w:hyperlink w:anchor="_Toc97485935" w:history="1">
+          <w:hyperlink w:anchor="_Toc97827122" w:history="1">
             <w:r>
               <w:rPr>
                 <w:rStyle w:val="Hyperlink"/>
@@ -1282,7 +1352,7 @@
                 <w:noProof/>
                 <w:webHidden/>
               </w:rPr>
-              <w:instrText xml:space="preserve"> PAGEREF _Toc97485935 \h </w:instrText>
+              <w:instrText xml:space="preserve"> PAGEREF _Toc97827122 \h </w:instrText>
             </w:r>
             <w:r>
               <w:rPr>
@@ -1325,7 +1395,7 @@
               <w:lang/>
             </w:rPr>
           </w:pPr>
-          <w:hyperlink w:anchor="_Toc97485936" w:history="1">
+          <w:hyperlink w:anchor="_Toc97827123" w:history="1">
             <w:r>
               <w:rPr>
                 <w:rStyle w:val="Hyperlink"/>
@@ -1352,7 +1422,7 @@
                 <w:noProof/>
                 <w:webHidden/>
               </w:rPr>
-              <w:instrText xml:space="preserve"> PAGEREF _Toc97485936 \h </w:instrText>
+              <w:instrText xml:space="preserve"> PAGEREF _Toc97827123 \h </w:instrText>
             </w:r>
             <w:r>
               <w:rPr>
@@ -1395,7 +1465,7 @@
               <w:lang/>
             </w:rPr>
           </w:pPr>
-          <w:hyperlink w:anchor="_Toc97485937" w:history="1">
+          <w:hyperlink w:anchor="_Toc97827124" w:history="1">
             <w:r>
               <w:rPr>
                 <w:rStyle w:val="Hyperlink"/>
@@ -1422,7 +1492,7 @@
                 <w:noProof/>
                 <w:webHidden/>
               </w:rPr>
-              <w:instrText xml:space="preserve"> PAGEREF _Toc97485937 \h </w:instrText>
+              <w:instrText xml:space="preserve"> PAGEREF _Toc97827124 \h </w:instrText>
             </w:r>
             <w:r>
               <w:rPr>
@@ -1465,7 +1535,7 @@
               <w:lang/>
             </w:rPr>
           </w:pPr>
-          <w:hyperlink w:anchor="_Toc97485938" w:history="1">
+          <w:hyperlink w:anchor="_Toc97827125" w:history="1">
             <w:r>
               <w:rPr>
                 <w:rStyle w:val="Hyperlink"/>
@@ -1492,7 +1562,7 @@
                 <w:noProof/>
                 <w:webHidden/>
               </w:rPr>
-              <w:instrText xml:space="preserve"> PAGEREF _Toc97485938 \h </w:instrText>
+              <w:instrText xml:space="preserve"> PAGEREF _Toc97827125 \h </w:instrText>
             </w:r>
             <w:r>
               <w:rPr>
@@ -1536,7 +1606,7 @@
               <w:lang/>
             </w:rPr>
           </w:pPr>
-          <w:hyperlink w:anchor="_Toc97485939" w:history="1">
+          <w:hyperlink w:anchor="_Toc97827126" w:history="1">
             <w:r>
               <w:rPr>
                 <w:rStyle w:val="Hyperlink"/>
@@ -1561,7 +1631,7 @@
                 <w:noProof/>
                 <w:lang w:val="en-US"/>
               </w:rPr>
-              <w:t>ERD</w:t>
+              <w:t>Entity Relations Diagram</w:t>
             </w:r>
             <w:r>
               <w:rPr>
@@ -1582,7 +1652,7 @@
                 <w:noProof/>
                 <w:webHidden/>
               </w:rPr>
-              <w:instrText xml:space="preserve"> PAGEREF _Toc97485939 \h </w:instrText>
+              <w:instrText xml:space="preserve"> PAGEREF _Toc97827126 \h </w:instrText>
             </w:r>
             <w:r>
               <w:rPr>
@@ -1625,14 +1695,13 @@
               <w:lang/>
             </w:rPr>
           </w:pPr>
-          <w:hyperlink w:anchor="_Toc97485940" w:history="1">
+          <w:hyperlink w:anchor="_Toc97827127" w:history="1">
             <w:r>
               <w:rPr>
                 <w:rStyle w:val="Hyperlink"/>
                 <w:noProof/>
-                <w:lang w:val="en-US"/>
-              </w:rPr>
-              <w:t>4.1 Toelichting</w:t>
+              </w:rPr>
+              <w:t>4.1 Toelichting ERD</w:t>
             </w:r>
             <w:r>
               <w:rPr>
@@ -1653,7 +1722,7 @@
                 <w:noProof/>
                 <w:webHidden/>
               </w:rPr>
-              <w:instrText xml:space="preserve"> PAGEREF _Toc97485940 \h </w:instrText>
+              <w:instrText xml:space="preserve"> PAGEREF _Toc97827127 \h </w:instrText>
             </w:r>
             <w:r>
               <w:rPr>
@@ -1674,6 +1743,356 @@
                 <w:webHidden/>
               </w:rPr>
               <w:t>6</w:t>
+            </w:r>
+            <w:r>
+              <w:rPr>
+                <w:noProof/>
+                <w:webHidden/>
+              </w:rPr>
+              <w:fldChar w:fldCharType="end"/>
+            </w:r>
+          </w:hyperlink>
+        </w:p>
+        <w:p>
+          <w:pPr>
+            <w:pStyle w:val="TOC3"/>
+            <w:tabs>
+              <w:tab w:val="right" w:leader="dot" w:pos="9062"/>
+            </w:tabs>
+            <w:rPr>
+              <w:rFonts w:eastAsiaTheme="minorEastAsia"/>
+              <w:noProof/>
+              <w:lang/>
+            </w:rPr>
+          </w:pPr>
+          <w:hyperlink w:anchor="_Toc97827128" w:history="1">
+            <w:r>
+              <w:rPr>
+                <w:rStyle w:val="Hyperlink"/>
+                <w:noProof/>
+              </w:rPr>
+              <w:t>4.1.1 Employees</w:t>
+            </w:r>
+            <w:r>
+              <w:rPr>
+                <w:noProof/>
+                <w:webHidden/>
+              </w:rPr>
+              <w:tab/>
+            </w:r>
+            <w:r>
+              <w:rPr>
+                <w:noProof/>
+                <w:webHidden/>
+              </w:rPr>
+              <w:fldChar w:fldCharType="begin"/>
+            </w:r>
+            <w:r>
+              <w:rPr>
+                <w:noProof/>
+                <w:webHidden/>
+              </w:rPr>
+              <w:instrText xml:space="preserve"> PAGEREF _Toc97827128 \h </w:instrText>
+            </w:r>
+            <w:r>
+              <w:rPr>
+                <w:noProof/>
+                <w:webHidden/>
+              </w:rPr>
+            </w:r>
+            <w:r>
+              <w:rPr>
+                <w:noProof/>
+                <w:webHidden/>
+              </w:rPr>
+              <w:fldChar w:fldCharType="separate"/>
+            </w:r>
+            <w:r>
+              <w:rPr>
+                <w:noProof/>
+                <w:webHidden/>
+              </w:rPr>
+              <w:t>6</w:t>
+            </w:r>
+            <w:r>
+              <w:rPr>
+                <w:noProof/>
+                <w:webHidden/>
+              </w:rPr>
+              <w:fldChar w:fldCharType="end"/>
+            </w:r>
+          </w:hyperlink>
+        </w:p>
+        <w:p>
+          <w:pPr>
+            <w:pStyle w:val="TOC3"/>
+            <w:tabs>
+              <w:tab w:val="right" w:leader="dot" w:pos="9062"/>
+            </w:tabs>
+            <w:rPr>
+              <w:rFonts w:eastAsiaTheme="minorEastAsia"/>
+              <w:noProof/>
+              <w:lang/>
+            </w:rPr>
+          </w:pPr>
+          <w:hyperlink w:anchor="_Toc97827129" w:history="1">
+            <w:r>
+              <w:rPr>
+                <w:rStyle w:val="Hyperlink"/>
+                <w:noProof/>
+              </w:rPr>
+              <w:t>4.1.2 Roles</w:t>
+            </w:r>
+            <w:r>
+              <w:rPr>
+                <w:noProof/>
+                <w:webHidden/>
+              </w:rPr>
+              <w:tab/>
+            </w:r>
+            <w:r>
+              <w:rPr>
+                <w:noProof/>
+                <w:webHidden/>
+              </w:rPr>
+              <w:fldChar w:fldCharType="begin"/>
+            </w:r>
+            <w:r>
+              <w:rPr>
+                <w:noProof/>
+                <w:webHidden/>
+              </w:rPr>
+              <w:instrText xml:space="preserve"> PAGEREF _Toc97827129 \h </w:instrText>
+            </w:r>
+            <w:r>
+              <w:rPr>
+                <w:noProof/>
+                <w:webHidden/>
+              </w:rPr>
+            </w:r>
+            <w:r>
+              <w:rPr>
+                <w:noProof/>
+                <w:webHidden/>
+              </w:rPr>
+              <w:fldChar w:fldCharType="separate"/>
+            </w:r>
+            <w:r>
+              <w:rPr>
+                <w:noProof/>
+                <w:webHidden/>
+              </w:rPr>
+              <w:t>7</w:t>
+            </w:r>
+            <w:r>
+              <w:rPr>
+                <w:noProof/>
+                <w:webHidden/>
+              </w:rPr>
+              <w:fldChar w:fldCharType="end"/>
+            </w:r>
+          </w:hyperlink>
+        </w:p>
+        <w:p>
+          <w:pPr>
+            <w:pStyle w:val="TOC3"/>
+            <w:tabs>
+              <w:tab w:val="right" w:leader="dot" w:pos="9062"/>
+            </w:tabs>
+            <w:rPr>
+              <w:rFonts w:eastAsiaTheme="minorEastAsia"/>
+              <w:noProof/>
+              <w:lang/>
+            </w:rPr>
+          </w:pPr>
+          <w:hyperlink w:anchor="_Toc97827130" w:history="1">
+            <w:r>
+              <w:rPr>
+                <w:rStyle w:val="Hyperlink"/>
+                <w:noProof/>
+              </w:rPr>
+              <w:t>4.1.3 Products</w:t>
+            </w:r>
+            <w:r>
+              <w:rPr>
+                <w:noProof/>
+                <w:webHidden/>
+              </w:rPr>
+              <w:tab/>
+            </w:r>
+            <w:r>
+              <w:rPr>
+                <w:noProof/>
+                <w:webHidden/>
+              </w:rPr>
+              <w:fldChar w:fldCharType="begin"/>
+            </w:r>
+            <w:r>
+              <w:rPr>
+                <w:noProof/>
+                <w:webHidden/>
+              </w:rPr>
+              <w:instrText xml:space="preserve"> PAGEREF _Toc97827130 \h </w:instrText>
+            </w:r>
+            <w:r>
+              <w:rPr>
+                <w:noProof/>
+                <w:webHidden/>
+              </w:rPr>
+            </w:r>
+            <w:r>
+              <w:rPr>
+                <w:noProof/>
+                <w:webHidden/>
+              </w:rPr>
+              <w:fldChar w:fldCharType="separate"/>
+            </w:r>
+            <w:r>
+              <w:rPr>
+                <w:noProof/>
+                <w:webHidden/>
+              </w:rPr>
+              <w:t>7</w:t>
+            </w:r>
+            <w:r>
+              <w:rPr>
+                <w:noProof/>
+                <w:webHidden/>
+              </w:rPr>
+              <w:fldChar w:fldCharType="end"/>
+            </w:r>
+          </w:hyperlink>
+        </w:p>
+        <w:p>
+          <w:pPr>
+            <w:pStyle w:val="TOC3"/>
+            <w:tabs>
+              <w:tab w:val="right" w:leader="dot" w:pos="9062"/>
+            </w:tabs>
+            <w:rPr>
+              <w:rFonts w:eastAsiaTheme="minorEastAsia"/>
+              <w:noProof/>
+              <w:lang/>
+            </w:rPr>
+          </w:pPr>
+          <w:hyperlink w:anchor="_Toc97827131" w:history="1">
+            <w:r>
+              <w:rPr>
+                <w:rStyle w:val="Hyperlink"/>
+                <w:noProof/>
+              </w:rPr>
+              <w:t>4.1.4 ProductLogs</w:t>
+            </w:r>
+            <w:r>
+              <w:rPr>
+                <w:noProof/>
+                <w:webHidden/>
+              </w:rPr>
+              <w:tab/>
+            </w:r>
+            <w:r>
+              <w:rPr>
+                <w:noProof/>
+                <w:webHidden/>
+              </w:rPr>
+              <w:fldChar w:fldCharType="begin"/>
+            </w:r>
+            <w:r>
+              <w:rPr>
+                <w:noProof/>
+                <w:webHidden/>
+              </w:rPr>
+              <w:instrText xml:space="preserve"> PAGEREF _Toc97827131 \h </w:instrText>
+            </w:r>
+            <w:r>
+              <w:rPr>
+                <w:noProof/>
+                <w:webHidden/>
+              </w:rPr>
+            </w:r>
+            <w:r>
+              <w:rPr>
+                <w:noProof/>
+                <w:webHidden/>
+              </w:rPr>
+              <w:fldChar w:fldCharType="separate"/>
+            </w:r>
+            <w:r>
+              <w:rPr>
+                <w:noProof/>
+                <w:webHidden/>
+              </w:rPr>
+              <w:t>7</w:t>
+            </w:r>
+            <w:r>
+              <w:rPr>
+                <w:noProof/>
+                <w:webHidden/>
+              </w:rPr>
+              <w:fldChar w:fldCharType="end"/>
+            </w:r>
+          </w:hyperlink>
+        </w:p>
+        <w:p>
+          <w:pPr>
+            <w:pStyle w:val="TOC3"/>
+            <w:tabs>
+              <w:tab w:val="right" w:leader="dot" w:pos="9062"/>
+            </w:tabs>
+            <w:rPr>
+              <w:rFonts w:eastAsiaTheme="minorEastAsia"/>
+              <w:noProof/>
+              <w:lang/>
+            </w:rPr>
+          </w:pPr>
+          <w:hyperlink w:anchor="_Toc97827132" w:history="1">
+            <w:r>
+              <w:rPr>
+                <w:rStyle w:val="Hyperlink"/>
+                <w:noProof/>
+              </w:rPr>
+              <w:t>4.1.5 Users</w:t>
+            </w:r>
+            <w:r>
+              <w:rPr>
+                <w:noProof/>
+                <w:webHidden/>
+              </w:rPr>
+              <w:tab/>
+            </w:r>
+            <w:r>
+              <w:rPr>
+                <w:noProof/>
+                <w:webHidden/>
+              </w:rPr>
+              <w:fldChar w:fldCharType="begin"/>
+            </w:r>
+            <w:r>
+              <w:rPr>
+                <w:noProof/>
+                <w:webHidden/>
+              </w:rPr>
+              <w:instrText xml:space="preserve"> PAGEREF _Toc97827132 \h </w:instrText>
+            </w:r>
+            <w:r>
+              <w:rPr>
+                <w:noProof/>
+                <w:webHidden/>
+              </w:rPr>
+            </w:r>
+            <w:r>
+              <w:rPr>
+                <w:noProof/>
+                <w:webHidden/>
+              </w:rPr>
+              <w:fldChar w:fldCharType="separate"/>
+            </w:r>
+            <w:r>
+              <w:rPr>
+                <w:noProof/>
+                <w:webHidden/>
+              </w:rPr>
+              <w:t>7</w:t>
             </w:r>
             <w:r>
               <w:rPr>
@@ -1697,7 +2116,7 @@
               <w:lang/>
             </w:rPr>
           </w:pPr>
-          <w:hyperlink w:anchor="_Toc97485941" w:history="1">
+          <w:hyperlink w:anchor="_Toc97827133" w:history="1">
             <w:r>
               <w:rPr>
                 <w:rStyle w:val="Hyperlink"/>
@@ -1743,7 +2162,7 @@
                 <w:noProof/>
                 <w:webHidden/>
               </w:rPr>
-              <w:instrText xml:space="preserve"> PAGEREF _Toc97485941 \h </w:instrText>
+              <w:instrText xml:space="preserve"> PAGEREF _Toc97827133 \h </w:instrText>
             </w:r>
             <w:r>
               <w:rPr>
@@ -1763,7 +2182,7 @@
                 <w:noProof/>
                 <w:webHidden/>
               </w:rPr>
-              <w:t>7</w:t>
+              <w:t>8</w:t>
             </w:r>
             <w:r>
               <w:rPr>
@@ -1786,14 +2205,14 @@
               <w:lang/>
             </w:rPr>
           </w:pPr>
-          <w:hyperlink w:anchor="_Toc97485942" w:history="1">
+          <w:hyperlink w:anchor="_Toc97827134" w:history="1">
             <w:r>
               <w:rPr>
                 <w:rStyle w:val="Hyperlink"/>
                 <w:noProof/>
                 <w:lang w:val="en-US"/>
               </w:rPr>
-              <w:t>5.1 Toelichting</w:t>
+              <w:t>5.1 Toelichting RD</w:t>
             </w:r>
             <w:r>
               <w:rPr>
@@ -1814,7 +2233,7 @@
                 <w:noProof/>
                 <w:webHidden/>
               </w:rPr>
-              <w:instrText xml:space="preserve"> PAGEREF _Toc97485942 \h </w:instrText>
+              <w:instrText xml:space="preserve"> PAGEREF _Toc97827134 \h </w:instrText>
             </w:r>
             <w:r>
               <w:rPr>
@@ -1834,7 +2253,569 @@
                 <w:noProof/>
                 <w:webHidden/>
               </w:rPr>
-              <w:t>7</w:t>
+              <w:t>8</w:t>
+            </w:r>
+            <w:r>
+              <w:rPr>
+                <w:noProof/>
+                <w:webHidden/>
+              </w:rPr>
+              <w:fldChar w:fldCharType="end"/>
+            </w:r>
+          </w:hyperlink>
+        </w:p>
+        <w:p>
+          <w:pPr>
+            <w:pStyle w:val="TOC3"/>
+            <w:tabs>
+              <w:tab w:val="right" w:leader="dot" w:pos="9062"/>
+            </w:tabs>
+            <w:rPr>
+              <w:rFonts w:eastAsiaTheme="minorEastAsia"/>
+              <w:noProof/>
+              <w:lang/>
+            </w:rPr>
+          </w:pPr>
+          <w:hyperlink w:anchor="_Toc97827135" w:history="1">
+            <w:r>
+              <w:rPr>
+                <w:rStyle w:val="Hyperlink"/>
+                <w:noProof/>
+                <w:lang w:val="en-US"/>
+              </w:rPr>
+              <w:t>5.1.1 Employees</w:t>
+            </w:r>
+            <w:r>
+              <w:rPr>
+                <w:noProof/>
+                <w:webHidden/>
+              </w:rPr>
+              <w:tab/>
+            </w:r>
+            <w:r>
+              <w:rPr>
+                <w:noProof/>
+                <w:webHidden/>
+              </w:rPr>
+              <w:fldChar w:fldCharType="begin"/>
+            </w:r>
+            <w:r>
+              <w:rPr>
+                <w:noProof/>
+                <w:webHidden/>
+              </w:rPr>
+              <w:instrText xml:space="preserve"> PAGEREF _Toc97827135 \h </w:instrText>
+            </w:r>
+            <w:r>
+              <w:rPr>
+                <w:noProof/>
+                <w:webHidden/>
+              </w:rPr>
+            </w:r>
+            <w:r>
+              <w:rPr>
+                <w:noProof/>
+                <w:webHidden/>
+              </w:rPr>
+              <w:fldChar w:fldCharType="separate"/>
+            </w:r>
+            <w:r>
+              <w:rPr>
+                <w:noProof/>
+                <w:webHidden/>
+              </w:rPr>
+              <w:t>8</w:t>
+            </w:r>
+            <w:r>
+              <w:rPr>
+                <w:noProof/>
+                <w:webHidden/>
+              </w:rPr>
+              <w:fldChar w:fldCharType="end"/>
+            </w:r>
+          </w:hyperlink>
+        </w:p>
+        <w:p>
+          <w:pPr>
+            <w:pStyle w:val="TOC3"/>
+            <w:tabs>
+              <w:tab w:val="right" w:leader="dot" w:pos="9062"/>
+            </w:tabs>
+            <w:rPr>
+              <w:rFonts w:eastAsiaTheme="minorEastAsia"/>
+              <w:noProof/>
+              <w:lang/>
+            </w:rPr>
+          </w:pPr>
+          <w:hyperlink w:anchor="_Toc97827136" w:history="1">
+            <w:r>
+              <w:rPr>
+                <w:rStyle w:val="Hyperlink"/>
+                <w:noProof/>
+                <w:lang w:val="en-GB"/>
+              </w:rPr>
+              <w:t>5.1.2 Roles</w:t>
+            </w:r>
+            <w:r>
+              <w:rPr>
+                <w:noProof/>
+                <w:webHidden/>
+              </w:rPr>
+              <w:tab/>
+            </w:r>
+            <w:r>
+              <w:rPr>
+                <w:noProof/>
+                <w:webHidden/>
+              </w:rPr>
+              <w:fldChar w:fldCharType="begin"/>
+            </w:r>
+            <w:r>
+              <w:rPr>
+                <w:noProof/>
+                <w:webHidden/>
+              </w:rPr>
+              <w:instrText xml:space="preserve"> PAGEREF _Toc97827136 \h </w:instrText>
+            </w:r>
+            <w:r>
+              <w:rPr>
+                <w:noProof/>
+                <w:webHidden/>
+              </w:rPr>
+            </w:r>
+            <w:r>
+              <w:rPr>
+                <w:noProof/>
+                <w:webHidden/>
+              </w:rPr>
+              <w:fldChar w:fldCharType="separate"/>
+            </w:r>
+            <w:r>
+              <w:rPr>
+                <w:noProof/>
+                <w:webHidden/>
+              </w:rPr>
+              <w:t>8</w:t>
+            </w:r>
+            <w:r>
+              <w:rPr>
+                <w:noProof/>
+                <w:webHidden/>
+              </w:rPr>
+              <w:fldChar w:fldCharType="end"/>
+            </w:r>
+          </w:hyperlink>
+        </w:p>
+        <w:p>
+          <w:pPr>
+            <w:pStyle w:val="TOC3"/>
+            <w:tabs>
+              <w:tab w:val="right" w:leader="dot" w:pos="9062"/>
+            </w:tabs>
+            <w:rPr>
+              <w:rFonts w:eastAsiaTheme="minorEastAsia"/>
+              <w:noProof/>
+              <w:lang/>
+            </w:rPr>
+          </w:pPr>
+          <w:hyperlink w:anchor="_Toc97827137" w:history="1">
+            <w:r>
+              <w:rPr>
+                <w:rStyle w:val="Hyperlink"/>
+                <w:noProof/>
+              </w:rPr>
+              <w:t>5.1.3 Employee-Roles</w:t>
+            </w:r>
+            <w:r>
+              <w:rPr>
+                <w:noProof/>
+                <w:webHidden/>
+              </w:rPr>
+              <w:tab/>
+            </w:r>
+            <w:r>
+              <w:rPr>
+                <w:noProof/>
+                <w:webHidden/>
+              </w:rPr>
+              <w:fldChar w:fldCharType="begin"/>
+            </w:r>
+            <w:r>
+              <w:rPr>
+                <w:noProof/>
+                <w:webHidden/>
+              </w:rPr>
+              <w:instrText xml:space="preserve"> PAGEREF _Toc97827137 \h </w:instrText>
+            </w:r>
+            <w:r>
+              <w:rPr>
+                <w:noProof/>
+                <w:webHidden/>
+              </w:rPr>
+            </w:r>
+            <w:r>
+              <w:rPr>
+                <w:noProof/>
+                <w:webHidden/>
+              </w:rPr>
+              <w:fldChar w:fldCharType="separate"/>
+            </w:r>
+            <w:r>
+              <w:rPr>
+                <w:noProof/>
+                <w:webHidden/>
+              </w:rPr>
+              <w:t>8</w:t>
+            </w:r>
+            <w:r>
+              <w:rPr>
+                <w:noProof/>
+                <w:webHidden/>
+              </w:rPr>
+              <w:fldChar w:fldCharType="end"/>
+            </w:r>
+          </w:hyperlink>
+        </w:p>
+        <w:p>
+          <w:pPr>
+            <w:pStyle w:val="TOC3"/>
+            <w:tabs>
+              <w:tab w:val="right" w:leader="dot" w:pos="9062"/>
+            </w:tabs>
+            <w:rPr>
+              <w:rFonts w:eastAsiaTheme="minorEastAsia"/>
+              <w:noProof/>
+              <w:lang/>
+            </w:rPr>
+          </w:pPr>
+          <w:hyperlink w:anchor="_Toc97827138" w:history="1">
+            <w:r>
+              <w:rPr>
+                <w:rStyle w:val="Hyperlink"/>
+                <w:noProof/>
+              </w:rPr>
+              <w:t>5.1.4 Products</w:t>
+            </w:r>
+            <w:r>
+              <w:rPr>
+                <w:noProof/>
+                <w:webHidden/>
+              </w:rPr>
+              <w:tab/>
+            </w:r>
+            <w:r>
+              <w:rPr>
+                <w:noProof/>
+                <w:webHidden/>
+              </w:rPr>
+              <w:fldChar w:fldCharType="begin"/>
+            </w:r>
+            <w:r>
+              <w:rPr>
+                <w:noProof/>
+                <w:webHidden/>
+              </w:rPr>
+              <w:instrText xml:space="preserve"> PAGEREF _Toc97827138 \h </w:instrText>
+            </w:r>
+            <w:r>
+              <w:rPr>
+                <w:noProof/>
+                <w:webHidden/>
+              </w:rPr>
+            </w:r>
+            <w:r>
+              <w:rPr>
+                <w:noProof/>
+                <w:webHidden/>
+              </w:rPr>
+              <w:fldChar w:fldCharType="separate"/>
+            </w:r>
+            <w:r>
+              <w:rPr>
+                <w:noProof/>
+                <w:webHidden/>
+              </w:rPr>
+              <w:t>9</w:t>
+            </w:r>
+            <w:r>
+              <w:rPr>
+                <w:noProof/>
+                <w:webHidden/>
+              </w:rPr>
+              <w:fldChar w:fldCharType="end"/>
+            </w:r>
+          </w:hyperlink>
+        </w:p>
+        <w:p>
+          <w:pPr>
+            <w:pStyle w:val="TOC3"/>
+            <w:tabs>
+              <w:tab w:val="right" w:leader="dot" w:pos="9062"/>
+            </w:tabs>
+            <w:rPr>
+              <w:rFonts w:eastAsiaTheme="minorEastAsia"/>
+              <w:noProof/>
+              <w:lang/>
+            </w:rPr>
+          </w:pPr>
+          <w:hyperlink w:anchor="_Toc97827139" w:history="1">
+            <w:r>
+              <w:rPr>
+                <w:rStyle w:val="Hyperlink"/>
+                <w:noProof/>
+              </w:rPr>
+              <w:t>5.1.5 ProductLogs</w:t>
+            </w:r>
+            <w:r>
+              <w:rPr>
+                <w:noProof/>
+                <w:webHidden/>
+              </w:rPr>
+              <w:tab/>
+            </w:r>
+            <w:r>
+              <w:rPr>
+                <w:noProof/>
+                <w:webHidden/>
+              </w:rPr>
+              <w:fldChar w:fldCharType="begin"/>
+            </w:r>
+            <w:r>
+              <w:rPr>
+                <w:noProof/>
+                <w:webHidden/>
+              </w:rPr>
+              <w:instrText xml:space="preserve"> PAGEREF _Toc97827139 \h </w:instrText>
+            </w:r>
+            <w:r>
+              <w:rPr>
+                <w:noProof/>
+                <w:webHidden/>
+              </w:rPr>
+            </w:r>
+            <w:r>
+              <w:rPr>
+                <w:noProof/>
+                <w:webHidden/>
+              </w:rPr>
+              <w:fldChar w:fldCharType="separate"/>
+            </w:r>
+            <w:r>
+              <w:rPr>
+                <w:noProof/>
+                <w:webHidden/>
+              </w:rPr>
+              <w:t>9</w:t>
+            </w:r>
+            <w:r>
+              <w:rPr>
+                <w:noProof/>
+                <w:webHidden/>
+              </w:rPr>
+              <w:fldChar w:fldCharType="end"/>
+            </w:r>
+          </w:hyperlink>
+        </w:p>
+        <w:p>
+          <w:pPr>
+            <w:pStyle w:val="TOC3"/>
+            <w:tabs>
+              <w:tab w:val="right" w:leader="dot" w:pos="9062"/>
+            </w:tabs>
+            <w:rPr>
+              <w:rFonts w:eastAsiaTheme="minorEastAsia"/>
+              <w:noProof/>
+              <w:lang/>
+            </w:rPr>
+          </w:pPr>
+          <w:hyperlink w:anchor="_Toc97827140" w:history="1">
+            <w:r>
+              <w:rPr>
+                <w:rStyle w:val="Hyperlink"/>
+                <w:noProof/>
+              </w:rPr>
+              <w:t>5.1.6 Users</w:t>
+            </w:r>
+            <w:r>
+              <w:rPr>
+                <w:noProof/>
+                <w:webHidden/>
+              </w:rPr>
+              <w:tab/>
+            </w:r>
+            <w:r>
+              <w:rPr>
+                <w:noProof/>
+                <w:webHidden/>
+              </w:rPr>
+              <w:fldChar w:fldCharType="begin"/>
+            </w:r>
+            <w:r>
+              <w:rPr>
+                <w:noProof/>
+                <w:webHidden/>
+              </w:rPr>
+              <w:instrText xml:space="preserve"> PAGEREF _Toc97827140 \h </w:instrText>
+            </w:r>
+            <w:r>
+              <w:rPr>
+                <w:noProof/>
+                <w:webHidden/>
+              </w:rPr>
+            </w:r>
+            <w:r>
+              <w:rPr>
+                <w:noProof/>
+                <w:webHidden/>
+              </w:rPr>
+              <w:fldChar w:fldCharType="separate"/>
+            </w:r>
+            <w:r>
+              <w:rPr>
+                <w:noProof/>
+                <w:webHidden/>
+              </w:rPr>
+              <w:t>9</w:t>
+            </w:r>
+            <w:r>
+              <w:rPr>
+                <w:noProof/>
+                <w:webHidden/>
+              </w:rPr>
+              <w:fldChar w:fldCharType="end"/>
+            </w:r>
+          </w:hyperlink>
+        </w:p>
+        <w:p>
+          <w:pPr>
+            <w:pStyle w:val="TOC3"/>
+            <w:tabs>
+              <w:tab w:val="right" w:leader="dot" w:pos="9062"/>
+            </w:tabs>
+            <w:rPr>
+              <w:rFonts w:eastAsiaTheme="minorEastAsia"/>
+              <w:noProof/>
+              <w:lang/>
+            </w:rPr>
+          </w:pPr>
+          <w:hyperlink w:anchor="_Toc97827141" w:history="1">
+            <w:r>
+              <w:rPr>
+                <w:rStyle w:val="Hyperlink"/>
+                <w:noProof/>
+              </w:rPr>
+              <w:t>5.1.7 OrderHeaders</w:t>
+            </w:r>
+            <w:r>
+              <w:rPr>
+                <w:noProof/>
+                <w:webHidden/>
+              </w:rPr>
+              <w:tab/>
+            </w:r>
+            <w:r>
+              <w:rPr>
+                <w:noProof/>
+                <w:webHidden/>
+              </w:rPr>
+              <w:fldChar w:fldCharType="begin"/>
+            </w:r>
+            <w:r>
+              <w:rPr>
+                <w:noProof/>
+                <w:webHidden/>
+              </w:rPr>
+              <w:instrText xml:space="preserve"> PAGEREF _Toc97827141 \h </w:instrText>
+            </w:r>
+            <w:r>
+              <w:rPr>
+                <w:noProof/>
+                <w:webHidden/>
+              </w:rPr>
+            </w:r>
+            <w:r>
+              <w:rPr>
+                <w:noProof/>
+                <w:webHidden/>
+              </w:rPr>
+              <w:fldChar w:fldCharType="separate"/>
+            </w:r>
+            <w:r>
+              <w:rPr>
+                <w:noProof/>
+                <w:webHidden/>
+              </w:rPr>
+              <w:t>9</w:t>
+            </w:r>
+            <w:r>
+              <w:rPr>
+                <w:noProof/>
+                <w:webHidden/>
+              </w:rPr>
+              <w:fldChar w:fldCharType="end"/>
+            </w:r>
+          </w:hyperlink>
+        </w:p>
+        <w:p>
+          <w:pPr>
+            <w:pStyle w:val="TOC3"/>
+            <w:tabs>
+              <w:tab w:val="right" w:leader="dot" w:pos="9062"/>
+            </w:tabs>
+            <w:rPr>
+              <w:rFonts w:eastAsiaTheme="minorEastAsia"/>
+              <w:noProof/>
+              <w:lang/>
+            </w:rPr>
+          </w:pPr>
+          <w:hyperlink w:anchor="_Toc97827142" w:history="1">
+            <w:r>
+              <w:rPr>
+                <w:rStyle w:val="Hyperlink"/>
+                <w:noProof/>
+              </w:rPr>
+              <w:t>5.1.8 OrderLines</w:t>
+            </w:r>
+            <w:r>
+              <w:rPr>
+                <w:noProof/>
+                <w:webHidden/>
+              </w:rPr>
+              <w:tab/>
+            </w:r>
+            <w:r>
+              <w:rPr>
+                <w:noProof/>
+                <w:webHidden/>
+              </w:rPr>
+              <w:fldChar w:fldCharType="begin"/>
+            </w:r>
+            <w:r>
+              <w:rPr>
+                <w:noProof/>
+                <w:webHidden/>
+              </w:rPr>
+              <w:instrText xml:space="preserve"> PAGEREF _Toc97827142 \h </w:instrText>
+            </w:r>
+            <w:r>
+              <w:rPr>
+                <w:noProof/>
+                <w:webHidden/>
+              </w:rPr>
+            </w:r>
+            <w:r>
+              <w:rPr>
+                <w:noProof/>
+                <w:webHidden/>
+              </w:rPr>
+              <w:fldChar w:fldCharType="separate"/>
+            </w:r>
+            <w:r>
+              <w:rPr>
+                <w:noProof/>
+                <w:webHidden/>
+              </w:rPr>
+              <w:t>9</w:t>
             </w:r>
             <w:r>
               <w:rPr>
@@ -1858,7 +2839,7 @@
               <w:lang/>
             </w:rPr>
           </w:pPr>
-          <w:hyperlink w:anchor="_Toc97485943" w:history="1">
+          <w:hyperlink w:anchor="_Toc97827143" w:history="1">
             <w:r>
               <w:rPr>
                 <w:rStyle w:val="Hyperlink"/>
@@ -1904,7 +2885,7 @@
                 <w:noProof/>
                 <w:webHidden/>
               </w:rPr>
-              <w:instrText xml:space="preserve"> PAGEREF _Toc97485943 \h </w:instrText>
+              <w:instrText xml:space="preserve"> PAGEREF _Toc97827143 \h </w:instrText>
             </w:r>
             <w:r>
               <w:rPr>
@@ -1924,7 +2905,7 @@
                 <w:noProof/>
                 <w:webHidden/>
               </w:rPr>
-              <w:t>8</w:t>
+              <w:t>9</w:t>
             </w:r>
             <w:r>
               <w:rPr>
@@ -1947,7 +2928,7 @@
               <w:lang/>
             </w:rPr>
           </w:pPr>
-          <w:hyperlink w:anchor="_Toc97485944" w:history="1">
+          <w:hyperlink w:anchor="_Toc97827144" w:history="1">
             <w:r>
               <w:rPr>
                 <w:rStyle w:val="Hyperlink"/>
@@ -1975,7 +2956,7 @@
                 <w:noProof/>
                 <w:webHidden/>
               </w:rPr>
-              <w:instrText xml:space="preserve"> PAGEREF _Toc97485944 \h </w:instrText>
+              <w:instrText xml:space="preserve"> PAGEREF _Toc97827144 \h </w:instrText>
             </w:r>
             <w:r>
               <w:rPr>
@@ -1995,7 +2976,7 @@
                 <w:noProof/>
                 <w:webHidden/>
               </w:rPr>
-              <w:t>8</w:t>
+              <w:t>9</w:t>
             </w:r>
             <w:r>
               <w:rPr>
@@ -2018,7 +2999,7 @@
               <w:lang/>
             </w:rPr>
           </w:pPr>
-          <w:hyperlink w:anchor="_Toc97485945" w:history="1">
+          <w:hyperlink w:anchor="_Toc97827145" w:history="1">
             <w:r>
               <w:rPr>
                 <w:rStyle w:val="Hyperlink"/>
@@ -2046,7 +3027,7 @@
                 <w:noProof/>
                 <w:webHidden/>
               </w:rPr>
-              <w:instrText xml:space="preserve"> PAGEREF _Toc97485945 \h </w:instrText>
+              <w:instrText xml:space="preserve"> PAGEREF _Toc97827145 \h </w:instrText>
             </w:r>
             <w:r>
               <w:rPr>
@@ -2066,7 +3047,7 @@
                 <w:noProof/>
                 <w:webHidden/>
               </w:rPr>
-              <w:t>8</w:t>
+              <w:t>9</w:t>
             </w:r>
             <w:r>
               <w:rPr>
@@ -2089,7 +3070,7 @@
               <w:lang/>
             </w:rPr>
           </w:pPr>
-          <w:hyperlink w:anchor="_Toc97485946" w:history="1">
+          <w:hyperlink w:anchor="_Toc97827146" w:history="1">
             <w:r>
               <w:rPr>
                 <w:rStyle w:val="Hyperlink"/>
@@ -2117,7 +3098,7 @@
                 <w:noProof/>
                 <w:webHidden/>
               </w:rPr>
-              <w:instrText xml:space="preserve"> PAGEREF _Toc97485946 \h </w:instrText>
+              <w:instrText xml:space="preserve"> PAGEREF _Toc97827146 \h </w:instrText>
             </w:r>
             <w:r>
               <w:rPr>
@@ -2137,7 +3118,7 @@
                 <w:noProof/>
                 <w:webHidden/>
               </w:rPr>
-              <w:t>9</w:t>
+              <w:t>10</w:t>
             </w:r>
             <w:r>
               <w:rPr>
@@ -2160,7 +3141,7 @@
               <w:lang/>
             </w:rPr>
           </w:pPr>
-          <w:hyperlink w:anchor="_Toc97485947" w:history="1">
+          <w:hyperlink w:anchor="_Toc97827147" w:history="1">
             <w:r>
               <w:rPr>
                 <w:rStyle w:val="Hyperlink"/>
@@ -2188,7 +3169,7 @@
                 <w:noProof/>
                 <w:webHidden/>
               </w:rPr>
-              <w:instrText xml:space="preserve"> PAGEREF _Toc97485947 \h </w:instrText>
+              <w:instrText xml:space="preserve"> PAGEREF _Toc97827147 \h </w:instrText>
             </w:r>
             <w:r>
               <w:rPr>
@@ -2208,7 +3189,7 @@
                 <w:noProof/>
                 <w:webHidden/>
               </w:rPr>
-              <w:t>10</w:t>
+              <w:t>11</w:t>
             </w:r>
             <w:r>
               <w:rPr>
@@ -2231,7 +3212,7 @@
               <w:lang/>
             </w:rPr>
           </w:pPr>
-          <w:hyperlink w:anchor="_Toc97485948" w:history="1">
+          <w:hyperlink w:anchor="_Toc97827148" w:history="1">
             <w:r>
               <w:rPr>
                 <w:rStyle w:val="Hyperlink"/>
@@ -2259,7 +3240,7 @@
                 <w:noProof/>
                 <w:webHidden/>
               </w:rPr>
-              <w:instrText xml:space="preserve"> PAGEREF _Toc97485948 \h </w:instrText>
+              <w:instrText xml:space="preserve"> PAGEREF _Toc97827148 \h </w:instrText>
             </w:r>
             <w:r>
               <w:rPr>
@@ -2279,7 +3260,7 @@
                 <w:noProof/>
                 <w:webHidden/>
               </w:rPr>
-              <w:t>11</w:t>
+              <w:t>12</w:t>
             </w:r>
             <w:r>
               <w:rPr>
@@ -2302,7 +3283,7 @@
               <w:lang/>
             </w:rPr>
           </w:pPr>
-          <w:hyperlink w:anchor="_Toc97485949" w:history="1">
+          <w:hyperlink w:anchor="_Toc97827149" w:history="1">
             <w:r>
               <w:rPr>
                 <w:rStyle w:val="Hyperlink"/>
@@ -2330,7 +3311,7 @@
                 <w:noProof/>
                 <w:webHidden/>
               </w:rPr>
-              <w:instrText xml:space="preserve"> PAGEREF _Toc97485949 \h </w:instrText>
+              <w:instrText xml:space="preserve"> PAGEREF _Toc97827149 \h </w:instrText>
             </w:r>
             <w:r>
               <w:rPr>
@@ -2350,7 +3331,7 @@
                 <w:noProof/>
                 <w:webHidden/>
               </w:rPr>
-              <w:t>12</w:t>
+              <w:t>13</w:t>
             </w:r>
             <w:r>
               <w:rPr>
@@ -2373,7 +3354,7 @@
               <w:lang/>
             </w:rPr>
           </w:pPr>
-          <w:hyperlink w:anchor="_Toc97485950" w:history="1">
+          <w:hyperlink w:anchor="_Toc97827150" w:history="1">
             <w:r>
               <w:rPr>
                 <w:rStyle w:val="Hyperlink"/>
@@ -2401,7 +3382,7 @@
                 <w:noProof/>
                 <w:webHidden/>
               </w:rPr>
-              <w:instrText xml:space="preserve"> PAGEREF _Toc97485950 \h </w:instrText>
+              <w:instrText xml:space="preserve"> PAGEREF _Toc97827150 \h </w:instrText>
             </w:r>
             <w:r>
               <w:rPr>
@@ -2421,7 +3402,7 @@
                 <w:noProof/>
                 <w:webHidden/>
               </w:rPr>
-              <w:t>13</w:t>
+              <w:t>14</w:t>
             </w:r>
             <w:r>
               <w:rPr>
@@ -2444,7 +3425,7 @@
               <w:lang/>
             </w:rPr>
           </w:pPr>
-          <w:hyperlink w:anchor="_Toc97485951" w:history="1">
+          <w:hyperlink w:anchor="_Toc97827151" w:history="1">
             <w:r>
               <w:rPr>
                 <w:rStyle w:val="Hyperlink"/>
@@ -2472,7 +3453,7 @@
                 <w:noProof/>
                 <w:webHidden/>
               </w:rPr>
-              <w:instrText xml:space="preserve"> PAGEREF _Toc97485951 \h </w:instrText>
+              <w:instrText xml:space="preserve"> PAGEREF _Toc97827151 \h </w:instrText>
             </w:r>
             <w:r>
               <w:rPr>
@@ -2492,7 +3473,7 @@
                 <w:noProof/>
                 <w:webHidden/>
               </w:rPr>
-              <w:t>14</w:t>
+              <w:t>15</w:t>
             </w:r>
             <w:r>
               <w:rPr>
@@ -2515,7 +3496,7 @@
               <w:lang/>
             </w:rPr>
           </w:pPr>
-          <w:hyperlink w:anchor="_Toc97485952" w:history="1">
+          <w:hyperlink w:anchor="_Toc97827152" w:history="1">
             <w:r>
               <w:rPr>
                 <w:rStyle w:val="Hyperlink"/>
@@ -2542,7 +3523,7 @@
                 <w:noProof/>
                 <w:webHidden/>
               </w:rPr>
-              <w:instrText xml:space="preserve"> PAGEREF _Toc97485952 \h </w:instrText>
+              <w:instrText xml:space="preserve"> PAGEREF _Toc97827152 \h </w:instrText>
             </w:r>
             <w:r>
               <w:rPr>
@@ -2562,7 +3543,7 @@
                 <w:noProof/>
                 <w:webHidden/>
               </w:rPr>
-              <w:t>15</w:t>
+              <w:t>16</w:t>
             </w:r>
             <w:r>
               <w:rPr>
@@ -2585,7 +3566,7 @@
               <w:lang/>
             </w:rPr>
           </w:pPr>
-          <w:hyperlink w:anchor="_Toc97485953" w:history="1">
+          <w:hyperlink w:anchor="_Toc97827153" w:history="1">
             <w:r>
               <w:rPr>
                 <w:rStyle w:val="Hyperlink"/>
@@ -2613,7 +3594,7 @@
                 <w:noProof/>
                 <w:webHidden/>
               </w:rPr>
-              <w:instrText xml:space="preserve"> PAGEREF _Toc97485953 \h </w:instrText>
+              <w:instrText xml:space="preserve"> PAGEREF _Toc97827153 \h </w:instrText>
             </w:r>
             <w:r>
               <w:rPr>
@@ -2633,7 +3614,7 @@
                 <w:noProof/>
                 <w:webHidden/>
               </w:rPr>
-              <w:t>16</w:t>
+              <w:t>17</w:t>
             </w:r>
             <w:r>
               <w:rPr>
@@ -2656,7 +3637,7 @@
               <w:lang/>
             </w:rPr>
           </w:pPr>
-          <w:hyperlink w:anchor="_Toc97485954" w:history="1">
+          <w:hyperlink w:anchor="_Toc97827154" w:history="1">
             <w:r>
               <w:rPr>
                 <w:rStyle w:val="Hyperlink"/>
@@ -2684,7 +3665,7 @@
                 <w:noProof/>
                 <w:webHidden/>
               </w:rPr>
-              <w:instrText xml:space="preserve"> PAGEREF _Toc97485954 \h </w:instrText>
+              <w:instrText xml:space="preserve"> PAGEREF _Toc97827154 \h </w:instrText>
             </w:r>
             <w:r>
               <w:rPr>
@@ -2704,7 +3685,7 @@
                 <w:noProof/>
                 <w:webHidden/>
               </w:rPr>
-              <w:t>16</w:t>
+              <w:t>17</w:t>
             </w:r>
             <w:r>
               <w:rPr>
@@ -2727,7 +3708,7 @@
               <w:lang/>
             </w:rPr>
           </w:pPr>
-          <w:hyperlink w:anchor="_Toc97485955" w:history="1">
+          <w:hyperlink w:anchor="_Toc97827155" w:history="1">
             <w:r>
               <w:rPr>
                 <w:rStyle w:val="Hyperlink"/>
@@ -2755,7 +3736,7 @@
                 <w:noProof/>
                 <w:webHidden/>
               </w:rPr>
-              <w:instrText xml:space="preserve"> PAGEREF _Toc97485955 \h </w:instrText>
+              <w:instrText xml:space="preserve"> PAGEREF _Toc97827155 \h </w:instrText>
             </w:r>
             <w:r>
               <w:rPr>
@@ -2775,7 +3756,7 @@
                 <w:noProof/>
                 <w:webHidden/>
               </w:rPr>
-              <w:t>16</w:t>
+              <w:t>17</w:t>
             </w:r>
             <w:r>
               <w:rPr>
@@ -2798,7 +3779,7 @@
               <w:lang/>
             </w:rPr>
           </w:pPr>
-          <w:hyperlink w:anchor="_Toc97485956" w:history="1">
+          <w:hyperlink w:anchor="_Toc97827156" w:history="1">
             <w:r>
               <w:rPr>
                 <w:rStyle w:val="Hyperlink"/>
@@ -2826,7 +3807,7 @@
                 <w:noProof/>
                 <w:webHidden/>
               </w:rPr>
-              <w:instrText xml:space="preserve"> PAGEREF _Toc97485956 \h </w:instrText>
+              <w:instrText xml:space="preserve"> PAGEREF _Toc97827156 \h </w:instrText>
             </w:r>
             <w:r>
               <w:rPr>
@@ -2846,7 +3827,7 @@
                 <w:noProof/>
                 <w:webHidden/>
               </w:rPr>
-              <w:t>17</w:t>
+              <w:t>18</w:t>
             </w:r>
             <w:r>
               <w:rPr>
@@ -2869,7 +3850,7 @@
               <w:lang/>
             </w:rPr>
           </w:pPr>
-          <w:hyperlink w:anchor="_Toc97485957" w:history="1">
+          <w:hyperlink w:anchor="_Toc97827157" w:history="1">
             <w:r>
               <w:rPr>
                 <w:rStyle w:val="Hyperlink"/>
@@ -2897,7 +3878,7 @@
                 <w:noProof/>
                 <w:webHidden/>
               </w:rPr>
-              <w:instrText xml:space="preserve"> PAGEREF _Toc97485957 \h </w:instrText>
+              <w:instrText xml:space="preserve"> PAGEREF _Toc97827157 \h </w:instrText>
             </w:r>
             <w:r>
               <w:rPr>
@@ -2917,7 +3898,7 @@
                 <w:noProof/>
                 <w:webHidden/>
               </w:rPr>
-              <w:t>17</w:t>
+              <w:t>18</w:t>
             </w:r>
             <w:r>
               <w:rPr>
@@ -2940,7 +3921,7 @@
               <w:lang/>
             </w:rPr>
           </w:pPr>
-          <w:hyperlink w:anchor="_Toc97485958" w:history="1">
+          <w:hyperlink w:anchor="_Toc97827158" w:history="1">
             <w:r>
               <w:rPr>
                 <w:rStyle w:val="Hyperlink"/>
@@ -2968,7 +3949,7 @@
                 <w:noProof/>
                 <w:webHidden/>
               </w:rPr>
-              <w:instrText xml:space="preserve"> PAGEREF _Toc97485958 \h </w:instrText>
+              <w:instrText xml:space="preserve"> PAGEREF _Toc97827158 \h </w:instrText>
             </w:r>
             <w:r>
               <w:rPr>
@@ -2988,7 +3969,7 @@
                 <w:noProof/>
                 <w:webHidden/>
               </w:rPr>
-              <w:t>18</w:t>
+              <w:t>19</w:t>
             </w:r>
             <w:r>
               <w:rPr>
@@ -3011,7 +3992,7 @@
               <w:lang/>
             </w:rPr>
           </w:pPr>
-          <w:hyperlink w:anchor="_Toc97485959" w:history="1">
+          <w:hyperlink w:anchor="_Toc97827159" w:history="1">
             <w:r>
               <w:rPr>
                 <w:rStyle w:val="Hyperlink"/>
@@ -3039,7 +4020,7 @@
                 <w:noProof/>
                 <w:webHidden/>
               </w:rPr>
-              <w:instrText xml:space="preserve"> PAGEREF _Toc97485959 \h </w:instrText>
+              <w:instrText xml:space="preserve"> PAGEREF _Toc97827159 \h </w:instrText>
             </w:r>
             <w:r>
               <w:rPr>
@@ -3059,7 +4040,7 @@
                 <w:noProof/>
                 <w:webHidden/>
               </w:rPr>
-              <w:t>18</w:t>
+              <w:t>19</w:t>
             </w:r>
             <w:r>
               <w:rPr>
@@ -3083,7 +4064,7 @@
               <w:lang/>
             </w:rPr>
           </w:pPr>
-          <w:hyperlink w:anchor="_Toc97485960" w:history="1">
+          <w:hyperlink w:anchor="_Toc97827160" w:history="1">
             <w:r>
               <w:rPr>
                 <w:rStyle w:val="Hyperlink"/>
@@ -3129,7 +4110,7 @@
                 <w:noProof/>
                 <w:webHidden/>
               </w:rPr>
-              <w:instrText xml:space="preserve"> PAGEREF _Toc97485960 \h </w:instrText>
+              <w:instrText xml:space="preserve"> PAGEREF _Toc97827160 \h </w:instrText>
             </w:r>
             <w:r>
               <w:rPr>
@@ -3149,7 +4130,7 @@
                 <w:noProof/>
                 <w:webHidden/>
               </w:rPr>
-              <w:t>19</w:t>
+              <w:t>20</w:t>
             </w:r>
             <w:r>
               <w:rPr>
@@ -3173,7 +4154,7 @@
               <w:lang/>
             </w:rPr>
           </w:pPr>
-          <w:hyperlink w:anchor="_Toc97485961" w:history="1">
+          <w:hyperlink w:anchor="_Toc97827161" w:history="1">
             <w:r>
               <w:rPr>
                 <w:rStyle w:val="Hyperlink"/>
@@ -3219,7 +4200,7 @@
                 <w:noProof/>
                 <w:webHidden/>
               </w:rPr>
-              <w:instrText xml:space="preserve"> PAGEREF _Toc97485961 \h </w:instrText>
+              <w:instrText xml:space="preserve"> PAGEREF _Toc97827161 \h </w:instrText>
             </w:r>
             <w:r>
               <w:rPr>
@@ -3239,7 +4220,7 @@
                 <w:noProof/>
                 <w:webHidden/>
               </w:rPr>
-              <w:t>19</w:t>
+              <w:t>20</w:t>
             </w:r>
             <w:r>
               <w:rPr>
@@ -3263,7 +4244,7 @@
               <w:lang/>
             </w:rPr>
           </w:pPr>
-          <w:hyperlink w:anchor="_Toc97485962" w:history="1">
+          <w:hyperlink w:anchor="_Toc97827162" w:history="1">
             <w:r>
               <w:rPr>
                 <w:rStyle w:val="Hyperlink"/>
@@ -3307,7 +4288,7 @@
                 <w:noProof/>
                 <w:webHidden/>
               </w:rPr>
-              <w:instrText xml:space="preserve"> PAGEREF _Toc97485962 \h </w:instrText>
+              <w:instrText xml:space="preserve"> PAGEREF _Toc97827162 \h </w:instrText>
             </w:r>
             <w:r>
               <w:rPr>
@@ -3327,7 +4308,7 @@
                 <w:noProof/>
                 <w:webHidden/>
               </w:rPr>
-              <w:t>19</w:t>
+              <w:t>20</w:t>
             </w:r>
             <w:r>
               <w:rPr>
@@ -3350,7 +4331,7 @@
               <w:lang/>
             </w:rPr>
           </w:pPr>
-          <w:hyperlink w:anchor="_Toc97485963" w:history="1">
+          <w:hyperlink w:anchor="_Toc97827163" w:history="1">
             <w:r>
               <w:rPr>
                 <w:rStyle w:val="Hyperlink"/>
@@ -3378,7 +4359,7 @@
                 <w:noProof/>
                 <w:webHidden/>
               </w:rPr>
-              <w:instrText xml:space="preserve"> PAGEREF _Toc97485963 \h </w:instrText>
+              <w:instrText xml:space="preserve"> PAGEREF _Toc97827163 \h </w:instrText>
             </w:r>
             <w:r>
               <w:rPr>
@@ -3398,7 +4379,7 @@
                 <w:noProof/>
                 <w:webHidden/>
               </w:rPr>
-              <w:t>19</w:t>
+              <w:t>20</w:t>
             </w:r>
             <w:r>
               <w:rPr>
@@ -3421,7 +4402,7 @@
               <w:lang/>
             </w:rPr>
           </w:pPr>
-          <w:hyperlink w:anchor="_Toc97485964" w:history="1">
+          <w:hyperlink w:anchor="_Toc97827164" w:history="1">
             <w:r>
               <w:rPr>
                 <w:rStyle w:val="Hyperlink"/>
@@ -3449,7 +4430,7 @@
                 <w:noProof/>
                 <w:webHidden/>
               </w:rPr>
-              <w:instrText xml:space="preserve"> PAGEREF _Toc97485964 \h </w:instrText>
+              <w:instrText xml:space="preserve"> PAGEREF _Toc97827164 \h </w:instrText>
             </w:r>
             <w:r>
               <w:rPr>
@@ -3469,7 +4450,7 @@
                 <w:noProof/>
                 <w:webHidden/>
               </w:rPr>
-              <w:t>19</w:t>
+              <w:t>20</w:t>
             </w:r>
             <w:r>
               <w:rPr>
@@ -3492,7 +4473,7 @@
               <w:lang/>
             </w:rPr>
           </w:pPr>
-          <w:hyperlink w:anchor="_Toc97485965" w:history="1">
+          <w:hyperlink w:anchor="_Toc97827165" w:history="1">
             <w:r>
               <w:rPr>
                 <w:rStyle w:val="Hyperlink"/>
@@ -3520,7 +4501,7 @@
                 <w:noProof/>
                 <w:webHidden/>
               </w:rPr>
-              <w:instrText xml:space="preserve"> PAGEREF _Toc97485965 \h </w:instrText>
+              <w:instrText xml:space="preserve"> PAGEREF _Toc97827165 \h </w:instrText>
             </w:r>
             <w:r>
               <w:rPr>
@@ -3540,7 +4521,7 @@
                 <w:noProof/>
                 <w:webHidden/>
               </w:rPr>
-              <w:t>19</w:t>
+              <w:t>20</w:t>
             </w:r>
             <w:r>
               <w:rPr>
@@ -3563,7 +4544,7 @@
               <w:lang/>
             </w:rPr>
           </w:pPr>
-          <w:hyperlink w:anchor="_Toc97485966" w:history="1">
+          <w:hyperlink w:anchor="_Toc97827166" w:history="1">
             <w:r>
               <w:rPr>
                 <w:rStyle w:val="Hyperlink"/>
@@ -3591,7 +4572,7 @@
                 <w:noProof/>
                 <w:webHidden/>
               </w:rPr>
-              <w:instrText xml:space="preserve"> PAGEREF _Toc97485966 \h </w:instrText>
+              <w:instrText xml:space="preserve"> PAGEREF _Toc97827166 \h </w:instrText>
             </w:r>
             <w:r>
               <w:rPr>
@@ -3611,7 +4592,7 @@
                 <w:noProof/>
                 <w:webHidden/>
               </w:rPr>
-              <w:t>19</w:t>
+              <w:t>20</w:t>
             </w:r>
             <w:r>
               <w:rPr>
@@ -3634,7 +4615,7 @@
               <w:lang/>
             </w:rPr>
           </w:pPr>
-          <w:hyperlink w:anchor="_Toc97485967" w:history="1">
+          <w:hyperlink w:anchor="_Toc97827167" w:history="1">
             <w:r>
               <w:rPr>
                 <w:rStyle w:val="Hyperlink"/>
@@ -3662,7 +4643,7 @@
                 <w:noProof/>
                 <w:webHidden/>
               </w:rPr>
-              <w:instrText xml:space="preserve"> PAGEREF _Toc97485967 \h </w:instrText>
+              <w:instrText xml:space="preserve"> PAGEREF _Toc97827167 \h </w:instrText>
             </w:r>
             <w:r>
               <w:rPr>
@@ -3682,7 +4663,7 @@
                 <w:noProof/>
                 <w:webHidden/>
               </w:rPr>
-              <w:t>20</w:t>
+              <w:t>21</w:t>
             </w:r>
             <w:r>
               <w:rPr>
@@ -3705,7 +4686,7 @@
               <w:lang/>
             </w:rPr>
           </w:pPr>
-          <w:hyperlink w:anchor="_Toc97485968" w:history="1">
+          <w:hyperlink w:anchor="_Toc97827168" w:history="1">
             <w:r>
               <w:rPr>
                 <w:rStyle w:val="Hyperlink"/>
@@ -3733,7 +4714,7 @@
                 <w:noProof/>
                 <w:webHidden/>
               </w:rPr>
-              <w:instrText xml:space="preserve"> PAGEREF _Toc97485968 \h </w:instrText>
+              <w:instrText xml:space="preserve"> PAGEREF _Toc97827168 \h </w:instrText>
             </w:r>
             <w:r>
               <w:rPr>
@@ -3753,7 +4734,7 @@
                 <w:noProof/>
                 <w:webHidden/>
               </w:rPr>
-              <w:t>20</w:t>
+              <w:t>21</w:t>
             </w:r>
             <w:r>
               <w:rPr>
@@ -3776,7 +4757,7 @@
               <w:lang/>
             </w:rPr>
           </w:pPr>
-          <w:hyperlink w:anchor="_Toc97485969" w:history="1">
+          <w:hyperlink w:anchor="_Toc97827169" w:history="1">
             <w:r>
               <w:rPr>
                 <w:rStyle w:val="Hyperlink"/>
@@ -3804,7 +4785,7 @@
                 <w:noProof/>
                 <w:webHidden/>
               </w:rPr>
-              <w:instrText xml:space="preserve"> PAGEREF _Toc97485969 \h </w:instrText>
+              <w:instrText xml:space="preserve"> PAGEREF _Toc97827169 \h </w:instrText>
             </w:r>
             <w:r>
               <w:rPr>
@@ -3824,7 +4805,7 @@
                 <w:noProof/>
                 <w:webHidden/>
               </w:rPr>
-              <w:t>20</w:t>
+              <w:t>21</w:t>
             </w:r>
             <w:r>
               <w:rPr>
@@ -3847,7 +4828,7 @@
               <w:lang/>
             </w:rPr>
           </w:pPr>
-          <w:hyperlink w:anchor="_Toc97485970" w:history="1">
+          <w:hyperlink w:anchor="_Toc97827170" w:history="1">
             <w:r>
               <w:rPr>
                 <w:rStyle w:val="Hyperlink"/>
@@ -3875,7 +4856,7 @@
                 <w:noProof/>
                 <w:webHidden/>
               </w:rPr>
-              <w:instrText xml:space="preserve"> PAGEREF _Toc97485970 \h </w:instrText>
+              <w:instrText xml:space="preserve"> PAGEREF _Toc97827170 \h </w:instrText>
             </w:r>
             <w:r>
               <w:rPr>
@@ -3895,7 +4876,7 @@
                 <w:noProof/>
                 <w:webHidden/>
               </w:rPr>
-              <w:t>21</w:t>
+              <w:t>22</w:t>
             </w:r>
             <w:r>
               <w:rPr>
@@ -3918,7 +4899,7 @@
               <w:lang/>
             </w:rPr>
           </w:pPr>
-          <w:hyperlink w:anchor="_Toc97485971" w:history="1">
+          <w:hyperlink w:anchor="_Toc97827171" w:history="1">
             <w:r>
               <w:rPr>
                 <w:rStyle w:val="Hyperlink"/>
@@ -3946,7 +4927,7 @@
                 <w:noProof/>
                 <w:webHidden/>
               </w:rPr>
-              <w:instrText xml:space="preserve"> PAGEREF _Toc97485971 \h </w:instrText>
+              <w:instrText xml:space="preserve"> PAGEREF _Toc97827171 \h </w:instrText>
             </w:r>
             <w:r>
               <w:rPr>
@@ -3966,7 +4947,7 @@
                 <w:noProof/>
                 <w:webHidden/>
               </w:rPr>
-              <w:t>21</w:t>
+              <w:t>22</w:t>
             </w:r>
             <w:r>
               <w:rPr>
@@ -3989,7 +4970,7 @@
               <w:lang/>
             </w:rPr>
           </w:pPr>
-          <w:hyperlink w:anchor="_Toc97485972" w:history="1">
+          <w:hyperlink w:anchor="_Toc97827172" w:history="1">
             <w:r>
               <w:rPr>
                 <w:rStyle w:val="Hyperlink"/>
@@ -4017,7 +4998,7 @@
                 <w:noProof/>
                 <w:webHidden/>
               </w:rPr>
-              <w:instrText xml:space="preserve"> PAGEREF _Toc97485972 \h </w:instrText>
+              <w:instrText xml:space="preserve"> PAGEREF _Toc97827172 \h </w:instrText>
             </w:r>
             <w:r>
               <w:rPr>
@@ -4037,7 +5018,7 @@
                 <w:noProof/>
                 <w:webHidden/>
               </w:rPr>
-              <w:t>21</w:t>
+              <w:t>22</w:t>
             </w:r>
             <w:r>
               <w:rPr>
@@ -4100,7 +5081,7 @@
           <w:lang w:val="en-US"/>
         </w:rPr>
       </w:pPr>
-      <w:bookmarkStart w:id="0" w:name="_Toc97485930"/>
+      <w:bookmarkStart w:id="0" w:name="_Toc97827116"/>
       <w:proofErr w:type="spellStart"/>
       <w:r>
         <w:rPr>
@@ -4202,7 +5183,7 @@
           <w:lang w:val="en-US"/>
         </w:rPr>
       </w:pPr>
-      <w:bookmarkStart w:id="1" w:name="_Toc97485931"/>
+      <w:bookmarkStart w:id="1" w:name="_Toc97827117"/>
       <w:proofErr w:type="spellStart"/>
       <w:r>
         <w:rPr>
@@ -4222,12 +5203,24 @@
           <w:lang w:val="en-US"/>
         </w:rPr>
       </w:pPr>
-      <w:bookmarkStart w:id="2" w:name="_Toc97485932"/>
-      <w:r>
-        <w:rPr>
-          <w:lang w:val="en-US"/>
-        </w:rPr>
-        <w:t>2.2 Planning</w:t>
+      <w:bookmarkStart w:id="2" w:name="_Toc97827118"/>
+      <w:r>
+        <w:rPr>
+          <w:lang w:val="en-US"/>
+        </w:rPr>
+        <w:t>2.</w:t>
+      </w:r>
+      <w:r>
+        <w:rPr>
+          <w:lang w:val="en-US"/>
+        </w:rPr>
+        <w:t>1</w:t>
+      </w:r>
+      <w:r>
+        <w:rPr>
+          <w:lang w:val="en-US"/>
+        </w:rPr>
+        <w:t xml:space="preserve"> Planning</w:t>
       </w:r>
       <w:bookmarkEnd w:id="2"/>
     </w:p>
@@ -5698,13 +6691,25 @@
           <w:lang w:val="en-US"/>
         </w:rPr>
       </w:pPr>
-      <w:bookmarkStart w:id="3" w:name="_Toc97485933"/>
+      <w:bookmarkStart w:id="3" w:name="_Toc97827119"/>
       <w:r>
         <w:rPr>
           <w:lang w:val="en-US"/>
         </w:rPr>
         <w:lastRenderedPageBreak/>
-        <w:t xml:space="preserve">2.3 </w:t>
+        <w:t>2.</w:t>
+      </w:r>
+      <w:r>
+        <w:rPr>
+          <w:lang w:val="en-US"/>
+        </w:rPr>
+        <w:t>2</w:t>
+      </w:r>
+      <w:r>
+        <w:rPr>
+          <w:lang w:val="en-US"/>
+        </w:rPr>
+        <w:t xml:space="preserve"> </w:t>
       </w:r>
       <w:proofErr w:type="spellStart"/>
       <w:r>
@@ -5994,7 +6999,16 @@
         </w:tc>
       </w:tr>
     </w:tbl>
-    <w:p/>
+    <w:p>
+      <w:pPr>
+        <w:pStyle w:val="Heading2"/>
+      </w:pPr>
+      <w:bookmarkStart w:id="4" w:name="_Toc97827120"/>
+      <w:r>
+        <w:t>2.3 Eisen en wensen</w:t>
+      </w:r>
+      <w:bookmarkEnd w:id="4"/>
+    </w:p>
     <w:p>
       <w:pPr>
         <w:pStyle w:val="Heading1"/>
@@ -6007,7 +7021,7 @@
           <w:lang w:val="en-US"/>
         </w:rPr>
       </w:pPr>
-      <w:bookmarkStart w:id="4" w:name="_Toc97485934"/>
+      <w:bookmarkStart w:id="5" w:name="_Toc97827121"/>
       <w:r>
         <w:rPr>
           <w:rFonts w:eastAsia="Yu Gothic Light" w:cstheme="majorHAnsi"/>
@@ -6015,7 +7029,7 @@
         </w:rPr>
         <w:t>Functional requirements</w:t>
       </w:r>
-      <w:bookmarkEnd w:id="4"/>
+      <w:bookmarkEnd w:id="5"/>
     </w:p>
     <w:p>
       <w:pPr>
@@ -6024,7 +7038,7 @@
           <w:lang w:val="en-US"/>
         </w:rPr>
       </w:pPr>
-      <w:bookmarkStart w:id="5" w:name="_Toc97485935"/>
+      <w:bookmarkStart w:id="6" w:name="_Toc97827122"/>
       <w:r>
         <w:rPr>
           <w:lang w:val="en-US"/>
@@ -6038,7 +7052,7 @@
         </w:rPr>
         <w:t>Algemeen</w:t>
       </w:r>
-      <w:bookmarkEnd w:id="5"/>
+      <w:bookmarkEnd w:id="6"/>
       <w:proofErr w:type="spellEnd"/>
     </w:p>
     <w:p>
@@ -6448,12 +7462,12 @@
       <w:pPr>
         <w:pStyle w:val="Heading2"/>
       </w:pPr>
-      <w:bookmarkStart w:id="6" w:name="_Toc97485936"/>
+      <w:bookmarkStart w:id="7" w:name="_Toc97827123"/>
       <w:r>
         <w:lastRenderedPageBreak/>
         <w:t>3.2 Webshop</w:t>
       </w:r>
-      <w:bookmarkEnd w:id="6"/>
+      <w:bookmarkEnd w:id="7"/>
     </w:p>
     <w:p>
       <w:pPr>
@@ -6918,11 +7932,11 @@
       <w:pPr>
         <w:pStyle w:val="Heading2"/>
       </w:pPr>
-      <w:bookmarkStart w:id="7" w:name="_Toc97485937"/>
+      <w:bookmarkStart w:id="8" w:name="_Toc97827124"/>
       <w:r>
         <w:t>3.3 Klantenportaal</w:t>
       </w:r>
-      <w:bookmarkEnd w:id="7"/>
+      <w:bookmarkEnd w:id="8"/>
     </w:p>
     <w:p>
       <w:pPr>
@@ -7097,7 +8111,7 @@
       <w:pPr>
         <w:pStyle w:val="Heading2"/>
       </w:pPr>
-      <w:bookmarkStart w:id="8" w:name="_Toc97485938"/>
+      <w:bookmarkStart w:id="9" w:name="_Toc97827125"/>
       <w:r>
         <w:t>3.</w:t>
       </w:r>
@@ -7110,7 +8124,7 @@
       <w:r>
         <w:t>Medewerkersportaal</w:t>
       </w:r>
-      <w:bookmarkEnd w:id="8"/>
+      <w:bookmarkEnd w:id="9"/>
     </w:p>
     <w:p>
       <w:pPr>
@@ -8086,16 +9100,51 @@
           <w:lang w:val="en-US"/>
         </w:rPr>
       </w:pPr>
-      <w:bookmarkStart w:id="9" w:name="_Toc97485939"/>
+      <w:bookmarkStart w:id="10" w:name="_Toc97827126"/>
       <w:r>
         <w:rPr>
           <w:rFonts w:eastAsia="Yu Gothic Light" w:cstheme="majorHAnsi"/>
           <w:lang w:val="en-US"/>
         </w:rPr>
         <w:lastRenderedPageBreak/>
-        <w:t>ERD</w:t>
-      </w:r>
-      <w:bookmarkEnd w:id="9"/>
+        <w:t>E</w:t>
+      </w:r>
+      <w:r>
+        <w:rPr>
+          <w:rFonts w:eastAsia="Yu Gothic Light" w:cstheme="majorHAnsi"/>
+          <w:lang w:val="en-US"/>
+        </w:rPr>
+        <w:t xml:space="preserve">ntity </w:t>
+      </w:r>
+      <w:r>
+        <w:rPr>
+          <w:rFonts w:eastAsia="Yu Gothic Light" w:cstheme="majorHAnsi"/>
+          <w:lang w:val="en-US"/>
+        </w:rPr>
+        <w:t>R</w:t>
+      </w:r>
+      <w:r>
+        <w:rPr>
+          <w:rFonts w:eastAsia="Yu Gothic Light" w:cstheme="majorHAnsi"/>
+          <w:lang w:val="en-US"/>
+        </w:rPr>
+        <w:t xml:space="preserve">elations </w:t>
+      </w:r>
+      <w:r>
+        <w:rPr>
+          <w:rFonts w:eastAsia="Yu Gothic Light" w:cstheme="majorHAnsi"/>
+          <w:lang w:val="en-US"/>
+        </w:rPr>
+        <w:t>D</w:t>
+      </w:r>
+      <w:r>
+        <w:rPr>
+          <w:rFonts w:eastAsia="Yu Gothic Light" w:cstheme="majorHAnsi"/>
+          <w:lang w:val="en-US"/>
+        </w:rPr>
+        <w:t>iagram</w:t>
+      </w:r>
+      <w:bookmarkEnd w:id="10"/>
     </w:p>
     <w:p>
       <w:pPr>
@@ -8109,10 +9158,10 @@
           <w:lang w:val="en-US"/>
         </w:rPr>
         <w:drawing>
-          <wp:inline distT="0" distB="0" distL="0" distR="0" wp14:anchorId="0D4FA122" wp14:editId="6CCF83E2">
-            <wp:extent cx="4192470" cy="8115300"/>
-            <wp:effectExtent l="0" t="0" r="0" b="0"/>
-            <wp:docPr id="1" name="Picture 1"/>
+          <wp:inline distT="0" distB="0" distL="0" distR="0" wp14:anchorId="32B26534" wp14:editId="0B16B331">
+            <wp:extent cx="5753735" cy="7025640"/>
+            <wp:effectExtent l="0" t="0" r="0" b="3810"/>
+            <wp:docPr id="16" name="Picture 16"/>
             <wp:cNvGraphicFramePr>
               <a:graphicFrameLocks xmlns:a="http://schemas.openxmlformats.org/drawingml/2006/main" noChangeAspect="1"/>
             </wp:cNvGraphicFramePr>
@@ -8120,7 +9169,7 @@
               <a:graphicData uri="http://schemas.openxmlformats.org/drawingml/2006/picture">
                 <pic:pic xmlns:pic="http://schemas.openxmlformats.org/drawingml/2006/picture">
                   <pic:nvPicPr>
-                    <pic:cNvPr id="0" name="Picture 1"/>
+                    <pic:cNvPr id="0" name="Picture 62"/>
                     <pic:cNvPicPr>
                       <a:picLocks noChangeAspect="1" noChangeArrowheads="1"/>
                     </pic:cNvPicPr>
@@ -8141,7 +9190,7 @@
                   <pic:spPr bwMode="auto">
                     <a:xfrm>
                       <a:off x="0" y="0"/>
-                      <a:ext cx="4202790" cy="8135277"/>
+                      <a:ext cx="5753735" cy="7025640"/>
                     </a:xfrm>
                     <a:prstGeom prst="rect">
                       <a:avLst/>
@@ -8160,35 +9209,209 @@
     </w:p>
     <w:p>
       <w:pPr>
+        <w:rPr>
+          <w:lang w:val="en-US"/>
+        </w:rPr>
+      </w:pPr>
+    </w:p>
+    <w:p>
+      <w:pPr>
         <w:pStyle w:val="Heading2"/>
-        <w:rPr>
-          <w:lang w:val="en-US"/>
-        </w:rPr>
-      </w:pPr>
-      <w:bookmarkStart w:id="10" w:name="_Toc97485940"/>
-      <w:r>
-        <w:rPr>
-          <w:lang w:val="en-US"/>
-        </w:rPr>
-        <w:t xml:space="preserve">4.1 </w:t>
-      </w:r>
-      <w:proofErr w:type="spellStart"/>
-      <w:r>
-        <w:rPr>
-          <w:lang w:val="en-US"/>
-        </w:rPr>
-        <w:t>Toelichting</w:t>
-      </w:r>
-      <w:bookmarkEnd w:id="10"/>
-      <w:proofErr w:type="spellEnd"/>
-    </w:p>
-    <w:p>
-      <w:pPr>
-        <w:rPr>
-          <w:lang w:val="en-US"/>
-        </w:rPr>
-      </w:pPr>
-    </w:p>
+      </w:pPr>
+      <w:bookmarkStart w:id="11" w:name="_Toc97827127"/>
+      <w:r>
+        <w:t>4.1 Toelichting</w:t>
+      </w:r>
+      <w:r>
+        <w:t xml:space="preserve"> ERD</w:t>
+      </w:r>
+      <w:bookmarkEnd w:id="11"/>
+    </w:p>
+    <w:p>
+      <w:pPr>
+        <w:pStyle w:val="Heading3"/>
+      </w:pPr>
+      <w:bookmarkStart w:id="12" w:name="_Toc97827128"/>
+      <w:r>
+        <w:t>4.1.1 Empl</w:t>
+      </w:r>
+      <w:r>
+        <w:t>o</w:t>
+      </w:r>
+      <w:r>
+        <w:t>yees</w:t>
+      </w:r>
+      <w:bookmarkEnd w:id="12"/>
+    </w:p>
+    <w:p>
+      <w:r>
+        <w:t xml:space="preserve">Medewerkers binnen </w:t>
+      </w:r>
+      <w:proofErr w:type="spellStart"/>
+      <w:r>
+        <w:t>StilteAUBv</w:t>
+      </w:r>
+      <w:proofErr w:type="spellEnd"/>
+      <w:r>
+        <w:t xml:space="preserve"> hebben de mogelijkheid om gebruik te maken van het medewerkersportaal, hiervoor hebben</w:t>
+      </w:r>
+      <w:r>
+        <w:t xml:space="preserve"> zij echter wel een account voor nodig. </w:t>
+      </w:r>
+      <w:r>
+        <w:t xml:space="preserve">De entiteit `Employees` </w:t>
+      </w:r>
+      <w:r>
+        <w:t>zullen deze gegevens opslaan</w:t>
+      </w:r>
+      <w:r>
+        <w:t xml:space="preserve"> en zo toegang geven tot het medewerkersportaal. </w:t>
+      </w:r>
+    </w:p>
+    <w:p>
+      <w:pPr>
+        <w:pStyle w:val="Heading3"/>
+      </w:pPr>
+      <w:bookmarkStart w:id="13" w:name="_Toc97827129"/>
+      <w:r>
+        <w:lastRenderedPageBreak/>
+        <w:t xml:space="preserve">4.1.2 </w:t>
+      </w:r>
+      <w:proofErr w:type="spellStart"/>
+      <w:r>
+        <w:t>Roles</w:t>
+      </w:r>
+      <w:bookmarkEnd w:id="13"/>
+      <w:proofErr w:type="spellEnd"/>
+    </w:p>
+    <w:p>
+      <w:r>
+        <w:t>Als een medewerker een account heeft en dus bestaat in de entiteit `Employees`</w:t>
+      </w:r>
+      <w:r>
+        <w:t xml:space="preserve"> heeft de medewerker ook nog een rol nodig. Deze rollen worden opgeslagen in de entiteit `</w:t>
+      </w:r>
+      <w:proofErr w:type="spellStart"/>
+      <w:r>
+        <w:t>Roles</w:t>
+      </w:r>
+      <w:proofErr w:type="spellEnd"/>
+      <w:r>
+        <w:t>`</w:t>
+      </w:r>
+      <w:r>
+        <w:t xml:space="preserve">. Elke employee heeft tenminste 1 of meerdere rollen. Deze rollen bepalen uiteindelijk de rechten </w:t>
+      </w:r>
+      <w:r>
+        <w:t>van een medewerker in het medewerkersportaal.</w:t>
+      </w:r>
+    </w:p>
+    <w:p>
+      <w:pPr>
+        <w:pStyle w:val="Heading3"/>
+      </w:pPr>
+      <w:bookmarkStart w:id="14" w:name="_Toc97827130"/>
+      <w:r>
+        <w:t xml:space="preserve">4.1.3 </w:t>
+      </w:r>
+      <w:proofErr w:type="spellStart"/>
+      <w:r>
+        <w:t>Products</w:t>
+      </w:r>
+      <w:bookmarkEnd w:id="14"/>
+      <w:proofErr w:type="spellEnd"/>
+    </w:p>
+    <w:p>
+      <w:r>
+        <w:t>De webshop zal uiteraard producten nodig hebben. Deze producten worden opgeslagen in de entiteit `</w:t>
+      </w:r>
+      <w:proofErr w:type="spellStart"/>
+      <w:r>
+        <w:t>Products</w:t>
+      </w:r>
+      <w:proofErr w:type="spellEnd"/>
+      <w:r>
+        <w:t>`</w:t>
+      </w:r>
+      <w:r>
+        <w:t>.</w:t>
+      </w:r>
+    </w:p>
+    <w:p>
+      <w:pPr>
+        <w:pStyle w:val="Heading3"/>
+      </w:pPr>
+      <w:bookmarkStart w:id="15" w:name="_Toc97827131"/>
+      <w:r>
+        <w:t xml:space="preserve">4.1.4 </w:t>
+      </w:r>
+      <w:proofErr w:type="spellStart"/>
+      <w:r>
+        <w:t>ProductLogs</w:t>
+      </w:r>
+      <w:bookmarkEnd w:id="15"/>
+      <w:proofErr w:type="spellEnd"/>
+    </w:p>
+    <w:p>
+      <w:r>
+        <w:t xml:space="preserve">Producten kunnen gewijzigd worden door de </w:t>
+      </w:r>
+      <w:r>
+        <w:t xml:space="preserve">operations medewerkers van </w:t>
+      </w:r>
+      <w:proofErr w:type="spellStart"/>
+      <w:r>
+        <w:t>StilteAUBv</w:t>
+      </w:r>
+      <w:proofErr w:type="spellEnd"/>
+      <w:r>
+        <w:t xml:space="preserve">. Deze wijzigingen dienen gelogd te worden </w:t>
+      </w:r>
+      <w:r>
+        <w:t xml:space="preserve">voor eventuele rapportages op de instroom en uitstroom van voorraad etc. </w:t>
+      </w:r>
+      <w:r>
+        <w:t>Deze wijzigingen zullen opgeslagen worden in de entiteit `</w:t>
+      </w:r>
+      <w:proofErr w:type="spellStart"/>
+      <w:r>
+        <w:t>ProductLogs</w:t>
+      </w:r>
+      <w:proofErr w:type="spellEnd"/>
+      <w:r>
+        <w:t>`</w:t>
+      </w:r>
+    </w:p>
+    <w:p>
+      <w:pPr>
+        <w:pStyle w:val="Heading3"/>
+      </w:pPr>
+      <w:bookmarkStart w:id="16" w:name="_Toc97827132"/>
+      <w:r>
+        <w:t>4.1.5 Users</w:t>
+      </w:r>
+      <w:bookmarkEnd w:id="16"/>
+    </w:p>
+    <w:p>
+      <w:r>
+        <w:t xml:space="preserve">Klanten van </w:t>
+      </w:r>
+      <w:proofErr w:type="spellStart"/>
+      <w:r>
+        <w:t>StilteAUBv</w:t>
+      </w:r>
+      <w:proofErr w:type="spellEnd"/>
+      <w:r>
+        <w:t xml:space="preserve"> hebben de mogelijkheid om een account aan te maken op de website. Met dit account hebben zij toegang tot </w:t>
+      </w:r>
+      <w:r>
+        <w:t xml:space="preserve">de bestellingen en statussen. </w:t>
+      </w:r>
+      <w:r>
+        <w:t xml:space="preserve">Deze gegevens worden opgeslagen in de entiteit `Users`. </w:t>
+      </w:r>
+    </w:p>
+    <w:p/>
     <w:p>
       <w:pPr>
         <w:pStyle w:val="Heading1"/>
@@ -8201,7 +9424,7 @@
           <w:lang w:val="en-US"/>
         </w:rPr>
       </w:pPr>
-      <w:bookmarkStart w:id="11" w:name="_Toc97485941"/>
+      <w:bookmarkStart w:id="17" w:name="_Toc97827133"/>
       <w:r>
         <w:rPr>
           <w:rFonts w:eastAsia="Yu Gothic Light" w:cstheme="majorHAnsi"/>
@@ -8210,7 +9433,7 @@
         <w:lastRenderedPageBreak/>
         <w:t>Relational model</w:t>
       </w:r>
-      <w:bookmarkEnd w:id="11"/>
+      <w:bookmarkEnd w:id="17"/>
     </w:p>
     <w:p>
       <w:pPr>
@@ -8276,34 +9499,675 @@
     <w:p>
       <w:pPr>
         <w:pStyle w:val="Heading2"/>
-        <w:rPr>
-          <w:lang w:val="en-US"/>
-        </w:rPr>
-      </w:pPr>
-      <w:bookmarkStart w:id="12" w:name="_Toc97485942"/>
-      <w:r>
-        <w:rPr>
-          <w:lang w:val="en-US"/>
-        </w:rPr>
-        <w:t xml:space="preserve">5.1 </w:t>
-      </w:r>
-      <w:proofErr w:type="spellStart"/>
-      <w:r>
-        <w:rPr>
-          <w:lang w:val="en-US"/>
-        </w:rPr>
-        <w:t>Toelichting</w:t>
-      </w:r>
-      <w:bookmarkEnd w:id="12"/>
-      <w:proofErr w:type="spellEnd"/>
-    </w:p>
-    <w:p>
-      <w:pPr>
-        <w:rPr>
-          <w:lang w:val="en-US"/>
-        </w:rPr>
-      </w:pPr>
-    </w:p>
+      </w:pPr>
+      <w:bookmarkStart w:id="18" w:name="_Toc97827134"/>
+      <w:r>
+        <w:t>5.1 Toelichting</w:t>
+      </w:r>
+      <w:r>
+        <w:t xml:space="preserve"> RD</w:t>
+      </w:r>
+      <w:bookmarkEnd w:id="18"/>
+    </w:p>
+    <w:p>
+      <w:pPr>
+        <w:pStyle w:val="Heading3"/>
+      </w:pPr>
+      <w:bookmarkStart w:id="19" w:name="_Toc97827135"/>
+      <w:r>
+        <w:t>5.1.1 Employees</w:t>
+      </w:r>
+      <w:bookmarkEnd w:id="19"/>
+    </w:p>
+    <w:p>
+      <w:pPr>
+        <w:rPr>
+          <w:lang w:val="en-GB"/>
+        </w:rPr>
+      </w:pPr>
+      <w:r>
+        <w:t xml:space="preserve">De medewerkers van </w:t>
+      </w:r>
+      <w:proofErr w:type="spellStart"/>
+      <w:r>
+        <w:t>StilteAUBv</w:t>
+      </w:r>
+      <w:proofErr w:type="spellEnd"/>
+      <w:r>
+        <w:t xml:space="preserve"> m</w:t>
+      </w:r>
+      <w:r>
+        <w:t xml:space="preserve">et een account </w:t>
+      </w:r>
+      <w:r>
+        <w:t xml:space="preserve">staan als record in de tabel `Employees`. </w:t>
+      </w:r>
+      <w:r>
+        <w:rPr>
+          <w:lang w:val="en-GB"/>
+        </w:rPr>
+        <w:t xml:space="preserve">Elke record </w:t>
+      </w:r>
+      <w:proofErr w:type="spellStart"/>
+      <w:r>
+        <w:rPr>
+          <w:lang w:val="en-GB"/>
+        </w:rPr>
+        <w:t>heeft</w:t>
+      </w:r>
+      <w:proofErr w:type="spellEnd"/>
+      <w:r>
+        <w:rPr>
+          <w:lang w:val="en-GB"/>
+        </w:rPr>
+        <w:t xml:space="preserve"> </w:t>
+      </w:r>
+      <w:proofErr w:type="spellStart"/>
+      <w:r>
+        <w:rPr>
+          <w:lang w:val="en-GB"/>
+        </w:rPr>
+        <w:t>een</w:t>
+      </w:r>
+      <w:proofErr w:type="spellEnd"/>
+      <w:r>
+        <w:rPr>
+          <w:lang w:val="en-GB"/>
+        </w:rPr>
+        <w:t xml:space="preserve"> PRIMARY KEY `</w:t>
+      </w:r>
+      <w:proofErr w:type="spellStart"/>
+      <w:r>
+        <w:rPr>
+          <w:lang w:val="en-GB"/>
+        </w:rPr>
+        <w:t>EmployeeID</w:t>
+      </w:r>
+      <w:proofErr w:type="spellEnd"/>
+      <w:r>
+        <w:rPr>
+          <w:lang w:val="en-GB"/>
+        </w:rPr>
+        <w:t>`</w:t>
+      </w:r>
+      <w:r>
+        <w:rPr>
+          <w:lang w:val="en-GB"/>
+        </w:rPr>
+        <w:t xml:space="preserve"> </w:t>
+      </w:r>
+      <w:proofErr w:type="spellStart"/>
+      <w:r>
+        <w:rPr>
+          <w:lang w:val="en-GB"/>
+        </w:rPr>
+        <w:t>en</w:t>
+      </w:r>
+      <w:proofErr w:type="spellEnd"/>
+      <w:r>
+        <w:rPr>
+          <w:lang w:val="en-GB"/>
+        </w:rPr>
+        <w:t xml:space="preserve"> </w:t>
+      </w:r>
+      <w:proofErr w:type="spellStart"/>
+      <w:r>
+        <w:rPr>
+          <w:lang w:val="en-GB"/>
+        </w:rPr>
+        <w:t>een</w:t>
+      </w:r>
+      <w:proofErr w:type="spellEnd"/>
+      <w:r>
+        <w:rPr>
+          <w:lang w:val="en-GB"/>
+        </w:rPr>
+        <w:t xml:space="preserve"> FOREIGN KEY </w:t>
+      </w:r>
+      <w:proofErr w:type="spellStart"/>
+      <w:r>
+        <w:rPr>
+          <w:lang w:val="en-GB"/>
+        </w:rPr>
+        <w:t>relatie</w:t>
+      </w:r>
+      <w:proofErr w:type="spellEnd"/>
+      <w:r>
+        <w:rPr>
+          <w:lang w:val="en-GB"/>
+        </w:rPr>
+        <w:t xml:space="preserve"> </w:t>
+      </w:r>
+      <w:proofErr w:type="spellStart"/>
+      <w:r>
+        <w:rPr>
+          <w:lang w:val="en-GB"/>
+        </w:rPr>
+        <w:t>zijn</w:t>
+      </w:r>
+      <w:proofErr w:type="spellEnd"/>
+      <w:r>
+        <w:rPr>
+          <w:lang w:val="en-GB"/>
+        </w:rPr>
+        <w:t xml:space="preserve"> eigen table </w:t>
+      </w:r>
+      <w:r>
+        <w:rPr>
+          <w:lang w:val="en-GB"/>
+        </w:rPr>
+        <w:t>`Employees`. De FOREIGN KEY is `</w:t>
+      </w:r>
+      <w:proofErr w:type="spellStart"/>
+      <w:r>
+        <w:rPr>
+          <w:lang w:val="en-GB"/>
+        </w:rPr>
+        <w:t>Created_By</w:t>
+      </w:r>
+      <w:proofErr w:type="spellEnd"/>
+      <w:r>
+        <w:rPr>
+          <w:lang w:val="en-GB"/>
+        </w:rPr>
+        <w:t xml:space="preserve">`. </w:t>
+      </w:r>
+    </w:p>
+    <w:p>
+      <w:pPr>
+        <w:pStyle w:val="Heading3"/>
+      </w:pPr>
+      <w:bookmarkStart w:id="20" w:name="_Toc97827136"/>
+      <w:r>
+        <w:t>5.1.2</w:t>
+      </w:r>
+      <w:r>
+        <w:t xml:space="preserve"> </w:t>
+      </w:r>
+      <w:proofErr w:type="spellStart"/>
+      <w:r>
+        <w:t>Roles</w:t>
+      </w:r>
+      <w:bookmarkEnd w:id="20"/>
+      <w:proofErr w:type="spellEnd"/>
+    </w:p>
+    <w:p>
+      <w:r>
+        <w:t>De rollen die gebruikt w</w:t>
+      </w:r>
+      <w:r>
+        <w:t>orden voor de autorisatie op de website worden opgeslagen in de tabel `</w:t>
+      </w:r>
+      <w:proofErr w:type="spellStart"/>
+      <w:r>
+        <w:t>Roles</w:t>
+      </w:r>
+      <w:proofErr w:type="spellEnd"/>
+      <w:r>
+        <w:t>`</w:t>
+      </w:r>
+      <w:r>
+        <w:t>. Elke record heeft een PRIMARY KEY `</w:t>
+      </w:r>
+      <w:proofErr w:type="spellStart"/>
+      <w:r>
+        <w:t>RoleID</w:t>
+      </w:r>
+      <w:proofErr w:type="spellEnd"/>
+      <w:r>
+        <w:t>`</w:t>
+      </w:r>
+      <w:r>
+        <w:t>. Aangezien de rollen aangemaakt worden door employees heeft de tabel `</w:t>
+      </w:r>
+      <w:proofErr w:type="spellStart"/>
+      <w:r>
+        <w:t>Roles</w:t>
+      </w:r>
+      <w:proofErr w:type="spellEnd"/>
+      <w:r>
+        <w:t xml:space="preserve">` een FOREIGN KEY relatie met de tabel `Employees`. </w:t>
+      </w:r>
+      <w:r>
+        <w:t>Deze FOREIGN KEY is `</w:t>
+      </w:r>
+      <w:proofErr w:type="spellStart"/>
+      <w:r>
+        <w:t>Created_B</w:t>
+      </w:r>
+      <w:r>
+        <w:t>y</w:t>
+      </w:r>
+      <w:proofErr w:type="spellEnd"/>
+      <w:r>
+        <w:t>`</w:t>
+      </w:r>
+      <w:r>
+        <w:t xml:space="preserve"> en bevat de `</w:t>
+      </w:r>
+      <w:proofErr w:type="spellStart"/>
+      <w:r>
+        <w:t>EmployeeID</w:t>
+      </w:r>
+      <w:proofErr w:type="spellEnd"/>
+      <w:r>
+        <w:t>` van de employee die de rol heef</w:t>
+      </w:r>
+      <w:r>
+        <w:t>t aangemaakt.</w:t>
+      </w:r>
+    </w:p>
+    <w:p>
+      <w:pPr>
+        <w:pStyle w:val="Heading3"/>
+      </w:pPr>
+      <w:bookmarkStart w:id="21" w:name="_Toc97827137"/>
+      <w:r>
+        <w:t>5.1.3</w:t>
+      </w:r>
+      <w:r>
+        <w:t xml:space="preserve"> Employee-</w:t>
+      </w:r>
+      <w:proofErr w:type="spellStart"/>
+      <w:r>
+        <w:t>Roles</w:t>
+      </w:r>
+      <w:bookmarkEnd w:id="21"/>
+      <w:proofErr w:type="spellEnd"/>
+    </w:p>
+    <w:p>
+      <w:r>
+        <w:t>Een employee heeft tenminste 1 of meerde rollen. Om deze verbinding te kunnen maken word er gebruik gemaakt van een tussen tabel</w:t>
+      </w:r>
+      <w:r>
+        <w:t xml:space="preserve"> genaamd `Employees-</w:t>
+      </w:r>
+      <w:proofErr w:type="spellStart"/>
+      <w:r>
+        <w:t>Roles</w:t>
+      </w:r>
+      <w:proofErr w:type="spellEnd"/>
+      <w:r>
+        <w:t>`. Elke record heeft een PRIMARY KEY genaamd `</w:t>
+      </w:r>
+      <w:proofErr w:type="spellStart"/>
+      <w:r>
+        <w:t>TableID</w:t>
+      </w:r>
+      <w:proofErr w:type="spellEnd"/>
+      <w:r>
+        <w:t xml:space="preserve">` en 2 FOREIGN KEY relaties. De eerste relatie is met de </w:t>
+      </w:r>
+      <w:proofErr w:type="spellStart"/>
+      <w:r>
+        <w:t>table</w:t>
+      </w:r>
+      <w:proofErr w:type="spellEnd"/>
+      <w:r>
+        <w:t xml:space="preserve"> `Employees` en heet `</w:t>
+      </w:r>
+      <w:proofErr w:type="spellStart"/>
+      <w:r>
+        <w:t>EmployeeID</w:t>
+      </w:r>
+      <w:proofErr w:type="spellEnd"/>
+      <w:r>
+        <w:t>`. De 2</w:t>
+      </w:r>
+      <w:r>
+        <w:rPr>
+          <w:vertAlign w:val="superscript"/>
+        </w:rPr>
+        <w:t>e</w:t>
+      </w:r>
+      <w:r>
+        <w:t xml:space="preserve"> relatie is met de tabel `</w:t>
+      </w:r>
+      <w:proofErr w:type="spellStart"/>
+      <w:r>
+        <w:t>Roles</w:t>
+      </w:r>
+      <w:proofErr w:type="spellEnd"/>
+      <w:r>
+        <w:t>` en heet `</w:t>
+      </w:r>
+      <w:proofErr w:type="spellStart"/>
+      <w:r>
+        <w:t>RoleID</w:t>
+      </w:r>
+      <w:proofErr w:type="spellEnd"/>
+      <w:r>
+        <w:t>`</w:t>
+      </w:r>
+      <w:r>
+        <w:t>.</w:t>
+      </w:r>
+    </w:p>
+    <w:p>
+      <w:pPr>
+        <w:pStyle w:val="Heading3"/>
+      </w:pPr>
+      <w:bookmarkStart w:id="22" w:name="_Toc97827138"/>
+      <w:r>
+        <w:lastRenderedPageBreak/>
+        <w:t xml:space="preserve">5.1.4 </w:t>
+      </w:r>
+      <w:proofErr w:type="spellStart"/>
+      <w:r>
+        <w:t>Products</w:t>
+      </w:r>
+      <w:bookmarkEnd w:id="22"/>
+      <w:proofErr w:type="spellEnd"/>
+    </w:p>
+    <w:p>
+      <w:r>
+        <w:t xml:space="preserve">De operations medewerkers van </w:t>
+      </w:r>
+      <w:proofErr w:type="spellStart"/>
+      <w:r>
+        <w:t>StilteAUBv</w:t>
+      </w:r>
+      <w:proofErr w:type="spellEnd"/>
+      <w:r>
+        <w:t xml:space="preserve"> kunnen producten aanmaken doormiddel van het medewerkersportaal. </w:t>
+      </w:r>
+      <w:r>
+        <w:t>Deze producten worden opgeslagen in de tabel `</w:t>
+      </w:r>
+      <w:proofErr w:type="spellStart"/>
+      <w:r>
+        <w:t>Products</w:t>
+      </w:r>
+      <w:proofErr w:type="spellEnd"/>
+      <w:r>
+        <w:t>`. Elke record heeft een PRIMARY KEY genaamd `</w:t>
+      </w:r>
+      <w:proofErr w:type="spellStart"/>
+      <w:r>
+        <w:t>ProductID</w:t>
+      </w:r>
+      <w:proofErr w:type="spellEnd"/>
+      <w:r>
+        <w:t>`</w:t>
+      </w:r>
+      <w:r>
+        <w:t>. Omdat de producten aangemaakt worden door employees is er een FOREIGN KEY relatie met de tabel `Employees` en de kolom heet `</w:t>
+      </w:r>
+      <w:proofErr w:type="spellStart"/>
+      <w:r>
+        <w:t>Created_By</w:t>
+      </w:r>
+      <w:proofErr w:type="spellEnd"/>
+      <w:r>
+        <w:t>`</w:t>
+      </w:r>
+      <w:r>
+        <w:t>.</w:t>
+      </w:r>
+    </w:p>
+    <w:p>
+      <w:pPr>
+        <w:pStyle w:val="Heading3"/>
+      </w:pPr>
+      <w:bookmarkStart w:id="23" w:name="_Toc97827139"/>
+      <w:r>
+        <w:t xml:space="preserve">5.1.5 </w:t>
+      </w:r>
+      <w:proofErr w:type="spellStart"/>
+      <w:r>
+        <w:t>ProductLogs</w:t>
+      </w:r>
+      <w:bookmarkEnd w:id="23"/>
+      <w:proofErr w:type="spellEnd"/>
+    </w:p>
+    <w:p>
+      <w:r>
+        <w:t>De operations medewerkers kunnen de producten wijzigingen in de medewerkersportaal, denk hierbij aan het wijzigen van de prijs, voorraad of omschrijving</w:t>
+      </w:r>
+      <w:r>
+        <w:t>. Deze wijzigingen/</w:t>
+      </w:r>
+      <w:proofErr w:type="spellStart"/>
+      <w:r>
+        <w:t>logging</w:t>
+      </w:r>
+      <w:proofErr w:type="spellEnd"/>
+      <w:r>
+        <w:t xml:space="preserve"> worden opgeslagen in de tabel `</w:t>
+      </w:r>
+      <w:proofErr w:type="spellStart"/>
+      <w:r>
+        <w:t>ProductLogs</w:t>
+      </w:r>
+      <w:proofErr w:type="spellEnd"/>
+      <w:r>
+        <w:t>`. Elke record heeft een PRIMARY KEY genaamd `</w:t>
+      </w:r>
+      <w:proofErr w:type="spellStart"/>
+      <w:r>
+        <w:t>LogID</w:t>
+      </w:r>
+      <w:proofErr w:type="spellEnd"/>
+      <w:r>
+        <w:t>`.</w:t>
+      </w:r>
+      <w:r>
+        <w:t xml:space="preserve"> En twee FOREIGN KEY relatie. De eerste </w:t>
+      </w:r>
+      <w:proofErr w:type="spellStart"/>
+      <w:r>
+        <w:t>realtie</w:t>
+      </w:r>
+      <w:proofErr w:type="spellEnd"/>
+      <w:r>
+        <w:t xml:space="preserve"> is met de tabel `</w:t>
+      </w:r>
+      <w:proofErr w:type="spellStart"/>
+      <w:r>
+        <w:t>Products</w:t>
+      </w:r>
+      <w:proofErr w:type="spellEnd"/>
+      <w:r>
+        <w:t>`, de kolom heet `</w:t>
+      </w:r>
+      <w:proofErr w:type="spellStart"/>
+      <w:r>
+        <w:t>ProductID</w:t>
+      </w:r>
+      <w:proofErr w:type="spellEnd"/>
+      <w:r>
+        <w:t>`. De tweede re</w:t>
+      </w:r>
+      <w:r>
+        <w:t>latie is met de tabel `Employees`</w:t>
+      </w:r>
+      <w:r>
+        <w:t>, de kolom heet `</w:t>
+      </w:r>
+      <w:proofErr w:type="spellStart"/>
+      <w:r>
+        <w:t>Modified_By</w:t>
+      </w:r>
+      <w:proofErr w:type="spellEnd"/>
+      <w:r>
+        <w:t>`.</w:t>
+      </w:r>
+    </w:p>
+    <w:p>
+      <w:pPr>
+        <w:pStyle w:val="Heading3"/>
+      </w:pPr>
+      <w:bookmarkStart w:id="24" w:name="_Toc97827140"/>
+      <w:r>
+        <w:t>5.1.6 Users</w:t>
+      </w:r>
+      <w:bookmarkEnd w:id="24"/>
+    </w:p>
+    <w:p>
+      <w:r>
+        <w:t xml:space="preserve">Klanten die een account hebben aangemaakt </w:t>
+      </w:r>
+      <w:r>
+        <w:t>krijgen een record in de tabel `Users`. Elke record heeft een PRIMARY KEY genaamd `</w:t>
+      </w:r>
+      <w:proofErr w:type="spellStart"/>
+      <w:r>
+        <w:t>UserID</w:t>
+      </w:r>
+      <w:proofErr w:type="spellEnd"/>
+      <w:r>
+        <w:t>`</w:t>
+      </w:r>
+      <w:r>
+        <w:t xml:space="preserve"> </w:t>
+      </w:r>
+      <w:r>
+        <w:t>.</w:t>
+      </w:r>
+    </w:p>
+    <w:p>
+      <w:pPr>
+        <w:pStyle w:val="Heading3"/>
+      </w:pPr>
+      <w:bookmarkStart w:id="25" w:name="_Toc97827141"/>
+      <w:r>
+        <w:t xml:space="preserve">5.1.7 </w:t>
+      </w:r>
+      <w:proofErr w:type="spellStart"/>
+      <w:r>
+        <w:t>OrderHeaders</w:t>
+      </w:r>
+      <w:bookmarkEnd w:id="25"/>
+      <w:proofErr w:type="spellEnd"/>
+    </w:p>
+    <w:p>
+      <w:r>
+        <w:t xml:space="preserve">Klanten hebben de mogelijkheid om bestellingen te plaatsen. Deze bestellingen worden weggeschreven </w:t>
+      </w:r>
+      <w:r>
+        <w:t>in twee tabellen. De samenvatting van de bestelling inclusief verzend gegevens worden opgeslagen in de tabel `</w:t>
+      </w:r>
+      <w:proofErr w:type="spellStart"/>
+      <w:r>
+        <w:t>OrderHeaders</w:t>
+      </w:r>
+      <w:proofErr w:type="spellEnd"/>
+      <w:r>
+        <w:t>`. Elke record heeft een PRIMARY KEY genaamd `</w:t>
+      </w:r>
+      <w:proofErr w:type="spellStart"/>
+      <w:r>
+        <w:t>HeaderID</w:t>
+      </w:r>
+      <w:proofErr w:type="spellEnd"/>
+      <w:r>
+        <w:t>`</w:t>
+      </w:r>
+      <w:r>
+        <w:t xml:space="preserve"> en heeft een FOREIGN KEY relatie met de tabel `Users`. Deze kolom heet `</w:t>
+      </w:r>
+      <w:proofErr w:type="spellStart"/>
+      <w:r>
+        <w:t>Order_By</w:t>
+      </w:r>
+      <w:proofErr w:type="spellEnd"/>
+      <w:r>
+        <w:t>`.</w:t>
+      </w:r>
+    </w:p>
+    <w:p>
+      <w:pPr>
+        <w:pStyle w:val="Heading3"/>
+      </w:pPr>
+      <w:bookmarkStart w:id="26" w:name="_Toc97827142"/>
+      <w:r>
+        <w:t xml:space="preserve">5.1.8 </w:t>
+      </w:r>
+      <w:proofErr w:type="spellStart"/>
+      <w:r>
+        <w:t>OrderLines</w:t>
+      </w:r>
+      <w:bookmarkEnd w:id="26"/>
+      <w:proofErr w:type="spellEnd"/>
+    </w:p>
+    <w:p>
+      <w:r>
+        <w:t>Zoals hierboven beschreven staat word een bestelling weggeschreven in twee tabellen. Naast de tabel `</w:t>
+      </w:r>
+      <w:proofErr w:type="spellStart"/>
+      <w:r>
+        <w:t>OrderHeaders</w:t>
+      </w:r>
+      <w:proofErr w:type="spellEnd"/>
+      <w:r>
+        <w:t xml:space="preserve">` die </w:t>
+      </w:r>
+      <w:r>
+        <w:t>een samenvatting is van de bestelling worden de details</w:t>
+      </w:r>
+      <w:r>
+        <w:t xml:space="preserve"> wegeschreven in de tabel `</w:t>
+      </w:r>
+      <w:proofErr w:type="spellStart"/>
+      <w:r>
+        <w:t>OrderLines</w:t>
+      </w:r>
+      <w:proofErr w:type="spellEnd"/>
+      <w:r>
+        <w:t>`.</w:t>
+      </w:r>
+      <w:r>
+        <w:t xml:space="preserve"> Elke record heeft een PRIMARY KEY genaamd `</w:t>
+      </w:r>
+      <w:proofErr w:type="spellStart"/>
+      <w:r>
+        <w:t>LineID</w:t>
+      </w:r>
+      <w:proofErr w:type="spellEnd"/>
+      <w:r>
+        <w:t>` en twee FOREIGN KEY relaties. De eerste relatie is met de tabel `</w:t>
+      </w:r>
+      <w:proofErr w:type="spellStart"/>
+      <w:r>
+        <w:t>OrderHeaders</w:t>
+      </w:r>
+      <w:proofErr w:type="spellEnd"/>
+      <w:r>
+        <w:t>`</w:t>
+      </w:r>
+      <w:r>
+        <w:t>, de kolom heet `</w:t>
+      </w:r>
+      <w:proofErr w:type="spellStart"/>
+      <w:r>
+        <w:t>OrderID</w:t>
+      </w:r>
+      <w:proofErr w:type="spellEnd"/>
+      <w:r>
+        <w:t>`. De tweede relatie is met de tabel `</w:t>
+      </w:r>
+      <w:proofErr w:type="spellStart"/>
+      <w:r>
+        <w:t>Products</w:t>
+      </w:r>
+      <w:proofErr w:type="spellEnd"/>
+      <w:r>
+        <w:t>`,</w:t>
+      </w:r>
+      <w:r>
+        <w:t xml:space="preserve"> de kolom heet `</w:t>
+      </w:r>
+      <w:proofErr w:type="spellStart"/>
+      <w:r>
+        <w:t>ProductID</w:t>
+      </w:r>
+      <w:proofErr w:type="spellEnd"/>
+      <w:r>
+        <w:t>`.</w:t>
+      </w:r>
+    </w:p>
+    <w:p/>
+    <w:p/>
     <w:p>
       <w:pPr>
         <w:pStyle w:val="Heading1"/>
@@ -8316,7 +10180,7 @@
           <w:lang w:val="en-US"/>
         </w:rPr>
       </w:pPr>
-      <w:bookmarkStart w:id="13" w:name="_Toc97485943"/>
+      <w:bookmarkStart w:id="27" w:name="_Toc97827143"/>
       <w:r>
         <w:rPr>
           <w:rFonts w:eastAsia="Yu Gothic Light" w:cstheme="majorHAnsi"/>
@@ -8333,7 +10197,7 @@
         </w:rPr>
         <w:t>realisatie</w:t>
       </w:r>
-      <w:bookmarkEnd w:id="13"/>
+      <w:bookmarkEnd w:id="27"/>
       <w:proofErr w:type="spellEnd"/>
     </w:p>
     <w:p>
@@ -8343,7 +10207,7 @@
           <w:lang w:val="en-US"/>
         </w:rPr>
       </w:pPr>
-      <w:bookmarkStart w:id="14" w:name="_Toc97485944"/>
+      <w:bookmarkStart w:id="28" w:name="_Toc97827144"/>
       <w:r>
         <w:rPr>
           <w:lang w:val="en-US"/>
@@ -8356,7 +10220,7 @@
         </w:rPr>
         <w:t>Tables</w:t>
       </w:r>
-      <w:bookmarkEnd w:id="14"/>
+      <w:bookmarkEnd w:id="28"/>
     </w:p>
     <w:p>
       <w:pPr>
@@ -8365,7 +10229,7 @@
           <w:lang w:val="en-US"/>
         </w:rPr>
       </w:pPr>
-      <w:bookmarkStart w:id="15" w:name="_Toc97485945"/>
+      <w:bookmarkStart w:id="29" w:name="_Toc97827145"/>
       <w:r>
         <w:rPr>
           <w:lang w:val="en-US"/>
@@ -8398,16 +10262,17 @@
         </w:rPr>
         <w:t xml:space="preserve"> table Employees</w:t>
       </w:r>
-      <w:bookmarkEnd w:id="15"/>
-    </w:p>
-    <w:p>
-      <w:pPr>
-        <w:rPr>
-          <w:lang w:val="en-US"/>
-        </w:rPr>
-      </w:pPr>
-      <w:r>
-        <w:rPr>
+      <w:bookmarkEnd w:id="29"/>
+    </w:p>
+    <w:p>
+      <w:pPr>
+        <w:rPr>
+          <w:lang w:val="en-US"/>
+        </w:rPr>
+      </w:pPr>
+      <w:r>
+        <w:rPr>
+          <w:noProof/>
           <w:lang w:val="en-US"/>
         </w:rPr>
         <w:drawing>
@@ -8596,8 +10461,8 @@
         <w:t>en hebben verder geen uitleg nodig.</w:t>
       </w:r>
     </w:p>
-    <w:bookmarkStart w:id="16" w:name="_MON_1706984260"/>
-    <w:bookmarkEnd w:id="16"/>
+    <w:bookmarkStart w:id="30" w:name="_MON_1706984260"/>
+    <w:bookmarkEnd w:id="30"/>
     <w:p>
       <w:pPr>
         <w:rPr>
@@ -8631,7 +10496,7 @@
           <v:shape id="_x0000_i1025" type="#_x0000_t75" style="width:74.85pt;height:48.85pt" o:ole="">
             <v:imagedata r:id="rId20" o:title=""/>
           </v:shape>
-          <o:OLEObject Type="Embed" ProgID="Word.OpenDocumentText.12" ShapeID="_x0000_i1025" DrawAspect="Icon" ObjectID="_1708100292" r:id="rId21"/>
+          <o:OLEObject Type="Embed" ProgID="Word.OpenDocumentText.12" ShapeID="_x0000_i1025" DrawAspect="Icon" ObjectID="_1708441246" r:id="rId21"/>
         </w:object>
       </w:r>
     </w:p>
@@ -8642,7 +10507,7 @@
           <w:lang w:val="en-US"/>
         </w:rPr>
       </w:pPr>
-      <w:bookmarkStart w:id="17" w:name="_Toc97485946"/>
+      <w:bookmarkStart w:id="31" w:name="_Toc97827146"/>
       <w:r>
         <w:rPr>
           <w:lang w:val="en-US"/>
@@ -8676,7 +10541,7 @@
         </w:rPr>
         <w:t xml:space="preserve"> table Roles</w:t>
       </w:r>
-      <w:bookmarkEnd w:id="17"/>
+      <w:bookmarkEnd w:id="31"/>
     </w:p>
     <w:p>
       <w:pPr>
@@ -8760,19 +10625,7 @@
       </w:r>
       <w:proofErr w:type="spellEnd"/>
       <w:r>
-        <w:t xml:space="preserve"> zijn wat te herkennen i</w:t>
-      </w:r>
-      <w:r>
-        <w:t>s</w:t>
-      </w:r>
-      <w:r>
-        <w:t xml:space="preserve"> aan NOT NULL</w:t>
-      </w:r>
-      <w:r>
-        <w:t>.</w:t>
-      </w:r>
-      <w:r>
-        <w:t xml:space="preserve"> ook zal de ID bij elke nieuwe </w:t>
+        <w:t xml:space="preserve"> zijn wat te herkennen is aan NOT NULL. ook zal de ID bij elke nieuwe </w:t>
       </w:r>
       <w:proofErr w:type="spellStart"/>
       <w:r>
@@ -8785,13 +10638,7 @@
     </w:p>
     <w:p>
       <w:r>
-        <w:t xml:space="preserve">Lijn </w:t>
-      </w:r>
-      <w:r>
-        <w:t>8</w:t>
-      </w:r>
-      <w:r>
-        <w:t xml:space="preserve"> creëert de kolom `</w:t>
+        <w:t>Lijn 8 creëert de kolom `</w:t>
       </w:r>
       <w:proofErr w:type="spellStart"/>
       <w:r>
@@ -8820,19 +10667,7 @@
       </w:r>
       <w:proofErr w:type="spellEnd"/>
       <w:r>
-        <w:t xml:space="preserve">` die aangemaakt word op lijn </w:t>
-      </w:r>
-      <w:r>
-        <w:t>9</w:t>
-      </w:r>
-      <w:r>
-        <w:t xml:space="preserve"> een FOREIGN KEY. Deze kolom refereert naar de </w:t>
-      </w:r>
-      <w:r>
-        <w:t>tabel `Employees` en daarin de kolom</w:t>
-      </w:r>
-      <w:r>
-        <w:t xml:space="preserve"> `</w:t>
+        <w:t>` die aangemaakt word op lijn 9 een FOREIGN KEY. Deze kolom refereert naar de tabel `Employees` en daarin de kolom `</w:t>
       </w:r>
       <w:proofErr w:type="spellStart"/>
       <w:r>
@@ -8840,13 +10675,7 @@
       </w:r>
       <w:proofErr w:type="spellEnd"/>
       <w:r>
-        <w:t>. Deze relatie word gemaakt op rij 1</w:t>
-      </w:r>
-      <w:r>
-        <w:t>2</w:t>
-      </w:r>
-      <w:r>
-        <w:t>. Mochten er een record verwijderd worden dan zal de waarde in `</w:t>
+        <w:t>. Deze relatie word gemaakt op rij 12. Mochten er een record verwijderd worden dan zal de waarde in `</w:t>
       </w:r>
       <w:proofErr w:type="spellStart"/>
       <w:r>
@@ -8862,8 +10691,8 @@
         <w:t>De overige velden zijn standaard VARCHAR kolommen en hebben geen verdere uitleg nodig.</w:t>
       </w:r>
     </w:p>
-    <w:bookmarkStart w:id="18" w:name="_MON_1706984501"/>
-    <w:bookmarkEnd w:id="18"/>
+    <w:bookmarkStart w:id="32" w:name="_MON_1706984501"/>
+    <w:bookmarkEnd w:id="32"/>
     <w:p>
       <w:pPr>
         <w:rPr>
@@ -8878,7 +10707,7 @@
           <v:shape id="_x0000_i1026" type="#_x0000_t75" style="width:74.85pt;height:48.85pt" o:ole="">
             <v:imagedata r:id="rId23" o:title=""/>
           </v:shape>
-          <o:OLEObject Type="Embed" ProgID="Word.OpenDocumentText.12" ShapeID="_x0000_i1026" DrawAspect="Icon" ObjectID="_1708100293" r:id="rId24"/>
+          <o:OLEObject Type="Embed" ProgID="Word.OpenDocumentText.12" ShapeID="_x0000_i1026" DrawAspect="Icon" ObjectID="_1708441247" r:id="rId24"/>
         </w:object>
       </w:r>
     </w:p>
@@ -8896,7 +10725,7 @@
           <w:lang w:val="en-US"/>
         </w:rPr>
       </w:pPr>
-      <w:bookmarkStart w:id="19" w:name="_Toc97485947"/>
+      <w:bookmarkStart w:id="33" w:name="_Toc97827147"/>
       <w:r>
         <w:rPr>
           <w:lang w:val="en-US"/>
@@ -8930,7 +10759,7 @@
         </w:rPr>
         <w:t xml:space="preserve"> table Employees-Roles</w:t>
       </w:r>
-      <w:bookmarkEnd w:id="19"/>
+      <w:bookmarkEnd w:id="33"/>
     </w:p>
     <w:p>
       <w:pPr>
@@ -8985,10 +10814,7 @@
         <w:t>In de CREATE statement voor</w:t>
       </w:r>
       <w:r>
-        <w:t xml:space="preserve"> het maken van de tabel `</w:t>
-      </w:r>
-      <w:r>
-        <w:t>Employee-</w:t>
+        <w:t xml:space="preserve"> het maken van de tabel `Employee-</w:t>
       </w:r>
       <w:proofErr w:type="spellStart"/>
       <w:r>
@@ -9115,8 +10941,8 @@
         <w:t>`.</w:t>
       </w:r>
     </w:p>
-    <w:bookmarkStart w:id="20" w:name="_MON_1706984981"/>
-    <w:bookmarkEnd w:id="20"/>
+    <w:bookmarkStart w:id="34" w:name="_MON_1706984981"/>
+    <w:bookmarkEnd w:id="34"/>
     <w:p>
       <w:pPr>
         <w:rPr>
@@ -9131,7 +10957,7 @@
           <v:shape id="_x0000_i1027" type="#_x0000_t75" style="width:74.85pt;height:48.85pt" o:ole="">
             <v:imagedata r:id="rId26" o:title=""/>
           </v:shape>
-          <o:OLEObject Type="Embed" ProgID="Word.OpenDocumentText.12" ShapeID="_x0000_i1027" DrawAspect="Icon" ObjectID="_1708100294" r:id="rId27"/>
+          <o:OLEObject Type="Embed" ProgID="Word.OpenDocumentText.12" ShapeID="_x0000_i1027" DrawAspect="Icon" ObjectID="_1708441248" r:id="rId27"/>
         </w:object>
       </w:r>
     </w:p>
@@ -9142,7 +10968,7 @@
           <w:lang w:val="en-US"/>
         </w:rPr>
       </w:pPr>
-      <w:bookmarkStart w:id="21" w:name="_Toc97485948"/>
+      <w:bookmarkStart w:id="35" w:name="_Toc97827148"/>
       <w:r>
         <w:rPr>
           <w:lang w:val="en-US"/>
@@ -9182,7 +11008,7 @@
         </w:rPr>
         <w:t>Products</w:t>
       </w:r>
-      <w:bookmarkEnd w:id="21"/>
+      <w:bookmarkEnd w:id="35"/>
     </w:p>
     <w:p>
       <w:pPr>
@@ -9340,8 +11166,8 @@
         <w:t>De overige kolommen hebben als datatype VARCHAR of INT en hebben geen verdere uitleg nodig.</w:t>
       </w:r>
     </w:p>
-    <w:bookmarkStart w:id="22" w:name="_MON_1706985532"/>
-    <w:bookmarkEnd w:id="22"/>
+    <w:bookmarkStart w:id="36" w:name="_MON_1706985532"/>
+    <w:bookmarkEnd w:id="36"/>
     <w:p>
       <w:pPr>
         <w:rPr>
@@ -9356,7 +11182,7 @@
           <v:shape id="_x0000_i1028" type="#_x0000_t75" style="width:74.85pt;height:48.85pt" o:ole="">
             <v:imagedata r:id="rId29" o:title=""/>
           </v:shape>
-          <o:OLEObject Type="Embed" ProgID="Word.OpenDocumentText.12" ShapeID="_x0000_i1028" DrawAspect="Icon" ObjectID="_1708100295" r:id="rId30"/>
+          <o:OLEObject Type="Embed" ProgID="Word.OpenDocumentText.12" ShapeID="_x0000_i1028" DrawAspect="Icon" ObjectID="_1708441249" r:id="rId30"/>
         </w:object>
       </w:r>
     </w:p>
@@ -9367,7 +11193,7 @@
           <w:lang w:val="en-US"/>
         </w:rPr>
       </w:pPr>
-      <w:bookmarkStart w:id="23" w:name="_Toc97485949"/>
+      <w:bookmarkStart w:id="37" w:name="_Toc97827149"/>
       <w:r>
         <w:rPr>
           <w:lang w:val="en-US"/>
@@ -9408,7 +11234,7 @@
         </w:rPr>
         <w:t>ProductLogs</w:t>
       </w:r>
-      <w:bookmarkEnd w:id="23"/>
+      <w:bookmarkEnd w:id="37"/>
       <w:proofErr w:type="spellEnd"/>
     </w:p>
     <w:p>
@@ -9536,13 +11362,7 @@
         <w:t xml:space="preserve">`. Deze relatie word gemaakt op rij 15. Voor deze relatie geldt </w:t>
       </w:r>
       <w:r>
-        <w:t xml:space="preserve">de regel ON DELETE CASCADE. </w:t>
-      </w:r>
-      <w:r>
-        <w:t>Mochten er dus records verwijderd worden in de tabel</w:t>
-      </w:r>
-      <w:r>
-        <w:t xml:space="preserve"> `</w:t>
+        <w:t>de regel ON DELETE CASCADE. Mochten er dus records verwijderd worden in de tabel `</w:t>
       </w:r>
       <w:proofErr w:type="spellStart"/>
       <w:r>
@@ -9550,10 +11370,7 @@
       </w:r>
       <w:proofErr w:type="spellEnd"/>
       <w:r>
-        <w:t>`</w:t>
-      </w:r>
-      <w:r>
-        <w:t xml:space="preserve"> waar een relatie mee is dan zal de bijbehorende record ook verwijderd worden in de tabel `</w:t>
+        <w:t>` waar een relatie mee is dan zal de bijbehorende record ook verwijderd worden in de tabel `</w:t>
       </w:r>
       <w:r>
         <w:t xml:space="preserve"> </w:t>
@@ -9564,28 +11381,16 @@
       </w:r>
       <w:proofErr w:type="spellEnd"/>
       <w:r>
-        <w:t xml:space="preserve"> </w:t>
-      </w:r>
-      <w:r>
-        <w:t>`.</w:t>
-      </w:r>
-    </w:p>
-    <w:p>
-      <w:r>
-        <w:t xml:space="preserve">Lijn </w:t>
-      </w:r>
-      <w:r>
-        <w:t>7</w:t>
-      </w:r>
-      <w:r>
-        <w:t xml:space="preserve"> creëert de kolom `</w:t>
-      </w:r>
-      <w:proofErr w:type="spellStart"/>
-      <w:r>
-        <w:t>Modified</w:t>
-      </w:r>
-      <w:r>
-        <w:t>_Date</w:t>
+        <w:t xml:space="preserve"> `.</w:t>
+      </w:r>
+    </w:p>
+    <w:p>
+      <w:r>
+        <w:t>Lijn 7 creëert de kolom `</w:t>
+      </w:r>
+      <w:proofErr w:type="spellStart"/>
+      <w:r>
+        <w:t>Modified_Date</w:t>
       </w:r>
       <w:proofErr w:type="spellEnd"/>
       <w:r>
@@ -9606,20 +11411,11 @@
       </w:r>
       <w:proofErr w:type="spellStart"/>
       <w:r>
-        <w:t>Modified</w:t>
-      </w:r>
-      <w:r>
-        <w:t>_By</w:t>
-      </w:r>
-      <w:proofErr w:type="spellEnd"/>
-      <w:r>
-        <w:t xml:space="preserve">` die aangemaakt word op lijn </w:t>
-      </w:r>
-      <w:r>
-        <w:t>9</w:t>
-      </w:r>
-      <w:r>
-        <w:t xml:space="preserve"> een FOREIGN KEY. Deze kolom refereert naar de tabel `Employees` en daarin de kolom `</w:t>
+        <w:t>Modified_By</w:t>
+      </w:r>
+      <w:proofErr w:type="spellEnd"/>
+      <w:r>
+        <w:t>` die aangemaakt word op lijn 9 een FOREIGN KEY. Deze kolom refereert naar de tabel `Employees` en daarin de kolom `</w:t>
       </w:r>
       <w:proofErr w:type="spellStart"/>
       <w:r>
@@ -9627,13 +11423,7 @@
       </w:r>
       <w:proofErr w:type="spellEnd"/>
       <w:r>
-        <w:t>. Deze relatie word gemaakt op rij 1</w:t>
-      </w:r>
-      <w:r>
-        <w:t>6</w:t>
-      </w:r>
-      <w:r>
-        <w:t>. Mochten er een record verwijderd worden dan zal de waarde in `</w:t>
+        <w:t>. Deze relatie word gemaakt op rij 16. Mochten er een record verwijderd worden dan zal de waarde in `</w:t>
       </w:r>
       <w:proofErr w:type="spellStart"/>
       <w:r>
@@ -9645,8 +11435,8 @@
       </w:r>
     </w:p>
     <w:p/>
-    <w:bookmarkStart w:id="24" w:name="_MON_1707153347"/>
-    <w:bookmarkEnd w:id="24"/>
+    <w:bookmarkStart w:id="38" w:name="_MON_1707153347"/>
+    <w:bookmarkEnd w:id="38"/>
     <w:p>
       <w:pPr>
         <w:rPr>
@@ -9661,7 +11451,7 @@
           <v:shape id="_x0000_i1029" type="#_x0000_t75" style="width:74.85pt;height:48.85pt" o:ole="">
             <v:imagedata r:id="rId32" o:title=""/>
           </v:shape>
-          <o:OLEObject Type="Embed" ProgID="Word.OpenDocumentText.12" ShapeID="_x0000_i1029" DrawAspect="Icon" ObjectID="_1708100296" r:id="rId33"/>
+          <o:OLEObject Type="Embed" ProgID="Word.OpenDocumentText.12" ShapeID="_x0000_i1029" DrawAspect="Icon" ObjectID="_1708441250" r:id="rId33"/>
         </w:object>
       </w:r>
     </w:p>
@@ -9672,7 +11462,7 @@
           <w:lang w:val="en-US"/>
         </w:rPr>
       </w:pPr>
-      <w:bookmarkStart w:id="25" w:name="_Toc97485950"/>
+      <w:bookmarkStart w:id="39" w:name="_Toc97827150"/>
       <w:r>
         <w:rPr>
           <w:lang w:val="en-US"/>
@@ -9706,7 +11496,7 @@
         </w:rPr>
         <w:t xml:space="preserve"> table Users</w:t>
       </w:r>
-      <w:bookmarkEnd w:id="25"/>
+      <w:bookmarkEnd w:id="39"/>
     </w:p>
     <w:p>
       <w:pPr>
@@ -9761,13 +11551,7 @@
         <w:t>In de CREATE statement voor</w:t>
       </w:r>
       <w:r>
-        <w:t xml:space="preserve"> het maken van de tabel `</w:t>
-      </w:r>
-      <w:r>
-        <w:t>Users</w:t>
-      </w:r>
-      <w:r>
-        <w:t xml:space="preserve">` word er allereerst op lijn 2 gekeken of de tabel al bestaan. Indien de tabel bestaat word de tabel verwijderd en vervolgens aangemaakt. </w:t>
+        <w:t xml:space="preserve"> het maken van de tabel `Users` word er allereerst op lijn 2 gekeken of de tabel al bestaan. Indien de tabel bestaat word de tabel verwijderd en vervolgens aangemaakt. </w:t>
       </w:r>
     </w:p>
     <w:p>
@@ -9801,13 +11585,7 @@
     </w:p>
     <w:p>
       <w:r>
-        <w:t xml:space="preserve">Lijn </w:t>
-      </w:r>
-      <w:r>
-        <w:t>9</w:t>
-      </w:r>
-      <w:r>
-        <w:t xml:space="preserve"> creëert de kolom `</w:t>
+        <w:t>Lijn 9 creëert de kolom `</w:t>
       </w:r>
       <w:proofErr w:type="spellStart"/>
       <w:r>
@@ -9831,8 +11609,8 @@
         <w:t>De overige kolommen hebben de datatypes VARCHAR of INT en hebben geen verdere uitleg nodig.</w:t>
       </w:r>
     </w:p>
-    <w:bookmarkStart w:id="26" w:name="_MON_1707153746"/>
-    <w:bookmarkEnd w:id="26"/>
+    <w:bookmarkStart w:id="40" w:name="_MON_1707153746"/>
+    <w:bookmarkEnd w:id="40"/>
     <w:p>
       <w:pPr>
         <w:rPr>
@@ -9847,7 +11625,7 @@
           <v:shape id="_x0000_i1030" type="#_x0000_t75" style="width:74.85pt;height:48.85pt" o:ole="">
             <v:imagedata r:id="rId35" o:title=""/>
           </v:shape>
-          <o:OLEObject Type="Embed" ProgID="Word.OpenDocumentText.12" ShapeID="_x0000_i1030" DrawAspect="Icon" ObjectID="_1708100297" r:id="rId36"/>
+          <o:OLEObject Type="Embed" ProgID="Word.OpenDocumentText.12" ShapeID="_x0000_i1030" DrawAspect="Icon" ObjectID="_1708441251" r:id="rId36"/>
         </w:object>
       </w:r>
     </w:p>
@@ -9858,7 +11636,7 @@
           <w:lang w:val="en-US"/>
         </w:rPr>
       </w:pPr>
-      <w:bookmarkStart w:id="27" w:name="_Toc97485951"/>
+      <w:bookmarkStart w:id="41" w:name="_Toc97827151"/>
       <w:r>
         <w:rPr>
           <w:lang w:val="en-US"/>
@@ -9899,7 +11677,7 @@
         </w:rPr>
         <w:t>OrderHeaders</w:t>
       </w:r>
-      <w:bookmarkEnd w:id="27"/>
+      <w:bookmarkEnd w:id="41"/>
       <w:proofErr w:type="spellEnd"/>
     </w:p>
     <w:p>
@@ -10032,20 +11810,11 @@
         <w:t xml:space="preserve"> </w:t>
       </w:r>
       <w:r>
-        <w:t>Mocht er een record verwijderd worden</w:t>
-      </w:r>
-      <w:r>
-        <w:t xml:space="preserve"> uit de tabel `Users`</w:t>
-      </w:r>
-      <w:r>
-        <w:t xml:space="preserve"> dan zal de waarde in `</w:t>
-      </w:r>
-      <w:proofErr w:type="spellStart"/>
-      <w:r>
-        <w:t>Order</w:t>
-      </w:r>
-      <w:r>
-        <w:t>_By</w:t>
+        <w:t>Mocht er een record verwijderd worden uit de tabel `Users` dan zal de waarde in `</w:t>
+      </w:r>
+      <w:proofErr w:type="spellStart"/>
+      <w:r>
+        <w:t>Order_By</w:t>
       </w:r>
       <w:proofErr w:type="spellEnd"/>
       <w:r>
@@ -10081,20 +11850,11 @@
     </w:p>
     <w:p>
       <w:r>
-        <w:t>Lijn 1</w:t>
-      </w:r>
-      <w:r>
-        <w:t>2</w:t>
-      </w:r>
-      <w:r>
-        <w:t xml:space="preserve"> creëert de kolom `</w:t>
-      </w:r>
-      <w:proofErr w:type="spellStart"/>
-      <w:r>
-        <w:t>Finished</w:t>
-      </w:r>
-      <w:r>
-        <w:t>_Date</w:t>
+        <w:t>Lijn 12 creëert de kolom `</w:t>
+      </w:r>
+      <w:proofErr w:type="spellStart"/>
+      <w:r>
+        <w:t>Finished_Date</w:t>
       </w:r>
       <w:proofErr w:type="spellEnd"/>
       <w:r>
@@ -10125,7 +11885,7 @@
             <v:imagedata r:id="rId38" o:title=""/>
             <w10:wrap type="square" side="right"/>
           </v:shape>
-          <o:OLEObject Type="Embed" ProgID="Word.OpenDocumentText.12" ShapeID="_x0000_s1030" DrawAspect="Icon" ObjectID="_1708100312" r:id="rId39"/>
+          <o:OLEObject Type="Embed" ProgID="Word.OpenDocumentText.12" ShapeID="_x0000_s1030" DrawAspect="Icon" ObjectID="_1708441266" r:id="rId39"/>
         </w:object>
       </w:r>
     </w:p>
@@ -10143,7 +11903,7 @@
       <w:pPr>
         <w:pStyle w:val="Heading3"/>
       </w:pPr>
-      <w:bookmarkStart w:id="28" w:name="_Toc97485952"/>
+      <w:bookmarkStart w:id="42" w:name="_Toc97827152"/>
       <w:r>
         <w:t>6.</w:t>
       </w:r>
@@ -10171,7 +11931,7 @@
       <w:r>
         <w:t>nes</w:t>
       </w:r>
-      <w:bookmarkEnd w:id="28"/>
+      <w:bookmarkEnd w:id="42"/>
       <w:proofErr w:type="spellEnd"/>
     </w:p>
     <w:p>
@@ -10285,37 +12045,13 @@
       </w:r>
       <w:proofErr w:type="spellEnd"/>
       <w:r>
-        <w:t xml:space="preserve">`. </w:t>
-      </w:r>
-      <w:r>
-        <w:t>Deze relatie word gemaakt op lijn 1</w:t>
-      </w:r>
-      <w:r>
-        <w:t>5</w:t>
-      </w:r>
-      <w:r>
-        <w:t xml:space="preserve"> en heeft de regel ON DELETE </w:t>
-      </w:r>
-      <w:r>
-        <w:t>CASCADE</w:t>
-      </w:r>
-      <w:r>
-        <w:t>.</w:t>
+        <w:t>`. Deze relatie word gemaakt op lijn 15 en heeft de regel ON DELETE CASCADE.</w:t>
       </w:r>
       <w:r>
         <w:t xml:space="preserve"> </w:t>
       </w:r>
       <w:r>
-        <w:t>Mocht er een record verwijderd worden uit de tabel `</w:t>
-      </w:r>
-      <w:r>
-        <w:t>Headers</w:t>
-      </w:r>
-      <w:r>
-        <w:t xml:space="preserve">` dan </w:t>
-      </w:r>
-      <w:r>
-        <w:t xml:space="preserve">zullen alle records met de daarbij horende </w:t>
+        <w:t xml:space="preserve">Mocht er een record verwijderd worden uit de tabel `Headers` dan zullen alle records met de daarbij horende </w:t>
       </w:r>
       <w:proofErr w:type="spellStart"/>
       <w:r>
@@ -10411,8 +12147,8 @@
         <w:t>De overige kolommen hebben de datatypes VARCHAR, INT en DECIMAL en vergen geen verdere uitleg.</w:t>
       </w:r>
     </w:p>
-    <w:bookmarkStart w:id="29" w:name="_MON_1707156193"/>
-    <w:bookmarkEnd w:id="29"/>
+    <w:bookmarkStart w:id="43" w:name="_MON_1707156193"/>
+    <w:bookmarkEnd w:id="43"/>
     <w:p>
       <w:pPr>
         <w:rPr>
@@ -10427,7 +12163,7 @@
           <v:shape id="_x0000_i1032" type="#_x0000_t75" style="width:74.85pt;height:48.85pt" o:ole="">
             <v:imagedata r:id="rId41" o:title=""/>
           </v:shape>
-          <o:OLEObject Type="Embed" ProgID="Word.OpenDocumentText.12" ShapeID="_x0000_i1032" DrawAspect="Icon" ObjectID="_1708100298" r:id="rId42"/>
+          <o:OLEObject Type="Embed" ProgID="Word.OpenDocumentText.12" ShapeID="_x0000_i1032" DrawAspect="Icon" ObjectID="_1708441252" r:id="rId42"/>
         </w:object>
       </w:r>
     </w:p>
@@ -10438,7 +12174,7 @@
           <w:lang w:val="en-US"/>
         </w:rPr>
       </w:pPr>
-      <w:bookmarkStart w:id="30" w:name="_Toc97485953"/>
+      <w:bookmarkStart w:id="44" w:name="_Toc97827153"/>
       <w:r>
         <w:rPr>
           <w:lang w:val="en-US"/>
@@ -10446,7 +12182,7 @@
         <w:lastRenderedPageBreak/>
         <w:t>6.2 Triggers</w:t>
       </w:r>
-      <w:bookmarkEnd w:id="30"/>
+      <w:bookmarkEnd w:id="44"/>
     </w:p>
     <w:p>
       <w:pPr>
@@ -10455,7 +12191,7 @@
           <w:lang w:val="en-US"/>
         </w:rPr>
       </w:pPr>
-      <w:bookmarkStart w:id="31" w:name="_Toc97485954"/>
+      <w:bookmarkStart w:id="45" w:name="_Toc97827154"/>
       <w:r>
         <w:rPr>
           <w:lang w:val="en-US"/>
@@ -10475,7 +12211,7 @@
         </w:rPr>
         <w:t>LineTotalPrice</w:t>
       </w:r>
-      <w:bookmarkEnd w:id="31"/>
+      <w:bookmarkEnd w:id="45"/>
       <w:proofErr w:type="spellEnd"/>
     </w:p>
     <w:p>
@@ -10599,8 +12335,8 @@
         <w:t>`.</w:t>
       </w:r>
     </w:p>
-    <w:bookmarkStart w:id="32" w:name="_MON_1707585421"/>
-    <w:bookmarkEnd w:id="32"/>
+    <w:bookmarkStart w:id="46" w:name="_MON_1707585421"/>
+    <w:bookmarkEnd w:id="46"/>
     <w:p>
       <w:pPr>
         <w:rPr>
@@ -10615,7 +12351,7 @@
           <v:shape id="_x0000_i1033" type="#_x0000_t75" style="width:74.5pt;height:48.85pt" o:ole="">
             <v:imagedata r:id="rId44" o:title=""/>
           </v:shape>
-          <o:OLEObject Type="Embed" ProgID="Word.OpenDocumentText.12" ShapeID="_x0000_i1033" DrawAspect="Icon" ObjectID="_1708100299" r:id="rId45"/>
+          <o:OLEObject Type="Embed" ProgID="Word.OpenDocumentText.12" ShapeID="_x0000_i1033" DrawAspect="Icon" ObjectID="_1708441253" r:id="rId45"/>
         </w:object>
       </w:r>
     </w:p>
@@ -10633,7 +12369,7 @@
           <w:lang w:val="en-US"/>
         </w:rPr>
       </w:pPr>
-      <w:bookmarkStart w:id="33" w:name="_Toc97485955"/>
+      <w:bookmarkStart w:id="47" w:name="_Toc97827155"/>
       <w:r>
         <w:rPr>
           <w:lang w:val="en-US"/>
@@ -10647,7 +12383,7 @@
         </w:rPr>
         <w:t>UpdateTotalPriceHeader</w:t>
       </w:r>
-      <w:bookmarkEnd w:id="33"/>
+      <w:bookmarkEnd w:id="47"/>
       <w:proofErr w:type="spellEnd"/>
     </w:p>
     <w:p>
@@ -10804,8 +12540,8 @@
         <w:t>Dit zorgt ervoor dat de berekening automatisch word gedaan vanuit de database en dat de waarde niet vanuit de website gevuld hoeft te worden.</w:t>
       </w:r>
     </w:p>
-    <w:bookmarkStart w:id="34" w:name="_MON_1707839460"/>
-    <w:bookmarkEnd w:id="34"/>
+    <w:bookmarkStart w:id="48" w:name="_MON_1707839460"/>
+    <w:bookmarkEnd w:id="48"/>
     <w:p>
       <w:pPr>
         <w:rPr>
@@ -10820,7 +12556,7 @@
           <v:shape id="_x0000_i1034" type="#_x0000_t75" style="width:74.5pt;height:48.85pt" o:ole="">
             <v:imagedata r:id="rId47" o:title=""/>
           </v:shape>
-          <o:OLEObject Type="Embed" ProgID="Word.OpenDocumentText.12" ShapeID="_x0000_i1034" DrawAspect="Icon" ObjectID="_1708100300" r:id="rId48"/>
+          <o:OLEObject Type="Embed" ProgID="Word.OpenDocumentText.12" ShapeID="_x0000_i1034" DrawAspect="Icon" ObjectID="_1708441254" r:id="rId48"/>
         </w:object>
       </w:r>
     </w:p>
@@ -10831,7 +12567,7 @@
           <w:lang w:val="en-US"/>
         </w:rPr>
       </w:pPr>
-      <w:bookmarkStart w:id="35" w:name="_Toc97485956"/>
+      <w:bookmarkStart w:id="49" w:name="_Toc97827156"/>
       <w:r>
         <w:rPr>
           <w:lang w:val="en-US"/>
@@ -10839,7 +12575,7 @@
         <w:lastRenderedPageBreak/>
         <w:t>6.3 Views</w:t>
       </w:r>
-      <w:bookmarkEnd w:id="35"/>
+      <w:bookmarkEnd w:id="49"/>
     </w:p>
     <w:p>
       <w:pPr>
@@ -10848,7 +12584,7 @@
           <w:lang w:val="en-US"/>
         </w:rPr>
       </w:pPr>
-      <w:bookmarkStart w:id="36" w:name="_Toc97485957"/>
+      <w:bookmarkStart w:id="50" w:name="_Toc97827157"/>
       <w:r>
         <w:rPr>
           <w:lang w:val="en-US"/>
@@ -10861,7 +12597,7 @@
         </w:rPr>
         <w:t>Top10ProductsAmount</w:t>
       </w:r>
-      <w:bookmarkEnd w:id="36"/>
+      <w:bookmarkEnd w:id="50"/>
     </w:p>
     <w:p>
       <w:pPr>
@@ -11054,8 +12790,8 @@
         <w:t>en aflopend geordend om ervoor te zorgen dat het hoogste getal bovenaan komt te staan. Ook toont de uitkomst niet meer dan 10 records aangezien het hier gaat om de top 10.</w:t>
       </w:r>
     </w:p>
-    <w:bookmarkStart w:id="37" w:name="_MON_1707841007"/>
-    <w:bookmarkEnd w:id="37"/>
+    <w:bookmarkStart w:id="51" w:name="_MON_1707841007"/>
+    <w:bookmarkEnd w:id="51"/>
     <w:p>
       <w:pPr>
         <w:rPr>
@@ -11070,7 +12806,7 @@
           <v:shape id="_x0000_i1035" type="#_x0000_t75" style="width:74.5pt;height:48.85pt" o:ole="">
             <v:imagedata r:id="rId50" o:title=""/>
           </v:shape>
-          <o:OLEObject Type="Embed" ProgID="Word.OpenDocumentText.12" ShapeID="_x0000_i1035" DrawAspect="Icon" ObjectID="_1708100301" r:id="rId51"/>
+          <o:OLEObject Type="Embed" ProgID="Word.OpenDocumentText.12" ShapeID="_x0000_i1035" DrawAspect="Icon" ObjectID="_1708441255" r:id="rId51"/>
         </w:object>
       </w:r>
     </w:p>
@@ -11095,7 +12831,7 @@
           <w:lang w:val="en-US"/>
         </w:rPr>
       </w:pPr>
-      <w:bookmarkStart w:id="38" w:name="_Toc97485958"/>
+      <w:bookmarkStart w:id="52" w:name="_Toc97827158"/>
       <w:r>
         <w:rPr>
           <w:lang w:val="en-US"/>
@@ -11115,7 +12851,7 @@
         </w:rPr>
         <w:t>Price</w:t>
       </w:r>
-      <w:bookmarkEnd w:id="38"/>
+      <w:bookmarkEnd w:id="52"/>
     </w:p>
     <w:p>
       <w:pPr>
@@ -11192,8 +12928,8 @@
         <w:t>`.</w:t>
       </w:r>
     </w:p>
-    <w:bookmarkStart w:id="39" w:name="_MON_1707841221"/>
-    <w:bookmarkEnd w:id="39"/>
+    <w:bookmarkStart w:id="53" w:name="_MON_1707841221"/>
+    <w:bookmarkEnd w:id="53"/>
     <w:p>
       <w:pPr>
         <w:rPr>
@@ -11208,7 +12944,7 @@
           <v:shape id="_x0000_i1036" type="#_x0000_t75" style="width:74.5pt;height:48.85pt" o:ole="">
             <v:imagedata r:id="rId53" o:title=""/>
           </v:shape>
-          <o:OLEObject Type="Embed" ProgID="Word.OpenDocumentText.12" ShapeID="_x0000_i1036" DrawAspect="Icon" ObjectID="_1708100302" r:id="rId54"/>
+          <o:OLEObject Type="Embed" ProgID="Word.OpenDocumentText.12" ShapeID="_x0000_i1036" DrawAspect="Icon" ObjectID="_1708441256" r:id="rId54"/>
         </w:object>
       </w:r>
     </w:p>
@@ -11219,7 +12955,7 @@
           <w:lang w:val="en-US"/>
         </w:rPr>
       </w:pPr>
-      <w:bookmarkStart w:id="40" w:name="_Toc97485959"/>
+      <w:bookmarkStart w:id="54" w:name="_Toc97827159"/>
       <w:r>
         <w:rPr>
           <w:lang w:val="en-US"/>
@@ -11245,7 +12981,7 @@
         </w:rPr>
         <w:t>RevenuePerMonth</w:t>
       </w:r>
-      <w:bookmarkEnd w:id="40"/>
+      <w:bookmarkEnd w:id="54"/>
       <w:proofErr w:type="spellEnd"/>
     </w:p>
     <w:p>
@@ -11377,17 +13113,11 @@
         <w:t>Verder word de uitkomst gegroepeerd over de uitkomst van CONCAT en de uitkomst van YEAR.</w:t>
       </w:r>
       <w:r>
-        <w:t xml:space="preserve"> Als laatste word de uitkomst op volgorde gezet doormiddel van </w:t>
-      </w:r>
-      <w:r>
-        <w:t>de uitkomst van YEAR</w:t>
-      </w:r>
-      <w:r>
-        <w:t xml:space="preserve"> en de uitkomst van CONCAT.</w:t>
-      </w:r>
-    </w:p>
-    <w:bookmarkStart w:id="41" w:name="_MON_1707842324"/>
-    <w:bookmarkEnd w:id="41"/>
+        <w:t xml:space="preserve"> Als laatste word de uitkomst op volgorde gezet doormiddel van de uitkomst van YEAR en de uitkomst van CONCAT.</w:t>
+      </w:r>
+    </w:p>
+    <w:bookmarkStart w:id="55" w:name="_MON_1707842324"/>
+    <w:bookmarkEnd w:id="55"/>
     <w:p>
       <w:pPr>
         <w:rPr>
@@ -11402,7 +13132,7 @@
           <v:shape id="_x0000_i1037" type="#_x0000_t75" style="width:74.5pt;height:48.85pt" o:ole="">
             <v:imagedata r:id="rId56" o:title=""/>
           </v:shape>
-          <o:OLEObject Type="Embed" ProgID="Word.OpenDocumentText.12" ShapeID="_x0000_i1037" DrawAspect="Icon" ObjectID="_1708100303" r:id="rId57"/>
+          <o:OLEObject Type="Embed" ProgID="Word.OpenDocumentText.12" ShapeID="_x0000_i1037" DrawAspect="Icon" ObjectID="_1708441257" r:id="rId57"/>
         </w:object>
       </w:r>
     </w:p>
@@ -11418,7 +13148,7 @@
           <w:lang w:val="en-US"/>
         </w:rPr>
       </w:pPr>
-      <w:bookmarkStart w:id="42" w:name="_Toc97485960"/>
+      <w:bookmarkStart w:id="56" w:name="_Toc97827160"/>
       <w:r>
         <w:rPr>
           <w:rFonts w:eastAsia="Yu Gothic Light" w:cstheme="majorHAnsi"/>
@@ -11426,7 +13156,7 @@
         </w:rPr>
         <w:t>Security</w:t>
       </w:r>
-      <w:bookmarkEnd w:id="42"/>
+      <w:bookmarkEnd w:id="56"/>
     </w:p>
     <w:p>
       <w:pPr>
@@ -11440,7 +13170,7 @@
           <w:lang w:val="en-US"/>
         </w:rPr>
       </w:pPr>
-      <w:bookmarkStart w:id="43" w:name="_Toc97485961"/>
+      <w:bookmarkStart w:id="57" w:name="_Toc97827161"/>
       <w:r>
         <w:rPr>
           <w:rFonts w:eastAsia="Yu Gothic Light" w:cstheme="majorHAnsi"/>
@@ -11448,7 +13178,7 @@
         </w:rPr>
         <w:t>Maintenance</w:t>
       </w:r>
-      <w:bookmarkEnd w:id="43"/>
+      <w:bookmarkEnd w:id="57"/>
     </w:p>
     <w:p>
       <w:pPr>
@@ -11461,7 +13191,7 @@
           <w:lang w:val="en-US"/>
         </w:rPr>
       </w:pPr>
-      <w:bookmarkStart w:id="44" w:name="_Toc97485962"/>
+      <w:bookmarkStart w:id="58" w:name="_Toc97827162"/>
       <w:proofErr w:type="spellStart"/>
       <w:r>
         <w:rPr>
@@ -11469,7 +13199,7 @@
         </w:rPr>
         <w:t>Installatie</w:t>
       </w:r>
-      <w:bookmarkEnd w:id="44"/>
+      <w:bookmarkEnd w:id="58"/>
       <w:proofErr w:type="spellEnd"/>
     </w:p>
     <w:p>
@@ -11479,7 +13209,7 @@
           <w:lang w:val="en-US"/>
         </w:rPr>
       </w:pPr>
-      <w:bookmarkStart w:id="45" w:name="_Toc97485963"/>
+      <w:bookmarkStart w:id="59" w:name="_Toc97827163"/>
       <w:r>
         <w:rPr>
           <w:lang w:val="en-US"/>
@@ -11507,7 +13237,7 @@
         </w:rPr>
         <w:t>handleiding</w:t>
       </w:r>
-      <w:bookmarkEnd w:id="45"/>
+      <w:bookmarkEnd w:id="59"/>
       <w:proofErr w:type="spellEnd"/>
     </w:p>
     <w:p>
@@ -11517,7 +13247,7 @@
           <w:lang w:val="en-US"/>
         </w:rPr>
       </w:pPr>
-      <w:bookmarkStart w:id="46" w:name="_Toc97485964"/>
+      <w:bookmarkStart w:id="60" w:name="_Toc97827164"/>
       <w:r>
         <w:rPr>
           <w:lang w:val="en-US"/>
@@ -11530,7 +13260,7 @@
         </w:rPr>
         <w:t>Insert data</w:t>
       </w:r>
-      <w:bookmarkEnd w:id="46"/>
+      <w:bookmarkEnd w:id="60"/>
     </w:p>
     <w:p>
       <w:pPr>
@@ -11539,14 +13269,14 @@
           <w:lang w:val="en-US"/>
         </w:rPr>
       </w:pPr>
-      <w:bookmarkStart w:id="47" w:name="_Toc97485965"/>
+      <w:bookmarkStart w:id="61" w:name="_Toc97827165"/>
       <w:r>
         <w:rPr>
           <w:lang w:val="en-US"/>
         </w:rPr>
         <w:t>9.3.1 Insert Employees</w:t>
       </w:r>
-      <w:bookmarkEnd w:id="47"/>
+      <w:bookmarkEnd w:id="61"/>
     </w:p>
     <w:p>
       <w:pPr>
@@ -11596,8 +13326,8 @@
         </w:drawing>
       </w:r>
     </w:p>
-    <w:bookmarkStart w:id="48" w:name="_MON_1707590051"/>
-    <w:bookmarkEnd w:id="48"/>
+    <w:bookmarkStart w:id="62" w:name="_MON_1707590051"/>
+    <w:bookmarkEnd w:id="62"/>
     <w:p>
       <w:pPr>
         <w:rPr>
@@ -11612,7 +13342,7 @@
           <v:shape id="_x0000_i1038" type="#_x0000_t75" style="width:74.5pt;height:48.85pt" o:ole="">
             <v:imagedata r:id="rId59" o:title=""/>
           </v:shape>
-          <o:OLEObject Type="Embed" ProgID="Word.OpenDocumentText.12" ShapeID="_x0000_i1038" DrawAspect="Icon" ObjectID="_1708100304" r:id="rId60"/>
+          <o:OLEObject Type="Embed" ProgID="Word.OpenDocumentText.12" ShapeID="_x0000_i1038" DrawAspect="Icon" ObjectID="_1708441258" r:id="rId60"/>
         </w:object>
       </w:r>
     </w:p>
@@ -11623,14 +13353,14 @@
           <w:lang w:val="en-US"/>
         </w:rPr>
       </w:pPr>
-      <w:bookmarkStart w:id="49" w:name="_Toc97485966"/>
+      <w:bookmarkStart w:id="63" w:name="_Toc97827166"/>
       <w:r>
         <w:rPr>
           <w:lang w:val="en-US"/>
         </w:rPr>
         <w:t>9.3.2 Insert Users</w:t>
       </w:r>
-      <w:bookmarkEnd w:id="49"/>
+      <w:bookmarkEnd w:id="63"/>
     </w:p>
     <w:p>
       <w:pPr>
@@ -11680,8 +13410,8 @@
         </w:drawing>
       </w:r>
     </w:p>
-    <w:bookmarkStart w:id="50" w:name="_MON_1707824679"/>
-    <w:bookmarkEnd w:id="50"/>
+    <w:bookmarkStart w:id="64" w:name="_MON_1707824679"/>
+    <w:bookmarkEnd w:id="64"/>
     <w:p>
       <w:pPr>
         <w:rPr>
@@ -11696,7 +13426,7 @@
           <v:shape id="_x0000_i1039" type="#_x0000_t75" style="width:74.5pt;height:48.85pt" o:ole="">
             <v:imagedata r:id="rId62" o:title=""/>
           </v:shape>
-          <o:OLEObject Type="Embed" ProgID="Word.OpenDocumentText.12" ShapeID="_x0000_i1039" DrawAspect="Icon" ObjectID="_1708100305" r:id="rId63"/>
+          <o:OLEObject Type="Embed" ProgID="Word.OpenDocumentText.12" ShapeID="_x0000_i1039" DrawAspect="Icon" ObjectID="_1708441259" r:id="rId63"/>
         </w:object>
       </w:r>
     </w:p>
@@ -11707,7 +13437,7 @@
           <w:lang w:val="en-US"/>
         </w:rPr>
       </w:pPr>
-      <w:bookmarkStart w:id="51" w:name="_Toc97485967"/>
+      <w:bookmarkStart w:id="65" w:name="_Toc97827167"/>
       <w:r>
         <w:rPr>
           <w:lang w:val="en-US"/>
@@ -11715,7 +13445,7 @@
         <w:lastRenderedPageBreak/>
         <w:t>9.3.3 Insert Roles</w:t>
       </w:r>
-      <w:bookmarkEnd w:id="51"/>
+      <w:bookmarkEnd w:id="65"/>
     </w:p>
     <w:p>
       <w:pPr>
@@ -11765,8 +13495,8 @@
         </w:drawing>
       </w:r>
     </w:p>
-    <w:bookmarkStart w:id="52" w:name="_MON_1707826277"/>
-    <w:bookmarkEnd w:id="52"/>
+    <w:bookmarkStart w:id="66" w:name="_MON_1707826277"/>
+    <w:bookmarkEnd w:id="66"/>
     <w:p>
       <w:pPr>
         <w:rPr>
@@ -11781,7 +13511,7 @@
           <v:shape id="_x0000_i1040" type="#_x0000_t75" style="width:74.5pt;height:48.85pt" o:ole="">
             <v:imagedata r:id="rId65" o:title=""/>
           </v:shape>
-          <o:OLEObject Type="Embed" ProgID="Word.OpenDocumentText.12" ShapeID="_x0000_i1040" DrawAspect="Icon" ObjectID="_1708100306" r:id="rId66"/>
+          <o:OLEObject Type="Embed" ProgID="Word.OpenDocumentText.12" ShapeID="_x0000_i1040" DrawAspect="Icon" ObjectID="_1708441260" r:id="rId66"/>
         </w:object>
       </w:r>
     </w:p>
@@ -11792,7 +13522,7 @@
           <w:lang w:val="en-US"/>
         </w:rPr>
       </w:pPr>
-      <w:bookmarkStart w:id="53" w:name="_Toc97485968"/>
+      <w:bookmarkStart w:id="67" w:name="_Toc97827168"/>
       <w:r>
         <w:rPr>
           <w:lang w:val="en-US"/>
@@ -11811,7 +13541,7 @@
         </w:rPr>
         <w:t xml:space="preserve"> Insert Employees-Roles</w:t>
       </w:r>
-      <w:bookmarkEnd w:id="53"/>
+      <w:bookmarkEnd w:id="67"/>
     </w:p>
     <w:p>
       <w:pPr>
@@ -11861,8 +13591,8 @@
         </w:drawing>
       </w:r>
     </w:p>
-    <w:bookmarkStart w:id="54" w:name="_MON_1707827769"/>
-    <w:bookmarkEnd w:id="54"/>
+    <w:bookmarkStart w:id="68" w:name="_MON_1707827769"/>
+    <w:bookmarkEnd w:id="68"/>
     <w:p>
       <w:pPr>
         <w:rPr>
@@ -11877,7 +13607,7 @@
           <v:shape id="_x0000_i1041" type="#_x0000_t75" style="width:74.5pt;height:48.85pt" o:ole="">
             <v:imagedata r:id="rId68" o:title=""/>
           </v:shape>
-          <o:OLEObject Type="Embed" ProgID="Word.OpenDocumentText.12" ShapeID="_x0000_i1041" DrawAspect="Icon" ObjectID="_1708100307" r:id="rId69"/>
+          <o:OLEObject Type="Embed" ProgID="Word.OpenDocumentText.12" ShapeID="_x0000_i1041" DrawAspect="Icon" ObjectID="_1708441261" r:id="rId69"/>
         </w:object>
       </w:r>
     </w:p>
@@ -11888,14 +13618,14 @@
           <w:lang w:val="en-US"/>
         </w:rPr>
       </w:pPr>
-      <w:bookmarkStart w:id="55" w:name="_Toc97485969"/>
+      <w:bookmarkStart w:id="69" w:name="_Toc97827169"/>
       <w:r>
         <w:rPr>
           <w:lang w:val="en-US"/>
         </w:rPr>
         <w:t>9.3.5 Insert Products</w:t>
       </w:r>
-      <w:bookmarkEnd w:id="55"/>
+      <w:bookmarkEnd w:id="69"/>
     </w:p>
     <w:p>
       <w:pPr>
@@ -11945,8 +13675,8 @@
         </w:drawing>
       </w:r>
     </w:p>
-    <w:bookmarkStart w:id="56" w:name="_MON_1707830925"/>
-    <w:bookmarkEnd w:id="56"/>
+    <w:bookmarkStart w:id="70" w:name="_MON_1707830925"/>
+    <w:bookmarkEnd w:id="70"/>
     <w:p>
       <w:pPr>
         <w:rPr>
@@ -11961,7 +13691,7 @@
           <v:shape id="_x0000_i1042" type="#_x0000_t75" style="width:74.5pt;height:48.85pt" o:ole="">
             <v:imagedata r:id="rId71" o:title=""/>
           </v:shape>
-          <o:OLEObject Type="Embed" ProgID="Word.OpenDocumentText.12" ShapeID="_x0000_i1042" DrawAspect="Icon" ObjectID="_1708100308" r:id="rId72"/>
+          <o:OLEObject Type="Embed" ProgID="Word.OpenDocumentText.12" ShapeID="_x0000_i1042" DrawAspect="Icon" ObjectID="_1708441262" r:id="rId72"/>
         </w:object>
       </w:r>
     </w:p>
@@ -11972,7 +13702,7 @@
           <w:lang w:val="en-US"/>
         </w:rPr>
       </w:pPr>
-      <w:bookmarkStart w:id="57" w:name="_Toc97485970"/>
+      <w:bookmarkStart w:id="71" w:name="_Toc97827170"/>
       <w:r>
         <w:rPr>
           <w:lang w:val="en-US"/>
@@ -11987,7 +13717,7 @@
         </w:rPr>
         <w:t>ProductLogs</w:t>
       </w:r>
-      <w:bookmarkEnd w:id="57"/>
+      <w:bookmarkEnd w:id="71"/>
       <w:proofErr w:type="spellEnd"/>
     </w:p>
     <w:p>
@@ -12038,8 +13768,8 @@
         </w:drawing>
       </w:r>
     </w:p>
-    <w:bookmarkStart w:id="58" w:name="_MON_1707831541"/>
-    <w:bookmarkEnd w:id="58"/>
+    <w:bookmarkStart w:id="72" w:name="_MON_1707831541"/>
+    <w:bookmarkEnd w:id="72"/>
     <w:p>
       <w:pPr>
         <w:rPr>
@@ -12054,7 +13784,7 @@
           <v:shape id="_x0000_i1043" type="#_x0000_t75" style="width:74.5pt;height:48.85pt" o:ole="">
             <v:imagedata r:id="rId74" o:title=""/>
           </v:shape>
-          <o:OLEObject Type="Embed" ProgID="Word.OpenDocumentText.12" ShapeID="_x0000_i1043" DrawAspect="Icon" ObjectID="_1708100309" r:id="rId75"/>
+          <o:OLEObject Type="Embed" ProgID="Word.OpenDocumentText.12" ShapeID="_x0000_i1043" DrawAspect="Icon" ObjectID="_1708441263" r:id="rId75"/>
         </w:object>
       </w:r>
     </w:p>
@@ -12065,7 +13795,7 @@
           <w:lang w:val="en-US"/>
         </w:rPr>
       </w:pPr>
-      <w:bookmarkStart w:id="59" w:name="_Toc97485971"/>
+      <w:bookmarkStart w:id="73" w:name="_Toc97827171"/>
       <w:r>
         <w:rPr>
           <w:lang w:val="en-US"/>
@@ -12091,7 +13821,7 @@
         </w:rPr>
         <w:t>OrderHeaders</w:t>
       </w:r>
-      <w:bookmarkEnd w:id="59"/>
+      <w:bookmarkEnd w:id="73"/>
       <w:proofErr w:type="spellEnd"/>
     </w:p>
     <w:p>
@@ -12142,8 +13872,8 @@
         </w:drawing>
       </w:r>
     </w:p>
-    <w:bookmarkStart w:id="60" w:name="_MON_1707831999"/>
-    <w:bookmarkEnd w:id="60"/>
+    <w:bookmarkStart w:id="74" w:name="_MON_1707831999"/>
+    <w:bookmarkEnd w:id="74"/>
     <w:p>
       <w:pPr>
         <w:rPr>
@@ -12158,7 +13888,7 @@
           <v:shape id="_x0000_i1044" type="#_x0000_t75" style="width:74.5pt;height:48.85pt" o:ole="">
             <v:imagedata r:id="rId77" o:title=""/>
           </v:shape>
-          <o:OLEObject Type="Embed" ProgID="Word.OpenDocumentText.12" ShapeID="_x0000_i1044" DrawAspect="Icon" ObjectID="_1708100310" r:id="rId78"/>
+          <o:OLEObject Type="Embed" ProgID="Word.OpenDocumentText.12" ShapeID="_x0000_i1044" DrawAspect="Icon" ObjectID="_1708441264" r:id="rId78"/>
         </w:object>
       </w:r>
     </w:p>
@@ -12169,7 +13899,7 @@
           <w:lang w:val="en-US"/>
         </w:rPr>
       </w:pPr>
-      <w:bookmarkStart w:id="61" w:name="_Toc97485972"/>
+      <w:bookmarkStart w:id="75" w:name="_Toc97827172"/>
       <w:r>
         <w:rPr>
           <w:lang w:val="en-US"/>
@@ -12195,7 +13925,7 @@
         </w:rPr>
         <w:t>OrderLines</w:t>
       </w:r>
-      <w:bookmarkEnd w:id="61"/>
+      <w:bookmarkEnd w:id="75"/>
       <w:proofErr w:type="spellEnd"/>
     </w:p>
     <w:p>
@@ -12246,8 +13976,8 @@
         </w:drawing>
       </w:r>
     </w:p>
-    <w:bookmarkStart w:id="62" w:name="_MON_1707832438"/>
-    <w:bookmarkEnd w:id="62"/>
+    <w:bookmarkStart w:id="76" w:name="_MON_1707832438"/>
+    <w:bookmarkEnd w:id="76"/>
     <w:p>
       <w:pPr>
         <w:rPr>
@@ -12262,7 +13992,7 @@
           <v:shape id="_x0000_i1045" type="#_x0000_t75" style="width:74.5pt;height:48.85pt" o:ole="">
             <v:imagedata r:id="rId80" o:title=""/>
           </v:shape>
-          <o:OLEObject Type="Embed" ProgID="Word.OpenDocumentText.12" ShapeID="_x0000_i1045" DrawAspect="Icon" ObjectID="_1708100311" r:id="rId81"/>
+          <o:OLEObject Type="Embed" ProgID="Word.OpenDocumentText.12" ShapeID="_x0000_i1045" DrawAspect="Icon" ObjectID="_1708441265" r:id="rId81"/>
         </w:object>
       </w:r>
     </w:p>
@@ -18003,6 +19733,28 @@
       <w:szCs w:val="24"/>
     </w:rPr>
   </w:style>
+  <w:style w:type="paragraph" w:styleId="Heading4">
+    <w:name w:val="heading 4"/>
+    <w:basedOn w:val="Normal"/>
+    <w:next w:val="Normal"/>
+    <w:link w:val="Heading4Char"/>
+    <w:uiPriority w:val="9"/>
+    <w:unhideWhenUsed/>
+    <w:qFormat/>
+    <w:rsid w:val="00996F3C"/>
+    <w:pPr>
+      <w:keepNext/>
+      <w:keepLines/>
+      <w:spacing w:before="40" w:after="0"/>
+      <w:outlineLvl w:val="3"/>
+    </w:pPr>
+    <w:rPr>
+      <w:rFonts w:asciiTheme="majorHAnsi" w:eastAsiaTheme="majorEastAsia" w:hAnsiTheme="majorHAnsi" w:cstheme="majorBidi"/>
+      <w:i/>
+      <w:iCs/>
+      <w:color w:val="2F5496" w:themeColor="accent1" w:themeShade="BF"/>
+    </w:rPr>
+  </w:style>
   <w:style w:type="character" w:default="1" w:styleId="DefaultParagraphFont">
     <w:name w:val="Default Paragraph Font"/>
     <w:uiPriority w:val="1"/>
@@ -18586,6 +20338,19 @@
         <w:shd w:val="clear" w:color="auto" w:fill="D9E2F3" w:themeFill="accent1" w:themeFillTint="33"/>
       </w:tcPr>
     </w:tblStylePr>
+  </w:style>
+  <w:style w:type="character" w:customStyle="1" w:styleId="Heading4Char">
+    <w:name w:val="Heading 4 Char"/>
+    <w:basedOn w:val="DefaultParagraphFont"/>
+    <w:link w:val="Heading4"/>
+    <w:uiPriority w:val="9"/>
+    <w:rsid w:val="00996F3C"/>
+    <w:rPr>
+      <w:rFonts w:asciiTheme="majorHAnsi" w:eastAsiaTheme="majorEastAsia" w:hAnsiTheme="majorHAnsi" w:cstheme="majorBidi"/>
+      <w:i/>
+      <w:iCs/>
+      <w:color w:val="2F5496" w:themeColor="accent1" w:themeShade="BF"/>
+    </w:rPr>
   </w:style>
 </w:styles>
 </file>
@@ -18886,16 +20651,6 @@
 </file>
 
 <file path=customXml/item1.xml><?xml version="1.0" encoding="utf-8"?>
-<p:properties xmlns:p="http://schemas.microsoft.com/office/2006/metadata/properties" xmlns:xsi="http://www.w3.org/2001/XMLSchema-instance" xmlns:pc="http://schemas.microsoft.com/office/infopath/2007/PartnerControls">
-  <documentManagement/>
-</p:properties>
-</file>
-
-<file path=customXml/item2.xml><?xml version="1.0" encoding="utf-8"?>
-<b:Sources xmlns:b="http://schemas.openxmlformats.org/officeDocument/2006/bibliography" xmlns="http://schemas.openxmlformats.org/officeDocument/2006/bibliography" SelectedStyle="\APASixthEditionOfficeOnline.xsl" StyleName="APA" Version="6"/>
-</file>
-
-<file path=customXml/item3.xml><?xml version="1.0" encoding="utf-8"?>
 <ct:contentTypeSchema xmlns:ct="http://schemas.microsoft.com/office/2006/metadata/contentType" xmlns:ma="http://schemas.microsoft.com/office/2006/metadata/properties/metaAttributes" ct:_="" ma:_="" ma:contentTypeName="Document" ma:contentTypeID="0x010100ADC47B1C69188A4D87C16E81D311DE42" ma:contentTypeVersion="6" ma:contentTypeDescription="Een nieuw document maken." ma:contentTypeScope="" ma:versionID="f8fbec6637abfaba5aa96af4980ab5fb">
   <xsd:schema xmlns:xsd="http://www.w3.org/2001/XMLSchema" xmlns:xs="http://www.w3.org/2001/XMLSchema" xmlns:p="http://schemas.microsoft.com/office/2006/metadata/properties" xmlns:ns2="3120fa58-32dc-4ec9-9db2-7686e5f7ad73" targetNamespace="http://schemas.microsoft.com/office/2006/metadata/properties" ma:root="true" ma:fieldsID="2a34ebab2da22b2cde0b094776902a9d" ns2:_="">
     <xsd:import namespace="3120fa58-32dc-4ec9-9db2-7686e5f7ad73"/>
@@ -19053,7 +20808,13 @@
 </ct:contentTypeSchema>
 </file>
 
-<file path=customXml/item4.xml><?xml version="1.0" encoding="utf-8"?>
+<file path=customXml/item2.xml><?xml version="1.0" encoding="utf-8"?>
+<p:properties xmlns:p="http://schemas.microsoft.com/office/2006/metadata/properties" xmlns:xsi="http://www.w3.org/2001/XMLSchema-instance" xmlns:pc="http://schemas.microsoft.com/office/infopath/2007/PartnerControls">
+  <documentManagement/>
+</p:properties>
+</file>
+
+<file path=customXml/item3.xml><?xml version="1.0" encoding="utf-8"?>
 <?mso-contentType ?>
 <FormTemplates xmlns="http://schemas.microsoft.com/sharepoint/v3/contenttype/forms">
   <Display>DocumentLibraryForm</Display>
@@ -19062,24 +20823,11 @@
 </FormTemplates>
 </file>
 
-<file path=customXml/itemProps1.xml><?xml version="1.0" encoding="utf-8"?>
-<ds:datastoreItem xmlns:ds="http://schemas.openxmlformats.org/officeDocument/2006/customXml" ds:itemID="{96F02149-F870-4105-945A-CBDD5D122E5E}">
-  <ds:schemaRefs>
-    <ds:schemaRef ds:uri="http://schemas.microsoft.com/office/2006/metadata/properties"/>
-    <ds:schemaRef ds:uri="http://schemas.microsoft.com/office/infopath/2007/PartnerControls"/>
-  </ds:schemaRefs>
-</ds:datastoreItem>
+<file path=customXml/item4.xml><?xml version="1.0" encoding="utf-8"?>
+<b:Sources xmlns:b="http://schemas.openxmlformats.org/officeDocument/2006/bibliography" xmlns="http://schemas.openxmlformats.org/officeDocument/2006/bibliography" SelectedStyle="\APASixthEditionOfficeOnline.xsl" StyleName="APA" Version="6"/>
 </file>
 
-<file path=customXml/itemProps2.xml><?xml version="1.0" encoding="utf-8"?>
-<ds:datastoreItem xmlns:ds="http://schemas.openxmlformats.org/officeDocument/2006/customXml" ds:itemID="{F52C1581-3585-45A6-98F3-AB422B283220}">
-  <ds:schemaRefs>
-    <ds:schemaRef ds:uri="http://schemas.openxmlformats.org/officeDocument/2006/bibliography"/>
-  </ds:schemaRefs>
-</ds:datastoreItem>
-</file>
-
-<file path=customXml/itemProps3.xml><?xml version="1.0" encoding="utf-8"?>
+<file path=customXml/itemProps1.xml><?xml version="1.0" encoding="utf-8"?>
 <ds:datastoreItem xmlns:ds="http://schemas.openxmlformats.org/officeDocument/2006/customXml" ds:itemID="{9E0A936B-90B3-45AF-911A-BD4F9C1764A2}">
   <ds:schemaRefs>
     <ds:schemaRef ds:uri="http://schemas.microsoft.com/office/2006/metadata/contentType"/>
@@ -19097,10 +20845,27 @@
 </ds:datastoreItem>
 </file>
 
-<file path=customXml/itemProps4.xml><?xml version="1.0" encoding="utf-8"?>
+<file path=customXml/itemProps2.xml><?xml version="1.0" encoding="utf-8"?>
+<ds:datastoreItem xmlns:ds="http://schemas.openxmlformats.org/officeDocument/2006/customXml" ds:itemID="{96F02149-F870-4105-945A-CBDD5D122E5E}">
+  <ds:schemaRefs>
+    <ds:schemaRef ds:uri="http://schemas.microsoft.com/office/2006/metadata/properties"/>
+    <ds:schemaRef ds:uri="http://schemas.microsoft.com/office/infopath/2007/PartnerControls"/>
+  </ds:schemaRefs>
+</ds:datastoreItem>
+</file>
+
+<file path=customXml/itemProps3.xml><?xml version="1.0" encoding="utf-8"?>
 <ds:datastoreItem xmlns:ds="http://schemas.openxmlformats.org/officeDocument/2006/customXml" ds:itemID="{48BF59B9-8DCA-4468-A6B8-F5BA53638E17}">
   <ds:schemaRefs>
     <ds:schemaRef ds:uri="http://schemas.microsoft.com/sharepoint/v3/contenttype/forms"/>
   </ds:schemaRefs>
 </ds:datastoreItem>
+</file>
+
+<file path=customXml/itemProps4.xml><?xml version="1.0" encoding="utf-8"?>
+<ds:datastoreItem xmlns:ds="http://schemas.openxmlformats.org/officeDocument/2006/customXml" ds:itemID="{F52C1581-3585-45A6-98F3-AB422B283220}">
+  <ds:schemaRefs>
+    <ds:schemaRef ds:uri="http://schemas.openxmlformats.org/officeDocument/2006/bibliography"/>
+  </ds:schemaRefs>
+</ds:datastoreItem>
 </file>
--- a/Beheersdocument.docx
+++ b/Beheersdocument.docx
@@ -833,7 +833,6 @@
             <w:rPr>
               <w:rFonts w:eastAsiaTheme="minorEastAsia"/>
               <w:noProof/>
-              <w:lang/>
             </w:rPr>
           </w:pPr>
           <w:r>
@@ -845,7 +844,7 @@
           <w:r>
             <w:fldChar w:fldCharType="separate"/>
           </w:r>
-          <w:hyperlink w:anchor="_Toc97827116" w:history="1">
+          <w:hyperlink w:anchor="_Toc97827914" w:history="1">
             <w:r>
               <w:rPr>
                 <w:rStyle w:val="Hyperlink"/>
@@ -858,7 +857,6 @@
               <w:rPr>
                 <w:rFonts w:eastAsiaTheme="minorEastAsia"/>
                 <w:noProof/>
-                <w:lang/>
               </w:rPr>
               <w:tab/>
             </w:r>
@@ -889,7 +887,7 @@
                 <w:noProof/>
                 <w:webHidden/>
               </w:rPr>
-              <w:instrText xml:space="preserve"> PAGEREF _Toc97827116 \h </w:instrText>
+              <w:instrText xml:space="preserve"> PAGEREF _Toc97827914 \h </w:instrText>
             </w:r>
             <w:r>
               <w:rPr>
@@ -930,10 +928,9 @@
             <w:rPr>
               <w:rFonts w:eastAsiaTheme="minorEastAsia"/>
               <w:noProof/>
-              <w:lang/>
             </w:rPr>
           </w:pPr>
-          <w:hyperlink w:anchor="_Toc97827117" w:history="1">
+          <w:hyperlink w:anchor="_Toc97827915" w:history="1">
             <w:r>
               <w:rPr>
                 <w:rStyle w:val="Hyperlink"/>
@@ -947,7 +944,6 @@
               <w:rPr>
                 <w:rFonts w:eastAsiaTheme="minorEastAsia"/>
                 <w:noProof/>
-                <w:lang/>
               </w:rPr>
               <w:tab/>
             </w:r>
@@ -979,7 +975,7 @@
                 <w:noProof/>
                 <w:webHidden/>
               </w:rPr>
-              <w:instrText xml:space="preserve"> PAGEREF _Toc97827117 \h </w:instrText>
+              <w:instrText xml:space="preserve"> PAGEREF _Toc97827915 \h </w:instrText>
             </w:r>
             <w:r>
               <w:rPr>
@@ -1019,10 +1015,9 @@
             <w:rPr>
               <w:rFonts w:eastAsiaTheme="minorEastAsia"/>
               <w:noProof/>
-              <w:lang/>
             </w:rPr>
           </w:pPr>
-          <w:hyperlink w:anchor="_Toc97827118" w:history="1">
+          <w:hyperlink w:anchor="_Toc97827916" w:history="1">
             <w:r>
               <w:rPr>
                 <w:rStyle w:val="Hyperlink"/>
@@ -1050,7 +1045,7 @@
                 <w:noProof/>
                 <w:webHidden/>
               </w:rPr>
-              <w:instrText xml:space="preserve"> PAGEREF _Toc97827118 \h </w:instrText>
+              <w:instrText xml:space="preserve"> PAGEREF _Toc97827916 \h </w:instrText>
             </w:r>
             <w:r>
               <w:rPr>
@@ -1090,10 +1085,9 @@
             <w:rPr>
               <w:rFonts w:eastAsiaTheme="minorEastAsia"/>
               <w:noProof/>
-              <w:lang/>
             </w:rPr>
           </w:pPr>
-          <w:hyperlink w:anchor="_Toc97827119" w:history="1">
+          <w:hyperlink w:anchor="_Toc97827917" w:history="1">
             <w:r>
               <w:rPr>
                 <w:rStyle w:val="Hyperlink"/>
@@ -1121,7 +1115,7 @@
                 <w:noProof/>
                 <w:webHidden/>
               </w:rPr>
-              <w:instrText xml:space="preserve"> PAGEREF _Toc97827119 \h </w:instrText>
+              <w:instrText xml:space="preserve"> PAGEREF _Toc97827917 \h </w:instrText>
             </w:r>
             <w:r>
               <w:rPr>
@@ -1161,10 +1155,9 @@
             <w:rPr>
               <w:rFonts w:eastAsiaTheme="minorEastAsia"/>
               <w:noProof/>
-              <w:lang/>
             </w:rPr>
           </w:pPr>
-          <w:hyperlink w:anchor="_Toc97827120" w:history="1">
+          <w:hyperlink w:anchor="_Toc97827918" w:history="1">
             <w:r>
               <w:rPr>
                 <w:rStyle w:val="Hyperlink"/>
@@ -1191,7 +1184,7 @@
                 <w:noProof/>
                 <w:webHidden/>
               </w:rPr>
-              <w:instrText xml:space="preserve"> PAGEREF _Toc97827120 \h </w:instrText>
+              <w:instrText xml:space="preserve"> PAGEREF _Toc97827918 \h </w:instrText>
             </w:r>
             <w:r>
               <w:rPr>
@@ -1232,10 +1225,9 @@
             <w:rPr>
               <w:rFonts w:eastAsiaTheme="minorEastAsia"/>
               <w:noProof/>
-              <w:lang/>
             </w:rPr>
           </w:pPr>
-          <w:hyperlink w:anchor="_Toc97827121" w:history="1">
+          <w:hyperlink w:anchor="_Toc97827919" w:history="1">
             <w:r>
               <w:rPr>
                 <w:rStyle w:val="Hyperlink"/>
@@ -1249,7 +1241,6 @@
               <w:rPr>
                 <w:rFonts w:eastAsiaTheme="minorEastAsia"/>
                 <w:noProof/>
-                <w:lang/>
               </w:rPr>
               <w:tab/>
             </w:r>
@@ -1281,7 +1272,7 @@
                 <w:noProof/>
                 <w:webHidden/>
               </w:rPr>
-              <w:instrText xml:space="preserve"> PAGEREF _Toc97827121 \h </w:instrText>
+              <w:instrText xml:space="preserve"> PAGEREF _Toc97827919 \h </w:instrText>
             </w:r>
             <w:r>
               <w:rPr>
@@ -1321,10 +1312,9 @@
             <w:rPr>
               <w:rFonts w:eastAsiaTheme="minorEastAsia"/>
               <w:noProof/>
-              <w:lang/>
             </w:rPr>
           </w:pPr>
-          <w:hyperlink w:anchor="_Toc97827122" w:history="1">
+          <w:hyperlink w:anchor="_Toc97827920" w:history="1">
             <w:r>
               <w:rPr>
                 <w:rStyle w:val="Hyperlink"/>
@@ -1352,7 +1342,7 @@
                 <w:noProof/>
                 <w:webHidden/>
               </w:rPr>
-              <w:instrText xml:space="preserve"> PAGEREF _Toc97827122 \h </w:instrText>
+              <w:instrText xml:space="preserve"> PAGEREF _Toc97827920 \h </w:instrText>
             </w:r>
             <w:r>
               <w:rPr>
@@ -1392,10 +1382,9 @@
             <w:rPr>
               <w:rFonts w:eastAsiaTheme="minorEastAsia"/>
               <w:noProof/>
-              <w:lang/>
             </w:rPr>
           </w:pPr>
-          <w:hyperlink w:anchor="_Toc97827123" w:history="1">
+          <w:hyperlink w:anchor="_Toc97827921" w:history="1">
             <w:r>
               <w:rPr>
                 <w:rStyle w:val="Hyperlink"/>
@@ -1422,7 +1411,7 @@
                 <w:noProof/>
                 <w:webHidden/>
               </w:rPr>
-              <w:instrText xml:space="preserve"> PAGEREF _Toc97827123 \h </w:instrText>
+              <w:instrText xml:space="preserve"> PAGEREF _Toc97827921 \h </w:instrText>
             </w:r>
             <w:r>
               <w:rPr>
@@ -1462,10 +1451,9 @@
             <w:rPr>
               <w:rFonts w:eastAsiaTheme="minorEastAsia"/>
               <w:noProof/>
-              <w:lang/>
             </w:rPr>
           </w:pPr>
-          <w:hyperlink w:anchor="_Toc97827124" w:history="1">
+          <w:hyperlink w:anchor="_Toc97827922" w:history="1">
             <w:r>
               <w:rPr>
                 <w:rStyle w:val="Hyperlink"/>
@@ -1492,7 +1480,7 @@
                 <w:noProof/>
                 <w:webHidden/>
               </w:rPr>
-              <w:instrText xml:space="preserve"> PAGEREF _Toc97827124 \h </w:instrText>
+              <w:instrText xml:space="preserve"> PAGEREF _Toc97827922 \h </w:instrText>
             </w:r>
             <w:r>
               <w:rPr>
@@ -1532,10 +1520,9 @@
             <w:rPr>
               <w:rFonts w:eastAsiaTheme="minorEastAsia"/>
               <w:noProof/>
-              <w:lang/>
             </w:rPr>
           </w:pPr>
-          <w:hyperlink w:anchor="_Toc97827125" w:history="1">
+          <w:hyperlink w:anchor="_Toc97827923" w:history="1">
             <w:r>
               <w:rPr>
                 <w:rStyle w:val="Hyperlink"/>
@@ -1562,7 +1549,7 @@
                 <w:noProof/>
                 <w:webHidden/>
               </w:rPr>
-              <w:instrText xml:space="preserve"> PAGEREF _Toc97827125 \h </w:instrText>
+              <w:instrText xml:space="preserve"> PAGEREF _Toc97827923 \h </w:instrText>
             </w:r>
             <w:r>
               <w:rPr>
@@ -1603,10 +1590,9 @@
             <w:rPr>
               <w:rFonts w:eastAsiaTheme="minorEastAsia"/>
               <w:noProof/>
-              <w:lang/>
             </w:rPr>
           </w:pPr>
-          <w:hyperlink w:anchor="_Toc97827126" w:history="1">
+          <w:hyperlink w:anchor="_Toc97827924" w:history="1">
             <w:r>
               <w:rPr>
                 <w:rStyle w:val="Hyperlink"/>
@@ -1620,7 +1606,6 @@
               <w:rPr>
                 <w:rFonts w:eastAsiaTheme="minorEastAsia"/>
                 <w:noProof/>
-                <w:lang/>
               </w:rPr>
               <w:tab/>
             </w:r>
@@ -1631,7 +1616,7 @@
                 <w:noProof/>
                 <w:lang w:val="en-US"/>
               </w:rPr>
-              <w:t>Entity Relations Diagram</w:t>
+              <w:t>Entity Relations Diagram (ERD)</w:t>
             </w:r>
             <w:r>
               <w:rPr>
@@ -1652,7 +1637,7 @@
                 <w:noProof/>
                 <w:webHidden/>
               </w:rPr>
-              <w:instrText xml:space="preserve"> PAGEREF _Toc97827126 \h </w:instrText>
+              <w:instrText xml:space="preserve"> PAGEREF _Toc97827924 \h </w:instrText>
             </w:r>
             <w:r>
               <w:rPr>
@@ -1692,10 +1677,9 @@
             <w:rPr>
               <w:rFonts w:eastAsiaTheme="minorEastAsia"/>
               <w:noProof/>
-              <w:lang/>
             </w:rPr>
           </w:pPr>
-          <w:hyperlink w:anchor="_Toc97827127" w:history="1">
+          <w:hyperlink w:anchor="_Toc97827925" w:history="1">
             <w:r>
               <w:rPr>
                 <w:rStyle w:val="Hyperlink"/>
@@ -1722,7 +1706,7 @@
                 <w:noProof/>
                 <w:webHidden/>
               </w:rPr>
-              <w:instrText xml:space="preserve"> PAGEREF _Toc97827127 \h </w:instrText>
+              <w:instrText xml:space="preserve"> PAGEREF _Toc97827925 \h </w:instrText>
             </w:r>
             <w:r>
               <w:rPr>
@@ -1762,10 +1746,9 @@
             <w:rPr>
               <w:rFonts w:eastAsiaTheme="minorEastAsia"/>
               <w:noProof/>
-              <w:lang/>
             </w:rPr>
           </w:pPr>
-          <w:hyperlink w:anchor="_Toc97827128" w:history="1">
+          <w:hyperlink w:anchor="_Toc97827926" w:history="1">
             <w:r>
               <w:rPr>
                 <w:rStyle w:val="Hyperlink"/>
@@ -1792,7 +1775,7 @@
                 <w:noProof/>
                 <w:webHidden/>
               </w:rPr>
-              <w:instrText xml:space="preserve"> PAGEREF _Toc97827128 \h </w:instrText>
+              <w:instrText xml:space="preserve"> PAGEREF _Toc97827926 \h </w:instrText>
             </w:r>
             <w:r>
               <w:rPr>
@@ -1832,10 +1815,9 @@
             <w:rPr>
               <w:rFonts w:eastAsiaTheme="minorEastAsia"/>
               <w:noProof/>
-              <w:lang/>
             </w:rPr>
           </w:pPr>
-          <w:hyperlink w:anchor="_Toc97827129" w:history="1">
+          <w:hyperlink w:anchor="_Toc97827927" w:history="1">
             <w:r>
               <w:rPr>
                 <w:rStyle w:val="Hyperlink"/>
@@ -1862,7 +1844,7 @@
                 <w:noProof/>
                 <w:webHidden/>
               </w:rPr>
-              <w:instrText xml:space="preserve"> PAGEREF _Toc97827129 \h </w:instrText>
+              <w:instrText xml:space="preserve"> PAGEREF _Toc97827927 \h </w:instrText>
             </w:r>
             <w:r>
               <w:rPr>
@@ -1902,10 +1884,9 @@
             <w:rPr>
               <w:rFonts w:eastAsiaTheme="minorEastAsia"/>
               <w:noProof/>
-              <w:lang/>
             </w:rPr>
           </w:pPr>
-          <w:hyperlink w:anchor="_Toc97827130" w:history="1">
+          <w:hyperlink w:anchor="_Toc97827928" w:history="1">
             <w:r>
               <w:rPr>
                 <w:rStyle w:val="Hyperlink"/>
@@ -1932,7 +1913,7 @@
                 <w:noProof/>
                 <w:webHidden/>
               </w:rPr>
-              <w:instrText xml:space="preserve"> PAGEREF _Toc97827130 \h </w:instrText>
+              <w:instrText xml:space="preserve"> PAGEREF _Toc97827928 \h </w:instrText>
             </w:r>
             <w:r>
               <w:rPr>
@@ -1972,10 +1953,9 @@
             <w:rPr>
               <w:rFonts w:eastAsiaTheme="minorEastAsia"/>
               <w:noProof/>
-              <w:lang/>
             </w:rPr>
           </w:pPr>
-          <w:hyperlink w:anchor="_Toc97827131" w:history="1">
+          <w:hyperlink w:anchor="_Toc97827929" w:history="1">
             <w:r>
               <w:rPr>
                 <w:rStyle w:val="Hyperlink"/>
@@ -2002,7 +1982,7 @@
                 <w:noProof/>
                 <w:webHidden/>
               </w:rPr>
-              <w:instrText xml:space="preserve"> PAGEREF _Toc97827131 \h </w:instrText>
+              <w:instrText xml:space="preserve"> PAGEREF _Toc97827929 \h </w:instrText>
             </w:r>
             <w:r>
               <w:rPr>
@@ -2042,10 +2022,9 @@
             <w:rPr>
               <w:rFonts w:eastAsiaTheme="minorEastAsia"/>
               <w:noProof/>
-              <w:lang/>
             </w:rPr>
           </w:pPr>
-          <w:hyperlink w:anchor="_Toc97827132" w:history="1">
+          <w:hyperlink w:anchor="_Toc97827930" w:history="1">
             <w:r>
               <w:rPr>
                 <w:rStyle w:val="Hyperlink"/>
@@ -2072,7 +2051,7 @@
                 <w:noProof/>
                 <w:webHidden/>
               </w:rPr>
-              <w:instrText xml:space="preserve"> PAGEREF _Toc97827132 \h </w:instrText>
+              <w:instrText xml:space="preserve"> PAGEREF _Toc97827930 \h </w:instrText>
             </w:r>
             <w:r>
               <w:rPr>
@@ -2113,10 +2092,9 @@
             <w:rPr>
               <w:rFonts w:eastAsiaTheme="minorEastAsia"/>
               <w:noProof/>
-              <w:lang/>
             </w:rPr>
           </w:pPr>
-          <w:hyperlink w:anchor="_Toc97827133" w:history="1">
+          <w:hyperlink w:anchor="_Toc97827931" w:history="1">
             <w:r>
               <w:rPr>
                 <w:rStyle w:val="Hyperlink"/>
@@ -2130,7 +2108,6 @@
               <w:rPr>
                 <w:rFonts w:eastAsiaTheme="minorEastAsia"/>
                 <w:noProof/>
-                <w:lang/>
               </w:rPr>
               <w:tab/>
             </w:r>
@@ -2141,7 +2118,7 @@
                 <w:noProof/>
                 <w:lang w:val="en-US"/>
               </w:rPr>
-              <w:t>Relational model</w:t>
+              <w:t>Relational model (RD)</w:t>
             </w:r>
             <w:r>
               <w:rPr>
@@ -2162,7 +2139,7 @@
                 <w:noProof/>
                 <w:webHidden/>
               </w:rPr>
-              <w:instrText xml:space="preserve"> PAGEREF _Toc97827133 \h </w:instrText>
+              <w:instrText xml:space="preserve"> PAGEREF _Toc97827931 \h </w:instrText>
             </w:r>
             <w:r>
               <w:rPr>
@@ -2202,15 +2179,13 @@
             <w:rPr>
               <w:rFonts w:eastAsiaTheme="minorEastAsia"/>
               <w:noProof/>
-              <w:lang/>
             </w:rPr>
           </w:pPr>
-          <w:hyperlink w:anchor="_Toc97827134" w:history="1">
+          <w:hyperlink w:anchor="_Toc97827932" w:history="1">
             <w:r>
               <w:rPr>
                 <w:rStyle w:val="Hyperlink"/>
                 <w:noProof/>
-                <w:lang w:val="en-US"/>
               </w:rPr>
               <w:t>5.1 Toelichting RD</w:t>
             </w:r>
@@ -2233,7 +2208,7 @@
                 <w:noProof/>
                 <w:webHidden/>
               </w:rPr>
-              <w:instrText xml:space="preserve"> PAGEREF _Toc97827134 \h </w:instrText>
+              <w:instrText xml:space="preserve"> PAGEREF _Toc97827932 \h </w:instrText>
             </w:r>
             <w:r>
               <w:rPr>
@@ -2273,15 +2248,13 @@
             <w:rPr>
               <w:rFonts w:eastAsiaTheme="minorEastAsia"/>
               <w:noProof/>
-              <w:lang/>
             </w:rPr>
           </w:pPr>
-          <w:hyperlink w:anchor="_Toc97827135" w:history="1">
+          <w:hyperlink w:anchor="_Toc97827933" w:history="1">
             <w:r>
               <w:rPr>
                 <w:rStyle w:val="Hyperlink"/>
                 <w:noProof/>
-                <w:lang w:val="en-US"/>
               </w:rPr>
               <w:t>5.1.1 Employees</w:t>
             </w:r>
@@ -2304,7 +2277,7 @@
                 <w:noProof/>
                 <w:webHidden/>
               </w:rPr>
-              <w:instrText xml:space="preserve"> PAGEREF _Toc97827135 \h </w:instrText>
+              <w:instrText xml:space="preserve"> PAGEREF _Toc97827933 \h </w:instrText>
             </w:r>
             <w:r>
               <w:rPr>
@@ -2344,15 +2317,13 @@
             <w:rPr>
               <w:rFonts w:eastAsiaTheme="minorEastAsia"/>
               <w:noProof/>
-              <w:lang/>
             </w:rPr>
           </w:pPr>
-          <w:hyperlink w:anchor="_Toc97827136" w:history="1">
+          <w:hyperlink w:anchor="_Toc97827934" w:history="1">
             <w:r>
               <w:rPr>
                 <w:rStyle w:val="Hyperlink"/>
                 <w:noProof/>
-                <w:lang w:val="en-GB"/>
               </w:rPr>
               <w:t>5.1.2 Roles</w:t>
             </w:r>
@@ -2375,7 +2346,7 @@
                 <w:noProof/>
                 <w:webHidden/>
               </w:rPr>
-              <w:instrText xml:space="preserve"> PAGEREF _Toc97827136 \h </w:instrText>
+              <w:instrText xml:space="preserve"> PAGEREF _Toc97827934 \h </w:instrText>
             </w:r>
             <w:r>
               <w:rPr>
@@ -2415,10 +2386,9 @@
             <w:rPr>
               <w:rFonts w:eastAsiaTheme="minorEastAsia"/>
               <w:noProof/>
-              <w:lang/>
             </w:rPr>
           </w:pPr>
-          <w:hyperlink w:anchor="_Toc97827137" w:history="1">
+          <w:hyperlink w:anchor="_Toc97827935" w:history="1">
             <w:r>
               <w:rPr>
                 <w:rStyle w:val="Hyperlink"/>
@@ -2445,7 +2415,7 @@
                 <w:noProof/>
                 <w:webHidden/>
               </w:rPr>
-              <w:instrText xml:space="preserve"> PAGEREF _Toc97827137 \h </w:instrText>
+              <w:instrText xml:space="preserve"> PAGEREF _Toc97827935 \h </w:instrText>
             </w:r>
             <w:r>
               <w:rPr>
@@ -2485,10 +2455,9 @@
             <w:rPr>
               <w:rFonts w:eastAsiaTheme="minorEastAsia"/>
               <w:noProof/>
-              <w:lang/>
             </w:rPr>
           </w:pPr>
-          <w:hyperlink w:anchor="_Toc97827138" w:history="1">
+          <w:hyperlink w:anchor="_Toc97827936" w:history="1">
             <w:r>
               <w:rPr>
                 <w:rStyle w:val="Hyperlink"/>
@@ -2515,7 +2484,7 @@
                 <w:noProof/>
                 <w:webHidden/>
               </w:rPr>
-              <w:instrText xml:space="preserve"> PAGEREF _Toc97827138 \h </w:instrText>
+              <w:instrText xml:space="preserve"> PAGEREF _Toc97827936 \h </w:instrText>
             </w:r>
             <w:r>
               <w:rPr>
@@ -2555,10 +2524,9 @@
             <w:rPr>
               <w:rFonts w:eastAsiaTheme="minorEastAsia"/>
               <w:noProof/>
-              <w:lang/>
             </w:rPr>
           </w:pPr>
-          <w:hyperlink w:anchor="_Toc97827139" w:history="1">
+          <w:hyperlink w:anchor="_Toc97827937" w:history="1">
             <w:r>
               <w:rPr>
                 <w:rStyle w:val="Hyperlink"/>
@@ -2585,7 +2553,7 @@
                 <w:noProof/>
                 <w:webHidden/>
               </w:rPr>
-              <w:instrText xml:space="preserve"> PAGEREF _Toc97827139 \h </w:instrText>
+              <w:instrText xml:space="preserve"> PAGEREF _Toc97827937 \h </w:instrText>
             </w:r>
             <w:r>
               <w:rPr>
@@ -2625,10 +2593,9 @@
             <w:rPr>
               <w:rFonts w:eastAsiaTheme="minorEastAsia"/>
               <w:noProof/>
-              <w:lang/>
             </w:rPr>
           </w:pPr>
-          <w:hyperlink w:anchor="_Toc97827140" w:history="1">
+          <w:hyperlink w:anchor="_Toc97827938" w:history="1">
             <w:r>
               <w:rPr>
                 <w:rStyle w:val="Hyperlink"/>
@@ -2655,7 +2622,7 @@
                 <w:noProof/>
                 <w:webHidden/>
               </w:rPr>
-              <w:instrText xml:space="preserve"> PAGEREF _Toc97827140 \h </w:instrText>
+              <w:instrText xml:space="preserve"> PAGEREF _Toc97827938 \h </w:instrText>
             </w:r>
             <w:r>
               <w:rPr>
@@ -2695,10 +2662,9 @@
             <w:rPr>
               <w:rFonts w:eastAsiaTheme="minorEastAsia"/>
               <w:noProof/>
-              <w:lang/>
             </w:rPr>
           </w:pPr>
-          <w:hyperlink w:anchor="_Toc97827141" w:history="1">
+          <w:hyperlink w:anchor="_Toc97827939" w:history="1">
             <w:r>
               <w:rPr>
                 <w:rStyle w:val="Hyperlink"/>
@@ -2725,7 +2691,7 @@
                 <w:noProof/>
                 <w:webHidden/>
               </w:rPr>
-              <w:instrText xml:space="preserve"> PAGEREF _Toc97827141 \h </w:instrText>
+              <w:instrText xml:space="preserve"> PAGEREF _Toc97827939 \h </w:instrText>
             </w:r>
             <w:r>
               <w:rPr>
@@ -2765,10 +2731,9 @@
             <w:rPr>
               <w:rFonts w:eastAsiaTheme="minorEastAsia"/>
               <w:noProof/>
-              <w:lang/>
             </w:rPr>
           </w:pPr>
-          <w:hyperlink w:anchor="_Toc97827142" w:history="1">
+          <w:hyperlink w:anchor="_Toc97827940" w:history="1">
             <w:r>
               <w:rPr>
                 <w:rStyle w:val="Hyperlink"/>
@@ -2795,7 +2760,7 @@
                 <w:noProof/>
                 <w:webHidden/>
               </w:rPr>
-              <w:instrText xml:space="preserve"> PAGEREF _Toc97827142 \h </w:instrText>
+              <w:instrText xml:space="preserve"> PAGEREF _Toc97827940 \h </w:instrText>
             </w:r>
             <w:r>
               <w:rPr>
@@ -2836,10 +2801,9 @@
             <w:rPr>
               <w:rFonts w:eastAsiaTheme="minorEastAsia"/>
               <w:noProof/>
-              <w:lang/>
             </w:rPr>
           </w:pPr>
-          <w:hyperlink w:anchor="_Toc97827143" w:history="1">
+          <w:hyperlink w:anchor="_Toc97827941" w:history="1">
             <w:r>
               <w:rPr>
                 <w:rStyle w:val="Hyperlink"/>
@@ -2853,7 +2817,6 @@
               <w:rPr>
                 <w:rFonts w:eastAsiaTheme="minorEastAsia"/>
                 <w:noProof/>
-                <w:lang/>
               </w:rPr>
               <w:tab/>
             </w:r>
@@ -2864,7 +2827,7 @@
                 <w:noProof/>
                 <w:lang w:val="en-US"/>
               </w:rPr>
-              <w:t>Database realisatie</w:t>
+              <w:t>Database realisatie (DDL)</w:t>
             </w:r>
             <w:r>
               <w:rPr>
@@ -2885,7 +2848,7 @@
                 <w:noProof/>
                 <w:webHidden/>
               </w:rPr>
-              <w:instrText xml:space="preserve"> PAGEREF _Toc97827143 \h </w:instrText>
+              <w:instrText xml:space="preserve"> PAGEREF _Toc97827941 \h </w:instrText>
             </w:r>
             <w:r>
               <w:rPr>
@@ -2905,7 +2868,7 @@
                 <w:noProof/>
                 <w:webHidden/>
               </w:rPr>
-              <w:t>9</w:t>
+              <w:t>10</w:t>
             </w:r>
             <w:r>
               <w:rPr>
@@ -2925,10 +2888,9 @@
             <w:rPr>
               <w:rFonts w:eastAsiaTheme="minorEastAsia"/>
               <w:noProof/>
-              <w:lang/>
             </w:rPr>
           </w:pPr>
-          <w:hyperlink w:anchor="_Toc97827144" w:history="1">
+          <w:hyperlink w:anchor="_Toc97827942" w:history="1">
             <w:r>
               <w:rPr>
                 <w:rStyle w:val="Hyperlink"/>
@@ -2956,7 +2918,7 @@
                 <w:noProof/>
                 <w:webHidden/>
               </w:rPr>
-              <w:instrText xml:space="preserve"> PAGEREF _Toc97827144 \h </w:instrText>
+              <w:instrText xml:space="preserve"> PAGEREF _Toc97827942 \h </w:instrText>
             </w:r>
             <w:r>
               <w:rPr>
@@ -2976,7 +2938,7 @@
                 <w:noProof/>
                 <w:webHidden/>
               </w:rPr>
-              <w:t>9</w:t>
+              <w:t>10</w:t>
             </w:r>
             <w:r>
               <w:rPr>
@@ -2996,10 +2958,9 @@
             <w:rPr>
               <w:rFonts w:eastAsiaTheme="minorEastAsia"/>
               <w:noProof/>
-              <w:lang/>
             </w:rPr>
           </w:pPr>
-          <w:hyperlink w:anchor="_Toc97827145" w:history="1">
+          <w:hyperlink w:anchor="_Toc97827943" w:history="1">
             <w:r>
               <w:rPr>
                 <w:rStyle w:val="Hyperlink"/>
@@ -3027,7 +2988,7 @@
                 <w:noProof/>
                 <w:webHidden/>
               </w:rPr>
-              <w:instrText xml:space="preserve"> PAGEREF _Toc97827145 \h </w:instrText>
+              <w:instrText xml:space="preserve"> PAGEREF _Toc97827943 \h </w:instrText>
             </w:r>
             <w:r>
               <w:rPr>
@@ -3047,7 +3008,7 @@
                 <w:noProof/>
                 <w:webHidden/>
               </w:rPr>
-              <w:t>9</w:t>
+              <w:t>10</w:t>
             </w:r>
             <w:r>
               <w:rPr>
@@ -3067,10 +3028,9 @@
             <w:rPr>
               <w:rFonts w:eastAsiaTheme="minorEastAsia"/>
               <w:noProof/>
-              <w:lang/>
             </w:rPr>
           </w:pPr>
-          <w:hyperlink w:anchor="_Toc97827146" w:history="1">
+          <w:hyperlink w:anchor="_Toc97827944" w:history="1">
             <w:r>
               <w:rPr>
                 <w:rStyle w:val="Hyperlink"/>
@@ -3098,7 +3058,7 @@
                 <w:noProof/>
                 <w:webHidden/>
               </w:rPr>
-              <w:instrText xml:space="preserve"> PAGEREF _Toc97827146 \h </w:instrText>
+              <w:instrText xml:space="preserve"> PAGEREF _Toc97827944 \h </w:instrText>
             </w:r>
             <w:r>
               <w:rPr>
@@ -3118,7 +3078,7 @@
                 <w:noProof/>
                 <w:webHidden/>
               </w:rPr>
-              <w:t>10</w:t>
+              <w:t>11</w:t>
             </w:r>
             <w:r>
               <w:rPr>
@@ -3138,10 +3098,9 @@
             <w:rPr>
               <w:rFonts w:eastAsiaTheme="minorEastAsia"/>
               <w:noProof/>
-              <w:lang/>
             </w:rPr>
           </w:pPr>
-          <w:hyperlink w:anchor="_Toc97827147" w:history="1">
+          <w:hyperlink w:anchor="_Toc97827945" w:history="1">
             <w:r>
               <w:rPr>
                 <w:rStyle w:val="Hyperlink"/>
@@ -3169,7 +3128,7 @@
                 <w:noProof/>
                 <w:webHidden/>
               </w:rPr>
-              <w:instrText xml:space="preserve"> PAGEREF _Toc97827147 \h </w:instrText>
+              <w:instrText xml:space="preserve"> PAGEREF _Toc97827945 \h </w:instrText>
             </w:r>
             <w:r>
               <w:rPr>
@@ -3189,7 +3148,7 @@
                 <w:noProof/>
                 <w:webHidden/>
               </w:rPr>
-              <w:t>11</w:t>
+              <w:t>12</w:t>
             </w:r>
             <w:r>
               <w:rPr>
@@ -3209,10 +3168,9 @@
             <w:rPr>
               <w:rFonts w:eastAsiaTheme="minorEastAsia"/>
               <w:noProof/>
-              <w:lang/>
             </w:rPr>
           </w:pPr>
-          <w:hyperlink w:anchor="_Toc97827148" w:history="1">
+          <w:hyperlink w:anchor="_Toc97827946" w:history="1">
             <w:r>
               <w:rPr>
                 <w:rStyle w:val="Hyperlink"/>
@@ -3240,7 +3198,7 @@
                 <w:noProof/>
                 <w:webHidden/>
               </w:rPr>
-              <w:instrText xml:space="preserve"> PAGEREF _Toc97827148 \h </w:instrText>
+              <w:instrText xml:space="preserve"> PAGEREF _Toc97827946 \h </w:instrText>
             </w:r>
             <w:r>
               <w:rPr>
@@ -3260,7 +3218,7 @@
                 <w:noProof/>
                 <w:webHidden/>
               </w:rPr>
-              <w:t>12</w:t>
+              <w:t>13</w:t>
             </w:r>
             <w:r>
               <w:rPr>
@@ -3280,10 +3238,9 @@
             <w:rPr>
               <w:rFonts w:eastAsiaTheme="minorEastAsia"/>
               <w:noProof/>
-              <w:lang/>
             </w:rPr>
           </w:pPr>
-          <w:hyperlink w:anchor="_Toc97827149" w:history="1">
+          <w:hyperlink w:anchor="_Toc97827947" w:history="1">
             <w:r>
               <w:rPr>
                 <w:rStyle w:val="Hyperlink"/>
@@ -3311,7 +3268,7 @@
                 <w:noProof/>
                 <w:webHidden/>
               </w:rPr>
-              <w:instrText xml:space="preserve"> PAGEREF _Toc97827149 \h </w:instrText>
+              <w:instrText xml:space="preserve"> PAGEREF _Toc97827947 \h </w:instrText>
             </w:r>
             <w:r>
               <w:rPr>
@@ -3331,7 +3288,7 @@
                 <w:noProof/>
                 <w:webHidden/>
               </w:rPr>
-              <w:t>13</w:t>
+              <w:t>14</w:t>
             </w:r>
             <w:r>
               <w:rPr>
@@ -3351,10 +3308,9 @@
             <w:rPr>
               <w:rFonts w:eastAsiaTheme="minorEastAsia"/>
               <w:noProof/>
-              <w:lang/>
             </w:rPr>
           </w:pPr>
-          <w:hyperlink w:anchor="_Toc97827150" w:history="1">
+          <w:hyperlink w:anchor="_Toc97827948" w:history="1">
             <w:r>
               <w:rPr>
                 <w:rStyle w:val="Hyperlink"/>
@@ -3382,7 +3338,7 @@
                 <w:noProof/>
                 <w:webHidden/>
               </w:rPr>
-              <w:instrText xml:space="preserve"> PAGEREF _Toc97827150 \h </w:instrText>
+              <w:instrText xml:space="preserve"> PAGEREF _Toc97827948 \h </w:instrText>
             </w:r>
             <w:r>
               <w:rPr>
@@ -3402,7 +3358,7 @@
                 <w:noProof/>
                 <w:webHidden/>
               </w:rPr>
-              <w:t>14</w:t>
+              <w:t>15</w:t>
             </w:r>
             <w:r>
               <w:rPr>
@@ -3422,10 +3378,9 @@
             <w:rPr>
               <w:rFonts w:eastAsiaTheme="minorEastAsia"/>
               <w:noProof/>
-              <w:lang/>
             </w:rPr>
           </w:pPr>
-          <w:hyperlink w:anchor="_Toc97827151" w:history="1">
+          <w:hyperlink w:anchor="_Toc97827949" w:history="1">
             <w:r>
               <w:rPr>
                 <w:rStyle w:val="Hyperlink"/>
@@ -3453,7 +3408,7 @@
                 <w:noProof/>
                 <w:webHidden/>
               </w:rPr>
-              <w:instrText xml:space="preserve"> PAGEREF _Toc97827151 \h </w:instrText>
+              <w:instrText xml:space="preserve"> PAGEREF _Toc97827949 \h </w:instrText>
             </w:r>
             <w:r>
               <w:rPr>
@@ -3473,7 +3428,7 @@
                 <w:noProof/>
                 <w:webHidden/>
               </w:rPr>
-              <w:t>15</w:t>
+              <w:t>16</w:t>
             </w:r>
             <w:r>
               <w:rPr>
@@ -3493,10 +3448,9 @@
             <w:rPr>
               <w:rFonts w:eastAsiaTheme="minorEastAsia"/>
               <w:noProof/>
-              <w:lang/>
             </w:rPr>
           </w:pPr>
-          <w:hyperlink w:anchor="_Toc97827152" w:history="1">
+          <w:hyperlink w:anchor="_Toc97827950" w:history="1">
             <w:r>
               <w:rPr>
                 <w:rStyle w:val="Hyperlink"/>
@@ -3523,7 +3477,7 @@
                 <w:noProof/>
                 <w:webHidden/>
               </w:rPr>
-              <w:instrText xml:space="preserve"> PAGEREF _Toc97827152 \h </w:instrText>
+              <w:instrText xml:space="preserve"> PAGEREF _Toc97827950 \h </w:instrText>
             </w:r>
             <w:r>
               <w:rPr>
@@ -3543,7 +3497,7 @@
                 <w:noProof/>
                 <w:webHidden/>
               </w:rPr>
-              <w:t>16</w:t>
+              <w:t>17</w:t>
             </w:r>
             <w:r>
               <w:rPr>
@@ -3563,10 +3517,9 @@
             <w:rPr>
               <w:rFonts w:eastAsiaTheme="minorEastAsia"/>
               <w:noProof/>
-              <w:lang/>
             </w:rPr>
           </w:pPr>
-          <w:hyperlink w:anchor="_Toc97827153" w:history="1">
+          <w:hyperlink w:anchor="_Toc97827951" w:history="1">
             <w:r>
               <w:rPr>
                 <w:rStyle w:val="Hyperlink"/>
@@ -3594,7 +3547,7 @@
                 <w:noProof/>
                 <w:webHidden/>
               </w:rPr>
-              <w:instrText xml:space="preserve"> PAGEREF _Toc97827153 \h </w:instrText>
+              <w:instrText xml:space="preserve"> PAGEREF _Toc97827951 \h </w:instrText>
             </w:r>
             <w:r>
               <w:rPr>
@@ -3614,7 +3567,7 @@
                 <w:noProof/>
                 <w:webHidden/>
               </w:rPr>
-              <w:t>17</w:t>
+              <w:t>18</w:t>
             </w:r>
             <w:r>
               <w:rPr>
@@ -3634,10 +3587,9 @@
             <w:rPr>
               <w:rFonts w:eastAsiaTheme="minorEastAsia"/>
               <w:noProof/>
-              <w:lang/>
             </w:rPr>
           </w:pPr>
-          <w:hyperlink w:anchor="_Toc97827154" w:history="1">
+          <w:hyperlink w:anchor="_Toc97827952" w:history="1">
             <w:r>
               <w:rPr>
                 <w:rStyle w:val="Hyperlink"/>
@@ -3665,7 +3617,7 @@
                 <w:noProof/>
                 <w:webHidden/>
               </w:rPr>
-              <w:instrText xml:space="preserve"> PAGEREF _Toc97827154 \h </w:instrText>
+              <w:instrText xml:space="preserve"> PAGEREF _Toc97827952 \h </w:instrText>
             </w:r>
             <w:r>
               <w:rPr>
@@ -3685,7 +3637,7 @@
                 <w:noProof/>
                 <w:webHidden/>
               </w:rPr>
-              <w:t>17</w:t>
+              <w:t>18</w:t>
             </w:r>
             <w:r>
               <w:rPr>
@@ -3705,10 +3657,9 @@
             <w:rPr>
               <w:rFonts w:eastAsiaTheme="minorEastAsia"/>
               <w:noProof/>
-              <w:lang/>
             </w:rPr>
           </w:pPr>
-          <w:hyperlink w:anchor="_Toc97827155" w:history="1">
+          <w:hyperlink w:anchor="_Toc97827953" w:history="1">
             <w:r>
               <w:rPr>
                 <w:rStyle w:val="Hyperlink"/>
@@ -3736,7 +3687,7 @@
                 <w:noProof/>
                 <w:webHidden/>
               </w:rPr>
-              <w:instrText xml:space="preserve"> PAGEREF _Toc97827155 \h </w:instrText>
+              <w:instrText xml:space="preserve"> PAGEREF _Toc97827953 \h </w:instrText>
             </w:r>
             <w:r>
               <w:rPr>
@@ -3756,7 +3707,7 @@
                 <w:noProof/>
                 <w:webHidden/>
               </w:rPr>
-              <w:t>17</w:t>
+              <w:t>18</w:t>
             </w:r>
             <w:r>
               <w:rPr>
@@ -3776,10 +3727,9 @@
             <w:rPr>
               <w:rFonts w:eastAsiaTheme="minorEastAsia"/>
               <w:noProof/>
-              <w:lang/>
             </w:rPr>
           </w:pPr>
-          <w:hyperlink w:anchor="_Toc97827156" w:history="1">
+          <w:hyperlink w:anchor="_Toc97827954" w:history="1">
             <w:r>
               <w:rPr>
                 <w:rStyle w:val="Hyperlink"/>
@@ -3807,7 +3757,7 @@
                 <w:noProof/>
                 <w:webHidden/>
               </w:rPr>
-              <w:instrText xml:space="preserve"> PAGEREF _Toc97827156 \h </w:instrText>
+              <w:instrText xml:space="preserve"> PAGEREF _Toc97827954 \h </w:instrText>
             </w:r>
             <w:r>
               <w:rPr>
@@ -3827,7 +3777,7 @@
                 <w:noProof/>
                 <w:webHidden/>
               </w:rPr>
-              <w:t>18</w:t>
+              <w:t>19</w:t>
             </w:r>
             <w:r>
               <w:rPr>
@@ -3847,10 +3797,9 @@
             <w:rPr>
               <w:rFonts w:eastAsiaTheme="minorEastAsia"/>
               <w:noProof/>
-              <w:lang/>
             </w:rPr>
           </w:pPr>
-          <w:hyperlink w:anchor="_Toc97827157" w:history="1">
+          <w:hyperlink w:anchor="_Toc97827955" w:history="1">
             <w:r>
               <w:rPr>
                 <w:rStyle w:val="Hyperlink"/>
@@ -3878,7 +3827,7 @@
                 <w:noProof/>
                 <w:webHidden/>
               </w:rPr>
-              <w:instrText xml:space="preserve"> PAGEREF _Toc97827157 \h </w:instrText>
+              <w:instrText xml:space="preserve"> PAGEREF _Toc97827955 \h </w:instrText>
             </w:r>
             <w:r>
               <w:rPr>
@@ -3898,7 +3847,7 @@
                 <w:noProof/>
                 <w:webHidden/>
               </w:rPr>
-              <w:t>18</w:t>
+              <w:t>19</w:t>
             </w:r>
             <w:r>
               <w:rPr>
@@ -3918,10 +3867,9 @@
             <w:rPr>
               <w:rFonts w:eastAsiaTheme="minorEastAsia"/>
               <w:noProof/>
-              <w:lang/>
             </w:rPr>
           </w:pPr>
-          <w:hyperlink w:anchor="_Toc97827158" w:history="1">
+          <w:hyperlink w:anchor="_Toc97827956" w:history="1">
             <w:r>
               <w:rPr>
                 <w:rStyle w:val="Hyperlink"/>
@@ -3949,7 +3897,7 @@
                 <w:noProof/>
                 <w:webHidden/>
               </w:rPr>
-              <w:instrText xml:space="preserve"> PAGEREF _Toc97827158 \h </w:instrText>
+              <w:instrText xml:space="preserve"> PAGEREF _Toc97827956 \h </w:instrText>
             </w:r>
             <w:r>
               <w:rPr>
@@ -3969,7 +3917,7 @@
                 <w:noProof/>
                 <w:webHidden/>
               </w:rPr>
-              <w:t>19</w:t>
+              <w:t>20</w:t>
             </w:r>
             <w:r>
               <w:rPr>
@@ -3989,10 +3937,9 @@
             <w:rPr>
               <w:rFonts w:eastAsiaTheme="minorEastAsia"/>
               <w:noProof/>
-              <w:lang/>
             </w:rPr>
           </w:pPr>
-          <w:hyperlink w:anchor="_Toc97827159" w:history="1">
+          <w:hyperlink w:anchor="_Toc97827957" w:history="1">
             <w:r>
               <w:rPr>
                 <w:rStyle w:val="Hyperlink"/>
@@ -4020,7 +3967,7 @@
                 <w:noProof/>
                 <w:webHidden/>
               </w:rPr>
-              <w:instrText xml:space="preserve"> PAGEREF _Toc97827159 \h </w:instrText>
+              <w:instrText xml:space="preserve"> PAGEREF _Toc97827957 \h </w:instrText>
             </w:r>
             <w:r>
               <w:rPr>
@@ -4040,7 +3987,147 @@
                 <w:noProof/>
                 <w:webHidden/>
               </w:rPr>
-              <w:t>19</w:t>
+              <w:t>20</w:t>
+            </w:r>
+            <w:r>
+              <w:rPr>
+                <w:noProof/>
+                <w:webHidden/>
+              </w:rPr>
+              <w:fldChar w:fldCharType="end"/>
+            </w:r>
+          </w:hyperlink>
+        </w:p>
+        <w:p>
+          <w:pPr>
+            <w:pStyle w:val="TOC2"/>
+            <w:tabs>
+              <w:tab w:val="right" w:leader="dot" w:pos="9062"/>
+            </w:tabs>
+            <w:rPr>
+              <w:rFonts w:eastAsiaTheme="minorEastAsia"/>
+              <w:noProof/>
+            </w:rPr>
+          </w:pPr>
+          <w:hyperlink w:anchor="_Toc97827958" w:history="1">
+            <w:r>
+              <w:rPr>
+                <w:rStyle w:val="Hyperlink"/>
+                <w:noProof/>
+                <w:lang w:val="en-US"/>
+              </w:rPr>
+              <w:t>6.4 Stored Procedure</w:t>
+            </w:r>
+            <w:r>
+              <w:rPr>
+                <w:noProof/>
+                <w:webHidden/>
+              </w:rPr>
+              <w:tab/>
+            </w:r>
+            <w:r>
+              <w:rPr>
+                <w:noProof/>
+                <w:webHidden/>
+              </w:rPr>
+              <w:fldChar w:fldCharType="begin"/>
+            </w:r>
+            <w:r>
+              <w:rPr>
+                <w:noProof/>
+                <w:webHidden/>
+              </w:rPr>
+              <w:instrText xml:space="preserve"> PAGEREF _Toc97827958 \h </w:instrText>
+            </w:r>
+            <w:r>
+              <w:rPr>
+                <w:noProof/>
+                <w:webHidden/>
+              </w:rPr>
+            </w:r>
+            <w:r>
+              <w:rPr>
+                <w:noProof/>
+                <w:webHidden/>
+              </w:rPr>
+              <w:fldChar w:fldCharType="separate"/>
+            </w:r>
+            <w:r>
+              <w:rPr>
+                <w:noProof/>
+                <w:webHidden/>
+              </w:rPr>
+              <w:t>21</w:t>
+            </w:r>
+            <w:r>
+              <w:rPr>
+                <w:noProof/>
+                <w:webHidden/>
+              </w:rPr>
+              <w:fldChar w:fldCharType="end"/>
+            </w:r>
+          </w:hyperlink>
+        </w:p>
+        <w:p>
+          <w:pPr>
+            <w:pStyle w:val="TOC2"/>
+            <w:tabs>
+              <w:tab w:val="right" w:leader="dot" w:pos="9062"/>
+            </w:tabs>
+            <w:rPr>
+              <w:rFonts w:eastAsiaTheme="minorEastAsia"/>
+              <w:noProof/>
+            </w:rPr>
+          </w:pPr>
+          <w:hyperlink w:anchor="_Toc97827959" w:history="1">
+            <w:r>
+              <w:rPr>
+                <w:rStyle w:val="Hyperlink"/>
+                <w:noProof/>
+                <w:lang w:val="en-US"/>
+              </w:rPr>
+              <w:t>6.5 Function</w:t>
+            </w:r>
+            <w:r>
+              <w:rPr>
+                <w:noProof/>
+                <w:webHidden/>
+              </w:rPr>
+              <w:tab/>
+            </w:r>
+            <w:r>
+              <w:rPr>
+                <w:noProof/>
+                <w:webHidden/>
+              </w:rPr>
+              <w:fldChar w:fldCharType="begin"/>
+            </w:r>
+            <w:r>
+              <w:rPr>
+                <w:noProof/>
+                <w:webHidden/>
+              </w:rPr>
+              <w:instrText xml:space="preserve"> PAGEREF _Toc97827959 \h </w:instrText>
+            </w:r>
+            <w:r>
+              <w:rPr>
+                <w:noProof/>
+                <w:webHidden/>
+              </w:rPr>
+            </w:r>
+            <w:r>
+              <w:rPr>
+                <w:noProof/>
+                <w:webHidden/>
+              </w:rPr>
+              <w:fldChar w:fldCharType="separate"/>
+            </w:r>
+            <w:r>
+              <w:rPr>
+                <w:noProof/>
+                <w:webHidden/>
+              </w:rPr>
+              <w:t>21</w:t>
             </w:r>
             <w:r>
               <w:rPr>
@@ -4061,10 +4148,9 @@
             <w:rPr>
               <w:rFonts w:eastAsiaTheme="minorEastAsia"/>
               <w:noProof/>
-              <w:lang/>
             </w:rPr>
           </w:pPr>
-          <w:hyperlink w:anchor="_Toc97827160" w:history="1">
+          <w:hyperlink w:anchor="_Toc97827960" w:history="1">
             <w:r>
               <w:rPr>
                 <w:rStyle w:val="Hyperlink"/>
@@ -4078,7 +4164,6 @@
               <w:rPr>
                 <w:rFonts w:eastAsiaTheme="minorEastAsia"/>
                 <w:noProof/>
-                <w:lang/>
               </w:rPr>
               <w:tab/>
             </w:r>
@@ -4089,7 +4174,7 @@
                 <w:noProof/>
                 <w:lang w:val="en-US"/>
               </w:rPr>
-              <w:t>Security</w:t>
+              <w:t>Security (DCL)</w:t>
             </w:r>
             <w:r>
               <w:rPr>
@@ -4110,7 +4195,7 @@
                 <w:noProof/>
                 <w:webHidden/>
               </w:rPr>
-              <w:instrText xml:space="preserve"> PAGEREF _Toc97827160 \h </w:instrText>
+              <w:instrText xml:space="preserve"> PAGEREF _Toc97827960 \h </w:instrText>
             </w:r>
             <w:r>
               <w:rPr>
@@ -4130,7 +4215,7 @@
                 <w:noProof/>
                 <w:webHidden/>
               </w:rPr>
-              <w:t>20</w:t>
+              <w:t>21</w:t>
             </w:r>
             <w:r>
               <w:rPr>
@@ -4151,10 +4236,9 @@
             <w:rPr>
               <w:rFonts w:eastAsiaTheme="minorEastAsia"/>
               <w:noProof/>
-              <w:lang/>
             </w:rPr>
           </w:pPr>
-          <w:hyperlink w:anchor="_Toc97827161" w:history="1">
+          <w:hyperlink w:anchor="_Toc97827961" w:history="1">
             <w:r>
               <w:rPr>
                 <w:rStyle w:val="Hyperlink"/>
@@ -4168,7 +4252,6 @@
               <w:rPr>
                 <w:rFonts w:eastAsiaTheme="minorEastAsia"/>
                 <w:noProof/>
-                <w:lang/>
               </w:rPr>
               <w:tab/>
             </w:r>
@@ -4200,7 +4283,7 @@
                 <w:noProof/>
                 <w:webHidden/>
               </w:rPr>
-              <w:instrText xml:space="preserve"> PAGEREF _Toc97827161 \h </w:instrText>
+              <w:instrText xml:space="preserve"> PAGEREF _Toc97827961 \h </w:instrText>
             </w:r>
             <w:r>
               <w:rPr>
@@ -4220,7 +4303,7 @@
                 <w:noProof/>
                 <w:webHidden/>
               </w:rPr>
-              <w:t>20</w:t>
+              <w:t>21</w:t>
             </w:r>
             <w:r>
               <w:rPr>
@@ -4241,10 +4324,9 @@
             <w:rPr>
               <w:rFonts w:eastAsiaTheme="minorEastAsia"/>
               <w:noProof/>
-              <w:lang/>
             </w:rPr>
           </w:pPr>
-          <w:hyperlink w:anchor="_Toc97827162" w:history="1">
+          <w:hyperlink w:anchor="_Toc97827962" w:history="1">
             <w:r>
               <w:rPr>
                 <w:rStyle w:val="Hyperlink"/>
@@ -4257,7 +4339,6 @@
               <w:rPr>
                 <w:rFonts w:eastAsiaTheme="minorEastAsia"/>
                 <w:noProof/>
-                <w:lang/>
               </w:rPr>
               <w:tab/>
             </w:r>
@@ -4288,7 +4369,7 @@
                 <w:noProof/>
                 <w:webHidden/>
               </w:rPr>
-              <w:instrText xml:space="preserve"> PAGEREF _Toc97827162 \h </w:instrText>
+              <w:instrText xml:space="preserve"> PAGEREF _Toc97827962 \h </w:instrText>
             </w:r>
             <w:r>
               <w:rPr>
@@ -4308,7 +4389,7 @@
                 <w:noProof/>
                 <w:webHidden/>
               </w:rPr>
-              <w:t>20</w:t>
+              <w:t>21</w:t>
             </w:r>
             <w:r>
               <w:rPr>
@@ -4328,10 +4409,9 @@
             <w:rPr>
               <w:rFonts w:eastAsiaTheme="minorEastAsia"/>
               <w:noProof/>
-              <w:lang/>
             </w:rPr>
           </w:pPr>
-          <w:hyperlink w:anchor="_Toc97827163" w:history="1">
+          <w:hyperlink w:anchor="_Toc97827963" w:history="1">
             <w:r>
               <w:rPr>
                 <w:rStyle w:val="Hyperlink"/>
@@ -4359,7 +4439,7 @@
                 <w:noProof/>
                 <w:webHidden/>
               </w:rPr>
-              <w:instrText xml:space="preserve"> PAGEREF _Toc97827163 \h </w:instrText>
+              <w:instrText xml:space="preserve"> PAGEREF _Toc97827963 \h </w:instrText>
             </w:r>
             <w:r>
               <w:rPr>
@@ -4379,7 +4459,7 @@
                 <w:noProof/>
                 <w:webHidden/>
               </w:rPr>
-              <w:t>20</w:t>
+              <w:t>21</w:t>
             </w:r>
             <w:r>
               <w:rPr>
@@ -4399,10 +4479,9 @@
             <w:rPr>
               <w:rFonts w:eastAsiaTheme="minorEastAsia"/>
               <w:noProof/>
-              <w:lang/>
             </w:rPr>
           </w:pPr>
-          <w:hyperlink w:anchor="_Toc97827164" w:history="1">
+          <w:hyperlink w:anchor="_Toc97827964" w:history="1">
             <w:r>
               <w:rPr>
                 <w:rStyle w:val="Hyperlink"/>
@@ -4430,7 +4509,7 @@
                 <w:noProof/>
                 <w:webHidden/>
               </w:rPr>
-              <w:instrText xml:space="preserve"> PAGEREF _Toc97827164 \h </w:instrText>
+              <w:instrText xml:space="preserve"> PAGEREF _Toc97827964 \h </w:instrText>
             </w:r>
             <w:r>
               <w:rPr>
@@ -4450,7 +4529,7 @@
                 <w:noProof/>
                 <w:webHidden/>
               </w:rPr>
-              <w:t>20</w:t>
+              <w:t>21</w:t>
             </w:r>
             <w:r>
               <w:rPr>
@@ -4470,10 +4549,9 @@
             <w:rPr>
               <w:rFonts w:eastAsiaTheme="minorEastAsia"/>
               <w:noProof/>
-              <w:lang/>
             </w:rPr>
           </w:pPr>
-          <w:hyperlink w:anchor="_Toc97827165" w:history="1">
+          <w:hyperlink w:anchor="_Toc97827965" w:history="1">
             <w:r>
               <w:rPr>
                 <w:rStyle w:val="Hyperlink"/>
@@ -4501,7 +4579,7 @@
                 <w:noProof/>
                 <w:webHidden/>
               </w:rPr>
-              <w:instrText xml:space="preserve"> PAGEREF _Toc97827165 \h </w:instrText>
+              <w:instrText xml:space="preserve"> PAGEREF _Toc97827965 \h </w:instrText>
             </w:r>
             <w:r>
               <w:rPr>
@@ -4521,7 +4599,7 @@
                 <w:noProof/>
                 <w:webHidden/>
               </w:rPr>
-              <w:t>20</w:t>
+              <w:t>21</w:t>
             </w:r>
             <w:r>
               <w:rPr>
@@ -4541,10 +4619,9 @@
             <w:rPr>
               <w:rFonts w:eastAsiaTheme="minorEastAsia"/>
               <w:noProof/>
-              <w:lang/>
             </w:rPr>
           </w:pPr>
-          <w:hyperlink w:anchor="_Toc97827166" w:history="1">
+          <w:hyperlink w:anchor="_Toc97827966" w:history="1">
             <w:r>
               <w:rPr>
                 <w:rStyle w:val="Hyperlink"/>
@@ -4572,7 +4649,7 @@
                 <w:noProof/>
                 <w:webHidden/>
               </w:rPr>
-              <w:instrText xml:space="preserve"> PAGEREF _Toc97827166 \h </w:instrText>
+              <w:instrText xml:space="preserve"> PAGEREF _Toc97827966 \h </w:instrText>
             </w:r>
             <w:r>
               <w:rPr>
@@ -4592,7 +4669,7 @@
                 <w:noProof/>
                 <w:webHidden/>
               </w:rPr>
-              <w:t>20</w:t>
+              <w:t>21</w:t>
             </w:r>
             <w:r>
               <w:rPr>
@@ -4612,10 +4689,9 @@
             <w:rPr>
               <w:rFonts w:eastAsiaTheme="minorEastAsia"/>
               <w:noProof/>
-              <w:lang/>
             </w:rPr>
           </w:pPr>
-          <w:hyperlink w:anchor="_Toc97827167" w:history="1">
+          <w:hyperlink w:anchor="_Toc97827967" w:history="1">
             <w:r>
               <w:rPr>
                 <w:rStyle w:val="Hyperlink"/>
@@ -4643,7 +4719,7 @@
                 <w:noProof/>
                 <w:webHidden/>
               </w:rPr>
-              <w:instrText xml:space="preserve"> PAGEREF _Toc97827167 \h </w:instrText>
+              <w:instrText xml:space="preserve"> PAGEREF _Toc97827967 \h </w:instrText>
             </w:r>
             <w:r>
               <w:rPr>
@@ -4663,7 +4739,7 @@
                 <w:noProof/>
                 <w:webHidden/>
               </w:rPr>
-              <w:t>21</w:t>
+              <w:t>22</w:t>
             </w:r>
             <w:r>
               <w:rPr>
@@ -4683,10 +4759,9 @@
             <w:rPr>
               <w:rFonts w:eastAsiaTheme="minorEastAsia"/>
               <w:noProof/>
-              <w:lang/>
             </w:rPr>
           </w:pPr>
-          <w:hyperlink w:anchor="_Toc97827168" w:history="1">
+          <w:hyperlink w:anchor="_Toc97827968" w:history="1">
             <w:r>
               <w:rPr>
                 <w:rStyle w:val="Hyperlink"/>
@@ -4714,7 +4789,7 @@
                 <w:noProof/>
                 <w:webHidden/>
               </w:rPr>
-              <w:instrText xml:space="preserve"> PAGEREF _Toc97827168 \h </w:instrText>
+              <w:instrText xml:space="preserve"> PAGEREF _Toc97827968 \h </w:instrText>
             </w:r>
             <w:r>
               <w:rPr>
@@ -4734,7 +4809,7 @@
                 <w:noProof/>
                 <w:webHidden/>
               </w:rPr>
-              <w:t>21</w:t>
+              <w:t>22</w:t>
             </w:r>
             <w:r>
               <w:rPr>
@@ -4754,10 +4829,9 @@
             <w:rPr>
               <w:rFonts w:eastAsiaTheme="minorEastAsia"/>
               <w:noProof/>
-              <w:lang/>
             </w:rPr>
           </w:pPr>
-          <w:hyperlink w:anchor="_Toc97827169" w:history="1">
+          <w:hyperlink w:anchor="_Toc97827969" w:history="1">
             <w:r>
               <w:rPr>
                 <w:rStyle w:val="Hyperlink"/>
@@ -4785,7 +4859,7 @@
                 <w:noProof/>
                 <w:webHidden/>
               </w:rPr>
-              <w:instrText xml:space="preserve"> PAGEREF _Toc97827169 \h </w:instrText>
+              <w:instrText xml:space="preserve"> PAGEREF _Toc97827969 \h </w:instrText>
             </w:r>
             <w:r>
               <w:rPr>
@@ -4805,7 +4879,7 @@
                 <w:noProof/>
                 <w:webHidden/>
               </w:rPr>
-              <w:t>21</w:t>
+              <w:t>22</w:t>
             </w:r>
             <w:r>
               <w:rPr>
@@ -4825,10 +4899,9 @@
             <w:rPr>
               <w:rFonts w:eastAsiaTheme="minorEastAsia"/>
               <w:noProof/>
-              <w:lang/>
             </w:rPr>
           </w:pPr>
-          <w:hyperlink w:anchor="_Toc97827170" w:history="1">
+          <w:hyperlink w:anchor="_Toc97827970" w:history="1">
             <w:r>
               <w:rPr>
                 <w:rStyle w:val="Hyperlink"/>
@@ -4856,7 +4929,7 @@
                 <w:noProof/>
                 <w:webHidden/>
               </w:rPr>
-              <w:instrText xml:space="preserve"> PAGEREF _Toc97827170 \h </w:instrText>
+              <w:instrText xml:space="preserve"> PAGEREF _Toc97827970 \h </w:instrText>
             </w:r>
             <w:r>
               <w:rPr>
@@ -4876,7 +4949,7 @@
                 <w:noProof/>
                 <w:webHidden/>
               </w:rPr>
-              <w:t>22</w:t>
+              <w:t>23</w:t>
             </w:r>
             <w:r>
               <w:rPr>
@@ -4896,10 +4969,9 @@
             <w:rPr>
               <w:rFonts w:eastAsiaTheme="minorEastAsia"/>
               <w:noProof/>
-              <w:lang/>
             </w:rPr>
           </w:pPr>
-          <w:hyperlink w:anchor="_Toc97827171" w:history="1">
+          <w:hyperlink w:anchor="_Toc97827971" w:history="1">
             <w:r>
               <w:rPr>
                 <w:rStyle w:val="Hyperlink"/>
@@ -4927,7 +4999,7 @@
                 <w:noProof/>
                 <w:webHidden/>
               </w:rPr>
-              <w:instrText xml:space="preserve"> PAGEREF _Toc97827171 \h </w:instrText>
+              <w:instrText xml:space="preserve"> PAGEREF _Toc97827971 \h </w:instrText>
             </w:r>
             <w:r>
               <w:rPr>
@@ -4947,7 +5019,7 @@
                 <w:noProof/>
                 <w:webHidden/>
               </w:rPr>
-              <w:t>22</w:t>
+              <w:t>23</w:t>
             </w:r>
             <w:r>
               <w:rPr>
@@ -4967,10 +5039,9 @@
             <w:rPr>
               <w:rFonts w:eastAsiaTheme="minorEastAsia"/>
               <w:noProof/>
-              <w:lang/>
             </w:rPr>
           </w:pPr>
-          <w:hyperlink w:anchor="_Toc97827172" w:history="1">
+          <w:hyperlink w:anchor="_Toc97827972" w:history="1">
             <w:r>
               <w:rPr>
                 <w:rStyle w:val="Hyperlink"/>
@@ -4998,7 +5069,7 @@
                 <w:noProof/>
                 <w:webHidden/>
               </w:rPr>
-              <w:instrText xml:space="preserve"> PAGEREF _Toc97827172 \h </w:instrText>
+              <w:instrText xml:space="preserve"> PAGEREF _Toc97827972 \h </w:instrText>
             </w:r>
             <w:r>
               <w:rPr>
@@ -5018,7 +5089,77 @@
                 <w:noProof/>
                 <w:webHidden/>
               </w:rPr>
-              <w:t>22</w:t>
+              <w:t>23</w:t>
+            </w:r>
+            <w:r>
+              <w:rPr>
+                <w:noProof/>
+                <w:webHidden/>
+              </w:rPr>
+              <w:fldChar w:fldCharType="end"/>
+            </w:r>
+          </w:hyperlink>
+        </w:p>
+        <w:p>
+          <w:pPr>
+            <w:pStyle w:val="TOC1"/>
+            <w:tabs>
+              <w:tab w:val="right" w:leader="dot" w:pos="9062"/>
+            </w:tabs>
+            <w:rPr>
+              <w:rFonts w:eastAsiaTheme="minorEastAsia"/>
+              <w:noProof/>
+            </w:rPr>
+          </w:pPr>
+          <w:hyperlink w:anchor="_Toc97827973" w:history="1">
+            <w:r>
+              <w:rPr>
+                <w:rStyle w:val="Hyperlink"/>
+                <w:noProof/>
+                <w:lang w:val="en-US"/>
+              </w:rPr>
+              <w:t>10 Uitwerking (DML)</w:t>
+            </w:r>
+            <w:r>
+              <w:rPr>
+                <w:noProof/>
+                <w:webHidden/>
+              </w:rPr>
+              <w:tab/>
+            </w:r>
+            <w:r>
+              <w:rPr>
+                <w:noProof/>
+                <w:webHidden/>
+              </w:rPr>
+              <w:fldChar w:fldCharType="begin"/>
+            </w:r>
+            <w:r>
+              <w:rPr>
+                <w:noProof/>
+                <w:webHidden/>
+              </w:rPr>
+              <w:instrText xml:space="preserve"> PAGEREF _Toc97827973 \h </w:instrText>
+            </w:r>
+            <w:r>
+              <w:rPr>
+                <w:noProof/>
+                <w:webHidden/>
+              </w:rPr>
+            </w:r>
+            <w:r>
+              <w:rPr>
+                <w:noProof/>
+                <w:webHidden/>
+              </w:rPr>
+              <w:fldChar w:fldCharType="separate"/>
+            </w:r>
+            <w:r>
+              <w:rPr>
+                <w:noProof/>
+                <w:webHidden/>
+              </w:rPr>
+              <w:t>23</w:t>
             </w:r>
             <w:r>
               <w:rPr>
@@ -5081,7 +5222,7 @@
           <w:lang w:val="en-US"/>
         </w:rPr>
       </w:pPr>
-      <w:bookmarkStart w:id="0" w:name="_Toc97827116"/>
+      <w:bookmarkStart w:id="0" w:name="_Toc97827914"/>
       <w:proofErr w:type="spellStart"/>
       <w:r>
         <w:rPr>
@@ -5183,7 +5324,7 @@
           <w:lang w:val="en-US"/>
         </w:rPr>
       </w:pPr>
-      <w:bookmarkStart w:id="1" w:name="_Toc97827117"/>
+      <w:bookmarkStart w:id="1" w:name="_Toc97827915"/>
       <w:proofErr w:type="spellStart"/>
       <w:r>
         <w:rPr>
@@ -5203,7 +5344,7 @@
           <w:lang w:val="en-US"/>
         </w:rPr>
       </w:pPr>
-      <w:bookmarkStart w:id="2" w:name="_Toc97827118"/>
+      <w:bookmarkStart w:id="2" w:name="_Toc97827916"/>
       <w:r>
         <w:rPr>
           <w:lang w:val="en-US"/>
@@ -6642,7 +6783,7 @@
               <w:rPr>
                 <w:lang w:val="en-US"/>
               </w:rPr>
-              <w:t>NTB</w:t>
+              <w:t>27-03-2022</w:t>
             </w:r>
           </w:p>
         </w:tc>
@@ -6691,7 +6832,7 @@
           <w:lang w:val="en-US"/>
         </w:rPr>
       </w:pPr>
-      <w:bookmarkStart w:id="3" w:name="_Toc97827119"/>
+      <w:bookmarkStart w:id="3" w:name="_Toc97827917"/>
       <w:r>
         <w:rPr>
           <w:lang w:val="en-US"/>
@@ -7003,7 +7144,7 @@
       <w:pPr>
         <w:pStyle w:val="Heading2"/>
       </w:pPr>
-      <w:bookmarkStart w:id="4" w:name="_Toc97827120"/>
+      <w:bookmarkStart w:id="4" w:name="_Toc97827918"/>
       <w:r>
         <w:t>2.3 Eisen en wensen</w:t>
       </w:r>
@@ -7021,7 +7162,7 @@
           <w:lang w:val="en-US"/>
         </w:rPr>
       </w:pPr>
-      <w:bookmarkStart w:id="5" w:name="_Toc97827121"/>
+      <w:bookmarkStart w:id="5" w:name="_Toc97827919"/>
       <w:r>
         <w:rPr>
           <w:rFonts w:eastAsia="Yu Gothic Light" w:cstheme="majorHAnsi"/>
@@ -7038,7 +7179,7 @@
           <w:lang w:val="en-US"/>
         </w:rPr>
       </w:pPr>
-      <w:bookmarkStart w:id="6" w:name="_Toc97827122"/>
+      <w:bookmarkStart w:id="6" w:name="_Toc97827920"/>
       <w:r>
         <w:rPr>
           <w:lang w:val="en-US"/>
@@ -7462,7 +7603,7 @@
       <w:pPr>
         <w:pStyle w:val="Heading2"/>
       </w:pPr>
-      <w:bookmarkStart w:id="7" w:name="_Toc97827123"/>
+      <w:bookmarkStart w:id="7" w:name="_Toc97827921"/>
       <w:r>
         <w:lastRenderedPageBreak/>
         <w:t>3.2 Webshop</w:t>
@@ -7932,7 +8073,7 @@
       <w:pPr>
         <w:pStyle w:val="Heading2"/>
       </w:pPr>
-      <w:bookmarkStart w:id="8" w:name="_Toc97827124"/>
+      <w:bookmarkStart w:id="8" w:name="_Toc97827922"/>
       <w:r>
         <w:t>3.3 Klantenportaal</w:t>
       </w:r>
@@ -8111,7 +8252,7 @@
       <w:pPr>
         <w:pStyle w:val="Heading2"/>
       </w:pPr>
-      <w:bookmarkStart w:id="9" w:name="_Toc97827125"/>
+      <w:bookmarkStart w:id="9" w:name="_Toc97827923"/>
       <w:r>
         <w:t>3.</w:t>
       </w:r>
@@ -9100,7 +9241,7 @@
           <w:lang w:val="en-US"/>
         </w:rPr>
       </w:pPr>
-      <w:bookmarkStart w:id="10" w:name="_Toc97827126"/>
+      <w:bookmarkStart w:id="10" w:name="_Toc97827924"/>
       <w:r>
         <w:rPr>
           <w:rFonts w:eastAsia="Yu Gothic Light" w:cstheme="majorHAnsi"/>
@@ -9143,6 +9284,13 @@
           <w:lang w:val="en-US"/>
         </w:rPr>
         <w:t>iagram</w:t>
+      </w:r>
+      <w:r>
+        <w:rPr>
+          <w:rFonts w:eastAsia="Yu Gothic Light" w:cstheme="majorHAnsi"/>
+          <w:lang w:val="en-US"/>
+        </w:rPr>
+        <w:t xml:space="preserve"> (ERD)</w:t>
       </w:r>
       <w:bookmarkEnd w:id="10"/>
     </w:p>
@@ -9218,7 +9366,7 @@
       <w:pPr>
         <w:pStyle w:val="Heading2"/>
       </w:pPr>
-      <w:bookmarkStart w:id="11" w:name="_Toc97827127"/>
+      <w:bookmarkStart w:id="11" w:name="_Toc97827925"/>
       <w:r>
         <w:t>4.1 Toelichting</w:t>
       </w:r>
@@ -9231,7 +9379,7 @@
       <w:pPr>
         <w:pStyle w:val="Heading3"/>
       </w:pPr>
-      <w:bookmarkStart w:id="12" w:name="_Toc97827128"/>
+      <w:bookmarkStart w:id="12" w:name="_Toc97827926"/>
       <w:r>
         <w:t>4.1.1 Empl</w:t>
       </w:r>
@@ -9272,7 +9420,7 @@
       <w:pPr>
         <w:pStyle w:val="Heading3"/>
       </w:pPr>
-      <w:bookmarkStart w:id="13" w:name="_Toc97827129"/>
+      <w:bookmarkStart w:id="13" w:name="_Toc97827927"/>
       <w:r>
         <w:lastRenderedPageBreak/>
         <w:t xml:space="preserve">4.1.2 </w:t>
@@ -9310,7 +9458,7 @@
       <w:pPr>
         <w:pStyle w:val="Heading3"/>
       </w:pPr>
-      <w:bookmarkStart w:id="14" w:name="_Toc97827130"/>
+      <w:bookmarkStart w:id="14" w:name="_Toc97827928"/>
       <w:r>
         <w:t xml:space="preserve">4.1.3 </w:t>
       </w:r>
@@ -9341,7 +9489,7 @@
       <w:pPr>
         <w:pStyle w:val="Heading3"/>
       </w:pPr>
-      <w:bookmarkStart w:id="15" w:name="_Toc97827131"/>
+      <w:bookmarkStart w:id="15" w:name="_Toc97827929"/>
       <w:r>
         <w:t xml:space="preserve">4.1.4 </w:t>
       </w:r>
@@ -9386,7 +9534,7 @@
       <w:pPr>
         <w:pStyle w:val="Heading3"/>
       </w:pPr>
-      <w:bookmarkStart w:id="16" w:name="_Toc97827132"/>
+      <w:bookmarkStart w:id="16" w:name="_Toc97827930"/>
       <w:r>
         <w:t>4.1.5 Users</w:t>
       </w:r>
@@ -9424,7 +9572,7 @@
           <w:lang w:val="en-US"/>
         </w:rPr>
       </w:pPr>
-      <w:bookmarkStart w:id="17" w:name="_Toc97827133"/>
+      <w:bookmarkStart w:id="17" w:name="_Toc97827931"/>
       <w:r>
         <w:rPr>
           <w:rFonts w:eastAsia="Yu Gothic Light" w:cstheme="majorHAnsi"/>
@@ -9432,6 +9580,13 @@
         </w:rPr>
         <w:lastRenderedPageBreak/>
         <w:t>Relational model</w:t>
+      </w:r>
+      <w:r>
+        <w:rPr>
+          <w:rFonts w:eastAsia="Yu Gothic Light" w:cstheme="majorHAnsi"/>
+          <w:lang w:val="en-US"/>
+        </w:rPr>
+        <w:t xml:space="preserve"> (RD)</w:t>
       </w:r>
       <w:bookmarkEnd w:id="17"/>
     </w:p>
@@ -9500,7 +9655,7 @@
       <w:pPr>
         <w:pStyle w:val="Heading2"/>
       </w:pPr>
-      <w:bookmarkStart w:id="18" w:name="_Toc97827134"/>
+      <w:bookmarkStart w:id="18" w:name="_Toc97827932"/>
       <w:r>
         <w:t>5.1 Toelichting</w:t>
       </w:r>
@@ -9513,7 +9668,7 @@
       <w:pPr>
         <w:pStyle w:val="Heading3"/>
       </w:pPr>
-      <w:bookmarkStart w:id="19" w:name="_Toc97827135"/>
+      <w:bookmarkStart w:id="19" w:name="_Toc97827933"/>
       <w:r>
         <w:t>5.1.1 Employees</w:t>
       </w:r>
@@ -9677,7 +9832,7 @@
       <w:pPr>
         <w:pStyle w:val="Heading3"/>
       </w:pPr>
-      <w:bookmarkStart w:id="20" w:name="_Toc97827136"/>
+      <w:bookmarkStart w:id="20" w:name="_Toc97827934"/>
       <w:r>
         <w:t>5.1.2</w:t>
       </w:r>
@@ -9761,7 +9916,7 @@
       <w:pPr>
         <w:pStyle w:val="Heading3"/>
       </w:pPr>
-      <w:bookmarkStart w:id="21" w:name="_Toc97827137"/>
+      <w:bookmarkStart w:id="21" w:name="_Toc97827935"/>
       <w:r>
         <w:t>5.1.3</w:t>
       </w:r>
@@ -9847,7 +10002,7 @@
       <w:pPr>
         <w:pStyle w:val="Heading3"/>
       </w:pPr>
-      <w:bookmarkStart w:id="22" w:name="_Toc97827138"/>
+      <w:bookmarkStart w:id="22" w:name="_Toc97827936"/>
       <w:r>
         <w:lastRenderedPageBreak/>
         <w:t xml:space="preserve">5.1.4 </w:t>
@@ -9909,7 +10064,7 @@
       <w:pPr>
         <w:pStyle w:val="Heading3"/>
       </w:pPr>
-      <w:bookmarkStart w:id="23" w:name="_Toc97827139"/>
+      <w:bookmarkStart w:id="23" w:name="_Toc97827937"/>
       <w:r>
         <w:t xml:space="preserve">5.1.5 </w:t>
       </w:r>
@@ -9997,7 +10152,7 @@
       <w:pPr>
         <w:pStyle w:val="Heading3"/>
       </w:pPr>
-      <w:bookmarkStart w:id="24" w:name="_Toc97827140"/>
+      <w:bookmarkStart w:id="24" w:name="_Toc97827938"/>
       <w:r>
         <w:t>5.1.6 Users</w:t>
       </w:r>
@@ -10029,7 +10184,7 @@
       <w:pPr>
         <w:pStyle w:val="Heading3"/>
       </w:pPr>
-      <w:bookmarkStart w:id="25" w:name="_Toc97827141"/>
+      <w:bookmarkStart w:id="25" w:name="_Toc97827939"/>
       <w:r>
         <w:t xml:space="preserve">5.1.7 </w:t>
       </w:r>
@@ -10079,7 +10234,7 @@
       <w:pPr>
         <w:pStyle w:val="Heading3"/>
       </w:pPr>
-      <w:bookmarkStart w:id="26" w:name="_Toc97827142"/>
+      <w:bookmarkStart w:id="26" w:name="_Toc97827940"/>
       <w:r>
         <w:t xml:space="preserve">5.1.8 </w:t>
       </w:r>
@@ -10180,7 +10335,7 @@
           <w:lang w:val="en-US"/>
         </w:rPr>
       </w:pPr>
-      <w:bookmarkStart w:id="27" w:name="_Toc97827143"/>
+      <w:bookmarkStart w:id="27" w:name="_Toc97827941"/>
       <w:r>
         <w:rPr>
           <w:rFonts w:eastAsia="Yu Gothic Light" w:cstheme="majorHAnsi"/>
@@ -10197,8 +10352,15 @@
         </w:rPr>
         <w:t>realisatie</w:t>
       </w:r>
+      <w:proofErr w:type="spellEnd"/>
+      <w:r>
+        <w:rPr>
+          <w:rFonts w:eastAsia="Yu Gothic Light" w:cstheme="majorHAnsi"/>
+          <w:lang w:val="en-US"/>
+        </w:rPr>
+        <w:t xml:space="preserve"> (DDL)</w:t>
+      </w:r>
       <w:bookmarkEnd w:id="27"/>
-      <w:proofErr w:type="spellEnd"/>
     </w:p>
     <w:p>
       <w:pPr>
@@ -10207,7 +10369,7 @@
           <w:lang w:val="en-US"/>
         </w:rPr>
       </w:pPr>
-      <w:bookmarkStart w:id="28" w:name="_Toc97827144"/>
+      <w:bookmarkStart w:id="28" w:name="_Toc97827942"/>
       <w:r>
         <w:rPr>
           <w:lang w:val="en-US"/>
@@ -10229,7 +10391,7 @@
           <w:lang w:val="en-US"/>
         </w:rPr>
       </w:pPr>
-      <w:bookmarkStart w:id="29" w:name="_Toc97827145"/>
+      <w:bookmarkStart w:id="29" w:name="_Toc97827943"/>
       <w:r>
         <w:rPr>
           <w:lang w:val="en-US"/>
@@ -10496,7 +10658,7 @@
           <v:shape id="_x0000_i1025" type="#_x0000_t75" style="width:74.85pt;height:48.85pt" o:ole="">
             <v:imagedata r:id="rId20" o:title=""/>
           </v:shape>
-          <o:OLEObject Type="Embed" ProgID="Word.OpenDocumentText.12" ShapeID="_x0000_i1025" DrawAspect="Icon" ObjectID="_1708441246" r:id="rId21"/>
+          <o:OLEObject Type="Embed" ProgID="Word.OpenDocumentText.12" ShapeID="_x0000_i1025" DrawAspect="Icon" ObjectID="_1708440859" r:id="rId21"/>
         </w:object>
       </w:r>
     </w:p>
@@ -10507,7 +10669,7 @@
           <w:lang w:val="en-US"/>
         </w:rPr>
       </w:pPr>
-      <w:bookmarkStart w:id="31" w:name="_Toc97827146"/>
+      <w:bookmarkStart w:id="31" w:name="_Toc97827944"/>
       <w:r>
         <w:rPr>
           <w:lang w:val="en-US"/>
@@ -10707,7 +10869,7 @@
           <v:shape id="_x0000_i1026" type="#_x0000_t75" style="width:74.85pt;height:48.85pt" o:ole="">
             <v:imagedata r:id="rId23" o:title=""/>
           </v:shape>
-          <o:OLEObject Type="Embed" ProgID="Word.OpenDocumentText.12" ShapeID="_x0000_i1026" DrawAspect="Icon" ObjectID="_1708441247" r:id="rId24"/>
+          <o:OLEObject Type="Embed" ProgID="Word.OpenDocumentText.12" ShapeID="_x0000_i1026" DrawAspect="Icon" ObjectID="_1708440860" r:id="rId24"/>
         </w:object>
       </w:r>
     </w:p>
@@ -10725,7 +10887,7 @@
           <w:lang w:val="en-US"/>
         </w:rPr>
       </w:pPr>
-      <w:bookmarkStart w:id="33" w:name="_Toc97827147"/>
+      <w:bookmarkStart w:id="33" w:name="_Toc97827945"/>
       <w:r>
         <w:rPr>
           <w:lang w:val="en-US"/>
@@ -10957,7 +11119,7 @@
           <v:shape id="_x0000_i1027" type="#_x0000_t75" style="width:74.85pt;height:48.85pt" o:ole="">
             <v:imagedata r:id="rId26" o:title=""/>
           </v:shape>
-          <o:OLEObject Type="Embed" ProgID="Word.OpenDocumentText.12" ShapeID="_x0000_i1027" DrawAspect="Icon" ObjectID="_1708441248" r:id="rId27"/>
+          <o:OLEObject Type="Embed" ProgID="Word.OpenDocumentText.12" ShapeID="_x0000_i1027" DrawAspect="Icon" ObjectID="_1708440861" r:id="rId27"/>
         </w:object>
       </w:r>
     </w:p>
@@ -10968,7 +11130,7 @@
           <w:lang w:val="en-US"/>
         </w:rPr>
       </w:pPr>
-      <w:bookmarkStart w:id="35" w:name="_Toc97827148"/>
+      <w:bookmarkStart w:id="35" w:name="_Toc97827946"/>
       <w:r>
         <w:rPr>
           <w:lang w:val="en-US"/>
@@ -11182,7 +11344,7 @@
           <v:shape id="_x0000_i1028" type="#_x0000_t75" style="width:74.85pt;height:48.85pt" o:ole="">
             <v:imagedata r:id="rId29" o:title=""/>
           </v:shape>
-          <o:OLEObject Type="Embed" ProgID="Word.OpenDocumentText.12" ShapeID="_x0000_i1028" DrawAspect="Icon" ObjectID="_1708441249" r:id="rId30"/>
+          <o:OLEObject Type="Embed" ProgID="Word.OpenDocumentText.12" ShapeID="_x0000_i1028" DrawAspect="Icon" ObjectID="_1708440862" r:id="rId30"/>
         </w:object>
       </w:r>
     </w:p>
@@ -11193,7 +11355,7 @@
           <w:lang w:val="en-US"/>
         </w:rPr>
       </w:pPr>
-      <w:bookmarkStart w:id="37" w:name="_Toc97827149"/>
+      <w:bookmarkStart w:id="37" w:name="_Toc97827947"/>
       <w:r>
         <w:rPr>
           <w:lang w:val="en-US"/>
@@ -11451,7 +11613,7 @@
           <v:shape id="_x0000_i1029" type="#_x0000_t75" style="width:74.85pt;height:48.85pt" o:ole="">
             <v:imagedata r:id="rId32" o:title=""/>
           </v:shape>
-          <o:OLEObject Type="Embed" ProgID="Word.OpenDocumentText.12" ShapeID="_x0000_i1029" DrawAspect="Icon" ObjectID="_1708441250" r:id="rId33"/>
+          <o:OLEObject Type="Embed" ProgID="Word.OpenDocumentText.12" ShapeID="_x0000_i1029" DrawAspect="Icon" ObjectID="_1708440863" r:id="rId33"/>
         </w:object>
       </w:r>
     </w:p>
@@ -11462,7 +11624,7 @@
           <w:lang w:val="en-US"/>
         </w:rPr>
       </w:pPr>
-      <w:bookmarkStart w:id="39" w:name="_Toc97827150"/>
+      <w:bookmarkStart w:id="39" w:name="_Toc97827948"/>
       <w:r>
         <w:rPr>
           <w:lang w:val="en-US"/>
@@ -11625,7 +11787,7 @@
           <v:shape id="_x0000_i1030" type="#_x0000_t75" style="width:74.85pt;height:48.85pt" o:ole="">
             <v:imagedata r:id="rId35" o:title=""/>
           </v:shape>
-          <o:OLEObject Type="Embed" ProgID="Word.OpenDocumentText.12" ShapeID="_x0000_i1030" DrawAspect="Icon" ObjectID="_1708441251" r:id="rId36"/>
+          <o:OLEObject Type="Embed" ProgID="Word.OpenDocumentText.12" ShapeID="_x0000_i1030" DrawAspect="Icon" ObjectID="_1708440864" r:id="rId36"/>
         </w:object>
       </w:r>
     </w:p>
@@ -11636,7 +11798,7 @@
           <w:lang w:val="en-US"/>
         </w:rPr>
       </w:pPr>
-      <w:bookmarkStart w:id="41" w:name="_Toc97827151"/>
+      <w:bookmarkStart w:id="41" w:name="_Toc97827949"/>
       <w:r>
         <w:rPr>
           <w:lang w:val="en-US"/>
@@ -11885,7 +12047,7 @@
             <v:imagedata r:id="rId38" o:title=""/>
             <w10:wrap type="square" side="right"/>
           </v:shape>
-          <o:OLEObject Type="Embed" ProgID="Word.OpenDocumentText.12" ShapeID="_x0000_s1030" DrawAspect="Icon" ObjectID="_1708441266" r:id="rId39"/>
+          <o:OLEObject Type="Embed" ProgID="Word.OpenDocumentText.12" ShapeID="_x0000_s1030" DrawAspect="Icon" ObjectID="_1708440879" r:id="rId39"/>
         </w:object>
       </w:r>
     </w:p>
@@ -11903,7 +12065,7 @@
       <w:pPr>
         <w:pStyle w:val="Heading3"/>
       </w:pPr>
-      <w:bookmarkStart w:id="42" w:name="_Toc97827152"/>
+      <w:bookmarkStart w:id="42" w:name="_Toc97827950"/>
       <w:r>
         <w:t>6.</w:t>
       </w:r>
@@ -12163,7 +12325,7 @@
           <v:shape id="_x0000_i1032" type="#_x0000_t75" style="width:74.85pt;height:48.85pt" o:ole="">
             <v:imagedata r:id="rId41" o:title=""/>
           </v:shape>
-          <o:OLEObject Type="Embed" ProgID="Word.OpenDocumentText.12" ShapeID="_x0000_i1032" DrawAspect="Icon" ObjectID="_1708441252" r:id="rId42"/>
+          <o:OLEObject Type="Embed" ProgID="Word.OpenDocumentText.12" ShapeID="_x0000_i1032" DrawAspect="Icon" ObjectID="_1708440865" r:id="rId42"/>
         </w:object>
       </w:r>
     </w:p>
@@ -12174,7 +12336,7 @@
           <w:lang w:val="en-US"/>
         </w:rPr>
       </w:pPr>
-      <w:bookmarkStart w:id="44" w:name="_Toc97827153"/>
+      <w:bookmarkStart w:id="44" w:name="_Toc97827951"/>
       <w:r>
         <w:rPr>
           <w:lang w:val="en-US"/>
@@ -12191,7 +12353,7 @@
           <w:lang w:val="en-US"/>
         </w:rPr>
       </w:pPr>
-      <w:bookmarkStart w:id="45" w:name="_Toc97827154"/>
+      <w:bookmarkStart w:id="45" w:name="_Toc97827952"/>
       <w:r>
         <w:rPr>
           <w:lang w:val="en-US"/>
@@ -12351,7 +12513,7 @@
           <v:shape id="_x0000_i1033" type="#_x0000_t75" style="width:74.5pt;height:48.85pt" o:ole="">
             <v:imagedata r:id="rId44" o:title=""/>
           </v:shape>
-          <o:OLEObject Type="Embed" ProgID="Word.OpenDocumentText.12" ShapeID="_x0000_i1033" DrawAspect="Icon" ObjectID="_1708441253" r:id="rId45"/>
+          <o:OLEObject Type="Embed" ProgID="Word.OpenDocumentText.12" ShapeID="_x0000_i1033" DrawAspect="Icon" ObjectID="_1708440866" r:id="rId45"/>
         </w:object>
       </w:r>
     </w:p>
@@ -12369,7 +12531,7 @@
           <w:lang w:val="en-US"/>
         </w:rPr>
       </w:pPr>
-      <w:bookmarkStart w:id="47" w:name="_Toc97827155"/>
+      <w:bookmarkStart w:id="47" w:name="_Toc97827953"/>
       <w:r>
         <w:rPr>
           <w:lang w:val="en-US"/>
@@ -12556,7 +12718,7 @@
           <v:shape id="_x0000_i1034" type="#_x0000_t75" style="width:74.5pt;height:48.85pt" o:ole="">
             <v:imagedata r:id="rId47" o:title=""/>
           </v:shape>
-          <o:OLEObject Type="Embed" ProgID="Word.OpenDocumentText.12" ShapeID="_x0000_i1034" DrawAspect="Icon" ObjectID="_1708441254" r:id="rId48"/>
+          <o:OLEObject Type="Embed" ProgID="Word.OpenDocumentText.12" ShapeID="_x0000_i1034" DrawAspect="Icon" ObjectID="_1708440867" r:id="rId48"/>
         </w:object>
       </w:r>
     </w:p>
@@ -12567,7 +12729,7 @@
           <w:lang w:val="en-US"/>
         </w:rPr>
       </w:pPr>
-      <w:bookmarkStart w:id="49" w:name="_Toc97827156"/>
+      <w:bookmarkStart w:id="49" w:name="_Toc97827954"/>
       <w:r>
         <w:rPr>
           <w:lang w:val="en-US"/>
@@ -12584,7 +12746,7 @@
           <w:lang w:val="en-US"/>
         </w:rPr>
       </w:pPr>
-      <w:bookmarkStart w:id="50" w:name="_Toc97827157"/>
+      <w:bookmarkStart w:id="50" w:name="_Toc97827955"/>
       <w:r>
         <w:rPr>
           <w:lang w:val="en-US"/>
@@ -12806,7 +12968,7 @@
           <v:shape id="_x0000_i1035" type="#_x0000_t75" style="width:74.5pt;height:48.85pt" o:ole="">
             <v:imagedata r:id="rId50" o:title=""/>
           </v:shape>
-          <o:OLEObject Type="Embed" ProgID="Word.OpenDocumentText.12" ShapeID="_x0000_i1035" DrawAspect="Icon" ObjectID="_1708441255" r:id="rId51"/>
+          <o:OLEObject Type="Embed" ProgID="Word.OpenDocumentText.12" ShapeID="_x0000_i1035" DrawAspect="Icon" ObjectID="_1708440868" r:id="rId51"/>
         </w:object>
       </w:r>
     </w:p>
@@ -12831,7 +12993,7 @@
           <w:lang w:val="en-US"/>
         </w:rPr>
       </w:pPr>
-      <w:bookmarkStart w:id="52" w:name="_Toc97827158"/>
+      <w:bookmarkStart w:id="52" w:name="_Toc97827956"/>
       <w:r>
         <w:rPr>
           <w:lang w:val="en-US"/>
@@ -12944,7 +13106,7 @@
           <v:shape id="_x0000_i1036" type="#_x0000_t75" style="width:74.5pt;height:48.85pt" o:ole="">
             <v:imagedata r:id="rId53" o:title=""/>
           </v:shape>
-          <o:OLEObject Type="Embed" ProgID="Word.OpenDocumentText.12" ShapeID="_x0000_i1036" DrawAspect="Icon" ObjectID="_1708441256" r:id="rId54"/>
+          <o:OLEObject Type="Embed" ProgID="Word.OpenDocumentText.12" ShapeID="_x0000_i1036" DrawAspect="Icon" ObjectID="_1708440869" r:id="rId54"/>
         </w:object>
       </w:r>
     </w:p>
@@ -12955,7 +13117,7 @@
           <w:lang w:val="en-US"/>
         </w:rPr>
       </w:pPr>
-      <w:bookmarkStart w:id="54" w:name="_Toc97827159"/>
+      <w:bookmarkStart w:id="54" w:name="_Toc97827957"/>
       <w:r>
         <w:rPr>
           <w:lang w:val="en-US"/>
@@ -13132,9 +13294,41 @@
           <v:shape id="_x0000_i1037" type="#_x0000_t75" style="width:74.5pt;height:48.85pt" o:ole="">
             <v:imagedata r:id="rId56" o:title=""/>
           </v:shape>
-          <o:OLEObject Type="Embed" ProgID="Word.OpenDocumentText.12" ShapeID="_x0000_i1037" DrawAspect="Icon" ObjectID="_1708441257" r:id="rId57"/>
+          <o:OLEObject Type="Embed" ProgID="Word.OpenDocumentText.12" ShapeID="_x0000_i1037" DrawAspect="Icon" ObjectID="_1708440870" r:id="rId57"/>
         </w:object>
       </w:r>
+    </w:p>
+    <w:p>
+      <w:pPr>
+        <w:pStyle w:val="Heading2"/>
+        <w:rPr>
+          <w:lang w:val="en-US"/>
+        </w:rPr>
+      </w:pPr>
+      <w:bookmarkStart w:id="56" w:name="_Toc97827958"/>
+      <w:r>
+        <w:rPr>
+          <w:lang w:val="en-US"/>
+        </w:rPr>
+        <w:t>6.4 Stored Procedure</w:t>
+      </w:r>
+      <w:bookmarkEnd w:id="56"/>
+    </w:p>
+    <w:p>
+      <w:pPr>
+        <w:pStyle w:val="Heading2"/>
+        <w:rPr>
+          <w:lang w:val="en-US"/>
+        </w:rPr>
+      </w:pPr>
+      <w:bookmarkStart w:id="57" w:name="_Toc97827959"/>
+      <w:r>
+        <w:rPr>
+          <w:lang w:val="en-US"/>
+        </w:rPr>
+        <w:t>6.5 Function</w:t>
+      </w:r>
+      <w:bookmarkEnd w:id="57"/>
     </w:p>
     <w:p>
       <w:pPr>
@@ -13148,7 +13342,7 @@
           <w:lang w:val="en-US"/>
         </w:rPr>
       </w:pPr>
-      <w:bookmarkStart w:id="56" w:name="_Toc97827160"/>
+      <w:bookmarkStart w:id="58" w:name="_Toc97827960"/>
       <w:r>
         <w:rPr>
           <w:rFonts w:eastAsia="Yu Gothic Light" w:cstheme="majorHAnsi"/>
@@ -13156,7 +13350,14 @@
         </w:rPr>
         <w:t>Security</w:t>
       </w:r>
-      <w:bookmarkEnd w:id="56"/>
+      <w:r>
+        <w:rPr>
+          <w:rFonts w:eastAsia="Yu Gothic Light" w:cstheme="majorHAnsi"/>
+          <w:lang w:val="en-US"/>
+        </w:rPr>
+        <w:t xml:space="preserve"> (DCL)</w:t>
+      </w:r>
+      <w:bookmarkEnd w:id="58"/>
     </w:p>
     <w:p>
       <w:pPr>
@@ -13170,7 +13371,7 @@
           <w:lang w:val="en-US"/>
         </w:rPr>
       </w:pPr>
-      <w:bookmarkStart w:id="57" w:name="_Toc97827161"/>
+      <w:bookmarkStart w:id="59" w:name="_Toc97827961"/>
       <w:r>
         <w:rPr>
           <w:rFonts w:eastAsia="Yu Gothic Light" w:cstheme="majorHAnsi"/>
@@ -13178,7 +13379,7 @@
         </w:rPr>
         <w:t>Maintenance</w:t>
       </w:r>
-      <w:bookmarkEnd w:id="57"/>
+      <w:bookmarkEnd w:id="59"/>
     </w:p>
     <w:p>
       <w:pPr>
@@ -13191,7 +13392,7 @@
           <w:lang w:val="en-US"/>
         </w:rPr>
       </w:pPr>
-      <w:bookmarkStart w:id="58" w:name="_Toc97827162"/>
+      <w:bookmarkStart w:id="60" w:name="_Toc97827962"/>
       <w:proofErr w:type="spellStart"/>
       <w:r>
         <w:rPr>
@@ -13199,7 +13400,7 @@
         </w:rPr>
         <w:t>Installatie</w:t>
       </w:r>
-      <w:bookmarkEnd w:id="58"/>
+      <w:bookmarkEnd w:id="60"/>
       <w:proofErr w:type="spellEnd"/>
     </w:p>
     <w:p>
@@ -13209,7 +13410,7 @@
           <w:lang w:val="en-US"/>
         </w:rPr>
       </w:pPr>
-      <w:bookmarkStart w:id="59" w:name="_Toc97827163"/>
+      <w:bookmarkStart w:id="61" w:name="_Toc97827963"/>
       <w:r>
         <w:rPr>
           <w:lang w:val="en-US"/>
@@ -13237,7 +13438,7 @@
         </w:rPr>
         <w:t>handleiding</w:t>
       </w:r>
-      <w:bookmarkEnd w:id="59"/>
+      <w:bookmarkEnd w:id="61"/>
       <w:proofErr w:type="spellEnd"/>
     </w:p>
     <w:p>
@@ -13247,7 +13448,7 @@
           <w:lang w:val="en-US"/>
         </w:rPr>
       </w:pPr>
-      <w:bookmarkStart w:id="60" w:name="_Toc97827164"/>
+      <w:bookmarkStart w:id="62" w:name="_Toc97827964"/>
       <w:r>
         <w:rPr>
           <w:lang w:val="en-US"/>
@@ -13260,7 +13461,7 @@
         </w:rPr>
         <w:t>Insert data</w:t>
       </w:r>
-      <w:bookmarkEnd w:id="60"/>
+      <w:bookmarkEnd w:id="62"/>
     </w:p>
     <w:p>
       <w:pPr>
@@ -13269,14 +13470,14 @@
           <w:lang w:val="en-US"/>
         </w:rPr>
       </w:pPr>
-      <w:bookmarkStart w:id="61" w:name="_Toc97827165"/>
+      <w:bookmarkStart w:id="63" w:name="_Toc97827965"/>
       <w:r>
         <w:rPr>
           <w:lang w:val="en-US"/>
         </w:rPr>
         <w:t>9.3.1 Insert Employees</w:t>
       </w:r>
-      <w:bookmarkEnd w:id="61"/>
+      <w:bookmarkEnd w:id="63"/>
     </w:p>
     <w:p>
       <w:pPr>
@@ -13326,8 +13527,8 @@
         </w:drawing>
       </w:r>
     </w:p>
-    <w:bookmarkStart w:id="62" w:name="_MON_1707590051"/>
-    <w:bookmarkEnd w:id="62"/>
+    <w:bookmarkStart w:id="64" w:name="_MON_1707590051"/>
+    <w:bookmarkEnd w:id="64"/>
     <w:p>
       <w:pPr>
         <w:rPr>
@@ -13342,7 +13543,7 @@
           <v:shape id="_x0000_i1038" type="#_x0000_t75" style="width:74.5pt;height:48.85pt" o:ole="">
             <v:imagedata r:id="rId59" o:title=""/>
           </v:shape>
-          <o:OLEObject Type="Embed" ProgID="Word.OpenDocumentText.12" ShapeID="_x0000_i1038" DrawAspect="Icon" ObjectID="_1708441258" r:id="rId60"/>
+          <o:OLEObject Type="Embed" ProgID="Word.OpenDocumentText.12" ShapeID="_x0000_i1038" DrawAspect="Icon" ObjectID="_1708440871" r:id="rId60"/>
         </w:object>
       </w:r>
     </w:p>
@@ -13353,14 +13554,14 @@
           <w:lang w:val="en-US"/>
         </w:rPr>
       </w:pPr>
-      <w:bookmarkStart w:id="63" w:name="_Toc97827166"/>
+      <w:bookmarkStart w:id="65" w:name="_Toc97827966"/>
       <w:r>
         <w:rPr>
           <w:lang w:val="en-US"/>
         </w:rPr>
         <w:t>9.3.2 Insert Users</w:t>
       </w:r>
-      <w:bookmarkEnd w:id="63"/>
+      <w:bookmarkEnd w:id="65"/>
     </w:p>
     <w:p>
       <w:pPr>
@@ -13410,8 +13611,8 @@
         </w:drawing>
       </w:r>
     </w:p>
-    <w:bookmarkStart w:id="64" w:name="_MON_1707824679"/>
-    <w:bookmarkEnd w:id="64"/>
+    <w:bookmarkStart w:id="66" w:name="_MON_1707824679"/>
+    <w:bookmarkEnd w:id="66"/>
     <w:p>
       <w:pPr>
         <w:rPr>
@@ -13426,7 +13627,7 @@
           <v:shape id="_x0000_i1039" type="#_x0000_t75" style="width:74.5pt;height:48.85pt" o:ole="">
             <v:imagedata r:id="rId62" o:title=""/>
           </v:shape>
-          <o:OLEObject Type="Embed" ProgID="Word.OpenDocumentText.12" ShapeID="_x0000_i1039" DrawAspect="Icon" ObjectID="_1708441259" r:id="rId63"/>
+          <o:OLEObject Type="Embed" ProgID="Word.OpenDocumentText.12" ShapeID="_x0000_i1039" DrawAspect="Icon" ObjectID="_1708440872" r:id="rId63"/>
         </w:object>
       </w:r>
     </w:p>
@@ -13437,7 +13638,7 @@
           <w:lang w:val="en-US"/>
         </w:rPr>
       </w:pPr>
-      <w:bookmarkStart w:id="65" w:name="_Toc97827167"/>
+      <w:bookmarkStart w:id="67" w:name="_Toc97827967"/>
       <w:r>
         <w:rPr>
           <w:lang w:val="en-US"/>
@@ -13445,7 +13646,7 @@
         <w:lastRenderedPageBreak/>
         <w:t>9.3.3 Insert Roles</w:t>
       </w:r>
-      <w:bookmarkEnd w:id="65"/>
+      <w:bookmarkEnd w:id="67"/>
     </w:p>
     <w:p>
       <w:pPr>
@@ -13495,8 +13696,8 @@
         </w:drawing>
       </w:r>
     </w:p>
-    <w:bookmarkStart w:id="66" w:name="_MON_1707826277"/>
-    <w:bookmarkEnd w:id="66"/>
+    <w:bookmarkStart w:id="68" w:name="_MON_1707826277"/>
+    <w:bookmarkEnd w:id="68"/>
     <w:p>
       <w:pPr>
         <w:rPr>
@@ -13511,7 +13712,7 @@
           <v:shape id="_x0000_i1040" type="#_x0000_t75" style="width:74.5pt;height:48.85pt" o:ole="">
             <v:imagedata r:id="rId65" o:title=""/>
           </v:shape>
-          <o:OLEObject Type="Embed" ProgID="Word.OpenDocumentText.12" ShapeID="_x0000_i1040" DrawAspect="Icon" ObjectID="_1708441260" r:id="rId66"/>
+          <o:OLEObject Type="Embed" ProgID="Word.OpenDocumentText.12" ShapeID="_x0000_i1040" DrawAspect="Icon" ObjectID="_1708440873" r:id="rId66"/>
         </w:object>
       </w:r>
     </w:p>
@@ -13522,7 +13723,7 @@
           <w:lang w:val="en-US"/>
         </w:rPr>
       </w:pPr>
-      <w:bookmarkStart w:id="67" w:name="_Toc97827168"/>
+      <w:bookmarkStart w:id="69" w:name="_Toc97827968"/>
       <w:r>
         <w:rPr>
           <w:lang w:val="en-US"/>
@@ -13541,7 +13742,7 @@
         </w:rPr>
         <w:t xml:space="preserve"> Insert Employees-Roles</w:t>
       </w:r>
-      <w:bookmarkEnd w:id="67"/>
+      <w:bookmarkEnd w:id="69"/>
     </w:p>
     <w:p>
       <w:pPr>
@@ -13591,8 +13792,8 @@
         </w:drawing>
       </w:r>
     </w:p>
-    <w:bookmarkStart w:id="68" w:name="_MON_1707827769"/>
-    <w:bookmarkEnd w:id="68"/>
+    <w:bookmarkStart w:id="70" w:name="_MON_1707827769"/>
+    <w:bookmarkEnd w:id="70"/>
     <w:p>
       <w:pPr>
         <w:rPr>
@@ -13607,7 +13808,7 @@
           <v:shape id="_x0000_i1041" type="#_x0000_t75" style="width:74.5pt;height:48.85pt" o:ole="">
             <v:imagedata r:id="rId68" o:title=""/>
           </v:shape>
-          <o:OLEObject Type="Embed" ProgID="Word.OpenDocumentText.12" ShapeID="_x0000_i1041" DrawAspect="Icon" ObjectID="_1708441261" r:id="rId69"/>
+          <o:OLEObject Type="Embed" ProgID="Word.OpenDocumentText.12" ShapeID="_x0000_i1041" DrawAspect="Icon" ObjectID="_1708440874" r:id="rId69"/>
         </w:object>
       </w:r>
     </w:p>
@@ -13618,14 +13819,14 @@
           <w:lang w:val="en-US"/>
         </w:rPr>
       </w:pPr>
-      <w:bookmarkStart w:id="69" w:name="_Toc97827169"/>
+      <w:bookmarkStart w:id="71" w:name="_Toc97827969"/>
       <w:r>
         <w:rPr>
           <w:lang w:val="en-US"/>
         </w:rPr>
         <w:t>9.3.5 Insert Products</w:t>
       </w:r>
-      <w:bookmarkEnd w:id="69"/>
+      <w:bookmarkEnd w:id="71"/>
     </w:p>
     <w:p>
       <w:pPr>
@@ -13675,8 +13876,8 @@
         </w:drawing>
       </w:r>
     </w:p>
-    <w:bookmarkStart w:id="70" w:name="_MON_1707830925"/>
-    <w:bookmarkEnd w:id="70"/>
+    <w:bookmarkStart w:id="72" w:name="_MON_1707830925"/>
+    <w:bookmarkEnd w:id="72"/>
     <w:p>
       <w:pPr>
         <w:rPr>
@@ -13691,7 +13892,7 @@
           <v:shape id="_x0000_i1042" type="#_x0000_t75" style="width:74.5pt;height:48.85pt" o:ole="">
             <v:imagedata r:id="rId71" o:title=""/>
           </v:shape>
-          <o:OLEObject Type="Embed" ProgID="Word.OpenDocumentText.12" ShapeID="_x0000_i1042" DrawAspect="Icon" ObjectID="_1708441262" r:id="rId72"/>
+          <o:OLEObject Type="Embed" ProgID="Word.OpenDocumentText.12" ShapeID="_x0000_i1042" DrawAspect="Icon" ObjectID="_1708440875" r:id="rId72"/>
         </w:object>
       </w:r>
     </w:p>
@@ -13702,7 +13903,7 @@
           <w:lang w:val="en-US"/>
         </w:rPr>
       </w:pPr>
-      <w:bookmarkStart w:id="71" w:name="_Toc97827170"/>
+      <w:bookmarkStart w:id="73" w:name="_Toc97827970"/>
       <w:r>
         <w:rPr>
           <w:lang w:val="en-US"/>
@@ -13717,7 +13918,7 @@
         </w:rPr>
         <w:t>ProductLogs</w:t>
       </w:r>
-      <w:bookmarkEnd w:id="71"/>
+      <w:bookmarkEnd w:id="73"/>
       <w:proofErr w:type="spellEnd"/>
     </w:p>
     <w:p>
@@ -13768,8 +13969,8 @@
         </w:drawing>
       </w:r>
     </w:p>
-    <w:bookmarkStart w:id="72" w:name="_MON_1707831541"/>
-    <w:bookmarkEnd w:id="72"/>
+    <w:bookmarkStart w:id="74" w:name="_MON_1707831541"/>
+    <w:bookmarkEnd w:id="74"/>
     <w:p>
       <w:pPr>
         <w:rPr>
@@ -13784,7 +13985,7 @@
           <v:shape id="_x0000_i1043" type="#_x0000_t75" style="width:74.5pt;height:48.85pt" o:ole="">
             <v:imagedata r:id="rId74" o:title=""/>
           </v:shape>
-          <o:OLEObject Type="Embed" ProgID="Word.OpenDocumentText.12" ShapeID="_x0000_i1043" DrawAspect="Icon" ObjectID="_1708441263" r:id="rId75"/>
+          <o:OLEObject Type="Embed" ProgID="Word.OpenDocumentText.12" ShapeID="_x0000_i1043" DrawAspect="Icon" ObjectID="_1708440876" r:id="rId75"/>
         </w:object>
       </w:r>
     </w:p>
@@ -13795,7 +13996,7 @@
           <w:lang w:val="en-US"/>
         </w:rPr>
       </w:pPr>
-      <w:bookmarkStart w:id="73" w:name="_Toc97827171"/>
+      <w:bookmarkStart w:id="75" w:name="_Toc97827971"/>
       <w:r>
         <w:rPr>
           <w:lang w:val="en-US"/>
@@ -13821,7 +14022,7 @@
         </w:rPr>
         <w:t>OrderHeaders</w:t>
       </w:r>
-      <w:bookmarkEnd w:id="73"/>
+      <w:bookmarkEnd w:id="75"/>
       <w:proofErr w:type="spellEnd"/>
     </w:p>
     <w:p>
@@ -13872,8 +14073,8 @@
         </w:drawing>
       </w:r>
     </w:p>
-    <w:bookmarkStart w:id="74" w:name="_MON_1707831999"/>
-    <w:bookmarkEnd w:id="74"/>
+    <w:bookmarkStart w:id="76" w:name="_MON_1707831999"/>
+    <w:bookmarkEnd w:id="76"/>
     <w:p>
       <w:pPr>
         <w:rPr>
@@ -13888,7 +14089,7 @@
           <v:shape id="_x0000_i1044" type="#_x0000_t75" style="width:74.5pt;height:48.85pt" o:ole="">
             <v:imagedata r:id="rId77" o:title=""/>
           </v:shape>
-          <o:OLEObject Type="Embed" ProgID="Word.OpenDocumentText.12" ShapeID="_x0000_i1044" DrawAspect="Icon" ObjectID="_1708441264" r:id="rId78"/>
+          <o:OLEObject Type="Embed" ProgID="Word.OpenDocumentText.12" ShapeID="_x0000_i1044" DrawAspect="Icon" ObjectID="_1708440877" r:id="rId78"/>
         </w:object>
       </w:r>
     </w:p>
@@ -13899,7 +14100,7 @@
           <w:lang w:val="en-US"/>
         </w:rPr>
       </w:pPr>
-      <w:bookmarkStart w:id="75" w:name="_Toc97827172"/>
+      <w:bookmarkStart w:id="77" w:name="_Toc97827972"/>
       <w:r>
         <w:rPr>
           <w:lang w:val="en-US"/>
@@ -13925,7 +14126,7 @@
         </w:rPr>
         <w:t>OrderLines</w:t>
       </w:r>
-      <w:bookmarkEnd w:id="75"/>
+      <w:bookmarkEnd w:id="77"/>
       <w:proofErr w:type="spellEnd"/>
     </w:p>
     <w:p>
@@ -13976,8 +14177,8 @@
         </w:drawing>
       </w:r>
     </w:p>
-    <w:bookmarkStart w:id="76" w:name="_MON_1707832438"/>
-    <w:bookmarkEnd w:id="76"/>
+    <w:bookmarkStart w:id="78" w:name="_MON_1707832438"/>
+    <w:bookmarkEnd w:id="78"/>
     <w:p>
       <w:pPr>
         <w:rPr>
@@ -13992,9 +14193,39 @@
           <v:shape id="_x0000_i1045" type="#_x0000_t75" style="width:74.5pt;height:48.85pt" o:ole="">
             <v:imagedata r:id="rId80" o:title=""/>
           </v:shape>
-          <o:OLEObject Type="Embed" ProgID="Word.OpenDocumentText.12" ShapeID="_x0000_i1045" DrawAspect="Icon" ObjectID="_1708441265" r:id="rId81"/>
+          <o:OLEObject Type="Embed" ProgID="Word.OpenDocumentText.12" ShapeID="_x0000_i1045" DrawAspect="Icon" ObjectID="_1708440878" r:id="rId81"/>
         </w:object>
       </w:r>
+    </w:p>
+    <w:p>
+      <w:pPr>
+        <w:pStyle w:val="Heading1"/>
+        <w:rPr>
+          <w:lang w:val="en-US"/>
+        </w:rPr>
+      </w:pPr>
+      <w:bookmarkStart w:id="79" w:name="_Toc97827973"/>
+      <w:r>
+        <w:rPr>
+          <w:lang w:val="en-US"/>
+        </w:rPr>
+        <w:t xml:space="preserve">10 </w:t>
+      </w:r>
+      <w:proofErr w:type="spellStart"/>
+      <w:r>
+        <w:rPr>
+          <w:lang w:val="en-US"/>
+        </w:rPr>
+        <w:t>Uitwerking</w:t>
+      </w:r>
+      <w:proofErr w:type="spellEnd"/>
+      <w:r>
+        <w:rPr>
+          <w:lang w:val="en-US"/>
+        </w:rPr>
+        <w:t xml:space="preserve"> (DML)</w:t>
+      </w:r>
+      <w:bookmarkEnd w:id="79"/>
     </w:p>
     <w:p>
       <w:pPr>
@@ -20651,6 +20882,16 @@
 </file>
 
 <file path=customXml/item1.xml><?xml version="1.0" encoding="utf-8"?>
+<p:properties xmlns:p="http://schemas.microsoft.com/office/2006/metadata/properties" xmlns:xsi="http://www.w3.org/2001/XMLSchema-instance" xmlns:pc="http://schemas.microsoft.com/office/infopath/2007/PartnerControls">
+  <documentManagement/>
+</p:properties>
+</file>
+
+<file path=customXml/item2.xml><?xml version="1.0" encoding="utf-8"?>
+<b:Sources xmlns:b="http://schemas.openxmlformats.org/officeDocument/2006/bibliography" xmlns="http://schemas.openxmlformats.org/officeDocument/2006/bibliography" SelectedStyle="\APASixthEditionOfficeOnline.xsl" StyleName="APA" Version="6"/>
+</file>
+
+<file path=customXml/item3.xml><?xml version="1.0" encoding="utf-8"?>
 <ct:contentTypeSchema xmlns:ct="http://schemas.microsoft.com/office/2006/metadata/contentType" xmlns:ma="http://schemas.microsoft.com/office/2006/metadata/properties/metaAttributes" ct:_="" ma:_="" ma:contentTypeName="Document" ma:contentTypeID="0x010100ADC47B1C69188A4D87C16E81D311DE42" ma:contentTypeVersion="6" ma:contentTypeDescription="Een nieuw document maken." ma:contentTypeScope="" ma:versionID="f8fbec6637abfaba5aa96af4980ab5fb">
   <xsd:schema xmlns:xsd="http://www.w3.org/2001/XMLSchema" xmlns:xs="http://www.w3.org/2001/XMLSchema" xmlns:p="http://schemas.microsoft.com/office/2006/metadata/properties" xmlns:ns2="3120fa58-32dc-4ec9-9db2-7686e5f7ad73" targetNamespace="http://schemas.microsoft.com/office/2006/metadata/properties" ma:root="true" ma:fieldsID="2a34ebab2da22b2cde0b094776902a9d" ns2:_="">
     <xsd:import namespace="3120fa58-32dc-4ec9-9db2-7686e5f7ad73"/>
@@ -20808,13 +21049,7 @@
 </ct:contentTypeSchema>
 </file>
 
-<file path=customXml/item2.xml><?xml version="1.0" encoding="utf-8"?>
-<p:properties xmlns:p="http://schemas.microsoft.com/office/2006/metadata/properties" xmlns:xsi="http://www.w3.org/2001/XMLSchema-instance" xmlns:pc="http://schemas.microsoft.com/office/infopath/2007/PartnerControls">
-  <documentManagement/>
-</p:properties>
-</file>
-
-<file path=customXml/item3.xml><?xml version="1.0" encoding="utf-8"?>
+<file path=customXml/item4.xml><?xml version="1.0" encoding="utf-8"?>
 <?mso-contentType ?>
 <FormTemplates xmlns="http://schemas.microsoft.com/sharepoint/v3/contenttype/forms">
   <Display>DocumentLibraryForm</Display>
@@ -20823,11 +21058,24 @@
 </FormTemplates>
 </file>
 
-<file path=customXml/item4.xml><?xml version="1.0" encoding="utf-8"?>
-<b:Sources xmlns:b="http://schemas.openxmlformats.org/officeDocument/2006/bibliography" xmlns="http://schemas.openxmlformats.org/officeDocument/2006/bibliography" SelectedStyle="\APASixthEditionOfficeOnline.xsl" StyleName="APA" Version="6"/>
+<file path=customXml/itemProps1.xml><?xml version="1.0" encoding="utf-8"?>
+<ds:datastoreItem xmlns:ds="http://schemas.openxmlformats.org/officeDocument/2006/customXml" ds:itemID="{96F02149-F870-4105-945A-CBDD5D122E5E}">
+  <ds:schemaRefs>
+    <ds:schemaRef ds:uri="http://schemas.microsoft.com/office/2006/metadata/properties"/>
+    <ds:schemaRef ds:uri="http://schemas.microsoft.com/office/infopath/2007/PartnerControls"/>
+  </ds:schemaRefs>
+</ds:datastoreItem>
 </file>
 
-<file path=customXml/itemProps1.xml><?xml version="1.0" encoding="utf-8"?>
+<file path=customXml/itemProps2.xml><?xml version="1.0" encoding="utf-8"?>
+<ds:datastoreItem xmlns:ds="http://schemas.openxmlformats.org/officeDocument/2006/customXml" ds:itemID="{F52C1581-3585-45A6-98F3-AB422B283220}">
+  <ds:schemaRefs>
+    <ds:schemaRef ds:uri="http://schemas.openxmlformats.org/officeDocument/2006/bibliography"/>
+  </ds:schemaRefs>
+</ds:datastoreItem>
+</file>
+
+<file path=customXml/itemProps3.xml><?xml version="1.0" encoding="utf-8"?>
 <ds:datastoreItem xmlns:ds="http://schemas.openxmlformats.org/officeDocument/2006/customXml" ds:itemID="{9E0A936B-90B3-45AF-911A-BD4F9C1764A2}">
   <ds:schemaRefs>
     <ds:schemaRef ds:uri="http://schemas.microsoft.com/office/2006/metadata/contentType"/>
@@ -20845,27 +21093,10 @@
 </ds:datastoreItem>
 </file>
 
-<file path=customXml/itemProps2.xml><?xml version="1.0" encoding="utf-8"?>
-<ds:datastoreItem xmlns:ds="http://schemas.openxmlformats.org/officeDocument/2006/customXml" ds:itemID="{96F02149-F870-4105-945A-CBDD5D122E5E}">
-  <ds:schemaRefs>
-    <ds:schemaRef ds:uri="http://schemas.microsoft.com/office/2006/metadata/properties"/>
-    <ds:schemaRef ds:uri="http://schemas.microsoft.com/office/infopath/2007/PartnerControls"/>
-  </ds:schemaRefs>
-</ds:datastoreItem>
-</file>
-
-<file path=customXml/itemProps3.xml><?xml version="1.0" encoding="utf-8"?>
+<file path=customXml/itemProps4.xml><?xml version="1.0" encoding="utf-8"?>
 <ds:datastoreItem xmlns:ds="http://schemas.openxmlformats.org/officeDocument/2006/customXml" ds:itemID="{48BF59B9-8DCA-4468-A6B8-F5BA53638E17}">
   <ds:schemaRefs>
     <ds:schemaRef ds:uri="http://schemas.microsoft.com/sharepoint/v3/contenttype/forms"/>
   </ds:schemaRefs>
 </ds:datastoreItem>
-</file>
-
-<file path=customXml/itemProps4.xml><?xml version="1.0" encoding="utf-8"?>
-<ds:datastoreItem xmlns:ds="http://schemas.openxmlformats.org/officeDocument/2006/customXml" ds:itemID="{F52C1581-3585-45A6-98F3-AB422B283220}">
-  <ds:schemaRefs>
-    <ds:schemaRef ds:uri="http://schemas.openxmlformats.org/officeDocument/2006/bibliography"/>
-  </ds:schemaRefs>
-</ds:datastoreItem>
 </file>
--- a/Beheersdocument.docx
+++ b/Beheersdocument.docx
@@ -340,7 +340,7 @@
               </wp:anchor>
             </w:drawing>
           </mc:Choice>
-          <mc:Fallback>
+          <mc:Fallback xmlns="">
             <w:pict>
               <v:shapetype w14:anchorId="6A6F2A93" id="_x0000_t202" coordsize="21600,21600" o:spt="202" path="m,l,21600r21600,l21600,xe">
                 <v:stroke joinstyle="miter"/>
@@ -734,7 +734,7 @@
               </wp:anchor>
             </w:drawing>
           </mc:Choice>
-          <mc:Fallback>
+          <mc:Fallback xmlns="">
             <w:pict>
               <v:shape w14:anchorId="3A16C9CB" id="_x0000_s1027" type="#_x0000_t202" style="position:absolute;margin-left:0;margin-top:463.2pt;width:301.65pt;height:96pt;z-index:251658240;visibility:visible;mso-wrap-style:square;mso-width-percent:0;mso-height-percent:0;mso-wrap-distance-left:9pt;mso-wrap-distance-top:3.6pt;mso-wrap-distance-right:9pt;mso-wrap-distance-bottom:3.6pt;mso-position-horizontal:left;mso-position-horizontal-relative:margin;mso-position-vertical:absolute;mso-position-vertical-relative:text;mso-width-percent:0;mso-height-percent:0;mso-width-relative:margin;mso-height-relative:margin;v-text-anchor:top" o:gfxdata="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" filled="f" stroked="f">
                 <v:textbox>
@@ -794,14 +794,7 @@
     </w:p>
     <w:sdt>
       <w:sdtPr>
-        <w:rPr>
-          <w:rFonts w:asciiTheme="minorHAnsi" w:eastAsiaTheme="minorHAnsi" w:hAnsiTheme="minorHAnsi" w:cstheme="minorBidi"/>
-          <w:color w:val="auto"/>
-          <w:sz w:val="22"/>
-          <w:szCs w:val="22"/>
-          <w:lang w:eastAsia="en-US"/>
-        </w:rPr>
-        <w:id w:val="-1473357171"/>
+        <w:id w:val="138694792"/>
         <w:docPartObj>
           <w:docPartGallery w:val="Table of Contents"/>
           <w:docPartUnique/>
@@ -809,9 +802,14 @@
       </w:sdtPr>
       <w:sdtEndPr>
         <w:rPr>
+          <w:rFonts w:asciiTheme="minorHAnsi" w:eastAsiaTheme="minorHAnsi" w:hAnsiTheme="minorHAnsi" w:cstheme="minorBidi"/>
           <w:b/>
           <w:bCs/>
           <w:noProof/>
+          <w:color w:val="auto"/>
+          <w:sz w:val="22"/>
+          <w:szCs w:val="22"/>
+          <w:lang w:eastAsia="en-US"/>
         </w:rPr>
       </w:sdtEndPr>
       <w:sdtContent>
@@ -820,7 +818,7 @@
             <w:pStyle w:val="TOCHeading"/>
           </w:pPr>
           <w:r>
-            <w:t>Inleiding</w:t>
+            <w:t>Contents</w:t>
           </w:r>
         </w:p>
         <w:p>
@@ -833,6 +831,7 @@
             <w:rPr>
               <w:rFonts w:eastAsiaTheme="minorEastAsia"/>
               <w:noProof/>
+              <w:lang/>
             </w:rPr>
           </w:pPr>
           <w:r>
@@ -844,7 +843,7 @@
           <w:r>
             <w:fldChar w:fldCharType="separate"/>
           </w:r>
-          <w:hyperlink w:anchor="_Toc97827914" w:history="1">
+          <w:hyperlink w:anchor="_Toc98359375" w:history="1">
             <w:r>
               <w:rPr>
                 <w:rStyle w:val="Hyperlink"/>
@@ -857,6 +856,7 @@
               <w:rPr>
                 <w:rFonts w:eastAsiaTheme="minorEastAsia"/>
                 <w:noProof/>
+                <w:lang/>
               </w:rPr>
               <w:tab/>
             </w:r>
@@ -887,7 +887,7 @@
                 <w:noProof/>
                 <w:webHidden/>
               </w:rPr>
-              <w:instrText xml:space="preserve"> PAGEREF _Toc97827914 \h </w:instrText>
+              <w:instrText xml:space="preserve"> PAGEREF _Toc98359375 \h </w:instrText>
             </w:r>
             <w:r>
               <w:rPr>
@@ -928,9 +928,10 @@
             <w:rPr>
               <w:rFonts w:eastAsiaTheme="minorEastAsia"/>
               <w:noProof/>
+              <w:lang/>
             </w:rPr>
           </w:pPr>
-          <w:hyperlink w:anchor="_Toc97827915" w:history="1">
+          <w:hyperlink w:anchor="_Toc98359376" w:history="1">
             <w:r>
               <w:rPr>
                 <w:rStyle w:val="Hyperlink"/>
@@ -944,6 +945,7 @@
               <w:rPr>
                 <w:rFonts w:eastAsiaTheme="minorEastAsia"/>
                 <w:noProof/>
+                <w:lang/>
               </w:rPr>
               <w:tab/>
             </w:r>
@@ -975,7 +977,7 @@
                 <w:noProof/>
                 <w:webHidden/>
               </w:rPr>
-              <w:instrText xml:space="preserve"> PAGEREF _Toc97827915 \h </w:instrText>
+              <w:instrText xml:space="preserve"> PAGEREF _Toc98359376 \h </w:instrText>
             </w:r>
             <w:r>
               <w:rPr>
@@ -1015,9 +1017,10 @@
             <w:rPr>
               <w:rFonts w:eastAsiaTheme="minorEastAsia"/>
               <w:noProof/>
+              <w:lang/>
             </w:rPr>
           </w:pPr>
-          <w:hyperlink w:anchor="_Toc97827916" w:history="1">
+          <w:hyperlink w:anchor="_Toc98359377" w:history="1">
             <w:r>
               <w:rPr>
                 <w:rStyle w:val="Hyperlink"/>
@@ -1045,7 +1048,7 @@
                 <w:noProof/>
                 <w:webHidden/>
               </w:rPr>
-              <w:instrText xml:space="preserve"> PAGEREF _Toc97827916 \h </w:instrText>
+              <w:instrText xml:space="preserve"> PAGEREF _Toc98359377 \h </w:instrText>
             </w:r>
             <w:r>
               <w:rPr>
@@ -1085,9 +1088,10 @@
             <w:rPr>
               <w:rFonts w:eastAsiaTheme="minorEastAsia"/>
               <w:noProof/>
+              <w:lang/>
             </w:rPr>
           </w:pPr>
-          <w:hyperlink w:anchor="_Toc97827917" w:history="1">
+          <w:hyperlink w:anchor="_Toc98359378" w:history="1">
             <w:r>
               <w:rPr>
                 <w:rStyle w:val="Hyperlink"/>
@@ -1115,76 +1119,7 @@
                 <w:noProof/>
                 <w:webHidden/>
               </w:rPr>
-              <w:instrText xml:space="preserve"> PAGEREF _Toc97827917 \h </w:instrText>
-            </w:r>
-            <w:r>
-              <w:rPr>
-                <w:noProof/>
-                <w:webHidden/>
-              </w:rPr>
-            </w:r>
-            <w:r>
-              <w:rPr>
-                <w:noProof/>
-                <w:webHidden/>
-              </w:rPr>
-              <w:fldChar w:fldCharType="separate"/>
-            </w:r>
-            <w:r>
-              <w:rPr>
-                <w:noProof/>
-                <w:webHidden/>
-              </w:rPr>
-              <w:t>2</w:t>
-            </w:r>
-            <w:r>
-              <w:rPr>
-                <w:noProof/>
-                <w:webHidden/>
-              </w:rPr>
-              <w:fldChar w:fldCharType="end"/>
-            </w:r>
-          </w:hyperlink>
-        </w:p>
-        <w:p>
-          <w:pPr>
-            <w:pStyle w:val="TOC2"/>
-            <w:tabs>
-              <w:tab w:val="right" w:leader="dot" w:pos="9062"/>
-            </w:tabs>
-            <w:rPr>
-              <w:rFonts w:eastAsiaTheme="minorEastAsia"/>
-              <w:noProof/>
-            </w:rPr>
-          </w:pPr>
-          <w:hyperlink w:anchor="_Toc97827918" w:history="1">
-            <w:r>
-              <w:rPr>
-                <w:rStyle w:val="Hyperlink"/>
-                <w:noProof/>
-              </w:rPr>
-              <w:t>2.3 Eisen en wensen</w:t>
-            </w:r>
-            <w:r>
-              <w:rPr>
-                <w:noProof/>
-                <w:webHidden/>
-              </w:rPr>
-              <w:tab/>
-            </w:r>
-            <w:r>
-              <w:rPr>
-                <w:noProof/>
-                <w:webHidden/>
-              </w:rPr>
-              <w:fldChar w:fldCharType="begin"/>
-            </w:r>
-            <w:r>
-              <w:rPr>
-                <w:noProof/>
-                <w:webHidden/>
-              </w:rPr>
-              <w:instrText xml:space="preserve"> PAGEREF _Toc97827918 \h </w:instrText>
+              <w:instrText xml:space="preserve"> PAGEREF _Toc98359378 \h </w:instrText>
             </w:r>
             <w:r>
               <w:rPr>
@@ -1225,9 +1160,10 @@
             <w:rPr>
               <w:rFonts w:eastAsiaTheme="minorEastAsia"/>
               <w:noProof/>
+              <w:lang/>
             </w:rPr>
           </w:pPr>
-          <w:hyperlink w:anchor="_Toc97827919" w:history="1">
+          <w:hyperlink w:anchor="_Toc98359379" w:history="1">
             <w:r>
               <w:rPr>
                 <w:rStyle w:val="Hyperlink"/>
@@ -1241,6 +1177,7 @@
               <w:rPr>
                 <w:rFonts w:eastAsiaTheme="minorEastAsia"/>
                 <w:noProof/>
+                <w:lang/>
               </w:rPr>
               <w:tab/>
             </w:r>
@@ -1272,7 +1209,7 @@
                 <w:noProof/>
                 <w:webHidden/>
               </w:rPr>
-              <w:instrText xml:space="preserve"> PAGEREF _Toc97827919 \h </w:instrText>
+              <w:instrText xml:space="preserve"> PAGEREF _Toc98359379 \h </w:instrText>
             </w:r>
             <w:r>
               <w:rPr>
@@ -1312,9 +1249,10 @@
             <w:rPr>
               <w:rFonts w:eastAsiaTheme="minorEastAsia"/>
               <w:noProof/>
+              <w:lang/>
             </w:rPr>
           </w:pPr>
-          <w:hyperlink w:anchor="_Toc97827920" w:history="1">
+          <w:hyperlink w:anchor="_Toc98359380" w:history="1">
             <w:r>
               <w:rPr>
                 <w:rStyle w:val="Hyperlink"/>
@@ -1342,7 +1280,7 @@
                 <w:noProof/>
                 <w:webHidden/>
               </w:rPr>
-              <w:instrText xml:space="preserve"> PAGEREF _Toc97827920 \h </w:instrText>
+              <w:instrText xml:space="preserve"> PAGEREF _Toc98359380 \h </w:instrText>
             </w:r>
             <w:r>
               <w:rPr>
@@ -1382,9 +1320,10 @@
             <w:rPr>
               <w:rFonts w:eastAsiaTheme="minorEastAsia"/>
               <w:noProof/>
+              <w:lang/>
             </w:rPr>
           </w:pPr>
-          <w:hyperlink w:anchor="_Toc97827921" w:history="1">
+          <w:hyperlink w:anchor="_Toc98359381" w:history="1">
             <w:r>
               <w:rPr>
                 <w:rStyle w:val="Hyperlink"/>
@@ -1411,7 +1350,7 @@
                 <w:noProof/>
                 <w:webHidden/>
               </w:rPr>
-              <w:instrText xml:space="preserve"> PAGEREF _Toc97827921 \h </w:instrText>
+              <w:instrText xml:space="preserve"> PAGEREF _Toc98359381 \h </w:instrText>
             </w:r>
             <w:r>
               <w:rPr>
@@ -1451,9 +1390,10 @@
             <w:rPr>
               <w:rFonts w:eastAsiaTheme="minorEastAsia"/>
               <w:noProof/>
+              <w:lang/>
             </w:rPr>
           </w:pPr>
-          <w:hyperlink w:anchor="_Toc97827922" w:history="1">
+          <w:hyperlink w:anchor="_Toc98359382" w:history="1">
             <w:r>
               <w:rPr>
                 <w:rStyle w:val="Hyperlink"/>
@@ -1480,7 +1420,7 @@
                 <w:noProof/>
                 <w:webHidden/>
               </w:rPr>
-              <w:instrText xml:space="preserve"> PAGEREF _Toc97827922 \h </w:instrText>
+              <w:instrText xml:space="preserve"> PAGEREF _Toc98359382 \h </w:instrText>
             </w:r>
             <w:r>
               <w:rPr>
@@ -1520,9 +1460,10 @@
             <w:rPr>
               <w:rFonts w:eastAsiaTheme="minorEastAsia"/>
               <w:noProof/>
+              <w:lang/>
             </w:rPr>
           </w:pPr>
-          <w:hyperlink w:anchor="_Toc97827923" w:history="1">
+          <w:hyperlink w:anchor="_Toc98359383" w:history="1">
             <w:r>
               <w:rPr>
                 <w:rStyle w:val="Hyperlink"/>
@@ -1549,7 +1490,7 @@
                 <w:noProof/>
                 <w:webHidden/>
               </w:rPr>
-              <w:instrText xml:space="preserve"> PAGEREF _Toc97827923 \h </w:instrText>
+              <w:instrText xml:space="preserve"> PAGEREF _Toc98359383 \h </w:instrText>
             </w:r>
             <w:r>
               <w:rPr>
@@ -1590,9 +1531,10 @@
             <w:rPr>
               <w:rFonts w:eastAsiaTheme="minorEastAsia"/>
               <w:noProof/>
+              <w:lang/>
             </w:rPr>
           </w:pPr>
-          <w:hyperlink w:anchor="_Toc97827924" w:history="1">
+          <w:hyperlink w:anchor="_Toc98359384" w:history="1">
             <w:r>
               <w:rPr>
                 <w:rStyle w:val="Hyperlink"/>
@@ -1606,6 +1548,7 @@
               <w:rPr>
                 <w:rFonts w:eastAsiaTheme="minorEastAsia"/>
                 <w:noProof/>
+                <w:lang/>
               </w:rPr>
               <w:tab/>
             </w:r>
@@ -1637,7 +1580,7 @@
                 <w:noProof/>
                 <w:webHidden/>
               </w:rPr>
-              <w:instrText xml:space="preserve"> PAGEREF _Toc97827924 \h </w:instrText>
+              <w:instrText xml:space="preserve"> PAGEREF _Toc98359384 \h </w:instrText>
             </w:r>
             <w:r>
               <w:rPr>
@@ -1677,9 +1620,10 @@
             <w:rPr>
               <w:rFonts w:eastAsiaTheme="minorEastAsia"/>
               <w:noProof/>
+              <w:lang/>
             </w:rPr>
           </w:pPr>
-          <w:hyperlink w:anchor="_Toc97827925" w:history="1">
+          <w:hyperlink w:anchor="_Toc98359385" w:history="1">
             <w:r>
               <w:rPr>
                 <w:rStyle w:val="Hyperlink"/>
@@ -1706,7 +1650,7 @@
                 <w:noProof/>
                 <w:webHidden/>
               </w:rPr>
-              <w:instrText xml:space="preserve"> PAGEREF _Toc97827925 \h </w:instrText>
+              <w:instrText xml:space="preserve"> PAGEREF _Toc98359385 \h </w:instrText>
             </w:r>
             <w:r>
               <w:rPr>
@@ -1746,9 +1690,10 @@
             <w:rPr>
               <w:rFonts w:eastAsiaTheme="minorEastAsia"/>
               <w:noProof/>
+              <w:lang/>
             </w:rPr>
           </w:pPr>
-          <w:hyperlink w:anchor="_Toc97827926" w:history="1">
+          <w:hyperlink w:anchor="_Toc98359386" w:history="1">
             <w:r>
               <w:rPr>
                 <w:rStyle w:val="Hyperlink"/>
@@ -1775,7 +1720,7 @@
                 <w:noProof/>
                 <w:webHidden/>
               </w:rPr>
-              <w:instrText xml:space="preserve"> PAGEREF _Toc97827926 \h </w:instrText>
+              <w:instrText xml:space="preserve"> PAGEREF _Toc98359386 \h </w:instrText>
             </w:r>
             <w:r>
               <w:rPr>
@@ -1815,9 +1760,10 @@
             <w:rPr>
               <w:rFonts w:eastAsiaTheme="minorEastAsia"/>
               <w:noProof/>
+              <w:lang/>
             </w:rPr>
           </w:pPr>
-          <w:hyperlink w:anchor="_Toc97827927" w:history="1">
+          <w:hyperlink w:anchor="_Toc98359387" w:history="1">
             <w:r>
               <w:rPr>
                 <w:rStyle w:val="Hyperlink"/>
@@ -1844,7 +1790,7 @@
                 <w:noProof/>
                 <w:webHidden/>
               </w:rPr>
-              <w:instrText xml:space="preserve"> PAGEREF _Toc97827927 \h </w:instrText>
+              <w:instrText xml:space="preserve"> PAGEREF _Toc98359387 \h </w:instrText>
             </w:r>
             <w:r>
               <w:rPr>
@@ -1884,9 +1830,10 @@
             <w:rPr>
               <w:rFonts w:eastAsiaTheme="minorEastAsia"/>
               <w:noProof/>
+              <w:lang/>
             </w:rPr>
           </w:pPr>
-          <w:hyperlink w:anchor="_Toc97827928" w:history="1">
+          <w:hyperlink w:anchor="_Toc98359388" w:history="1">
             <w:r>
               <w:rPr>
                 <w:rStyle w:val="Hyperlink"/>
@@ -1913,7 +1860,7 @@
                 <w:noProof/>
                 <w:webHidden/>
               </w:rPr>
-              <w:instrText xml:space="preserve"> PAGEREF _Toc97827928 \h </w:instrText>
+              <w:instrText xml:space="preserve"> PAGEREF _Toc98359388 \h </w:instrText>
             </w:r>
             <w:r>
               <w:rPr>
@@ -1953,9 +1900,10 @@
             <w:rPr>
               <w:rFonts w:eastAsiaTheme="minorEastAsia"/>
               <w:noProof/>
+              <w:lang/>
             </w:rPr>
           </w:pPr>
-          <w:hyperlink w:anchor="_Toc97827929" w:history="1">
+          <w:hyperlink w:anchor="_Toc98359389" w:history="1">
             <w:r>
               <w:rPr>
                 <w:rStyle w:val="Hyperlink"/>
@@ -1982,7 +1930,7 @@
                 <w:noProof/>
                 <w:webHidden/>
               </w:rPr>
-              <w:instrText xml:space="preserve"> PAGEREF _Toc97827929 \h </w:instrText>
+              <w:instrText xml:space="preserve"> PAGEREF _Toc98359389 \h </w:instrText>
             </w:r>
             <w:r>
               <w:rPr>
@@ -2022,9 +1970,10 @@
             <w:rPr>
               <w:rFonts w:eastAsiaTheme="minorEastAsia"/>
               <w:noProof/>
+              <w:lang/>
             </w:rPr>
           </w:pPr>
-          <w:hyperlink w:anchor="_Toc97827930" w:history="1">
+          <w:hyperlink w:anchor="_Toc98359390" w:history="1">
             <w:r>
               <w:rPr>
                 <w:rStyle w:val="Hyperlink"/>
@@ -2051,7 +2000,7 @@
                 <w:noProof/>
                 <w:webHidden/>
               </w:rPr>
-              <w:instrText xml:space="preserve"> PAGEREF _Toc97827930 \h </w:instrText>
+              <w:instrText xml:space="preserve"> PAGEREF _Toc98359390 \h </w:instrText>
             </w:r>
             <w:r>
               <w:rPr>
@@ -2092,9 +2041,10 @@
             <w:rPr>
               <w:rFonts w:eastAsiaTheme="minorEastAsia"/>
               <w:noProof/>
+              <w:lang/>
             </w:rPr>
           </w:pPr>
-          <w:hyperlink w:anchor="_Toc97827931" w:history="1">
+          <w:hyperlink w:anchor="_Toc98359391" w:history="1">
             <w:r>
               <w:rPr>
                 <w:rStyle w:val="Hyperlink"/>
@@ -2108,6 +2058,7 @@
               <w:rPr>
                 <w:rFonts w:eastAsiaTheme="minorEastAsia"/>
                 <w:noProof/>
+                <w:lang/>
               </w:rPr>
               <w:tab/>
             </w:r>
@@ -2139,7 +2090,7 @@
                 <w:noProof/>
                 <w:webHidden/>
               </w:rPr>
-              <w:instrText xml:space="preserve"> PAGEREF _Toc97827931 \h </w:instrText>
+              <w:instrText xml:space="preserve"> PAGEREF _Toc98359391 \h </w:instrText>
             </w:r>
             <w:r>
               <w:rPr>
@@ -2179,9 +2130,10 @@
             <w:rPr>
               <w:rFonts w:eastAsiaTheme="minorEastAsia"/>
               <w:noProof/>
+              <w:lang/>
             </w:rPr>
           </w:pPr>
-          <w:hyperlink w:anchor="_Toc97827932" w:history="1">
+          <w:hyperlink w:anchor="_Toc98359392" w:history="1">
             <w:r>
               <w:rPr>
                 <w:rStyle w:val="Hyperlink"/>
@@ -2208,7 +2160,7 @@
                 <w:noProof/>
                 <w:webHidden/>
               </w:rPr>
-              <w:instrText xml:space="preserve"> PAGEREF _Toc97827932 \h </w:instrText>
+              <w:instrText xml:space="preserve"> PAGEREF _Toc98359392 \h </w:instrText>
             </w:r>
             <w:r>
               <w:rPr>
@@ -2248,9 +2200,10 @@
             <w:rPr>
               <w:rFonts w:eastAsiaTheme="minorEastAsia"/>
               <w:noProof/>
+              <w:lang/>
             </w:rPr>
           </w:pPr>
-          <w:hyperlink w:anchor="_Toc97827933" w:history="1">
+          <w:hyperlink w:anchor="_Toc98359393" w:history="1">
             <w:r>
               <w:rPr>
                 <w:rStyle w:val="Hyperlink"/>
@@ -2277,7 +2230,7 @@
                 <w:noProof/>
                 <w:webHidden/>
               </w:rPr>
-              <w:instrText xml:space="preserve"> PAGEREF _Toc97827933 \h </w:instrText>
+              <w:instrText xml:space="preserve"> PAGEREF _Toc98359393 \h </w:instrText>
             </w:r>
             <w:r>
               <w:rPr>
@@ -2317,9 +2270,10 @@
             <w:rPr>
               <w:rFonts w:eastAsiaTheme="minorEastAsia"/>
               <w:noProof/>
+              <w:lang/>
             </w:rPr>
           </w:pPr>
-          <w:hyperlink w:anchor="_Toc97827934" w:history="1">
+          <w:hyperlink w:anchor="_Toc98359394" w:history="1">
             <w:r>
               <w:rPr>
                 <w:rStyle w:val="Hyperlink"/>
@@ -2346,7 +2300,7 @@
                 <w:noProof/>
                 <w:webHidden/>
               </w:rPr>
-              <w:instrText xml:space="preserve"> PAGEREF _Toc97827934 \h </w:instrText>
+              <w:instrText xml:space="preserve"> PAGEREF _Toc98359394 \h </w:instrText>
             </w:r>
             <w:r>
               <w:rPr>
@@ -2386,9 +2340,10 @@
             <w:rPr>
               <w:rFonts w:eastAsiaTheme="minorEastAsia"/>
               <w:noProof/>
+              <w:lang/>
             </w:rPr>
           </w:pPr>
-          <w:hyperlink w:anchor="_Toc97827935" w:history="1">
+          <w:hyperlink w:anchor="_Toc98359395" w:history="1">
             <w:r>
               <w:rPr>
                 <w:rStyle w:val="Hyperlink"/>
@@ -2415,7 +2370,7 @@
                 <w:noProof/>
                 <w:webHidden/>
               </w:rPr>
-              <w:instrText xml:space="preserve"> PAGEREF _Toc97827935 \h </w:instrText>
+              <w:instrText xml:space="preserve"> PAGEREF _Toc98359395 \h </w:instrText>
             </w:r>
             <w:r>
               <w:rPr>
@@ -2455,9 +2410,10 @@
             <w:rPr>
               <w:rFonts w:eastAsiaTheme="minorEastAsia"/>
               <w:noProof/>
+              <w:lang/>
             </w:rPr>
           </w:pPr>
-          <w:hyperlink w:anchor="_Toc97827936" w:history="1">
+          <w:hyperlink w:anchor="_Toc98359396" w:history="1">
             <w:r>
               <w:rPr>
                 <w:rStyle w:val="Hyperlink"/>
@@ -2484,7 +2440,7 @@
                 <w:noProof/>
                 <w:webHidden/>
               </w:rPr>
-              <w:instrText xml:space="preserve"> PAGEREF _Toc97827936 \h </w:instrText>
+              <w:instrText xml:space="preserve"> PAGEREF _Toc98359396 \h </w:instrText>
             </w:r>
             <w:r>
               <w:rPr>
@@ -2524,9 +2480,10 @@
             <w:rPr>
               <w:rFonts w:eastAsiaTheme="minorEastAsia"/>
               <w:noProof/>
+              <w:lang/>
             </w:rPr>
           </w:pPr>
-          <w:hyperlink w:anchor="_Toc97827937" w:history="1">
+          <w:hyperlink w:anchor="_Toc98359397" w:history="1">
             <w:r>
               <w:rPr>
                 <w:rStyle w:val="Hyperlink"/>
@@ -2553,7 +2510,7 @@
                 <w:noProof/>
                 <w:webHidden/>
               </w:rPr>
-              <w:instrText xml:space="preserve"> PAGEREF _Toc97827937 \h </w:instrText>
+              <w:instrText xml:space="preserve"> PAGEREF _Toc98359397 \h </w:instrText>
             </w:r>
             <w:r>
               <w:rPr>
@@ -2593,9 +2550,10 @@
             <w:rPr>
               <w:rFonts w:eastAsiaTheme="minorEastAsia"/>
               <w:noProof/>
+              <w:lang/>
             </w:rPr>
           </w:pPr>
-          <w:hyperlink w:anchor="_Toc97827938" w:history="1">
+          <w:hyperlink w:anchor="_Toc98359398" w:history="1">
             <w:r>
               <w:rPr>
                 <w:rStyle w:val="Hyperlink"/>
@@ -2622,7 +2580,7 @@
                 <w:noProof/>
                 <w:webHidden/>
               </w:rPr>
-              <w:instrText xml:space="preserve"> PAGEREF _Toc97827938 \h </w:instrText>
+              <w:instrText xml:space="preserve"> PAGEREF _Toc98359398 \h </w:instrText>
             </w:r>
             <w:r>
               <w:rPr>
@@ -2662,9 +2620,10 @@
             <w:rPr>
               <w:rFonts w:eastAsiaTheme="minorEastAsia"/>
               <w:noProof/>
+              <w:lang/>
             </w:rPr>
           </w:pPr>
-          <w:hyperlink w:anchor="_Toc97827939" w:history="1">
+          <w:hyperlink w:anchor="_Toc98359399" w:history="1">
             <w:r>
               <w:rPr>
                 <w:rStyle w:val="Hyperlink"/>
@@ -2691,7 +2650,7 @@
                 <w:noProof/>
                 <w:webHidden/>
               </w:rPr>
-              <w:instrText xml:space="preserve"> PAGEREF _Toc97827939 \h </w:instrText>
+              <w:instrText xml:space="preserve"> PAGEREF _Toc98359399 \h </w:instrText>
             </w:r>
             <w:r>
               <w:rPr>
@@ -2731,9 +2690,10 @@
             <w:rPr>
               <w:rFonts w:eastAsiaTheme="minorEastAsia"/>
               <w:noProof/>
+              <w:lang/>
             </w:rPr>
           </w:pPr>
-          <w:hyperlink w:anchor="_Toc97827940" w:history="1">
+          <w:hyperlink w:anchor="_Toc98359400" w:history="1">
             <w:r>
               <w:rPr>
                 <w:rStyle w:val="Hyperlink"/>
@@ -2760,7 +2720,7 @@
                 <w:noProof/>
                 <w:webHidden/>
               </w:rPr>
-              <w:instrText xml:space="preserve"> PAGEREF _Toc97827940 \h </w:instrText>
+              <w:instrText xml:space="preserve"> PAGEREF _Toc98359400 \h </w:instrText>
             </w:r>
             <w:r>
               <w:rPr>
@@ -2801,9 +2761,10 @@
             <w:rPr>
               <w:rFonts w:eastAsiaTheme="minorEastAsia"/>
               <w:noProof/>
+              <w:lang/>
             </w:rPr>
           </w:pPr>
-          <w:hyperlink w:anchor="_Toc97827941" w:history="1">
+          <w:hyperlink w:anchor="_Toc98359401" w:history="1">
             <w:r>
               <w:rPr>
                 <w:rStyle w:val="Hyperlink"/>
@@ -2817,6 +2778,7 @@
               <w:rPr>
                 <w:rFonts w:eastAsiaTheme="minorEastAsia"/>
                 <w:noProof/>
+                <w:lang/>
               </w:rPr>
               <w:tab/>
             </w:r>
@@ -2848,7 +2810,7 @@
                 <w:noProof/>
                 <w:webHidden/>
               </w:rPr>
-              <w:instrText xml:space="preserve"> PAGEREF _Toc97827941 \h </w:instrText>
+              <w:instrText xml:space="preserve"> PAGEREF _Toc98359401 \h </w:instrText>
             </w:r>
             <w:r>
               <w:rPr>
@@ -2888,9 +2850,10 @@
             <w:rPr>
               <w:rFonts w:eastAsiaTheme="minorEastAsia"/>
               <w:noProof/>
+              <w:lang/>
             </w:rPr>
           </w:pPr>
-          <w:hyperlink w:anchor="_Toc97827942" w:history="1">
+          <w:hyperlink w:anchor="_Toc98359402" w:history="1">
             <w:r>
               <w:rPr>
                 <w:rStyle w:val="Hyperlink"/>
@@ -2918,7 +2881,7 @@
                 <w:noProof/>
                 <w:webHidden/>
               </w:rPr>
-              <w:instrText xml:space="preserve"> PAGEREF _Toc97827942 \h </w:instrText>
+              <w:instrText xml:space="preserve"> PAGEREF _Toc98359402 \h </w:instrText>
             </w:r>
             <w:r>
               <w:rPr>
@@ -2958,9 +2921,10 @@
             <w:rPr>
               <w:rFonts w:eastAsiaTheme="minorEastAsia"/>
               <w:noProof/>
+              <w:lang/>
             </w:rPr>
           </w:pPr>
-          <w:hyperlink w:anchor="_Toc97827943" w:history="1">
+          <w:hyperlink w:anchor="_Toc98359403" w:history="1">
             <w:r>
               <w:rPr>
                 <w:rStyle w:val="Hyperlink"/>
@@ -2988,7 +2952,7 @@
                 <w:noProof/>
                 <w:webHidden/>
               </w:rPr>
-              <w:instrText xml:space="preserve"> PAGEREF _Toc97827943 \h </w:instrText>
+              <w:instrText xml:space="preserve"> PAGEREF _Toc98359403 \h </w:instrText>
             </w:r>
             <w:r>
               <w:rPr>
@@ -3028,9 +2992,10 @@
             <w:rPr>
               <w:rFonts w:eastAsiaTheme="minorEastAsia"/>
               <w:noProof/>
+              <w:lang/>
             </w:rPr>
           </w:pPr>
-          <w:hyperlink w:anchor="_Toc97827944" w:history="1">
+          <w:hyperlink w:anchor="_Toc98359404" w:history="1">
             <w:r>
               <w:rPr>
                 <w:rStyle w:val="Hyperlink"/>
@@ -3058,7 +3023,7 @@
                 <w:noProof/>
                 <w:webHidden/>
               </w:rPr>
-              <w:instrText xml:space="preserve"> PAGEREF _Toc97827944 \h </w:instrText>
+              <w:instrText xml:space="preserve"> PAGEREF _Toc98359404 \h </w:instrText>
             </w:r>
             <w:r>
               <w:rPr>
@@ -3098,9 +3063,10 @@
             <w:rPr>
               <w:rFonts w:eastAsiaTheme="minorEastAsia"/>
               <w:noProof/>
+              <w:lang/>
             </w:rPr>
           </w:pPr>
-          <w:hyperlink w:anchor="_Toc97827945" w:history="1">
+          <w:hyperlink w:anchor="_Toc98359405" w:history="1">
             <w:r>
               <w:rPr>
                 <w:rStyle w:val="Hyperlink"/>
@@ -3128,7 +3094,7 @@
                 <w:noProof/>
                 <w:webHidden/>
               </w:rPr>
-              <w:instrText xml:space="preserve"> PAGEREF _Toc97827945 \h </w:instrText>
+              <w:instrText xml:space="preserve"> PAGEREF _Toc98359405 \h </w:instrText>
             </w:r>
             <w:r>
               <w:rPr>
@@ -3168,9 +3134,10 @@
             <w:rPr>
               <w:rFonts w:eastAsiaTheme="minorEastAsia"/>
               <w:noProof/>
+              <w:lang/>
             </w:rPr>
           </w:pPr>
-          <w:hyperlink w:anchor="_Toc97827946" w:history="1">
+          <w:hyperlink w:anchor="_Toc98359406" w:history="1">
             <w:r>
               <w:rPr>
                 <w:rStyle w:val="Hyperlink"/>
@@ -3198,7 +3165,7 @@
                 <w:noProof/>
                 <w:webHidden/>
               </w:rPr>
-              <w:instrText xml:space="preserve"> PAGEREF _Toc97827946 \h </w:instrText>
+              <w:instrText xml:space="preserve"> PAGEREF _Toc98359406 \h </w:instrText>
             </w:r>
             <w:r>
               <w:rPr>
@@ -3238,9 +3205,10 @@
             <w:rPr>
               <w:rFonts w:eastAsiaTheme="minorEastAsia"/>
               <w:noProof/>
+              <w:lang/>
             </w:rPr>
           </w:pPr>
-          <w:hyperlink w:anchor="_Toc97827947" w:history="1">
+          <w:hyperlink w:anchor="_Toc98359407" w:history="1">
             <w:r>
               <w:rPr>
                 <w:rStyle w:val="Hyperlink"/>
@@ -3268,7 +3236,7 @@
                 <w:noProof/>
                 <w:webHidden/>
               </w:rPr>
-              <w:instrText xml:space="preserve"> PAGEREF _Toc97827947 \h </w:instrText>
+              <w:instrText xml:space="preserve"> PAGEREF _Toc98359407 \h </w:instrText>
             </w:r>
             <w:r>
               <w:rPr>
@@ -3308,9 +3276,10 @@
             <w:rPr>
               <w:rFonts w:eastAsiaTheme="minorEastAsia"/>
               <w:noProof/>
+              <w:lang/>
             </w:rPr>
           </w:pPr>
-          <w:hyperlink w:anchor="_Toc97827948" w:history="1">
+          <w:hyperlink w:anchor="_Toc98359408" w:history="1">
             <w:r>
               <w:rPr>
                 <w:rStyle w:val="Hyperlink"/>
@@ -3338,7 +3307,7 @@
                 <w:noProof/>
                 <w:webHidden/>
               </w:rPr>
-              <w:instrText xml:space="preserve"> PAGEREF _Toc97827948 \h </w:instrText>
+              <w:instrText xml:space="preserve"> PAGEREF _Toc98359408 \h </w:instrText>
             </w:r>
             <w:r>
               <w:rPr>
@@ -3378,9 +3347,10 @@
             <w:rPr>
               <w:rFonts w:eastAsiaTheme="minorEastAsia"/>
               <w:noProof/>
+              <w:lang/>
             </w:rPr>
           </w:pPr>
-          <w:hyperlink w:anchor="_Toc97827949" w:history="1">
+          <w:hyperlink w:anchor="_Toc98359409" w:history="1">
             <w:r>
               <w:rPr>
                 <w:rStyle w:val="Hyperlink"/>
@@ -3408,7 +3378,7 @@
                 <w:noProof/>
                 <w:webHidden/>
               </w:rPr>
-              <w:instrText xml:space="preserve"> PAGEREF _Toc97827949 \h </w:instrText>
+              <w:instrText xml:space="preserve"> PAGEREF _Toc98359409 \h </w:instrText>
             </w:r>
             <w:r>
               <w:rPr>
@@ -3448,9 +3418,10 @@
             <w:rPr>
               <w:rFonts w:eastAsiaTheme="minorEastAsia"/>
               <w:noProof/>
+              <w:lang/>
             </w:rPr>
           </w:pPr>
-          <w:hyperlink w:anchor="_Toc97827950" w:history="1">
+          <w:hyperlink w:anchor="_Toc98359410" w:history="1">
             <w:r>
               <w:rPr>
                 <w:rStyle w:val="Hyperlink"/>
@@ -3477,7 +3448,7 @@
                 <w:noProof/>
                 <w:webHidden/>
               </w:rPr>
-              <w:instrText xml:space="preserve"> PAGEREF _Toc97827950 \h </w:instrText>
+              <w:instrText xml:space="preserve"> PAGEREF _Toc98359410 \h </w:instrText>
             </w:r>
             <w:r>
               <w:rPr>
@@ -3517,9 +3488,10 @@
             <w:rPr>
               <w:rFonts w:eastAsiaTheme="minorEastAsia"/>
               <w:noProof/>
+              <w:lang/>
             </w:rPr>
           </w:pPr>
-          <w:hyperlink w:anchor="_Toc97827951" w:history="1">
+          <w:hyperlink w:anchor="_Toc98359411" w:history="1">
             <w:r>
               <w:rPr>
                 <w:rStyle w:val="Hyperlink"/>
@@ -3547,7 +3519,7 @@
                 <w:noProof/>
                 <w:webHidden/>
               </w:rPr>
-              <w:instrText xml:space="preserve"> PAGEREF _Toc97827951 \h </w:instrText>
+              <w:instrText xml:space="preserve"> PAGEREF _Toc98359411 \h </w:instrText>
             </w:r>
             <w:r>
               <w:rPr>
@@ -3587,9 +3559,10 @@
             <w:rPr>
               <w:rFonts w:eastAsiaTheme="minorEastAsia"/>
               <w:noProof/>
+              <w:lang/>
             </w:rPr>
           </w:pPr>
-          <w:hyperlink w:anchor="_Toc97827952" w:history="1">
+          <w:hyperlink w:anchor="_Toc98359412" w:history="1">
             <w:r>
               <w:rPr>
                 <w:rStyle w:val="Hyperlink"/>
@@ -3617,7 +3590,7 @@
                 <w:noProof/>
                 <w:webHidden/>
               </w:rPr>
-              <w:instrText xml:space="preserve"> PAGEREF _Toc97827952 \h </w:instrText>
+              <w:instrText xml:space="preserve"> PAGEREF _Toc98359412 \h </w:instrText>
             </w:r>
             <w:r>
               <w:rPr>
@@ -3657,9 +3630,10 @@
             <w:rPr>
               <w:rFonts w:eastAsiaTheme="minorEastAsia"/>
               <w:noProof/>
+              <w:lang/>
             </w:rPr>
           </w:pPr>
-          <w:hyperlink w:anchor="_Toc97827953" w:history="1">
+          <w:hyperlink w:anchor="_Toc98359413" w:history="1">
             <w:r>
               <w:rPr>
                 <w:rStyle w:val="Hyperlink"/>
@@ -3687,7 +3661,7 @@
                 <w:noProof/>
                 <w:webHidden/>
               </w:rPr>
-              <w:instrText xml:space="preserve"> PAGEREF _Toc97827953 \h </w:instrText>
+              <w:instrText xml:space="preserve"> PAGEREF _Toc98359413 \h </w:instrText>
             </w:r>
             <w:r>
               <w:rPr>
@@ -3727,9 +3701,10 @@
             <w:rPr>
               <w:rFonts w:eastAsiaTheme="minorEastAsia"/>
               <w:noProof/>
+              <w:lang/>
             </w:rPr>
           </w:pPr>
-          <w:hyperlink w:anchor="_Toc97827954" w:history="1">
+          <w:hyperlink w:anchor="_Toc98359414" w:history="1">
             <w:r>
               <w:rPr>
                 <w:rStyle w:val="Hyperlink"/>
@@ -3757,7 +3732,7 @@
                 <w:noProof/>
                 <w:webHidden/>
               </w:rPr>
-              <w:instrText xml:space="preserve"> PAGEREF _Toc97827954 \h </w:instrText>
+              <w:instrText xml:space="preserve"> PAGEREF _Toc98359414 \h </w:instrText>
             </w:r>
             <w:r>
               <w:rPr>
@@ -3797,9 +3772,10 @@
             <w:rPr>
               <w:rFonts w:eastAsiaTheme="minorEastAsia"/>
               <w:noProof/>
+              <w:lang/>
             </w:rPr>
           </w:pPr>
-          <w:hyperlink w:anchor="_Toc97827955" w:history="1">
+          <w:hyperlink w:anchor="_Toc98359415" w:history="1">
             <w:r>
               <w:rPr>
                 <w:rStyle w:val="Hyperlink"/>
@@ -3827,7 +3803,7 @@
                 <w:noProof/>
                 <w:webHidden/>
               </w:rPr>
-              <w:instrText xml:space="preserve"> PAGEREF _Toc97827955 \h </w:instrText>
+              <w:instrText xml:space="preserve"> PAGEREF _Toc98359415 \h </w:instrText>
             </w:r>
             <w:r>
               <w:rPr>
@@ -3867,9 +3843,10 @@
             <w:rPr>
               <w:rFonts w:eastAsiaTheme="minorEastAsia"/>
               <w:noProof/>
+              <w:lang/>
             </w:rPr>
           </w:pPr>
-          <w:hyperlink w:anchor="_Toc97827956" w:history="1">
+          <w:hyperlink w:anchor="_Toc98359416" w:history="1">
             <w:r>
               <w:rPr>
                 <w:rStyle w:val="Hyperlink"/>
@@ -3897,7 +3874,7 @@
                 <w:noProof/>
                 <w:webHidden/>
               </w:rPr>
-              <w:instrText xml:space="preserve"> PAGEREF _Toc97827956 \h </w:instrText>
+              <w:instrText xml:space="preserve"> PAGEREF _Toc98359416 \h </w:instrText>
             </w:r>
             <w:r>
               <w:rPr>
@@ -3937,9 +3914,10 @@
             <w:rPr>
               <w:rFonts w:eastAsiaTheme="minorEastAsia"/>
               <w:noProof/>
+              <w:lang/>
             </w:rPr>
           </w:pPr>
-          <w:hyperlink w:anchor="_Toc97827957" w:history="1">
+          <w:hyperlink w:anchor="_Toc98359417" w:history="1">
             <w:r>
               <w:rPr>
                 <w:rStyle w:val="Hyperlink"/>
@@ -3967,7 +3945,7 @@
                 <w:noProof/>
                 <w:webHidden/>
               </w:rPr>
-              <w:instrText xml:space="preserve"> PAGEREF _Toc97827957 \h </w:instrText>
+              <w:instrText xml:space="preserve"> PAGEREF _Toc98359417 \h </w:instrText>
             </w:r>
             <w:r>
               <w:rPr>
@@ -3988,146 +3966,6 @@
                 <w:webHidden/>
               </w:rPr>
               <w:t>20</w:t>
-            </w:r>
-            <w:r>
-              <w:rPr>
-                <w:noProof/>
-                <w:webHidden/>
-              </w:rPr>
-              <w:fldChar w:fldCharType="end"/>
-            </w:r>
-          </w:hyperlink>
-        </w:p>
-        <w:p>
-          <w:pPr>
-            <w:pStyle w:val="TOC2"/>
-            <w:tabs>
-              <w:tab w:val="right" w:leader="dot" w:pos="9062"/>
-            </w:tabs>
-            <w:rPr>
-              <w:rFonts w:eastAsiaTheme="minorEastAsia"/>
-              <w:noProof/>
-            </w:rPr>
-          </w:pPr>
-          <w:hyperlink w:anchor="_Toc97827958" w:history="1">
-            <w:r>
-              <w:rPr>
-                <w:rStyle w:val="Hyperlink"/>
-                <w:noProof/>
-                <w:lang w:val="en-US"/>
-              </w:rPr>
-              <w:t>6.4 Stored Procedure</w:t>
-            </w:r>
-            <w:r>
-              <w:rPr>
-                <w:noProof/>
-                <w:webHidden/>
-              </w:rPr>
-              <w:tab/>
-            </w:r>
-            <w:r>
-              <w:rPr>
-                <w:noProof/>
-                <w:webHidden/>
-              </w:rPr>
-              <w:fldChar w:fldCharType="begin"/>
-            </w:r>
-            <w:r>
-              <w:rPr>
-                <w:noProof/>
-                <w:webHidden/>
-              </w:rPr>
-              <w:instrText xml:space="preserve"> PAGEREF _Toc97827958 \h </w:instrText>
-            </w:r>
-            <w:r>
-              <w:rPr>
-                <w:noProof/>
-                <w:webHidden/>
-              </w:rPr>
-            </w:r>
-            <w:r>
-              <w:rPr>
-                <w:noProof/>
-                <w:webHidden/>
-              </w:rPr>
-              <w:fldChar w:fldCharType="separate"/>
-            </w:r>
-            <w:r>
-              <w:rPr>
-                <w:noProof/>
-                <w:webHidden/>
-              </w:rPr>
-              <w:t>21</w:t>
-            </w:r>
-            <w:r>
-              <w:rPr>
-                <w:noProof/>
-                <w:webHidden/>
-              </w:rPr>
-              <w:fldChar w:fldCharType="end"/>
-            </w:r>
-          </w:hyperlink>
-        </w:p>
-        <w:p>
-          <w:pPr>
-            <w:pStyle w:val="TOC2"/>
-            <w:tabs>
-              <w:tab w:val="right" w:leader="dot" w:pos="9062"/>
-            </w:tabs>
-            <w:rPr>
-              <w:rFonts w:eastAsiaTheme="minorEastAsia"/>
-              <w:noProof/>
-            </w:rPr>
-          </w:pPr>
-          <w:hyperlink w:anchor="_Toc97827959" w:history="1">
-            <w:r>
-              <w:rPr>
-                <w:rStyle w:val="Hyperlink"/>
-                <w:noProof/>
-                <w:lang w:val="en-US"/>
-              </w:rPr>
-              <w:t>6.5 Function</w:t>
-            </w:r>
-            <w:r>
-              <w:rPr>
-                <w:noProof/>
-                <w:webHidden/>
-              </w:rPr>
-              <w:tab/>
-            </w:r>
-            <w:r>
-              <w:rPr>
-                <w:noProof/>
-                <w:webHidden/>
-              </w:rPr>
-              <w:fldChar w:fldCharType="begin"/>
-            </w:r>
-            <w:r>
-              <w:rPr>
-                <w:noProof/>
-                <w:webHidden/>
-              </w:rPr>
-              <w:instrText xml:space="preserve"> PAGEREF _Toc97827959 \h </w:instrText>
-            </w:r>
-            <w:r>
-              <w:rPr>
-                <w:noProof/>
-                <w:webHidden/>
-              </w:rPr>
-            </w:r>
-            <w:r>
-              <w:rPr>
-                <w:noProof/>
-                <w:webHidden/>
-              </w:rPr>
-              <w:fldChar w:fldCharType="separate"/>
-            </w:r>
-            <w:r>
-              <w:rPr>
-                <w:noProof/>
-                <w:webHidden/>
-              </w:rPr>
-              <w:t>21</w:t>
             </w:r>
             <w:r>
               <w:rPr>
@@ -4148,25 +3986,10 @@
             <w:rPr>
               <w:rFonts w:eastAsiaTheme="minorEastAsia"/>
               <w:noProof/>
+              <w:lang/>
             </w:rPr>
           </w:pPr>
-          <w:hyperlink w:anchor="_Toc97827960" w:history="1">
-            <w:r>
-              <w:rPr>
-                <w:rStyle w:val="Hyperlink"/>
-                <w:rFonts w:cstheme="majorHAnsi"/>
-                <w:noProof/>
-                <w:lang w:val="en-US"/>
-              </w:rPr>
-              <w:t>7.</w:t>
-            </w:r>
-            <w:r>
-              <w:rPr>
-                <w:rFonts w:eastAsiaTheme="minorEastAsia"/>
-                <w:noProof/>
-              </w:rPr>
-              <w:tab/>
-            </w:r>
+          <w:hyperlink w:anchor="_Toc98359418" w:history="1">
             <w:r>
               <w:rPr>
                 <w:rStyle w:val="Hyperlink"/>
@@ -4174,6 +3997,23 @@
                 <w:noProof/>
                 <w:lang w:val="en-US"/>
               </w:rPr>
+              <w:t>7.</w:t>
+            </w:r>
+            <w:r>
+              <w:rPr>
+                <w:rFonts w:eastAsiaTheme="minorEastAsia"/>
+                <w:noProof/>
+                <w:lang/>
+              </w:rPr>
+              <w:tab/>
+            </w:r>
+            <w:r>
+              <w:rPr>
+                <w:rStyle w:val="Hyperlink"/>
+                <w:rFonts w:eastAsia="Yu Gothic Light" w:cstheme="majorHAnsi"/>
+                <w:noProof/>
+                <w:lang w:val="en-US"/>
+              </w:rPr>
               <w:t>Security (DCL)</w:t>
             </w:r>
             <w:r>
@@ -4195,7 +4035,147 @@
                 <w:noProof/>
                 <w:webHidden/>
               </w:rPr>
-              <w:instrText xml:space="preserve"> PAGEREF _Toc97827960 \h </w:instrText>
+              <w:instrText xml:space="preserve"> PAGEREF _Toc98359418 \h </w:instrText>
+            </w:r>
+            <w:r>
+              <w:rPr>
+                <w:noProof/>
+                <w:webHidden/>
+              </w:rPr>
+            </w:r>
+            <w:r>
+              <w:rPr>
+                <w:noProof/>
+                <w:webHidden/>
+              </w:rPr>
+              <w:fldChar w:fldCharType="separate"/>
+            </w:r>
+            <w:r>
+              <w:rPr>
+                <w:noProof/>
+                <w:webHidden/>
+              </w:rPr>
+              <w:t>21</w:t>
+            </w:r>
+            <w:r>
+              <w:rPr>
+                <w:noProof/>
+                <w:webHidden/>
+              </w:rPr>
+              <w:fldChar w:fldCharType="end"/>
+            </w:r>
+          </w:hyperlink>
+        </w:p>
+        <w:p>
+          <w:pPr>
+            <w:pStyle w:val="TOC2"/>
+            <w:tabs>
+              <w:tab w:val="right" w:leader="dot" w:pos="9062"/>
+            </w:tabs>
+            <w:rPr>
+              <w:rFonts w:eastAsiaTheme="minorEastAsia"/>
+              <w:noProof/>
+              <w:lang/>
+            </w:rPr>
+          </w:pPr>
+          <w:hyperlink w:anchor="_Toc98359419" w:history="1">
+            <w:r>
+              <w:rPr>
+                <w:rStyle w:val="Hyperlink"/>
+                <w:noProof/>
+              </w:rPr>
+              <w:t>7.1 Admin</w:t>
+            </w:r>
+            <w:r>
+              <w:rPr>
+                <w:noProof/>
+                <w:webHidden/>
+              </w:rPr>
+              <w:tab/>
+            </w:r>
+            <w:r>
+              <w:rPr>
+                <w:noProof/>
+                <w:webHidden/>
+              </w:rPr>
+              <w:fldChar w:fldCharType="begin"/>
+            </w:r>
+            <w:r>
+              <w:rPr>
+                <w:noProof/>
+                <w:webHidden/>
+              </w:rPr>
+              <w:instrText xml:space="preserve"> PAGEREF _Toc98359419 \h </w:instrText>
+            </w:r>
+            <w:r>
+              <w:rPr>
+                <w:noProof/>
+                <w:webHidden/>
+              </w:rPr>
+            </w:r>
+            <w:r>
+              <w:rPr>
+                <w:noProof/>
+                <w:webHidden/>
+              </w:rPr>
+              <w:fldChar w:fldCharType="separate"/>
+            </w:r>
+            <w:r>
+              <w:rPr>
+                <w:noProof/>
+                <w:webHidden/>
+              </w:rPr>
+              <w:t>21</w:t>
+            </w:r>
+            <w:r>
+              <w:rPr>
+                <w:noProof/>
+                <w:webHidden/>
+              </w:rPr>
+              <w:fldChar w:fldCharType="end"/>
+            </w:r>
+          </w:hyperlink>
+        </w:p>
+        <w:p>
+          <w:pPr>
+            <w:pStyle w:val="TOC2"/>
+            <w:tabs>
+              <w:tab w:val="right" w:leader="dot" w:pos="9062"/>
+            </w:tabs>
+            <w:rPr>
+              <w:rFonts w:eastAsiaTheme="minorEastAsia"/>
+              <w:noProof/>
+              <w:lang/>
+            </w:rPr>
+          </w:pPr>
+          <w:hyperlink w:anchor="_Toc98359420" w:history="1">
+            <w:r>
+              <w:rPr>
+                <w:rStyle w:val="Hyperlink"/>
+                <w:noProof/>
+              </w:rPr>
+              <w:t>7.2 system</w:t>
+            </w:r>
+            <w:r>
+              <w:rPr>
+                <w:noProof/>
+                <w:webHidden/>
+              </w:rPr>
+              <w:tab/>
+            </w:r>
+            <w:r>
+              <w:rPr>
+                <w:noProof/>
+                <w:webHidden/>
+              </w:rPr>
+              <w:fldChar w:fldCharType="begin"/>
+            </w:r>
+            <w:r>
+              <w:rPr>
+                <w:noProof/>
+                <w:webHidden/>
+              </w:rPr>
+              <w:instrText xml:space="preserve"> PAGEREF _Toc98359420 \h </w:instrText>
             </w:r>
             <w:r>
               <w:rPr>
@@ -4236,9 +4216,10 @@
             <w:rPr>
               <w:rFonts w:eastAsiaTheme="minorEastAsia"/>
               <w:noProof/>
+              <w:lang/>
             </w:rPr>
           </w:pPr>
-          <w:hyperlink w:anchor="_Toc97827961" w:history="1">
+          <w:hyperlink w:anchor="_Toc98359421" w:history="1">
             <w:r>
               <w:rPr>
                 <w:rStyle w:val="Hyperlink"/>
@@ -4252,6 +4233,7 @@
               <w:rPr>
                 <w:rFonts w:eastAsiaTheme="minorEastAsia"/>
                 <w:noProof/>
+                <w:lang/>
               </w:rPr>
               <w:tab/>
             </w:r>
@@ -4283,7 +4265,7 @@
                 <w:noProof/>
                 <w:webHidden/>
               </w:rPr>
-              <w:instrText xml:space="preserve"> PAGEREF _Toc97827961 \h </w:instrText>
+              <w:instrText xml:space="preserve"> PAGEREF _Toc98359421 \h </w:instrText>
             </w:r>
             <w:r>
               <w:rPr>
@@ -4303,7 +4285,287 @@
                 <w:noProof/>
                 <w:webHidden/>
               </w:rPr>
-              <w:t>21</w:t>
+              <w:t>22</w:t>
+            </w:r>
+            <w:r>
+              <w:rPr>
+                <w:noProof/>
+                <w:webHidden/>
+              </w:rPr>
+              <w:fldChar w:fldCharType="end"/>
+            </w:r>
+          </w:hyperlink>
+        </w:p>
+        <w:p>
+          <w:pPr>
+            <w:pStyle w:val="TOC2"/>
+            <w:tabs>
+              <w:tab w:val="right" w:leader="dot" w:pos="9062"/>
+            </w:tabs>
+            <w:rPr>
+              <w:rFonts w:eastAsiaTheme="minorEastAsia"/>
+              <w:noProof/>
+              <w:lang/>
+            </w:rPr>
+          </w:pPr>
+          <w:hyperlink w:anchor="_Toc98359422" w:history="1">
+            <w:r>
+              <w:rPr>
+                <w:rStyle w:val="Hyperlink"/>
+                <w:noProof/>
+              </w:rPr>
+              <w:t>8.1 Instructie backup</w:t>
+            </w:r>
+            <w:r>
+              <w:rPr>
+                <w:noProof/>
+                <w:webHidden/>
+              </w:rPr>
+              <w:tab/>
+            </w:r>
+            <w:r>
+              <w:rPr>
+                <w:noProof/>
+                <w:webHidden/>
+              </w:rPr>
+              <w:fldChar w:fldCharType="begin"/>
+            </w:r>
+            <w:r>
+              <w:rPr>
+                <w:noProof/>
+                <w:webHidden/>
+              </w:rPr>
+              <w:instrText xml:space="preserve"> PAGEREF _Toc98359422 \h </w:instrText>
+            </w:r>
+            <w:r>
+              <w:rPr>
+                <w:noProof/>
+                <w:webHidden/>
+              </w:rPr>
+            </w:r>
+            <w:r>
+              <w:rPr>
+                <w:noProof/>
+                <w:webHidden/>
+              </w:rPr>
+              <w:fldChar w:fldCharType="separate"/>
+            </w:r>
+            <w:r>
+              <w:rPr>
+                <w:noProof/>
+                <w:webHidden/>
+              </w:rPr>
+              <w:t>22</w:t>
+            </w:r>
+            <w:r>
+              <w:rPr>
+                <w:noProof/>
+                <w:webHidden/>
+              </w:rPr>
+              <w:fldChar w:fldCharType="end"/>
+            </w:r>
+          </w:hyperlink>
+        </w:p>
+        <w:p>
+          <w:pPr>
+            <w:pStyle w:val="TOC2"/>
+            <w:tabs>
+              <w:tab w:val="right" w:leader="dot" w:pos="9062"/>
+            </w:tabs>
+            <w:rPr>
+              <w:rFonts w:eastAsiaTheme="minorEastAsia"/>
+              <w:noProof/>
+              <w:lang/>
+            </w:rPr>
+          </w:pPr>
+          <w:hyperlink w:anchor="_Toc98359423" w:history="1">
+            <w:r>
+              <w:rPr>
+                <w:rStyle w:val="Hyperlink"/>
+                <w:noProof/>
+              </w:rPr>
+              <w:t>8.2 Instructie analyze table</w:t>
+            </w:r>
+            <w:r>
+              <w:rPr>
+                <w:noProof/>
+                <w:webHidden/>
+              </w:rPr>
+              <w:tab/>
+            </w:r>
+            <w:r>
+              <w:rPr>
+                <w:noProof/>
+                <w:webHidden/>
+              </w:rPr>
+              <w:fldChar w:fldCharType="begin"/>
+            </w:r>
+            <w:r>
+              <w:rPr>
+                <w:noProof/>
+                <w:webHidden/>
+              </w:rPr>
+              <w:instrText xml:space="preserve"> PAGEREF _Toc98359423 \h </w:instrText>
+            </w:r>
+            <w:r>
+              <w:rPr>
+                <w:noProof/>
+                <w:webHidden/>
+              </w:rPr>
+            </w:r>
+            <w:r>
+              <w:rPr>
+                <w:noProof/>
+                <w:webHidden/>
+              </w:rPr>
+              <w:fldChar w:fldCharType="separate"/>
+            </w:r>
+            <w:r>
+              <w:rPr>
+                <w:noProof/>
+                <w:webHidden/>
+              </w:rPr>
+              <w:t>22</w:t>
+            </w:r>
+            <w:r>
+              <w:rPr>
+                <w:noProof/>
+                <w:webHidden/>
+              </w:rPr>
+              <w:fldChar w:fldCharType="end"/>
+            </w:r>
+          </w:hyperlink>
+        </w:p>
+        <w:p>
+          <w:pPr>
+            <w:pStyle w:val="TOC2"/>
+            <w:tabs>
+              <w:tab w:val="right" w:leader="dot" w:pos="9062"/>
+            </w:tabs>
+            <w:rPr>
+              <w:rFonts w:eastAsiaTheme="minorEastAsia"/>
+              <w:noProof/>
+              <w:lang/>
+            </w:rPr>
+          </w:pPr>
+          <w:hyperlink w:anchor="_Toc98359424" w:history="1">
+            <w:r>
+              <w:rPr>
+                <w:rStyle w:val="Hyperlink"/>
+                <w:noProof/>
+              </w:rPr>
+              <w:t>8.3 Instructie Check table</w:t>
+            </w:r>
+            <w:r>
+              <w:rPr>
+                <w:noProof/>
+                <w:webHidden/>
+              </w:rPr>
+              <w:tab/>
+            </w:r>
+            <w:r>
+              <w:rPr>
+                <w:noProof/>
+                <w:webHidden/>
+              </w:rPr>
+              <w:fldChar w:fldCharType="begin"/>
+            </w:r>
+            <w:r>
+              <w:rPr>
+                <w:noProof/>
+                <w:webHidden/>
+              </w:rPr>
+              <w:instrText xml:space="preserve"> PAGEREF _Toc98359424 \h </w:instrText>
+            </w:r>
+            <w:r>
+              <w:rPr>
+                <w:noProof/>
+                <w:webHidden/>
+              </w:rPr>
+            </w:r>
+            <w:r>
+              <w:rPr>
+                <w:noProof/>
+                <w:webHidden/>
+              </w:rPr>
+              <w:fldChar w:fldCharType="separate"/>
+            </w:r>
+            <w:r>
+              <w:rPr>
+                <w:noProof/>
+                <w:webHidden/>
+              </w:rPr>
+              <w:t>22</w:t>
+            </w:r>
+            <w:r>
+              <w:rPr>
+                <w:noProof/>
+                <w:webHidden/>
+              </w:rPr>
+              <w:fldChar w:fldCharType="end"/>
+            </w:r>
+          </w:hyperlink>
+        </w:p>
+        <w:p>
+          <w:pPr>
+            <w:pStyle w:val="TOC2"/>
+            <w:tabs>
+              <w:tab w:val="right" w:leader="dot" w:pos="9062"/>
+            </w:tabs>
+            <w:rPr>
+              <w:rFonts w:eastAsiaTheme="minorEastAsia"/>
+              <w:noProof/>
+              <w:lang/>
+            </w:rPr>
+          </w:pPr>
+          <w:hyperlink w:anchor="_Toc98359425" w:history="1">
+            <w:r>
+              <w:rPr>
+                <w:rStyle w:val="Hyperlink"/>
+                <w:noProof/>
+              </w:rPr>
+              <w:t>8.3 Instructie optimize table</w:t>
+            </w:r>
+            <w:r>
+              <w:rPr>
+                <w:noProof/>
+                <w:webHidden/>
+              </w:rPr>
+              <w:tab/>
+            </w:r>
+            <w:r>
+              <w:rPr>
+                <w:noProof/>
+                <w:webHidden/>
+              </w:rPr>
+              <w:fldChar w:fldCharType="begin"/>
+            </w:r>
+            <w:r>
+              <w:rPr>
+                <w:noProof/>
+                <w:webHidden/>
+              </w:rPr>
+              <w:instrText xml:space="preserve"> PAGEREF _Toc98359425 \h </w:instrText>
+            </w:r>
+            <w:r>
+              <w:rPr>
+                <w:noProof/>
+                <w:webHidden/>
+              </w:rPr>
+            </w:r>
+            <w:r>
+              <w:rPr>
+                <w:noProof/>
+                <w:webHidden/>
+              </w:rPr>
+              <w:fldChar w:fldCharType="separate"/>
+            </w:r>
+            <w:r>
+              <w:rPr>
+                <w:noProof/>
+                <w:webHidden/>
+              </w:rPr>
+              <w:t>22</w:t>
             </w:r>
             <w:r>
               <w:rPr>
@@ -4324,9 +4586,10 @@
             <w:rPr>
               <w:rFonts w:eastAsiaTheme="minorEastAsia"/>
               <w:noProof/>
+              <w:lang/>
             </w:rPr>
           </w:pPr>
-          <w:hyperlink w:anchor="_Toc97827962" w:history="1">
+          <w:hyperlink w:anchor="_Toc98359426" w:history="1">
             <w:r>
               <w:rPr>
                 <w:rStyle w:val="Hyperlink"/>
@@ -4339,6 +4602,7 @@
               <w:rPr>
                 <w:rFonts w:eastAsiaTheme="minorEastAsia"/>
                 <w:noProof/>
+                <w:lang/>
               </w:rPr>
               <w:tab/>
             </w:r>
@@ -4369,7 +4633,7 @@
                 <w:noProof/>
                 <w:webHidden/>
               </w:rPr>
-              <w:instrText xml:space="preserve"> PAGEREF _Toc97827962 \h </w:instrText>
+              <w:instrText xml:space="preserve"> PAGEREF _Toc98359426 \h </w:instrText>
             </w:r>
             <w:r>
               <w:rPr>
@@ -4389,7 +4653,7 @@
                 <w:noProof/>
                 <w:webHidden/>
               </w:rPr>
-              <w:t>21</w:t>
+              <w:t>23</w:t>
             </w:r>
             <w:r>
               <w:rPr>
@@ -4409,9 +4673,10 @@
             <w:rPr>
               <w:rFonts w:eastAsiaTheme="minorEastAsia"/>
               <w:noProof/>
+              <w:lang/>
             </w:rPr>
           </w:pPr>
-          <w:hyperlink w:anchor="_Toc97827963" w:history="1">
+          <w:hyperlink w:anchor="_Toc98359427" w:history="1">
             <w:r>
               <w:rPr>
                 <w:rStyle w:val="Hyperlink"/>
@@ -4439,7 +4704,7 @@
                 <w:noProof/>
                 <w:webHidden/>
               </w:rPr>
-              <w:instrText xml:space="preserve"> PAGEREF _Toc97827963 \h </w:instrText>
+              <w:instrText xml:space="preserve"> PAGEREF _Toc98359427 \h </w:instrText>
             </w:r>
             <w:r>
               <w:rPr>
@@ -4459,7 +4724,7 @@
                 <w:noProof/>
                 <w:webHidden/>
               </w:rPr>
-              <w:t>21</w:t>
+              <w:t>23</w:t>
             </w:r>
             <w:r>
               <w:rPr>
@@ -4479,9 +4744,10 @@
             <w:rPr>
               <w:rFonts w:eastAsiaTheme="minorEastAsia"/>
               <w:noProof/>
+              <w:lang/>
             </w:rPr>
           </w:pPr>
-          <w:hyperlink w:anchor="_Toc97827964" w:history="1">
+          <w:hyperlink w:anchor="_Toc98359428" w:history="1">
             <w:r>
               <w:rPr>
                 <w:rStyle w:val="Hyperlink"/>
@@ -4509,7 +4775,7 @@
                 <w:noProof/>
                 <w:webHidden/>
               </w:rPr>
-              <w:instrText xml:space="preserve"> PAGEREF _Toc97827964 \h </w:instrText>
+              <w:instrText xml:space="preserve"> PAGEREF _Toc98359428 \h </w:instrText>
             </w:r>
             <w:r>
               <w:rPr>
@@ -4529,7 +4795,7 @@
                 <w:noProof/>
                 <w:webHidden/>
               </w:rPr>
-              <w:t>21</w:t>
+              <w:t>23</w:t>
             </w:r>
             <w:r>
               <w:rPr>
@@ -4549,9 +4815,10 @@
             <w:rPr>
               <w:rFonts w:eastAsiaTheme="minorEastAsia"/>
               <w:noProof/>
+              <w:lang/>
             </w:rPr>
           </w:pPr>
-          <w:hyperlink w:anchor="_Toc97827965" w:history="1">
+          <w:hyperlink w:anchor="_Toc98359429" w:history="1">
             <w:r>
               <w:rPr>
                 <w:rStyle w:val="Hyperlink"/>
@@ -4579,7 +4846,7 @@
                 <w:noProof/>
                 <w:webHidden/>
               </w:rPr>
-              <w:instrText xml:space="preserve"> PAGEREF _Toc97827965 \h </w:instrText>
+              <w:instrText xml:space="preserve"> PAGEREF _Toc98359429 \h </w:instrText>
             </w:r>
             <w:r>
               <w:rPr>
@@ -4599,7 +4866,7 @@
                 <w:noProof/>
                 <w:webHidden/>
               </w:rPr>
-              <w:t>21</w:t>
+              <w:t>23</w:t>
             </w:r>
             <w:r>
               <w:rPr>
@@ -4619,9 +4886,10 @@
             <w:rPr>
               <w:rFonts w:eastAsiaTheme="minorEastAsia"/>
               <w:noProof/>
+              <w:lang/>
             </w:rPr>
           </w:pPr>
-          <w:hyperlink w:anchor="_Toc97827966" w:history="1">
+          <w:hyperlink w:anchor="_Toc98359430" w:history="1">
             <w:r>
               <w:rPr>
                 <w:rStyle w:val="Hyperlink"/>
@@ -4649,7 +4917,7 @@
                 <w:noProof/>
                 <w:webHidden/>
               </w:rPr>
-              <w:instrText xml:space="preserve"> PAGEREF _Toc97827966 \h </w:instrText>
+              <w:instrText xml:space="preserve"> PAGEREF _Toc98359430 \h </w:instrText>
             </w:r>
             <w:r>
               <w:rPr>
@@ -4669,7 +4937,7 @@
                 <w:noProof/>
                 <w:webHidden/>
               </w:rPr>
-              <w:t>21</w:t>
+              <w:t>23</w:t>
             </w:r>
             <w:r>
               <w:rPr>
@@ -4689,9 +4957,10 @@
             <w:rPr>
               <w:rFonts w:eastAsiaTheme="minorEastAsia"/>
               <w:noProof/>
+              <w:lang/>
             </w:rPr>
           </w:pPr>
-          <w:hyperlink w:anchor="_Toc97827967" w:history="1">
+          <w:hyperlink w:anchor="_Toc98359431" w:history="1">
             <w:r>
               <w:rPr>
                 <w:rStyle w:val="Hyperlink"/>
@@ -4719,7 +4988,7 @@
                 <w:noProof/>
                 <w:webHidden/>
               </w:rPr>
-              <w:instrText xml:space="preserve"> PAGEREF _Toc97827967 \h </w:instrText>
+              <w:instrText xml:space="preserve"> PAGEREF _Toc98359431 \h </w:instrText>
             </w:r>
             <w:r>
               <w:rPr>
@@ -4739,7 +5008,7 @@
                 <w:noProof/>
                 <w:webHidden/>
               </w:rPr>
-              <w:t>22</w:t>
+              <w:t>23</w:t>
             </w:r>
             <w:r>
               <w:rPr>
@@ -4759,9 +5028,10 @@
             <w:rPr>
               <w:rFonts w:eastAsiaTheme="minorEastAsia"/>
               <w:noProof/>
+              <w:lang/>
             </w:rPr>
           </w:pPr>
-          <w:hyperlink w:anchor="_Toc97827968" w:history="1">
+          <w:hyperlink w:anchor="_Toc98359432" w:history="1">
             <w:r>
               <w:rPr>
                 <w:rStyle w:val="Hyperlink"/>
@@ -4789,7 +5059,7 @@
                 <w:noProof/>
                 <w:webHidden/>
               </w:rPr>
-              <w:instrText xml:space="preserve"> PAGEREF _Toc97827968 \h </w:instrText>
+              <w:instrText xml:space="preserve"> PAGEREF _Toc98359432 \h </w:instrText>
             </w:r>
             <w:r>
               <w:rPr>
@@ -4809,7 +5079,7 @@
                 <w:noProof/>
                 <w:webHidden/>
               </w:rPr>
-              <w:t>22</w:t>
+              <w:t>24</w:t>
             </w:r>
             <w:r>
               <w:rPr>
@@ -4829,9 +5099,10 @@
             <w:rPr>
               <w:rFonts w:eastAsiaTheme="minorEastAsia"/>
               <w:noProof/>
+              <w:lang/>
             </w:rPr>
           </w:pPr>
-          <w:hyperlink w:anchor="_Toc97827969" w:history="1">
+          <w:hyperlink w:anchor="_Toc98359433" w:history="1">
             <w:r>
               <w:rPr>
                 <w:rStyle w:val="Hyperlink"/>
@@ -4859,7 +5130,7 @@
                 <w:noProof/>
                 <w:webHidden/>
               </w:rPr>
-              <w:instrText xml:space="preserve"> PAGEREF _Toc97827969 \h </w:instrText>
+              <w:instrText xml:space="preserve"> PAGEREF _Toc98359433 \h </w:instrText>
             </w:r>
             <w:r>
               <w:rPr>
@@ -4879,7 +5150,7 @@
                 <w:noProof/>
                 <w:webHidden/>
               </w:rPr>
-              <w:t>22</w:t>
+              <w:t>24</w:t>
             </w:r>
             <w:r>
               <w:rPr>
@@ -4899,9 +5170,10 @@
             <w:rPr>
               <w:rFonts w:eastAsiaTheme="minorEastAsia"/>
               <w:noProof/>
+              <w:lang/>
             </w:rPr>
           </w:pPr>
-          <w:hyperlink w:anchor="_Toc97827970" w:history="1">
+          <w:hyperlink w:anchor="_Toc98359434" w:history="1">
             <w:r>
               <w:rPr>
                 <w:rStyle w:val="Hyperlink"/>
@@ -4929,7 +5201,7 @@
                 <w:noProof/>
                 <w:webHidden/>
               </w:rPr>
-              <w:instrText xml:space="preserve"> PAGEREF _Toc97827970 \h </w:instrText>
+              <w:instrText xml:space="preserve"> PAGEREF _Toc98359434 \h </w:instrText>
             </w:r>
             <w:r>
               <w:rPr>
@@ -4949,7 +5221,7 @@
                 <w:noProof/>
                 <w:webHidden/>
               </w:rPr>
-              <w:t>23</w:t>
+              <w:t>24</w:t>
             </w:r>
             <w:r>
               <w:rPr>
@@ -4969,9 +5241,10 @@
             <w:rPr>
               <w:rFonts w:eastAsiaTheme="minorEastAsia"/>
               <w:noProof/>
+              <w:lang/>
             </w:rPr>
           </w:pPr>
-          <w:hyperlink w:anchor="_Toc97827971" w:history="1">
+          <w:hyperlink w:anchor="_Toc98359435" w:history="1">
             <w:r>
               <w:rPr>
                 <w:rStyle w:val="Hyperlink"/>
@@ -4999,7 +5272,7 @@
                 <w:noProof/>
                 <w:webHidden/>
               </w:rPr>
-              <w:instrText xml:space="preserve"> PAGEREF _Toc97827971 \h </w:instrText>
+              <w:instrText xml:space="preserve"> PAGEREF _Toc98359435 \h </w:instrText>
             </w:r>
             <w:r>
               <w:rPr>
@@ -5019,7 +5292,7 @@
                 <w:noProof/>
                 <w:webHidden/>
               </w:rPr>
-              <w:t>23</w:t>
+              <w:t>25</w:t>
             </w:r>
             <w:r>
               <w:rPr>
@@ -5039,9 +5312,10 @@
             <w:rPr>
               <w:rFonts w:eastAsiaTheme="minorEastAsia"/>
               <w:noProof/>
+              <w:lang/>
             </w:rPr>
           </w:pPr>
-          <w:hyperlink w:anchor="_Toc97827972" w:history="1">
+          <w:hyperlink w:anchor="_Toc98359436" w:history="1">
             <w:r>
               <w:rPr>
                 <w:rStyle w:val="Hyperlink"/>
@@ -5069,7 +5343,7 @@
                 <w:noProof/>
                 <w:webHidden/>
               </w:rPr>
-              <w:instrText xml:space="preserve"> PAGEREF _Toc97827972 \h </w:instrText>
+              <w:instrText xml:space="preserve"> PAGEREF _Toc98359436 \h </w:instrText>
             </w:r>
             <w:r>
               <w:rPr>
@@ -5089,7 +5363,7 @@
                 <w:noProof/>
                 <w:webHidden/>
               </w:rPr>
-              <w:t>23</w:t>
+              <w:t>25</w:t>
             </w:r>
             <w:r>
               <w:rPr>
@@ -5109,14 +5383,14 @@
             <w:rPr>
               <w:rFonts w:eastAsiaTheme="minorEastAsia"/>
               <w:noProof/>
+              <w:lang/>
             </w:rPr>
           </w:pPr>
-          <w:hyperlink w:anchor="_Toc97827973" w:history="1">
+          <w:hyperlink w:anchor="_Toc98359437" w:history="1">
             <w:r>
               <w:rPr>
                 <w:rStyle w:val="Hyperlink"/>
                 <w:noProof/>
-                <w:lang w:val="en-US"/>
               </w:rPr>
               <w:t>10 Uitwerking (DML)</w:t>
             </w:r>
@@ -5139,7 +5413,7 @@
                 <w:noProof/>
                 <w:webHidden/>
               </w:rPr>
-              <w:instrText xml:space="preserve"> PAGEREF _Toc97827973 \h </w:instrText>
+              <w:instrText xml:space="preserve"> PAGEREF _Toc98359437 \h </w:instrText>
             </w:r>
             <w:r>
               <w:rPr>
@@ -5159,7 +5433,7 @@
                 <w:noProof/>
                 <w:webHidden/>
               </w:rPr>
-              <w:t>23</w:t>
+              <w:t>26</w:t>
             </w:r>
             <w:r>
               <w:rPr>
@@ -5172,12 +5446,286 @@
         </w:p>
         <w:p>
           <w:pPr>
+            <w:pStyle w:val="TOC2"/>
+            <w:tabs>
+              <w:tab w:val="right" w:leader="dot" w:pos="9062"/>
+            </w:tabs>
             <w:rPr>
-              <w:b/>
-              <w:bCs/>
+              <w:rFonts w:eastAsiaTheme="minorEastAsia"/>
               <w:noProof/>
+              <w:lang/>
             </w:rPr>
           </w:pPr>
+          <w:hyperlink w:anchor="_Toc98359438" w:history="1">
+            <w:r>
+              <w:rPr>
+                <w:rStyle w:val="Hyperlink"/>
+                <w:noProof/>
+              </w:rPr>
+              <w:t>10.1 Edit user</w:t>
+            </w:r>
+            <w:r>
+              <w:rPr>
+                <w:noProof/>
+                <w:webHidden/>
+              </w:rPr>
+              <w:tab/>
+            </w:r>
+            <w:r>
+              <w:rPr>
+                <w:noProof/>
+                <w:webHidden/>
+              </w:rPr>
+              <w:fldChar w:fldCharType="begin"/>
+            </w:r>
+            <w:r>
+              <w:rPr>
+                <w:noProof/>
+                <w:webHidden/>
+              </w:rPr>
+              <w:instrText xml:space="preserve"> PAGEREF _Toc98359438 \h </w:instrText>
+            </w:r>
+            <w:r>
+              <w:rPr>
+                <w:noProof/>
+                <w:webHidden/>
+              </w:rPr>
+            </w:r>
+            <w:r>
+              <w:rPr>
+                <w:noProof/>
+                <w:webHidden/>
+              </w:rPr>
+              <w:fldChar w:fldCharType="separate"/>
+            </w:r>
+            <w:r>
+              <w:rPr>
+                <w:noProof/>
+                <w:webHidden/>
+              </w:rPr>
+              <w:t>26</w:t>
+            </w:r>
+            <w:r>
+              <w:rPr>
+                <w:noProof/>
+                <w:webHidden/>
+              </w:rPr>
+              <w:fldChar w:fldCharType="end"/>
+            </w:r>
+          </w:hyperlink>
+        </w:p>
+        <w:p>
+          <w:pPr>
+            <w:pStyle w:val="TOC2"/>
+            <w:tabs>
+              <w:tab w:val="right" w:leader="dot" w:pos="9062"/>
+            </w:tabs>
+            <w:rPr>
+              <w:rFonts w:eastAsiaTheme="minorEastAsia"/>
+              <w:noProof/>
+              <w:lang/>
+            </w:rPr>
+          </w:pPr>
+          <w:hyperlink w:anchor="_Toc98359439" w:history="1">
+            <w:r>
+              <w:rPr>
+                <w:rStyle w:val="Hyperlink"/>
+                <w:noProof/>
+              </w:rPr>
+              <w:t>10.2 Show orders</w:t>
+            </w:r>
+            <w:r>
+              <w:rPr>
+                <w:noProof/>
+                <w:webHidden/>
+              </w:rPr>
+              <w:tab/>
+            </w:r>
+            <w:r>
+              <w:rPr>
+                <w:noProof/>
+                <w:webHidden/>
+              </w:rPr>
+              <w:fldChar w:fldCharType="begin"/>
+            </w:r>
+            <w:r>
+              <w:rPr>
+                <w:noProof/>
+                <w:webHidden/>
+              </w:rPr>
+              <w:instrText xml:space="preserve"> PAGEREF _Toc98359439 \h </w:instrText>
+            </w:r>
+            <w:r>
+              <w:rPr>
+                <w:noProof/>
+                <w:webHidden/>
+              </w:rPr>
+            </w:r>
+            <w:r>
+              <w:rPr>
+                <w:noProof/>
+                <w:webHidden/>
+              </w:rPr>
+              <w:fldChar w:fldCharType="separate"/>
+            </w:r>
+            <w:r>
+              <w:rPr>
+                <w:noProof/>
+                <w:webHidden/>
+              </w:rPr>
+              <w:t>26</w:t>
+            </w:r>
+            <w:r>
+              <w:rPr>
+                <w:noProof/>
+                <w:webHidden/>
+              </w:rPr>
+              <w:fldChar w:fldCharType="end"/>
+            </w:r>
+          </w:hyperlink>
+        </w:p>
+        <w:p>
+          <w:pPr>
+            <w:pStyle w:val="TOC2"/>
+            <w:tabs>
+              <w:tab w:val="right" w:leader="dot" w:pos="9062"/>
+            </w:tabs>
+            <w:rPr>
+              <w:rFonts w:eastAsiaTheme="minorEastAsia"/>
+              <w:noProof/>
+              <w:lang/>
+            </w:rPr>
+          </w:pPr>
+          <w:hyperlink w:anchor="_Toc98359440" w:history="1">
+            <w:r>
+              <w:rPr>
+                <w:rStyle w:val="Hyperlink"/>
+                <w:noProof/>
+              </w:rPr>
+              <w:t>10.3 Show order details</w:t>
+            </w:r>
+            <w:r>
+              <w:rPr>
+                <w:noProof/>
+                <w:webHidden/>
+              </w:rPr>
+              <w:tab/>
+            </w:r>
+            <w:r>
+              <w:rPr>
+                <w:noProof/>
+                <w:webHidden/>
+              </w:rPr>
+              <w:fldChar w:fldCharType="begin"/>
+            </w:r>
+            <w:r>
+              <w:rPr>
+                <w:noProof/>
+                <w:webHidden/>
+              </w:rPr>
+              <w:instrText xml:space="preserve"> PAGEREF _Toc98359440 \h </w:instrText>
+            </w:r>
+            <w:r>
+              <w:rPr>
+                <w:noProof/>
+                <w:webHidden/>
+              </w:rPr>
+            </w:r>
+            <w:r>
+              <w:rPr>
+                <w:noProof/>
+                <w:webHidden/>
+              </w:rPr>
+              <w:fldChar w:fldCharType="separate"/>
+            </w:r>
+            <w:r>
+              <w:rPr>
+                <w:noProof/>
+                <w:webHidden/>
+              </w:rPr>
+              <w:t>27</w:t>
+            </w:r>
+            <w:r>
+              <w:rPr>
+                <w:noProof/>
+                <w:webHidden/>
+              </w:rPr>
+              <w:fldChar w:fldCharType="end"/>
+            </w:r>
+          </w:hyperlink>
+        </w:p>
+        <w:p>
+          <w:pPr>
+            <w:pStyle w:val="TOC2"/>
+            <w:tabs>
+              <w:tab w:val="right" w:leader="dot" w:pos="9062"/>
+            </w:tabs>
+            <w:rPr>
+              <w:rFonts w:eastAsiaTheme="minorEastAsia"/>
+              <w:noProof/>
+              <w:lang/>
+            </w:rPr>
+          </w:pPr>
+          <w:hyperlink w:anchor="_Toc98359441" w:history="1">
+            <w:r>
+              <w:rPr>
+                <w:rStyle w:val="Hyperlink"/>
+                <w:noProof/>
+                <w:lang w:val="en-GB"/>
+              </w:rPr>
+              <w:t>10.4 Edit products</w:t>
+            </w:r>
+            <w:r>
+              <w:rPr>
+                <w:noProof/>
+                <w:webHidden/>
+              </w:rPr>
+              <w:tab/>
+            </w:r>
+            <w:r>
+              <w:rPr>
+                <w:noProof/>
+                <w:webHidden/>
+              </w:rPr>
+              <w:fldChar w:fldCharType="begin"/>
+            </w:r>
+            <w:r>
+              <w:rPr>
+                <w:noProof/>
+                <w:webHidden/>
+              </w:rPr>
+              <w:instrText xml:space="preserve"> PAGEREF _Toc98359441 \h </w:instrText>
+            </w:r>
+            <w:r>
+              <w:rPr>
+                <w:noProof/>
+                <w:webHidden/>
+              </w:rPr>
+            </w:r>
+            <w:r>
+              <w:rPr>
+                <w:noProof/>
+                <w:webHidden/>
+              </w:rPr>
+              <w:fldChar w:fldCharType="separate"/>
+            </w:r>
+            <w:r>
+              <w:rPr>
+                <w:noProof/>
+                <w:webHidden/>
+              </w:rPr>
+              <w:t>27</w:t>
+            </w:r>
+            <w:r>
+              <w:rPr>
+                <w:noProof/>
+                <w:webHidden/>
+              </w:rPr>
+              <w:fldChar w:fldCharType="end"/>
+            </w:r>
+          </w:hyperlink>
+        </w:p>
+        <w:p>
           <w:r>
             <w:rPr>
               <w:b/>
@@ -5222,7 +5770,7 @@
           <w:lang w:val="en-US"/>
         </w:rPr>
       </w:pPr>
-      <w:bookmarkStart w:id="0" w:name="_Toc97827914"/>
+      <w:bookmarkStart w:id="0" w:name="_Toc98359375"/>
       <w:proofErr w:type="spellStart"/>
       <w:r>
         <w:rPr>
@@ -5324,7 +5872,7 @@
           <w:lang w:val="en-US"/>
         </w:rPr>
       </w:pPr>
-      <w:bookmarkStart w:id="1" w:name="_Toc97827915"/>
+      <w:bookmarkStart w:id="1" w:name="_Toc98359376"/>
       <w:proofErr w:type="spellStart"/>
       <w:r>
         <w:rPr>
@@ -5339,12 +5887,11 @@
     <w:p>
       <w:pPr>
         <w:pStyle w:val="Heading2"/>
-        <w:ind w:firstLine="360"/>
-        <w:rPr>
-          <w:lang w:val="en-US"/>
-        </w:rPr>
-      </w:pPr>
-      <w:bookmarkStart w:id="2" w:name="_Toc97827916"/>
+        <w:rPr>
+          <w:lang w:val="en-US"/>
+        </w:rPr>
+      </w:pPr>
+      <w:bookmarkStart w:id="2" w:name="_Toc98359377"/>
       <w:r>
         <w:rPr>
           <w:lang w:val="en-US"/>
@@ -6827,12 +7374,11 @@
     <w:p>
       <w:pPr>
         <w:pStyle w:val="Heading2"/>
-        <w:ind w:firstLine="360"/>
-        <w:rPr>
-          <w:lang w:val="en-US"/>
-        </w:rPr>
-      </w:pPr>
-      <w:bookmarkStart w:id="3" w:name="_Toc97827917"/>
+        <w:rPr>
+          <w:lang w:val="en-US"/>
+        </w:rPr>
+      </w:pPr>
+      <w:bookmarkStart w:id="3" w:name="_Toc98359378"/>
       <w:r>
         <w:rPr>
           <w:lang w:val="en-US"/>
@@ -7142,16 +7688,6 @@
     </w:tbl>
     <w:p>
       <w:pPr>
-        <w:pStyle w:val="Heading2"/>
-      </w:pPr>
-      <w:bookmarkStart w:id="4" w:name="_Toc97827918"/>
-      <w:r>
-        <w:t>2.3 Eisen en wensen</w:t>
-      </w:r>
-      <w:bookmarkEnd w:id="4"/>
-    </w:p>
-    <w:p>
-      <w:pPr>
         <w:pStyle w:val="Heading1"/>
         <w:numPr>
           <w:ilvl w:val="0"/>
@@ -7162,7 +7698,7 @@
           <w:lang w:val="en-US"/>
         </w:rPr>
       </w:pPr>
-      <w:bookmarkStart w:id="5" w:name="_Toc97827919"/>
+      <w:bookmarkStart w:id="4" w:name="_Toc98359379"/>
       <w:r>
         <w:rPr>
           <w:rFonts w:eastAsia="Yu Gothic Light" w:cstheme="majorHAnsi"/>
@@ -7170,30 +7706,30 @@
         </w:rPr>
         <w:t>Functional requirements</w:t>
       </w:r>
+      <w:bookmarkEnd w:id="4"/>
+    </w:p>
+    <w:p>
+      <w:pPr>
+        <w:pStyle w:val="Heading2"/>
+        <w:rPr>
+          <w:lang w:val="en-US"/>
+        </w:rPr>
+      </w:pPr>
+      <w:bookmarkStart w:id="5" w:name="_Toc98359380"/>
+      <w:r>
+        <w:rPr>
+          <w:lang w:val="en-US"/>
+        </w:rPr>
+        <w:t xml:space="preserve">3.1 </w:t>
+      </w:r>
+      <w:proofErr w:type="spellStart"/>
+      <w:r>
+        <w:rPr>
+          <w:lang w:val="en-US"/>
+        </w:rPr>
+        <w:t>Algemeen</w:t>
+      </w:r>
       <w:bookmarkEnd w:id="5"/>
-    </w:p>
-    <w:p>
-      <w:pPr>
-        <w:pStyle w:val="Heading2"/>
-        <w:rPr>
-          <w:lang w:val="en-US"/>
-        </w:rPr>
-      </w:pPr>
-      <w:bookmarkStart w:id="6" w:name="_Toc97827920"/>
-      <w:r>
-        <w:rPr>
-          <w:lang w:val="en-US"/>
-        </w:rPr>
-        <w:t xml:space="preserve">3.1 </w:t>
-      </w:r>
-      <w:proofErr w:type="spellStart"/>
-      <w:r>
-        <w:rPr>
-          <w:lang w:val="en-US"/>
-        </w:rPr>
-        <w:t>Algemeen</w:t>
-      </w:r>
-      <w:bookmarkEnd w:id="6"/>
       <w:proofErr w:type="spellEnd"/>
     </w:p>
     <w:p>
@@ -7603,12 +8139,12 @@
       <w:pPr>
         <w:pStyle w:val="Heading2"/>
       </w:pPr>
-      <w:bookmarkStart w:id="7" w:name="_Toc97827921"/>
+      <w:bookmarkStart w:id="6" w:name="_Toc98359381"/>
       <w:r>
         <w:lastRenderedPageBreak/>
         <w:t>3.2 Webshop</w:t>
       </w:r>
-      <w:bookmarkEnd w:id="7"/>
+      <w:bookmarkEnd w:id="6"/>
     </w:p>
     <w:p>
       <w:pPr>
@@ -8073,11 +8609,11 @@
       <w:pPr>
         <w:pStyle w:val="Heading2"/>
       </w:pPr>
-      <w:bookmarkStart w:id="8" w:name="_Toc97827922"/>
+      <w:bookmarkStart w:id="7" w:name="_Toc98359382"/>
       <w:r>
         <w:t>3.3 Klantenportaal</w:t>
       </w:r>
-      <w:bookmarkEnd w:id="8"/>
+      <w:bookmarkEnd w:id="7"/>
     </w:p>
     <w:p>
       <w:pPr>
@@ -8252,7 +8788,7 @@
       <w:pPr>
         <w:pStyle w:val="Heading2"/>
       </w:pPr>
-      <w:bookmarkStart w:id="9" w:name="_Toc97827923"/>
+      <w:bookmarkStart w:id="8" w:name="_Toc98359383"/>
       <w:r>
         <w:t>3.</w:t>
       </w:r>
@@ -8265,7 +8801,7 @@
       <w:r>
         <w:t>Medewerkersportaal</w:t>
       </w:r>
-      <w:bookmarkEnd w:id="9"/>
+      <w:bookmarkEnd w:id="8"/>
     </w:p>
     <w:p>
       <w:pPr>
@@ -9241,7 +9777,7 @@
           <w:lang w:val="en-US"/>
         </w:rPr>
       </w:pPr>
-      <w:bookmarkStart w:id="10" w:name="_Toc97827924"/>
+      <w:bookmarkStart w:id="9" w:name="_Toc98359384"/>
       <w:r>
         <w:rPr>
           <w:rFonts w:eastAsia="Yu Gothic Light" w:cstheme="majorHAnsi"/>
@@ -9292,7 +9828,7 @@
         </w:rPr>
         <w:t xml:space="preserve"> (ERD)</w:t>
       </w:r>
-      <w:bookmarkEnd w:id="10"/>
+      <w:bookmarkEnd w:id="9"/>
     </w:p>
     <w:p>
       <w:pPr>
@@ -9366,61 +9902,61 @@
       <w:pPr>
         <w:pStyle w:val="Heading2"/>
       </w:pPr>
-      <w:bookmarkStart w:id="11" w:name="_Toc97827925"/>
+      <w:bookmarkStart w:id="10" w:name="_Toc98359385"/>
       <w:r>
         <w:t>4.1 Toelichting</w:t>
       </w:r>
       <w:r>
         <w:t xml:space="preserve"> ERD</w:t>
       </w:r>
+      <w:bookmarkEnd w:id="10"/>
+    </w:p>
+    <w:p>
+      <w:pPr>
+        <w:pStyle w:val="Heading3"/>
+      </w:pPr>
+      <w:bookmarkStart w:id="11" w:name="_Toc98359386"/>
+      <w:r>
+        <w:t>4.1.1 Empl</w:t>
+      </w:r>
+      <w:r>
+        <w:t>o</w:t>
+      </w:r>
+      <w:r>
+        <w:t>yees</w:t>
+      </w:r>
       <w:bookmarkEnd w:id="11"/>
     </w:p>
     <w:p>
+      <w:r>
+        <w:t xml:space="preserve">Medewerkers binnen </w:t>
+      </w:r>
+      <w:proofErr w:type="spellStart"/>
+      <w:r>
+        <w:t>StilteAUBv</w:t>
+      </w:r>
+      <w:proofErr w:type="spellEnd"/>
+      <w:r>
+        <w:t xml:space="preserve"> hebben de mogelijkheid om gebruik te maken van het medewerkersportaal, hiervoor hebben</w:t>
+      </w:r>
+      <w:r>
+        <w:t xml:space="preserve"> zij echter wel een account voor nodig. </w:t>
+      </w:r>
+      <w:r>
+        <w:t xml:space="preserve">De entiteit `Employees` </w:t>
+      </w:r>
+      <w:r>
+        <w:t>zullen deze gegevens opslaan</w:t>
+      </w:r>
+      <w:r>
+        <w:t xml:space="preserve"> en zo toegang geven tot het medewerkersportaal. </w:t>
+      </w:r>
+    </w:p>
+    <w:p>
       <w:pPr>
         <w:pStyle w:val="Heading3"/>
       </w:pPr>
-      <w:bookmarkStart w:id="12" w:name="_Toc97827926"/>
-      <w:r>
-        <w:t>4.1.1 Empl</w:t>
-      </w:r>
-      <w:r>
-        <w:t>o</w:t>
-      </w:r>
-      <w:r>
-        <w:t>yees</w:t>
-      </w:r>
-      <w:bookmarkEnd w:id="12"/>
-    </w:p>
-    <w:p>
-      <w:r>
-        <w:t xml:space="preserve">Medewerkers binnen </w:t>
-      </w:r>
-      <w:proofErr w:type="spellStart"/>
-      <w:r>
-        <w:t>StilteAUBv</w:t>
-      </w:r>
-      <w:proofErr w:type="spellEnd"/>
-      <w:r>
-        <w:t xml:space="preserve"> hebben de mogelijkheid om gebruik te maken van het medewerkersportaal, hiervoor hebben</w:t>
-      </w:r>
-      <w:r>
-        <w:t xml:space="preserve"> zij echter wel een account voor nodig. </w:t>
-      </w:r>
-      <w:r>
-        <w:t xml:space="preserve">De entiteit `Employees` </w:t>
-      </w:r>
-      <w:r>
-        <w:t>zullen deze gegevens opslaan</w:t>
-      </w:r>
-      <w:r>
-        <w:t xml:space="preserve"> en zo toegang geven tot het medewerkersportaal. </w:t>
-      </w:r>
-    </w:p>
-    <w:p>
-      <w:pPr>
-        <w:pStyle w:val="Heading3"/>
-      </w:pPr>
-      <w:bookmarkStart w:id="13" w:name="_Toc97827927"/>
+      <w:bookmarkStart w:id="12" w:name="_Toc98359387"/>
       <w:r>
         <w:lastRenderedPageBreak/>
         <w:t xml:space="preserve">4.1.2 </w:t>
@@ -9429,116 +9965,116 @@
       <w:r>
         <w:t>Roles</w:t>
       </w:r>
+      <w:bookmarkEnd w:id="12"/>
+      <w:proofErr w:type="spellEnd"/>
+    </w:p>
+    <w:p>
+      <w:r>
+        <w:t>Als een medewerker een account heeft en dus bestaat in de entiteit `Employees`</w:t>
+      </w:r>
+      <w:r>
+        <w:t xml:space="preserve"> heeft de medewerker ook nog een rol nodig. Deze rollen worden opgeslagen in de entiteit `</w:t>
+      </w:r>
+      <w:proofErr w:type="spellStart"/>
+      <w:r>
+        <w:t>Roles</w:t>
+      </w:r>
+      <w:proofErr w:type="spellEnd"/>
+      <w:r>
+        <w:t>`</w:t>
+      </w:r>
+      <w:r>
+        <w:t xml:space="preserve">. Elke employee heeft tenminste 1 of meerdere rollen. Deze rollen bepalen uiteindelijk de rechten </w:t>
+      </w:r>
+      <w:r>
+        <w:t>van een medewerker in het medewerkersportaal.</w:t>
+      </w:r>
+    </w:p>
+    <w:p>
+      <w:pPr>
+        <w:pStyle w:val="Heading3"/>
+      </w:pPr>
+      <w:bookmarkStart w:id="13" w:name="_Toc98359388"/>
+      <w:r>
+        <w:t xml:space="preserve">4.1.3 </w:t>
+      </w:r>
+      <w:proofErr w:type="spellStart"/>
+      <w:r>
+        <w:t>Products</w:t>
+      </w:r>
       <w:bookmarkEnd w:id="13"/>
       <w:proofErr w:type="spellEnd"/>
     </w:p>
     <w:p>
       <w:r>
-        <w:t>Als een medewerker een account heeft en dus bestaat in de entiteit `Employees`</w:t>
-      </w:r>
-      <w:r>
-        <w:t xml:space="preserve"> heeft de medewerker ook nog een rol nodig. Deze rollen worden opgeslagen in de entiteit `</w:t>
-      </w:r>
-      <w:proofErr w:type="spellStart"/>
-      <w:r>
-        <w:t>Roles</w:t>
+        <w:t>De webshop zal uiteraard producten nodig hebben. Deze producten worden opgeslagen in de entiteit `</w:t>
+      </w:r>
+      <w:proofErr w:type="spellStart"/>
+      <w:r>
+        <w:t>Products</w:t>
       </w:r>
       <w:proofErr w:type="spellEnd"/>
       <w:r>
         <w:t>`</w:t>
       </w:r>
       <w:r>
-        <w:t xml:space="preserve">. Elke employee heeft tenminste 1 of meerdere rollen. Deze rollen bepalen uiteindelijk de rechten </w:t>
-      </w:r>
-      <w:r>
-        <w:t>van een medewerker in het medewerkersportaal.</w:t>
+        <w:t>.</w:t>
       </w:r>
     </w:p>
     <w:p>
       <w:pPr>
         <w:pStyle w:val="Heading3"/>
       </w:pPr>
-      <w:bookmarkStart w:id="14" w:name="_Toc97827928"/>
-      <w:r>
-        <w:t xml:space="preserve">4.1.3 </w:t>
-      </w:r>
-      <w:proofErr w:type="spellStart"/>
-      <w:r>
-        <w:t>Products</w:t>
+      <w:bookmarkStart w:id="14" w:name="_Toc98359389"/>
+      <w:r>
+        <w:t xml:space="preserve">4.1.4 </w:t>
+      </w:r>
+      <w:proofErr w:type="spellStart"/>
+      <w:r>
+        <w:t>ProductLogs</w:t>
       </w:r>
       <w:bookmarkEnd w:id="14"/>
       <w:proofErr w:type="spellEnd"/>
     </w:p>
     <w:p>
       <w:r>
-        <w:t>De webshop zal uiteraard producten nodig hebben. Deze producten worden opgeslagen in de entiteit `</w:t>
-      </w:r>
-      <w:proofErr w:type="spellStart"/>
-      <w:r>
-        <w:t>Products</w:t>
+        <w:t xml:space="preserve">Producten kunnen gewijzigd worden door de </w:t>
+      </w:r>
+      <w:r>
+        <w:t xml:space="preserve">operations medewerkers van </w:t>
+      </w:r>
+      <w:proofErr w:type="spellStart"/>
+      <w:r>
+        <w:t>StilteAUBv</w:t>
+      </w:r>
+      <w:proofErr w:type="spellEnd"/>
+      <w:r>
+        <w:t xml:space="preserve">. Deze wijzigingen dienen gelogd te worden </w:t>
+      </w:r>
+      <w:r>
+        <w:t xml:space="preserve">voor eventuele rapportages op de instroom en uitstroom van voorraad etc. </w:t>
+      </w:r>
+      <w:r>
+        <w:t>Deze wijzigingen zullen opgeslagen worden in de entiteit `</w:t>
+      </w:r>
+      <w:proofErr w:type="spellStart"/>
+      <w:r>
+        <w:t>ProductLogs</w:t>
       </w:r>
       <w:proofErr w:type="spellEnd"/>
       <w:r>
         <w:t>`</w:t>
       </w:r>
-      <w:r>
-        <w:t>.</w:t>
-      </w:r>
     </w:p>
     <w:p>
       <w:pPr>
         <w:pStyle w:val="Heading3"/>
       </w:pPr>
-      <w:bookmarkStart w:id="15" w:name="_Toc97827929"/>
-      <w:r>
-        <w:t xml:space="preserve">4.1.4 </w:t>
-      </w:r>
-      <w:proofErr w:type="spellStart"/>
-      <w:r>
-        <w:t>ProductLogs</w:t>
+      <w:bookmarkStart w:id="15" w:name="_Toc98359390"/>
+      <w:r>
+        <w:t>4.1.5 Users</w:t>
       </w:r>
       <w:bookmarkEnd w:id="15"/>
-      <w:proofErr w:type="spellEnd"/>
-    </w:p>
-    <w:p>
-      <w:r>
-        <w:t xml:space="preserve">Producten kunnen gewijzigd worden door de </w:t>
-      </w:r>
-      <w:r>
-        <w:t xml:space="preserve">operations medewerkers van </w:t>
-      </w:r>
-      <w:proofErr w:type="spellStart"/>
-      <w:r>
-        <w:t>StilteAUBv</w:t>
-      </w:r>
-      <w:proofErr w:type="spellEnd"/>
-      <w:r>
-        <w:t xml:space="preserve">. Deze wijzigingen dienen gelogd te worden </w:t>
-      </w:r>
-      <w:r>
-        <w:t xml:space="preserve">voor eventuele rapportages op de instroom en uitstroom van voorraad etc. </w:t>
-      </w:r>
-      <w:r>
-        <w:t>Deze wijzigingen zullen opgeslagen worden in de entiteit `</w:t>
-      </w:r>
-      <w:proofErr w:type="spellStart"/>
-      <w:r>
-        <w:t>ProductLogs</w:t>
-      </w:r>
-      <w:proofErr w:type="spellEnd"/>
-      <w:r>
-        <w:t>`</w:t>
-      </w:r>
-    </w:p>
-    <w:p>
-      <w:pPr>
-        <w:pStyle w:val="Heading3"/>
-      </w:pPr>
-      <w:bookmarkStart w:id="16" w:name="_Toc97827930"/>
-      <w:r>
-        <w:t>4.1.5 Users</w:t>
-      </w:r>
-      <w:bookmarkEnd w:id="16"/>
     </w:p>
     <w:p>
       <w:r>
@@ -9572,7 +10108,7 @@
           <w:lang w:val="en-US"/>
         </w:rPr>
       </w:pPr>
-      <w:bookmarkStart w:id="17" w:name="_Toc97827931"/>
+      <w:bookmarkStart w:id="16" w:name="_Toc98359391"/>
       <w:r>
         <w:rPr>
           <w:rFonts w:eastAsia="Yu Gothic Light" w:cstheme="majorHAnsi"/>
@@ -9588,7 +10124,7 @@
         </w:rPr>
         <w:t xml:space="preserve"> (RD)</w:t>
       </w:r>
-      <w:bookmarkEnd w:id="17"/>
+      <w:bookmarkEnd w:id="16"/>
     </w:p>
     <w:p>
       <w:pPr>
@@ -9655,354 +10191,354 @@
       <w:pPr>
         <w:pStyle w:val="Heading2"/>
       </w:pPr>
-      <w:bookmarkStart w:id="18" w:name="_Toc97827932"/>
+      <w:bookmarkStart w:id="17" w:name="_Toc98359392"/>
       <w:r>
         <w:t>5.1 Toelichting</w:t>
       </w:r>
       <w:r>
         <w:t xml:space="preserve"> RD</w:t>
       </w:r>
+      <w:bookmarkEnd w:id="17"/>
+    </w:p>
+    <w:p>
+      <w:pPr>
+        <w:pStyle w:val="Heading3"/>
+      </w:pPr>
+      <w:bookmarkStart w:id="18" w:name="_Toc98359393"/>
+      <w:r>
+        <w:t>5.1.1 Employees</w:t>
+      </w:r>
       <w:bookmarkEnd w:id="18"/>
     </w:p>
     <w:p>
       <w:pPr>
+        <w:rPr>
+          <w:lang w:val="en-GB"/>
+        </w:rPr>
+      </w:pPr>
+      <w:r>
+        <w:t xml:space="preserve">De medewerkers van </w:t>
+      </w:r>
+      <w:proofErr w:type="spellStart"/>
+      <w:r>
+        <w:t>StilteAUBv</w:t>
+      </w:r>
+      <w:proofErr w:type="spellEnd"/>
+      <w:r>
+        <w:t xml:space="preserve"> m</w:t>
+      </w:r>
+      <w:r>
+        <w:t xml:space="preserve">et een account </w:t>
+      </w:r>
+      <w:r>
+        <w:t xml:space="preserve">staan als record in de tabel `Employees`. </w:t>
+      </w:r>
+      <w:r>
+        <w:rPr>
+          <w:lang w:val="en-GB"/>
+        </w:rPr>
+        <w:t xml:space="preserve">Elke record </w:t>
+      </w:r>
+      <w:proofErr w:type="spellStart"/>
+      <w:r>
+        <w:rPr>
+          <w:lang w:val="en-GB"/>
+        </w:rPr>
+        <w:t>heeft</w:t>
+      </w:r>
+      <w:proofErr w:type="spellEnd"/>
+      <w:r>
+        <w:rPr>
+          <w:lang w:val="en-GB"/>
+        </w:rPr>
+        <w:t xml:space="preserve"> </w:t>
+      </w:r>
+      <w:proofErr w:type="spellStart"/>
+      <w:r>
+        <w:rPr>
+          <w:lang w:val="en-GB"/>
+        </w:rPr>
+        <w:t>een</w:t>
+      </w:r>
+      <w:proofErr w:type="spellEnd"/>
+      <w:r>
+        <w:rPr>
+          <w:lang w:val="en-GB"/>
+        </w:rPr>
+        <w:t xml:space="preserve"> PRIMARY KEY `</w:t>
+      </w:r>
+      <w:proofErr w:type="spellStart"/>
+      <w:r>
+        <w:rPr>
+          <w:lang w:val="en-GB"/>
+        </w:rPr>
+        <w:t>EmployeeID</w:t>
+      </w:r>
+      <w:proofErr w:type="spellEnd"/>
+      <w:r>
+        <w:rPr>
+          <w:lang w:val="en-GB"/>
+        </w:rPr>
+        <w:t>`</w:t>
+      </w:r>
+      <w:r>
+        <w:rPr>
+          <w:lang w:val="en-GB"/>
+        </w:rPr>
+        <w:t xml:space="preserve"> </w:t>
+      </w:r>
+      <w:proofErr w:type="spellStart"/>
+      <w:r>
+        <w:rPr>
+          <w:lang w:val="en-GB"/>
+        </w:rPr>
+        <w:t>en</w:t>
+      </w:r>
+      <w:proofErr w:type="spellEnd"/>
+      <w:r>
+        <w:rPr>
+          <w:lang w:val="en-GB"/>
+        </w:rPr>
+        <w:t xml:space="preserve"> </w:t>
+      </w:r>
+      <w:proofErr w:type="spellStart"/>
+      <w:r>
+        <w:rPr>
+          <w:lang w:val="en-GB"/>
+        </w:rPr>
+        <w:t>een</w:t>
+      </w:r>
+      <w:proofErr w:type="spellEnd"/>
+      <w:r>
+        <w:rPr>
+          <w:lang w:val="en-GB"/>
+        </w:rPr>
+        <w:t xml:space="preserve"> FOREIGN KEY </w:t>
+      </w:r>
+      <w:proofErr w:type="spellStart"/>
+      <w:r>
+        <w:rPr>
+          <w:lang w:val="en-GB"/>
+        </w:rPr>
+        <w:t>relatie</w:t>
+      </w:r>
+      <w:proofErr w:type="spellEnd"/>
+      <w:r>
+        <w:rPr>
+          <w:lang w:val="en-GB"/>
+        </w:rPr>
+        <w:t xml:space="preserve"> </w:t>
+      </w:r>
+      <w:proofErr w:type="spellStart"/>
+      <w:r>
+        <w:rPr>
+          <w:lang w:val="en-GB"/>
+        </w:rPr>
+        <w:t>zijn</w:t>
+      </w:r>
+      <w:proofErr w:type="spellEnd"/>
+      <w:r>
+        <w:rPr>
+          <w:lang w:val="en-GB"/>
+        </w:rPr>
+        <w:t xml:space="preserve"> eigen table </w:t>
+      </w:r>
+      <w:r>
+        <w:rPr>
+          <w:lang w:val="en-GB"/>
+        </w:rPr>
+        <w:t>`Employees`. De FOREIGN KEY is `</w:t>
+      </w:r>
+      <w:proofErr w:type="spellStart"/>
+      <w:r>
+        <w:rPr>
+          <w:lang w:val="en-GB"/>
+        </w:rPr>
+        <w:t>Created_By</w:t>
+      </w:r>
+      <w:proofErr w:type="spellEnd"/>
+      <w:r>
+        <w:rPr>
+          <w:lang w:val="en-GB"/>
+        </w:rPr>
+        <w:t xml:space="preserve">`. </w:t>
+      </w:r>
+    </w:p>
+    <w:p>
+      <w:pPr>
         <w:pStyle w:val="Heading3"/>
       </w:pPr>
-      <w:bookmarkStart w:id="19" w:name="_Toc97827933"/>
-      <w:r>
-        <w:t>5.1.1 Employees</w:t>
+      <w:bookmarkStart w:id="19" w:name="_Toc98359394"/>
+      <w:r>
+        <w:t>5.1.2</w:t>
+      </w:r>
+      <w:r>
+        <w:t xml:space="preserve"> </w:t>
+      </w:r>
+      <w:proofErr w:type="spellStart"/>
+      <w:r>
+        <w:t>Roles</w:t>
       </w:r>
       <w:bookmarkEnd w:id="19"/>
-    </w:p>
-    <w:p>
-      <w:pPr>
-        <w:rPr>
-          <w:lang w:val="en-GB"/>
-        </w:rPr>
-      </w:pPr>
-      <w:r>
-        <w:t xml:space="preserve">De medewerkers van </w:t>
-      </w:r>
-      <w:proofErr w:type="spellStart"/>
-      <w:r>
-        <w:t>StilteAUBv</w:t>
-      </w:r>
-      <w:proofErr w:type="spellEnd"/>
-      <w:r>
-        <w:t xml:space="preserve"> m</w:t>
-      </w:r>
-      <w:r>
-        <w:t xml:space="preserve">et een account </w:t>
-      </w:r>
-      <w:r>
-        <w:t xml:space="preserve">staan als record in de tabel `Employees`. </w:t>
-      </w:r>
-      <w:r>
-        <w:rPr>
-          <w:lang w:val="en-GB"/>
-        </w:rPr>
-        <w:t xml:space="preserve">Elke record </w:t>
-      </w:r>
-      <w:proofErr w:type="spellStart"/>
-      <w:r>
-        <w:rPr>
-          <w:lang w:val="en-GB"/>
-        </w:rPr>
-        <w:t>heeft</w:t>
-      </w:r>
-      <w:proofErr w:type="spellEnd"/>
-      <w:r>
-        <w:rPr>
-          <w:lang w:val="en-GB"/>
-        </w:rPr>
-        <w:t xml:space="preserve"> </w:t>
-      </w:r>
-      <w:proofErr w:type="spellStart"/>
-      <w:r>
-        <w:rPr>
-          <w:lang w:val="en-GB"/>
-        </w:rPr>
-        <w:t>een</w:t>
-      </w:r>
-      <w:proofErr w:type="spellEnd"/>
-      <w:r>
-        <w:rPr>
-          <w:lang w:val="en-GB"/>
-        </w:rPr>
-        <w:t xml:space="preserve"> PRIMARY KEY `</w:t>
-      </w:r>
-      <w:proofErr w:type="spellStart"/>
-      <w:r>
-        <w:rPr>
-          <w:lang w:val="en-GB"/>
-        </w:rPr>
+      <w:proofErr w:type="spellEnd"/>
+    </w:p>
+    <w:p>
+      <w:r>
+        <w:t>De rollen die gebruikt w</w:t>
+      </w:r>
+      <w:r>
+        <w:t>orden voor de autorisatie op de website worden opgeslagen in de tabel `</w:t>
+      </w:r>
+      <w:proofErr w:type="spellStart"/>
+      <w:r>
+        <w:t>Roles</w:t>
+      </w:r>
+      <w:proofErr w:type="spellEnd"/>
+      <w:r>
+        <w:t>`</w:t>
+      </w:r>
+      <w:r>
+        <w:t>. Elke record heeft een PRIMARY KEY `</w:t>
+      </w:r>
+      <w:proofErr w:type="spellStart"/>
+      <w:r>
+        <w:t>RoleID</w:t>
+      </w:r>
+      <w:proofErr w:type="spellEnd"/>
+      <w:r>
+        <w:t>`</w:t>
+      </w:r>
+      <w:r>
+        <w:t>. Aangezien de rollen aangemaakt worden door employees heeft de tabel `</w:t>
+      </w:r>
+      <w:proofErr w:type="spellStart"/>
+      <w:r>
+        <w:t>Roles</w:t>
+      </w:r>
+      <w:proofErr w:type="spellEnd"/>
+      <w:r>
+        <w:t xml:space="preserve">` een FOREIGN KEY relatie met de tabel `Employees`. </w:t>
+      </w:r>
+      <w:r>
+        <w:t>Deze FOREIGN KEY is `</w:t>
+      </w:r>
+      <w:proofErr w:type="spellStart"/>
+      <w:r>
+        <w:t>Created_B</w:t>
+      </w:r>
+      <w:r>
+        <w:t>y</w:t>
+      </w:r>
+      <w:proofErr w:type="spellEnd"/>
+      <w:r>
+        <w:t>`</w:t>
+      </w:r>
+      <w:r>
+        <w:t xml:space="preserve"> en bevat de `</w:t>
+      </w:r>
+      <w:proofErr w:type="spellStart"/>
+      <w:r>
         <w:t>EmployeeID</w:t>
       </w:r>
       <w:proofErr w:type="spellEnd"/>
       <w:r>
-        <w:rPr>
-          <w:lang w:val="en-GB"/>
-        </w:rPr>
+        <w:t>` van de employee die de rol heef</w:t>
+      </w:r>
+      <w:r>
+        <w:t>t aangemaakt.</w:t>
+      </w:r>
+    </w:p>
+    <w:p>
+      <w:pPr>
+        <w:pStyle w:val="Heading3"/>
+      </w:pPr>
+      <w:bookmarkStart w:id="20" w:name="_Toc98359395"/>
+      <w:r>
+        <w:t>5.1.3</w:t>
+      </w:r>
+      <w:r>
+        <w:t xml:space="preserve"> Employee-</w:t>
+      </w:r>
+      <w:proofErr w:type="spellStart"/>
+      <w:r>
+        <w:t>Roles</w:t>
+      </w:r>
+      <w:bookmarkEnd w:id="20"/>
+      <w:proofErr w:type="spellEnd"/>
+    </w:p>
+    <w:p>
+      <w:r>
+        <w:t>Een employee heeft tenminste 1 of meerde rollen. Om deze verbinding te kunnen maken word er gebruik gemaakt van een tussen tabel</w:t>
+      </w:r>
+      <w:r>
+        <w:t xml:space="preserve"> genaamd `Employees-</w:t>
+      </w:r>
+      <w:proofErr w:type="spellStart"/>
+      <w:r>
+        <w:t>Roles</w:t>
+      </w:r>
+      <w:proofErr w:type="spellEnd"/>
+      <w:r>
+        <w:t>`. Elke record heeft een PRIMARY KEY genaamd `</w:t>
+      </w:r>
+      <w:proofErr w:type="spellStart"/>
+      <w:r>
+        <w:t>TableID</w:t>
+      </w:r>
+      <w:proofErr w:type="spellEnd"/>
+      <w:r>
+        <w:t xml:space="preserve">` en 2 FOREIGN KEY relaties. De eerste relatie is met de </w:t>
+      </w:r>
+      <w:proofErr w:type="spellStart"/>
+      <w:r>
+        <w:t>table</w:t>
+      </w:r>
+      <w:proofErr w:type="spellEnd"/>
+      <w:r>
+        <w:t xml:space="preserve"> `Employees` en heet `</w:t>
+      </w:r>
+      <w:proofErr w:type="spellStart"/>
+      <w:r>
+        <w:t>EmployeeID</w:t>
+      </w:r>
+      <w:proofErr w:type="spellEnd"/>
+      <w:r>
+        <w:t>`. De 2</w:t>
+      </w:r>
+      <w:r>
+        <w:rPr>
+          <w:vertAlign w:val="superscript"/>
+        </w:rPr>
+        <w:t>e</w:t>
+      </w:r>
+      <w:r>
+        <w:t xml:space="preserve"> relatie is met de tabel `</w:t>
+      </w:r>
+      <w:proofErr w:type="spellStart"/>
+      <w:r>
+        <w:t>Roles</w:t>
+      </w:r>
+      <w:proofErr w:type="spellEnd"/>
+      <w:r>
+        <w:t>` en heet `</w:t>
+      </w:r>
+      <w:proofErr w:type="spellStart"/>
+      <w:r>
+        <w:t>RoleID</w:t>
+      </w:r>
+      <w:proofErr w:type="spellEnd"/>
+      <w:r>
         <w:t>`</w:t>
       </w:r>
       <w:r>
-        <w:rPr>
-          <w:lang w:val="en-GB"/>
-        </w:rPr>
-        <w:t xml:space="preserve"> </w:t>
-      </w:r>
-      <w:proofErr w:type="spellStart"/>
-      <w:r>
-        <w:rPr>
-          <w:lang w:val="en-GB"/>
-        </w:rPr>
-        <w:t>en</w:t>
-      </w:r>
-      <w:proofErr w:type="spellEnd"/>
-      <w:r>
-        <w:rPr>
-          <w:lang w:val="en-GB"/>
-        </w:rPr>
-        <w:t xml:space="preserve"> </w:t>
-      </w:r>
-      <w:proofErr w:type="spellStart"/>
-      <w:r>
-        <w:rPr>
-          <w:lang w:val="en-GB"/>
-        </w:rPr>
-        <w:t>een</w:t>
-      </w:r>
-      <w:proofErr w:type="spellEnd"/>
-      <w:r>
-        <w:rPr>
-          <w:lang w:val="en-GB"/>
-        </w:rPr>
-        <w:t xml:space="preserve"> FOREIGN KEY </w:t>
-      </w:r>
-      <w:proofErr w:type="spellStart"/>
-      <w:r>
-        <w:rPr>
-          <w:lang w:val="en-GB"/>
-        </w:rPr>
-        <w:t>relatie</w:t>
-      </w:r>
-      <w:proofErr w:type="spellEnd"/>
-      <w:r>
-        <w:rPr>
-          <w:lang w:val="en-GB"/>
-        </w:rPr>
-        <w:t xml:space="preserve"> </w:t>
-      </w:r>
-      <w:proofErr w:type="spellStart"/>
-      <w:r>
-        <w:rPr>
-          <w:lang w:val="en-GB"/>
-        </w:rPr>
-        <w:t>zijn</w:t>
-      </w:r>
-      <w:proofErr w:type="spellEnd"/>
-      <w:r>
-        <w:rPr>
-          <w:lang w:val="en-GB"/>
-        </w:rPr>
-        <w:t xml:space="preserve"> eigen table </w:t>
-      </w:r>
-      <w:r>
-        <w:rPr>
-          <w:lang w:val="en-GB"/>
-        </w:rPr>
-        <w:t>`Employees`. De FOREIGN KEY is `</w:t>
-      </w:r>
-      <w:proofErr w:type="spellStart"/>
-      <w:r>
-        <w:rPr>
-          <w:lang w:val="en-GB"/>
-        </w:rPr>
-        <w:t>Created_By</w:t>
-      </w:r>
-      <w:proofErr w:type="spellEnd"/>
-      <w:r>
-        <w:rPr>
-          <w:lang w:val="en-GB"/>
-        </w:rPr>
-        <w:t xml:space="preserve">`. </w:t>
+        <w:t>.</w:t>
       </w:r>
     </w:p>
     <w:p>
       <w:pPr>
         <w:pStyle w:val="Heading3"/>
       </w:pPr>
-      <w:bookmarkStart w:id="20" w:name="_Toc97827934"/>
-      <w:r>
-        <w:t>5.1.2</w:t>
-      </w:r>
-      <w:r>
-        <w:t xml:space="preserve"> </w:t>
-      </w:r>
-      <w:proofErr w:type="spellStart"/>
-      <w:r>
-        <w:t>Roles</w:t>
-      </w:r>
-      <w:bookmarkEnd w:id="20"/>
-      <w:proofErr w:type="spellEnd"/>
-    </w:p>
-    <w:p>
-      <w:r>
-        <w:t>De rollen die gebruikt w</w:t>
-      </w:r>
-      <w:r>
-        <w:t>orden voor de autorisatie op de website worden opgeslagen in de tabel `</w:t>
-      </w:r>
-      <w:proofErr w:type="spellStart"/>
-      <w:r>
-        <w:t>Roles</w:t>
-      </w:r>
-      <w:proofErr w:type="spellEnd"/>
-      <w:r>
-        <w:t>`</w:t>
-      </w:r>
-      <w:r>
-        <w:t>. Elke record heeft een PRIMARY KEY `</w:t>
-      </w:r>
-      <w:proofErr w:type="spellStart"/>
-      <w:r>
-        <w:t>RoleID</w:t>
-      </w:r>
-      <w:proofErr w:type="spellEnd"/>
-      <w:r>
-        <w:t>`</w:t>
-      </w:r>
-      <w:r>
-        <w:t>. Aangezien de rollen aangemaakt worden door employees heeft de tabel `</w:t>
-      </w:r>
-      <w:proofErr w:type="spellStart"/>
-      <w:r>
-        <w:t>Roles</w:t>
-      </w:r>
-      <w:proofErr w:type="spellEnd"/>
-      <w:r>
-        <w:t xml:space="preserve">` een FOREIGN KEY relatie met de tabel `Employees`. </w:t>
-      </w:r>
-      <w:r>
-        <w:t>Deze FOREIGN KEY is `</w:t>
-      </w:r>
-      <w:proofErr w:type="spellStart"/>
-      <w:r>
-        <w:t>Created_B</w:t>
-      </w:r>
-      <w:r>
-        <w:t>y</w:t>
-      </w:r>
-      <w:proofErr w:type="spellEnd"/>
-      <w:r>
-        <w:t>`</w:t>
-      </w:r>
-      <w:r>
-        <w:t xml:space="preserve"> en bevat de `</w:t>
-      </w:r>
-      <w:proofErr w:type="spellStart"/>
-      <w:r>
-        <w:t>EmployeeID</w:t>
-      </w:r>
-      <w:proofErr w:type="spellEnd"/>
-      <w:r>
-        <w:t>` van de employee die de rol heef</w:t>
-      </w:r>
-      <w:r>
-        <w:t>t aangemaakt.</w:t>
-      </w:r>
-    </w:p>
-    <w:p>
-      <w:pPr>
-        <w:pStyle w:val="Heading3"/>
-      </w:pPr>
-      <w:bookmarkStart w:id="21" w:name="_Toc97827935"/>
-      <w:r>
-        <w:t>5.1.3</w:t>
-      </w:r>
-      <w:r>
-        <w:t xml:space="preserve"> Employee-</w:t>
-      </w:r>
-      <w:proofErr w:type="spellStart"/>
-      <w:r>
-        <w:t>Roles</w:t>
-      </w:r>
-      <w:bookmarkEnd w:id="21"/>
-      <w:proofErr w:type="spellEnd"/>
-    </w:p>
-    <w:p>
-      <w:r>
-        <w:t>Een employee heeft tenminste 1 of meerde rollen. Om deze verbinding te kunnen maken word er gebruik gemaakt van een tussen tabel</w:t>
-      </w:r>
-      <w:r>
-        <w:t xml:space="preserve"> genaamd `Employees-</w:t>
-      </w:r>
-      <w:proofErr w:type="spellStart"/>
-      <w:r>
-        <w:t>Roles</w:t>
-      </w:r>
-      <w:proofErr w:type="spellEnd"/>
-      <w:r>
-        <w:t>`. Elke record heeft een PRIMARY KEY genaamd `</w:t>
-      </w:r>
-      <w:proofErr w:type="spellStart"/>
-      <w:r>
-        <w:t>TableID</w:t>
-      </w:r>
-      <w:proofErr w:type="spellEnd"/>
-      <w:r>
-        <w:t xml:space="preserve">` en 2 FOREIGN KEY relaties. De eerste relatie is met de </w:t>
-      </w:r>
-      <w:proofErr w:type="spellStart"/>
-      <w:r>
-        <w:t>table</w:t>
-      </w:r>
-      <w:proofErr w:type="spellEnd"/>
-      <w:r>
-        <w:t xml:space="preserve"> `Employees` en heet `</w:t>
-      </w:r>
-      <w:proofErr w:type="spellStart"/>
-      <w:r>
-        <w:t>EmployeeID</w:t>
-      </w:r>
-      <w:proofErr w:type="spellEnd"/>
-      <w:r>
-        <w:t>`. De 2</w:t>
-      </w:r>
-      <w:r>
-        <w:rPr>
-          <w:vertAlign w:val="superscript"/>
-        </w:rPr>
-        <w:t>e</w:t>
-      </w:r>
-      <w:r>
-        <w:t xml:space="preserve"> relatie is met de tabel `</w:t>
-      </w:r>
-      <w:proofErr w:type="spellStart"/>
-      <w:r>
-        <w:t>Roles</w:t>
-      </w:r>
-      <w:proofErr w:type="spellEnd"/>
-      <w:r>
-        <w:t>` en heet `</w:t>
-      </w:r>
-      <w:proofErr w:type="spellStart"/>
-      <w:r>
-        <w:t>RoleID</w:t>
-      </w:r>
-      <w:proofErr w:type="spellEnd"/>
-      <w:r>
-        <w:t>`</w:t>
-      </w:r>
-      <w:r>
-        <w:t>.</w:t>
-      </w:r>
-    </w:p>
-    <w:p>
-      <w:pPr>
-        <w:pStyle w:val="Heading3"/>
-      </w:pPr>
-      <w:bookmarkStart w:id="22" w:name="_Toc97827936"/>
+      <w:bookmarkStart w:id="21" w:name="_Toc98359396"/>
       <w:r>
         <w:lastRenderedPageBreak/>
         <w:t xml:space="preserve">5.1.4 </w:t>
@@ -10011,23 +10547,111 @@
       <w:r>
         <w:t>Products</w:t>
       </w:r>
+      <w:bookmarkEnd w:id="21"/>
+      <w:proofErr w:type="spellEnd"/>
+    </w:p>
+    <w:p>
+      <w:r>
+        <w:t xml:space="preserve">De operations medewerkers van </w:t>
+      </w:r>
+      <w:proofErr w:type="spellStart"/>
+      <w:r>
+        <w:t>StilteAUBv</w:t>
+      </w:r>
+      <w:proofErr w:type="spellEnd"/>
+      <w:r>
+        <w:t xml:space="preserve"> kunnen producten aanmaken doormiddel van het medewerkersportaal. </w:t>
+      </w:r>
+      <w:r>
+        <w:t>Deze producten worden opgeslagen in de tabel `</w:t>
+      </w:r>
+      <w:proofErr w:type="spellStart"/>
+      <w:r>
+        <w:t>Products</w:t>
+      </w:r>
+      <w:proofErr w:type="spellEnd"/>
+      <w:r>
+        <w:t>`. Elke record heeft een PRIMARY KEY genaamd `</w:t>
+      </w:r>
+      <w:proofErr w:type="spellStart"/>
+      <w:r>
+        <w:t>ProductID</w:t>
+      </w:r>
+      <w:proofErr w:type="spellEnd"/>
+      <w:r>
+        <w:t>`</w:t>
+      </w:r>
+      <w:r>
+        <w:t>. Omdat de producten aangemaakt worden door employees is er een FOREIGN KEY relatie met de tabel `Employees` en de kolom heet `</w:t>
+      </w:r>
+      <w:proofErr w:type="spellStart"/>
+      <w:r>
+        <w:t>Created_By</w:t>
+      </w:r>
+      <w:proofErr w:type="spellEnd"/>
+      <w:r>
+        <w:t>`</w:t>
+      </w:r>
+      <w:r>
+        <w:t>.</w:t>
+      </w:r>
+    </w:p>
+    <w:p>
+      <w:pPr>
+        <w:pStyle w:val="Heading3"/>
+      </w:pPr>
+      <w:bookmarkStart w:id="22" w:name="_Toc98359397"/>
+      <w:r>
+        <w:t xml:space="preserve">5.1.5 </w:t>
+      </w:r>
+      <w:proofErr w:type="spellStart"/>
+      <w:r>
+        <w:t>ProductLogs</w:t>
+      </w:r>
       <w:bookmarkEnd w:id="22"/>
       <w:proofErr w:type="spellEnd"/>
     </w:p>
     <w:p>
       <w:r>
-        <w:t xml:space="preserve">De operations medewerkers van </w:t>
-      </w:r>
-      <w:proofErr w:type="spellStart"/>
-      <w:r>
-        <w:t>StilteAUBv</w:t>
-      </w:r>
-      <w:proofErr w:type="spellEnd"/>
-      <w:r>
-        <w:t xml:space="preserve"> kunnen producten aanmaken doormiddel van het medewerkersportaal. </w:t>
-      </w:r>
-      <w:r>
-        <w:t>Deze producten worden opgeslagen in de tabel `</w:t>
+        <w:t>De operations medewerkers kunnen de producten wijzigingen in de medewerkersportaal, denk hierbij aan het wijzigen van de prijs, voorraad of omschrijving</w:t>
+      </w:r>
+      <w:r>
+        <w:t>. Deze wijzigingen/</w:t>
+      </w:r>
+      <w:proofErr w:type="spellStart"/>
+      <w:r>
+        <w:t>logging</w:t>
+      </w:r>
+      <w:proofErr w:type="spellEnd"/>
+      <w:r>
+        <w:t xml:space="preserve"> worden opgeslagen in de tabel `</w:t>
+      </w:r>
+      <w:proofErr w:type="spellStart"/>
+      <w:r>
+        <w:t>ProductLogs</w:t>
+      </w:r>
+      <w:proofErr w:type="spellEnd"/>
+      <w:r>
+        <w:t>`. Elke record heeft een PRIMARY KEY genaamd `</w:t>
+      </w:r>
+      <w:proofErr w:type="spellStart"/>
+      <w:r>
+        <w:t>LogID</w:t>
+      </w:r>
+      <w:proofErr w:type="spellEnd"/>
+      <w:r>
+        <w:t>`.</w:t>
+      </w:r>
+      <w:r>
+        <w:t xml:space="preserve"> En twee FOREIGN KEY relatie. De eerste </w:t>
+      </w:r>
+      <w:proofErr w:type="spellStart"/>
+      <w:r>
+        <w:t>realtie</w:t>
+      </w:r>
+      <w:proofErr w:type="spellEnd"/>
+      <w:r>
+        <w:t xml:space="preserve"> is met de tabel `</w:t>
       </w:r>
       <w:proofErr w:type="spellStart"/>
       <w:r>
@@ -10035,214 +10659,126 @@
       </w:r>
       <w:proofErr w:type="spellEnd"/>
       <w:r>
+        <w:t>`, de kolom heet `</w:t>
+      </w:r>
+      <w:proofErr w:type="spellStart"/>
+      <w:r>
+        <w:t>ProductID</w:t>
+      </w:r>
+      <w:proofErr w:type="spellEnd"/>
+      <w:r>
+        <w:t>`. De tweede re</w:t>
+      </w:r>
+      <w:r>
+        <w:t>latie is met de tabel `Employees`</w:t>
+      </w:r>
+      <w:r>
+        <w:t>, de kolom heet `</w:t>
+      </w:r>
+      <w:proofErr w:type="spellStart"/>
+      <w:r>
+        <w:t>Modified_By</w:t>
+      </w:r>
+      <w:proofErr w:type="spellEnd"/>
+      <w:r>
+        <w:t>`.</w:t>
+      </w:r>
+    </w:p>
+    <w:p>
+      <w:pPr>
+        <w:pStyle w:val="Heading3"/>
+      </w:pPr>
+      <w:bookmarkStart w:id="23" w:name="_Toc98359398"/>
+      <w:r>
+        <w:t>5.1.6 Users</w:t>
+      </w:r>
+      <w:bookmarkEnd w:id="23"/>
+    </w:p>
+    <w:p>
+      <w:r>
+        <w:t xml:space="preserve">Klanten die een account hebben aangemaakt </w:t>
+      </w:r>
+      <w:r>
+        <w:t>krijgen een record in de tabel `Users`. Elke record heeft een PRIMARY KEY genaamd `</w:t>
+      </w:r>
+      <w:proofErr w:type="spellStart"/>
+      <w:r>
+        <w:t>UserID</w:t>
+      </w:r>
+      <w:proofErr w:type="spellEnd"/>
+      <w:r>
+        <w:t>`</w:t>
+      </w:r>
+      <w:r>
+        <w:t xml:space="preserve"> </w:t>
+      </w:r>
+      <w:r>
+        <w:t>.</w:t>
+      </w:r>
+    </w:p>
+    <w:p>
+      <w:pPr>
+        <w:pStyle w:val="Heading3"/>
+      </w:pPr>
+      <w:bookmarkStart w:id="24" w:name="_Toc98359399"/>
+      <w:r>
+        <w:t xml:space="preserve">5.1.7 </w:t>
+      </w:r>
+      <w:proofErr w:type="spellStart"/>
+      <w:r>
+        <w:t>OrderHeaders</w:t>
+      </w:r>
+      <w:bookmarkEnd w:id="24"/>
+      <w:proofErr w:type="spellEnd"/>
+    </w:p>
+    <w:p>
+      <w:r>
+        <w:t xml:space="preserve">Klanten hebben de mogelijkheid om bestellingen te plaatsen. Deze bestellingen worden weggeschreven </w:t>
+      </w:r>
+      <w:r>
+        <w:t>in twee tabellen. De samenvatting van de bestelling inclusief verzend gegevens worden opgeslagen in de tabel `</w:t>
+      </w:r>
+      <w:proofErr w:type="spellStart"/>
+      <w:r>
+        <w:t>OrderHeaders</w:t>
+      </w:r>
+      <w:proofErr w:type="spellEnd"/>
+      <w:r>
         <w:t>`. Elke record heeft een PRIMARY KEY genaamd `</w:t>
       </w:r>
       <w:proofErr w:type="spellStart"/>
       <w:r>
-        <w:t>ProductID</w:t>
+        <w:t>HeaderID</w:t>
       </w:r>
       <w:proofErr w:type="spellEnd"/>
       <w:r>
         <w:t>`</w:t>
       </w:r>
       <w:r>
-        <w:t>. Omdat de producten aangemaakt worden door employees is er een FOREIGN KEY relatie met de tabel `Employees` en de kolom heet `</w:t>
-      </w:r>
-      <w:proofErr w:type="spellStart"/>
-      <w:r>
-        <w:t>Created_By</w:t>
-      </w:r>
-      <w:proofErr w:type="spellEnd"/>
-      <w:r>
-        <w:t>`</w:t>
-      </w:r>
-      <w:r>
-        <w:t>.</w:t>
+        <w:t xml:space="preserve"> en heeft een FOREIGN KEY relatie met de tabel `Users`. Deze kolom heet `</w:t>
+      </w:r>
+      <w:proofErr w:type="spellStart"/>
+      <w:r>
+        <w:t>Order_By</w:t>
+      </w:r>
+      <w:proofErr w:type="spellEnd"/>
+      <w:r>
+        <w:t>`.</w:t>
       </w:r>
     </w:p>
     <w:p>
       <w:pPr>
         <w:pStyle w:val="Heading3"/>
       </w:pPr>
-      <w:bookmarkStart w:id="23" w:name="_Toc97827937"/>
-      <w:r>
-        <w:t xml:space="preserve">5.1.5 </w:t>
-      </w:r>
-      <w:proofErr w:type="spellStart"/>
-      <w:r>
-        <w:t>ProductLogs</w:t>
-      </w:r>
-      <w:bookmarkEnd w:id="23"/>
-      <w:proofErr w:type="spellEnd"/>
-    </w:p>
-    <w:p>
-      <w:r>
-        <w:t>De operations medewerkers kunnen de producten wijzigingen in de medewerkersportaal, denk hierbij aan het wijzigen van de prijs, voorraad of omschrijving</w:t>
-      </w:r>
-      <w:r>
-        <w:t>. Deze wijzigingen/</w:t>
-      </w:r>
-      <w:proofErr w:type="spellStart"/>
-      <w:r>
-        <w:t>logging</w:t>
-      </w:r>
-      <w:proofErr w:type="spellEnd"/>
-      <w:r>
-        <w:t xml:space="preserve"> worden opgeslagen in de tabel `</w:t>
-      </w:r>
-      <w:proofErr w:type="spellStart"/>
-      <w:r>
-        <w:t>ProductLogs</w:t>
-      </w:r>
-      <w:proofErr w:type="spellEnd"/>
-      <w:r>
-        <w:t>`. Elke record heeft een PRIMARY KEY genaamd `</w:t>
-      </w:r>
-      <w:proofErr w:type="spellStart"/>
-      <w:r>
-        <w:t>LogID</w:t>
-      </w:r>
-      <w:proofErr w:type="spellEnd"/>
-      <w:r>
-        <w:t>`.</w:t>
-      </w:r>
-      <w:r>
-        <w:t xml:space="preserve"> En twee FOREIGN KEY relatie. De eerste </w:t>
-      </w:r>
-      <w:proofErr w:type="spellStart"/>
-      <w:r>
-        <w:t>realtie</w:t>
-      </w:r>
-      <w:proofErr w:type="spellEnd"/>
-      <w:r>
-        <w:t xml:space="preserve"> is met de tabel `</w:t>
-      </w:r>
-      <w:proofErr w:type="spellStart"/>
-      <w:r>
-        <w:t>Products</w:t>
-      </w:r>
-      <w:proofErr w:type="spellEnd"/>
-      <w:r>
-        <w:t>`, de kolom heet `</w:t>
-      </w:r>
-      <w:proofErr w:type="spellStart"/>
-      <w:r>
-        <w:t>ProductID</w:t>
-      </w:r>
-      <w:proofErr w:type="spellEnd"/>
-      <w:r>
-        <w:t>`. De tweede re</w:t>
-      </w:r>
-      <w:r>
-        <w:t>latie is met de tabel `Employees`</w:t>
-      </w:r>
-      <w:r>
-        <w:t>, de kolom heet `</w:t>
-      </w:r>
-      <w:proofErr w:type="spellStart"/>
-      <w:r>
-        <w:t>Modified_By</w:t>
-      </w:r>
-      <w:proofErr w:type="spellEnd"/>
-      <w:r>
-        <w:t>`.</w:t>
-      </w:r>
-    </w:p>
-    <w:p>
-      <w:pPr>
-        <w:pStyle w:val="Heading3"/>
-      </w:pPr>
-      <w:bookmarkStart w:id="24" w:name="_Toc97827938"/>
-      <w:r>
-        <w:t>5.1.6 Users</w:t>
-      </w:r>
-      <w:bookmarkEnd w:id="24"/>
-    </w:p>
-    <w:p>
-      <w:r>
-        <w:t xml:space="preserve">Klanten die een account hebben aangemaakt </w:t>
-      </w:r>
-      <w:r>
-        <w:t>krijgen een record in de tabel `Users`. Elke record heeft een PRIMARY KEY genaamd `</w:t>
-      </w:r>
-      <w:proofErr w:type="spellStart"/>
-      <w:r>
-        <w:t>UserID</w:t>
-      </w:r>
-      <w:proofErr w:type="spellEnd"/>
-      <w:r>
-        <w:t>`</w:t>
-      </w:r>
-      <w:r>
-        <w:t xml:space="preserve"> </w:t>
-      </w:r>
-      <w:r>
-        <w:t>.</w:t>
-      </w:r>
-    </w:p>
-    <w:p>
-      <w:pPr>
-        <w:pStyle w:val="Heading3"/>
-      </w:pPr>
-      <w:bookmarkStart w:id="25" w:name="_Toc97827939"/>
-      <w:r>
-        <w:t xml:space="preserve">5.1.7 </w:t>
-      </w:r>
-      <w:proofErr w:type="spellStart"/>
-      <w:r>
-        <w:t>OrderHeaders</w:t>
+      <w:bookmarkStart w:id="25" w:name="_Toc98359400"/>
+      <w:r>
+        <w:t xml:space="preserve">5.1.8 </w:t>
+      </w:r>
+      <w:proofErr w:type="spellStart"/>
+      <w:r>
+        <w:t>OrderLines</w:t>
       </w:r>
       <w:bookmarkEnd w:id="25"/>
-      <w:proofErr w:type="spellEnd"/>
-    </w:p>
-    <w:p>
-      <w:r>
-        <w:t xml:space="preserve">Klanten hebben de mogelijkheid om bestellingen te plaatsen. Deze bestellingen worden weggeschreven </w:t>
-      </w:r>
-      <w:r>
-        <w:t>in twee tabellen. De samenvatting van de bestelling inclusief verzend gegevens worden opgeslagen in de tabel `</w:t>
-      </w:r>
-      <w:proofErr w:type="spellStart"/>
-      <w:r>
-        <w:t>OrderHeaders</w:t>
-      </w:r>
-      <w:proofErr w:type="spellEnd"/>
-      <w:r>
-        <w:t>`. Elke record heeft een PRIMARY KEY genaamd `</w:t>
-      </w:r>
-      <w:proofErr w:type="spellStart"/>
-      <w:r>
-        <w:t>HeaderID</w:t>
-      </w:r>
-      <w:proofErr w:type="spellEnd"/>
-      <w:r>
-        <w:t>`</w:t>
-      </w:r>
-      <w:r>
-        <w:t xml:space="preserve"> en heeft een FOREIGN KEY relatie met de tabel `Users`. Deze kolom heet `</w:t>
-      </w:r>
-      <w:proofErr w:type="spellStart"/>
-      <w:r>
-        <w:t>Order_By</w:t>
-      </w:r>
-      <w:proofErr w:type="spellEnd"/>
-      <w:r>
-        <w:t>`.</w:t>
-      </w:r>
-    </w:p>
-    <w:p>
-      <w:pPr>
-        <w:pStyle w:val="Heading3"/>
-      </w:pPr>
-      <w:bookmarkStart w:id="26" w:name="_Toc97827940"/>
-      <w:r>
-        <w:t xml:space="preserve">5.1.8 </w:t>
-      </w:r>
-      <w:proofErr w:type="spellStart"/>
-      <w:r>
-        <w:t>OrderLines</w:t>
-      </w:r>
-      <w:bookmarkEnd w:id="26"/>
       <w:proofErr w:type="spellEnd"/>
     </w:p>
     <w:p>
@@ -10335,7 +10871,7 @@
           <w:lang w:val="en-US"/>
         </w:rPr>
       </w:pPr>
-      <w:bookmarkStart w:id="27" w:name="_Toc97827941"/>
+      <w:bookmarkStart w:id="26" w:name="_Toc98359401"/>
       <w:r>
         <w:rPr>
           <w:rFonts w:eastAsia="Yu Gothic Light" w:cstheme="majorHAnsi"/>
@@ -10360,71 +10896,71 @@
         </w:rPr>
         <w:t xml:space="preserve"> (DDL)</w:t>
       </w:r>
+      <w:bookmarkEnd w:id="26"/>
+    </w:p>
+    <w:p>
+      <w:pPr>
+        <w:pStyle w:val="Heading2"/>
+        <w:rPr>
+          <w:lang w:val="en-US"/>
+        </w:rPr>
+      </w:pPr>
+      <w:bookmarkStart w:id="27" w:name="_Toc98359402"/>
+      <w:r>
+        <w:rPr>
+          <w:lang w:val="en-US"/>
+        </w:rPr>
+        <w:t xml:space="preserve">6.1 </w:t>
+      </w:r>
+      <w:r>
+        <w:rPr>
+          <w:lang w:val="en-US"/>
+        </w:rPr>
+        <w:t>Tables</w:t>
+      </w:r>
       <w:bookmarkEnd w:id="27"/>
     </w:p>
     <w:p>
       <w:pPr>
-        <w:pStyle w:val="Heading2"/>
-        <w:rPr>
-          <w:lang w:val="en-US"/>
-        </w:rPr>
-      </w:pPr>
-      <w:bookmarkStart w:id="28" w:name="_Toc97827942"/>
-      <w:r>
-        <w:rPr>
-          <w:lang w:val="en-US"/>
-        </w:rPr>
-        <w:t xml:space="preserve">6.1 </w:t>
-      </w:r>
-      <w:r>
-        <w:rPr>
-          <w:lang w:val="en-US"/>
-        </w:rPr>
-        <w:t>Tables</w:t>
+        <w:pStyle w:val="Heading3"/>
+        <w:rPr>
+          <w:lang w:val="en-US"/>
+        </w:rPr>
+      </w:pPr>
+      <w:bookmarkStart w:id="28" w:name="_Toc98359403"/>
+      <w:r>
+        <w:rPr>
+          <w:lang w:val="en-US"/>
+        </w:rPr>
+        <w:t>6.1</w:t>
+      </w:r>
+      <w:r>
+        <w:rPr>
+          <w:lang w:val="en-US"/>
+        </w:rPr>
+        <w:t>.1</w:t>
+      </w:r>
+      <w:r>
+        <w:rPr>
+          <w:lang w:val="en-US"/>
+        </w:rPr>
+        <w:t xml:space="preserve"> </w:t>
+      </w:r>
+      <w:proofErr w:type="spellStart"/>
+      <w:r>
+        <w:rPr>
+          <w:lang w:val="en-US"/>
+        </w:rPr>
+        <w:t>Structuur</w:t>
+      </w:r>
+      <w:proofErr w:type="spellEnd"/>
+      <w:r>
+        <w:rPr>
+          <w:lang w:val="en-US"/>
+        </w:rPr>
+        <w:t xml:space="preserve"> table Employees</w:t>
       </w:r>
       <w:bookmarkEnd w:id="28"/>
-    </w:p>
-    <w:p>
-      <w:pPr>
-        <w:pStyle w:val="Heading3"/>
-        <w:rPr>
-          <w:lang w:val="en-US"/>
-        </w:rPr>
-      </w:pPr>
-      <w:bookmarkStart w:id="29" w:name="_Toc97827943"/>
-      <w:r>
-        <w:rPr>
-          <w:lang w:val="en-US"/>
-        </w:rPr>
-        <w:t>6.1</w:t>
-      </w:r>
-      <w:r>
-        <w:rPr>
-          <w:lang w:val="en-US"/>
-        </w:rPr>
-        <w:t>.1</w:t>
-      </w:r>
-      <w:r>
-        <w:rPr>
-          <w:lang w:val="en-US"/>
-        </w:rPr>
-        <w:t xml:space="preserve"> </w:t>
-      </w:r>
-      <w:proofErr w:type="spellStart"/>
-      <w:r>
-        <w:rPr>
-          <w:lang w:val="en-US"/>
-        </w:rPr>
-        <w:t>Structuur</w:t>
-      </w:r>
-      <w:proofErr w:type="spellEnd"/>
-      <w:r>
-        <w:rPr>
-          <w:lang w:val="en-US"/>
-        </w:rPr>
-        <w:t xml:space="preserve"> table Employees</w:t>
-      </w:r>
-      <w:bookmarkEnd w:id="29"/>
     </w:p>
     <w:p>
       <w:pPr>
@@ -10623,8 +11159,8 @@
         <w:t>en hebben verder geen uitleg nodig.</w:t>
       </w:r>
     </w:p>
-    <w:bookmarkStart w:id="30" w:name="_MON_1706984260"/>
-    <w:bookmarkEnd w:id="30"/>
+    <w:bookmarkStart w:id="29" w:name="_MON_1706984260"/>
+    <w:bookmarkEnd w:id="29"/>
     <w:p>
       <w:pPr>
         <w:rPr>
@@ -10655,10 +11191,10 @@
             <v:path o:extrusionok="f" gradientshapeok="t" o:connecttype="rect"/>
             <o:lock v:ext="edit" aspectratio="t"/>
           </v:shapetype>
-          <v:shape id="_x0000_i1025" type="#_x0000_t75" style="width:74.85pt;height:48.85pt" o:ole="">
+          <v:shape id="_x0000_i1025" type="#_x0000_t75" style="width:74.7pt;height:48.9pt" o:ole="">
             <v:imagedata r:id="rId20" o:title=""/>
           </v:shape>
-          <o:OLEObject Type="Embed" ProgID="Word.OpenDocumentText.12" ShapeID="_x0000_i1025" DrawAspect="Icon" ObjectID="_1708440859" r:id="rId21"/>
+          <o:OLEObject Type="Embed" ProgID="Word.OpenDocumentText.12" ShapeID="_x0000_i1025" DrawAspect="Icon" ObjectID="_1708974048" r:id="rId21"/>
         </w:object>
       </w:r>
     </w:p>
@@ -10669,7 +11205,7 @@
           <w:lang w:val="en-US"/>
         </w:rPr>
       </w:pPr>
-      <w:bookmarkStart w:id="31" w:name="_Toc97827944"/>
+      <w:bookmarkStart w:id="30" w:name="_Toc98359404"/>
       <w:r>
         <w:rPr>
           <w:lang w:val="en-US"/>
@@ -10703,7 +11239,7 @@
         </w:rPr>
         <w:t xml:space="preserve"> table Roles</w:t>
       </w:r>
-      <w:bookmarkEnd w:id="31"/>
+      <w:bookmarkEnd w:id="30"/>
     </w:p>
     <w:p>
       <w:pPr>
@@ -10853,8 +11389,8 @@
         <w:t>De overige velden zijn standaard VARCHAR kolommen en hebben geen verdere uitleg nodig.</w:t>
       </w:r>
     </w:p>
-    <w:bookmarkStart w:id="32" w:name="_MON_1706984501"/>
-    <w:bookmarkEnd w:id="32"/>
+    <w:bookmarkStart w:id="31" w:name="_MON_1706984501"/>
+    <w:bookmarkEnd w:id="31"/>
     <w:p>
       <w:pPr>
         <w:rPr>
@@ -10866,10 +11402,10 @@
           <w:lang w:val="en-US"/>
         </w:rPr>
         <w:object w:dxaOrig="1495" w:dyaOrig="979" w14:anchorId="4985D0D7">
-          <v:shape id="_x0000_i1026" type="#_x0000_t75" style="width:74.85pt;height:48.85pt" o:ole="">
+          <v:shape id="_x0000_i1026" type="#_x0000_t75" style="width:74.7pt;height:48.9pt" o:ole="">
             <v:imagedata r:id="rId23" o:title=""/>
           </v:shape>
-          <o:OLEObject Type="Embed" ProgID="Word.OpenDocumentText.12" ShapeID="_x0000_i1026" DrawAspect="Icon" ObjectID="_1708440860" r:id="rId24"/>
+          <o:OLEObject Type="Embed" ProgID="Word.OpenDocumentText.12" ShapeID="_x0000_i1026" DrawAspect="Icon" ObjectID="_1708974049" r:id="rId24"/>
         </w:object>
       </w:r>
     </w:p>
@@ -10887,7 +11423,7 @@
           <w:lang w:val="en-US"/>
         </w:rPr>
       </w:pPr>
-      <w:bookmarkStart w:id="33" w:name="_Toc97827945"/>
+      <w:bookmarkStart w:id="32" w:name="_Toc98359405"/>
       <w:r>
         <w:rPr>
           <w:lang w:val="en-US"/>
@@ -10921,7 +11457,7 @@
         </w:rPr>
         <w:t xml:space="preserve"> table Employees-Roles</w:t>
       </w:r>
-      <w:bookmarkEnd w:id="33"/>
+      <w:bookmarkEnd w:id="32"/>
     </w:p>
     <w:p>
       <w:pPr>
@@ -11103,8 +11639,8 @@
         <w:t>`.</w:t>
       </w:r>
     </w:p>
-    <w:bookmarkStart w:id="34" w:name="_MON_1706984981"/>
-    <w:bookmarkEnd w:id="34"/>
+    <w:bookmarkStart w:id="33" w:name="_MON_1706984981"/>
+    <w:bookmarkEnd w:id="33"/>
     <w:p>
       <w:pPr>
         <w:rPr>
@@ -11116,10 +11652,10 @@
           <w:lang w:val="en-US"/>
         </w:rPr>
         <w:object w:dxaOrig="1495" w:dyaOrig="979" w14:anchorId="4625E6B3">
-          <v:shape id="_x0000_i1027" type="#_x0000_t75" style="width:74.85pt;height:48.85pt" o:ole="">
+          <v:shape id="_x0000_i1027" type="#_x0000_t75" style="width:74.7pt;height:48.9pt" o:ole="">
             <v:imagedata r:id="rId26" o:title=""/>
           </v:shape>
-          <o:OLEObject Type="Embed" ProgID="Word.OpenDocumentText.12" ShapeID="_x0000_i1027" DrawAspect="Icon" ObjectID="_1708440861" r:id="rId27"/>
+          <o:OLEObject Type="Embed" ProgID="Word.OpenDocumentText.12" ShapeID="_x0000_i1027" DrawAspect="Icon" ObjectID="_1708974050" r:id="rId27"/>
         </w:object>
       </w:r>
     </w:p>
@@ -11130,7 +11666,7 @@
           <w:lang w:val="en-US"/>
         </w:rPr>
       </w:pPr>
-      <w:bookmarkStart w:id="35" w:name="_Toc97827946"/>
+      <w:bookmarkStart w:id="34" w:name="_Toc98359406"/>
       <w:r>
         <w:rPr>
           <w:lang w:val="en-US"/>
@@ -11170,7 +11706,7 @@
         </w:rPr>
         <w:t>Products</w:t>
       </w:r>
-      <w:bookmarkEnd w:id="35"/>
+      <w:bookmarkEnd w:id="34"/>
     </w:p>
     <w:p>
       <w:pPr>
@@ -11328,8 +11864,8 @@
         <w:t>De overige kolommen hebben als datatype VARCHAR of INT en hebben geen verdere uitleg nodig.</w:t>
       </w:r>
     </w:p>
-    <w:bookmarkStart w:id="36" w:name="_MON_1706985532"/>
-    <w:bookmarkEnd w:id="36"/>
+    <w:bookmarkStart w:id="35" w:name="_MON_1706985532"/>
+    <w:bookmarkEnd w:id="35"/>
     <w:p>
       <w:pPr>
         <w:rPr>
@@ -11341,10 +11877,10 @@
           <w:lang w:val="en-US"/>
         </w:rPr>
         <w:object w:dxaOrig="1495" w:dyaOrig="979" w14:anchorId="4026DB46">
-          <v:shape id="_x0000_i1028" type="#_x0000_t75" style="width:74.85pt;height:48.85pt" o:ole="">
+          <v:shape id="_x0000_i1028" type="#_x0000_t75" style="width:74.7pt;height:48.9pt" o:ole="">
             <v:imagedata r:id="rId29" o:title=""/>
           </v:shape>
-          <o:OLEObject Type="Embed" ProgID="Word.OpenDocumentText.12" ShapeID="_x0000_i1028" DrawAspect="Icon" ObjectID="_1708440862" r:id="rId30"/>
+          <o:OLEObject Type="Embed" ProgID="Word.OpenDocumentText.12" ShapeID="_x0000_i1028" DrawAspect="Icon" ObjectID="_1708974051" r:id="rId30"/>
         </w:object>
       </w:r>
     </w:p>
@@ -11355,7 +11891,7 @@
           <w:lang w:val="en-US"/>
         </w:rPr>
       </w:pPr>
-      <w:bookmarkStart w:id="37" w:name="_Toc97827947"/>
+      <w:bookmarkStart w:id="36" w:name="_Toc98359407"/>
       <w:r>
         <w:rPr>
           <w:lang w:val="en-US"/>
@@ -11396,7 +11932,7 @@
         </w:rPr>
         <w:t>ProductLogs</w:t>
       </w:r>
-      <w:bookmarkEnd w:id="37"/>
+      <w:bookmarkEnd w:id="36"/>
       <w:proofErr w:type="spellEnd"/>
     </w:p>
     <w:p>
@@ -11597,8 +12133,8 @@
       </w:r>
     </w:p>
     <w:p/>
-    <w:bookmarkStart w:id="38" w:name="_MON_1707153347"/>
-    <w:bookmarkEnd w:id="38"/>
+    <w:bookmarkStart w:id="37" w:name="_MON_1707153347"/>
+    <w:bookmarkEnd w:id="37"/>
     <w:p>
       <w:pPr>
         <w:rPr>
@@ -11610,10 +12146,10 @@
           <w:lang w:val="en-US"/>
         </w:rPr>
         <w:object w:dxaOrig="1495" w:dyaOrig="979" w14:anchorId="0B1C0B4F">
-          <v:shape id="_x0000_i1029" type="#_x0000_t75" style="width:74.85pt;height:48.85pt" o:ole="">
+          <v:shape id="_x0000_i1029" type="#_x0000_t75" style="width:74.7pt;height:48.9pt" o:ole="">
             <v:imagedata r:id="rId32" o:title=""/>
           </v:shape>
-          <o:OLEObject Type="Embed" ProgID="Word.OpenDocumentText.12" ShapeID="_x0000_i1029" DrawAspect="Icon" ObjectID="_1708440863" r:id="rId33"/>
+          <o:OLEObject Type="Embed" ProgID="Word.OpenDocumentText.12" ShapeID="_x0000_i1029" DrawAspect="Icon" ObjectID="_1708974052" r:id="rId33"/>
         </w:object>
       </w:r>
     </w:p>
@@ -11624,7 +12160,7 @@
           <w:lang w:val="en-US"/>
         </w:rPr>
       </w:pPr>
-      <w:bookmarkStart w:id="39" w:name="_Toc97827948"/>
+      <w:bookmarkStart w:id="38" w:name="_Toc98359408"/>
       <w:r>
         <w:rPr>
           <w:lang w:val="en-US"/>
@@ -11658,7 +12194,7 @@
         </w:rPr>
         <w:t xml:space="preserve"> table Users</w:t>
       </w:r>
-      <w:bookmarkEnd w:id="39"/>
+      <w:bookmarkEnd w:id="38"/>
     </w:p>
     <w:p>
       <w:pPr>
@@ -11771,8 +12307,8 @@
         <w:t>De overige kolommen hebben de datatypes VARCHAR of INT en hebben geen verdere uitleg nodig.</w:t>
       </w:r>
     </w:p>
-    <w:bookmarkStart w:id="40" w:name="_MON_1707153746"/>
-    <w:bookmarkEnd w:id="40"/>
+    <w:bookmarkStart w:id="39" w:name="_MON_1707153746"/>
+    <w:bookmarkEnd w:id="39"/>
     <w:p>
       <w:pPr>
         <w:rPr>
@@ -11784,10 +12320,10 @@
           <w:lang w:val="en-US"/>
         </w:rPr>
         <w:object w:dxaOrig="1495" w:dyaOrig="979" w14:anchorId="2D504637">
-          <v:shape id="_x0000_i1030" type="#_x0000_t75" style="width:74.85pt;height:48.85pt" o:ole="">
+          <v:shape id="_x0000_i1030" type="#_x0000_t75" style="width:74.7pt;height:48.9pt" o:ole="">
             <v:imagedata r:id="rId35" o:title=""/>
           </v:shape>
-          <o:OLEObject Type="Embed" ProgID="Word.OpenDocumentText.12" ShapeID="_x0000_i1030" DrawAspect="Icon" ObjectID="_1708440864" r:id="rId36"/>
+          <o:OLEObject Type="Embed" ProgID="Word.OpenDocumentText.12" ShapeID="_x0000_i1030" DrawAspect="Icon" ObjectID="_1708974053" r:id="rId36"/>
         </w:object>
       </w:r>
     </w:p>
@@ -11798,7 +12334,7 @@
           <w:lang w:val="en-US"/>
         </w:rPr>
       </w:pPr>
-      <w:bookmarkStart w:id="41" w:name="_Toc97827949"/>
+      <w:bookmarkStart w:id="40" w:name="_Toc98359409"/>
       <w:r>
         <w:rPr>
           <w:lang w:val="en-US"/>
@@ -11839,7 +12375,7 @@
         </w:rPr>
         <w:t>OrderHeaders</w:t>
       </w:r>
-      <w:bookmarkEnd w:id="41"/>
+      <w:bookmarkEnd w:id="40"/>
       <w:proofErr w:type="spellEnd"/>
     </w:p>
     <w:p>
@@ -12047,7 +12583,7 @@
             <v:imagedata r:id="rId38" o:title=""/>
             <w10:wrap type="square" side="right"/>
           </v:shape>
-          <o:OLEObject Type="Embed" ProgID="Word.OpenDocumentText.12" ShapeID="_x0000_s1030" DrawAspect="Icon" ObjectID="_1708440879" r:id="rId39"/>
+          <o:OLEObject Type="Embed" ProgID="Word.OpenDocumentText.12" ShapeID="_x0000_s1030" DrawAspect="Icon" ObjectID="_1708974075" r:id="rId39"/>
         </w:object>
       </w:r>
     </w:p>
@@ -12065,7 +12601,7 @@
       <w:pPr>
         <w:pStyle w:val="Heading3"/>
       </w:pPr>
-      <w:bookmarkStart w:id="42" w:name="_Toc97827950"/>
+      <w:bookmarkStart w:id="41" w:name="_Toc98359410"/>
       <w:r>
         <w:t>6.</w:t>
       </w:r>
@@ -12093,7 +12629,7 @@
       <w:r>
         <w:t>nes</w:t>
       </w:r>
-      <w:bookmarkEnd w:id="42"/>
+      <w:bookmarkEnd w:id="41"/>
       <w:proofErr w:type="spellEnd"/>
     </w:p>
     <w:p>
@@ -12309,8 +12845,8 @@
         <w:t>De overige kolommen hebben de datatypes VARCHAR, INT en DECIMAL en vergen geen verdere uitleg.</w:t>
       </w:r>
     </w:p>
-    <w:bookmarkStart w:id="43" w:name="_MON_1707156193"/>
-    <w:bookmarkEnd w:id="43"/>
+    <w:bookmarkStart w:id="42" w:name="_MON_1707156193"/>
+    <w:bookmarkEnd w:id="42"/>
     <w:p>
       <w:pPr>
         <w:rPr>
@@ -12322,10 +12858,10 @@
           <w:lang w:val="en-US"/>
         </w:rPr>
         <w:object w:dxaOrig="1495" w:dyaOrig="979" w14:anchorId="55F275E0">
-          <v:shape id="_x0000_i1032" type="#_x0000_t75" style="width:74.85pt;height:48.85pt" o:ole="">
+          <v:shape id="_x0000_i1032" type="#_x0000_t75" style="width:74.7pt;height:48.9pt" o:ole="">
             <v:imagedata r:id="rId41" o:title=""/>
           </v:shape>
-          <o:OLEObject Type="Embed" ProgID="Word.OpenDocumentText.12" ShapeID="_x0000_i1032" DrawAspect="Icon" ObjectID="_1708440865" r:id="rId42"/>
+          <o:OLEObject Type="Embed" ProgID="Word.OpenDocumentText.12" ShapeID="_x0000_i1032" DrawAspect="Icon" ObjectID="_1708974054" r:id="rId42"/>
         </w:object>
       </w:r>
     </w:p>
@@ -12336,7 +12872,7 @@
           <w:lang w:val="en-US"/>
         </w:rPr>
       </w:pPr>
-      <w:bookmarkStart w:id="44" w:name="_Toc97827951"/>
+      <w:bookmarkStart w:id="43" w:name="_Toc98359411"/>
       <w:r>
         <w:rPr>
           <w:lang w:val="en-US"/>
@@ -12344,36 +12880,36 @@
         <w:lastRenderedPageBreak/>
         <w:t>6.2 Triggers</w:t>
       </w:r>
+      <w:bookmarkEnd w:id="43"/>
+    </w:p>
+    <w:p>
+      <w:pPr>
+        <w:pStyle w:val="Heading3"/>
+        <w:rPr>
+          <w:lang w:val="en-US"/>
+        </w:rPr>
+      </w:pPr>
+      <w:bookmarkStart w:id="44" w:name="_Toc98359412"/>
+      <w:r>
+        <w:rPr>
+          <w:lang w:val="en-US"/>
+        </w:rPr>
+        <w:t xml:space="preserve">6.2.1 </w:t>
+      </w:r>
+      <w:r>
+        <w:rPr>
+          <w:lang w:val="en-US"/>
+        </w:rPr>
+        <w:t xml:space="preserve">Trigger </w:t>
+      </w:r>
+      <w:proofErr w:type="spellStart"/>
+      <w:r>
+        <w:rPr>
+          <w:lang w:val="en-US"/>
+        </w:rPr>
+        <w:t>LineTotalPrice</w:t>
+      </w:r>
       <w:bookmarkEnd w:id="44"/>
-    </w:p>
-    <w:p>
-      <w:pPr>
-        <w:pStyle w:val="Heading3"/>
-        <w:rPr>
-          <w:lang w:val="en-US"/>
-        </w:rPr>
-      </w:pPr>
-      <w:bookmarkStart w:id="45" w:name="_Toc97827952"/>
-      <w:r>
-        <w:rPr>
-          <w:lang w:val="en-US"/>
-        </w:rPr>
-        <w:t xml:space="preserve">6.2.1 </w:t>
-      </w:r>
-      <w:r>
-        <w:rPr>
-          <w:lang w:val="en-US"/>
-        </w:rPr>
-        <w:t xml:space="preserve">Trigger </w:t>
-      </w:r>
-      <w:proofErr w:type="spellStart"/>
-      <w:r>
-        <w:rPr>
-          <w:lang w:val="en-US"/>
-        </w:rPr>
-        <w:t>LineTotalPrice</w:t>
-      </w:r>
-      <w:bookmarkEnd w:id="45"/>
       <w:proofErr w:type="spellEnd"/>
     </w:p>
     <w:p>
@@ -12497,8 +13033,8 @@
         <w:t>`.</w:t>
       </w:r>
     </w:p>
-    <w:bookmarkStart w:id="46" w:name="_MON_1707585421"/>
-    <w:bookmarkEnd w:id="46"/>
+    <w:bookmarkStart w:id="45" w:name="_MON_1707585421"/>
+    <w:bookmarkEnd w:id="45"/>
     <w:p>
       <w:pPr>
         <w:rPr>
@@ -12510,10 +13046,10 @@
           <w:lang w:val="en-US"/>
         </w:rPr>
         <w:object w:dxaOrig="1495" w:dyaOrig="979" w14:anchorId="73D009C8">
-          <v:shape id="_x0000_i1033" type="#_x0000_t75" style="width:74.5pt;height:48.85pt" o:ole="">
+          <v:shape id="_x0000_i1033" type="#_x0000_t75" style="width:74.7pt;height:48.9pt" o:ole="">
             <v:imagedata r:id="rId44" o:title=""/>
           </v:shape>
-          <o:OLEObject Type="Embed" ProgID="Word.OpenDocumentText.12" ShapeID="_x0000_i1033" DrawAspect="Icon" ObjectID="_1708440866" r:id="rId45"/>
+          <o:OLEObject Type="Embed" ProgID="Word.OpenDocumentText.12" ShapeID="_x0000_i1033" DrawAspect="Icon" ObjectID="_1708974055" r:id="rId45"/>
         </w:object>
       </w:r>
     </w:p>
@@ -12531,7 +13067,7 @@
           <w:lang w:val="en-US"/>
         </w:rPr>
       </w:pPr>
-      <w:bookmarkStart w:id="47" w:name="_Toc97827953"/>
+      <w:bookmarkStart w:id="46" w:name="_Toc98359413"/>
       <w:r>
         <w:rPr>
           <w:lang w:val="en-US"/>
@@ -12545,7 +13081,7 @@
         </w:rPr>
         <w:t>UpdateTotalPriceHeader</w:t>
       </w:r>
-      <w:bookmarkEnd w:id="47"/>
+      <w:bookmarkEnd w:id="46"/>
       <w:proofErr w:type="spellEnd"/>
     </w:p>
     <w:p>
@@ -12702,8 +13238,8 @@
         <w:t>Dit zorgt ervoor dat de berekening automatisch word gedaan vanuit de database en dat de waarde niet vanuit de website gevuld hoeft te worden.</w:t>
       </w:r>
     </w:p>
-    <w:bookmarkStart w:id="48" w:name="_MON_1707839460"/>
-    <w:bookmarkEnd w:id="48"/>
+    <w:bookmarkStart w:id="47" w:name="_MON_1707839460"/>
+    <w:bookmarkEnd w:id="47"/>
     <w:p>
       <w:pPr>
         <w:rPr>
@@ -12715,10 +13251,10 @@
           <w:lang w:val="en-US"/>
         </w:rPr>
         <w:object w:dxaOrig="1495" w:dyaOrig="979" w14:anchorId="1EF08A7F">
-          <v:shape id="_x0000_i1034" type="#_x0000_t75" style="width:74.5pt;height:48.85pt" o:ole="">
+          <v:shape id="_x0000_i1034" type="#_x0000_t75" style="width:74.7pt;height:48.9pt" o:ole="">
             <v:imagedata r:id="rId47" o:title=""/>
           </v:shape>
-          <o:OLEObject Type="Embed" ProgID="Word.OpenDocumentText.12" ShapeID="_x0000_i1034" DrawAspect="Icon" ObjectID="_1708440867" r:id="rId48"/>
+          <o:OLEObject Type="Embed" ProgID="Word.OpenDocumentText.12" ShapeID="_x0000_i1034" DrawAspect="Icon" ObjectID="_1708974056" r:id="rId48"/>
         </w:object>
       </w:r>
     </w:p>
@@ -12729,7 +13265,7 @@
           <w:lang w:val="en-US"/>
         </w:rPr>
       </w:pPr>
-      <w:bookmarkStart w:id="49" w:name="_Toc97827954"/>
+      <w:bookmarkStart w:id="48" w:name="_Toc98359414"/>
       <w:r>
         <w:rPr>
           <w:lang w:val="en-US"/>
@@ -12737,29 +13273,29 @@
         <w:lastRenderedPageBreak/>
         <w:t>6.3 Views</w:t>
       </w:r>
+      <w:bookmarkEnd w:id="48"/>
+    </w:p>
+    <w:p>
+      <w:pPr>
+        <w:pStyle w:val="Heading3"/>
+        <w:rPr>
+          <w:lang w:val="en-US"/>
+        </w:rPr>
+      </w:pPr>
+      <w:bookmarkStart w:id="49" w:name="_Toc98359415"/>
+      <w:r>
+        <w:rPr>
+          <w:lang w:val="en-US"/>
+        </w:rPr>
+        <w:t xml:space="preserve">6.3.1 View </w:t>
+      </w:r>
+      <w:r>
+        <w:rPr>
+          <w:lang w:val="en-US"/>
+        </w:rPr>
+        <w:t>Top10ProductsAmount</w:t>
+      </w:r>
       <w:bookmarkEnd w:id="49"/>
-    </w:p>
-    <w:p>
-      <w:pPr>
-        <w:pStyle w:val="Heading3"/>
-        <w:rPr>
-          <w:lang w:val="en-US"/>
-        </w:rPr>
-      </w:pPr>
-      <w:bookmarkStart w:id="50" w:name="_Toc97827955"/>
-      <w:r>
-        <w:rPr>
-          <w:lang w:val="en-US"/>
-        </w:rPr>
-        <w:t xml:space="preserve">6.3.1 View </w:t>
-      </w:r>
-      <w:r>
-        <w:rPr>
-          <w:lang w:val="en-US"/>
-        </w:rPr>
-        <w:t>Top10ProductsAmount</w:t>
-      </w:r>
-      <w:bookmarkEnd w:id="50"/>
     </w:p>
     <w:p>
       <w:pPr>
@@ -12952,8 +13488,8 @@
         <w:t>en aflopend geordend om ervoor te zorgen dat het hoogste getal bovenaan komt te staan. Ook toont de uitkomst niet meer dan 10 records aangezien het hier gaat om de top 10.</w:t>
       </w:r>
     </w:p>
-    <w:bookmarkStart w:id="51" w:name="_MON_1707841007"/>
-    <w:bookmarkEnd w:id="51"/>
+    <w:bookmarkStart w:id="50" w:name="_MON_1707841007"/>
+    <w:bookmarkEnd w:id="50"/>
     <w:p>
       <w:pPr>
         <w:rPr>
@@ -12965,10 +13501,10 @@
           <w:lang w:val="en-US"/>
         </w:rPr>
         <w:object w:dxaOrig="1495" w:dyaOrig="979" w14:anchorId="17EF8E29">
-          <v:shape id="_x0000_i1035" type="#_x0000_t75" style="width:74.5pt;height:48.85pt" o:ole="">
+          <v:shape id="_x0000_i1035" type="#_x0000_t75" style="width:74.7pt;height:48.9pt" o:ole="">
             <v:imagedata r:id="rId50" o:title=""/>
           </v:shape>
-          <o:OLEObject Type="Embed" ProgID="Word.OpenDocumentText.12" ShapeID="_x0000_i1035" DrawAspect="Icon" ObjectID="_1708440868" r:id="rId51"/>
+          <o:OLEObject Type="Embed" ProgID="Word.OpenDocumentText.12" ShapeID="_x0000_i1035" DrawAspect="Icon" ObjectID="_1708974057" r:id="rId51"/>
         </w:object>
       </w:r>
     </w:p>
@@ -12993,7 +13529,7 @@
           <w:lang w:val="en-US"/>
         </w:rPr>
       </w:pPr>
-      <w:bookmarkStart w:id="52" w:name="_Toc97827956"/>
+      <w:bookmarkStart w:id="51" w:name="_Toc98359416"/>
       <w:r>
         <w:rPr>
           <w:lang w:val="en-US"/>
@@ -13013,7 +13549,7 @@
         </w:rPr>
         <w:t>Price</w:t>
       </w:r>
-      <w:bookmarkEnd w:id="52"/>
+      <w:bookmarkEnd w:id="51"/>
     </w:p>
     <w:p>
       <w:pPr>
@@ -13090,8 +13626,8 @@
         <w:t>`.</w:t>
       </w:r>
     </w:p>
-    <w:bookmarkStart w:id="53" w:name="_MON_1707841221"/>
-    <w:bookmarkEnd w:id="53"/>
+    <w:bookmarkStart w:id="52" w:name="_MON_1707841221"/>
+    <w:bookmarkEnd w:id="52"/>
     <w:p>
       <w:pPr>
         <w:rPr>
@@ -13103,10 +13639,10 @@
           <w:lang w:val="en-US"/>
         </w:rPr>
         <w:object w:dxaOrig="1495" w:dyaOrig="979" w14:anchorId="3E7CDACB">
-          <v:shape id="_x0000_i1036" type="#_x0000_t75" style="width:74.5pt;height:48.85pt" o:ole="">
+          <v:shape id="_x0000_i1036" type="#_x0000_t75" style="width:74.7pt;height:48.9pt" o:ole="">
             <v:imagedata r:id="rId53" o:title=""/>
           </v:shape>
-          <o:OLEObject Type="Embed" ProgID="Word.OpenDocumentText.12" ShapeID="_x0000_i1036" DrawAspect="Icon" ObjectID="_1708440869" r:id="rId54"/>
+          <o:OLEObject Type="Embed" ProgID="Word.OpenDocumentText.12" ShapeID="_x0000_i1036" DrawAspect="Icon" ObjectID="_1708974058" r:id="rId54"/>
         </w:object>
       </w:r>
     </w:p>
@@ -13117,7 +13653,7 @@
           <w:lang w:val="en-US"/>
         </w:rPr>
       </w:pPr>
-      <w:bookmarkStart w:id="54" w:name="_Toc97827957"/>
+      <w:bookmarkStart w:id="53" w:name="_Toc98359417"/>
       <w:r>
         <w:rPr>
           <w:lang w:val="en-US"/>
@@ -13143,7 +13679,7 @@
         </w:rPr>
         <w:t>RevenuePerMonth</w:t>
       </w:r>
-      <w:bookmarkEnd w:id="54"/>
+      <w:bookmarkEnd w:id="53"/>
       <w:proofErr w:type="spellEnd"/>
     </w:p>
     <w:p>
@@ -13278,8 +13814,8 @@
         <w:t xml:space="preserve"> Als laatste word de uitkomst op volgorde gezet doormiddel van de uitkomst van YEAR en de uitkomst van CONCAT.</w:t>
       </w:r>
     </w:p>
-    <w:bookmarkStart w:id="55" w:name="_MON_1707842324"/>
-    <w:bookmarkEnd w:id="55"/>
+    <w:bookmarkStart w:id="54" w:name="_MON_1707842324"/>
+    <w:bookmarkEnd w:id="54"/>
     <w:p>
       <w:pPr>
         <w:rPr>
@@ -13291,44 +13827,12 @@
           <w:lang w:val="en-US"/>
         </w:rPr>
         <w:object w:dxaOrig="1495" w:dyaOrig="979" w14:anchorId="3101EA51">
-          <v:shape id="_x0000_i1037" type="#_x0000_t75" style="width:74.5pt;height:48.85pt" o:ole="">
+          <v:shape id="_x0000_i1037" type="#_x0000_t75" style="width:74.7pt;height:48.9pt" o:ole="">
             <v:imagedata r:id="rId56" o:title=""/>
           </v:shape>
-          <o:OLEObject Type="Embed" ProgID="Word.OpenDocumentText.12" ShapeID="_x0000_i1037" DrawAspect="Icon" ObjectID="_1708440870" r:id="rId57"/>
+          <o:OLEObject Type="Embed" ProgID="Word.OpenDocumentText.12" ShapeID="_x0000_i1037" DrawAspect="Icon" ObjectID="_1708974059" r:id="rId57"/>
         </w:object>
       </w:r>
-    </w:p>
-    <w:p>
-      <w:pPr>
-        <w:pStyle w:val="Heading2"/>
-        <w:rPr>
-          <w:lang w:val="en-US"/>
-        </w:rPr>
-      </w:pPr>
-      <w:bookmarkStart w:id="56" w:name="_Toc97827958"/>
-      <w:r>
-        <w:rPr>
-          <w:lang w:val="en-US"/>
-        </w:rPr>
-        <w:t>6.4 Stored Procedure</w:t>
-      </w:r>
-      <w:bookmarkEnd w:id="56"/>
-    </w:p>
-    <w:p>
-      <w:pPr>
-        <w:pStyle w:val="Heading2"/>
-        <w:rPr>
-          <w:lang w:val="en-US"/>
-        </w:rPr>
-      </w:pPr>
-      <w:bookmarkStart w:id="57" w:name="_Toc97827959"/>
-      <w:r>
-        <w:rPr>
-          <w:lang w:val="en-US"/>
-        </w:rPr>
-        <w:t>6.5 Function</w:t>
-      </w:r>
-      <w:bookmarkEnd w:id="57"/>
     </w:p>
     <w:p>
       <w:pPr>
@@ -13338,16 +13842,16 @@
           <w:numId w:val="37"/>
         </w:numPr>
         <w:rPr>
-          <w:rFonts w:cstheme="majorHAnsi"/>
-          <w:lang w:val="en-US"/>
-        </w:rPr>
-      </w:pPr>
-      <w:bookmarkStart w:id="58" w:name="_Toc97827960"/>
-      <w:r>
-        <w:rPr>
           <w:rFonts w:eastAsia="Yu Gothic Light" w:cstheme="majorHAnsi"/>
           <w:lang w:val="en-US"/>
         </w:rPr>
+      </w:pPr>
+      <w:bookmarkStart w:id="55" w:name="_Toc98359418"/>
+      <w:r>
+        <w:rPr>
+          <w:rFonts w:eastAsia="Yu Gothic Light" w:cstheme="majorHAnsi"/>
+          <w:lang w:val="en-US"/>
+        </w:rPr>
         <w:t>Security</w:t>
       </w:r>
       <w:r>
@@ -13357,144 +13861,46 @@
         </w:rPr>
         <w:t xml:space="preserve"> (DCL)</w:t>
       </w:r>
-      <w:bookmarkEnd w:id="58"/>
-    </w:p>
-    <w:p>
-      <w:pPr>
-        <w:pStyle w:val="Heading1"/>
-        <w:numPr>
-          <w:ilvl w:val="0"/>
-          <w:numId w:val="37"/>
-        </w:numPr>
-        <w:rPr>
-          <w:rFonts w:eastAsia="Yu Gothic Light" w:cstheme="majorHAnsi"/>
-          <w:lang w:val="en-US"/>
-        </w:rPr>
-      </w:pPr>
-      <w:bookmarkStart w:id="59" w:name="_Toc97827961"/>
-      <w:r>
-        <w:rPr>
-          <w:rFonts w:eastAsia="Yu Gothic Light" w:cstheme="majorHAnsi"/>
-          <w:lang w:val="en-US"/>
-        </w:rPr>
-        <w:t>Maintenance</w:t>
-      </w:r>
-      <w:bookmarkEnd w:id="59"/>
-    </w:p>
-    <w:p>
-      <w:pPr>
-        <w:pStyle w:val="Heading1"/>
-        <w:numPr>
-          <w:ilvl w:val="0"/>
-          <w:numId w:val="37"/>
-        </w:numPr>
-        <w:rPr>
-          <w:lang w:val="en-US"/>
-        </w:rPr>
-      </w:pPr>
-      <w:bookmarkStart w:id="60" w:name="_Toc97827962"/>
-      <w:proofErr w:type="spellStart"/>
-      <w:r>
-        <w:rPr>
-          <w:lang w:val="en-US"/>
-        </w:rPr>
-        <w:t>Installatie</w:t>
-      </w:r>
-      <w:bookmarkEnd w:id="60"/>
-      <w:proofErr w:type="spellEnd"/>
+      <w:bookmarkEnd w:id="55"/>
     </w:p>
     <w:p>
       <w:pPr>
         <w:pStyle w:val="Heading2"/>
-        <w:rPr>
-          <w:lang w:val="en-US"/>
-        </w:rPr>
-      </w:pPr>
-      <w:bookmarkStart w:id="61" w:name="_Toc97827963"/>
-      <w:r>
-        <w:rPr>
-          <w:lang w:val="en-US"/>
-        </w:rPr>
-        <w:t xml:space="preserve">9.2 </w:t>
-      </w:r>
-      <w:proofErr w:type="spellStart"/>
-      <w:r>
-        <w:rPr>
-          <w:lang w:val="en-US"/>
-        </w:rPr>
-        <w:t>Installatie</w:t>
-      </w:r>
-      <w:proofErr w:type="spellEnd"/>
-      <w:r>
-        <w:rPr>
-          <w:lang w:val="en-US"/>
-        </w:rPr>
-        <w:t xml:space="preserve"> </w:t>
-      </w:r>
-      <w:proofErr w:type="spellStart"/>
-      <w:r>
-        <w:rPr>
-          <w:lang w:val="en-US"/>
-        </w:rPr>
-        <w:t>handleiding</w:t>
-      </w:r>
-      <w:bookmarkEnd w:id="61"/>
-      <w:proofErr w:type="spellEnd"/>
-    </w:p>
-    <w:p>
-      <w:pPr>
-        <w:pStyle w:val="Heading2"/>
-        <w:rPr>
-          <w:lang w:val="en-US"/>
-        </w:rPr>
-      </w:pPr>
-      <w:bookmarkStart w:id="62" w:name="_Toc97827964"/>
-      <w:r>
-        <w:rPr>
-          <w:lang w:val="en-US"/>
-        </w:rPr>
-        <w:t xml:space="preserve">9.3 </w:t>
-      </w:r>
-      <w:r>
-        <w:rPr>
-          <w:lang w:val="en-US"/>
-        </w:rPr>
-        <w:t>Insert data</w:t>
-      </w:r>
-      <w:bookmarkEnd w:id="62"/>
-    </w:p>
-    <w:p>
-      <w:pPr>
-        <w:pStyle w:val="Heading3"/>
-        <w:rPr>
-          <w:lang w:val="en-US"/>
-        </w:rPr>
-      </w:pPr>
-      <w:bookmarkStart w:id="63" w:name="_Toc97827965"/>
-      <w:r>
-        <w:rPr>
-          <w:lang w:val="en-US"/>
-        </w:rPr>
-        <w:t>9.3.1 Insert Employees</w:t>
-      </w:r>
-      <w:bookmarkEnd w:id="63"/>
-    </w:p>
-    <w:p>
-      <w:pPr>
-        <w:rPr>
-          <w:lang w:val="en-US"/>
-        </w:rPr>
-      </w:pPr>
-      <w:r>
-        <w:rPr>
-          <w:noProof/>
-          <w:lang w:val="en-US"/>
-        </w:rPr>
+      </w:pPr>
+      <w:bookmarkStart w:id="56" w:name="_Toc98359419"/>
+      <w:r>
+        <w:t xml:space="preserve">7.1 </w:t>
+      </w:r>
+      <w:proofErr w:type="spellStart"/>
+      <w:r>
+        <w:t>Admin</w:t>
+      </w:r>
+      <w:bookmarkEnd w:id="56"/>
+      <w:proofErr w:type="spellEnd"/>
+    </w:p>
+    <w:p>
+      <w:r>
+        <w:t xml:space="preserve">Voor de toegang van de database zelf zal er een </w:t>
+      </w:r>
+      <w:proofErr w:type="spellStart"/>
+      <w:r>
+        <w:t>admin</w:t>
+      </w:r>
+      <w:proofErr w:type="spellEnd"/>
+      <w:r>
+        <w:t xml:space="preserve"> account aangemaakt worden die </w:t>
+      </w:r>
+      <w:r>
+        <w:t>volledige rechten heeft om alle tabellen.</w:t>
+      </w:r>
+    </w:p>
+    <w:p>
+      <w:r>
         <w:drawing>
-          <wp:inline distT="0" distB="0" distL="0" distR="0" wp14:anchorId="0403131C" wp14:editId="1FFA51E5">
-            <wp:extent cx="5760720" cy="1376680"/>
-            <wp:effectExtent l="0" t="0" r="0" b="0"/>
-            <wp:docPr id="18" name="Picture 18"/>
+          <wp:inline distT="0" distB="0" distL="0" distR="0" wp14:anchorId="5E866841" wp14:editId="6A4B7E55">
+            <wp:extent cx="4393983" cy="560717"/>
+            <wp:effectExtent l="0" t="0" r="6985" b="0"/>
+            <wp:docPr id="1" name="Picture 1"/>
             <wp:cNvGraphicFramePr>
               <a:graphicFrameLocks xmlns:a="http://schemas.openxmlformats.org/drawingml/2006/main" noChangeAspect="1"/>
             </wp:cNvGraphicFramePr>
@@ -13514,7 +13920,7 @@
                   <pic:spPr>
                     <a:xfrm>
                       <a:off x="0" y="0"/>
-                      <a:ext cx="5760720" cy="1376680"/>
+                      <a:ext cx="4441182" cy="566740"/>
                     </a:xfrm>
                     <a:prstGeom prst="rect">
                       <a:avLst/>
@@ -13527,58 +13933,114 @@
         </w:drawing>
       </w:r>
     </w:p>
-    <w:bookmarkStart w:id="64" w:name="_MON_1707590051"/>
-    <w:bookmarkEnd w:id="64"/>
-    <w:p>
-      <w:pPr>
-        <w:rPr>
-          <w:lang w:val="en-US"/>
-        </w:rPr>
-      </w:pPr>
-      <w:r>
-        <w:rPr>
-          <w:lang w:val="en-US"/>
-        </w:rPr>
-        <w:object w:dxaOrig="1495" w:dyaOrig="979" w14:anchorId="40C6E1EB">
-          <v:shape id="_x0000_i1038" type="#_x0000_t75" style="width:74.5pt;height:48.85pt" o:ole="">
+    <w:bookmarkStart w:id="57" w:name="_MON_1708965196"/>
+    <w:bookmarkEnd w:id="57"/>
+    <w:p>
+      <w:r>
+        <w:object w:dxaOrig="1495" w:dyaOrig="979" w14:anchorId="0B1C7616">
+          <v:shape id="_x0000_i1051" type="#_x0000_t75" style="width:74.7pt;height:48.9pt" o:ole="">
             <v:imagedata r:id="rId59" o:title=""/>
           </v:shape>
-          <o:OLEObject Type="Embed" ProgID="Word.OpenDocumentText.12" ShapeID="_x0000_i1038" DrawAspect="Icon" ObjectID="_1708440871" r:id="rId60"/>
+          <o:OLEObject Type="Embed" ProgID="Word.OpenDocumentText.12" ShapeID="_x0000_i1051" DrawAspect="Icon" ObjectID="_1708974060" r:id="rId60"/>
         </w:object>
       </w:r>
     </w:p>
     <w:p>
-      <w:pPr>
-        <w:pStyle w:val="Heading3"/>
-        <w:rPr>
-          <w:lang w:val="en-US"/>
-        </w:rPr>
-      </w:pPr>
-      <w:bookmarkStart w:id="65" w:name="_Toc97827966"/>
-      <w:r>
-        <w:rPr>
-          <w:lang w:val="en-US"/>
-        </w:rPr>
-        <w:t>9.3.2 Insert Users</w:t>
-      </w:r>
-      <w:bookmarkEnd w:id="65"/>
-    </w:p>
-    <w:p>
-      <w:pPr>
-        <w:rPr>
-          <w:lang w:val="en-US"/>
-        </w:rPr>
-      </w:pPr>
-      <w:r>
-        <w:rPr>
-          <w:noProof/>
-          <w:lang w:val="en-US"/>
-        </w:rPr>
+      <w:r>
+        <w:t>De user `</w:t>
+      </w:r>
+      <w:proofErr w:type="spellStart"/>
+      <w:r>
+        <w:t>admin</w:t>
+      </w:r>
+      <w:proofErr w:type="spellEnd"/>
+      <w:r>
+        <w:t xml:space="preserve">` word aangemaakt </w:t>
+      </w:r>
+      <w:r>
+        <w:t>inclusief wachtwoord op lijn 1. Achter `</w:t>
+      </w:r>
+      <w:proofErr w:type="spellStart"/>
+      <w:r>
+        <w:t>admin</w:t>
+      </w:r>
+      <w:proofErr w:type="spellEnd"/>
+      <w:r>
+        <w:t xml:space="preserve">`@ staat een % teken, dit betekent dat de user </w:t>
+      </w:r>
+      <w:r>
+        <w:t xml:space="preserve">een connectie kan maken vanaf elke host. Als voorbeeld had hier ook </w:t>
+      </w:r>
+      <w:proofErr w:type="spellStart"/>
+      <w:r>
+        <w:t>localhost</w:t>
+      </w:r>
+      <w:proofErr w:type="spellEnd"/>
+      <w:r>
+        <w:t xml:space="preserve"> kunnen staan wat in dat geval zou betekenen dat </w:t>
+      </w:r>
+      <w:r>
+        <w:t>de user alleen had kunnen inloggen via de server zelf.</w:t>
+      </w:r>
+    </w:p>
+    <w:p>
+      <w:r>
+        <w:t>Op lijn 2 word aangegeven dat de user `</w:t>
+      </w:r>
+      <w:proofErr w:type="spellStart"/>
+      <w:r>
+        <w:t>admin</w:t>
+      </w:r>
+      <w:proofErr w:type="spellEnd"/>
+      <w:r>
+        <w:t>` volledige rechten heeft op de gehelde database `</w:t>
+      </w:r>
+      <w:proofErr w:type="spellStart"/>
+      <w:r>
+        <w:t>stilteaubv</w:t>
+      </w:r>
+      <w:proofErr w:type="spellEnd"/>
+      <w:r>
+        <w:t xml:space="preserve">`. </w:t>
+      </w:r>
+    </w:p>
+    <w:p>
+      <w:pPr>
+        <w:pStyle w:val="Heading2"/>
+      </w:pPr>
+      <w:bookmarkStart w:id="58" w:name="_Toc98359420"/>
+      <w:r>
+        <w:t xml:space="preserve">7.2 </w:t>
+      </w:r>
+      <w:r>
+        <w:t>system</w:t>
+      </w:r>
+      <w:bookmarkEnd w:id="58"/>
+    </w:p>
+    <w:p>
+      <w:r>
+        <w:t xml:space="preserve">Vanuit de site zullen de </w:t>
+      </w:r>
+      <w:r>
+        <w:t xml:space="preserve">SELECT, </w:t>
+      </w:r>
+      <w:r>
+        <w:t xml:space="preserve">INSERT, UPDATE, </w:t>
+      </w:r>
+      <w:r>
+        <w:t xml:space="preserve">en DELETE statements plaatsvinden. Voor de site zal een aparte user aangemaakt worden die </w:t>
+      </w:r>
+      <w:r>
+        <w:t>deze functies mogen gebruiken op alleen de benodigde tabellen.</w:t>
+      </w:r>
+    </w:p>
+    <w:p>
+      <w:r>
         <w:drawing>
-          <wp:inline distT="0" distB="0" distL="0" distR="0" wp14:anchorId="1DA0EE4B" wp14:editId="66D2563A">
-            <wp:extent cx="5760720" cy="864235"/>
-            <wp:effectExtent l="0" t="0" r="0" b="0"/>
-            <wp:docPr id="3" name="Picture 3"/>
+          <wp:inline distT="0" distB="0" distL="0" distR="0" wp14:anchorId="2C9AE4BC" wp14:editId="348CBDB5">
+            <wp:extent cx="4550187" cy="422695"/>
+            <wp:effectExtent l="0" t="0" r="3175" b="0"/>
+            <wp:docPr id="22" name="Picture 22"/>
             <wp:cNvGraphicFramePr>
               <a:graphicFrameLocks xmlns:a="http://schemas.openxmlformats.org/drawingml/2006/main" noChangeAspect="1"/>
             </wp:cNvGraphicFramePr>
@@ -13598,7 +14060,7 @@
                   <pic:spPr>
                     <a:xfrm>
                       <a:off x="0" y="0"/>
-                      <a:ext cx="5760720" cy="864235"/>
+                      <a:ext cx="4643577" cy="431371"/>
                     </a:xfrm>
                     <a:prstGeom prst="rect">
                       <a:avLst/>
@@ -13611,42 +14073,1047 @@
         </w:drawing>
       </w:r>
     </w:p>
-    <w:bookmarkStart w:id="66" w:name="_MON_1707824679"/>
-    <w:bookmarkEnd w:id="66"/>
-    <w:p>
-      <w:pPr>
-        <w:rPr>
-          <w:lang w:val="en-US"/>
-        </w:rPr>
-      </w:pPr>
-      <w:r>
-        <w:rPr>
-          <w:lang w:val="en-US"/>
-        </w:rPr>
-        <w:object w:dxaOrig="1495" w:dyaOrig="979" w14:anchorId="2750D52A">
-          <v:shape id="_x0000_i1039" type="#_x0000_t75" style="width:74.5pt;height:48.85pt" o:ole="">
+    <w:bookmarkStart w:id="59" w:name="_MON_1708967532"/>
+    <w:bookmarkEnd w:id="59"/>
+    <w:p>
+      <w:r>
+        <w:object w:dxaOrig="1495" w:dyaOrig="979" w14:anchorId="4ADD19D1">
+          <v:shape id="_x0000_i1054" type="#_x0000_t75" style="width:74.7pt;height:48.9pt" o:ole="">
             <v:imagedata r:id="rId62" o:title=""/>
           </v:shape>
-          <o:OLEObject Type="Embed" ProgID="Word.OpenDocumentText.12" ShapeID="_x0000_i1039" DrawAspect="Icon" ObjectID="_1708440872" r:id="rId63"/>
+          <o:OLEObject Type="Embed" ProgID="Word.OpenDocumentText.12" ShapeID="_x0000_i1054" DrawAspect="Icon" ObjectID="_1708974061" r:id="rId63"/>
         </w:object>
       </w:r>
     </w:p>
     <w:p>
+      <w:r>
+        <w:t xml:space="preserve">De user `system` word aangemaakt inclusief wachtwoord op lijn 1. Ook hier staat een % teken </w:t>
+      </w:r>
+      <w:r>
+        <w:t xml:space="preserve">wat ervoor zorgt </w:t>
+      </w:r>
+      <w:r>
+        <w:t>dat de user een connectie kan maken vanaf elke host.</w:t>
+      </w:r>
+    </w:p>
+    <w:p>
+      <w:r>
+        <w:t xml:space="preserve">Op lijn 2 worden de rechten </w:t>
+      </w:r>
+      <w:r>
+        <w:t>SELECT, INSERT, UPDATE, en DELETE</w:t>
+      </w:r>
+      <w:r>
+        <w:t xml:space="preserve"> gegeven op alle tabellen </w:t>
+      </w:r>
+      <w:r>
+        <w:t xml:space="preserve">in </w:t>
+      </w:r>
+      <w:proofErr w:type="spellStart"/>
+      <w:r>
+        <w:t>stilteaubv</w:t>
+      </w:r>
+      <w:proofErr w:type="spellEnd"/>
+      <w:r>
+        <w:t>.</w:t>
+      </w:r>
+    </w:p>
+    <w:p>
+      <w:pPr>
+        <w:pStyle w:val="Heading1"/>
+        <w:numPr>
+          <w:ilvl w:val="0"/>
+          <w:numId w:val="37"/>
+        </w:numPr>
+        <w:rPr>
+          <w:rFonts w:eastAsia="Yu Gothic Light" w:cstheme="majorHAnsi"/>
+          <w:lang w:val="en-US"/>
+        </w:rPr>
+      </w:pPr>
+      <w:bookmarkStart w:id="60" w:name="_Toc98359421"/>
+      <w:r>
+        <w:rPr>
+          <w:rFonts w:eastAsia="Yu Gothic Light" w:cstheme="majorHAnsi"/>
+          <w:lang w:val="en-US"/>
+        </w:rPr>
+        <w:lastRenderedPageBreak/>
+        <w:t>Maintenance</w:t>
+      </w:r>
+      <w:bookmarkEnd w:id="60"/>
+    </w:p>
+    <w:p>
+      <w:r>
+        <w:t>De database wordt onderhouden v</w:t>
+      </w:r>
+      <w:r>
+        <w:t xml:space="preserve">ia </w:t>
+      </w:r>
+      <w:proofErr w:type="spellStart"/>
+      <w:r>
+        <w:t>phpMyAdmin</w:t>
+      </w:r>
+      <w:proofErr w:type="spellEnd"/>
+      <w:r>
+        <w:t xml:space="preserve">. </w:t>
+      </w:r>
+      <w:r>
+        <w:t xml:space="preserve">Er zijn een aantal functies binnen </w:t>
+      </w:r>
+      <w:proofErr w:type="spellStart"/>
+      <w:r>
+        <w:t>phpMyAdmin</w:t>
+      </w:r>
+      <w:proofErr w:type="spellEnd"/>
+      <w:r>
+        <w:t xml:space="preserve"> die</w:t>
+      </w:r>
+      <w:r>
+        <w:t xml:space="preserve"> gebruikt kunnen worden voor het onderhouden van de database. Zie hieronder de instructies voor deze functies:</w:t>
+      </w:r>
+    </w:p>
+    <w:p>
+      <w:pPr>
+        <w:pStyle w:val="Heading2"/>
+      </w:pPr>
+      <w:bookmarkStart w:id="61" w:name="_Toc98359422"/>
+      <w:r>
+        <w:t xml:space="preserve">8.1 Instructie </w:t>
+      </w:r>
+      <w:proofErr w:type="spellStart"/>
+      <w:r>
+        <w:t>backup</w:t>
+      </w:r>
+      <w:bookmarkEnd w:id="61"/>
+      <w:proofErr w:type="spellEnd"/>
+    </w:p>
+    <w:p>
+      <w:pPr>
+        <w:pStyle w:val="ListParagraph"/>
+        <w:numPr>
+          <w:ilvl w:val="0"/>
+          <w:numId w:val="40"/>
+        </w:numPr>
+      </w:pPr>
+      <w:r>
+        <w:t xml:space="preserve">Start </w:t>
+      </w:r>
+      <w:proofErr w:type="spellStart"/>
+      <w:r>
+        <w:rPr>
+          <w:b/>
+          <w:bCs/>
+        </w:rPr>
+        <w:t>phpMyAdmin</w:t>
+      </w:r>
+      <w:proofErr w:type="spellEnd"/>
+      <w:r>
+        <w:t>.</w:t>
+      </w:r>
+    </w:p>
+    <w:p>
+      <w:pPr>
+        <w:pStyle w:val="ListParagraph"/>
+        <w:numPr>
+          <w:ilvl w:val="0"/>
+          <w:numId w:val="40"/>
+        </w:numPr>
+      </w:pPr>
+      <w:r>
+        <w:t>Selecteer de database `</w:t>
+      </w:r>
+      <w:proofErr w:type="spellStart"/>
+      <w:r>
+        <w:rPr>
+          <w:b/>
+          <w:bCs/>
+        </w:rPr>
+        <w:t>stilteaubv</w:t>
+      </w:r>
+      <w:proofErr w:type="spellEnd"/>
+      <w:r>
+        <w:t>`.</w:t>
+      </w:r>
+    </w:p>
+    <w:p>
+      <w:pPr>
+        <w:pStyle w:val="ListParagraph"/>
+        <w:numPr>
+          <w:ilvl w:val="0"/>
+          <w:numId w:val="40"/>
+        </w:numPr>
+      </w:pPr>
+      <w:r>
+        <w:t xml:space="preserve">Druk op de knop </w:t>
+      </w:r>
+      <w:r>
+        <w:rPr>
+          <w:b/>
+          <w:bCs/>
+        </w:rPr>
+        <w:t>Export</w:t>
+      </w:r>
+      <w:r>
+        <w:t>.</w:t>
+      </w:r>
+    </w:p>
+    <w:p>
+      <w:pPr>
+        <w:pStyle w:val="ListParagraph"/>
+        <w:numPr>
+          <w:ilvl w:val="0"/>
+          <w:numId w:val="40"/>
+        </w:numPr>
+      </w:pPr>
+      <w:r>
+        <w:t xml:space="preserve">Druk op de knop </w:t>
+      </w:r>
+      <w:r>
+        <w:rPr>
+          <w:b/>
+          <w:bCs/>
+        </w:rPr>
+        <w:t>Go</w:t>
+      </w:r>
+      <w:r>
+        <w:t>.</w:t>
+      </w:r>
+    </w:p>
+    <w:p>
+      <w:pPr>
+        <w:pStyle w:val="ListParagraph"/>
+        <w:numPr>
+          <w:ilvl w:val="0"/>
+          <w:numId w:val="40"/>
+        </w:numPr>
+      </w:pPr>
+      <w:r>
+        <w:t xml:space="preserve">Het SQL bestand word gedownload en staat in je download folder. </w:t>
+      </w:r>
+      <w:r>
+        <w:t xml:space="preserve">Verplaats dit bestand naar de </w:t>
+      </w:r>
+      <w:proofErr w:type="spellStart"/>
+      <w:r>
+        <w:t>backup</w:t>
+      </w:r>
+      <w:proofErr w:type="spellEnd"/>
+      <w:r>
+        <w:t xml:space="preserve"> server.</w:t>
+      </w:r>
+    </w:p>
+    <w:p>
+      <w:pPr>
+        <w:pStyle w:val="Heading2"/>
+      </w:pPr>
+      <w:bookmarkStart w:id="62" w:name="_Toc98359423"/>
+      <w:r>
+        <w:t xml:space="preserve">8.2 Instructie </w:t>
+      </w:r>
+      <w:proofErr w:type="spellStart"/>
+      <w:r>
+        <w:t>analyze</w:t>
+      </w:r>
+      <w:proofErr w:type="spellEnd"/>
+      <w:r>
+        <w:t xml:space="preserve"> </w:t>
+      </w:r>
+      <w:proofErr w:type="spellStart"/>
+      <w:r>
+        <w:t>table</w:t>
+      </w:r>
+      <w:bookmarkEnd w:id="62"/>
+      <w:proofErr w:type="spellEnd"/>
+    </w:p>
+    <w:p>
+      <w:pPr>
+        <w:pStyle w:val="ListParagraph"/>
+        <w:numPr>
+          <w:ilvl w:val="0"/>
+          <w:numId w:val="42"/>
+        </w:numPr>
+      </w:pPr>
+      <w:r>
+        <w:t xml:space="preserve">Start </w:t>
+      </w:r>
+      <w:proofErr w:type="spellStart"/>
+      <w:r>
+        <w:rPr>
+          <w:b/>
+          <w:bCs/>
+        </w:rPr>
+        <w:t>phpMyAdmin</w:t>
+      </w:r>
+      <w:proofErr w:type="spellEnd"/>
+      <w:r>
+        <w:t>.</w:t>
+      </w:r>
+    </w:p>
+    <w:p>
+      <w:pPr>
+        <w:pStyle w:val="ListParagraph"/>
+        <w:numPr>
+          <w:ilvl w:val="0"/>
+          <w:numId w:val="42"/>
+        </w:numPr>
+      </w:pPr>
+      <w:r>
+        <w:t xml:space="preserve">Druk op het </w:t>
+      </w:r>
+      <w:r>
+        <w:rPr>
+          <w:b/>
+          <w:bCs/>
+        </w:rPr>
+        <w:t>plusje</w:t>
+      </w:r>
+      <w:r>
+        <w:t xml:space="preserve"> links van de database `</w:t>
+      </w:r>
+      <w:proofErr w:type="spellStart"/>
+      <w:r>
+        <w:rPr>
+          <w:b/>
+          <w:bCs/>
+        </w:rPr>
+        <w:t>stilteaubv</w:t>
+      </w:r>
+      <w:proofErr w:type="spellEnd"/>
+      <w:r>
+        <w:t>`.</w:t>
+      </w:r>
+    </w:p>
+    <w:p>
+      <w:pPr>
+        <w:pStyle w:val="ListParagraph"/>
+        <w:numPr>
+          <w:ilvl w:val="0"/>
+          <w:numId w:val="42"/>
+        </w:numPr>
+      </w:pPr>
+      <w:r>
+        <w:t xml:space="preserve">Druk op </w:t>
+      </w:r>
+      <w:r>
+        <w:t xml:space="preserve">de knop </w:t>
+      </w:r>
+      <w:proofErr w:type="spellStart"/>
+      <w:r>
+        <w:rPr>
+          <w:b/>
+          <w:bCs/>
+        </w:rPr>
+        <w:t>Tables</w:t>
+      </w:r>
+      <w:proofErr w:type="spellEnd"/>
+      <w:r>
+        <w:t>.</w:t>
+      </w:r>
+    </w:p>
+    <w:p>
+      <w:pPr>
+        <w:pStyle w:val="ListParagraph"/>
+        <w:numPr>
+          <w:ilvl w:val="0"/>
+          <w:numId w:val="42"/>
+        </w:numPr>
+      </w:pPr>
+      <w:r>
+        <w:t xml:space="preserve">Druk op de knop </w:t>
+      </w:r>
+      <w:r>
+        <w:rPr>
+          <w:b/>
+          <w:bCs/>
+        </w:rPr>
+        <w:t xml:space="preserve">Check </w:t>
+      </w:r>
+      <w:proofErr w:type="spellStart"/>
+      <w:r>
+        <w:rPr>
+          <w:b/>
+          <w:bCs/>
+        </w:rPr>
+        <w:t>all</w:t>
+      </w:r>
+      <w:proofErr w:type="spellEnd"/>
+      <w:r>
+        <w:t>.</w:t>
+      </w:r>
+    </w:p>
+    <w:p>
+      <w:pPr>
+        <w:pStyle w:val="ListParagraph"/>
+        <w:numPr>
+          <w:ilvl w:val="0"/>
+          <w:numId w:val="42"/>
+        </w:numPr>
+      </w:pPr>
+      <w:r>
+        <w:t xml:space="preserve">Druk op de </w:t>
+      </w:r>
+      <w:proofErr w:type="spellStart"/>
+      <w:r>
+        <w:t>dropdown</w:t>
+      </w:r>
+      <w:proofErr w:type="spellEnd"/>
+      <w:r>
+        <w:t xml:space="preserve"> </w:t>
+      </w:r>
+      <w:proofErr w:type="spellStart"/>
+      <w:r>
+        <w:rPr>
+          <w:b/>
+          <w:bCs/>
+        </w:rPr>
+        <w:t>With</w:t>
+      </w:r>
+      <w:proofErr w:type="spellEnd"/>
+      <w:r>
+        <w:rPr>
+          <w:b/>
+          <w:bCs/>
+        </w:rPr>
+        <w:t xml:space="preserve"> </w:t>
+      </w:r>
+      <w:proofErr w:type="spellStart"/>
+      <w:r>
+        <w:rPr>
+          <w:b/>
+          <w:bCs/>
+        </w:rPr>
+        <w:t>selected</w:t>
+      </w:r>
+      <w:proofErr w:type="spellEnd"/>
+      <w:r>
+        <w:rPr>
+          <w:b/>
+          <w:bCs/>
+        </w:rPr>
+        <w:t>:</w:t>
+      </w:r>
+    </w:p>
+    <w:p>
+      <w:pPr>
+        <w:pStyle w:val="ListParagraph"/>
+        <w:numPr>
+          <w:ilvl w:val="0"/>
+          <w:numId w:val="42"/>
+        </w:numPr>
+      </w:pPr>
+      <w:r>
+        <w:t xml:space="preserve">Selecteer de optie </w:t>
+      </w:r>
+      <w:proofErr w:type="spellStart"/>
+      <w:r>
+        <w:rPr>
+          <w:b/>
+          <w:bCs/>
+        </w:rPr>
+        <w:t>analyze</w:t>
+      </w:r>
+      <w:proofErr w:type="spellEnd"/>
+      <w:r>
+        <w:t xml:space="preserve"> </w:t>
+      </w:r>
+      <w:proofErr w:type="spellStart"/>
+      <w:r>
+        <w:rPr>
+          <w:b/>
+          <w:bCs/>
+        </w:rPr>
+        <w:t>table</w:t>
+      </w:r>
+      <w:proofErr w:type="spellEnd"/>
+      <w:r>
+        <w:t>.</w:t>
+      </w:r>
+    </w:p>
+    <w:p>
+      <w:pPr>
+        <w:pStyle w:val="ListParagraph"/>
+        <w:numPr>
+          <w:ilvl w:val="0"/>
+          <w:numId w:val="42"/>
+        </w:numPr>
+      </w:pPr>
+      <w:r>
+        <w:t>De analyse loopt nu en geeft de status per tabel aan.</w:t>
+      </w:r>
+    </w:p>
+    <w:p>
+      <w:pPr>
+        <w:pStyle w:val="Heading2"/>
+      </w:pPr>
+      <w:bookmarkStart w:id="63" w:name="_Toc98359424"/>
+      <w:r>
+        <w:t xml:space="preserve">8.3 </w:t>
+      </w:r>
+      <w:r>
+        <w:t xml:space="preserve">Instructie Check </w:t>
+      </w:r>
+      <w:proofErr w:type="spellStart"/>
+      <w:r>
+        <w:t>table</w:t>
+      </w:r>
+      <w:bookmarkEnd w:id="63"/>
+      <w:proofErr w:type="spellEnd"/>
+    </w:p>
+    <w:p>
+      <w:pPr>
+        <w:pStyle w:val="ListParagraph"/>
+        <w:numPr>
+          <w:ilvl w:val="0"/>
+          <w:numId w:val="43"/>
+        </w:numPr>
+      </w:pPr>
+      <w:r>
+        <w:t xml:space="preserve">Start </w:t>
+      </w:r>
+      <w:proofErr w:type="spellStart"/>
+      <w:r>
+        <w:rPr>
+          <w:b/>
+          <w:bCs/>
+        </w:rPr>
+        <w:t>phpMyAdmin</w:t>
+      </w:r>
+      <w:proofErr w:type="spellEnd"/>
+      <w:r>
+        <w:t>.</w:t>
+      </w:r>
+    </w:p>
+    <w:p>
+      <w:pPr>
+        <w:pStyle w:val="ListParagraph"/>
+        <w:numPr>
+          <w:ilvl w:val="0"/>
+          <w:numId w:val="43"/>
+        </w:numPr>
+      </w:pPr>
+      <w:r>
+        <w:t xml:space="preserve">Druk op het </w:t>
+      </w:r>
+      <w:r>
+        <w:rPr>
+          <w:b/>
+          <w:bCs/>
+        </w:rPr>
+        <w:t>plusje</w:t>
+      </w:r>
+      <w:r>
+        <w:t xml:space="preserve"> links van de database `</w:t>
+      </w:r>
+      <w:proofErr w:type="spellStart"/>
+      <w:r>
+        <w:rPr>
+          <w:b/>
+          <w:bCs/>
+        </w:rPr>
+        <w:t>stilteaubv</w:t>
+      </w:r>
+      <w:proofErr w:type="spellEnd"/>
+      <w:r>
+        <w:t>`.</w:t>
+      </w:r>
+    </w:p>
+    <w:p>
+      <w:pPr>
+        <w:pStyle w:val="ListParagraph"/>
+        <w:numPr>
+          <w:ilvl w:val="0"/>
+          <w:numId w:val="43"/>
+        </w:numPr>
+      </w:pPr>
+      <w:r>
+        <w:t xml:space="preserve">Druk op de knop </w:t>
+      </w:r>
+      <w:proofErr w:type="spellStart"/>
+      <w:r>
+        <w:rPr>
+          <w:b/>
+          <w:bCs/>
+        </w:rPr>
+        <w:t>Tables</w:t>
+      </w:r>
+      <w:proofErr w:type="spellEnd"/>
+      <w:r>
+        <w:t>.</w:t>
+      </w:r>
+    </w:p>
+    <w:p>
+      <w:pPr>
+        <w:pStyle w:val="ListParagraph"/>
+        <w:numPr>
+          <w:ilvl w:val="0"/>
+          <w:numId w:val="43"/>
+        </w:numPr>
+      </w:pPr>
+      <w:r>
+        <w:t xml:space="preserve">Druk op de knop </w:t>
+      </w:r>
+      <w:r>
+        <w:rPr>
+          <w:b/>
+          <w:bCs/>
+        </w:rPr>
+        <w:t xml:space="preserve">Check </w:t>
+      </w:r>
+      <w:proofErr w:type="spellStart"/>
+      <w:r>
+        <w:rPr>
+          <w:b/>
+          <w:bCs/>
+        </w:rPr>
+        <w:t>all</w:t>
+      </w:r>
+      <w:proofErr w:type="spellEnd"/>
+      <w:r>
+        <w:t>.</w:t>
+      </w:r>
+    </w:p>
+    <w:p>
+      <w:pPr>
+        <w:pStyle w:val="ListParagraph"/>
+        <w:numPr>
+          <w:ilvl w:val="0"/>
+          <w:numId w:val="43"/>
+        </w:numPr>
+      </w:pPr>
+      <w:r>
+        <w:t xml:space="preserve">Druk op de </w:t>
+      </w:r>
+      <w:proofErr w:type="spellStart"/>
+      <w:r>
+        <w:t>dropdown</w:t>
+      </w:r>
+      <w:proofErr w:type="spellEnd"/>
+      <w:r>
+        <w:t xml:space="preserve"> </w:t>
+      </w:r>
+      <w:proofErr w:type="spellStart"/>
+      <w:r>
+        <w:rPr>
+          <w:b/>
+          <w:bCs/>
+        </w:rPr>
+        <w:t>With</w:t>
+      </w:r>
+      <w:proofErr w:type="spellEnd"/>
+      <w:r>
+        <w:rPr>
+          <w:b/>
+          <w:bCs/>
+        </w:rPr>
+        <w:t xml:space="preserve"> </w:t>
+      </w:r>
+      <w:proofErr w:type="spellStart"/>
+      <w:r>
+        <w:rPr>
+          <w:b/>
+          <w:bCs/>
+        </w:rPr>
+        <w:t>selected</w:t>
+      </w:r>
+      <w:proofErr w:type="spellEnd"/>
+      <w:r>
+        <w:rPr>
+          <w:b/>
+          <w:bCs/>
+        </w:rPr>
+        <w:t>:</w:t>
+      </w:r>
+    </w:p>
+    <w:p>
+      <w:pPr>
+        <w:pStyle w:val="ListParagraph"/>
+        <w:numPr>
+          <w:ilvl w:val="0"/>
+          <w:numId w:val="43"/>
+        </w:numPr>
+      </w:pPr>
+      <w:r>
+        <w:t xml:space="preserve">Selecteer de optie </w:t>
+      </w:r>
+      <w:r>
+        <w:rPr>
+          <w:b/>
+          <w:bCs/>
+        </w:rPr>
+        <w:t>check</w:t>
+      </w:r>
+      <w:r>
+        <w:t xml:space="preserve"> </w:t>
+      </w:r>
+      <w:proofErr w:type="spellStart"/>
+      <w:r>
+        <w:rPr>
+          <w:b/>
+          <w:bCs/>
+        </w:rPr>
+        <w:t>table</w:t>
+      </w:r>
+      <w:proofErr w:type="spellEnd"/>
+      <w:r>
+        <w:t>.</w:t>
+      </w:r>
+    </w:p>
+    <w:p>
+      <w:pPr>
+        <w:pStyle w:val="ListParagraph"/>
+        <w:numPr>
+          <w:ilvl w:val="0"/>
+          <w:numId w:val="43"/>
+        </w:numPr>
+      </w:pPr>
+      <w:r>
+        <w:t>De analyse loopt nu en geeft de status per tabel aan.</w:t>
+      </w:r>
+    </w:p>
+    <w:p>
+      <w:pPr>
+        <w:pStyle w:val="Heading2"/>
+      </w:pPr>
+      <w:bookmarkStart w:id="64" w:name="_Toc98359425"/>
+      <w:r>
+        <w:t xml:space="preserve">8.3 Instructie </w:t>
+      </w:r>
+      <w:proofErr w:type="spellStart"/>
+      <w:r>
+        <w:t>optimize</w:t>
+      </w:r>
+      <w:proofErr w:type="spellEnd"/>
+      <w:r>
+        <w:t xml:space="preserve"> </w:t>
+      </w:r>
+      <w:proofErr w:type="spellStart"/>
+      <w:r>
+        <w:t>table</w:t>
+      </w:r>
+      <w:bookmarkEnd w:id="64"/>
+      <w:proofErr w:type="spellEnd"/>
+    </w:p>
+    <w:p>
+      <w:pPr>
+        <w:pStyle w:val="ListParagraph"/>
+        <w:numPr>
+          <w:ilvl w:val="0"/>
+          <w:numId w:val="44"/>
+        </w:numPr>
+      </w:pPr>
+      <w:r>
+        <w:t xml:space="preserve">Start </w:t>
+      </w:r>
+      <w:proofErr w:type="spellStart"/>
+      <w:r>
+        <w:rPr>
+          <w:b/>
+          <w:bCs/>
+        </w:rPr>
+        <w:t>phpMyAdmin</w:t>
+      </w:r>
+      <w:proofErr w:type="spellEnd"/>
+      <w:r>
+        <w:t>.</w:t>
+      </w:r>
+    </w:p>
+    <w:p>
+      <w:pPr>
+        <w:pStyle w:val="ListParagraph"/>
+        <w:numPr>
+          <w:ilvl w:val="0"/>
+          <w:numId w:val="44"/>
+        </w:numPr>
+      </w:pPr>
+      <w:r>
+        <w:t xml:space="preserve">Druk op het </w:t>
+      </w:r>
+      <w:r>
+        <w:rPr>
+          <w:b/>
+          <w:bCs/>
+        </w:rPr>
+        <w:t>plusje</w:t>
+      </w:r>
+      <w:r>
+        <w:t xml:space="preserve"> links van de database `</w:t>
+      </w:r>
+      <w:proofErr w:type="spellStart"/>
+      <w:r>
+        <w:rPr>
+          <w:b/>
+          <w:bCs/>
+        </w:rPr>
+        <w:t>stilteaubv</w:t>
+      </w:r>
+      <w:proofErr w:type="spellEnd"/>
+      <w:r>
+        <w:t>`.</w:t>
+      </w:r>
+    </w:p>
+    <w:p>
+      <w:pPr>
+        <w:pStyle w:val="ListParagraph"/>
+        <w:numPr>
+          <w:ilvl w:val="0"/>
+          <w:numId w:val="44"/>
+        </w:numPr>
+      </w:pPr>
+      <w:r>
+        <w:t xml:space="preserve">Druk op de knop </w:t>
+      </w:r>
+      <w:proofErr w:type="spellStart"/>
+      <w:r>
+        <w:rPr>
+          <w:b/>
+          <w:bCs/>
+        </w:rPr>
+        <w:t>Tables</w:t>
+      </w:r>
+      <w:proofErr w:type="spellEnd"/>
+      <w:r>
+        <w:t>.</w:t>
+      </w:r>
+    </w:p>
+    <w:p>
+      <w:pPr>
+        <w:pStyle w:val="ListParagraph"/>
+        <w:numPr>
+          <w:ilvl w:val="0"/>
+          <w:numId w:val="44"/>
+        </w:numPr>
+      </w:pPr>
+      <w:r>
+        <w:t xml:space="preserve">Druk op de knop </w:t>
+      </w:r>
+      <w:r>
+        <w:rPr>
+          <w:b/>
+          <w:bCs/>
+        </w:rPr>
+        <w:t xml:space="preserve">Check </w:t>
+      </w:r>
+      <w:proofErr w:type="spellStart"/>
+      <w:r>
+        <w:rPr>
+          <w:b/>
+          <w:bCs/>
+        </w:rPr>
+        <w:t>all</w:t>
+      </w:r>
+      <w:proofErr w:type="spellEnd"/>
+      <w:r>
+        <w:t>.</w:t>
+      </w:r>
+    </w:p>
+    <w:p>
+      <w:pPr>
+        <w:pStyle w:val="ListParagraph"/>
+        <w:numPr>
+          <w:ilvl w:val="0"/>
+          <w:numId w:val="44"/>
+        </w:numPr>
+      </w:pPr>
+      <w:r>
+        <w:t xml:space="preserve">Druk op de </w:t>
+      </w:r>
+      <w:proofErr w:type="spellStart"/>
+      <w:r>
+        <w:t>dropdown</w:t>
+      </w:r>
+      <w:proofErr w:type="spellEnd"/>
+      <w:r>
+        <w:t xml:space="preserve"> </w:t>
+      </w:r>
+      <w:proofErr w:type="spellStart"/>
+      <w:r>
+        <w:rPr>
+          <w:b/>
+          <w:bCs/>
+        </w:rPr>
+        <w:t>With</w:t>
+      </w:r>
+      <w:proofErr w:type="spellEnd"/>
+      <w:r>
+        <w:rPr>
+          <w:b/>
+          <w:bCs/>
+        </w:rPr>
+        <w:t xml:space="preserve"> </w:t>
+      </w:r>
+      <w:proofErr w:type="spellStart"/>
+      <w:r>
+        <w:rPr>
+          <w:b/>
+          <w:bCs/>
+        </w:rPr>
+        <w:t>selected</w:t>
+      </w:r>
+      <w:proofErr w:type="spellEnd"/>
+      <w:r>
+        <w:rPr>
+          <w:b/>
+          <w:bCs/>
+        </w:rPr>
+        <w:t>:</w:t>
+      </w:r>
+    </w:p>
+    <w:p>
+      <w:pPr>
+        <w:pStyle w:val="ListParagraph"/>
+        <w:numPr>
+          <w:ilvl w:val="0"/>
+          <w:numId w:val="44"/>
+        </w:numPr>
+      </w:pPr>
+      <w:r>
+        <w:t xml:space="preserve">Selecteer de optie </w:t>
+      </w:r>
+      <w:proofErr w:type="spellStart"/>
+      <w:r>
+        <w:rPr>
+          <w:b/>
+          <w:bCs/>
+        </w:rPr>
+        <w:t>optimize</w:t>
+      </w:r>
+      <w:proofErr w:type="spellEnd"/>
+      <w:r>
+        <w:t xml:space="preserve"> </w:t>
+      </w:r>
+      <w:proofErr w:type="spellStart"/>
+      <w:r>
+        <w:rPr>
+          <w:b/>
+          <w:bCs/>
+        </w:rPr>
+        <w:t>table</w:t>
+      </w:r>
+      <w:proofErr w:type="spellEnd"/>
+      <w:r>
+        <w:t>.</w:t>
+      </w:r>
+    </w:p>
+    <w:p>
+      <w:pPr>
+        <w:pStyle w:val="ListParagraph"/>
+        <w:numPr>
+          <w:ilvl w:val="0"/>
+          <w:numId w:val="44"/>
+        </w:numPr>
+      </w:pPr>
+      <w:r>
+        <w:t>De analyse loopt nu en geeft de status per tabel aan.</w:t>
+      </w:r>
+    </w:p>
+    <w:p/>
+    <w:p/>
+    <w:p/>
+    <w:p/>
+    <w:p>
+      <w:pPr>
+        <w:pStyle w:val="Heading1"/>
+        <w:numPr>
+          <w:ilvl w:val="0"/>
+          <w:numId w:val="37"/>
+        </w:numPr>
+        <w:rPr>
+          <w:lang w:val="en-US"/>
+        </w:rPr>
+      </w:pPr>
+      <w:bookmarkStart w:id="65" w:name="_Toc98359426"/>
+      <w:proofErr w:type="spellStart"/>
+      <w:r>
+        <w:rPr>
+          <w:lang w:val="en-US"/>
+        </w:rPr>
+        <w:lastRenderedPageBreak/>
+        <w:t>Installatie</w:t>
+      </w:r>
+      <w:bookmarkEnd w:id="65"/>
+      <w:proofErr w:type="spellEnd"/>
+    </w:p>
+    <w:p>
+      <w:pPr>
+        <w:pStyle w:val="Heading2"/>
+        <w:rPr>
+          <w:lang w:val="en-US"/>
+        </w:rPr>
+      </w:pPr>
+      <w:bookmarkStart w:id="66" w:name="_Toc98359427"/>
+      <w:r>
+        <w:rPr>
+          <w:lang w:val="en-US"/>
+        </w:rPr>
+        <w:t xml:space="preserve">9.2 </w:t>
+      </w:r>
+      <w:proofErr w:type="spellStart"/>
+      <w:r>
+        <w:rPr>
+          <w:lang w:val="en-US"/>
+        </w:rPr>
+        <w:t>Installatie</w:t>
+      </w:r>
+      <w:proofErr w:type="spellEnd"/>
+      <w:r>
+        <w:rPr>
+          <w:lang w:val="en-US"/>
+        </w:rPr>
+        <w:t xml:space="preserve"> </w:t>
+      </w:r>
+      <w:proofErr w:type="spellStart"/>
+      <w:r>
+        <w:rPr>
+          <w:lang w:val="en-US"/>
+        </w:rPr>
+        <w:t>handleiding</w:t>
+      </w:r>
+      <w:bookmarkEnd w:id="66"/>
+      <w:proofErr w:type="spellEnd"/>
+    </w:p>
+    <w:p>
+      <w:pPr>
+        <w:rPr>
+          <w:lang w:val="en-US"/>
+        </w:rPr>
+      </w:pPr>
+    </w:p>
+    <w:p>
+      <w:pPr>
+        <w:pStyle w:val="Heading2"/>
+        <w:rPr>
+          <w:lang w:val="en-US"/>
+        </w:rPr>
+      </w:pPr>
+      <w:bookmarkStart w:id="67" w:name="_Toc98359428"/>
+      <w:r>
+        <w:rPr>
+          <w:lang w:val="en-US"/>
+        </w:rPr>
+        <w:t xml:space="preserve">9.3 </w:t>
+      </w:r>
+      <w:r>
+        <w:rPr>
+          <w:lang w:val="en-US"/>
+        </w:rPr>
+        <w:t>Insert data</w:t>
+      </w:r>
+      <w:bookmarkEnd w:id="67"/>
+    </w:p>
+    <w:p>
       <w:pPr>
         <w:pStyle w:val="Heading3"/>
         <w:rPr>
           <w:lang w:val="en-US"/>
         </w:rPr>
       </w:pPr>
-      <w:bookmarkStart w:id="67" w:name="_Toc97827967"/>
-      <w:r>
-        <w:rPr>
-          <w:lang w:val="en-US"/>
-        </w:rPr>
-        <w:lastRenderedPageBreak/>
-        <w:t>9.3.3 Insert Roles</w:t>
-      </w:r>
-      <w:bookmarkEnd w:id="67"/>
+      <w:bookmarkStart w:id="68" w:name="_Toc98359429"/>
+      <w:r>
+        <w:rPr>
+          <w:lang w:val="en-US"/>
+        </w:rPr>
+        <w:t>9.3.1 Insert Employees</w:t>
+      </w:r>
+      <w:bookmarkEnd w:id="68"/>
     </w:p>
     <w:p>
       <w:pPr>
@@ -13660,10 +15127,10 @@
           <w:lang w:val="en-US"/>
         </w:rPr>
         <w:drawing>
-          <wp:inline distT="0" distB="0" distL="0" distR="0" wp14:anchorId="4E408415" wp14:editId="5B7E043E">
-            <wp:extent cx="5760720" cy="1661795"/>
-            <wp:effectExtent l="0" t="0" r="0" b="0"/>
-            <wp:docPr id="5" name="Picture 5"/>
+          <wp:inline distT="0" distB="0" distL="0" distR="0" wp14:anchorId="0403131C" wp14:editId="17C1F7BA">
+            <wp:extent cx="5883853" cy="1406106"/>
+            <wp:effectExtent l="0" t="0" r="3175" b="3810"/>
+            <wp:docPr id="18" name="Picture 18"/>
             <wp:cNvGraphicFramePr>
               <a:graphicFrameLocks xmlns:a="http://schemas.openxmlformats.org/drawingml/2006/main" noChangeAspect="1"/>
             </wp:cNvGraphicFramePr>
@@ -13683,7 +15150,7 @@
                   <pic:spPr>
                     <a:xfrm>
                       <a:off x="0" y="0"/>
-                      <a:ext cx="5760720" cy="1661795"/>
+                      <a:ext cx="5910592" cy="1412496"/>
                     </a:xfrm>
                     <a:prstGeom prst="rect">
                       <a:avLst/>
@@ -13696,23 +15163,23 @@
         </w:drawing>
       </w:r>
     </w:p>
-    <w:bookmarkStart w:id="68" w:name="_MON_1707826277"/>
-    <w:bookmarkEnd w:id="68"/>
-    <w:p>
-      <w:pPr>
-        <w:rPr>
-          <w:lang w:val="en-US"/>
-        </w:rPr>
-      </w:pPr>
-      <w:r>
-        <w:rPr>
-          <w:lang w:val="en-US"/>
-        </w:rPr>
-        <w:object w:dxaOrig="1495" w:dyaOrig="979" w14:anchorId="37D7823D">
-          <v:shape id="_x0000_i1040" type="#_x0000_t75" style="width:74.5pt;height:48.85pt" o:ole="">
+    <w:bookmarkStart w:id="69" w:name="_MON_1707590051"/>
+    <w:bookmarkEnd w:id="69"/>
+    <w:p>
+      <w:pPr>
+        <w:rPr>
+          <w:lang w:val="en-US"/>
+        </w:rPr>
+      </w:pPr>
+      <w:r>
+        <w:rPr>
+          <w:lang w:val="en-US"/>
+        </w:rPr>
+        <w:object w:dxaOrig="1495" w:dyaOrig="979" w14:anchorId="40C6E1EB">
+          <v:shape id="_x0000_i1038" type="#_x0000_t75" style="width:74.7pt;height:48.9pt" o:ole="">
             <v:imagedata r:id="rId65" o:title=""/>
           </v:shape>
-          <o:OLEObject Type="Embed" ProgID="Word.OpenDocumentText.12" ShapeID="_x0000_i1040" DrawAspect="Icon" ObjectID="_1708440873" r:id="rId66"/>
+          <o:OLEObject Type="Embed" ProgID="Word.OpenDocumentText.12" ShapeID="_x0000_i1038" DrawAspect="Icon" ObjectID="_1708974062" r:id="rId66"/>
         </w:object>
       </w:r>
     </w:p>
@@ -13723,26 +15190,14 @@
           <w:lang w:val="en-US"/>
         </w:rPr>
       </w:pPr>
-      <w:bookmarkStart w:id="69" w:name="_Toc97827968"/>
-      <w:r>
-        <w:rPr>
-          <w:lang w:val="en-US"/>
-        </w:rPr>
-        <w:t>9.3.</w:t>
-      </w:r>
-      <w:r>
-        <w:rPr>
-          <w:lang w:val="en-US"/>
-        </w:rPr>
-        <w:t>4</w:t>
-      </w:r>
-      <w:r>
-        <w:rPr>
-          <w:lang w:val="en-US"/>
-        </w:rPr>
-        <w:t xml:space="preserve"> Insert Employees-Roles</w:t>
-      </w:r>
-      <w:bookmarkEnd w:id="69"/>
+      <w:bookmarkStart w:id="70" w:name="_Toc98359430"/>
+      <w:r>
+        <w:rPr>
+          <w:lang w:val="en-US"/>
+        </w:rPr>
+        <w:t>9.3.2 Insert Users</w:t>
+      </w:r>
+      <w:bookmarkEnd w:id="70"/>
     </w:p>
     <w:p>
       <w:pPr>
@@ -13756,10 +15211,10 @@
           <w:lang w:val="en-US"/>
         </w:rPr>
         <w:drawing>
-          <wp:inline distT="0" distB="0" distL="0" distR="0" wp14:anchorId="090C36B3" wp14:editId="349B2D1F">
-            <wp:extent cx="4218325" cy="1959480"/>
-            <wp:effectExtent l="0" t="0" r="0" b="3175"/>
-            <wp:docPr id="14" name="Picture 14"/>
+          <wp:inline distT="0" distB="0" distL="0" distR="0" wp14:anchorId="1DA0EE4B" wp14:editId="66D2563A">
+            <wp:extent cx="5760720" cy="864235"/>
+            <wp:effectExtent l="0" t="0" r="0" b="0"/>
+            <wp:docPr id="3" name="Picture 3"/>
             <wp:cNvGraphicFramePr>
               <a:graphicFrameLocks xmlns:a="http://schemas.openxmlformats.org/drawingml/2006/main" noChangeAspect="1"/>
             </wp:cNvGraphicFramePr>
@@ -13779,7 +15234,7 @@
                   <pic:spPr>
                     <a:xfrm>
                       <a:off x="0" y="0"/>
-                      <a:ext cx="4218325" cy="1959480"/>
+                      <a:ext cx="5760720" cy="864235"/>
                     </a:xfrm>
                     <a:prstGeom prst="rect">
                       <a:avLst/>
@@ -13792,23 +15247,23 @@
         </w:drawing>
       </w:r>
     </w:p>
-    <w:bookmarkStart w:id="70" w:name="_MON_1707827769"/>
-    <w:bookmarkEnd w:id="70"/>
-    <w:p>
-      <w:pPr>
-        <w:rPr>
-          <w:lang w:val="en-US"/>
-        </w:rPr>
-      </w:pPr>
-      <w:r>
-        <w:rPr>
-          <w:lang w:val="en-US"/>
-        </w:rPr>
-        <w:object w:dxaOrig="1495" w:dyaOrig="979" w14:anchorId="3AB2CB8E">
-          <v:shape id="_x0000_i1041" type="#_x0000_t75" style="width:74.5pt;height:48.85pt" o:ole="">
+    <w:bookmarkStart w:id="71" w:name="_MON_1707824679"/>
+    <w:bookmarkEnd w:id="71"/>
+    <w:p>
+      <w:pPr>
+        <w:rPr>
+          <w:lang w:val="en-US"/>
+        </w:rPr>
+      </w:pPr>
+      <w:r>
+        <w:rPr>
+          <w:lang w:val="en-US"/>
+        </w:rPr>
+        <w:object w:dxaOrig="1495" w:dyaOrig="979" w14:anchorId="2750D52A">
+          <v:shape id="_x0000_i1039" type="#_x0000_t75" style="width:74.7pt;height:48.9pt" o:ole="">
             <v:imagedata r:id="rId68" o:title=""/>
           </v:shape>
-          <o:OLEObject Type="Embed" ProgID="Word.OpenDocumentText.12" ShapeID="_x0000_i1041" DrawAspect="Icon" ObjectID="_1708440874" r:id="rId69"/>
+          <o:OLEObject Type="Embed" ProgID="Word.OpenDocumentText.12" ShapeID="_x0000_i1039" DrawAspect="Icon" ObjectID="_1708974063" r:id="rId69"/>
         </w:object>
       </w:r>
     </w:p>
@@ -13819,14 +15274,14 @@
           <w:lang w:val="en-US"/>
         </w:rPr>
       </w:pPr>
-      <w:bookmarkStart w:id="71" w:name="_Toc97827969"/>
-      <w:r>
-        <w:rPr>
-          <w:lang w:val="en-US"/>
-        </w:rPr>
-        <w:t>9.3.5 Insert Products</w:t>
-      </w:r>
-      <w:bookmarkEnd w:id="71"/>
+      <w:bookmarkStart w:id="72" w:name="_Toc98359431"/>
+      <w:r>
+        <w:rPr>
+          <w:lang w:val="en-US"/>
+        </w:rPr>
+        <w:t>9.3.3 Insert Roles</w:t>
+      </w:r>
+      <w:bookmarkEnd w:id="72"/>
     </w:p>
     <w:p>
       <w:pPr>
@@ -13840,10 +15295,10 @@
           <w:lang w:val="en-US"/>
         </w:rPr>
         <w:drawing>
-          <wp:inline distT="0" distB="0" distL="0" distR="0" wp14:anchorId="032DE65A" wp14:editId="19382D99">
-            <wp:extent cx="5760720" cy="1802130"/>
-            <wp:effectExtent l="0" t="0" r="0" b="7620"/>
-            <wp:docPr id="20" name="Picture 20"/>
+          <wp:inline distT="0" distB="0" distL="0" distR="0" wp14:anchorId="4E408415" wp14:editId="5B7E043E">
+            <wp:extent cx="5760720" cy="1661795"/>
+            <wp:effectExtent l="0" t="0" r="0" b="0"/>
+            <wp:docPr id="5" name="Picture 5"/>
             <wp:cNvGraphicFramePr>
               <a:graphicFrameLocks xmlns:a="http://schemas.openxmlformats.org/drawingml/2006/main" noChangeAspect="1"/>
             </wp:cNvGraphicFramePr>
@@ -13863,7 +15318,7 @@
                   <pic:spPr>
                     <a:xfrm>
                       <a:off x="0" y="0"/>
-                      <a:ext cx="5760720" cy="1802130"/>
+                      <a:ext cx="5760720" cy="1661795"/>
                     </a:xfrm>
                     <a:prstGeom prst="rect">
                       <a:avLst/>
@@ -13876,23 +15331,23 @@
         </w:drawing>
       </w:r>
     </w:p>
-    <w:bookmarkStart w:id="72" w:name="_MON_1707830925"/>
-    <w:bookmarkEnd w:id="72"/>
-    <w:p>
-      <w:pPr>
-        <w:rPr>
-          <w:lang w:val="en-US"/>
-        </w:rPr>
-      </w:pPr>
-      <w:r>
-        <w:rPr>
-          <w:lang w:val="en-US"/>
-        </w:rPr>
-        <w:object w:dxaOrig="1495" w:dyaOrig="979" w14:anchorId="409BD3F6">
-          <v:shape id="_x0000_i1042" type="#_x0000_t75" style="width:74.5pt;height:48.85pt" o:ole="">
+    <w:bookmarkStart w:id="73" w:name="_MON_1707826277"/>
+    <w:bookmarkEnd w:id="73"/>
+    <w:p>
+      <w:pPr>
+        <w:rPr>
+          <w:lang w:val="en-US"/>
+        </w:rPr>
+      </w:pPr>
+      <w:r>
+        <w:rPr>
+          <w:lang w:val="en-US"/>
+        </w:rPr>
+        <w:object w:dxaOrig="1495" w:dyaOrig="979" w14:anchorId="37D7823D">
+          <v:shape id="_x0000_i1040" type="#_x0000_t75" style="width:74.7pt;height:48.9pt" o:ole="">
             <v:imagedata r:id="rId71" o:title=""/>
           </v:shape>
-          <o:OLEObject Type="Embed" ProgID="Word.OpenDocumentText.12" ShapeID="_x0000_i1042" DrawAspect="Icon" ObjectID="_1708440875" r:id="rId72"/>
+          <o:OLEObject Type="Embed" ProgID="Word.OpenDocumentText.12" ShapeID="_x0000_i1040" DrawAspect="Icon" ObjectID="_1708974064" r:id="rId72"/>
         </w:object>
       </w:r>
     </w:p>
@@ -13903,23 +15358,27 @@
           <w:lang w:val="en-US"/>
         </w:rPr>
       </w:pPr>
-      <w:bookmarkStart w:id="73" w:name="_Toc97827970"/>
+      <w:bookmarkStart w:id="74" w:name="_Toc98359432"/>
       <w:r>
         <w:rPr>
           <w:lang w:val="en-US"/>
         </w:rPr>
         <w:lastRenderedPageBreak/>
-        <w:t xml:space="preserve">9.3.6 Insert </w:t>
-      </w:r>
-      <w:proofErr w:type="spellStart"/>
-      <w:r>
-        <w:rPr>
-          <w:lang w:val="en-US"/>
-        </w:rPr>
-        <w:t>ProductLogs</w:t>
-      </w:r>
-      <w:bookmarkEnd w:id="73"/>
-      <w:proofErr w:type="spellEnd"/>
+        <w:t>9.3.</w:t>
+      </w:r>
+      <w:r>
+        <w:rPr>
+          <w:lang w:val="en-US"/>
+        </w:rPr>
+        <w:t>4</w:t>
+      </w:r>
+      <w:r>
+        <w:rPr>
+          <w:lang w:val="en-US"/>
+        </w:rPr>
+        <w:t xml:space="preserve"> Insert Employees-Roles</w:t>
+      </w:r>
+      <w:bookmarkEnd w:id="74"/>
     </w:p>
     <w:p>
       <w:pPr>
@@ -13933,10 +15392,10 @@
           <w:lang w:val="en-US"/>
         </w:rPr>
         <w:drawing>
-          <wp:inline distT="0" distB="0" distL="0" distR="0" wp14:anchorId="62C31D3F" wp14:editId="31FA9241">
-            <wp:extent cx="5760720" cy="1473835"/>
-            <wp:effectExtent l="0" t="0" r="0" b="0"/>
-            <wp:docPr id="21" name="Picture 21"/>
+          <wp:inline distT="0" distB="0" distL="0" distR="0" wp14:anchorId="090C36B3" wp14:editId="349B2D1F">
+            <wp:extent cx="4218325" cy="1959480"/>
+            <wp:effectExtent l="0" t="0" r="0" b="3175"/>
+            <wp:docPr id="14" name="Picture 14"/>
             <wp:cNvGraphicFramePr>
               <a:graphicFrameLocks xmlns:a="http://schemas.openxmlformats.org/drawingml/2006/main" noChangeAspect="1"/>
             </wp:cNvGraphicFramePr>
@@ -13956,7 +15415,7 @@
                   <pic:spPr>
                     <a:xfrm>
                       <a:off x="0" y="0"/>
-                      <a:ext cx="5760720" cy="1473835"/>
+                      <a:ext cx="4218325" cy="1959480"/>
                     </a:xfrm>
                     <a:prstGeom prst="rect">
                       <a:avLst/>
@@ -13969,23 +15428,23 @@
         </w:drawing>
       </w:r>
     </w:p>
-    <w:bookmarkStart w:id="74" w:name="_MON_1707831541"/>
-    <w:bookmarkEnd w:id="74"/>
-    <w:p>
-      <w:pPr>
-        <w:rPr>
-          <w:lang w:val="en-US"/>
-        </w:rPr>
-      </w:pPr>
-      <w:r>
-        <w:rPr>
-          <w:lang w:val="en-US"/>
-        </w:rPr>
-        <w:object w:dxaOrig="1495" w:dyaOrig="979" w14:anchorId="5C29E5EF">
-          <v:shape id="_x0000_i1043" type="#_x0000_t75" style="width:74.5pt;height:48.85pt" o:ole="">
+    <w:bookmarkStart w:id="75" w:name="_MON_1707827769"/>
+    <w:bookmarkEnd w:id="75"/>
+    <w:p>
+      <w:pPr>
+        <w:rPr>
+          <w:lang w:val="en-US"/>
+        </w:rPr>
+      </w:pPr>
+      <w:r>
+        <w:rPr>
+          <w:lang w:val="en-US"/>
+        </w:rPr>
+        <w:object w:dxaOrig="1495" w:dyaOrig="979" w14:anchorId="3AB2CB8E">
+          <v:shape id="_x0000_i1041" type="#_x0000_t75" style="width:74.7pt;height:48.9pt" o:ole="">
             <v:imagedata r:id="rId74" o:title=""/>
           </v:shape>
-          <o:OLEObject Type="Embed" ProgID="Word.OpenDocumentText.12" ShapeID="_x0000_i1043" DrawAspect="Icon" ObjectID="_1708440876" r:id="rId75"/>
+          <o:OLEObject Type="Embed" ProgID="Word.OpenDocumentText.12" ShapeID="_x0000_i1041" DrawAspect="Icon" ObjectID="_1708974065" r:id="rId75"/>
         </w:object>
       </w:r>
     </w:p>
@@ -13996,34 +15455,14 @@
           <w:lang w:val="en-US"/>
         </w:rPr>
       </w:pPr>
-      <w:bookmarkStart w:id="75" w:name="_Toc97827971"/>
-      <w:r>
-        <w:rPr>
-          <w:lang w:val="en-US"/>
-        </w:rPr>
-        <w:t>9.3.</w:t>
-      </w:r>
-      <w:r>
-        <w:rPr>
-          <w:lang w:val="en-US"/>
-        </w:rPr>
-        <w:t>7</w:t>
-      </w:r>
-      <w:r>
-        <w:rPr>
-          <w:lang w:val="en-US"/>
-        </w:rPr>
-        <w:t xml:space="preserve"> Insert </w:t>
-      </w:r>
-      <w:proofErr w:type="spellStart"/>
-      <w:r>
-        <w:rPr>
-          <w:lang w:val="en-US"/>
-        </w:rPr>
-        <w:t>OrderHeaders</w:t>
-      </w:r>
-      <w:bookmarkEnd w:id="75"/>
-      <w:proofErr w:type="spellEnd"/>
+      <w:bookmarkStart w:id="76" w:name="_Toc98359433"/>
+      <w:r>
+        <w:rPr>
+          <w:lang w:val="en-US"/>
+        </w:rPr>
+        <w:t>9.3.5 Insert Products</w:t>
+      </w:r>
+      <w:bookmarkEnd w:id="76"/>
     </w:p>
     <w:p>
       <w:pPr>
@@ -14037,10 +15476,10 @@
           <w:lang w:val="en-US"/>
         </w:rPr>
         <w:drawing>
-          <wp:inline distT="0" distB="0" distL="0" distR="0" wp14:anchorId="335D2200" wp14:editId="04F94015">
-            <wp:extent cx="5760720" cy="955040"/>
-            <wp:effectExtent l="0" t="0" r="0" b="0"/>
-            <wp:docPr id="8" name="Picture 8"/>
+          <wp:inline distT="0" distB="0" distL="0" distR="0" wp14:anchorId="032DE65A" wp14:editId="19382D99">
+            <wp:extent cx="5760720" cy="1802130"/>
+            <wp:effectExtent l="0" t="0" r="0" b="7620"/>
+            <wp:docPr id="20" name="Picture 20"/>
             <wp:cNvGraphicFramePr>
               <a:graphicFrameLocks xmlns:a="http://schemas.openxmlformats.org/drawingml/2006/main" noChangeAspect="1"/>
             </wp:cNvGraphicFramePr>
@@ -14060,7 +15499,7 @@
                   <pic:spPr>
                     <a:xfrm>
                       <a:off x="0" y="0"/>
-                      <a:ext cx="5760720" cy="955040"/>
+                      <a:ext cx="5760720" cy="1802130"/>
                     </a:xfrm>
                     <a:prstGeom prst="rect">
                       <a:avLst/>
@@ -14073,23 +15512,23 @@
         </w:drawing>
       </w:r>
     </w:p>
-    <w:bookmarkStart w:id="76" w:name="_MON_1707831999"/>
-    <w:bookmarkEnd w:id="76"/>
-    <w:p>
-      <w:pPr>
-        <w:rPr>
-          <w:lang w:val="en-US"/>
-        </w:rPr>
-      </w:pPr>
-      <w:r>
-        <w:rPr>
-          <w:lang w:val="en-US"/>
-        </w:rPr>
-        <w:object w:dxaOrig="1495" w:dyaOrig="979" w14:anchorId="615B2644">
-          <v:shape id="_x0000_i1044" type="#_x0000_t75" style="width:74.5pt;height:48.85pt" o:ole="">
+    <w:bookmarkStart w:id="77" w:name="_MON_1707830925"/>
+    <w:bookmarkEnd w:id="77"/>
+    <w:p>
+      <w:pPr>
+        <w:rPr>
+          <w:lang w:val="en-US"/>
+        </w:rPr>
+      </w:pPr>
+      <w:r>
+        <w:rPr>
+          <w:lang w:val="en-US"/>
+        </w:rPr>
+        <w:object w:dxaOrig="1495" w:dyaOrig="979" w14:anchorId="409BD3F6">
+          <v:shape id="_x0000_i1042" type="#_x0000_t75" style="width:74.7pt;height:48.9pt" o:ole="">
             <v:imagedata r:id="rId77" o:title=""/>
           </v:shape>
-          <o:OLEObject Type="Embed" ProgID="Word.OpenDocumentText.12" ShapeID="_x0000_i1044" DrawAspect="Icon" ObjectID="_1708440877" r:id="rId78"/>
+          <o:OLEObject Type="Embed" ProgID="Word.OpenDocumentText.12" ShapeID="_x0000_i1042" DrawAspect="Icon" ObjectID="_1708974066" r:id="rId78"/>
         </w:object>
       </w:r>
     </w:p>
@@ -14100,33 +15539,21 @@
           <w:lang w:val="en-US"/>
         </w:rPr>
       </w:pPr>
-      <w:bookmarkStart w:id="77" w:name="_Toc97827972"/>
-      <w:r>
-        <w:rPr>
-          <w:lang w:val="en-US"/>
-        </w:rPr>
-        <w:t>9.3.</w:t>
-      </w:r>
-      <w:r>
-        <w:rPr>
-          <w:lang w:val="en-US"/>
-        </w:rPr>
-        <w:t>8</w:t>
-      </w:r>
-      <w:r>
-        <w:rPr>
-          <w:lang w:val="en-US"/>
-        </w:rPr>
-        <w:t xml:space="preserve"> Insert </w:t>
-      </w:r>
-      <w:proofErr w:type="spellStart"/>
-      <w:r>
-        <w:rPr>
-          <w:lang w:val="en-US"/>
-        </w:rPr>
-        <w:t>OrderLines</w:t>
-      </w:r>
-      <w:bookmarkEnd w:id="77"/>
+      <w:bookmarkStart w:id="78" w:name="_Toc98359434"/>
+      <w:r>
+        <w:rPr>
+          <w:lang w:val="en-US"/>
+        </w:rPr>
+        <w:t xml:space="preserve">9.3.6 Insert </w:t>
+      </w:r>
+      <w:proofErr w:type="spellStart"/>
+      <w:r>
+        <w:rPr>
+          <w:lang w:val="en-US"/>
+        </w:rPr>
+        <w:t>ProductLogs</w:t>
+      </w:r>
+      <w:bookmarkEnd w:id="78"/>
       <w:proofErr w:type="spellEnd"/>
     </w:p>
     <w:p>
@@ -14141,10 +15568,10 @@
           <w:lang w:val="en-US"/>
         </w:rPr>
         <w:drawing>
-          <wp:inline distT="0" distB="0" distL="0" distR="0" wp14:anchorId="0E6907A0" wp14:editId="47EC365A">
-            <wp:extent cx="5760720" cy="1248410"/>
-            <wp:effectExtent l="0" t="0" r="0" b="8890"/>
-            <wp:docPr id="24" name="Picture 24"/>
+          <wp:inline distT="0" distB="0" distL="0" distR="0" wp14:anchorId="62C31D3F" wp14:editId="31FA9241">
+            <wp:extent cx="5760720" cy="1473835"/>
+            <wp:effectExtent l="0" t="0" r="0" b="0"/>
+            <wp:docPr id="21" name="Picture 21"/>
             <wp:cNvGraphicFramePr>
               <a:graphicFrameLocks xmlns:a="http://schemas.openxmlformats.org/drawingml/2006/main" noChangeAspect="1"/>
             </wp:cNvGraphicFramePr>
@@ -14164,6 +15591,215 @@
                   <pic:spPr>
                     <a:xfrm>
                       <a:off x="0" y="0"/>
+                      <a:ext cx="5760720" cy="1473835"/>
+                    </a:xfrm>
+                    <a:prstGeom prst="rect">
+                      <a:avLst/>
+                    </a:prstGeom>
+                  </pic:spPr>
+                </pic:pic>
+              </a:graphicData>
+            </a:graphic>
+          </wp:inline>
+        </w:drawing>
+      </w:r>
+    </w:p>
+    <w:bookmarkStart w:id="79" w:name="_MON_1707831541"/>
+    <w:bookmarkEnd w:id="79"/>
+    <w:p>
+      <w:pPr>
+        <w:rPr>
+          <w:lang w:val="en-US"/>
+        </w:rPr>
+      </w:pPr>
+      <w:r>
+        <w:rPr>
+          <w:lang w:val="en-US"/>
+        </w:rPr>
+        <w:object w:dxaOrig="1495" w:dyaOrig="979" w14:anchorId="5C29E5EF">
+          <v:shape id="_x0000_i1043" type="#_x0000_t75" style="width:74.7pt;height:48.9pt" o:ole="">
+            <v:imagedata r:id="rId80" o:title=""/>
+          </v:shape>
+          <o:OLEObject Type="Embed" ProgID="Word.OpenDocumentText.12" ShapeID="_x0000_i1043" DrawAspect="Icon" ObjectID="_1708974067" r:id="rId81"/>
+        </w:object>
+      </w:r>
+    </w:p>
+    <w:p>
+      <w:pPr>
+        <w:pStyle w:val="Heading3"/>
+        <w:rPr>
+          <w:lang w:val="en-US"/>
+        </w:rPr>
+      </w:pPr>
+      <w:bookmarkStart w:id="80" w:name="_Toc98359435"/>
+      <w:r>
+        <w:rPr>
+          <w:lang w:val="en-US"/>
+        </w:rPr>
+        <w:lastRenderedPageBreak/>
+        <w:t>9.3.</w:t>
+      </w:r>
+      <w:r>
+        <w:rPr>
+          <w:lang w:val="en-US"/>
+        </w:rPr>
+        <w:t>7</w:t>
+      </w:r>
+      <w:r>
+        <w:rPr>
+          <w:lang w:val="en-US"/>
+        </w:rPr>
+        <w:t xml:space="preserve"> Insert </w:t>
+      </w:r>
+      <w:proofErr w:type="spellStart"/>
+      <w:r>
+        <w:rPr>
+          <w:lang w:val="en-US"/>
+        </w:rPr>
+        <w:t>OrderHeaders</w:t>
+      </w:r>
+      <w:bookmarkEnd w:id="80"/>
+      <w:proofErr w:type="spellEnd"/>
+    </w:p>
+    <w:p>
+      <w:pPr>
+        <w:rPr>
+          <w:lang w:val="en-US"/>
+        </w:rPr>
+      </w:pPr>
+      <w:r>
+        <w:rPr>
+          <w:noProof/>
+          <w:lang w:val="en-US"/>
+        </w:rPr>
+        <w:drawing>
+          <wp:inline distT="0" distB="0" distL="0" distR="0" wp14:anchorId="335D2200" wp14:editId="04F94015">
+            <wp:extent cx="5760720" cy="955040"/>
+            <wp:effectExtent l="0" t="0" r="0" b="0"/>
+            <wp:docPr id="8" name="Picture 8"/>
+            <wp:cNvGraphicFramePr>
+              <a:graphicFrameLocks xmlns:a="http://schemas.openxmlformats.org/drawingml/2006/main" noChangeAspect="1"/>
+            </wp:cNvGraphicFramePr>
+            <a:graphic xmlns:a="http://schemas.openxmlformats.org/drawingml/2006/main">
+              <a:graphicData uri="http://schemas.openxmlformats.org/drawingml/2006/picture">
+                <pic:pic xmlns:pic="http://schemas.openxmlformats.org/drawingml/2006/picture">
+                  <pic:nvPicPr>
+                    <pic:cNvPr id="1" name=""/>
+                    <pic:cNvPicPr/>
+                  </pic:nvPicPr>
+                  <pic:blipFill>
+                    <a:blip r:embed="rId82"/>
+                    <a:stretch>
+                      <a:fillRect/>
+                    </a:stretch>
+                  </pic:blipFill>
+                  <pic:spPr>
+                    <a:xfrm>
+                      <a:off x="0" y="0"/>
+                      <a:ext cx="5760720" cy="955040"/>
+                    </a:xfrm>
+                    <a:prstGeom prst="rect">
+                      <a:avLst/>
+                    </a:prstGeom>
+                  </pic:spPr>
+                </pic:pic>
+              </a:graphicData>
+            </a:graphic>
+          </wp:inline>
+        </w:drawing>
+      </w:r>
+    </w:p>
+    <w:bookmarkStart w:id="81" w:name="_MON_1707831999"/>
+    <w:bookmarkEnd w:id="81"/>
+    <w:p>
+      <w:pPr>
+        <w:rPr>
+          <w:lang w:val="en-US"/>
+        </w:rPr>
+      </w:pPr>
+      <w:r>
+        <w:rPr>
+          <w:lang w:val="en-US"/>
+        </w:rPr>
+        <w:object w:dxaOrig="1495" w:dyaOrig="979" w14:anchorId="615B2644">
+          <v:shape id="_x0000_i1044" type="#_x0000_t75" style="width:74.7pt;height:48.9pt" o:ole="">
+            <v:imagedata r:id="rId83" o:title=""/>
+          </v:shape>
+          <o:OLEObject Type="Embed" ProgID="Word.OpenDocumentText.12" ShapeID="_x0000_i1044" DrawAspect="Icon" ObjectID="_1708974068" r:id="rId84"/>
+        </w:object>
+      </w:r>
+    </w:p>
+    <w:p>
+      <w:pPr>
+        <w:pStyle w:val="Heading3"/>
+        <w:rPr>
+          <w:lang w:val="en-US"/>
+        </w:rPr>
+      </w:pPr>
+      <w:bookmarkStart w:id="82" w:name="_Toc98359436"/>
+      <w:r>
+        <w:rPr>
+          <w:lang w:val="en-US"/>
+        </w:rPr>
+        <w:t>9.3.</w:t>
+      </w:r>
+      <w:r>
+        <w:rPr>
+          <w:lang w:val="en-US"/>
+        </w:rPr>
+        <w:t>8</w:t>
+      </w:r>
+      <w:r>
+        <w:rPr>
+          <w:lang w:val="en-US"/>
+        </w:rPr>
+        <w:t xml:space="preserve"> Insert </w:t>
+      </w:r>
+      <w:proofErr w:type="spellStart"/>
+      <w:r>
+        <w:rPr>
+          <w:lang w:val="en-US"/>
+        </w:rPr>
+        <w:t>OrderLines</w:t>
+      </w:r>
+      <w:bookmarkEnd w:id="82"/>
+      <w:proofErr w:type="spellEnd"/>
+    </w:p>
+    <w:p>
+      <w:pPr>
+        <w:rPr>
+          <w:lang w:val="en-US"/>
+        </w:rPr>
+      </w:pPr>
+      <w:r>
+        <w:rPr>
+          <w:noProof/>
+          <w:lang w:val="en-US"/>
+        </w:rPr>
+        <w:drawing>
+          <wp:inline distT="0" distB="0" distL="0" distR="0" wp14:anchorId="0E6907A0" wp14:editId="47EC365A">
+            <wp:extent cx="5760720" cy="1248410"/>
+            <wp:effectExtent l="0" t="0" r="0" b="8890"/>
+            <wp:docPr id="24" name="Picture 24"/>
+            <wp:cNvGraphicFramePr>
+              <a:graphicFrameLocks xmlns:a="http://schemas.openxmlformats.org/drawingml/2006/main" noChangeAspect="1"/>
+            </wp:cNvGraphicFramePr>
+            <a:graphic xmlns:a="http://schemas.openxmlformats.org/drawingml/2006/main">
+              <a:graphicData uri="http://schemas.openxmlformats.org/drawingml/2006/picture">
+                <pic:pic xmlns:pic="http://schemas.openxmlformats.org/drawingml/2006/picture">
+                  <pic:nvPicPr>
+                    <pic:cNvPr id="1" name=""/>
+                    <pic:cNvPicPr/>
+                  </pic:nvPicPr>
+                  <pic:blipFill>
+                    <a:blip r:embed="rId85"/>
+                    <a:stretch>
+                      <a:fillRect/>
+                    </a:stretch>
+                  </pic:blipFill>
+                  <pic:spPr>
+                    <a:xfrm>
+                      <a:off x="0" y="0"/>
                       <a:ext cx="5760720" cy="1248410"/>
                     </a:xfrm>
                     <a:prstGeom prst="rect">
@@ -14177,8 +15813,8 @@
         </w:drawing>
       </w:r>
     </w:p>
-    <w:bookmarkStart w:id="78" w:name="_MON_1707832438"/>
-    <w:bookmarkEnd w:id="78"/>
+    <w:bookmarkStart w:id="83" w:name="_MON_1707832438"/>
+    <w:bookmarkEnd w:id="83"/>
     <w:p>
       <w:pPr>
         <w:rPr>
@@ -14190,67 +15826,664 @@
           <w:lang w:val="en-US"/>
         </w:rPr>
         <w:object w:dxaOrig="1495" w:dyaOrig="979" w14:anchorId="6B5980B1">
-          <v:shape id="_x0000_i1045" type="#_x0000_t75" style="width:74.5pt;height:48.85pt" o:ole="">
-            <v:imagedata r:id="rId80" o:title=""/>
+          <v:shape id="_x0000_i1045" type="#_x0000_t75" style="width:74.7pt;height:48.9pt" o:ole="">
+            <v:imagedata r:id="rId86" o:title=""/>
           </v:shape>
-          <o:OLEObject Type="Embed" ProgID="Word.OpenDocumentText.12" ShapeID="_x0000_i1045" DrawAspect="Icon" ObjectID="_1708440878" r:id="rId81"/>
+          <o:OLEObject Type="Embed" ProgID="Word.OpenDocumentText.12" ShapeID="_x0000_i1045" DrawAspect="Icon" ObjectID="_1708974069" r:id="rId87"/>
         </w:object>
       </w:r>
     </w:p>
     <w:p>
       <w:pPr>
+        <w:rPr>
+          <w:lang w:val="en-US"/>
+        </w:rPr>
+      </w:pPr>
+    </w:p>
+    <w:p>
+      <w:pPr>
+        <w:rPr>
+          <w:lang w:val="en-US"/>
+        </w:rPr>
+      </w:pPr>
+    </w:p>
+    <w:p>
+      <w:pPr>
+        <w:rPr>
+          <w:lang w:val="en-US"/>
+        </w:rPr>
+      </w:pPr>
+    </w:p>
+    <w:p>
+      <w:pPr>
+        <w:rPr>
+          <w:lang w:val="en-US"/>
+        </w:rPr>
+      </w:pPr>
+    </w:p>
+    <w:p>
+      <w:pPr>
+        <w:rPr>
+          <w:lang w:val="en-US"/>
+        </w:rPr>
+      </w:pPr>
+    </w:p>
+    <w:p>
+      <w:pPr>
+        <w:rPr>
+          <w:lang w:val="en-US"/>
+        </w:rPr>
+      </w:pPr>
+    </w:p>
+    <w:p>
+      <w:pPr>
+        <w:rPr>
+          <w:lang w:val="en-US"/>
+        </w:rPr>
+      </w:pPr>
+    </w:p>
+    <w:p>
+      <w:pPr>
+        <w:rPr>
+          <w:lang w:val="en-US"/>
+        </w:rPr>
+      </w:pPr>
+    </w:p>
+    <w:p>
+      <w:pPr>
+        <w:rPr>
+          <w:lang w:val="en-US"/>
+        </w:rPr>
+      </w:pPr>
+    </w:p>
+    <w:p>
+      <w:pPr>
+        <w:rPr>
+          <w:lang w:val="en-US"/>
+        </w:rPr>
+      </w:pPr>
+    </w:p>
+    <w:p>
+      <w:pPr>
+        <w:rPr>
+          <w:lang w:val="en-US"/>
+        </w:rPr>
+      </w:pPr>
+    </w:p>
+    <w:p>
+      <w:pPr>
+        <w:rPr>
+          <w:lang w:val="en-US"/>
+        </w:rPr>
+      </w:pPr>
+    </w:p>
+    <w:p>
+      <w:pPr>
+        <w:rPr>
+          <w:lang w:val="en-US"/>
+        </w:rPr>
+      </w:pPr>
+    </w:p>
+    <w:p>
+      <w:pPr>
+        <w:rPr>
+          <w:lang w:val="en-US"/>
+        </w:rPr>
+      </w:pPr>
+    </w:p>
+    <w:p>
+      <w:pPr>
         <w:pStyle w:val="Heading1"/>
-        <w:rPr>
-          <w:lang w:val="en-US"/>
-        </w:rPr>
-      </w:pPr>
-      <w:bookmarkStart w:id="79" w:name="_Toc97827973"/>
-      <w:r>
-        <w:rPr>
-          <w:lang w:val="en-US"/>
-        </w:rPr>
-        <w:t xml:space="preserve">10 </w:t>
-      </w:r>
-      <w:proofErr w:type="spellStart"/>
-      <w:r>
-        <w:rPr>
-          <w:lang w:val="en-US"/>
-        </w:rPr>
-        <w:t>Uitwerking</w:t>
-      </w:r>
-      <w:proofErr w:type="spellEnd"/>
-      <w:r>
-        <w:rPr>
-          <w:lang w:val="en-US"/>
-        </w:rPr>
-        <w:t xml:space="preserve"> (DML)</w:t>
-      </w:r>
-      <w:bookmarkEnd w:id="79"/>
-    </w:p>
-    <w:p>
-      <w:pPr>
-        <w:rPr>
-          <w:lang w:val="en-US"/>
-        </w:rPr>
-      </w:pPr>
-    </w:p>
-    <w:p>
-      <w:pPr>
-        <w:rPr>
-          <w:lang w:val="en-US"/>
-        </w:rPr>
-      </w:pPr>
-    </w:p>
-    <w:p>
-      <w:pPr>
+      </w:pPr>
+      <w:bookmarkStart w:id="84" w:name="_Toc98359437"/>
+      <w:r>
+        <w:lastRenderedPageBreak/>
+        <w:t>10 Uitwerking (DML)</w:t>
+      </w:r>
+      <w:bookmarkEnd w:id="84"/>
+    </w:p>
+    <w:p>
+      <w:r>
+        <w:t>De site z</w:t>
+      </w:r>
+      <w:r>
+        <w:t>al verschillende scenario’s moeten kunnen uitvoeren op de database. Deze scenario’s zijn hieronder uitgeschreven</w:t>
+      </w:r>
+      <w:r>
+        <w:t>.</w:t>
+      </w:r>
+    </w:p>
+    <w:p>
+      <w:pPr>
+        <w:pStyle w:val="Heading2"/>
+      </w:pPr>
+      <w:bookmarkStart w:id="85" w:name="_Toc98359438"/>
+      <w:r>
+        <w:t xml:space="preserve">10.1 </w:t>
+      </w:r>
+      <w:proofErr w:type="spellStart"/>
+      <w:r>
+        <w:t>Edit</w:t>
+      </w:r>
+      <w:proofErr w:type="spellEnd"/>
+      <w:r>
+        <w:t xml:space="preserve"> </w:t>
+      </w:r>
+      <w:r>
+        <w:t>user</w:t>
+      </w:r>
+      <w:bookmarkEnd w:id="85"/>
+    </w:p>
+    <w:p>
+      <w:r>
+        <w:t>De klant moet de mogelijkheid hebben om zijn of haar gegevens in te zien en deze te wijzigen.</w:t>
+      </w:r>
+      <w:r>
+        <w:t xml:space="preserve"> In dit voorbeeld word er gebruik gemaakt van de user </w:t>
+      </w:r>
+      <w:r>
+        <w:t xml:space="preserve">Marike Vlieland met </w:t>
+      </w:r>
+      <w:proofErr w:type="spellStart"/>
+      <w:r>
+        <w:t>UserID</w:t>
+      </w:r>
+      <w:proofErr w:type="spellEnd"/>
+      <w:r>
+        <w:t xml:space="preserve"> </w:t>
+      </w:r>
+      <w:r>
+        <w:t>5</w:t>
+      </w:r>
+      <w:r>
+        <w:t xml:space="preserve"> en</w:t>
+      </w:r>
+      <w:r>
+        <w:t xml:space="preserve"> wijzigen we het email adres van Marike.</w:t>
+      </w:r>
+    </w:p>
+    <w:p>
+      <w:r>
+        <w:t>In de onderstaande query word de SELECT statement gebruikt om de data van Marike op te halen. Om te bepalen dat het om Marike gaat word er gebruik gemaakt van WHERE `</w:t>
+      </w:r>
+      <w:proofErr w:type="spellStart"/>
+      <w:r>
+        <w:t>UserID</w:t>
+      </w:r>
+      <w:proofErr w:type="spellEnd"/>
+      <w:r>
+        <w:t>` = 5.</w:t>
+      </w:r>
+    </w:p>
+    <w:p>
+      <w:r>
+        <w:drawing>
+          <wp:inline distT="0" distB="0" distL="0" distR="0" wp14:anchorId="706834AA" wp14:editId="6084E853">
+            <wp:extent cx="2493034" cy="2558394"/>
+            <wp:effectExtent l="0" t="0" r="2540" b="0"/>
+            <wp:docPr id="23" name="Picture 23"/>
+            <wp:cNvGraphicFramePr>
+              <a:graphicFrameLocks xmlns:a="http://schemas.openxmlformats.org/drawingml/2006/main" noChangeAspect="1"/>
+            </wp:cNvGraphicFramePr>
+            <a:graphic xmlns:a="http://schemas.openxmlformats.org/drawingml/2006/main">
+              <a:graphicData uri="http://schemas.openxmlformats.org/drawingml/2006/picture">
+                <pic:pic xmlns:pic="http://schemas.openxmlformats.org/drawingml/2006/picture">
+                  <pic:nvPicPr>
+                    <pic:cNvPr id="1" name=""/>
+                    <pic:cNvPicPr/>
+                  </pic:nvPicPr>
+                  <pic:blipFill>
+                    <a:blip r:embed="rId88"/>
+                    <a:stretch>
+                      <a:fillRect/>
+                    </a:stretch>
+                  </pic:blipFill>
+                  <pic:spPr>
+                    <a:xfrm>
+                      <a:off x="0" y="0"/>
+                      <a:ext cx="2501294" cy="2566871"/>
+                    </a:xfrm>
+                    <a:prstGeom prst="rect">
+                      <a:avLst/>
+                    </a:prstGeom>
+                  </pic:spPr>
+                </pic:pic>
+              </a:graphicData>
+            </a:graphic>
+          </wp:inline>
+        </w:drawing>
+      </w:r>
+      <w:bookmarkStart w:id="86" w:name="_MON_1708970400"/>
+      <w:bookmarkEnd w:id="86"/>
+      <w:r>
+        <w:object w:dxaOrig="1495" w:dyaOrig="979" w14:anchorId="7BCFE96D">
+          <v:shape id="_x0000_i2201" type="#_x0000_t75" style="width:74.7pt;height:48.9pt" o:ole="">
+            <v:imagedata r:id="rId89" o:title=""/>
+          </v:shape>
+          <o:OLEObject Type="Embed" ProgID="Word.OpenDocumentText.12" ShapeID="_x0000_i2201" DrawAspect="Icon" ObjectID="_1708974070" r:id="rId90"/>
+        </w:object>
+      </w:r>
+    </w:p>
+    <w:p>
+      <w:r>
+        <w:t>In de on</w:t>
+      </w:r>
+      <w:r>
+        <w:t>der</w:t>
+      </w:r>
+      <w:r>
+        <w:t>staande query heeft Marike bepaalt dat het email adres gewijzigd moet worden</w:t>
+      </w:r>
+      <w:r>
+        <w:t xml:space="preserve">. Dit zal voor </w:t>
+      </w:r>
+      <w:r>
+        <w:t>een UPDATE statement zorgen</w:t>
+      </w:r>
+      <w:r>
+        <w:t xml:space="preserve"> waarin het email adres gewijzigd word </w:t>
+      </w:r>
+      <w:r>
+        <w:t xml:space="preserve">en de user bepaald word doormiddel van </w:t>
+      </w:r>
+      <w:r>
+        <w:t>WHERE `</w:t>
+      </w:r>
+      <w:proofErr w:type="spellStart"/>
+      <w:r>
+        <w:t>UserID</w:t>
+      </w:r>
+      <w:proofErr w:type="spellEnd"/>
+      <w:r>
+        <w:t>` = 5.</w:t>
+      </w:r>
+    </w:p>
+    <w:p>
+      <w:r>
+        <w:drawing>
+          <wp:inline distT="0" distB="0" distL="0" distR="0" wp14:anchorId="4A0F75BB" wp14:editId="6937E924">
+            <wp:extent cx="2587925" cy="568495"/>
+            <wp:effectExtent l="0" t="0" r="3175" b="3175"/>
+            <wp:docPr id="28" name="Picture 28"/>
+            <wp:cNvGraphicFramePr>
+              <a:graphicFrameLocks xmlns:a="http://schemas.openxmlformats.org/drawingml/2006/main" noChangeAspect="1"/>
+            </wp:cNvGraphicFramePr>
+            <a:graphic xmlns:a="http://schemas.openxmlformats.org/drawingml/2006/main">
+              <a:graphicData uri="http://schemas.openxmlformats.org/drawingml/2006/picture">
+                <pic:pic xmlns:pic="http://schemas.openxmlformats.org/drawingml/2006/picture">
+                  <pic:nvPicPr>
+                    <pic:cNvPr id="1" name=""/>
+                    <pic:cNvPicPr/>
+                  </pic:nvPicPr>
+                  <pic:blipFill>
+                    <a:blip r:embed="rId91"/>
+                    <a:stretch>
+                      <a:fillRect/>
+                    </a:stretch>
+                  </pic:blipFill>
+                  <pic:spPr>
+                    <a:xfrm>
+                      <a:off x="0" y="0"/>
+                      <a:ext cx="2637086" cy="579294"/>
+                    </a:xfrm>
+                    <a:prstGeom prst="rect">
+                      <a:avLst/>
+                    </a:prstGeom>
+                  </pic:spPr>
+                </pic:pic>
+              </a:graphicData>
+            </a:graphic>
+          </wp:inline>
+        </w:drawing>
+      </w:r>
+      <w:bookmarkStart w:id="87" w:name="_MON_1708971306"/>
+      <w:bookmarkEnd w:id="87"/>
+      <w:r>
+        <w:object w:dxaOrig="1495" w:dyaOrig="979" w14:anchorId="36D695FE">
+          <v:shape id="_x0000_i2212" type="#_x0000_t75" style="width:74.7pt;height:48.9pt" o:ole="">
+            <v:imagedata r:id="rId92" o:title=""/>
+          </v:shape>
+          <o:OLEObject Type="Embed" ProgID="Word.OpenDocumentText.12" ShapeID="_x0000_i2212" DrawAspect="Icon" ObjectID="_1708974071" r:id="rId93"/>
+        </w:object>
+      </w:r>
+    </w:p>
+    <w:p>
+      <w:pPr>
+        <w:pStyle w:val="Heading2"/>
+      </w:pPr>
+      <w:bookmarkStart w:id="88" w:name="_Toc98359439"/>
+      <w:r>
+        <w:t xml:space="preserve">10.2 </w:t>
+      </w:r>
+      <w:r>
+        <w:t>Show orders</w:t>
+      </w:r>
+      <w:bookmarkEnd w:id="88"/>
+    </w:p>
+    <w:p>
+      <w:r>
+        <w:t>De klant heeft in het klantenportaal ook de mogelijkheid om zijn of haar bestellingen in te zien.</w:t>
+      </w:r>
+      <w:r>
+        <w:t xml:space="preserve"> Voor dit voorbeeld gebruiken we de user Hans met </w:t>
+      </w:r>
+      <w:proofErr w:type="spellStart"/>
+      <w:r>
+        <w:t>UserID</w:t>
+      </w:r>
+      <w:proofErr w:type="spellEnd"/>
+      <w:r>
+        <w:t xml:space="preserve"> 1. In de onderstaande query word er gebruik gemaakt van de SELECT statement om zo alle orders te tonen </w:t>
+      </w:r>
+      <w:r>
+        <w:t>van Hans.</w:t>
+      </w:r>
+    </w:p>
+    <w:p>
+      <w:r>
+        <w:drawing>
+          <wp:inline distT="0" distB="0" distL="0" distR="0" wp14:anchorId="746CE746" wp14:editId="4305838C">
+            <wp:extent cx="2475781" cy="1831046"/>
+            <wp:effectExtent l="0" t="0" r="1270" b="0"/>
+            <wp:docPr id="30" name="Picture 30"/>
+            <wp:cNvGraphicFramePr>
+              <a:graphicFrameLocks xmlns:a="http://schemas.openxmlformats.org/drawingml/2006/main" noChangeAspect="1"/>
+            </wp:cNvGraphicFramePr>
+            <a:graphic xmlns:a="http://schemas.openxmlformats.org/drawingml/2006/main">
+              <a:graphicData uri="http://schemas.openxmlformats.org/drawingml/2006/picture">
+                <pic:pic xmlns:pic="http://schemas.openxmlformats.org/drawingml/2006/picture">
+                  <pic:nvPicPr>
+                    <pic:cNvPr id="1" name=""/>
+                    <pic:cNvPicPr/>
+                  </pic:nvPicPr>
+                  <pic:blipFill>
+                    <a:blip r:embed="rId94"/>
+                    <a:stretch>
+                      <a:fillRect/>
+                    </a:stretch>
+                  </pic:blipFill>
+                  <pic:spPr>
+                    <a:xfrm>
+                      <a:off x="0" y="0"/>
+                      <a:ext cx="2494864" cy="1845160"/>
+                    </a:xfrm>
+                    <a:prstGeom prst="rect">
+                      <a:avLst/>
+                    </a:prstGeom>
+                  </pic:spPr>
+                </pic:pic>
+              </a:graphicData>
+            </a:graphic>
+          </wp:inline>
+        </w:drawing>
+      </w:r>
+      <w:bookmarkStart w:id="89" w:name="_MON_1708971218"/>
+      <w:bookmarkEnd w:id="89"/>
+      <w:r>
+        <w:object w:dxaOrig="1495" w:dyaOrig="979" w14:anchorId="32BC5B1F">
+          <v:shape id="_x0000_i2206" type="#_x0000_t75" style="width:74.7pt;height:48.9pt" o:ole="">
+            <v:imagedata r:id="rId95" o:title=""/>
+          </v:shape>
+          <o:OLEObject Type="Embed" ProgID="Word.OpenDocumentText.12" ShapeID="_x0000_i2206" DrawAspect="Icon" ObjectID="_1708974072" r:id="rId96"/>
+        </w:object>
+      </w:r>
+    </w:p>
+    <w:p>
+      <w:pPr>
+        <w:pStyle w:val="Heading2"/>
+      </w:pPr>
+      <w:bookmarkStart w:id="90" w:name="_Toc98359440"/>
+      <w:r>
+        <w:lastRenderedPageBreak/>
+        <w:t>10.3 Show order details</w:t>
+      </w:r>
+      <w:bookmarkEnd w:id="90"/>
+    </w:p>
+    <w:p>
+      <w:r>
+        <w:t xml:space="preserve">In hoofdstuk 10.2 Show </w:t>
+      </w:r>
+      <w:r>
+        <w:t>orders worden de bestellingen van Hans getoond op de tabel `</w:t>
+      </w:r>
+      <w:proofErr w:type="spellStart"/>
+      <w:r>
+        <w:t>OrderHeaders</w:t>
+      </w:r>
+      <w:proofErr w:type="spellEnd"/>
+      <w:r>
+        <w:t xml:space="preserve">`. Dit levert als resultaat het bestelnummer, aflevergegevens en </w:t>
+      </w:r>
+      <w:r>
+        <w:t>de status</w:t>
+      </w:r>
+      <w:r>
+        <w:t xml:space="preserve"> op. De gebruiker moet ook de mogelijkheid hebben om de details op regel niveau te bekijken. In de onderstaande query word er gebruik gemaakt van de SELECT statement om zo de details de tonen van</w:t>
+      </w:r>
+      <w:r>
+        <w:t xml:space="preserve"> de bestelling met </w:t>
+      </w:r>
+      <w:proofErr w:type="spellStart"/>
+      <w:r>
+        <w:t>HeaderID</w:t>
+      </w:r>
+      <w:proofErr w:type="spellEnd"/>
+      <w:r>
+        <w:t xml:space="preserve"> 3. Om de details te tonen word er gebruik gemaakt van LEFT JOIN o</w:t>
+      </w:r>
+      <w:r>
+        <w:t>m de details uit de tabel `</w:t>
+      </w:r>
+      <w:proofErr w:type="spellStart"/>
+      <w:r>
+        <w:t>OrderLines</w:t>
+      </w:r>
+      <w:proofErr w:type="spellEnd"/>
+      <w:r>
+        <w:t>` te halen.</w:t>
+      </w:r>
+    </w:p>
+    <w:p>
+      <w:r>
+        <w:drawing>
+          <wp:inline distT="0" distB="0" distL="0" distR="0" wp14:anchorId="65913175" wp14:editId="338F38AF">
+            <wp:extent cx="4136100" cy="1811547"/>
+            <wp:effectExtent l="0" t="0" r="0" b="0"/>
+            <wp:docPr id="31" name="Picture 31"/>
+            <wp:cNvGraphicFramePr>
+              <a:graphicFrameLocks xmlns:a="http://schemas.openxmlformats.org/drawingml/2006/main" noChangeAspect="1"/>
+            </wp:cNvGraphicFramePr>
+            <a:graphic xmlns:a="http://schemas.openxmlformats.org/drawingml/2006/main">
+              <a:graphicData uri="http://schemas.openxmlformats.org/drawingml/2006/picture">
+                <pic:pic xmlns:pic="http://schemas.openxmlformats.org/drawingml/2006/picture">
+                  <pic:nvPicPr>
+                    <pic:cNvPr id="1" name=""/>
+                    <pic:cNvPicPr/>
+                  </pic:nvPicPr>
+                  <pic:blipFill>
+                    <a:blip r:embed="rId97"/>
+                    <a:stretch>
+                      <a:fillRect/>
+                    </a:stretch>
+                  </pic:blipFill>
+                  <pic:spPr>
+                    <a:xfrm>
+                      <a:off x="0" y="0"/>
+                      <a:ext cx="4160254" cy="1822126"/>
+                    </a:xfrm>
+                    <a:prstGeom prst="rect">
+                      <a:avLst/>
+                    </a:prstGeom>
+                  </pic:spPr>
+                </pic:pic>
+              </a:graphicData>
+            </a:graphic>
+          </wp:inline>
+        </w:drawing>
+      </w:r>
+      <w:bookmarkStart w:id="91" w:name="_MON_1708972412"/>
+      <w:bookmarkEnd w:id="91"/>
+      <w:r>
+        <w:object w:dxaOrig="1495" w:dyaOrig="979" w14:anchorId="7283B524">
+          <v:shape id="_x0000_i3799" type="#_x0000_t75" style="width:74.7pt;height:48.9pt" o:ole="">
+            <v:imagedata r:id="rId98" o:title=""/>
+          </v:shape>
+          <o:OLEObject Type="Embed" ProgID="Word.OpenDocumentText.12" ShapeID="_x0000_i3799" DrawAspect="Icon" ObjectID="_1708974073" r:id="rId99"/>
+        </w:object>
+      </w:r>
+    </w:p>
+    <w:p>
+      <w:pPr>
+        <w:pStyle w:val="Heading2"/>
         <w:rPr>
           <w:lang w:val="en-GB"/>
         </w:rPr>
       </w:pPr>
-    </w:p>
+      <w:bookmarkStart w:id="92" w:name="_Toc98359441"/>
+      <w:r>
+        <w:rPr>
+          <w:lang w:val="en-GB"/>
+        </w:rPr>
+        <w:t>10.</w:t>
+      </w:r>
+      <w:r>
+        <w:rPr>
+          <w:lang w:val="en-GB"/>
+        </w:rPr>
+        <w:t>4</w:t>
+      </w:r>
+      <w:r>
+        <w:rPr>
+          <w:lang w:val="en-GB"/>
+        </w:rPr>
+        <w:t xml:space="preserve"> </w:t>
+      </w:r>
+      <w:r>
+        <w:rPr>
+          <w:lang w:val="en-GB"/>
+        </w:rPr>
+        <w:t>Edit products</w:t>
+      </w:r>
+      <w:bookmarkEnd w:id="92"/>
+    </w:p>
+    <w:p>
+      <w:r>
+        <w:t>Een operations medewerkers moet d</w:t>
+      </w:r>
+      <w:r>
+        <w:t xml:space="preserve">e mogelijkheid hebben om producten te wijzigen. </w:t>
+      </w:r>
+      <w:r>
+        <w:t xml:space="preserve">In dit voorbeeld wijzigen we de voorraad en prijs van het product 90’s Package met </w:t>
+      </w:r>
+      <w:proofErr w:type="spellStart"/>
+      <w:r>
+        <w:t>ProductID</w:t>
+      </w:r>
+      <w:proofErr w:type="spellEnd"/>
+      <w:r>
+        <w:t xml:space="preserve"> 4. </w:t>
+      </w:r>
+      <w:r>
+        <w:t xml:space="preserve">De wijzigingen zullen doorgevoerd worden door de user Bart met </w:t>
+      </w:r>
+      <w:proofErr w:type="spellStart"/>
+      <w:r>
+        <w:t>EmployeeID</w:t>
+      </w:r>
+      <w:proofErr w:type="spellEnd"/>
+      <w:r>
+        <w:t xml:space="preserve"> 3.</w:t>
+      </w:r>
+    </w:p>
+    <w:p>
+      <w:r>
+        <w:t xml:space="preserve">In onderstaande query word er gebruik gemaakt van de UPDATE statement </w:t>
+      </w:r>
+      <w:r>
+        <w:t xml:space="preserve">waarin de voorraad en prijs gewijzigd word. </w:t>
+      </w:r>
+      <w:r>
+        <w:t>Ook zorgt het wijzigen van een product voor een INSERT op de tabel `</w:t>
+      </w:r>
+      <w:proofErr w:type="spellStart"/>
+      <w:r>
+        <w:t>ProductLogs</w:t>
+      </w:r>
+      <w:proofErr w:type="spellEnd"/>
+      <w:r>
+        <w:t>`.</w:t>
+      </w:r>
+    </w:p>
+    <w:p>
+      <w:r>
+        <w:rPr>
+          <w:noProof/>
+        </w:rPr>
+        <w:drawing>
+          <wp:inline distT="0" distB="0" distL="0" distR="0" wp14:anchorId="5787FABE" wp14:editId="465811CD">
+            <wp:extent cx="5450968" cy="1544128"/>
+            <wp:effectExtent l="0" t="0" r="0" b="0"/>
+            <wp:docPr id="35" name="Picture 35"/>
+            <wp:cNvGraphicFramePr>
+              <a:graphicFrameLocks xmlns:a="http://schemas.openxmlformats.org/drawingml/2006/main" noChangeAspect="1"/>
+            </wp:cNvGraphicFramePr>
+            <a:graphic xmlns:a="http://schemas.openxmlformats.org/drawingml/2006/main">
+              <a:graphicData uri="http://schemas.openxmlformats.org/drawingml/2006/picture">
+                <pic:pic xmlns:pic="http://schemas.openxmlformats.org/drawingml/2006/picture">
+                  <pic:nvPicPr>
+                    <pic:cNvPr id="0" name="Picture 27"/>
+                    <pic:cNvPicPr>
+                      <a:picLocks noChangeAspect="1" noChangeArrowheads="1"/>
+                    </pic:cNvPicPr>
+                  </pic:nvPicPr>
+                  <pic:blipFill>
+                    <a:blip r:embed="rId100">
+                      <a:extLst>
+                        <a:ext uri="{28A0092B-C50C-407E-A947-70E740481C1C}">
+                          <a14:useLocalDpi xmlns:a14="http://schemas.microsoft.com/office/drawing/2010/main" val="0"/>
+                        </a:ext>
+                      </a:extLst>
+                    </a:blip>
+                    <a:srcRect/>
+                    <a:stretch>
+                      <a:fillRect/>
+                    </a:stretch>
+                  </pic:blipFill>
+                  <pic:spPr bwMode="auto">
+                    <a:xfrm>
+                      <a:off x="0" y="0"/>
+                      <a:ext cx="5471682" cy="1549996"/>
+                    </a:xfrm>
+                    <a:prstGeom prst="rect">
+                      <a:avLst/>
+                    </a:prstGeom>
+                    <a:noFill/>
+                  </pic:spPr>
+                </pic:pic>
+              </a:graphicData>
+            </a:graphic>
+          </wp:inline>
+        </w:drawing>
+      </w:r>
+    </w:p>
+    <w:bookmarkStart w:id="93" w:name="_MON_1708973391"/>
+    <w:bookmarkEnd w:id="93"/>
+    <w:p>
+      <w:r>
+        <w:object w:dxaOrig="1495" w:dyaOrig="979" w14:anchorId="4B7410B3">
+          <v:shape id="_x0000_i3804" type="#_x0000_t75" style="width:74.7pt;height:48.9pt" o:ole="">
+            <v:imagedata r:id="rId101" o:title=""/>
+          </v:shape>
+          <o:OLEObject Type="Embed" ProgID="Word.OpenDocumentText.12" ShapeID="_x0000_i3804" DrawAspect="Icon" ObjectID="_1708974074" r:id="rId102"/>
+        </w:object>
+      </w:r>
+    </w:p>
+    <w:p/>
+    <w:p/>
     <w:sectPr>
-      <w:headerReference w:type="default" r:id="rId82"/>
-      <w:footerReference w:type="default" r:id="rId83"/>
+      <w:headerReference w:type="default" r:id="rId103"/>
+      <w:footerReference w:type="default" r:id="rId104"/>
       <w:pgSz w:w="11906" w:h="16838"/>
       <w:pgMar w:top="1417" w:right="1417" w:bottom="1417" w:left="1417" w:header="708" w:footer="708" w:gutter="0"/>
       <w:pgNumType w:start="1"/>
@@ -14450,7 +16683,7 @@
                 </wp:anchor>
               </w:drawing>
             </mc:Choice>
-            <mc:Fallback>
+            <mc:Fallback xmlns="">
               <w:pict>
                 <v:rect w14:anchorId="5EF804EE" id="Rechthoek 7" o:spid="_x0000_s1028" style="position:absolute;margin-left:0;margin-top:0;width:44.55pt;height:15.1pt;rotation:180;flip:x;z-index:251658240;visibility:visible;mso-wrap-style:square;mso-width-percent:0;mso-height-percent:0;mso-wrap-distance-left:9pt;mso-wrap-distance-top:0;mso-wrap-distance-right:9pt;mso-wrap-distance-bottom:0;mso-position-horizontal:center;mso-position-horizontal-relative:right-margin-area;mso-position-vertical:center;mso-position-vertical-relative:bottom-margin-area;mso-width-percent:0;mso-height-percent:0;mso-width-relative:page;mso-height-relative:bottom-margin-area;v-text-anchor:top" o:gfxdata="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" filled="f" fillcolor="#c0504d" stroked="f" strokecolor="#5c83b4" strokeweight="2.25pt">
                   <o:lock v:ext="edit" aspectratio="t"/>
@@ -15255,6 +17488,92 @@
     </w:lvl>
   </w:abstractNum>
   <w:abstractNum w:abstractNumId="5" w15:restartNumberingAfterBreak="0">
+    <w:nsid w:val="083A3E26"/>
+    <w:multiLevelType w:val="hybridMultilevel"/>
+    <w:tmpl w:val="0130E524"/>
+    <w:lvl w:ilvl="0" w:tplc="1000000F">
+      <w:start w:val="1"/>
+      <w:numFmt w:val="decimal"/>
+      <w:lvlText w:val="%1."/>
+      <w:lvlJc w:val="left"/>
+      <w:pPr>
+        <w:ind w:left="720" w:hanging="360"/>
+      </w:pPr>
+    </w:lvl>
+    <w:lvl w:ilvl="1" w:tplc="10000019" w:tentative="1">
+      <w:start w:val="1"/>
+      <w:numFmt w:val="lowerLetter"/>
+      <w:lvlText w:val="%2."/>
+      <w:lvlJc w:val="left"/>
+      <w:pPr>
+        <w:ind w:left="1440" w:hanging="360"/>
+      </w:pPr>
+    </w:lvl>
+    <w:lvl w:ilvl="2" w:tplc="1000001B" w:tentative="1">
+      <w:start w:val="1"/>
+      <w:numFmt w:val="lowerRoman"/>
+      <w:lvlText w:val="%3."/>
+      <w:lvlJc w:val="right"/>
+      <w:pPr>
+        <w:ind w:left="2160" w:hanging="180"/>
+      </w:pPr>
+    </w:lvl>
+    <w:lvl w:ilvl="3" w:tplc="1000000F" w:tentative="1">
+      <w:start w:val="1"/>
+      <w:numFmt w:val="decimal"/>
+      <w:lvlText w:val="%4."/>
+      <w:lvlJc w:val="left"/>
+      <w:pPr>
+        <w:ind w:left="2880" w:hanging="360"/>
+      </w:pPr>
+    </w:lvl>
+    <w:lvl w:ilvl="4" w:tplc="10000019" w:tentative="1">
+      <w:start w:val="1"/>
+      <w:numFmt w:val="lowerLetter"/>
+      <w:lvlText w:val="%5."/>
+      <w:lvlJc w:val="left"/>
+      <w:pPr>
+        <w:ind w:left="3600" w:hanging="360"/>
+      </w:pPr>
+    </w:lvl>
+    <w:lvl w:ilvl="5" w:tplc="1000001B" w:tentative="1">
+      <w:start w:val="1"/>
+      <w:numFmt w:val="lowerRoman"/>
+      <w:lvlText w:val="%6."/>
+      <w:lvlJc w:val="right"/>
+      <w:pPr>
+        <w:ind w:left="4320" w:hanging="180"/>
+      </w:pPr>
+    </w:lvl>
+    <w:lvl w:ilvl="6" w:tplc="1000000F" w:tentative="1">
+      <w:start w:val="1"/>
+      <w:numFmt w:val="decimal"/>
+      <w:lvlText w:val="%7."/>
+      <w:lvlJc w:val="left"/>
+      <w:pPr>
+        <w:ind w:left="5040" w:hanging="360"/>
+      </w:pPr>
+    </w:lvl>
+    <w:lvl w:ilvl="7" w:tplc="10000019" w:tentative="1">
+      <w:start w:val="1"/>
+      <w:numFmt w:val="lowerLetter"/>
+      <w:lvlText w:val="%8."/>
+      <w:lvlJc w:val="left"/>
+      <w:pPr>
+        <w:ind w:left="5760" w:hanging="360"/>
+      </w:pPr>
+    </w:lvl>
+    <w:lvl w:ilvl="8" w:tplc="1000001B" w:tentative="1">
+      <w:start w:val="1"/>
+      <w:numFmt w:val="lowerRoman"/>
+      <w:lvlText w:val="%9."/>
+      <w:lvlJc w:val="right"/>
+      <w:pPr>
+        <w:ind w:left="6480" w:hanging="180"/>
+      </w:pPr>
+    </w:lvl>
+  </w:abstractNum>
+  <w:abstractNum w:abstractNumId="6" w15:restartNumberingAfterBreak="0">
     <w:nsid w:val="0E144D26"/>
     <w:multiLevelType w:val="multilevel"/>
     <w:tmpl w:val="62E2D7B8"/>
@@ -15375,7 +17694,7 @@
       </w:rPr>
     </w:lvl>
   </w:abstractNum>
-  <w:abstractNum w:abstractNumId="6" w15:restartNumberingAfterBreak="0">
+  <w:abstractNum w:abstractNumId="7" w15:restartNumberingAfterBreak="0">
     <w:nsid w:val="10F06861"/>
     <w:multiLevelType w:val="hybridMultilevel"/>
     <w:tmpl w:val="3A76288C"/>
@@ -15461,7 +17780,93 @@
       </w:pPr>
     </w:lvl>
   </w:abstractNum>
-  <w:abstractNum w:abstractNumId="7" w15:restartNumberingAfterBreak="0">
+  <w:abstractNum w:abstractNumId="8" w15:restartNumberingAfterBreak="0">
+    <w:nsid w:val="18582371"/>
+    <w:multiLevelType w:val="hybridMultilevel"/>
+    <w:tmpl w:val="B8F06E6A"/>
+    <w:lvl w:ilvl="0" w:tplc="1000000F">
+      <w:start w:val="1"/>
+      <w:numFmt w:val="decimal"/>
+      <w:lvlText w:val="%1."/>
+      <w:lvlJc w:val="left"/>
+      <w:pPr>
+        <w:ind w:left="720" w:hanging="360"/>
+      </w:pPr>
+    </w:lvl>
+    <w:lvl w:ilvl="1" w:tplc="10000019" w:tentative="1">
+      <w:start w:val="1"/>
+      <w:numFmt w:val="lowerLetter"/>
+      <w:lvlText w:val="%2."/>
+      <w:lvlJc w:val="left"/>
+      <w:pPr>
+        <w:ind w:left="1440" w:hanging="360"/>
+      </w:pPr>
+    </w:lvl>
+    <w:lvl w:ilvl="2" w:tplc="1000001B" w:tentative="1">
+      <w:start w:val="1"/>
+      <w:numFmt w:val="lowerRoman"/>
+      <w:lvlText w:val="%3."/>
+      <w:lvlJc w:val="right"/>
+      <w:pPr>
+        <w:ind w:left="2160" w:hanging="180"/>
+      </w:pPr>
+    </w:lvl>
+    <w:lvl w:ilvl="3" w:tplc="1000000F" w:tentative="1">
+      <w:start w:val="1"/>
+      <w:numFmt w:val="decimal"/>
+      <w:lvlText w:val="%4."/>
+      <w:lvlJc w:val="left"/>
+      <w:pPr>
+        <w:ind w:left="2880" w:hanging="360"/>
+      </w:pPr>
+    </w:lvl>
+    <w:lvl w:ilvl="4" w:tplc="10000019" w:tentative="1">
+      <w:start w:val="1"/>
+      <w:numFmt w:val="lowerLetter"/>
+      <w:lvlText w:val="%5."/>
+      <w:lvlJc w:val="left"/>
+      <w:pPr>
+        <w:ind w:left="3600" w:hanging="360"/>
+      </w:pPr>
+    </w:lvl>
+    <w:lvl w:ilvl="5" w:tplc="1000001B" w:tentative="1">
+      <w:start w:val="1"/>
+      <w:numFmt w:val="lowerRoman"/>
+      <w:lvlText w:val="%6."/>
+      <w:lvlJc w:val="right"/>
+      <w:pPr>
+        <w:ind w:left="4320" w:hanging="180"/>
+      </w:pPr>
+    </w:lvl>
+    <w:lvl w:ilvl="6" w:tplc="1000000F" w:tentative="1">
+      <w:start w:val="1"/>
+      <w:numFmt w:val="decimal"/>
+      <w:lvlText w:val="%7."/>
+      <w:lvlJc w:val="left"/>
+      <w:pPr>
+        <w:ind w:left="5040" w:hanging="360"/>
+      </w:pPr>
+    </w:lvl>
+    <w:lvl w:ilvl="7" w:tplc="10000019" w:tentative="1">
+      <w:start w:val="1"/>
+      <w:numFmt w:val="lowerLetter"/>
+      <w:lvlText w:val="%8."/>
+      <w:lvlJc w:val="left"/>
+      <w:pPr>
+        <w:ind w:left="5760" w:hanging="360"/>
+      </w:pPr>
+    </w:lvl>
+    <w:lvl w:ilvl="8" w:tplc="1000001B" w:tentative="1">
+      <w:start w:val="1"/>
+      <w:numFmt w:val="lowerRoman"/>
+      <w:lvlText w:val="%9."/>
+      <w:lvlJc w:val="right"/>
+      <w:pPr>
+        <w:ind w:left="6480" w:hanging="180"/>
+      </w:pPr>
+    </w:lvl>
+  </w:abstractNum>
+  <w:abstractNum w:abstractNumId="9" w15:restartNumberingAfterBreak="0">
     <w:nsid w:val="1A490F27"/>
     <w:multiLevelType w:val="multilevel"/>
     <w:tmpl w:val="FAFE772A"/>
@@ -15610,7 +18015,7 @@
       </w:rPr>
     </w:lvl>
   </w:abstractNum>
-  <w:abstractNum w:abstractNumId="8" w15:restartNumberingAfterBreak="0">
+  <w:abstractNum w:abstractNumId="10" w15:restartNumberingAfterBreak="0">
     <w:nsid w:val="1CDE20B7"/>
     <w:multiLevelType w:val="multilevel"/>
     <w:tmpl w:val="9390A1F4"/>
@@ -15759,7 +18164,7 @@
       </w:rPr>
     </w:lvl>
   </w:abstractNum>
-  <w:abstractNum w:abstractNumId="9" w15:restartNumberingAfterBreak="0">
+  <w:abstractNum w:abstractNumId="11" w15:restartNumberingAfterBreak="0">
     <w:nsid w:val="1E27071E"/>
     <w:multiLevelType w:val="multilevel"/>
     <w:tmpl w:val="7B54ECD4"/>
@@ -15908,7 +18313,7 @@
       </w:rPr>
     </w:lvl>
   </w:abstractNum>
-  <w:abstractNum w:abstractNumId="10" w15:restartNumberingAfterBreak="0">
+  <w:abstractNum w:abstractNumId="12" w15:restartNumberingAfterBreak="0">
     <w:nsid w:val="1E77001A"/>
     <w:multiLevelType w:val="hybridMultilevel"/>
     <w:tmpl w:val="2CDA2010"/>
@@ -15994,7 +18399,7 @@
       </w:pPr>
     </w:lvl>
   </w:abstractNum>
-  <w:abstractNum w:abstractNumId="11" w15:restartNumberingAfterBreak="0">
+  <w:abstractNum w:abstractNumId="13" w15:restartNumberingAfterBreak="0">
     <w:nsid w:val="1F3324E5"/>
     <w:multiLevelType w:val="hybridMultilevel"/>
     <w:tmpl w:val="4E32304E"/>
@@ -16107,7 +18512,93 @@
       </w:rPr>
     </w:lvl>
   </w:abstractNum>
-  <w:abstractNum w:abstractNumId="12" w15:restartNumberingAfterBreak="0">
+  <w:abstractNum w:abstractNumId="14" w15:restartNumberingAfterBreak="0">
+    <w:nsid w:val="1F4B270A"/>
+    <w:multiLevelType w:val="hybridMultilevel"/>
+    <w:tmpl w:val="B8F06E6A"/>
+    <w:lvl w:ilvl="0" w:tplc="1000000F">
+      <w:start w:val="1"/>
+      <w:numFmt w:val="decimal"/>
+      <w:lvlText w:val="%1."/>
+      <w:lvlJc w:val="left"/>
+      <w:pPr>
+        <w:ind w:left="720" w:hanging="360"/>
+      </w:pPr>
+    </w:lvl>
+    <w:lvl w:ilvl="1" w:tplc="10000019" w:tentative="1">
+      <w:start w:val="1"/>
+      <w:numFmt w:val="lowerLetter"/>
+      <w:lvlText w:val="%2."/>
+      <w:lvlJc w:val="left"/>
+      <w:pPr>
+        <w:ind w:left="1440" w:hanging="360"/>
+      </w:pPr>
+    </w:lvl>
+    <w:lvl w:ilvl="2" w:tplc="1000001B" w:tentative="1">
+      <w:start w:val="1"/>
+      <w:numFmt w:val="lowerRoman"/>
+      <w:lvlText w:val="%3."/>
+      <w:lvlJc w:val="right"/>
+      <w:pPr>
+        <w:ind w:left="2160" w:hanging="180"/>
+      </w:pPr>
+    </w:lvl>
+    <w:lvl w:ilvl="3" w:tplc="1000000F" w:tentative="1">
+      <w:start w:val="1"/>
+      <w:numFmt w:val="decimal"/>
+      <w:lvlText w:val="%4."/>
+      <w:lvlJc w:val="left"/>
+      <w:pPr>
+        <w:ind w:left="2880" w:hanging="360"/>
+      </w:pPr>
+    </w:lvl>
+    <w:lvl w:ilvl="4" w:tplc="10000019" w:tentative="1">
+      <w:start w:val="1"/>
+      <w:numFmt w:val="lowerLetter"/>
+      <w:lvlText w:val="%5."/>
+      <w:lvlJc w:val="left"/>
+      <w:pPr>
+        <w:ind w:left="3600" w:hanging="360"/>
+      </w:pPr>
+    </w:lvl>
+    <w:lvl w:ilvl="5" w:tplc="1000001B" w:tentative="1">
+      <w:start w:val="1"/>
+      <w:numFmt w:val="lowerRoman"/>
+      <w:lvlText w:val="%6."/>
+      <w:lvlJc w:val="right"/>
+      <w:pPr>
+        <w:ind w:left="4320" w:hanging="180"/>
+      </w:pPr>
+    </w:lvl>
+    <w:lvl w:ilvl="6" w:tplc="1000000F" w:tentative="1">
+      <w:start w:val="1"/>
+      <w:numFmt w:val="decimal"/>
+      <w:lvlText w:val="%7."/>
+      <w:lvlJc w:val="left"/>
+      <w:pPr>
+        <w:ind w:left="5040" w:hanging="360"/>
+      </w:pPr>
+    </w:lvl>
+    <w:lvl w:ilvl="7" w:tplc="10000019" w:tentative="1">
+      <w:start w:val="1"/>
+      <w:numFmt w:val="lowerLetter"/>
+      <w:lvlText w:val="%8."/>
+      <w:lvlJc w:val="left"/>
+      <w:pPr>
+        <w:ind w:left="5760" w:hanging="360"/>
+      </w:pPr>
+    </w:lvl>
+    <w:lvl w:ilvl="8" w:tplc="1000001B" w:tentative="1">
+      <w:start w:val="1"/>
+      <w:numFmt w:val="lowerRoman"/>
+      <w:lvlText w:val="%9."/>
+      <w:lvlJc w:val="right"/>
+      <w:pPr>
+        <w:ind w:left="6480" w:hanging="180"/>
+      </w:pPr>
+    </w:lvl>
+  </w:abstractNum>
+  <w:abstractNum w:abstractNumId="15" w15:restartNumberingAfterBreak="0">
     <w:nsid w:val="22943421"/>
     <w:multiLevelType w:val="multilevel"/>
     <w:tmpl w:val="2A569E8C"/>
@@ -16256,7 +18747,7 @@
       </w:rPr>
     </w:lvl>
   </w:abstractNum>
-  <w:abstractNum w:abstractNumId="13" w15:restartNumberingAfterBreak="0">
+  <w:abstractNum w:abstractNumId="16" w15:restartNumberingAfterBreak="0">
     <w:nsid w:val="274835A6"/>
     <w:multiLevelType w:val="multilevel"/>
     <w:tmpl w:val="D1A4FF56"/>
@@ -16405,7 +18896,7 @@
       </w:rPr>
     </w:lvl>
   </w:abstractNum>
-  <w:abstractNum w:abstractNumId="14" w15:restartNumberingAfterBreak="0">
+  <w:abstractNum w:abstractNumId="17" w15:restartNumberingAfterBreak="0">
     <w:nsid w:val="2D2B12FF"/>
     <w:multiLevelType w:val="hybridMultilevel"/>
     <w:tmpl w:val="E620D4EA"/>
@@ -16518,7 +19009,7 @@
       </w:rPr>
     </w:lvl>
   </w:abstractNum>
-  <w:abstractNum w:abstractNumId="15" w15:restartNumberingAfterBreak="0">
+  <w:abstractNum w:abstractNumId="18" w15:restartNumberingAfterBreak="0">
     <w:nsid w:val="2E466C54"/>
     <w:multiLevelType w:val="hybridMultilevel"/>
     <w:tmpl w:val="FFFFFFFF"/>
@@ -16604,7 +19095,7 @@
       </w:pPr>
     </w:lvl>
   </w:abstractNum>
-  <w:abstractNum w:abstractNumId="16" w15:restartNumberingAfterBreak="0">
+  <w:abstractNum w:abstractNumId="19" w15:restartNumberingAfterBreak="0">
     <w:nsid w:val="2E8C622D"/>
     <w:multiLevelType w:val="hybridMultilevel"/>
     <w:tmpl w:val="5158FCB2"/>
@@ -16690,7 +19181,7 @@
       </w:pPr>
     </w:lvl>
   </w:abstractNum>
-  <w:abstractNum w:abstractNumId="17" w15:restartNumberingAfterBreak="0">
+  <w:abstractNum w:abstractNumId="20" w15:restartNumberingAfterBreak="0">
     <w:nsid w:val="378E0BA3"/>
     <w:multiLevelType w:val="hybridMultilevel"/>
     <w:tmpl w:val="45E24F26"/>
@@ -16803,7 +19294,7 @@
       </w:rPr>
     </w:lvl>
   </w:abstractNum>
-  <w:abstractNum w:abstractNumId="18" w15:restartNumberingAfterBreak="0">
+  <w:abstractNum w:abstractNumId="21" w15:restartNumberingAfterBreak="0">
     <w:nsid w:val="39AB1827"/>
     <w:multiLevelType w:val="hybridMultilevel"/>
     <w:tmpl w:val="718A2FD8"/>
@@ -16889,7 +19380,7 @@
       </w:pPr>
     </w:lvl>
   </w:abstractNum>
-  <w:abstractNum w:abstractNumId="19" w15:restartNumberingAfterBreak="0">
+  <w:abstractNum w:abstractNumId="22" w15:restartNumberingAfterBreak="0">
     <w:nsid w:val="3D082CB1"/>
     <w:multiLevelType w:val="hybridMultilevel"/>
     <w:tmpl w:val="5BC886CC"/>
@@ -16975,7 +19466,7 @@
       </w:pPr>
     </w:lvl>
   </w:abstractNum>
-  <w:abstractNum w:abstractNumId="20" w15:restartNumberingAfterBreak="0">
+  <w:abstractNum w:abstractNumId="23" w15:restartNumberingAfterBreak="0">
     <w:nsid w:val="423A6ED2"/>
     <w:multiLevelType w:val="multilevel"/>
     <w:tmpl w:val="8BE20598"/>
@@ -17124,7 +19615,93 @@
       </w:rPr>
     </w:lvl>
   </w:abstractNum>
-  <w:abstractNum w:abstractNumId="21" w15:restartNumberingAfterBreak="0">
+  <w:abstractNum w:abstractNumId="24" w15:restartNumberingAfterBreak="0">
+    <w:nsid w:val="46AE3F4B"/>
+    <w:multiLevelType w:val="hybridMultilevel"/>
+    <w:tmpl w:val="AC3017CC"/>
+    <w:lvl w:ilvl="0" w:tplc="1000000F">
+      <w:start w:val="1"/>
+      <w:numFmt w:val="decimal"/>
+      <w:lvlText w:val="%1."/>
+      <w:lvlJc w:val="left"/>
+      <w:pPr>
+        <w:ind w:left="720" w:hanging="360"/>
+      </w:pPr>
+    </w:lvl>
+    <w:lvl w:ilvl="1" w:tplc="10000019" w:tentative="1">
+      <w:start w:val="1"/>
+      <w:numFmt w:val="lowerLetter"/>
+      <w:lvlText w:val="%2."/>
+      <w:lvlJc w:val="left"/>
+      <w:pPr>
+        <w:ind w:left="1440" w:hanging="360"/>
+      </w:pPr>
+    </w:lvl>
+    <w:lvl w:ilvl="2" w:tplc="1000001B" w:tentative="1">
+      <w:start w:val="1"/>
+      <w:numFmt w:val="lowerRoman"/>
+      <w:lvlText w:val="%3."/>
+      <w:lvlJc w:val="right"/>
+      <w:pPr>
+        <w:ind w:left="2160" w:hanging="180"/>
+      </w:pPr>
+    </w:lvl>
+    <w:lvl w:ilvl="3" w:tplc="1000000F" w:tentative="1">
+      <w:start w:val="1"/>
+      <w:numFmt w:val="decimal"/>
+      <w:lvlText w:val="%4."/>
+      <w:lvlJc w:val="left"/>
+      <w:pPr>
+        <w:ind w:left="2880" w:hanging="360"/>
+      </w:pPr>
+    </w:lvl>
+    <w:lvl w:ilvl="4" w:tplc="10000019" w:tentative="1">
+      <w:start w:val="1"/>
+      <w:numFmt w:val="lowerLetter"/>
+      <w:lvlText w:val="%5."/>
+      <w:lvlJc w:val="left"/>
+      <w:pPr>
+        <w:ind w:left="3600" w:hanging="360"/>
+      </w:pPr>
+    </w:lvl>
+    <w:lvl w:ilvl="5" w:tplc="1000001B" w:tentative="1">
+      <w:start w:val="1"/>
+      <w:numFmt w:val="lowerRoman"/>
+      <w:lvlText w:val="%6."/>
+      <w:lvlJc w:val="right"/>
+      <w:pPr>
+        <w:ind w:left="4320" w:hanging="180"/>
+      </w:pPr>
+    </w:lvl>
+    <w:lvl w:ilvl="6" w:tplc="1000000F" w:tentative="1">
+      <w:start w:val="1"/>
+      <w:numFmt w:val="decimal"/>
+      <w:lvlText w:val="%7."/>
+      <w:lvlJc w:val="left"/>
+      <w:pPr>
+        <w:ind w:left="5040" w:hanging="360"/>
+      </w:pPr>
+    </w:lvl>
+    <w:lvl w:ilvl="7" w:tplc="10000019" w:tentative="1">
+      <w:start w:val="1"/>
+      <w:numFmt w:val="lowerLetter"/>
+      <w:lvlText w:val="%8."/>
+      <w:lvlJc w:val="left"/>
+      <w:pPr>
+        <w:ind w:left="5760" w:hanging="360"/>
+      </w:pPr>
+    </w:lvl>
+    <w:lvl w:ilvl="8" w:tplc="1000001B" w:tentative="1">
+      <w:start w:val="1"/>
+      <w:numFmt w:val="lowerRoman"/>
+      <w:lvlText w:val="%9."/>
+      <w:lvlJc w:val="right"/>
+      <w:pPr>
+        <w:ind w:left="6480" w:hanging="180"/>
+      </w:pPr>
+    </w:lvl>
+  </w:abstractNum>
+  <w:abstractNum w:abstractNumId="25" w15:restartNumberingAfterBreak="0">
     <w:nsid w:val="46DA4ADB"/>
     <w:multiLevelType w:val="multilevel"/>
     <w:tmpl w:val="D7B4C618"/>
@@ -17273,7 +19850,7 @@
       </w:rPr>
     </w:lvl>
   </w:abstractNum>
-  <w:abstractNum w:abstractNumId="22" w15:restartNumberingAfterBreak="0">
+  <w:abstractNum w:abstractNumId="26" w15:restartNumberingAfterBreak="0">
     <w:nsid w:val="489C5AD4"/>
     <w:multiLevelType w:val="hybridMultilevel"/>
     <w:tmpl w:val="65CEF762"/>
@@ -17386,7 +19963,7 @@
       </w:rPr>
     </w:lvl>
   </w:abstractNum>
-  <w:abstractNum w:abstractNumId="23" w15:restartNumberingAfterBreak="0">
+  <w:abstractNum w:abstractNumId="27" w15:restartNumberingAfterBreak="0">
     <w:nsid w:val="49904AC8"/>
     <w:multiLevelType w:val="hybridMultilevel"/>
     <w:tmpl w:val="FFFFFFFF"/>
@@ -17472,7 +20049,7 @@
       </w:pPr>
     </w:lvl>
   </w:abstractNum>
-  <w:abstractNum w:abstractNumId="24" w15:restartNumberingAfterBreak="0">
+  <w:abstractNum w:abstractNumId="28" w15:restartNumberingAfterBreak="0">
     <w:nsid w:val="4A211A1A"/>
     <w:multiLevelType w:val="hybridMultilevel"/>
     <w:tmpl w:val="D316A026"/>
@@ -17561,7 +20138,7 @@
       </w:pPr>
     </w:lvl>
   </w:abstractNum>
-  <w:abstractNum w:abstractNumId="25" w15:restartNumberingAfterBreak="0">
+  <w:abstractNum w:abstractNumId="29" w15:restartNumberingAfterBreak="0">
     <w:nsid w:val="52930C47"/>
     <w:multiLevelType w:val="hybridMultilevel"/>
     <w:tmpl w:val="6D3CEDD6"/>
@@ -17674,7 +20251,7 @@
       </w:rPr>
     </w:lvl>
   </w:abstractNum>
-  <w:abstractNum w:abstractNumId="26" w15:restartNumberingAfterBreak="0">
+  <w:abstractNum w:abstractNumId="30" w15:restartNumberingAfterBreak="0">
     <w:nsid w:val="58976546"/>
     <w:multiLevelType w:val="multilevel"/>
     <w:tmpl w:val="1618F5CA"/>
@@ -17823,7 +20400,7 @@
       </w:rPr>
     </w:lvl>
   </w:abstractNum>
-  <w:abstractNum w:abstractNumId="27" w15:restartNumberingAfterBreak="0">
+  <w:abstractNum w:abstractNumId="31" w15:restartNumberingAfterBreak="0">
     <w:nsid w:val="595D024E"/>
     <w:multiLevelType w:val="multilevel"/>
     <w:tmpl w:val="56404386"/>
@@ -17972,7 +20549,7 @@
       </w:rPr>
     </w:lvl>
   </w:abstractNum>
-  <w:abstractNum w:abstractNumId="28" w15:restartNumberingAfterBreak="0">
+  <w:abstractNum w:abstractNumId="32" w15:restartNumberingAfterBreak="0">
     <w:nsid w:val="5E82739A"/>
     <w:multiLevelType w:val="hybridMultilevel"/>
     <w:tmpl w:val="9078C54C"/>
@@ -18061,7 +20638,7 @@
       </w:pPr>
     </w:lvl>
   </w:abstractNum>
-  <w:abstractNum w:abstractNumId="29" w15:restartNumberingAfterBreak="0">
+  <w:abstractNum w:abstractNumId="33" w15:restartNumberingAfterBreak="0">
     <w:nsid w:val="5EBA4457"/>
     <w:multiLevelType w:val="hybridMultilevel"/>
     <w:tmpl w:val="07022586"/>
@@ -18147,7 +20724,7 @@
       </w:pPr>
     </w:lvl>
   </w:abstractNum>
-  <w:abstractNum w:abstractNumId="30" w15:restartNumberingAfterBreak="0">
+  <w:abstractNum w:abstractNumId="34" w15:restartNumberingAfterBreak="0">
     <w:nsid w:val="633B0C3F"/>
     <w:multiLevelType w:val="multilevel"/>
     <w:tmpl w:val="116EE918"/>
@@ -18296,7 +20873,7 @@
       </w:rPr>
     </w:lvl>
   </w:abstractNum>
-  <w:abstractNum w:abstractNumId="31" w15:restartNumberingAfterBreak="0">
+  <w:abstractNum w:abstractNumId="35" w15:restartNumberingAfterBreak="0">
     <w:nsid w:val="646D7699"/>
     <w:multiLevelType w:val="multilevel"/>
     <w:tmpl w:val="1F80CAF2"/>
@@ -18445,7 +21022,7 @@
       </w:rPr>
     </w:lvl>
   </w:abstractNum>
-  <w:abstractNum w:abstractNumId="32" w15:restartNumberingAfterBreak="0">
+  <w:abstractNum w:abstractNumId="36" w15:restartNumberingAfterBreak="0">
     <w:nsid w:val="6B586AC0"/>
     <w:multiLevelType w:val="hybridMultilevel"/>
     <w:tmpl w:val="4C42D21E"/>
@@ -18558,7 +21135,93 @@
       </w:rPr>
     </w:lvl>
   </w:abstractNum>
-  <w:abstractNum w:abstractNumId="33" w15:restartNumberingAfterBreak="0">
+  <w:abstractNum w:abstractNumId="37" w15:restartNumberingAfterBreak="0">
+    <w:nsid w:val="721A0FE0"/>
+    <w:multiLevelType w:val="hybridMultilevel"/>
+    <w:tmpl w:val="B8F06E6A"/>
+    <w:lvl w:ilvl="0" w:tplc="1000000F">
+      <w:start w:val="1"/>
+      <w:numFmt w:val="decimal"/>
+      <w:lvlText w:val="%1."/>
+      <w:lvlJc w:val="left"/>
+      <w:pPr>
+        <w:ind w:left="720" w:hanging="360"/>
+      </w:pPr>
+    </w:lvl>
+    <w:lvl w:ilvl="1" w:tplc="10000019" w:tentative="1">
+      <w:start w:val="1"/>
+      <w:numFmt w:val="lowerLetter"/>
+      <w:lvlText w:val="%2."/>
+      <w:lvlJc w:val="left"/>
+      <w:pPr>
+        <w:ind w:left="1440" w:hanging="360"/>
+      </w:pPr>
+    </w:lvl>
+    <w:lvl w:ilvl="2" w:tplc="1000001B" w:tentative="1">
+      <w:start w:val="1"/>
+      <w:numFmt w:val="lowerRoman"/>
+      <w:lvlText w:val="%3."/>
+      <w:lvlJc w:val="right"/>
+      <w:pPr>
+        <w:ind w:left="2160" w:hanging="180"/>
+      </w:pPr>
+    </w:lvl>
+    <w:lvl w:ilvl="3" w:tplc="1000000F" w:tentative="1">
+      <w:start w:val="1"/>
+      <w:numFmt w:val="decimal"/>
+      <w:lvlText w:val="%4."/>
+      <w:lvlJc w:val="left"/>
+      <w:pPr>
+        <w:ind w:left="2880" w:hanging="360"/>
+      </w:pPr>
+    </w:lvl>
+    <w:lvl w:ilvl="4" w:tplc="10000019" w:tentative="1">
+      <w:start w:val="1"/>
+      <w:numFmt w:val="lowerLetter"/>
+      <w:lvlText w:val="%5."/>
+      <w:lvlJc w:val="left"/>
+      <w:pPr>
+        <w:ind w:left="3600" w:hanging="360"/>
+      </w:pPr>
+    </w:lvl>
+    <w:lvl w:ilvl="5" w:tplc="1000001B" w:tentative="1">
+      <w:start w:val="1"/>
+      <w:numFmt w:val="lowerRoman"/>
+      <w:lvlText w:val="%6."/>
+      <w:lvlJc w:val="right"/>
+      <w:pPr>
+        <w:ind w:left="4320" w:hanging="180"/>
+      </w:pPr>
+    </w:lvl>
+    <w:lvl w:ilvl="6" w:tplc="1000000F" w:tentative="1">
+      <w:start w:val="1"/>
+      <w:numFmt w:val="decimal"/>
+      <w:lvlText w:val="%7."/>
+      <w:lvlJc w:val="left"/>
+      <w:pPr>
+        <w:ind w:left="5040" w:hanging="360"/>
+      </w:pPr>
+    </w:lvl>
+    <w:lvl w:ilvl="7" w:tplc="10000019" w:tentative="1">
+      <w:start w:val="1"/>
+      <w:numFmt w:val="lowerLetter"/>
+      <w:lvlText w:val="%8."/>
+      <w:lvlJc w:val="left"/>
+      <w:pPr>
+        <w:ind w:left="5760" w:hanging="360"/>
+      </w:pPr>
+    </w:lvl>
+    <w:lvl w:ilvl="8" w:tplc="1000001B" w:tentative="1">
+      <w:start w:val="1"/>
+      <w:numFmt w:val="lowerRoman"/>
+      <w:lvlText w:val="%9."/>
+      <w:lvlJc w:val="right"/>
+      <w:pPr>
+        <w:ind w:left="6480" w:hanging="180"/>
+      </w:pPr>
+    </w:lvl>
+  </w:abstractNum>
+  <w:abstractNum w:abstractNumId="38" w15:restartNumberingAfterBreak="0">
     <w:nsid w:val="74BE5C07"/>
     <w:multiLevelType w:val="multilevel"/>
     <w:tmpl w:val="A3CC38AC"/>
@@ -18707,7 +21370,7 @@
       </w:rPr>
     </w:lvl>
   </w:abstractNum>
-  <w:abstractNum w:abstractNumId="34" w15:restartNumberingAfterBreak="0">
+  <w:abstractNum w:abstractNumId="39" w15:restartNumberingAfterBreak="0">
     <w:nsid w:val="76E90C59"/>
     <w:multiLevelType w:val="multilevel"/>
     <w:tmpl w:val="BA087F74"/>
@@ -18856,7 +21519,7 @@
       </w:rPr>
     </w:lvl>
   </w:abstractNum>
-  <w:abstractNum w:abstractNumId="35" w15:restartNumberingAfterBreak="0">
+  <w:abstractNum w:abstractNumId="40" w15:restartNumberingAfterBreak="0">
     <w:nsid w:val="77B11C37"/>
     <w:multiLevelType w:val="multilevel"/>
     <w:tmpl w:val="43CEB9EE"/>
@@ -19005,7 +21668,7 @@
       </w:rPr>
     </w:lvl>
   </w:abstractNum>
-  <w:abstractNum w:abstractNumId="36" w15:restartNumberingAfterBreak="0">
+  <w:abstractNum w:abstractNumId="41" w15:restartNumberingAfterBreak="0">
     <w:nsid w:val="79DD57CF"/>
     <w:multiLevelType w:val="hybridMultilevel"/>
     <w:tmpl w:val="ED9E5FB2"/>
@@ -19118,7 +21781,7 @@
       </w:rPr>
     </w:lvl>
   </w:abstractNum>
-  <w:abstractNum w:abstractNumId="37" w15:restartNumberingAfterBreak="0">
+  <w:abstractNum w:abstractNumId="42" w15:restartNumberingAfterBreak="0">
     <w:nsid w:val="7B105648"/>
     <w:multiLevelType w:val="multilevel"/>
     <w:tmpl w:val="9D962BC2"/>
@@ -19267,7 +21930,7 @@
       </w:rPr>
     </w:lvl>
   </w:abstractNum>
-  <w:abstractNum w:abstractNumId="38" w15:restartNumberingAfterBreak="0">
+  <w:abstractNum w:abstractNumId="43" w15:restartNumberingAfterBreak="0">
     <w:nsid w:val="7FFA6BCE"/>
     <w:multiLevelType w:val="hybridMultilevel"/>
     <w:tmpl w:val="996EABBC"/>
@@ -19381,121 +22044,136 @@
     </w:lvl>
   </w:abstractNum>
   <w:num w:numId="1">
-    <w:abstractNumId w:val="15"/>
+    <w:abstractNumId w:val="18"/>
   </w:num>
   <w:num w:numId="2">
-    <w:abstractNumId w:val="5"/>
+    <w:abstractNumId w:val="6"/>
   </w:num>
   <w:num w:numId="3">
     <w:abstractNumId w:val="4"/>
   </w:num>
   <w:num w:numId="4">
-    <w:abstractNumId w:val="21"/>
+    <w:abstractNumId w:val="25"/>
   </w:num>
   <w:num w:numId="5">
-    <w:abstractNumId w:val="33"/>
+    <w:abstractNumId w:val="38"/>
   </w:num>
   <w:num w:numId="6">
     <w:abstractNumId w:val="3"/>
   </w:num>
   <w:num w:numId="7">
-    <w:abstractNumId w:val="12"/>
+    <w:abstractNumId w:val="15"/>
   </w:num>
   <w:num w:numId="8">
+    <w:abstractNumId w:val="34"/>
+  </w:num>
+  <w:num w:numId="9">
+    <w:abstractNumId w:val="31"/>
+  </w:num>
+  <w:num w:numId="10">
+    <w:abstractNumId w:val="35"/>
+  </w:num>
+  <w:num w:numId="11">
     <w:abstractNumId w:val="30"/>
   </w:num>
-  <w:num w:numId="9">
-    <w:abstractNumId w:val="27"/>
-  </w:num>
-  <w:num w:numId="10">
-    <w:abstractNumId w:val="31"/>
-  </w:num>
-  <w:num w:numId="11">
-    <w:abstractNumId w:val="26"/>
-  </w:num>
   <w:num w:numId="12">
-    <w:abstractNumId w:val="13"/>
+    <w:abstractNumId w:val="16"/>
   </w:num>
   <w:num w:numId="13">
     <w:abstractNumId w:val="2"/>
   </w:num>
   <w:num w:numId="14">
-    <w:abstractNumId w:val="20"/>
+    <w:abstractNumId w:val="23"/>
   </w:num>
   <w:num w:numId="15">
-    <w:abstractNumId w:val="37"/>
+    <w:abstractNumId w:val="42"/>
   </w:num>
   <w:num w:numId="16">
-    <w:abstractNumId w:val="7"/>
+    <w:abstractNumId w:val="9"/>
   </w:num>
   <w:num w:numId="17">
-    <w:abstractNumId w:val="34"/>
+    <w:abstractNumId w:val="39"/>
   </w:num>
   <w:num w:numId="18">
-    <w:abstractNumId w:val="8"/>
+    <w:abstractNumId w:val="10"/>
   </w:num>
   <w:num w:numId="19">
-    <w:abstractNumId w:val="35"/>
+    <w:abstractNumId w:val="40"/>
   </w:num>
   <w:num w:numId="20">
-    <w:abstractNumId w:val="9"/>
+    <w:abstractNumId w:val="11"/>
   </w:num>
   <w:num w:numId="21">
-    <w:abstractNumId w:val="14"/>
+    <w:abstractNumId w:val="17"/>
   </w:num>
   <w:num w:numId="22">
-    <w:abstractNumId w:val="25"/>
+    <w:abstractNumId w:val="29"/>
   </w:num>
   <w:num w:numId="23">
+    <w:abstractNumId w:val="36"/>
+  </w:num>
+  <w:num w:numId="24">
+    <w:abstractNumId w:val="41"/>
+  </w:num>
+  <w:num w:numId="25">
     <w:abstractNumId w:val="32"/>
   </w:num>
-  <w:num w:numId="24">
-    <w:abstractNumId w:val="36"/>
-  </w:num>
-  <w:num w:numId="25">
+  <w:num w:numId="26">
     <w:abstractNumId w:val="28"/>
   </w:num>
-  <w:num w:numId="26">
-    <w:abstractNumId w:val="24"/>
-  </w:num>
   <w:num w:numId="27">
-    <w:abstractNumId w:val="29"/>
+    <w:abstractNumId w:val="33"/>
   </w:num>
   <w:num w:numId="28">
     <w:abstractNumId w:val="0"/>
   </w:num>
   <w:num w:numId="29">
-    <w:abstractNumId w:val="19"/>
+    <w:abstractNumId w:val="22"/>
   </w:num>
   <w:num w:numId="30">
     <w:abstractNumId w:val="1"/>
   </w:num>
   <w:num w:numId="31">
-    <w:abstractNumId w:val="17"/>
+    <w:abstractNumId w:val="20"/>
   </w:num>
   <w:num w:numId="32">
-    <w:abstractNumId w:val="16"/>
+    <w:abstractNumId w:val="19"/>
   </w:num>
   <w:num w:numId="33">
-    <w:abstractNumId w:val="6"/>
+    <w:abstractNumId w:val="7"/>
   </w:num>
   <w:num w:numId="34">
-    <w:abstractNumId w:val="22"/>
+    <w:abstractNumId w:val="26"/>
   </w:num>
   <w:num w:numId="35">
-    <w:abstractNumId w:val="10"/>
+    <w:abstractNumId w:val="12"/>
   </w:num>
   <w:num w:numId="36">
-    <w:abstractNumId w:val="18"/>
+    <w:abstractNumId w:val="21"/>
   </w:num>
   <w:num w:numId="37">
-    <w:abstractNumId w:val="23"/>
+    <w:abstractNumId w:val="27"/>
   </w:num>
   <w:num w:numId="38">
-    <w:abstractNumId w:val="11"/>
+    <w:abstractNumId w:val="13"/>
   </w:num>
   <w:num w:numId="39">
-    <w:abstractNumId w:val="38"/>
+    <w:abstractNumId w:val="43"/>
+  </w:num>
+  <w:num w:numId="40">
+    <w:abstractNumId w:val="24"/>
+  </w:num>
+  <w:num w:numId="41">
+    <w:abstractNumId w:val="5"/>
+  </w:num>
+  <w:num w:numId="42">
+    <w:abstractNumId w:val="8"/>
+  </w:num>
+  <w:num w:numId="43">
+    <w:abstractNumId w:val="37"/>
+  </w:num>
+  <w:num w:numId="44">
+    <w:abstractNumId w:val="14"/>
   </w:num>
   <w:numIdMacAtCleanup w:val="35"/>
 </w:numbering>
@@ -20882,16 +23560,6 @@
 </file>
 
 <file path=customXml/item1.xml><?xml version="1.0" encoding="utf-8"?>
-<p:properties xmlns:p="http://schemas.microsoft.com/office/2006/metadata/properties" xmlns:xsi="http://www.w3.org/2001/XMLSchema-instance" xmlns:pc="http://schemas.microsoft.com/office/infopath/2007/PartnerControls">
-  <documentManagement/>
-</p:properties>
-</file>
-
-<file path=customXml/item2.xml><?xml version="1.0" encoding="utf-8"?>
-<b:Sources xmlns:b="http://schemas.openxmlformats.org/officeDocument/2006/bibliography" xmlns="http://schemas.openxmlformats.org/officeDocument/2006/bibliography" SelectedStyle="\APASixthEditionOfficeOnline.xsl" StyleName="APA" Version="6"/>
-</file>
-
-<file path=customXml/item3.xml><?xml version="1.0" encoding="utf-8"?>
 <ct:contentTypeSchema xmlns:ct="http://schemas.microsoft.com/office/2006/metadata/contentType" xmlns:ma="http://schemas.microsoft.com/office/2006/metadata/properties/metaAttributes" ct:_="" ma:_="" ma:contentTypeName="Document" ma:contentTypeID="0x010100ADC47B1C69188A4D87C16E81D311DE42" ma:contentTypeVersion="6" ma:contentTypeDescription="Een nieuw document maken." ma:contentTypeScope="" ma:versionID="f8fbec6637abfaba5aa96af4980ab5fb">
   <xsd:schema xmlns:xsd="http://www.w3.org/2001/XMLSchema" xmlns:xs="http://www.w3.org/2001/XMLSchema" xmlns:p="http://schemas.microsoft.com/office/2006/metadata/properties" xmlns:ns2="3120fa58-32dc-4ec9-9db2-7686e5f7ad73" targetNamespace="http://schemas.microsoft.com/office/2006/metadata/properties" ma:root="true" ma:fieldsID="2a34ebab2da22b2cde0b094776902a9d" ns2:_="">
     <xsd:import namespace="3120fa58-32dc-4ec9-9db2-7686e5f7ad73"/>
@@ -21049,7 +23717,13 @@
 </ct:contentTypeSchema>
 </file>
 
-<file path=customXml/item4.xml><?xml version="1.0" encoding="utf-8"?>
+<file path=customXml/item2.xml><?xml version="1.0" encoding="utf-8"?>
+<p:properties xmlns:p="http://schemas.microsoft.com/office/2006/metadata/properties" xmlns:xsi="http://www.w3.org/2001/XMLSchema-instance" xmlns:pc="http://schemas.microsoft.com/office/infopath/2007/PartnerControls">
+  <documentManagement/>
+</p:properties>
+</file>
+
+<file path=customXml/item3.xml><?xml version="1.0" encoding="utf-8"?>
 <?mso-contentType ?>
 <FormTemplates xmlns="http://schemas.microsoft.com/sharepoint/v3/contenttype/forms">
   <Display>DocumentLibraryForm</Display>
@@ -21058,24 +23732,11 @@
 </FormTemplates>
 </file>
 
-<file path=customXml/itemProps1.xml><?xml version="1.0" encoding="utf-8"?>
-<ds:datastoreItem xmlns:ds="http://schemas.openxmlformats.org/officeDocument/2006/customXml" ds:itemID="{96F02149-F870-4105-945A-CBDD5D122E5E}">
-  <ds:schemaRefs>
-    <ds:schemaRef ds:uri="http://schemas.microsoft.com/office/2006/metadata/properties"/>
-    <ds:schemaRef ds:uri="http://schemas.microsoft.com/office/infopath/2007/PartnerControls"/>
-  </ds:schemaRefs>
-</ds:datastoreItem>
+<file path=customXml/item4.xml><?xml version="1.0" encoding="utf-8"?>
+<b:Sources xmlns:b="http://schemas.openxmlformats.org/officeDocument/2006/bibliography" xmlns="http://schemas.openxmlformats.org/officeDocument/2006/bibliography" SelectedStyle="\APASixthEditionOfficeOnline.xsl" StyleName="APA" Version="6"/>
 </file>
 
-<file path=customXml/itemProps2.xml><?xml version="1.0" encoding="utf-8"?>
-<ds:datastoreItem xmlns:ds="http://schemas.openxmlformats.org/officeDocument/2006/customXml" ds:itemID="{F52C1581-3585-45A6-98F3-AB422B283220}">
-  <ds:schemaRefs>
-    <ds:schemaRef ds:uri="http://schemas.openxmlformats.org/officeDocument/2006/bibliography"/>
-  </ds:schemaRefs>
-</ds:datastoreItem>
-</file>
-
-<file path=customXml/itemProps3.xml><?xml version="1.0" encoding="utf-8"?>
+<file path=customXml/itemProps1.xml><?xml version="1.0" encoding="utf-8"?>
 <ds:datastoreItem xmlns:ds="http://schemas.openxmlformats.org/officeDocument/2006/customXml" ds:itemID="{9E0A936B-90B3-45AF-911A-BD4F9C1764A2}">
   <ds:schemaRefs>
     <ds:schemaRef ds:uri="http://schemas.microsoft.com/office/2006/metadata/contentType"/>
@@ -21093,10 +23754,27 @@
 </ds:datastoreItem>
 </file>
 
-<file path=customXml/itemProps4.xml><?xml version="1.0" encoding="utf-8"?>
+<file path=customXml/itemProps2.xml><?xml version="1.0" encoding="utf-8"?>
+<ds:datastoreItem xmlns:ds="http://schemas.openxmlformats.org/officeDocument/2006/customXml" ds:itemID="{96F02149-F870-4105-945A-CBDD5D122E5E}">
+  <ds:schemaRefs>
+    <ds:schemaRef ds:uri="http://schemas.microsoft.com/office/2006/metadata/properties"/>
+    <ds:schemaRef ds:uri="http://schemas.microsoft.com/office/infopath/2007/PartnerControls"/>
+  </ds:schemaRefs>
+</ds:datastoreItem>
+</file>
+
+<file path=customXml/itemProps3.xml><?xml version="1.0" encoding="utf-8"?>
 <ds:datastoreItem xmlns:ds="http://schemas.openxmlformats.org/officeDocument/2006/customXml" ds:itemID="{48BF59B9-8DCA-4468-A6B8-F5BA53638E17}">
   <ds:schemaRefs>
     <ds:schemaRef ds:uri="http://schemas.microsoft.com/sharepoint/v3/contenttype/forms"/>
   </ds:schemaRefs>
 </ds:datastoreItem>
+</file>
+
+<file path=customXml/itemProps4.xml><?xml version="1.0" encoding="utf-8"?>
+<ds:datastoreItem xmlns:ds="http://schemas.openxmlformats.org/officeDocument/2006/customXml" ds:itemID="{F52C1581-3585-45A6-98F3-AB422B283220}">
+  <ds:schemaRefs>
+    <ds:schemaRef ds:uri="http://schemas.openxmlformats.org/officeDocument/2006/bibliography"/>
+  </ds:schemaRefs>
+</ds:datastoreItem>
 </file>
--- a/Beheersdocument.docx
+++ b/Beheersdocument.docx
@@ -340,13 +340,13 @@
               </wp:anchor>
             </w:drawing>
           </mc:Choice>
-          <mc:Fallback xmlns="">
+          <mc:Fallback>
             <w:pict>
               <v:shapetype w14:anchorId="6A6F2A93" id="_x0000_t202" coordsize="21600,21600" o:spt="202" path="m,l,21600r21600,l21600,xe">
                 <v:stroke joinstyle="miter"/>
                 <v:path gradientshapeok="t" o:connecttype="rect"/>
               </v:shapetype>
-              <v:shape id="Tekstvak 2" o:spid="_x0000_s1026" type="#_x0000_t202" style="position:absolute;margin-left:0;margin-top:638.45pt;width:405.75pt;height:60pt;z-index:251658241;visibility:visible;mso-wrap-style:square;mso-width-percent:0;mso-height-percent:0;mso-wrap-distance-left:9pt;mso-wrap-distance-top:3.6pt;mso-wrap-distance-right:9pt;mso-wrap-distance-bottom:3.6pt;mso-position-horizontal:left;mso-position-horizontal-relative:margin;mso-position-vertical:absolute;mso-position-vertical-relative:text;mso-width-percent:0;mso-height-percent:0;mso-width-relative:margin;mso-height-relative:margin;v-text-anchor:top" o:gfxdata="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" filled="f" stroked="f">
+              <v:shape id="Tekstvak 2" o:spid="_x0000_s1026" type="#_x0000_t202" style="position:absolute;margin-left:0;margin-top:638.45pt;width:405.75pt;height:60pt;z-index:251658241;visibility:visible;mso-wrap-style:square;mso-width-percent:0;mso-height-percent:0;mso-wrap-distance-left:9pt;mso-wrap-distance-top:3.6pt;mso-wrap-distance-right:9pt;mso-wrap-distance-bottom:3.6pt;mso-position-horizontal:left;mso-position-horizontal-relative:margin;mso-position-vertical:absolute;mso-position-vertical-relative:text;mso-width-percent:0;mso-height-percent:0;mso-width-relative:margin;mso-height-relative:margin;v-text-anchor:top" o:gfxdata="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" filled="f" stroked="f">
                 <v:textbox>
                   <w:txbxContent>
                     <w:p>
@@ -734,9 +734,9 @@
               </wp:anchor>
             </w:drawing>
           </mc:Choice>
-          <mc:Fallback xmlns="">
+          <mc:Fallback>
             <w:pict>
-              <v:shape w14:anchorId="3A16C9CB" id="_x0000_s1027" type="#_x0000_t202" style="position:absolute;margin-left:0;margin-top:463.2pt;width:301.65pt;height:96pt;z-index:251658240;visibility:visible;mso-wrap-style:square;mso-width-percent:0;mso-height-percent:0;mso-wrap-distance-left:9pt;mso-wrap-distance-top:3.6pt;mso-wrap-distance-right:9pt;mso-wrap-distance-bottom:3.6pt;mso-position-horizontal:left;mso-position-horizontal-relative:margin;mso-position-vertical:absolute;mso-position-vertical-relative:text;mso-width-percent:0;mso-height-percent:0;mso-width-relative:margin;mso-height-relative:margin;v-text-anchor:top" o:gfxdata="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" filled="f" stroked="f">
+              <v:shape w14:anchorId="3A16C9CB" id="_x0000_s1027" type="#_x0000_t202" style="position:absolute;margin-left:0;margin-top:463.2pt;width:301.65pt;height:96pt;z-index:251658240;visibility:visible;mso-wrap-style:square;mso-width-percent:0;mso-height-percent:0;mso-wrap-distance-left:9pt;mso-wrap-distance-top:3.6pt;mso-wrap-distance-right:9pt;mso-wrap-distance-bottom:3.6pt;mso-position-horizontal:left;mso-position-horizontal-relative:margin;mso-position-vertical:absolute;mso-position-vertical-relative:text;mso-width-percent:0;mso-height-percent:0;mso-width-relative:margin;mso-height-relative:margin;v-text-anchor:top" o:gfxdata="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" filled="f" stroked="f">
                 <v:textbox>
                   <w:txbxContent>
                     <w:p>
@@ -794,6 +794,13 @@
     </w:p>
     <w:sdt>
       <w:sdtPr>
+        <w:rPr>
+          <w:rFonts w:asciiTheme="minorHAnsi" w:eastAsiaTheme="minorHAnsi" w:hAnsiTheme="minorHAnsi" w:cstheme="minorBidi"/>
+          <w:color w:val="auto"/>
+          <w:sz w:val="22"/>
+          <w:szCs w:val="22"/>
+          <w:lang w:eastAsia="en-US"/>
+        </w:rPr>
         <w:id w:val="138694792"/>
         <w:docPartObj>
           <w:docPartGallery w:val="Table of Contents"/>
@@ -802,14 +809,9 @@
       </w:sdtPr>
       <w:sdtEndPr>
         <w:rPr>
-          <w:rFonts w:asciiTheme="minorHAnsi" w:eastAsiaTheme="minorHAnsi" w:hAnsiTheme="minorHAnsi" w:cstheme="minorBidi"/>
           <w:b/>
           <w:bCs/>
           <w:noProof/>
-          <w:color w:val="auto"/>
-          <w:sz w:val="22"/>
-          <w:szCs w:val="22"/>
-          <w:lang w:eastAsia="en-US"/>
         </w:rPr>
       </w:sdtEndPr>
       <w:sdtContent>
@@ -831,7 +833,7 @@
             <w:rPr>
               <w:rFonts w:eastAsiaTheme="minorEastAsia"/>
               <w:noProof/>
-              <w:lang/>
+              <w:lang w:eastAsia="nl-NL"/>
             </w:rPr>
           </w:pPr>
           <w:r>
@@ -843,7 +845,7 @@
           <w:r>
             <w:fldChar w:fldCharType="separate"/>
           </w:r>
-          <w:hyperlink w:anchor="_Toc98359375" w:history="1">
+          <w:hyperlink w:anchor="_Toc99039106" w:history="1">
             <w:r>
               <w:rPr>
                 <w:rStyle w:val="Hyperlink"/>
@@ -856,7 +858,7 @@
               <w:rPr>
                 <w:rFonts w:eastAsiaTheme="minorEastAsia"/>
                 <w:noProof/>
-                <w:lang/>
+                <w:lang w:eastAsia="nl-NL"/>
               </w:rPr>
               <w:tab/>
             </w:r>
@@ -887,7 +889,7 @@
                 <w:noProof/>
                 <w:webHidden/>
               </w:rPr>
-              <w:instrText xml:space="preserve"> PAGEREF _Toc98359375 \h </w:instrText>
+              <w:instrText xml:space="preserve"> PAGEREF _Toc99039106 \h </w:instrText>
             </w:r>
             <w:r>
               <w:rPr>
@@ -928,10 +930,10 @@
             <w:rPr>
               <w:rFonts w:eastAsiaTheme="minorEastAsia"/>
               <w:noProof/>
-              <w:lang/>
+              <w:lang w:eastAsia="nl-NL"/>
             </w:rPr>
           </w:pPr>
-          <w:hyperlink w:anchor="_Toc98359376" w:history="1">
+          <w:hyperlink w:anchor="_Toc99039107" w:history="1">
             <w:r>
               <w:rPr>
                 <w:rStyle w:val="Hyperlink"/>
@@ -945,7 +947,7 @@
               <w:rPr>
                 <w:rFonts w:eastAsiaTheme="minorEastAsia"/>
                 <w:noProof/>
-                <w:lang/>
+                <w:lang w:eastAsia="nl-NL"/>
               </w:rPr>
               <w:tab/>
             </w:r>
@@ -977,7 +979,7 @@
                 <w:noProof/>
                 <w:webHidden/>
               </w:rPr>
-              <w:instrText xml:space="preserve"> PAGEREF _Toc98359376 \h </w:instrText>
+              <w:instrText xml:space="preserve"> PAGEREF _Toc99039107 \h </w:instrText>
             </w:r>
             <w:r>
               <w:rPr>
@@ -1017,10 +1019,10 @@
             <w:rPr>
               <w:rFonts w:eastAsiaTheme="minorEastAsia"/>
               <w:noProof/>
-              <w:lang/>
+              <w:lang w:eastAsia="nl-NL"/>
             </w:rPr>
           </w:pPr>
-          <w:hyperlink w:anchor="_Toc98359377" w:history="1">
+          <w:hyperlink w:anchor="_Toc99039108" w:history="1">
             <w:r>
               <w:rPr>
                 <w:rStyle w:val="Hyperlink"/>
@@ -1048,7 +1050,7 @@
                 <w:noProof/>
                 <w:webHidden/>
               </w:rPr>
-              <w:instrText xml:space="preserve"> PAGEREF _Toc98359377 \h </w:instrText>
+              <w:instrText xml:space="preserve"> PAGEREF _Toc99039108 \h </w:instrText>
             </w:r>
             <w:r>
               <w:rPr>
@@ -1088,10 +1090,10 @@
             <w:rPr>
               <w:rFonts w:eastAsiaTheme="minorEastAsia"/>
               <w:noProof/>
-              <w:lang/>
+              <w:lang w:eastAsia="nl-NL"/>
             </w:rPr>
           </w:pPr>
-          <w:hyperlink w:anchor="_Toc98359378" w:history="1">
+          <w:hyperlink w:anchor="_Toc99039109" w:history="1">
             <w:r>
               <w:rPr>
                 <w:rStyle w:val="Hyperlink"/>
@@ -1119,7 +1121,7 @@
                 <w:noProof/>
                 <w:webHidden/>
               </w:rPr>
-              <w:instrText xml:space="preserve"> PAGEREF _Toc98359378 \h </w:instrText>
+              <w:instrText xml:space="preserve"> PAGEREF _Toc99039109 \h </w:instrText>
             </w:r>
             <w:r>
               <w:rPr>
@@ -1160,10 +1162,10 @@
             <w:rPr>
               <w:rFonts w:eastAsiaTheme="minorEastAsia"/>
               <w:noProof/>
-              <w:lang/>
+              <w:lang w:eastAsia="nl-NL"/>
             </w:rPr>
           </w:pPr>
-          <w:hyperlink w:anchor="_Toc98359379" w:history="1">
+          <w:hyperlink w:anchor="_Toc99039110" w:history="1">
             <w:r>
               <w:rPr>
                 <w:rStyle w:val="Hyperlink"/>
@@ -1177,7 +1179,7 @@
               <w:rPr>
                 <w:rFonts w:eastAsiaTheme="minorEastAsia"/>
                 <w:noProof/>
-                <w:lang/>
+                <w:lang w:eastAsia="nl-NL"/>
               </w:rPr>
               <w:tab/>
             </w:r>
@@ -1209,7 +1211,7 @@
                 <w:noProof/>
                 <w:webHidden/>
               </w:rPr>
-              <w:instrText xml:space="preserve"> PAGEREF _Toc98359379 \h </w:instrText>
+              <w:instrText xml:space="preserve"> PAGEREF _Toc99039110 \h </w:instrText>
             </w:r>
             <w:r>
               <w:rPr>
@@ -1249,10 +1251,10 @@
             <w:rPr>
               <w:rFonts w:eastAsiaTheme="minorEastAsia"/>
               <w:noProof/>
-              <w:lang/>
+              <w:lang w:eastAsia="nl-NL"/>
             </w:rPr>
           </w:pPr>
-          <w:hyperlink w:anchor="_Toc98359380" w:history="1">
+          <w:hyperlink w:anchor="_Toc99039111" w:history="1">
             <w:r>
               <w:rPr>
                 <w:rStyle w:val="Hyperlink"/>
@@ -1280,7 +1282,7 @@
                 <w:noProof/>
                 <w:webHidden/>
               </w:rPr>
-              <w:instrText xml:space="preserve"> PAGEREF _Toc98359380 \h </w:instrText>
+              <w:instrText xml:space="preserve"> PAGEREF _Toc99039111 \h </w:instrText>
             </w:r>
             <w:r>
               <w:rPr>
@@ -1320,10 +1322,10 @@
             <w:rPr>
               <w:rFonts w:eastAsiaTheme="minorEastAsia"/>
               <w:noProof/>
-              <w:lang/>
+              <w:lang w:eastAsia="nl-NL"/>
             </w:rPr>
           </w:pPr>
-          <w:hyperlink w:anchor="_Toc98359381" w:history="1">
+          <w:hyperlink w:anchor="_Toc99039112" w:history="1">
             <w:r>
               <w:rPr>
                 <w:rStyle w:val="Hyperlink"/>
@@ -1350,7 +1352,7 @@
                 <w:noProof/>
                 <w:webHidden/>
               </w:rPr>
-              <w:instrText xml:space="preserve"> PAGEREF _Toc98359381 \h </w:instrText>
+              <w:instrText xml:space="preserve"> PAGEREF _Toc99039112 \h </w:instrText>
             </w:r>
             <w:r>
               <w:rPr>
@@ -1390,10 +1392,10 @@
             <w:rPr>
               <w:rFonts w:eastAsiaTheme="minorEastAsia"/>
               <w:noProof/>
-              <w:lang/>
+              <w:lang w:eastAsia="nl-NL"/>
             </w:rPr>
           </w:pPr>
-          <w:hyperlink w:anchor="_Toc98359382" w:history="1">
+          <w:hyperlink w:anchor="_Toc99039113" w:history="1">
             <w:r>
               <w:rPr>
                 <w:rStyle w:val="Hyperlink"/>
@@ -1420,7 +1422,7 @@
                 <w:noProof/>
                 <w:webHidden/>
               </w:rPr>
-              <w:instrText xml:space="preserve"> PAGEREF _Toc98359382 \h </w:instrText>
+              <w:instrText xml:space="preserve"> PAGEREF _Toc99039113 \h </w:instrText>
             </w:r>
             <w:r>
               <w:rPr>
@@ -1460,10 +1462,10 @@
             <w:rPr>
               <w:rFonts w:eastAsiaTheme="minorEastAsia"/>
               <w:noProof/>
-              <w:lang/>
+              <w:lang w:eastAsia="nl-NL"/>
             </w:rPr>
           </w:pPr>
-          <w:hyperlink w:anchor="_Toc98359383" w:history="1">
+          <w:hyperlink w:anchor="_Toc99039114" w:history="1">
             <w:r>
               <w:rPr>
                 <w:rStyle w:val="Hyperlink"/>
@@ -1490,7 +1492,7 @@
                 <w:noProof/>
                 <w:webHidden/>
               </w:rPr>
-              <w:instrText xml:space="preserve"> PAGEREF _Toc98359383 \h </w:instrText>
+              <w:instrText xml:space="preserve"> PAGEREF _Toc99039114 \h </w:instrText>
             </w:r>
             <w:r>
               <w:rPr>
@@ -1531,10 +1533,10 @@
             <w:rPr>
               <w:rFonts w:eastAsiaTheme="minorEastAsia"/>
               <w:noProof/>
-              <w:lang/>
+              <w:lang w:eastAsia="nl-NL"/>
             </w:rPr>
           </w:pPr>
-          <w:hyperlink w:anchor="_Toc98359384" w:history="1">
+          <w:hyperlink w:anchor="_Toc99039115" w:history="1">
             <w:r>
               <w:rPr>
                 <w:rStyle w:val="Hyperlink"/>
@@ -1548,7 +1550,7 @@
               <w:rPr>
                 <w:rFonts w:eastAsiaTheme="minorEastAsia"/>
                 <w:noProof/>
-                <w:lang/>
+                <w:lang w:eastAsia="nl-NL"/>
               </w:rPr>
               <w:tab/>
             </w:r>
@@ -1580,7 +1582,7 @@
                 <w:noProof/>
                 <w:webHidden/>
               </w:rPr>
-              <w:instrText xml:space="preserve"> PAGEREF _Toc98359384 \h </w:instrText>
+              <w:instrText xml:space="preserve"> PAGEREF _Toc99039115 \h </w:instrText>
             </w:r>
             <w:r>
               <w:rPr>
@@ -1620,10 +1622,10 @@
             <w:rPr>
               <w:rFonts w:eastAsiaTheme="minorEastAsia"/>
               <w:noProof/>
-              <w:lang/>
+              <w:lang w:eastAsia="nl-NL"/>
             </w:rPr>
           </w:pPr>
-          <w:hyperlink w:anchor="_Toc98359385" w:history="1">
+          <w:hyperlink w:anchor="_Toc99039116" w:history="1">
             <w:r>
               <w:rPr>
                 <w:rStyle w:val="Hyperlink"/>
@@ -1650,7 +1652,7 @@
                 <w:noProof/>
                 <w:webHidden/>
               </w:rPr>
-              <w:instrText xml:space="preserve"> PAGEREF _Toc98359385 \h </w:instrText>
+              <w:instrText xml:space="preserve"> PAGEREF _Toc99039116 \h </w:instrText>
             </w:r>
             <w:r>
               <w:rPr>
@@ -1690,10 +1692,10 @@
             <w:rPr>
               <w:rFonts w:eastAsiaTheme="minorEastAsia"/>
               <w:noProof/>
-              <w:lang/>
+              <w:lang w:eastAsia="nl-NL"/>
             </w:rPr>
           </w:pPr>
-          <w:hyperlink w:anchor="_Toc98359386" w:history="1">
+          <w:hyperlink w:anchor="_Toc99039117" w:history="1">
             <w:r>
               <w:rPr>
                 <w:rStyle w:val="Hyperlink"/>
@@ -1720,7 +1722,7 @@
                 <w:noProof/>
                 <w:webHidden/>
               </w:rPr>
-              <w:instrText xml:space="preserve"> PAGEREF _Toc98359386 \h </w:instrText>
+              <w:instrText xml:space="preserve"> PAGEREF _Toc99039117 \h </w:instrText>
             </w:r>
             <w:r>
               <w:rPr>
@@ -1760,10 +1762,10 @@
             <w:rPr>
               <w:rFonts w:eastAsiaTheme="minorEastAsia"/>
               <w:noProof/>
-              <w:lang/>
+              <w:lang w:eastAsia="nl-NL"/>
             </w:rPr>
           </w:pPr>
-          <w:hyperlink w:anchor="_Toc98359387" w:history="1">
+          <w:hyperlink w:anchor="_Toc99039118" w:history="1">
             <w:r>
               <w:rPr>
                 <w:rStyle w:val="Hyperlink"/>
@@ -1790,7 +1792,7 @@
                 <w:noProof/>
                 <w:webHidden/>
               </w:rPr>
-              <w:instrText xml:space="preserve"> PAGEREF _Toc98359387 \h </w:instrText>
+              <w:instrText xml:space="preserve"> PAGEREF _Toc99039118 \h </w:instrText>
             </w:r>
             <w:r>
               <w:rPr>
@@ -1830,10 +1832,10 @@
             <w:rPr>
               <w:rFonts w:eastAsiaTheme="minorEastAsia"/>
               <w:noProof/>
-              <w:lang/>
+              <w:lang w:eastAsia="nl-NL"/>
             </w:rPr>
           </w:pPr>
-          <w:hyperlink w:anchor="_Toc98359388" w:history="1">
+          <w:hyperlink w:anchor="_Toc99039119" w:history="1">
             <w:r>
               <w:rPr>
                 <w:rStyle w:val="Hyperlink"/>
@@ -1860,7 +1862,7 @@
                 <w:noProof/>
                 <w:webHidden/>
               </w:rPr>
-              <w:instrText xml:space="preserve"> PAGEREF _Toc98359388 \h </w:instrText>
+              <w:instrText xml:space="preserve"> PAGEREF _Toc99039119 \h </w:instrText>
             </w:r>
             <w:r>
               <w:rPr>
@@ -1900,10 +1902,10 @@
             <w:rPr>
               <w:rFonts w:eastAsiaTheme="minorEastAsia"/>
               <w:noProof/>
-              <w:lang/>
+              <w:lang w:eastAsia="nl-NL"/>
             </w:rPr>
           </w:pPr>
-          <w:hyperlink w:anchor="_Toc98359389" w:history="1">
+          <w:hyperlink w:anchor="_Toc99039120" w:history="1">
             <w:r>
               <w:rPr>
                 <w:rStyle w:val="Hyperlink"/>
@@ -1930,7 +1932,7 @@
                 <w:noProof/>
                 <w:webHidden/>
               </w:rPr>
-              <w:instrText xml:space="preserve"> PAGEREF _Toc98359389 \h </w:instrText>
+              <w:instrText xml:space="preserve"> PAGEREF _Toc99039120 \h </w:instrText>
             </w:r>
             <w:r>
               <w:rPr>
@@ -1970,10 +1972,10 @@
             <w:rPr>
               <w:rFonts w:eastAsiaTheme="minorEastAsia"/>
               <w:noProof/>
-              <w:lang/>
+              <w:lang w:eastAsia="nl-NL"/>
             </w:rPr>
           </w:pPr>
-          <w:hyperlink w:anchor="_Toc98359390" w:history="1">
+          <w:hyperlink w:anchor="_Toc99039121" w:history="1">
             <w:r>
               <w:rPr>
                 <w:rStyle w:val="Hyperlink"/>
@@ -2000,7 +2002,7 @@
                 <w:noProof/>
                 <w:webHidden/>
               </w:rPr>
-              <w:instrText xml:space="preserve"> PAGEREF _Toc98359390 \h </w:instrText>
+              <w:instrText xml:space="preserve"> PAGEREF _Toc99039121 \h </w:instrText>
             </w:r>
             <w:r>
               <w:rPr>
@@ -2041,10 +2043,10 @@
             <w:rPr>
               <w:rFonts w:eastAsiaTheme="minorEastAsia"/>
               <w:noProof/>
-              <w:lang/>
+              <w:lang w:eastAsia="nl-NL"/>
             </w:rPr>
           </w:pPr>
-          <w:hyperlink w:anchor="_Toc98359391" w:history="1">
+          <w:hyperlink w:anchor="_Toc99039122" w:history="1">
             <w:r>
               <w:rPr>
                 <w:rStyle w:val="Hyperlink"/>
@@ -2058,7 +2060,7 @@
               <w:rPr>
                 <w:rFonts w:eastAsiaTheme="minorEastAsia"/>
                 <w:noProof/>
-                <w:lang/>
+                <w:lang w:eastAsia="nl-NL"/>
               </w:rPr>
               <w:tab/>
             </w:r>
@@ -2090,7 +2092,7 @@
                 <w:noProof/>
                 <w:webHidden/>
               </w:rPr>
-              <w:instrText xml:space="preserve"> PAGEREF _Toc98359391 \h </w:instrText>
+              <w:instrText xml:space="preserve"> PAGEREF _Toc99039122 \h </w:instrText>
             </w:r>
             <w:r>
               <w:rPr>
@@ -2130,10 +2132,10 @@
             <w:rPr>
               <w:rFonts w:eastAsiaTheme="minorEastAsia"/>
               <w:noProof/>
-              <w:lang/>
+              <w:lang w:eastAsia="nl-NL"/>
             </w:rPr>
           </w:pPr>
-          <w:hyperlink w:anchor="_Toc98359392" w:history="1">
+          <w:hyperlink w:anchor="_Toc99039123" w:history="1">
             <w:r>
               <w:rPr>
                 <w:rStyle w:val="Hyperlink"/>
@@ -2160,7 +2162,7 @@
                 <w:noProof/>
                 <w:webHidden/>
               </w:rPr>
-              <w:instrText xml:space="preserve"> PAGEREF _Toc98359392 \h </w:instrText>
+              <w:instrText xml:space="preserve"> PAGEREF _Toc99039123 \h </w:instrText>
             </w:r>
             <w:r>
               <w:rPr>
@@ -2200,10 +2202,10 @@
             <w:rPr>
               <w:rFonts w:eastAsiaTheme="minorEastAsia"/>
               <w:noProof/>
-              <w:lang/>
+              <w:lang w:eastAsia="nl-NL"/>
             </w:rPr>
           </w:pPr>
-          <w:hyperlink w:anchor="_Toc98359393" w:history="1">
+          <w:hyperlink w:anchor="_Toc99039124" w:history="1">
             <w:r>
               <w:rPr>
                 <w:rStyle w:val="Hyperlink"/>
@@ -2230,7 +2232,7 @@
                 <w:noProof/>
                 <w:webHidden/>
               </w:rPr>
-              <w:instrText xml:space="preserve"> PAGEREF _Toc98359393 \h </w:instrText>
+              <w:instrText xml:space="preserve"> PAGEREF _Toc99039124 \h </w:instrText>
             </w:r>
             <w:r>
               <w:rPr>
@@ -2270,10 +2272,10 @@
             <w:rPr>
               <w:rFonts w:eastAsiaTheme="minorEastAsia"/>
               <w:noProof/>
-              <w:lang/>
+              <w:lang w:eastAsia="nl-NL"/>
             </w:rPr>
           </w:pPr>
-          <w:hyperlink w:anchor="_Toc98359394" w:history="1">
+          <w:hyperlink w:anchor="_Toc99039125" w:history="1">
             <w:r>
               <w:rPr>
                 <w:rStyle w:val="Hyperlink"/>
@@ -2300,7 +2302,7 @@
                 <w:noProof/>
                 <w:webHidden/>
               </w:rPr>
-              <w:instrText xml:space="preserve"> PAGEREF _Toc98359394 \h </w:instrText>
+              <w:instrText xml:space="preserve"> PAGEREF _Toc99039125 \h </w:instrText>
             </w:r>
             <w:r>
               <w:rPr>
@@ -2340,10 +2342,10 @@
             <w:rPr>
               <w:rFonts w:eastAsiaTheme="minorEastAsia"/>
               <w:noProof/>
-              <w:lang/>
+              <w:lang w:eastAsia="nl-NL"/>
             </w:rPr>
           </w:pPr>
-          <w:hyperlink w:anchor="_Toc98359395" w:history="1">
+          <w:hyperlink w:anchor="_Toc99039126" w:history="1">
             <w:r>
               <w:rPr>
                 <w:rStyle w:val="Hyperlink"/>
@@ -2370,7 +2372,7 @@
                 <w:noProof/>
                 <w:webHidden/>
               </w:rPr>
-              <w:instrText xml:space="preserve"> PAGEREF _Toc98359395 \h </w:instrText>
+              <w:instrText xml:space="preserve"> PAGEREF _Toc99039126 \h </w:instrText>
             </w:r>
             <w:r>
               <w:rPr>
@@ -2410,10 +2412,10 @@
             <w:rPr>
               <w:rFonts w:eastAsiaTheme="minorEastAsia"/>
               <w:noProof/>
-              <w:lang/>
+              <w:lang w:eastAsia="nl-NL"/>
             </w:rPr>
           </w:pPr>
-          <w:hyperlink w:anchor="_Toc98359396" w:history="1">
+          <w:hyperlink w:anchor="_Toc99039127" w:history="1">
             <w:r>
               <w:rPr>
                 <w:rStyle w:val="Hyperlink"/>
@@ -2440,7 +2442,7 @@
                 <w:noProof/>
                 <w:webHidden/>
               </w:rPr>
-              <w:instrText xml:space="preserve"> PAGEREF _Toc98359396 \h </w:instrText>
+              <w:instrText xml:space="preserve"> PAGEREF _Toc99039127 \h </w:instrText>
             </w:r>
             <w:r>
               <w:rPr>
@@ -2480,10 +2482,10 @@
             <w:rPr>
               <w:rFonts w:eastAsiaTheme="minorEastAsia"/>
               <w:noProof/>
-              <w:lang/>
+              <w:lang w:eastAsia="nl-NL"/>
             </w:rPr>
           </w:pPr>
-          <w:hyperlink w:anchor="_Toc98359397" w:history="1">
+          <w:hyperlink w:anchor="_Toc99039128" w:history="1">
             <w:r>
               <w:rPr>
                 <w:rStyle w:val="Hyperlink"/>
@@ -2510,7 +2512,7 @@
                 <w:noProof/>
                 <w:webHidden/>
               </w:rPr>
-              <w:instrText xml:space="preserve"> PAGEREF _Toc98359397 \h </w:instrText>
+              <w:instrText xml:space="preserve"> PAGEREF _Toc99039128 \h </w:instrText>
             </w:r>
             <w:r>
               <w:rPr>
@@ -2550,10 +2552,10 @@
             <w:rPr>
               <w:rFonts w:eastAsiaTheme="minorEastAsia"/>
               <w:noProof/>
-              <w:lang/>
+              <w:lang w:eastAsia="nl-NL"/>
             </w:rPr>
           </w:pPr>
-          <w:hyperlink w:anchor="_Toc98359398" w:history="1">
+          <w:hyperlink w:anchor="_Toc99039129" w:history="1">
             <w:r>
               <w:rPr>
                 <w:rStyle w:val="Hyperlink"/>
@@ -2580,7 +2582,7 @@
                 <w:noProof/>
                 <w:webHidden/>
               </w:rPr>
-              <w:instrText xml:space="preserve"> PAGEREF _Toc98359398 \h </w:instrText>
+              <w:instrText xml:space="preserve"> PAGEREF _Toc99039129 \h </w:instrText>
             </w:r>
             <w:r>
               <w:rPr>
@@ -2620,10 +2622,10 @@
             <w:rPr>
               <w:rFonts w:eastAsiaTheme="minorEastAsia"/>
               <w:noProof/>
-              <w:lang/>
+              <w:lang w:eastAsia="nl-NL"/>
             </w:rPr>
           </w:pPr>
-          <w:hyperlink w:anchor="_Toc98359399" w:history="1">
+          <w:hyperlink w:anchor="_Toc99039130" w:history="1">
             <w:r>
               <w:rPr>
                 <w:rStyle w:val="Hyperlink"/>
@@ -2650,7 +2652,7 @@
                 <w:noProof/>
                 <w:webHidden/>
               </w:rPr>
-              <w:instrText xml:space="preserve"> PAGEREF _Toc98359399 \h </w:instrText>
+              <w:instrText xml:space="preserve"> PAGEREF _Toc99039130 \h </w:instrText>
             </w:r>
             <w:r>
               <w:rPr>
@@ -2690,10 +2692,10 @@
             <w:rPr>
               <w:rFonts w:eastAsiaTheme="minorEastAsia"/>
               <w:noProof/>
-              <w:lang/>
+              <w:lang w:eastAsia="nl-NL"/>
             </w:rPr>
           </w:pPr>
-          <w:hyperlink w:anchor="_Toc98359400" w:history="1">
+          <w:hyperlink w:anchor="_Toc99039131" w:history="1">
             <w:r>
               <w:rPr>
                 <w:rStyle w:val="Hyperlink"/>
@@ -2720,7 +2722,7 @@
                 <w:noProof/>
                 <w:webHidden/>
               </w:rPr>
-              <w:instrText xml:space="preserve"> PAGEREF _Toc98359400 \h </w:instrText>
+              <w:instrText xml:space="preserve"> PAGEREF _Toc99039131 \h </w:instrText>
             </w:r>
             <w:r>
               <w:rPr>
@@ -2761,10 +2763,10 @@
             <w:rPr>
               <w:rFonts w:eastAsiaTheme="minorEastAsia"/>
               <w:noProof/>
-              <w:lang/>
+              <w:lang w:eastAsia="nl-NL"/>
             </w:rPr>
           </w:pPr>
-          <w:hyperlink w:anchor="_Toc98359401" w:history="1">
+          <w:hyperlink w:anchor="_Toc99039132" w:history="1">
             <w:r>
               <w:rPr>
                 <w:rStyle w:val="Hyperlink"/>
@@ -2778,7 +2780,7 @@
               <w:rPr>
                 <w:rFonts w:eastAsiaTheme="minorEastAsia"/>
                 <w:noProof/>
-                <w:lang/>
+                <w:lang w:eastAsia="nl-NL"/>
               </w:rPr>
               <w:tab/>
             </w:r>
@@ -2810,7 +2812,7 @@
                 <w:noProof/>
                 <w:webHidden/>
               </w:rPr>
-              <w:instrText xml:space="preserve"> PAGEREF _Toc98359401 \h </w:instrText>
+              <w:instrText xml:space="preserve"> PAGEREF _Toc99039132 \h </w:instrText>
             </w:r>
             <w:r>
               <w:rPr>
@@ -2850,10 +2852,10 @@
             <w:rPr>
               <w:rFonts w:eastAsiaTheme="minorEastAsia"/>
               <w:noProof/>
-              <w:lang/>
+              <w:lang w:eastAsia="nl-NL"/>
             </w:rPr>
           </w:pPr>
-          <w:hyperlink w:anchor="_Toc98359402" w:history="1">
+          <w:hyperlink w:anchor="_Toc99039133" w:history="1">
             <w:r>
               <w:rPr>
                 <w:rStyle w:val="Hyperlink"/>
@@ -2881,7 +2883,7 @@
                 <w:noProof/>
                 <w:webHidden/>
               </w:rPr>
-              <w:instrText xml:space="preserve"> PAGEREF _Toc98359402 \h </w:instrText>
+              <w:instrText xml:space="preserve"> PAGEREF _Toc99039133 \h </w:instrText>
             </w:r>
             <w:r>
               <w:rPr>
@@ -2921,10 +2923,10 @@
             <w:rPr>
               <w:rFonts w:eastAsiaTheme="minorEastAsia"/>
               <w:noProof/>
-              <w:lang/>
+              <w:lang w:eastAsia="nl-NL"/>
             </w:rPr>
           </w:pPr>
-          <w:hyperlink w:anchor="_Toc98359403" w:history="1">
+          <w:hyperlink w:anchor="_Toc99039134" w:history="1">
             <w:r>
               <w:rPr>
                 <w:rStyle w:val="Hyperlink"/>
@@ -2952,7 +2954,7 @@
                 <w:noProof/>
                 <w:webHidden/>
               </w:rPr>
-              <w:instrText xml:space="preserve"> PAGEREF _Toc98359403 \h </w:instrText>
+              <w:instrText xml:space="preserve"> PAGEREF _Toc99039134 \h </w:instrText>
             </w:r>
             <w:r>
               <w:rPr>
@@ -2992,10 +2994,10 @@
             <w:rPr>
               <w:rFonts w:eastAsiaTheme="minorEastAsia"/>
               <w:noProof/>
-              <w:lang/>
+              <w:lang w:eastAsia="nl-NL"/>
             </w:rPr>
           </w:pPr>
-          <w:hyperlink w:anchor="_Toc98359404" w:history="1">
+          <w:hyperlink w:anchor="_Toc99039135" w:history="1">
             <w:r>
               <w:rPr>
                 <w:rStyle w:val="Hyperlink"/>
@@ -3023,7 +3025,7 @@
                 <w:noProof/>
                 <w:webHidden/>
               </w:rPr>
-              <w:instrText xml:space="preserve"> PAGEREF _Toc98359404 \h </w:instrText>
+              <w:instrText xml:space="preserve"> PAGEREF _Toc99039135 \h </w:instrText>
             </w:r>
             <w:r>
               <w:rPr>
@@ -3063,10 +3065,10 @@
             <w:rPr>
               <w:rFonts w:eastAsiaTheme="minorEastAsia"/>
               <w:noProof/>
-              <w:lang/>
+              <w:lang w:eastAsia="nl-NL"/>
             </w:rPr>
           </w:pPr>
-          <w:hyperlink w:anchor="_Toc98359405" w:history="1">
+          <w:hyperlink w:anchor="_Toc99039136" w:history="1">
             <w:r>
               <w:rPr>
                 <w:rStyle w:val="Hyperlink"/>
@@ -3094,7 +3096,7 @@
                 <w:noProof/>
                 <w:webHidden/>
               </w:rPr>
-              <w:instrText xml:space="preserve"> PAGEREF _Toc98359405 \h </w:instrText>
+              <w:instrText xml:space="preserve"> PAGEREF _Toc99039136 \h </w:instrText>
             </w:r>
             <w:r>
               <w:rPr>
@@ -3134,10 +3136,10 @@
             <w:rPr>
               <w:rFonts w:eastAsiaTheme="minorEastAsia"/>
               <w:noProof/>
-              <w:lang/>
+              <w:lang w:eastAsia="nl-NL"/>
             </w:rPr>
           </w:pPr>
-          <w:hyperlink w:anchor="_Toc98359406" w:history="1">
+          <w:hyperlink w:anchor="_Toc99039137" w:history="1">
             <w:r>
               <w:rPr>
                 <w:rStyle w:val="Hyperlink"/>
@@ -3165,7 +3167,7 @@
                 <w:noProof/>
                 <w:webHidden/>
               </w:rPr>
-              <w:instrText xml:space="preserve"> PAGEREF _Toc98359406 \h </w:instrText>
+              <w:instrText xml:space="preserve"> PAGEREF _Toc99039137 \h </w:instrText>
             </w:r>
             <w:r>
               <w:rPr>
@@ -3205,10 +3207,10 @@
             <w:rPr>
               <w:rFonts w:eastAsiaTheme="minorEastAsia"/>
               <w:noProof/>
-              <w:lang/>
+              <w:lang w:eastAsia="nl-NL"/>
             </w:rPr>
           </w:pPr>
-          <w:hyperlink w:anchor="_Toc98359407" w:history="1">
+          <w:hyperlink w:anchor="_Toc99039138" w:history="1">
             <w:r>
               <w:rPr>
                 <w:rStyle w:val="Hyperlink"/>
@@ -3236,7 +3238,7 @@
                 <w:noProof/>
                 <w:webHidden/>
               </w:rPr>
-              <w:instrText xml:space="preserve"> PAGEREF _Toc98359407 \h </w:instrText>
+              <w:instrText xml:space="preserve"> PAGEREF _Toc99039138 \h </w:instrText>
             </w:r>
             <w:r>
               <w:rPr>
@@ -3276,10 +3278,10 @@
             <w:rPr>
               <w:rFonts w:eastAsiaTheme="minorEastAsia"/>
               <w:noProof/>
-              <w:lang/>
+              <w:lang w:eastAsia="nl-NL"/>
             </w:rPr>
           </w:pPr>
-          <w:hyperlink w:anchor="_Toc98359408" w:history="1">
+          <w:hyperlink w:anchor="_Toc99039139" w:history="1">
             <w:r>
               <w:rPr>
                 <w:rStyle w:val="Hyperlink"/>
@@ -3307,7 +3309,7 @@
                 <w:noProof/>
                 <w:webHidden/>
               </w:rPr>
-              <w:instrText xml:space="preserve"> PAGEREF _Toc98359408 \h </w:instrText>
+              <w:instrText xml:space="preserve"> PAGEREF _Toc99039139 \h </w:instrText>
             </w:r>
             <w:r>
               <w:rPr>
@@ -3347,10 +3349,10 @@
             <w:rPr>
               <w:rFonts w:eastAsiaTheme="minorEastAsia"/>
               <w:noProof/>
-              <w:lang/>
+              <w:lang w:eastAsia="nl-NL"/>
             </w:rPr>
           </w:pPr>
-          <w:hyperlink w:anchor="_Toc98359409" w:history="1">
+          <w:hyperlink w:anchor="_Toc99039140" w:history="1">
             <w:r>
               <w:rPr>
                 <w:rStyle w:val="Hyperlink"/>
@@ -3378,7 +3380,7 @@
                 <w:noProof/>
                 <w:webHidden/>
               </w:rPr>
-              <w:instrText xml:space="preserve"> PAGEREF _Toc98359409 \h </w:instrText>
+              <w:instrText xml:space="preserve"> PAGEREF _Toc99039140 \h </w:instrText>
             </w:r>
             <w:r>
               <w:rPr>
@@ -3418,10 +3420,10 @@
             <w:rPr>
               <w:rFonts w:eastAsiaTheme="minorEastAsia"/>
               <w:noProof/>
-              <w:lang/>
+              <w:lang w:eastAsia="nl-NL"/>
             </w:rPr>
           </w:pPr>
-          <w:hyperlink w:anchor="_Toc98359410" w:history="1">
+          <w:hyperlink w:anchor="_Toc99039141" w:history="1">
             <w:r>
               <w:rPr>
                 <w:rStyle w:val="Hyperlink"/>
@@ -3448,7 +3450,7 @@
                 <w:noProof/>
                 <w:webHidden/>
               </w:rPr>
-              <w:instrText xml:space="preserve"> PAGEREF _Toc98359410 \h </w:instrText>
+              <w:instrText xml:space="preserve"> PAGEREF _Toc99039141 \h </w:instrText>
             </w:r>
             <w:r>
               <w:rPr>
@@ -3488,10 +3490,10 @@
             <w:rPr>
               <w:rFonts w:eastAsiaTheme="minorEastAsia"/>
               <w:noProof/>
-              <w:lang/>
+              <w:lang w:eastAsia="nl-NL"/>
             </w:rPr>
           </w:pPr>
-          <w:hyperlink w:anchor="_Toc98359411" w:history="1">
+          <w:hyperlink w:anchor="_Toc99039142" w:history="1">
             <w:r>
               <w:rPr>
                 <w:rStyle w:val="Hyperlink"/>
@@ -3519,7 +3521,7 @@
                 <w:noProof/>
                 <w:webHidden/>
               </w:rPr>
-              <w:instrText xml:space="preserve"> PAGEREF _Toc98359411 \h </w:instrText>
+              <w:instrText xml:space="preserve"> PAGEREF _Toc99039142 \h </w:instrText>
             </w:r>
             <w:r>
               <w:rPr>
@@ -3559,10 +3561,10 @@
             <w:rPr>
               <w:rFonts w:eastAsiaTheme="minorEastAsia"/>
               <w:noProof/>
-              <w:lang/>
+              <w:lang w:eastAsia="nl-NL"/>
             </w:rPr>
           </w:pPr>
-          <w:hyperlink w:anchor="_Toc98359412" w:history="1">
+          <w:hyperlink w:anchor="_Toc99039143" w:history="1">
             <w:r>
               <w:rPr>
                 <w:rStyle w:val="Hyperlink"/>
@@ -3590,7 +3592,7 @@
                 <w:noProof/>
                 <w:webHidden/>
               </w:rPr>
-              <w:instrText xml:space="preserve"> PAGEREF _Toc98359412 \h </w:instrText>
+              <w:instrText xml:space="preserve"> PAGEREF _Toc99039143 \h </w:instrText>
             </w:r>
             <w:r>
               <w:rPr>
@@ -3630,10 +3632,10 @@
             <w:rPr>
               <w:rFonts w:eastAsiaTheme="minorEastAsia"/>
               <w:noProof/>
-              <w:lang/>
+              <w:lang w:eastAsia="nl-NL"/>
             </w:rPr>
           </w:pPr>
-          <w:hyperlink w:anchor="_Toc98359413" w:history="1">
+          <w:hyperlink w:anchor="_Toc99039144" w:history="1">
             <w:r>
               <w:rPr>
                 <w:rStyle w:val="Hyperlink"/>
@@ -3661,7 +3663,7 @@
                 <w:noProof/>
                 <w:webHidden/>
               </w:rPr>
-              <w:instrText xml:space="preserve"> PAGEREF _Toc98359413 \h </w:instrText>
+              <w:instrText xml:space="preserve"> PAGEREF _Toc99039144 \h </w:instrText>
             </w:r>
             <w:r>
               <w:rPr>
@@ -3701,10 +3703,10 @@
             <w:rPr>
               <w:rFonts w:eastAsiaTheme="minorEastAsia"/>
               <w:noProof/>
-              <w:lang/>
+              <w:lang w:eastAsia="nl-NL"/>
             </w:rPr>
           </w:pPr>
-          <w:hyperlink w:anchor="_Toc98359414" w:history="1">
+          <w:hyperlink w:anchor="_Toc99039145" w:history="1">
             <w:r>
               <w:rPr>
                 <w:rStyle w:val="Hyperlink"/>
@@ -3732,7 +3734,7 @@
                 <w:noProof/>
                 <w:webHidden/>
               </w:rPr>
-              <w:instrText xml:space="preserve"> PAGEREF _Toc98359414 \h </w:instrText>
+              <w:instrText xml:space="preserve"> PAGEREF _Toc99039145 \h </w:instrText>
             </w:r>
             <w:r>
               <w:rPr>
@@ -3772,10 +3774,10 @@
             <w:rPr>
               <w:rFonts w:eastAsiaTheme="minorEastAsia"/>
               <w:noProof/>
-              <w:lang/>
+              <w:lang w:eastAsia="nl-NL"/>
             </w:rPr>
           </w:pPr>
-          <w:hyperlink w:anchor="_Toc98359415" w:history="1">
+          <w:hyperlink w:anchor="_Toc99039146" w:history="1">
             <w:r>
               <w:rPr>
                 <w:rStyle w:val="Hyperlink"/>
@@ -3803,7 +3805,7 @@
                 <w:noProof/>
                 <w:webHidden/>
               </w:rPr>
-              <w:instrText xml:space="preserve"> PAGEREF _Toc98359415 \h </w:instrText>
+              <w:instrText xml:space="preserve"> PAGEREF _Toc99039146 \h </w:instrText>
             </w:r>
             <w:r>
               <w:rPr>
@@ -3843,10 +3845,10 @@
             <w:rPr>
               <w:rFonts w:eastAsiaTheme="minorEastAsia"/>
               <w:noProof/>
-              <w:lang/>
+              <w:lang w:eastAsia="nl-NL"/>
             </w:rPr>
           </w:pPr>
-          <w:hyperlink w:anchor="_Toc98359416" w:history="1">
+          <w:hyperlink w:anchor="_Toc99039147" w:history="1">
             <w:r>
               <w:rPr>
                 <w:rStyle w:val="Hyperlink"/>
@@ -3874,7 +3876,7 @@
                 <w:noProof/>
                 <w:webHidden/>
               </w:rPr>
-              <w:instrText xml:space="preserve"> PAGEREF _Toc98359416 \h </w:instrText>
+              <w:instrText xml:space="preserve"> PAGEREF _Toc99039147 \h </w:instrText>
             </w:r>
             <w:r>
               <w:rPr>
@@ -3914,10 +3916,10 @@
             <w:rPr>
               <w:rFonts w:eastAsiaTheme="minorEastAsia"/>
               <w:noProof/>
-              <w:lang/>
+              <w:lang w:eastAsia="nl-NL"/>
             </w:rPr>
           </w:pPr>
-          <w:hyperlink w:anchor="_Toc98359417" w:history="1">
+          <w:hyperlink w:anchor="_Toc99039148" w:history="1">
             <w:r>
               <w:rPr>
                 <w:rStyle w:val="Hyperlink"/>
@@ -3945,7 +3947,7 @@
                 <w:noProof/>
                 <w:webHidden/>
               </w:rPr>
-              <w:instrText xml:space="preserve"> PAGEREF _Toc98359417 \h </w:instrText>
+              <w:instrText xml:space="preserve"> PAGEREF _Toc99039148 \h </w:instrText>
             </w:r>
             <w:r>
               <w:rPr>
@@ -3986,10 +3988,10 @@
             <w:rPr>
               <w:rFonts w:eastAsiaTheme="minorEastAsia"/>
               <w:noProof/>
-              <w:lang/>
+              <w:lang w:eastAsia="nl-NL"/>
             </w:rPr>
           </w:pPr>
-          <w:hyperlink w:anchor="_Toc98359418" w:history="1">
+          <w:hyperlink w:anchor="_Toc99039149" w:history="1">
             <w:r>
               <w:rPr>
                 <w:rStyle w:val="Hyperlink"/>
@@ -4003,7 +4005,7 @@
               <w:rPr>
                 <w:rFonts w:eastAsiaTheme="minorEastAsia"/>
                 <w:noProof/>
-                <w:lang/>
+                <w:lang w:eastAsia="nl-NL"/>
               </w:rPr>
               <w:tab/>
             </w:r>
@@ -4035,7 +4037,7 @@
                 <w:noProof/>
                 <w:webHidden/>
               </w:rPr>
-              <w:instrText xml:space="preserve"> PAGEREF _Toc98359418 \h </w:instrText>
+              <w:instrText xml:space="preserve"> PAGEREF _Toc99039149 \h </w:instrText>
             </w:r>
             <w:r>
               <w:rPr>
@@ -4075,10 +4077,10 @@
             <w:rPr>
               <w:rFonts w:eastAsiaTheme="minorEastAsia"/>
               <w:noProof/>
-              <w:lang/>
+              <w:lang w:eastAsia="nl-NL"/>
             </w:rPr>
           </w:pPr>
-          <w:hyperlink w:anchor="_Toc98359419" w:history="1">
+          <w:hyperlink w:anchor="_Toc99039150" w:history="1">
             <w:r>
               <w:rPr>
                 <w:rStyle w:val="Hyperlink"/>
@@ -4105,7 +4107,7 @@
                 <w:noProof/>
                 <w:webHidden/>
               </w:rPr>
-              <w:instrText xml:space="preserve"> PAGEREF _Toc98359419 \h </w:instrText>
+              <w:instrText xml:space="preserve"> PAGEREF _Toc99039150 \h </w:instrText>
             </w:r>
             <w:r>
               <w:rPr>
@@ -4145,10 +4147,10 @@
             <w:rPr>
               <w:rFonts w:eastAsiaTheme="minorEastAsia"/>
               <w:noProof/>
-              <w:lang/>
+              <w:lang w:eastAsia="nl-NL"/>
             </w:rPr>
           </w:pPr>
-          <w:hyperlink w:anchor="_Toc98359420" w:history="1">
+          <w:hyperlink w:anchor="_Toc99039151" w:history="1">
             <w:r>
               <w:rPr>
                 <w:rStyle w:val="Hyperlink"/>
@@ -4175,7 +4177,7 @@
                 <w:noProof/>
                 <w:webHidden/>
               </w:rPr>
-              <w:instrText xml:space="preserve"> PAGEREF _Toc98359420 \h </w:instrText>
+              <w:instrText xml:space="preserve"> PAGEREF _Toc99039151 \h </w:instrText>
             </w:r>
             <w:r>
               <w:rPr>
@@ -4216,10 +4218,10 @@
             <w:rPr>
               <w:rFonts w:eastAsiaTheme="minorEastAsia"/>
               <w:noProof/>
-              <w:lang/>
+              <w:lang w:eastAsia="nl-NL"/>
             </w:rPr>
           </w:pPr>
-          <w:hyperlink w:anchor="_Toc98359421" w:history="1">
+          <w:hyperlink w:anchor="_Toc99039152" w:history="1">
             <w:r>
               <w:rPr>
                 <w:rStyle w:val="Hyperlink"/>
@@ -4233,7 +4235,7 @@
               <w:rPr>
                 <w:rFonts w:eastAsiaTheme="minorEastAsia"/>
                 <w:noProof/>
-                <w:lang/>
+                <w:lang w:eastAsia="nl-NL"/>
               </w:rPr>
               <w:tab/>
             </w:r>
@@ -4265,7 +4267,7 @@
                 <w:noProof/>
                 <w:webHidden/>
               </w:rPr>
-              <w:instrText xml:space="preserve"> PAGEREF _Toc98359421 \h </w:instrText>
+              <w:instrText xml:space="preserve"> PAGEREF _Toc99039152 \h </w:instrText>
             </w:r>
             <w:r>
               <w:rPr>
@@ -4305,10 +4307,10 @@
             <w:rPr>
               <w:rFonts w:eastAsiaTheme="minorEastAsia"/>
               <w:noProof/>
-              <w:lang/>
+              <w:lang w:eastAsia="nl-NL"/>
             </w:rPr>
           </w:pPr>
-          <w:hyperlink w:anchor="_Toc98359422" w:history="1">
+          <w:hyperlink w:anchor="_Toc99039153" w:history="1">
             <w:r>
               <w:rPr>
                 <w:rStyle w:val="Hyperlink"/>
@@ -4335,7 +4337,7 @@
                 <w:noProof/>
                 <w:webHidden/>
               </w:rPr>
-              <w:instrText xml:space="preserve"> PAGEREF _Toc98359422 \h </w:instrText>
+              <w:instrText xml:space="preserve"> PAGEREF _Toc99039153 \h </w:instrText>
             </w:r>
             <w:r>
               <w:rPr>
@@ -4375,10 +4377,10 @@
             <w:rPr>
               <w:rFonts w:eastAsiaTheme="minorEastAsia"/>
               <w:noProof/>
-              <w:lang/>
+              <w:lang w:eastAsia="nl-NL"/>
             </w:rPr>
           </w:pPr>
-          <w:hyperlink w:anchor="_Toc98359423" w:history="1">
+          <w:hyperlink w:anchor="_Toc99039154" w:history="1">
             <w:r>
               <w:rPr>
                 <w:rStyle w:val="Hyperlink"/>
@@ -4405,7 +4407,7 @@
                 <w:noProof/>
                 <w:webHidden/>
               </w:rPr>
-              <w:instrText xml:space="preserve"> PAGEREF _Toc98359423 \h </w:instrText>
+              <w:instrText xml:space="preserve"> PAGEREF _Toc99039154 \h </w:instrText>
             </w:r>
             <w:r>
               <w:rPr>
@@ -4445,10 +4447,10 @@
             <w:rPr>
               <w:rFonts w:eastAsiaTheme="minorEastAsia"/>
               <w:noProof/>
-              <w:lang/>
+              <w:lang w:eastAsia="nl-NL"/>
             </w:rPr>
           </w:pPr>
-          <w:hyperlink w:anchor="_Toc98359424" w:history="1">
+          <w:hyperlink w:anchor="_Toc99039155" w:history="1">
             <w:r>
               <w:rPr>
                 <w:rStyle w:val="Hyperlink"/>
@@ -4475,7 +4477,7 @@
                 <w:noProof/>
                 <w:webHidden/>
               </w:rPr>
-              <w:instrText xml:space="preserve"> PAGEREF _Toc98359424 \h </w:instrText>
+              <w:instrText xml:space="preserve"> PAGEREF _Toc99039155 \h </w:instrText>
             </w:r>
             <w:r>
               <w:rPr>
@@ -4515,10 +4517,10 @@
             <w:rPr>
               <w:rFonts w:eastAsiaTheme="minorEastAsia"/>
               <w:noProof/>
-              <w:lang/>
+              <w:lang w:eastAsia="nl-NL"/>
             </w:rPr>
           </w:pPr>
-          <w:hyperlink w:anchor="_Toc98359425" w:history="1">
+          <w:hyperlink w:anchor="_Toc99039156" w:history="1">
             <w:r>
               <w:rPr>
                 <w:rStyle w:val="Hyperlink"/>
@@ -4545,7 +4547,7 @@
                 <w:noProof/>
                 <w:webHidden/>
               </w:rPr>
-              <w:instrText xml:space="preserve"> PAGEREF _Toc98359425 \h </w:instrText>
+              <w:instrText xml:space="preserve"> PAGEREF _Toc99039156 \h </w:instrText>
             </w:r>
             <w:r>
               <w:rPr>
@@ -4586,10 +4588,10 @@
             <w:rPr>
               <w:rFonts w:eastAsiaTheme="minorEastAsia"/>
               <w:noProof/>
-              <w:lang/>
+              <w:lang w:eastAsia="nl-NL"/>
             </w:rPr>
           </w:pPr>
-          <w:hyperlink w:anchor="_Toc98359426" w:history="1">
+          <w:hyperlink w:anchor="_Toc99039157" w:history="1">
             <w:r>
               <w:rPr>
                 <w:rStyle w:val="Hyperlink"/>
@@ -4602,7 +4604,7 @@
               <w:rPr>
                 <w:rFonts w:eastAsiaTheme="minorEastAsia"/>
                 <w:noProof/>
-                <w:lang/>
+                <w:lang w:eastAsia="nl-NL"/>
               </w:rPr>
               <w:tab/>
             </w:r>
@@ -4633,7 +4635,7 @@
                 <w:noProof/>
                 <w:webHidden/>
               </w:rPr>
-              <w:instrText xml:space="preserve"> PAGEREF _Toc98359426 \h </w:instrText>
+              <w:instrText xml:space="preserve"> PAGEREF _Toc99039157 \h </w:instrText>
             </w:r>
             <w:r>
               <w:rPr>
@@ -4673,10 +4675,10 @@
             <w:rPr>
               <w:rFonts w:eastAsiaTheme="minorEastAsia"/>
               <w:noProof/>
-              <w:lang/>
+              <w:lang w:eastAsia="nl-NL"/>
             </w:rPr>
           </w:pPr>
-          <w:hyperlink w:anchor="_Toc98359427" w:history="1">
+          <w:hyperlink w:anchor="_Toc99039158" w:history="1">
             <w:r>
               <w:rPr>
                 <w:rStyle w:val="Hyperlink"/>
@@ -4704,7 +4706,7 @@
                 <w:noProof/>
                 <w:webHidden/>
               </w:rPr>
-              <w:instrText xml:space="preserve"> PAGEREF _Toc98359427 \h </w:instrText>
+              <w:instrText xml:space="preserve"> PAGEREF _Toc99039158 \h </w:instrText>
             </w:r>
             <w:r>
               <w:rPr>
@@ -4744,10 +4746,10 @@
             <w:rPr>
               <w:rFonts w:eastAsiaTheme="minorEastAsia"/>
               <w:noProof/>
-              <w:lang/>
+              <w:lang w:eastAsia="nl-NL"/>
             </w:rPr>
           </w:pPr>
-          <w:hyperlink w:anchor="_Toc98359428" w:history="1">
+          <w:hyperlink w:anchor="_Toc99039159" w:history="1">
             <w:r>
               <w:rPr>
                 <w:rStyle w:val="Hyperlink"/>
@@ -4775,7 +4777,7 @@
                 <w:noProof/>
                 <w:webHidden/>
               </w:rPr>
-              <w:instrText xml:space="preserve"> PAGEREF _Toc98359428 \h </w:instrText>
+              <w:instrText xml:space="preserve"> PAGEREF _Toc99039159 \h </w:instrText>
             </w:r>
             <w:r>
               <w:rPr>
@@ -4815,10 +4817,10 @@
             <w:rPr>
               <w:rFonts w:eastAsiaTheme="minorEastAsia"/>
               <w:noProof/>
-              <w:lang/>
+              <w:lang w:eastAsia="nl-NL"/>
             </w:rPr>
           </w:pPr>
-          <w:hyperlink w:anchor="_Toc98359429" w:history="1">
+          <w:hyperlink w:anchor="_Toc99039160" w:history="1">
             <w:r>
               <w:rPr>
                 <w:rStyle w:val="Hyperlink"/>
@@ -4846,7 +4848,7 @@
                 <w:noProof/>
                 <w:webHidden/>
               </w:rPr>
-              <w:instrText xml:space="preserve"> PAGEREF _Toc98359429 \h </w:instrText>
+              <w:instrText xml:space="preserve"> PAGEREF _Toc99039160 \h </w:instrText>
             </w:r>
             <w:r>
               <w:rPr>
@@ -4886,10 +4888,10 @@
             <w:rPr>
               <w:rFonts w:eastAsiaTheme="minorEastAsia"/>
               <w:noProof/>
-              <w:lang/>
+              <w:lang w:eastAsia="nl-NL"/>
             </w:rPr>
           </w:pPr>
-          <w:hyperlink w:anchor="_Toc98359430" w:history="1">
+          <w:hyperlink w:anchor="_Toc99039161" w:history="1">
             <w:r>
               <w:rPr>
                 <w:rStyle w:val="Hyperlink"/>
@@ -4917,7 +4919,7 @@
                 <w:noProof/>
                 <w:webHidden/>
               </w:rPr>
-              <w:instrText xml:space="preserve"> PAGEREF _Toc98359430 \h </w:instrText>
+              <w:instrText xml:space="preserve"> PAGEREF _Toc99039161 \h </w:instrText>
             </w:r>
             <w:r>
               <w:rPr>
@@ -4957,10 +4959,10 @@
             <w:rPr>
               <w:rFonts w:eastAsiaTheme="minorEastAsia"/>
               <w:noProof/>
-              <w:lang/>
+              <w:lang w:eastAsia="nl-NL"/>
             </w:rPr>
           </w:pPr>
-          <w:hyperlink w:anchor="_Toc98359431" w:history="1">
+          <w:hyperlink w:anchor="_Toc99039162" w:history="1">
             <w:r>
               <w:rPr>
                 <w:rStyle w:val="Hyperlink"/>
@@ -4988,7 +4990,7 @@
                 <w:noProof/>
                 <w:webHidden/>
               </w:rPr>
-              <w:instrText xml:space="preserve"> PAGEREF _Toc98359431 \h </w:instrText>
+              <w:instrText xml:space="preserve"> PAGEREF _Toc99039162 \h </w:instrText>
             </w:r>
             <w:r>
               <w:rPr>
@@ -5028,10 +5030,10 @@
             <w:rPr>
               <w:rFonts w:eastAsiaTheme="minorEastAsia"/>
               <w:noProof/>
-              <w:lang/>
+              <w:lang w:eastAsia="nl-NL"/>
             </w:rPr>
           </w:pPr>
-          <w:hyperlink w:anchor="_Toc98359432" w:history="1">
+          <w:hyperlink w:anchor="_Toc99039163" w:history="1">
             <w:r>
               <w:rPr>
                 <w:rStyle w:val="Hyperlink"/>
@@ -5059,7 +5061,7 @@
                 <w:noProof/>
                 <w:webHidden/>
               </w:rPr>
-              <w:instrText xml:space="preserve"> PAGEREF _Toc98359432 \h </w:instrText>
+              <w:instrText xml:space="preserve"> PAGEREF _Toc99039163 \h </w:instrText>
             </w:r>
             <w:r>
               <w:rPr>
@@ -5099,10 +5101,10 @@
             <w:rPr>
               <w:rFonts w:eastAsiaTheme="minorEastAsia"/>
               <w:noProof/>
-              <w:lang/>
+              <w:lang w:eastAsia="nl-NL"/>
             </w:rPr>
           </w:pPr>
-          <w:hyperlink w:anchor="_Toc98359433" w:history="1">
+          <w:hyperlink w:anchor="_Toc99039164" w:history="1">
             <w:r>
               <w:rPr>
                 <w:rStyle w:val="Hyperlink"/>
@@ -5130,7 +5132,7 @@
                 <w:noProof/>
                 <w:webHidden/>
               </w:rPr>
-              <w:instrText xml:space="preserve"> PAGEREF _Toc98359433 \h </w:instrText>
+              <w:instrText xml:space="preserve"> PAGEREF _Toc99039164 \h </w:instrText>
             </w:r>
             <w:r>
               <w:rPr>
@@ -5170,10 +5172,10 @@
             <w:rPr>
               <w:rFonts w:eastAsiaTheme="minorEastAsia"/>
               <w:noProof/>
-              <w:lang/>
+              <w:lang w:eastAsia="nl-NL"/>
             </w:rPr>
           </w:pPr>
-          <w:hyperlink w:anchor="_Toc98359434" w:history="1">
+          <w:hyperlink w:anchor="_Toc99039165" w:history="1">
             <w:r>
               <w:rPr>
                 <w:rStyle w:val="Hyperlink"/>
@@ -5201,7 +5203,7 @@
                 <w:noProof/>
                 <w:webHidden/>
               </w:rPr>
-              <w:instrText xml:space="preserve"> PAGEREF _Toc98359434 \h </w:instrText>
+              <w:instrText xml:space="preserve"> PAGEREF _Toc99039165 \h </w:instrText>
             </w:r>
             <w:r>
               <w:rPr>
@@ -5241,10 +5243,10 @@
             <w:rPr>
               <w:rFonts w:eastAsiaTheme="minorEastAsia"/>
               <w:noProof/>
-              <w:lang/>
+              <w:lang w:eastAsia="nl-NL"/>
             </w:rPr>
           </w:pPr>
-          <w:hyperlink w:anchor="_Toc98359435" w:history="1">
+          <w:hyperlink w:anchor="_Toc99039166" w:history="1">
             <w:r>
               <w:rPr>
                 <w:rStyle w:val="Hyperlink"/>
@@ -5272,7 +5274,7 @@
                 <w:noProof/>
                 <w:webHidden/>
               </w:rPr>
-              <w:instrText xml:space="preserve"> PAGEREF _Toc98359435 \h </w:instrText>
+              <w:instrText xml:space="preserve"> PAGEREF _Toc99039166 \h </w:instrText>
             </w:r>
             <w:r>
               <w:rPr>
@@ -5312,10 +5314,10 @@
             <w:rPr>
               <w:rFonts w:eastAsiaTheme="minorEastAsia"/>
               <w:noProof/>
-              <w:lang/>
+              <w:lang w:eastAsia="nl-NL"/>
             </w:rPr>
           </w:pPr>
-          <w:hyperlink w:anchor="_Toc98359436" w:history="1">
+          <w:hyperlink w:anchor="_Toc99039167" w:history="1">
             <w:r>
               <w:rPr>
                 <w:rStyle w:val="Hyperlink"/>
@@ -5343,7 +5345,7 @@
                 <w:noProof/>
                 <w:webHidden/>
               </w:rPr>
-              <w:instrText xml:space="preserve"> PAGEREF _Toc98359436 \h </w:instrText>
+              <w:instrText xml:space="preserve"> PAGEREF _Toc99039167 \h </w:instrText>
             </w:r>
             <w:r>
               <w:rPr>
@@ -5383,10 +5385,10 @@
             <w:rPr>
               <w:rFonts w:eastAsiaTheme="minorEastAsia"/>
               <w:noProof/>
-              <w:lang/>
+              <w:lang w:eastAsia="nl-NL"/>
             </w:rPr>
           </w:pPr>
-          <w:hyperlink w:anchor="_Toc98359437" w:history="1">
+          <w:hyperlink w:anchor="_Toc99039168" w:history="1">
             <w:r>
               <w:rPr>
                 <w:rStyle w:val="Hyperlink"/>
@@ -5413,7 +5415,7 @@
                 <w:noProof/>
                 <w:webHidden/>
               </w:rPr>
-              <w:instrText xml:space="preserve"> PAGEREF _Toc98359437 \h </w:instrText>
+              <w:instrText xml:space="preserve"> PAGEREF _Toc99039168 \h </w:instrText>
             </w:r>
             <w:r>
               <w:rPr>
@@ -5453,10 +5455,10 @@
             <w:rPr>
               <w:rFonts w:eastAsiaTheme="minorEastAsia"/>
               <w:noProof/>
-              <w:lang/>
+              <w:lang w:eastAsia="nl-NL"/>
             </w:rPr>
           </w:pPr>
-          <w:hyperlink w:anchor="_Toc98359438" w:history="1">
+          <w:hyperlink w:anchor="_Toc99039169" w:history="1">
             <w:r>
               <w:rPr>
                 <w:rStyle w:val="Hyperlink"/>
@@ -5483,7 +5485,7 @@
                 <w:noProof/>
                 <w:webHidden/>
               </w:rPr>
-              <w:instrText xml:space="preserve"> PAGEREF _Toc98359438 \h </w:instrText>
+              <w:instrText xml:space="preserve"> PAGEREF _Toc99039169 \h </w:instrText>
             </w:r>
             <w:r>
               <w:rPr>
@@ -5523,10 +5525,10 @@
             <w:rPr>
               <w:rFonts w:eastAsiaTheme="minorEastAsia"/>
               <w:noProof/>
-              <w:lang/>
+              <w:lang w:eastAsia="nl-NL"/>
             </w:rPr>
           </w:pPr>
-          <w:hyperlink w:anchor="_Toc98359439" w:history="1">
+          <w:hyperlink w:anchor="_Toc99039170" w:history="1">
             <w:r>
               <w:rPr>
                 <w:rStyle w:val="Hyperlink"/>
@@ -5553,7 +5555,7 @@
                 <w:noProof/>
                 <w:webHidden/>
               </w:rPr>
-              <w:instrText xml:space="preserve"> PAGEREF _Toc98359439 \h </w:instrText>
+              <w:instrText xml:space="preserve"> PAGEREF _Toc99039170 \h </w:instrText>
             </w:r>
             <w:r>
               <w:rPr>
@@ -5593,10 +5595,10 @@
             <w:rPr>
               <w:rFonts w:eastAsiaTheme="minorEastAsia"/>
               <w:noProof/>
-              <w:lang/>
+              <w:lang w:eastAsia="nl-NL"/>
             </w:rPr>
           </w:pPr>
-          <w:hyperlink w:anchor="_Toc98359440" w:history="1">
+          <w:hyperlink w:anchor="_Toc99039171" w:history="1">
             <w:r>
               <w:rPr>
                 <w:rStyle w:val="Hyperlink"/>
@@ -5623,7 +5625,7 @@
                 <w:noProof/>
                 <w:webHidden/>
               </w:rPr>
-              <w:instrText xml:space="preserve"> PAGEREF _Toc98359440 \h </w:instrText>
+              <w:instrText xml:space="preserve"> PAGEREF _Toc99039171 \h </w:instrText>
             </w:r>
             <w:r>
               <w:rPr>
@@ -5663,15 +5665,14 @@
             <w:rPr>
               <w:rFonts w:eastAsiaTheme="minorEastAsia"/>
               <w:noProof/>
-              <w:lang/>
+              <w:lang w:eastAsia="nl-NL"/>
             </w:rPr>
           </w:pPr>
-          <w:hyperlink w:anchor="_Toc98359441" w:history="1">
+          <w:hyperlink w:anchor="_Toc99039172" w:history="1">
             <w:r>
               <w:rPr>
                 <w:rStyle w:val="Hyperlink"/>
                 <w:noProof/>
-                <w:lang w:val="en-GB"/>
               </w:rPr>
               <w:t>10.4 Edit products</w:t>
             </w:r>
@@ -5694,7 +5695,7 @@
                 <w:noProof/>
                 <w:webHidden/>
               </w:rPr>
-              <w:instrText xml:space="preserve"> PAGEREF _Toc98359441 \h </w:instrText>
+              <w:instrText xml:space="preserve"> PAGEREF _Toc99039172 \h </w:instrText>
             </w:r>
             <w:r>
               <w:rPr>
@@ -5770,7 +5771,7 @@
           <w:lang w:val="en-US"/>
         </w:rPr>
       </w:pPr>
-      <w:bookmarkStart w:id="0" w:name="_Toc98359375"/>
+      <w:bookmarkStart w:id="0" w:name="_Toc99039106"/>
       <w:proofErr w:type="spellStart"/>
       <w:r>
         <w:rPr>
@@ -5872,7 +5873,7 @@
           <w:lang w:val="en-US"/>
         </w:rPr>
       </w:pPr>
-      <w:bookmarkStart w:id="1" w:name="_Toc98359376"/>
+      <w:bookmarkStart w:id="1" w:name="_Toc99039107"/>
       <w:proofErr w:type="spellStart"/>
       <w:r>
         <w:rPr>
@@ -5891,7 +5892,7 @@
           <w:lang w:val="en-US"/>
         </w:rPr>
       </w:pPr>
-      <w:bookmarkStart w:id="2" w:name="_Toc98359377"/>
+      <w:bookmarkStart w:id="2" w:name="_Toc99039108"/>
       <w:r>
         <w:rPr>
           <w:lang w:val="en-US"/>
@@ -7378,7 +7379,7 @@
           <w:lang w:val="en-US"/>
         </w:rPr>
       </w:pPr>
-      <w:bookmarkStart w:id="3" w:name="_Toc98359378"/>
+      <w:bookmarkStart w:id="3" w:name="_Toc99039109"/>
       <w:r>
         <w:rPr>
           <w:lang w:val="en-US"/>
@@ -7698,7 +7699,7 @@
           <w:lang w:val="en-US"/>
         </w:rPr>
       </w:pPr>
-      <w:bookmarkStart w:id="4" w:name="_Toc98359379"/>
+      <w:bookmarkStart w:id="4" w:name="_Toc99039110"/>
       <w:r>
         <w:rPr>
           <w:rFonts w:eastAsia="Yu Gothic Light" w:cstheme="majorHAnsi"/>
@@ -7715,7 +7716,7 @@
           <w:lang w:val="en-US"/>
         </w:rPr>
       </w:pPr>
-      <w:bookmarkStart w:id="5" w:name="_Toc98359380"/>
+      <w:bookmarkStart w:id="5" w:name="_Toc99039111"/>
       <w:r>
         <w:rPr>
           <w:lang w:val="en-US"/>
@@ -8139,7 +8140,7 @@
       <w:pPr>
         <w:pStyle w:val="Heading2"/>
       </w:pPr>
-      <w:bookmarkStart w:id="6" w:name="_Toc98359381"/>
+      <w:bookmarkStart w:id="6" w:name="_Toc99039112"/>
       <w:r>
         <w:lastRenderedPageBreak/>
         <w:t>3.2 Webshop</w:t>
@@ -8609,7 +8610,7 @@
       <w:pPr>
         <w:pStyle w:val="Heading2"/>
       </w:pPr>
-      <w:bookmarkStart w:id="7" w:name="_Toc98359382"/>
+      <w:bookmarkStart w:id="7" w:name="_Toc99039113"/>
       <w:r>
         <w:t>3.3 Klantenportaal</w:t>
       </w:r>
@@ -8788,7 +8789,7 @@
       <w:pPr>
         <w:pStyle w:val="Heading2"/>
       </w:pPr>
-      <w:bookmarkStart w:id="8" w:name="_Toc98359383"/>
+      <w:bookmarkStart w:id="8" w:name="_Toc99039114"/>
       <w:r>
         <w:t>3.</w:t>
       </w:r>
@@ -9777,7 +9778,7 @@
           <w:lang w:val="en-US"/>
         </w:rPr>
       </w:pPr>
-      <w:bookmarkStart w:id="9" w:name="_Toc98359384"/>
+      <w:bookmarkStart w:id="9" w:name="_Toc99039115"/>
       <w:r>
         <w:rPr>
           <w:rFonts w:eastAsia="Yu Gothic Light" w:cstheme="majorHAnsi"/>
@@ -9902,7 +9903,7 @@
       <w:pPr>
         <w:pStyle w:val="Heading2"/>
       </w:pPr>
-      <w:bookmarkStart w:id="10" w:name="_Toc98359385"/>
+      <w:bookmarkStart w:id="10" w:name="_Toc99039116"/>
       <w:r>
         <w:t>4.1 Toelichting</w:t>
       </w:r>
@@ -9915,7 +9916,7 @@
       <w:pPr>
         <w:pStyle w:val="Heading3"/>
       </w:pPr>
-      <w:bookmarkStart w:id="11" w:name="_Toc98359386"/>
+      <w:bookmarkStart w:id="11" w:name="_Toc99039117"/>
       <w:r>
         <w:t>4.1.1 Empl</w:t>
       </w:r>
@@ -9956,7 +9957,7 @@
       <w:pPr>
         <w:pStyle w:val="Heading3"/>
       </w:pPr>
-      <w:bookmarkStart w:id="12" w:name="_Toc98359387"/>
+      <w:bookmarkStart w:id="12" w:name="_Toc99039118"/>
       <w:r>
         <w:lastRenderedPageBreak/>
         <w:t xml:space="preserve">4.1.2 </w:t>
@@ -9994,7 +9995,7 @@
       <w:pPr>
         <w:pStyle w:val="Heading3"/>
       </w:pPr>
-      <w:bookmarkStart w:id="13" w:name="_Toc98359388"/>
+      <w:bookmarkStart w:id="13" w:name="_Toc99039119"/>
       <w:r>
         <w:t xml:space="preserve">4.1.3 </w:t>
       </w:r>
@@ -10025,7 +10026,7 @@
       <w:pPr>
         <w:pStyle w:val="Heading3"/>
       </w:pPr>
-      <w:bookmarkStart w:id="14" w:name="_Toc98359389"/>
+      <w:bookmarkStart w:id="14" w:name="_Toc99039120"/>
       <w:r>
         <w:t xml:space="preserve">4.1.4 </w:t>
       </w:r>
@@ -10070,7 +10071,7 @@
       <w:pPr>
         <w:pStyle w:val="Heading3"/>
       </w:pPr>
-      <w:bookmarkStart w:id="15" w:name="_Toc98359390"/>
+      <w:bookmarkStart w:id="15" w:name="_Toc99039121"/>
       <w:r>
         <w:t>4.1.5 Users</w:t>
       </w:r>
@@ -10108,7 +10109,7 @@
           <w:lang w:val="en-US"/>
         </w:rPr>
       </w:pPr>
-      <w:bookmarkStart w:id="16" w:name="_Toc98359391"/>
+      <w:bookmarkStart w:id="16" w:name="_Toc99039122"/>
       <w:r>
         <w:rPr>
           <w:rFonts w:eastAsia="Yu Gothic Light" w:cstheme="majorHAnsi"/>
@@ -10138,10 +10139,10 @@
           <w:lang w:val="en-US"/>
         </w:rPr>
         <w:drawing>
-          <wp:inline distT="0" distB="0" distL="0" distR="0" wp14:anchorId="7021EAFB" wp14:editId="403531FB">
-            <wp:extent cx="5758815" cy="5415915"/>
+          <wp:inline distT="0" distB="0" distL="0" distR="0" wp14:anchorId="1BB422E7" wp14:editId="1C6A7E32">
+            <wp:extent cx="5758815" cy="5105400"/>
             <wp:effectExtent l="0" t="0" r="0" b="0"/>
-            <wp:docPr id="17" name="Picture 17"/>
+            <wp:docPr id="32" name="Picture 32"/>
             <wp:cNvGraphicFramePr>
               <a:graphicFrameLocks xmlns:a="http://schemas.openxmlformats.org/drawingml/2006/main" noChangeAspect="1"/>
             </wp:cNvGraphicFramePr>
@@ -10149,7 +10150,7 @@
               <a:graphicData uri="http://schemas.openxmlformats.org/drawingml/2006/picture">
                 <pic:pic xmlns:pic="http://schemas.openxmlformats.org/drawingml/2006/picture">
                   <pic:nvPicPr>
-                    <pic:cNvPr id="0" name="Picture 57"/>
+                    <pic:cNvPr id="0" name="Picture 29"/>
                     <pic:cNvPicPr>
                       <a:picLocks noChangeAspect="1" noChangeArrowheads="1"/>
                     </pic:cNvPicPr>
@@ -10170,7 +10171,7 @@
                   <pic:spPr bwMode="auto">
                     <a:xfrm>
                       <a:off x="0" y="0"/>
-                      <a:ext cx="5758815" cy="5415915"/>
+                      <a:ext cx="5758815" cy="5105400"/>
                     </a:xfrm>
                     <a:prstGeom prst="rect">
                       <a:avLst/>
@@ -10191,7 +10192,7 @@
       <w:pPr>
         <w:pStyle w:val="Heading2"/>
       </w:pPr>
-      <w:bookmarkStart w:id="17" w:name="_Toc98359392"/>
+      <w:bookmarkStart w:id="17" w:name="_Toc99039123"/>
       <w:r>
         <w:t>5.1 Toelichting</w:t>
       </w:r>
@@ -10204,7 +10205,7 @@
       <w:pPr>
         <w:pStyle w:val="Heading3"/>
       </w:pPr>
-      <w:bookmarkStart w:id="18" w:name="_Toc98359393"/>
+      <w:bookmarkStart w:id="18" w:name="_Toc99039124"/>
       <w:r>
         <w:t>5.1.1 Employees</w:t>
       </w:r>
@@ -10368,7 +10369,7 @@
       <w:pPr>
         <w:pStyle w:val="Heading3"/>
       </w:pPr>
-      <w:bookmarkStart w:id="19" w:name="_Toc98359394"/>
+      <w:bookmarkStart w:id="19" w:name="_Toc99039125"/>
       <w:r>
         <w:t>5.1.2</w:t>
       </w:r>
@@ -10452,7 +10453,7 @@
       <w:pPr>
         <w:pStyle w:val="Heading3"/>
       </w:pPr>
-      <w:bookmarkStart w:id="20" w:name="_Toc98359395"/>
+      <w:bookmarkStart w:id="20" w:name="_Toc99039126"/>
       <w:r>
         <w:t>5.1.3</w:t>
       </w:r>
@@ -10538,7 +10539,7 @@
       <w:pPr>
         <w:pStyle w:val="Heading3"/>
       </w:pPr>
-      <w:bookmarkStart w:id="21" w:name="_Toc98359396"/>
+      <w:bookmarkStart w:id="21" w:name="_Toc99039127"/>
       <w:r>
         <w:lastRenderedPageBreak/>
         <w:t xml:space="preserve">5.1.4 </w:t>
@@ -10600,7 +10601,7 @@
       <w:pPr>
         <w:pStyle w:val="Heading3"/>
       </w:pPr>
-      <w:bookmarkStart w:id="22" w:name="_Toc98359397"/>
+      <w:bookmarkStart w:id="22" w:name="_Toc99039128"/>
       <w:r>
         <w:t xml:space="preserve">5.1.5 </w:t>
       </w:r>
@@ -10688,7 +10689,7 @@
       <w:pPr>
         <w:pStyle w:val="Heading3"/>
       </w:pPr>
-      <w:bookmarkStart w:id="23" w:name="_Toc98359398"/>
+      <w:bookmarkStart w:id="23" w:name="_Toc99039129"/>
       <w:r>
         <w:t>5.1.6 Users</w:t>
       </w:r>
@@ -10720,7 +10721,7 @@
       <w:pPr>
         <w:pStyle w:val="Heading3"/>
       </w:pPr>
-      <w:bookmarkStart w:id="24" w:name="_Toc98359399"/>
+      <w:bookmarkStart w:id="24" w:name="_Toc99039130"/>
       <w:r>
         <w:t xml:space="preserve">5.1.7 </w:t>
       </w:r>
@@ -10770,7 +10771,7 @@
       <w:pPr>
         <w:pStyle w:val="Heading3"/>
       </w:pPr>
-      <w:bookmarkStart w:id="25" w:name="_Toc98359400"/>
+      <w:bookmarkStart w:id="25" w:name="_Toc99039131"/>
       <w:r>
         <w:t xml:space="preserve">5.1.8 </w:t>
       </w:r>
@@ -10871,7 +10872,7 @@
           <w:lang w:val="en-US"/>
         </w:rPr>
       </w:pPr>
-      <w:bookmarkStart w:id="26" w:name="_Toc98359401"/>
+      <w:bookmarkStart w:id="26" w:name="_Toc99039132"/>
       <w:r>
         <w:rPr>
           <w:rFonts w:eastAsia="Yu Gothic Light" w:cstheme="majorHAnsi"/>
@@ -10905,7 +10906,7 @@
           <w:lang w:val="en-US"/>
         </w:rPr>
       </w:pPr>
-      <w:bookmarkStart w:id="27" w:name="_Toc98359402"/>
+      <w:bookmarkStart w:id="27" w:name="_Toc99039133"/>
       <w:r>
         <w:rPr>
           <w:lang w:val="en-US"/>
@@ -10927,7 +10928,7 @@
           <w:lang w:val="en-US"/>
         </w:rPr>
       </w:pPr>
-      <w:bookmarkStart w:id="28" w:name="_Toc98359403"/>
+      <w:bookmarkStart w:id="28" w:name="_Toc99039134"/>
       <w:r>
         <w:rPr>
           <w:lang w:val="en-US"/>
@@ -11191,10 +11192,10 @@
             <v:path o:extrusionok="f" gradientshapeok="t" o:connecttype="rect"/>
             <o:lock v:ext="edit" aspectratio="t"/>
           </v:shapetype>
-          <v:shape id="_x0000_i1025" type="#_x0000_t75" style="width:74.7pt;height:48.9pt" o:ole="">
+          <v:shape id="_x0000_i1025" type="#_x0000_t75" style="width:74.55pt;height:48.85pt" o:ole="">
             <v:imagedata r:id="rId20" o:title=""/>
           </v:shape>
-          <o:OLEObject Type="Embed" ProgID="Word.OpenDocumentText.12" ShapeID="_x0000_i1025" DrawAspect="Icon" ObjectID="_1708974048" r:id="rId21"/>
+          <o:OLEObject Type="Embed" ProgID="Word.OpenDocumentText.12" ShapeID="_x0000_i1025" DrawAspect="Icon" ObjectID="_1709652030" r:id="rId21"/>
         </w:object>
       </w:r>
     </w:p>
@@ -11205,7 +11206,7 @@
           <w:lang w:val="en-US"/>
         </w:rPr>
       </w:pPr>
-      <w:bookmarkStart w:id="30" w:name="_Toc98359404"/>
+      <w:bookmarkStart w:id="30" w:name="_Toc99039135"/>
       <w:r>
         <w:rPr>
           <w:lang w:val="en-US"/>
@@ -11402,10 +11403,10 @@
           <w:lang w:val="en-US"/>
         </w:rPr>
         <w:object w:dxaOrig="1495" w:dyaOrig="979" w14:anchorId="4985D0D7">
-          <v:shape id="_x0000_i1026" type="#_x0000_t75" style="width:74.7pt;height:48.9pt" o:ole="">
+          <v:shape id="_x0000_i1026" type="#_x0000_t75" style="width:74.55pt;height:48.85pt" o:ole="">
             <v:imagedata r:id="rId23" o:title=""/>
           </v:shape>
-          <o:OLEObject Type="Embed" ProgID="Word.OpenDocumentText.12" ShapeID="_x0000_i1026" DrawAspect="Icon" ObjectID="_1708974049" r:id="rId24"/>
+          <o:OLEObject Type="Embed" ProgID="Word.OpenDocumentText.12" ShapeID="_x0000_i1026" DrawAspect="Icon" ObjectID="_1709652031" r:id="rId24"/>
         </w:object>
       </w:r>
     </w:p>
@@ -11423,7 +11424,7 @@
           <w:lang w:val="en-US"/>
         </w:rPr>
       </w:pPr>
-      <w:bookmarkStart w:id="32" w:name="_Toc98359405"/>
+      <w:bookmarkStart w:id="32" w:name="_Toc99039136"/>
       <w:r>
         <w:rPr>
           <w:lang w:val="en-US"/>
@@ -11652,10 +11653,10 @@
           <w:lang w:val="en-US"/>
         </w:rPr>
         <w:object w:dxaOrig="1495" w:dyaOrig="979" w14:anchorId="4625E6B3">
-          <v:shape id="_x0000_i1027" type="#_x0000_t75" style="width:74.7pt;height:48.9pt" o:ole="">
+          <v:shape id="_x0000_i1027" type="#_x0000_t75" style="width:74.55pt;height:48.85pt" o:ole="">
             <v:imagedata r:id="rId26" o:title=""/>
           </v:shape>
-          <o:OLEObject Type="Embed" ProgID="Word.OpenDocumentText.12" ShapeID="_x0000_i1027" DrawAspect="Icon" ObjectID="_1708974050" r:id="rId27"/>
+          <o:OLEObject Type="Embed" ProgID="Word.OpenDocumentText.12" ShapeID="_x0000_i1027" DrawAspect="Icon" ObjectID="_1709652032" r:id="rId27"/>
         </w:object>
       </w:r>
     </w:p>
@@ -11666,7 +11667,7 @@
           <w:lang w:val="en-US"/>
         </w:rPr>
       </w:pPr>
-      <w:bookmarkStart w:id="34" w:name="_Toc98359406"/>
+      <w:bookmarkStart w:id="34" w:name="_Toc99039137"/>
       <w:r>
         <w:rPr>
           <w:lang w:val="en-US"/>
@@ -11877,10 +11878,10 @@
           <w:lang w:val="en-US"/>
         </w:rPr>
         <w:object w:dxaOrig="1495" w:dyaOrig="979" w14:anchorId="4026DB46">
-          <v:shape id="_x0000_i1028" type="#_x0000_t75" style="width:74.7pt;height:48.9pt" o:ole="">
+          <v:shape id="_x0000_i1028" type="#_x0000_t75" style="width:74.55pt;height:48.85pt" o:ole="">
             <v:imagedata r:id="rId29" o:title=""/>
           </v:shape>
-          <o:OLEObject Type="Embed" ProgID="Word.OpenDocumentText.12" ShapeID="_x0000_i1028" DrawAspect="Icon" ObjectID="_1708974051" r:id="rId30"/>
+          <o:OLEObject Type="Embed" ProgID="Word.OpenDocumentText.12" ShapeID="_x0000_i1028" DrawAspect="Icon" ObjectID="_1709652033" r:id="rId30"/>
         </w:object>
       </w:r>
     </w:p>
@@ -11891,7 +11892,7 @@
           <w:lang w:val="en-US"/>
         </w:rPr>
       </w:pPr>
-      <w:bookmarkStart w:id="36" w:name="_Toc98359407"/>
+      <w:bookmarkStart w:id="36" w:name="_Toc99039138"/>
       <w:r>
         <w:rPr>
           <w:lang w:val="en-US"/>
@@ -12146,10 +12147,10 @@
           <w:lang w:val="en-US"/>
         </w:rPr>
         <w:object w:dxaOrig="1495" w:dyaOrig="979" w14:anchorId="0B1C0B4F">
-          <v:shape id="_x0000_i1029" type="#_x0000_t75" style="width:74.7pt;height:48.9pt" o:ole="">
+          <v:shape id="_x0000_i1029" type="#_x0000_t75" style="width:74.55pt;height:48.85pt" o:ole="">
             <v:imagedata r:id="rId32" o:title=""/>
           </v:shape>
-          <o:OLEObject Type="Embed" ProgID="Word.OpenDocumentText.12" ShapeID="_x0000_i1029" DrawAspect="Icon" ObjectID="_1708974052" r:id="rId33"/>
+          <o:OLEObject Type="Embed" ProgID="Word.OpenDocumentText.12" ShapeID="_x0000_i1029" DrawAspect="Icon" ObjectID="_1709652034" r:id="rId33"/>
         </w:object>
       </w:r>
     </w:p>
@@ -12160,7 +12161,7 @@
           <w:lang w:val="en-US"/>
         </w:rPr>
       </w:pPr>
-      <w:bookmarkStart w:id="38" w:name="_Toc98359408"/>
+      <w:bookmarkStart w:id="38" w:name="_Toc99039139"/>
       <w:r>
         <w:rPr>
           <w:lang w:val="en-US"/>
@@ -12320,10 +12321,10 @@
           <w:lang w:val="en-US"/>
         </w:rPr>
         <w:object w:dxaOrig="1495" w:dyaOrig="979" w14:anchorId="2D504637">
-          <v:shape id="_x0000_i1030" type="#_x0000_t75" style="width:74.7pt;height:48.9pt" o:ole="">
+          <v:shape id="_x0000_i1030" type="#_x0000_t75" style="width:74.55pt;height:48.85pt" o:ole="">
             <v:imagedata r:id="rId35" o:title=""/>
           </v:shape>
-          <o:OLEObject Type="Embed" ProgID="Word.OpenDocumentText.12" ShapeID="_x0000_i1030" DrawAspect="Icon" ObjectID="_1708974053" r:id="rId36"/>
+          <o:OLEObject Type="Embed" ProgID="Word.OpenDocumentText.12" ShapeID="_x0000_i1030" DrawAspect="Icon" ObjectID="_1709652035" r:id="rId36"/>
         </w:object>
       </w:r>
     </w:p>
@@ -12334,7 +12335,7 @@
           <w:lang w:val="en-US"/>
         </w:rPr>
       </w:pPr>
-      <w:bookmarkStart w:id="40" w:name="_Toc98359409"/>
+      <w:bookmarkStart w:id="40" w:name="_Toc99039140"/>
       <w:r>
         <w:rPr>
           <w:lang w:val="en-US"/>
@@ -12579,11 +12580,11 @@
           <w:lang w:val="en-US"/>
         </w:rPr>
         <w:object w:dxaOrig="1440" w:dyaOrig="1440" w14:anchorId="22FE506F">
-          <v:shape id="_x0000_s1030" type="#_x0000_t75" style="position:absolute;margin-left:0;margin-top:0;width:74.85pt;height:48.95pt;z-index:251660289;mso-position-horizontal:left;mso-position-horizontal-relative:text;mso-position-vertical-relative:text">
+          <v:shape id="_x0000_s1030" type="#_x0000_t75" style="position:absolute;margin-left:0;margin-top:0;width:74.85pt;height:48.95pt;z-index:251658242;mso-position-horizontal:left;mso-position-horizontal-relative:text;mso-position-vertical-relative:text">
             <v:imagedata r:id="rId38" o:title=""/>
             <w10:wrap type="square" side="right"/>
           </v:shape>
-          <o:OLEObject Type="Embed" ProgID="Word.OpenDocumentText.12" ShapeID="_x0000_s1030" DrawAspect="Icon" ObjectID="_1708974075" r:id="rId39"/>
+          <o:OLEObject Type="Embed" ProgID="Word.OpenDocumentText.12" ShapeID="_x0000_s1030" DrawAspect="Icon" ObjectID="_1709652057" r:id="rId39"/>
         </w:object>
       </w:r>
     </w:p>
@@ -12601,7 +12602,7 @@
       <w:pPr>
         <w:pStyle w:val="Heading3"/>
       </w:pPr>
-      <w:bookmarkStart w:id="41" w:name="_Toc98359410"/>
+      <w:bookmarkStart w:id="41" w:name="_Toc99039141"/>
       <w:r>
         <w:t>6.</w:t>
       </w:r>
@@ -12858,10 +12859,10 @@
           <w:lang w:val="en-US"/>
         </w:rPr>
         <w:object w:dxaOrig="1495" w:dyaOrig="979" w14:anchorId="55F275E0">
-          <v:shape id="_x0000_i1032" type="#_x0000_t75" style="width:74.7pt;height:48.9pt" o:ole="">
+          <v:shape id="_x0000_i1032" type="#_x0000_t75" style="width:74.55pt;height:48.85pt" o:ole="">
             <v:imagedata r:id="rId41" o:title=""/>
           </v:shape>
-          <o:OLEObject Type="Embed" ProgID="Word.OpenDocumentText.12" ShapeID="_x0000_i1032" DrawAspect="Icon" ObjectID="_1708974054" r:id="rId42"/>
+          <o:OLEObject Type="Embed" ProgID="Word.OpenDocumentText.12" ShapeID="_x0000_i1032" DrawAspect="Icon" ObjectID="_1709652036" r:id="rId42"/>
         </w:object>
       </w:r>
     </w:p>
@@ -12872,7 +12873,7 @@
           <w:lang w:val="en-US"/>
         </w:rPr>
       </w:pPr>
-      <w:bookmarkStart w:id="43" w:name="_Toc98359411"/>
+      <w:bookmarkStart w:id="43" w:name="_Toc99039142"/>
       <w:r>
         <w:rPr>
           <w:lang w:val="en-US"/>
@@ -12889,7 +12890,7 @@
           <w:lang w:val="en-US"/>
         </w:rPr>
       </w:pPr>
-      <w:bookmarkStart w:id="44" w:name="_Toc98359412"/>
+      <w:bookmarkStart w:id="44" w:name="_Toc99039143"/>
       <w:r>
         <w:rPr>
           <w:lang w:val="en-US"/>
@@ -13046,10 +13047,10 @@
           <w:lang w:val="en-US"/>
         </w:rPr>
         <w:object w:dxaOrig="1495" w:dyaOrig="979" w14:anchorId="73D009C8">
-          <v:shape id="_x0000_i1033" type="#_x0000_t75" style="width:74.7pt;height:48.9pt" o:ole="">
+          <v:shape id="_x0000_i1033" type="#_x0000_t75" style="width:74.55pt;height:48.85pt" o:ole="">
             <v:imagedata r:id="rId44" o:title=""/>
           </v:shape>
-          <o:OLEObject Type="Embed" ProgID="Word.OpenDocumentText.12" ShapeID="_x0000_i1033" DrawAspect="Icon" ObjectID="_1708974055" r:id="rId45"/>
+          <o:OLEObject Type="Embed" ProgID="Word.OpenDocumentText.12" ShapeID="_x0000_i1033" DrawAspect="Icon" ObjectID="_1709652037" r:id="rId45"/>
         </w:object>
       </w:r>
     </w:p>
@@ -13067,7 +13068,7 @@
           <w:lang w:val="en-US"/>
         </w:rPr>
       </w:pPr>
-      <w:bookmarkStart w:id="46" w:name="_Toc98359413"/>
+      <w:bookmarkStart w:id="46" w:name="_Toc99039144"/>
       <w:r>
         <w:rPr>
           <w:lang w:val="en-US"/>
@@ -13251,10 +13252,10 @@
           <w:lang w:val="en-US"/>
         </w:rPr>
         <w:object w:dxaOrig="1495" w:dyaOrig="979" w14:anchorId="1EF08A7F">
-          <v:shape id="_x0000_i1034" type="#_x0000_t75" style="width:74.7pt;height:48.9pt" o:ole="">
+          <v:shape id="_x0000_i1034" type="#_x0000_t75" style="width:74.55pt;height:48.85pt" o:ole="">
             <v:imagedata r:id="rId47" o:title=""/>
           </v:shape>
-          <o:OLEObject Type="Embed" ProgID="Word.OpenDocumentText.12" ShapeID="_x0000_i1034" DrawAspect="Icon" ObjectID="_1708974056" r:id="rId48"/>
+          <o:OLEObject Type="Embed" ProgID="Word.OpenDocumentText.12" ShapeID="_x0000_i1034" DrawAspect="Icon" ObjectID="_1709652038" r:id="rId48"/>
         </w:object>
       </w:r>
     </w:p>
@@ -13265,7 +13266,7 @@
           <w:lang w:val="en-US"/>
         </w:rPr>
       </w:pPr>
-      <w:bookmarkStart w:id="48" w:name="_Toc98359414"/>
+      <w:bookmarkStart w:id="48" w:name="_Toc99039145"/>
       <w:r>
         <w:rPr>
           <w:lang w:val="en-US"/>
@@ -13282,7 +13283,7 @@
           <w:lang w:val="en-US"/>
         </w:rPr>
       </w:pPr>
-      <w:bookmarkStart w:id="49" w:name="_Toc98359415"/>
+      <w:bookmarkStart w:id="49" w:name="_Toc99039146"/>
       <w:r>
         <w:rPr>
           <w:lang w:val="en-US"/>
@@ -13501,10 +13502,10 @@
           <w:lang w:val="en-US"/>
         </w:rPr>
         <w:object w:dxaOrig="1495" w:dyaOrig="979" w14:anchorId="17EF8E29">
-          <v:shape id="_x0000_i1035" type="#_x0000_t75" style="width:74.7pt;height:48.9pt" o:ole="">
+          <v:shape id="_x0000_i1035" type="#_x0000_t75" style="width:74.55pt;height:48.85pt" o:ole="">
             <v:imagedata r:id="rId50" o:title=""/>
           </v:shape>
-          <o:OLEObject Type="Embed" ProgID="Word.OpenDocumentText.12" ShapeID="_x0000_i1035" DrawAspect="Icon" ObjectID="_1708974057" r:id="rId51"/>
+          <o:OLEObject Type="Embed" ProgID="Word.OpenDocumentText.12" ShapeID="_x0000_i1035" DrawAspect="Icon" ObjectID="_1709652039" r:id="rId51"/>
         </w:object>
       </w:r>
     </w:p>
@@ -13529,7 +13530,7 @@
           <w:lang w:val="en-US"/>
         </w:rPr>
       </w:pPr>
-      <w:bookmarkStart w:id="51" w:name="_Toc98359416"/>
+      <w:bookmarkStart w:id="51" w:name="_Toc99039147"/>
       <w:r>
         <w:rPr>
           <w:lang w:val="en-US"/>
@@ -13639,10 +13640,10 @@
           <w:lang w:val="en-US"/>
         </w:rPr>
         <w:object w:dxaOrig="1495" w:dyaOrig="979" w14:anchorId="3E7CDACB">
-          <v:shape id="_x0000_i1036" type="#_x0000_t75" style="width:74.7pt;height:48.9pt" o:ole="">
+          <v:shape id="_x0000_i1036" type="#_x0000_t75" style="width:74.55pt;height:48.85pt" o:ole="">
             <v:imagedata r:id="rId53" o:title=""/>
           </v:shape>
-          <o:OLEObject Type="Embed" ProgID="Word.OpenDocumentText.12" ShapeID="_x0000_i1036" DrawAspect="Icon" ObjectID="_1708974058" r:id="rId54"/>
+          <o:OLEObject Type="Embed" ProgID="Word.OpenDocumentText.12" ShapeID="_x0000_i1036" DrawAspect="Icon" ObjectID="_1709652040" r:id="rId54"/>
         </w:object>
       </w:r>
     </w:p>
@@ -13653,7 +13654,7 @@
           <w:lang w:val="en-US"/>
         </w:rPr>
       </w:pPr>
-      <w:bookmarkStart w:id="53" w:name="_Toc98359417"/>
+      <w:bookmarkStart w:id="53" w:name="_Toc99039148"/>
       <w:r>
         <w:rPr>
           <w:lang w:val="en-US"/>
@@ -13827,10 +13828,10 @@
           <w:lang w:val="en-US"/>
         </w:rPr>
         <w:object w:dxaOrig="1495" w:dyaOrig="979" w14:anchorId="3101EA51">
-          <v:shape id="_x0000_i1037" type="#_x0000_t75" style="width:74.7pt;height:48.9pt" o:ole="">
+          <v:shape id="_x0000_i1037" type="#_x0000_t75" style="width:74.55pt;height:48.85pt" o:ole="">
             <v:imagedata r:id="rId56" o:title=""/>
           </v:shape>
-          <o:OLEObject Type="Embed" ProgID="Word.OpenDocumentText.12" ShapeID="_x0000_i1037" DrawAspect="Icon" ObjectID="_1708974059" r:id="rId57"/>
+          <o:OLEObject Type="Embed" ProgID="Word.OpenDocumentText.12" ShapeID="_x0000_i1037" DrawAspect="Icon" ObjectID="_1709652041" r:id="rId57"/>
         </w:object>
       </w:r>
     </w:p>
@@ -13846,7 +13847,7 @@
           <w:lang w:val="en-US"/>
         </w:rPr>
       </w:pPr>
-      <w:bookmarkStart w:id="55" w:name="_Toc98359418"/>
+      <w:bookmarkStart w:id="55" w:name="_Toc99039149"/>
       <w:r>
         <w:rPr>
           <w:rFonts w:eastAsia="Yu Gothic Light" w:cstheme="majorHAnsi"/>
@@ -13867,7 +13868,7 @@
       <w:pPr>
         <w:pStyle w:val="Heading2"/>
       </w:pPr>
-      <w:bookmarkStart w:id="56" w:name="_Toc98359419"/>
+      <w:bookmarkStart w:id="56" w:name="_Toc99039150"/>
       <w:r>
         <w:t xml:space="preserve">7.1 </w:t>
       </w:r>
@@ -13896,6 +13897,9 @@
     </w:p>
     <w:p>
       <w:r>
+        <w:rPr>
+          <w:noProof/>
+        </w:rPr>
         <w:drawing>
           <wp:inline distT="0" distB="0" distL="0" distR="0" wp14:anchorId="5E866841" wp14:editId="6A4B7E55">
             <wp:extent cx="4393983" cy="560717"/>
@@ -13938,10 +13942,10 @@
     <w:p>
       <w:r>
         <w:object w:dxaOrig="1495" w:dyaOrig="979" w14:anchorId="0B1C7616">
-          <v:shape id="_x0000_i1051" type="#_x0000_t75" style="width:74.7pt;height:48.9pt" o:ole="">
+          <v:shape id="_x0000_i1038" type="#_x0000_t75" style="width:74.55pt;height:48.85pt" o:ole="">
             <v:imagedata r:id="rId59" o:title=""/>
           </v:shape>
-          <o:OLEObject Type="Embed" ProgID="Word.OpenDocumentText.12" ShapeID="_x0000_i1051" DrawAspect="Icon" ObjectID="_1708974060" r:id="rId60"/>
+          <o:OLEObject Type="Embed" ProgID="Word.OpenDocumentText.12" ShapeID="_x0000_i1038" DrawAspect="Icon" ObjectID="_1709652042" r:id="rId60"/>
         </w:object>
       </w:r>
     </w:p>
@@ -14008,7 +14012,7 @@
       <w:pPr>
         <w:pStyle w:val="Heading2"/>
       </w:pPr>
-      <w:bookmarkStart w:id="58" w:name="_Toc98359420"/>
+      <w:bookmarkStart w:id="58" w:name="_Toc99039151"/>
       <w:r>
         <w:t xml:space="preserve">7.2 </w:t>
       </w:r>
@@ -14036,6 +14040,9 @@
     </w:p>
     <w:p>
       <w:r>
+        <w:rPr>
+          <w:noProof/>
+        </w:rPr>
         <w:drawing>
           <wp:inline distT="0" distB="0" distL="0" distR="0" wp14:anchorId="2C9AE4BC" wp14:editId="348CBDB5">
             <wp:extent cx="4550187" cy="422695"/>
@@ -14078,10 +14085,10 @@
     <w:p>
       <w:r>
         <w:object w:dxaOrig="1495" w:dyaOrig="979" w14:anchorId="4ADD19D1">
-          <v:shape id="_x0000_i1054" type="#_x0000_t75" style="width:74.7pt;height:48.9pt" o:ole="">
+          <v:shape id="_x0000_i1039" type="#_x0000_t75" style="width:74.55pt;height:48.85pt" o:ole="">
             <v:imagedata r:id="rId62" o:title=""/>
           </v:shape>
-          <o:OLEObject Type="Embed" ProgID="Word.OpenDocumentText.12" ShapeID="_x0000_i1054" DrawAspect="Icon" ObjectID="_1708974061" r:id="rId63"/>
+          <o:OLEObject Type="Embed" ProgID="Word.OpenDocumentText.12" ShapeID="_x0000_i1039" DrawAspect="Icon" ObjectID="_1709652043" r:id="rId63"/>
         </w:object>
       </w:r>
     </w:p>
@@ -14090,21 +14097,12 @@
         <w:t xml:space="preserve">De user `system` word aangemaakt inclusief wachtwoord op lijn 1. Ook hier staat een % teken </w:t>
       </w:r>
       <w:r>
-        <w:t xml:space="preserve">wat ervoor zorgt </w:t>
-      </w:r>
-      <w:r>
-        <w:t>dat de user een connectie kan maken vanaf elke host.</w:t>
-      </w:r>
-    </w:p>
-    <w:p>
-      <w:r>
-        <w:t xml:space="preserve">Op lijn 2 worden de rechten </w:t>
-      </w:r>
-      <w:r>
-        <w:t>SELECT, INSERT, UPDATE, en DELETE</w:t>
-      </w:r>
-      <w:r>
-        <w:t xml:space="preserve"> gegeven op alle tabellen </w:t>
+        <w:t>wat ervoor zorgt dat de user een connectie kan maken vanaf elke host.</w:t>
+      </w:r>
+    </w:p>
+    <w:p>
+      <w:r>
+        <w:t xml:space="preserve">Op lijn 2 worden de rechten SELECT, INSERT, UPDATE, en DELETE gegeven op alle tabellen </w:t>
       </w:r>
       <w:r>
         <w:t xml:space="preserve">in </w:t>
@@ -14130,7 +14128,7 @@
           <w:lang w:val="en-US"/>
         </w:rPr>
       </w:pPr>
-      <w:bookmarkStart w:id="60" w:name="_Toc98359421"/>
+      <w:bookmarkStart w:id="60" w:name="_Toc99039152"/>
       <w:r>
         <w:rPr>
           <w:rFonts w:eastAsia="Yu Gothic Light" w:cstheme="majorHAnsi"/>
@@ -14175,7 +14173,7 @@
       <w:pPr>
         <w:pStyle w:val="Heading2"/>
       </w:pPr>
-      <w:bookmarkStart w:id="61" w:name="_Toc98359422"/>
+      <w:bookmarkStart w:id="61" w:name="_Toc99039153"/>
       <w:r>
         <w:t xml:space="preserve">8.1 Instructie </w:t>
       </w:r>
@@ -14305,7 +14303,7 @@
       <w:pPr>
         <w:pStyle w:val="Heading2"/>
       </w:pPr>
-      <w:bookmarkStart w:id="62" w:name="_Toc98359423"/>
+      <w:bookmarkStart w:id="62" w:name="_Toc99039154"/>
       <w:r>
         <w:t xml:space="preserve">8.2 Instructie </w:t>
       </w:r>
@@ -14544,7 +14542,7 @@
       <w:pPr>
         <w:pStyle w:val="Heading2"/>
       </w:pPr>
-      <w:bookmarkStart w:id="63" w:name="_Toc98359424"/>
+      <w:bookmarkStart w:id="63" w:name="_Toc99039155"/>
       <w:r>
         <w:t xml:space="preserve">8.3 </w:t>
       </w:r>
@@ -14773,7 +14771,7 @@
       <w:pPr>
         <w:pStyle w:val="Heading2"/>
       </w:pPr>
-      <w:bookmarkStart w:id="64" w:name="_Toc98359425"/>
+      <w:bookmarkStart w:id="64" w:name="_Toc99039156"/>
       <w:r>
         <w:t xml:space="preserve">8.3 Instructie </w:t>
       </w:r>
@@ -15020,7 +15018,7 @@
           <w:lang w:val="en-US"/>
         </w:rPr>
       </w:pPr>
-      <w:bookmarkStart w:id="65" w:name="_Toc98359426"/>
+      <w:bookmarkStart w:id="65" w:name="_Toc99039157"/>
       <w:proofErr w:type="spellStart"/>
       <w:r>
         <w:rPr>
@@ -15039,7 +15037,7 @@
           <w:lang w:val="en-US"/>
         </w:rPr>
       </w:pPr>
-      <w:bookmarkStart w:id="66" w:name="_Toc98359427"/>
+      <w:bookmarkStart w:id="66" w:name="_Toc99039158"/>
       <w:r>
         <w:rPr>
           <w:lang w:val="en-US"/>
@@ -15084,7 +15082,7 @@
           <w:lang w:val="en-US"/>
         </w:rPr>
       </w:pPr>
-      <w:bookmarkStart w:id="67" w:name="_Toc98359428"/>
+      <w:bookmarkStart w:id="67" w:name="_Toc99039159"/>
       <w:r>
         <w:rPr>
           <w:lang w:val="en-US"/>
@@ -15106,7 +15104,7 @@
           <w:lang w:val="en-US"/>
         </w:rPr>
       </w:pPr>
-      <w:bookmarkStart w:id="68" w:name="_Toc98359429"/>
+      <w:bookmarkStart w:id="68" w:name="_Toc99039160"/>
       <w:r>
         <w:rPr>
           <w:lang w:val="en-US"/>
@@ -15176,10 +15174,10 @@
           <w:lang w:val="en-US"/>
         </w:rPr>
         <w:object w:dxaOrig="1495" w:dyaOrig="979" w14:anchorId="40C6E1EB">
-          <v:shape id="_x0000_i1038" type="#_x0000_t75" style="width:74.7pt;height:48.9pt" o:ole="">
+          <v:shape id="_x0000_i1040" type="#_x0000_t75" style="width:74.55pt;height:48.85pt" o:ole="">
             <v:imagedata r:id="rId65" o:title=""/>
           </v:shape>
-          <o:OLEObject Type="Embed" ProgID="Word.OpenDocumentText.12" ShapeID="_x0000_i1038" DrawAspect="Icon" ObjectID="_1708974062" r:id="rId66"/>
+          <o:OLEObject Type="Embed" ProgID="Word.OpenDocumentText.12" ShapeID="_x0000_i1040" DrawAspect="Icon" ObjectID="_1709652044" r:id="rId66"/>
         </w:object>
       </w:r>
     </w:p>
@@ -15190,7 +15188,7 @@
           <w:lang w:val="en-US"/>
         </w:rPr>
       </w:pPr>
-      <w:bookmarkStart w:id="70" w:name="_Toc98359430"/>
+      <w:bookmarkStart w:id="70" w:name="_Toc99039161"/>
       <w:r>
         <w:rPr>
           <w:lang w:val="en-US"/>
@@ -15260,10 +15258,10 @@
           <w:lang w:val="en-US"/>
         </w:rPr>
         <w:object w:dxaOrig="1495" w:dyaOrig="979" w14:anchorId="2750D52A">
-          <v:shape id="_x0000_i1039" type="#_x0000_t75" style="width:74.7pt;height:48.9pt" o:ole="">
+          <v:shape id="_x0000_i1041" type="#_x0000_t75" style="width:74.55pt;height:48.85pt" o:ole="">
             <v:imagedata r:id="rId68" o:title=""/>
           </v:shape>
-          <o:OLEObject Type="Embed" ProgID="Word.OpenDocumentText.12" ShapeID="_x0000_i1039" DrawAspect="Icon" ObjectID="_1708974063" r:id="rId69"/>
+          <o:OLEObject Type="Embed" ProgID="Word.OpenDocumentText.12" ShapeID="_x0000_i1041" DrawAspect="Icon" ObjectID="_1709652045" r:id="rId69"/>
         </w:object>
       </w:r>
     </w:p>
@@ -15274,7 +15272,7 @@
           <w:lang w:val="en-US"/>
         </w:rPr>
       </w:pPr>
-      <w:bookmarkStart w:id="72" w:name="_Toc98359431"/>
+      <w:bookmarkStart w:id="72" w:name="_Toc99039162"/>
       <w:r>
         <w:rPr>
           <w:lang w:val="en-US"/>
@@ -15344,10 +15342,10 @@
           <w:lang w:val="en-US"/>
         </w:rPr>
         <w:object w:dxaOrig="1495" w:dyaOrig="979" w14:anchorId="37D7823D">
-          <v:shape id="_x0000_i1040" type="#_x0000_t75" style="width:74.7pt;height:48.9pt" o:ole="">
+          <v:shape id="_x0000_i1042" type="#_x0000_t75" style="width:74.55pt;height:48.85pt" o:ole="">
             <v:imagedata r:id="rId71" o:title=""/>
           </v:shape>
-          <o:OLEObject Type="Embed" ProgID="Word.OpenDocumentText.12" ShapeID="_x0000_i1040" DrawAspect="Icon" ObjectID="_1708974064" r:id="rId72"/>
+          <o:OLEObject Type="Embed" ProgID="Word.OpenDocumentText.12" ShapeID="_x0000_i1042" DrawAspect="Icon" ObjectID="_1709652046" r:id="rId72"/>
         </w:object>
       </w:r>
     </w:p>
@@ -15358,7 +15356,7 @@
           <w:lang w:val="en-US"/>
         </w:rPr>
       </w:pPr>
-      <w:bookmarkStart w:id="74" w:name="_Toc98359432"/>
+      <w:bookmarkStart w:id="74" w:name="_Toc99039163"/>
       <w:r>
         <w:rPr>
           <w:lang w:val="en-US"/>
@@ -15441,10 +15439,10 @@
           <w:lang w:val="en-US"/>
         </w:rPr>
         <w:object w:dxaOrig="1495" w:dyaOrig="979" w14:anchorId="3AB2CB8E">
-          <v:shape id="_x0000_i1041" type="#_x0000_t75" style="width:74.7pt;height:48.9pt" o:ole="">
+          <v:shape id="_x0000_i1043" type="#_x0000_t75" style="width:74.55pt;height:48.85pt" o:ole="">
             <v:imagedata r:id="rId74" o:title=""/>
           </v:shape>
-          <o:OLEObject Type="Embed" ProgID="Word.OpenDocumentText.12" ShapeID="_x0000_i1041" DrawAspect="Icon" ObjectID="_1708974065" r:id="rId75"/>
+          <o:OLEObject Type="Embed" ProgID="Word.OpenDocumentText.12" ShapeID="_x0000_i1043" DrawAspect="Icon" ObjectID="_1709652047" r:id="rId75"/>
         </w:object>
       </w:r>
     </w:p>
@@ -15455,7 +15453,7 @@
           <w:lang w:val="en-US"/>
         </w:rPr>
       </w:pPr>
-      <w:bookmarkStart w:id="76" w:name="_Toc98359433"/>
+      <w:bookmarkStart w:id="76" w:name="_Toc99039164"/>
       <w:r>
         <w:rPr>
           <w:lang w:val="en-US"/>
@@ -15525,10 +15523,10 @@
           <w:lang w:val="en-US"/>
         </w:rPr>
         <w:object w:dxaOrig="1495" w:dyaOrig="979" w14:anchorId="409BD3F6">
-          <v:shape id="_x0000_i1042" type="#_x0000_t75" style="width:74.7pt;height:48.9pt" o:ole="">
+          <v:shape id="_x0000_i1044" type="#_x0000_t75" style="width:74.55pt;height:48.85pt" o:ole="">
             <v:imagedata r:id="rId77" o:title=""/>
           </v:shape>
-          <o:OLEObject Type="Embed" ProgID="Word.OpenDocumentText.12" ShapeID="_x0000_i1042" DrawAspect="Icon" ObjectID="_1708974066" r:id="rId78"/>
+          <o:OLEObject Type="Embed" ProgID="Word.OpenDocumentText.12" ShapeID="_x0000_i1044" DrawAspect="Icon" ObjectID="_1709652048" r:id="rId78"/>
         </w:object>
       </w:r>
     </w:p>
@@ -15539,7 +15537,7 @@
           <w:lang w:val="en-US"/>
         </w:rPr>
       </w:pPr>
-      <w:bookmarkStart w:id="78" w:name="_Toc98359434"/>
+      <w:bookmarkStart w:id="78" w:name="_Toc99039165"/>
       <w:r>
         <w:rPr>
           <w:lang w:val="en-US"/>
@@ -15617,10 +15615,10 @@
           <w:lang w:val="en-US"/>
         </w:rPr>
         <w:object w:dxaOrig="1495" w:dyaOrig="979" w14:anchorId="5C29E5EF">
-          <v:shape id="_x0000_i1043" type="#_x0000_t75" style="width:74.7pt;height:48.9pt" o:ole="">
+          <v:shape id="_x0000_i1045" type="#_x0000_t75" style="width:74.55pt;height:48.85pt" o:ole="">
             <v:imagedata r:id="rId80" o:title=""/>
           </v:shape>
-          <o:OLEObject Type="Embed" ProgID="Word.OpenDocumentText.12" ShapeID="_x0000_i1043" DrawAspect="Icon" ObjectID="_1708974067" r:id="rId81"/>
+          <o:OLEObject Type="Embed" ProgID="Word.OpenDocumentText.12" ShapeID="_x0000_i1045" DrawAspect="Icon" ObjectID="_1709652049" r:id="rId81"/>
         </w:object>
       </w:r>
     </w:p>
@@ -15631,7 +15629,7 @@
           <w:lang w:val="en-US"/>
         </w:rPr>
       </w:pPr>
-      <w:bookmarkStart w:id="80" w:name="_Toc98359435"/>
+      <w:bookmarkStart w:id="80" w:name="_Toc99039166"/>
       <w:r>
         <w:rPr>
           <w:lang w:val="en-US"/>
@@ -15722,10 +15720,10 @@
           <w:lang w:val="en-US"/>
         </w:rPr>
         <w:object w:dxaOrig="1495" w:dyaOrig="979" w14:anchorId="615B2644">
-          <v:shape id="_x0000_i1044" type="#_x0000_t75" style="width:74.7pt;height:48.9pt" o:ole="">
+          <v:shape id="_x0000_i1046" type="#_x0000_t75" style="width:74.55pt;height:48.85pt" o:ole="">
             <v:imagedata r:id="rId83" o:title=""/>
           </v:shape>
-          <o:OLEObject Type="Embed" ProgID="Word.OpenDocumentText.12" ShapeID="_x0000_i1044" DrawAspect="Icon" ObjectID="_1708974068" r:id="rId84"/>
+          <o:OLEObject Type="Embed" ProgID="Word.OpenDocumentText.12" ShapeID="_x0000_i1046" DrawAspect="Icon" ObjectID="_1709652050" r:id="rId84"/>
         </w:object>
       </w:r>
     </w:p>
@@ -15736,7 +15734,7 @@
           <w:lang w:val="en-US"/>
         </w:rPr>
       </w:pPr>
-      <w:bookmarkStart w:id="82" w:name="_Toc98359436"/>
+      <w:bookmarkStart w:id="82" w:name="_Toc99039167"/>
       <w:r>
         <w:rPr>
           <w:lang w:val="en-US"/>
@@ -15826,10 +15824,10 @@
           <w:lang w:val="en-US"/>
         </w:rPr>
         <w:object w:dxaOrig="1495" w:dyaOrig="979" w14:anchorId="6B5980B1">
-          <v:shape id="_x0000_i1045" type="#_x0000_t75" style="width:74.7pt;height:48.9pt" o:ole="">
+          <v:shape id="_x0000_i1047" type="#_x0000_t75" style="width:74.55pt;height:48.85pt" o:ole="">
             <v:imagedata r:id="rId86" o:title=""/>
           </v:shape>
-          <o:OLEObject Type="Embed" ProgID="Word.OpenDocumentText.12" ShapeID="_x0000_i1045" DrawAspect="Icon" ObjectID="_1708974069" r:id="rId87"/>
+          <o:OLEObject Type="Embed" ProgID="Word.OpenDocumentText.12" ShapeID="_x0000_i1047" DrawAspect="Icon" ObjectID="_1709652051" r:id="rId87"/>
         </w:object>
       </w:r>
     </w:p>
@@ -15935,7 +15933,7 @@
       <w:pPr>
         <w:pStyle w:val="Heading1"/>
       </w:pPr>
-      <w:bookmarkStart w:id="84" w:name="_Toc98359437"/>
+      <w:bookmarkStart w:id="84" w:name="_Toc99039168"/>
       <w:r>
         <w:lastRenderedPageBreak/>
         <w:t>10 Uitwerking (DML)</w:t>
@@ -15957,7 +15955,7 @@
       <w:pPr>
         <w:pStyle w:val="Heading2"/>
       </w:pPr>
-      <w:bookmarkStart w:id="85" w:name="_Toc98359438"/>
+      <w:bookmarkStart w:id="85" w:name="_Toc99039169"/>
       <w:r>
         <w:t xml:space="preserve">10.1 </w:t>
       </w:r>
@@ -16017,6 +16015,9 @@
     </w:p>
     <w:p>
       <w:r>
+        <w:rPr>
+          <w:noProof/>
+        </w:rPr>
         <w:drawing>
           <wp:inline distT="0" distB="0" distL="0" distR="0" wp14:anchorId="706834AA" wp14:editId="6084E853">
             <wp:extent cx="2493034" cy="2558394"/>
@@ -16057,10 +16058,10 @@
       <w:bookmarkEnd w:id="86"/>
       <w:r>
         <w:object w:dxaOrig="1495" w:dyaOrig="979" w14:anchorId="7BCFE96D">
-          <v:shape id="_x0000_i2201" type="#_x0000_t75" style="width:74.7pt;height:48.9pt" o:ole="">
+          <v:shape id="_x0000_i1048" type="#_x0000_t75" style="width:74.55pt;height:48.85pt" o:ole="">
             <v:imagedata r:id="rId89" o:title=""/>
           </v:shape>
-          <o:OLEObject Type="Embed" ProgID="Word.OpenDocumentText.12" ShapeID="_x0000_i2201" DrawAspect="Icon" ObjectID="_1708974070" r:id="rId90"/>
+          <o:OLEObject Type="Embed" ProgID="Word.OpenDocumentText.12" ShapeID="_x0000_i1048" DrawAspect="Icon" ObjectID="_1709652052" r:id="rId90"/>
         </w:object>
       </w:r>
     </w:p>
@@ -16084,10 +16085,7 @@
         <w:t xml:space="preserve"> waarin het email adres gewijzigd word </w:t>
       </w:r>
       <w:r>
-        <w:t xml:space="preserve">en de user bepaald word doormiddel van </w:t>
-      </w:r>
-      <w:r>
-        <w:t>WHERE `</w:t>
+        <w:t>en de user bepaald word doormiddel van WHERE `</w:t>
       </w:r>
       <w:proofErr w:type="spellStart"/>
       <w:r>
@@ -16100,6 +16098,9 @@
     </w:p>
     <w:p>
       <w:r>
+        <w:rPr>
+          <w:noProof/>
+        </w:rPr>
         <w:drawing>
           <wp:inline distT="0" distB="0" distL="0" distR="0" wp14:anchorId="4A0F75BB" wp14:editId="6937E924">
             <wp:extent cx="2587925" cy="568495"/>
@@ -16140,10 +16141,10 @@
       <w:bookmarkEnd w:id="87"/>
       <w:r>
         <w:object w:dxaOrig="1495" w:dyaOrig="979" w14:anchorId="36D695FE">
-          <v:shape id="_x0000_i2212" type="#_x0000_t75" style="width:74.7pt;height:48.9pt" o:ole="">
+          <v:shape id="_x0000_i1049" type="#_x0000_t75" style="width:74.55pt;height:48.85pt" o:ole="">
             <v:imagedata r:id="rId92" o:title=""/>
           </v:shape>
-          <o:OLEObject Type="Embed" ProgID="Word.OpenDocumentText.12" ShapeID="_x0000_i2212" DrawAspect="Icon" ObjectID="_1708974071" r:id="rId93"/>
+          <o:OLEObject Type="Embed" ProgID="Word.OpenDocumentText.12" ShapeID="_x0000_i1049" DrawAspect="Icon" ObjectID="_1709652053" r:id="rId93"/>
         </w:object>
       </w:r>
     </w:p>
@@ -16151,7 +16152,7 @@
       <w:pPr>
         <w:pStyle w:val="Heading2"/>
       </w:pPr>
-      <w:bookmarkStart w:id="88" w:name="_Toc98359439"/>
+      <w:bookmarkStart w:id="88" w:name="_Toc99039170"/>
       <w:r>
         <w:t xml:space="preserve">10.2 </w:t>
       </w:r>
@@ -16181,6 +16182,9 @@
     </w:p>
     <w:p>
       <w:r>
+        <w:rPr>
+          <w:noProof/>
+        </w:rPr>
         <w:drawing>
           <wp:inline distT="0" distB="0" distL="0" distR="0" wp14:anchorId="746CE746" wp14:editId="4305838C">
             <wp:extent cx="2475781" cy="1831046"/>
@@ -16221,10 +16225,10 @@
       <w:bookmarkEnd w:id="89"/>
       <w:r>
         <w:object w:dxaOrig="1495" w:dyaOrig="979" w14:anchorId="32BC5B1F">
-          <v:shape id="_x0000_i2206" type="#_x0000_t75" style="width:74.7pt;height:48.9pt" o:ole="">
+          <v:shape id="_x0000_i1050" type="#_x0000_t75" style="width:74.55pt;height:48.85pt" o:ole="">
             <v:imagedata r:id="rId95" o:title=""/>
           </v:shape>
-          <o:OLEObject Type="Embed" ProgID="Word.OpenDocumentText.12" ShapeID="_x0000_i2206" DrawAspect="Icon" ObjectID="_1708974072" r:id="rId96"/>
+          <o:OLEObject Type="Embed" ProgID="Word.OpenDocumentText.12" ShapeID="_x0000_i1050" DrawAspect="Icon" ObjectID="_1709652054" r:id="rId96"/>
         </w:object>
       </w:r>
     </w:p>
@@ -16232,7 +16236,7 @@
       <w:pPr>
         <w:pStyle w:val="Heading2"/>
       </w:pPr>
-      <w:bookmarkStart w:id="90" w:name="_Toc98359440"/>
+      <w:bookmarkStart w:id="90" w:name="_Toc99039171"/>
       <w:r>
         <w:lastRenderedPageBreak/>
         <w:t>10.3 Show order details</w:t>
@@ -16285,6 +16289,9 @@
     </w:p>
     <w:p>
       <w:r>
+        <w:rPr>
+          <w:noProof/>
+        </w:rPr>
         <w:drawing>
           <wp:inline distT="0" distB="0" distL="0" distR="0" wp14:anchorId="65913175" wp14:editId="338F38AF">
             <wp:extent cx="4136100" cy="1811547"/>
@@ -16325,46 +16332,41 @@
       <w:bookmarkEnd w:id="91"/>
       <w:r>
         <w:object w:dxaOrig="1495" w:dyaOrig="979" w14:anchorId="7283B524">
-          <v:shape id="_x0000_i3799" type="#_x0000_t75" style="width:74.7pt;height:48.9pt" o:ole="">
+          <v:shape id="_x0000_i1051" type="#_x0000_t75" style="width:74.55pt;height:48.85pt" o:ole="">
             <v:imagedata r:id="rId98" o:title=""/>
           </v:shape>
-          <o:OLEObject Type="Embed" ProgID="Word.OpenDocumentText.12" ShapeID="_x0000_i3799" DrawAspect="Icon" ObjectID="_1708974073" r:id="rId99"/>
+          <o:OLEObject Type="Embed" ProgID="Word.OpenDocumentText.12" ShapeID="_x0000_i1051" DrawAspect="Icon" ObjectID="_1709652055" r:id="rId99"/>
         </w:object>
       </w:r>
     </w:p>
     <w:p>
       <w:pPr>
         <w:pStyle w:val="Heading2"/>
-        <w:rPr>
-          <w:lang w:val="en-GB"/>
-        </w:rPr>
-      </w:pPr>
-      <w:bookmarkStart w:id="92" w:name="_Toc98359441"/>
-      <w:r>
-        <w:rPr>
-          <w:lang w:val="en-GB"/>
-        </w:rPr>
+      </w:pPr>
+      <w:bookmarkStart w:id="92" w:name="_Toc99039172"/>
+      <w:r>
         <w:t>10.</w:t>
       </w:r>
       <w:r>
-        <w:rPr>
-          <w:lang w:val="en-GB"/>
-        </w:rPr>
         <w:t>4</w:t>
       </w:r>
       <w:r>
-        <w:rPr>
-          <w:lang w:val="en-GB"/>
-        </w:rPr>
         <w:t xml:space="preserve"> </w:t>
       </w:r>
-      <w:r>
-        <w:rPr>
-          <w:lang w:val="en-GB"/>
-        </w:rPr>
-        <w:t>Edit products</w:t>
+      <w:proofErr w:type="spellStart"/>
+      <w:r>
+        <w:t>Edit</w:t>
+      </w:r>
+      <w:proofErr w:type="spellEnd"/>
+      <w:r>
+        <w:t xml:space="preserve"> </w:t>
+      </w:r>
+      <w:proofErr w:type="spellStart"/>
+      <w:r>
+        <w:t>products</w:t>
       </w:r>
       <w:bookmarkEnd w:id="92"/>
+      <w:proofErr w:type="spellEnd"/>
     </w:p>
     <w:p>
       <w:r>
@@ -16472,10 +16474,10 @@
     <w:p>
       <w:r>
         <w:object w:dxaOrig="1495" w:dyaOrig="979" w14:anchorId="4B7410B3">
-          <v:shape id="_x0000_i3804" type="#_x0000_t75" style="width:74.7pt;height:48.9pt" o:ole="">
+          <v:shape id="_x0000_i1052" type="#_x0000_t75" style="width:74.55pt;height:48.85pt" o:ole="">
             <v:imagedata r:id="rId101" o:title=""/>
           </v:shape>
-          <o:OLEObject Type="Embed" ProgID="Word.OpenDocumentText.12" ShapeID="_x0000_i3804" DrawAspect="Icon" ObjectID="_1708974074" r:id="rId102"/>
+          <o:OLEObject Type="Embed" ProgID="Word.OpenDocumentText.12" ShapeID="_x0000_i1052" DrawAspect="Icon" ObjectID="_1709652056" r:id="rId102"/>
         </w:object>
       </w:r>
     </w:p>
@@ -16683,7 +16685,7 @@
                 </wp:anchor>
               </w:drawing>
             </mc:Choice>
-            <mc:Fallback xmlns="">
+            <mc:Fallback>
               <w:pict>
                 <v:rect w14:anchorId="5EF804EE" id="Rechthoek 7" o:spid="_x0000_s1028" style="position:absolute;margin-left:0;margin-top:0;width:44.55pt;height:15.1pt;rotation:180;flip:x;z-index:251658240;visibility:visible;mso-wrap-style:square;mso-width-percent:0;mso-height-percent:0;mso-wrap-distance-left:9pt;mso-wrap-distance-top:0;mso-wrap-distance-right:9pt;mso-wrap-distance-bottom:0;mso-position-horizontal:center;mso-position-horizontal-relative:right-margin-area;mso-position-vertical:center;mso-position-vertical-relative:bottom-margin-area;mso-width-percent:0;mso-height-percent:0;mso-width-relative:page;mso-height-relative:bottom-margin-area;v-text-anchor:top" o:gfxdata="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" filled="f" fillcolor="#c0504d" stroked="f" strokecolor="#5c83b4" strokeweight="2.25pt">
                   <o:lock v:ext="edit" aspectratio="t"/>
@@ -23718,22 +23720,22 @@
 </file>
 
 <file path=customXml/item2.xml><?xml version="1.0" encoding="utf-8"?>
+<b:Sources xmlns:b="http://schemas.openxmlformats.org/officeDocument/2006/bibliography" xmlns="http://schemas.openxmlformats.org/officeDocument/2006/bibliography" SelectedStyle="\APASixthEditionOfficeOnline.xsl" StyleName="APA" Version="6"/>
+</file>
+
+<file path=customXml/item3.xml><?xml version="1.0" encoding="utf-8"?>
 <p:properties xmlns:p="http://schemas.microsoft.com/office/2006/metadata/properties" xmlns:xsi="http://www.w3.org/2001/XMLSchema-instance" xmlns:pc="http://schemas.microsoft.com/office/infopath/2007/PartnerControls">
   <documentManagement/>
 </p:properties>
 </file>
 
-<file path=customXml/item3.xml><?xml version="1.0" encoding="utf-8"?>
+<file path=customXml/item4.xml><?xml version="1.0" encoding="utf-8"?>
 <?mso-contentType ?>
 <FormTemplates xmlns="http://schemas.microsoft.com/sharepoint/v3/contenttype/forms">
   <Display>DocumentLibraryForm</Display>
   <Edit>DocumentLibraryForm</Edit>
   <New>DocumentLibraryForm</New>
 </FormTemplates>
-</file>
-
-<file path=customXml/item4.xml><?xml version="1.0" encoding="utf-8"?>
-<b:Sources xmlns:b="http://schemas.openxmlformats.org/officeDocument/2006/bibliography" xmlns="http://schemas.openxmlformats.org/officeDocument/2006/bibliography" SelectedStyle="\APASixthEditionOfficeOnline.xsl" StyleName="APA" Version="6"/>
 </file>
 
 <file path=customXml/itemProps1.xml><?xml version="1.0" encoding="utf-8"?>
@@ -23755,6 +23757,14 @@
 </file>
 
 <file path=customXml/itemProps2.xml><?xml version="1.0" encoding="utf-8"?>
+<ds:datastoreItem xmlns:ds="http://schemas.openxmlformats.org/officeDocument/2006/customXml" ds:itemID="{F52C1581-3585-45A6-98F3-AB422B283220}">
+  <ds:schemaRefs>
+    <ds:schemaRef ds:uri="http://schemas.openxmlformats.org/officeDocument/2006/bibliography"/>
+  </ds:schemaRefs>
+</ds:datastoreItem>
+</file>
+
+<file path=customXml/itemProps3.xml><?xml version="1.0" encoding="utf-8"?>
 <ds:datastoreItem xmlns:ds="http://schemas.openxmlformats.org/officeDocument/2006/customXml" ds:itemID="{96F02149-F870-4105-945A-CBDD5D122E5E}">
   <ds:schemaRefs>
     <ds:schemaRef ds:uri="http://schemas.microsoft.com/office/2006/metadata/properties"/>
@@ -23763,18 +23773,10 @@
 </ds:datastoreItem>
 </file>
 
-<file path=customXml/itemProps3.xml><?xml version="1.0" encoding="utf-8"?>
+<file path=customXml/itemProps4.xml><?xml version="1.0" encoding="utf-8"?>
 <ds:datastoreItem xmlns:ds="http://schemas.openxmlformats.org/officeDocument/2006/customXml" ds:itemID="{48BF59B9-8DCA-4468-A6B8-F5BA53638E17}">
   <ds:schemaRefs>
     <ds:schemaRef ds:uri="http://schemas.microsoft.com/sharepoint/v3/contenttype/forms"/>
   </ds:schemaRefs>
 </ds:datastoreItem>
-</file>
-
-<file path=customXml/itemProps4.xml><?xml version="1.0" encoding="utf-8"?>
-<ds:datastoreItem xmlns:ds="http://schemas.openxmlformats.org/officeDocument/2006/customXml" ds:itemID="{F52C1581-3585-45A6-98F3-AB422B283220}">
-  <ds:schemaRefs>
-    <ds:schemaRef ds:uri="http://schemas.openxmlformats.org/officeDocument/2006/bibliography"/>
-  </ds:schemaRefs>
-</ds:datastoreItem>
 </file>
--- a/Beheersdocument.docx
+++ b/Beheersdocument.docx
@@ -6089,10 +6089,23 @@
         <w:t xml:space="preserve">In dit document zal </w:t>
       </w:r>
       <w:r>
-        <w:t xml:space="preserve">de database voor StilteAUBv gedocumenteerd worden. </w:t>
-      </w:r>
-      <w:r>
-        <w:t xml:space="preserve">StilteAUBv heeft momenteel een promotionele website die omgebouwd zal worden naar </w:t>
+        <w:t xml:space="preserve">de database voor </w:t>
+      </w:r>
+      <w:proofErr w:type="spellStart"/>
+      <w:r>
+        <w:t>StilteAUBv</w:t>
+      </w:r>
+      <w:proofErr w:type="spellEnd"/>
+      <w:r>
+        <w:t xml:space="preserve"> gedocumenteerd worden. </w:t>
+      </w:r>
+      <w:proofErr w:type="spellStart"/>
+      <w:r>
+        <w:t>StilteAUBv</w:t>
+      </w:r>
+      <w:proofErr w:type="spellEnd"/>
+      <w:r>
+        <w:t xml:space="preserve"> heeft momenteel een promotionele website die omgebouwd zal worden naar </w:t>
       </w:r>
       <w:r>
         <w:t xml:space="preserve">een </w:t>
@@ -6329,12 +6342,21 @@
                 <w:bCs w:val="0"/>
               </w:rPr>
             </w:pPr>
+            <w:proofErr w:type="spellStart"/>
             <w:r>
               <w:rPr>
                 <w:b w:val="0"/>
                 <w:bCs w:val="0"/>
               </w:rPr>
-              <w:t>Beheersdocument – 1 Algemeen</w:t>
+              <w:t>Beheersdocument</w:t>
+            </w:r>
+            <w:proofErr w:type="spellEnd"/>
+            <w:r>
+              <w:rPr>
+                <w:b w:val="0"/>
+                <w:bCs w:val="0"/>
+              </w:rPr>
+              <w:t xml:space="preserve"> – 1 Algemeen</w:t>
             </w:r>
           </w:p>
         </w:tc>
@@ -6394,12 +6416,21 @@
                 <w:bCs w:val="0"/>
               </w:rPr>
             </w:pPr>
+            <w:proofErr w:type="spellStart"/>
             <w:r>
               <w:rPr>
                 <w:b w:val="0"/>
                 <w:bCs w:val="0"/>
               </w:rPr>
-              <w:t>Beheersdocument – 2 Aanpak</w:t>
+              <w:t>Beheersdocument</w:t>
+            </w:r>
+            <w:proofErr w:type="spellEnd"/>
+            <w:r>
+              <w:rPr>
+                <w:b w:val="0"/>
+                <w:bCs w:val="0"/>
+              </w:rPr>
+              <w:t xml:space="preserve"> – 2 Aanpak</w:t>
             </w:r>
           </w:p>
         </w:tc>
@@ -6412,8 +6443,13 @@
               <w:cnfStyle w:val="000000100000" w:firstRow="0" w:lastRow="0" w:firstColumn="0" w:lastColumn="0" w:oddVBand="0" w:evenVBand="0" w:oddHBand="1" w:evenHBand="0" w:firstRowFirstColumn="0" w:firstRowLastColumn="0" w:lastRowFirstColumn="0" w:lastRowLastColumn="0"/>
             </w:pPr>
             <w:r>
-              <w:t>Wesley Geboers</w:t>
-            </w:r>
+              <w:t xml:space="preserve">Wesley </w:t>
+            </w:r>
+            <w:proofErr w:type="spellStart"/>
+            <w:r>
+              <w:t>Geboers</w:t>
+            </w:r>
+            <w:proofErr w:type="spellEnd"/>
           </w:p>
         </w:tc>
         <w:tc>
@@ -6456,13 +6492,47 @@
                 <w:bCs w:val="0"/>
               </w:rPr>
             </w:pPr>
+            <w:proofErr w:type="spellStart"/>
             <w:r>
               <w:rPr>
                 <w:b w:val="0"/>
                 <w:bCs w:val="0"/>
               </w:rPr>
-              <w:t>Beheersdocument – 3 Functional requirements</w:t>
-            </w:r>
+              <w:t>Beheersdocument</w:t>
+            </w:r>
+            <w:proofErr w:type="spellEnd"/>
+            <w:r>
+              <w:rPr>
+                <w:b w:val="0"/>
+                <w:bCs w:val="0"/>
+              </w:rPr>
+              <w:t xml:space="preserve"> – 3 </w:t>
+            </w:r>
+            <w:proofErr w:type="spellStart"/>
+            <w:r>
+              <w:rPr>
+                <w:b w:val="0"/>
+                <w:bCs w:val="0"/>
+              </w:rPr>
+              <w:t>Functional</w:t>
+            </w:r>
+            <w:proofErr w:type="spellEnd"/>
+            <w:r>
+              <w:rPr>
+                <w:b w:val="0"/>
+                <w:bCs w:val="0"/>
+              </w:rPr>
+              <w:t xml:space="preserve"> </w:t>
+            </w:r>
+            <w:proofErr w:type="spellStart"/>
+            <w:r>
+              <w:rPr>
+                <w:b w:val="0"/>
+                <w:bCs w:val="0"/>
+              </w:rPr>
+              <w:t>requirements</w:t>
+            </w:r>
+            <w:proofErr w:type="spellEnd"/>
           </w:p>
         </w:tc>
         <w:tc>
@@ -6521,12 +6591,21 @@
                 <w:bCs w:val="0"/>
               </w:rPr>
             </w:pPr>
+            <w:proofErr w:type="spellStart"/>
             <w:r>
               <w:rPr>
                 <w:b w:val="0"/>
                 <w:bCs w:val="0"/>
               </w:rPr>
-              <w:t>Beheersdocument – 4 ERD</w:t>
+              <w:t>Beheersdocument</w:t>
+            </w:r>
+            <w:proofErr w:type="spellEnd"/>
+            <w:r>
+              <w:rPr>
+                <w:b w:val="0"/>
+                <w:bCs w:val="0"/>
+              </w:rPr>
+              <w:t xml:space="preserve"> – 4 ERD</w:t>
             </w:r>
           </w:p>
         </w:tc>
@@ -6583,12 +6662,37 @@
                 <w:bCs w:val="0"/>
               </w:rPr>
             </w:pPr>
+            <w:proofErr w:type="spellStart"/>
             <w:r>
               <w:rPr>
                 <w:b w:val="0"/>
                 <w:bCs w:val="0"/>
               </w:rPr>
-              <w:t>Beheersdocument – 5 Relational model</w:t>
+              <w:t>Beheersdocument</w:t>
+            </w:r>
+            <w:proofErr w:type="spellEnd"/>
+            <w:r>
+              <w:rPr>
+                <w:b w:val="0"/>
+                <w:bCs w:val="0"/>
+              </w:rPr>
+              <w:t xml:space="preserve"> – 5 </w:t>
+            </w:r>
+            <w:proofErr w:type="spellStart"/>
+            <w:r>
+              <w:rPr>
+                <w:b w:val="0"/>
+                <w:bCs w:val="0"/>
+              </w:rPr>
+              <w:t>Relational</w:t>
+            </w:r>
+            <w:proofErr w:type="spellEnd"/>
+            <w:r>
+              <w:rPr>
+                <w:b w:val="0"/>
+                <w:bCs w:val="0"/>
+              </w:rPr>
+              <w:t xml:space="preserve"> model</w:t>
             </w:r>
           </w:p>
         </w:tc>
@@ -6651,13 +6755,31 @@
                 <w:bCs w:val="0"/>
               </w:rPr>
             </w:pPr>
+            <w:proofErr w:type="spellStart"/>
             <w:r>
               <w:rPr>
                 <w:b w:val="0"/>
                 <w:bCs w:val="0"/>
               </w:rPr>
-              <w:t>Beheersdocument – 6 Database realization</w:t>
-            </w:r>
+              <w:t>Beheersdocument</w:t>
+            </w:r>
+            <w:proofErr w:type="spellEnd"/>
+            <w:r>
+              <w:rPr>
+                <w:b w:val="0"/>
+                <w:bCs w:val="0"/>
+              </w:rPr>
+              <w:t xml:space="preserve"> – 6 Database </w:t>
+            </w:r>
+            <w:proofErr w:type="spellStart"/>
+            <w:r>
+              <w:rPr>
+                <w:b w:val="0"/>
+                <w:bCs w:val="0"/>
+              </w:rPr>
+              <w:t>realization</w:t>
+            </w:r>
+            <w:proofErr w:type="spellEnd"/>
           </w:p>
         </w:tc>
         <w:tc>
@@ -6713,12 +6835,21 @@
                 <w:bCs w:val="0"/>
               </w:rPr>
             </w:pPr>
+            <w:proofErr w:type="spellStart"/>
             <w:r>
               <w:rPr>
                 <w:b w:val="0"/>
                 <w:bCs w:val="0"/>
               </w:rPr>
-              <w:t>Beheersdocument – 7 Security</w:t>
+              <w:t>Beheersdocument</w:t>
+            </w:r>
+            <w:proofErr w:type="spellEnd"/>
+            <w:r>
+              <w:rPr>
+                <w:b w:val="0"/>
+                <w:bCs w:val="0"/>
+              </w:rPr>
+              <w:t xml:space="preserve"> – 7 Security</w:t>
             </w:r>
           </w:p>
         </w:tc>
@@ -6778,13 +6909,31 @@
                 <w:bCs w:val="0"/>
               </w:rPr>
             </w:pPr>
+            <w:proofErr w:type="spellStart"/>
             <w:r>
               <w:rPr>
                 <w:b w:val="0"/>
                 <w:bCs w:val="0"/>
               </w:rPr>
-              <w:t>Beheersdocument – 8 Maintanance</w:t>
-            </w:r>
+              <w:t>Beheersdocument</w:t>
+            </w:r>
+            <w:proofErr w:type="spellEnd"/>
+            <w:r>
+              <w:rPr>
+                <w:b w:val="0"/>
+                <w:bCs w:val="0"/>
+              </w:rPr>
+              <w:t xml:space="preserve"> – 8 </w:t>
+            </w:r>
+            <w:proofErr w:type="spellStart"/>
+            <w:r>
+              <w:rPr>
+                <w:b w:val="0"/>
+                <w:bCs w:val="0"/>
+              </w:rPr>
+              <w:t>Maintanance</w:t>
+            </w:r>
+            <w:proofErr w:type="spellEnd"/>
           </w:p>
         </w:tc>
         <w:tc>
@@ -6796,8 +6945,13 @@
               <w:cnfStyle w:val="000000100000" w:firstRow="0" w:lastRow="0" w:firstColumn="0" w:lastColumn="0" w:oddVBand="0" w:evenVBand="0" w:oddHBand="1" w:evenHBand="0" w:firstRowFirstColumn="0" w:firstRowLastColumn="0" w:lastRowFirstColumn="0" w:lastRowLastColumn="0"/>
             </w:pPr>
             <w:r>
-              <w:t>Bart Frijters</w:t>
-            </w:r>
+              <w:t xml:space="preserve">Bart </w:t>
+            </w:r>
+            <w:proofErr w:type="spellStart"/>
+            <w:r>
+              <w:t>Frijters</w:t>
+            </w:r>
+            <w:proofErr w:type="spellEnd"/>
           </w:p>
         </w:tc>
         <w:tc>
@@ -6840,12 +6994,21 @@
                 <w:bCs w:val="0"/>
               </w:rPr>
             </w:pPr>
+            <w:proofErr w:type="spellStart"/>
             <w:r>
               <w:rPr>
                 <w:b w:val="0"/>
                 <w:bCs w:val="0"/>
               </w:rPr>
-              <w:t>Github inrichten</w:t>
+              <w:t>Github</w:t>
+            </w:r>
+            <w:proofErr w:type="spellEnd"/>
+            <w:r>
+              <w:rPr>
+                <w:b w:val="0"/>
+                <w:bCs w:val="0"/>
+              </w:rPr>
+              <w:t xml:space="preserve"> inrichten</w:t>
             </w:r>
           </w:p>
         </w:tc>
@@ -6858,8 +7021,13 @@
               <w:cnfStyle w:val="000000000000" w:firstRow="0" w:lastRow="0" w:firstColumn="0" w:lastColumn="0" w:oddVBand="0" w:evenVBand="0" w:oddHBand="0" w:evenHBand="0" w:firstRowFirstColumn="0" w:firstRowLastColumn="0" w:lastRowFirstColumn="0" w:lastRowLastColumn="0"/>
             </w:pPr>
             <w:r>
-              <w:t>Wesley Geboers</w:t>
-            </w:r>
+              <w:t xml:space="preserve">Wesley </w:t>
+            </w:r>
+            <w:proofErr w:type="spellStart"/>
+            <w:r>
+              <w:t>Geboers</w:t>
+            </w:r>
+            <w:proofErr w:type="spellEnd"/>
           </w:p>
         </w:tc>
         <w:tc>
@@ -6976,12 +7144,37 @@
                 <w:bCs w:val="0"/>
               </w:rPr>
             </w:pPr>
+            <w:proofErr w:type="spellStart"/>
             <w:r>
               <w:rPr>
                 <w:b w:val="0"/>
                 <w:bCs w:val="0"/>
               </w:rPr>
-              <w:t>webbased frontend inrichten</w:t>
+              <w:t>webbased</w:t>
+            </w:r>
+            <w:proofErr w:type="spellEnd"/>
+            <w:r>
+              <w:rPr>
+                <w:b w:val="0"/>
+                <w:bCs w:val="0"/>
+              </w:rPr>
+              <w:t xml:space="preserve"> </w:t>
+            </w:r>
+            <w:proofErr w:type="spellStart"/>
+            <w:r>
+              <w:rPr>
+                <w:b w:val="0"/>
+                <w:bCs w:val="0"/>
+              </w:rPr>
+              <w:t>frontend</w:t>
+            </w:r>
+            <w:proofErr w:type="spellEnd"/>
+            <w:r>
+              <w:rPr>
+                <w:b w:val="0"/>
+                <w:bCs w:val="0"/>
+              </w:rPr>
+              <w:t xml:space="preserve"> inrichten</w:t>
             </w:r>
           </w:p>
         </w:tc>
@@ -7222,7 +7415,15 @@
               <w:cnfStyle w:val="000000000000" w:firstRow="0" w:lastRow="0" w:firstColumn="0" w:lastColumn="0" w:oddVBand="0" w:evenVBand="0" w:oddHBand="0" w:evenHBand="0" w:firstRowFirstColumn="0" w:firstRowLastColumn="0" w:lastRowFirstColumn="0" w:lastRowLastColumn="0"/>
             </w:pPr>
             <w:r>
-              <w:t>De tabellen, kolommen etc. worden geschreven in het engels.</w:t>
+              <w:t xml:space="preserve">De tabellen, kolommen etc. worden geschreven in het </w:t>
+            </w:r>
+            <w:proofErr w:type="spellStart"/>
+            <w:r>
+              <w:t>engels</w:t>
+            </w:r>
+            <w:proofErr w:type="spellEnd"/>
+            <w:r>
+              <w:t>.</w:t>
             </w:r>
           </w:p>
         </w:tc>
@@ -7362,13 +7563,29 @@
         </w:rPr>
       </w:pPr>
       <w:bookmarkStart w:id="5" w:name="_Toc99115528"/>
+      <w:proofErr w:type="spellStart"/>
       <w:r>
         <w:rPr>
           <w:rFonts w:eastAsia="Yu Gothic Light" w:cstheme="majorHAnsi"/>
         </w:rPr>
-        <w:t>Functional requirements</w:t>
+        <w:t>Functional</w:t>
+      </w:r>
+      <w:proofErr w:type="spellEnd"/>
+      <w:r>
+        <w:rPr>
+          <w:rFonts w:eastAsia="Yu Gothic Light" w:cstheme="majorHAnsi"/>
+        </w:rPr>
+        <w:t xml:space="preserve"> </w:t>
+      </w:r>
+      <w:proofErr w:type="spellStart"/>
+      <w:r>
+        <w:rPr>
+          <w:rFonts w:eastAsia="Yu Gothic Light" w:cstheme="majorHAnsi"/>
+        </w:rPr>
+        <w:t>requirements</w:t>
       </w:r>
       <w:bookmarkEnd w:id="5"/>
+      <w:proofErr w:type="spellEnd"/>
     </w:p>
     <w:p>
       <w:pPr>
@@ -7436,12 +7653,21 @@
           <w:bCs/>
         </w:rPr>
       </w:pPr>
-      <w:r>
-        <w:rPr>
-          <w:b/>
-          <w:bCs/>
-        </w:rPr>
-        <w:t xml:space="preserve">Given: </w:t>
+      <w:proofErr w:type="spellStart"/>
+      <w:r>
+        <w:rPr>
+          <w:b/>
+          <w:bCs/>
+        </w:rPr>
+        <w:t>Given</w:t>
+      </w:r>
+      <w:proofErr w:type="spellEnd"/>
+      <w:r>
+        <w:rPr>
+          <w:b/>
+          <w:bCs/>
+        </w:rPr>
+        <w:t xml:space="preserve">: </w:t>
       </w:r>
       <w:r>
         <w:rPr>
@@ -7460,12 +7686,21 @@
           <w:bCs/>
         </w:rPr>
       </w:pPr>
-      <w:r>
-        <w:rPr>
-          <w:b/>
-          <w:bCs/>
-        </w:rPr>
-        <w:t xml:space="preserve">When: </w:t>
+      <w:proofErr w:type="spellStart"/>
+      <w:r>
+        <w:rPr>
+          <w:b/>
+          <w:bCs/>
+        </w:rPr>
+        <w:t>When</w:t>
+      </w:r>
+      <w:proofErr w:type="spellEnd"/>
+      <w:r>
+        <w:rPr>
+          <w:b/>
+          <w:bCs/>
+        </w:rPr>
+        <w:t xml:space="preserve">: </w:t>
       </w:r>
       <w:r>
         <w:rPr>
@@ -7487,12 +7722,21 @@
       </w:r>
     </w:p>
     <w:p>
-      <w:r>
-        <w:rPr>
-          <w:b/>
-          <w:bCs/>
-        </w:rPr>
-        <w:t xml:space="preserve">And: </w:t>
+      <w:proofErr w:type="spellStart"/>
+      <w:r>
+        <w:rPr>
+          <w:b/>
+          <w:bCs/>
+        </w:rPr>
+        <w:t>And</w:t>
+      </w:r>
+      <w:proofErr w:type="spellEnd"/>
+      <w:r>
+        <w:rPr>
+          <w:b/>
+          <w:bCs/>
+        </w:rPr>
+        <w:t xml:space="preserve">: </w:t>
       </w:r>
       <w:r>
         <w:t>De gebruiker vult de benodigde gegevens in.</w:t>
@@ -7505,12 +7749,21 @@
           <w:bCs/>
         </w:rPr>
       </w:pPr>
-      <w:r>
-        <w:rPr>
-          <w:b/>
-          <w:bCs/>
-        </w:rPr>
-        <w:t xml:space="preserve">Then: </w:t>
+      <w:proofErr w:type="spellStart"/>
+      <w:r>
+        <w:rPr>
+          <w:b/>
+          <w:bCs/>
+        </w:rPr>
+        <w:t>Then</w:t>
+      </w:r>
+      <w:proofErr w:type="spellEnd"/>
+      <w:r>
+        <w:rPr>
+          <w:b/>
+          <w:bCs/>
+        </w:rPr>
+        <w:t xml:space="preserve">: </w:t>
       </w:r>
       <w:r>
         <w:rPr>
@@ -7601,12 +7854,21 @@
           <w:bCs/>
         </w:rPr>
       </w:pPr>
-      <w:r>
-        <w:rPr>
-          <w:b/>
-          <w:bCs/>
-        </w:rPr>
-        <w:t xml:space="preserve">Given: </w:t>
+      <w:proofErr w:type="spellStart"/>
+      <w:r>
+        <w:rPr>
+          <w:b/>
+          <w:bCs/>
+        </w:rPr>
+        <w:t>Given</w:t>
+      </w:r>
+      <w:proofErr w:type="spellEnd"/>
+      <w:r>
+        <w:rPr>
+          <w:b/>
+          <w:bCs/>
+        </w:rPr>
+        <w:t xml:space="preserve">: </w:t>
       </w:r>
       <w:r>
         <w:rPr>
@@ -7625,12 +7887,21 @@
           <w:bCs/>
         </w:rPr>
       </w:pPr>
-      <w:r>
-        <w:rPr>
-          <w:b/>
-          <w:bCs/>
-        </w:rPr>
-        <w:t xml:space="preserve">When: </w:t>
+      <w:proofErr w:type="spellStart"/>
+      <w:r>
+        <w:rPr>
+          <w:b/>
+          <w:bCs/>
+        </w:rPr>
+        <w:t>When</w:t>
+      </w:r>
+      <w:proofErr w:type="spellEnd"/>
+      <w:r>
+        <w:rPr>
+          <w:b/>
+          <w:bCs/>
+        </w:rPr>
+        <w:t xml:space="preserve">: </w:t>
       </w:r>
       <w:r>
         <w:rPr>
@@ -7643,12 +7914,21 @@
       </w:r>
     </w:p>
     <w:p>
-      <w:r>
-        <w:rPr>
-          <w:b/>
-          <w:bCs/>
-        </w:rPr>
-        <w:t>And:</w:t>
+      <w:proofErr w:type="spellStart"/>
+      <w:r>
+        <w:rPr>
+          <w:b/>
+          <w:bCs/>
+        </w:rPr>
+        <w:t>And</w:t>
+      </w:r>
+      <w:proofErr w:type="spellEnd"/>
+      <w:r>
+        <w:rPr>
+          <w:b/>
+          <w:bCs/>
+        </w:rPr>
+        <w:t>:</w:t>
       </w:r>
       <w:r>
         <w:rPr>
@@ -7671,12 +7951,21 @@
           <w:bCs/>
         </w:rPr>
       </w:pPr>
-      <w:r>
-        <w:rPr>
-          <w:b/>
-          <w:bCs/>
-        </w:rPr>
-        <w:t xml:space="preserve">Then: </w:t>
+      <w:proofErr w:type="spellStart"/>
+      <w:r>
+        <w:rPr>
+          <w:b/>
+          <w:bCs/>
+        </w:rPr>
+        <w:t>Then</w:t>
+      </w:r>
+      <w:proofErr w:type="spellEnd"/>
+      <w:r>
+        <w:rPr>
+          <w:b/>
+          <w:bCs/>
+        </w:rPr>
+        <w:t xml:space="preserve">: </w:t>
       </w:r>
       <w:r>
         <w:rPr>
@@ -7780,12 +8069,21 @@
           <w:bCs/>
         </w:rPr>
       </w:pPr>
-      <w:r>
-        <w:rPr>
-          <w:b/>
-          <w:bCs/>
-        </w:rPr>
-        <w:t xml:space="preserve">Given: </w:t>
+      <w:proofErr w:type="spellStart"/>
+      <w:r>
+        <w:rPr>
+          <w:b/>
+          <w:bCs/>
+        </w:rPr>
+        <w:t>Given</w:t>
+      </w:r>
+      <w:proofErr w:type="spellEnd"/>
+      <w:r>
+        <w:rPr>
+          <w:b/>
+          <w:bCs/>
+        </w:rPr>
+        <w:t xml:space="preserve">: </w:t>
       </w:r>
       <w:r>
         <w:rPr>
@@ -7798,6 +8096,7 @@
       </w:r>
     </w:p>
     <w:p>
+      <w:proofErr w:type="spellStart"/>
       <w:r>
         <w:rPr>
           <w:b/>
@@ -7805,6 +8104,7 @@
         </w:rPr>
         <w:t>When</w:t>
       </w:r>
+      <w:proofErr w:type="spellEnd"/>
       <w:r>
         <w:rPr>
           <w:b/>
@@ -7823,12 +8123,21 @@
           <w:bCs/>
         </w:rPr>
       </w:pPr>
-      <w:r>
-        <w:rPr>
-          <w:b/>
-          <w:bCs/>
-        </w:rPr>
-        <w:t xml:space="preserve">Then: </w:t>
+      <w:proofErr w:type="spellStart"/>
+      <w:r>
+        <w:rPr>
+          <w:b/>
+          <w:bCs/>
+        </w:rPr>
+        <w:t>Then</w:t>
+      </w:r>
+      <w:proofErr w:type="spellEnd"/>
+      <w:r>
+        <w:rPr>
+          <w:b/>
+          <w:bCs/>
+        </w:rPr>
+        <w:t xml:space="preserve">: </w:t>
       </w:r>
       <w:r>
         <w:rPr>
@@ -7918,12 +8227,21 @@
           <w:bCs/>
         </w:rPr>
       </w:pPr>
-      <w:r>
-        <w:rPr>
-          <w:b/>
-          <w:bCs/>
-        </w:rPr>
-        <w:t xml:space="preserve">Given: </w:t>
+      <w:proofErr w:type="spellStart"/>
+      <w:r>
+        <w:rPr>
+          <w:b/>
+          <w:bCs/>
+        </w:rPr>
+        <w:t>Given</w:t>
+      </w:r>
+      <w:proofErr w:type="spellEnd"/>
+      <w:r>
+        <w:rPr>
+          <w:b/>
+          <w:bCs/>
+        </w:rPr>
+        <w:t xml:space="preserve">: </w:t>
       </w:r>
       <w:r>
         <w:rPr>
@@ -7942,12 +8260,21 @@
           <w:bCs/>
         </w:rPr>
       </w:pPr>
-      <w:r>
-        <w:rPr>
-          <w:b/>
-          <w:bCs/>
-        </w:rPr>
-        <w:t xml:space="preserve">When: </w:t>
+      <w:proofErr w:type="spellStart"/>
+      <w:r>
+        <w:rPr>
+          <w:b/>
+          <w:bCs/>
+        </w:rPr>
+        <w:t>When</w:t>
+      </w:r>
+      <w:proofErr w:type="spellEnd"/>
+      <w:r>
+        <w:rPr>
+          <w:b/>
+          <w:bCs/>
+        </w:rPr>
+        <w:t xml:space="preserve">: </w:t>
       </w:r>
       <w:r>
         <w:rPr>
@@ -7956,8 +8283,9 @@
           <w:color w:val="000000"/>
           <w:shd w:val="clear" w:color="auto" w:fill="FFFFFF"/>
         </w:rPr>
-        <w:t xml:space="preserve">De gebruiker heeft op de knop bestellen gedrukt en krijgt een popup te zien </w:t>
-      </w:r>
+        <w:t xml:space="preserve">De gebruiker heeft op de knop bestellen gedrukt en krijgt een </w:t>
+      </w:r>
+      <w:proofErr w:type="spellStart"/>
       <w:r>
         <w:rPr>
           <w:rStyle w:val="normaltextrun"/>
@@ -7965,8 +8293,9 @@
           <w:color w:val="000000"/>
           <w:shd w:val="clear" w:color="auto" w:fill="FFFFFF"/>
         </w:rPr>
-        <w:t>met alle producten die besteld worden en het totaal bedrag.</w:t>
-      </w:r>
+        <w:t>popup</w:t>
+      </w:r>
+      <w:proofErr w:type="spellEnd"/>
       <w:r>
         <w:rPr>
           <w:rStyle w:val="normaltextrun"/>
@@ -7974,36 +8303,16 @@
           <w:color w:val="000000"/>
           <w:shd w:val="clear" w:color="auto" w:fill="FFFFFF"/>
         </w:rPr>
-        <w:t xml:space="preserve"> De gebruiker kiest een betaal methode en drukt op de knop bestellen.</w:t>
-      </w:r>
-    </w:p>
-    <w:p>
-      <w:r>
-        <w:rPr>
-          <w:b/>
-          <w:bCs/>
-        </w:rPr>
-        <w:t xml:space="preserve">And: </w:t>
-      </w:r>
-      <w:r>
-        <w:t>De gebruiker betaald via de ideal pagina.</w:t>
-      </w:r>
-    </w:p>
-    <w:p>
-      <w:pPr>
+        <w:t xml:space="preserve"> te zien </w:t>
+      </w:r>
+      <w:r>
         <w:rPr>
           <w:rStyle w:val="normaltextrun"/>
           <w:rFonts w:ascii="Calibri" w:hAnsi="Calibri" w:cs="Calibri"/>
           <w:color w:val="000000"/>
           <w:shd w:val="clear" w:color="auto" w:fill="FFFFFF"/>
         </w:rPr>
-      </w:pPr>
-      <w:r>
-        <w:rPr>
-          <w:b/>
-          <w:bCs/>
-        </w:rPr>
-        <w:t xml:space="preserve">Then: </w:t>
+        <w:t>met alle producten die besteld worden en het totaal bedrag.</w:t>
       </w:r>
       <w:r>
         <w:rPr>
@@ -8012,16 +8321,120 @@
           <w:color w:val="000000"/>
           <w:shd w:val="clear" w:color="auto" w:fill="FFFFFF"/>
         </w:rPr>
-        <w:t>De gebruiker word doorverwezen naar een pagina waarop word aangegeven dat de bestelling is gelukt. Gelijker tijd word</w:t>
-      </w:r>
-      <w:r>
+        <w:t xml:space="preserve"> De gebruiker kiest een betaal methode en drukt op de knop bestellen.</w:t>
+      </w:r>
+    </w:p>
+    <w:p>
+      <w:proofErr w:type="spellStart"/>
+      <w:r>
+        <w:rPr>
+          <w:b/>
+          <w:bCs/>
+        </w:rPr>
+        <w:t>And</w:t>
+      </w:r>
+      <w:proofErr w:type="spellEnd"/>
+      <w:r>
+        <w:rPr>
+          <w:b/>
+          <w:bCs/>
+        </w:rPr>
+        <w:t xml:space="preserve">: </w:t>
+      </w:r>
+      <w:r>
+        <w:t xml:space="preserve">De gebruiker betaald via de </w:t>
+      </w:r>
+      <w:proofErr w:type="spellStart"/>
+      <w:r>
+        <w:t>ideal</w:t>
+      </w:r>
+      <w:proofErr w:type="spellEnd"/>
+      <w:r>
+        <w:t xml:space="preserve"> pagina.</w:t>
+      </w:r>
+    </w:p>
+    <w:p>
+      <w:pPr>
         <w:rPr>
           <w:rStyle w:val="normaltextrun"/>
           <w:rFonts w:ascii="Calibri" w:hAnsi="Calibri" w:cs="Calibri"/>
           <w:color w:val="000000"/>
           <w:shd w:val="clear" w:color="auto" w:fill="FFFFFF"/>
         </w:rPr>
-        <w:t xml:space="preserve"> de bestelling opgeslagen in de tabellen `OrderHeaders` en `OrderLines`.</w:t>
+      </w:pPr>
+      <w:proofErr w:type="spellStart"/>
+      <w:r>
+        <w:rPr>
+          <w:b/>
+          <w:bCs/>
+        </w:rPr>
+        <w:t>Then</w:t>
+      </w:r>
+      <w:proofErr w:type="spellEnd"/>
+      <w:r>
+        <w:rPr>
+          <w:b/>
+          <w:bCs/>
+        </w:rPr>
+        <w:t xml:space="preserve">: </w:t>
+      </w:r>
+      <w:r>
+        <w:rPr>
+          <w:rStyle w:val="normaltextrun"/>
+          <w:rFonts w:ascii="Calibri" w:hAnsi="Calibri" w:cs="Calibri"/>
+          <w:color w:val="000000"/>
+          <w:shd w:val="clear" w:color="auto" w:fill="FFFFFF"/>
+        </w:rPr>
+        <w:t>De gebruiker word doorverwezen naar een pagina waarop word aangegeven dat de bestelling is gelukt. Gelijker tijd word</w:t>
+      </w:r>
+      <w:r>
+        <w:rPr>
+          <w:rStyle w:val="normaltextrun"/>
+          <w:rFonts w:ascii="Calibri" w:hAnsi="Calibri" w:cs="Calibri"/>
+          <w:color w:val="000000"/>
+          <w:shd w:val="clear" w:color="auto" w:fill="FFFFFF"/>
+        </w:rPr>
+        <w:t xml:space="preserve"> de bestelling opgeslagen in de tabellen `</w:t>
+      </w:r>
+      <w:proofErr w:type="spellStart"/>
+      <w:r>
+        <w:rPr>
+          <w:rStyle w:val="normaltextrun"/>
+          <w:rFonts w:ascii="Calibri" w:hAnsi="Calibri" w:cs="Calibri"/>
+          <w:color w:val="000000"/>
+          <w:shd w:val="clear" w:color="auto" w:fill="FFFFFF"/>
+        </w:rPr>
+        <w:t>OrderHeaders</w:t>
+      </w:r>
+      <w:proofErr w:type="spellEnd"/>
+      <w:r>
+        <w:rPr>
+          <w:rStyle w:val="normaltextrun"/>
+          <w:rFonts w:ascii="Calibri" w:hAnsi="Calibri" w:cs="Calibri"/>
+          <w:color w:val="000000"/>
+          <w:shd w:val="clear" w:color="auto" w:fill="FFFFFF"/>
+        </w:rPr>
+        <w:t>` en `</w:t>
+      </w:r>
+      <w:proofErr w:type="spellStart"/>
+      <w:r>
+        <w:rPr>
+          <w:rStyle w:val="normaltextrun"/>
+          <w:rFonts w:ascii="Calibri" w:hAnsi="Calibri" w:cs="Calibri"/>
+          <w:color w:val="000000"/>
+          <w:shd w:val="clear" w:color="auto" w:fill="FFFFFF"/>
+        </w:rPr>
+        <w:t>OrderLines</w:t>
+      </w:r>
+      <w:proofErr w:type="spellEnd"/>
+      <w:r>
+        <w:rPr>
+          <w:rStyle w:val="normaltextrun"/>
+          <w:rFonts w:ascii="Calibri" w:hAnsi="Calibri" w:cs="Calibri"/>
+          <w:color w:val="000000"/>
+          <w:shd w:val="clear" w:color="auto" w:fill="FFFFFF"/>
+        </w:rPr>
+        <w:t>`.</w:t>
       </w:r>
     </w:p>
     <w:p>
@@ -8096,24 +8509,42 @@
       </w:r>
     </w:p>
     <w:p>
-      <w:r>
-        <w:rPr>
-          <w:b/>
-          <w:bCs/>
-        </w:rPr>
-        <w:t xml:space="preserve">Given: </w:t>
+      <w:proofErr w:type="spellStart"/>
+      <w:r>
+        <w:rPr>
+          <w:b/>
+          <w:bCs/>
+        </w:rPr>
+        <w:t>Given</w:t>
+      </w:r>
+      <w:proofErr w:type="spellEnd"/>
+      <w:r>
+        <w:rPr>
+          <w:b/>
+          <w:bCs/>
+        </w:rPr>
+        <w:t xml:space="preserve">: </w:t>
       </w:r>
       <w:r>
         <w:t>De gebruiker heeft al een account, is ingelogd en drukt op de knop profiel.</w:t>
       </w:r>
     </w:p>
     <w:p>
-      <w:r>
-        <w:rPr>
-          <w:b/>
-          <w:bCs/>
-        </w:rPr>
-        <w:t xml:space="preserve">When: </w:t>
+      <w:proofErr w:type="spellStart"/>
+      <w:r>
+        <w:rPr>
+          <w:b/>
+          <w:bCs/>
+        </w:rPr>
+        <w:t>When</w:t>
+      </w:r>
+      <w:proofErr w:type="spellEnd"/>
+      <w:r>
+        <w:rPr>
+          <w:b/>
+          <w:bCs/>
+        </w:rPr>
+        <w:t xml:space="preserve">: </w:t>
       </w:r>
       <w:r>
         <w:t xml:space="preserve">De gebruiker heeft op de knop profiel gedrukt waarna </w:t>
@@ -8123,31 +8554,57 @@
       </w:r>
     </w:p>
     <w:p>
-      <w:r>
-        <w:rPr>
-          <w:b/>
-          <w:bCs/>
-        </w:rPr>
-        <w:t xml:space="preserve">And: </w:t>
+      <w:proofErr w:type="spellStart"/>
+      <w:r>
+        <w:rPr>
+          <w:b/>
+          <w:bCs/>
+        </w:rPr>
+        <w:t>And</w:t>
+      </w:r>
+      <w:proofErr w:type="spellEnd"/>
+      <w:r>
+        <w:rPr>
+          <w:b/>
+          <w:bCs/>
+        </w:rPr>
+        <w:t xml:space="preserve">: </w:t>
       </w:r>
       <w:r>
         <w:t>De gebruiker drukt op de knop profielgegevens wijzigen, past de gewenste gegevens aan en drukt op opslaan.</w:t>
       </w:r>
     </w:p>
     <w:p>
+      <w:proofErr w:type="spellStart"/>
       <w:r>
         <w:rPr>
           <w:b/>
           <w:bCs/>
         </w:rPr>
         <w:lastRenderedPageBreak/>
-        <w:t xml:space="preserve">Then: </w:t>
+        <w:t>Then</w:t>
+      </w:r>
+      <w:proofErr w:type="spellEnd"/>
+      <w:r>
+        <w:rPr>
+          <w:b/>
+          <w:bCs/>
+        </w:rPr>
+        <w:t xml:space="preserve">: </w:t>
       </w:r>
       <w:r>
         <w:t>De gewijzigde gegevens zullen</w:t>
       </w:r>
       <w:r>
-        <w:t xml:space="preserve"> worden opgeslagen in de table `Users`. Er zal op dat moment een update plaatsvinden op de record die bij het ingelogde account hoort.</w:t>
+        <w:t xml:space="preserve"> worden opgeslagen in de </w:t>
+      </w:r>
+      <w:proofErr w:type="spellStart"/>
+      <w:r>
+        <w:t>table</w:t>
+      </w:r>
+      <w:proofErr w:type="spellEnd"/>
+      <w:r>
+        <w:t xml:space="preserve"> `Users`. Er zal op dat moment een update plaatsvinden op de record die bij het ingelogde account hoort.</w:t>
       </w:r>
     </w:p>
     <w:p>
@@ -8196,24 +8653,42 @@
       </w:r>
     </w:p>
     <w:p>
-      <w:r>
-        <w:rPr>
-          <w:b/>
-          <w:bCs/>
-        </w:rPr>
-        <w:t xml:space="preserve">Given: </w:t>
+      <w:proofErr w:type="spellStart"/>
+      <w:r>
+        <w:rPr>
+          <w:b/>
+          <w:bCs/>
+        </w:rPr>
+        <w:t>Given</w:t>
+      </w:r>
+      <w:proofErr w:type="spellEnd"/>
+      <w:r>
+        <w:rPr>
+          <w:b/>
+          <w:bCs/>
+        </w:rPr>
+        <w:t xml:space="preserve">: </w:t>
       </w:r>
       <w:r>
         <w:t>De gebruiker heeft al een account, is ingelogd en heeft een of meerdere bestellingen geplaatst.</w:t>
       </w:r>
     </w:p>
     <w:p>
-      <w:r>
-        <w:rPr>
-          <w:b/>
-          <w:bCs/>
-        </w:rPr>
-        <w:t xml:space="preserve">When: </w:t>
+      <w:proofErr w:type="spellStart"/>
+      <w:r>
+        <w:rPr>
+          <w:b/>
+          <w:bCs/>
+        </w:rPr>
+        <w:t>When</w:t>
+      </w:r>
+      <w:proofErr w:type="spellEnd"/>
+      <w:r>
+        <w:rPr>
+          <w:b/>
+          <w:bCs/>
+        </w:rPr>
+        <w:t xml:space="preserve">: </w:t>
       </w:r>
       <w:r>
         <w:t xml:space="preserve">De gebruiker </w:t>
@@ -8230,12 +8705,21 @@
       </w:r>
     </w:p>
     <w:p>
-      <w:r>
-        <w:rPr>
-          <w:b/>
-          <w:bCs/>
-        </w:rPr>
-        <w:t xml:space="preserve">Then: </w:t>
+      <w:proofErr w:type="spellStart"/>
+      <w:r>
+        <w:rPr>
+          <w:b/>
+          <w:bCs/>
+        </w:rPr>
+        <w:t>Then</w:t>
+      </w:r>
+      <w:proofErr w:type="spellEnd"/>
+      <w:r>
+        <w:rPr>
+          <w:b/>
+          <w:bCs/>
+        </w:rPr>
+        <w:t xml:space="preserve">: </w:t>
       </w:r>
       <w:r>
         <w:t>De gebruiker krijgt een overzicht te zien van zijn bestellingen met de gegevens: bestelnummer, besteldatum, totaalprijs en status.</w:t>
@@ -8307,7 +8791,15 @@
         <w:t xml:space="preserve">User story: </w:t>
       </w:r>
       <w:r>
-        <w:t>IT medewerkers hebben de rechten om accounts voor medewerkers van StilteAUBv aan te maken.</w:t>
+        <w:t xml:space="preserve">IT medewerkers hebben de rechten om accounts voor medewerkers van </w:t>
+      </w:r>
+      <w:proofErr w:type="spellStart"/>
+      <w:r>
+        <w:t>StilteAUBv</w:t>
+      </w:r>
+      <w:proofErr w:type="spellEnd"/>
+      <w:r>
+        <w:t xml:space="preserve"> aan te maken.</w:t>
       </w:r>
     </w:p>
     <w:p>
@@ -8322,28 +8814,54 @@
         <w:t>De IT medewerkers heeft een bestaand account</w:t>
       </w:r>
       <w:r>
-        <w:t>, de benodigde rechten en wilt een account aanmaken voor een medewerker van StilteAUBv.</w:t>
-      </w:r>
-    </w:p>
-    <w:p>
-      <w:r>
-        <w:rPr>
-          <w:b/>
-          <w:bCs/>
-        </w:rPr>
-        <w:t xml:space="preserve">Given: </w:t>
+        <w:t xml:space="preserve">, de benodigde rechten en wilt een account aanmaken voor een medewerker van </w:t>
+      </w:r>
+      <w:proofErr w:type="spellStart"/>
+      <w:r>
+        <w:t>StilteAUBv</w:t>
+      </w:r>
+      <w:proofErr w:type="spellEnd"/>
+      <w:r>
+        <w:t>.</w:t>
+      </w:r>
+    </w:p>
+    <w:p>
+      <w:proofErr w:type="spellStart"/>
+      <w:r>
+        <w:rPr>
+          <w:b/>
+          <w:bCs/>
+        </w:rPr>
+        <w:t>Given</w:t>
+      </w:r>
+      <w:proofErr w:type="spellEnd"/>
+      <w:r>
+        <w:rPr>
+          <w:b/>
+          <w:bCs/>
+        </w:rPr>
+        <w:t xml:space="preserve">: </w:t>
       </w:r>
       <w:r>
         <w:t>De IT medewerker heeft een bestaand account, is onderdeel van de rol IT, zit in het medewerkersportaal en drukt op de knop account aanmaken.</w:t>
       </w:r>
     </w:p>
     <w:p>
-      <w:r>
-        <w:rPr>
-          <w:b/>
-          <w:bCs/>
-        </w:rPr>
-        <w:t xml:space="preserve">When: </w:t>
+      <w:proofErr w:type="spellStart"/>
+      <w:r>
+        <w:rPr>
+          <w:b/>
+          <w:bCs/>
+        </w:rPr>
+        <w:t>When</w:t>
+      </w:r>
+      <w:proofErr w:type="spellEnd"/>
+      <w:r>
+        <w:rPr>
+          <w:b/>
+          <w:bCs/>
+        </w:rPr>
+        <w:t xml:space="preserve">: </w:t>
       </w:r>
       <w:r>
         <w:t xml:space="preserve">De IT medewerker heeft op de knop account aanmaken gedrukt </w:t>
@@ -8353,24 +8871,42 @@
       </w:r>
     </w:p>
     <w:p>
-      <w:r>
-        <w:rPr>
-          <w:b/>
-          <w:bCs/>
-        </w:rPr>
-        <w:t xml:space="preserve">And: </w:t>
+      <w:proofErr w:type="spellStart"/>
+      <w:r>
+        <w:rPr>
+          <w:b/>
+          <w:bCs/>
+        </w:rPr>
+        <w:t>And</w:t>
+      </w:r>
+      <w:proofErr w:type="spellEnd"/>
+      <w:r>
+        <w:rPr>
+          <w:b/>
+          <w:bCs/>
+        </w:rPr>
+        <w:t xml:space="preserve">: </w:t>
       </w:r>
       <w:r>
         <w:t>De gebruiker vult de benodigde gegevens in en drukt op de knop opslaan.</w:t>
       </w:r>
     </w:p>
     <w:p>
-      <w:r>
-        <w:rPr>
-          <w:b/>
-          <w:bCs/>
-        </w:rPr>
-        <w:t xml:space="preserve">Then: </w:t>
+      <w:proofErr w:type="spellStart"/>
+      <w:r>
+        <w:rPr>
+          <w:b/>
+          <w:bCs/>
+        </w:rPr>
+        <w:t>Then</w:t>
+      </w:r>
+      <w:proofErr w:type="spellEnd"/>
+      <w:r>
+        <w:rPr>
+          <w:b/>
+          <w:bCs/>
+        </w:rPr>
+        <w:t xml:space="preserve">: </w:t>
       </w:r>
       <w:r>
         <w:t>De gegevens zullen worden opgeslagen in de tabel `Employees`.</w:t>
@@ -8447,7 +8983,15 @@
         <w:t xml:space="preserve"> </w:t>
       </w:r>
       <w:r>
-        <w:t>Een medewerker binnen StilteAUBv gaat voortaan werken voor de afdeling operations en heeft daarvoor andere rechten nodig. De IT medewerker wilt deze rechten toepassen in het medewerkersportaal.</w:t>
+        <w:t xml:space="preserve">Een medewerker binnen </w:t>
+      </w:r>
+      <w:proofErr w:type="spellStart"/>
+      <w:r>
+        <w:t>StilteAUBv</w:t>
+      </w:r>
+      <w:proofErr w:type="spellEnd"/>
+      <w:r>
+        <w:t xml:space="preserve"> gaat voortaan werken voor de afdeling operations en heeft daarvoor andere rechten nodig. De IT medewerker wilt deze rechten toepassen in het medewerkersportaal.</w:t>
       </w:r>
       <w:r>
         <w:rPr>
@@ -8458,24 +9002,42 @@
       </w:r>
     </w:p>
     <w:p>
-      <w:r>
-        <w:rPr>
-          <w:b/>
-          <w:bCs/>
-        </w:rPr>
-        <w:t xml:space="preserve">Given: </w:t>
+      <w:proofErr w:type="spellStart"/>
+      <w:r>
+        <w:rPr>
+          <w:b/>
+          <w:bCs/>
+        </w:rPr>
+        <w:t>Given</w:t>
+      </w:r>
+      <w:proofErr w:type="spellEnd"/>
+      <w:r>
+        <w:rPr>
+          <w:b/>
+          <w:bCs/>
+        </w:rPr>
+        <w:t xml:space="preserve">: </w:t>
       </w:r>
       <w:r>
         <w:t>De IT medewerker heeft een bestaand account, bezit de juiste rechten, zit in het medewerkers portaal, kiest de gewenste gebruiker en drukt op de knop wijzigen.</w:t>
       </w:r>
     </w:p>
     <w:p>
-      <w:r>
-        <w:rPr>
-          <w:b/>
-          <w:bCs/>
-        </w:rPr>
-        <w:t xml:space="preserve">When: </w:t>
+      <w:proofErr w:type="spellStart"/>
+      <w:r>
+        <w:rPr>
+          <w:b/>
+          <w:bCs/>
+        </w:rPr>
+        <w:t>When</w:t>
+      </w:r>
+      <w:proofErr w:type="spellEnd"/>
+      <w:r>
+        <w:rPr>
+          <w:b/>
+          <w:bCs/>
+        </w:rPr>
+        <w:t xml:space="preserve">: </w:t>
       </w:r>
       <w:r>
         <w:t>De IT</w:t>
@@ -8485,25 +9047,43 @@
       </w:r>
     </w:p>
     <w:p>
+      <w:proofErr w:type="spellStart"/>
       <w:r>
         <w:rPr>
           <w:b/>
           <w:bCs/>
         </w:rPr>
         <w:lastRenderedPageBreak/>
-        <w:t xml:space="preserve">And: </w:t>
+        <w:t>And</w:t>
+      </w:r>
+      <w:proofErr w:type="spellEnd"/>
+      <w:r>
+        <w:rPr>
+          <w:b/>
+          <w:bCs/>
+        </w:rPr>
+        <w:t xml:space="preserve">: </w:t>
       </w:r>
       <w:r>
         <w:t>De IT medewerker past de rol van het account aan naar operations.</w:t>
       </w:r>
     </w:p>
     <w:p>
-      <w:r>
-        <w:rPr>
-          <w:b/>
-          <w:bCs/>
-        </w:rPr>
-        <w:t xml:space="preserve">Then: </w:t>
+      <w:proofErr w:type="spellStart"/>
+      <w:r>
+        <w:rPr>
+          <w:b/>
+          <w:bCs/>
+        </w:rPr>
+        <w:t>Then</w:t>
+      </w:r>
+      <w:proofErr w:type="spellEnd"/>
+      <w:r>
+        <w:rPr>
+          <w:b/>
+          <w:bCs/>
+        </w:rPr>
+        <w:t xml:space="preserve">: </w:t>
       </w:r>
       <w:r>
         <w:t>De gewijzigde gegevens zullen worden opgeslagen in de tabel `Employees`. Er zal op dat moment een update plaatsvinden op de record die van toepassing is.</w:t>
@@ -8560,19 +9140,36 @@
         <w:t xml:space="preserve">Scenario: </w:t>
       </w:r>
       <w:r>
-        <w:t xml:space="preserve">Een medewerker binnen StilteAUBv gaat uit dienst waardoor het account gedeactiveerd </w:t>
+        <w:t xml:space="preserve">Een medewerker binnen </w:t>
+      </w:r>
+      <w:proofErr w:type="spellStart"/>
+      <w:r>
+        <w:t>StilteAUBv</w:t>
+      </w:r>
+      <w:proofErr w:type="spellEnd"/>
+      <w:r>
+        <w:t xml:space="preserve"> gaat uit dienst waardoor het account gedeactiveerd </w:t>
       </w:r>
       <w:r>
         <w:t>moet worden. De IT medewerker wilt het account deactiveren in het medewerkersportaal.</w:t>
       </w:r>
     </w:p>
     <w:p>
-      <w:r>
-        <w:rPr>
-          <w:b/>
-          <w:bCs/>
-        </w:rPr>
-        <w:t>Given:</w:t>
+      <w:proofErr w:type="spellStart"/>
+      <w:r>
+        <w:rPr>
+          <w:b/>
+          <w:bCs/>
+        </w:rPr>
+        <w:t>Given</w:t>
+      </w:r>
+      <w:proofErr w:type="spellEnd"/>
+      <w:r>
+        <w:rPr>
+          <w:b/>
+          <w:bCs/>
+        </w:rPr>
+        <w:t>:</w:t>
       </w:r>
       <w:r>
         <w:t xml:space="preserve"> De IT medewerker heeft een bestaand account, bezit de juiste rechten, zit in het medewerkers portaal, kiest de gewenste gebruiker en drukt op de knop wijzigen.</w:t>
@@ -8585,36 +9182,63 @@
           <w:bCs/>
         </w:rPr>
       </w:pPr>
-      <w:r>
-        <w:rPr>
-          <w:b/>
-          <w:bCs/>
-        </w:rPr>
-        <w:t xml:space="preserve">When: </w:t>
+      <w:proofErr w:type="spellStart"/>
+      <w:r>
+        <w:rPr>
+          <w:b/>
+          <w:bCs/>
+        </w:rPr>
+        <w:t>When</w:t>
+      </w:r>
+      <w:proofErr w:type="spellEnd"/>
+      <w:r>
+        <w:rPr>
+          <w:b/>
+          <w:bCs/>
+        </w:rPr>
+        <w:t xml:space="preserve">: </w:t>
       </w:r>
       <w:r>
         <w:t>De IT medewerker heeft op de knop wijzigen gedrukt waarna het profiel van het gekozen account getoond word.</w:t>
       </w:r>
     </w:p>
     <w:p>
-      <w:r>
-        <w:rPr>
-          <w:b/>
-          <w:bCs/>
-        </w:rPr>
-        <w:t xml:space="preserve">And: </w:t>
+      <w:proofErr w:type="spellStart"/>
+      <w:r>
+        <w:rPr>
+          <w:b/>
+          <w:bCs/>
+        </w:rPr>
+        <w:t>And</w:t>
+      </w:r>
+      <w:proofErr w:type="spellEnd"/>
+      <w:r>
+        <w:rPr>
+          <w:b/>
+          <w:bCs/>
+        </w:rPr>
+        <w:t xml:space="preserve">: </w:t>
       </w:r>
       <w:r>
         <w:t>De IT medewerker zit het vinkje uit bij actief.</w:t>
       </w:r>
     </w:p>
     <w:p>
-      <w:r>
-        <w:rPr>
-          <w:b/>
-          <w:bCs/>
-        </w:rPr>
-        <w:t xml:space="preserve">Then: </w:t>
+      <w:proofErr w:type="spellStart"/>
+      <w:r>
+        <w:rPr>
+          <w:b/>
+          <w:bCs/>
+        </w:rPr>
+        <w:t>Then</w:t>
+      </w:r>
+      <w:proofErr w:type="spellEnd"/>
+      <w:r>
+        <w:rPr>
+          <w:b/>
+          <w:bCs/>
+        </w:rPr>
+        <w:t xml:space="preserve">: </w:t>
       </w:r>
       <w:r>
         <w:t>De gewijzigde gegevens zullen worden opgeslagen in de tabel `Employees`. Er zal op dat moment een update plaatsvinden op de record die van toepassing is.</w:t>
@@ -8694,8 +9318,13 @@
         </w:rPr>
         <w:t xml:space="preserve">Scenario: </w:t>
       </w:r>
-      <w:r>
-        <w:t xml:space="preserve">StilteAUBv wilt een nieuw </w:t>
+      <w:proofErr w:type="spellStart"/>
+      <w:r>
+        <w:t>StilteAUBv</w:t>
+      </w:r>
+      <w:proofErr w:type="spellEnd"/>
+      <w:r>
+        <w:t xml:space="preserve"> wilt een nieuw </w:t>
       </w:r>
       <w:r>
         <w:t>product</w:t>
@@ -8708,12 +9337,21 @@
       </w:r>
     </w:p>
     <w:p>
-      <w:r>
-        <w:rPr>
-          <w:b/>
-          <w:bCs/>
-        </w:rPr>
-        <w:t xml:space="preserve">Given: </w:t>
+      <w:proofErr w:type="spellStart"/>
+      <w:r>
+        <w:rPr>
+          <w:b/>
+          <w:bCs/>
+        </w:rPr>
+        <w:t>Given</w:t>
+      </w:r>
+      <w:proofErr w:type="spellEnd"/>
+      <w:r>
+        <w:rPr>
+          <w:b/>
+          <w:bCs/>
+        </w:rPr>
+        <w:t xml:space="preserve">: </w:t>
       </w:r>
       <w:r>
         <w:t>De operations medewerker heeft een bestaand account</w:t>
@@ -8723,42 +9361,85 @@
       </w:r>
     </w:p>
     <w:p>
-      <w:r>
-        <w:rPr>
-          <w:b/>
-          <w:bCs/>
-        </w:rPr>
-        <w:t xml:space="preserve">When: </w:t>
+      <w:proofErr w:type="spellStart"/>
+      <w:r>
+        <w:rPr>
+          <w:b/>
+          <w:bCs/>
+        </w:rPr>
+        <w:t>When</w:t>
+      </w:r>
+      <w:proofErr w:type="spellEnd"/>
+      <w:r>
+        <w:rPr>
+          <w:b/>
+          <w:bCs/>
+        </w:rPr>
+        <w:t xml:space="preserve">: </w:t>
       </w:r>
       <w:r>
         <w:t>De operations medewerker heeft op de knop artikelen toevoegen gedrukt.</w:t>
       </w:r>
     </w:p>
     <w:p>
-      <w:r>
-        <w:rPr>
-          <w:b/>
-          <w:bCs/>
-        </w:rPr>
-        <w:t xml:space="preserve">And: </w:t>
+      <w:proofErr w:type="spellStart"/>
+      <w:r>
+        <w:rPr>
+          <w:b/>
+          <w:bCs/>
+        </w:rPr>
+        <w:t>And</w:t>
+      </w:r>
+      <w:proofErr w:type="spellEnd"/>
+      <w:r>
+        <w:rPr>
+          <w:b/>
+          <w:bCs/>
+        </w:rPr>
+        <w:t xml:space="preserve">: </w:t>
       </w:r>
       <w:r>
         <w:t>De site toont een formulier en de operations medewerker vult de benodigde gegevens in.</w:t>
       </w:r>
     </w:p>
     <w:p>
-      <w:r>
-        <w:rPr>
-          <w:b/>
-          <w:bCs/>
-        </w:rPr>
-        <w:t xml:space="preserve">Then: </w:t>
-      </w:r>
-      <w:r>
-        <w:t>De gegevens worden opgeslagen in de tabel `Products`. Ook word er een</w:t>
-      </w:r>
-      <w:r>
-        <w:t xml:space="preserve"> record aangemaakt in de tabel `ProductLogs`</w:t>
+      <w:proofErr w:type="spellStart"/>
+      <w:r>
+        <w:rPr>
+          <w:b/>
+          <w:bCs/>
+        </w:rPr>
+        <w:t>Then</w:t>
+      </w:r>
+      <w:proofErr w:type="spellEnd"/>
+      <w:r>
+        <w:rPr>
+          <w:b/>
+          <w:bCs/>
+        </w:rPr>
+        <w:t xml:space="preserve">: </w:t>
+      </w:r>
+      <w:r>
+        <w:t>De gegevens worden opgeslagen in de tabel `</w:t>
+      </w:r>
+      <w:proofErr w:type="spellStart"/>
+      <w:r>
+        <w:t>Products</w:t>
+      </w:r>
+      <w:proofErr w:type="spellEnd"/>
+      <w:r>
+        <w:t>`. Ook word er een</w:t>
+      </w:r>
+      <w:r>
+        <w:t xml:space="preserve"> record aangemaakt in de tabel `</w:t>
+      </w:r>
+      <w:proofErr w:type="spellStart"/>
+      <w:r>
+        <w:t>ProductLogs</w:t>
+      </w:r>
+      <w:proofErr w:type="spellEnd"/>
+      <w:r>
+        <w:t>`</w:t>
       </w:r>
       <w:r>
         <w:t>.</w:t>
@@ -8833,37 +9514,64 @@
       </w:r>
     </w:p>
     <w:p>
+      <w:proofErr w:type="spellStart"/>
       <w:r>
         <w:rPr>
           <w:b/>
           <w:bCs/>
         </w:rPr>
         <w:lastRenderedPageBreak/>
-        <w:t xml:space="preserve">Given: </w:t>
+        <w:t>Given</w:t>
+      </w:r>
+      <w:proofErr w:type="spellEnd"/>
+      <w:r>
+        <w:rPr>
+          <w:b/>
+          <w:bCs/>
+        </w:rPr>
+        <w:t xml:space="preserve">: </w:t>
       </w:r>
       <w:r>
         <w:t>De operations medewerker heeft een bestaand account, de juiste rechten, zit in het medewerkers portaal en drukt op de knop wijzigen naast het gewenste artikel.</w:t>
       </w:r>
     </w:p>
     <w:p>
-      <w:r>
-        <w:rPr>
-          <w:b/>
-          <w:bCs/>
-        </w:rPr>
-        <w:t xml:space="preserve">When: </w:t>
+      <w:proofErr w:type="spellStart"/>
+      <w:r>
+        <w:rPr>
+          <w:b/>
+          <w:bCs/>
+        </w:rPr>
+        <w:t>When</w:t>
+      </w:r>
+      <w:proofErr w:type="spellEnd"/>
+      <w:r>
+        <w:rPr>
+          <w:b/>
+          <w:bCs/>
+        </w:rPr>
+        <w:t xml:space="preserve">: </w:t>
       </w:r>
       <w:r>
         <w:t>De operations medewerker heeft op de knop wijzigen gedrukt.</w:t>
       </w:r>
     </w:p>
     <w:p>
-      <w:r>
-        <w:rPr>
-          <w:b/>
-          <w:bCs/>
-        </w:rPr>
-        <w:t xml:space="preserve">And: </w:t>
+      <w:proofErr w:type="spellStart"/>
+      <w:r>
+        <w:rPr>
+          <w:b/>
+          <w:bCs/>
+        </w:rPr>
+        <w:t>And</w:t>
+      </w:r>
+      <w:proofErr w:type="spellEnd"/>
+      <w:r>
+        <w:rPr>
+          <w:b/>
+          <w:bCs/>
+        </w:rPr>
+        <w:t xml:space="preserve">: </w:t>
       </w:r>
       <w:r>
         <w:t>De site toont een formulier die vooraf is ingevuld met gegevens van het gekozen artikel. Deze gegevens worden opgehaald vanuit de database en getoond in het formulier. De operations medewerker past de voorraad aan en drukt op opslaan.</w:t>
@@ -8876,15 +9584,40 @@
           <w:bCs/>
         </w:rPr>
       </w:pPr>
-      <w:r>
-        <w:rPr>
-          <w:b/>
-          <w:bCs/>
-        </w:rPr>
-        <w:t xml:space="preserve">Then: </w:t>
-      </w:r>
-      <w:r>
-        <w:t>De gegevens worden opgeslagen in de tabel `Products`. Ook word er een record aangemaakt in de tabel `ProductLogs`</w:t>
+      <w:proofErr w:type="spellStart"/>
+      <w:r>
+        <w:rPr>
+          <w:b/>
+          <w:bCs/>
+        </w:rPr>
+        <w:t>Then</w:t>
+      </w:r>
+      <w:proofErr w:type="spellEnd"/>
+      <w:r>
+        <w:rPr>
+          <w:b/>
+          <w:bCs/>
+        </w:rPr>
+        <w:t xml:space="preserve">: </w:t>
+      </w:r>
+      <w:r>
+        <w:t>De gegevens worden opgeslagen in de tabel `</w:t>
+      </w:r>
+      <w:proofErr w:type="spellStart"/>
+      <w:r>
+        <w:t>Products</w:t>
+      </w:r>
+      <w:proofErr w:type="spellEnd"/>
+      <w:r>
+        <w:t>`. Ook word er een record aangemaakt in de tabel `</w:t>
+      </w:r>
+      <w:proofErr w:type="spellStart"/>
+      <w:r>
+        <w:t>ProductLogs</w:t>
+      </w:r>
+      <w:proofErr w:type="spellEnd"/>
+      <w:r>
+        <w:t>`</w:t>
       </w:r>
       <w:r>
         <w:t xml:space="preserve"> op de wijzigingen van de producten bij te kunnen houden.</w:t>
@@ -8951,12 +9684,21 @@
           <w:iCs/>
         </w:rPr>
       </w:pPr>
-      <w:r>
-        <w:rPr>
-          <w:b/>
-          <w:bCs/>
-        </w:rPr>
-        <w:t xml:space="preserve">Given: </w:t>
+      <w:proofErr w:type="spellStart"/>
+      <w:r>
+        <w:rPr>
+          <w:b/>
+          <w:bCs/>
+        </w:rPr>
+        <w:t>Given</w:t>
+      </w:r>
+      <w:proofErr w:type="spellEnd"/>
+      <w:r>
+        <w:rPr>
+          <w:b/>
+          <w:bCs/>
+        </w:rPr>
+        <w:t xml:space="preserve">: </w:t>
       </w:r>
       <w:r>
         <w:t>De operations medewerker heeft een bestaand account, de juiste rechten</w:t>
@@ -8972,12 +9714,21 @@
       </w:r>
     </w:p>
     <w:p>
-      <w:r>
-        <w:rPr>
-          <w:b/>
-          <w:bCs/>
-        </w:rPr>
-        <w:t xml:space="preserve">When: </w:t>
+      <w:proofErr w:type="spellStart"/>
+      <w:r>
+        <w:rPr>
+          <w:b/>
+          <w:bCs/>
+        </w:rPr>
+        <w:t>When</w:t>
+      </w:r>
+      <w:proofErr w:type="spellEnd"/>
+      <w:r>
+        <w:rPr>
+          <w:b/>
+          <w:bCs/>
+        </w:rPr>
+        <w:t xml:space="preserve">: </w:t>
       </w:r>
       <w:r>
         <w:t xml:space="preserve">De operations medewerker </w:t>
@@ -9006,12 +9757,21 @@
           <w:iCs/>
         </w:rPr>
       </w:pPr>
-      <w:r>
-        <w:rPr>
-          <w:b/>
-          <w:bCs/>
-        </w:rPr>
-        <w:t xml:space="preserve">And: </w:t>
+      <w:proofErr w:type="spellStart"/>
+      <w:r>
+        <w:rPr>
+          <w:b/>
+          <w:bCs/>
+        </w:rPr>
+        <w:t>And</w:t>
+      </w:r>
+      <w:proofErr w:type="spellEnd"/>
+      <w:r>
+        <w:rPr>
+          <w:b/>
+          <w:bCs/>
+        </w:rPr>
+        <w:t xml:space="preserve">: </w:t>
       </w:r>
       <w:r>
         <w:t>K</w:t>
@@ -9041,12 +9801,21 @@
           <w:bCs/>
         </w:rPr>
       </w:pPr>
-      <w:r>
-        <w:rPr>
-          <w:b/>
-          <w:bCs/>
-        </w:rPr>
-        <w:t xml:space="preserve">Then: </w:t>
+      <w:proofErr w:type="spellStart"/>
+      <w:r>
+        <w:rPr>
+          <w:b/>
+          <w:bCs/>
+        </w:rPr>
+        <w:t>Then</w:t>
+      </w:r>
+      <w:proofErr w:type="spellEnd"/>
+      <w:r>
+        <w:rPr>
+          <w:b/>
+          <w:bCs/>
+        </w:rPr>
+        <w:t xml:space="preserve">: </w:t>
       </w:r>
       <w:r>
         <w:t xml:space="preserve">De top 10 van verkochte producten op basis van aantallen </w:t>
@@ -9107,12 +9876,21 @@
           <w:iCs/>
         </w:rPr>
       </w:pPr>
-      <w:r>
-        <w:rPr>
-          <w:b/>
-          <w:bCs/>
-        </w:rPr>
-        <w:t xml:space="preserve">Given: </w:t>
+      <w:proofErr w:type="spellStart"/>
+      <w:r>
+        <w:rPr>
+          <w:b/>
+          <w:bCs/>
+        </w:rPr>
+        <w:t>Given</w:t>
+      </w:r>
+      <w:proofErr w:type="spellEnd"/>
+      <w:r>
+        <w:rPr>
+          <w:b/>
+          <w:bCs/>
+        </w:rPr>
+        <w:t xml:space="preserve">: </w:t>
       </w:r>
       <w:r>
         <w:t xml:space="preserve">De </w:t>
@@ -9125,12 +9903,21 @@
       </w:r>
     </w:p>
     <w:p>
-      <w:r>
-        <w:rPr>
-          <w:b/>
-          <w:bCs/>
-        </w:rPr>
-        <w:t xml:space="preserve">When: </w:t>
+      <w:proofErr w:type="spellStart"/>
+      <w:r>
+        <w:rPr>
+          <w:b/>
+          <w:bCs/>
+        </w:rPr>
+        <w:t>When</w:t>
+      </w:r>
+      <w:proofErr w:type="spellEnd"/>
+      <w:r>
+        <w:rPr>
+          <w:b/>
+          <w:bCs/>
+        </w:rPr>
+        <w:t xml:space="preserve">: </w:t>
       </w:r>
       <w:r>
         <w:t xml:space="preserve">De operations medewerker </w:t>
@@ -9159,12 +9946,21 @@
           <w:iCs/>
         </w:rPr>
       </w:pPr>
-      <w:r>
-        <w:rPr>
-          <w:b/>
-          <w:bCs/>
-        </w:rPr>
-        <w:t xml:space="preserve">And: </w:t>
+      <w:proofErr w:type="spellStart"/>
+      <w:r>
+        <w:rPr>
+          <w:b/>
+          <w:bCs/>
+        </w:rPr>
+        <w:t>And</w:t>
+      </w:r>
+      <w:proofErr w:type="spellEnd"/>
+      <w:r>
+        <w:rPr>
+          <w:b/>
+          <w:bCs/>
+        </w:rPr>
+        <w:t xml:space="preserve">: </w:t>
       </w:r>
       <w:r>
         <w:t xml:space="preserve">Kiest daarna voor </w:t>
@@ -9198,12 +9994,21 @@
           <w:bCs/>
         </w:rPr>
       </w:pPr>
-      <w:r>
-        <w:rPr>
-          <w:b/>
-          <w:bCs/>
-        </w:rPr>
-        <w:t xml:space="preserve">Then: </w:t>
+      <w:proofErr w:type="spellStart"/>
+      <w:r>
+        <w:rPr>
+          <w:b/>
+          <w:bCs/>
+        </w:rPr>
+        <w:t>Then</w:t>
+      </w:r>
+      <w:proofErr w:type="spellEnd"/>
+      <w:r>
+        <w:rPr>
+          <w:b/>
+          <w:bCs/>
+        </w:rPr>
+        <w:t xml:space="preserve">: </w:t>
       </w:r>
       <w:r>
         <w:t xml:space="preserve">De top 10 van verkochte producten op basis van </w:t>
@@ -9262,12 +10067,21 @@
           <w:iCs/>
         </w:rPr>
       </w:pPr>
-      <w:r>
-        <w:rPr>
-          <w:b/>
-          <w:bCs/>
-        </w:rPr>
-        <w:t xml:space="preserve">Given: </w:t>
+      <w:proofErr w:type="spellStart"/>
+      <w:r>
+        <w:rPr>
+          <w:b/>
+          <w:bCs/>
+        </w:rPr>
+        <w:t>Given</w:t>
+      </w:r>
+      <w:proofErr w:type="spellEnd"/>
+      <w:r>
+        <w:rPr>
+          <w:b/>
+          <w:bCs/>
+        </w:rPr>
+        <w:t xml:space="preserve">: </w:t>
       </w:r>
       <w:r>
         <w:t>De administratie medewerker heeft een bestaand account, de juiste rechten en zit in het medewerkers portaal.</w:t>
@@ -9280,12 +10094,21 @@
           <w:iCs/>
         </w:rPr>
       </w:pPr>
-      <w:r>
-        <w:rPr>
-          <w:b/>
-          <w:bCs/>
-        </w:rPr>
-        <w:t xml:space="preserve">When: </w:t>
+      <w:proofErr w:type="spellStart"/>
+      <w:r>
+        <w:rPr>
+          <w:b/>
+          <w:bCs/>
+        </w:rPr>
+        <w:t>When</w:t>
+      </w:r>
+      <w:proofErr w:type="spellEnd"/>
+      <w:r>
+        <w:rPr>
+          <w:b/>
+          <w:bCs/>
+        </w:rPr>
+        <w:t xml:space="preserve">: </w:t>
       </w:r>
       <w:r>
         <w:t xml:space="preserve">De administratie </w:t>
@@ -9311,12 +10134,21 @@
           <w:bCs/>
         </w:rPr>
       </w:pPr>
-      <w:r>
-        <w:rPr>
-          <w:b/>
-          <w:bCs/>
-        </w:rPr>
-        <w:t xml:space="preserve">Then: </w:t>
+      <w:proofErr w:type="spellStart"/>
+      <w:r>
+        <w:rPr>
+          <w:b/>
+          <w:bCs/>
+        </w:rPr>
+        <w:t>Then</w:t>
+      </w:r>
+      <w:proofErr w:type="spellEnd"/>
+      <w:r>
+        <w:rPr>
+          <w:b/>
+          <w:bCs/>
+        </w:rPr>
+        <w:t xml:space="preserve">: </w:t>
       </w:r>
       <w:r>
         <w:t xml:space="preserve">Het overzicht toont de omzet per jaar onderverdeeld in maanden met per maand de omzet. </w:t>
@@ -9342,6 +10174,7 @@
         </w:rPr>
       </w:pPr>
       <w:bookmarkStart w:id="10" w:name="_Toc99115533"/>
+      <w:proofErr w:type="spellStart"/>
       <w:r>
         <w:rPr>
           <w:rFonts w:eastAsia="Yu Gothic Light" w:cstheme="majorHAnsi"/>
@@ -9353,7 +10186,14 @@
         <w:rPr>
           <w:rFonts w:eastAsia="Yu Gothic Light" w:cstheme="majorHAnsi"/>
         </w:rPr>
-        <w:t xml:space="preserve">ntity </w:t>
+        <w:t>ntity</w:t>
+      </w:r>
+      <w:proofErr w:type="spellEnd"/>
+      <w:r>
+        <w:rPr>
+          <w:rFonts w:eastAsia="Yu Gothic Light" w:cstheme="majorHAnsi"/>
+        </w:rPr>
+        <w:t xml:space="preserve"> </w:t>
       </w:r>
       <w:r>
         <w:rPr>
@@ -9474,7 +10314,15 @@
     </w:p>
     <w:p>
       <w:r>
-        <w:t>Medewerkers binnen StilteAUBv hebben de mogelijkheid om gebruik te maken van het medewerkersportaal, hiervoor hebben</w:t>
+        <w:t xml:space="preserve">Medewerkers binnen </w:t>
+      </w:r>
+      <w:proofErr w:type="spellStart"/>
+      <w:r>
+        <w:t>StilteAUBv</w:t>
+      </w:r>
+      <w:proofErr w:type="spellEnd"/>
+      <w:r>
+        <w:t xml:space="preserve"> hebben de mogelijkheid om gebruik te maken van het medewerkersportaal, hiervoor hebben</w:t>
       </w:r>
       <w:r>
         <w:t xml:space="preserve"> zij echter wel een account voor nodig. </w:t>
@@ -9496,16 +10344,29 @@
       <w:bookmarkStart w:id="13" w:name="_Toc99115536"/>
       <w:r>
         <w:lastRenderedPageBreak/>
-        <w:t>4.1.2 Roles</w:t>
+        <w:t xml:space="preserve">4.1.2 </w:t>
+      </w:r>
+      <w:proofErr w:type="spellStart"/>
+      <w:r>
+        <w:t>Roles</w:t>
       </w:r>
       <w:bookmarkEnd w:id="13"/>
+      <w:proofErr w:type="spellEnd"/>
     </w:p>
     <w:p>
       <w:r>
         <w:t>Als een medewerker een account heeft en dus bestaat in de entiteit `Employees`</w:t>
       </w:r>
       <w:r>
-        <w:t xml:space="preserve"> heeft de medewerker ook nog een rol nodig. Deze rollen worden opgeslagen in de entiteit `Roles`</w:t>
+        <w:t xml:space="preserve"> heeft de medewerker ook nog een rol nodig. Deze rollen worden opgeslagen in de entiteit `</w:t>
+      </w:r>
+      <w:proofErr w:type="spellStart"/>
+      <w:r>
+        <w:t>Roles</w:t>
+      </w:r>
+      <w:proofErr w:type="spellEnd"/>
+      <w:r>
+        <w:t>`</w:t>
       </w:r>
       <w:r>
         <w:t xml:space="preserve">. Elke employee heeft tenminste 1 of meerdere rollen. Deze rollen bepalen uiteindelijk de rechten </w:t>
@@ -9520,13 +10381,26 @@
       </w:pPr>
       <w:bookmarkStart w:id="14" w:name="_Toc99115537"/>
       <w:r>
-        <w:t>4.1.3 Products</w:t>
+        <w:t xml:space="preserve">4.1.3 </w:t>
+      </w:r>
+      <w:proofErr w:type="spellStart"/>
+      <w:r>
+        <w:t>Products</w:t>
       </w:r>
       <w:bookmarkEnd w:id="14"/>
-    </w:p>
-    <w:p>
-      <w:r>
-        <w:t>De webshop zal uiteraard producten nodig hebben. Deze producten worden opgeslagen in de entiteit `Products`</w:t>
+      <w:proofErr w:type="spellEnd"/>
+    </w:p>
+    <w:p>
+      <w:r>
+        <w:t>De webshop zal uiteraard producten nodig hebben. Deze producten worden opgeslagen in de entiteit `</w:t>
+      </w:r>
+      <w:proofErr w:type="spellStart"/>
+      <w:r>
+        <w:t>Products</w:t>
+      </w:r>
+      <w:proofErr w:type="spellEnd"/>
+      <w:r>
+        <w:t>`</w:t>
       </w:r>
       <w:r>
         <w:t>.</w:t>
@@ -9538,22 +10412,43 @@
       </w:pPr>
       <w:bookmarkStart w:id="15" w:name="_Toc99115538"/>
       <w:r>
-        <w:t>4.1.4 ProductLogs</w:t>
+        <w:t xml:space="preserve">4.1.4 </w:t>
+      </w:r>
+      <w:proofErr w:type="spellStart"/>
+      <w:r>
+        <w:t>ProductLogs</w:t>
       </w:r>
       <w:bookmarkEnd w:id="15"/>
+      <w:proofErr w:type="spellEnd"/>
     </w:p>
     <w:p>
       <w:r>
         <w:t xml:space="preserve">Producten kunnen gewijzigd worden door de </w:t>
       </w:r>
       <w:r>
-        <w:t xml:space="preserve">operations medewerkers van StilteAUBv. Deze wijzigingen dienen gelogd te worden </w:t>
+        <w:t xml:space="preserve">operations medewerkers van </w:t>
+      </w:r>
+      <w:proofErr w:type="spellStart"/>
+      <w:r>
+        <w:t>StilteAUBv</w:t>
+      </w:r>
+      <w:proofErr w:type="spellEnd"/>
+      <w:r>
+        <w:t xml:space="preserve">. Deze wijzigingen dienen gelogd te worden </w:t>
       </w:r>
       <w:r>
         <w:t xml:space="preserve">voor eventuele rapportages op de instroom en uitstroom van voorraad etc. </w:t>
       </w:r>
       <w:r>
-        <w:t>Deze wijzigingen zullen opgeslagen worden in de entiteit `ProductLogs`</w:t>
+        <w:t>Deze wijzigingen zullen opgeslagen worden in de entiteit `</w:t>
+      </w:r>
+      <w:proofErr w:type="spellStart"/>
+      <w:r>
+        <w:t>ProductLogs</w:t>
+      </w:r>
+      <w:proofErr w:type="spellEnd"/>
+      <w:r>
+        <w:t>`</w:t>
       </w:r>
     </w:p>
     <w:p>
@@ -9568,7 +10463,15 @@
     </w:p>
     <w:p>
       <w:r>
-        <w:t xml:space="preserve">Klanten van StilteAUBv hebben de mogelijkheid om een account aan te maken op de website. Met dit account hebben zij toegang tot </w:t>
+        <w:t xml:space="preserve">Klanten van </w:t>
+      </w:r>
+      <w:proofErr w:type="spellStart"/>
+      <w:r>
+        <w:t>StilteAUBv</w:t>
+      </w:r>
+      <w:proofErr w:type="spellEnd"/>
+      <w:r>
+        <w:t xml:space="preserve"> hebben de mogelijkheid om een account aan te maken op de website. Met dit account hebben zij toegang tot </w:t>
       </w:r>
       <w:r>
         <w:t xml:space="preserve">de bestellingen en statussen. </w:t>
@@ -9590,12 +10493,20 @@
         </w:rPr>
       </w:pPr>
       <w:bookmarkStart w:id="17" w:name="_Toc99115540"/>
+      <w:proofErr w:type="spellStart"/>
       <w:r>
         <w:rPr>
           <w:rFonts w:eastAsia="Yu Gothic Light" w:cstheme="majorHAnsi"/>
         </w:rPr>
         <w:lastRenderedPageBreak/>
-        <w:t>Relational model</w:t>
+        <w:t>Relational</w:t>
+      </w:r>
+      <w:proofErr w:type="spellEnd"/>
+      <w:r>
+        <w:rPr>
+          <w:rFonts w:eastAsia="Yu Gothic Light" w:cstheme="majorHAnsi"/>
+        </w:rPr>
+        <w:t xml:space="preserve"> model</w:t>
       </w:r>
       <w:r>
         <w:rPr>
@@ -9685,22 +10596,54 @@
     </w:p>
     <w:p>
       <w:r>
-        <w:t xml:space="preserve">De medewerkers van StilteAUBv met een account </w:t>
+        <w:t xml:space="preserve">De medewerkers van </w:t>
+      </w:r>
+      <w:proofErr w:type="spellStart"/>
+      <w:r>
+        <w:t>StilteAUBv</w:t>
+      </w:r>
+      <w:proofErr w:type="spellEnd"/>
+      <w:r>
+        <w:t xml:space="preserve"> met een account </w:t>
       </w:r>
       <w:r>
         <w:t xml:space="preserve">staan als record in de tabel `Employees`. Elke record heeft </w:t>
       </w:r>
       <w:r>
-        <w:t>een PRIMARY KEY `EmployeeID`</w:t>
+        <w:t>een PRIMARY KEY `</w:t>
+      </w:r>
+      <w:proofErr w:type="spellStart"/>
+      <w:r>
+        <w:t>EmployeeID</w:t>
+      </w:r>
+      <w:proofErr w:type="spellEnd"/>
+      <w:r>
+        <w:t>`</w:t>
       </w:r>
       <w:r>
         <w:t xml:space="preserve"> en een FOREIGN KEY relatie</w:t>
       </w:r>
       <w:r>
-        <w:t xml:space="preserve"> zijn eigen table </w:t>
-      </w:r>
-      <w:r>
-        <w:t xml:space="preserve">`Employees`. De FOREIGN KEY is `Created_By`. </w:t>
+        <w:t xml:space="preserve"> zijn eigen </w:t>
+      </w:r>
+      <w:proofErr w:type="spellStart"/>
+      <w:r>
+        <w:t>table</w:t>
+      </w:r>
+      <w:proofErr w:type="spellEnd"/>
+      <w:r>
+        <w:t xml:space="preserve"> </w:t>
+      </w:r>
+      <w:r>
+        <w:t>`Employees`. De FOREIGN KEY is `</w:t>
+      </w:r>
+      <w:proofErr w:type="spellStart"/>
+      <w:r>
+        <w:t>Created_By</w:t>
+      </w:r>
+      <w:proofErr w:type="spellEnd"/>
+      <w:r>
+        <w:t xml:space="preserve">`. </w:t>
       </w:r>
     </w:p>
     <w:p>
@@ -9712,28 +10655,70 @@
         <w:t>5.1.2</w:t>
       </w:r>
       <w:r>
-        <w:t xml:space="preserve"> Roles</w:t>
+        <w:t xml:space="preserve"> </w:t>
+      </w:r>
+      <w:proofErr w:type="spellStart"/>
+      <w:r>
+        <w:t>Roles</w:t>
       </w:r>
       <w:bookmarkEnd w:id="20"/>
-    </w:p>
-    <w:p>
-      <w:r>
-        <w:t>De rollen die gebruikt worden voor de autorisatie op de website worden opgeslagen in de tabel `Roles`</w:t>
-      </w:r>
-      <w:r>
-        <w:t>. Elke record heeft een PRIMARY KEY `RoleID`</w:t>
-      </w:r>
-      <w:r>
-        <w:t>. Aangezien de rollen aangemaakt worden door employees heeft de tabel `Roles` een FOREIGN KEY relatie met de tabel `Employees`. Deze FOREIGN KEY is `Created_B</w:t>
+      <w:proofErr w:type="spellEnd"/>
+    </w:p>
+    <w:p>
+      <w:r>
+        <w:t>De rollen die gebruikt worden voor de autorisatie op de website worden opgeslagen in de tabel `</w:t>
+      </w:r>
+      <w:proofErr w:type="spellStart"/>
+      <w:r>
+        <w:t>Roles</w:t>
+      </w:r>
+      <w:proofErr w:type="spellEnd"/>
+      <w:r>
+        <w:t>`</w:t>
+      </w:r>
+      <w:r>
+        <w:t>. Elke record heeft een PRIMARY KEY `</w:t>
+      </w:r>
+      <w:proofErr w:type="spellStart"/>
+      <w:r>
+        <w:t>RoleID</w:t>
+      </w:r>
+      <w:proofErr w:type="spellEnd"/>
+      <w:r>
+        <w:t>`</w:t>
+      </w:r>
+      <w:r>
+        <w:t>. Aangezien de rollen aangemaakt worden door employees heeft de tabel `</w:t>
+      </w:r>
+      <w:proofErr w:type="spellStart"/>
+      <w:r>
+        <w:t>Roles</w:t>
+      </w:r>
+      <w:proofErr w:type="spellEnd"/>
+      <w:r>
+        <w:t>` een FOREIGN KEY relatie met de tabel `Employees`. Deze FOREIGN KEY is `</w:t>
+      </w:r>
+      <w:proofErr w:type="spellStart"/>
+      <w:r>
+        <w:t>Created_B</w:t>
       </w:r>
       <w:r>
         <w:t>y</w:t>
       </w:r>
+      <w:proofErr w:type="spellEnd"/>
       <w:r>
         <w:t>`</w:t>
       </w:r>
       <w:r>
-        <w:t xml:space="preserve"> en bevat de `EmployeeID` van de employee die de rol heeft aangemaakt.</w:t>
+        <w:t xml:space="preserve"> en bevat de `</w:t>
+      </w:r>
+      <w:proofErr w:type="spellStart"/>
+      <w:r>
+        <w:t>EmployeeID</w:t>
+      </w:r>
+      <w:proofErr w:type="spellEnd"/>
+      <w:r>
+        <w:t>` van de employee die de rol heeft aangemaakt.</w:t>
       </w:r>
     </w:p>
     <w:p>
@@ -9745,16 +10730,53 @@
         <w:t>5.1.3</w:t>
       </w:r>
       <w:r>
-        <w:t xml:space="preserve"> Employee-Roles</w:t>
+        <w:t xml:space="preserve"> Employee-</w:t>
+      </w:r>
+      <w:proofErr w:type="spellStart"/>
+      <w:r>
+        <w:t>Roles</w:t>
       </w:r>
       <w:bookmarkEnd w:id="21"/>
+      <w:proofErr w:type="spellEnd"/>
     </w:p>
     <w:p>
       <w:r>
         <w:t>Een employee heeft tenminste 1 of meerdere rollen. Om deze verbinding te kunnen maken wordt er gebruik gemaakt van een tussen tabel</w:t>
       </w:r>
       <w:r>
-        <w:t xml:space="preserve"> genaamd `Employees-Roles`. Elke record heeft een PRIMARY KEY genaamd `TableID` en 2 FOREIGN KEY relaties. De eerste relatie is met de table `Employees` en heet `EmployeeID`. De 2</w:t>
+        <w:t xml:space="preserve"> genaamd `Employees-</w:t>
+      </w:r>
+      <w:proofErr w:type="spellStart"/>
+      <w:r>
+        <w:t>Roles</w:t>
+      </w:r>
+      <w:proofErr w:type="spellEnd"/>
+      <w:r>
+        <w:t>`. Elke record heeft een PRIMARY KEY genaamd `</w:t>
+      </w:r>
+      <w:proofErr w:type="spellStart"/>
+      <w:r>
+        <w:t>TableID</w:t>
+      </w:r>
+      <w:proofErr w:type="spellEnd"/>
+      <w:r>
+        <w:t xml:space="preserve">` en 2 FOREIGN KEY relaties. De eerste relatie is met de </w:t>
+      </w:r>
+      <w:proofErr w:type="spellStart"/>
+      <w:r>
+        <w:t>table</w:t>
+      </w:r>
+      <w:proofErr w:type="spellEnd"/>
+      <w:r>
+        <w:t xml:space="preserve"> `Employees` en heet `</w:t>
+      </w:r>
+      <w:proofErr w:type="spellStart"/>
+      <w:r>
+        <w:t>EmployeeID</w:t>
+      </w:r>
+      <w:proofErr w:type="spellEnd"/>
+      <w:r>
+        <w:t>`. De 2</w:t>
       </w:r>
       <w:r>
         <w:rPr>
@@ -9763,7 +10785,23 @@
         <w:t>e</w:t>
       </w:r>
       <w:r>
-        <w:t xml:space="preserve"> relatie is met de tabel `Roles` en heet `RoleID`</w:t>
+        <w:t xml:space="preserve"> relatie is met de tabel `</w:t>
+      </w:r>
+      <w:proofErr w:type="spellStart"/>
+      <w:r>
+        <w:t>Roles</w:t>
+      </w:r>
+      <w:proofErr w:type="spellEnd"/>
+      <w:r>
+        <w:t>` en heet `</w:t>
+      </w:r>
+      <w:proofErr w:type="spellStart"/>
+      <w:r>
+        <w:t>RoleID</w:t>
+      </w:r>
+      <w:proofErr w:type="spellEnd"/>
+      <w:r>
+        <w:t>`</w:t>
       </w:r>
       <w:r>
         <w:t>.</w:t>
@@ -9778,14 +10816,24 @@
         <w:lastRenderedPageBreak/>
         <w:t xml:space="preserve">5.1.4 </w:t>
       </w:r>
+      <w:proofErr w:type="spellStart"/>
       <w:r>
         <w:t>Products</w:t>
       </w:r>
       <w:bookmarkEnd w:id="22"/>
-    </w:p>
-    <w:p>
-      <w:r>
-        <w:t>De operations medewerkers van StilteAUBv kunnen producten aanmaken door</w:t>
+      <w:proofErr w:type="spellEnd"/>
+    </w:p>
+    <w:p>
+      <w:r>
+        <w:t xml:space="preserve">De operations medewerkers van </w:t>
+      </w:r>
+      <w:proofErr w:type="spellStart"/>
+      <w:r>
+        <w:t>StilteAUBv</w:t>
+      </w:r>
+      <w:proofErr w:type="spellEnd"/>
+      <w:r>
+        <w:t xml:space="preserve"> kunnen producten aanmaken door</w:t>
       </w:r>
       <w:r>
         <w:t xml:space="preserve"> </w:t>
@@ -9794,10 +10842,34 @@
         <w:t xml:space="preserve">middel van het medewerkersportaal. </w:t>
       </w:r>
       <w:r>
-        <w:t>Deze producten worden opgeslagen in de tabel `Products`. Elke record heeft een PRIMARY KEY genaamd `ProductID`</w:t>
-      </w:r>
-      <w:r>
-        <w:t>. Omdat de producten aangemaakt worden door employees is er een FOREIGN KEY relatie met de tabel `Employees` en de kolom heet `Created_By`</w:t>
+        <w:t>Deze producten worden opgeslagen in de tabel `</w:t>
+      </w:r>
+      <w:proofErr w:type="spellStart"/>
+      <w:r>
+        <w:t>Products</w:t>
+      </w:r>
+      <w:proofErr w:type="spellEnd"/>
+      <w:r>
+        <w:t>`. Elke record heeft een PRIMARY KEY genaamd `</w:t>
+      </w:r>
+      <w:proofErr w:type="spellStart"/>
+      <w:r>
+        <w:t>ProductID</w:t>
+      </w:r>
+      <w:proofErr w:type="spellEnd"/>
+      <w:r>
+        <w:t>`</w:t>
+      </w:r>
+      <w:r>
+        <w:t>. Omdat de producten aangemaakt worden door employees is er een FOREIGN KEY relatie met de tabel `Employees` en de kolom heet `</w:t>
+      </w:r>
+      <w:proofErr w:type="spellStart"/>
+      <w:r>
+        <w:t>Created_By</w:t>
+      </w:r>
+      <w:proofErr w:type="spellEnd"/>
+      <w:r>
+        <w:t>`</w:t>
       </w:r>
       <w:r>
         <w:t>.</w:t>
@@ -9809,16 +10881,45 @@
       </w:pPr>
       <w:bookmarkStart w:id="23" w:name="_Toc99115546"/>
       <w:r>
-        <w:t>5.1.5 ProductLogs</w:t>
+        <w:t xml:space="preserve">5.1.5 </w:t>
+      </w:r>
+      <w:proofErr w:type="spellStart"/>
+      <w:r>
+        <w:t>ProductLogs</w:t>
       </w:r>
       <w:bookmarkEnd w:id="23"/>
+      <w:proofErr w:type="spellEnd"/>
     </w:p>
     <w:p>
       <w:r>
         <w:t>De operations medewerkers kunnen de producten wijzigingen in de medewerkersportaal, denk hierbij aan het wijzigen van de prijs, voorraad of omschrijving</w:t>
       </w:r>
       <w:r>
-        <w:t>. Deze wijzigingen/logging worden opgeslagen in de tabel `ProductLogs`. Elke record heeft een PRIMARY KEY genaamd `LogID`.</w:t>
+        <w:t>. Deze wijzigingen/</w:t>
+      </w:r>
+      <w:proofErr w:type="spellStart"/>
+      <w:r>
+        <w:t>logging</w:t>
+      </w:r>
+      <w:proofErr w:type="spellEnd"/>
+      <w:r>
+        <w:t xml:space="preserve"> worden opgeslagen in de tabel `</w:t>
+      </w:r>
+      <w:proofErr w:type="spellStart"/>
+      <w:r>
+        <w:t>ProductLogs</w:t>
+      </w:r>
+      <w:proofErr w:type="spellEnd"/>
+      <w:r>
+        <w:t>`. Elke record heeft een PRIMARY KEY genaamd `</w:t>
+      </w:r>
+      <w:proofErr w:type="spellStart"/>
+      <w:r>
+        <w:t>LogID</w:t>
+      </w:r>
+      <w:proofErr w:type="spellEnd"/>
+      <w:r>
+        <w:t>`.</w:t>
       </w:r>
       <w:r>
         <w:t xml:space="preserve"> En twee FOREIGN KEY relatie</w:t>
@@ -9833,13 +10934,37 @@
         <w:t>relatie</w:t>
       </w:r>
       <w:r>
-        <w:t xml:space="preserve"> is met de tabel `Products`, de kolom heet `ProductID`. De tweede re</w:t>
+        <w:t xml:space="preserve"> is met de tabel `</w:t>
+      </w:r>
+      <w:proofErr w:type="spellStart"/>
+      <w:r>
+        <w:t>Products</w:t>
+      </w:r>
+      <w:proofErr w:type="spellEnd"/>
+      <w:r>
+        <w:t>`, de kolom heet `</w:t>
+      </w:r>
+      <w:proofErr w:type="spellStart"/>
+      <w:r>
+        <w:t>ProductID</w:t>
+      </w:r>
+      <w:proofErr w:type="spellEnd"/>
+      <w:r>
+        <w:t>`. De tweede re</w:t>
       </w:r>
       <w:r>
         <w:t>latie is met de tabel `Employees`</w:t>
       </w:r>
       <w:r>
-        <w:t>, de kolom heet `Modified_By`.</w:t>
+        <w:t>, de kolom heet `</w:t>
+      </w:r>
+      <w:proofErr w:type="spellStart"/>
+      <w:r>
+        <w:t>Modified_By</w:t>
+      </w:r>
+      <w:proofErr w:type="spellEnd"/>
+      <w:r>
+        <w:t>`.</w:t>
       </w:r>
     </w:p>
     <w:p>
@@ -9857,7 +10982,15 @@
         <w:t xml:space="preserve">Klanten die een account hebben aangemaakt </w:t>
       </w:r>
       <w:r>
-        <w:t>krijgen een record in de tabel `Users`. Elke record heeft een PRIMARY KEY genaamd `UserID`</w:t>
+        <w:t>krijgen een record in de tabel `Users`. Elke record heeft een PRIMARY KEY genaamd `</w:t>
+      </w:r>
+      <w:proofErr w:type="spellStart"/>
+      <w:r>
+        <w:t>UserID</w:t>
+      </w:r>
+      <w:proofErr w:type="spellEnd"/>
+      <w:r>
+        <w:t>`</w:t>
       </w:r>
       <w:r>
         <w:t xml:space="preserve"> </w:t>
@@ -9872,19 +11005,48 @@
       </w:pPr>
       <w:bookmarkStart w:id="25" w:name="_Toc99115548"/>
       <w:r>
-        <w:t>5.1.7 OrderHeaders</w:t>
+        <w:t xml:space="preserve">5.1.7 </w:t>
+      </w:r>
+      <w:proofErr w:type="spellStart"/>
+      <w:r>
+        <w:t>OrderHeaders</w:t>
       </w:r>
       <w:bookmarkEnd w:id="25"/>
+      <w:proofErr w:type="spellEnd"/>
     </w:p>
     <w:p>
       <w:r>
         <w:t xml:space="preserve">Klanten hebben de mogelijkheid om bestellingen te plaatsen. Deze bestellingen worden weggeschreven </w:t>
       </w:r>
       <w:r>
-        <w:t>in twee tabellen. De samenvatting van de bestelling inclusief verzend gegevens worden opgeslagen in de tabel `OrderHeaders`. Elke record heeft een PRIMARY KEY genaamd `HeaderID`</w:t>
-      </w:r>
-      <w:r>
-        <w:t xml:space="preserve"> en heeft een FOREIGN KEY relatie met de tabel `Users`. Deze kolom heet `Order_By`.</w:t>
+        <w:t>in twee tabellen. De samenvatting van de bestelling inclusief verzend gegevens worden opgeslagen in de tabel `</w:t>
+      </w:r>
+      <w:proofErr w:type="spellStart"/>
+      <w:r>
+        <w:t>OrderHeaders</w:t>
+      </w:r>
+      <w:proofErr w:type="spellEnd"/>
+      <w:r>
+        <w:t>`. Elke record heeft een PRIMARY KEY genaamd `</w:t>
+      </w:r>
+      <w:proofErr w:type="spellStart"/>
+      <w:r>
+        <w:t>HeaderID</w:t>
+      </w:r>
+      <w:proofErr w:type="spellEnd"/>
+      <w:r>
+        <w:t>`</w:t>
+      </w:r>
+      <w:r>
+        <w:t xml:space="preserve"> en heeft een FOREIGN KEY relatie met de tabel `Users`. Deze kolom heet `</w:t>
+      </w:r>
+      <w:proofErr w:type="spellStart"/>
+      <w:r>
+        <w:t>Order_By</w:t>
+      </w:r>
+      <w:proofErr w:type="spellEnd"/>
+      <w:r>
+        <w:t>`.</w:t>
       </w:r>
     </w:p>
     <w:p>
@@ -9893,28 +11055,89 @@
       </w:pPr>
       <w:bookmarkStart w:id="26" w:name="_Toc99115549"/>
       <w:r>
-        <w:t>5.1.8 OrderLines</w:t>
+        <w:t xml:space="preserve">5.1.8 </w:t>
+      </w:r>
+      <w:proofErr w:type="spellStart"/>
+      <w:r>
+        <w:t>OrderLines</w:t>
       </w:r>
       <w:bookmarkEnd w:id="26"/>
-    </w:p>
-    <w:p>
-      <w:r>
-        <w:t xml:space="preserve">Zoals hierboven beschreven staat word een bestelling weggeschreven in twee tabellen. Naast de tabel `OrderHeaders` die </w:t>
+      <w:proofErr w:type="spellEnd"/>
+    </w:p>
+    <w:p>
+      <w:r>
+        <w:t>Zoals hierboven beschreven staat word een bestelling weggeschreven in twee tabellen. Naast de tabel `</w:t>
+      </w:r>
+      <w:proofErr w:type="spellStart"/>
+      <w:r>
+        <w:t>OrderHeaders</w:t>
+      </w:r>
+      <w:proofErr w:type="spellEnd"/>
+      <w:r>
+        <w:t xml:space="preserve">` die </w:t>
       </w:r>
       <w:r>
         <w:t>een samenvatting is van de bestelling worden de details</w:t>
       </w:r>
       <w:r>
-        <w:t xml:space="preserve"> wegeschreven in de tabel `OrderLines`.</w:t>
-      </w:r>
-      <w:r>
-        <w:t xml:space="preserve"> Elke record heeft een PRIMARY KEY genaamd `LineID` en twee FOREIGN KEY relaties. De eerste relatie is met de tabel `OrderHeaders`</w:t>
-      </w:r>
-      <w:r>
-        <w:t>, de kolom heet `OrderID`. De tweede relatie is met de tabel `Products`,</w:t>
-      </w:r>
-      <w:r>
-        <w:t xml:space="preserve"> de kolom heet `ProductID`.</w:t>
+        <w:t xml:space="preserve"> wegeschreven in de tabel `</w:t>
+      </w:r>
+      <w:proofErr w:type="spellStart"/>
+      <w:r>
+        <w:t>OrderLines</w:t>
+      </w:r>
+      <w:proofErr w:type="spellEnd"/>
+      <w:r>
+        <w:t>`.</w:t>
+      </w:r>
+      <w:r>
+        <w:t xml:space="preserve"> Elke record heeft een PRIMARY KEY genaamd `</w:t>
+      </w:r>
+      <w:proofErr w:type="spellStart"/>
+      <w:r>
+        <w:t>LineID</w:t>
+      </w:r>
+      <w:proofErr w:type="spellEnd"/>
+      <w:r>
+        <w:t>` en twee FOREIGN KEY relaties. De eerste relatie is met de tabel `</w:t>
+      </w:r>
+      <w:proofErr w:type="spellStart"/>
+      <w:r>
+        <w:t>OrderHeaders</w:t>
+      </w:r>
+      <w:proofErr w:type="spellEnd"/>
+      <w:r>
+        <w:t>`</w:t>
+      </w:r>
+      <w:r>
+        <w:t>, de kolom heet `</w:t>
+      </w:r>
+      <w:proofErr w:type="spellStart"/>
+      <w:r>
+        <w:t>OrderID</w:t>
+      </w:r>
+      <w:proofErr w:type="spellEnd"/>
+      <w:r>
+        <w:t>`. De tweede relatie is met de tabel `</w:t>
+      </w:r>
+      <w:proofErr w:type="spellStart"/>
+      <w:r>
+        <w:t>Products</w:t>
+      </w:r>
+      <w:proofErr w:type="spellEnd"/>
+      <w:r>
+        <w:t>`,</w:t>
+      </w:r>
+      <w:r>
+        <w:t xml:space="preserve"> de kolom heet `</w:t>
+      </w:r>
+      <w:proofErr w:type="spellStart"/>
+      <w:r>
+        <w:t>ProductID</w:t>
+      </w:r>
+      <w:proofErr w:type="spellEnd"/>
+      <w:r>
+        <w:t>`.</w:t>
       </w:r>
     </w:p>
     <w:p/>
@@ -9960,10 +11183,12 @@
       <w:r>
         <w:t xml:space="preserve">6.1 </w:t>
       </w:r>
+      <w:proofErr w:type="spellStart"/>
       <w:r>
         <w:t>Tables</w:t>
       </w:r>
       <w:bookmarkEnd w:id="28"/>
+      <w:proofErr w:type="spellEnd"/>
     </w:p>
     <w:p>
       <w:pPr>
@@ -9977,7 +11202,15 @@
         <w:t>.1</w:t>
       </w:r>
       <w:r>
-        <w:t xml:space="preserve"> Structuur table Employees</w:t>
+        <w:t xml:space="preserve"> Structuur </w:t>
+      </w:r>
+      <w:proofErr w:type="spellStart"/>
+      <w:r>
+        <w:t>table</w:t>
+      </w:r>
+      <w:proofErr w:type="spellEnd"/>
+      <w:r>
+        <w:t xml:space="preserve"> Employees</w:t>
       </w:r>
       <w:bookmarkEnd w:id="29"/>
     </w:p>
@@ -10048,7 +11281,15 @@
         <w:t xml:space="preserve">Vanaf lijn 4 word de CREATE statement opgebouwd. Lijn 5 </w:t>
       </w:r>
       <w:r>
-        <w:t xml:space="preserve">creëert de kolom `EmployeeID` wat de </w:t>
+        <w:t>creëert de kolom `</w:t>
+      </w:r>
+      <w:proofErr w:type="spellStart"/>
+      <w:r>
+        <w:t>EmployeeID</w:t>
+      </w:r>
+      <w:proofErr w:type="spellEnd"/>
+      <w:r>
+        <w:t xml:space="preserve">` wat de </w:t>
       </w:r>
       <w:r>
         <w:t>PRIMARY KEY</w:t>
@@ -10057,7 +11298,15 @@
         <w:t xml:space="preserve"> zal zijn voor deze tabel. </w:t>
       </w:r>
       <w:r>
-        <w:t>De waarde mag nooit null zijn wat te herkennen i</w:t>
+        <w:t xml:space="preserve">De waarde mag nooit </w:t>
+      </w:r>
+      <w:proofErr w:type="spellStart"/>
+      <w:r>
+        <w:t>null</w:t>
+      </w:r>
+      <w:proofErr w:type="spellEnd"/>
+      <w:r>
+        <w:t xml:space="preserve"> zijn wat te herkennen i</w:t>
       </w:r>
       <w:r>
         <w:t>s</w:t>
@@ -10072,12 +11321,28 @@
         <w:t>ook zal de I</w:t>
       </w:r>
       <w:r>
-        <w:t>D bij elke nieuwe insert automatisch verhogen met 1. Dit is te herkennen aan AUTO_INCREMENT.</w:t>
-      </w:r>
-    </w:p>
-    <w:p>
-      <w:r>
-        <w:t>Lijn 11 creëert de kolom `Creation_Date`</w:t>
+        <w:t xml:space="preserve">D bij elke nieuwe </w:t>
+      </w:r>
+      <w:proofErr w:type="spellStart"/>
+      <w:r>
+        <w:t>insert</w:t>
+      </w:r>
+      <w:proofErr w:type="spellEnd"/>
+      <w:r>
+        <w:t xml:space="preserve"> automatisch verhogen met 1. Dit is te herkennen aan AUTO_INCREMENT.</w:t>
+      </w:r>
+    </w:p>
+    <w:p>
+      <w:r>
+        <w:t>Lijn 11 creëert de kolom `</w:t>
+      </w:r>
+      <w:proofErr w:type="spellStart"/>
+      <w:r>
+        <w:t>Creation_Date</w:t>
+      </w:r>
+      <w:proofErr w:type="spellEnd"/>
+      <w:r>
+        <w:t>`</w:t>
       </w:r>
       <w:r>
         <w:t>. Deze heeft als standaard waarde CURRENT_TIMESTAMP, dit zorgt ervoor dat bij elke</w:t>
@@ -10086,7 +11351,15 @@
         <w:t xml:space="preserve"> </w:t>
       </w:r>
       <w:r>
-        <w:t xml:space="preserve">nieuwe insert </w:t>
+        <w:t xml:space="preserve">nieuwe </w:t>
+      </w:r>
+      <w:proofErr w:type="spellStart"/>
+      <w:r>
+        <w:t>insert</w:t>
+      </w:r>
+      <w:proofErr w:type="spellEnd"/>
+      <w:r>
+        <w:t xml:space="preserve"> </w:t>
       </w:r>
       <w:r>
         <w:t xml:space="preserve">de huidige datum en tijd automatisch ingevuld word. </w:t>
@@ -10094,7 +11367,31 @@
     </w:p>
     <w:p>
       <w:r>
-        <w:t>Als laatste is de kolom `Created_By` die aangemaakt word op lijn 12 een FOREIGN KEY. Deze kolom refereert naar de kolom `EmployeeID` en dezelfde tabel. Deze relatie word gemaakt op rij 17. Mochten er een record verwijderd worden dan zal de waarde in `Created_By` geüpdatet worden naar NULL.</w:t>
+        <w:t>Als laatste is de kolom `</w:t>
+      </w:r>
+      <w:proofErr w:type="spellStart"/>
+      <w:r>
+        <w:t>Created_By</w:t>
+      </w:r>
+      <w:proofErr w:type="spellEnd"/>
+      <w:r>
+        <w:t>` die aangemaakt word op lijn 12 een FOREIGN KEY. Deze kolom refereert naar de kolom `</w:t>
+      </w:r>
+      <w:proofErr w:type="spellStart"/>
+      <w:r>
+        <w:t>EmployeeID</w:t>
+      </w:r>
+      <w:proofErr w:type="spellEnd"/>
+      <w:r>
+        <w:t>` en dezelfde tabel. Deze relatie word gemaakt op rij 17. Mochten er een record verwijderd worden dan zal de waarde in `</w:t>
+      </w:r>
+      <w:proofErr w:type="spellStart"/>
+      <w:r>
+        <w:t>Created_By</w:t>
+      </w:r>
+      <w:proofErr w:type="spellEnd"/>
+      <w:r>
+        <w:t>` geüpdatet worden naar NULL.</w:t>
       </w:r>
     </w:p>
     <w:p>
@@ -10132,7 +11429,7 @@
           <v:shape id="_x0000_i1025" type="#_x0000_t75" style="width:74.4pt;height:48.6pt" o:ole="">
             <v:imagedata r:id="rId20" o:title=""/>
           </v:shape>
-          <o:OLEObject Type="Embed" ProgID="Word.OpenDocumentText.12" ShapeID="_x0000_i1025" DrawAspect="Icon" ObjectID="_1709728550" r:id="rId21"/>
+          <o:OLEObject Type="Embed" ProgID="Word.OpenDocumentText.12" ShapeID="_x0000_i1025" DrawAspect="Icon" ObjectID="_1709734307" r:id="rId21"/>
         </w:object>
       </w:r>
     </w:p>
@@ -10149,9 +11446,22 @@
         <w:t>1.2</w:t>
       </w:r>
       <w:r>
-        <w:t xml:space="preserve"> Structuur table Roles</w:t>
+        <w:t xml:space="preserve"> Structuur </w:t>
+      </w:r>
+      <w:proofErr w:type="spellStart"/>
+      <w:r>
+        <w:t>table</w:t>
+      </w:r>
+      <w:proofErr w:type="spellEnd"/>
+      <w:r>
+        <w:t xml:space="preserve"> </w:t>
+      </w:r>
+      <w:proofErr w:type="spellStart"/>
+      <w:r>
+        <w:t>Roles</w:t>
       </w:r>
       <w:bookmarkEnd w:id="31"/>
+      <w:proofErr w:type="spellEnd"/>
     </w:p>
     <w:p>
       <w:r>
@@ -10197,22 +11507,94 @@
     </w:p>
     <w:p>
       <w:r>
-        <w:t xml:space="preserve">In de CREATE statement voor het maken van de tabel `Roles` word er allereerst op lijn 2 gekeken of de tabel al bestaan. Indien de tabel bestaat word de tabel verwijderd en vervolgens aangemaakt. </w:t>
-      </w:r>
-    </w:p>
-    <w:p>
-      <w:r>
-        <w:t>Vanaf lijn 4 word de CREATE statement opgebouwd. Lijn 5 creëert de kolom `RoleID` wat de PRIMARY KEY zal zijn voor deze tabel. De waarde mag nooit null zijn wat te herkennen is aan NOT NULL. ook zal de ID bij elke nieuwe insert automatisch verhogen met 1. Dit is te herkennen aan AUTO_INCREMENT.</w:t>
-      </w:r>
-    </w:p>
-    <w:p>
-      <w:r>
-        <w:t xml:space="preserve">Lijn 8 creëert de kolom `Creation_Date`. Deze heeft als standaard waarde CURRENT_TIMESTAMP, dit zorgt ervoor dat bij elke nieuwe insert de huidige datum en tijd automatisch ingevuld word. </w:t>
-      </w:r>
-    </w:p>
-    <w:p>
-      <w:r>
-        <w:t>Als laatste is de kolom `Created_By` die aangemaakt word op lijn 9 een FOREIGN KEY. Deze kolom refereert naar de tabel `Employees` en daarin de kolom `EmployeeID. Deze relatie word gemaakt op rij 12. Mochten er een record verwijderd worden dan zal de waarde in `Created_By` geüpdatet worden naar NULL.</w:t>
+        <w:t>In de CREATE statement voor het maken van de tabel `</w:t>
+      </w:r>
+      <w:proofErr w:type="spellStart"/>
+      <w:r>
+        <w:t>Roles</w:t>
+      </w:r>
+      <w:proofErr w:type="spellEnd"/>
+      <w:r>
+        <w:t xml:space="preserve">` word er allereerst op lijn 2 gekeken of de tabel al bestaan. Indien de tabel bestaat word de tabel verwijderd en vervolgens aangemaakt. </w:t>
+      </w:r>
+    </w:p>
+    <w:p>
+      <w:r>
+        <w:t>Vanaf lijn 4 word de CREATE statement opgebouwd. Lijn 5 creëert de kolom `</w:t>
+      </w:r>
+      <w:proofErr w:type="spellStart"/>
+      <w:r>
+        <w:t>RoleID</w:t>
+      </w:r>
+      <w:proofErr w:type="spellEnd"/>
+      <w:r>
+        <w:t xml:space="preserve">` wat de PRIMARY KEY zal zijn voor deze tabel. De waarde mag nooit </w:t>
+      </w:r>
+      <w:proofErr w:type="spellStart"/>
+      <w:r>
+        <w:t>null</w:t>
+      </w:r>
+      <w:proofErr w:type="spellEnd"/>
+      <w:r>
+        <w:t xml:space="preserve"> zijn wat te herkennen is aan NOT NULL. ook zal de ID bij elke nieuwe </w:t>
+      </w:r>
+      <w:proofErr w:type="spellStart"/>
+      <w:r>
+        <w:t>insert</w:t>
+      </w:r>
+      <w:proofErr w:type="spellEnd"/>
+      <w:r>
+        <w:t xml:space="preserve"> automatisch verhogen met 1. Dit is te herkennen aan AUTO_INCREMENT.</w:t>
+      </w:r>
+    </w:p>
+    <w:p>
+      <w:r>
+        <w:t>Lijn 8 creëert de kolom `</w:t>
+      </w:r>
+      <w:proofErr w:type="spellStart"/>
+      <w:r>
+        <w:t>Creation_Date</w:t>
+      </w:r>
+      <w:proofErr w:type="spellEnd"/>
+      <w:r>
+        <w:t xml:space="preserve">`. Deze heeft als standaard waarde CURRENT_TIMESTAMP, dit zorgt ervoor dat bij elke nieuwe </w:t>
+      </w:r>
+      <w:proofErr w:type="spellStart"/>
+      <w:r>
+        <w:t>insert</w:t>
+      </w:r>
+      <w:proofErr w:type="spellEnd"/>
+      <w:r>
+        <w:t xml:space="preserve"> de huidige datum en tijd automatisch ingevuld word. </w:t>
+      </w:r>
+    </w:p>
+    <w:p>
+      <w:r>
+        <w:t>Als laatste is de kolom `</w:t>
+      </w:r>
+      <w:proofErr w:type="spellStart"/>
+      <w:r>
+        <w:t>Created_By</w:t>
+      </w:r>
+      <w:proofErr w:type="spellEnd"/>
+      <w:r>
+        <w:t>` die aangemaakt word op lijn 9 een FOREIGN KEY. Deze kolom refereert naar de tabel `Employees` en daarin de kolom `</w:t>
+      </w:r>
+      <w:proofErr w:type="spellStart"/>
+      <w:r>
+        <w:t>EmployeeID</w:t>
+      </w:r>
+      <w:proofErr w:type="spellEnd"/>
+      <w:r>
+        <w:t>. Deze relatie word gemaakt op rij 12. Mochten er een record verwijderd worden dan zal de waarde in `</w:t>
+      </w:r>
+      <w:proofErr w:type="spellStart"/>
+      <w:r>
+        <w:t>Created_By</w:t>
+      </w:r>
+      <w:proofErr w:type="spellEnd"/>
+      <w:r>
+        <w:t>` geüpdatet worden naar NULL.</w:t>
       </w:r>
     </w:p>
     <w:p>
@@ -10228,7 +11610,7 @@
           <v:shape id="_x0000_i1026" type="#_x0000_t75" style="width:74.4pt;height:48.6pt" o:ole="">
             <v:imagedata r:id="rId23" o:title=""/>
           </v:shape>
-          <o:OLEObject Type="Embed" ProgID="Word.OpenDocumentText.12" ShapeID="_x0000_i1026" DrawAspect="Icon" ObjectID="_1709728551" r:id="rId24"/>
+          <o:OLEObject Type="Embed" ProgID="Word.OpenDocumentText.12" ShapeID="_x0000_i1026" DrawAspect="Icon" ObjectID="_1709734308" r:id="rId24"/>
         </w:object>
       </w:r>
     </w:p>
@@ -10246,9 +11628,22 @@
         <w:t>1.</w:t>
       </w:r>
       <w:r>
-        <w:t>3 Structuur table Employees-Roles</w:t>
+        <w:t xml:space="preserve">3 Structuur </w:t>
+      </w:r>
+      <w:proofErr w:type="spellStart"/>
+      <w:r>
+        <w:t>table</w:t>
+      </w:r>
+      <w:proofErr w:type="spellEnd"/>
+      <w:r>
+        <w:t xml:space="preserve"> Employees-</w:t>
+      </w:r>
+      <w:proofErr w:type="spellStart"/>
+      <w:r>
+        <w:t>Roles</w:t>
       </w:r>
       <w:bookmarkEnd w:id="33"/>
+      <w:proofErr w:type="spellEnd"/>
     </w:p>
     <w:p>
       <w:r>
@@ -10294,23 +11689,103 @@
     </w:p>
     <w:p>
       <w:r>
-        <w:t xml:space="preserve">In de CREATE statement voor het maken van de tabel `Employee-Roles` word er allereerst op lijn 2 gekeken of de tabel al bestaan. Indien de tabel bestaat word de tabel verwijderd en vervolgens aangemaakt. </w:t>
-      </w:r>
-    </w:p>
-    <w:p>
-      <w:r>
-        <w:t>Vanaf lijn 4 word de CREATE statement opgebouwd. Lijn 5 creëert de kolom `TableID` wat de PRIMARY KEY zal zijn voor deze tabel. De waarde mag nooit null zijn wat te herkennen is aan NOT NULL. ook zal de ID bij elke nieuwe insert automatisch verhogen met 1. Dit is te herkennen aan AUTO_INCREMENT.</w:t>
-      </w:r>
-    </w:p>
-    <w:p>
-      <w:r>
-        <w:t xml:space="preserve">Omdat deze tabel dient als een verbinding tussen de tabellen `Employees` en `Roles` </w:t>
-      </w:r>
-      <w:r>
-        <w:t>worden er 2 FOREIGN KEY relaties gelegd. Op rij 6 word de kolom `EmployeeID` aangemaakt die een FOREIGN KEY relatie heeft naar de tabel `Employees` en kolom `EmployeeID`</w:t>
-      </w:r>
-      <w:r>
-        <w:t>. Op rij 7 word de kolom `RoleID` aangemaakt die een FOREIGN KEY relatie heeft naar de tabel `Roles` en kolom `RoleID`.</w:t>
+        <w:t>In de CREATE statement voor het maken van de tabel `Employee-</w:t>
+      </w:r>
+      <w:proofErr w:type="spellStart"/>
+      <w:r>
+        <w:t>Roles</w:t>
+      </w:r>
+      <w:proofErr w:type="spellEnd"/>
+      <w:r>
+        <w:t xml:space="preserve">` word er allereerst op lijn 2 gekeken of de tabel al bestaan. Indien de tabel bestaat word de tabel verwijderd en vervolgens aangemaakt. </w:t>
+      </w:r>
+    </w:p>
+    <w:p>
+      <w:r>
+        <w:t>Vanaf lijn 4 word de CREATE statement opgebouwd. Lijn 5 creëert de kolom `</w:t>
+      </w:r>
+      <w:proofErr w:type="spellStart"/>
+      <w:r>
+        <w:t>TableID</w:t>
+      </w:r>
+      <w:proofErr w:type="spellEnd"/>
+      <w:r>
+        <w:t xml:space="preserve">` wat de PRIMARY KEY zal zijn voor deze tabel. De waarde mag nooit </w:t>
+      </w:r>
+      <w:proofErr w:type="spellStart"/>
+      <w:r>
+        <w:t>null</w:t>
+      </w:r>
+      <w:proofErr w:type="spellEnd"/>
+      <w:r>
+        <w:t xml:space="preserve"> zijn wat te herkennen is aan NOT NULL. ook zal de ID bij elke nieuwe </w:t>
+      </w:r>
+      <w:proofErr w:type="spellStart"/>
+      <w:r>
+        <w:t>insert</w:t>
+      </w:r>
+      <w:proofErr w:type="spellEnd"/>
+      <w:r>
+        <w:t xml:space="preserve"> automatisch verhogen met 1. Dit is te herkennen aan AUTO_INCREMENT.</w:t>
+      </w:r>
+    </w:p>
+    <w:p>
+      <w:r>
+        <w:t>Omdat deze tabel dient als een verbinding tussen de tabellen `Employees` en `</w:t>
+      </w:r>
+      <w:proofErr w:type="spellStart"/>
+      <w:r>
+        <w:t>Roles</w:t>
+      </w:r>
+      <w:proofErr w:type="spellEnd"/>
+      <w:r>
+        <w:t xml:space="preserve">` </w:t>
+      </w:r>
+      <w:r>
+        <w:t>worden er 2 FOREIGN KEY relaties gelegd. Op rij 6 word de kolom `</w:t>
+      </w:r>
+      <w:proofErr w:type="spellStart"/>
+      <w:r>
+        <w:t>EmployeeID</w:t>
+      </w:r>
+      <w:proofErr w:type="spellEnd"/>
+      <w:r>
+        <w:t>` aangemaakt die een FOREIGN KEY relatie heeft naar de tabel `Employees` en kolom `</w:t>
+      </w:r>
+      <w:proofErr w:type="spellStart"/>
+      <w:r>
+        <w:t>EmployeeID</w:t>
+      </w:r>
+      <w:proofErr w:type="spellEnd"/>
+      <w:r>
+        <w:t>`</w:t>
+      </w:r>
+      <w:r>
+        <w:t>. Op rij 7 word de kolom `</w:t>
+      </w:r>
+      <w:proofErr w:type="spellStart"/>
+      <w:r>
+        <w:t>RoleID</w:t>
+      </w:r>
+      <w:proofErr w:type="spellEnd"/>
+      <w:r>
+        <w:t>` aangemaakt die een FOREIGN KEY relatie heeft naar de tabel `</w:t>
+      </w:r>
+      <w:proofErr w:type="spellStart"/>
+      <w:r>
+        <w:t>Roles</w:t>
+      </w:r>
+      <w:proofErr w:type="spellEnd"/>
+      <w:r>
+        <w:t>` en kolom `</w:t>
+      </w:r>
+      <w:proofErr w:type="spellStart"/>
+      <w:r>
+        <w:t>RoleID</w:t>
+      </w:r>
+      <w:proofErr w:type="spellEnd"/>
+      <w:r>
+        <w:t>`.</w:t>
       </w:r>
     </w:p>
     <w:p>
@@ -10327,7 +11802,15 @@
         <w:t>o</w:t>
       </w:r>
       <w:r>
-        <w:t>yees-Roles`.</w:t>
+        <w:t>yees-</w:t>
+      </w:r>
+      <w:proofErr w:type="spellStart"/>
+      <w:r>
+        <w:t>Roles</w:t>
+      </w:r>
+      <w:proofErr w:type="spellEnd"/>
+      <w:r>
+        <w:t>`.</w:t>
       </w:r>
     </w:p>
     <w:bookmarkStart w:id="34" w:name="_MON_1706984981"/>
@@ -10338,7 +11821,7 @@
           <v:shape id="_x0000_i1027" type="#_x0000_t75" style="width:74.4pt;height:48.6pt" o:ole="">
             <v:imagedata r:id="rId26" o:title=""/>
           </v:shape>
-          <o:OLEObject Type="Embed" ProgID="Word.OpenDocumentText.12" ShapeID="_x0000_i1027" DrawAspect="Icon" ObjectID="_1709728552" r:id="rId27"/>
+          <o:OLEObject Type="Embed" ProgID="Word.OpenDocumentText.12" ShapeID="_x0000_i1027" DrawAspect="Icon" ObjectID="_1709734309" r:id="rId27"/>
         </w:object>
       </w:r>
     </w:p>
@@ -10355,12 +11838,22 @@
         <w:t>1.</w:t>
       </w:r>
       <w:r>
-        <w:t xml:space="preserve">4 Structuur table </w:t>
-      </w:r>
+        <w:t xml:space="preserve">4 Structuur </w:t>
+      </w:r>
+      <w:proofErr w:type="spellStart"/>
+      <w:r>
+        <w:t>table</w:t>
+      </w:r>
+      <w:proofErr w:type="spellEnd"/>
+      <w:r>
+        <w:t xml:space="preserve"> </w:t>
+      </w:r>
+      <w:proofErr w:type="spellStart"/>
       <w:r>
         <w:t>Products</w:t>
       </w:r>
       <w:bookmarkEnd w:id="35"/>
+      <w:proofErr w:type="spellEnd"/>
     </w:p>
     <w:p>
       <w:r>
@@ -10406,12 +11899,44 @@
     </w:p>
     <w:p>
       <w:r>
-        <w:t xml:space="preserve">In de CREATE statement voor het maken van de tabel `Products` word er allereerst op lijn 2 gekeken of de tabel al bestaan. Indien de tabel bestaat word de tabel verwijderd en vervolgens aangemaakt. </w:t>
-      </w:r>
-    </w:p>
-    <w:p>
-      <w:r>
-        <w:t>Vanaf lijn 4 word de CREATE statement opgebouwd. Lijn 5 creëert de kolom `ProductID` wat de PRIMARY KEY zal zijn voor deze tabel. De waarde mag nooit null zijn wat te herkennen is aan NOT NULL. ook zal de ID bij elke nieuwe insert automatisch verhogen met 1. Dit is te herkennen aan AUTO_INCREMENT.</w:t>
+        <w:t>In de CREATE statement voor het maken van de tabel `</w:t>
+      </w:r>
+      <w:proofErr w:type="spellStart"/>
+      <w:r>
+        <w:t>Products</w:t>
+      </w:r>
+      <w:proofErr w:type="spellEnd"/>
+      <w:r>
+        <w:t xml:space="preserve">` word er allereerst op lijn 2 gekeken of de tabel al bestaan. Indien de tabel bestaat word de tabel verwijderd en vervolgens aangemaakt. </w:t>
+      </w:r>
+    </w:p>
+    <w:p>
+      <w:r>
+        <w:t>Vanaf lijn 4 word de CREATE statement opgebouwd. Lijn 5 creëert de kolom `</w:t>
+      </w:r>
+      <w:proofErr w:type="spellStart"/>
+      <w:r>
+        <w:t>ProductID</w:t>
+      </w:r>
+      <w:proofErr w:type="spellEnd"/>
+      <w:r>
+        <w:t xml:space="preserve">` wat de PRIMARY KEY zal zijn voor deze tabel. De waarde mag nooit </w:t>
+      </w:r>
+      <w:proofErr w:type="spellStart"/>
+      <w:r>
+        <w:t>null</w:t>
+      </w:r>
+      <w:proofErr w:type="spellEnd"/>
+      <w:r>
+        <w:t xml:space="preserve"> zijn wat te herkennen is aan NOT NULL. ook zal de ID bij elke nieuwe </w:t>
+      </w:r>
+      <w:proofErr w:type="spellStart"/>
+      <w:r>
+        <w:t>insert</w:t>
+      </w:r>
+      <w:proofErr w:type="spellEnd"/>
+      <w:r>
+        <w:t xml:space="preserve"> automatisch verhogen met 1. Dit is te herkennen aan AUTO_INCREMENT.</w:t>
       </w:r>
     </w:p>
     <w:p>
@@ -10424,12 +11949,52 @@
     </w:p>
     <w:p>
       <w:r>
-        <w:t xml:space="preserve">Lijn 10 creëert de kolom `Creation_Date`. Deze heeft als standaard waarde CURRENT_TIMESTAMP, dit zorgt ervoor dat bij elke nieuwe insert de huidige datum en tijd automatisch ingevuld word. </w:t>
-      </w:r>
-    </w:p>
-    <w:p>
-      <w:r>
-        <w:t>Als laatste is de kolom `Created_By` die aangemaakt word op lijn 11 een FOREIGN KEY. Deze kolom refereert naar de tabel `Employees` en daarin de kolom `EmployeeID. Deze relatie word gemaakt op rij 14. Mochten er een record verwijderd worden dan zal de waarde in `Created_By` geüpdatet worden naar NULL.</w:t>
+        <w:t>Lijn 10 creëert de kolom `</w:t>
+      </w:r>
+      <w:proofErr w:type="spellStart"/>
+      <w:r>
+        <w:t>Creation_Date</w:t>
+      </w:r>
+      <w:proofErr w:type="spellEnd"/>
+      <w:r>
+        <w:t xml:space="preserve">`. Deze heeft als standaard waarde CURRENT_TIMESTAMP, dit zorgt ervoor dat bij elke nieuwe </w:t>
+      </w:r>
+      <w:proofErr w:type="spellStart"/>
+      <w:r>
+        <w:t>insert</w:t>
+      </w:r>
+      <w:proofErr w:type="spellEnd"/>
+      <w:r>
+        <w:t xml:space="preserve"> de huidige datum en tijd automatisch ingevuld word. </w:t>
+      </w:r>
+    </w:p>
+    <w:p>
+      <w:r>
+        <w:t>Als laatste is de kolom `</w:t>
+      </w:r>
+      <w:proofErr w:type="spellStart"/>
+      <w:r>
+        <w:t>Created_By</w:t>
+      </w:r>
+      <w:proofErr w:type="spellEnd"/>
+      <w:r>
+        <w:t>` die aangemaakt word op lijn 11 een FOREIGN KEY. Deze kolom refereert naar de tabel `Employees` en daarin de kolom `</w:t>
+      </w:r>
+      <w:proofErr w:type="spellStart"/>
+      <w:r>
+        <w:t>EmployeeID</w:t>
+      </w:r>
+      <w:proofErr w:type="spellEnd"/>
+      <w:r>
+        <w:t>. Deze relatie word gemaakt op rij 14. Mochten er een record verwijderd worden dan zal de waarde in `</w:t>
+      </w:r>
+      <w:proofErr w:type="spellStart"/>
+      <w:r>
+        <w:t>Created_By</w:t>
+      </w:r>
+      <w:proofErr w:type="spellEnd"/>
+      <w:r>
+        <w:t>` geüpdatet worden naar NULL.</w:t>
       </w:r>
     </w:p>
     <w:p>
@@ -10445,7 +12010,7 @@
           <v:shape id="_x0000_i1028" type="#_x0000_t75" style="width:74.4pt;height:48.6pt" o:ole="">
             <v:imagedata r:id="rId29" o:title=""/>
           </v:shape>
-          <o:OLEObject Type="Embed" ProgID="Word.OpenDocumentText.12" ShapeID="_x0000_i1028" DrawAspect="Icon" ObjectID="_1709728553" r:id="rId30"/>
+          <o:OLEObject Type="Embed" ProgID="Word.OpenDocumentText.12" ShapeID="_x0000_i1028" DrawAspect="Icon" ObjectID="_1709734310" r:id="rId30"/>
         </w:object>
       </w:r>
     </w:p>
@@ -10462,9 +12027,22 @@
         <w:t>1.</w:t>
       </w:r>
       <w:r>
-        <w:t>5 Structuur table ProductLogs</w:t>
+        <w:t xml:space="preserve">5 Structuur </w:t>
+      </w:r>
+      <w:proofErr w:type="spellStart"/>
+      <w:r>
+        <w:t>table</w:t>
+      </w:r>
+      <w:proofErr w:type="spellEnd"/>
+      <w:r>
+        <w:t xml:space="preserve"> </w:t>
+      </w:r>
+      <w:proofErr w:type="spellStart"/>
+      <w:r>
+        <w:t>ProductLogs</w:t>
       </w:r>
       <w:bookmarkEnd w:id="37"/>
+      <w:proofErr w:type="spellEnd"/>
     </w:p>
     <w:p>
       <w:r>
@@ -10510,33 +12088,145 @@
     </w:p>
     <w:p>
       <w:r>
-        <w:t xml:space="preserve">In de CREATE statement voor het maken van de tabel `ProductLogs` word er allereerst op lijn 2 gekeken of de tabel al bestaan. Indien de tabel bestaat word de tabel verwijderd en vervolgens aangemaakt. </w:t>
-      </w:r>
-    </w:p>
-    <w:p>
-      <w:r>
-        <w:t>Vanaf lijn 4 word de CREATE statement opgebouwd. Lijn 5 creëert de kolom `LogID` wat de PRIMARY KEY zal zijn voor deze tabel. De waarde mag nooit null zijn wat te herkennen is aan NOT NULL. ook zal de ID bij elke nieuwe insert automatisch verhogen met 1. Dit is te herkennen aan AUTO_INCREMENT.</w:t>
-      </w:r>
-    </w:p>
-    <w:p>
-      <w:r>
-        <w:t>Lijn 6 creëert de kolom `ProductID`</w:t>
-      </w:r>
-      <w:r>
-        <w:t xml:space="preserve">. Dit is een FOREIGN KEY die refereert naar de tabel `Products` en kolom `ProductID`. Deze relatie word gemaakt op rij 15. Voor deze relatie geldt </w:t>
-      </w:r>
-      <w:r>
-        <w:t>de regel ON DELETE CASCADE. Mochten er dus records verwijderd worden in de tabel `Products` waar een relatie mee is dan zal de bijbehorende record ook verwijderd worden in de tabel ` ProductLogs `.</w:t>
-      </w:r>
-    </w:p>
-    <w:p>
-      <w:r>
-        <w:t xml:space="preserve">Lijn 7 creëert de kolom `Modified_Date`. Deze heeft als standaard waarde CURRENT_TIMESTAMP, dit zorgt ervoor dat bij elke nieuwe insert de huidige datum en tijd automatisch ingevuld word. </w:t>
-      </w:r>
-    </w:p>
-    <w:p>
-      <w:r>
-        <w:t>Als laatste is de kolom `Modified_By` die aangemaakt word op lijn 9 een FOREIGN KEY. Deze kolom refereert naar de tabel `Employees` en daarin de kolom `EmployeeID. Deze relatie word gemaakt op rij 16. Mochten er een record verwijderd worden dan zal de waarde in `Created_By` geüpdatet worden naar NULL.</w:t>
+        <w:t>In de CREATE statement voor het maken van de tabel `</w:t>
+      </w:r>
+      <w:proofErr w:type="spellStart"/>
+      <w:r>
+        <w:t>ProductLogs</w:t>
+      </w:r>
+      <w:proofErr w:type="spellEnd"/>
+      <w:r>
+        <w:t xml:space="preserve">` word er allereerst op lijn 2 gekeken of de tabel al bestaan. Indien de tabel bestaat word de tabel verwijderd en vervolgens aangemaakt. </w:t>
+      </w:r>
+    </w:p>
+    <w:p>
+      <w:r>
+        <w:t>Vanaf lijn 4 word de CREATE statement opgebouwd. Lijn 5 creëert de kolom `</w:t>
+      </w:r>
+      <w:proofErr w:type="spellStart"/>
+      <w:r>
+        <w:t>LogID</w:t>
+      </w:r>
+      <w:proofErr w:type="spellEnd"/>
+      <w:r>
+        <w:t xml:space="preserve">` wat de PRIMARY KEY zal zijn voor deze tabel. De waarde mag nooit </w:t>
+      </w:r>
+      <w:proofErr w:type="spellStart"/>
+      <w:r>
+        <w:t>null</w:t>
+      </w:r>
+      <w:proofErr w:type="spellEnd"/>
+      <w:r>
+        <w:t xml:space="preserve"> zijn wat te herkennen is aan NOT NULL. ook zal de ID bij elke nieuwe </w:t>
+      </w:r>
+      <w:proofErr w:type="spellStart"/>
+      <w:r>
+        <w:t>insert</w:t>
+      </w:r>
+      <w:proofErr w:type="spellEnd"/>
+      <w:r>
+        <w:t xml:space="preserve"> automatisch verhogen met 1. Dit is te herkennen aan AUTO_INCREMENT.</w:t>
+      </w:r>
+    </w:p>
+    <w:p>
+      <w:r>
+        <w:t>Lijn 6 creëert de kolom `</w:t>
+      </w:r>
+      <w:proofErr w:type="spellStart"/>
+      <w:r>
+        <w:t>ProductID</w:t>
+      </w:r>
+      <w:proofErr w:type="spellEnd"/>
+      <w:r>
+        <w:t>`</w:t>
+      </w:r>
+      <w:r>
+        <w:t>. Dit is een FOREIGN KEY die refereert naar de tabel `</w:t>
+      </w:r>
+      <w:proofErr w:type="spellStart"/>
+      <w:r>
+        <w:t>Products</w:t>
+      </w:r>
+      <w:proofErr w:type="spellEnd"/>
+      <w:r>
+        <w:t>` en kolom `</w:t>
+      </w:r>
+      <w:proofErr w:type="spellStart"/>
+      <w:r>
+        <w:t>ProductID</w:t>
+      </w:r>
+      <w:proofErr w:type="spellEnd"/>
+      <w:r>
+        <w:t xml:space="preserve">`. Deze relatie word gemaakt op rij 15. Voor deze relatie geldt </w:t>
+      </w:r>
+      <w:r>
+        <w:t>de regel ON DELETE CASCADE. Mochten er dus records verwijderd worden in de tabel `</w:t>
+      </w:r>
+      <w:proofErr w:type="spellStart"/>
+      <w:r>
+        <w:t>Products</w:t>
+      </w:r>
+      <w:proofErr w:type="spellEnd"/>
+      <w:r>
+        <w:t xml:space="preserve">` waar een relatie mee is dan zal de bijbehorende record ook verwijderd worden in de tabel ` </w:t>
+      </w:r>
+      <w:proofErr w:type="spellStart"/>
+      <w:r>
+        <w:t>ProductLogs</w:t>
+      </w:r>
+      <w:proofErr w:type="spellEnd"/>
+      <w:r>
+        <w:t xml:space="preserve"> `.</w:t>
+      </w:r>
+    </w:p>
+    <w:p>
+      <w:r>
+        <w:t>Lijn 7 creëert de kolom `</w:t>
+      </w:r>
+      <w:proofErr w:type="spellStart"/>
+      <w:r>
+        <w:t>Modified_Date</w:t>
+      </w:r>
+      <w:proofErr w:type="spellEnd"/>
+      <w:r>
+        <w:t xml:space="preserve">`. Deze heeft als standaard waarde CURRENT_TIMESTAMP, dit zorgt ervoor dat bij elke nieuwe </w:t>
+      </w:r>
+      <w:proofErr w:type="spellStart"/>
+      <w:r>
+        <w:t>insert</w:t>
+      </w:r>
+      <w:proofErr w:type="spellEnd"/>
+      <w:r>
+        <w:t xml:space="preserve"> de huidige datum en tijd automatisch ingevuld word. </w:t>
+      </w:r>
+    </w:p>
+    <w:p>
+      <w:r>
+        <w:t>Als laatste is de kolom `</w:t>
+      </w:r>
+      <w:proofErr w:type="spellStart"/>
+      <w:r>
+        <w:t>Modified_By</w:t>
+      </w:r>
+      <w:proofErr w:type="spellEnd"/>
+      <w:r>
+        <w:t>` die aangemaakt word op lijn 9 een FOREIGN KEY. Deze kolom refereert naar de tabel `Employees` en daarin de kolom `</w:t>
+      </w:r>
+      <w:proofErr w:type="spellStart"/>
+      <w:r>
+        <w:t>EmployeeID</w:t>
+      </w:r>
+      <w:proofErr w:type="spellEnd"/>
+      <w:r>
+        <w:t>. Deze relatie word gemaakt op rij 16. Mochten er een record verwijderd worden dan zal de waarde in `</w:t>
+      </w:r>
+      <w:proofErr w:type="spellStart"/>
+      <w:r>
+        <w:t>Created_By</w:t>
+      </w:r>
+      <w:proofErr w:type="spellEnd"/>
+      <w:r>
+        <w:t>` geüpdatet worden naar NULL.</w:t>
       </w:r>
     </w:p>
     <w:p/>
@@ -10548,7 +12238,7 @@
           <v:shape id="_x0000_i1029" type="#_x0000_t75" style="width:74.4pt;height:48.6pt" o:ole="">
             <v:imagedata r:id="rId32" o:title=""/>
           </v:shape>
-          <o:OLEObject Type="Embed" ProgID="Word.OpenDocumentText.12" ShapeID="_x0000_i1029" DrawAspect="Icon" ObjectID="_1709728554" r:id="rId33"/>
+          <o:OLEObject Type="Embed" ProgID="Word.OpenDocumentText.12" ShapeID="_x0000_i1029" DrawAspect="Icon" ObjectID="_1709734311" r:id="rId33"/>
         </w:object>
       </w:r>
     </w:p>
@@ -10565,7 +12255,15 @@
         <w:t>1.</w:t>
       </w:r>
       <w:r>
-        <w:t>6 Structuur table Users</w:t>
+        <w:t xml:space="preserve">6 Structuur </w:t>
+      </w:r>
+      <w:proofErr w:type="spellStart"/>
+      <w:r>
+        <w:t>table</w:t>
+      </w:r>
+      <w:proofErr w:type="spellEnd"/>
+      <w:r>
+        <w:t xml:space="preserve"> Users</w:t>
       </w:r>
       <w:bookmarkEnd w:id="39"/>
     </w:p>
@@ -10618,12 +12316,52 @@
     </w:p>
     <w:p>
       <w:r>
-        <w:t>Vanaf lijn 4 word de CREATE statement opgebouwd. Lijn 5 creëert de kolom `UserID` wat de PRIMARY KEY zal zijn voor deze tabel. De waarde mag nooit null zijn wat te herkennen is aan NOT NULL. ook zal de ID bij elke nieuwe insert automatisch verhogen met 1. Dit is te herkennen aan AUTO_INCREMENT.</w:t>
-      </w:r>
-    </w:p>
-    <w:p>
-      <w:r>
-        <w:t xml:space="preserve">Lijn 9 creëert de kolom `Creation_Date`. Deze heeft als standaard waarde CURRENT_TIMESTAMP, dit zorgt ervoor dat bij elke nieuwe insert de huidige datum en tijd automatisch ingevuld word. </w:t>
+        <w:t>Vanaf lijn 4 word de CREATE statement opgebouwd. Lijn 5 creëert de kolom `</w:t>
+      </w:r>
+      <w:proofErr w:type="spellStart"/>
+      <w:r>
+        <w:t>UserID</w:t>
+      </w:r>
+      <w:proofErr w:type="spellEnd"/>
+      <w:r>
+        <w:t xml:space="preserve">` wat de PRIMARY KEY zal zijn voor deze tabel. De waarde mag nooit </w:t>
+      </w:r>
+      <w:proofErr w:type="spellStart"/>
+      <w:r>
+        <w:t>null</w:t>
+      </w:r>
+      <w:proofErr w:type="spellEnd"/>
+      <w:r>
+        <w:t xml:space="preserve"> zijn wat te herkennen is aan NOT NULL. ook zal de ID bij elke nieuwe </w:t>
+      </w:r>
+      <w:proofErr w:type="spellStart"/>
+      <w:r>
+        <w:t>insert</w:t>
+      </w:r>
+      <w:proofErr w:type="spellEnd"/>
+      <w:r>
+        <w:t xml:space="preserve"> automatisch verhogen met 1. Dit is te herkennen aan AUTO_INCREMENT.</w:t>
+      </w:r>
+    </w:p>
+    <w:p>
+      <w:r>
+        <w:t>Lijn 9 creëert de kolom `</w:t>
+      </w:r>
+      <w:proofErr w:type="spellStart"/>
+      <w:r>
+        <w:t>Creation_Date</w:t>
+      </w:r>
+      <w:proofErr w:type="spellEnd"/>
+      <w:r>
+        <w:t xml:space="preserve">`. Deze heeft als standaard waarde CURRENT_TIMESTAMP, dit zorgt ervoor dat bij elke nieuwe </w:t>
+      </w:r>
+      <w:proofErr w:type="spellStart"/>
+      <w:r>
+        <w:t>insert</w:t>
+      </w:r>
+      <w:proofErr w:type="spellEnd"/>
+      <w:r>
+        <w:t xml:space="preserve"> de huidige datum en tijd automatisch ingevuld word. </w:t>
       </w:r>
     </w:p>
     <w:p>
@@ -10639,7 +12377,7 @@
           <v:shape id="_x0000_i1030" type="#_x0000_t75" style="width:74.4pt;height:48.6pt" o:ole="">
             <v:imagedata r:id="rId35" o:title=""/>
           </v:shape>
-          <o:OLEObject Type="Embed" ProgID="Word.OpenDocumentText.12" ShapeID="_x0000_i1030" DrawAspect="Icon" ObjectID="_1709728555" r:id="rId36"/>
+          <o:OLEObject Type="Embed" ProgID="Word.OpenDocumentText.12" ShapeID="_x0000_i1030" DrawAspect="Icon" ObjectID="_1709734312" r:id="rId36"/>
         </w:object>
       </w:r>
     </w:p>
@@ -10656,9 +12394,22 @@
         <w:t>1.</w:t>
       </w:r>
       <w:r>
-        <w:t>7 Structuur table OrderHeaders</w:t>
+        <w:t xml:space="preserve">7 Structuur </w:t>
+      </w:r>
+      <w:proofErr w:type="spellStart"/>
+      <w:r>
+        <w:t>table</w:t>
+      </w:r>
+      <w:proofErr w:type="spellEnd"/>
+      <w:r>
+        <w:t xml:space="preserve"> </w:t>
+      </w:r>
+      <w:proofErr w:type="spellStart"/>
+      <w:r>
+        <w:t>OrderHeaders</w:t>
       </w:r>
       <w:bookmarkEnd w:id="41"/>
+      <w:proofErr w:type="spellEnd"/>
     </w:p>
     <w:p>
       <w:pPr>
@@ -10712,18 +12463,44 @@
     </w:p>
     <w:p>
       <w:r>
-        <w:t xml:space="preserve">In de CREATE statement voor het maken van de tabel `OrderHeaders` word er allereerst op lijn 2 gekeken of de tabel al bestaan. Indien de tabel bestaat word de tabel verwijderd en vervolgens aangemaakt. </w:t>
+        <w:t>In de CREATE statement voor het maken van de tabel `</w:t>
+      </w:r>
+      <w:proofErr w:type="spellStart"/>
+      <w:r>
+        <w:t>OrderHeaders</w:t>
+      </w:r>
+      <w:proofErr w:type="spellEnd"/>
+      <w:r>
+        <w:t xml:space="preserve">` word er allereerst op lijn 2 gekeken of de tabel al bestaan. Indien de tabel bestaat word de tabel verwijderd en vervolgens aangemaakt. </w:t>
       </w:r>
     </w:p>
     <w:p>
       <w:r>
         <w:t>Vanaf lijn 4 word de CREATE statement opgebouwd. Lijn 5 creëert de kolom `</w:t>
       </w:r>
+      <w:proofErr w:type="spellStart"/>
       <w:r>
         <w:t>HeaderID</w:t>
       </w:r>
-      <w:r>
-        <w:t>` wat de PRIMARY KEY zal zijn voor deze tabel. De waarde mag nooit null zijn wat te herkennen is aan NOT NULL. ook zal de ID bij elke nieuwe insert automatisch verhogen met 1. Dit is te herkennen aan AUTO_INCREMENT.</w:t>
+      <w:proofErr w:type="spellEnd"/>
+      <w:r>
+        <w:t xml:space="preserve">` wat de PRIMARY KEY zal zijn voor deze tabel. De waarde mag nooit </w:t>
+      </w:r>
+      <w:proofErr w:type="spellStart"/>
+      <w:r>
+        <w:t>null</w:t>
+      </w:r>
+      <w:proofErr w:type="spellEnd"/>
+      <w:r>
+        <w:t xml:space="preserve"> zijn wat te herkennen is aan NOT NULL. ook zal de ID bij elke nieuwe </w:t>
+      </w:r>
+      <w:proofErr w:type="spellStart"/>
+      <w:r>
+        <w:t>insert</w:t>
+      </w:r>
+      <w:proofErr w:type="spellEnd"/>
+      <w:r>
+        <w:t xml:space="preserve"> automatisch verhogen met 1. Dit is te herkennen aan AUTO_INCREMENT.</w:t>
       </w:r>
     </w:p>
     <w:p>
@@ -10731,13 +12508,37 @@
         <w:t xml:space="preserve">Lijn 5 </w:t>
       </w:r>
       <w:r>
-        <w:t>creëert de kolom `Order_By`</w:t>
+        <w:t>creëert de kolom `</w:t>
+      </w:r>
+      <w:proofErr w:type="spellStart"/>
+      <w:r>
+        <w:t>Order_By</w:t>
+      </w:r>
+      <w:proofErr w:type="spellEnd"/>
+      <w:r>
+        <w:t>`</w:t>
       </w:r>
       <w:r>
         <w:t xml:space="preserve"> en is een FOREIGN KEY</w:t>
       </w:r>
       <w:r>
-        <w:t xml:space="preserve"> die een relatie heeft met de tabel `Users` en kolom `UserID`. Deze relatie word gemaakt op lijn 16 en heeft de regel ON DELETE SET NULL. Mocht er een record verwijderd worden uit de tabel `Users` dan zal de waarde in `Order_By` geüpdatet worden naar NULL.</w:t>
+        <w:t xml:space="preserve"> die een relatie heeft met de tabel `Users` en kolom `</w:t>
+      </w:r>
+      <w:proofErr w:type="spellStart"/>
+      <w:r>
+        <w:t>UserID</w:t>
+      </w:r>
+      <w:proofErr w:type="spellEnd"/>
+      <w:r>
+        <w:t>`. Deze relatie word gemaakt op lijn 16 en heeft de regel ON DELETE SET NULL. Mocht er een record verwijderd worden uit de tabel `Users` dan zal de waarde in `</w:t>
+      </w:r>
+      <w:proofErr w:type="spellStart"/>
+      <w:r>
+        <w:t>Order_By</w:t>
+      </w:r>
+      <w:proofErr w:type="spellEnd"/>
+      <w:r>
+        <w:t>` geüpdatet worden naar NULL.</w:t>
       </w:r>
     </w:p>
     <w:p>
@@ -10748,12 +12549,44 @@
         <w:t>11</w:t>
       </w:r>
       <w:r>
-        <w:t xml:space="preserve"> creëert de kolom `Creation_Date`. Deze heeft als standaard waarde CURRENT_TIMESTAMP, dit zorgt ervoor dat bij elke nieuwe insert de huidige datum en tijd automatisch ingevuld word. </w:t>
-      </w:r>
-    </w:p>
-    <w:p>
-      <w:r>
-        <w:t xml:space="preserve">Lijn 12 creëert de kolom `Finished_Date`. Deze heeft als standaard waarde CURRENT_TIMESTAMP, dit zorgt ervoor dat bij elke nieuwe insert de huidige datum en tijd automatisch ingevuld word. </w:t>
+        <w:t xml:space="preserve"> creëert de kolom `</w:t>
+      </w:r>
+      <w:proofErr w:type="spellStart"/>
+      <w:r>
+        <w:t>Creation_Date</w:t>
+      </w:r>
+      <w:proofErr w:type="spellEnd"/>
+      <w:r>
+        <w:t xml:space="preserve">`. Deze heeft als standaard waarde CURRENT_TIMESTAMP, dit zorgt ervoor dat bij elke nieuwe </w:t>
+      </w:r>
+      <w:proofErr w:type="spellStart"/>
+      <w:r>
+        <w:t>insert</w:t>
+      </w:r>
+      <w:proofErr w:type="spellEnd"/>
+      <w:r>
+        <w:t xml:space="preserve"> de huidige datum en tijd automatisch ingevuld word. </w:t>
+      </w:r>
+    </w:p>
+    <w:p>
+      <w:r>
+        <w:t>Lijn 12 creëert de kolom `</w:t>
+      </w:r>
+      <w:proofErr w:type="spellStart"/>
+      <w:r>
+        <w:t>Finished_Date</w:t>
+      </w:r>
+      <w:proofErr w:type="spellEnd"/>
+      <w:r>
+        <w:t xml:space="preserve">`. Deze heeft als standaard waarde CURRENT_TIMESTAMP, dit zorgt ervoor dat bij elke nieuwe </w:t>
+      </w:r>
+      <w:proofErr w:type="spellStart"/>
+      <w:r>
+        <w:t>insert</w:t>
+      </w:r>
+      <w:proofErr w:type="spellEnd"/>
+      <w:r>
+        <w:t xml:space="preserve"> de huidige datum en tijd automatisch ingevuld word. </w:t>
       </w:r>
     </w:p>
     <w:p>
@@ -10768,7 +12601,7 @@
             <v:imagedata r:id="rId38" o:title=""/>
             <w10:wrap type="square" side="right"/>
           </v:shape>
-          <o:OLEObject Type="Embed" ProgID="Word.OpenDocumentText.12" ShapeID="_x0000_s1030" DrawAspect="Icon" ObjectID="_1709728578" r:id="rId39"/>
+          <o:OLEObject Type="Embed" ProgID="Word.OpenDocumentText.12" ShapeID="_x0000_s1030" DrawAspect="Icon" ObjectID="_1709734335" r:id="rId39"/>
         </w:object>
       </w:r>
     </w:p>
@@ -10794,7 +12627,19 @@
         <w:t>1.</w:t>
       </w:r>
       <w:r>
-        <w:t>8 Structuur table OrderL</w:t>
+        <w:t xml:space="preserve">8 Structuur </w:t>
+      </w:r>
+      <w:proofErr w:type="spellStart"/>
+      <w:r>
+        <w:t>table</w:t>
+      </w:r>
+      <w:proofErr w:type="spellEnd"/>
+      <w:r>
+        <w:t xml:space="preserve"> </w:t>
+      </w:r>
+      <w:proofErr w:type="spellStart"/>
+      <w:r>
+        <w:t>OrderL</w:t>
       </w:r>
       <w:r>
         <w:t>i</w:t>
@@ -10803,6 +12648,7 @@
         <w:t>nes</w:t>
       </w:r>
       <w:bookmarkEnd w:id="42"/>
+      <w:proofErr w:type="spellEnd"/>
     </w:p>
     <w:p>
       <w:r>
@@ -10850,9 +12696,11 @@
       <w:r>
         <w:t>In de CREATE statement voor het maken van de tabel `</w:t>
       </w:r>
+      <w:proofErr w:type="spellStart"/>
       <w:r>
         <w:t>OrderLines</w:t>
       </w:r>
+      <w:proofErr w:type="spellEnd"/>
       <w:r>
         <w:t xml:space="preserve">` word er allereerst op lijn 2 gekeken of de tabel al bestaan. Indien de tabel bestaat word de tabel verwijderd en vervolgens aangemaakt. </w:t>
       </w:r>
@@ -10861,27 +12709,138 @@
       <w:r>
         <w:t>Vanaf lijn 4 word de CREATE statement opgebouwd. Lijn 5 creëert de kolom `</w:t>
       </w:r>
+      <w:proofErr w:type="spellStart"/>
       <w:r>
         <w:t>LineID</w:t>
       </w:r>
-      <w:r>
-        <w:t>` wat de PRIMARY KEY zal zijn voor deze tabel. De waarde mag nooit null zijn wat te herkennen is aan NOT NULL. ook zal de ID bij elke nieuwe insert automatisch verhogen met 1. Dit is te herkennen aan AUTO_INCREMENT.</w:t>
-      </w:r>
-    </w:p>
-    <w:p>
-      <w:r>
-        <w:t>Lijn 6 creëert de kolom `HeaderID` en is een FOREIGN KEY die een relatie heeft met de tabel `Headers` en kolom `HeaderID`. Deze relatie word gemaakt op lijn 15 en heeft de regel ON DELETE CASCADE. Mocht er een record verwijderd worden uit de tabel `Headers` dan zullen alle records met de daarbij horende HeaderID ook verwijderd worden in de tabel `OrderLines`.</w:t>
-      </w:r>
-    </w:p>
-    <w:p>
-      <w:r>
-        <w:t>Lijn 7 creëert de kolom `ProductID` en is een FOREIGN KEY die een relatie heeft met de tabel `Products` en kolom `ProductID`</w:t>
-      </w:r>
-      <w:r>
-        <w:t xml:space="preserve">. Deze relatie word gemaakt op lijn 16 en heeft als regel ON DELETE SET NULL. Mochten er records verwijderd worden uit de tabel `Products` dan zullen alle records met de daarbij horende ProductID </w:t>
-      </w:r>
-      <w:r>
-        <w:t>geupdate worden met waarde null in de tabel `OrderLines`.</w:t>
+      <w:proofErr w:type="spellEnd"/>
+      <w:r>
+        <w:t xml:space="preserve">` wat de PRIMARY KEY zal zijn voor deze tabel. De waarde mag nooit </w:t>
+      </w:r>
+      <w:proofErr w:type="spellStart"/>
+      <w:r>
+        <w:t>null</w:t>
+      </w:r>
+      <w:proofErr w:type="spellEnd"/>
+      <w:r>
+        <w:t xml:space="preserve"> zijn wat te herkennen is aan NOT NULL. ook zal de ID bij elke nieuwe </w:t>
+      </w:r>
+      <w:proofErr w:type="spellStart"/>
+      <w:r>
+        <w:t>insert</w:t>
+      </w:r>
+      <w:proofErr w:type="spellEnd"/>
+      <w:r>
+        <w:t xml:space="preserve"> automatisch verhogen met 1. Dit is te herkennen aan AUTO_INCREMENT.</w:t>
+      </w:r>
+    </w:p>
+    <w:p>
+      <w:r>
+        <w:t>Lijn 6 creëert de kolom `</w:t>
+      </w:r>
+      <w:proofErr w:type="spellStart"/>
+      <w:r>
+        <w:t>HeaderID</w:t>
+      </w:r>
+      <w:proofErr w:type="spellEnd"/>
+      <w:r>
+        <w:t>` en is een FOREIGN KEY die een relatie heeft met de tabel `Headers` en kolom `</w:t>
+      </w:r>
+      <w:proofErr w:type="spellStart"/>
+      <w:r>
+        <w:t>HeaderID</w:t>
+      </w:r>
+      <w:proofErr w:type="spellEnd"/>
+      <w:r>
+        <w:t xml:space="preserve">`. Deze relatie word gemaakt op lijn 15 en heeft de regel ON DELETE CASCADE. Mocht er een record verwijderd worden uit de tabel `Headers` dan zullen alle records met de daarbij horende </w:t>
+      </w:r>
+      <w:proofErr w:type="spellStart"/>
+      <w:r>
+        <w:t>HeaderID</w:t>
+      </w:r>
+      <w:proofErr w:type="spellEnd"/>
+      <w:r>
+        <w:t xml:space="preserve"> ook verwijderd worden in de tabel `</w:t>
+      </w:r>
+      <w:proofErr w:type="spellStart"/>
+      <w:r>
+        <w:t>OrderLines</w:t>
+      </w:r>
+      <w:proofErr w:type="spellEnd"/>
+      <w:r>
+        <w:t>`.</w:t>
+      </w:r>
+    </w:p>
+    <w:p>
+      <w:r>
+        <w:t>Lijn 7 creëert de kolom `</w:t>
+      </w:r>
+      <w:proofErr w:type="spellStart"/>
+      <w:r>
+        <w:t>ProductID</w:t>
+      </w:r>
+      <w:proofErr w:type="spellEnd"/>
+      <w:r>
+        <w:t>` en is een FOREIGN KEY die een relatie heeft met de tabel `</w:t>
+      </w:r>
+      <w:proofErr w:type="spellStart"/>
+      <w:r>
+        <w:t>Products</w:t>
+      </w:r>
+      <w:proofErr w:type="spellEnd"/>
+      <w:r>
+        <w:t>` en kolom `</w:t>
+      </w:r>
+      <w:proofErr w:type="spellStart"/>
+      <w:r>
+        <w:t>ProductID</w:t>
+      </w:r>
+      <w:proofErr w:type="spellEnd"/>
+      <w:r>
+        <w:t>`</w:t>
+      </w:r>
+      <w:r>
+        <w:t>. Deze relatie word gemaakt op lijn 16 en heeft als regel ON DELETE SET NULL. Mochten er records verwijderd worden uit de tabel `</w:t>
+      </w:r>
+      <w:proofErr w:type="spellStart"/>
+      <w:r>
+        <w:t>Products</w:t>
+      </w:r>
+      <w:proofErr w:type="spellEnd"/>
+      <w:r>
+        <w:t xml:space="preserve">` dan zullen alle records met de daarbij horende </w:t>
+      </w:r>
+      <w:proofErr w:type="spellStart"/>
+      <w:r>
+        <w:t>ProductID</w:t>
+      </w:r>
+      <w:proofErr w:type="spellEnd"/>
+      <w:r>
+        <w:t xml:space="preserve"> </w:t>
+      </w:r>
+      <w:proofErr w:type="spellStart"/>
+      <w:r>
+        <w:t>geupdate</w:t>
+      </w:r>
+      <w:proofErr w:type="spellEnd"/>
+      <w:r>
+        <w:t xml:space="preserve"> worden met waarde </w:t>
+      </w:r>
+      <w:proofErr w:type="spellStart"/>
+      <w:r>
+        <w:t>null</w:t>
+      </w:r>
+      <w:proofErr w:type="spellEnd"/>
+      <w:r>
+        <w:t xml:space="preserve"> in de tabel `</w:t>
+      </w:r>
+      <w:proofErr w:type="spellStart"/>
+      <w:r>
+        <w:t>OrderLines</w:t>
+      </w:r>
+      <w:proofErr w:type="spellEnd"/>
+      <w:r>
+        <w:t>`.</w:t>
       </w:r>
     </w:p>
     <w:p>
@@ -10897,7 +12856,7 @@
           <v:shape id="_x0000_i1032" type="#_x0000_t75" style="width:74.4pt;height:48.6pt" o:ole="">
             <v:imagedata r:id="rId41" o:title=""/>
           </v:shape>
-          <o:OLEObject Type="Embed" ProgID="Word.OpenDocumentText.12" ShapeID="_x0000_i1032" DrawAspect="Icon" ObjectID="_1709728556" r:id="rId42"/>
+          <o:OLEObject Type="Embed" ProgID="Word.OpenDocumentText.12" ShapeID="_x0000_i1032" DrawAspect="Icon" ObjectID="_1709734313" r:id="rId42"/>
         </w:object>
       </w:r>
     </w:p>
@@ -10921,9 +12880,14 @@
         <w:t xml:space="preserve">6.2.1 </w:t>
       </w:r>
       <w:r>
-        <w:t>Trigger LineTotalPrice</w:t>
+        <w:t xml:space="preserve">Trigger </w:t>
+      </w:r>
+      <w:proofErr w:type="spellStart"/>
+      <w:r>
+        <w:t>LineTotalPrice</w:t>
       </w:r>
       <w:bookmarkEnd w:id="45"/>
+      <w:proofErr w:type="spellEnd"/>
     </w:p>
     <w:p>
       <w:r>
@@ -10969,19 +12933,75 @@
     </w:p>
     <w:p>
       <w:r>
-        <w:t xml:space="preserve">De trigger `LineTotalPrice` zorgt ervoor dat voor elke INSERT </w:t>
-      </w:r>
-      <w:r>
-        <w:t xml:space="preserve">de kolom `Total_Price` in de tabel `OrderLines` de uitkomst krijgt van </w:t>
-      </w:r>
-      <w:r>
-        <w:t>de kolommen `Amount` keer `Price_PerUnit`. Dit zorgt ervoor dat de berekening gedaan word vanuit de database en dat deze waarde</w:t>
+        <w:t>De trigger `</w:t>
+      </w:r>
+      <w:proofErr w:type="spellStart"/>
+      <w:r>
+        <w:t>LineTotalPrice</w:t>
+      </w:r>
+      <w:proofErr w:type="spellEnd"/>
+      <w:r>
+        <w:t xml:space="preserve">` zorgt ervoor dat voor elke INSERT </w:t>
+      </w:r>
+      <w:r>
+        <w:t>de kolom `</w:t>
+      </w:r>
+      <w:proofErr w:type="spellStart"/>
+      <w:r>
+        <w:t>Total_Price</w:t>
+      </w:r>
+      <w:proofErr w:type="spellEnd"/>
+      <w:r>
+        <w:t>` in de tabel `</w:t>
+      </w:r>
+      <w:proofErr w:type="spellStart"/>
+      <w:r>
+        <w:t>OrderLines</w:t>
+      </w:r>
+      <w:proofErr w:type="spellEnd"/>
+      <w:r>
+        <w:t xml:space="preserve">` de uitkomst krijgt van </w:t>
+      </w:r>
+      <w:r>
+        <w:t>de kolommen `</w:t>
+      </w:r>
+      <w:proofErr w:type="spellStart"/>
+      <w:r>
+        <w:t>Amount</w:t>
+      </w:r>
+      <w:proofErr w:type="spellEnd"/>
+      <w:r>
+        <w:t>` keer `</w:t>
+      </w:r>
+      <w:proofErr w:type="spellStart"/>
+      <w:r>
+        <w:t>Price_PerUnit</w:t>
+      </w:r>
+      <w:proofErr w:type="spellEnd"/>
+      <w:r>
+        <w:t>`. Dit zorgt ervoor dat de berekening gedaan word vanuit de database en dat deze waarde</w:t>
       </w:r>
       <w:r>
         <w:t xml:space="preserve"> </w:t>
       </w:r>
       <w:r>
-        <w:t>niet vanuit de website gevuld hoeft te worden. Elke regel krijgt hierdoor een totaal bedrag die weer noodzakelijk is voor het totaal bedrag van de kolom `Total_Price` in de tabel `OrderHeaders`.</w:t>
+        <w:t>niet vanuit de website gevuld hoeft te worden. Elke regel krijgt hierdoor een totaal bedrag die weer noodzakelijk is voor het totaal bedrag van de kolom `</w:t>
+      </w:r>
+      <w:proofErr w:type="spellStart"/>
+      <w:r>
+        <w:t>Total_Price</w:t>
+      </w:r>
+      <w:proofErr w:type="spellEnd"/>
+      <w:r>
+        <w:t>` in de tabel `</w:t>
+      </w:r>
+      <w:proofErr w:type="spellStart"/>
+      <w:r>
+        <w:t>OrderHeaders</w:t>
+      </w:r>
+      <w:proofErr w:type="spellEnd"/>
+      <w:r>
+        <w:t>`.</w:t>
       </w:r>
     </w:p>
     <w:bookmarkStart w:id="46" w:name="_MON_1707585421"/>
@@ -10992,7 +13012,7 @@
           <v:shape id="_x0000_i1033" type="#_x0000_t75" style="width:74.4pt;height:48.6pt" o:ole="">
             <v:imagedata r:id="rId44" o:title=""/>
           </v:shape>
-          <o:OLEObject Type="Embed" ProgID="Word.OpenDocumentText.12" ShapeID="_x0000_i1033" DrawAspect="Icon" ObjectID="_1709728557" r:id="rId45"/>
+          <o:OLEObject Type="Embed" ProgID="Word.OpenDocumentText.12" ShapeID="_x0000_i1033" DrawAspect="Icon" ObjectID="_1709734314" r:id="rId45"/>
         </w:object>
       </w:r>
     </w:p>
@@ -11003,9 +13023,14 @@
       </w:pPr>
       <w:bookmarkStart w:id="47" w:name="_Toc99115562"/>
       <w:r>
-        <w:t>6.2.2 Trigger UpdateTotalPriceHeader</w:t>
+        <w:t xml:space="preserve">6.2.2 Trigger </w:t>
+      </w:r>
+      <w:proofErr w:type="spellStart"/>
+      <w:r>
+        <w:t>UpdateTotalPriceHeader</w:t>
       </w:r>
       <w:bookmarkEnd w:id="47"/>
+      <w:proofErr w:type="spellEnd"/>
     </w:p>
     <w:p>
       <w:r>
@@ -11051,22 +13076,83 @@
     </w:p>
     <w:p>
       <w:r>
-        <w:t xml:space="preserve">De trigger `UpdateTotalPriceHeader` zorgt ervoor dat na elke INSERT in de tabel `OrderLines` </w:t>
-      </w:r>
-      <w:r>
-        <w:t xml:space="preserve"> er een UPDATE plaats vindt in de tabel `OrderHeaders`. </w:t>
-      </w:r>
-      <w:r>
-        <w:t>De trigger telt alle waardes van de kolom `Total_Price`</w:t>
-      </w:r>
-      <w:r>
-        <w:t xml:space="preserve"> met dezelfde HeaderID</w:t>
-      </w:r>
-      <w:r>
-        <w:t xml:space="preserve"> van de tabel `OrderLines` </w:t>
-      </w:r>
-      <w:r>
-        <w:t xml:space="preserve"> bij elkaar op en update vervolgens de kolom `Total_Price` in de tabel `OrderHeaders` </w:t>
+        <w:t>De trigger `</w:t>
+      </w:r>
+      <w:proofErr w:type="spellStart"/>
+      <w:r>
+        <w:t>UpdateTotalPriceHeader</w:t>
+      </w:r>
+      <w:proofErr w:type="spellEnd"/>
+      <w:r>
+        <w:t>` zorgt ervoor dat na elke INSERT in de tabel `</w:t>
+      </w:r>
+      <w:proofErr w:type="spellStart"/>
+      <w:r>
+        <w:t>OrderLines</w:t>
+      </w:r>
+      <w:proofErr w:type="spellEnd"/>
+      <w:r>
+        <w:t xml:space="preserve">` </w:t>
+      </w:r>
+      <w:r>
+        <w:t xml:space="preserve"> er een UPDATE plaats vindt in de tabel `</w:t>
+      </w:r>
+      <w:proofErr w:type="spellStart"/>
+      <w:r>
+        <w:t>OrderHeaders</w:t>
+      </w:r>
+      <w:proofErr w:type="spellEnd"/>
+      <w:r>
+        <w:t xml:space="preserve">`. </w:t>
+      </w:r>
+      <w:r>
+        <w:t>De trigger telt alle waardes van de kolom `</w:t>
+      </w:r>
+      <w:proofErr w:type="spellStart"/>
+      <w:r>
+        <w:t>Total_Price</w:t>
+      </w:r>
+      <w:proofErr w:type="spellEnd"/>
+      <w:r>
+        <w:t>`</w:t>
+      </w:r>
+      <w:r>
+        <w:t xml:space="preserve"> met dezelfde </w:t>
+      </w:r>
+      <w:proofErr w:type="spellStart"/>
+      <w:r>
+        <w:t>HeaderID</w:t>
+      </w:r>
+      <w:proofErr w:type="spellEnd"/>
+      <w:r>
+        <w:t xml:space="preserve"> van de tabel `</w:t>
+      </w:r>
+      <w:proofErr w:type="spellStart"/>
+      <w:r>
+        <w:t>OrderLines</w:t>
+      </w:r>
+      <w:proofErr w:type="spellEnd"/>
+      <w:r>
+        <w:t xml:space="preserve">` </w:t>
+      </w:r>
+      <w:r>
+        <w:t xml:space="preserve"> bij elkaar op en update vervolgens de kolom `</w:t>
+      </w:r>
+      <w:proofErr w:type="spellStart"/>
+      <w:r>
+        <w:t>Total_Price</w:t>
+      </w:r>
+      <w:proofErr w:type="spellEnd"/>
+      <w:r>
+        <w:t>` in de tabel `</w:t>
+      </w:r>
+      <w:proofErr w:type="spellStart"/>
+      <w:r>
+        <w:t>OrderHeaders</w:t>
+      </w:r>
+      <w:proofErr w:type="spellEnd"/>
+      <w:r>
+        <w:t xml:space="preserve">` </w:t>
       </w:r>
       <w:r>
         <w:t xml:space="preserve"> met </w:t>
@@ -11075,7 +13161,15 @@
         <w:t>de daarbij horden</w:t>
       </w:r>
       <w:r>
-        <w:t xml:space="preserve"> HeaderID.</w:t>
+        <w:t xml:space="preserve"> </w:t>
+      </w:r>
+      <w:proofErr w:type="spellStart"/>
+      <w:r>
+        <w:t>HeaderID</w:t>
+      </w:r>
+      <w:proofErr w:type="spellEnd"/>
+      <w:r>
+        <w:t>.</w:t>
       </w:r>
     </w:p>
     <w:p>
@@ -11091,7 +13185,7 @@
           <v:shape id="_x0000_i1034" type="#_x0000_t75" style="width:74.4pt;height:48.6pt" o:ole="">
             <v:imagedata r:id="rId47" o:title=""/>
           </v:shape>
-          <o:OLEObject Type="Embed" ProgID="Word.OpenDocumentText.12" ShapeID="_x0000_i1034" DrawAspect="Icon" ObjectID="_1709728558" r:id="rId48"/>
+          <o:OLEObject Type="Embed" ProgID="Word.OpenDocumentText.12" ShapeID="_x0000_i1034" DrawAspect="Icon" ObjectID="_1709734315" r:id="rId48"/>
         </w:object>
       </w:r>
     </w:p>
@@ -11178,7 +13272,23 @@
         <w:t>SUM</w:t>
       </w:r>
       <w:r>
-        <w:t xml:space="preserve"> gedaan op Amount om per ProductID </w:t>
+        <w:t xml:space="preserve"> gedaan op </w:t>
+      </w:r>
+      <w:proofErr w:type="spellStart"/>
+      <w:r>
+        <w:t>Amount</w:t>
+      </w:r>
+      <w:proofErr w:type="spellEnd"/>
+      <w:r>
+        <w:t xml:space="preserve"> om per </w:t>
+      </w:r>
+      <w:proofErr w:type="spellStart"/>
+      <w:r>
+        <w:t>ProductID</w:t>
+      </w:r>
+      <w:proofErr w:type="spellEnd"/>
+      <w:r>
+        <w:t xml:space="preserve"> </w:t>
       </w:r>
       <w:r>
         <w:t>de totale hoeveelheid te kunnen tonen.</w:t>
@@ -11189,14 +13299,24 @@
         <w:t xml:space="preserve">Doormiddel van een LEFT JOIN word de tabel </w:t>
       </w:r>
       <w:r>
-        <w:t xml:space="preserve">`Products` gekoppeld op basis van de </w:t>
-      </w:r>
-      <w:r>
         <w:t>`</w:t>
       </w:r>
+      <w:proofErr w:type="spellStart"/>
+      <w:r>
+        <w:t>Products</w:t>
+      </w:r>
+      <w:proofErr w:type="spellEnd"/>
+      <w:r>
+        <w:t xml:space="preserve">` gekoppeld op basis van de </w:t>
+      </w:r>
+      <w:r>
+        <w:t>`</w:t>
+      </w:r>
+      <w:proofErr w:type="spellStart"/>
       <w:r>
         <w:t>ProductID</w:t>
       </w:r>
+      <w:proofErr w:type="spellEnd"/>
       <w:r>
         <w:t>`</w:t>
       </w:r>
@@ -11207,13 +13327,53 @@
         <w:t xml:space="preserve">t </w:t>
       </w:r>
       <w:r>
-        <w:t xml:space="preserve">`OrderLines` en </w:t>
-      </w:r>
-      <w:r>
-        <w:t xml:space="preserve">de ProductID uit de tabel `Products`. Vervolgens kunnen de waardes </w:t>
-      </w:r>
-      <w:r>
-        <w:t>`Name` en `Description` nu getoond worden die bij de `TotalAmountSold` horen.</w:t>
+        <w:t>`</w:t>
+      </w:r>
+      <w:proofErr w:type="spellStart"/>
+      <w:r>
+        <w:t>OrderLines</w:t>
+      </w:r>
+      <w:proofErr w:type="spellEnd"/>
+      <w:r>
+        <w:t xml:space="preserve">` en </w:t>
+      </w:r>
+      <w:r>
+        <w:t xml:space="preserve">de </w:t>
+      </w:r>
+      <w:proofErr w:type="spellStart"/>
+      <w:r>
+        <w:t>ProductID</w:t>
+      </w:r>
+      <w:proofErr w:type="spellEnd"/>
+      <w:r>
+        <w:t xml:space="preserve"> uit de tabel `</w:t>
+      </w:r>
+      <w:proofErr w:type="spellStart"/>
+      <w:r>
+        <w:t>Products</w:t>
+      </w:r>
+      <w:proofErr w:type="spellEnd"/>
+      <w:r>
+        <w:t xml:space="preserve">`. Vervolgens kunnen de waardes </w:t>
+      </w:r>
+      <w:r>
+        <w:t>`Name` en `</w:t>
+      </w:r>
+      <w:proofErr w:type="spellStart"/>
+      <w:r>
+        <w:t>Description</w:t>
+      </w:r>
+      <w:proofErr w:type="spellEnd"/>
+      <w:r>
+        <w:t>` nu getoond worden die bij de `</w:t>
+      </w:r>
+      <w:proofErr w:type="spellStart"/>
+      <w:r>
+        <w:t>TotalAmountSold</w:t>
+      </w:r>
+      <w:proofErr w:type="spellEnd"/>
+      <w:r>
+        <w:t>` horen.</w:t>
       </w:r>
     </w:p>
     <w:p>
@@ -11221,7 +13381,15 @@
         <w:t xml:space="preserve">Als laatste </w:t>
       </w:r>
       <w:r>
-        <w:t xml:space="preserve">word de uitkomst gegroepeerd op `ProductID` </w:t>
+        <w:t>word de uitkomst gegroepeerd op `</w:t>
+      </w:r>
+      <w:proofErr w:type="spellStart"/>
+      <w:r>
+        <w:t>ProductID</w:t>
+      </w:r>
+      <w:proofErr w:type="spellEnd"/>
+      <w:r>
+        <w:t xml:space="preserve">` </w:t>
       </w:r>
       <w:r>
         <w:t>en aflopend geordend om ervoor te zorgen dat het hoogste getal bovenaan komt te staan. Ook toont de uitkomst niet meer dan 10 records aangezien het hier gaat om de top 10.</w:t>
@@ -11235,7 +13403,7 @@
           <v:shape id="_x0000_i1035" type="#_x0000_t75" style="width:74.4pt;height:48.6pt" o:ole="">
             <v:imagedata r:id="rId50" o:title=""/>
           </v:shape>
-          <o:OLEObject Type="Embed" ProgID="Word.OpenDocumentText.12" ShapeID="_x0000_i1035" DrawAspect="Icon" ObjectID="_1709728559" r:id="rId51"/>
+          <o:OLEObject Type="Embed" ProgID="Word.OpenDocumentText.12" ShapeID="_x0000_i1035" DrawAspect="Icon" ObjectID="_1709734316" r:id="rId51"/>
         </w:object>
       </w:r>
     </w:p>
@@ -11296,10 +13464,26 @@
     </w:p>
     <w:p>
       <w:r>
-        <w:t>De View `Top10ProductsPrice` word op dezelfde manier opgebouwd als de view `Top10ProductsAmount`. Het verschil is echter dat deze een SUM doet op `Total_Price`</w:t>
-      </w:r>
-      <w:r>
-        <w:t xml:space="preserve"> en ook aflopen geordend word op `Total_Price`.</w:t>
+        <w:t>De View `Top10ProductsPrice` word op dezelfde manier opgebouwd als de view `Top10ProductsAmount`. Het verschil is echter dat deze een SUM doet op `</w:t>
+      </w:r>
+      <w:proofErr w:type="spellStart"/>
+      <w:r>
+        <w:t>Total_Price</w:t>
+      </w:r>
+      <w:proofErr w:type="spellEnd"/>
+      <w:r>
+        <w:t>`</w:t>
+      </w:r>
+      <w:r>
+        <w:t xml:space="preserve"> en ook aflopen geordend word op `</w:t>
+      </w:r>
+      <w:proofErr w:type="spellStart"/>
+      <w:r>
+        <w:t>Total_Price</w:t>
+      </w:r>
+      <w:proofErr w:type="spellEnd"/>
+      <w:r>
+        <w:t>`.</w:t>
       </w:r>
     </w:p>
     <w:bookmarkStart w:id="53" w:name="_MON_1707841221"/>
@@ -11310,7 +13494,7 @@
           <v:shape id="_x0000_i1036" type="#_x0000_t75" style="width:74.4pt;height:48.6pt" o:ole="">
             <v:imagedata r:id="rId53" o:title=""/>
           </v:shape>
-          <o:OLEObject Type="Embed" ProgID="Word.OpenDocumentText.12" ShapeID="_x0000_i1036" DrawAspect="Icon" ObjectID="_1709728560" r:id="rId54"/>
+          <o:OLEObject Type="Embed" ProgID="Word.OpenDocumentText.12" ShapeID="_x0000_i1036" DrawAspect="Icon" ObjectID="_1709734317" r:id="rId54"/>
         </w:object>
       </w:r>
     </w:p>
@@ -11328,10 +13512,12 @@
       <w:r>
         <w:t xml:space="preserve"> View </w:t>
       </w:r>
+      <w:proofErr w:type="spellStart"/>
       <w:r>
         <w:t>RevenuePerMonth</w:t>
       </w:r>
       <w:bookmarkEnd w:id="54"/>
+      <w:proofErr w:type="spellEnd"/>
     </w:p>
     <w:p>
       <w:r>
@@ -11377,10 +13563,26 @@
     </w:p>
     <w:p>
       <w:r>
-        <w:t xml:space="preserve">De view `RevenuePerMonth` toont de omzet vanuit de tabel </w:t>
-      </w:r>
-      <w:r>
-        <w:t>`OrderHeaders` per jaar en maand.</w:t>
+        <w:t>De view `</w:t>
+      </w:r>
+      <w:proofErr w:type="spellStart"/>
+      <w:r>
+        <w:t>RevenuePerMonth</w:t>
+      </w:r>
+      <w:proofErr w:type="spellEnd"/>
+      <w:r>
+        <w:t xml:space="preserve">` toont de omzet vanuit de tabel </w:t>
+      </w:r>
+      <w:r>
+        <w:t>`</w:t>
+      </w:r>
+      <w:proofErr w:type="spellStart"/>
+      <w:r>
+        <w:t>OrderHeaders</w:t>
+      </w:r>
+      <w:proofErr w:type="spellEnd"/>
+      <w:r>
+        <w:t>` per jaar en maand.</w:t>
       </w:r>
     </w:p>
     <w:p>
@@ -11388,7 +13590,15 @@
         <w:t>Rij 5 gebruikt</w:t>
       </w:r>
       <w:r>
-        <w:t xml:space="preserve"> de functie YEAR om het jaar uit de kolom `Finished_date` te halen.</w:t>
+        <w:t xml:space="preserve"> de functie YEAR om het jaar uit de kolom `</w:t>
+      </w:r>
+      <w:proofErr w:type="spellStart"/>
+      <w:r>
+        <w:t>Finished_date</w:t>
+      </w:r>
+      <w:proofErr w:type="spellEnd"/>
+      <w:r>
+        <w:t>` te halen.</w:t>
       </w:r>
     </w:p>
     <w:p>
@@ -11396,10 +13606,26 @@
         <w:t xml:space="preserve">Rij 6 gebruikt de functie CONCAT om de waarden </w:t>
       </w:r>
       <w:r>
-        <w:t xml:space="preserve">aan elkaar toe te voegen en vervolgens in een kolom te tonen. Ook word hier de functie MONTH gebruikt om de maand als nummer uit de kolom `Finished_date` te halen. Vervolgens </w:t>
-      </w:r>
-      <w:r>
-        <w:t>word de functie MONTHNAME gebruikt om de naam van de maand uit de kolom `FInished_date` te halen.  Dit word aan elkaar geplakt doormiddel van CONCAT met een spatie tussen de twee waardes.</w:t>
+        <w:t>aan elkaar toe te voegen en vervolgens in een kolom te tonen. Ook word hier de functie MONTH gebruikt om de maand als nummer uit de kolom `</w:t>
+      </w:r>
+      <w:proofErr w:type="spellStart"/>
+      <w:r>
+        <w:t>Finished_date</w:t>
+      </w:r>
+      <w:proofErr w:type="spellEnd"/>
+      <w:r>
+        <w:t xml:space="preserve">` te halen. Vervolgens </w:t>
+      </w:r>
+      <w:r>
+        <w:t>word de functie MONTHNAME gebruikt om de naam van de maand uit de kolom `</w:t>
+      </w:r>
+      <w:proofErr w:type="spellStart"/>
+      <w:r>
+        <w:t>FInished_date</w:t>
+      </w:r>
+      <w:proofErr w:type="spellEnd"/>
+      <w:r>
+        <w:t>` te halen.  Dit word aan elkaar geplakt doormiddel van CONCAT met een spatie tussen de twee waardes.</w:t>
       </w:r>
     </w:p>
     <w:p>
@@ -11424,7 +13650,7 @@
           <v:shape id="_x0000_i1037" type="#_x0000_t75" style="width:74.4pt;height:48.6pt" o:ole="">
             <v:imagedata r:id="rId56" o:title=""/>
           </v:shape>
-          <o:OLEObject Type="Embed" ProgID="Word.OpenDocumentText.12" ShapeID="_x0000_i1037" DrawAspect="Icon" ObjectID="_1709728561" r:id="rId57"/>
+          <o:OLEObject Type="Embed" ProgID="Word.OpenDocumentText.12" ShapeID="_x0000_i1037" DrawAspect="Icon" ObjectID="_1709734318" r:id="rId57"/>
         </w:object>
       </w:r>
     </w:p>
@@ -11434,7 +13660,15 @@
       </w:pPr>
       <w:bookmarkStart w:id="56" w:name="_Toc99115567"/>
       <w:r>
-        <w:t>6.4 Stored procedure</w:t>
+        <w:t xml:space="preserve">6.4 </w:t>
+      </w:r>
+      <w:proofErr w:type="spellStart"/>
+      <w:r>
+        <w:t>Stored</w:t>
+      </w:r>
+      <w:proofErr w:type="spellEnd"/>
+      <w:r>
+        <w:t xml:space="preserve"> procedure</w:t>
       </w:r>
       <w:bookmarkEnd w:id="56"/>
     </w:p>
@@ -11455,7 +13689,7 @@
           <v:shape id="_x0000_i1038" type="#_x0000_t75" style="width:435pt;height:118.2pt" o:ole="">
             <v:imagedata r:id="rId58" o:title=""/>
           </v:shape>
-          <o:OLEObject Type="Embed" ProgID="PBrush" ShapeID="_x0000_i1038" DrawAspect="Content" ObjectID="_1709728562" r:id="rId59"/>
+          <o:OLEObject Type="Embed" ProgID="PBrush" ShapeID="_x0000_i1038" DrawAspect="Content" ObjectID="_1709734319" r:id="rId59"/>
         </w:object>
       </w:r>
       <w:r>
@@ -11463,7 +13697,63 @@
       </w:r>
       <w:r>
         <w:br/>
-        <w:t xml:space="preserve">Op basis van de userID kan met deze stored procedure de lijst met bestellinge worden opgevraagd vanuit `OrderHeaders` en worden de gegevens: `Creation_Date`, `HeaderID`, `Total_Price`, `Status` per bestelling opgehaald en getoond. </w:t>
+        <w:t xml:space="preserve">Op basis van de </w:t>
+      </w:r>
+      <w:proofErr w:type="spellStart"/>
+      <w:r>
+        <w:t>userID</w:t>
+      </w:r>
+      <w:proofErr w:type="spellEnd"/>
+      <w:r>
+        <w:t xml:space="preserve"> kan met deze </w:t>
+      </w:r>
+      <w:proofErr w:type="spellStart"/>
+      <w:r>
+        <w:t>stored</w:t>
+      </w:r>
+      <w:proofErr w:type="spellEnd"/>
+      <w:r>
+        <w:t xml:space="preserve"> procedure de lijst met </w:t>
+      </w:r>
+      <w:proofErr w:type="spellStart"/>
+      <w:r>
+        <w:t>bestellinge</w:t>
+      </w:r>
+      <w:proofErr w:type="spellEnd"/>
+      <w:r>
+        <w:t xml:space="preserve"> worden opgevraagd vanuit `</w:t>
+      </w:r>
+      <w:proofErr w:type="spellStart"/>
+      <w:r>
+        <w:t>OrderHeaders</w:t>
+      </w:r>
+      <w:proofErr w:type="spellEnd"/>
+      <w:r>
+        <w:t>` en worden de gegevens: `</w:t>
+      </w:r>
+      <w:proofErr w:type="spellStart"/>
+      <w:r>
+        <w:t>Creation_Date</w:t>
+      </w:r>
+      <w:proofErr w:type="spellEnd"/>
+      <w:r>
+        <w:t>`, `</w:t>
+      </w:r>
+      <w:proofErr w:type="spellStart"/>
+      <w:r>
+        <w:t>HeaderID</w:t>
+      </w:r>
+      <w:proofErr w:type="spellEnd"/>
+      <w:r>
+        <w:t>`, `</w:t>
+      </w:r>
+      <w:proofErr w:type="spellStart"/>
+      <w:r>
+        <w:t>Total_Price</w:t>
+      </w:r>
+      <w:proofErr w:type="spellEnd"/>
+      <w:r>
+        <w:t xml:space="preserve">`, `Status` per bestelling opgehaald en getoond. </w:t>
       </w:r>
     </w:p>
     <w:p>
@@ -11498,13 +13788,26 @@
       </w:pPr>
       <w:bookmarkStart w:id="59" w:name="_Toc99115570"/>
       <w:r>
-        <w:t>7.1 Admin</w:t>
+        <w:t xml:space="preserve">7.1 </w:t>
+      </w:r>
+      <w:proofErr w:type="spellStart"/>
+      <w:r>
+        <w:t>Admin</w:t>
       </w:r>
       <w:bookmarkEnd w:id="59"/>
-    </w:p>
-    <w:p>
-      <w:r>
-        <w:t xml:space="preserve">Voor de toegang van de database zelf zal er een admin account aangemaakt worden die </w:t>
+      <w:proofErr w:type="spellEnd"/>
+    </w:p>
+    <w:p>
+      <w:r>
+        <w:t xml:space="preserve">Voor de toegang van de database zelf zal er een </w:t>
+      </w:r>
+      <w:proofErr w:type="spellStart"/>
+      <w:r>
+        <w:t>admin</w:t>
+      </w:r>
+      <w:proofErr w:type="spellEnd"/>
+      <w:r>
+        <w:t xml:space="preserve"> account aangemaakt worden die </w:t>
       </w:r>
       <w:r>
         <w:t>volledige rechten heeft om alle tabellen.</w:t>
@@ -11560,19 +13863,43 @@
           <v:shape id="_x0000_i1039" type="#_x0000_t75" style="width:74.4pt;height:48.6pt" o:ole="">
             <v:imagedata r:id="rId61" o:title=""/>
           </v:shape>
-          <o:OLEObject Type="Embed" ProgID="Word.OpenDocumentText.12" ShapeID="_x0000_i1039" DrawAspect="Icon" ObjectID="_1709728563" r:id="rId62"/>
+          <o:OLEObject Type="Embed" ProgID="Word.OpenDocumentText.12" ShapeID="_x0000_i1039" DrawAspect="Icon" ObjectID="_1709734320" r:id="rId62"/>
         </w:object>
       </w:r>
     </w:p>
     <w:p>
       <w:r>
-        <w:t xml:space="preserve">De user `admin` word aangemaakt </w:t>
-      </w:r>
-      <w:r>
-        <w:t xml:space="preserve">inclusief wachtwoord op lijn 1. Achter `admin`@ staat een % teken, dit betekent dat de user </w:t>
-      </w:r>
-      <w:r>
-        <w:t xml:space="preserve">een connectie kan maken vanaf elke host. Als voorbeeld had hier ook localhost kunnen staan wat in dat geval zou betekenen dat </w:t>
+        <w:t>De user `</w:t>
+      </w:r>
+      <w:proofErr w:type="spellStart"/>
+      <w:r>
+        <w:t>admin</w:t>
+      </w:r>
+      <w:proofErr w:type="spellEnd"/>
+      <w:r>
+        <w:t xml:space="preserve">` word aangemaakt </w:t>
+      </w:r>
+      <w:r>
+        <w:t>inclusief wachtwoord op lijn 1. Achter `</w:t>
+      </w:r>
+      <w:proofErr w:type="spellStart"/>
+      <w:r>
+        <w:t>admin</w:t>
+      </w:r>
+      <w:proofErr w:type="spellEnd"/>
+      <w:r>
+        <w:t xml:space="preserve">`@ staat een % teken, dit betekent dat de user </w:t>
+      </w:r>
+      <w:r>
+        <w:t xml:space="preserve">een connectie kan maken vanaf elke host. Als voorbeeld had hier ook </w:t>
+      </w:r>
+      <w:proofErr w:type="spellStart"/>
+      <w:r>
+        <w:t>localhost</w:t>
+      </w:r>
+      <w:proofErr w:type="spellEnd"/>
+      <w:r>
+        <w:t xml:space="preserve"> kunnen staan wat in dat geval zou betekenen dat </w:t>
       </w:r>
       <w:r>
         <w:t>de user alleen had kunnen inloggen via de server zelf.</w:t>
@@ -11580,7 +13907,23 @@
     </w:p>
     <w:p>
       <w:r>
-        <w:t xml:space="preserve">Op lijn 2 word aangegeven dat de user `admin` volledige rechten heeft op de gehelde database `stilteaubv`. </w:t>
+        <w:t>Op lijn 2 word aangegeven dat de user `</w:t>
+      </w:r>
+      <w:proofErr w:type="spellStart"/>
+      <w:r>
+        <w:t>admin</w:t>
+      </w:r>
+      <w:proofErr w:type="spellEnd"/>
+      <w:r>
+        <w:t>` volledige rechten heeft op de gehelde database `</w:t>
+      </w:r>
+      <w:proofErr w:type="spellStart"/>
+      <w:r>
+        <w:t>stilteaubv</w:t>
+      </w:r>
+      <w:proofErr w:type="spellEnd"/>
+      <w:r>
+        <w:t xml:space="preserve">`. </w:t>
       </w:r>
     </w:p>
     <w:p>
@@ -11664,7 +14007,7 @@
           <v:shape id="_x0000_i1040" type="#_x0000_t75" style="width:74.4pt;height:48.6pt" o:ole="">
             <v:imagedata r:id="rId64" o:title=""/>
           </v:shape>
-          <o:OLEObject Type="Embed" ProgID="Word.OpenDocumentText.12" ShapeID="_x0000_i1040" DrawAspect="Icon" ObjectID="_1709728564" r:id="rId65"/>
+          <o:OLEObject Type="Embed" ProgID="Word.OpenDocumentText.12" ShapeID="_x0000_i1040" DrawAspect="Icon" ObjectID="_1709734321" r:id="rId65"/>
         </w:object>
       </w:r>
     </w:p>
@@ -11681,7 +14024,15 @@
         <w:t xml:space="preserve">Op lijn 2 worden de rechten SELECT, INSERT, UPDATE, en DELETE gegeven op alle tabellen </w:t>
       </w:r>
       <w:r>
-        <w:t>in stilteaubv.</w:t>
+        <w:t xml:space="preserve">in </w:t>
+      </w:r>
+      <w:proofErr w:type="spellStart"/>
+      <w:r>
+        <w:t>stilteaubv</w:t>
+      </w:r>
+      <w:proofErr w:type="spellEnd"/>
+      <w:r>
+        <w:t>.</w:t>
       </w:r>
     </w:p>
     <w:p>
@@ -11706,10 +14057,26 @@
     </w:p>
     <w:p>
       <w:r>
-        <w:t xml:space="preserve">De database wordt onderhouden via phpMyAdmin. </w:t>
-      </w:r>
-      <w:r>
-        <w:t>Er zijn een aantal functies binnen phpMyAdmin die</w:t>
+        <w:t xml:space="preserve">De database wordt onderhouden via </w:t>
+      </w:r>
+      <w:proofErr w:type="spellStart"/>
+      <w:r>
+        <w:t>phpMyAdmin</w:t>
+      </w:r>
+      <w:proofErr w:type="spellEnd"/>
+      <w:r>
+        <w:t xml:space="preserve">. </w:t>
+      </w:r>
+      <w:r>
+        <w:t xml:space="preserve">Er zijn een aantal functies binnen </w:t>
+      </w:r>
+      <w:proofErr w:type="spellStart"/>
+      <w:r>
+        <w:t>phpMyAdmin</w:t>
+      </w:r>
+      <w:proofErr w:type="spellEnd"/>
+      <w:r>
+        <w:t xml:space="preserve"> die</w:t>
       </w:r>
       <w:r>
         <w:t xml:space="preserve"> gebruikt kunnen worden voor het onderhouden van de database. Zie hieronder de instructies voor deze functies:</w:t>
@@ -11721,9 +14088,14 @@
       </w:pPr>
       <w:bookmarkStart w:id="64" w:name="_Toc99115573"/>
       <w:r>
-        <w:t>8.1 Instructie backup</w:t>
+        <w:t xml:space="preserve">8.1 Instructie </w:t>
+      </w:r>
+      <w:proofErr w:type="spellStart"/>
+      <w:r>
+        <w:t>backup</w:t>
       </w:r>
       <w:bookmarkEnd w:id="64"/>
+      <w:proofErr w:type="spellEnd"/>
     </w:p>
     <w:p>
       <w:pPr>
@@ -11736,6 +14108,7 @@
       <w:r>
         <w:t xml:space="preserve">Start </w:t>
       </w:r>
+      <w:proofErr w:type="spellStart"/>
       <w:r>
         <w:rPr>
           <w:b/>
@@ -11743,6 +14116,7 @@
         </w:rPr>
         <w:t>phpMyAdmin</w:t>
       </w:r>
+      <w:proofErr w:type="spellEnd"/>
       <w:r>
         <w:t>.</w:t>
       </w:r>
@@ -11758,6 +14132,7 @@
       <w:r>
         <w:t>Selecteer de database `</w:t>
       </w:r>
+      <w:proofErr w:type="spellStart"/>
       <w:r>
         <w:rPr>
           <w:b/>
@@ -11765,6 +14140,7 @@
         </w:rPr>
         <w:t>stilteaubv</w:t>
       </w:r>
+      <w:proofErr w:type="spellEnd"/>
       <w:r>
         <w:t>`.</w:t>
       </w:r>
@@ -11825,7 +14201,15 @@
         <w:t xml:space="preserve">Het SQL bestand word gedownload en staat in je download folder. </w:t>
       </w:r>
       <w:r>
-        <w:t>Verplaats dit bestand naar de backup server.</w:t>
+        <w:t xml:space="preserve">Verplaats dit bestand naar de </w:t>
+      </w:r>
+      <w:proofErr w:type="spellStart"/>
+      <w:r>
+        <w:t>backup</w:t>
+      </w:r>
+      <w:proofErr w:type="spellEnd"/>
+      <w:r>
+        <w:t xml:space="preserve"> server.</w:t>
       </w:r>
     </w:p>
     <w:p>
@@ -11836,10 +14220,20 @@
       <w:r>
         <w:t xml:space="preserve">8.2 Instructie </w:t>
       </w:r>
-      <w:r>
-        <w:t>analyze table</w:t>
+      <w:proofErr w:type="spellStart"/>
+      <w:r>
+        <w:t>analyze</w:t>
+      </w:r>
+      <w:proofErr w:type="spellEnd"/>
+      <w:r>
+        <w:t xml:space="preserve"> </w:t>
+      </w:r>
+      <w:proofErr w:type="spellStart"/>
+      <w:r>
+        <w:t>table</w:t>
       </w:r>
       <w:bookmarkEnd w:id="65"/>
+      <w:proofErr w:type="spellEnd"/>
     </w:p>
     <w:p>
       <w:pPr>
@@ -11852,6 +14246,7 @@
       <w:r>
         <w:t xml:space="preserve">Start </w:t>
       </w:r>
+      <w:proofErr w:type="spellStart"/>
       <w:r>
         <w:rPr>
           <w:b/>
@@ -11859,6 +14254,7 @@
         </w:rPr>
         <w:t>phpMyAdmin</w:t>
       </w:r>
+      <w:proofErr w:type="spellEnd"/>
       <w:r>
         <w:t>.</w:t>
       </w:r>
@@ -11884,6 +14280,7 @@
       <w:r>
         <w:t xml:space="preserve"> links van de database `</w:t>
       </w:r>
+      <w:proofErr w:type="spellStart"/>
       <w:r>
         <w:rPr>
           <w:b/>
@@ -11891,6 +14288,7 @@
         </w:rPr>
         <w:t>stilteaubv</w:t>
       </w:r>
+      <w:proofErr w:type="spellEnd"/>
       <w:r>
         <w:t>`.</w:t>
       </w:r>
@@ -11909,6 +14307,7 @@
       <w:r>
         <w:t xml:space="preserve">de knop </w:t>
       </w:r>
+      <w:proofErr w:type="spellStart"/>
       <w:r>
         <w:rPr>
           <w:b/>
@@ -11916,6 +14315,7 @@
         </w:rPr>
         <w:t>Tables</w:t>
       </w:r>
+      <w:proofErr w:type="spellEnd"/>
       <w:r>
         <w:t>.</w:t>
       </w:r>
@@ -11936,8 +14336,17 @@
           <w:b/>
           <w:bCs/>
         </w:rPr>
-        <w:t>Check all</w:t>
-      </w:r>
+        <w:t xml:space="preserve">Check </w:t>
+      </w:r>
+      <w:proofErr w:type="spellStart"/>
+      <w:r>
+        <w:rPr>
+          <w:b/>
+          <w:bCs/>
+        </w:rPr>
+        <w:t>all</w:t>
+      </w:r>
+      <w:proofErr w:type="spellEnd"/>
       <w:r>
         <w:t>.</w:t>
       </w:r>
@@ -11951,14 +14360,47 @@
         </w:numPr>
       </w:pPr>
       <w:r>
-        <w:t xml:space="preserve">Druk op de dropdown </w:t>
-      </w:r>
-      <w:r>
-        <w:rPr>
-          <w:b/>
-          <w:bCs/>
-        </w:rPr>
-        <w:t>With selected:</w:t>
+        <w:t xml:space="preserve">Druk op de </w:t>
+      </w:r>
+      <w:proofErr w:type="spellStart"/>
+      <w:r>
+        <w:t>dropdown</w:t>
+      </w:r>
+      <w:proofErr w:type="spellEnd"/>
+      <w:r>
+        <w:t xml:space="preserve"> </w:t>
+      </w:r>
+      <w:proofErr w:type="spellStart"/>
+      <w:r>
+        <w:rPr>
+          <w:b/>
+          <w:bCs/>
+        </w:rPr>
+        <w:t>With</w:t>
+      </w:r>
+      <w:proofErr w:type="spellEnd"/>
+      <w:r>
+        <w:rPr>
+          <w:b/>
+          <w:bCs/>
+        </w:rPr>
+        <w:t xml:space="preserve"> </w:t>
+      </w:r>
+      <w:proofErr w:type="spellStart"/>
+      <w:r>
+        <w:rPr>
+          <w:b/>
+          <w:bCs/>
+        </w:rPr>
+        <w:t>selected</w:t>
+      </w:r>
+      <w:proofErr w:type="spellEnd"/>
+      <w:r>
+        <w:rPr>
+          <w:b/>
+          <w:bCs/>
+        </w:rPr>
+        <w:t>:</w:t>
       </w:r>
     </w:p>
     <w:p>
@@ -11972,6 +14414,7 @@
       <w:r>
         <w:t xml:space="preserve">Selecteer de optie </w:t>
       </w:r>
+      <w:proofErr w:type="spellStart"/>
       <w:r>
         <w:rPr>
           <w:b/>
@@ -11979,9 +14422,11 @@
         </w:rPr>
         <w:t>analyze</w:t>
       </w:r>
+      <w:proofErr w:type="spellEnd"/>
       <w:r>
         <w:t xml:space="preserve"> </w:t>
       </w:r>
+      <w:proofErr w:type="spellStart"/>
       <w:r>
         <w:rPr>
           <w:b/>
@@ -11989,6 +14434,7 @@
         </w:rPr>
         <w:t>table</w:t>
       </w:r>
+      <w:proofErr w:type="spellEnd"/>
       <w:r>
         <w:t>.</w:t>
       </w:r>
@@ -12014,9 +14460,14 @@
         <w:t xml:space="preserve">8.3 </w:t>
       </w:r>
       <w:r>
-        <w:t>Instructie Check table</w:t>
+        <w:t xml:space="preserve">Instructie Check </w:t>
+      </w:r>
+      <w:proofErr w:type="spellStart"/>
+      <w:r>
+        <w:t>table</w:t>
       </w:r>
       <w:bookmarkEnd w:id="66"/>
+      <w:proofErr w:type="spellEnd"/>
     </w:p>
     <w:p>
       <w:pPr>
@@ -12029,6 +14480,7 @@
       <w:r>
         <w:t xml:space="preserve">Start </w:t>
       </w:r>
+      <w:proofErr w:type="spellStart"/>
       <w:r>
         <w:rPr>
           <w:b/>
@@ -12036,6 +14488,7 @@
         </w:rPr>
         <w:t>phpMyAdmin</w:t>
       </w:r>
+      <w:proofErr w:type="spellEnd"/>
       <w:r>
         <w:t>.</w:t>
       </w:r>
@@ -12061,6 +14514,7 @@
       <w:r>
         <w:t xml:space="preserve"> links van de database `</w:t>
       </w:r>
+      <w:proofErr w:type="spellStart"/>
       <w:r>
         <w:rPr>
           <w:b/>
@@ -12068,6 +14522,7 @@
         </w:rPr>
         <w:t>stilteaubv</w:t>
       </w:r>
+      <w:proofErr w:type="spellEnd"/>
       <w:r>
         <w:t>`.</w:t>
       </w:r>
@@ -12083,6 +14538,7 @@
       <w:r>
         <w:t xml:space="preserve">Druk op de knop </w:t>
       </w:r>
+      <w:proofErr w:type="spellStart"/>
       <w:r>
         <w:rPr>
           <w:b/>
@@ -12090,6 +14546,7 @@
         </w:rPr>
         <w:t>Tables</w:t>
       </w:r>
+      <w:proofErr w:type="spellEnd"/>
       <w:r>
         <w:t>.</w:t>
       </w:r>
@@ -12110,8 +14567,17 @@
           <w:b/>
           <w:bCs/>
         </w:rPr>
-        <w:t>Check all</w:t>
-      </w:r>
+        <w:t xml:space="preserve">Check </w:t>
+      </w:r>
+      <w:proofErr w:type="spellStart"/>
+      <w:r>
+        <w:rPr>
+          <w:b/>
+          <w:bCs/>
+        </w:rPr>
+        <w:t>all</w:t>
+      </w:r>
+      <w:proofErr w:type="spellEnd"/>
       <w:r>
         <w:t>.</w:t>
       </w:r>
@@ -12125,14 +14591,47 @@
         </w:numPr>
       </w:pPr>
       <w:r>
-        <w:t xml:space="preserve">Druk op de dropdown </w:t>
-      </w:r>
-      <w:r>
-        <w:rPr>
-          <w:b/>
-          <w:bCs/>
-        </w:rPr>
-        <w:t>With selected:</w:t>
+        <w:t xml:space="preserve">Druk op de </w:t>
+      </w:r>
+      <w:proofErr w:type="spellStart"/>
+      <w:r>
+        <w:t>dropdown</w:t>
+      </w:r>
+      <w:proofErr w:type="spellEnd"/>
+      <w:r>
+        <w:t xml:space="preserve"> </w:t>
+      </w:r>
+      <w:proofErr w:type="spellStart"/>
+      <w:r>
+        <w:rPr>
+          <w:b/>
+          <w:bCs/>
+        </w:rPr>
+        <w:t>With</w:t>
+      </w:r>
+      <w:proofErr w:type="spellEnd"/>
+      <w:r>
+        <w:rPr>
+          <w:b/>
+          <w:bCs/>
+        </w:rPr>
+        <w:t xml:space="preserve"> </w:t>
+      </w:r>
+      <w:proofErr w:type="spellStart"/>
+      <w:r>
+        <w:rPr>
+          <w:b/>
+          <w:bCs/>
+        </w:rPr>
+        <w:t>selected</w:t>
+      </w:r>
+      <w:proofErr w:type="spellEnd"/>
+      <w:r>
+        <w:rPr>
+          <w:b/>
+          <w:bCs/>
+        </w:rPr>
+        <w:t>:</w:t>
       </w:r>
     </w:p>
     <w:p>
@@ -12156,6 +14655,7 @@
       <w:r>
         <w:t xml:space="preserve"> </w:t>
       </w:r>
+      <w:proofErr w:type="spellStart"/>
       <w:r>
         <w:rPr>
           <w:b/>
@@ -12163,6 +14663,7 @@
         </w:rPr>
         <w:t>table</w:t>
       </w:r>
+      <w:proofErr w:type="spellEnd"/>
       <w:r>
         <w:t>.</w:t>
       </w:r>
@@ -12185,9 +14686,22 @@
       </w:pPr>
       <w:bookmarkStart w:id="67" w:name="_Toc99115576"/>
       <w:r>
-        <w:t>8.3 Instructie optimize table</w:t>
+        <w:t xml:space="preserve">8.3 Instructie </w:t>
+      </w:r>
+      <w:proofErr w:type="spellStart"/>
+      <w:r>
+        <w:t>optimize</w:t>
+      </w:r>
+      <w:proofErr w:type="spellEnd"/>
+      <w:r>
+        <w:t xml:space="preserve"> </w:t>
+      </w:r>
+      <w:proofErr w:type="spellStart"/>
+      <w:r>
+        <w:t>table</w:t>
       </w:r>
       <w:bookmarkEnd w:id="67"/>
+      <w:proofErr w:type="spellEnd"/>
     </w:p>
     <w:p>
       <w:pPr>
@@ -12200,6 +14714,7 @@
       <w:r>
         <w:t xml:space="preserve">Start </w:t>
       </w:r>
+      <w:proofErr w:type="spellStart"/>
       <w:r>
         <w:rPr>
           <w:b/>
@@ -12207,6 +14722,7 @@
         </w:rPr>
         <w:t>phpMyAdmin</w:t>
       </w:r>
+      <w:proofErr w:type="spellEnd"/>
       <w:r>
         <w:t>.</w:t>
       </w:r>
@@ -12232,6 +14748,7 @@
       <w:r>
         <w:t xml:space="preserve"> links van de database `</w:t>
       </w:r>
+      <w:proofErr w:type="spellStart"/>
       <w:r>
         <w:rPr>
           <w:b/>
@@ -12239,6 +14756,7 @@
         </w:rPr>
         <w:t>stilteaubv</w:t>
       </w:r>
+      <w:proofErr w:type="spellEnd"/>
       <w:r>
         <w:t>`.</w:t>
       </w:r>
@@ -12254,6 +14772,7 @@
       <w:r>
         <w:t xml:space="preserve">Druk op de knop </w:t>
       </w:r>
+      <w:proofErr w:type="spellStart"/>
       <w:r>
         <w:rPr>
           <w:b/>
@@ -12261,6 +14780,7 @@
         </w:rPr>
         <w:t>Tables</w:t>
       </w:r>
+      <w:proofErr w:type="spellEnd"/>
       <w:r>
         <w:t>.</w:t>
       </w:r>
@@ -12281,8 +14801,17 @@
           <w:b/>
           <w:bCs/>
         </w:rPr>
-        <w:t>Check all</w:t>
-      </w:r>
+        <w:t xml:space="preserve">Check </w:t>
+      </w:r>
+      <w:proofErr w:type="spellStart"/>
+      <w:r>
+        <w:rPr>
+          <w:b/>
+          <w:bCs/>
+        </w:rPr>
+        <w:t>all</w:t>
+      </w:r>
+      <w:proofErr w:type="spellEnd"/>
       <w:r>
         <w:t>.</w:t>
       </w:r>
@@ -12297,14 +14826,47 @@
       </w:pPr>
       <w:r>
         <w:lastRenderedPageBreak/>
-        <w:t xml:space="preserve">Druk op de dropdown </w:t>
-      </w:r>
-      <w:r>
-        <w:rPr>
-          <w:b/>
-          <w:bCs/>
-        </w:rPr>
-        <w:t>With selected:</w:t>
+        <w:t xml:space="preserve">Druk op de </w:t>
+      </w:r>
+      <w:proofErr w:type="spellStart"/>
+      <w:r>
+        <w:t>dropdown</w:t>
+      </w:r>
+      <w:proofErr w:type="spellEnd"/>
+      <w:r>
+        <w:t xml:space="preserve"> </w:t>
+      </w:r>
+      <w:proofErr w:type="spellStart"/>
+      <w:r>
+        <w:rPr>
+          <w:b/>
+          <w:bCs/>
+        </w:rPr>
+        <w:t>With</w:t>
+      </w:r>
+      <w:proofErr w:type="spellEnd"/>
+      <w:r>
+        <w:rPr>
+          <w:b/>
+          <w:bCs/>
+        </w:rPr>
+        <w:t xml:space="preserve"> </w:t>
+      </w:r>
+      <w:proofErr w:type="spellStart"/>
+      <w:r>
+        <w:rPr>
+          <w:b/>
+          <w:bCs/>
+        </w:rPr>
+        <w:t>selected</w:t>
+      </w:r>
+      <w:proofErr w:type="spellEnd"/>
+      <w:r>
+        <w:rPr>
+          <w:b/>
+          <w:bCs/>
+        </w:rPr>
+        <w:t>:</w:t>
       </w:r>
     </w:p>
     <w:p>
@@ -12318,6 +14880,7 @@
       <w:r>
         <w:t xml:space="preserve">Selecteer de optie </w:t>
       </w:r>
+      <w:proofErr w:type="spellStart"/>
       <w:r>
         <w:rPr>
           <w:b/>
@@ -12325,9 +14888,11 @@
         </w:rPr>
         <w:t>optimize</w:t>
       </w:r>
+      <w:proofErr w:type="spellEnd"/>
       <w:r>
         <w:t xml:space="preserve"> </w:t>
       </w:r>
+      <w:proofErr w:type="spellStart"/>
       <w:r>
         <w:rPr>
           <w:b/>
@@ -12335,6 +14900,7 @@
         </w:rPr>
         <w:t>table</w:t>
       </w:r>
+      <w:proofErr w:type="spellEnd"/>
       <w:r>
         <w:t>.</w:t>
       </w:r>
@@ -12384,9 +14950,6 @@
         <w:t xml:space="preserve"> Installatie handleiding</w:t>
       </w:r>
       <w:bookmarkEnd w:id="69"/>
-      <w:r>
-        <w:br/>
-      </w:r>
     </w:p>
     <w:p>
       <w:r>
@@ -12396,7 +14959,23 @@
         <w:t xml:space="preserve">de installatie van de database kan gebruik worden gemaakt van MySQL of MariaDB. Hoe deze software geïnstalleerd moet worden staat op de websites van de leverancier per besturingssysteem uitgelegd. </w:t>
       </w:r>
       <w:r>
-        <w:t>Tevens kan er een webapplicatie worden geïnstalleerd voor de database administratie via een webbrowser, als voorbeeld wordt phpMyAdmin gebruikt. Hoe phpMyAdmin geïnstalleerd moet worden staat beschreven op de website van de leverancier.</w:t>
+        <w:t xml:space="preserve">Tevens kan er een webapplicatie worden geïnstalleerd voor de database administratie via een webbrowser, als voorbeeld wordt </w:t>
+      </w:r>
+      <w:proofErr w:type="spellStart"/>
+      <w:r>
+        <w:t>phpMyAdmin</w:t>
+      </w:r>
+      <w:proofErr w:type="spellEnd"/>
+      <w:r>
+        <w:t xml:space="preserve"> gebruikt. Hoe </w:t>
+      </w:r>
+      <w:proofErr w:type="spellStart"/>
+      <w:r>
+        <w:t>phpMyAdmin</w:t>
+      </w:r>
+      <w:proofErr w:type="spellEnd"/>
+      <w:r>
+        <w:t xml:space="preserve"> geïnstalleerd moet worden staat beschreven op de website van de leverancier.</w:t>
       </w:r>
     </w:p>
     <w:p>
@@ -12431,9 +15010,11 @@
           <w:numId w:val="45"/>
         </w:numPr>
       </w:pPr>
+      <w:proofErr w:type="spellStart"/>
       <w:r>
         <w:t>StilteAubBV_DDL.sql</w:t>
       </w:r>
+      <w:proofErr w:type="spellEnd"/>
     </w:p>
     <w:p>
       <w:pPr>
@@ -12443,9 +15024,11 @@
           <w:numId w:val="45"/>
         </w:numPr>
       </w:pPr>
+      <w:proofErr w:type="spellStart"/>
       <w:r>
         <w:t>StilteAubBV_DCL.sql</w:t>
       </w:r>
+      <w:proofErr w:type="spellEnd"/>
     </w:p>
     <w:p>
       <w:pPr>
@@ -12455,9 +15038,11 @@
           <w:numId w:val="45"/>
         </w:numPr>
       </w:pPr>
+      <w:proofErr w:type="spellStart"/>
       <w:r>
         <w:t>StilteAubBV_DML.sql</w:t>
       </w:r>
+      <w:proofErr w:type="spellEnd"/>
     </w:p>
     <w:p>
       <w:bookmarkStart w:id="71" w:name="_Toc99115580"/>
@@ -12477,14 +15062,36 @@
         <w:rPr>
           <w:rStyle w:val="Kop3Char"/>
         </w:rPr>
-        <w:t xml:space="preserve"> Installatie via de command line</w:t>
+        <w:t xml:space="preserve"> Installatie via de </w:t>
+      </w:r>
+      <w:proofErr w:type="spellStart"/>
+      <w:r>
+        <w:rPr>
+          <w:rStyle w:val="Kop3Char"/>
+        </w:rPr>
+        <w:t>command</w:t>
+      </w:r>
+      <w:proofErr w:type="spellEnd"/>
+      <w:r>
+        <w:rPr>
+          <w:rStyle w:val="Kop3Char"/>
+        </w:rPr>
+        <w:t xml:space="preserve"> line</w:t>
       </w:r>
       <w:bookmarkEnd w:id="71"/>
       <w:r>
         <w:br/>
       </w:r>
       <w:r>
-        <w:t xml:space="preserve">Start de MySQL command-line-client op en log in met het root account via het volgende commando: </w:t>
+        <w:t xml:space="preserve">Start de MySQL </w:t>
+      </w:r>
+      <w:proofErr w:type="spellStart"/>
+      <w:r>
+        <w:t>command</w:t>
+      </w:r>
+      <w:proofErr w:type="spellEnd"/>
+      <w:r>
+        <w:t xml:space="preserve">-line-client op en log in met het root account via het volgende commando: </w:t>
       </w:r>
       <w:r>
         <w:br/>
@@ -12580,6 +15187,7 @@
         </w:drawing>
       </w:r>
     </w:p>
+    <w:p/>
     <w:p>
       <w:r>
         <w:lastRenderedPageBreak/>
@@ -12595,8 +15203,21 @@
         </w:numPr>
       </w:pPr>
       <w:r>
-        <w:t>Source ‘pad_naar_locatie’\StilteAubBV_DDL.sql</w:t>
-      </w:r>
+        <w:t>Source ‘</w:t>
+      </w:r>
+      <w:proofErr w:type="spellStart"/>
+      <w:r>
+        <w:t>pad_naar_locatie</w:t>
+      </w:r>
+      <w:proofErr w:type="spellEnd"/>
+      <w:r>
+        <w:t>’\</w:t>
+      </w:r>
+      <w:proofErr w:type="spellStart"/>
+      <w:r>
+        <w:t>StilteAubBV_DDL.sql</w:t>
+      </w:r>
+      <w:proofErr w:type="spellEnd"/>
     </w:p>
     <w:p>
       <w:pPr>
@@ -12607,8 +15228,21 @@
         </w:numPr>
       </w:pPr>
       <w:r>
-        <w:t>Source ‘pad_naar_locatie’\StilteAubBV_DCL.sql</w:t>
-      </w:r>
+        <w:t>Source ‘</w:t>
+      </w:r>
+      <w:proofErr w:type="spellStart"/>
+      <w:r>
+        <w:t>pad_naar_locatie</w:t>
+      </w:r>
+      <w:proofErr w:type="spellEnd"/>
+      <w:r>
+        <w:t>’\</w:t>
+      </w:r>
+      <w:proofErr w:type="spellStart"/>
+      <w:r>
+        <w:t>StilteAubBV_DCL.sql</w:t>
+      </w:r>
+      <w:proofErr w:type="spellEnd"/>
     </w:p>
     <w:p>
       <w:pPr>
@@ -12619,8 +15253,21 @@
         </w:numPr>
       </w:pPr>
       <w:r>
-        <w:t>Source ‘pad_naar_locatie’\StilteAubBV_DML.sql</w:t>
-      </w:r>
+        <w:t>Source ‘</w:t>
+      </w:r>
+      <w:proofErr w:type="spellStart"/>
+      <w:r>
+        <w:t>pad_naar_locatie</w:t>
+      </w:r>
+      <w:proofErr w:type="spellEnd"/>
+      <w:r>
+        <w:t>’\</w:t>
+      </w:r>
+      <w:proofErr w:type="spellStart"/>
+      <w:r>
+        <w:t>StilteAubBV_DML.sql</w:t>
+      </w:r>
+      <w:proofErr w:type="spellEnd"/>
       <w:r>
         <w:br/>
       </w:r>
@@ -12637,13 +15284,26 @@
         <w:t>3</w:t>
       </w:r>
       <w:r>
-        <w:t xml:space="preserve"> Installatie via phpMyAdmin</w:t>
+        <w:t xml:space="preserve"> Installatie via </w:t>
+      </w:r>
+      <w:proofErr w:type="spellStart"/>
+      <w:r>
+        <w:t>phpMyAdmin</w:t>
       </w:r>
       <w:bookmarkEnd w:id="72"/>
-    </w:p>
-    <w:p>
-      <w:r>
-        <w:t xml:space="preserve">Na het openen van phpMyAdmin kan via </w:t>
+      <w:proofErr w:type="spellEnd"/>
+    </w:p>
+    <w:p>
+      <w:r>
+        <w:t xml:space="preserve">Na het openen van </w:t>
+      </w:r>
+      <w:proofErr w:type="spellStart"/>
+      <w:r>
+        <w:t>phpMyAdmin</w:t>
+      </w:r>
+      <w:proofErr w:type="spellEnd"/>
+      <w:r>
+        <w:t xml:space="preserve"> kan via </w:t>
       </w:r>
       <w:r>
         <w:t>de optie SQL, een query worden ingelezen:</w:t>
@@ -12697,7 +15357,23 @@
     </w:p>
     <w:p>
       <w:r>
-        <w:t xml:space="preserve">Dit moet driemaal gebeuren, voor elk bestand eenmaal. Na het selecteren van deze optie, kan de inhoud van een bestand worden ingelezen. Dit kan worden gedaan door de bestanden te openen in een tekstverwerker zoals Notepad++, de inhoud selecteren en vervolgens plakken in phpMyAdmin. Met de knop </w:t>
+        <w:t xml:space="preserve">Dit moet driemaal gebeuren, voor elk bestand eenmaal. Na het selecteren van deze optie, kan de inhoud van een bestand worden ingelezen. Dit kan worden gedaan door de bestanden te openen in een tekstverwerker zoals </w:t>
+      </w:r>
+      <w:proofErr w:type="spellStart"/>
+      <w:r>
+        <w:t>Notepad</w:t>
+      </w:r>
+      <w:proofErr w:type="spellEnd"/>
+      <w:r>
+        <w:t xml:space="preserve">++, de inhoud selecteren en vervolgens plakken in </w:t>
+      </w:r>
+      <w:proofErr w:type="spellStart"/>
+      <w:r>
+        <w:t>phpMyAdmin</w:t>
+      </w:r>
+      <w:proofErr w:type="spellEnd"/>
+      <w:r>
+        <w:t xml:space="preserve">. Met de knop </w:t>
       </w:r>
       <w:r>
         <w:rPr>
@@ -12721,8 +15397,13 @@
       <w:r>
         <w:t xml:space="preserve">9.3 </w:t>
       </w:r>
-      <w:r>
-        <w:t>Insert data</w:t>
+      <w:proofErr w:type="spellStart"/>
+      <w:r>
+        <w:t>Insert</w:t>
+      </w:r>
+      <w:proofErr w:type="spellEnd"/>
+      <w:r>
+        <w:t xml:space="preserve"> data</w:t>
       </w:r>
       <w:bookmarkEnd w:id="73"/>
     </w:p>
@@ -12732,7 +15413,15 @@
       </w:pPr>
       <w:bookmarkStart w:id="74" w:name="_Toc99115583"/>
       <w:r>
-        <w:t>9.3.1 Insert Employees</w:t>
+        <w:t xml:space="preserve">9.3.1 </w:t>
+      </w:r>
+      <w:proofErr w:type="spellStart"/>
+      <w:r>
+        <w:t>Insert</w:t>
+      </w:r>
+      <w:proofErr w:type="spellEnd"/>
+      <w:r>
+        <w:t xml:space="preserve"> Employees</w:t>
       </w:r>
       <w:bookmarkEnd w:id="74"/>
     </w:p>
@@ -12786,7 +15475,7 @@
           <v:shape id="_x0000_i1041" type="#_x0000_t75" style="width:74.4pt;height:48.6pt" o:ole="">
             <v:imagedata r:id="rId70" o:title=""/>
           </v:shape>
-          <o:OLEObject Type="Embed" ProgID="Word.OpenDocumentText.12" ShapeID="_x0000_i1041" DrawAspect="Icon" ObjectID="_1709728565" r:id="rId71"/>
+          <o:OLEObject Type="Embed" ProgID="Word.OpenDocumentText.12" ShapeID="_x0000_i1041" DrawAspect="Icon" ObjectID="_1709734322" r:id="rId71"/>
         </w:object>
       </w:r>
     </w:p>
@@ -12796,7 +15485,15 @@
       </w:pPr>
       <w:bookmarkStart w:id="76" w:name="_Toc99115584"/>
       <w:r>
-        <w:t>9.3.2 Insert Users</w:t>
+        <w:t xml:space="preserve">9.3.2 </w:t>
+      </w:r>
+      <w:proofErr w:type="spellStart"/>
+      <w:r>
+        <w:t>Insert</w:t>
+      </w:r>
+      <w:proofErr w:type="spellEnd"/>
+      <w:r>
+        <w:t xml:space="preserve"> Users</w:t>
       </w:r>
       <w:bookmarkEnd w:id="76"/>
     </w:p>
@@ -12850,7 +15547,7 @@
           <v:shape id="_x0000_i1042" type="#_x0000_t75" style="width:74.4pt;height:48.6pt" o:ole="">
             <v:imagedata r:id="rId73" o:title=""/>
           </v:shape>
-          <o:OLEObject Type="Embed" ProgID="Word.OpenDocumentText.12" ShapeID="_x0000_i1042" DrawAspect="Icon" ObjectID="_1709728566" r:id="rId74"/>
+          <o:OLEObject Type="Embed" ProgID="Word.OpenDocumentText.12" ShapeID="_x0000_i1042" DrawAspect="Icon" ObjectID="_1709734323" r:id="rId74"/>
         </w:object>
       </w:r>
     </w:p>
@@ -12860,9 +15557,22 @@
       </w:pPr>
       <w:bookmarkStart w:id="78" w:name="_Toc99115585"/>
       <w:r>
-        <w:t>9.3.3 Insert Roles</w:t>
+        <w:t xml:space="preserve">9.3.3 </w:t>
+      </w:r>
+      <w:proofErr w:type="spellStart"/>
+      <w:r>
+        <w:t>Insert</w:t>
+      </w:r>
+      <w:proofErr w:type="spellEnd"/>
+      <w:r>
+        <w:t xml:space="preserve"> </w:t>
+      </w:r>
+      <w:proofErr w:type="spellStart"/>
+      <w:r>
+        <w:t>Roles</w:t>
       </w:r>
       <w:bookmarkEnd w:id="78"/>
+      <w:proofErr w:type="spellEnd"/>
     </w:p>
     <w:p>
       <w:r>
@@ -12914,7 +15624,7 @@
           <v:shape id="_x0000_i1043" type="#_x0000_t75" style="width:74.4pt;height:48.6pt" o:ole="">
             <v:imagedata r:id="rId76" o:title=""/>
           </v:shape>
-          <o:OLEObject Type="Embed" ProgID="Word.OpenDocumentText.12" ShapeID="_x0000_i1043" DrawAspect="Icon" ObjectID="_1709728567" r:id="rId77"/>
+          <o:OLEObject Type="Embed" ProgID="Word.OpenDocumentText.12" ShapeID="_x0000_i1043" DrawAspect="Icon" ObjectID="_1709734324" r:id="rId77"/>
         </w:object>
       </w:r>
     </w:p>
@@ -12930,9 +15640,22 @@
         <w:t>4</w:t>
       </w:r>
       <w:r>
-        <w:t xml:space="preserve"> Insert Employees-Roles</w:t>
+        <w:t xml:space="preserve"> </w:t>
+      </w:r>
+      <w:proofErr w:type="spellStart"/>
+      <w:r>
+        <w:t>Insert</w:t>
+      </w:r>
+      <w:proofErr w:type="spellEnd"/>
+      <w:r>
+        <w:t xml:space="preserve"> Employees-</w:t>
+      </w:r>
+      <w:proofErr w:type="spellStart"/>
+      <w:r>
+        <w:t>Roles</w:t>
       </w:r>
       <w:bookmarkEnd w:id="80"/>
+      <w:proofErr w:type="spellEnd"/>
     </w:p>
     <w:p>
       <w:r>
@@ -12984,7 +15707,7 @@
           <v:shape id="_x0000_i1044" type="#_x0000_t75" style="width:74.4pt;height:48.6pt" o:ole="">
             <v:imagedata r:id="rId79" o:title=""/>
           </v:shape>
-          <o:OLEObject Type="Embed" ProgID="Word.OpenDocumentText.12" ShapeID="_x0000_i1044" DrawAspect="Icon" ObjectID="_1709728568" r:id="rId80"/>
+          <o:OLEObject Type="Embed" ProgID="Word.OpenDocumentText.12" ShapeID="_x0000_i1044" DrawAspect="Icon" ObjectID="_1709734325" r:id="rId80"/>
         </w:object>
       </w:r>
     </w:p>
@@ -12994,9 +15717,22 @@
       </w:pPr>
       <w:bookmarkStart w:id="82" w:name="_Toc99115587"/>
       <w:r>
-        <w:t>9.3.5 Insert Products</w:t>
+        <w:t xml:space="preserve">9.3.5 </w:t>
+      </w:r>
+      <w:proofErr w:type="spellStart"/>
+      <w:r>
+        <w:t>Insert</w:t>
+      </w:r>
+      <w:proofErr w:type="spellEnd"/>
+      <w:r>
+        <w:t xml:space="preserve"> </w:t>
+      </w:r>
+      <w:proofErr w:type="spellStart"/>
+      <w:r>
+        <w:t>Products</w:t>
       </w:r>
       <w:bookmarkEnd w:id="82"/>
+      <w:proofErr w:type="spellEnd"/>
     </w:p>
     <w:p>
       <w:r>
@@ -13048,7 +15784,7 @@
           <v:shape id="_x0000_i1045" type="#_x0000_t75" style="width:74.4pt;height:48.6pt" o:ole="">
             <v:imagedata r:id="rId82" o:title=""/>
           </v:shape>
-          <o:OLEObject Type="Embed" ProgID="Word.OpenDocumentText.12" ShapeID="_x0000_i1045" DrawAspect="Icon" ObjectID="_1709728569" r:id="rId83"/>
+          <o:OLEObject Type="Embed" ProgID="Word.OpenDocumentText.12" ShapeID="_x0000_i1045" DrawAspect="Icon" ObjectID="_1709734326" r:id="rId83"/>
         </w:object>
       </w:r>
     </w:p>
@@ -13058,9 +15794,22 @@
       </w:pPr>
       <w:bookmarkStart w:id="84" w:name="_Toc99115588"/>
       <w:r>
-        <w:t>9.3.6 Insert ProductLogs</w:t>
+        <w:t xml:space="preserve">9.3.6 </w:t>
+      </w:r>
+      <w:proofErr w:type="spellStart"/>
+      <w:r>
+        <w:t>Insert</w:t>
+      </w:r>
+      <w:proofErr w:type="spellEnd"/>
+      <w:r>
+        <w:t xml:space="preserve"> </w:t>
+      </w:r>
+      <w:proofErr w:type="spellStart"/>
+      <w:r>
+        <w:t>ProductLogs</w:t>
       </w:r>
       <w:bookmarkEnd w:id="84"/>
+      <w:proofErr w:type="spellEnd"/>
     </w:p>
     <w:p>
       <w:r>
@@ -13112,7 +15861,7 @@
           <v:shape id="_x0000_i1046" type="#_x0000_t75" style="width:74.4pt;height:48.6pt" o:ole="">
             <v:imagedata r:id="rId85" o:title=""/>
           </v:shape>
-          <o:OLEObject Type="Embed" ProgID="Word.OpenDocumentText.12" ShapeID="_x0000_i1046" DrawAspect="Icon" ObjectID="_1709728570" r:id="rId86"/>
+          <o:OLEObject Type="Embed" ProgID="Word.OpenDocumentText.12" ShapeID="_x0000_i1046" DrawAspect="Icon" ObjectID="_1709734327" r:id="rId86"/>
         </w:object>
       </w:r>
     </w:p>
@@ -13128,9 +15877,22 @@
         <w:t>7</w:t>
       </w:r>
       <w:r>
-        <w:t xml:space="preserve"> Insert OrderHeaders</w:t>
+        <w:t xml:space="preserve"> </w:t>
+      </w:r>
+      <w:proofErr w:type="spellStart"/>
+      <w:r>
+        <w:t>Insert</w:t>
+      </w:r>
+      <w:proofErr w:type="spellEnd"/>
+      <w:r>
+        <w:t xml:space="preserve"> </w:t>
+      </w:r>
+      <w:proofErr w:type="spellStart"/>
+      <w:r>
+        <w:t>OrderHeaders</w:t>
       </w:r>
       <w:bookmarkEnd w:id="86"/>
+      <w:proofErr w:type="spellEnd"/>
     </w:p>
     <w:p>
       <w:r>
@@ -13182,7 +15944,7 @@
           <v:shape id="_x0000_i1047" type="#_x0000_t75" style="width:74.4pt;height:48.6pt" o:ole="">
             <v:imagedata r:id="rId88" o:title=""/>
           </v:shape>
-          <o:OLEObject Type="Embed" ProgID="Word.OpenDocumentText.12" ShapeID="_x0000_i1047" DrawAspect="Icon" ObjectID="_1709728571" r:id="rId89"/>
+          <o:OLEObject Type="Embed" ProgID="Word.OpenDocumentText.12" ShapeID="_x0000_i1047" DrawAspect="Icon" ObjectID="_1709734328" r:id="rId89"/>
         </w:object>
       </w:r>
     </w:p>
@@ -13198,9 +15960,22 @@
         <w:t>8</w:t>
       </w:r>
       <w:r>
-        <w:t xml:space="preserve"> Insert OrderLines</w:t>
+        <w:t xml:space="preserve"> </w:t>
+      </w:r>
+      <w:proofErr w:type="spellStart"/>
+      <w:r>
+        <w:t>Insert</w:t>
+      </w:r>
+      <w:proofErr w:type="spellEnd"/>
+      <w:r>
+        <w:t xml:space="preserve"> </w:t>
+      </w:r>
+      <w:proofErr w:type="spellStart"/>
+      <w:r>
+        <w:t>OrderLines</w:t>
       </w:r>
       <w:bookmarkEnd w:id="88"/>
+      <w:proofErr w:type="spellEnd"/>
     </w:p>
     <w:p>
       <w:r>
@@ -13252,7 +16027,7 @@
           <v:shape id="_x0000_i1048" type="#_x0000_t75" style="width:74.4pt;height:48.6pt" o:ole="">
             <v:imagedata r:id="rId91" o:title=""/>
           </v:shape>
-          <o:OLEObject Type="Embed" ProgID="Word.OpenDocumentText.12" ShapeID="_x0000_i1048" DrawAspect="Icon" ObjectID="_1709728572" r:id="rId92"/>
+          <o:OLEObject Type="Embed" ProgID="Word.OpenDocumentText.12" ShapeID="_x0000_i1048" DrawAspect="Icon" ObjectID="_1709734329" r:id="rId92"/>
         </w:object>
       </w:r>
     </w:p>
@@ -13296,8 +16071,13 @@
       <w:r>
         <w:t xml:space="preserve">10.1 </w:t>
       </w:r>
-      <w:r>
-        <w:t xml:space="preserve">Edit </w:t>
+      <w:proofErr w:type="spellStart"/>
+      <w:r>
+        <w:t>Edit</w:t>
+      </w:r>
+      <w:proofErr w:type="spellEnd"/>
+      <w:r>
+        <w:t xml:space="preserve"> </w:t>
       </w:r>
       <w:r>
         <w:t>user</w:t>
@@ -13314,8 +16094,13 @@
       <w:r>
         <w:t xml:space="preserve">Marike Vlieland met </w:t>
       </w:r>
-      <w:r>
-        <w:t xml:space="preserve">UserID </w:t>
+      <w:proofErr w:type="spellStart"/>
+      <w:r>
+        <w:t>UserID</w:t>
+      </w:r>
+      <w:proofErr w:type="spellEnd"/>
+      <w:r>
+        <w:t xml:space="preserve"> </w:t>
       </w:r>
       <w:r>
         <w:t>5</w:t>
@@ -13329,7 +16114,15 @@
     </w:p>
     <w:p>
       <w:r>
-        <w:t>In de onderstaande query word de SELECT statement gebruikt om de data van Marike op te halen. Om te bepalen dat het om Marike gaat word er gebruik gemaakt van WHERE `UserID` = 5.</w:t>
+        <w:t>In de onderstaande query word de SELECT statement gebruikt om de data van Marike op te halen. Om te bepalen dat het om Marike gaat word er gebruik gemaakt van WHERE `</w:t>
+      </w:r>
+      <w:proofErr w:type="spellStart"/>
+      <w:r>
+        <w:t>UserID</w:t>
+      </w:r>
+      <w:proofErr w:type="spellEnd"/>
+      <w:r>
+        <w:t>` = 5.</w:t>
       </w:r>
     </w:p>
     <w:p>
@@ -13380,7 +16173,7 @@
           <v:shape id="_x0000_i1049" type="#_x0000_t75" style="width:74.4pt;height:48.6pt" o:ole="">
             <v:imagedata r:id="rId94" o:title=""/>
           </v:shape>
-          <o:OLEObject Type="Embed" ProgID="Word.OpenDocumentText.12" ShapeID="_x0000_i1049" DrawAspect="Icon" ObjectID="_1709728573" r:id="rId95"/>
+          <o:OLEObject Type="Embed" ProgID="Word.OpenDocumentText.12" ShapeID="_x0000_i1049" DrawAspect="Icon" ObjectID="_1709734330" r:id="rId95"/>
         </w:object>
       </w:r>
     </w:p>
@@ -13404,7 +16197,15 @@
         <w:t xml:space="preserve"> waarin het email adres gewijzigd word </w:t>
       </w:r>
       <w:r>
-        <w:t>en de user bepaald word doormiddel van WHERE `UserID` = 5.</w:t>
+        <w:t>en de user bepaald word doormiddel van WHERE `</w:t>
+      </w:r>
+      <w:proofErr w:type="spellStart"/>
+      <w:r>
+        <w:t>UserID</w:t>
+      </w:r>
+      <w:proofErr w:type="spellEnd"/>
+      <w:r>
+        <w:t>` = 5.</w:t>
       </w:r>
     </w:p>
     <w:p>
@@ -13455,7 +16256,7 @@
           <v:shape id="_x0000_i1050" type="#_x0000_t75" style="width:74.4pt;height:48.6pt" o:ole="">
             <v:imagedata r:id="rId97" o:title=""/>
           </v:shape>
-          <o:OLEObject Type="Embed" ProgID="Word.OpenDocumentText.12" ShapeID="_x0000_i1050" DrawAspect="Icon" ObjectID="_1709728574" r:id="rId98"/>
+          <o:OLEObject Type="Embed" ProgID="Word.OpenDocumentText.12" ShapeID="_x0000_i1050" DrawAspect="Icon" ObjectID="_1709734331" r:id="rId98"/>
         </w:object>
       </w:r>
     </w:p>
@@ -13478,7 +16279,15 @@
         <w:t>De klant heeft in het klantenportaal ook de mogelijkheid om zijn of haar bestellingen in te zien.</w:t>
       </w:r>
       <w:r>
-        <w:t xml:space="preserve"> Voor dit voorbeeld gebruiken we de user Hans met UserID 1. In de onderstaande query word er gebruik gemaakt van de SELECT statement om zo alle orders te tonen </w:t>
+        <w:t xml:space="preserve"> Voor dit voorbeeld gebruiken we de user Hans met </w:t>
+      </w:r>
+      <w:proofErr w:type="spellStart"/>
+      <w:r>
+        <w:t>UserID</w:t>
+      </w:r>
+      <w:proofErr w:type="spellEnd"/>
+      <w:r>
+        <w:t xml:space="preserve"> 1. In de onderstaande query word er gebruik gemaakt van de SELECT statement om zo alle orders te tonen </w:t>
       </w:r>
       <w:r>
         <w:t>van Hans.</w:t>
@@ -13532,7 +16341,7 @@
           <v:shape id="_x0000_i1051" type="#_x0000_t75" style="width:74.4pt;height:48.6pt" o:ole="">
             <v:imagedata r:id="rId100" o:title=""/>
           </v:shape>
-          <o:OLEObject Type="Embed" ProgID="Word.OpenDocumentText.12" ShapeID="_x0000_i1051" DrawAspect="Icon" ObjectID="_1709728575" r:id="rId101"/>
+          <o:OLEObject Type="Embed" ProgID="Word.OpenDocumentText.12" ShapeID="_x0000_i1051" DrawAspect="Icon" ObjectID="_1709734332" r:id="rId101"/>
         </w:object>
       </w:r>
     </w:p>
@@ -13548,7 +16357,15 @@
     </w:p>
     <w:p>
       <w:r>
-        <w:t xml:space="preserve">In hoofdstuk 10.2 Show orders worden de bestellingen van Hans getoond op de tabel `OrderHeaders`. Dit levert als resultaat het bestelnummer, aflevergegevens en </w:t>
+        <w:t>In hoofdstuk 10.2 Show orders worden de bestellingen van Hans getoond op de tabel `</w:t>
+      </w:r>
+      <w:proofErr w:type="spellStart"/>
+      <w:r>
+        <w:t>OrderHeaders</w:t>
+      </w:r>
+      <w:proofErr w:type="spellEnd"/>
+      <w:r>
+        <w:t xml:space="preserve">`. Dit levert als resultaat het bestelnummer, aflevergegevens en </w:t>
       </w:r>
       <w:r>
         <w:t>de status</w:t>
@@ -13557,10 +16374,26 @@
         <w:t xml:space="preserve"> op. De gebruiker moet ook de mogelijkheid hebben om de details op regel niveau te bekijken. In de onderstaande query word er gebruik gemaakt van de SELECT statement om zo de details de tonen van</w:t>
       </w:r>
       <w:r>
-        <w:t xml:space="preserve"> de bestelling met HeaderID 3. Om de details te tonen word er gebruik gemaakt van LEFT JOIN o</w:t>
-      </w:r>
-      <w:r>
-        <w:t>m de details uit de tabel `OrderLines` te halen.</w:t>
+        <w:t xml:space="preserve"> de bestelling met </w:t>
+      </w:r>
+      <w:proofErr w:type="spellStart"/>
+      <w:r>
+        <w:t>HeaderID</w:t>
+      </w:r>
+      <w:proofErr w:type="spellEnd"/>
+      <w:r>
+        <w:t xml:space="preserve"> 3. Om de details te tonen word er gebruik gemaakt van LEFT JOIN o</w:t>
+      </w:r>
+      <w:r>
+        <w:t>m de details uit de tabel `</w:t>
+      </w:r>
+      <w:proofErr w:type="spellStart"/>
+      <w:r>
+        <w:t>OrderLines</w:t>
+      </w:r>
+      <w:proofErr w:type="spellEnd"/>
+      <w:r>
+        <w:t>` te halen.</w:t>
       </w:r>
     </w:p>
     <w:p>
@@ -13611,7 +16444,7 @@
           <v:shape id="_x0000_i1052" type="#_x0000_t75" style="width:74.4pt;height:48.6pt" o:ole="">
             <v:imagedata r:id="rId103" o:title=""/>
           </v:shape>
-          <o:OLEObject Type="Embed" ProgID="Word.OpenDocumentText.12" ShapeID="_x0000_i1052" DrawAspect="Icon" ObjectID="_1709728576" r:id="rId104"/>
+          <o:OLEObject Type="Embed" ProgID="Word.OpenDocumentText.12" ShapeID="_x0000_i1052" DrawAspect="Icon" ObjectID="_1709734333" r:id="rId104"/>
         </w:object>
       </w:r>
     </w:p>
@@ -13629,20 +16462,46 @@
       <w:r>
         <w:t xml:space="preserve"> </w:t>
       </w:r>
-      <w:r>
-        <w:t>Edit products</w:t>
+      <w:proofErr w:type="spellStart"/>
+      <w:r>
+        <w:t>Edit</w:t>
+      </w:r>
+      <w:proofErr w:type="spellEnd"/>
+      <w:r>
+        <w:t xml:space="preserve"> </w:t>
+      </w:r>
+      <w:proofErr w:type="spellStart"/>
+      <w:r>
+        <w:t>products</w:t>
       </w:r>
       <w:bookmarkEnd w:id="98"/>
+      <w:proofErr w:type="spellEnd"/>
     </w:p>
     <w:p>
       <w:r>
         <w:t xml:space="preserve">Een operations medewerkers moet de mogelijkheid hebben om producten te wijzigen. </w:t>
       </w:r>
       <w:r>
-        <w:t xml:space="preserve">In dit voorbeeld wijzigen we de voorraad en prijs van het product 90’s Package met ProductID 4. </w:t>
-      </w:r>
-      <w:r>
-        <w:t>De wijzigingen zullen doorgevoerd worden door de user Bart met EmployeeID 3.</w:t>
+        <w:t xml:space="preserve">In dit voorbeeld wijzigen we de voorraad en prijs van het product 90’s Package met </w:t>
+      </w:r>
+      <w:proofErr w:type="spellStart"/>
+      <w:r>
+        <w:t>ProductID</w:t>
+      </w:r>
+      <w:proofErr w:type="spellEnd"/>
+      <w:r>
+        <w:t xml:space="preserve"> 4. </w:t>
+      </w:r>
+      <w:r>
+        <w:t xml:space="preserve">De wijzigingen zullen doorgevoerd worden door de user Bart met </w:t>
+      </w:r>
+      <w:proofErr w:type="spellStart"/>
+      <w:r>
+        <w:t>EmployeeID</w:t>
+      </w:r>
+      <w:proofErr w:type="spellEnd"/>
+      <w:r>
+        <w:t xml:space="preserve"> 3.</w:t>
       </w:r>
     </w:p>
     <w:p>
@@ -13653,7 +16512,15 @@
         <w:t xml:space="preserve">waarin de voorraad en prijs gewijzigd word. </w:t>
       </w:r>
       <w:r>
-        <w:t>Ook zorgt het wijzigen van een product voor een INSERT op de tabel `ProductLogs`.</w:t>
+        <w:t>Ook zorgt het wijzigen van een product voor een INSERT op de tabel `</w:t>
+      </w:r>
+      <w:proofErr w:type="spellStart"/>
+      <w:r>
+        <w:t>ProductLogs</w:t>
+      </w:r>
+      <w:proofErr w:type="spellEnd"/>
+      <w:r>
+        <w:t>`.</w:t>
       </w:r>
     </w:p>
     <w:p>
@@ -13717,7 +16584,7 @@
           <v:shape id="_x0000_i1053" type="#_x0000_t75" style="width:74.4pt;height:48.6pt" o:ole="">
             <v:imagedata r:id="rId106" o:title=""/>
           </v:shape>
-          <o:OLEObject Type="Embed" ProgID="Word.OpenDocumentText.12" ShapeID="_x0000_i1053" DrawAspect="Icon" ObjectID="_1709728577" r:id="rId107"/>
+          <o:OLEObject Type="Embed" ProgID="Word.OpenDocumentText.12" ShapeID="_x0000_i1053" DrawAspect="Icon" ObjectID="_1709734334" r:id="rId107"/>
         </w:object>
       </w:r>
     </w:p>
@@ -13976,8 +16843,12 @@
         </w:r>
         <w:r>
           <w:tab/>
+        </w:r>
+        <w:proofErr w:type="spellStart"/>
+        <w:r>
           <w:t>SilentDisco</w:t>
         </w:r>
+        <w:proofErr w:type="spellEnd"/>
       </w:p>
     </w:sdtContent>
   </w:sdt>
@@ -21188,22 +24059,22 @@
 </file>
 
 <file path=customXml/item2.xml><?xml version="1.0" encoding="utf-8"?>
+<p:properties xmlns:p="http://schemas.microsoft.com/office/2006/metadata/properties" xmlns:xsi="http://www.w3.org/2001/XMLSchema-instance" xmlns:pc="http://schemas.microsoft.com/office/infopath/2007/PartnerControls">
+  <documentManagement/>
+</p:properties>
+</file>
+
+<file path=customXml/item3.xml><?xml version="1.0" encoding="utf-8"?>
 <b:Sources xmlns:b="http://schemas.openxmlformats.org/officeDocument/2006/bibliography" xmlns="http://schemas.openxmlformats.org/officeDocument/2006/bibliography" SelectedStyle="\APASixthEditionOfficeOnline.xsl" StyleName="APA" Version="6"/>
 </file>
 
-<file path=customXml/item3.xml><?xml version="1.0" encoding="utf-8"?>
+<file path=customXml/item4.xml><?xml version="1.0" encoding="utf-8"?>
 <?mso-contentType ?>
 <FormTemplates xmlns="http://schemas.microsoft.com/sharepoint/v3/contenttype/forms">
   <Display>DocumentLibraryForm</Display>
   <Edit>DocumentLibraryForm</Edit>
   <New>DocumentLibraryForm</New>
 </FormTemplates>
-</file>
-
-<file path=customXml/item4.xml><?xml version="1.0" encoding="utf-8"?>
-<p:properties xmlns:p="http://schemas.microsoft.com/office/2006/metadata/properties" xmlns:xsi="http://www.w3.org/2001/XMLSchema-instance" xmlns:pc="http://schemas.microsoft.com/office/infopath/2007/PartnerControls">
-  <documentManagement/>
-</p:properties>
 </file>
 
 <file path=customXml/itemProps1.xml><?xml version="1.0" encoding="utf-8"?>
@@ -21225,6 +24096,15 @@
 </file>
 
 <file path=customXml/itemProps2.xml><?xml version="1.0" encoding="utf-8"?>
+<ds:datastoreItem xmlns:ds="http://schemas.openxmlformats.org/officeDocument/2006/customXml" ds:itemID="{96F02149-F870-4105-945A-CBDD5D122E5E}">
+  <ds:schemaRefs>
+    <ds:schemaRef ds:uri="http://schemas.microsoft.com/office/2006/metadata/properties"/>
+    <ds:schemaRef ds:uri="http://schemas.microsoft.com/office/infopath/2007/PartnerControls"/>
+  </ds:schemaRefs>
+</ds:datastoreItem>
+</file>
+
+<file path=customXml/itemProps3.xml><?xml version="1.0" encoding="utf-8"?>
 <ds:datastoreItem xmlns:ds="http://schemas.openxmlformats.org/officeDocument/2006/customXml" ds:itemID="{F52C1581-3585-45A6-98F3-AB422B283220}">
   <ds:schemaRefs>
     <ds:schemaRef ds:uri="http://schemas.openxmlformats.org/officeDocument/2006/bibliography"/>
@@ -21232,19 +24112,10 @@
 </ds:datastoreItem>
 </file>
 
-<file path=customXml/itemProps3.xml><?xml version="1.0" encoding="utf-8"?>
+<file path=customXml/itemProps4.xml><?xml version="1.0" encoding="utf-8"?>
 <ds:datastoreItem xmlns:ds="http://schemas.openxmlformats.org/officeDocument/2006/customXml" ds:itemID="{48BF59B9-8DCA-4468-A6B8-F5BA53638E17}">
   <ds:schemaRefs>
     <ds:schemaRef ds:uri="http://schemas.microsoft.com/sharepoint/v3/contenttype/forms"/>
   </ds:schemaRefs>
 </ds:datastoreItem>
-</file>
-
-<file path=customXml/itemProps4.xml><?xml version="1.0" encoding="utf-8"?>
-<ds:datastoreItem xmlns:ds="http://schemas.openxmlformats.org/officeDocument/2006/customXml" ds:itemID="{96F02149-F870-4105-945A-CBDD5D122E5E}">
-  <ds:schemaRefs>
-    <ds:schemaRef ds:uri="http://schemas.microsoft.com/office/2006/metadata/properties"/>
-    <ds:schemaRef ds:uri="http://schemas.microsoft.com/office/infopath/2007/PartnerControls"/>
-  </ds:schemaRefs>
-</ds:datastoreItem>
 </file>
--- a/Beheersdocument.docx
+++ b/Beheersdocument.docx
@@ -11429,7 +11429,7 @@
           <v:shape id="_x0000_i1025" type="#_x0000_t75" style="width:74.4pt;height:48.6pt" o:ole="">
             <v:imagedata r:id="rId20" o:title=""/>
           </v:shape>
-          <o:OLEObject Type="Embed" ProgID="Word.OpenDocumentText.12" ShapeID="_x0000_i1025" DrawAspect="Icon" ObjectID="_1709734307" r:id="rId21"/>
+          <o:OLEObject Type="Embed" ProgID="Word.OpenDocumentText.12" ShapeID="_x0000_i1025" DrawAspect="Icon" ObjectID="_1709740377" r:id="rId21"/>
         </w:object>
       </w:r>
     </w:p>
@@ -11610,7 +11610,7 @@
           <v:shape id="_x0000_i1026" type="#_x0000_t75" style="width:74.4pt;height:48.6pt" o:ole="">
             <v:imagedata r:id="rId23" o:title=""/>
           </v:shape>
-          <o:OLEObject Type="Embed" ProgID="Word.OpenDocumentText.12" ShapeID="_x0000_i1026" DrawAspect="Icon" ObjectID="_1709734308" r:id="rId24"/>
+          <o:OLEObject Type="Embed" ProgID="Word.OpenDocumentText.12" ShapeID="_x0000_i1026" DrawAspect="Icon" ObjectID="_1709740378" r:id="rId24"/>
         </w:object>
       </w:r>
     </w:p>
@@ -11821,7 +11821,7 @@
           <v:shape id="_x0000_i1027" type="#_x0000_t75" style="width:74.4pt;height:48.6pt" o:ole="">
             <v:imagedata r:id="rId26" o:title=""/>
           </v:shape>
-          <o:OLEObject Type="Embed" ProgID="Word.OpenDocumentText.12" ShapeID="_x0000_i1027" DrawAspect="Icon" ObjectID="_1709734309" r:id="rId27"/>
+          <o:OLEObject Type="Embed" ProgID="Word.OpenDocumentText.12" ShapeID="_x0000_i1027" DrawAspect="Icon" ObjectID="_1709740379" r:id="rId27"/>
         </w:object>
       </w:r>
     </w:p>
@@ -12010,7 +12010,7 @@
           <v:shape id="_x0000_i1028" type="#_x0000_t75" style="width:74.4pt;height:48.6pt" o:ole="">
             <v:imagedata r:id="rId29" o:title=""/>
           </v:shape>
-          <o:OLEObject Type="Embed" ProgID="Word.OpenDocumentText.12" ShapeID="_x0000_i1028" DrawAspect="Icon" ObjectID="_1709734310" r:id="rId30"/>
+          <o:OLEObject Type="Embed" ProgID="Word.OpenDocumentText.12" ShapeID="_x0000_i1028" DrawAspect="Icon" ObjectID="_1709740380" r:id="rId30"/>
         </w:object>
       </w:r>
     </w:p>
@@ -12238,7 +12238,7 @@
           <v:shape id="_x0000_i1029" type="#_x0000_t75" style="width:74.4pt;height:48.6pt" o:ole="">
             <v:imagedata r:id="rId32" o:title=""/>
           </v:shape>
-          <o:OLEObject Type="Embed" ProgID="Word.OpenDocumentText.12" ShapeID="_x0000_i1029" DrawAspect="Icon" ObjectID="_1709734311" r:id="rId33"/>
+          <o:OLEObject Type="Embed" ProgID="Word.OpenDocumentText.12" ShapeID="_x0000_i1029" DrawAspect="Icon" ObjectID="_1709740381" r:id="rId33"/>
         </w:object>
       </w:r>
     </w:p>
@@ -12377,7 +12377,7 @@
           <v:shape id="_x0000_i1030" type="#_x0000_t75" style="width:74.4pt;height:48.6pt" o:ole="">
             <v:imagedata r:id="rId35" o:title=""/>
           </v:shape>
-          <o:OLEObject Type="Embed" ProgID="Word.OpenDocumentText.12" ShapeID="_x0000_i1030" DrawAspect="Icon" ObjectID="_1709734312" r:id="rId36"/>
+          <o:OLEObject Type="Embed" ProgID="Word.OpenDocumentText.12" ShapeID="_x0000_i1030" DrawAspect="Icon" ObjectID="_1709740382" r:id="rId36"/>
         </w:object>
       </w:r>
     </w:p>
@@ -12601,7 +12601,7 @@
             <v:imagedata r:id="rId38" o:title=""/>
             <w10:wrap type="square" side="right"/>
           </v:shape>
-          <o:OLEObject Type="Embed" ProgID="Word.OpenDocumentText.12" ShapeID="_x0000_s1030" DrawAspect="Icon" ObjectID="_1709734335" r:id="rId39"/>
+          <o:OLEObject Type="Embed" ProgID="Word.OpenDocumentText.12" ShapeID="_x0000_s1030" DrawAspect="Icon" ObjectID="_1709740405" r:id="rId39"/>
         </w:object>
       </w:r>
     </w:p>
@@ -12856,7 +12856,7 @@
           <v:shape id="_x0000_i1032" type="#_x0000_t75" style="width:74.4pt;height:48.6pt" o:ole="">
             <v:imagedata r:id="rId41" o:title=""/>
           </v:shape>
-          <o:OLEObject Type="Embed" ProgID="Word.OpenDocumentText.12" ShapeID="_x0000_i1032" DrawAspect="Icon" ObjectID="_1709734313" r:id="rId42"/>
+          <o:OLEObject Type="Embed" ProgID="Word.OpenDocumentText.12" ShapeID="_x0000_i1032" DrawAspect="Icon" ObjectID="_1709740383" r:id="rId42"/>
         </w:object>
       </w:r>
     </w:p>
@@ -13012,7 +13012,7 @@
           <v:shape id="_x0000_i1033" type="#_x0000_t75" style="width:74.4pt;height:48.6pt" o:ole="">
             <v:imagedata r:id="rId44" o:title=""/>
           </v:shape>
-          <o:OLEObject Type="Embed" ProgID="Word.OpenDocumentText.12" ShapeID="_x0000_i1033" DrawAspect="Icon" ObjectID="_1709734314" r:id="rId45"/>
+          <o:OLEObject Type="Embed" ProgID="Word.OpenDocumentText.12" ShapeID="_x0000_i1033" DrawAspect="Icon" ObjectID="_1709740384" r:id="rId45"/>
         </w:object>
       </w:r>
     </w:p>
@@ -13185,7 +13185,7 @@
           <v:shape id="_x0000_i1034" type="#_x0000_t75" style="width:74.4pt;height:48.6pt" o:ole="">
             <v:imagedata r:id="rId47" o:title=""/>
           </v:shape>
-          <o:OLEObject Type="Embed" ProgID="Word.OpenDocumentText.12" ShapeID="_x0000_i1034" DrawAspect="Icon" ObjectID="_1709734315" r:id="rId48"/>
+          <o:OLEObject Type="Embed" ProgID="Word.OpenDocumentText.12" ShapeID="_x0000_i1034" DrawAspect="Icon" ObjectID="_1709740385" r:id="rId48"/>
         </w:object>
       </w:r>
     </w:p>
@@ -13403,7 +13403,7 @@
           <v:shape id="_x0000_i1035" type="#_x0000_t75" style="width:74.4pt;height:48.6pt" o:ole="">
             <v:imagedata r:id="rId50" o:title=""/>
           </v:shape>
-          <o:OLEObject Type="Embed" ProgID="Word.OpenDocumentText.12" ShapeID="_x0000_i1035" DrawAspect="Icon" ObjectID="_1709734316" r:id="rId51"/>
+          <o:OLEObject Type="Embed" ProgID="Word.OpenDocumentText.12" ShapeID="_x0000_i1035" DrawAspect="Icon" ObjectID="_1709740386" r:id="rId51"/>
         </w:object>
       </w:r>
     </w:p>
@@ -13494,7 +13494,7 @@
           <v:shape id="_x0000_i1036" type="#_x0000_t75" style="width:74.4pt;height:48.6pt" o:ole="">
             <v:imagedata r:id="rId53" o:title=""/>
           </v:shape>
-          <o:OLEObject Type="Embed" ProgID="Word.OpenDocumentText.12" ShapeID="_x0000_i1036" DrawAspect="Icon" ObjectID="_1709734317" r:id="rId54"/>
+          <o:OLEObject Type="Embed" ProgID="Word.OpenDocumentText.12" ShapeID="_x0000_i1036" DrawAspect="Icon" ObjectID="_1709740387" r:id="rId54"/>
         </w:object>
       </w:r>
     </w:p>
@@ -13650,7 +13650,7 @@
           <v:shape id="_x0000_i1037" type="#_x0000_t75" style="width:74.4pt;height:48.6pt" o:ole="">
             <v:imagedata r:id="rId56" o:title=""/>
           </v:shape>
-          <o:OLEObject Type="Embed" ProgID="Word.OpenDocumentText.12" ShapeID="_x0000_i1037" DrawAspect="Icon" ObjectID="_1709734318" r:id="rId57"/>
+          <o:OLEObject Type="Embed" ProgID="Word.OpenDocumentText.12" ShapeID="_x0000_i1037" DrawAspect="Icon" ObjectID="_1709740388" r:id="rId57"/>
         </w:object>
       </w:r>
     </w:p>
@@ -13689,7 +13689,7 @@
           <v:shape id="_x0000_i1038" type="#_x0000_t75" style="width:435pt;height:118.2pt" o:ole="">
             <v:imagedata r:id="rId58" o:title=""/>
           </v:shape>
-          <o:OLEObject Type="Embed" ProgID="PBrush" ShapeID="_x0000_i1038" DrawAspect="Content" ObjectID="_1709734319" r:id="rId59"/>
+          <o:OLEObject Type="Embed" ProgID="PBrush" ShapeID="_x0000_i1038" DrawAspect="Content" ObjectID="_1709740389" r:id="rId59"/>
         </w:object>
       </w:r>
       <w:r>
@@ -13863,7 +13863,7 @@
           <v:shape id="_x0000_i1039" type="#_x0000_t75" style="width:74.4pt;height:48.6pt" o:ole="">
             <v:imagedata r:id="rId61" o:title=""/>
           </v:shape>
-          <o:OLEObject Type="Embed" ProgID="Word.OpenDocumentText.12" ShapeID="_x0000_i1039" DrawAspect="Icon" ObjectID="_1709734320" r:id="rId62"/>
+          <o:OLEObject Type="Embed" ProgID="Word.OpenDocumentText.12" ShapeID="_x0000_i1039" DrawAspect="Icon" ObjectID="_1709740390" r:id="rId62"/>
         </w:object>
       </w:r>
     </w:p>
@@ -14007,7 +14007,7 @@
           <v:shape id="_x0000_i1040" type="#_x0000_t75" style="width:74.4pt;height:48.6pt" o:ole="">
             <v:imagedata r:id="rId64" o:title=""/>
           </v:shape>
-          <o:OLEObject Type="Embed" ProgID="Word.OpenDocumentText.12" ShapeID="_x0000_i1040" DrawAspect="Icon" ObjectID="_1709734321" r:id="rId65"/>
+          <o:OLEObject Type="Embed" ProgID="Word.OpenDocumentText.12" ShapeID="_x0000_i1040" DrawAspect="Icon" ObjectID="_1709740391" r:id="rId65"/>
         </w:object>
       </w:r>
     </w:p>
@@ -15295,7 +15295,7 @@
     </w:p>
     <w:p>
       <w:r>
-        <w:t xml:space="preserve">Na het openen van </w:t>
+        <w:t xml:space="preserve">In </w:t>
       </w:r>
       <w:proofErr w:type="spellStart"/>
       <w:r>
@@ -15303,10 +15303,7 @@
       </w:r>
       <w:proofErr w:type="spellEnd"/>
       <w:r>
-        <w:t xml:space="preserve"> kan via </w:t>
-      </w:r>
-      <w:r>
-        <w:t>de optie SQL, een query worden ingelezen:</w:t>
+        <w:t xml:space="preserve"> kan via de optie ‘Importeren’ een bestand worden ingelezen door via ‘Bestand Kiezen’ het bestand te selecteren:</w:t>
       </w:r>
       <w:r>
         <w:br/>
@@ -15319,10 +15316,10 @@
           <w:noProof/>
         </w:rPr>
         <w:drawing>
-          <wp:inline distT="0" distB="0" distL="0" distR="0" wp14:anchorId="1801D79B" wp14:editId="69BD846B">
-            <wp:extent cx="5760720" cy="1842770"/>
-            <wp:effectExtent l="0" t="0" r="0" b="5080"/>
-            <wp:docPr id="38" name="Afbeelding 38"/>
+          <wp:inline distT="0" distB="0" distL="0" distR="0" wp14:anchorId="0F22BC58" wp14:editId="2EC60AF4">
+            <wp:extent cx="5760720" cy="1704975"/>
+            <wp:effectExtent l="0" t="0" r="0" b="9525"/>
+            <wp:docPr id="33" name="Afbeelding 33"/>
             <wp:cNvGraphicFramePr>
               <a:graphicFrameLocks xmlns:a="http://schemas.openxmlformats.org/drawingml/2006/main" noChangeAspect="1"/>
             </wp:cNvGraphicFramePr>
@@ -15342,7 +15339,7 @@
                   <pic:spPr>
                     <a:xfrm>
                       <a:off x="0" y="0"/>
-                      <a:ext cx="5760720" cy="1842770"/>
+                      <a:ext cx="5760720" cy="1704975"/>
                     </a:xfrm>
                     <a:prstGeom prst="rect">
                       <a:avLst/>
@@ -15357,15 +15354,22 @@
     </w:p>
     <w:p>
       <w:r>
-        <w:t xml:space="preserve">Dit moet driemaal gebeuren, voor elk bestand eenmaal. Na het selecteren van deze optie, kan de inhoud van een bestand worden ingelezen. Dit kan worden gedaan door de bestanden te openen in een tekstverwerker zoals </w:t>
-      </w:r>
-      <w:proofErr w:type="spellStart"/>
-      <w:r>
-        <w:t>Notepad</w:t>
-      </w:r>
-      <w:proofErr w:type="spellEnd"/>
-      <w:r>
-        <w:t xml:space="preserve">++, de inhoud selecteren en vervolgens plakken in </w:t>
+        <w:t xml:space="preserve">Druk daarna op ‘Starten’ op de query uit te voeren. </w:t>
+      </w:r>
+    </w:p>
+    <w:p>
+      <w:r>
+        <w:rPr>
+          <w:b/>
+          <w:bCs/>
+        </w:rPr>
+        <w:t>Query handmatig kopiëren en plakken</w:t>
+      </w:r>
+      <w:r>
+        <w:br/>
+      </w:r>
+      <w:r>
+        <w:t xml:space="preserve">Na het openen van </w:t>
       </w:r>
       <w:proofErr w:type="spellStart"/>
       <w:r>
@@ -15373,68 +15377,26 @@
       </w:r>
       <w:proofErr w:type="spellEnd"/>
       <w:r>
-        <w:t xml:space="preserve">. Met de knop </w:t>
-      </w:r>
-      <w:r>
-        <w:rPr>
-          <w:i/>
-          <w:iCs/>
-        </w:rPr>
-        <w:t xml:space="preserve">Starten, </w:t>
-      </w:r>
-      <w:r>
-        <w:t>wordt de query doorgevoerd.</w:t>
+        <w:t xml:space="preserve"> kan via </w:t>
+      </w:r>
+      <w:r>
+        <w:t>de optie SQL, een query worden ingelezen:</w:t>
       </w:r>
       <w:r>
         <w:br/>
       </w:r>
-    </w:p>
-    <w:p>
-      <w:pPr>
-        <w:pStyle w:val="Kop2"/>
-      </w:pPr>
-      <w:bookmarkStart w:id="73" w:name="_Toc99115582"/>
-      <w:r>
-        <w:t xml:space="preserve">9.3 </w:t>
-      </w:r>
-      <w:proofErr w:type="spellStart"/>
-      <w:r>
-        <w:t>Insert</w:t>
-      </w:r>
-      <w:proofErr w:type="spellEnd"/>
-      <w:r>
-        <w:t xml:space="preserve"> data</w:t>
-      </w:r>
-      <w:bookmarkEnd w:id="73"/>
-    </w:p>
-    <w:p>
-      <w:pPr>
-        <w:pStyle w:val="Kop3"/>
-      </w:pPr>
-      <w:bookmarkStart w:id="74" w:name="_Toc99115583"/>
-      <w:r>
-        <w:t xml:space="preserve">9.3.1 </w:t>
-      </w:r>
-      <w:proofErr w:type="spellStart"/>
-      <w:r>
-        <w:t>Insert</w:t>
-      </w:r>
-      <w:proofErr w:type="spellEnd"/>
-      <w:r>
-        <w:t xml:space="preserve"> Employees</w:t>
-      </w:r>
-      <w:bookmarkEnd w:id="74"/>
-    </w:p>
-    <w:p>
+      <w:r>
+        <w:br/>
+      </w:r>
       <w:r>
         <w:rPr>
           <w:noProof/>
         </w:rPr>
         <w:drawing>
-          <wp:inline distT="0" distB="0" distL="0" distR="0" wp14:anchorId="0403131C" wp14:editId="17C1F7BA">
-            <wp:extent cx="5883853" cy="1406106"/>
-            <wp:effectExtent l="0" t="0" r="3175" b="3810"/>
-            <wp:docPr id="18" name="Picture 18"/>
+          <wp:inline distT="0" distB="0" distL="0" distR="0" wp14:anchorId="1801D79B" wp14:editId="69BD846B">
+            <wp:extent cx="5760720" cy="1842770"/>
+            <wp:effectExtent l="0" t="0" r="0" b="5080"/>
+            <wp:docPr id="38" name="Afbeelding 38"/>
             <wp:cNvGraphicFramePr>
               <a:graphicFrameLocks xmlns:a="http://schemas.openxmlformats.org/drawingml/2006/main" noChangeAspect="1"/>
             </wp:cNvGraphicFramePr>
@@ -15454,6 +15416,119 @@
                   <pic:spPr>
                     <a:xfrm>
                       <a:off x="0" y="0"/>
+                      <a:ext cx="5760720" cy="1842770"/>
+                    </a:xfrm>
+                    <a:prstGeom prst="rect">
+                      <a:avLst/>
+                    </a:prstGeom>
+                  </pic:spPr>
+                </pic:pic>
+              </a:graphicData>
+            </a:graphic>
+          </wp:inline>
+        </w:drawing>
+      </w:r>
+    </w:p>
+    <w:p>
+      <w:r>
+        <w:t xml:space="preserve">Dit moet driemaal gebeuren, voor elk bestand eenmaal. Na het selecteren van deze optie, kan de inhoud van een bestand worden ingelezen. Dit kan worden gedaan door de bestanden te openen in een tekstverwerker zoals </w:t>
+      </w:r>
+      <w:proofErr w:type="spellStart"/>
+      <w:r>
+        <w:t>Notepad</w:t>
+      </w:r>
+      <w:proofErr w:type="spellEnd"/>
+      <w:r>
+        <w:t xml:space="preserve">++, de inhoud selecteren en vervolgens plakken in </w:t>
+      </w:r>
+      <w:proofErr w:type="spellStart"/>
+      <w:r>
+        <w:t>phpMyAdmin</w:t>
+      </w:r>
+      <w:proofErr w:type="spellEnd"/>
+      <w:r>
+        <w:t xml:space="preserve">. Met de knop </w:t>
+      </w:r>
+      <w:r>
+        <w:rPr>
+          <w:i/>
+          <w:iCs/>
+        </w:rPr>
+        <w:t xml:space="preserve">Starten, </w:t>
+      </w:r>
+      <w:r>
+        <w:t>wordt de query doorgevoerd.</w:t>
+      </w:r>
+      <w:r>
+        <w:br/>
+      </w:r>
+    </w:p>
+    <w:p>
+      <w:pPr>
+        <w:pStyle w:val="Kop2"/>
+      </w:pPr>
+      <w:bookmarkStart w:id="73" w:name="_Toc99115582"/>
+      <w:r>
+        <w:lastRenderedPageBreak/>
+        <w:t xml:space="preserve">9.3 </w:t>
+      </w:r>
+      <w:proofErr w:type="spellStart"/>
+      <w:r>
+        <w:t>Insert</w:t>
+      </w:r>
+      <w:proofErr w:type="spellEnd"/>
+      <w:r>
+        <w:t xml:space="preserve"> data</w:t>
+      </w:r>
+      <w:bookmarkEnd w:id="73"/>
+    </w:p>
+    <w:p>
+      <w:pPr>
+        <w:pStyle w:val="Kop3"/>
+      </w:pPr>
+      <w:bookmarkStart w:id="74" w:name="_Toc99115583"/>
+      <w:r>
+        <w:t xml:space="preserve">9.3.1 </w:t>
+      </w:r>
+      <w:proofErr w:type="spellStart"/>
+      <w:r>
+        <w:t>Insert</w:t>
+      </w:r>
+      <w:proofErr w:type="spellEnd"/>
+      <w:r>
+        <w:t xml:space="preserve"> Employees</w:t>
+      </w:r>
+      <w:bookmarkEnd w:id="74"/>
+    </w:p>
+    <w:p>
+      <w:r>
+        <w:rPr>
+          <w:noProof/>
+        </w:rPr>
+        <w:drawing>
+          <wp:inline distT="0" distB="0" distL="0" distR="0" wp14:anchorId="0403131C" wp14:editId="17C1F7BA">
+            <wp:extent cx="5883853" cy="1406106"/>
+            <wp:effectExtent l="0" t="0" r="3175" b="3810"/>
+            <wp:docPr id="18" name="Picture 18"/>
+            <wp:cNvGraphicFramePr>
+              <a:graphicFrameLocks xmlns:a="http://schemas.openxmlformats.org/drawingml/2006/main" noChangeAspect="1"/>
+            </wp:cNvGraphicFramePr>
+            <a:graphic xmlns:a="http://schemas.openxmlformats.org/drawingml/2006/main">
+              <a:graphicData uri="http://schemas.openxmlformats.org/drawingml/2006/picture">
+                <pic:pic xmlns:pic="http://schemas.openxmlformats.org/drawingml/2006/picture">
+                  <pic:nvPicPr>
+                    <pic:cNvPr id="1" name=""/>
+                    <pic:cNvPicPr/>
+                  </pic:nvPicPr>
+                  <pic:blipFill>
+                    <a:blip r:embed="rId70"/>
+                    <a:stretch>
+                      <a:fillRect/>
+                    </a:stretch>
+                  </pic:blipFill>
+                  <pic:spPr>
+                    <a:xfrm>
+                      <a:off x="0" y="0"/>
                       <a:ext cx="5910592" cy="1412496"/>
                     </a:xfrm>
                     <a:prstGeom prst="rect">
@@ -15473,9 +15548,9 @@
       <w:r>
         <w:object w:dxaOrig="1495" w:dyaOrig="979" w14:anchorId="40C6E1EB">
           <v:shape id="_x0000_i1041" type="#_x0000_t75" style="width:74.4pt;height:48.6pt" o:ole="">
-            <v:imagedata r:id="rId70" o:title=""/>
+            <v:imagedata r:id="rId71" o:title=""/>
           </v:shape>
-          <o:OLEObject Type="Embed" ProgID="Word.OpenDocumentText.12" ShapeID="_x0000_i1041" DrawAspect="Icon" ObjectID="_1709734322" r:id="rId71"/>
+          <o:OLEObject Type="Embed" ProgID="Word.OpenDocumentText.12" ShapeID="_x0000_i1041" DrawAspect="Icon" ObjectID="_1709740392" r:id="rId72"/>
         </w:object>
       </w:r>
     </w:p>
@@ -15518,7 +15593,7 @@
                     <pic:cNvPicPr/>
                   </pic:nvPicPr>
                   <pic:blipFill>
-                    <a:blip r:embed="rId72"/>
+                    <a:blip r:embed="rId73"/>
                     <a:stretch>
                       <a:fillRect/>
                     </a:stretch>
@@ -15545,9 +15620,9 @@
       <w:r>
         <w:object w:dxaOrig="1495" w:dyaOrig="979" w14:anchorId="2750D52A">
           <v:shape id="_x0000_i1042" type="#_x0000_t75" style="width:74.4pt;height:48.6pt" o:ole="">
-            <v:imagedata r:id="rId73" o:title=""/>
+            <v:imagedata r:id="rId74" o:title=""/>
           </v:shape>
-          <o:OLEObject Type="Embed" ProgID="Word.OpenDocumentText.12" ShapeID="_x0000_i1042" DrawAspect="Icon" ObjectID="_1709734323" r:id="rId74"/>
+          <o:OLEObject Type="Embed" ProgID="Word.OpenDocumentText.12" ShapeID="_x0000_i1042" DrawAspect="Icon" ObjectID="_1709740393" r:id="rId75"/>
         </w:object>
       </w:r>
     </w:p>
@@ -15595,7 +15670,7 @@
                     <pic:cNvPicPr/>
                   </pic:nvPicPr>
                   <pic:blipFill>
-                    <a:blip r:embed="rId75"/>
+                    <a:blip r:embed="rId76"/>
                     <a:stretch>
                       <a:fillRect/>
                     </a:stretch>
@@ -15622,9 +15697,9 @@
       <w:r>
         <w:object w:dxaOrig="1495" w:dyaOrig="979" w14:anchorId="37D7823D">
           <v:shape id="_x0000_i1043" type="#_x0000_t75" style="width:74.4pt;height:48.6pt" o:ole="">
-            <v:imagedata r:id="rId76" o:title=""/>
+            <v:imagedata r:id="rId77" o:title=""/>
           </v:shape>
-          <o:OLEObject Type="Embed" ProgID="Word.OpenDocumentText.12" ShapeID="_x0000_i1043" DrawAspect="Icon" ObjectID="_1709734324" r:id="rId77"/>
+          <o:OLEObject Type="Embed" ProgID="Word.OpenDocumentText.12" ShapeID="_x0000_i1043" DrawAspect="Icon" ObjectID="_1709740394" r:id="rId78"/>
         </w:object>
       </w:r>
     </w:p>
@@ -15634,6 +15709,7 @@
       </w:pPr>
       <w:bookmarkStart w:id="80" w:name="_Toc99115586"/>
       <w:r>
+        <w:lastRenderedPageBreak/>
         <w:t>9.3.</w:t>
       </w:r>
       <w:r>
@@ -15678,7 +15754,7 @@
                     <pic:cNvPicPr/>
                   </pic:nvPicPr>
                   <pic:blipFill>
-                    <a:blip r:embed="rId78"/>
+                    <a:blip r:embed="rId79"/>
                     <a:stretch>
                       <a:fillRect/>
                     </a:stretch>
@@ -15705,9 +15781,9 @@
       <w:r>
         <w:object w:dxaOrig="1495" w:dyaOrig="979" w14:anchorId="3AB2CB8E">
           <v:shape id="_x0000_i1044" type="#_x0000_t75" style="width:74.4pt;height:48.6pt" o:ole="">
-            <v:imagedata r:id="rId79" o:title=""/>
+            <v:imagedata r:id="rId80" o:title=""/>
           </v:shape>
-          <o:OLEObject Type="Embed" ProgID="Word.OpenDocumentText.12" ShapeID="_x0000_i1044" DrawAspect="Icon" ObjectID="_1709734325" r:id="rId80"/>
+          <o:OLEObject Type="Embed" ProgID="Word.OpenDocumentText.12" ShapeID="_x0000_i1044" DrawAspect="Icon" ObjectID="_1709740395" r:id="rId81"/>
         </w:object>
       </w:r>
     </w:p>
@@ -15755,7 +15831,7 @@
                     <pic:cNvPicPr/>
                   </pic:nvPicPr>
                   <pic:blipFill>
-                    <a:blip r:embed="rId81"/>
+                    <a:blip r:embed="rId82"/>
                     <a:stretch>
                       <a:fillRect/>
                     </a:stretch>
@@ -15782,9 +15858,9 @@
       <w:r>
         <w:object w:dxaOrig="1495" w:dyaOrig="979" w14:anchorId="409BD3F6">
           <v:shape id="_x0000_i1045" type="#_x0000_t75" style="width:74.4pt;height:48.6pt" o:ole="">
-            <v:imagedata r:id="rId82" o:title=""/>
+            <v:imagedata r:id="rId83" o:title=""/>
           </v:shape>
-          <o:OLEObject Type="Embed" ProgID="Word.OpenDocumentText.12" ShapeID="_x0000_i1045" DrawAspect="Icon" ObjectID="_1709734326" r:id="rId83"/>
+          <o:OLEObject Type="Embed" ProgID="Word.OpenDocumentText.12" ShapeID="_x0000_i1045" DrawAspect="Icon" ObjectID="_1709740396" r:id="rId84"/>
         </w:object>
       </w:r>
     </w:p>
@@ -15832,7 +15908,7 @@
                     <pic:cNvPicPr/>
                   </pic:nvPicPr>
                   <pic:blipFill>
-                    <a:blip r:embed="rId84"/>
+                    <a:blip r:embed="rId85"/>
                     <a:stretch>
                       <a:fillRect/>
                     </a:stretch>
@@ -15859,9 +15935,9 @@
       <w:r>
         <w:object w:dxaOrig="1495" w:dyaOrig="979" w14:anchorId="5C29E5EF">
           <v:shape id="_x0000_i1046" type="#_x0000_t75" style="width:74.4pt;height:48.6pt" o:ole="">
-            <v:imagedata r:id="rId85" o:title=""/>
+            <v:imagedata r:id="rId86" o:title=""/>
           </v:shape>
-          <o:OLEObject Type="Embed" ProgID="Word.OpenDocumentText.12" ShapeID="_x0000_i1046" DrawAspect="Icon" ObjectID="_1709734327" r:id="rId86"/>
+          <o:OLEObject Type="Embed" ProgID="Word.OpenDocumentText.12" ShapeID="_x0000_i1046" DrawAspect="Icon" ObjectID="_1709740397" r:id="rId87"/>
         </w:object>
       </w:r>
     </w:p>
@@ -15871,6 +15947,7 @@
       </w:pPr>
       <w:bookmarkStart w:id="86" w:name="_Toc99115589"/>
       <w:r>
+        <w:lastRenderedPageBreak/>
         <w:t>9.3.</w:t>
       </w:r>
       <w:r>
@@ -15915,7 +15992,7 @@
                     <pic:cNvPicPr/>
                   </pic:nvPicPr>
                   <pic:blipFill>
-                    <a:blip r:embed="rId87"/>
+                    <a:blip r:embed="rId88"/>
                     <a:stretch>
                       <a:fillRect/>
                     </a:stretch>
@@ -15942,9 +16019,9 @@
       <w:r>
         <w:object w:dxaOrig="1495" w:dyaOrig="979" w14:anchorId="615B2644">
           <v:shape id="_x0000_i1047" type="#_x0000_t75" style="width:74.4pt;height:48.6pt" o:ole="">
-            <v:imagedata r:id="rId88" o:title=""/>
+            <v:imagedata r:id="rId89" o:title=""/>
           </v:shape>
-          <o:OLEObject Type="Embed" ProgID="Word.OpenDocumentText.12" ShapeID="_x0000_i1047" DrawAspect="Icon" ObjectID="_1709734328" r:id="rId89"/>
+          <o:OLEObject Type="Embed" ProgID="Word.OpenDocumentText.12" ShapeID="_x0000_i1047" DrawAspect="Icon" ObjectID="_1709740398" r:id="rId90"/>
         </w:object>
       </w:r>
     </w:p>
@@ -15998,7 +16075,7 @@
                     <pic:cNvPicPr/>
                   </pic:nvPicPr>
                   <pic:blipFill>
-                    <a:blip r:embed="rId90"/>
+                    <a:blip r:embed="rId91"/>
                     <a:stretch>
                       <a:fillRect/>
                     </a:stretch>
@@ -16025,9 +16102,9 @@
       <w:r>
         <w:object w:dxaOrig="1495" w:dyaOrig="979" w14:anchorId="6B5980B1">
           <v:shape id="_x0000_i1048" type="#_x0000_t75" style="width:74.4pt;height:48.6pt" o:ole="">
-            <v:imagedata r:id="rId91" o:title=""/>
+            <v:imagedata r:id="rId92" o:title=""/>
           </v:shape>
-          <o:OLEObject Type="Embed" ProgID="Word.OpenDocumentText.12" ShapeID="_x0000_i1048" DrawAspect="Icon" ObjectID="_1709734329" r:id="rId92"/>
+          <o:OLEObject Type="Embed" ProgID="Word.OpenDocumentText.12" ShapeID="_x0000_i1048" DrawAspect="Icon" ObjectID="_1709740399" r:id="rId93"/>
         </w:object>
       </w:r>
     </w:p>
@@ -16051,6 +16128,7 @@
       </w:pPr>
       <w:bookmarkStart w:id="90" w:name="_Toc99115591"/>
       <w:r>
+        <w:lastRenderedPageBreak/>
         <w:t>10 Uitwerking (DML)</w:t>
       </w:r>
       <w:bookmarkEnd w:id="90"/>
@@ -16146,7 +16224,7 @@
                     <pic:cNvPicPr/>
                   </pic:nvPicPr>
                   <pic:blipFill>
-                    <a:blip r:embed="rId93"/>
+                    <a:blip r:embed="rId94"/>
                     <a:stretch>
                       <a:fillRect/>
                     </a:stretch>
@@ -16171,9 +16249,9 @@
       <w:r>
         <w:object w:dxaOrig="1495" w:dyaOrig="979" w14:anchorId="7BCFE96D">
           <v:shape id="_x0000_i1049" type="#_x0000_t75" style="width:74.4pt;height:48.6pt" o:ole="">
-            <v:imagedata r:id="rId94" o:title=""/>
+            <v:imagedata r:id="rId95" o:title=""/>
           </v:shape>
-          <o:OLEObject Type="Embed" ProgID="Word.OpenDocumentText.12" ShapeID="_x0000_i1049" DrawAspect="Icon" ObjectID="_1709734330" r:id="rId95"/>
+          <o:OLEObject Type="Embed" ProgID="Word.OpenDocumentText.12" ShapeID="_x0000_i1049" DrawAspect="Icon" ObjectID="_1709740400" r:id="rId96"/>
         </w:object>
       </w:r>
     </w:p>
@@ -16229,7 +16307,7 @@
                     <pic:cNvPicPr/>
                   </pic:nvPicPr>
                   <pic:blipFill>
-                    <a:blip r:embed="rId96"/>
+                    <a:blip r:embed="rId97"/>
                     <a:stretch>
                       <a:fillRect/>
                     </a:stretch>
@@ -16254,9 +16332,9 @@
       <w:r>
         <w:object w:dxaOrig="1495" w:dyaOrig="979" w14:anchorId="36D695FE">
           <v:shape id="_x0000_i1050" type="#_x0000_t75" style="width:74.4pt;height:48.6pt" o:ole="">
-            <v:imagedata r:id="rId97" o:title=""/>
+            <v:imagedata r:id="rId98" o:title=""/>
           </v:shape>
-          <o:OLEObject Type="Embed" ProgID="Word.OpenDocumentText.12" ShapeID="_x0000_i1050" DrawAspect="Icon" ObjectID="_1709734331" r:id="rId98"/>
+          <o:OLEObject Type="Embed" ProgID="Word.OpenDocumentText.12" ShapeID="_x0000_i1050" DrawAspect="Icon" ObjectID="_1709740401" r:id="rId99"/>
         </w:object>
       </w:r>
     </w:p>
@@ -16266,7 +16344,6 @@
       </w:pPr>
       <w:bookmarkStart w:id="94" w:name="_Toc99115593"/>
       <w:r>
-        <w:lastRenderedPageBreak/>
         <w:t xml:space="preserve">10.2 </w:t>
       </w:r>
       <w:r>
@@ -16314,7 +16391,7 @@
                     <pic:cNvPicPr/>
                   </pic:nvPicPr>
                   <pic:blipFill>
-                    <a:blip r:embed="rId99"/>
+                    <a:blip r:embed="rId100"/>
                     <a:stretch>
                       <a:fillRect/>
                     </a:stretch>
@@ -16339,9 +16416,9 @@
       <w:r>
         <w:object w:dxaOrig="1495" w:dyaOrig="979" w14:anchorId="32BC5B1F">
           <v:shape id="_x0000_i1051" type="#_x0000_t75" style="width:74.4pt;height:48.6pt" o:ole="">
-            <v:imagedata r:id="rId100" o:title=""/>
+            <v:imagedata r:id="rId101" o:title=""/>
           </v:shape>
-          <o:OLEObject Type="Embed" ProgID="Word.OpenDocumentText.12" ShapeID="_x0000_i1051" DrawAspect="Icon" ObjectID="_1709734332" r:id="rId101"/>
+          <o:OLEObject Type="Embed" ProgID="Word.OpenDocumentText.12" ShapeID="_x0000_i1051" DrawAspect="Icon" ObjectID="_1709740402" r:id="rId102"/>
         </w:object>
       </w:r>
     </w:p>
@@ -16351,6 +16428,7 @@
       </w:pPr>
       <w:bookmarkStart w:id="96" w:name="_Toc99115594"/>
       <w:r>
+        <w:lastRenderedPageBreak/>
         <w:t>10.3 Show order details</w:t>
       </w:r>
       <w:bookmarkEnd w:id="96"/>
@@ -16417,7 +16495,7 @@
                     <pic:cNvPicPr/>
                   </pic:nvPicPr>
                   <pic:blipFill>
-                    <a:blip r:embed="rId102"/>
+                    <a:blip r:embed="rId103"/>
                     <a:stretch>
                       <a:fillRect/>
                     </a:stretch>
@@ -16442,9 +16520,9 @@
       <w:r>
         <w:object w:dxaOrig="1495" w:dyaOrig="979" w14:anchorId="7283B524">
           <v:shape id="_x0000_i1052" type="#_x0000_t75" style="width:74.4pt;height:48.6pt" o:ole="">
-            <v:imagedata r:id="rId103" o:title=""/>
+            <v:imagedata r:id="rId104" o:title=""/>
           </v:shape>
-          <o:OLEObject Type="Embed" ProgID="Word.OpenDocumentText.12" ShapeID="_x0000_i1052" DrawAspect="Icon" ObjectID="_1709734333" r:id="rId104"/>
+          <o:OLEObject Type="Embed" ProgID="Word.OpenDocumentText.12" ShapeID="_x0000_i1052" DrawAspect="Icon" ObjectID="_1709740403" r:id="rId105"/>
         </w:object>
       </w:r>
     </w:p>
@@ -16528,7 +16606,6 @@
         <w:rPr>
           <w:noProof/>
         </w:rPr>
-        <w:lastRenderedPageBreak/>
         <w:drawing>
           <wp:inline distT="0" distB="0" distL="0" distR="0" wp14:anchorId="5787FABE" wp14:editId="465811CD">
             <wp:extent cx="5450968" cy="1544128"/>
@@ -16547,7 +16624,7 @@
                     </pic:cNvPicPr>
                   </pic:nvPicPr>
                   <pic:blipFill>
-                    <a:blip r:embed="rId105">
+                    <a:blip r:embed="rId106">
                       <a:extLst>
                         <a:ext uri="{28A0092B-C50C-407E-A947-70E740481C1C}">
                           <a14:useLocalDpi xmlns:a14="http://schemas.microsoft.com/office/drawing/2010/main" val="0"/>
@@ -16582,17 +16659,17 @@
       <w:r>
         <w:object w:dxaOrig="1495" w:dyaOrig="979" w14:anchorId="4B7410B3">
           <v:shape id="_x0000_i1053" type="#_x0000_t75" style="width:74.4pt;height:48.6pt" o:ole="">
-            <v:imagedata r:id="rId106" o:title=""/>
+            <v:imagedata r:id="rId107" o:title=""/>
           </v:shape>
-          <o:OLEObject Type="Embed" ProgID="Word.OpenDocumentText.12" ShapeID="_x0000_i1053" DrawAspect="Icon" ObjectID="_1709734334" r:id="rId107"/>
+          <o:OLEObject Type="Embed" ProgID="Word.OpenDocumentText.12" ShapeID="_x0000_i1053" DrawAspect="Icon" ObjectID="_1709740404" r:id="rId108"/>
         </w:object>
       </w:r>
     </w:p>
     <w:p/>
     <w:p/>
     <w:sectPr>
-      <w:headerReference w:type="default" r:id="rId108"/>
-      <w:footerReference w:type="default" r:id="rId109"/>
+      <w:headerReference w:type="default" r:id="rId109"/>
+      <w:footerReference w:type="default" r:id="rId110"/>
       <w:pgSz w:w="11906" w:h="16838"/>
       <w:pgMar w:top="1417" w:right="1417" w:bottom="1417" w:left="1417" w:header="708" w:footer="708" w:gutter="0"/>
       <w:pgNumType w:start="1"/>
@@ -24059,22 +24136,22 @@
 </file>
 
 <file path=customXml/item2.xml><?xml version="1.0" encoding="utf-8"?>
-<p:properties xmlns:p="http://schemas.microsoft.com/office/2006/metadata/properties" xmlns:xsi="http://www.w3.org/2001/XMLSchema-instance" xmlns:pc="http://schemas.microsoft.com/office/infopath/2007/PartnerControls">
-  <documentManagement/>
-</p:properties>
-</file>
-
-<file path=customXml/item3.xml><?xml version="1.0" encoding="utf-8"?>
-<b:Sources xmlns:b="http://schemas.openxmlformats.org/officeDocument/2006/bibliography" xmlns="http://schemas.openxmlformats.org/officeDocument/2006/bibliography" SelectedStyle="\APASixthEditionOfficeOnline.xsl" StyleName="APA" Version="6"/>
-</file>
-
-<file path=customXml/item4.xml><?xml version="1.0" encoding="utf-8"?>
 <?mso-contentType ?>
 <FormTemplates xmlns="http://schemas.microsoft.com/sharepoint/v3/contenttype/forms">
   <Display>DocumentLibraryForm</Display>
   <Edit>DocumentLibraryForm</Edit>
   <New>DocumentLibraryForm</New>
 </FormTemplates>
+</file>
+
+<file path=customXml/item3.xml><?xml version="1.0" encoding="utf-8"?>
+<p:properties xmlns:p="http://schemas.microsoft.com/office/2006/metadata/properties" xmlns:xsi="http://www.w3.org/2001/XMLSchema-instance" xmlns:pc="http://schemas.microsoft.com/office/infopath/2007/PartnerControls">
+  <documentManagement/>
+</p:properties>
+</file>
+
+<file path=customXml/item4.xml><?xml version="1.0" encoding="utf-8"?>
+<b:Sources xmlns:b="http://schemas.openxmlformats.org/officeDocument/2006/bibliography" xmlns="http://schemas.openxmlformats.org/officeDocument/2006/bibliography" SelectedStyle="\APASixthEditionOfficeOnline.xsl" StyleName="APA" Version="6"/>
 </file>
 
 <file path=customXml/itemProps1.xml><?xml version="1.0" encoding="utf-8"?>
@@ -24096,6 +24173,14 @@
 </file>
 
 <file path=customXml/itemProps2.xml><?xml version="1.0" encoding="utf-8"?>
+<ds:datastoreItem xmlns:ds="http://schemas.openxmlformats.org/officeDocument/2006/customXml" ds:itemID="{48BF59B9-8DCA-4468-A6B8-F5BA53638E17}">
+  <ds:schemaRefs>
+    <ds:schemaRef ds:uri="http://schemas.microsoft.com/sharepoint/v3/contenttype/forms"/>
+  </ds:schemaRefs>
+</ds:datastoreItem>
+</file>
+
+<file path=customXml/itemProps3.xml><?xml version="1.0" encoding="utf-8"?>
 <ds:datastoreItem xmlns:ds="http://schemas.openxmlformats.org/officeDocument/2006/customXml" ds:itemID="{96F02149-F870-4105-945A-CBDD5D122E5E}">
   <ds:schemaRefs>
     <ds:schemaRef ds:uri="http://schemas.microsoft.com/office/2006/metadata/properties"/>
@@ -24104,18 +24189,10 @@
 </ds:datastoreItem>
 </file>
 
-<file path=customXml/itemProps3.xml><?xml version="1.0" encoding="utf-8"?>
+<file path=customXml/itemProps4.xml><?xml version="1.0" encoding="utf-8"?>
 <ds:datastoreItem xmlns:ds="http://schemas.openxmlformats.org/officeDocument/2006/customXml" ds:itemID="{F52C1581-3585-45A6-98F3-AB422B283220}">
   <ds:schemaRefs>
     <ds:schemaRef ds:uri="http://schemas.openxmlformats.org/officeDocument/2006/bibliography"/>
   </ds:schemaRefs>
 </ds:datastoreItem>
-</file>
-
-<file path=customXml/itemProps4.xml><?xml version="1.0" encoding="utf-8"?>
-<ds:datastoreItem xmlns:ds="http://schemas.openxmlformats.org/officeDocument/2006/customXml" ds:itemID="{48BF59B9-8DCA-4468-A6B8-F5BA53638E17}">
-  <ds:schemaRefs>
-    <ds:schemaRef ds:uri="http://schemas.microsoft.com/sharepoint/v3/contenttype/forms"/>
-  </ds:schemaRefs>
-</ds:datastoreItem>
 </file>
--- a/Beheersdocument.docx
+++ b/Beheersdocument.docx
@@ -706,16 +706,14 @@
                                 <w:szCs w:val="56"/>
                               </w:rPr>
                             </w:pPr>
-                            <w:proofErr w:type="spellStart"/>
                             <w:r>
                               <w:rPr>
                                 <w:rFonts w:ascii="Aharoni" w:hAnsi="Aharoni" w:cs="Aharoni"/>
                                 <w:sz w:val="56"/>
                                 <w:szCs w:val="56"/>
                               </w:rPr>
-                              <w:t>Beheersdocument</w:t>
+                              <w:t>Beheerdocument</w:t>
                             </w:r>
-                            <w:proofErr w:type="spellEnd"/>
                           </w:p>
                         </w:txbxContent>
                       </wps:txbx>
@@ -736,7 +734,11 @@
           </mc:Choice>
           <mc:Fallback>
             <w:pict>
-              <v:shape w14:anchorId="3A16C9CB" id="_x0000_s1027" type="#_x0000_t202" style="position:absolute;margin-left:0;margin-top:463.2pt;width:301.65pt;height:96pt;z-index:251658240;visibility:visible;mso-wrap-style:square;mso-width-percent:0;mso-height-percent:0;mso-wrap-distance-left:9pt;mso-wrap-distance-top:3.6pt;mso-wrap-distance-right:9pt;mso-wrap-distance-bottom:3.6pt;mso-position-horizontal:left;mso-position-horizontal-relative:margin;mso-position-vertical:absolute;mso-position-vertical-relative:text;mso-width-percent:0;mso-height-percent:0;mso-width-relative:margin;mso-height-relative:margin;v-text-anchor:top" o:gfxdata="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" filled="f" stroked="f">
+              <v:shapetype w14:anchorId="3A16C9CB" id="_x0000_t202" coordsize="21600,21600" o:spt="202" path="m,l,21600r21600,l21600,xe">
+                <v:stroke joinstyle="miter"/>
+                <v:path gradientshapeok="t" o:connecttype="rect"/>
+              </v:shapetype>
+              <v:shape id="_x0000_s1027" type="#_x0000_t202" style="position:absolute;margin-left:0;margin-top:463.2pt;width:301.65pt;height:96pt;z-index:251658240;visibility:visible;mso-wrap-style:square;mso-width-percent:0;mso-height-percent:0;mso-wrap-distance-left:9pt;mso-wrap-distance-top:3.6pt;mso-wrap-distance-right:9pt;mso-wrap-distance-bottom:3.6pt;mso-position-horizontal:left;mso-position-horizontal-relative:margin;mso-position-vertical:absolute;mso-position-vertical-relative:text;mso-width-percent:0;mso-height-percent:0;mso-width-relative:margin;mso-height-relative:margin;v-text-anchor:top" o:gfxdata="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" filled="f" stroked="f">
                 <v:textbox>
                   <w:txbxContent>
                     <w:p>
@@ -766,16 +768,14 @@
                           <w:szCs w:val="56"/>
                         </w:rPr>
                       </w:pPr>
-                      <w:proofErr w:type="spellStart"/>
                       <w:r>
                         <w:rPr>
                           <w:rFonts w:ascii="Aharoni" w:hAnsi="Aharoni" w:cs="Aharoni"/>
                           <w:sz w:val="56"/>
                           <w:szCs w:val="56"/>
                         </w:rPr>
-                        <w:t>Beheersdocument</w:t>
+                        <w:t>Beheerdocument</w:t>
                       </w:r>
-                      <w:proofErr w:type="spellEnd"/>
                     </w:p>
                   </w:txbxContent>
                 </v:textbox>
@@ -11195,7 +11195,7 @@
           <v:shape id="_x0000_i1025" type="#_x0000_t75" style="width:74.55pt;height:48.85pt" o:ole="">
             <v:imagedata r:id="rId20" o:title=""/>
           </v:shape>
-          <o:OLEObject Type="Embed" ProgID="Word.OpenDocumentText.12" ShapeID="_x0000_i1025" DrawAspect="Icon" ObjectID="_1709652030" r:id="rId21"/>
+          <o:OLEObject Type="Embed" ProgID="Word.OpenDocumentText.12" ShapeID="_x0000_i1025" DrawAspect="Icon" ObjectID="_1709652714" r:id="rId21"/>
         </w:object>
       </w:r>
     </w:p>
@@ -11406,7 +11406,7 @@
           <v:shape id="_x0000_i1026" type="#_x0000_t75" style="width:74.55pt;height:48.85pt" o:ole="">
             <v:imagedata r:id="rId23" o:title=""/>
           </v:shape>
-          <o:OLEObject Type="Embed" ProgID="Word.OpenDocumentText.12" ShapeID="_x0000_i1026" DrawAspect="Icon" ObjectID="_1709652031" r:id="rId24"/>
+          <o:OLEObject Type="Embed" ProgID="Word.OpenDocumentText.12" ShapeID="_x0000_i1026" DrawAspect="Icon" ObjectID="_1709652715" r:id="rId24"/>
         </w:object>
       </w:r>
     </w:p>
@@ -11656,7 +11656,7 @@
           <v:shape id="_x0000_i1027" type="#_x0000_t75" style="width:74.55pt;height:48.85pt" o:ole="">
             <v:imagedata r:id="rId26" o:title=""/>
           </v:shape>
-          <o:OLEObject Type="Embed" ProgID="Word.OpenDocumentText.12" ShapeID="_x0000_i1027" DrawAspect="Icon" ObjectID="_1709652032" r:id="rId27"/>
+          <o:OLEObject Type="Embed" ProgID="Word.OpenDocumentText.12" ShapeID="_x0000_i1027" DrawAspect="Icon" ObjectID="_1709652716" r:id="rId27"/>
         </w:object>
       </w:r>
     </w:p>
@@ -11881,7 +11881,7 @@
           <v:shape id="_x0000_i1028" type="#_x0000_t75" style="width:74.55pt;height:48.85pt" o:ole="">
             <v:imagedata r:id="rId29" o:title=""/>
           </v:shape>
-          <o:OLEObject Type="Embed" ProgID="Word.OpenDocumentText.12" ShapeID="_x0000_i1028" DrawAspect="Icon" ObjectID="_1709652033" r:id="rId30"/>
+          <o:OLEObject Type="Embed" ProgID="Word.OpenDocumentText.12" ShapeID="_x0000_i1028" DrawAspect="Icon" ObjectID="_1709652717" r:id="rId30"/>
         </w:object>
       </w:r>
     </w:p>
@@ -12150,7 +12150,7 @@
           <v:shape id="_x0000_i1029" type="#_x0000_t75" style="width:74.55pt;height:48.85pt" o:ole="">
             <v:imagedata r:id="rId32" o:title=""/>
           </v:shape>
-          <o:OLEObject Type="Embed" ProgID="Word.OpenDocumentText.12" ShapeID="_x0000_i1029" DrawAspect="Icon" ObjectID="_1709652034" r:id="rId33"/>
+          <o:OLEObject Type="Embed" ProgID="Word.OpenDocumentText.12" ShapeID="_x0000_i1029" DrawAspect="Icon" ObjectID="_1709652718" r:id="rId33"/>
         </w:object>
       </w:r>
     </w:p>
@@ -12324,7 +12324,7 @@
           <v:shape id="_x0000_i1030" type="#_x0000_t75" style="width:74.55pt;height:48.85pt" o:ole="">
             <v:imagedata r:id="rId35" o:title=""/>
           </v:shape>
-          <o:OLEObject Type="Embed" ProgID="Word.OpenDocumentText.12" ShapeID="_x0000_i1030" DrawAspect="Icon" ObjectID="_1709652035" r:id="rId36"/>
+          <o:OLEObject Type="Embed" ProgID="Word.OpenDocumentText.12" ShapeID="_x0000_i1030" DrawAspect="Icon" ObjectID="_1709652719" r:id="rId36"/>
         </w:object>
       </w:r>
     </w:p>
@@ -12580,11 +12580,11 @@
           <w:lang w:val="en-US"/>
         </w:rPr>
         <w:object w:dxaOrig="1440" w:dyaOrig="1440" w14:anchorId="22FE506F">
-          <v:shape id="_x0000_s1030" type="#_x0000_t75" style="position:absolute;margin-left:0;margin-top:0;width:74.85pt;height:48.95pt;z-index:251658242;mso-position-horizontal:left;mso-position-horizontal-relative:text;mso-position-vertical-relative:text">
+          <v:shape id="_x0000_s2054" type="#_x0000_t75" style="position:absolute;margin-left:0;margin-top:0;width:74.85pt;height:48.95pt;z-index:251658242;mso-position-horizontal:left;mso-position-horizontal-relative:text;mso-position-vertical-relative:text">
             <v:imagedata r:id="rId38" o:title=""/>
             <w10:wrap type="square" side="right"/>
           </v:shape>
-          <o:OLEObject Type="Embed" ProgID="Word.OpenDocumentText.12" ShapeID="_x0000_s1030" DrawAspect="Icon" ObjectID="_1709652057" r:id="rId39"/>
+          <o:OLEObject Type="Embed" ProgID="Word.OpenDocumentText.12" ShapeID="_x0000_s2054" DrawAspect="Icon" ObjectID="_1709652741" r:id="rId39"/>
         </w:object>
       </w:r>
     </w:p>
@@ -12862,7 +12862,7 @@
           <v:shape id="_x0000_i1032" type="#_x0000_t75" style="width:74.55pt;height:48.85pt" o:ole="">
             <v:imagedata r:id="rId41" o:title=""/>
           </v:shape>
-          <o:OLEObject Type="Embed" ProgID="Word.OpenDocumentText.12" ShapeID="_x0000_i1032" DrawAspect="Icon" ObjectID="_1709652036" r:id="rId42"/>
+          <o:OLEObject Type="Embed" ProgID="Word.OpenDocumentText.12" ShapeID="_x0000_i1032" DrawAspect="Icon" ObjectID="_1709652720" r:id="rId42"/>
         </w:object>
       </w:r>
     </w:p>
@@ -13050,7 +13050,7 @@
           <v:shape id="_x0000_i1033" type="#_x0000_t75" style="width:74.55pt;height:48.85pt" o:ole="">
             <v:imagedata r:id="rId44" o:title=""/>
           </v:shape>
-          <o:OLEObject Type="Embed" ProgID="Word.OpenDocumentText.12" ShapeID="_x0000_i1033" DrawAspect="Icon" ObjectID="_1709652037" r:id="rId45"/>
+          <o:OLEObject Type="Embed" ProgID="Word.OpenDocumentText.12" ShapeID="_x0000_i1033" DrawAspect="Icon" ObjectID="_1709652721" r:id="rId45"/>
         </w:object>
       </w:r>
     </w:p>
@@ -13255,7 +13255,7 @@
           <v:shape id="_x0000_i1034" type="#_x0000_t75" style="width:74.55pt;height:48.85pt" o:ole="">
             <v:imagedata r:id="rId47" o:title=""/>
           </v:shape>
-          <o:OLEObject Type="Embed" ProgID="Word.OpenDocumentText.12" ShapeID="_x0000_i1034" DrawAspect="Icon" ObjectID="_1709652038" r:id="rId48"/>
+          <o:OLEObject Type="Embed" ProgID="Word.OpenDocumentText.12" ShapeID="_x0000_i1034" DrawAspect="Icon" ObjectID="_1709652722" r:id="rId48"/>
         </w:object>
       </w:r>
     </w:p>
@@ -13505,7 +13505,7 @@
           <v:shape id="_x0000_i1035" type="#_x0000_t75" style="width:74.55pt;height:48.85pt" o:ole="">
             <v:imagedata r:id="rId50" o:title=""/>
           </v:shape>
-          <o:OLEObject Type="Embed" ProgID="Word.OpenDocumentText.12" ShapeID="_x0000_i1035" DrawAspect="Icon" ObjectID="_1709652039" r:id="rId51"/>
+          <o:OLEObject Type="Embed" ProgID="Word.OpenDocumentText.12" ShapeID="_x0000_i1035" DrawAspect="Icon" ObjectID="_1709652723" r:id="rId51"/>
         </w:object>
       </w:r>
     </w:p>
@@ -13643,7 +13643,7 @@
           <v:shape id="_x0000_i1036" type="#_x0000_t75" style="width:74.55pt;height:48.85pt" o:ole="">
             <v:imagedata r:id="rId53" o:title=""/>
           </v:shape>
-          <o:OLEObject Type="Embed" ProgID="Word.OpenDocumentText.12" ShapeID="_x0000_i1036" DrawAspect="Icon" ObjectID="_1709652040" r:id="rId54"/>
+          <o:OLEObject Type="Embed" ProgID="Word.OpenDocumentText.12" ShapeID="_x0000_i1036" DrawAspect="Icon" ObjectID="_1709652724" r:id="rId54"/>
         </w:object>
       </w:r>
     </w:p>
@@ -13831,7 +13831,7 @@
           <v:shape id="_x0000_i1037" type="#_x0000_t75" style="width:74.55pt;height:48.85pt" o:ole="">
             <v:imagedata r:id="rId56" o:title=""/>
           </v:shape>
-          <o:OLEObject Type="Embed" ProgID="Word.OpenDocumentText.12" ShapeID="_x0000_i1037" DrawAspect="Icon" ObjectID="_1709652041" r:id="rId57"/>
+          <o:OLEObject Type="Embed" ProgID="Word.OpenDocumentText.12" ShapeID="_x0000_i1037" DrawAspect="Icon" ObjectID="_1709652725" r:id="rId57"/>
         </w:object>
       </w:r>
     </w:p>
@@ -13945,7 +13945,7 @@
           <v:shape id="_x0000_i1038" type="#_x0000_t75" style="width:74.55pt;height:48.85pt" o:ole="">
             <v:imagedata r:id="rId59" o:title=""/>
           </v:shape>
-          <o:OLEObject Type="Embed" ProgID="Word.OpenDocumentText.12" ShapeID="_x0000_i1038" DrawAspect="Icon" ObjectID="_1709652042" r:id="rId60"/>
+          <o:OLEObject Type="Embed" ProgID="Word.OpenDocumentText.12" ShapeID="_x0000_i1038" DrawAspect="Icon" ObjectID="_1709652726" r:id="rId60"/>
         </w:object>
       </w:r>
     </w:p>
@@ -14088,7 +14088,7 @@
           <v:shape id="_x0000_i1039" type="#_x0000_t75" style="width:74.55pt;height:48.85pt" o:ole="">
             <v:imagedata r:id="rId62" o:title=""/>
           </v:shape>
-          <o:OLEObject Type="Embed" ProgID="Word.OpenDocumentText.12" ShapeID="_x0000_i1039" DrawAspect="Icon" ObjectID="_1709652043" r:id="rId63"/>
+          <o:OLEObject Type="Embed" ProgID="Word.OpenDocumentText.12" ShapeID="_x0000_i1039" DrawAspect="Icon" ObjectID="_1709652727" r:id="rId63"/>
         </w:object>
       </w:r>
     </w:p>
@@ -15177,7 +15177,7 @@
           <v:shape id="_x0000_i1040" type="#_x0000_t75" style="width:74.55pt;height:48.85pt" o:ole="">
             <v:imagedata r:id="rId65" o:title=""/>
           </v:shape>
-          <o:OLEObject Type="Embed" ProgID="Word.OpenDocumentText.12" ShapeID="_x0000_i1040" DrawAspect="Icon" ObjectID="_1709652044" r:id="rId66"/>
+          <o:OLEObject Type="Embed" ProgID="Word.OpenDocumentText.12" ShapeID="_x0000_i1040" DrawAspect="Icon" ObjectID="_1709652728" r:id="rId66"/>
         </w:object>
       </w:r>
     </w:p>
@@ -15261,7 +15261,7 @@
           <v:shape id="_x0000_i1041" type="#_x0000_t75" style="width:74.55pt;height:48.85pt" o:ole="">
             <v:imagedata r:id="rId68" o:title=""/>
           </v:shape>
-          <o:OLEObject Type="Embed" ProgID="Word.OpenDocumentText.12" ShapeID="_x0000_i1041" DrawAspect="Icon" ObjectID="_1709652045" r:id="rId69"/>
+          <o:OLEObject Type="Embed" ProgID="Word.OpenDocumentText.12" ShapeID="_x0000_i1041" DrawAspect="Icon" ObjectID="_1709652729" r:id="rId69"/>
         </w:object>
       </w:r>
     </w:p>
@@ -15345,7 +15345,7 @@
           <v:shape id="_x0000_i1042" type="#_x0000_t75" style="width:74.55pt;height:48.85pt" o:ole="">
             <v:imagedata r:id="rId71" o:title=""/>
           </v:shape>
-          <o:OLEObject Type="Embed" ProgID="Word.OpenDocumentText.12" ShapeID="_x0000_i1042" DrawAspect="Icon" ObjectID="_1709652046" r:id="rId72"/>
+          <o:OLEObject Type="Embed" ProgID="Word.OpenDocumentText.12" ShapeID="_x0000_i1042" DrawAspect="Icon" ObjectID="_1709652730" r:id="rId72"/>
         </w:object>
       </w:r>
     </w:p>
@@ -15442,7 +15442,7 @@
           <v:shape id="_x0000_i1043" type="#_x0000_t75" style="width:74.55pt;height:48.85pt" o:ole="">
             <v:imagedata r:id="rId74" o:title=""/>
           </v:shape>
-          <o:OLEObject Type="Embed" ProgID="Word.OpenDocumentText.12" ShapeID="_x0000_i1043" DrawAspect="Icon" ObjectID="_1709652047" r:id="rId75"/>
+          <o:OLEObject Type="Embed" ProgID="Word.OpenDocumentText.12" ShapeID="_x0000_i1043" DrawAspect="Icon" ObjectID="_1709652731" r:id="rId75"/>
         </w:object>
       </w:r>
     </w:p>
@@ -15526,7 +15526,7 @@
           <v:shape id="_x0000_i1044" type="#_x0000_t75" style="width:74.55pt;height:48.85pt" o:ole="">
             <v:imagedata r:id="rId77" o:title=""/>
           </v:shape>
-          <o:OLEObject Type="Embed" ProgID="Word.OpenDocumentText.12" ShapeID="_x0000_i1044" DrawAspect="Icon" ObjectID="_1709652048" r:id="rId78"/>
+          <o:OLEObject Type="Embed" ProgID="Word.OpenDocumentText.12" ShapeID="_x0000_i1044" DrawAspect="Icon" ObjectID="_1709652732" r:id="rId78"/>
         </w:object>
       </w:r>
     </w:p>
@@ -15618,7 +15618,7 @@
           <v:shape id="_x0000_i1045" type="#_x0000_t75" style="width:74.55pt;height:48.85pt" o:ole="">
             <v:imagedata r:id="rId80" o:title=""/>
           </v:shape>
-          <o:OLEObject Type="Embed" ProgID="Word.OpenDocumentText.12" ShapeID="_x0000_i1045" DrawAspect="Icon" ObjectID="_1709652049" r:id="rId81"/>
+          <o:OLEObject Type="Embed" ProgID="Word.OpenDocumentText.12" ShapeID="_x0000_i1045" DrawAspect="Icon" ObjectID="_1709652733" r:id="rId81"/>
         </w:object>
       </w:r>
     </w:p>
@@ -15723,7 +15723,7 @@
           <v:shape id="_x0000_i1046" type="#_x0000_t75" style="width:74.55pt;height:48.85pt" o:ole="">
             <v:imagedata r:id="rId83" o:title=""/>
           </v:shape>
-          <o:OLEObject Type="Embed" ProgID="Word.OpenDocumentText.12" ShapeID="_x0000_i1046" DrawAspect="Icon" ObjectID="_1709652050" r:id="rId84"/>
+          <o:OLEObject Type="Embed" ProgID="Word.OpenDocumentText.12" ShapeID="_x0000_i1046" DrawAspect="Icon" ObjectID="_1709652734" r:id="rId84"/>
         </w:object>
       </w:r>
     </w:p>
@@ -15827,7 +15827,7 @@
           <v:shape id="_x0000_i1047" type="#_x0000_t75" style="width:74.55pt;height:48.85pt" o:ole="">
             <v:imagedata r:id="rId86" o:title=""/>
           </v:shape>
-          <o:OLEObject Type="Embed" ProgID="Word.OpenDocumentText.12" ShapeID="_x0000_i1047" DrawAspect="Icon" ObjectID="_1709652051" r:id="rId87"/>
+          <o:OLEObject Type="Embed" ProgID="Word.OpenDocumentText.12" ShapeID="_x0000_i1047" DrawAspect="Icon" ObjectID="_1709652735" r:id="rId87"/>
         </w:object>
       </w:r>
     </w:p>
@@ -16061,7 +16061,7 @@
           <v:shape id="_x0000_i1048" type="#_x0000_t75" style="width:74.55pt;height:48.85pt" o:ole="">
             <v:imagedata r:id="rId89" o:title=""/>
           </v:shape>
-          <o:OLEObject Type="Embed" ProgID="Word.OpenDocumentText.12" ShapeID="_x0000_i1048" DrawAspect="Icon" ObjectID="_1709652052" r:id="rId90"/>
+          <o:OLEObject Type="Embed" ProgID="Word.OpenDocumentText.12" ShapeID="_x0000_i1048" DrawAspect="Icon" ObjectID="_1709652736" r:id="rId90"/>
         </w:object>
       </w:r>
     </w:p>
@@ -16144,7 +16144,7 @@
           <v:shape id="_x0000_i1049" type="#_x0000_t75" style="width:74.55pt;height:48.85pt" o:ole="">
             <v:imagedata r:id="rId92" o:title=""/>
           </v:shape>
-          <o:OLEObject Type="Embed" ProgID="Word.OpenDocumentText.12" ShapeID="_x0000_i1049" DrawAspect="Icon" ObjectID="_1709652053" r:id="rId93"/>
+          <o:OLEObject Type="Embed" ProgID="Word.OpenDocumentText.12" ShapeID="_x0000_i1049" DrawAspect="Icon" ObjectID="_1709652737" r:id="rId93"/>
         </w:object>
       </w:r>
     </w:p>
@@ -16228,7 +16228,7 @@
           <v:shape id="_x0000_i1050" type="#_x0000_t75" style="width:74.55pt;height:48.85pt" o:ole="">
             <v:imagedata r:id="rId95" o:title=""/>
           </v:shape>
-          <o:OLEObject Type="Embed" ProgID="Word.OpenDocumentText.12" ShapeID="_x0000_i1050" DrawAspect="Icon" ObjectID="_1709652054" r:id="rId96"/>
+          <o:OLEObject Type="Embed" ProgID="Word.OpenDocumentText.12" ShapeID="_x0000_i1050" DrawAspect="Icon" ObjectID="_1709652738" r:id="rId96"/>
         </w:object>
       </w:r>
     </w:p>
@@ -16335,7 +16335,7 @@
           <v:shape id="_x0000_i1051" type="#_x0000_t75" style="width:74.55pt;height:48.85pt" o:ole="">
             <v:imagedata r:id="rId98" o:title=""/>
           </v:shape>
-          <o:OLEObject Type="Embed" ProgID="Word.OpenDocumentText.12" ShapeID="_x0000_i1051" DrawAspect="Icon" ObjectID="_1709652055" r:id="rId99"/>
+          <o:OLEObject Type="Embed" ProgID="Word.OpenDocumentText.12" ShapeID="_x0000_i1051" DrawAspect="Icon" ObjectID="_1709652739" r:id="rId99"/>
         </w:object>
       </w:r>
     </w:p>
@@ -16477,7 +16477,7 @@
           <v:shape id="_x0000_i1052" type="#_x0000_t75" style="width:74.55pt;height:48.85pt" o:ole="">
             <v:imagedata r:id="rId101" o:title=""/>
           </v:shape>
-          <o:OLEObject Type="Embed" ProgID="Word.OpenDocumentText.12" ShapeID="_x0000_i1052" DrawAspect="Icon" ObjectID="_1709652056" r:id="rId102"/>
+          <o:OLEObject Type="Embed" ProgID="Word.OpenDocumentText.12" ShapeID="_x0000_i1052" DrawAspect="Icon" ObjectID="_1709652740" r:id="rId102"/>
         </w:object>
       </w:r>
     </w:p>
@@ -23720,22 +23720,22 @@
 </file>
 
 <file path=customXml/item2.xml><?xml version="1.0" encoding="utf-8"?>
-<b:Sources xmlns:b="http://schemas.openxmlformats.org/officeDocument/2006/bibliography" xmlns="http://schemas.openxmlformats.org/officeDocument/2006/bibliography" SelectedStyle="\APASixthEditionOfficeOnline.xsl" StyleName="APA" Version="6"/>
-</file>
-
-<file path=customXml/item3.xml><?xml version="1.0" encoding="utf-8"?>
-<p:properties xmlns:p="http://schemas.microsoft.com/office/2006/metadata/properties" xmlns:xsi="http://www.w3.org/2001/XMLSchema-instance" xmlns:pc="http://schemas.microsoft.com/office/infopath/2007/PartnerControls">
-  <documentManagement/>
-</p:properties>
-</file>
-
-<file path=customXml/item4.xml><?xml version="1.0" encoding="utf-8"?>
 <?mso-contentType ?>
 <FormTemplates xmlns="http://schemas.microsoft.com/sharepoint/v3/contenttype/forms">
   <Display>DocumentLibraryForm</Display>
   <Edit>DocumentLibraryForm</Edit>
   <New>DocumentLibraryForm</New>
 </FormTemplates>
+</file>
+
+<file path=customXml/item3.xml><?xml version="1.0" encoding="utf-8"?>
+<b:Sources xmlns:b="http://schemas.openxmlformats.org/officeDocument/2006/bibliography" xmlns="http://schemas.openxmlformats.org/officeDocument/2006/bibliography" SelectedStyle="\APASixthEditionOfficeOnline.xsl" StyleName="APA" Version="6"/>
+</file>
+
+<file path=customXml/item4.xml><?xml version="1.0" encoding="utf-8"?>
+<p:properties xmlns:p="http://schemas.microsoft.com/office/2006/metadata/properties" xmlns:xsi="http://www.w3.org/2001/XMLSchema-instance" xmlns:pc="http://schemas.microsoft.com/office/infopath/2007/PartnerControls">
+  <documentManagement/>
+</p:properties>
 </file>
 
 <file path=customXml/itemProps1.xml><?xml version="1.0" encoding="utf-8"?>
@@ -23757,6 +23757,14 @@
 </file>
 
 <file path=customXml/itemProps2.xml><?xml version="1.0" encoding="utf-8"?>
+<ds:datastoreItem xmlns:ds="http://schemas.openxmlformats.org/officeDocument/2006/customXml" ds:itemID="{48BF59B9-8DCA-4468-A6B8-F5BA53638E17}">
+  <ds:schemaRefs>
+    <ds:schemaRef ds:uri="http://schemas.microsoft.com/sharepoint/v3/contenttype/forms"/>
+  </ds:schemaRefs>
+</ds:datastoreItem>
+</file>
+
+<file path=customXml/itemProps3.xml><?xml version="1.0" encoding="utf-8"?>
 <ds:datastoreItem xmlns:ds="http://schemas.openxmlformats.org/officeDocument/2006/customXml" ds:itemID="{F52C1581-3585-45A6-98F3-AB422B283220}">
   <ds:schemaRefs>
     <ds:schemaRef ds:uri="http://schemas.openxmlformats.org/officeDocument/2006/bibliography"/>
@@ -23764,19 +23772,11 @@
 </ds:datastoreItem>
 </file>
 
-<file path=customXml/itemProps3.xml><?xml version="1.0" encoding="utf-8"?>
+<file path=customXml/itemProps4.xml><?xml version="1.0" encoding="utf-8"?>
 <ds:datastoreItem xmlns:ds="http://schemas.openxmlformats.org/officeDocument/2006/customXml" ds:itemID="{96F02149-F870-4105-945A-CBDD5D122E5E}">
   <ds:schemaRefs>
     <ds:schemaRef ds:uri="http://schemas.microsoft.com/office/2006/metadata/properties"/>
     <ds:schemaRef ds:uri="http://schemas.microsoft.com/office/infopath/2007/PartnerControls"/>
   </ds:schemaRefs>
 </ds:datastoreItem>
-</file>
-
-<file path=customXml/itemProps4.xml><?xml version="1.0" encoding="utf-8"?>
-<ds:datastoreItem xmlns:ds="http://schemas.openxmlformats.org/officeDocument/2006/customXml" ds:itemID="{48BF59B9-8DCA-4468-A6B8-F5BA53638E17}">
-  <ds:schemaRefs>
-    <ds:schemaRef ds:uri="http://schemas.microsoft.com/sharepoint/v3/contenttype/forms"/>
-  </ds:schemaRefs>
-</ds:datastoreItem>
 </file>
--- a/Beheersdocument.docx
+++ b/Beheersdocument.docx
@@ -6159,10 +6159,23 @@
         <w:t xml:space="preserve">In dit document zal </w:t>
       </w:r>
       <w:r>
-        <w:t xml:space="preserve">de database voor StilteAUBv gedocumenteerd worden. </w:t>
-      </w:r>
-      <w:r>
-        <w:t xml:space="preserve">StilteAUBv heeft momenteel een promotionele website die omgebouwd zal worden naar </w:t>
+        <w:t xml:space="preserve">de database voor </w:t>
+      </w:r>
+      <w:proofErr w:type="spellStart"/>
+      <w:r>
+        <w:t>StilteAUBv</w:t>
+      </w:r>
+      <w:proofErr w:type="spellEnd"/>
+      <w:r>
+        <w:t xml:space="preserve"> gedocumenteerd worden. </w:t>
+      </w:r>
+      <w:proofErr w:type="spellStart"/>
+      <w:r>
+        <w:t>StilteAUBv</w:t>
+      </w:r>
+      <w:proofErr w:type="spellEnd"/>
+      <w:r>
+        <w:t xml:space="preserve"> heeft momenteel een promotionele website die omgebouwd zal worden naar </w:t>
       </w:r>
       <w:r>
         <w:t xml:space="preserve">een </w:t>
@@ -6399,12 +6412,21 @@
                 <w:bCs w:val="0"/>
               </w:rPr>
             </w:pPr>
+            <w:proofErr w:type="spellStart"/>
             <w:r>
               <w:rPr>
                 <w:b w:val="0"/>
                 <w:bCs w:val="0"/>
               </w:rPr>
-              <w:t>Beheersdocument – 1 Algemeen</w:t>
+              <w:t>Beheersdocument</w:t>
+            </w:r>
+            <w:proofErr w:type="spellEnd"/>
+            <w:r>
+              <w:rPr>
+                <w:b w:val="0"/>
+                <w:bCs w:val="0"/>
+              </w:rPr>
+              <w:t xml:space="preserve"> – 1 Algemeen</w:t>
             </w:r>
           </w:p>
         </w:tc>
@@ -6464,12 +6486,21 @@
                 <w:bCs w:val="0"/>
               </w:rPr>
             </w:pPr>
+            <w:proofErr w:type="spellStart"/>
             <w:r>
               <w:rPr>
                 <w:b w:val="0"/>
                 <w:bCs w:val="0"/>
               </w:rPr>
-              <w:t>Beheersdocument – 2 Aanpak</w:t>
+              <w:t>Beheersdocument</w:t>
+            </w:r>
+            <w:proofErr w:type="spellEnd"/>
+            <w:r>
+              <w:rPr>
+                <w:b w:val="0"/>
+                <w:bCs w:val="0"/>
+              </w:rPr>
+              <w:t xml:space="preserve"> – 2 Aanpak</w:t>
             </w:r>
           </w:p>
         </w:tc>
@@ -6482,8 +6513,13 @@
               <w:cnfStyle w:val="000000100000" w:firstRow="0" w:lastRow="0" w:firstColumn="0" w:lastColumn="0" w:oddVBand="0" w:evenVBand="0" w:oddHBand="1" w:evenHBand="0" w:firstRowFirstColumn="0" w:firstRowLastColumn="0" w:lastRowFirstColumn="0" w:lastRowLastColumn="0"/>
             </w:pPr>
             <w:r>
-              <w:t>Wesley Geboers</w:t>
-            </w:r>
+              <w:t xml:space="preserve">Wesley </w:t>
+            </w:r>
+            <w:proofErr w:type="spellStart"/>
+            <w:r>
+              <w:t>Geboers</w:t>
+            </w:r>
+            <w:proofErr w:type="spellEnd"/>
           </w:p>
         </w:tc>
         <w:tc>
@@ -6526,13 +6562,47 @@
                 <w:bCs w:val="0"/>
               </w:rPr>
             </w:pPr>
+            <w:proofErr w:type="spellStart"/>
             <w:r>
               <w:rPr>
                 <w:b w:val="0"/>
                 <w:bCs w:val="0"/>
               </w:rPr>
-              <w:t>Beheersdocument – 3 Functional requirements</w:t>
-            </w:r>
+              <w:t>Beheersdocument</w:t>
+            </w:r>
+            <w:proofErr w:type="spellEnd"/>
+            <w:r>
+              <w:rPr>
+                <w:b w:val="0"/>
+                <w:bCs w:val="0"/>
+              </w:rPr>
+              <w:t xml:space="preserve"> – 3 </w:t>
+            </w:r>
+            <w:proofErr w:type="spellStart"/>
+            <w:r>
+              <w:rPr>
+                <w:b w:val="0"/>
+                <w:bCs w:val="0"/>
+              </w:rPr>
+              <w:t>Functional</w:t>
+            </w:r>
+            <w:proofErr w:type="spellEnd"/>
+            <w:r>
+              <w:rPr>
+                <w:b w:val="0"/>
+                <w:bCs w:val="0"/>
+              </w:rPr>
+              <w:t xml:space="preserve"> </w:t>
+            </w:r>
+            <w:proofErr w:type="spellStart"/>
+            <w:r>
+              <w:rPr>
+                <w:b w:val="0"/>
+                <w:bCs w:val="0"/>
+              </w:rPr>
+              <w:t>requirements</w:t>
+            </w:r>
+            <w:proofErr w:type="spellEnd"/>
           </w:p>
         </w:tc>
         <w:tc>
@@ -6591,12 +6661,21 @@
                 <w:bCs w:val="0"/>
               </w:rPr>
             </w:pPr>
+            <w:proofErr w:type="spellStart"/>
             <w:r>
               <w:rPr>
                 <w:b w:val="0"/>
                 <w:bCs w:val="0"/>
               </w:rPr>
-              <w:t>Beheersdocument – 4 ERD</w:t>
+              <w:t>Beheersdocument</w:t>
+            </w:r>
+            <w:proofErr w:type="spellEnd"/>
+            <w:r>
+              <w:rPr>
+                <w:b w:val="0"/>
+                <w:bCs w:val="0"/>
+              </w:rPr>
+              <w:t xml:space="preserve"> – 4 ERD</w:t>
             </w:r>
           </w:p>
         </w:tc>
@@ -6653,12 +6732,37 @@
                 <w:bCs w:val="0"/>
               </w:rPr>
             </w:pPr>
+            <w:proofErr w:type="spellStart"/>
             <w:r>
               <w:rPr>
                 <w:b w:val="0"/>
                 <w:bCs w:val="0"/>
               </w:rPr>
-              <w:t>Beheersdocument – 5 Relational model</w:t>
+              <w:t>Beheersdocument</w:t>
+            </w:r>
+            <w:proofErr w:type="spellEnd"/>
+            <w:r>
+              <w:rPr>
+                <w:b w:val="0"/>
+                <w:bCs w:val="0"/>
+              </w:rPr>
+              <w:t xml:space="preserve"> – 5 </w:t>
+            </w:r>
+            <w:proofErr w:type="spellStart"/>
+            <w:r>
+              <w:rPr>
+                <w:b w:val="0"/>
+                <w:bCs w:val="0"/>
+              </w:rPr>
+              <w:t>Relational</w:t>
+            </w:r>
+            <w:proofErr w:type="spellEnd"/>
+            <w:r>
+              <w:rPr>
+                <w:b w:val="0"/>
+                <w:bCs w:val="0"/>
+              </w:rPr>
+              <w:t xml:space="preserve"> model</w:t>
             </w:r>
           </w:p>
         </w:tc>
@@ -6721,13 +6825,31 @@
                 <w:bCs w:val="0"/>
               </w:rPr>
             </w:pPr>
+            <w:proofErr w:type="spellStart"/>
             <w:r>
               <w:rPr>
                 <w:b w:val="0"/>
                 <w:bCs w:val="0"/>
               </w:rPr>
-              <w:t>Beheersdocument – 6 Database realization</w:t>
-            </w:r>
+              <w:t>Beheersdocument</w:t>
+            </w:r>
+            <w:proofErr w:type="spellEnd"/>
+            <w:r>
+              <w:rPr>
+                <w:b w:val="0"/>
+                <w:bCs w:val="0"/>
+              </w:rPr>
+              <w:t xml:space="preserve"> – 6 Database </w:t>
+            </w:r>
+            <w:proofErr w:type="spellStart"/>
+            <w:r>
+              <w:rPr>
+                <w:b w:val="0"/>
+                <w:bCs w:val="0"/>
+              </w:rPr>
+              <w:t>realization</w:t>
+            </w:r>
+            <w:proofErr w:type="spellEnd"/>
           </w:p>
         </w:tc>
         <w:tc>
@@ -6783,12 +6905,21 @@
                 <w:bCs w:val="0"/>
               </w:rPr>
             </w:pPr>
+            <w:proofErr w:type="spellStart"/>
             <w:r>
               <w:rPr>
                 <w:b w:val="0"/>
                 <w:bCs w:val="0"/>
               </w:rPr>
-              <w:t>Beheersdocument – 7 Security</w:t>
+              <w:t>Beheersdocument</w:t>
+            </w:r>
+            <w:proofErr w:type="spellEnd"/>
+            <w:r>
+              <w:rPr>
+                <w:b w:val="0"/>
+                <w:bCs w:val="0"/>
+              </w:rPr>
+              <w:t xml:space="preserve"> – 7 Security</w:t>
             </w:r>
           </w:p>
         </w:tc>
@@ -6848,13 +6979,31 @@
                 <w:bCs w:val="0"/>
               </w:rPr>
             </w:pPr>
+            <w:proofErr w:type="spellStart"/>
             <w:r>
               <w:rPr>
                 <w:b w:val="0"/>
                 <w:bCs w:val="0"/>
               </w:rPr>
-              <w:t>Beheersdocument – 8 Maintanance</w:t>
-            </w:r>
+              <w:t>Beheersdocument</w:t>
+            </w:r>
+            <w:proofErr w:type="spellEnd"/>
+            <w:r>
+              <w:rPr>
+                <w:b w:val="0"/>
+                <w:bCs w:val="0"/>
+              </w:rPr>
+              <w:t xml:space="preserve"> – 8 </w:t>
+            </w:r>
+            <w:proofErr w:type="spellStart"/>
+            <w:r>
+              <w:rPr>
+                <w:b w:val="0"/>
+                <w:bCs w:val="0"/>
+              </w:rPr>
+              <w:t>Maintanance</w:t>
+            </w:r>
+            <w:proofErr w:type="spellEnd"/>
           </w:p>
         </w:tc>
         <w:tc>
@@ -6866,8 +7015,13 @@
               <w:cnfStyle w:val="000000100000" w:firstRow="0" w:lastRow="0" w:firstColumn="0" w:lastColumn="0" w:oddVBand="0" w:evenVBand="0" w:oddHBand="1" w:evenHBand="0" w:firstRowFirstColumn="0" w:firstRowLastColumn="0" w:lastRowFirstColumn="0" w:lastRowLastColumn="0"/>
             </w:pPr>
             <w:r>
-              <w:t>Bart Frijters</w:t>
-            </w:r>
+              <w:t xml:space="preserve">Bart </w:t>
+            </w:r>
+            <w:proofErr w:type="spellStart"/>
+            <w:r>
+              <w:t>Frijters</w:t>
+            </w:r>
+            <w:proofErr w:type="spellEnd"/>
           </w:p>
         </w:tc>
         <w:tc>
@@ -6910,12 +7064,21 @@
                 <w:bCs w:val="0"/>
               </w:rPr>
             </w:pPr>
+            <w:proofErr w:type="spellStart"/>
             <w:r>
               <w:rPr>
                 <w:b w:val="0"/>
                 <w:bCs w:val="0"/>
               </w:rPr>
-              <w:t>Github inrichten</w:t>
+              <w:t>Github</w:t>
+            </w:r>
+            <w:proofErr w:type="spellEnd"/>
+            <w:r>
+              <w:rPr>
+                <w:b w:val="0"/>
+                <w:bCs w:val="0"/>
+              </w:rPr>
+              <w:t xml:space="preserve"> inrichten</w:t>
             </w:r>
           </w:p>
         </w:tc>
@@ -6928,8 +7091,13 @@
               <w:cnfStyle w:val="000000000000" w:firstRow="0" w:lastRow="0" w:firstColumn="0" w:lastColumn="0" w:oddVBand="0" w:evenVBand="0" w:oddHBand="0" w:evenHBand="0" w:firstRowFirstColumn="0" w:firstRowLastColumn="0" w:lastRowFirstColumn="0" w:lastRowLastColumn="0"/>
             </w:pPr>
             <w:r>
-              <w:t>Wesley Geboers</w:t>
-            </w:r>
+              <w:t xml:space="preserve">Wesley </w:t>
+            </w:r>
+            <w:proofErr w:type="spellStart"/>
+            <w:r>
+              <w:t>Geboers</w:t>
+            </w:r>
+            <w:proofErr w:type="spellEnd"/>
           </w:p>
         </w:tc>
         <w:tc>
@@ -7046,12 +7214,37 @@
                 <w:bCs w:val="0"/>
               </w:rPr>
             </w:pPr>
+            <w:proofErr w:type="spellStart"/>
             <w:r>
               <w:rPr>
                 <w:b w:val="0"/>
                 <w:bCs w:val="0"/>
               </w:rPr>
-              <w:t>webbased frontend inrichten</w:t>
+              <w:t>webbased</w:t>
+            </w:r>
+            <w:proofErr w:type="spellEnd"/>
+            <w:r>
+              <w:rPr>
+                <w:b w:val="0"/>
+                <w:bCs w:val="0"/>
+              </w:rPr>
+              <w:t xml:space="preserve"> </w:t>
+            </w:r>
+            <w:proofErr w:type="spellStart"/>
+            <w:r>
+              <w:rPr>
+                <w:b w:val="0"/>
+                <w:bCs w:val="0"/>
+              </w:rPr>
+              <w:t>frontend</w:t>
+            </w:r>
+            <w:proofErr w:type="spellEnd"/>
+            <w:r>
+              <w:rPr>
+                <w:b w:val="0"/>
+                <w:bCs w:val="0"/>
+              </w:rPr>
+              <w:t xml:space="preserve"> inrichten</w:t>
             </w:r>
           </w:p>
         </w:tc>
@@ -7292,7 +7485,15 @@
               <w:cnfStyle w:val="000000000000" w:firstRow="0" w:lastRow="0" w:firstColumn="0" w:lastColumn="0" w:oddVBand="0" w:evenVBand="0" w:oddHBand="0" w:evenHBand="0" w:firstRowFirstColumn="0" w:firstRowLastColumn="0" w:lastRowFirstColumn="0" w:lastRowLastColumn="0"/>
             </w:pPr>
             <w:r>
-              <w:t>De tabellen, kolommen etc. worden geschreven in het engels.</w:t>
+              <w:t xml:space="preserve">De tabellen, kolommen etc. worden geschreven in het </w:t>
+            </w:r>
+            <w:proofErr w:type="spellStart"/>
+            <w:r>
+              <w:t>engels</w:t>
+            </w:r>
+            <w:proofErr w:type="spellEnd"/>
+            <w:r>
+              <w:t>.</w:t>
             </w:r>
           </w:p>
         </w:tc>
@@ -7432,13 +7633,29 @@
         </w:rPr>
       </w:pPr>
       <w:bookmarkStart w:id="5" w:name="_Toc99185666"/>
+      <w:proofErr w:type="spellStart"/>
       <w:r>
         <w:rPr>
           <w:rFonts w:eastAsia="Yu Gothic Light" w:cstheme="majorHAnsi"/>
         </w:rPr>
-        <w:t>Functional requirements</w:t>
+        <w:t>Functional</w:t>
+      </w:r>
+      <w:proofErr w:type="spellEnd"/>
+      <w:r>
+        <w:rPr>
+          <w:rFonts w:eastAsia="Yu Gothic Light" w:cstheme="majorHAnsi"/>
+        </w:rPr>
+        <w:t xml:space="preserve"> </w:t>
+      </w:r>
+      <w:proofErr w:type="spellStart"/>
+      <w:r>
+        <w:rPr>
+          <w:rFonts w:eastAsia="Yu Gothic Light" w:cstheme="majorHAnsi"/>
+        </w:rPr>
+        <w:t>requirements</w:t>
       </w:r>
       <w:bookmarkEnd w:id="5"/>
+      <w:proofErr w:type="spellEnd"/>
     </w:p>
     <w:p>
       <w:pPr>
@@ -7506,12 +7723,21 @@
           <w:bCs/>
         </w:rPr>
       </w:pPr>
-      <w:r>
-        <w:rPr>
-          <w:b/>
-          <w:bCs/>
-        </w:rPr>
-        <w:t xml:space="preserve">Given: </w:t>
+      <w:proofErr w:type="spellStart"/>
+      <w:r>
+        <w:rPr>
+          <w:b/>
+          <w:bCs/>
+        </w:rPr>
+        <w:t>Given</w:t>
+      </w:r>
+      <w:proofErr w:type="spellEnd"/>
+      <w:r>
+        <w:rPr>
+          <w:b/>
+          <w:bCs/>
+        </w:rPr>
+        <w:t xml:space="preserve">: </w:t>
       </w:r>
       <w:r>
         <w:rPr>
@@ -7530,12 +7756,21 @@
           <w:bCs/>
         </w:rPr>
       </w:pPr>
-      <w:r>
-        <w:rPr>
-          <w:b/>
-          <w:bCs/>
-        </w:rPr>
-        <w:t xml:space="preserve">When: </w:t>
+      <w:proofErr w:type="spellStart"/>
+      <w:r>
+        <w:rPr>
+          <w:b/>
+          <w:bCs/>
+        </w:rPr>
+        <w:t>When</w:t>
+      </w:r>
+      <w:proofErr w:type="spellEnd"/>
+      <w:r>
+        <w:rPr>
+          <w:b/>
+          <w:bCs/>
+        </w:rPr>
+        <w:t xml:space="preserve">: </w:t>
       </w:r>
       <w:r>
         <w:rPr>
@@ -7557,12 +7792,21 @@
       </w:r>
     </w:p>
     <w:p>
-      <w:r>
-        <w:rPr>
-          <w:b/>
-          <w:bCs/>
-        </w:rPr>
-        <w:t xml:space="preserve">And: </w:t>
+      <w:proofErr w:type="spellStart"/>
+      <w:r>
+        <w:rPr>
+          <w:b/>
+          <w:bCs/>
+        </w:rPr>
+        <w:t>And</w:t>
+      </w:r>
+      <w:proofErr w:type="spellEnd"/>
+      <w:r>
+        <w:rPr>
+          <w:b/>
+          <w:bCs/>
+        </w:rPr>
+        <w:t xml:space="preserve">: </w:t>
       </w:r>
       <w:r>
         <w:t>De gebruiker vult de benodigde gegevens in.</w:t>
@@ -7575,12 +7819,21 @@
           <w:bCs/>
         </w:rPr>
       </w:pPr>
-      <w:r>
-        <w:rPr>
-          <w:b/>
-          <w:bCs/>
-        </w:rPr>
-        <w:t xml:space="preserve">Then: </w:t>
+      <w:proofErr w:type="spellStart"/>
+      <w:r>
+        <w:rPr>
+          <w:b/>
+          <w:bCs/>
+        </w:rPr>
+        <w:t>Then</w:t>
+      </w:r>
+      <w:proofErr w:type="spellEnd"/>
+      <w:r>
+        <w:rPr>
+          <w:b/>
+          <w:bCs/>
+        </w:rPr>
+        <w:t xml:space="preserve">: </w:t>
       </w:r>
       <w:r>
         <w:rPr>
@@ -7671,12 +7924,21 @@
           <w:bCs/>
         </w:rPr>
       </w:pPr>
-      <w:r>
-        <w:rPr>
-          <w:b/>
-          <w:bCs/>
-        </w:rPr>
-        <w:t xml:space="preserve">Given: </w:t>
+      <w:proofErr w:type="spellStart"/>
+      <w:r>
+        <w:rPr>
+          <w:b/>
+          <w:bCs/>
+        </w:rPr>
+        <w:t>Given</w:t>
+      </w:r>
+      <w:proofErr w:type="spellEnd"/>
+      <w:r>
+        <w:rPr>
+          <w:b/>
+          <w:bCs/>
+        </w:rPr>
+        <w:t xml:space="preserve">: </w:t>
       </w:r>
       <w:r>
         <w:rPr>
@@ -7695,12 +7957,21 @@
           <w:bCs/>
         </w:rPr>
       </w:pPr>
-      <w:r>
-        <w:rPr>
-          <w:b/>
-          <w:bCs/>
-        </w:rPr>
-        <w:t xml:space="preserve">When: </w:t>
+      <w:proofErr w:type="spellStart"/>
+      <w:r>
+        <w:rPr>
+          <w:b/>
+          <w:bCs/>
+        </w:rPr>
+        <w:t>When</w:t>
+      </w:r>
+      <w:proofErr w:type="spellEnd"/>
+      <w:r>
+        <w:rPr>
+          <w:b/>
+          <w:bCs/>
+        </w:rPr>
+        <w:t xml:space="preserve">: </w:t>
       </w:r>
       <w:r>
         <w:rPr>
@@ -7713,12 +7984,21 @@
       </w:r>
     </w:p>
     <w:p>
-      <w:r>
-        <w:rPr>
-          <w:b/>
-          <w:bCs/>
-        </w:rPr>
-        <w:t>And:</w:t>
+      <w:proofErr w:type="spellStart"/>
+      <w:r>
+        <w:rPr>
+          <w:b/>
+          <w:bCs/>
+        </w:rPr>
+        <w:t>And</w:t>
+      </w:r>
+      <w:proofErr w:type="spellEnd"/>
+      <w:r>
+        <w:rPr>
+          <w:b/>
+          <w:bCs/>
+        </w:rPr>
+        <w:t>:</w:t>
       </w:r>
       <w:r>
         <w:rPr>
@@ -7741,12 +8021,21 @@
           <w:bCs/>
         </w:rPr>
       </w:pPr>
-      <w:r>
-        <w:rPr>
-          <w:b/>
-          <w:bCs/>
-        </w:rPr>
-        <w:t xml:space="preserve">Then: </w:t>
+      <w:proofErr w:type="spellStart"/>
+      <w:r>
+        <w:rPr>
+          <w:b/>
+          <w:bCs/>
+        </w:rPr>
+        <w:t>Then</w:t>
+      </w:r>
+      <w:proofErr w:type="spellEnd"/>
+      <w:r>
+        <w:rPr>
+          <w:b/>
+          <w:bCs/>
+        </w:rPr>
+        <w:t xml:space="preserve">: </w:t>
       </w:r>
       <w:r>
         <w:rPr>
@@ -7850,12 +8139,21 @@
           <w:bCs/>
         </w:rPr>
       </w:pPr>
-      <w:r>
-        <w:rPr>
-          <w:b/>
-          <w:bCs/>
-        </w:rPr>
-        <w:t xml:space="preserve">Given: </w:t>
+      <w:proofErr w:type="spellStart"/>
+      <w:r>
+        <w:rPr>
+          <w:b/>
+          <w:bCs/>
+        </w:rPr>
+        <w:t>Given</w:t>
+      </w:r>
+      <w:proofErr w:type="spellEnd"/>
+      <w:r>
+        <w:rPr>
+          <w:b/>
+          <w:bCs/>
+        </w:rPr>
+        <w:t xml:space="preserve">: </w:t>
       </w:r>
       <w:r>
         <w:rPr>
@@ -7868,6 +8166,7 @@
       </w:r>
     </w:p>
     <w:p>
+      <w:proofErr w:type="spellStart"/>
       <w:r>
         <w:rPr>
           <w:b/>
@@ -7875,6 +8174,7 @@
         </w:rPr>
         <w:t>When</w:t>
       </w:r>
+      <w:proofErr w:type="spellEnd"/>
       <w:r>
         <w:rPr>
           <w:b/>
@@ -7893,12 +8193,21 @@
           <w:bCs/>
         </w:rPr>
       </w:pPr>
-      <w:r>
-        <w:rPr>
-          <w:b/>
-          <w:bCs/>
-        </w:rPr>
-        <w:t xml:space="preserve">Then: </w:t>
+      <w:proofErr w:type="spellStart"/>
+      <w:r>
+        <w:rPr>
+          <w:b/>
+          <w:bCs/>
+        </w:rPr>
+        <w:t>Then</w:t>
+      </w:r>
+      <w:proofErr w:type="spellEnd"/>
+      <w:r>
+        <w:rPr>
+          <w:b/>
+          <w:bCs/>
+        </w:rPr>
+        <w:t xml:space="preserve">: </w:t>
       </w:r>
       <w:r>
         <w:rPr>
@@ -7988,12 +8297,21 @@
           <w:bCs/>
         </w:rPr>
       </w:pPr>
-      <w:r>
-        <w:rPr>
-          <w:b/>
-          <w:bCs/>
-        </w:rPr>
-        <w:t xml:space="preserve">Given: </w:t>
+      <w:proofErr w:type="spellStart"/>
+      <w:r>
+        <w:rPr>
+          <w:b/>
+          <w:bCs/>
+        </w:rPr>
+        <w:t>Given</w:t>
+      </w:r>
+      <w:proofErr w:type="spellEnd"/>
+      <w:r>
+        <w:rPr>
+          <w:b/>
+          <w:bCs/>
+        </w:rPr>
+        <w:t xml:space="preserve">: </w:t>
       </w:r>
       <w:r>
         <w:rPr>
@@ -8012,12 +8330,21 @@
           <w:bCs/>
         </w:rPr>
       </w:pPr>
-      <w:r>
-        <w:rPr>
-          <w:b/>
-          <w:bCs/>
-        </w:rPr>
-        <w:t xml:space="preserve">When: </w:t>
+      <w:proofErr w:type="spellStart"/>
+      <w:r>
+        <w:rPr>
+          <w:b/>
+          <w:bCs/>
+        </w:rPr>
+        <w:t>When</w:t>
+      </w:r>
+      <w:proofErr w:type="spellEnd"/>
+      <w:r>
+        <w:rPr>
+          <w:b/>
+          <w:bCs/>
+        </w:rPr>
+        <w:t xml:space="preserve">: </w:t>
       </w:r>
       <w:r>
         <w:rPr>
@@ -8026,8 +8353,9 @@
           <w:color w:val="000000"/>
           <w:shd w:val="clear" w:color="auto" w:fill="FFFFFF"/>
         </w:rPr>
-        <w:t xml:space="preserve">De gebruiker heeft op de knop bestellen gedrukt en krijgt een popup te zien </w:t>
-      </w:r>
+        <w:t xml:space="preserve">De gebruiker heeft op de knop bestellen gedrukt en krijgt een </w:t>
+      </w:r>
+      <w:proofErr w:type="spellStart"/>
       <w:r>
         <w:rPr>
           <w:rStyle w:val="normaltextrun"/>
@@ -8035,8 +8363,9 @@
           <w:color w:val="000000"/>
           <w:shd w:val="clear" w:color="auto" w:fill="FFFFFF"/>
         </w:rPr>
-        <w:t>met alle producten die besteld worden en het totaal bedrag.</w:t>
-      </w:r>
+        <w:t>popup</w:t>
+      </w:r>
+      <w:proofErr w:type="spellEnd"/>
       <w:r>
         <w:rPr>
           <w:rStyle w:val="normaltextrun"/>
@@ -8044,36 +8373,16 @@
           <w:color w:val="000000"/>
           <w:shd w:val="clear" w:color="auto" w:fill="FFFFFF"/>
         </w:rPr>
-        <w:t xml:space="preserve"> De gebruiker kiest een betaal methode en drukt op de knop bestellen.</w:t>
-      </w:r>
-    </w:p>
-    <w:p>
-      <w:r>
-        <w:rPr>
-          <w:b/>
-          <w:bCs/>
-        </w:rPr>
-        <w:t xml:space="preserve">And: </w:t>
-      </w:r>
-      <w:r>
-        <w:t>De gebruiker betaald via de ideal pagina.</w:t>
-      </w:r>
-    </w:p>
-    <w:p>
-      <w:pPr>
+        <w:t xml:space="preserve"> te zien </w:t>
+      </w:r>
+      <w:r>
         <w:rPr>
           <w:rStyle w:val="normaltextrun"/>
           <w:rFonts w:ascii="Calibri" w:hAnsi="Calibri" w:cs="Calibri"/>
           <w:color w:val="000000"/>
           <w:shd w:val="clear" w:color="auto" w:fill="FFFFFF"/>
         </w:rPr>
-      </w:pPr>
-      <w:r>
-        <w:rPr>
-          <w:b/>
-          <w:bCs/>
-        </w:rPr>
-        <w:t xml:space="preserve">Then: </w:t>
+        <w:t>met alle producten die besteld worden en het totaal bedrag.</w:t>
       </w:r>
       <w:r>
         <w:rPr>
@@ -8082,16 +8391,120 @@
           <w:color w:val="000000"/>
           <w:shd w:val="clear" w:color="auto" w:fill="FFFFFF"/>
         </w:rPr>
-        <w:t>De gebruiker word doorverwezen naar een pagina waarop word aangegeven dat de bestelling is gelukt. Gelijker tijd word</w:t>
-      </w:r>
-      <w:r>
+        <w:t xml:space="preserve"> De gebruiker kiest een betaal methode en drukt op de knop bestellen.</w:t>
+      </w:r>
+    </w:p>
+    <w:p>
+      <w:proofErr w:type="spellStart"/>
+      <w:r>
+        <w:rPr>
+          <w:b/>
+          <w:bCs/>
+        </w:rPr>
+        <w:t>And</w:t>
+      </w:r>
+      <w:proofErr w:type="spellEnd"/>
+      <w:r>
+        <w:rPr>
+          <w:b/>
+          <w:bCs/>
+        </w:rPr>
+        <w:t xml:space="preserve">: </w:t>
+      </w:r>
+      <w:r>
+        <w:t xml:space="preserve">De gebruiker betaald via de </w:t>
+      </w:r>
+      <w:proofErr w:type="spellStart"/>
+      <w:r>
+        <w:t>ideal</w:t>
+      </w:r>
+      <w:proofErr w:type="spellEnd"/>
+      <w:r>
+        <w:t xml:space="preserve"> pagina.</w:t>
+      </w:r>
+    </w:p>
+    <w:p>
+      <w:pPr>
         <w:rPr>
           <w:rStyle w:val="normaltextrun"/>
           <w:rFonts w:ascii="Calibri" w:hAnsi="Calibri" w:cs="Calibri"/>
           <w:color w:val="000000"/>
           <w:shd w:val="clear" w:color="auto" w:fill="FFFFFF"/>
         </w:rPr>
-        <w:t xml:space="preserve"> de bestelling opgeslagen in de tabellen `OrderHeaders` en `OrderLines`.</w:t>
+      </w:pPr>
+      <w:proofErr w:type="spellStart"/>
+      <w:r>
+        <w:rPr>
+          <w:b/>
+          <w:bCs/>
+        </w:rPr>
+        <w:t>Then</w:t>
+      </w:r>
+      <w:proofErr w:type="spellEnd"/>
+      <w:r>
+        <w:rPr>
+          <w:b/>
+          <w:bCs/>
+        </w:rPr>
+        <w:t xml:space="preserve">: </w:t>
+      </w:r>
+      <w:r>
+        <w:rPr>
+          <w:rStyle w:val="normaltextrun"/>
+          <w:rFonts w:ascii="Calibri" w:hAnsi="Calibri" w:cs="Calibri"/>
+          <w:color w:val="000000"/>
+          <w:shd w:val="clear" w:color="auto" w:fill="FFFFFF"/>
+        </w:rPr>
+        <w:t>De gebruiker word doorverwezen naar een pagina waarop word aangegeven dat de bestelling is gelukt. Gelijker tijd word</w:t>
+      </w:r>
+      <w:r>
+        <w:rPr>
+          <w:rStyle w:val="normaltextrun"/>
+          <w:rFonts w:ascii="Calibri" w:hAnsi="Calibri" w:cs="Calibri"/>
+          <w:color w:val="000000"/>
+          <w:shd w:val="clear" w:color="auto" w:fill="FFFFFF"/>
+        </w:rPr>
+        <w:t xml:space="preserve"> de bestelling opgeslagen in de tabellen `</w:t>
+      </w:r>
+      <w:proofErr w:type="spellStart"/>
+      <w:r>
+        <w:rPr>
+          <w:rStyle w:val="normaltextrun"/>
+          <w:rFonts w:ascii="Calibri" w:hAnsi="Calibri" w:cs="Calibri"/>
+          <w:color w:val="000000"/>
+          <w:shd w:val="clear" w:color="auto" w:fill="FFFFFF"/>
+        </w:rPr>
+        <w:t>OrderHeaders</w:t>
+      </w:r>
+      <w:proofErr w:type="spellEnd"/>
+      <w:r>
+        <w:rPr>
+          <w:rStyle w:val="normaltextrun"/>
+          <w:rFonts w:ascii="Calibri" w:hAnsi="Calibri" w:cs="Calibri"/>
+          <w:color w:val="000000"/>
+          <w:shd w:val="clear" w:color="auto" w:fill="FFFFFF"/>
+        </w:rPr>
+        <w:t>` en `</w:t>
+      </w:r>
+      <w:proofErr w:type="spellStart"/>
+      <w:r>
+        <w:rPr>
+          <w:rStyle w:val="normaltextrun"/>
+          <w:rFonts w:ascii="Calibri" w:hAnsi="Calibri" w:cs="Calibri"/>
+          <w:color w:val="000000"/>
+          <w:shd w:val="clear" w:color="auto" w:fill="FFFFFF"/>
+        </w:rPr>
+        <w:t>OrderLines</w:t>
+      </w:r>
+      <w:proofErr w:type="spellEnd"/>
+      <w:r>
+        <w:rPr>
+          <w:rStyle w:val="normaltextrun"/>
+          <w:rFonts w:ascii="Calibri" w:hAnsi="Calibri" w:cs="Calibri"/>
+          <w:color w:val="000000"/>
+          <w:shd w:val="clear" w:color="auto" w:fill="FFFFFF"/>
+        </w:rPr>
+        <w:t>`.</w:t>
       </w:r>
     </w:p>
     <w:p>
@@ -8166,24 +8579,42 @@
       </w:r>
     </w:p>
     <w:p>
-      <w:r>
-        <w:rPr>
-          <w:b/>
-          <w:bCs/>
-        </w:rPr>
-        <w:t xml:space="preserve">Given: </w:t>
+      <w:proofErr w:type="spellStart"/>
+      <w:r>
+        <w:rPr>
+          <w:b/>
+          <w:bCs/>
+        </w:rPr>
+        <w:t>Given</w:t>
+      </w:r>
+      <w:proofErr w:type="spellEnd"/>
+      <w:r>
+        <w:rPr>
+          <w:b/>
+          <w:bCs/>
+        </w:rPr>
+        <w:t xml:space="preserve">: </w:t>
       </w:r>
       <w:r>
         <w:t>De gebruiker heeft al een account, is ingelogd en drukt op de knop profiel.</w:t>
       </w:r>
     </w:p>
     <w:p>
-      <w:r>
-        <w:rPr>
-          <w:b/>
-          <w:bCs/>
-        </w:rPr>
-        <w:t xml:space="preserve">When: </w:t>
+      <w:proofErr w:type="spellStart"/>
+      <w:r>
+        <w:rPr>
+          <w:b/>
+          <w:bCs/>
+        </w:rPr>
+        <w:t>When</w:t>
+      </w:r>
+      <w:proofErr w:type="spellEnd"/>
+      <w:r>
+        <w:rPr>
+          <w:b/>
+          <w:bCs/>
+        </w:rPr>
+        <w:t xml:space="preserve">: </w:t>
       </w:r>
       <w:r>
         <w:t xml:space="preserve">De gebruiker heeft op de knop profiel gedrukt waarna </w:t>
@@ -8193,31 +8624,57 @@
       </w:r>
     </w:p>
     <w:p>
-      <w:r>
-        <w:rPr>
-          <w:b/>
-          <w:bCs/>
-        </w:rPr>
-        <w:t xml:space="preserve">And: </w:t>
+      <w:proofErr w:type="spellStart"/>
+      <w:r>
+        <w:rPr>
+          <w:b/>
+          <w:bCs/>
+        </w:rPr>
+        <w:t>And</w:t>
+      </w:r>
+      <w:proofErr w:type="spellEnd"/>
+      <w:r>
+        <w:rPr>
+          <w:b/>
+          <w:bCs/>
+        </w:rPr>
+        <w:t xml:space="preserve">: </w:t>
       </w:r>
       <w:r>
         <w:t>De gebruiker drukt op de knop profielgegevens wijzigen, past de gewenste gegevens aan en drukt op opslaan.</w:t>
       </w:r>
     </w:p>
     <w:p>
+      <w:proofErr w:type="spellStart"/>
       <w:r>
         <w:rPr>
           <w:b/>
           <w:bCs/>
         </w:rPr>
         <w:lastRenderedPageBreak/>
-        <w:t xml:space="preserve">Then: </w:t>
+        <w:t>Then</w:t>
+      </w:r>
+      <w:proofErr w:type="spellEnd"/>
+      <w:r>
+        <w:rPr>
+          <w:b/>
+          <w:bCs/>
+        </w:rPr>
+        <w:t xml:space="preserve">: </w:t>
       </w:r>
       <w:r>
         <w:t>De gewijzigde gegevens zullen</w:t>
       </w:r>
       <w:r>
-        <w:t xml:space="preserve"> worden opgeslagen in de table `Users`. Er zal op dat moment een update plaatsvinden op de record die bij het ingelogde account hoort.</w:t>
+        <w:t xml:space="preserve"> worden opgeslagen in de </w:t>
+      </w:r>
+      <w:proofErr w:type="spellStart"/>
+      <w:r>
+        <w:t>table</w:t>
+      </w:r>
+      <w:proofErr w:type="spellEnd"/>
+      <w:r>
+        <w:t xml:space="preserve"> `Users`. Er zal op dat moment een update plaatsvinden op de record die bij het ingelogde account hoort.</w:t>
       </w:r>
     </w:p>
     <w:p>
@@ -8266,24 +8723,42 @@
       </w:r>
     </w:p>
     <w:p>
-      <w:r>
-        <w:rPr>
-          <w:b/>
-          <w:bCs/>
-        </w:rPr>
-        <w:t xml:space="preserve">Given: </w:t>
+      <w:proofErr w:type="spellStart"/>
+      <w:r>
+        <w:rPr>
+          <w:b/>
+          <w:bCs/>
+        </w:rPr>
+        <w:t>Given</w:t>
+      </w:r>
+      <w:proofErr w:type="spellEnd"/>
+      <w:r>
+        <w:rPr>
+          <w:b/>
+          <w:bCs/>
+        </w:rPr>
+        <w:t xml:space="preserve">: </w:t>
       </w:r>
       <w:r>
         <w:t>De gebruiker heeft al een account, is ingelogd en heeft een of meerdere bestellingen geplaatst.</w:t>
       </w:r>
     </w:p>
     <w:p>
-      <w:r>
-        <w:rPr>
-          <w:b/>
-          <w:bCs/>
-        </w:rPr>
-        <w:t xml:space="preserve">When: </w:t>
+      <w:proofErr w:type="spellStart"/>
+      <w:r>
+        <w:rPr>
+          <w:b/>
+          <w:bCs/>
+        </w:rPr>
+        <w:t>When</w:t>
+      </w:r>
+      <w:proofErr w:type="spellEnd"/>
+      <w:r>
+        <w:rPr>
+          <w:b/>
+          <w:bCs/>
+        </w:rPr>
+        <w:t xml:space="preserve">: </w:t>
       </w:r>
       <w:r>
         <w:t xml:space="preserve">De gebruiker </w:t>
@@ -8300,12 +8775,21 @@
       </w:r>
     </w:p>
     <w:p>
-      <w:r>
-        <w:rPr>
-          <w:b/>
-          <w:bCs/>
-        </w:rPr>
-        <w:t xml:space="preserve">Then: </w:t>
+      <w:proofErr w:type="spellStart"/>
+      <w:r>
+        <w:rPr>
+          <w:b/>
+          <w:bCs/>
+        </w:rPr>
+        <w:t>Then</w:t>
+      </w:r>
+      <w:proofErr w:type="spellEnd"/>
+      <w:r>
+        <w:rPr>
+          <w:b/>
+          <w:bCs/>
+        </w:rPr>
+        <w:t xml:space="preserve">: </w:t>
       </w:r>
       <w:r>
         <w:t>De gebruiker krijgt een overzicht te zien van zijn bestellingen met de gegevens: bestelnummer, besteldatum, totaalprijs en status.</w:t>
@@ -8377,7 +8861,15 @@
         <w:t xml:space="preserve">User story: </w:t>
       </w:r>
       <w:r>
-        <w:t>IT medewerkers hebben de rechten om accounts voor medewerkers van StilteAUBv aan te maken.</w:t>
+        <w:t xml:space="preserve">IT medewerkers hebben de rechten om accounts voor medewerkers van </w:t>
+      </w:r>
+      <w:proofErr w:type="spellStart"/>
+      <w:r>
+        <w:t>StilteAUBv</w:t>
+      </w:r>
+      <w:proofErr w:type="spellEnd"/>
+      <w:r>
+        <w:t xml:space="preserve"> aan te maken.</w:t>
       </w:r>
     </w:p>
     <w:p>
@@ -8392,28 +8884,54 @@
         <w:t>De IT medewerkers heeft een bestaand account</w:t>
       </w:r>
       <w:r>
-        <w:t>, de benodigde rechten en wilt een account aanmaken voor een medewerker van StilteAUBv.</w:t>
-      </w:r>
-    </w:p>
-    <w:p>
-      <w:r>
-        <w:rPr>
-          <w:b/>
-          <w:bCs/>
-        </w:rPr>
-        <w:t xml:space="preserve">Given: </w:t>
+        <w:t xml:space="preserve">, de benodigde rechten en wilt een account aanmaken voor een medewerker van </w:t>
+      </w:r>
+      <w:proofErr w:type="spellStart"/>
+      <w:r>
+        <w:t>StilteAUBv</w:t>
+      </w:r>
+      <w:proofErr w:type="spellEnd"/>
+      <w:r>
+        <w:t>.</w:t>
+      </w:r>
+    </w:p>
+    <w:p>
+      <w:proofErr w:type="spellStart"/>
+      <w:r>
+        <w:rPr>
+          <w:b/>
+          <w:bCs/>
+        </w:rPr>
+        <w:t>Given</w:t>
+      </w:r>
+      <w:proofErr w:type="spellEnd"/>
+      <w:r>
+        <w:rPr>
+          <w:b/>
+          <w:bCs/>
+        </w:rPr>
+        <w:t xml:space="preserve">: </w:t>
       </w:r>
       <w:r>
         <w:t>De IT medewerker heeft een bestaand account, is onderdeel van de rol IT, zit in het medewerkersportaal en drukt op de knop account aanmaken.</w:t>
       </w:r>
     </w:p>
     <w:p>
-      <w:r>
-        <w:rPr>
-          <w:b/>
-          <w:bCs/>
-        </w:rPr>
-        <w:t xml:space="preserve">When: </w:t>
+      <w:proofErr w:type="spellStart"/>
+      <w:r>
+        <w:rPr>
+          <w:b/>
+          <w:bCs/>
+        </w:rPr>
+        <w:t>When</w:t>
+      </w:r>
+      <w:proofErr w:type="spellEnd"/>
+      <w:r>
+        <w:rPr>
+          <w:b/>
+          <w:bCs/>
+        </w:rPr>
+        <w:t xml:space="preserve">: </w:t>
       </w:r>
       <w:r>
         <w:t xml:space="preserve">De IT medewerker heeft op de knop account aanmaken gedrukt </w:t>
@@ -8423,24 +8941,42 @@
       </w:r>
     </w:p>
     <w:p>
-      <w:r>
-        <w:rPr>
-          <w:b/>
-          <w:bCs/>
-        </w:rPr>
-        <w:t xml:space="preserve">And: </w:t>
+      <w:proofErr w:type="spellStart"/>
+      <w:r>
+        <w:rPr>
+          <w:b/>
+          <w:bCs/>
+        </w:rPr>
+        <w:t>And</w:t>
+      </w:r>
+      <w:proofErr w:type="spellEnd"/>
+      <w:r>
+        <w:rPr>
+          <w:b/>
+          <w:bCs/>
+        </w:rPr>
+        <w:t xml:space="preserve">: </w:t>
       </w:r>
       <w:r>
         <w:t>De gebruiker vult de benodigde gegevens in en drukt op de knop opslaan.</w:t>
       </w:r>
     </w:p>
     <w:p>
-      <w:r>
-        <w:rPr>
-          <w:b/>
-          <w:bCs/>
-        </w:rPr>
-        <w:t xml:space="preserve">Then: </w:t>
+      <w:proofErr w:type="spellStart"/>
+      <w:r>
+        <w:rPr>
+          <w:b/>
+          <w:bCs/>
+        </w:rPr>
+        <w:t>Then</w:t>
+      </w:r>
+      <w:proofErr w:type="spellEnd"/>
+      <w:r>
+        <w:rPr>
+          <w:b/>
+          <w:bCs/>
+        </w:rPr>
+        <w:t xml:space="preserve">: </w:t>
       </w:r>
       <w:r>
         <w:t>De gegevens zullen worden opgeslagen in de tabel `Employees`.</w:t>
@@ -8517,7 +9053,15 @@
         <w:t xml:space="preserve"> </w:t>
       </w:r>
       <w:r>
-        <w:t>Een medewerker binnen StilteAUBv gaat voortaan werken voor de afdeling operations en heeft daarvoor andere rechten nodig. De IT medewerker wilt deze rechten toepassen in het medewerkersportaal.</w:t>
+        <w:t xml:space="preserve">Een medewerker binnen </w:t>
+      </w:r>
+      <w:proofErr w:type="spellStart"/>
+      <w:r>
+        <w:t>StilteAUBv</w:t>
+      </w:r>
+      <w:proofErr w:type="spellEnd"/>
+      <w:r>
+        <w:t xml:space="preserve"> gaat voortaan werken voor de afdeling operations en heeft daarvoor andere rechten nodig. De IT medewerker wilt deze rechten toepassen in het medewerkersportaal.</w:t>
       </w:r>
       <w:r>
         <w:rPr>
@@ -8528,24 +9072,42 @@
       </w:r>
     </w:p>
     <w:p>
-      <w:r>
-        <w:rPr>
-          <w:b/>
-          <w:bCs/>
-        </w:rPr>
-        <w:t xml:space="preserve">Given: </w:t>
+      <w:proofErr w:type="spellStart"/>
+      <w:r>
+        <w:rPr>
+          <w:b/>
+          <w:bCs/>
+        </w:rPr>
+        <w:t>Given</w:t>
+      </w:r>
+      <w:proofErr w:type="spellEnd"/>
+      <w:r>
+        <w:rPr>
+          <w:b/>
+          <w:bCs/>
+        </w:rPr>
+        <w:t xml:space="preserve">: </w:t>
       </w:r>
       <w:r>
         <w:t>De IT medewerker heeft een bestaand account, bezit de juiste rechten, zit in het medewerkers portaal, kiest de gewenste gebruiker en drukt op de knop wijzigen.</w:t>
       </w:r>
     </w:p>
     <w:p>
-      <w:r>
-        <w:rPr>
-          <w:b/>
-          <w:bCs/>
-        </w:rPr>
-        <w:t xml:space="preserve">When: </w:t>
+      <w:proofErr w:type="spellStart"/>
+      <w:r>
+        <w:rPr>
+          <w:b/>
+          <w:bCs/>
+        </w:rPr>
+        <w:t>When</w:t>
+      </w:r>
+      <w:proofErr w:type="spellEnd"/>
+      <w:r>
+        <w:rPr>
+          <w:b/>
+          <w:bCs/>
+        </w:rPr>
+        <w:t xml:space="preserve">: </w:t>
       </w:r>
       <w:r>
         <w:t>De IT</w:t>
@@ -8555,25 +9117,43 @@
       </w:r>
     </w:p>
     <w:p>
+      <w:proofErr w:type="spellStart"/>
       <w:r>
         <w:rPr>
           <w:b/>
           <w:bCs/>
         </w:rPr>
         <w:lastRenderedPageBreak/>
-        <w:t xml:space="preserve">And: </w:t>
+        <w:t>And</w:t>
+      </w:r>
+      <w:proofErr w:type="spellEnd"/>
+      <w:r>
+        <w:rPr>
+          <w:b/>
+          <w:bCs/>
+        </w:rPr>
+        <w:t xml:space="preserve">: </w:t>
       </w:r>
       <w:r>
         <w:t>De IT medewerker past de rol van het account aan naar operations.</w:t>
       </w:r>
     </w:p>
     <w:p>
-      <w:r>
-        <w:rPr>
-          <w:b/>
-          <w:bCs/>
-        </w:rPr>
-        <w:t xml:space="preserve">Then: </w:t>
+      <w:proofErr w:type="spellStart"/>
+      <w:r>
+        <w:rPr>
+          <w:b/>
+          <w:bCs/>
+        </w:rPr>
+        <w:t>Then</w:t>
+      </w:r>
+      <w:proofErr w:type="spellEnd"/>
+      <w:r>
+        <w:rPr>
+          <w:b/>
+          <w:bCs/>
+        </w:rPr>
+        <w:t xml:space="preserve">: </w:t>
       </w:r>
       <w:r>
         <w:t>De gewijzigde gegevens zullen worden opgeslagen in de tabel `Employees`. Er zal op dat moment een update plaatsvinden op de record die van toepassing is.</w:t>
@@ -8630,19 +9210,36 @@
         <w:t xml:space="preserve">Scenario: </w:t>
       </w:r>
       <w:r>
-        <w:t xml:space="preserve">Een medewerker binnen StilteAUBv gaat uit dienst waardoor het account gedeactiveerd </w:t>
+        <w:t xml:space="preserve">Een medewerker binnen </w:t>
+      </w:r>
+      <w:proofErr w:type="spellStart"/>
+      <w:r>
+        <w:t>StilteAUBv</w:t>
+      </w:r>
+      <w:proofErr w:type="spellEnd"/>
+      <w:r>
+        <w:t xml:space="preserve"> gaat uit dienst waardoor het account gedeactiveerd </w:t>
       </w:r>
       <w:r>
         <w:t>moet worden. De IT medewerker wilt het account deactiveren in het medewerkersportaal.</w:t>
       </w:r>
     </w:p>
     <w:p>
-      <w:r>
-        <w:rPr>
-          <w:b/>
-          <w:bCs/>
-        </w:rPr>
-        <w:t>Given:</w:t>
+      <w:proofErr w:type="spellStart"/>
+      <w:r>
+        <w:rPr>
+          <w:b/>
+          <w:bCs/>
+        </w:rPr>
+        <w:t>Given</w:t>
+      </w:r>
+      <w:proofErr w:type="spellEnd"/>
+      <w:r>
+        <w:rPr>
+          <w:b/>
+          <w:bCs/>
+        </w:rPr>
+        <w:t>:</w:t>
       </w:r>
       <w:r>
         <w:t xml:space="preserve"> De IT medewerker heeft een bestaand account, bezit de juiste rechten, zit in het medewerkers portaal, kiest de gewenste gebruiker en drukt op de knop wijzigen.</w:t>
@@ -8655,36 +9252,63 @@
           <w:bCs/>
         </w:rPr>
       </w:pPr>
-      <w:r>
-        <w:rPr>
-          <w:b/>
-          <w:bCs/>
-        </w:rPr>
-        <w:t xml:space="preserve">When: </w:t>
+      <w:proofErr w:type="spellStart"/>
+      <w:r>
+        <w:rPr>
+          <w:b/>
+          <w:bCs/>
+        </w:rPr>
+        <w:t>When</w:t>
+      </w:r>
+      <w:proofErr w:type="spellEnd"/>
+      <w:r>
+        <w:rPr>
+          <w:b/>
+          <w:bCs/>
+        </w:rPr>
+        <w:t xml:space="preserve">: </w:t>
       </w:r>
       <w:r>
         <w:t>De IT medewerker heeft op de knop wijzigen gedrukt waarna het profiel van het gekozen account getoond word.</w:t>
       </w:r>
     </w:p>
     <w:p>
-      <w:r>
-        <w:rPr>
-          <w:b/>
-          <w:bCs/>
-        </w:rPr>
-        <w:t xml:space="preserve">And: </w:t>
+      <w:proofErr w:type="spellStart"/>
+      <w:r>
+        <w:rPr>
+          <w:b/>
+          <w:bCs/>
+        </w:rPr>
+        <w:t>And</w:t>
+      </w:r>
+      <w:proofErr w:type="spellEnd"/>
+      <w:r>
+        <w:rPr>
+          <w:b/>
+          <w:bCs/>
+        </w:rPr>
+        <w:t xml:space="preserve">: </w:t>
       </w:r>
       <w:r>
         <w:t>De IT medewerker zit het vinkje uit bij actief.</w:t>
       </w:r>
     </w:p>
     <w:p>
-      <w:r>
-        <w:rPr>
-          <w:b/>
-          <w:bCs/>
-        </w:rPr>
-        <w:t xml:space="preserve">Then: </w:t>
+      <w:proofErr w:type="spellStart"/>
+      <w:r>
+        <w:rPr>
+          <w:b/>
+          <w:bCs/>
+        </w:rPr>
+        <w:t>Then</w:t>
+      </w:r>
+      <w:proofErr w:type="spellEnd"/>
+      <w:r>
+        <w:rPr>
+          <w:b/>
+          <w:bCs/>
+        </w:rPr>
+        <w:t xml:space="preserve">: </w:t>
       </w:r>
       <w:r>
         <w:t>De gewijzigde gegevens zullen worden opgeslagen in de tabel `Employees`. Er zal op dat moment een update plaatsvinden op de record die van toepassing is.</w:t>
@@ -8764,8 +9388,13 @@
         </w:rPr>
         <w:t xml:space="preserve">Scenario: </w:t>
       </w:r>
-      <w:r>
-        <w:t xml:space="preserve">StilteAUBv wilt een nieuw </w:t>
+      <w:proofErr w:type="spellStart"/>
+      <w:r>
+        <w:t>StilteAUBv</w:t>
+      </w:r>
+      <w:proofErr w:type="spellEnd"/>
+      <w:r>
+        <w:t xml:space="preserve"> wilt een nieuw </w:t>
       </w:r>
       <w:r>
         <w:t>product</w:t>
@@ -8778,12 +9407,21 @@
       </w:r>
     </w:p>
     <w:p>
-      <w:r>
-        <w:rPr>
-          <w:b/>
-          <w:bCs/>
-        </w:rPr>
-        <w:t xml:space="preserve">Given: </w:t>
+      <w:proofErr w:type="spellStart"/>
+      <w:r>
+        <w:rPr>
+          <w:b/>
+          <w:bCs/>
+        </w:rPr>
+        <w:t>Given</w:t>
+      </w:r>
+      <w:proofErr w:type="spellEnd"/>
+      <w:r>
+        <w:rPr>
+          <w:b/>
+          <w:bCs/>
+        </w:rPr>
+        <w:t xml:space="preserve">: </w:t>
       </w:r>
       <w:r>
         <w:t>De operations medewerker heeft een bestaand account</w:t>
@@ -8793,42 +9431,85 @@
       </w:r>
     </w:p>
     <w:p>
-      <w:r>
-        <w:rPr>
-          <w:b/>
-          <w:bCs/>
-        </w:rPr>
-        <w:t xml:space="preserve">When: </w:t>
+      <w:proofErr w:type="spellStart"/>
+      <w:r>
+        <w:rPr>
+          <w:b/>
+          <w:bCs/>
+        </w:rPr>
+        <w:t>When</w:t>
+      </w:r>
+      <w:proofErr w:type="spellEnd"/>
+      <w:r>
+        <w:rPr>
+          <w:b/>
+          <w:bCs/>
+        </w:rPr>
+        <w:t xml:space="preserve">: </w:t>
       </w:r>
       <w:r>
         <w:t>De operations medewerker heeft op de knop artikelen toevoegen gedrukt.</w:t>
       </w:r>
     </w:p>
     <w:p>
-      <w:r>
-        <w:rPr>
-          <w:b/>
-          <w:bCs/>
-        </w:rPr>
-        <w:t xml:space="preserve">And: </w:t>
+      <w:proofErr w:type="spellStart"/>
+      <w:r>
+        <w:rPr>
+          <w:b/>
+          <w:bCs/>
+        </w:rPr>
+        <w:t>And</w:t>
+      </w:r>
+      <w:proofErr w:type="spellEnd"/>
+      <w:r>
+        <w:rPr>
+          <w:b/>
+          <w:bCs/>
+        </w:rPr>
+        <w:t xml:space="preserve">: </w:t>
       </w:r>
       <w:r>
         <w:t>De site toont een formulier en de operations medewerker vult de benodigde gegevens in.</w:t>
       </w:r>
     </w:p>
     <w:p>
-      <w:r>
-        <w:rPr>
-          <w:b/>
-          <w:bCs/>
-        </w:rPr>
-        <w:t xml:space="preserve">Then: </w:t>
-      </w:r>
-      <w:r>
-        <w:t>De gegevens worden opgeslagen in de tabel `Products`. Ook word er een</w:t>
-      </w:r>
-      <w:r>
-        <w:t xml:space="preserve"> record aangemaakt in de tabel `ProductLogs`</w:t>
+      <w:proofErr w:type="spellStart"/>
+      <w:r>
+        <w:rPr>
+          <w:b/>
+          <w:bCs/>
+        </w:rPr>
+        <w:t>Then</w:t>
+      </w:r>
+      <w:proofErr w:type="spellEnd"/>
+      <w:r>
+        <w:rPr>
+          <w:b/>
+          <w:bCs/>
+        </w:rPr>
+        <w:t xml:space="preserve">: </w:t>
+      </w:r>
+      <w:r>
+        <w:t>De gegevens worden opgeslagen in de tabel `</w:t>
+      </w:r>
+      <w:proofErr w:type="spellStart"/>
+      <w:r>
+        <w:t>Products</w:t>
+      </w:r>
+      <w:proofErr w:type="spellEnd"/>
+      <w:r>
+        <w:t>`. Ook word er een</w:t>
+      </w:r>
+      <w:r>
+        <w:t xml:space="preserve"> record aangemaakt in de tabel `</w:t>
+      </w:r>
+      <w:proofErr w:type="spellStart"/>
+      <w:r>
+        <w:t>ProductLogs</w:t>
+      </w:r>
+      <w:proofErr w:type="spellEnd"/>
+      <w:r>
+        <w:t>`</w:t>
       </w:r>
       <w:r>
         <w:t>.</w:t>
@@ -8903,37 +9584,64 @@
       </w:r>
     </w:p>
     <w:p>
+      <w:proofErr w:type="spellStart"/>
       <w:r>
         <w:rPr>
           <w:b/>
           <w:bCs/>
         </w:rPr>
         <w:lastRenderedPageBreak/>
-        <w:t xml:space="preserve">Given: </w:t>
+        <w:t>Given</w:t>
+      </w:r>
+      <w:proofErr w:type="spellEnd"/>
+      <w:r>
+        <w:rPr>
+          <w:b/>
+          <w:bCs/>
+        </w:rPr>
+        <w:t xml:space="preserve">: </w:t>
       </w:r>
       <w:r>
         <w:t>De operations medewerker heeft een bestaand account, de juiste rechten, zit in het medewerkers portaal en drukt op de knop wijzigen naast het gewenste artikel.</w:t>
       </w:r>
     </w:p>
     <w:p>
-      <w:r>
-        <w:rPr>
-          <w:b/>
-          <w:bCs/>
-        </w:rPr>
-        <w:t xml:space="preserve">When: </w:t>
+      <w:proofErr w:type="spellStart"/>
+      <w:r>
+        <w:rPr>
+          <w:b/>
+          <w:bCs/>
+        </w:rPr>
+        <w:t>When</w:t>
+      </w:r>
+      <w:proofErr w:type="spellEnd"/>
+      <w:r>
+        <w:rPr>
+          <w:b/>
+          <w:bCs/>
+        </w:rPr>
+        <w:t xml:space="preserve">: </w:t>
       </w:r>
       <w:r>
         <w:t>De operations medewerker heeft op de knop wijzigen gedrukt.</w:t>
       </w:r>
     </w:p>
     <w:p>
-      <w:r>
-        <w:rPr>
-          <w:b/>
-          <w:bCs/>
-        </w:rPr>
-        <w:t xml:space="preserve">And: </w:t>
+      <w:proofErr w:type="spellStart"/>
+      <w:r>
+        <w:rPr>
+          <w:b/>
+          <w:bCs/>
+        </w:rPr>
+        <w:t>And</w:t>
+      </w:r>
+      <w:proofErr w:type="spellEnd"/>
+      <w:r>
+        <w:rPr>
+          <w:b/>
+          <w:bCs/>
+        </w:rPr>
+        <w:t xml:space="preserve">: </w:t>
       </w:r>
       <w:r>
         <w:t>De site toont een formulier die vooraf is ingevuld met gegevens van het gekozen artikel. Deze gegevens worden opgehaald vanuit de database en getoond in het formulier. De operations medewerker past de voorraad aan en drukt op opslaan.</w:t>
@@ -8946,15 +9654,40 @@
           <w:bCs/>
         </w:rPr>
       </w:pPr>
-      <w:r>
-        <w:rPr>
-          <w:b/>
-          <w:bCs/>
-        </w:rPr>
-        <w:t xml:space="preserve">Then: </w:t>
-      </w:r>
-      <w:r>
-        <w:t>De gegevens worden opgeslagen in de tabel `Products`. Ook word er een record aangemaakt in de tabel `ProductLogs`</w:t>
+      <w:proofErr w:type="spellStart"/>
+      <w:r>
+        <w:rPr>
+          <w:b/>
+          <w:bCs/>
+        </w:rPr>
+        <w:t>Then</w:t>
+      </w:r>
+      <w:proofErr w:type="spellEnd"/>
+      <w:r>
+        <w:rPr>
+          <w:b/>
+          <w:bCs/>
+        </w:rPr>
+        <w:t xml:space="preserve">: </w:t>
+      </w:r>
+      <w:r>
+        <w:t>De gegevens worden opgeslagen in de tabel `</w:t>
+      </w:r>
+      <w:proofErr w:type="spellStart"/>
+      <w:r>
+        <w:t>Products</w:t>
+      </w:r>
+      <w:proofErr w:type="spellEnd"/>
+      <w:r>
+        <w:t>`. Ook word er een record aangemaakt in de tabel `</w:t>
+      </w:r>
+      <w:proofErr w:type="spellStart"/>
+      <w:r>
+        <w:t>ProductLogs</w:t>
+      </w:r>
+      <w:proofErr w:type="spellEnd"/>
+      <w:r>
+        <w:t>`</w:t>
       </w:r>
       <w:r>
         <w:t xml:space="preserve"> op de wijzigingen van de producten bij te kunnen houden.</w:t>
@@ -9021,12 +9754,21 @@
           <w:iCs/>
         </w:rPr>
       </w:pPr>
-      <w:r>
-        <w:rPr>
-          <w:b/>
-          <w:bCs/>
-        </w:rPr>
-        <w:t xml:space="preserve">Given: </w:t>
+      <w:proofErr w:type="spellStart"/>
+      <w:r>
+        <w:rPr>
+          <w:b/>
+          <w:bCs/>
+        </w:rPr>
+        <w:t>Given</w:t>
+      </w:r>
+      <w:proofErr w:type="spellEnd"/>
+      <w:r>
+        <w:rPr>
+          <w:b/>
+          <w:bCs/>
+        </w:rPr>
+        <w:t xml:space="preserve">: </w:t>
       </w:r>
       <w:r>
         <w:t>De operations medewerker heeft een bestaand account, de juiste rechten</w:t>
@@ -9042,12 +9784,21 @@
       </w:r>
     </w:p>
     <w:p>
-      <w:r>
-        <w:rPr>
-          <w:b/>
-          <w:bCs/>
-        </w:rPr>
-        <w:t xml:space="preserve">When: </w:t>
+      <w:proofErr w:type="spellStart"/>
+      <w:r>
+        <w:rPr>
+          <w:b/>
+          <w:bCs/>
+        </w:rPr>
+        <w:t>When</w:t>
+      </w:r>
+      <w:proofErr w:type="spellEnd"/>
+      <w:r>
+        <w:rPr>
+          <w:b/>
+          <w:bCs/>
+        </w:rPr>
+        <w:t xml:space="preserve">: </w:t>
       </w:r>
       <w:r>
         <w:t xml:space="preserve">De operations medewerker </w:t>
@@ -9076,12 +9827,21 @@
           <w:iCs/>
         </w:rPr>
       </w:pPr>
-      <w:r>
-        <w:rPr>
-          <w:b/>
-          <w:bCs/>
-        </w:rPr>
-        <w:t xml:space="preserve">And: </w:t>
+      <w:proofErr w:type="spellStart"/>
+      <w:r>
+        <w:rPr>
+          <w:b/>
+          <w:bCs/>
+        </w:rPr>
+        <w:t>And</w:t>
+      </w:r>
+      <w:proofErr w:type="spellEnd"/>
+      <w:r>
+        <w:rPr>
+          <w:b/>
+          <w:bCs/>
+        </w:rPr>
+        <w:t xml:space="preserve">: </w:t>
       </w:r>
       <w:r>
         <w:t>K</w:t>
@@ -9111,12 +9871,21 @@
           <w:bCs/>
         </w:rPr>
       </w:pPr>
-      <w:r>
-        <w:rPr>
-          <w:b/>
-          <w:bCs/>
-        </w:rPr>
-        <w:t xml:space="preserve">Then: </w:t>
+      <w:proofErr w:type="spellStart"/>
+      <w:r>
+        <w:rPr>
+          <w:b/>
+          <w:bCs/>
+        </w:rPr>
+        <w:t>Then</w:t>
+      </w:r>
+      <w:proofErr w:type="spellEnd"/>
+      <w:r>
+        <w:rPr>
+          <w:b/>
+          <w:bCs/>
+        </w:rPr>
+        <w:t xml:space="preserve">: </w:t>
       </w:r>
       <w:r>
         <w:t xml:space="preserve">De top 10 van verkochte producten op basis van aantallen </w:t>
@@ -9177,12 +9946,21 @@
           <w:iCs/>
         </w:rPr>
       </w:pPr>
-      <w:r>
-        <w:rPr>
-          <w:b/>
-          <w:bCs/>
-        </w:rPr>
-        <w:t xml:space="preserve">Given: </w:t>
+      <w:proofErr w:type="spellStart"/>
+      <w:r>
+        <w:rPr>
+          <w:b/>
+          <w:bCs/>
+        </w:rPr>
+        <w:t>Given</w:t>
+      </w:r>
+      <w:proofErr w:type="spellEnd"/>
+      <w:r>
+        <w:rPr>
+          <w:b/>
+          <w:bCs/>
+        </w:rPr>
+        <w:t xml:space="preserve">: </w:t>
       </w:r>
       <w:r>
         <w:t xml:space="preserve">De </w:t>
@@ -9195,12 +9973,21 @@
       </w:r>
     </w:p>
     <w:p>
-      <w:r>
-        <w:rPr>
-          <w:b/>
-          <w:bCs/>
-        </w:rPr>
-        <w:t xml:space="preserve">When: </w:t>
+      <w:proofErr w:type="spellStart"/>
+      <w:r>
+        <w:rPr>
+          <w:b/>
+          <w:bCs/>
+        </w:rPr>
+        <w:t>When</w:t>
+      </w:r>
+      <w:proofErr w:type="spellEnd"/>
+      <w:r>
+        <w:rPr>
+          <w:b/>
+          <w:bCs/>
+        </w:rPr>
+        <w:t xml:space="preserve">: </w:t>
       </w:r>
       <w:r>
         <w:t xml:space="preserve">De operations medewerker </w:t>
@@ -9229,12 +10016,21 @@
           <w:iCs/>
         </w:rPr>
       </w:pPr>
-      <w:r>
-        <w:rPr>
-          <w:b/>
-          <w:bCs/>
-        </w:rPr>
-        <w:t xml:space="preserve">And: </w:t>
+      <w:proofErr w:type="spellStart"/>
+      <w:r>
+        <w:rPr>
+          <w:b/>
+          <w:bCs/>
+        </w:rPr>
+        <w:t>And</w:t>
+      </w:r>
+      <w:proofErr w:type="spellEnd"/>
+      <w:r>
+        <w:rPr>
+          <w:b/>
+          <w:bCs/>
+        </w:rPr>
+        <w:t xml:space="preserve">: </w:t>
       </w:r>
       <w:r>
         <w:t xml:space="preserve">Kiest daarna voor </w:t>
@@ -9268,12 +10064,21 @@
           <w:bCs/>
         </w:rPr>
       </w:pPr>
-      <w:r>
-        <w:rPr>
-          <w:b/>
-          <w:bCs/>
-        </w:rPr>
-        <w:t xml:space="preserve">Then: </w:t>
+      <w:proofErr w:type="spellStart"/>
+      <w:r>
+        <w:rPr>
+          <w:b/>
+          <w:bCs/>
+        </w:rPr>
+        <w:t>Then</w:t>
+      </w:r>
+      <w:proofErr w:type="spellEnd"/>
+      <w:r>
+        <w:rPr>
+          <w:b/>
+          <w:bCs/>
+        </w:rPr>
+        <w:t xml:space="preserve">: </w:t>
       </w:r>
       <w:r>
         <w:t xml:space="preserve">De top 10 van verkochte producten op basis van </w:t>
@@ -9332,12 +10137,21 @@
           <w:iCs/>
         </w:rPr>
       </w:pPr>
-      <w:r>
-        <w:rPr>
-          <w:b/>
-          <w:bCs/>
-        </w:rPr>
-        <w:t xml:space="preserve">Given: </w:t>
+      <w:proofErr w:type="spellStart"/>
+      <w:r>
+        <w:rPr>
+          <w:b/>
+          <w:bCs/>
+        </w:rPr>
+        <w:t>Given</w:t>
+      </w:r>
+      <w:proofErr w:type="spellEnd"/>
+      <w:r>
+        <w:rPr>
+          <w:b/>
+          <w:bCs/>
+        </w:rPr>
+        <w:t xml:space="preserve">: </w:t>
       </w:r>
       <w:r>
         <w:t>De administratie medewerker heeft een bestaand account, de juiste rechten en zit in het medewerkers portaal.</w:t>
@@ -9350,12 +10164,21 @@
           <w:iCs/>
         </w:rPr>
       </w:pPr>
-      <w:r>
-        <w:rPr>
-          <w:b/>
-          <w:bCs/>
-        </w:rPr>
-        <w:t xml:space="preserve">When: </w:t>
+      <w:proofErr w:type="spellStart"/>
+      <w:r>
+        <w:rPr>
+          <w:b/>
+          <w:bCs/>
+        </w:rPr>
+        <w:t>When</w:t>
+      </w:r>
+      <w:proofErr w:type="spellEnd"/>
+      <w:r>
+        <w:rPr>
+          <w:b/>
+          <w:bCs/>
+        </w:rPr>
+        <w:t xml:space="preserve">: </w:t>
       </w:r>
       <w:r>
         <w:t xml:space="preserve">De administratie </w:t>
@@ -9381,12 +10204,21 @@
           <w:bCs/>
         </w:rPr>
       </w:pPr>
-      <w:r>
-        <w:rPr>
-          <w:b/>
-          <w:bCs/>
-        </w:rPr>
-        <w:t xml:space="preserve">Then: </w:t>
+      <w:proofErr w:type="spellStart"/>
+      <w:r>
+        <w:rPr>
+          <w:b/>
+          <w:bCs/>
+        </w:rPr>
+        <w:t>Then</w:t>
+      </w:r>
+      <w:proofErr w:type="spellEnd"/>
+      <w:r>
+        <w:rPr>
+          <w:b/>
+          <w:bCs/>
+        </w:rPr>
+        <w:t xml:space="preserve">: </w:t>
       </w:r>
       <w:r>
         <w:t xml:space="preserve">Het overzicht toont de omzet per jaar onderverdeeld in maanden met per maand de omzet. </w:t>
@@ -9412,6 +10244,7 @@
         </w:rPr>
       </w:pPr>
       <w:bookmarkStart w:id="10" w:name="_Toc99185671"/>
+      <w:proofErr w:type="spellStart"/>
       <w:r>
         <w:rPr>
           <w:rFonts w:eastAsia="Yu Gothic Light" w:cstheme="majorHAnsi"/>
@@ -9423,7 +10256,14 @@
         <w:rPr>
           <w:rFonts w:eastAsia="Yu Gothic Light" w:cstheme="majorHAnsi"/>
         </w:rPr>
-        <w:t xml:space="preserve">ntity </w:t>
+        <w:t>ntity</w:t>
+      </w:r>
+      <w:proofErr w:type="spellEnd"/>
+      <w:r>
+        <w:rPr>
+          <w:rFonts w:eastAsia="Yu Gothic Light" w:cstheme="majorHAnsi"/>
+        </w:rPr>
+        <w:t xml:space="preserve"> </w:t>
       </w:r>
       <w:r>
         <w:rPr>
@@ -9544,7 +10384,15 @@
     </w:p>
     <w:p>
       <w:r>
-        <w:t>Medewerkers binnen StilteAUBv hebben de mogelijkheid om gebruik te maken van het medewerkersportaal, hiervoor hebben</w:t>
+        <w:t xml:space="preserve">Medewerkers binnen </w:t>
+      </w:r>
+      <w:proofErr w:type="spellStart"/>
+      <w:r>
+        <w:t>StilteAUBv</w:t>
+      </w:r>
+      <w:proofErr w:type="spellEnd"/>
+      <w:r>
+        <w:t xml:space="preserve"> hebben de mogelijkheid om gebruik te maken van het medewerkersportaal, hiervoor hebben</w:t>
       </w:r>
       <w:r>
         <w:t xml:space="preserve"> zij echter wel een account voor nodig. </w:t>
@@ -9566,16 +10414,29 @@
       <w:bookmarkStart w:id="13" w:name="_Toc99185674"/>
       <w:r>
         <w:lastRenderedPageBreak/>
-        <w:t>4.1.2 Roles</w:t>
+        <w:t xml:space="preserve">4.1.2 </w:t>
+      </w:r>
+      <w:proofErr w:type="spellStart"/>
+      <w:r>
+        <w:t>Roles</w:t>
       </w:r>
       <w:bookmarkEnd w:id="13"/>
+      <w:proofErr w:type="spellEnd"/>
     </w:p>
     <w:p>
       <w:r>
         <w:t>Als een medewerker een account heeft en dus bestaat in de entiteit `Employees`</w:t>
       </w:r>
       <w:r>
-        <w:t xml:space="preserve"> heeft de medewerker ook nog een rol nodig. Deze rollen worden opgeslagen in de entiteit `Roles`</w:t>
+        <w:t xml:space="preserve"> heeft de medewerker ook nog een rol nodig. Deze rollen worden opgeslagen in de entiteit `</w:t>
+      </w:r>
+      <w:proofErr w:type="spellStart"/>
+      <w:r>
+        <w:t>Roles</w:t>
+      </w:r>
+      <w:proofErr w:type="spellEnd"/>
+      <w:r>
+        <w:t>`</w:t>
       </w:r>
       <w:r>
         <w:t xml:space="preserve">. Elke employee heeft tenminste 1 of meerdere rollen. Deze rollen bepalen uiteindelijk de rechten </w:t>
@@ -9590,13 +10451,26 @@
       </w:pPr>
       <w:bookmarkStart w:id="14" w:name="_Toc99185675"/>
       <w:r>
-        <w:t>4.1.3 Products</w:t>
+        <w:t xml:space="preserve">4.1.3 </w:t>
+      </w:r>
+      <w:proofErr w:type="spellStart"/>
+      <w:r>
+        <w:t>Products</w:t>
       </w:r>
       <w:bookmarkEnd w:id="14"/>
-    </w:p>
-    <w:p>
-      <w:r>
-        <w:t>De webshop zal uiteraard producten nodig hebben. Deze producten worden opgeslagen in de entiteit `Products`</w:t>
+      <w:proofErr w:type="spellEnd"/>
+    </w:p>
+    <w:p>
+      <w:r>
+        <w:t>De webshop zal uiteraard producten nodig hebben. Deze producten worden opgeslagen in de entiteit `</w:t>
+      </w:r>
+      <w:proofErr w:type="spellStart"/>
+      <w:r>
+        <w:t>Products</w:t>
+      </w:r>
+      <w:proofErr w:type="spellEnd"/>
+      <w:r>
+        <w:t>`</w:t>
       </w:r>
       <w:r>
         <w:t>.</w:t>
@@ -9608,22 +10482,43 @@
       </w:pPr>
       <w:bookmarkStart w:id="15" w:name="_Toc99185676"/>
       <w:r>
-        <w:t>4.1.4 ProductLogs</w:t>
+        <w:t xml:space="preserve">4.1.4 </w:t>
+      </w:r>
+      <w:proofErr w:type="spellStart"/>
+      <w:r>
+        <w:t>ProductLogs</w:t>
       </w:r>
       <w:bookmarkEnd w:id="15"/>
+      <w:proofErr w:type="spellEnd"/>
     </w:p>
     <w:p>
       <w:r>
         <w:t xml:space="preserve">Producten kunnen gewijzigd worden door de </w:t>
       </w:r>
       <w:r>
-        <w:t xml:space="preserve">operations medewerkers van StilteAUBv. Deze wijzigingen dienen gelogd te worden </w:t>
+        <w:t xml:space="preserve">operations medewerkers van </w:t>
+      </w:r>
+      <w:proofErr w:type="spellStart"/>
+      <w:r>
+        <w:t>StilteAUBv</w:t>
+      </w:r>
+      <w:proofErr w:type="spellEnd"/>
+      <w:r>
+        <w:t xml:space="preserve">. Deze wijzigingen dienen gelogd te worden </w:t>
       </w:r>
       <w:r>
         <w:t xml:space="preserve">voor eventuele rapportages op de instroom en uitstroom van voorraad etc. </w:t>
       </w:r>
       <w:r>
-        <w:t>Deze wijzigingen zullen opgeslagen worden in de entiteit `ProductLogs`</w:t>
+        <w:t>Deze wijzigingen zullen opgeslagen worden in de entiteit `</w:t>
+      </w:r>
+      <w:proofErr w:type="spellStart"/>
+      <w:r>
+        <w:t>ProductLogs</w:t>
+      </w:r>
+      <w:proofErr w:type="spellEnd"/>
+      <w:r>
+        <w:t>`</w:t>
       </w:r>
     </w:p>
     <w:p>
@@ -9638,7 +10533,15 @@
     </w:p>
     <w:p>
       <w:r>
-        <w:t xml:space="preserve">Klanten van StilteAUBv hebben de mogelijkheid om een account aan te maken op de website. Met dit account hebben zij toegang tot </w:t>
+        <w:t xml:space="preserve">Klanten van </w:t>
+      </w:r>
+      <w:proofErr w:type="spellStart"/>
+      <w:r>
+        <w:t>StilteAUBv</w:t>
+      </w:r>
+      <w:proofErr w:type="spellEnd"/>
+      <w:r>
+        <w:t xml:space="preserve"> hebben de mogelijkheid om een account aan te maken op de website. Met dit account hebben zij toegang tot </w:t>
       </w:r>
       <w:r>
         <w:t xml:space="preserve">de bestellingen en statussen. </w:t>
@@ -9660,12 +10563,20 @@
         </w:rPr>
       </w:pPr>
       <w:bookmarkStart w:id="17" w:name="_Toc99185678"/>
+      <w:proofErr w:type="spellStart"/>
       <w:r>
         <w:rPr>
           <w:rFonts w:eastAsia="Yu Gothic Light" w:cstheme="majorHAnsi"/>
         </w:rPr>
         <w:lastRenderedPageBreak/>
-        <w:t>Relational model</w:t>
+        <w:t>Relational</w:t>
+      </w:r>
+      <w:proofErr w:type="spellEnd"/>
+      <w:r>
+        <w:rPr>
+          <w:rFonts w:eastAsia="Yu Gothic Light" w:cstheme="majorHAnsi"/>
+        </w:rPr>
+        <w:t xml:space="preserve"> model</w:t>
       </w:r>
       <w:r>
         <w:rPr>
@@ -9760,7 +10671,15 @@
         </w:rPr>
       </w:pPr>
       <w:r>
-        <w:t xml:space="preserve">De medewerkers van StilteAUBv met een account </w:t>
+        <w:t xml:space="preserve">De medewerkers van </w:t>
+      </w:r>
+      <w:proofErr w:type="spellStart"/>
+      <w:r>
+        <w:t>StilteAUBv</w:t>
+      </w:r>
+      <w:proofErr w:type="spellEnd"/>
+      <w:r>
+        <w:t xml:space="preserve"> met een account </w:t>
       </w:r>
       <w:r>
         <w:t xml:space="preserve">staan als record in de tabel `Employees`. </w:t>
@@ -9769,31 +10688,131 @@
         <w:rPr>
           <w:lang w:val="en-US"/>
         </w:rPr>
-        <w:t xml:space="preserve">Elke record heeft </w:t>
-      </w:r>
+        <w:t xml:space="preserve">Elke record </w:t>
+      </w:r>
+      <w:proofErr w:type="spellStart"/>
       <w:r>
         <w:rPr>
           <w:lang w:val="en-US"/>
         </w:rPr>
-        <w:t>een PRIMARY KEY `EmployeeID`</w:t>
-      </w:r>
+        <w:t>heeft</w:t>
+      </w:r>
+      <w:proofErr w:type="spellEnd"/>
       <w:r>
         <w:rPr>
           <w:lang w:val="en-US"/>
         </w:rPr>
-        <w:t xml:space="preserve"> en een FOREIGN KEY relatie</w:t>
-      </w:r>
+        <w:t xml:space="preserve"> </w:t>
+      </w:r>
+      <w:proofErr w:type="spellStart"/>
       <w:r>
         <w:rPr>
           <w:lang w:val="en-US"/>
         </w:rPr>
-        <w:t xml:space="preserve"> zijn eigen table </w:t>
-      </w:r>
+        <w:t>een</w:t>
+      </w:r>
+      <w:proofErr w:type="spellEnd"/>
       <w:r>
         <w:rPr>
           <w:lang w:val="en-US"/>
         </w:rPr>
-        <w:t xml:space="preserve">`Employees`. De FOREIGN KEY is `Created_By`. </w:t>
+        <w:t xml:space="preserve"> PRIMARY KEY `</w:t>
+      </w:r>
+      <w:proofErr w:type="spellStart"/>
+      <w:r>
+        <w:rPr>
+          <w:lang w:val="en-US"/>
+        </w:rPr>
+        <w:t>EmployeeID</w:t>
+      </w:r>
+      <w:proofErr w:type="spellEnd"/>
+      <w:r>
+        <w:rPr>
+          <w:lang w:val="en-US"/>
+        </w:rPr>
+        <w:t>`</w:t>
+      </w:r>
+      <w:r>
+        <w:rPr>
+          <w:lang w:val="en-US"/>
+        </w:rPr>
+        <w:t xml:space="preserve"> </w:t>
+      </w:r>
+      <w:proofErr w:type="spellStart"/>
+      <w:r>
+        <w:rPr>
+          <w:lang w:val="en-US"/>
+        </w:rPr>
+        <w:t>en</w:t>
+      </w:r>
+      <w:proofErr w:type="spellEnd"/>
+      <w:r>
+        <w:rPr>
+          <w:lang w:val="en-US"/>
+        </w:rPr>
+        <w:t xml:space="preserve"> </w:t>
+      </w:r>
+      <w:proofErr w:type="spellStart"/>
+      <w:r>
+        <w:rPr>
+          <w:lang w:val="en-US"/>
+        </w:rPr>
+        <w:t>een</w:t>
+      </w:r>
+      <w:proofErr w:type="spellEnd"/>
+      <w:r>
+        <w:rPr>
+          <w:lang w:val="en-US"/>
+        </w:rPr>
+        <w:t xml:space="preserve"> FOREIGN KEY </w:t>
+      </w:r>
+      <w:proofErr w:type="spellStart"/>
+      <w:r>
+        <w:rPr>
+          <w:lang w:val="en-US"/>
+        </w:rPr>
+        <w:t>relatie</w:t>
+      </w:r>
+      <w:proofErr w:type="spellEnd"/>
+      <w:r>
+        <w:rPr>
+          <w:lang w:val="en-US"/>
+        </w:rPr>
+        <w:t xml:space="preserve"> </w:t>
+      </w:r>
+      <w:proofErr w:type="spellStart"/>
+      <w:r>
+        <w:rPr>
+          <w:lang w:val="en-US"/>
+        </w:rPr>
+        <w:t>zijn</w:t>
+      </w:r>
+      <w:proofErr w:type="spellEnd"/>
+      <w:r>
+        <w:rPr>
+          <w:lang w:val="en-US"/>
+        </w:rPr>
+        <w:t xml:space="preserve"> eigen table </w:t>
+      </w:r>
+      <w:r>
+        <w:rPr>
+          <w:lang w:val="en-US"/>
+        </w:rPr>
+        <w:t>`Employees`. De FOREIGN KEY is `</w:t>
+      </w:r>
+      <w:proofErr w:type="spellStart"/>
+      <w:r>
+        <w:rPr>
+          <w:lang w:val="en-US"/>
+        </w:rPr>
+        <w:t>Created_By</w:t>
+      </w:r>
+      <w:proofErr w:type="spellEnd"/>
+      <w:r>
+        <w:rPr>
+          <w:lang w:val="en-US"/>
+        </w:rPr>
+        <w:t xml:space="preserve">`. </w:t>
       </w:r>
     </w:p>
     <w:p>
@@ -9805,28 +10824,70 @@
         <w:t>5.1.2</w:t>
       </w:r>
       <w:r>
-        <w:t xml:space="preserve"> Roles</w:t>
+        <w:t xml:space="preserve"> </w:t>
+      </w:r>
+      <w:proofErr w:type="spellStart"/>
+      <w:r>
+        <w:t>Roles</w:t>
       </w:r>
       <w:bookmarkEnd w:id="20"/>
-    </w:p>
-    <w:p>
-      <w:r>
-        <w:t>De rollen die gebruikt worden voor de autorisatie op de website worden opgeslagen in de tabel `Roles`</w:t>
-      </w:r>
-      <w:r>
-        <w:t>. Elke record heeft een PRIMARY KEY `RoleID`</w:t>
-      </w:r>
-      <w:r>
-        <w:t>. Aangezien de rollen aangemaakt worden door employees heeft de tabel `Roles` een FOREIGN KEY relatie met de tabel `Employees`. Deze FOREIGN KEY is `Created_B</w:t>
+      <w:proofErr w:type="spellEnd"/>
+    </w:p>
+    <w:p>
+      <w:r>
+        <w:t>De rollen die gebruikt worden voor de autorisatie op de website worden opgeslagen in de tabel `</w:t>
+      </w:r>
+      <w:proofErr w:type="spellStart"/>
+      <w:r>
+        <w:t>Roles</w:t>
+      </w:r>
+      <w:proofErr w:type="spellEnd"/>
+      <w:r>
+        <w:t>`</w:t>
+      </w:r>
+      <w:r>
+        <w:t>. Elke record heeft een PRIMARY KEY `</w:t>
+      </w:r>
+      <w:proofErr w:type="spellStart"/>
+      <w:r>
+        <w:t>RoleID</w:t>
+      </w:r>
+      <w:proofErr w:type="spellEnd"/>
+      <w:r>
+        <w:t>`</w:t>
+      </w:r>
+      <w:r>
+        <w:t>. Aangezien de rollen aangemaakt worden door employees heeft de tabel `</w:t>
+      </w:r>
+      <w:proofErr w:type="spellStart"/>
+      <w:r>
+        <w:t>Roles</w:t>
+      </w:r>
+      <w:proofErr w:type="spellEnd"/>
+      <w:r>
+        <w:t>` een FOREIGN KEY relatie met de tabel `Employees`. Deze FOREIGN KEY is `</w:t>
+      </w:r>
+      <w:proofErr w:type="spellStart"/>
+      <w:r>
+        <w:t>Created_B</w:t>
       </w:r>
       <w:r>
         <w:t>y</w:t>
       </w:r>
+      <w:proofErr w:type="spellEnd"/>
       <w:r>
         <w:t>`</w:t>
       </w:r>
       <w:r>
-        <w:t xml:space="preserve"> en bevat de `EmployeeID` van de employee die de rol heeft aangemaakt.</w:t>
+        <w:t xml:space="preserve"> en bevat de `</w:t>
+      </w:r>
+      <w:proofErr w:type="spellStart"/>
+      <w:r>
+        <w:t>EmployeeID</w:t>
+      </w:r>
+      <w:proofErr w:type="spellEnd"/>
+      <w:r>
+        <w:t>` van de employee die de rol heeft aangemaakt.</w:t>
       </w:r>
     </w:p>
     <w:p>
@@ -9838,16 +10899,53 @@
         <w:t>5.1.3</w:t>
       </w:r>
       <w:r>
-        <w:t xml:space="preserve"> Employee-Roles</w:t>
+        <w:t xml:space="preserve"> Employee-</w:t>
+      </w:r>
+      <w:proofErr w:type="spellStart"/>
+      <w:r>
+        <w:t>Roles</w:t>
       </w:r>
       <w:bookmarkEnd w:id="21"/>
+      <w:proofErr w:type="spellEnd"/>
     </w:p>
     <w:p>
       <w:r>
         <w:t>Een employee heeft tenminste 1 of meerdere rollen. Om deze verbinding te kunnen maken wordt er gebruik gemaakt van een tussen tabel</w:t>
       </w:r>
       <w:r>
-        <w:t xml:space="preserve"> genaamd `Employees-Roles`. Elke record heeft een PRIMARY KEY genaamd `TableID` en 2 FOREIGN KEY relaties. De eerste relatie is met de table `Employees` en heet `EmployeeID`. De 2</w:t>
+        <w:t xml:space="preserve"> genaamd `Employees-</w:t>
+      </w:r>
+      <w:proofErr w:type="spellStart"/>
+      <w:r>
+        <w:t>Roles</w:t>
+      </w:r>
+      <w:proofErr w:type="spellEnd"/>
+      <w:r>
+        <w:t>`. Elke record heeft een PRIMARY KEY genaamd `</w:t>
+      </w:r>
+      <w:proofErr w:type="spellStart"/>
+      <w:r>
+        <w:t>TableID</w:t>
+      </w:r>
+      <w:proofErr w:type="spellEnd"/>
+      <w:r>
+        <w:t xml:space="preserve">` en 2 FOREIGN KEY relaties. De eerste relatie is met de </w:t>
+      </w:r>
+      <w:proofErr w:type="spellStart"/>
+      <w:r>
+        <w:t>table</w:t>
+      </w:r>
+      <w:proofErr w:type="spellEnd"/>
+      <w:r>
+        <w:t xml:space="preserve"> `Employees` en heet `</w:t>
+      </w:r>
+      <w:proofErr w:type="spellStart"/>
+      <w:r>
+        <w:t>EmployeeID</w:t>
+      </w:r>
+      <w:proofErr w:type="spellEnd"/>
+      <w:r>
+        <w:t>`. De 2</w:t>
       </w:r>
       <w:r>
         <w:rPr>
@@ -9856,7 +10954,23 @@
         <w:t>e</w:t>
       </w:r>
       <w:r>
-        <w:t xml:space="preserve"> relatie is met de tabel `Roles` en heet `RoleID`</w:t>
+        <w:t xml:space="preserve"> relatie is met de tabel `</w:t>
+      </w:r>
+      <w:proofErr w:type="spellStart"/>
+      <w:r>
+        <w:t>Roles</w:t>
+      </w:r>
+      <w:proofErr w:type="spellEnd"/>
+      <w:r>
+        <w:t>` en heet `</w:t>
+      </w:r>
+      <w:proofErr w:type="spellStart"/>
+      <w:r>
+        <w:t>RoleID</w:t>
+      </w:r>
+      <w:proofErr w:type="spellEnd"/>
+      <w:r>
+        <w:t>`</w:t>
       </w:r>
       <w:r>
         <w:t>.</w:t>
@@ -9871,14 +10985,24 @@
         <w:lastRenderedPageBreak/>
         <w:t xml:space="preserve">5.1.4 </w:t>
       </w:r>
+      <w:proofErr w:type="spellStart"/>
       <w:r>
         <w:t>Products</w:t>
       </w:r>
       <w:bookmarkEnd w:id="22"/>
-    </w:p>
-    <w:p>
-      <w:r>
-        <w:t>De operations medewerkers van StilteAUBv kunnen producten aanmaken door</w:t>
+      <w:proofErr w:type="spellEnd"/>
+    </w:p>
+    <w:p>
+      <w:r>
+        <w:t xml:space="preserve">De operations medewerkers van </w:t>
+      </w:r>
+      <w:proofErr w:type="spellStart"/>
+      <w:r>
+        <w:t>StilteAUBv</w:t>
+      </w:r>
+      <w:proofErr w:type="spellEnd"/>
+      <w:r>
+        <w:t xml:space="preserve"> kunnen producten aanmaken door</w:t>
       </w:r>
       <w:r>
         <w:t xml:space="preserve"> </w:t>
@@ -9887,10 +11011,34 @@
         <w:t xml:space="preserve">middel van het medewerkersportaal. </w:t>
       </w:r>
       <w:r>
-        <w:t>Deze producten worden opgeslagen in de tabel `Products`. Elke record heeft een PRIMARY KEY genaamd `ProductID`</w:t>
-      </w:r>
-      <w:r>
-        <w:t>. Omdat de producten aangemaakt worden door employees is er een FOREIGN KEY relatie met de tabel `Employees` en de kolom heet `Created_By`</w:t>
+        <w:t>Deze producten worden opgeslagen in de tabel `</w:t>
+      </w:r>
+      <w:proofErr w:type="spellStart"/>
+      <w:r>
+        <w:t>Products</w:t>
+      </w:r>
+      <w:proofErr w:type="spellEnd"/>
+      <w:r>
+        <w:t>`. Elke record heeft een PRIMARY KEY genaamd `</w:t>
+      </w:r>
+      <w:proofErr w:type="spellStart"/>
+      <w:r>
+        <w:t>ProductID</w:t>
+      </w:r>
+      <w:proofErr w:type="spellEnd"/>
+      <w:r>
+        <w:t>`</w:t>
+      </w:r>
+      <w:r>
+        <w:t>. Omdat de producten aangemaakt worden door employees is er een FOREIGN KEY relatie met de tabel `Employees` en de kolom heet `</w:t>
+      </w:r>
+      <w:proofErr w:type="spellStart"/>
+      <w:r>
+        <w:t>Created_By</w:t>
+      </w:r>
+      <w:proofErr w:type="spellEnd"/>
+      <w:r>
+        <w:t>`</w:t>
       </w:r>
       <w:r>
         <w:t>.</w:t>
@@ -9902,16 +11050,45 @@
       </w:pPr>
       <w:bookmarkStart w:id="23" w:name="_Toc99185684"/>
       <w:r>
-        <w:t>5.1.5 ProductLogs</w:t>
+        <w:t xml:space="preserve">5.1.5 </w:t>
+      </w:r>
+      <w:proofErr w:type="spellStart"/>
+      <w:r>
+        <w:t>ProductLogs</w:t>
       </w:r>
       <w:bookmarkEnd w:id="23"/>
+      <w:proofErr w:type="spellEnd"/>
     </w:p>
     <w:p>
       <w:r>
         <w:t>De operations medewerkers kunnen de producten wijzigingen in de medewerkersportaal, denk hierbij aan het wijzigen van de prijs, voorraad of omschrijving</w:t>
       </w:r>
       <w:r>
-        <w:t>. Deze wijzigingen/logging worden opgeslagen in de tabel `ProductLogs`. Elke record heeft een PRIMARY KEY genaamd `LogID`.</w:t>
+        <w:t>. Deze wijzigingen/</w:t>
+      </w:r>
+      <w:proofErr w:type="spellStart"/>
+      <w:r>
+        <w:t>logging</w:t>
+      </w:r>
+      <w:proofErr w:type="spellEnd"/>
+      <w:r>
+        <w:t xml:space="preserve"> worden opgeslagen in de tabel `</w:t>
+      </w:r>
+      <w:proofErr w:type="spellStart"/>
+      <w:r>
+        <w:t>ProductLogs</w:t>
+      </w:r>
+      <w:proofErr w:type="spellEnd"/>
+      <w:r>
+        <w:t>`. Elke record heeft een PRIMARY KEY genaamd `</w:t>
+      </w:r>
+      <w:proofErr w:type="spellStart"/>
+      <w:r>
+        <w:t>LogID</w:t>
+      </w:r>
+      <w:proofErr w:type="spellEnd"/>
+      <w:r>
+        <w:t>`.</w:t>
       </w:r>
       <w:r>
         <w:t xml:space="preserve"> En twee FOREIGN KEY relatie</w:t>
@@ -9926,13 +11103,37 @@
         <w:t>relatie</w:t>
       </w:r>
       <w:r>
-        <w:t xml:space="preserve"> is met de tabel `Products`, de kolom heet `ProductID`. De tweede re</w:t>
+        <w:t xml:space="preserve"> is met de tabel `</w:t>
+      </w:r>
+      <w:proofErr w:type="spellStart"/>
+      <w:r>
+        <w:t>Products</w:t>
+      </w:r>
+      <w:proofErr w:type="spellEnd"/>
+      <w:r>
+        <w:t>`, de kolom heet `</w:t>
+      </w:r>
+      <w:proofErr w:type="spellStart"/>
+      <w:r>
+        <w:t>ProductID</w:t>
+      </w:r>
+      <w:proofErr w:type="spellEnd"/>
+      <w:r>
+        <w:t>`. De tweede re</w:t>
       </w:r>
       <w:r>
         <w:t>latie is met de tabel `Employees`</w:t>
       </w:r>
       <w:r>
-        <w:t>, de kolom heet `Modified_By`.</w:t>
+        <w:t>, de kolom heet `</w:t>
+      </w:r>
+      <w:proofErr w:type="spellStart"/>
+      <w:r>
+        <w:t>Modified_By</w:t>
+      </w:r>
+      <w:proofErr w:type="spellEnd"/>
+      <w:r>
+        <w:t>`.</w:t>
       </w:r>
     </w:p>
     <w:p>
@@ -9950,7 +11151,15 @@
         <w:t xml:space="preserve">Klanten die een account hebben aangemaakt </w:t>
       </w:r>
       <w:r>
-        <w:t>krijgen een record in de tabel `Users`. Elke record heeft een PRIMARY KEY genaamd `UserID`</w:t>
+        <w:t>krijgen een record in de tabel `Users`. Elke record heeft een PRIMARY KEY genaamd `</w:t>
+      </w:r>
+      <w:proofErr w:type="spellStart"/>
+      <w:r>
+        <w:t>UserID</w:t>
+      </w:r>
+      <w:proofErr w:type="spellEnd"/>
+      <w:r>
+        <w:t>`</w:t>
       </w:r>
       <w:r>
         <w:t xml:space="preserve"> </w:t>
@@ -9965,19 +11174,48 @@
       </w:pPr>
       <w:bookmarkStart w:id="25" w:name="_Toc99185686"/>
       <w:r>
-        <w:t>5.1.7 OrderHeaders</w:t>
+        <w:t xml:space="preserve">5.1.7 </w:t>
+      </w:r>
+      <w:proofErr w:type="spellStart"/>
+      <w:r>
+        <w:t>OrderHeaders</w:t>
       </w:r>
       <w:bookmarkEnd w:id="25"/>
+      <w:proofErr w:type="spellEnd"/>
     </w:p>
     <w:p>
       <w:r>
         <w:t xml:space="preserve">Klanten hebben de mogelijkheid om bestellingen te plaatsen. Deze bestellingen worden weggeschreven </w:t>
       </w:r>
       <w:r>
-        <w:t>in twee tabellen. De samenvatting van de bestelling inclusief verzend gegevens worden opgeslagen in de tabel `OrderHeaders`. Elke record heeft een PRIMARY KEY genaamd `HeaderID`</w:t>
-      </w:r>
-      <w:r>
-        <w:t xml:space="preserve"> en heeft een FOREIGN KEY relatie met de tabel `Users`. Deze kolom heet `Order_By`.</w:t>
+        <w:t>in twee tabellen. De samenvatting van de bestelling inclusief verzend gegevens worden opgeslagen in de tabel `</w:t>
+      </w:r>
+      <w:proofErr w:type="spellStart"/>
+      <w:r>
+        <w:t>OrderHeaders</w:t>
+      </w:r>
+      <w:proofErr w:type="spellEnd"/>
+      <w:r>
+        <w:t>`. Elke record heeft een PRIMARY KEY genaamd `</w:t>
+      </w:r>
+      <w:proofErr w:type="spellStart"/>
+      <w:r>
+        <w:t>HeaderID</w:t>
+      </w:r>
+      <w:proofErr w:type="spellEnd"/>
+      <w:r>
+        <w:t>`</w:t>
+      </w:r>
+      <w:r>
+        <w:t xml:space="preserve"> en heeft een FOREIGN KEY relatie met de tabel `Users`. Deze kolom heet `</w:t>
+      </w:r>
+      <w:proofErr w:type="spellStart"/>
+      <w:r>
+        <w:t>Order_By</w:t>
+      </w:r>
+      <w:proofErr w:type="spellEnd"/>
+      <w:r>
+        <w:t>`.</w:t>
       </w:r>
     </w:p>
     <w:p>
@@ -9986,28 +11224,89 @@
       </w:pPr>
       <w:bookmarkStart w:id="26" w:name="_Toc99185687"/>
       <w:r>
-        <w:t>5.1.8 OrderLines</w:t>
+        <w:t xml:space="preserve">5.1.8 </w:t>
+      </w:r>
+      <w:proofErr w:type="spellStart"/>
+      <w:r>
+        <w:t>OrderLines</w:t>
       </w:r>
       <w:bookmarkEnd w:id="26"/>
-    </w:p>
-    <w:p>
-      <w:r>
-        <w:t xml:space="preserve">Zoals hierboven beschreven staat word een bestelling weggeschreven in twee tabellen. Naast de tabel `OrderHeaders` die </w:t>
+      <w:proofErr w:type="spellEnd"/>
+    </w:p>
+    <w:p>
+      <w:r>
+        <w:t>Zoals hierboven beschreven staat word een bestelling weggeschreven in twee tabellen. Naast de tabel `</w:t>
+      </w:r>
+      <w:proofErr w:type="spellStart"/>
+      <w:r>
+        <w:t>OrderHeaders</w:t>
+      </w:r>
+      <w:proofErr w:type="spellEnd"/>
+      <w:r>
+        <w:t xml:space="preserve">` die </w:t>
       </w:r>
       <w:r>
         <w:t>een samenvatting is van de bestelling worden de details</w:t>
       </w:r>
       <w:r>
-        <w:t xml:space="preserve"> wegeschreven in de tabel `OrderLines`.</w:t>
-      </w:r>
-      <w:r>
-        <w:t xml:space="preserve"> Elke record heeft een PRIMARY KEY genaamd `LineID` en twee FOREIGN KEY relaties. De eerste relatie is met de tabel `OrderHeaders`</w:t>
-      </w:r>
-      <w:r>
-        <w:t>, de kolom heet `OrderID`. De tweede relatie is met de tabel `Products`,</w:t>
-      </w:r>
-      <w:r>
-        <w:t xml:space="preserve"> de kolom heet `ProductID`.</w:t>
+        <w:t xml:space="preserve"> wegeschreven in de tabel `</w:t>
+      </w:r>
+      <w:proofErr w:type="spellStart"/>
+      <w:r>
+        <w:t>OrderLines</w:t>
+      </w:r>
+      <w:proofErr w:type="spellEnd"/>
+      <w:r>
+        <w:t>`.</w:t>
+      </w:r>
+      <w:r>
+        <w:t xml:space="preserve"> Elke record heeft een PRIMARY KEY genaamd `</w:t>
+      </w:r>
+      <w:proofErr w:type="spellStart"/>
+      <w:r>
+        <w:t>LineID</w:t>
+      </w:r>
+      <w:proofErr w:type="spellEnd"/>
+      <w:r>
+        <w:t>` en twee FOREIGN KEY relaties. De eerste relatie is met de tabel `</w:t>
+      </w:r>
+      <w:proofErr w:type="spellStart"/>
+      <w:r>
+        <w:t>OrderHeaders</w:t>
+      </w:r>
+      <w:proofErr w:type="spellEnd"/>
+      <w:r>
+        <w:t>`</w:t>
+      </w:r>
+      <w:r>
+        <w:t>, de kolom heet `</w:t>
+      </w:r>
+      <w:proofErr w:type="spellStart"/>
+      <w:r>
+        <w:t>OrderID</w:t>
+      </w:r>
+      <w:proofErr w:type="spellEnd"/>
+      <w:r>
+        <w:t>`. De tweede relatie is met de tabel `</w:t>
+      </w:r>
+      <w:proofErr w:type="spellStart"/>
+      <w:r>
+        <w:t>Products</w:t>
+      </w:r>
+      <w:proofErr w:type="spellEnd"/>
+      <w:r>
+        <w:t>`,</w:t>
+      </w:r>
+      <w:r>
+        <w:t xml:space="preserve"> de kolom heet `</w:t>
+      </w:r>
+      <w:proofErr w:type="spellStart"/>
+      <w:r>
+        <w:t>ProductID</w:t>
+      </w:r>
+      <w:proofErr w:type="spellEnd"/>
+      <w:r>
+        <w:t>`.</w:t>
       </w:r>
     </w:p>
     <w:p/>
@@ -10053,10 +11352,12 @@
       <w:r>
         <w:t xml:space="preserve">6.1 </w:t>
       </w:r>
+      <w:proofErr w:type="spellStart"/>
       <w:r>
         <w:t>Tables</w:t>
       </w:r>
       <w:bookmarkEnd w:id="28"/>
+      <w:proofErr w:type="spellEnd"/>
     </w:p>
     <w:p>
       <w:pPr>
@@ -10070,7 +11371,15 @@
         <w:t>.1</w:t>
       </w:r>
       <w:r>
-        <w:t xml:space="preserve"> Structuur table Employees</w:t>
+        <w:t xml:space="preserve"> Structuur </w:t>
+      </w:r>
+      <w:proofErr w:type="spellStart"/>
+      <w:r>
+        <w:t>table</w:t>
+      </w:r>
+      <w:proofErr w:type="spellEnd"/>
+      <w:r>
+        <w:t xml:space="preserve"> Employees</w:t>
       </w:r>
       <w:bookmarkEnd w:id="29"/>
     </w:p>
@@ -10141,7 +11450,15 @@
         <w:t xml:space="preserve">Vanaf lijn 4 word de CREATE statement opgebouwd. Lijn 5 </w:t>
       </w:r>
       <w:r>
-        <w:t xml:space="preserve">creëert de kolom `EmployeeID` wat de </w:t>
+        <w:t>creëert de kolom `</w:t>
+      </w:r>
+      <w:proofErr w:type="spellStart"/>
+      <w:r>
+        <w:t>EmployeeID</w:t>
+      </w:r>
+      <w:proofErr w:type="spellEnd"/>
+      <w:r>
+        <w:t xml:space="preserve">` wat de </w:t>
       </w:r>
       <w:r>
         <w:t>PRIMARY KEY</w:t>
@@ -10150,7 +11467,15 @@
         <w:t xml:space="preserve"> zal zijn voor deze tabel. </w:t>
       </w:r>
       <w:r>
-        <w:t>De waarde mag nooit null zijn wat te herkennen i</w:t>
+        <w:t xml:space="preserve">De waarde mag nooit </w:t>
+      </w:r>
+      <w:proofErr w:type="spellStart"/>
+      <w:r>
+        <w:t>null</w:t>
+      </w:r>
+      <w:proofErr w:type="spellEnd"/>
+      <w:r>
+        <w:t xml:space="preserve"> zijn wat te herkennen i</w:t>
       </w:r>
       <w:r>
         <w:t>s</w:t>
@@ -10165,12 +11490,28 @@
         <w:t>ook zal de I</w:t>
       </w:r>
       <w:r>
-        <w:t>D bij elke nieuwe insert automatisch verhogen met 1. Dit is te herkennen aan AUTO_INCREMENT.</w:t>
-      </w:r>
-    </w:p>
-    <w:p>
-      <w:r>
-        <w:t>Lijn 11 creëert de kolom `Creation_Date`</w:t>
+        <w:t xml:space="preserve">D bij elke nieuwe </w:t>
+      </w:r>
+      <w:proofErr w:type="spellStart"/>
+      <w:r>
+        <w:t>insert</w:t>
+      </w:r>
+      <w:proofErr w:type="spellEnd"/>
+      <w:r>
+        <w:t xml:space="preserve"> automatisch verhogen met 1. Dit is te herkennen aan AUTO_INCREMENT.</w:t>
+      </w:r>
+    </w:p>
+    <w:p>
+      <w:r>
+        <w:t>Lijn 11 creëert de kolom `</w:t>
+      </w:r>
+      <w:proofErr w:type="spellStart"/>
+      <w:r>
+        <w:t>Creation_Date</w:t>
+      </w:r>
+      <w:proofErr w:type="spellEnd"/>
+      <w:r>
+        <w:t>`</w:t>
       </w:r>
       <w:r>
         <w:t>. Deze heeft als standaard waarde CURRENT_TIMESTAMP, dit zorgt ervoor dat bij elke</w:t>
@@ -10179,7 +11520,15 @@
         <w:t xml:space="preserve"> </w:t>
       </w:r>
       <w:r>
-        <w:t xml:space="preserve">nieuwe insert </w:t>
+        <w:t xml:space="preserve">nieuwe </w:t>
+      </w:r>
+      <w:proofErr w:type="spellStart"/>
+      <w:r>
+        <w:t>insert</w:t>
+      </w:r>
+      <w:proofErr w:type="spellEnd"/>
+      <w:r>
+        <w:t xml:space="preserve"> </w:t>
       </w:r>
       <w:r>
         <w:t xml:space="preserve">de huidige datum en tijd automatisch ingevuld word. </w:t>
@@ -10187,7 +11536,31 @@
     </w:p>
     <w:p>
       <w:r>
-        <w:t>Als laatste is de kolom `Created_By` die aangemaakt word op lijn 12 een FOREIGN KEY. Deze kolom refereert naar de kolom `EmployeeID` en dezelfde tabel. Deze relatie word gemaakt op rij 17. Mochten er een record verwijderd worden dan zal de waarde in `Created_By` geüpdatet worden naar NULL.</w:t>
+        <w:t>Als laatste is de kolom `</w:t>
+      </w:r>
+      <w:proofErr w:type="spellStart"/>
+      <w:r>
+        <w:t>Created_By</w:t>
+      </w:r>
+      <w:proofErr w:type="spellEnd"/>
+      <w:r>
+        <w:t>` die aangemaakt word op lijn 12 een FOREIGN KEY. Deze kolom refereert naar de kolom `</w:t>
+      </w:r>
+      <w:proofErr w:type="spellStart"/>
+      <w:r>
+        <w:t>EmployeeID</w:t>
+      </w:r>
+      <w:proofErr w:type="spellEnd"/>
+      <w:r>
+        <w:t>` en dezelfde tabel. Deze relatie word gemaakt op rij 17. Mochten er een record verwijderd worden dan zal de waarde in `</w:t>
+      </w:r>
+      <w:proofErr w:type="spellStart"/>
+      <w:r>
+        <w:t>Created_By</w:t>
+      </w:r>
+      <w:proofErr w:type="spellEnd"/>
+      <w:r>
+        <w:t>` geüpdatet worden naar NULL.</w:t>
       </w:r>
     </w:p>
     <w:p>
@@ -10222,10 +11595,10 @@
             <v:path o:extrusionok="f" gradientshapeok="t" o:connecttype="rect"/>
             <o:lock v:ext="edit" aspectratio="t"/>
           </v:shapetype>
-          <v:shape id="_x0000_i1025" type="#_x0000_t75" style="width:74.65pt;height:48.65pt" o:ole="">
+          <v:shape id="_x0000_i1025" type="#_x0000_t75" style="width:1in;height:48pt" o:ole="">
             <v:imagedata r:id="rId20" o:title=""/>
           </v:shape>
-          <o:OLEObject Type="Embed" ProgID="Word.OpenDocumentText.12" ShapeID="_x0000_i1025" DrawAspect="Icon" ObjectID="_1709798457" r:id="rId21"/>
+          <o:OLEObject Type="Embed" ProgID="Word.OpenDocumentText.12" ShapeID="_x0000_i1025" DrawAspect="Icon" ObjectID="_1709808309" r:id="rId21"/>
         </w:object>
       </w:r>
     </w:p>
@@ -10242,9 +11615,22 @@
         <w:t>1.2</w:t>
       </w:r>
       <w:r>
-        <w:t xml:space="preserve"> Structuur table Roles</w:t>
+        <w:t xml:space="preserve"> Structuur </w:t>
+      </w:r>
+      <w:proofErr w:type="spellStart"/>
+      <w:r>
+        <w:t>table</w:t>
+      </w:r>
+      <w:proofErr w:type="spellEnd"/>
+      <w:r>
+        <w:t xml:space="preserve"> </w:t>
+      </w:r>
+      <w:proofErr w:type="spellStart"/>
+      <w:r>
+        <w:t>Roles</w:t>
       </w:r>
       <w:bookmarkEnd w:id="31"/>
+      <w:proofErr w:type="spellEnd"/>
     </w:p>
     <w:p>
       <w:r>
@@ -10290,22 +11676,94 @@
     </w:p>
     <w:p>
       <w:r>
-        <w:t xml:space="preserve">In de CREATE statement voor het maken van de tabel `Roles` word er allereerst op lijn 2 gekeken of de tabel al bestaan. Indien de tabel bestaat word de tabel verwijderd en vervolgens aangemaakt. </w:t>
-      </w:r>
-    </w:p>
-    <w:p>
-      <w:r>
-        <w:t>Vanaf lijn 4 word de CREATE statement opgebouwd. Lijn 5 creëert de kolom `RoleID` wat de PRIMARY KEY zal zijn voor deze tabel. De waarde mag nooit null zijn wat te herkennen is aan NOT NULL. ook zal de ID bij elke nieuwe insert automatisch verhogen met 1. Dit is te herkennen aan AUTO_INCREMENT.</w:t>
-      </w:r>
-    </w:p>
-    <w:p>
-      <w:r>
-        <w:t xml:space="preserve">Lijn 8 creëert de kolom `Creation_Date`. Deze heeft als standaard waarde CURRENT_TIMESTAMP, dit zorgt ervoor dat bij elke nieuwe insert de huidige datum en tijd automatisch ingevuld word. </w:t>
-      </w:r>
-    </w:p>
-    <w:p>
-      <w:r>
-        <w:t>Als laatste is de kolom `Created_By` die aangemaakt word op lijn 9 een FOREIGN KEY. Deze kolom refereert naar de tabel `Employees` en daarin de kolom `EmployeeID. Deze relatie word gemaakt op rij 12. Mochten er een record verwijderd worden dan zal de waarde in `Created_By` geüpdatet worden naar NULL.</w:t>
+        <w:t>In de CREATE statement voor het maken van de tabel `</w:t>
+      </w:r>
+      <w:proofErr w:type="spellStart"/>
+      <w:r>
+        <w:t>Roles</w:t>
+      </w:r>
+      <w:proofErr w:type="spellEnd"/>
+      <w:r>
+        <w:t xml:space="preserve">` word er allereerst op lijn 2 gekeken of de tabel al bestaan. Indien de tabel bestaat word de tabel verwijderd en vervolgens aangemaakt. </w:t>
+      </w:r>
+    </w:p>
+    <w:p>
+      <w:r>
+        <w:t>Vanaf lijn 4 word de CREATE statement opgebouwd. Lijn 5 creëert de kolom `</w:t>
+      </w:r>
+      <w:proofErr w:type="spellStart"/>
+      <w:r>
+        <w:t>RoleID</w:t>
+      </w:r>
+      <w:proofErr w:type="spellEnd"/>
+      <w:r>
+        <w:t xml:space="preserve">` wat de PRIMARY KEY zal zijn voor deze tabel. De waarde mag nooit </w:t>
+      </w:r>
+      <w:proofErr w:type="spellStart"/>
+      <w:r>
+        <w:t>null</w:t>
+      </w:r>
+      <w:proofErr w:type="spellEnd"/>
+      <w:r>
+        <w:t xml:space="preserve"> zijn wat te herkennen is aan NOT NULL. ook zal de ID bij elke nieuwe </w:t>
+      </w:r>
+      <w:proofErr w:type="spellStart"/>
+      <w:r>
+        <w:t>insert</w:t>
+      </w:r>
+      <w:proofErr w:type="spellEnd"/>
+      <w:r>
+        <w:t xml:space="preserve"> automatisch verhogen met 1. Dit is te herkennen aan AUTO_INCREMENT.</w:t>
+      </w:r>
+    </w:p>
+    <w:p>
+      <w:r>
+        <w:t>Lijn 8 creëert de kolom `</w:t>
+      </w:r>
+      <w:proofErr w:type="spellStart"/>
+      <w:r>
+        <w:t>Creation_Date</w:t>
+      </w:r>
+      <w:proofErr w:type="spellEnd"/>
+      <w:r>
+        <w:t xml:space="preserve">`. Deze heeft als standaard waarde CURRENT_TIMESTAMP, dit zorgt ervoor dat bij elke nieuwe </w:t>
+      </w:r>
+      <w:proofErr w:type="spellStart"/>
+      <w:r>
+        <w:t>insert</w:t>
+      </w:r>
+      <w:proofErr w:type="spellEnd"/>
+      <w:r>
+        <w:t xml:space="preserve"> de huidige datum en tijd automatisch ingevuld word. </w:t>
+      </w:r>
+    </w:p>
+    <w:p>
+      <w:r>
+        <w:t>Als laatste is de kolom `</w:t>
+      </w:r>
+      <w:proofErr w:type="spellStart"/>
+      <w:r>
+        <w:t>Created_By</w:t>
+      </w:r>
+      <w:proofErr w:type="spellEnd"/>
+      <w:r>
+        <w:t>` die aangemaakt word op lijn 9 een FOREIGN KEY. Deze kolom refereert naar de tabel `Employees` en daarin de kolom `</w:t>
+      </w:r>
+      <w:proofErr w:type="spellStart"/>
+      <w:r>
+        <w:t>EmployeeID</w:t>
+      </w:r>
+      <w:proofErr w:type="spellEnd"/>
+      <w:r>
+        <w:t>. Deze relatie word gemaakt op rij 12. Mochten er een record verwijderd worden dan zal de waarde in `</w:t>
+      </w:r>
+      <w:proofErr w:type="spellStart"/>
+      <w:r>
+        <w:t>Created_By</w:t>
+      </w:r>
+      <w:proofErr w:type="spellEnd"/>
+      <w:r>
+        <w:t>` geüpdatet worden naar NULL.</w:t>
       </w:r>
     </w:p>
     <w:p>
@@ -10318,10 +11776,10 @@
     <w:p>
       <w:r>
         <w:object w:dxaOrig="1495" w:dyaOrig="979" w14:anchorId="4985D0D7">
-          <v:shape id="_x0000_i1026" type="#_x0000_t75" style="width:74.65pt;height:48.65pt" o:ole="">
+          <v:shape id="_x0000_i1026" type="#_x0000_t75" style="width:1in;height:48pt" o:ole="">
             <v:imagedata r:id="rId23" o:title=""/>
           </v:shape>
-          <o:OLEObject Type="Embed" ProgID="Word.OpenDocumentText.12" ShapeID="_x0000_i1026" DrawAspect="Icon" ObjectID="_1709798458" r:id="rId24"/>
+          <o:OLEObject Type="Embed" ProgID="Word.OpenDocumentText.12" ShapeID="_x0000_i1026" DrawAspect="Icon" ObjectID="_1709808310" r:id="rId24"/>
         </w:object>
       </w:r>
     </w:p>
@@ -10339,9 +11797,22 @@
         <w:t>1.</w:t>
       </w:r>
       <w:r>
-        <w:t>3 Structuur table Employees-Roles</w:t>
+        <w:t xml:space="preserve">3 Structuur </w:t>
+      </w:r>
+      <w:proofErr w:type="spellStart"/>
+      <w:r>
+        <w:t>table</w:t>
+      </w:r>
+      <w:proofErr w:type="spellEnd"/>
+      <w:r>
+        <w:t xml:space="preserve"> Employees-</w:t>
+      </w:r>
+      <w:proofErr w:type="spellStart"/>
+      <w:r>
+        <w:t>Roles</w:t>
       </w:r>
       <w:bookmarkEnd w:id="33"/>
+      <w:proofErr w:type="spellEnd"/>
     </w:p>
     <w:p>
       <w:r>
@@ -10387,23 +11858,103 @@
     </w:p>
     <w:p>
       <w:r>
-        <w:t xml:space="preserve">In de CREATE statement voor het maken van de tabel `Employee-Roles` word er allereerst op lijn 2 gekeken of de tabel al bestaan. Indien de tabel bestaat word de tabel verwijderd en vervolgens aangemaakt. </w:t>
-      </w:r>
-    </w:p>
-    <w:p>
-      <w:r>
-        <w:t>Vanaf lijn 4 word de CREATE statement opgebouwd. Lijn 5 creëert de kolom `TableID` wat de PRIMARY KEY zal zijn voor deze tabel. De waarde mag nooit null zijn wat te herkennen is aan NOT NULL. ook zal de ID bij elke nieuwe insert automatisch verhogen met 1. Dit is te herkennen aan AUTO_INCREMENT.</w:t>
-      </w:r>
-    </w:p>
-    <w:p>
-      <w:r>
-        <w:t xml:space="preserve">Omdat deze tabel dient als een verbinding tussen de tabellen `Employees` en `Roles` </w:t>
-      </w:r>
-      <w:r>
-        <w:t>worden er 2 FOREIGN KEY relaties gelegd. Op rij 6 word de kolom `EmployeeID` aangemaakt die een FOREIGN KEY relatie heeft naar de tabel `Employees` en kolom `EmployeeID`</w:t>
-      </w:r>
-      <w:r>
-        <w:t>. Op rij 7 word de kolom `RoleID` aangemaakt die een FOREIGN KEY relatie heeft naar de tabel `Roles` en kolom `RoleID`.</w:t>
+        <w:t>In de CREATE statement voor het maken van de tabel `Employee-</w:t>
+      </w:r>
+      <w:proofErr w:type="spellStart"/>
+      <w:r>
+        <w:t>Roles</w:t>
+      </w:r>
+      <w:proofErr w:type="spellEnd"/>
+      <w:r>
+        <w:t xml:space="preserve">` word er allereerst op lijn 2 gekeken of de tabel al bestaan. Indien de tabel bestaat word de tabel verwijderd en vervolgens aangemaakt. </w:t>
+      </w:r>
+    </w:p>
+    <w:p>
+      <w:r>
+        <w:t>Vanaf lijn 4 word de CREATE statement opgebouwd. Lijn 5 creëert de kolom `</w:t>
+      </w:r>
+      <w:proofErr w:type="spellStart"/>
+      <w:r>
+        <w:t>TableID</w:t>
+      </w:r>
+      <w:proofErr w:type="spellEnd"/>
+      <w:r>
+        <w:t xml:space="preserve">` wat de PRIMARY KEY zal zijn voor deze tabel. De waarde mag nooit </w:t>
+      </w:r>
+      <w:proofErr w:type="spellStart"/>
+      <w:r>
+        <w:t>null</w:t>
+      </w:r>
+      <w:proofErr w:type="spellEnd"/>
+      <w:r>
+        <w:t xml:space="preserve"> zijn wat te herkennen is aan NOT NULL. ook zal de ID bij elke nieuwe </w:t>
+      </w:r>
+      <w:proofErr w:type="spellStart"/>
+      <w:r>
+        <w:t>insert</w:t>
+      </w:r>
+      <w:proofErr w:type="spellEnd"/>
+      <w:r>
+        <w:t xml:space="preserve"> automatisch verhogen met 1. Dit is te herkennen aan AUTO_INCREMENT.</w:t>
+      </w:r>
+    </w:p>
+    <w:p>
+      <w:r>
+        <w:t>Omdat deze tabel dient als een verbinding tussen de tabellen `Employees` en `</w:t>
+      </w:r>
+      <w:proofErr w:type="spellStart"/>
+      <w:r>
+        <w:t>Roles</w:t>
+      </w:r>
+      <w:proofErr w:type="spellEnd"/>
+      <w:r>
+        <w:t xml:space="preserve">` </w:t>
+      </w:r>
+      <w:r>
+        <w:t>worden er 2 FOREIGN KEY relaties gelegd. Op rij 6 word de kolom `</w:t>
+      </w:r>
+      <w:proofErr w:type="spellStart"/>
+      <w:r>
+        <w:t>EmployeeID</w:t>
+      </w:r>
+      <w:proofErr w:type="spellEnd"/>
+      <w:r>
+        <w:t>` aangemaakt die een FOREIGN KEY relatie heeft naar de tabel `Employees` en kolom `</w:t>
+      </w:r>
+      <w:proofErr w:type="spellStart"/>
+      <w:r>
+        <w:t>EmployeeID</w:t>
+      </w:r>
+      <w:proofErr w:type="spellEnd"/>
+      <w:r>
+        <w:t>`</w:t>
+      </w:r>
+      <w:r>
+        <w:t>. Op rij 7 word de kolom `</w:t>
+      </w:r>
+      <w:proofErr w:type="spellStart"/>
+      <w:r>
+        <w:t>RoleID</w:t>
+      </w:r>
+      <w:proofErr w:type="spellEnd"/>
+      <w:r>
+        <w:t>` aangemaakt die een FOREIGN KEY relatie heeft naar de tabel `</w:t>
+      </w:r>
+      <w:proofErr w:type="spellStart"/>
+      <w:r>
+        <w:t>Roles</w:t>
+      </w:r>
+      <w:proofErr w:type="spellEnd"/>
+      <w:r>
+        <w:t>` en kolom `</w:t>
+      </w:r>
+      <w:proofErr w:type="spellStart"/>
+      <w:r>
+        <w:t>RoleID</w:t>
+      </w:r>
+      <w:proofErr w:type="spellEnd"/>
+      <w:r>
+        <w:t>`.</w:t>
       </w:r>
     </w:p>
     <w:p>
@@ -10420,7 +11971,15 @@
         <w:t>o</w:t>
       </w:r>
       <w:r>
-        <w:t>yees-Roles`.</w:t>
+        <w:t>yees-</w:t>
+      </w:r>
+      <w:proofErr w:type="spellStart"/>
+      <w:r>
+        <w:t>Roles</w:t>
+      </w:r>
+      <w:proofErr w:type="spellEnd"/>
+      <w:r>
+        <w:t>`.</w:t>
       </w:r>
     </w:p>
     <w:bookmarkStart w:id="34" w:name="_MON_1706984981"/>
@@ -10428,10 +11987,10 @@
     <w:p>
       <w:r>
         <w:object w:dxaOrig="1495" w:dyaOrig="979" w14:anchorId="4625E6B3">
-          <v:shape id="_x0000_i1027" type="#_x0000_t75" style="width:74.65pt;height:48.65pt" o:ole="">
+          <v:shape id="_x0000_i1027" type="#_x0000_t75" style="width:1in;height:48pt" o:ole="">
             <v:imagedata r:id="rId26" o:title=""/>
           </v:shape>
-          <o:OLEObject Type="Embed" ProgID="Word.OpenDocumentText.12" ShapeID="_x0000_i1027" DrawAspect="Icon" ObjectID="_1709798459" r:id="rId27"/>
+          <o:OLEObject Type="Embed" ProgID="Word.OpenDocumentText.12" ShapeID="_x0000_i1027" DrawAspect="Icon" ObjectID="_1709808311" r:id="rId27"/>
         </w:object>
       </w:r>
     </w:p>
@@ -10448,12 +12007,22 @@
         <w:t>1.</w:t>
       </w:r>
       <w:r>
-        <w:t xml:space="preserve">4 Structuur table </w:t>
-      </w:r>
+        <w:t xml:space="preserve">4 Structuur </w:t>
+      </w:r>
+      <w:proofErr w:type="spellStart"/>
+      <w:r>
+        <w:t>table</w:t>
+      </w:r>
+      <w:proofErr w:type="spellEnd"/>
+      <w:r>
+        <w:t xml:space="preserve"> </w:t>
+      </w:r>
+      <w:proofErr w:type="spellStart"/>
       <w:r>
         <w:t>Products</w:t>
       </w:r>
       <w:bookmarkEnd w:id="35"/>
+      <w:proofErr w:type="spellEnd"/>
     </w:p>
     <w:p>
       <w:r>
@@ -10499,12 +12068,44 @@
     </w:p>
     <w:p>
       <w:r>
-        <w:t xml:space="preserve">In de CREATE statement voor het maken van de tabel `Products` word er allereerst op lijn 2 gekeken of de tabel al bestaan. Indien de tabel bestaat word de tabel verwijderd en vervolgens aangemaakt. </w:t>
-      </w:r>
-    </w:p>
-    <w:p>
-      <w:r>
-        <w:t>Vanaf lijn 4 word de CREATE statement opgebouwd. Lijn 5 creëert de kolom `ProductID` wat de PRIMARY KEY zal zijn voor deze tabel. De waarde mag nooit null zijn wat te herkennen is aan NOT NULL. ook zal de ID bij elke nieuwe insert automatisch verhogen met 1. Dit is te herkennen aan AUTO_INCREMENT.</w:t>
+        <w:t>In de CREATE statement voor het maken van de tabel `</w:t>
+      </w:r>
+      <w:proofErr w:type="spellStart"/>
+      <w:r>
+        <w:t>Products</w:t>
+      </w:r>
+      <w:proofErr w:type="spellEnd"/>
+      <w:r>
+        <w:t xml:space="preserve">` word er allereerst op lijn 2 gekeken of de tabel al bestaan. Indien de tabel bestaat word de tabel verwijderd en vervolgens aangemaakt. </w:t>
+      </w:r>
+    </w:p>
+    <w:p>
+      <w:r>
+        <w:t>Vanaf lijn 4 word de CREATE statement opgebouwd. Lijn 5 creëert de kolom `</w:t>
+      </w:r>
+      <w:proofErr w:type="spellStart"/>
+      <w:r>
+        <w:t>ProductID</w:t>
+      </w:r>
+      <w:proofErr w:type="spellEnd"/>
+      <w:r>
+        <w:t xml:space="preserve">` wat de PRIMARY KEY zal zijn voor deze tabel. De waarde mag nooit </w:t>
+      </w:r>
+      <w:proofErr w:type="spellStart"/>
+      <w:r>
+        <w:t>null</w:t>
+      </w:r>
+      <w:proofErr w:type="spellEnd"/>
+      <w:r>
+        <w:t xml:space="preserve"> zijn wat te herkennen is aan NOT NULL. ook zal de ID bij elke nieuwe </w:t>
+      </w:r>
+      <w:proofErr w:type="spellStart"/>
+      <w:r>
+        <w:t>insert</w:t>
+      </w:r>
+      <w:proofErr w:type="spellEnd"/>
+      <w:r>
+        <w:t xml:space="preserve"> automatisch verhogen met 1. Dit is te herkennen aan AUTO_INCREMENT.</w:t>
       </w:r>
     </w:p>
     <w:p>
@@ -10517,12 +12118,52 @@
     </w:p>
     <w:p>
       <w:r>
-        <w:t xml:space="preserve">Lijn 10 creëert de kolom `Creation_Date`. Deze heeft als standaard waarde CURRENT_TIMESTAMP, dit zorgt ervoor dat bij elke nieuwe insert de huidige datum en tijd automatisch ingevuld word. </w:t>
-      </w:r>
-    </w:p>
-    <w:p>
-      <w:r>
-        <w:t>Als laatste is de kolom `Created_By` die aangemaakt word op lijn 11 een FOREIGN KEY. Deze kolom refereert naar de tabel `Employees` en daarin de kolom `EmployeeID. Deze relatie word gemaakt op rij 14. Mochten er een record verwijderd worden dan zal de waarde in `Created_By` geüpdatet worden naar NULL.</w:t>
+        <w:t>Lijn 10 creëert de kolom `</w:t>
+      </w:r>
+      <w:proofErr w:type="spellStart"/>
+      <w:r>
+        <w:t>Creation_Date</w:t>
+      </w:r>
+      <w:proofErr w:type="spellEnd"/>
+      <w:r>
+        <w:t xml:space="preserve">`. Deze heeft als standaard waarde CURRENT_TIMESTAMP, dit zorgt ervoor dat bij elke nieuwe </w:t>
+      </w:r>
+      <w:proofErr w:type="spellStart"/>
+      <w:r>
+        <w:t>insert</w:t>
+      </w:r>
+      <w:proofErr w:type="spellEnd"/>
+      <w:r>
+        <w:t xml:space="preserve"> de huidige datum en tijd automatisch ingevuld word. </w:t>
+      </w:r>
+    </w:p>
+    <w:p>
+      <w:r>
+        <w:t>Als laatste is de kolom `</w:t>
+      </w:r>
+      <w:proofErr w:type="spellStart"/>
+      <w:r>
+        <w:t>Created_By</w:t>
+      </w:r>
+      <w:proofErr w:type="spellEnd"/>
+      <w:r>
+        <w:t>` die aangemaakt word op lijn 11 een FOREIGN KEY. Deze kolom refereert naar de tabel `Employees` en daarin de kolom `</w:t>
+      </w:r>
+      <w:proofErr w:type="spellStart"/>
+      <w:r>
+        <w:t>EmployeeID</w:t>
+      </w:r>
+      <w:proofErr w:type="spellEnd"/>
+      <w:r>
+        <w:t>. Deze relatie word gemaakt op rij 14. Mochten er een record verwijderd worden dan zal de waarde in `</w:t>
+      </w:r>
+      <w:proofErr w:type="spellStart"/>
+      <w:r>
+        <w:t>Created_By</w:t>
+      </w:r>
+      <w:proofErr w:type="spellEnd"/>
+      <w:r>
+        <w:t>` geüpdatet worden naar NULL.</w:t>
       </w:r>
     </w:p>
     <w:p>
@@ -10535,10 +12176,10 @@
     <w:p>
       <w:r>
         <w:object w:dxaOrig="1495" w:dyaOrig="979" w14:anchorId="4026DB46">
-          <v:shape id="_x0000_i1028" type="#_x0000_t75" style="width:74.65pt;height:48.65pt" o:ole="">
+          <v:shape id="_x0000_i1028" type="#_x0000_t75" style="width:1in;height:48pt" o:ole="">
             <v:imagedata r:id="rId29" o:title=""/>
           </v:shape>
-          <o:OLEObject Type="Embed" ProgID="Word.OpenDocumentText.12" ShapeID="_x0000_i1028" DrawAspect="Icon" ObjectID="_1709798460" r:id="rId30"/>
+          <o:OLEObject Type="Embed" ProgID="Word.OpenDocumentText.12" ShapeID="_x0000_i1028" DrawAspect="Icon" ObjectID="_1709808312" r:id="rId30"/>
         </w:object>
       </w:r>
     </w:p>
@@ -10555,9 +12196,22 @@
         <w:t>1.</w:t>
       </w:r>
       <w:r>
-        <w:t>5 Structuur table ProductLogs</w:t>
+        <w:t xml:space="preserve">5 Structuur </w:t>
+      </w:r>
+      <w:proofErr w:type="spellStart"/>
+      <w:r>
+        <w:t>table</w:t>
+      </w:r>
+      <w:proofErr w:type="spellEnd"/>
+      <w:r>
+        <w:t xml:space="preserve"> </w:t>
+      </w:r>
+      <w:proofErr w:type="spellStart"/>
+      <w:r>
+        <w:t>ProductLogs</w:t>
       </w:r>
       <w:bookmarkEnd w:id="37"/>
+      <w:proofErr w:type="spellEnd"/>
     </w:p>
     <w:p>
       <w:r>
@@ -10603,33 +12257,145 @@
     </w:p>
     <w:p>
       <w:r>
-        <w:t xml:space="preserve">In de CREATE statement voor het maken van de tabel `ProductLogs` word er allereerst op lijn 2 gekeken of de tabel al bestaan. Indien de tabel bestaat word de tabel verwijderd en vervolgens aangemaakt. </w:t>
-      </w:r>
-    </w:p>
-    <w:p>
-      <w:r>
-        <w:t>Vanaf lijn 4 word de CREATE statement opgebouwd. Lijn 5 creëert de kolom `LogID` wat de PRIMARY KEY zal zijn voor deze tabel. De waarde mag nooit null zijn wat te herkennen is aan NOT NULL. ook zal de ID bij elke nieuwe insert automatisch verhogen met 1. Dit is te herkennen aan AUTO_INCREMENT.</w:t>
-      </w:r>
-    </w:p>
-    <w:p>
-      <w:r>
-        <w:t>Lijn 6 creëert de kolom `ProductID`</w:t>
-      </w:r>
-      <w:r>
-        <w:t xml:space="preserve">. Dit is een FOREIGN KEY die refereert naar de tabel `Products` en kolom `ProductID`. Deze relatie word gemaakt op rij 15. Voor deze relatie geldt </w:t>
-      </w:r>
-      <w:r>
-        <w:t>de regel ON DELETE CASCADE. Mochten er dus records verwijderd worden in de tabel `Products` waar een relatie mee is dan zal de bijbehorende record ook verwijderd worden in de tabel ` ProductLogs `.</w:t>
-      </w:r>
-    </w:p>
-    <w:p>
-      <w:r>
-        <w:t xml:space="preserve">Lijn 7 creëert de kolom `Modified_Date`. Deze heeft als standaard waarde CURRENT_TIMESTAMP, dit zorgt ervoor dat bij elke nieuwe insert de huidige datum en tijd automatisch ingevuld word. </w:t>
-      </w:r>
-    </w:p>
-    <w:p>
-      <w:r>
-        <w:t>Als laatste is de kolom `Modified_By` die aangemaakt word op lijn 9 een FOREIGN KEY. Deze kolom refereert naar de tabel `Employees` en daarin de kolom `EmployeeID. Deze relatie word gemaakt op rij 16. Mochten er een record verwijderd worden dan zal de waarde in `Created_By` geüpdatet worden naar NULL.</w:t>
+        <w:t>In de CREATE statement voor het maken van de tabel `</w:t>
+      </w:r>
+      <w:proofErr w:type="spellStart"/>
+      <w:r>
+        <w:t>ProductLogs</w:t>
+      </w:r>
+      <w:proofErr w:type="spellEnd"/>
+      <w:r>
+        <w:t xml:space="preserve">` word er allereerst op lijn 2 gekeken of de tabel al bestaan. Indien de tabel bestaat word de tabel verwijderd en vervolgens aangemaakt. </w:t>
+      </w:r>
+    </w:p>
+    <w:p>
+      <w:r>
+        <w:t>Vanaf lijn 4 word de CREATE statement opgebouwd. Lijn 5 creëert de kolom `</w:t>
+      </w:r>
+      <w:proofErr w:type="spellStart"/>
+      <w:r>
+        <w:t>LogID</w:t>
+      </w:r>
+      <w:proofErr w:type="spellEnd"/>
+      <w:r>
+        <w:t xml:space="preserve">` wat de PRIMARY KEY zal zijn voor deze tabel. De waarde mag nooit </w:t>
+      </w:r>
+      <w:proofErr w:type="spellStart"/>
+      <w:r>
+        <w:t>null</w:t>
+      </w:r>
+      <w:proofErr w:type="spellEnd"/>
+      <w:r>
+        <w:t xml:space="preserve"> zijn wat te herkennen is aan NOT NULL. ook zal de ID bij elke nieuwe </w:t>
+      </w:r>
+      <w:proofErr w:type="spellStart"/>
+      <w:r>
+        <w:t>insert</w:t>
+      </w:r>
+      <w:proofErr w:type="spellEnd"/>
+      <w:r>
+        <w:t xml:space="preserve"> automatisch verhogen met 1. Dit is te herkennen aan AUTO_INCREMENT.</w:t>
+      </w:r>
+    </w:p>
+    <w:p>
+      <w:r>
+        <w:t>Lijn 6 creëert de kolom `</w:t>
+      </w:r>
+      <w:proofErr w:type="spellStart"/>
+      <w:r>
+        <w:t>ProductID</w:t>
+      </w:r>
+      <w:proofErr w:type="spellEnd"/>
+      <w:r>
+        <w:t>`</w:t>
+      </w:r>
+      <w:r>
+        <w:t>. Dit is een FOREIGN KEY die refereert naar de tabel `</w:t>
+      </w:r>
+      <w:proofErr w:type="spellStart"/>
+      <w:r>
+        <w:t>Products</w:t>
+      </w:r>
+      <w:proofErr w:type="spellEnd"/>
+      <w:r>
+        <w:t>` en kolom `</w:t>
+      </w:r>
+      <w:proofErr w:type="spellStart"/>
+      <w:r>
+        <w:t>ProductID</w:t>
+      </w:r>
+      <w:proofErr w:type="spellEnd"/>
+      <w:r>
+        <w:t xml:space="preserve">`. Deze relatie word gemaakt op rij 15. Voor deze relatie geldt </w:t>
+      </w:r>
+      <w:r>
+        <w:t>de regel ON DELETE CASCADE. Mochten er dus records verwijderd worden in de tabel `</w:t>
+      </w:r>
+      <w:proofErr w:type="spellStart"/>
+      <w:r>
+        <w:t>Products</w:t>
+      </w:r>
+      <w:proofErr w:type="spellEnd"/>
+      <w:r>
+        <w:t xml:space="preserve">` waar een relatie mee is dan zal de bijbehorende record ook verwijderd worden in de tabel ` </w:t>
+      </w:r>
+      <w:proofErr w:type="spellStart"/>
+      <w:r>
+        <w:t>ProductLogs</w:t>
+      </w:r>
+      <w:proofErr w:type="spellEnd"/>
+      <w:r>
+        <w:t xml:space="preserve"> `.</w:t>
+      </w:r>
+    </w:p>
+    <w:p>
+      <w:r>
+        <w:t>Lijn 7 creëert de kolom `</w:t>
+      </w:r>
+      <w:proofErr w:type="spellStart"/>
+      <w:r>
+        <w:t>Modified_Date</w:t>
+      </w:r>
+      <w:proofErr w:type="spellEnd"/>
+      <w:r>
+        <w:t xml:space="preserve">`. Deze heeft als standaard waarde CURRENT_TIMESTAMP, dit zorgt ervoor dat bij elke nieuwe </w:t>
+      </w:r>
+      <w:proofErr w:type="spellStart"/>
+      <w:r>
+        <w:t>insert</w:t>
+      </w:r>
+      <w:proofErr w:type="spellEnd"/>
+      <w:r>
+        <w:t xml:space="preserve"> de huidige datum en tijd automatisch ingevuld word. </w:t>
+      </w:r>
+    </w:p>
+    <w:p>
+      <w:r>
+        <w:t>Als laatste is de kolom `</w:t>
+      </w:r>
+      <w:proofErr w:type="spellStart"/>
+      <w:r>
+        <w:t>Modified_By</w:t>
+      </w:r>
+      <w:proofErr w:type="spellEnd"/>
+      <w:r>
+        <w:t>` die aangemaakt word op lijn 9 een FOREIGN KEY. Deze kolom refereert naar de tabel `Employees` en daarin de kolom `</w:t>
+      </w:r>
+      <w:proofErr w:type="spellStart"/>
+      <w:r>
+        <w:t>EmployeeID</w:t>
+      </w:r>
+      <w:proofErr w:type="spellEnd"/>
+      <w:r>
+        <w:t>. Deze relatie word gemaakt op rij 16. Mochten er een record verwijderd worden dan zal de waarde in `</w:t>
+      </w:r>
+      <w:proofErr w:type="spellStart"/>
+      <w:r>
+        <w:t>Created_By</w:t>
+      </w:r>
+      <w:proofErr w:type="spellEnd"/>
+      <w:r>
+        <w:t>` geüpdatet worden naar NULL.</w:t>
       </w:r>
     </w:p>
     <w:p/>
@@ -10638,10 +12404,10 @@
     <w:p>
       <w:r>
         <w:object w:dxaOrig="1495" w:dyaOrig="979" w14:anchorId="0B1C0B4F">
-          <v:shape id="_x0000_i1029" type="#_x0000_t75" style="width:74.65pt;height:48.65pt" o:ole="">
+          <v:shape id="_x0000_i1029" type="#_x0000_t75" style="width:1in;height:48pt" o:ole="">
             <v:imagedata r:id="rId32" o:title=""/>
           </v:shape>
-          <o:OLEObject Type="Embed" ProgID="Word.OpenDocumentText.12" ShapeID="_x0000_i1029" DrawAspect="Icon" ObjectID="_1709798461" r:id="rId33"/>
+          <o:OLEObject Type="Embed" ProgID="Word.OpenDocumentText.12" ShapeID="_x0000_i1029" DrawAspect="Icon" ObjectID="_1709808313" r:id="rId33"/>
         </w:object>
       </w:r>
     </w:p>
@@ -10658,7 +12424,15 @@
         <w:t>1.</w:t>
       </w:r>
       <w:r>
-        <w:t>6 Structuur table Users</w:t>
+        <w:t xml:space="preserve">6 Structuur </w:t>
+      </w:r>
+      <w:proofErr w:type="spellStart"/>
+      <w:r>
+        <w:t>table</w:t>
+      </w:r>
+      <w:proofErr w:type="spellEnd"/>
+      <w:r>
+        <w:t xml:space="preserve"> Users</w:t>
       </w:r>
       <w:bookmarkEnd w:id="39"/>
     </w:p>
@@ -10711,12 +12485,52 @@
     </w:p>
     <w:p>
       <w:r>
-        <w:t>Vanaf lijn 4 word de CREATE statement opgebouwd. Lijn 5 creëert de kolom `UserID` wat de PRIMARY KEY zal zijn voor deze tabel. De waarde mag nooit null zijn wat te herkennen is aan NOT NULL. ook zal de ID bij elke nieuwe insert automatisch verhogen met 1. Dit is te herkennen aan AUTO_INCREMENT.</w:t>
-      </w:r>
-    </w:p>
-    <w:p>
-      <w:r>
-        <w:t xml:space="preserve">Lijn 9 creëert de kolom `Creation_Date`. Deze heeft als standaard waarde CURRENT_TIMESTAMP, dit zorgt ervoor dat bij elke nieuwe insert de huidige datum en tijd automatisch ingevuld word. </w:t>
+        <w:t>Vanaf lijn 4 word de CREATE statement opgebouwd. Lijn 5 creëert de kolom `</w:t>
+      </w:r>
+      <w:proofErr w:type="spellStart"/>
+      <w:r>
+        <w:t>UserID</w:t>
+      </w:r>
+      <w:proofErr w:type="spellEnd"/>
+      <w:r>
+        <w:t xml:space="preserve">` wat de PRIMARY KEY zal zijn voor deze tabel. De waarde mag nooit </w:t>
+      </w:r>
+      <w:proofErr w:type="spellStart"/>
+      <w:r>
+        <w:t>null</w:t>
+      </w:r>
+      <w:proofErr w:type="spellEnd"/>
+      <w:r>
+        <w:t xml:space="preserve"> zijn wat te herkennen is aan NOT NULL. ook zal de ID bij elke nieuwe </w:t>
+      </w:r>
+      <w:proofErr w:type="spellStart"/>
+      <w:r>
+        <w:t>insert</w:t>
+      </w:r>
+      <w:proofErr w:type="spellEnd"/>
+      <w:r>
+        <w:t xml:space="preserve"> automatisch verhogen met 1. Dit is te herkennen aan AUTO_INCREMENT.</w:t>
+      </w:r>
+    </w:p>
+    <w:p>
+      <w:r>
+        <w:t>Lijn 9 creëert de kolom `</w:t>
+      </w:r>
+      <w:proofErr w:type="spellStart"/>
+      <w:r>
+        <w:t>Creation_Date</w:t>
+      </w:r>
+      <w:proofErr w:type="spellEnd"/>
+      <w:r>
+        <w:t xml:space="preserve">`. Deze heeft als standaard waarde CURRENT_TIMESTAMP, dit zorgt ervoor dat bij elke nieuwe </w:t>
+      </w:r>
+      <w:proofErr w:type="spellStart"/>
+      <w:r>
+        <w:t>insert</w:t>
+      </w:r>
+      <w:proofErr w:type="spellEnd"/>
+      <w:r>
+        <w:t xml:space="preserve"> de huidige datum en tijd automatisch ingevuld word. </w:t>
       </w:r>
     </w:p>
     <w:p>
@@ -10729,10 +12543,10 @@
     <w:p>
       <w:r>
         <w:object w:dxaOrig="1495" w:dyaOrig="979" w14:anchorId="2D504637">
-          <v:shape id="_x0000_i1030" type="#_x0000_t75" style="width:74.65pt;height:48.65pt" o:ole="">
+          <v:shape id="_x0000_i1030" type="#_x0000_t75" style="width:1in;height:48pt" o:ole="">
             <v:imagedata r:id="rId35" o:title=""/>
           </v:shape>
-          <o:OLEObject Type="Embed" ProgID="Word.OpenDocumentText.12" ShapeID="_x0000_i1030" DrawAspect="Icon" ObjectID="_1709798462" r:id="rId36"/>
+          <o:OLEObject Type="Embed" ProgID="Word.OpenDocumentText.12" ShapeID="_x0000_i1030" DrawAspect="Icon" ObjectID="_1709808314" r:id="rId36"/>
         </w:object>
       </w:r>
     </w:p>
@@ -10749,9 +12563,22 @@
         <w:t>1.</w:t>
       </w:r>
       <w:r>
-        <w:t>7 Structuur table OrderHeaders</w:t>
+        <w:t xml:space="preserve">7 Structuur </w:t>
+      </w:r>
+      <w:proofErr w:type="spellStart"/>
+      <w:r>
+        <w:t>table</w:t>
+      </w:r>
+      <w:proofErr w:type="spellEnd"/>
+      <w:r>
+        <w:t xml:space="preserve"> </w:t>
+      </w:r>
+      <w:proofErr w:type="spellStart"/>
+      <w:r>
+        <w:t>OrderHeaders</w:t>
       </w:r>
       <w:bookmarkEnd w:id="41"/>
+      <w:proofErr w:type="spellEnd"/>
     </w:p>
     <w:p>
       <w:pPr>
@@ -10805,18 +12632,44 @@
     </w:p>
     <w:p>
       <w:r>
-        <w:t xml:space="preserve">In de CREATE statement voor het maken van de tabel `OrderHeaders` word er allereerst op lijn 2 gekeken of de tabel al bestaan. Indien de tabel bestaat word de tabel verwijderd en vervolgens aangemaakt. </w:t>
+        <w:t>In de CREATE statement voor het maken van de tabel `</w:t>
+      </w:r>
+      <w:proofErr w:type="spellStart"/>
+      <w:r>
+        <w:t>OrderHeaders</w:t>
+      </w:r>
+      <w:proofErr w:type="spellEnd"/>
+      <w:r>
+        <w:t xml:space="preserve">` word er allereerst op lijn 2 gekeken of de tabel al bestaan. Indien de tabel bestaat word de tabel verwijderd en vervolgens aangemaakt. </w:t>
       </w:r>
     </w:p>
     <w:p>
       <w:r>
         <w:t>Vanaf lijn 4 word de CREATE statement opgebouwd. Lijn 5 creëert de kolom `</w:t>
       </w:r>
+      <w:proofErr w:type="spellStart"/>
       <w:r>
         <w:t>HeaderID</w:t>
       </w:r>
-      <w:r>
-        <w:t>` wat de PRIMARY KEY zal zijn voor deze tabel. De waarde mag nooit null zijn wat te herkennen is aan NOT NULL. ook zal de ID bij elke nieuwe insert automatisch verhogen met 1. Dit is te herkennen aan AUTO_INCREMENT.</w:t>
+      <w:proofErr w:type="spellEnd"/>
+      <w:r>
+        <w:t xml:space="preserve">` wat de PRIMARY KEY zal zijn voor deze tabel. De waarde mag nooit </w:t>
+      </w:r>
+      <w:proofErr w:type="spellStart"/>
+      <w:r>
+        <w:t>null</w:t>
+      </w:r>
+      <w:proofErr w:type="spellEnd"/>
+      <w:r>
+        <w:t xml:space="preserve"> zijn wat te herkennen is aan NOT NULL. ook zal de ID bij elke nieuwe </w:t>
+      </w:r>
+      <w:proofErr w:type="spellStart"/>
+      <w:r>
+        <w:t>insert</w:t>
+      </w:r>
+      <w:proofErr w:type="spellEnd"/>
+      <w:r>
+        <w:t xml:space="preserve"> automatisch verhogen met 1. Dit is te herkennen aan AUTO_INCREMENT.</w:t>
       </w:r>
     </w:p>
     <w:p>
@@ -10824,13 +12677,37 @@
         <w:t xml:space="preserve">Lijn 5 </w:t>
       </w:r>
       <w:r>
-        <w:t>creëert de kolom `Order_By`</w:t>
+        <w:t>creëert de kolom `</w:t>
+      </w:r>
+      <w:proofErr w:type="spellStart"/>
+      <w:r>
+        <w:t>Order_By</w:t>
+      </w:r>
+      <w:proofErr w:type="spellEnd"/>
+      <w:r>
+        <w:t>`</w:t>
       </w:r>
       <w:r>
         <w:t xml:space="preserve"> en is een FOREIGN KEY</w:t>
       </w:r>
       <w:r>
-        <w:t xml:space="preserve"> die een relatie heeft met de tabel `Users` en kolom `UserID`. Deze relatie word gemaakt op lijn 16 en heeft de regel ON DELETE SET NULL. Mocht er een record verwijderd worden uit de tabel `Users` dan zal de waarde in `Order_By` geüpdatet worden naar NULL.</w:t>
+        <w:t xml:space="preserve"> die een relatie heeft met de tabel `Users` en kolom `</w:t>
+      </w:r>
+      <w:proofErr w:type="spellStart"/>
+      <w:r>
+        <w:t>UserID</w:t>
+      </w:r>
+      <w:proofErr w:type="spellEnd"/>
+      <w:r>
+        <w:t>`. Deze relatie word gemaakt op lijn 16 en heeft de regel ON DELETE SET NULL. Mocht er een record verwijderd worden uit de tabel `Users` dan zal de waarde in `</w:t>
+      </w:r>
+      <w:proofErr w:type="spellStart"/>
+      <w:r>
+        <w:t>Order_By</w:t>
+      </w:r>
+      <w:proofErr w:type="spellEnd"/>
+      <w:r>
+        <w:t>` geüpdatet worden naar NULL.</w:t>
       </w:r>
     </w:p>
     <w:p>
@@ -10841,12 +12718,44 @@
         <w:t>11</w:t>
       </w:r>
       <w:r>
-        <w:t xml:space="preserve"> creëert de kolom `Creation_Date`. Deze heeft als standaard waarde CURRENT_TIMESTAMP, dit zorgt ervoor dat bij elke nieuwe insert de huidige datum en tijd automatisch ingevuld word. </w:t>
-      </w:r>
-    </w:p>
-    <w:p>
-      <w:r>
-        <w:t xml:space="preserve">Lijn 12 creëert de kolom `Finished_Date`. Deze heeft als standaard waarde CURRENT_TIMESTAMP, dit zorgt ervoor dat bij elke nieuwe insert de huidige datum en tijd automatisch ingevuld word. </w:t>
+        <w:t xml:space="preserve"> creëert de kolom `</w:t>
+      </w:r>
+      <w:proofErr w:type="spellStart"/>
+      <w:r>
+        <w:t>Creation_Date</w:t>
+      </w:r>
+      <w:proofErr w:type="spellEnd"/>
+      <w:r>
+        <w:t xml:space="preserve">`. Deze heeft als standaard waarde CURRENT_TIMESTAMP, dit zorgt ervoor dat bij elke nieuwe </w:t>
+      </w:r>
+      <w:proofErr w:type="spellStart"/>
+      <w:r>
+        <w:t>insert</w:t>
+      </w:r>
+      <w:proofErr w:type="spellEnd"/>
+      <w:r>
+        <w:t xml:space="preserve"> de huidige datum en tijd automatisch ingevuld word. </w:t>
+      </w:r>
+    </w:p>
+    <w:p>
+      <w:r>
+        <w:t>Lijn 12 creëert de kolom `</w:t>
+      </w:r>
+      <w:proofErr w:type="spellStart"/>
+      <w:r>
+        <w:t>Finished_Date</w:t>
+      </w:r>
+      <w:proofErr w:type="spellEnd"/>
+      <w:r>
+        <w:t xml:space="preserve">`. Deze heeft als standaard waarde CURRENT_TIMESTAMP, dit zorgt ervoor dat bij elke nieuwe </w:t>
+      </w:r>
+      <w:proofErr w:type="spellStart"/>
+      <w:r>
+        <w:t>insert</w:t>
+      </w:r>
+      <w:proofErr w:type="spellEnd"/>
+      <w:r>
+        <w:t xml:space="preserve"> de huidige datum en tijd automatisch ingevuld word. </w:t>
       </w:r>
     </w:p>
     <w:p>
@@ -10861,7 +12770,7 @@
             <v:imagedata r:id="rId38" o:title=""/>
             <w10:wrap type="square" side="right"/>
           </v:shape>
-          <o:OLEObject Type="Embed" ProgID="Word.OpenDocumentText.12" ShapeID="_x0000_s2054" DrawAspect="Icon" ObjectID="_1709798485" r:id="rId39"/>
+          <o:OLEObject Type="Embed" ProgID="Word.OpenDocumentText.12" ShapeID="_x0000_s2054" DrawAspect="Icon" ObjectID="_1709808337" r:id="rId39"/>
         </w:object>
       </w:r>
     </w:p>
@@ -10887,7 +12796,19 @@
         <w:t>1.</w:t>
       </w:r>
       <w:r>
-        <w:t>8 Structuur table OrderL</w:t>
+        <w:t xml:space="preserve">8 Structuur </w:t>
+      </w:r>
+      <w:proofErr w:type="spellStart"/>
+      <w:r>
+        <w:t>table</w:t>
+      </w:r>
+      <w:proofErr w:type="spellEnd"/>
+      <w:r>
+        <w:t xml:space="preserve"> </w:t>
+      </w:r>
+      <w:proofErr w:type="spellStart"/>
+      <w:r>
+        <w:t>OrderL</w:t>
       </w:r>
       <w:r>
         <w:t>i</w:t>
@@ -10896,6 +12817,7 @@
         <w:t>nes</w:t>
       </w:r>
       <w:bookmarkEnd w:id="42"/>
+      <w:proofErr w:type="spellEnd"/>
     </w:p>
     <w:p>
       <w:r>
@@ -10943,9 +12865,11 @@
       <w:r>
         <w:t>In de CREATE statement voor het maken van de tabel `</w:t>
       </w:r>
+      <w:proofErr w:type="spellStart"/>
       <w:r>
         <w:t>OrderLines</w:t>
       </w:r>
+      <w:proofErr w:type="spellEnd"/>
       <w:r>
         <w:t xml:space="preserve">` word er allereerst op lijn 2 gekeken of de tabel al bestaan. Indien de tabel bestaat word de tabel verwijderd en vervolgens aangemaakt. </w:t>
       </w:r>
@@ -10954,27 +12878,138 @@
       <w:r>
         <w:t>Vanaf lijn 4 word de CREATE statement opgebouwd. Lijn 5 creëert de kolom `</w:t>
       </w:r>
+      <w:proofErr w:type="spellStart"/>
       <w:r>
         <w:t>LineID</w:t>
       </w:r>
-      <w:r>
-        <w:t>` wat de PRIMARY KEY zal zijn voor deze tabel. De waarde mag nooit null zijn wat te herkennen is aan NOT NULL. ook zal de ID bij elke nieuwe insert automatisch verhogen met 1. Dit is te herkennen aan AUTO_INCREMENT.</w:t>
-      </w:r>
-    </w:p>
-    <w:p>
-      <w:r>
-        <w:t>Lijn 6 creëert de kolom `HeaderID` en is een FOREIGN KEY die een relatie heeft met de tabel `Headers` en kolom `HeaderID`. Deze relatie word gemaakt op lijn 15 en heeft de regel ON DELETE CASCADE. Mocht er een record verwijderd worden uit de tabel `Headers` dan zullen alle records met de daarbij horende HeaderID ook verwijderd worden in de tabel `OrderLines`.</w:t>
-      </w:r>
-    </w:p>
-    <w:p>
-      <w:r>
-        <w:t>Lijn 7 creëert de kolom `ProductID` en is een FOREIGN KEY die een relatie heeft met de tabel `Products` en kolom `ProductID`</w:t>
-      </w:r>
-      <w:r>
-        <w:t xml:space="preserve">. Deze relatie word gemaakt op lijn 16 en heeft als regel ON DELETE SET NULL. Mochten er records verwijderd worden uit de tabel `Products` dan zullen alle records met de daarbij horende ProductID </w:t>
-      </w:r>
-      <w:r>
-        <w:t>geupdate worden met waarde null in de tabel `OrderLines`.</w:t>
+      <w:proofErr w:type="spellEnd"/>
+      <w:r>
+        <w:t xml:space="preserve">` wat de PRIMARY KEY zal zijn voor deze tabel. De waarde mag nooit </w:t>
+      </w:r>
+      <w:proofErr w:type="spellStart"/>
+      <w:r>
+        <w:t>null</w:t>
+      </w:r>
+      <w:proofErr w:type="spellEnd"/>
+      <w:r>
+        <w:t xml:space="preserve"> zijn wat te herkennen is aan NOT NULL. ook zal de ID bij elke nieuwe </w:t>
+      </w:r>
+      <w:proofErr w:type="spellStart"/>
+      <w:r>
+        <w:t>insert</w:t>
+      </w:r>
+      <w:proofErr w:type="spellEnd"/>
+      <w:r>
+        <w:t xml:space="preserve"> automatisch verhogen met 1. Dit is te herkennen aan AUTO_INCREMENT.</w:t>
+      </w:r>
+    </w:p>
+    <w:p>
+      <w:r>
+        <w:t>Lijn 6 creëert de kolom `</w:t>
+      </w:r>
+      <w:proofErr w:type="spellStart"/>
+      <w:r>
+        <w:t>HeaderID</w:t>
+      </w:r>
+      <w:proofErr w:type="spellEnd"/>
+      <w:r>
+        <w:t>` en is een FOREIGN KEY die een relatie heeft met de tabel `Headers` en kolom `</w:t>
+      </w:r>
+      <w:proofErr w:type="spellStart"/>
+      <w:r>
+        <w:t>HeaderID</w:t>
+      </w:r>
+      <w:proofErr w:type="spellEnd"/>
+      <w:r>
+        <w:t xml:space="preserve">`. Deze relatie word gemaakt op lijn 15 en heeft de regel ON DELETE CASCADE. Mocht er een record verwijderd worden uit de tabel `Headers` dan zullen alle records met de daarbij horende </w:t>
+      </w:r>
+      <w:proofErr w:type="spellStart"/>
+      <w:r>
+        <w:t>HeaderID</w:t>
+      </w:r>
+      <w:proofErr w:type="spellEnd"/>
+      <w:r>
+        <w:t xml:space="preserve"> ook verwijderd worden in de tabel `</w:t>
+      </w:r>
+      <w:proofErr w:type="spellStart"/>
+      <w:r>
+        <w:t>OrderLines</w:t>
+      </w:r>
+      <w:proofErr w:type="spellEnd"/>
+      <w:r>
+        <w:t>`.</w:t>
+      </w:r>
+    </w:p>
+    <w:p>
+      <w:r>
+        <w:t>Lijn 7 creëert de kolom `</w:t>
+      </w:r>
+      <w:proofErr w:type="spellStart"/>
+      <w:r>
+        <w:t>ProductID</w:t>
+      </w:r>
+      <w:proofErr w:type="spellEnd"/>
+      <w:r>
+        <w:t>` en is een FOREIGN KEY die een relatie heeft met de tabel `</w:t>
+      </w:r>
+      <w:proofErr w:type="spellStart"/>
+      <w:r>
+        <w:t>Products</w:t>
+      </w:r>
+      <w:proofErr w:type="spellEnd"/>
+      <w:r>
+        <w:t>` en kolom `</w:t>
+      </w:r>
+      <w:proofErr w:type="spellStart"/>
+      <w:r>
+        <w:t>ProductID</w:t>
+      </w:r>
+      <w:proofErr w:type="spellEnd"/>
+      <w:r>
+        <w:t>`</w:t>
+      </w:r>
+      <w:r>
+        <w:t>. Deze relatie word gemaakt op lijn 16 en heeft als regel ON DELETE SET NULL. Mochten er records verwijderd worden uit de tabel `</w:t>
+      </w:r>
+      <w:proofErr w:type="spellStart"/>
+      <w:r>
+        <w:t>Products</w:t>
+      </w:r>
+      <w:proofErr w:type="spellEnd"/>
+      <w:r>
+        <w:t xml:space="preserve">` dan zullen alle records met de daarbij horende </w:t>
+      </w:r>
+      <w:proofErr w:type="spellStart"/>
+      <w:r>
+        <w:t>ProductID</w:t>
+      </w:r>
+      <w:proofErr w:type="spellEnd"/>
+      <w:r>
+        <w:t xml:space="preserve"> </w:t>
+      </w:r>
+      <w:proofErr w:type="spellStart"/>
+      <w:r>
+        <w:t>geupdate</w:t>
+      </w:r>
+      <w:proofErr w:type="spellEnd"/>
+      <w:r>
+        <w:t xml:space="preserve"> worden met waarde </w:t>
+      </w:r>
+      <w:proofErr w:type="spellStart"/>
+      <w:r>
+        <w:t>null</w:t>
+      </w:r>
+      <w:proofErr w:type="spellEnd"/>
+      <w:r>
+        <w:t xml:space="preserve"> in de tabel `</w:t>
+      </w:r>
+      <w:proofErr w:type="spellStart"/>
+      <w:r>
+        <w:t>OrderLines</w:t>
+      </w:r>
+      <w:proofErr w:type="spellEnd"/>
+      <w:r>
+        <w:t>`.</w:t>
       </w:r>
     </w:p>
     <w:p>
@@ -10987,10 +13022,10 @@
     <w:p>
       <w:r>
         <w:object w:dxaOrig="1495" w:dyaOrig="979" w14:anchorId="55F275E0">
-          <v:shape id="_x0000_i1032" type="#_x0000_t75" style="width:74.65pt;height:48.65pt" o:ole="">
+          <v:shape id="_x0000_i1032" type="#_x0000_t75" style="width:1in;height:48pt" o:ole="">
             <v:imagedata r:id="rId41" o:title=""/>
           </v:shape>
-          <o:OLEObject Type="Embed" ProgID="Word.OpenDocumentText.12" ShapeID="_x0000_i1032" DrawAspect="Icon" ObjectID="_1709798463" r:id="rId42"/>
+          <o:OLEObject Type="Embed" ProgID="Word.OpenDocumentText.12" ShapeID="_x0000_i1032" DrawAspect="Icon" ObjectID="_1709808315" r:id="rId42"/>
         </w:object>
       </w:r>
     </w:p>
@@ -11014,9 +13049,14 @@
         <w:t xml:space="preserve">6.2.1 </w:t>
       </w:r>
       <w:r>
-        <w:t>Trigger LineTotalPrice</w:t>
+        <w:t xml:space="preserve">Trigger </w:t>
+      </w:r>
+      <w:proofErr w:type="spellStart"/>
+      <w:r>
+        <w:t>LineTotalPrice</w:t>
       </w:r>
       <w:bookmarkEnd w:id="45"/>
+      <w:proofErr w:type="spellEnd"/>
     </w:p>
     <w:p>
       <w:r>
@@ -11062,19 +13102,75 @@
     </w:p>
     <w:p>
       <w:r>
-        <w:t xml:space="preserve">De trigger `LineTotalPrice` zorgt ervoor dat voor elke INSERT </w:t>
-      </w:r>
-      <w:r>
-        <w:t xml:space="preserve">de kolom `Total_Price` in de tabel `OrderLines` de uitkomst krijgt van </w:t>
-      </w:r>
-      <w:r>
-        <w:t>de kolommen `Amount` keer `Price_PerUnit`. Dit zorgt ervoor dat de berekening gedaan word vanuit de database en dat deze waarde</w:t>
+        <w:t>De trigger `</w:t>
+      </w:r>
+      <w:proofErr w:type="spellStart"/>
+      <w:r>
+        <w:t>LineTotalPrice</w:t>
+      </w:r>
+      <w:proofErr w:type="spellEnd"/>
+      <w:r>
+        <w:t xml:space="preserve">` zorgt ervoor dat voor elke INSERT </w:t>
+      </w:r>
+      <w:r>
+        <w:t>de kolom `</w:t>
+      </w:r>
+      <w:proofErr w:type="spellStart"/>
+      <w:r>
+        <w:t>Total_Price</w:t>
+      </w:r>
+      <w:proofErr w:type="spellEnd"/>
+      <w:r>
+        <w:t>` in de tabel `</w:t>
+      </w:r>
+      <w:proofErr w:type="spellStart"/>
+      <w:r>
+        <w:t>OrderLines</w:t>
+      </w:r>
+      <w:proofErr w:type="spellEnd"/>
+      <w:r>
+        <w:t xml:space="preserve">` de uitkomst krijgt van </w:t>
+      </w:r>
+      <w:r>
+        <w:t>de kolommen `</w:t>
+      </w:r>
+      <w:proofErr w:type="spellStart"/>
+      <w:r>
+        <w:t>Amount</w:t>
+      </w:r>
+      <w:proofErr w:type="spellEnd"/>
+      <w:r>
+        <w:t>` keer `</w:t>
+      </w:r>
+      <w:proofErr w:type="spellStart"/>
+      <w:r>
+        <w:t>Price_PerUnit</w:t>
+      </w:r>
+      <w:proofErr w:type="spellEnd"/>
+      <w:r>
+        <w:t>`. Dit zorgt ervoor dat de berekening gedaan word vanuit de database en dat deze waarde</w:t>
       </w:r>
       <w:r>
         <w:t xml:space="preserve"> </w:t>
       </w:r>
       <w:r>
-        <w:t>niet vanuit de website gevuld hoeft te worden. Elke regel krijgt hierdoor een totaal bedrag die weer noodzakelijk is voor het totaal bedrag van de kolom `Total_Price` in de tabel `OrderHeaders`.</w:t>
+        <w:t>niet vanuit de website gevuld hoeft te worden. Elke regel krijgt hierdoor een totaal bedrag die weer noodzakelijk is voor het totaal bedrag van de kolom `</w:t>
+      </w:r>
+      <w:proofErr w:type="spellStart"/>
+      <w:r>
+        <w:t>Total_Price</w:t>
+      </w:r>
+      <w:proofErr w:type="spellEnd"/>
+      <w:r>
+        <w:t>` in de tabel `</w:t>
+      </w:r>
+      <w:proofErr w:type="spellStart"/>
+      <w:r>
+        <w:t>OrderHeaders</w:t>
+      </w:r>
+      <w:proofErr w:type="spellEnd"/>
+      <w:r>
+        <w:t>`.</w:t>
       </w:r>
     </w:p>
     <w:bookmarkStart w:id="46" w:name="_MON_1707585421"/>
@@ -11082,10 +13178,10 @@
     <w:p>
       <w:r>
         <w:object w:dxaOrig="1495" w:dyaOrig="979" w14:anchorId="73D009C8">
-          <v:shape id="_x0000_i1033" type="#_x0000_t75" style="width:74.65pt;height:48.65pt" o:ole="">
+          <v:shape id="_x0000_i1033" type="#_x0000_t75" style="width:1in;height:48pt" o:ole="">
             <v:imagedata r:id="rId44" o:title=""/>
           </v:shape>
-          <o:OLEObject Type="Embed" ProgID="Word.OpenDocumentText.12" ShapeID="_x0000_i1033" DrawAspect="Icon" ObjectID="_1709798464" r:id="rId45"/>
+          <o:OLEObject Type="Embed" ProgID="Word.OpenDocumentText.12" ShapeID="_x0000_i1033" DrawAspect="Icon" ObjectID="_1709808316" r:id="rId45"/>
         </w:object>
       </w:r>
     </w:p>
@@ -11096,9 +13192,14 @@
       </w:pPr>
       <w:bookmarkStart w:id="47" w:name="_Toc99185700"/>
       <w:r>
-        <w:t>6.2.2 Trigger UpdateTotalPriceHeader</w:t>
+        <w:t xml:space="preserve">6.2.2 Trigger </w:t>
+      </w:r>
+      <w:proofErr w:type="spellStart"/>
+      <w:r>
+        <w:t>UpdateTotalPriceHeader</w:t>
       </w:r>
       <w:bookmarkEnd w:id="47"/>
+      <w:proofErr w:type="spellEnd"/>
     </w:p>
     <w:p>
       <w:r>
@@ -11144,22 +13245,83 @@
     </w:p>
     <w:p>
       <w:r>
-        <w:t xml:space="preserve">De trigger `UpdateTotalPriceHeader` zorgt ervoor dat na elke INSERT in de tabel `OrderLines` </w:t>
-      </w:r>
-      <w:r>
-        <w:t xml:space="preserve"> er een UPDATE plaats vindt in de tabel `OrderHeaders`. </w:t>
-      </w:r>
-      <w:r>
-        <w:t>De trigger telt alle waardes van de kolom `Total_Price`</w:t>
-      </w:r>
-      <w:r>
-        <w:t xml:space="preserve"> met dezelfde HeaderID</w:t>
-      </w:r>
-      <w:r>
-        <w:t xml:space="preserve"> van de tabel `OrderLines` </w:t>
-      </w:r>
-      <w:r>
-        <w:t xml:space="preserve"> bij elkaar op en update vervolgens de kolom `Total_Price` in de tabel `OrderHeaders` </w:t>
+        <w:t>De trigger `</w:t>
+      </w:r>
+      <w:proofErr w:type="spellStart"/>
+      <w:r>
+        <w:t>UpdateTotalPriceHeader</w:t>
+      </w:r>
+      <w:proofErr w:type="spellEnd"/>
+      <w:r>
+        <w:t>` zorgt ervoor dat na elke INSERT in de tabel `</w:t>
+      </w:r>
+      <w:proofErr w:type="spellStart"/>
+      <w:r>
+        <w:t>OrderLines</w:t>
+      </w:r>
+      <w:proofErr w:type="spellEnd"/>
+      <w:r>
+        <w:t xml:space="preserve">` </w:t>
+      </w:r>
+      <w:r>
+        <w:t xml:space="preserve"> er een UPDATE plaats vindt in de tabel `</w:t>
+      </w:r>
+      <w:proofErr w:type="spellStart"/>
+      <w:r>
+        <w:t>OrderHeaders</w:t>
+      </w:r>
+      <w:proofErr w:type="spellEnd"/>
+      <w:r>
+        <w:t xml:space="preserve">`. </w:t>
+      </w:r>
+      <w:r>
+        <w:t>De trigger telt alle waardes van de kolom `</w:t>
+      </w:r>
+      <w:proofErr w:type="spellStart"/>
+      <w:r>
+        <w:t>Total_Price</w:t>
+      </w:r>
+      <w:proofErr w:type="spellEnd"/>
+      <w:r>
+        <w:t>`</w:t>
+      </w:r>
+      <w:r>
+        <w:t xml:space="preserve"> met dezelfde </w:t>
+      </w:r>
+      <w:proofErr w:type="spellStart"/>
+      <w:r>
+        <w:t>HeaderID</w:t>
+      </w:r>
+      <w:proofErr w:type="spellEnd"/>
+      <w:r>
+        <w:t xml:space="preserve"> van de tabel `</w:t>
+      </w:r>
+      <w:proofErr w:type="spellStart"/>
+      <w:r>
+        <w:t>OrderLines</w:t>
+      </w:r>
+      <w:proofErr w:type="spellEnd"/>
+      <w:r>
+        <w:t xml:space="preserve">` </w:t>
+      </w:r>
+      <w:r>
+        <w:t xml:space="preserve"> bij elkaar op en update vervolgens de kolom `</w:t>
+      </w:r>
+      <w:proofErr w:type="spellStart"/>
+      <w:r>
+        <w:t>Total_Price</w:t>
+      </w:r>
+      <w:proofErr w:type="spellEnd"/>
+      <w:r>
+        <w:t>` in de tabel `</w:t>
+      </w:r>
+      <w:proofErr w:type="spellStart"/>
+      <w:r>
+        <w:t>OrderHeaders</w:t>
+      </w:r>
+      <w:proofErr w:type="spellEnd"/>
+      <w:r>
+        <w:t xml:space="preserve">` </w:t>
       </w:r>
       <w:r>
         <w:t xml:space="preserve"> met </w:t>
@@ -11168,7 +13330,15 @@
         <w:t>de daarbij horden</w:t>
       </w:r>
       <w:r>
-        <w:t xml:space="preserve"> HeaderID.</w:t>
+        <w:t xml:space="preserve"> </w:t>
+      </w:r>
+      <w:proofErr w:type="spellStart"/>
+      <w:r>
+        <w:t>HeaderID</w:t>
+      </w:r>
+      <w:proofErr w:type="spellEnd"/>
+      <w:r>
+        <w:t>.</w:t>
       </w:r>
     </w:p>
     <w:p>
@@ -11181,10 +13351,10 @@
     <w:p>
       <w:r>
         <w:object w:dxaOrig="1495" w:dyaOrig="979" w14:anchorId="1EF08A7F">
-          <v:shape id="_x0000_i1034" type="#_x0000_t75" style="width:74.65pt;height:48.65pt" o:ole="">
+          <v:shape id="_x0000_i1034" type="#_x0000_t75" style="width:1in;height:48pt" o:ole="">
             <v:imagedata r:id="rId47" o:title=""/>
           </v:shape>
-          <o:OLEObject Type="Embed" ProgID="Word.OpenDocumentText.12" ShapeID="_x0000_i1034" DrawAspect="Icon" ObjectID="_1709798465" r:id="rId48"/>
+          <o:OLEObject Type="Embed" ProgID="Word.OpenDocumentText.12" ShapeID="_x0000_i1034" DrawAspect="Icon" ObjectID="_1709808317" r:id="rId48"/>
         </w:object>
       </w:r>
     </w:p>
@@ -11271,7 +13441,23 @@
         <w:t>SUM</w:t>
       </w:r>
       <w:r>
-        <w:t xml:space="preserve"> gedaan op Amount om per ProductID </w:t>
+        <w:t xml:space="preserve"> gedaan op </w:t>
+      </w:r>
+      <w:proofErr w:type="spellStart"/>
+      <w:r>
+        <w:t>Amount</w:t>
+      </w:r>
+      <w:proofErr w:type="spellEnd"/>
+      <w:r>
+        <w:t xml:space="preserve"> om per </w:t>
+      </w:r>
+      <w:proofErr w:type="spellStart"/>
+      <w:r>
+        <w:t>ProductID</w:t>
+      </w:r>
+      <w:proofErr w:type="spellEnd"/>
+      <w:r>
+        <w:t xml:space="preserve"> </w:t>
       </w:r>
       <w:r>
         <w:t>de totale hoeveelheid te kunnen tonen.</w:t>
@@ -11282,14 +13468,24 @@
         <w:t xml:space="preserve">Doormiddel van een LEFT JOIN word de tabel </w:t>
       </w:r>
       <w:r>
-        <w:t xml:space="preserve">`Products` gekoppeld op basis van de </w:t>
-      </w:r>
-      <w:r>
         <w:t>`</w:t>
       </w:r>
+      <w:proofErr w:type="spellStart"/>
+      <w:r>
+        <w:t>Products</w:t>
+      </w:r>
+      <w:proofErr w:type="spellEnd"/>
+      <w:r>
+        <w:t xml:space="preserve">` gekoppeld op basis van de </w:t>
+      </w:r>
+      <w:r>
+        <w:t>`</w:t>
+      </w:r>
+      <w:proofErr w:type="spellStart"/>
       <w:r>
         <w:t>ProductID</w:t>
       </w:r>
+      <w:proofErr w:type="spellEnd"/>
       <w:r>
         <w:t>`</w:t>
       </w:r>
@@ -11300,13 +13496,53 @@
         <w:t xml:space="preserve">t </w:t>
       </w:r>
       <w:r>
-        <w:t xml:space="preserve">`OrderLines` en </w:t>
-      </w:r>
-      <w:r>
-        <w:t xml:space="preserve">de ProductID uit de tabel `Products`. Vervolgens kunnen de waardes </w:t>
-      </w:r>
-      <w:r>
-        <w:t>`Name` en `Description` nu getoond worden die bij de `TotalAmountSold` horen.</w:t>
+        <w:t>`</w:t>
+      </w:r>
+      <w:proofErr w:type="spellStart"/>
+      <w:r>
+        <w:t>OrderLines</w:t>
+      </w:r>
+      <w:proofErr w:type="spellEnd"/>
+      <w:r>
+        <w:t xml:space="preserve">` en </w:t>
+      </w:r>
+      <w:r>
+        <w:t xml:space="preserve">de </w:t>
+      </w:r>
+      <w:proofErr w:type="spellStart"/>
+      <w:r>
+        <w:t>ProductID</w:t>
+      </w:r>
+      <w:proofErr w:type="spellEnd"/>
+      <w:r>
+        <w:t xml:space="preserve"> uit de tabel `</w:t>
+      </w:r>
+      <w:proofErr w:type="spellStart"/>
+      <w:r>
+        <w:t>Products</w:t>
+      </w:r>
+      <w:proofErr w:type="spellEnd"/>
+      <w:r>
+        <w:t xml:space="preserve">`. Vervolgens kunnen de waardes </w:t>
+      </w:r>
+      <w:r>
+        <w:t>`Name` en `</w:t>
+      </w:r>
+      <w:proofErr w:type="spellStart"/>
+      <w:r>
+        <w:t>Description</w:t>
+      </w:r>
+      <w:proofErr w:type="spellEnd"/>
+      <w:r>
+        <w:t>` nu getoond worden die bij de `</w:t>
+      </w:r>
+      <w:proofErr w:type="spellStart"/>
+      <w:r>
+        <w:t>TotalAmountSold</w:t>
+      </w:r>
+      <w:proofErr w:type="spellEnd"/>
+      <w:r>
+        <w:t>` horen.</w:t>
       </w:r>
     </w:p>
     <w:p>
@@ -11314,7 +13550,15 @@
         <w:t xml:space="preserve">Als laatste </w:t>
       </w:r>
       <w:r>
-        <w:t xml:space="preserve">word de uitkomst gegroepeerd op `ProductID` </w:t>
+        <w:t>word de uitkomst gegroepeerd op `</w:t>
+      </w:r>
+      <w:proofErr w:type="spellStart"/>
+      <w:r>
+        <w:t>ProductID</w:t>
+      </w:r>
+      <w:proofErr w:type="spellEnd"/>
+      <w:r>
+        <w:t xml:space="preserve">` </w:t>
       </w:r>
       <w:r>
         <w:t>en aflopend geordend om ervoor te zorgen dat het hoogste getal bovenaan komt te staan. Ook toont de uitkomst niet meer dan 10 records aangezien het hier gaat om de top 10.</w:t>
@@ -11325,10 +13569,10 @@
     <w:p>
       <w:r>
         <w:object w:dxaOrig="1495" w:dyaOrig="979" w14:anchorId="17EF8E29">
-          <v:shape id="_x0000_i1035" type="#_x0000_t75" style="width:74.65pt;height:48.65pt" o:ole="">
+          <v:shape id="_x0000_i1035" type="#_x0000_t75" style="width:1in;height:48pt" o:ole="">
             <v:imagedata r:id="rId50" o:title=""/>
           </v:shape>
-          <o:OLEObject Type="Embed" ProgID="Word.OpenDocumentText.12" ShapeID="_x0000_i1035" DrawAspect="Icon" ObjectID="_1709798466" r:id="rId51"/>
+          <o:OLEObject Type="Embed" ProgID="Word.OpenDocumentText.12" ShapeID="_x0000_i1035" DrawAspect="Icon" ObjectID="_1709808318" r:id="rId51"/>
         </w:object>
       </w:r>
     </w:p>
@@ -11389,10 +13633,26 @@
     </w:p>
     <w:p>
       <w:r>
-        <w:t>De View `Top10ProductsPrice` word op dezelfde manier opgebouwd als de view `Top10ProductsAmount`. Het verschil is echter dat deze een SUM doet op `Total_Price`</w:t>
-      </w:r>
-      <w:r>
-        <w:t xml:space="preserve"> en ook aflopen geordend word op `Total_Price`.</w:t>
+        <w:t>De View `Top10ProductsPrice` word op dezelfde manier opgebouwd als de view `Top10ProductsAmount`. Het verschil is echter dat deze een SUM doet op `</w:t>
+      </w:r>
+      <w:proofErr w:type="spellStart"/>
+      <w:r>
+        <w:t>Total_Price</w:t>
+      </w:r>
+      <w:proofErr w:type="spellEnd"/>
+      <w:r>
+        <w:t>`</w:t>
+      </w:r>
+      <w:r>
+        <w:t xml:space="preserve"> en ook aflopen geordend word op `</w:t>
+      </w:r>
+      <w:proofErr w:type="spellStart"/>
+      <w:r>
+        <w:t>Total_Price</w:t>
+      </w:r>
+      <w:proofErr w:type="spellEnd"/>
+      <w:r>
+        <w:t>`.</w:t>
       </w:r>
     </w:p>
     <w:bookmarkStart w:id="53" w:name="_MON_1707841221"/>
@@ -11400,10 +13660,10 @@
     <w:p>
       <w:r>
         <w:object w:dxaOrig="1495" w:dyaOrig="979" w14:anchorId="3E7CDACB">
-          <v:shape id="_x0000_i1036" type="#_x0000_t75" style="width:74.65pt;height:48.65pt" o:ole="">
+          <v:shape id="_x0000_i1036" type="#_x0000_t75" style="width:1in;height:48pt" o:ole="">
             <v:imagedata r:id="rId53" o:title=""/>
           </v:shape>
-          <o:OLEObject Type="Embed" ProgID="Word.OpenDocumentText.12" ShapeID="_x0000_i1036" DrawAspect="Icon" ObjectID="_1709798467" r:id="rId54"/>
+          <o:OLEObject Type="Embed" ProgID="Word.OpenDocumentText.12" ShapeID="_x0000_i1036" DrawAspect="Icon" ObjectID="_1709808319" r:id="rId54"/>
         </w:object>
       </w:r>
     </w:p>
@@ -11421,10 +13681,12 @@
       <w:r>
         <w:t xml:space="preserve"> View </w:t>
       </w:r>
+      <w:proofErr w:type="spellStart"/>
       <w:r>
         <w:t>RevenuePerMonth</w:t>
       </w:r>
       <w:bookmarkEnd w:id="54"/>
+      <w:proofErr w:type="spellEnd"/>
     </w:p>
     <w:p>
       <w:r>
@@ -11470,10 +13732,26 @@
     </w:p>
     <w:p>
       <w:r>
-        <w:t xml:space="preserve">De view `RevenuePerMonth` toont de omzet vanuit de tabel </w:t>
-      </w:r>
-      <w:r>
-        <w:t>`OrderHeaders` per jaar en maand.</w:t>
+        <w:t>De view `</w:t>
+      </w:r>
+      <w:proofErr w:type="spellStart"/>
+      <w:r>
+        <w:t>RevenuePerMonth</w:t>
+      </w:r>
+      <w:proofErr w:type="spellEnd"/>
+      <w:r>
+        <w:t xml:space="preserve">` toont de omzet vanuit de tabel </w:t>
+      </w:r>
+      <w:r>
+        <w:t>`</w:t>
+      </w:r>
+      <w:proofErr w:type="spellStart"/>
+      <w:r>
+        <w:t>OrderHeaders</w:t>
+      </w:r>
+      <w:proofErr w:type="spellEnd"/>
+      <w:r>
+        <w:t>` per jaar en maand.</w:t>
       </w:r>
     </w:p>
     <w:p>
@@ -11481,7 +13759,15 @@
         <w:t>Rij 5 gebruikt</w:t>
       </w:r>
       <w:r>
-        <w:t xml:space="preserve"> de functie YEAR om het jaar uit de kolom `Finished_date` te halen.</w:t>
+        <w:t xml:space="preserve"> de functie YEAR om het jaar uit de kolom `</w:t>
+      </w:r>
+      <w:proofErr w:type="spellStart"/>
+      <w:r>
+        <w:t>Finished_date</w:t>
+      </w:r>
+      <w:proofErr w:type="spellEnd"/>
+      <w:r>
+        <w:t>` te halen.</w:t>
       </w:r>
     </w:p>
     <w:p>
@@ -11489,10 +13775,26 @@
         <w:t xml:space="preserve">Rij 6 gebruikt de functie CONCAT om de waarden </w:t>
       </w:r>
       <w:r>
-        <w:t xml:space="preserve">aan elkaar toe te voegen en vervolgens in een kolom te tonen. Ook word hier de functie MONTH gebruikt om de maand als nummer uit de kolom `Finished_date` te halen. Vervolgens </w:t>
-      </w:r>
-      <w:r>
-        <w:t>word de functie MONTHNAME gebruikt om de naam van de maand uit de kolom `FInished_date` te halen.  Dit word aan elkaar geplakt doormiddel van CONCAT met een spatie tussen de twee waardes.</w:t>
+        <w:t>aan elkaar toe te voegen en vervolgens in een kolom te tonen. Ook word hier de functie MONTH gebruikt om de maand als nummer uit de kolom `</w:t>
+      </w:r>
+      <w:proofErr w:type="spellStart"/>
+      <w:r>
+        <w:t>Finished_date</w:t>
+      </w:r>
+      <w:proofErr w:type="spellEnd"/>
+      <w:r>
+        <w:t xml:space="preserve">` te halen. Vervolgens </w:t>
+      </w:r>
+      <w:r>
+        <w:t>word de functie MONTHNAME gebruikt om de naam van de maand uit de kolom `</w:t>
+      </w:r>
+      <w:proofErr w:type="spellStart"/>
+      <w:r>
+        <w:t>FInished_date</w:t>
+      </w:r>
+      <w:proofErr w:type="spellEnd"/>
+      <w:r>
+        <w:t>` te halen.  Dit word aan elkaar geplakt doormiddel van CONCAT met een spatie tussen de twee waardes.</w:t>
       </w:r>
     </w:p>
     <w:p>
@@ -11514,10 +13816,10 @@
     <w:p>
       <w:r>
         <w:object w:dxaOrig="1495" w:dyaOrig="979" w14:anchorId="3101EA51">
-          <v:shape id="_x0000_i1037" type="#_x0000_t75" style="width:74.65pt;height:48.65pt" o:ole="">
+          <v:shape id="_x0000_i1037" type="#_x0000_t75" style="width:1in;height:48pt" o:ole="">
             <v:imagedata r:id="rId56" o:title=""/>
           </v:shape>
-          <o:OLEObject Type="Embed" ProgID="Word.OpenDocumentText.12" ShapeID="_x0000_i1037" DrawAspect="Icon" ObjectID="_1709798468" r:id="rId57"/>
+          <o:OLEObject Type="Embed" ProgID="Word.OpenDocumentText.12" ShapeID="_x0000_i1037" DrawAspect="Icon" ObjectID="_1709808320" r:id="rId57"/>
         </w:object>
       </w:r>
     </w:p>
@@ -11527,7 +13829,15 @@
       </w:pPr>
       <w:bookmarkStart w:id="56" w:name="_Toc99185705"/>
       <w:r>
-        <w:t>6.4 Stored procedure</w:t>
+        <w:t xml:space="preserve">6.4 </w:t>
+      </w:r>
+      <w:proofErr w:type="spellStart"/>
+      <w:r>
+        <w:t>Stored</w:t>
+      </w:r>
+      <w:proofErr w:type="spellEnd"/>
+      <w:r>
+        <w:t xml:space="preserve"> procedure</w:t>
       </w:r>
       <w:bookmarkEnd w:id="56"/>
     </w:p>
@@ -11545,10 +13855,10 @@
       </w:r>
       <w:r>
         <w:object w:dxaOrig="8688" w:dyaOrig="2364" w14:anchorId="7D04D97E">
-          <v:shape id="_x0000_i1038" type="#_x0000_t75" style="width:434.65pt;height:118pt" o:ole="">
+          <v:shape id="_x0000_i1038" type="#_x0000_t75" style="width:6in;height:120pt" o:ole="">
             <v:imagedata r:id="rId58" o:title=""/>
           </v:shape>
-          <o:OLEObject Type="Embed" ProgID="Paint.Picture" ShapeID="_x0000_i1038" DrawAspect="Content" ObjectID="_1709798469" r:id="rId59"/>
+          <o:OLEObject Type="Embed" ProgID="Paint.Picture" ShapeID="_x0000_i1038" DrawAspect="Content" ObjectID="_1709808321" r:id="rId59"/>
         </w:object>
       </w:r>
       <w:r>
@@ -11556,7 +13866,63 @@
       </w:r>
       <w:r>
         <w:br/>
-        <w:t xml:space="preserve">Op basis van de userID kan met deze stored procedure de lijst met bestellinge worden opgevraagd vanuit `OrderHeaders` en worden de gegevens: `Creation_Date`, `HeaderID`, `Total_Price`, `Status` per bestelling opgehaald en getoond. </w:t>
+        <w:t xml:space="preserve">Op basis van de </w:t>
+      </w:r>
+      <w:proofErr w:type="spellStart"/>
+      <w:r>
+        <w:t>userID</w:t>
+      </w:r>
+      <w:proofErr w:type="spellEnd"/>
+      <w:r>
+        <w:t xml:space="preserve"> kan met deze </w:t>
+      </w:r>
+      <w:proofErr w:type="spellStart"/>
+      <w:r>
+        <w:t>stored</w:t>
+      </w:r>
+      <w:proofErr w:type="spellEnd"/>
+      <w:r>
+        <w:t xml:space="preserve"> procedure de lijst met </w:t>
+      </w:r>
+      <w:proofErr w:type="spellStart"/>
+      <w:r>
+        <w:t>bestellinge</w:t>
+      </w:r>
+      <w:proofErr w:type="spellEnd"/>
+      <w:r>
+        <w:t xml:space="preserve"> worden opgevraagd vanuit `</w:t>
+      </w:r>
+      <w:proofErr w:type="spellStart"/>
+      <w:r>
+        <w:t>OrderHeaders</w:t>
+      </w:r>
+      <w:proofErr w:type="spellEnd"/>
+      <w:r>
+        <w:t>` en worden de gegevens: `</w:t>
+      </w:r>
+      <w:proofErr w:type="spellStart"/>
+      <w:r>
+        <w:t>Creation_Date</w:t>
+      </w:r>
+      <w:proofErr w:type="spellEnd"/>
+      <w:r>
+        <w:t>`, `</w:t>
+      </w:r>
+      <w:proofErr w:type="spellStart"/>
+      <w:r>
+        <w:t>HeaderID</w:t>
+      </w:r>
+      <w:proofErr w:type="spellEnd"/>
+      <w:r>
+        <w:t>`, `</w:t>
+      </w:r>
+      <w:proofErr w:type="spellStart"/>
+      <w:r>
+        <w:t>Total_Price</w:t>
+      </w:r>
+      <w:proofErr w:type="spellEnd"/>
+      <w:r>
+        <w:t xml:space="preserve">`, `Status` per bestelling opgehaald en getoond. </w:t>
       </w:r>
     </w:p>
     <w:p>
@@ -11591,13 +13957,26 @@
       </w:pPr>
       <w:bookmarkStart w:id="59" w:name="_Toc99185708"/>
       <w:r>
-        <w:t>7.1 Admin</w:t>
+        <w:t xml:space="preserve">7.1 </w:t>
+      </w:r>
+      <w:proofErr w:type="spellStart"/>
+      <w:r>
+        <w:t>Admin</w:t>
       </w:r>
       <w:bookmarkEnd w:id="59"/>
-    </w:p>
-    <w:p>
-      <w:r>
-        <w:t xml:space="preserve">Voor de toegang van de database zelf zal er een admin account aangemaakt worden die </w:t>
+      <w:proofErr w:type="spellEnd"/>
+    </w:p>
+    <w:p>
+      <w:r>
+        <w:t xml:space="preserve">Voor de toegang van de database zelf zal er een </w:t>
+      </w:r>
+      <w:proofErr w:type="spellStart"/>
+      <w:r>
+        <w:t>admin</w:t>
+      </w:r>
+      <w:proofErr w:type="spellEnd"/>
+      <w:r>
+        <w:t xml:space="preserve"> account aangemaakt worden die </w:t>
       </w:r>
       <w:r>
         <w:t>volledige rechten heeft om alle tabellen.</w:t>
@@ -11650,22 +14029,46 @@
     <w:p>
       <w:r>
         <w:object w:dxaOrig="1495" w:dyaOrig="979" w14:anchorId="0B1C7616">
-          <v:shape id="_x0000_i1039" type="#_x0000_t75" style="width:74.65pt;height:48.65pt" o:ole="">
+          <v:shape id="_x0000_i1039" type="#_x0000_t75" style="width:1in;height:48pt" o:ole="">
             <v:imagedata r:id="rId61" o:title=""/>
           </v:shape>
-          <o:OLEObject Type="Embed" ProgID="Word.OpenDocumentText.12" ShapeID="_x0000_i1039" DrawAspect="Icon" ObjectID="_1709798470" r:id="rId62"/>
+          <o:OLEObject Type="Embed" ProgID="Word.OpenDocumentText.12" ShapeID="_x0000_i1039" DrawAspect="Icon" ObjectID="_1709808322" r:id="rId62"/>
         </w:object>
       </w:r>
     </w:p>
     <w:p>
       <w:r>
-        <w:t xml:space="preserve">De user `admin` word aangemaakt </w:t>
-      </w:r>
-      <w:r>
-        <w:t xml:space="preserve">inclusief wachtwoord op lijn 1. Achter `admin`@ staat een % teken, dit betekent dat de user </w:t>
-      </w:r>
-      <w:r>
-        <w:t xml:space="preserve">een connectie kan maken vanaf elke host. Als voorbeeld had hier ook localhost kunnen staan wat in dat geval zou betekenen dat </w:t>
+        <w:t>De user `</w:t>
+      </w:r>
+      <w:proofErr w:type="spellStart"/>
+      <w:r>
+        <w:t>admin</w:t>
+      </w:r>
+      <w:proofErr w:type="spellEnd"/>
+      <w:r>
+        <w:t xml:space="preserve">` word aangemaakt </w:t>
+      </w:r>
+      <w:r>
+        <w:t>inclusief wachtwoord op lijn 1. Achter `</w:t>
+      </w:r>
+      <w:proofErr w:type="spellStart"/>
+      <w:r>
+        <w:t>admin</w:t>
+      </w:r>
+      <w:proofErr w:type="spellEnd"/>
+      <w:r>
+        <w:t xml:space="preserve">`@ staat een % teken, dit betekent dat de user </w:t>
+      </w:r>
+      <w:r>
+        <w:t xml:space="preserve">een connectie kan maken vanaf elke host. Als voorbeeld had hier ook </w:t>
+      </w:r>
+      <w:proofErr w:type="spellStart"/>
+      <w:r>
+        <w:t>localhost</w:t>
+      </w:r>
+      <w:proofErr w:type="spellEnd"/>
+      <w:r>
+        <w:t xml:space="preserve"> kunnen staan wat in dat geval zou betekenen dat </w:t>
       </w:r>
       <w:r>
         <w:t>de user alleen had kunnen inloggen via de server zelf.</w:t>
@@ -11673,7 +14076,23 @@
     </w:p>
     <w:p>
       <w:r>
-        <w:t xml:space="preserve">Op lijn 2 word aangegeven dat de user `admin` volledige rechten heeft op de gehelde database `stilteaubv`. </w:t>
+        <w:t>Op lijn 2 word aangegeven dat de user `</w:t>
+      </w:r>
+      <w:proofErr w:type="spellStart"/>
+      <w:r>
+        <w:t>admin</w:t>
+      </w:r>
+      <w:proofErr w:type="spellEnd"/>
+      <w:r>
+        <w:t>` volledige rechten heeft op de gehelde database `</w:t>
+      </w:r>
+      <w:proofErr w:type="spellStart"/>
+      <w:r>
+        <w:t>stilteaubv</w:t>
+      </w:r>
+      <w:proofErr w:type="spellEnd"/>
+      <w:r>
+        <w:t xml:space="preserve">`. </w:t>
       </w:r>
     </w:p>
     <w:p>
@@ -11754,10 +14173,10 @@
     <w:p>
       <w:r>
         <w:object w:dxaOrig="1495" w:dyaOrig="979" w14:anchorId="4ADD19D1">
-          <v:shape id="_x0000_i1040" type="#_x0000_t75" style="width:74.65pt;height:48.65pt" o:ole="">
+          <v:shape id="_x0000_i1040" type="#_x0000_t75" style="width:1in;height:48pt" o:ole="">
             <v:imagedata r:id="rId64" o:title=""/>
           </v:shape>
-          <o:OLEObject Type="Embed" ProgID="Word.OpenDocumentText.12" ShapeID="_x0000_i1040" DrawAspect="Icon" ObjectID="_1709798471" r:id="rId65"/>
+          <o:OLEObject Type="Embed" ProgID="Word.OpenDocumentText.12" ShapeID="_x0000_i1040" DrawAspect="Icon" ObjectID="_1709808323" r:id="rId65"/>
         </w:object>
       </w:r>
     </w:p>
@@ -11774,7 +14193,15 @@
         <w:t xml:space="preserve">Op lijn 2 worden de rechten SELECT, INSERT, UPDATE, en DELETE gegeven op alle tabellen </w:t>
       </w:r>
       <w:r>
-        <w:t>in stilteaubv.</w:t>
+        <w:t xml:space="preserve">in </w:t>
+      </w:r>
+      <w:proofErr w:type="spellStart"/>
+      <w:r>
+        <w:t>stilteaubv</w:t>
+      </w:r>
+      <w:proofErr w:type="spellEnd"/>
+      <w:r>
+        <w:t>.</w:t>
       </w:r>
     </w:p>
     <w:p>
@@ -11814,9 +14241,14 @@
       </w:pPr>
       <w:bookmarkStart w:id="64" w:name="_Toc99185711"/>
       <w:r>
-        <w:t>8.1 Instructie backup</w:t>
+        <w:t xml:space="preserve">8.1 Instructie </w:t>
+      </w:r>
+      <w:proofErr w:type="spellStart"/>
+      <w:r>
+        <w:t>backup</w:t>
       </w:r>
       <w:bookmarkEnd w:id="64"/>
+      <w:proofErr w:type="spellEnd"/>
     </w:p>
     <w:p>
       <w:pPr>
@@ -11851,6 +14283,7 @@
       <w:r>
         <w:t>Selecteer de database `</w:t>
       </w:r>
+      <w:proofErr w:type="spellStart"/>
       <w:r>
         <w:rPr>
           <w:b/>
@@ -11858,6 +14291,7 @@
         </w:rPr>
         <w:t>stilteaubv</w:t>
       </w:r>
+      <w:proofErr w:type="spellEnd"/>
       <w:r>
         <w:t>`.</w:t>
       </w:r>
@@ -11918,7 +14352,13 @@
         <w:t xml:space="preserve">Het SQL bestand word gedownload en staat in je download folder. </w:t>
       </w:r>
       <w:r>
-        <w:t>Verplaats dit bestand naar de backup server.</w:t>
+        <w:t xml:space="preserve">Verplaats dit bestand naar de </w:t>
+      </w:r>
+      <w:r>
+        <w:t>back-up</w:t>
+      </w:r>
+      <w:r>
+        <w:t xml:space="preserve"> server.</w:t>
       </w:r>
     </w:p>
     <w:p>
@@ -11929,10 +14369,20 @@
       <w:r>
         <w:t xml:space="preserve">8.2 Instructie </w:t>
       </w:r>
-      <w:r>
-        <w:t>analyze table</w:t>
+      <w:proofErr w:type="spellStart"/>
+      <w:r>
+        <w:t>analyze</w:t>
+      </w:r>
+      <w:proofErr w:type="spellEnd"/>
+      <w:r>
+        <w:t xml:space="preserve"> </w:t>
+      </w:r>
+      <w:proofErr w:type="spellStart"/>
+      <w:r>
+        <w:t>table</w:t>
       </w:r>
       <w:bookmarkEnd w:id="65"/>
+      <w:proofErr w:type="spellEnd"/>
     </w:p>
     <w:p>
       <w:pPr>
@@ -11977,6 +14427,7 @@
       <w:r>
         <w:t xml:space="preserve"> links van de database `</w:t>
       </w:r>
+      <w:proofErr w:type="spellStart"/>
       <w:r>
         <w:rPr>
           <w:b/>
@@ -11984,6 +14435,7 @@
         </w:rPr>
         <w:t>stilteaubv</w:t>
       </w:r>
+      <w:proofErr w:type="spellEnd"/>
       <w:r>
         <w:t>`.</w:t>
       </w:r>
@@ -12002,6 +14454,7 @@
       <w:r>
         <w:t xml:space="preserve">de knop </w:t>
       </w:r>
+      <w:proofErr w:type="spellStart"/>
       <w:r>
         <w:rPr>
           <w:b/>
@@ -12009,6 +14462,7 @@
         </w:rPr>
         <w:t>Tables</w:t>
       </w:r>
+      <w:proofErr w:type="spellEnd"/>
       <w:r>
         <w:t>.</w:t>
       </w:r>
@@ -12029,8 +14483,17 @@
           <w:b/>
           <w:bCs/>
         </w:rPr>
-        <w:t>Check all</w:t>
-      </w:r>
+        <w:t xml:space="preserve">Check </w:t>
+      </w:r>
+      <w:proofErr w:type="spellStart"/>
+      <w:r>
+        <w:rPr>
+          <w:b/>
+          <w:bCs/>
+        </w:rPr>
+        <w:t>all</w:t>
+      </w:r>
+      <w:proofErr w:type="spellEnd"/>
       <w:r>
         <w:t>.</w:t>
       </w:r>
@@ -12044,14 +14507,47 @@
         </w:numPr>
       </w:pPr>
       <w:r>
-        <w:t xml:space="preserve">Druk op de dropdown </w:t>
-      </w:r>
-      <w:r>
-        <w:rPr>
-          <w:b/>
-          <w:bCs/>
-        </w:rPr>
-        <w:t>With selected:</w:t>
+        <w:t xml:space="preserve">Druk op de </w:t>
+      </w:r>
+      <w:proofErr w:type="spellStart"/>
+      <w:r>
+        <w:t>dropdown</w:t>
+      </w:r>
+      <w:proofErr w:type="spellEnd"/>
+      <w:r>
+        <w:t xml:space="preserve"> </w:t>
+      </w:r>
+      <w:proofErr w:type="spellStart"/>
+      <w:r>
+        <w:rPr>
+          <w:b/>
+          <w:bCs/>
+        </w:rPr>
+        <w:t>With</w:t>
+      </w:r>
+      <w:proofErr w:type="spellEnd"/>
+      <w:r>
+        <w:rPr>
+          <w:b/>
+          <w:bCs/>
+        </w:rPr>
+        <w:t xml:space="preserve"> </w:t>
+      </w:r>
+      <w:proofErr w:type="spellStart"/>
+      <w:r>
+        <w:rPr>
+          <w:b/>
+          <w:bCs/>
+        </w:rPr>
+        <w:t>selected</w:t>
+      </w:r>
+      <w:proofErr w:type="spellEnd"/>
+      <w:r>
+        <w:rPr>
+          <w:b/>
+          <w:bCs/>
+        </w:rPr>
+        <w:t>:</w:t>
       </w:r>
     </w:p>
     <w:p>
@@ -12065,6 +14561,7 @@
       <w:r>
         <w:t xml:space="preserve">Selecteer de optie </w:t>
       </w:r>
+      <w:proofErr w:type="spellStart"/>
       <w:r>
         <w:rPr>
           <w:b/>
@@ -12072,9 +14569,11 @@
         </w:rPr>
         <w:t>analyze</w:t>
       </w:r>
+      <w:proofErr w:type="spellEnd"/>
       <w:r>
         <w:t xml:space="preserve"> </w:t>
       </w:r>
+      <w:proofErr w:type="spellStart"/>
       <w:r>
         <w:rPr>
           <w:b/>
@@ -12082,6 +14581,7 @@
         </w:rPr>
         <w:t>table</w:t>
       </w:r>
+      <w:proofErr w:type="spellEnd"/>
       <w:r>
         <w:t>.</w:t>
       </w:r>
@@ -12107,9 +14607,14 @@
         <w:t xml:space="preserve">8.3 </w:t>
       </w:r>
       <w:r>
-        <w:t>Instructie Check table</w:t>
+        <w:t xml:space="preserve">Instructie Check </w:t>
+      </w:r>
+      <w:proofErr w:type="spellStart"/>
+      <w:r>
+        <w:t>table</w:t>
       </w:r>
       <w:bookmarkEnd w:id="66"/>
+      <w:proofErr w:type="spellEnd"/>
     </w:p>
     <w:p>
       <w:pPr>
@@ -12154,6 +14659,7 @@
       <w:r>
         <w:t xml:space="preserve"> links van de database `</w:t>
       </w:r>
+      <w:proofErr w:type="spellStart"/>
       <w:r>
         <w:rPr>
           <w:b/>
@@ -12161,6 +14667,7 @@
         </w:rPr>
         <w:t>stilteaubv</w:t>
       </w:r>
+      <w:proofErr w:type="spellEnd"/>
       <w:r>
         <w:t>`.</w:t>
       </w:r>
@@ -12176,6 +14683,7 @@
       <w:r>
         <w:t xml:space="preserve">Druk op de knop </w:t>
       </w:r>
+      <w:proofErr w:type="spellStart"/>
       <w:r>
         <w:rPr>
           <w:b/>
@@ -12183,6 +14691,7 @@
         </w:rPr>
         <w:t>Tables</w:t>
       </w:r>
+      <w:proofErr w:type="spellEnd"/>
       <w:r>
         <w:t>.</w:t>
       </w:r>
@@ -12203,8 +14712,17 @@
           <w:b/>
           <w:bCs/>
         </w:rPr>
-        <w:t>Check all</w:t>
-      </w:r>
+        <w:t xml:space="preserve">Check </w:t>
+      </w:r>
+      <w:proofErr w:type="spellStart"/>
+      <w:r>
+        <w:rPr>
+          <w:b/>
+          <w:bCs/>
+        </w:rPr>
+        <w:t>all</w:t>
+      </w:r>
+      <w:proofErr w:type="spellEnd"/>
       <w:r>
         <w:t>.</w:t>
       </w:r>
@@ -12218,14 +14736,47 @@
         </w:numPr>
       </w:pPr>
       <w:r>
-        <w:t xml:space="preserve">Druk op de dropdown </w:t>
-      </w:r>
-      <w:r>
-        <w:rPr>
-          <w:b/>
-          <w:bCs/>
-        </w:rPr>
-        <w:t>With selected:</w:t>
+        <w:t xml:space="preserve">Druk op de </w:t>
+      </w:r>
+      <w:proofErr w:type="spellStart"/>
+      <w:r>
+        <w:t>dropdown</w:t>
+      </w:r>
+      <w:proofErr w:type="spellEnd"/>
+      <w:r>
+        <w:t xml:space="preserve"> </w:t>
+      </w:r>
+      <w:proofErr w:type="spellStart"/>
+      <w:r>
+        <w:rPr>
+          <w:b/>
+          <w:bCs/>
+        </w:rPr>
+        <w:t>With</w:t>
+      </w:r>
+      <w:proofErr w:type="spellEnd"/>
+      <w:r>
+        <w:rPr>
+          <w:b/>
+          <w:bCs/>
+        </w:rPr>
+        <w:t xml:space="preserve"> </w:t>
+      </w:r>
+      <w:proofErr w:type="spellStart"/>
+      <w:r>
+        <w:rPr>
+          <w:b/>
+          <w:bCs/>
+        </w:rPr>
+        <w:t>selected</w:t>
+      </w:r>
+      <w:proofErr w:type="spellEnd"/>
+      <w:r>
+        <w:rPr>
+          <w:b/>
+          <w:bCs/>
+        </w:rPr>
+        <w:t>:</w:t>
       </w:r>
     </w:p>
     <w:p>
@@ -12249,6 +14800,7 @@
       <w:r>
         <w:t xml:space="preserve"> </w:t>
       </w:r>
+      <w:proofErr w:type="spellStart"/>
       <w:r>
         <w:rPr>
           <w:b/>
@@ -12256,6 +14808,7 @@
         </w:rPr>
         <w:t>table</w:t>
       </w:r>
+      <w:proofErr w:type="spellEnd"/>
       <w:r>
         <w:t>.</w:t>
       </w:r>
@@ -12278,9 +14831,22 @@
       </w:pPr>
       <w:bookmarkStart w:id="67" w:name="_Toc99185714"/>
       <w:r>
-        <w:t>8.3 Instructie optimize table</w:t>
+        <w:t xml:space="preserve">8.3 Instructie </w:t>
+      </w:r>
+      <w:proofErr w:type="spellStart"/>
+      <w:r>
+        <w:t>optimize</w:t>
+      </w:r>
+      <w:proofErr w:type="spellEnd"/>
+      <w:r>
+        <w:t xml:space="preserve"> </w:t>
+      </w:r>
+      <w:proofErr w:type="spellStart"/>
+      <w:r>
+        <w:t>table</w:t>
       </w:r>
       <w:bookmarkEnd w:id="67"/>
+      <w:proofErr w:type="spellEnd"/>
     </w:p>
     <w:p>
       <w:pPr>
@@ -12325,6 +14891,7 @@
       <w:r>
         <w:t xml:space="preserve"> links van de database `</w:t>
       </w:r>
+      <w:proofErr w:type="spellStart"/>
       <w:r>
         <w:rPr>
           <w:b/>
@@ -12332,6 +14899,7 @@
         </w:rPr>
         <w:t>stilteaubv</w:t>
       </w:r>
+      <w:proofErr w:type="spellEnd"/>
       <w:r>
         <w:t>`.</w:t>
       </w:r>
@@ -12347,6 +14915,7 @@
       <w:r>
         <w:t xml:space="preserve">Druk op de knop </w:t>
       </w:r>
+      <w:proofErr w:type="spellStart"/>
       <w:r>
         <w:rPr>
           <w:b/>
@@ -12354,6 +14923,7 @@
         </w:rPr>
         <w:t>Tables</w:t>
       </w:r>
+      <w:proofErr w:type="spellEnd"/>
       <w:r>
         <w:t>.</w:t>
       </w:r>
@@ -12374,8 +14944,17 @@
           <w:b/>
           <w:bCs/>
         </w:rPr>
-        <w:t>Check all</w:t>
-      </w:r>
+        <w:t xml:space="preserve">Check </w:t>
+      </w:r>
+      <w:proofErr w:type="spellStart"/>
+      <w:r>
+        <w:rPr>
+          <w:b/>
+          <w:bCs/>
+        </w:rPr>
+        <w:t>all</w:t>
+      </w:r>
+      <w:proofErr w:type="spellEnd"/>
       <w:r>
         <w:t>.</w:t>
       </w:r>
@@ -12390,14 +14969,47 @@
       </w:pPr>
       <w:r>
         <w:lastRenderedPageBreak/>
-        <w:t xml:space="preserve">Druk op de dropdown </w:t>
-      </w:r>
-      <w:r>
-        <w:rPr>
-          <w:b/>
-          <w:bCs/>
-        </w:rPr>
-        <w:t>With selected:</w:t>
+        <w:t xml:space="preserve">Druk op de </w:t>
+      </w:r>
+      <w:proofErr w:type="spellStart"/>
+      <w:r>
+        <w:t>dropdown</w:t>
+      </w:r>
+      <w:proofErr w:type="spellEnd"/>
+      <w:r>
+        <w:t xml:space="preserve"> </w:t>
+      </w:r>
+      <w:proofErr w:type="spellStart"/>
+      <w:r>
+        <w:rPr>
+          <w:b/>
+          <w:bCs/>
+        </w:rPr>
+        <w:t>With</w:t>
+      </w:r>
+      <w:proofErr w:type="spellEnd"/>
+      <w:r>
+        <w:rPr>
+          <w:b/>
+          <w:bCs/>
+        </w:rPr>
+        <w:t xml:space="preserve"> </w:t>
+      </w:r>
+      <w:proofErr w:type="spellStart"/>
+      <w:r>
+        <w:rPr>
+          <w:b/>
+          <w:bCs/>
+        </w:rPr>
+        <w:t>selected</w:t>
+      </w:r>
+      <w:proofErr w:type="spellEnd"/>
+      <w:r>
+        <w:rPr>
+          <w:b/>
+          <w:bCs/>
+        </w:rPr>
+        <w:t>:</w:t>
       </w:r>
     </w:p>
     <w:p>
@@ -12411,6 +15023,7 @@
       <w:r>
         <w:t xml:space="preserve">Selecteer de optie </w:t>
       </w:r>
+      <w:proofErr w:type="spellStart"/>
       <w:r>
         <w:rPr>
           <w:b/>
@@ -12418,9 +15031,11 @@
         </w:rPr>
         <w:t>optimize</w:t>
       </w:r>
+      <w:proofErr w:type="spellEnd"/>
       <w:r>
         <w:t xml:space="preserve"> </w:t>
       </w:r>
+      <w:proofErr w:type="spellStart"/>
       <w:r>
         <w:rPr>
           <w:b/>
@@ -12428,6 +15043,7 @@
         </w:rPr>
         <w:t>table</w:t>
       </w:r>
+      <w:proofErr w:type="spellEnd"/>
       <w:r>
         <w:t>.</w:t>
       </w:r>
@@ -12483,7 +15099,23 @@
         <w:t xml:space="preserve">Voor </w:t>
       </w:r>
       <w:r>
-        <w:t xml:space="preserve">de installatie van de database kan gebruik worden gemaakt van MySQL of MariaDB. Hoe deze software geïnstalleerd moet worden staat op de websites van de leverancier per besturingssysteem uitgelegd. </w:t>
+        <w:t xml:space="preserve">de installatie van de database kan gebruik worden gemaakt van </w:t>
+      </w:r>
+      <w:proofErr w:type="spellStart"/>
+      <w:r>
+        <w:t>MySQL</w:t>
+      </w:r>
+      <w:proofErr w:type="spellEnd"/>
+      <w:r>
+        <w:t xml:space="preserve"> of </w:t>
+      </w:r>
+      <w:proofErr w:type="spellStart"/>
+      <w:r>
+        <w:t>MariaDB</w:t>
+      </w:r>
+      <w:proofErr w:type="spellEnd"/>
+      <w:r>
+        <w:t xml:space="preserve">. Hoe deze software geïnstalleerd moet worden staat op de websites van de leverancier per besturingssysteem uitgelegd. </w:t>
       </w:r>
       <w:r>
         <w:t>Tevens kan er een webapplicatie worden geïnstalleerd voor de database administratie via een webbrowser, als voorbeeld wordt phpMyAdmin gebruikt. Hoe phpMyAdmin geïnstalleerd moet worden staat beschreven op de website van de leverancier.</w:t>
@@ -12527,9 +15159,11 @@
           <w:numId w:val="45"/>
         </w:numPr>
       </w:pPr>
+      <w:proofErr w:type="spellStart"/>
       <w:r>
         <w:t>StilteAubBV_DDL.sql</w:t>
       </w:r>
+      <w:proofErr w:type="spellEnd"/>
     </w:p>
     <w:p>
       <w:pPr>
@@ -12539,9 +15173,11 @@
           <w:numId w:val="45"/>
         </w:numPr>
       </w:pPr>
+      <w:proofErr w:type="spellStart"/>
       <w:r>
         <w:t>StilteAubBV_DCL.sql</w:t>
       </w:r>
+      <w:proofErr w:type="spellEnd"/>
     </w:p>
     <w:p>
       <w:pPr>
@@ -12551,9 +15187,11 @@
           <w:numId w:val="45"/>
         </w:numPr>
       </w:pPr>
+      <w:proofErr w:type="spellStart"/>
       <w:r>
         <w:t>StilteAubBV_DML.sql</w:t>
       </w:r>
+      <w:proofErr w:type="spellEnd"/>
     </w:p>
     <w:p>
       <w:bookmarkStart w:id="71" w:name="_Toc99185718"/>
@@ -12573,14 +15211,44 @@
         <w:rPr>
           <w:rStyle w:val="Kop3Char"/>
         </w:rPr>
-        <w:t xml:space="preserve"> Installatie via de command line</w:t>
+        <w:t xml:space="preserve"> Installatie via de </w:t>
+      </w:r>
+      <w:proofErr w:type="spellStart"/>
+      <w:r>
+        <w:rPr>
+          <w:rStyle w:val="Kop3Char"/>
+        </w:rPr>
+        <w:t>command</w:t>
+      </w:r>
+      <w:proofErr w:type="spellEnd"/>
+      <w:r>
+        <w:rPr>
+          <w:rStyle w:val="Kop3Char"/>
+        </w:rPr>
+        <w:t xml:space="preserve"> line</w:t>
       </w:r>
       <w:bookmarkEnd w:id="71"/>
       <w:r>
         <w:br/>
       </w:r>
       <w:r>
-        <w:t xml:space="preserve">Start de MySQL command-line-client op en log in met het root account via het volgende commando: </w:t>
+        <w:t xml:space="preserve">Start de </w:t>
+      </w:r>
+      <w:proofErr w:type="spellStart"/>
+      <w:r>
+        <w:t>MySQL</w:t>
+      </w:r>
+      <w:proofErr w:type="spellEnd"/>
+      <w:r>
+        <w:t xml:space="preserve"> </w:t>
+      </w:r>
+      <w:proofErr w:type="spellStart"/>
+      <w:r>
+        <w:t>command</w:t>
+      </w:r>
+      <w:proofErr w:type="spellEnd"/>
+      <w:r>
+        <w:t xml:space="preserve">-line-client op en log in met het root account via het volgende commando: </w:t>
       </w:r>
       <w:r>
         <w:br/>
@@ -12698,8 +15366,30 @@
         <w:rPr>
           <w:lang w:val="en-US"/>
         </w:rPr>
-        <w:t>Source ‘pad_naar_locatie’\StilteAubBV_DDL.sql</w:t>
-      </w:r>
+        <w:t>Source ‘</w:t>
+      </w:r>
+      <w:proofErr w:type="spellStart"/>
+      <w:r>
+        <w:rPr>
+          <w:lang w:val="en-US"/>
+        </w:rPr>
+        <w:t>pad_naar_locatie</w:t>
+      </w:r>
+      <w:proofErr w:type="spellEnd"/>
+      <w:r>
+        <w:rPr>
+          <w:lang w:val="en-US"/>
+        </w:rPr>
+        <w:t>’\</w:t>
+      </w:r>
+      <w:proofErr w:type="spellStart"/>
+      <w:r>
+        <w:rPr>
+          <w:lang w:val="en-US"/>
+        </w:rPr>
+        <w:t>StilteAubBV_DDL.sql</w:t>
+      </w:r>
+      <w:proofErr w:type="spellEnd"/>
     </w:p>
     <w:p>
       <w:pPr>
@@ -12716,8 +15406,30 @@
         <w:rPr>
           <w:lang w:val="en-US"/>
         </w:rPr>
-        <w:t>Source ‘pad_naar_locatie’\StilteAubBV_DCL.sql</w:t>
-      </w:r>
+        <w:t>Source ‘</w:t>
+      </w:r>
+      <w:proofErr w:type="spellStart"/>
+      <w:r>
+        <w:rPr>
+          <w:lang w:val="en-US"/>
+        </w:rPr>
+        <w:t>pad_naar_locatie</w:t>
+      </w:r>
+      <w:proofErr w:type="spellEnd"/>
+      <w:r>
+        <w:rPr>
+          <w:lang w:val="en-US"/>
+        </w:rPr>
+        <w:t>’\</w:t>
+      </w:r>
+      <w:proofErr w:type="spellStart"/>
+      <w:r>
+        <w:rPr>
+          <w:lang w:val="en-US"/>
+        </w:rPr>
+        <w:t>StilteAubBV_DCL.sql</w:t>
+      </w:r>
+      <w:proofErr w:type="spellEnd"/>
     </w:p>
     <w:p>
       <w:pPr>
@@ -12734,8 +15446,30 @@
         <w:rPr>
           <w:lang w:val="en-US"/>
         </w:rPr>
-        <w:t>Source ‘pad_naar_locatie’\StilteAubBV_DML.sql</w:t>
-      </w:r>
+        <w:t>Source ‘</w:t>
+      </w:r>
+      <w:proofErr w:type="spellStart"/>
+      <w:r>
+        <w:rPr>
+          <w:lang w:val="en-US"/>
+        </w:rPr>
+        <w:t>pad_naar_locatie</w:t>
+      </w:r>
+      <w:proofErr w:type="spellEnd"/>
+      <w:r>
+        <w:rPr>
+          <w:lang w:val="en-US"/>
+        </w:rPr>
+        <w:t>’\</w:t>
+      </w:r>
+      <w:proofErr w:type="spellStart"/>
+      <w:r>
+        <w:rPr>
+          <w:lang w:val="en-US"/>
+        </w:rPr>
+        <w:t>StilteAubBV_DML.sql</w:t>
+      </w:r>
+      <w:proofErr w:type="spellEnd"/>
       <w:r>
         <w:rPr>
           <w:lang w:val="en-US"/>
@@ -12900,7 +15634,15 @@
     </w:p>
     <w:p>
       <w:r>
-        <w:t xml:space="preserve">Dit moet driemaal gebeuren, voor elk bestand eenmaal. Na het selecteren van deze optie, kan de inhoud van een bestand worden ingelezen. Dit kan worden gedaan door de bestanden te openen in een tekstverwerker zoals Notepad++, de inhoud selecteren en vervolgens plakken in phpMyAdmin. Met de knop </w:t>
+        <w:t xml:space="preserve">Dit moet driemaal gebeuren, voor elk bestand eenmaal. Na het selecteren van deze optie, kan de inhoud van een bestand worden ingelezen. Dit kan worden gedaan door de bestanden te openen in een tekstverwerker zoals </w:t>
+      </w:r>
+      <w:proofErr w:type="spellStart"/>
+      <w:r>
+        <w:t>Notepad</w:t>
+      </w:r>
+      <w:proofErr w:type="spellEnd"/>
+      <w:r>
+        <w:t xml:space="preserve">++, de inhoud selecteren en vervolgens plakken in phpMyAdmin. Met de knop </w:t>
       </w:r>
       <w:r>
         <w:rPr>
@@ -12925,8 +15667,13 @@
         <w:lastRenderedPageBreak/>
         <w:t xml:space="preserve">9.3 </w:t>
       </w:r>
-      <w:r>
-        <w:t>Insert data</w:t>
+      <w:proofErr w:type="spellStart"/>
+      <w:r>
+        <w:t>Insert</w:t>
+      </w:r>
+      <w:proofErr w:type="spellEnd"/>
+      <w:r>
+        <w:t xml:space="preserve"> data</w:t>
       </w:r>
       <w:bookmarkEnd w:id="74"/>
     </w:p>
@@ -12936,7 +15683,15 @@
       </w:pPr>
       <w:bookmarkStart w:id="75" w:name="_Toc99185722"/>
       <w:r>
-        <w:t>9.3.1 Insert Employees</w:t>
+        <w:t xml:space="preserve">9.3.1 </w:t>
+      </w:r>
+      <w:proofErr w:type="spellStart"/>
+      <w:r>
+        <w:t>Insert</w:t>
+      </w:r>
+      <w:proofErr w:type="spellEnd"/>
+      <w:r>
+        <w:t xml:space="preserve"> Employees</w:t>
       </w:r>
       <w:bookmarkEnd w:id="75"/>
     </w:p>
@@ -12987,10 +15742,10 @@
     <w:p>
       <w:r>
         <w:object w:dxaOrig="1495" w:dyaOrig="979" w14:anchorId="40C6E1EB">
-          <v:shape id="_x0000_i1041" type="#_x0000_t75" style="width:74.65pt;height:48.65pt" o:ole="">
+          <v:shape id="_x0000_i1041" type="#_x0000_t75" style="width:1in;height:48pt" o:ole="">
             <v:imagedata r:id="rId71" o:title=""/>
           </v:shape>
-          <o:OLEObject Type="Embed" ProgID="Word.OpenDocumentText.12" ShapeID="_x0000_i1041" DrawAspect="Icon" ObjectID="_1709798472" r:id="rId72"/>
+          <o:OLEObject Type="Embed" ProgID="Word.OpenDocumentText.12" ShapeID="_x0000_i1041" DrawAspect="Icon" ObjectID="_1709808324" r:id="rId72"/>
         </w:object>
       </w:r>
     </w:p>
@@ -13000,7 +15755,15 @@
       </w:pPr>
       <w:bookmarkStart w:id="77" w:name="_Toc99185723"/>
       <w:r>
-        <w:t>9.3.2 Insert Users</w:t>
+        <w:t xml:space="preserve">9.3.2 </w:t>
+      </w:r>
+      <w:proofErr w:type="spellStart"/>
+      <w:r>
+        <w:t>Insert</w:t>
+      </w:r>
+      <w:proofErr w:type="spellEnd"/>
+      <w:r>
+        <w:t xml:space="preserve"> Users</w:t>
       </w:r>
       <w:bookmarkEnd w:id="77"/>
     </w:p>
@@ -13051,10 +15814,10 @@
     <w:p>
       <w:r>
         <w:object w:dxaOrig="1495" w:dyaOrig="979" w14:anchorId="2750D52A">
-          <v:shape id="_x0000_i1042" type="#_x0000_t75" style="width:74.65pt;height:48.65pt" o:ole="">
+          <v:shape id="_x0000_i1042" type="#_x0000_t75" style="width:1in;height:48pt" o:ole="">
             <v:imagedata r:id="rId74" o:title=""/>
           </v:shape>
-          <o:OLEObject Type="Embed" ProgID="Word.OpenDocumentText.12" ShapeID="_x0000_i1042" DrawAspect="Icon" ObjectID="_1709798473" r:id="rId75"/>
+          <o:OLEObject Type="Embed" ProgID="Word.OpenDocumentText.12" ShapeID="_x0000_i1042" DrawAspect="Icon" ObjectID="_1709808325" r:id="rId75"/>
         </w:object>
       </w:r>
     </w:p>
@@ -13064,9 +15827,22 @@
       </w:pPr>
       <w:bookmarkStart w:id="79" w:name="_Toc99185724"/>
       <w:r>
-        <w:t>9.3.3 Insert Roles</w:t>
+        <w:t xml:space="preserve">9.3.3 </w:t>
+      </w:r>
+      <w:proofErr w:type="spellStart"/>
+      <w:r>
+        <w:t>Insert</w:t>
+      </w:r>
+      <w:proofErr w:type="spellEnd"/>
+      <w:r>
+        <w:t xml:space="preserve"> </w:t>
+      </w:r>
+      <w:proofErr w:type="spellStart"/>
+      <w:r>
+        <w:t>Roles</w:t>
       </w:r>
       <w:bookmarkEnd w:id="79"/>
+      <w:proofErr w:type="spellEnd"/>
     </w:p>
     <w:p>
       <w:r>
@@ -13115,10 +15891,10 @@
     <w:p>
       <w:r>
         <w:object w:dxaOrig="1495" w:dyaOrig="979" w14:anchorId="37D7823D">
-          <v:shape id="_x0000_i1043" type="#_x0000_t75" style="width:74.65pt;height:48.65pt" o:ole="">
+          <v:shape id="_x0000_i1043" type="#_x0000_t75" style="width:1in;height:48pt" o:ole="">
             <v:imagedata r:id="rId77" o:title=""/>
           </v:shape>
-          <o:OLEObject Type="Embed" ProgID="Word.OpenDocumentText.12" ShapeID="_x0000_i1043" DrawAspect="Icon" ObjectID="_1709798474" r:id="rId78"/>
+          <o:OLEObject Type="Embed" ProgID="Word.OpenDocumentText.12" ShapeID="_x0000_i1043" DrawAspect="Icon" ObjectID="_1709808326" r:id="rId78"/>
         </w:object>
       </w:r>
     </w:p>
@@ -13135,9 +15911,22 @@
         <w:t>4</w:t>
       </w:r>
       <w:r>
-        <w:t xml:space="preserve"> Insert Employees-Roles</w:t>
+        <w:t xml:space="preserve"> </w:t>
+      </w:r>
+      <w:proofErr w:type="spellStart"/>
+      <w:r>
+        <w:t>Insert</w:t>
+      </w:r>
+      <w:proofErr w:type="spellEnd"/>
+      <w:r>
+        <w:t xml:space="preserve"> Employees-</w:t>
+      </w:r>
+      <w:proofErr w:type="spellStart"/>
+      <w:r>
+        <w:t>Roles</w:t>
       </w:r>
       <w:bookmarkEnd w:id="81"/>
+      <w:proofErr w:type="spellEnd"/>
     </w:p>
     <w:p>
       <w:r>
@@ -13186,10 +15975,10 @@
     <w:p>
       <w:r>
         <w:object w:dxaOrig="1495" w:dyaOrig="979" w14:anchorId="3AB2CB8E">
-          <v:shape id="_x0000_i1044" type="#_x0000_t75" style="width:74.65pt;height:48.65pt" o:ole="">
+          <v:shape id="_x0000_i1044" type="#_x0000_t75" style="width:1in;height:48pt" o:ole="">
             <v:imagedata r:id="rId80" o:title=""/>
           </v:shape>
-          <o:OLEObject Type="Embed" ProgID="Word.OpenDocumentText.12" ShapeID="_x0000_i1044" DrawAspect="Icon" ObjectID="_1709798475" r:id="rId81"/>
+          <o:OLEObject Type="Embed" ProgID="Word.OpenDocumentText.12" ShapeID="_x0000_i1044" DrawAspect="Icon" ObjectID="_1709808327" r:id="rId81"/>
         </w:object>
       </w:r>
     </w:p>
@@ -13199,9 +15988,22 @@
       </w:pPr>
       <w:bookmarkStart w:id="83" w:name="_Toc99185726"/>
       <w:r>
-        <w:t>9.3.5 Insert Products</w:t>
+        <w:t xml:space="preserve">9.3.5 </w:t>
+      </w:r>
+      <w:proofErr w:type="spellStart"/>
+      <w:r>
+        <w:t>Insert</w:t>
+      </w:r>
+      <w:proofErr w:type="spellEnd"/>
+      <w:r>
+        <w:t xml:space="preserve"> </w:t>
+      </w:r>
+      <w:proofErr w:type="spellStart"/>
+      <w:r>
+        <w:t>Products</w:t>
       </w:r>
       <w:bookmarkEnd w:id="83"/>
+      <w:proofErr w:type="spellEnd"/>
     </w:p>
     <w:p>
       <w:r>
@@ -13250,10 +16052,10 @@
     <w:p>
       <w:r>
         <w:object w:dxaOrig="1495" w:dyaOrig="979" w14:anchorId="409BD3F6">
-          <v:shape id="_x0000_i1045" type="#_x0000_t75" style="width:74.65pt;height:48.65pt" o:ole="">
+          <v:shape id="_x0000_i1045" type="#_x0000_t75" style="width:1in;height:48pt" o:ole="">
             <v:imagedata r:id="rId83" o:title=""/>
           </v:shape>
-          <o:OLEObject Type="Embed" ProgID="Word.OpenDocumentText.12" ShapeID="_x0000_i1045" DrawAspect="Icon" ObjectID="_1709798476" r:id="rId84"/>
+          <o:OLEObject Type="Embed" ProgID="Word.OpenDocumentText.12" ShapeID="_x0000_i1045" DrawAspect="Icon" ObjectID="_1709808328" r:id="rId84"/>
         </w:object>
       </w:r>
     </w:p>
@@ -13263,9 +16065,22 @@
       </w:pPr>
       <w:bookmarkStart w:id="85" w:name="_Toc99185727"/>
       <w:r>
-        <w:t>9.3.6 Insert ProductLogs</w:t>
+        <w:t xml:space="preserve">9.3.6 </w:t>
+      </w:r>
+      <w:proofErr w:type="spellStart"/>
+      <w:r>
+        <w:t>Insert</w:t>
+      </w:r>
+      <w:proofErr w:type="spellEnd"/>
+      <w:r>
+        <w:t xml:space="preserve"> </w:t>
+      </w:r>
+      <w:proofErr w:type="spellStart"/>
+      <w:r>
+        <w:t>ProductLogs</w:t>
       </w:r>
       <w:bookmarkEnd w:id="85"/>
+      <w:proofErr w:type="spellEnd"/>
     </w:p>
     <w:p>
       <w:r>
@@ -13314,10 +16129,10 @@
     <w:p>
       <w:r>
         <w:object w:dxaOrig="1495" w:dyaOrig="979" w14:anchorId="5C29E5EF">
-          <v:shape id="_x0000_i1046" type="#_x0000_t75" style="width:74.65pt;height:48.65pt" o:ole="">
+          <v:shape id="_x0000_i1046" type="#_x0000_t75" style="width:1in;height:48pt" o:ole="">
             <v:imagedata r:id="rId86" o:title=""/>
           </v:shape>
-          <o:OLEObject Type="Embed" ProgID="Word.OpenDocumentText.12" ShapeID="_x0000_i1046" DrawAspect="Icon" ObjectID="_1709798477" r:id="rId87"/>
+          <o:OLEObject Type="Embed" ProgID="Word.OpenDocumentText.12" ShapeID="_x0000_i1046" DrawAspect="Icon" ObjectID="_1709808329" r:id="rId87"/>
         </w:object>
       </w:r>
     </w:p>
@@ -13334,9 +16149,22 @@
         <w:t>7</w:t>
       </w:r>
       <w:r>
-        <w:t xml:space="preserve"> Insert OrderHeaders</w:t>
+        <w:t xml:space="preserve"> </w:t>
+      </w:r>
+      <w:proofErr w:type="spellStart"/>
+      <w:r>
+        <w:t>Insert</w:t>
+      </w:r>
+      <w:proofErr w:type="spellEnd"/>
+      <w:r>
+        <w:t xml:space="preserve"> </w:t>
+      </w:r>
+      <w:proofErr w:type="spellStart"/>
+      <w:r>
+        <w:t>OrderHeaders</w:t>
       </w:r>
       <w:bookmarkEnd w:id="87"/>
+      <w:proofErr w:type="spellEnd"/>
     </w:p>
     <w:p>
       <w:r>
@@ -13385,10 +16213,10 @@
     <w:p>
       <w:r>
         <w:object w:dxaOrig="1495" w:dyaOrig="979" w14:anchorId="615B2644">
-          <v:shape id="_x0000_i1047" type="#_x0000_t75" style="width:74.65pt;height:48.65pt" o:ole="">
+          <v:shape id="_x0000_i1047" type="#_x0000_t75" style="width:1in;height:48pt" o:ole="">
             <v:imagedata r:id="rId89" o:title=""/>
           </v:shape>
-          <o:OLEObject Type="Embed" ProgID="Word.OpenDocumentText.12" ShapeID="_x0000_i1047" DrawAspect="Icon" ObjectID="_1709798478" r:id="rId90"/>
+          <o:OLEObject Type="Embed" ProgID="Word.OpenDocumentText.12" ShapeID="_x0000_i1047" DrawAspect="Icon" ObjectID="_1709808330" r:id="rId90"/>
         </w:object>
       </w:r>
     </w:p>
@@ -13404,9 +16232,22 @@
         <w:t>8</w:t>
       </w:r>
       <w:r>
-        <w:t xml:space="preserve"> Insert OrderLines</w:t>
+        <w:t xml:space="preserve"> </w:t>
+      </w:r>
+      <w:proofErr w:type="spellStart"/>
+      <w:r>
+        <w:t>Insert</w:t>
+      </w:r>
+      <w:proofErr w:type="spellEnd"/>
+      <w:r>
+        <w:t xml:space="preserve"> </w:t>
+      </w:r>
+      <w:proofErr w:type="spellStart"/>
+      <w:r>
+        <w:t>OrderLines</w:t>
       </w:r>
       <w:bookmarkEnd w:id="89"/>
+      <w:proofErr w:type="spellEnd"/>
     </w:p>
     <w:p>
       <w:r>
@@ -13455,10 +16296,10 @@
     <w:p>
       <w:r>
         <w:object w:dxaOrig="1495" w:dyaOrig="979" w14:anchorId="6B5980B1">
-          <v:shape id="_x0000_i1048" type="#_x0000_t75" style="width:74.65pt;height:48.65pt" o:ole="">
+          <v:shape id="_x0000_i1048" type="#_x0000_t75" style="width:1in;height:48pt" o:ole="">
             <v:imagedata r:id="rId92" o:title=""/>
           </v:shape>
-          <o:OLEObject Type="Embed" ProgID="Word.OpenDocumentText.12" ShapeID="_x0000_i1048" DrawAspect="Icon" ObjectID="_1709798479" r:id="rId93"/>
+          <o:OLEObject Type="Embed" ProgID="Word.OpenDocumentText.12" ShapeID="_x0000_i1048" DrawAspect="Icon" ObjectID="_1709808331" r:id="rId93"/>
         </w:object>
       </w:r>
     </w:p>
@@ -13503,8 +16344,13 @@
       <w:r>
         <w:t xml:space="preserve">10.1 </w:t>
       </w:r>
-      <w:r>
-        <w:t xml:space="preserve">Edit </w:t>
+      <w:proofErr w:type="spellStart"/>
+      <w:r>
+        <w:t>Edit</w:t>
+      </w:r>
+      <w:proofErr w:type="spellEnd"/>
+      <w:r>
+        <w:t xml:space="preserve"> </w:t>
       </w:r>
       <w:r>
         <w:t>user</w:t>
@@ -13521,8 +16367,13 @@
       <w:r>
         <w:t xml:space="preserve">Marike Vlieland met </w:t>
       </w:r>
-      <w:r>
-        <w:t xml:space="preserve">UserID </w:t>
+      <w:proofErr w:type="spellStart"/>
+      <w:r>
+        <w:t>UserID</w:t>
+      </w:r>
+      <w:proofErr w:type="spellEnd"/>
+      <w:r>
+        <w:t xml:space="preserve"> </w:t>
       </w:r>
       <w:r>
         <w:t>5</w:t>
@@ -13536,7 +16387,15 @@
     </w:p>
     <w:p>
       <w:r>
-        <w:t>In de onderstaande query word de SELECT statement gebruikt om de data van Marike op te halen. Om te bepalen dat het om Marike gaat word er gebruik gemaakt van WHERE `UserID` = 5.</w:t>
+        <w:t>In de onderstaande query word de SELECT statement gebruikt om de data van Marike op te halen. Om te bepalen dat het om Marike gaat word er gebruik gemaakt van WHERE `</w:t>
+      </w:r>
+      <w:proofErr w:type="spellStart"/>
+      <w:r>
+        <w:t>UserID</w:t>
+      </w:r>
+      <w:proofErr w:type="spellEnd"/>
+      <w:r>
+        <w:t>` = 5.</w:t>
       </w:r>
     </w:p>
     <w:p>
@@ -13584,10 +16443,10 @@
       <w:bookmarkEnd w:id="93"/>
       <w:r>
         <w:object w:dxaOrig="1495" w:dyaOrig="979" w14:anchorId="7BCFE96D">
-          <v:shape id="_x0000_i1049" type="#_x0000_t75" style="width:74.65pt;height:48.65pt" o:ole="">
+          <v:shape id="_x0000_i1049" type="#_x0000_t75" style="width:1in;height:48pt" o:ole="">
             <v:imagedata r:id="rId95" o:title=""/>
           </v:shape>
-          <o:OLEObject Type="Embed" ProgID="Word.OpenDocumentText.12" ShapeID="_x0000_i1049" DrawAspect="Icon" ObjectID="_1709798480" r:id="rId96"/>
+          <o:OLEObject Type="Embed" ProgID="Word.OpenDocumentText.12" ShapeID="_x0000_i1049" DrawAspect="Icon" ObjectID="_1709808332" r:id="rId96"/>
         </w:object>
       </w:r>
     </w:p>
@@ -13611,7 +16470,15 @@
         <w:t xml:space="preserve"> waarin het email adres gewijzigd word </w:t>
       </w:r>
       <w:r>
-        <w:t>en de user bepaald word doormiddel van WHERE `UserID` = 5.</w:t>
+        <w:t>en de user bepaald word doormiddel van WHERE `</w:t>
+      </w:r>
+      <w:proofErr w:type="spellStart"/>
+      <w:r>
+        <w:t>UserID</w:t>
+      </w:r>
+      <w:proofErr w:type="spellEnd"/>
+      <w:r>
+        <w:t>` = 5.</w:t>
       </w:r>
     </w:p>
     <w:p>
@@ -13659,10 +16526,10 @@
       <w:bookmarkEnd w:id="94"/>
       <w:r>
         <w:object w:dxaOrig="1495" w:dyaOrig="979" w14:anchorId="36D695FE">
-          <v:shape id="_x0000_i1050" type="#_x0000_t75" style="width:74.65pt;height:48.65pt" o:ole="">
+          <v:shape id="_x0000_i1050" type="#_x0000_t75" style="width:1in;height:48pt" o:ole="">
             <v:imagedata r:id="rId98" o:title=""/>
           </v:shape>
-          <o:OLEObject Type="Embed" ProgID="Word.OpenDocumentText.12" ShapeID="_x0000_i1050" DrawAspect="Icon" ObjectID="_1709798481" r:id="rId99"/>
+          <o:OLEObject Type="Embed" ProgID="Word.OpenDocumentText.12" ShapeID="_x0000_i1050" DrawAspect="Icon" ObjectID="_1709808333" r:id="rId99"/>
         </w:object>
       </w:r>
     </w:p>
@@ -13684,7 +16551,15 @@
         <w:t>De klant heeft in het klantenportaal ook de mogelijkheid om zijn of haar bestellingen in te zien.</w:t>
       </w:r>
       <w:r>
-        <w:t xml:space="preserve"> Voor dit voorbeeld gebruiken we de user Hans met UserID 1. In de onderstaande query word er gebruik gemaakt van de SELECT statement om zo alle orders te tonen </w:t>
+        <w:t xml:space="preserve"> Voor dit voorbeeld gebruiken we de user Hans met </w:t>
+      </w:r>
+      <w:proofErr w:type="spellStart"/>
+      <w:r>
+        <w:t>UserID</w:t>
+      </w:r>
+      <w:proofErr w:type="spellEnd"/>
+      <w:r>
+        <w:t xml:space="preserve"> 1. In de onderstaande query word er gebruik gemaakt van de SELECT statement om zo alle orders te tonen </w:t>
       </w:r>
       <w:r>
         <w:t>van Hans.</w:t>
@@ -13735,10 +16610,10 @@
       <w:bookmarkEnd w:id="96"/>
       <w:r>
         <w:object w:dxaOrig="1495" w:dyaOrig="979" w14:anchorId="32BC5B1F">
-          <v:shape id="_x0000_i1051" type="#_x0000_t75" style="width:74.65pt;height:48.65pt" o:ole="">
+          <v:shape id="_x0000_i1051" type="#_x0000_t75" style="width:1in;height:48pt" o:ole="">
             <v:imagedata r:id="rId101" o:title=""/>
           </v:shape>
-          <o:OLEObject Type="Embed" ProgID="Word.OpenDocumentText.12" ShapeID="_x0000_i1051" DrawAspect="Icon" ObjectID="_1709798482" r:id="rId102"/>
+          <o:OLEObject Type="Embed" ProgID="Word.OpenDocumentText.12" ShapeID="_x0000_i1051" DrawAspect="Icon" ObjectID="_1709808334" r:id="rId102"/>
         </w:object>
       </w:r>
     </w:p>
@@ -13755,7 +16630,15 @@
     </w:p>
     <w:p>
       <w:r>
-        <w:t xml:space="preserve">In hoofdstuk 10.2 Show orders worden de bestellingen van Hans getoond op de tabel `OrderHeaders`. Dit levert als resultaat het bestelnummer, aflevergegevens en </w:t>
+        <w:t>In hoofdstuk 10.2 Show orders worden de bestellingen van Hans getoond op de tabel `</w:t>
+      </w:r>
+      <w:proofErr w:type="spellStart"/>
+      <w:r>
+        <w:t>OrderHeaders</w:t>
+      </w:r>
+      <w:proofErr w:type="spellEnd"/>
+      <w:r>
+        <w:t xml:space="preserve">`. Dit levert als resultaat het bestelnummer, aflevergegevens en </w:t>
       </w:r>
       <w:r>
         <w:t>de status</w:t>
@@ -13764,10 +16647,26 @@
         <w:t xml:space="preserve"> op. De gebruiker moet ook de mogelijkheid hebben om de details op regel niveau te bekijken. In de onderstaande query word er gebruik gemaakt van de SELECT statement om zo de details de tonen van</w:t>
       </w:r>
       <w:r>
-        <w:t xml:space="preserve"> de bestelling met HeaderID 3. Om de details te tonen word er gebruik gemaakt van LEFT JOIN o</w:t>
-      </w:r>
-      <w:r>
-        <w:t>m de details uit de tabel `OrderLines` te halen.</w:t>
+        <w:t xml:space="preserve"> de bestelling met </w:t>
+      </w:r>
+      <w:proofErr w:type="spellStart"/>
+      <w:r>
+        <w:t>HeaderID</w:t>
+      </w:r>
+      <w:proofErr w:type="spellEnd"/>
+      <w:r>
+        <w:t xml:space="preserve"> 3. Om de details te tonen word er gebruik gemaakt van LEFT JOIN o</w:t>
+      </w:r>
+      <w:r>
+        <w:t>m de details uit de tabel `</w:t>
+      </w:r>
+      <w:proofErr w:type="spellStart"/>
+      <w:r>
+        <w:t>OrderLines</w:t>
+      </w:r>
+      <w:proofErr w:type="spellEnd"/>
+      <w:r>
+        <w:t>` te halen.</w:t>
       </w:r>
     </w:p>
     <w:p>
@@ -13815,10 +16714,10 @@
       <w:bookmarkEnd w:id="98"/>
       <w:r>
         <w:object w:dxaOrig="1495" w:dyaOrig="979" w14:anchorId="7283B524">
-          <v:shape id="_x0000_i1052" type="#_x0000_t75" style="width:74.65pt;height:48.65pt" o:ole="">
+          <v:shape id="_x0000_i1052" type="#_x0000_t75" style="width:1in;height:48pt" o:ole="">
             <v:imagedata r:id="rId104" o:title=""/>
           </v:shape>
-          <o:OLEObject Type="Embed" ProgID="Word.OpenDocumentText.12" ShapeID="_x0000_i1052" DrawAspect="Icon" ObjectID="_1709798483" r:id="rId105"/>
+          <o:OLEObject Type="Embed" ProgID="Word.OpenDocumentText.12" ShapeID="_x0000_i1052" DrawAspect="Icon" ObjectID="_1709808335" r:id="rId105"/>
         </w:object>
       </w:r>
     </w:p>
@@ -13836,20 +16735,46 @@
       <w:r>
         <w:t xml:space="preserve"> </w:t>
       </w:r>
-      <w:r>
-        <w:t>Edit products</w:t>
+      <w:proofErr w:type="spellStart"/>
+      <w:r>
+        <w:t>Edit</w:t>
+      </w:r>
+      <w:proofErr w:type="spellEnd"/>
+      <w:r>
+        <w:t xml:space="preserve"> </w:t>
+      </w:r>
+      <w:proofErr w:type="spellStart"/>
+      <w:r>
+        <w:t>products</w:t>
       </w:r>
       <w:bookmarkEnd w:id="99"/>
+      <w:proofErr w:type="spellEnd"/>
     </w:p>
     <w:p>
       <w:r>
         <w:t xml:space="preserve">Een operations medewerkers moet de mogelijkheid hebben om producten te wijzigen. </w:t>
       </w:r>
       <w:r>
-        <w:t xml:space="preserve">In dit voorbeeld wijzigen we de voorraad en prijs van het product 90’s Package met ProductID 4. </w:t>
-      </w:r>
-      <w:r>
-        <w:t>De wijzigingen zullen doorgevoerd worden door de user Bart met EmployeeID 3.</w:t>
+        <w:t xml:space="preserve">In dit voorbeeld wijzigen we de voorraad en prijs van het product 90’s Package met </w:t>
+      </w:r>
+      <w:proofErr w:type="spellStart"/>
+      <w:r>
+        <w:t>ProductID</w:t>
+      </w:r>
+      <w:proofErr w:type="spellEnd"/>
+      <w:r>
+        <w:t xml:space="preserve"> 4. </w:t>
+      </w:r>
+      <w:r>
+        <w:t xml:space="preserve">De wijzigingen zullen doorgevoerd worden door de user Bart met </w:t>
+      </w:r>
+      <w:proofErr w:type="spellStart"/>
+      <w:r>
+        <w:t>EmployeeID</w:t>
+      </w:r>
+      <w:proofErr w:type="spellEnd"/>
+      <w:r>
+        <w:t xml:space="preserve"> 3.</w:t>
       </w:r>
     </w:p>
     <w:p>
@@ -13860,7 +16785,15 @@
         <w:t xml:space="preserve">waarin de voorraad en prijs gewijzigd word. </w:t>
       </w:r>
       <w:r>
-        <w:t>Ook zorgt het wijzigen van een product voor een INSERT op de tabel `ProductLogs`.</w:t>
+        <w:t>Ook zorgt het wijzigen van een product voor een INSERT op de tabel `</w:t>
+      </w:r>
+      <w:proofErr w:type="spellStart"/>
+      <w:r>
+        <w:t>ProductLogs</w:t>
+      </w:r>
+      <w:proofErr w:type="spellEnd"/>
+      <w:r>
+        <w:t>`.</w:t>
       </w:r>
     </w:p>
     <w:p>
@@ -13920,10 +16853,10 @@
     <w:p>
       <w:r>
         <w:object w:dxaOrig="1495" w:dyaOrig="979" w14:anchorId="4B7410B3">
-          <v:shape id="_x0000_i1053" type="#_x0000_t75" style="width:74.65pt;height:48.65pt" o:ole="">
+          <v:shape id="_x0000_i1053" type="#_x0000_t75" style="width:1in;height:48pt" o:ole="">
             <v:imagedata r:id="rId107" o:title=""/>
           </v:shape>
-          <o:OLEObject Type="Embed" ProgID="Word.OpenDocumentText.12" ShapeID="_x0000_i1053" DrawAspect="Icon" ObjectID="_1709798484" r:id="rId108"/>
+          <o:OLEObject Type="Embed" ProgID="Word.OpenDocumentText.12" ShapeID="_x0000_i1053" DrawAspect="Icon" ObjectID="_1709808336" r:id="rId108"/>
         </w:object>
       </w:r>
     </w:p>
@@ -14182,8 +17115,12 @@
         </w:r>
         <w:r>
           <w:tab/>
+        </w:r>
+        <w:proofErr w:type="spellStart"/>
+        <w:r>
           <w:t>SilentDisco</w:t>
         </w:r>
+        <w:proofErr w:type="spellEnd"/>
       </w:p>
     </w:sdtContent>
   </w:sdt>

--- a/Beheersdocument.docx
+++ b/Beheersdocument.docx
@@ -2,7 +2,7 @@
 <file path=word/document.xml><?xml version="1.0" encoding="utf-8"?>
 <w:document xmlns:wpc="http://schemas.microsoft.com/office/word/2010/wordprocessingCanvas" xmlns:cx="http://schemas.microsoft.com/office/drawing/2014/chartex" xmlns:cx1="http://schemas.microsoft.com/office/drawing/2015/9/8/chartex" xmlns:cx2="http://schemas.microsoft.com/office/drawing/2015/10/21/chartex" xmlns:cx3="http://schemas.microsoft.com/office/drawing/2016/5/9/chartex" xmlns:cx4="http://schemas.microsoft.com/office/drawing/2016/5/10/chartex" xmlns:cx5="http://schemas.microsoft.com/office/drawing/2016/5/11/chartex" xmlns:cx6="http://schemas.microsoft.com/office/drawing/2016/5/12/chartex" xmlns:cx7="http://schemas.microsoft.com/office/drawing/2016/5/13/chartex" xmlns:cx8="http://schemas.microsoft.com/office/drawing/2016/5/14/chartex" xmlns:mc="http://schemas.openxmlformats.org/markup-compatibility/2006" xmlns:aink="http://schemas.microsoft.com/office/drawing/2016/ink" xmlns:am3d="http://schemas.microsoft.com/office/drawing/2017/model3d" xmlns:o="urn:schemas-microsoft-com:office:office" xmlns:r="http://schemas.openxmlformats.org/officeDocument/2006/relationships" xmlns:m="http://schemas.openxmlformats.org/officeDocument/2006/math" xmlns:v="urn:schemas-microsoft-com:vml" xmlns:wp14="http://schemas.microsoft.com/office/word/2010/wordprocessingDrawing" xmlns:wp="http://schemas.openxmlformats.org/drawingml/2006/wordprocessingDrawing" xmlns:w10="urn:schemas-microsoft-com:office:word" xmlns:w="http://schemas.openxmlformats.org/wordprocessingml/2006/main" xmlns:w14="http://schemas.microsoft.com/office/word/2010/wordml" xmlns:w15="http://schemas.microsoft.com/office/word/2012/wordml" xmlns:w16cex="http://schemas.microsoft.com/office/word/2018/wordml/cex" xmlns:w16cid="http://schemas.microsoft.com/office/word/2016/wordml/cid" xmlns:w16="http://schemas.microsoft.com/office/word/2018/wordml" xmlns:w16sdtdh="http://schemas.microsoft.com/office/word/2020/wordml/sdtdatahash" xmlns:w16se="http://schemas.microsoft.com/office/word/2015/wordml/symex" xmlns:wpg="http://schemas.microsoft.com/office/word/2010/wordprocessingGroup" xmlns:wpi="http://schemas.microsoft.com/office/word/2010/wordprocessingInk" xmlns:wne="http://schemas.microsoft.com/office/word/2006/wordml" xmlns:wps="http://schemas.microsoft.com/office/word/2010/wordprocessingShape" mc:Ignorable="w14 w15 w16se w16cid w16 w16cex w16sdtdh wp14">
   <w:body>
-    <w:bookmarkStart w:id="0" w:name="_Toc99185661"/>
+    <w:bookmarkStart w:id="0" w:name="_Toc99197399"/>
     <w:p>
       <w:pPr>
         <w:pStyle w:val="Kop1"/>
@@ -91,8 +91,39 @@
                                 <w:sz w:val="22"/>
                                 <w:szCs w:val="22"/>
                               </w:rPr>
-                              <w:t>Thomas Daane, Marcel Forman, Bart Frijters &amp; Wesley Geboers</w:t>
+                              <w:t>Thomas Daane, Marcel Forman, Bart </w:t>
                             </w:r>
+                            <w:proofErr w:type="spellStart"/>
+                            <w:r>
+                              <w:rPr>
+                                <w:rStyle w:val="normaltextrun"/>
+                                <w:rFonts w:ascii="Arial" w:hAnsi="Arial" w:cs="Arial"/>
+                                <w:sz w:val="22"/>
+                                <w:szCs w:val="22"/>
+                              </w:rPr>
+                              <w:t>Frijters</w:t>
+                            </w:r>
+                            <w:proofErr w:type="spellEnd"/>
+                            <w:r>
+                              <w:rPr>
+                                <w:rStyle w:val="normaltextrun"/>
+                                <w:rFonts w:ascii="Arial" w:hAnsi="Arial" w:cs="Arial"/>
+                                <w:sz w:val="22"/>
+                                <w:szCs w:val="22"/>
+                              </w:rPr>
+                              <w:t> &amp; Wesley </w:t>
+                            </w:r>
+                            <w:proofErr w:type="spellStart"/>
+                            <w:r>
+                              <w:rPr>
+                                <w:rStyle w:val="normaltextrun"/>
+                                <w:rFonts w:ascii="Arial" w:hAnsi="Arial" w:cs="Arial"/>
+                                <w:sz w:val="22"/>
+                                <w:szCs w:val="22"/>
+                              </w:rPr>
+                              <w:t>Geboers</w:t>
+                            </w:r>
+                            <w:proofErr w:type="spellEnd"/>
                             <w:r>
                               <w:rPr>
                                 <w:rStyle w:val="eop"/>
@@ -637,6 +668,7 @@
                                 <w:szCs w:val="72"/>
                               </w:rPr>
                             </w:pPr>
+                            <w:proofErr w:type="spellStart"/>
                             <w:r>
                               <w:rPr>
                                 <w:rFonts w:ascii="Aharoni" w:hAnsi="Aharoni" w:cs="Aharoni" w:hint="cs"/>
@@ -645,6 +677,7 @@
                               </w:rPr>
                               <w:t>SilentDisco</w:t>
                             </w:r>
+                            <w:proofErr w:type="spellEnd"/>
                           </w:p>
                           <w:p>
                             <w:pPr>
@@ -787,7 +820,7 @@
           <w:r>
             <w:fldChar w:fldCharType="separate"/>
           </w:r>
-          <w:hyperlink w:anchor="_Toc99185661" w:history="1">
+          <w:hyperlink w:anchor="_Toc99197399" w:history="1">
             <w:r>
               <w:rPr>
                 <w:noProof/>
@@ -807,7 +840,7 @@
                 <w:noProof/>
                 <w:webHidden/>
               </w:rPr>
-              <w:instrText xml:space="preserve"> PAGEREF _Toc99185661 \h </w:instrText>
+              <w:instrText xml:space="preserve"> PAGEREF _Toc99197399 \h </w:instrText>
             </w:r>
             <w:r>
               <w:rPr>
@@ -851,7 +884,7 @@
               <w:lang w:eastAsia="nl-NL"/>
             </w:rPr>
           </w:pPr>
-          <w:hyperlink w:anchor="_Toc99185662" w:history="1">
+          <w:hyperlink w:anchor="_Toc99197400" w:history="1">
             <w:r>
               <w:rPr>
                 <w:rStyle w:val="Hyperlink"/>
@@ -893,7 +926,7 @@
                 <w:noProof/>
                 <w:webHidden/>
               </w:rPr>
-              <w:instrText xml:space="preserve"> PAGEREF _Toc99185662 \h </w:instrText>
+              <w:instrText xml:space="preserve"> PAGEREF _Toc99197400 \h </w:instrText>
             </w:r>
             <w:r>
               <w:rPr>
@@ -937,7 +970,7 @@
               <w:lang w:eastAsia="nl-NL"/>
             </w:rPr>
           </w:pPr>
-          <w:hyperlink w:anchor="_Toc99185663" w:history="1">
+          <w:hyperlink w:anchor="_Toc99197401" w:history="1">
             <w:r>
               <w:rPr>
                 <w:rStyle w:val="Hyperlink"/>
@@ -981,7 +1014,7 @@
                 <w:noProof/>
                 <w:webHidden/>
               </w:rPr>
-              <w:instrText xml:space="preserve"> PAGEREF _Toc99185663 \h </w:instrText>
+              <w:instrText xml:space="preserve"> PAGEREF _Toc99197401 \h </w:instrText>
             </w:r>
             <w:r>
               <w:rPr>
@@ -1024,7 +1057,7 @@
               <w:lang w:eastAsia="nl-NL"/>
             </w:rPr>
           </w:pPr>
-          <w:hyperlink w:anchor="_Toc99185664" w:history="1">
+          <w:hyperlink w:anchor="_Toc99197402" w:history="1">
             <w:r>
               <w:rPr>
                 <w:rStyle w:val="Hyperlink"/>
@@ -1051,7 +1084,7 @@
                 <w:noProof/>
                 <w:webHidden/>
               </w:rPr>
-              <w:instrText xml:space="preserve"> PAGEREF _Toc99185664 \h </w:instrText>
+              <w:instrText xml:space="preserve"> PAGEREF _Toc99197402 \h </w:instrText>
             </w:r>
             <w:r>
               <w:rPr>
@@ -1094,7 +1127,7 @@
               <w:lang w:eastAsia="nl-NL"/>
             </w:rPr>
           </w:pPr>
-          <w:hyperlink w:anchor="_Toc99185665" w:history="1">
+          <w:hyperlink w:anchor="_Toc99197403" w:history="1">
             <w:r>
               <w:rPr>
                 <w:rStyle w:val="Hyperlink"/>
@@ -1121,7 +1154,7 @@
                 <w:noProof/>
                 <w:webHidden/>
               </w:rPr>
-              <w:instrText xml:space="preserve"> PAGEREF _Toc99185665 \h </w:instrText>
+              <w:instrText xml:space="preserve"> PAGEREF _Toc99197403 \h </w:instrText>
             </w:r>
             <w:r>
               <w:rPr>
@@ -1165,7 +1198,7 @@
               <w:lang w:eastAsia="nl-NL"/>
             </w:rPr>
           </w:pPr>
-          <w:hyperlink w:anchor="_Toc99185666" w:history="1">
+          <w:hyperlink w:anchor="_Toc99197404" w:history="1">
             <w:r>
               <w:rPr>
                 <w:rStyle w:val="Hyperlink"/>
@@ -1209,7 +1242,7 @@
                 <w:noProof/>
                 <w:webHidden/>
               </w:rPr>
-              <w:instrText xml:space="preserve"> PAGEREF _Toc99185666 \h </w:instrText>
+              <w:instrText xml:space="preserve"> PAGEREF _Toc99197404 \h </w:instrText>
             </w:r>
             <w:r>
               <w:rPr>
@@ -1252,7 +1285,7 @@
               <w:lang w:eastAsia="nl-NL"/>
             </w:rPr>
           </w:pPr>
-          <w:hyperlink w:anchor="_Toc99185667" w:history="1">
+          <w:hyperlink w:anchor="_Toc99197405" w:history="1">
             <w:r>
               <w:rPr>
                 <w:rStyle w:val="Hyperlink"/>
@@ -1279,7 +1312,7 @@
                 <w:noProof/>
                 <w:webHidden/>
               </w:rPr>
-              <w:instrText xml:space="preserve"> PAGEREF _Toc99185667 \h </w:instrText>
+              <w:instrText xml:space="preserve"> PAGEREF _Toc99197405 \h </w:instrText>
             </w:r>
             <w:r>
               <w:rPr>
@@ -1322,7 +1355,7 @@
               <w:lang w:eastAsia="nl-NL"/>
             </w:rPr>
           </w:pPr>
-          <w:hyperlink w:anchor="_Toc99185668" w:history="1">
+          <w:hyperlink w:anchor="_Toc99197406" w:history="1">
             <w:r>
               <w:rPr>
                 <w:rStyle w:val="Hyperlink"/>
@@ -1349,7 +1382,7 @@
                 <w:noProof/>
                 <w:webHidden/>
               </w:rPr>
-              <w:instrText xml:space="preserve"> PAGEREF _Toc99185668 \h </w:instrText>
+              <w:instrText xml:space="preserve"> PAGEREF _Toc99197406 \h </w:instrText>
             </w:r>
             <w:r>
               <w:rPr>
@@ -1392,7 +1425,7 @@
               <w:lang w:eastAsia="nl-NL"/>
             </w:rPr>
           </w:pPr>
-          <w:hyperlink w:anchor="_Toc99185669" w:history="1">
+          <w:hyperlink w:anchor="_Toc99197407" w:history="1">
             <w:r>
               <w:rPr>
                 <w:rStyle w:val="Hyperlink"/>
@@ -1419,7 +1452,7 @@
                 <w:noProof/>
                 <w:webHidden/>
               </w:rPr>
-              <w:instrText xml:space="preserve"> PAGEREF _Toc99185669 \h </w:instrText>
+              <w:instrText xml:space="preserve"> PAGEREF _Toc99197407 \h </w:instrText>
             </w:r>
             <w:r>
               <w:rPr>
@@ -1462,7 +1495,7 @@
               <w:lang w:eastAsia="nl-NL"/>
             </w:rPr>
           </w:pPr>
-          <w:hyperlink w:anchor="_Toc99185670" w:history="1">
+          <w:hyperlink w:anchor="_Toc99197408" w:history="1">
             <w:r>
               <w:rPr>
                 <w:rStyle w:val="Hyperlink"/>
@@ -1489,7 +1522,7 @@
                 <w:noProof/>
                 <w:webHidden/>
               </w:rPr>
-              <w:instrText xml:space="preserve"> PAGEREF _Toc99185670 \h </w:instrText>
+              <w:instrText xml:space="preserve"> PAGEREF _Toc99197408 \h </w:instrText>
             </w:r>
             <w:r>
               <w:rPr>
@@ -1533,7 +1566,7 @@
               <w:lang w:eastAsia="nl-NL"/>
             </w:rPr>
           </w:pPr>
-          <w:hyperlink w:anchor="_Toc99185671" w:history="1">
+          <w:hyperlink w:anchor="_Toc99197409" w:history="1">
             <w:r>
               <w:rPr>
                 <w:rStyle w:val="Hyperlink"/>
@@ -1577,7 +1610,7 @@
                 <w:noProof/>
                 <w:webHidden/>
               </w:rPr>
-              <w:instrText xml:space="preserve"> PAGEREF _Toc99185671 \h </w:instrText>
+              <w:instrText xml:space="preserve"> PAGEREF _Toc99197409 \h </w:instrText>
             </w:r>
             <w:r>
               <w:rPr>
@@ -1620,7 +1653,7 @@
               <w:lang w:eastAsia="nl-NL"/>
             </w:rPr>
           </w:pPr>
-          <w:hyperlink w:anchor="_Toc99185672" w:history="1">
+          <w:hyperlink w:anchor="_Toc99197410" w:history="1">
             <w:r>
               <w:rPr>
                 <w:rStyle w:val="Hyperlink"/>
@@ -1647,7 +1680,7 @@
                 <w:noProof/>
                 <w:webHidden/>
               </w:rPr>
-              <w:instrText xml:space="preserve"> PAGEREF _Toc99185672 \h </w:instrText>
+              <w:instrText xml:space="preserve"> PAGEREF _Toc99197410 \h </w:instrText>
             </w:r>
             <w:r>
               <w:rPr>
@@ -1690,7 +1723,7 @@
               <w:lang w:eastAsia="nl-NL"/>
             </w:rPr>
           </w:pPr>
-          <w:hyperlink w:anchor="_Toc99185673" w:history="1">
+          <w:hyperlink w:anchor="_Toc99197411" w:history="1">
             <w:r>
               <w:rPr>
                 <w:rStyle w:val="Hyperlink"/>
@@ -1717,7 +1750,7 @@
                 <w:noProof/>
                 <w:webHidden/>
               </w:rPr>
-              <w:instrText xml:space="preserve"> PAGEREF _Toc99185673 \h </w:instrText>
+              <w:instrText xml:space="preserve"> PAGEREF _Toc99197411 \h </w:instrText>
             </w:r>
             <w:r>
               <w:rPr>
@@ -1760,7 +1793,7 @@
               <w:lang w:eastAsia="nl-NL"/>
             </w:rPr>
           </w:pPr>
-          <w:hyperlink w:anchor="_Toc99185674" w:history="1">
+          <w:hyperlink w:anchor="_Toc99197412" w:history="1">
             <w:r>
               <w:rPr>
                 <w:rStyle w:val="Hyperlink"/>
@@ -1787,7 +1820,7 @@
                 <w:noProof/>
                 <w:webHidden/>
               </w:rPr>
-              <w:instrText xml:space="preserve"> PAGEREF _Toc99185674 \h </w:instrText>
+              <w:instrText xml:space="preserve"> PAGEREF _Toc99197412 \h </w:instrText>
             </w:r>
             <w:r>
               <w:rPr>
@@ -1830,7 +1863,7 @@
               <w:lang w:eastAsia="nl-NL"/>
             </w:rPr>
           </w:pPr>
-          <w:hyperlink w:anchor="_Toc99185675" w:history="1">
+          <w:hyperlink w:anchor="_Toc99197413" w:history="1">
             <w:r>
               <w:rPr>
                 <w:rStyle w:val="Hyperlink"/>
@@ -1857,7 +1890,7 @@
                 <w:noProof/>
                 <w:webHidden/>
               </w:rPr>
-              <w:instrText xml:space="preserve"> PAGEREF _Toc99185675 \h </w:instrText>
+              <w:instrText xml:space="preserve"> PAGEREF _Toc99197413 \h </w:instrText>
             </w:r>
             <w:r>
               <w:rPr>
@@ -1900,7 +1933,7 @@
               <w:lang w:eastAsia="nl-NL"/>
             </w:rPr>
           </w:pPr>
-          <w:hyperlink w:anchor="_Toc99185676" w:history="1">
+          <w:hyperlink w:anchor="_Toc99197414" w:history="1">
             <w:r>
               <w:rPr>
                 <w:rStyle w:val="Hyperlink"/>
@@ -1927,7 +1960,7 @@
                 <w:noProof/>
                 <w:webHidden/>
               </w:rPr>
-              <w:instrText xml:space="preserve"> PAGEREF _Toc99185676 \h </w:instrText>
+              <w:instrText xml:space="preserve"> PAGEREF _Toc99197414 \h </w:instrText>
             </w:r>
             <w:r>
               <w:rPr>
@@ -1970,7 +2003,7 @@
               <w:lang w:eastAsia="nl-NL"/>
             </w:rPr>
           </w:pPr>
-          <w:hyperlink w:anchor="_Toc99185677" w:history="1">
+          <w:hyperlink w:anchor="_Toc99197415" w:history="1">
             <w:r>
               <w:rPr>
                 <w:rStyle w:val="Hyperlink"/>
@@ -1997,7 +2030,7 @@
                 <w:noProof/>
                 <w:webHidden/>
               </w:rPr>
-              <w:instrText xml:space="preserve"> PAGEREF _Toc99185677 \h </w:instrText>
+              <w:instrText xml:space="preserve"> PAGEREF _Toc99197415 \h </w:instrText>
             </w:r>
             <w:r>
               <w:rPr>
@@ -2041,7 +2074,7 @@
               <w:lang w:eastAsia="nl-NL"/>
             </w:rPr>
           </w:pPr>
-          <w:hyperlink w:anchor="_Toc99185678" w:history="1">
+          <w:hyperlink w:anchor="_Toc99197416" w:history="1">
             <w:r>
               <w:rPr>
                 <w:rStyle w:val="Hyperlink"/>
@@ -2085,7 +2118,7 @@
                 <w:noProof/>
                 <w:webHidden/>
               </w:rPr>
-              <w:instrText xml:space="preserve"> PAGEREF _Toc99185678 \h </w:instrText>
+              <w:instrText xml:space="preserve"> PAGEREF _Toc99197416 \h </w:instrText>
             </w:r>
             <w:r>
               <w:rPr>
@@ -2128,7 +2161,7 @@
               <w:lang w:eastAsia="nl-NL"/>
             </w:rPr>
           </w:pPr>
-          <w:hyperlink w:anchor="_Toc99185679" w:history="1">
+          <w:hyperlink w:anchor="_Toc99197417" w:history="1">
             <w:r>
               <w:rPr>
                 <w:rStyle w:val="Hyperlink"/>
@@ -2155,7 +2188,7 @@
                 <w:noProof/>
                 <w:webHidden/>
               </w:rPr>
-              <w:instrText xml:space="preserve"> PAGEREF _Toc99185679 \h </w:instrText>
+              <w:instrText xml:space="preserve"> PAGEREF _Toc99197417 \h </w:instrText>
             </w:r>
             <w:r>
               <w:rPr>
@@ -2198,7 +2231,7 @@
               <w:lang w:eastAsia="nl-NL"/>
             </w:rPr>
           </w:pPr>
-          <w:hyperlink w:anchor="_Toc99185680" w:history="1">
+          <w:hyperlink w:anchor="_Toc99197418" w:history="1">
             <w:r>
               <w:rPr>
                 <w:rStyle w:val="Hyperlink"/>
@@ -2225,7 +2258,7 @@
                 <w:noProof/>
                 <w:webHidden/>
               </w:rPr>
-              <w:instrText xml:space="preserve"> PAGEREF _Toc99185680 \h </w:instrText>
+              <w:instrText xml:space="preserve"> PAGEREF _Toc99197418 \h </w:instrText>
             </w:r>
             <w:r>
               <w:rPr>
@@ -2268,7 +2301,7 @@
               <w:lang w:eastAsia="nl-NL"/>
             </w:rPr>
           </w:pPr>
-          <w:hyperlink w:anchor="_Toc99185681" w:history="1">
+          <w:hyperlink w:anchor="_Toc99197419" w:history="1">
             <w:r>
               <w:rPr>
                 <w:rStyle w:val="Hyperlink"/>
@@ -2295,7 +2328,7 @@
                 <w:noProof/>
                 <w:webHidden/>
               </w:rPr>
-              <w:instrText xml:space="preserve"> PAGEREF _Toc99185681 \h </w:instrText>
+              <w:instrText xml:space="preserve"> PAGEREF _Toc99197419 \h </w:instrText>
             </w:r>
             <w:r>
               <w:rPr>
@@ -2338,7 +2371,7 @@
               <w:lang w:eastAsia="nl-NL"/>
             </w:rPr>
           </w:pPr>
-          <w:hyperlink w:anchor="_Toc99185682" w:history="1">
+          <w:hyperlink w:anchor="_Toc99197420" w:history="1">
             <w:r>
               <w:rPr>
                 <w:rStyle w:val="Hyperlink"/>
@@ -2365,7 +2398,7 @@
                 <w:noProof/>
                 <w:webHidden/>
               </w:rPr>
-              <w:instrText xml:space="preserve"> PAGEREF _Toc99185682 \h </w:instrText>
+              <w:instrText xml:space="preserve"> PAGEREF _Toc99197420 \h </w:instrText>
             </w:r>
             <w:r>
               <w:rPr>
@@ -2408,7 +2441,7 @@
               <w:lang w:eastAsia="nl-NL"/>
             </w:rPr>
           </w:pPr>
-          <w:hyperlink w:anchor="_Toc99185683" w:history="1">
+          <w:hyperlink w:anchor="_Toc99197421" w:history="1">
             <w:r>
               <w:rPr>
                 <w:rStyle w:val="Hyperlink"/>
@@ -2435,7 +2468,7 @@
                 <w:noProof/>
                 <w:webHidden/>
               </w:rPr>
-              <w:instrText xml:space="preserve"> PAGEREF _Toc99185683 \h </w:instrText>
+              <w:instrText xml:space="preserve"> PAGEREF _Toc99197421 \h </w:instrText>
             </w:r>
             <w:r>
               <w:rPr>
@@ -2478,7 +2511,7 @@
               <w:lang w:eastAsia="nl-NL"/>
             </w:rPr>
           </w:pPr>
-          <w:hyperlink w:anchor="_Toc99185684" w:history="1">
+          <w:hyperlink w:anchor="_Toc99197422" w:history="1">
             <w:r>
               <w:rPr>
                 <w:rStyle w:val="Hyperlink"/>
@@ -2505,7 +2538,7 @@
                 <w:noProof/>
                 <w:webHidden/>
               </w:rPr>
-              <w:instrText xml:space="preserve"> PAGEREF _Toc99185684 \h </w:instrText>
+              <w:instrText xml:space="preserve"> PAGEREF _Toc99197422 \h </w:instrText>
             </w:r>
             <w:r>
               <w:rPr>
@@ -2548,7 +2581,7 @@
               <w:lang w:eastAsia="nl-NL"/>
             </w:rPr>
           </w:pPr>
-          <w:hyperlink w:anchor="_Toc99185685" w:history="1">
+          <w:hyperlink w:anchor="_Toc99197423" w:history="1">
             <w:r>
               <w:rPr>
                 <w:rStyle w:val="Hyperlink"/>
@@ -2575,7 +2608,7 @@
                 <w:noProof/>
                 <w:webHidden/>
               </w:rPr>
-              <w:instrText xml:space="preserve"> PAGEREF _Toc99185685 \h </w:instrText>
+              <w:instrText xml:space="preserve"> PAGEREF _Toc99197423 \h </w:instrText>
             </w:r>
             <w:r>
               <w:rPr>
@@ -2618,7 +2651,7 @@
               <w:lang w:eastAsia="nl-NL"/>
             </w:rPr>
           </w:pPr>
-          <w:hyperlink w:anchor="_Toc99185686" w:history="1">
+          <w:hyperlink w:anchor="_Toc99197424" w:history="1">
             <w:r>
               <w:rPr>
                 <w:rStyle w:val="Hyperlink"/>
@@ -2645,7 +2678,7 @@
                 <w:noProof/>
                 <w:webHidden/>
               </w:rPr>
-              <w:instrText xml:space="preserve"> PAGEREF _Toc99185686 \h </w:instrText>
+              <w:instrText xml:space="preserve"> PAGEREF _Toc99197424 \h </w:instrText>
             </w:r>
             <w:r>
               <w:rPr>
@@ -2688,7 +2721,7 @@
               <w:lang w:eastAsia="nl-NL"/>
             </w:rPr>
           </w:pPr>
-          <w:hyperlink w:anchor="_Toc99185687" w:history="1">
+          <w:hyperlink w:anchor="_Toc99197425" w:history="1">
             <w:r>
               <w:rPr>
                 <w:rStyle w:val="Hyperlink"/>
@@ -2715,7 +2748,7 @@
                 <w:noProof/>
                 <w:webHidden/>
               </w:rPr>
-              <w:instrText xml:space="preserve"> PAGEREF _Toc99185687 \h </w:instrText>
+              <w:instrText xml:space="preserve"> PAGEREF _Toc99197425 \h </w:instrText>
             </w:r>
             <w:r>
               <w:rPr>
@@ -2759,7 +2792,7 @@
               <w:lang w:eastAsia="nl-NL"/>
             </w:rPr>
           </w:pPr>
-          <w:hyperlink w:anchor="_Toc99185688" w:history="1">
+          <w:hyperlink w:anchor="_Toc99197426" w:history="1">
             <w:r>
               <w:rPr>
                 <w:rStyle w:val="Hyperlink"/>
@@ -2803,7 +2836,7 @@
                 <w:noProof/>
                 <w:webHidden/>
               </w:rPr>
-              <w:instrText xml:space="preserve"> PAGEREF _Toc99185688 \h </w:instrText>
+              <w:instrText xml:space="preserve"> PAGEREF _Toc99197426 \h </w:instrText>
             </w:r>
             <w:r>
               <w:rPr>
@@ -2846,7 +2879,7 @@
               <w:lang w:eastAsia="nl-NL"/>
             </w:rPr>
           </w:pPr>
-          <w:hyperlink w:anchor="_Toc99185689" w:history="1">
+          <w:hyperlink w:anchor="_Toc99197427" w:history="1">
             <w:r>
               <w:rPr>
                 <w:rStyle w:val="Hyperlink"/>
@@ -2873,7 +2906,7 @@
                 <w:noProof/>
                 <w:webHidden/>
               </w:rPr>
-              <w:instrText xml:space="preserve"> PAGEREF _Toc99185689 \h </w:instrText>
+              <w:instrText xml:space="preserve"> PAGEREF _Toc99197427 \h </w:instrText>
             </w:r>
             <w:r>
               <w:rPr>
@@ -2916,7 +2949,7 @@
               <w:lang w:eastAsia="nl-NL"/>
             </w:rPr>
           </w:pPr>
-          <w:hyperlink w:anchor="_Toc99185690" w:history="1">
+          <w:hyperlink w:anchor="_Toc99197428" w:history="1">
             <w:r>
               <w:rPr>
                 <w:rStyle w:val="Hyperlink"/>
@@ -2943,7 +2976,7 @@
                 <w:noProof/>
                 <w:webHidden/>
               </w:rPr>
-              <w:instrText xml:space="preserve"> PAGEREF _Toc99185690 \h </w:instrText>
+              <w:instrText xml:space="preserve"> PAGEREF _Toc99197428 \h </w:instrText>
             </w:r>
             <w:r>
               <w:rPr>
@@ -2986,7 +3019,7 @@
               <w:lang w:eastAsia="nl-NL"/>
             </w:rPr>
           </w:pPr>
-          <w:hyperlink w:anchor="_Toc99185691" w:history="1">
+          <w:hyperlink w:anchor="_Toc99197429" w:history="1">
             <w:r>
               <w:rPr>
                 <w:rStyle w:val="Hyperlink"/>
@@ -3013,7 +3046,7 @@
                 <w:noProof/>
                 <w:webHidden/>
               </w:rPr>
-              <w:instrText xml:space="preserve"> PAGEREF _Toc99185691 \h </w:instrText>
+              <w:instrText xml:space="preserve"> PAGEREF _Toc99197429 \h </w:instrText>
             </w:r>
             <w:r>
               <w:rPr>
@@ -3056,7 +3089,7 @@
               <w:lang w:eastAsia="nl-NL"/>
             </w:rPr>
           </w:pPr>
-          <w:hyperlink w:anchor="_Toc99185692" w:history="1">
+          <w:hyperlink w:anchor="_Toc99197430" w:history="1">
             <w:r>
               <w:rPr>
                 <w:rStyle w:val="Hyperlink"/>
@@ -3083,7 +3116,7 @@
                 <w:noProof/>
                 <w:webHidden/>
               </w:rPr>
-              <w:instrText xml:space="preserve"> PAGEREF _Toc99185692 \h </w:instrText>
+              <w:instrText xml:space="preserve"> PAGEREF _Toc99197430 \h </w:instrText>
             </w:r>
             <w:r>
               <w:rPr>
@@ -3126,7 +3159,7 @@
               <w:lang w:eastAsia="nl-NL"/>
             </w:rPr>
           </w:pPr>
-          <w:hyperlink w:anchor="_Toc99185693" w:history="1">
+          <w:hyperlink w:anchor="_Toc99197431" w:history="1">
             <w:r>
               <w:rPr>
                 <w:rStyle w:val="Hyperlink"/>
@@ -3153,7 +3186,7 @@
                 <w:noProof/>
                 <w:webHidden/>
               </w:rPr>
-              <w:instrText xml:space="preserve"> PAGEREF _Toc99185693 \h </w:instrText>
+              <w:instrText xml:space="preserve"> PAGEREF _Toc99197431 \h </w:instrText>
             </w:r>
             <w:r>
               <w:rPr>
@@ -3196,7 +3229,7 @@
               <w:lang w:eastAsia="nl-NL"/>
             </w:rPr>
           </w:pPr>
-          <w:hyperlink w:anchor="_Toc99185694" w:history="1">
+          <w:hyperlink w:anchor="_Toc99197432" w:history="1">
             <w:r>
               <w:rPr>
                 <w:rStyle w:val="Hyperlink"/>
@@ -3223,7 +3256,7 @@
                 <w:noProof/>
                 <w:webHidden/>
               </w:rPr>
-              <w:instrText xml:space="preserve"> PAGEREF _Toc99185694 \h </w:instrText>
+              <w:instrText xml:space="preserve"> PAGEREF _Toc99197432 \h </w:instrText>
             </w:r>
             <w:r>
               <w:rPr>
@@ -3266,7 +3299,7 @@
               <w:lang w:eastAsia="nl-NL"/>
             </w:rPr>
           </w:pPr>
-          <w:hyperlink w:anchor="_Toc99185695" w:history="1">
+          <w:hyperlink w:anchor="_Toc99197433" w:history="1">
             <w:r>
               <w:rPr>
                 <w:rStyle w:val="Hyperlink"/>
@@ -3293,7 +3326,7 @@
                 <w:noProof/>
                 <w:webHidden/>
               </w:rPr>
-              <w:instrText xml:space="preserve"> PAGEREF _Toc99185695 \h </w:instrText>
+              <w:instrText xml:space="preserve"> PAGEREF _Toc99197433 \h </w:instrText>
             </w:r>
             <w:r>
               <w:rPr>
@@ -3336,7 +3369,7 @@
               <w:lang w:eastAsia="nl-NL"/>
             </w:rPr>
           </w:pPr>
-          <w:hyperlink w:anchor="_Toc99185696" w:history="1">
+          <w:hyperlink w:anchor="_Toc99197434" w:history="1">
             <w:r>
               <w:rPr>
                 <w:rStyle w:val="Hyperlink"/>
@@ -3363,7 +3396,7 @@
                 <w:noProof/>
                 <w:webHidden/>
               </w:rPr>
-              <w:instrText xml:space="preserve"> PAGEREF _Toc99185696 \h </w:instrText>
+              <w:instrText xml:space="preserve"> PAGEREF _Toc99197434 \h </w:instrText>
             </w:r>
             <w:r>
               <w:rPr>
@@ -3406,7 +3439,7 @@
               <w:lang w:eastAsia="nl-NL"/>
             </w:rPr>
           </w:pPr>
-          <w:hyperlink w:anchor="_Toc99185697" w:history="1">
+          <w:hyperlink w:anchor="_Toc99197435" w:history="1">
             <w:r>
               <w:rPr>
                 <w:rStyle w:val="Hyperlink"/>
@@ -3433,7 +3466,7 @@
                 <w:noProof/>
                 <w:webHidden/>
               </w:rPr>
-              <w:instrText xml:space="preserve"> PAGEREF _Toc99185697 \h </w:instrText>
+              <w:instrText xml:space="preserve"> PAGEREF _Toc99197435 \h </w:instrText>
             </w:r>
             <w:r>
               <w:rPr>
@@ -3476,7 +3509,7 @@
               <w:lang w:eastAsia="nl-NL"/>
             </w:rPr>
           </w:pPr>
-          <w:hyperlink w:anchor="_Toc99185698" w:history="1">
+          <w:hyperlink w:anchor="_Toc99197436" w:history="1">
             <w:r>
               <w:rPr>
                 <w:rStyle w:val="Hyperlink"/>
@@ -3503,7 +3536,7 @@
                 <w:noProof/>
                 <w:webHidden/>
               </w:rPr>
-              <w:instrText xml:space="preserve"> PAGEREF _Toc99185698 \h </w:instrText>
+              <w:instrText xml:space="preserve"> PAGEREF _Toc99197436 \h </w:instrText>
             </w:r>
             <w:r>
               <w:rPr>
@@ -3546,7 +3579,7 @@
               <w:lang w:eastAsia="nl-NL"/>
             </w:rPr>
           </w:pPr>
-          <w:hyperlink w:anchor="_Toc99185699" w:history="1">
+          <w:hyperlink w:anchor="_Toc99197437" w:history="1">
             <w:r>
               <w:rPr>
                 <w:rStyle w:val="Hyperlink"/>
@@ -3573,7 +3606,7 @@
                 <w:noProof/>
                 <w:webHidden/>
               </w:rPr>
-              <w:instrText xml:space="preserve"> PAGEREF _Toc99185699 \h </w:instrText>
+              <w:instrText xml:space="preserve"> PAGEREF _Toc99197437 \h </w:instrText>
             </w:r>
             <w:r>
               <w:rPr>
@@ -3616,7 +3649,7 @@
               <w:lang w:eastAsia="nl-NL"/>
             </w:rPr>
           </w:pPr>
-          <w:hyperlink w:anchor="_Toc99185700" w:history="1">
+          <w:hyperlink w:anchor="_Toc99197438" w:history="1">
             <w:r>
               <w:rPr>
                 <w:rStyle w:val="Hyperlink"/>
@@ -3643,7 +3676,7 @@
                 <w:noProof/>
                 <w:webHidden/>
               </w:rPr>
-              <w:instrText xml:space="preserve"> PAGEREF _Toc99185700 \h </w:instrText>
+              <w:instrText xml:space="preserve"> PAGEREF _Toc99197438 \h </w:instrText>
             </w:r>
             <w:r>
               <w:rPr>
@@ -3686,7 +3719,7 @@
               <w:lang w:eastAsia="nl-NL"/>
             </w:rPr>
           </w:pPr>
-          <w:hyperlink w:anchor="_Toc99185701" w:history="1">
+          <w:hyperlink w:anchor="_Toc99197439" w:history="1">
             <w:r>
               <w:rPr>
                 <w:rStyle w:val="Hyperlink"/>
@@ -3713,7 +3746,7 @@
                 <w:noProof/>
                 <w:webHidden/>
               </w:rPr>
-              <w:instrText xml:space="preserve"> PAGEREF _Toc99185701 \h </w:instrText>
+              <w:instrText xml:space="preserve"> PAGEREF _Toc99197439 \h </w:instrText>
             </w:r>
             <w:r>
               <w:rPr>
@@ -3756,7 +3789,7 @@
               <w:lang w:eastAsia="nl-NL"/>
             </w:rPr>
           </w:pPr>
-          <w:hyperlink w:anchor="_Toc99185702" w:history="1">
+          <w:hyperlink w:anchor="_Toc99197440" w:history="1">
             <w:r>
               <w:rPr>
                 <w:rStyle w:val="Hyperlink"/>
@@ -3783,7 +3816,7 @@
                 <w:noProof/>
                 <w:webHidden/>
               </w:rPr>
-              <w:instrText xml:space="preserve"> PAGEREF _Toc99185702 \h </w:instrText>
+              <w:instrText xml:space="preserve"> PAGEREF _Toc99197440 \h </w:instrText>
             </w:r>
             <w:r>
               <w:rPr>
@@ -3826,7 +3859,7 @@
               <w:lang w:eastAsia="nl-NL"/>
             </w:rPr>
           </w:pPr>
-          <w:hyperlink w:anchor="_Toc99185703" w:history="1">
+          <w:hyperlink w:anchor="_Toc99197441" w:history="1">
             <w:r>
               <w:rPr>
                 <w:rStyle w:val="Hyperlink"/>
@@ -3853,7 +3886,7 @@
                 <w:noProof/>
                 <w:webHidden/>
               </w:rPr>
-              <w:instrText xml:space="preserve"> PAGEREF _Toc99185703 \h </w:instrText>
+              <w:instrText xml:space="preserve"> PAGEREF _Toc99197441 \h </w:instrText>
             </w:r>
             <w:r>
               <w:rPr>
@@ -3896,7 +3929,7 @@
               <w:lang w:eastAsia="nl-NL"/>
             </w:rPr>
           </w:pPr>
-          <w:hyperlink w:anchor="_Toc99185704" w:history="1">
+          <w:hyperlink w:anchor="_Toc99197442" w:history="1">
             <w:r>
               <w:rPr>
                 <w:rStyle w:val="Hyperlink"/>
@@ -3923,7 +3956,7 @@
                 <w:noProof/>
                 <w:webHidden/>
               </w:rPr>
-              <w:instrText xml:space="preserve"> PAGEREF _Toc99185704 \h </w:instrText>
+              <w:instrText xml:space="preserve"> PAGEREF _Toc99197442 \h </w:instrText>
             </w:r>
             <w:r>
               <w:rPr>
@@ -3966,7 +3999,7 @@
               <w:lang w:eastAsia="nl-NL"/>
             </w:rPr>
           </w:pPr>
-          <w:hyperlink w:anchor="_Toc99185705" w:history="1">
+          <w:hyperlink w:anchor="_Toc99197443" w:history="1">
             <w:r>
               <w:rPr>
                 <w:rStyle w:val="Hyperlink"/>
@@ -3993,7 +4026,7 @@
                 <w:noProof/>
                 <w:webHidden/>
               </w:rPr>
-              <w:instrText xml:space="preserve"> PAGEREF _Toc99185705 \h </w:instrText>
+              <w:instrText xml:space="preserve"> PAGEREF _Toc99197443 \h </w:instrText>
             </w:r>
             <w:r>
               <w:rPr>
@@ -4036,7 +4069,7 @@
               <w:lang w:eastAsia="nl-NL"/>
             </w:rPr>
           </w:pPr>
-          <w:hyperlink w:anchor="_Toc99185706" w:history="1">
+          <w:hyperlink w:anchor="_Toc99197444" w:history="1">
             <w:r>
               <w:rPr>
                 <w:rStyle w:val="Hyperlink"/>
@@ -4063,7 +4096,77 @@
                 <w:noProof/>
                 <w:webHidden/>
               </w:rPr>
-              <w:instrText xml:space="preserve"> PAGEREF _Toc99185706 \h </w:instrText>
+              <w:instrText xml:space="preserve"> PAGEREF _Toc99197444 \h </w:instrText>
+            </w:r>
+            <w:r>
+              <w:rPr>
+                <w:noProof/>
+                <w:webHidden/>
+              </w:rPr>
+            </w:r>
+            <w:r>
+              <w:rPr>
+                <w:noProof/>
+                <w:webHidden/>
+              </w:rPr>
+              <w:fldChar w:fldCharType="separate"/>
+            </w:r>
+            <w:r>
+              <w:rPr>
+                <w:noProof/>
+                <w:webHidden/>
+              </w:rPr>
+              <w:t>23</w:t>
+            </w:r>
+            <w:r>
+              <w:rPr>
+                <w:noProof/>
+                <w:webHidden/>
+              </w:rPr>
+              <w:fldChar w:fldCharType="end"/>
+            </w:r>
+          </w:hyperlink>
+        </w:p>
+        <w:p>
+          <w:pPr>
+            <w:pStyle w:val="Inhopg2"/>
+            <w:tabs>
+              <w:tab w:val="right" w:leader="dot" w:pos="9062"/>
+            </w:tabs>
+            <w:rPr>
+              <w:rFonts w:eastAsiaTheme="minorEastAsia"/>
+              <w:noProof/>
+              <w:lang w:eastAsia="nl-NL"/>
+            </w:rPr>
+          </w:pPr>
+          <w:hyperlink w:anchor="_Toc99197445" w:history="1">
+            <w:r>
+              <w:rPr>
+                <w:rStyle w:val="Hyperlink"/>
+                <w:noProof/>
+              </w:rPr>
+              <w:t>6.5 Stored function</w:t>
+            </w:r>
+            <w:r>
+              <w:rPr>
+                <w:noProof/>
+                <w:webHidden/>
+              </w:rPr>
+              <w:tab/>
+            </w:r>
+            <w:r>
+              <w:rPr>
+                <w:noProof/>
+                <w:webHidden/>
+              </w:rPr>
+              <w:fldChar w:fldCharType="begin"/>
+            </w:r>
+            <w:r>
+              <w:rPr>
+                <w:noProof/>
+                <w:webHidden/>
+              </w:rPr>
+              <w:instrText xml:space="preserve"> PAGEREF _Toc99197445 \h </w:instrText>
             </w:r>
             <w:r>
               <w:rPr>
@@ -4107,7 +4210,7 @@
               <w:lang w:eastAsia="nl-NL"/>
             </w:rPr>
           </w:pPr>
-          <w:hyperlink w:anchor="_Toc99185707" w:history="1">
+          <w:hyperlink w:anchor="_Toc99197446" w:history="1">
             <w:r>
               <w:rPr>
                 <w:rStyle w:val="Hyperlink"/>
@@ -4151,7 +4254,7 @@
                 <w:noProof/>
                 <w:webHidden/>
               </w:rPr>
-              <w:instrText xml:space="preserve"> PAGEREF _Toc99185707 \h </w:instrText>
+              <w:instrText xml:space="preserve"> PAGEREF _Toc99197446 \h </w:instrText>
             </w:r>
             <w:r>
               <w:rPr>
@@ -4171,7 +4274,7 @@
                 <w:noProof/>
                 <w:webHidden/>
               </w:rPr>
-              <w:t>23</w:t>
+              <w:t>24</w:t>
             </w:r>
             <w:r>
               <w:rPr>
@@ -4194,7 +4297,7 @@
               <w:lang w:eastAsia="nl-NL"/>
             </w:rPr>
           </w:pPr>
-          <w:hyperlink w:anchor="_Toc99185708" w:history="1">
+          <w:hyperlink w:anchor="_Toc99197447" w:history="1">
             <w:r>
               <w:rPr>
                 <w:rStyle w:val="Hyperlink"/>
@@ -4221,7 +4324,7 @@
                 <w:noProof/>
                 <w:webHidden/>
               </w:rPr>
-              <w:instrText xml:space="preserve"> PAGEREF _Toc99185708 \h </w:instrText>
+              <w:instrText xml:space="preserve"> PAGEREF _Toc99197447 \h </w:instrText>
             </w:r>
             <w:r>
               <w:rPr>
@@ -4241,7 +4344,7 @@
                 <w:noProof/>
                 <w:webHidden/>
               </w:rPr>
-              <w:t>23</w:t>
+              <w:t>24</w:t>
             </w:r>
             <w:r>
               <w:rPr>
@@ -4264,7 +4367,7 @@
               <w:lang w:eastAsia="nl-NL"/>
             </w:rPr>
           </w:pPr>
-          <w:hyperlink w:anchor="_Toc99185709" w:history="1">
+          <w:hyperlink w:anchor="_Toc99197448" w:history="1">
             <w:r>
               <w:rPr>
                 <w:rStyle w:val="Hyperlink"/>
@@ -4291,7 +4394,7 @@
                 <w:noProof/>
                 <w:webHidden/>
               </w:rPr>
-              <w:instrText xml:space="preserve"> PAGEREF _Toc99185709 \h </w:instrText>
+              <w:instrText xml:space="preserve"> PAGEREF _Toc99197448 \h </w:instrText>
             </w:r>
             <w:r>
               <w:rPr>
@@ -4311,7 +4414,7 @@
                 <w:noProof/>
                 <w:webHidden/>
               </w:rPr>
-              <w:t>23</w:t>
+              <w:t>24</w:t>
             </w:r>
             <w:r>
               <w:rPr>
@@ -4335,7 +4438,7 @@
               <w:lang w:eastAsia="nl-NL"/>
             </w:rPr>
           </w:pPr>
-          <w:hyperlink w:anchor="_Toc99185710" w:history="1">
+          <w:hyperlink w:anchor="_Toc99197449" w:history="1">
             <w:r>
               <w:rPr>
                 <w:rStyle w:val="Hyperlink"/>
@@ -4379,7 +4482,7 @@
                 <w:noProof/>
                 <w:webHidden/>
               </w:rPr>
-              <w:instrText xml:space="preserve"> PAGEREF _Toc99185710 \h </w:instrText>
+              <w:instrText xml:space="preserve"> PAGEREF _Toc99197449 \h </w:instrText>
             </w:r>
             <w:r>
               <w:rPr>
@@ -4422,7 +4525,7 @@
               <w:lang w:eastAsia="nl-NL"/>
             </w:rPr>
           </w:pPr>
-          <w:hyperlink w:anchor="_Toc99185711" w:history="1">
+          <w:hyperlink w:anchor="_Toc99197450" w:history="1">
             <w:r>
               <w:rPr>
                 <w:rStyle w:val="Hyperlink"/>
@@ -4449,7 +4552,7 @@
                 <w:noProof/>
                 <w:webHidden/>
               </w:rPr>
-              <w:instrText xml:space="preserve"> PAGEREF _Toc99185711 \h </w:instrText>
+              <w:instrText xml:space="preserve"> PAGEREF _Toc99197450 \h </w:instrText>
             </w:r>
             <w:r>
               <w:rPr>
@@ -4492,7 +4595,7 @@
               <w:lang w:eastAsia="nl-NL"/>
             </w:rPr>
           </w:pPr>
-          <w:hyperlink w:anchor="_Toc99185712" w:history="1">
+          <w:hyperlink w:anchor="_Toc99197451" w:history="1">
             <w:r>
               <w:rPr>
                 <w:rStyle w:val="Hyperlink"/>
@@ -4519,7 +4622,7 @@
                 <w:noProof/>
                 <w:webHidden/>
               </w:rPr>
-              <w:instrText xml:space="preserve"> PAGEREF _Toc99185712 \h </w:instrText>
+              <w:instrText xml:space="preserve"> PAGEREF _Toc99197451 \h </w:instrText>
             </w:r>
             <w:r>
               <w:rPr>
@@ -4539,7 +4642,7 @@
                 <w:noProof/>
                 <w:webHidden/>
               </w:rPr>
-              <w:t>24</w:t>
+              <w:t>25</w:t>
             </w:r>
             <w:r>
               <w:rPr>
@@ -4562,7 +4665,7 @@
               <w:lang w:eastAsia="nl-NL"/>
             </w:rPr>
           </w:pPr>
-          <w:hyperlink w:anchor="_Toc99185713" w:history="1">
+          <w:hyperlink w:anchor="_Toc99197452" w:history="1">
             <w:r>
               <w:rPr>
                 <w:rStyle w:val="Hyperlink"/>
@@ -4589,7 +4692,7 @@
                 <w:noProof/>
                 <w:webHidden/>
               </w:rPr>
-              <w:instrText xml:space="preserve"> PAGEREF _Toc99185713 \h </w:instrText>
+              <w:instrText xml:space="preserve"> PAGEREF _Toc99197452 \h </w:instrText>
             </w:r>
             <w:r>
               <w:rPr>
@@ -4609,7 +4712,7 @@
                 <w:noProof/>
                 <w:webHidden/>
               </w:rPr>
-              <w:t>24</w:t>
+              <w:t>25</w:t>
             </w:r>
             <w:r>
               <w:rPr>
@@ -4632,7 +4735,7 @@
               <w:lang w:eastAsia="nl-NL"/>
             </w:rPr>
           </w:pPr>
-          <w:hyperlink w:anchor="_Toc99185714" w:history="1">
+          <w:hyperlink w:anchor="_Toc99197453" w:history="1">
             <w:r>
               <w:rPr>
                 <w:rStyle w:val="Hyperlink"/>
@@ -4659,7 +4762,7 @@
                 <w:noProof/>
                 <w:webHidden/>
               </w:rPr>
-              <w:instrText xml:space="preserve"> PAGEREF _Toc99185714 \h </w:instrText>
+              <w:instrText xml:space="preserve"> PAGEREF _Toc99197453 \h </w:instrText>
             </w:r>
             <w:r>
               <w:rPr>
@@ -4679,7 +4782,7 @@
                 <w:noProof/>
                 <w:webHidden/>
               </w:rPr>
-              <w:t>24</w:t>
+              <w:t>25</w:t>
             </w:r>
             <w:r>
               <w:rPr>
@@ -4703,7 +4806,7 @@
               <w:lang w:eastAsia="nl-NL"/>
             </w:rPr>
           </w:pPr>
-          <w:hyperlink w:anchor="_Toc99185715" w:history="1">
+          <w:hyperlink w:anchor="_Toc99197454" w:history="1">
             <w:r>
               <w:rPr>
                 <w:rStyle w:val="Hyperlink"/>
@@ -4745,7 +4848,7 @@
                 <w:noProof/>
                 <w:webHidden/>
               </w:rPr>
-              <w:instrText xml:space="preserve"> PAGEREF _Toc99185715 \h </w:instrText>
+              <w:instrText xml:space="preserve"> PAGEREF _Toc99197454 \h </w:instrText>
             </w:r>
             <w:r>
               <w:rPr>
@@ -4788,7 +4891,7 @@
               <w:lang w:eastAsia="nl-NL"/>
             </w:rPr>
           </w:pPr>
-          <w:hyperlink w:anchor="_Toc99185716" w:history="1">
+          <w:hyperlink w:anchor="_Toc99197455" w:history="1">
             <w:r>
               <w:rPr>
                 <w:rStyle w:val="Hyperlink"/>
@@ -4815,7 +4918,7 @@
                 <w:noProof/>
                 <w:webHidden/>
               </w:rPr>
-              <w:instrText xml:space="preserve"> PAGEREF _Toc99185716 \h </w:instrText>
+              <w:instrText xml:space="preserve"> PAGEREF _Toc99197455 \h </w:instrText>
             </w:r>
             <w:r>
               <w:rPr>
@@ -4858,7 +4961,7 @@
               <w:lang w:eastAsia="nl-NL"/>
             </w:rPr>
           </w:pPr>
-          <w:hyperlink w:anchor="_Toc99185717" w:history="1">
+          <w:hyperlink w:anchor="_Toc99197456" w:history="1">
             <w:r>
               <w:rPr>
                 <w:rStyle w:val="Hyperlink"/>
@@ -4885,7 +4988,7 @@
                 <w:noProof/>
                 <w:webHidden/>
               </w:rPr>
-              <w:instrText xml:space="preserve"> PAGEREF _Toc99185717 \h </w:instrText>
+              <w:instrText xml:space="preserve"> PAGEREF _Toc99197456 \h </w:instrText>
             </w:r>
             <w:r>
               <w:rPr>
@@ -4928,7 +5031,7 @@
               <w:lang w:eastAsia="nl-NL"/>
             </w:rPr>
           </w:pPr>
-          <w:hyperlink w:anchor="_Toc99185718" w:history="1">
+          <w:hyperlink w:anchor="_Toc99197457" w:history="1">
             <w:r>
               <w:rPr>
                 <w:rStyle w:val="Hyperlink"/>
@@ -4955,7 +5058,7 @@
                 <w:noProof/>
                 <w:webHidden/>
               </w:rPr>
-              <w:instrText xml:space="preserve"> PAGEREF _Toc99185718 \h </w:instrText>
+              <w:instrText xml:space="preserve"> PAGEREF _Toc99197457 \h </w:instrText>
             </w:r>
             <w:r>
               <w:rPr>
@@ -4975,7 +5078,7 @@
                 <w:noProof/>
                 <w:webHidden/>
               </w:rPr>
-              <w:t>25</w:t>
+              <w:t>26</w:t>
             </w:r>
             <w:r>
               <w:rPr>
@@ -4998,7 +5101,7 @@
               <w:lang w:eastAsia="nl-NL"/>
             </w:rPr>
           </w:pPr>
-          <w:hyperlink w:anchor="_Toc99185719" w:history="1">
+          <w:hyperlink w:anchor="_Toc99197458" w:history="1">
             <w:r>
               <w:rPr>
                 <w:rStyle w:val="Hyperlink"/>
@@ -5025,7 +5128,7 @@
                 <w:noProof/>
                 <w:webHidden/>
               </w:rPr>
-              <w:instrText xml:space="preserve"> PAGEREF _Toc99185719 \h </w:instrText>
+              <w:instrText xml:space="preserve"> PAGEREF _Toc99197458 \h </w:instrText>
             </w:r>
             <w:r>
               <w:rPr>
@@ -5068,7 +5171,7 @@
               <w:lang w:eastAsia="nl-NL"/>
             </w:rPr>
           </w:pPr>
-          <w:hyperlink w:anchor="_Toc99185720" w:history="1">
+          <w:hyperlink w:anchor="_Toc99197459" w:history="1">
             <w:r>
               <w:rPr>
                 <w:rStyle w:val="Hyperlink"/>
@@ -5095,7 +5198,7 @@
                 <w:noProof/>
                 <w:webHidden/>
               </w:rPr>
-              <w:instrText xml:space="preserve"> PAGEREF _Toc99185720 \h </w:instrText>
+              <w:instrText xml:space="preserve"> PAGEREF _Toc99197459 \h </w:instrText>
             </w:r>
             <w:r>
               <w:rPr>
@@ -5138,7 +5241,7 @@
               <w:lang w:eastAsia="nl-NL"/>
             </w:rPr>
           </w:pPr>
-          <w:hyperlink w:anchor="_Toc99185721" w:history="1">
+          <w:hyperlink w:anchor="_Toc99197460" w:history="1">
             <w:r>
               <w:rPr>
                 <w:rStyle w:val="Hyperlink"/>
@@ -5165,7 +5268,7 @@
                 <w:noProof/>
                 <w:webHidden/>
               </w:rPr>
-              <w:instrText xml:space="preserve"> PAGEREF _Toc99185721 \h </w:instrText>
+              <w:instrText xml:space="preserve"> PAGEREF _Toc99197460 \h </w:instrText>
             </w:r>
             <w:r>
               <w:rPr>
@@ -5208,7 +5311,7 @@
               <w:lang w:eastAsia="nl-NL"/>
             </w:rPr>
           </w:pPr>
-          <w:hyperlink w:anchor="_Toc99185722" w:history="1">
+          <w:hyperlink w:anchor="_Toc99197461" w:history="1">
             <w:r>
               <w:rPr>
                 <w:rStyle w:val="Hyperlink"/>
@@ -5235,7 +5338,7 @@
                 <w:noProof/>
                 <w:webHidden/>
               </w:rPr>
-              <w:instrText xml:space="preserve"> PAGEREF _Toc99185722 \h </w:instrText>
+              <w:instrText xml:space="preserve"> PAGEREF _Toc99197461 \h </w:instrText>
             </w:r>
             <w:r>
               <w:rPr>
@@ -5278,7 +5381,7 @@
               <w:lang w:eastAsia="nl-NL"/>
             </w:rPr>
           </w:pPr>
-          <w:hyperlink w:anchor="_Toc99185723" w:history="1">
+          <w:hyperlink w:anchor="_Toc99197462" w:history="1">
             <w:r>
               <w:rPr>
                 <w:rStyle w:val="Hyperlink"/>
@@ -5305,7 +5408,7 @@
                 <w:noProof/>
                 <w:webHidden/>
               </w:rPr>
-              <w:instrText xml:space="preserve"> PAGEREF _Toc99185723 \h </w:instrText>
+              <w:instrText xml:space="preserve"> PAGEREF _Toc99197462 \h </w:instrText>
             </w:r>
             <w:r>
               <w:rPr>
@@ -5348,7 +5451,7 @@
               <w:lang w:eastAsia="nl-NL"/>
             </w:rPr>
           </w:pPr>
-          <w:hyperlink w:anchor="_Toc99185724" w:history="1">
+          <w:hyperlink w:anchor="_Toc99197463" w:history="1">
             <w:r>
               <w:rPr>
                 <w:rStyle w:val="Hyperlink"/>
@@ -5375,7 +5478,7 @@
                 <w:noProof/>
                 <w:webHidden/>
               </w:rPr>
-              <w:instrText xml:space="preserve"> PAGEREF _Toc99185724 \h </w:instrText>
+              <w:instrText xml:space="preserve"> PAGEREF _Toc99197463 \h </w:instrText>
             </w:r>
             <w:r>
               <w:rPr>
@@ -5395,7 +5498,7 @@
                 <w:noProof/>
                 <w:webHidden/>
               </w:rPr>
-              <w:t>27</w:t>
+              <w:t>28</w:t>
             </w:r>
             <w:r>
               <w:rPr>
@@ -5418,7 +5521,7 @@
               <w:lang w:eastAsia="nl-NL"/>
             </w:rPr>
           </w:pPr>
-          <w:hyperlink w:anchor="_Toc99185725" w:history="1">
+          <w:hyperlink w:anchor="_Toc99197464" w:history="1">
             <w:r>
               <w:rPr>
                 <w:rStyle w:val="Hyperlink"/>
@@ -5445,7 +5548,7 @@
                 <w:noProof/>
                 <w:webHidden/>
               </w:rPr>
-              <w:instrText xml:space="preserve"> PAGEREF _Toc99185725 \h </w:instrText>
+              <w:instrText xml:space="preserve"> PAGEREF _Toc99197464 \h </w:instrText>
             </w:r>
             <w:r>
               <w:rPr>
@@ -5488,7 +5591,7 @@
               <w:lang w:eastAsia="nl-NL"/>
             </w:rPr>
           </w:pPr>
-          <w:hyperlink w:anchor="_Toc99185726" w:history="1">
+          <w:hyperlink w:anchor="_Toc99197465" w:history="1">
             <w:r>
               <w:rPr>
                 <w:rStyle w:val="Hyperlink"/>
@@ -5515,7 +5618,7 @@
                 <w:noProof/>
                 <w:webHidden/>
               </w:rPr>
-              <w:instrText xml:space="preserve"> PAGEREF _Toc99185726 \h </w:instrText>
+              <w:instrText xml:space="preserve"> PAGEREF _Toc99197465 \h </w:instrText>
             </w:r>
             <w:r>
               <w:rPr>
@@ -5558,7 +5661,7 @@
               <w:lang w:eastAsia="nl-NL"/>
             </w:rPr>
           </w:pPr>
-          <w:hyperlink w:anchor="_Toc99185727" w:history="1">
+          <w:hyperlink w:anchor="_Toc99197466" w:history="1">
             <w:r>
               <w:rPr>
                 <w:rStyle w:val="Hyperlink"/>
@@ -5585,7 +5688,7 @@
                 <w:noProof/>
                 <w:webHidden/>
               </w:rPr>
-              <w:instrText xml:space="preserve"> PAGEREF _Toc99185727 \h </w:instrText>
+              <w:instrText xml:space="preserve"> PAGEREF _Toc99197466 \h </w:instrText>
             </w:r>
             <w:r>
               <w:rPr>
@@ -5605,7 +5708,7 @@
                 <w:noProof/>
                 <w:webHidden/>
               </w:rPr>
-              <w:t>28</w:t>
+              <w:t>29</w:t>
             </w:r>
             <w:r>
               <w:rPr>
@@ -5628,7 +5731,7 @@
               <w:lang w:eastAsia="nl-NL"/>
             </w:rPr>
           </w:pPr>
-          <w:hyperlink w:anchor="_Toc99185728" w:history="1">
+          <w:hyperlink w:anchor="_Toc99197467" w:history="1">
             <w:r>
               <w:rPr>
                 <w:rStyle w:val="Hyperlink"/>
@@ -5655,7 +5758,7 @@
                 <w:noProof/>
                 <w:webHidden/>
               </w:rPr>
-              <w:instrText xml:space="preserve"> PAGEREF _Toc99185728 \h </w:instrText>
+              <w:instrText xml:space="preserve"> PAGEREF _Toc99197467 \h </w:instrText>
             </w:r>
             <w:r>
               <w:rPr>
@@ -5698,7 +5801,7 @@
               <w:lang w:eastAsia="nl-NL"/>
             </w:rPr>
           </w:pPr>
-          <w:hyperlink w:anchor="_Toc99185729" w:history="1">
+          <w:hyperlink w:anchor="_Toc99197468" w:history="1">
             <w:r>
               <w:rPr>
                 <w:rStyle w:val="Hyperlink"/>
@@ -5725,7 +5828,7 @@
                 <w:noProof/>
                 <w:webHidden/>
               </w:rPr>
-              <w:instrText xml:space="preserve"> PAGEREF _Toc99185729 \h </w:instrText>
+              <w:instrText xml:space="preserve"> PAGEREF _Toc99197468 \h </w:instrText>
             </w:r>
             <w:r>
               <w:rPr>
@@ -5768,7 +5871,7 @@
               <w:lang w:eastAsia="nl-NL"/>
             </w:rPr>
           </w:pPr>
-          <w:hyperlink w:anchor="_Toc99185730" w:history="1">
+          <w:hyperlink w:anchor="_Toc99197469" w:history="1">
             <w:r>
               <w:rPr>
                 <w:rStyle w:val="Hyperlink"/>
@@ -5795,7 +5898,7 @@
                 <w:noProof/>
                 <w:webHidden/>
               </w:rPr>
-              <w:instrText xml:space="preserve"> PAGEREF _Toc99185730 \h </w:instrText>
+              <w:instrText xml:space="preserve"> PAGEREF _Toc99197469 \h </w:instrText>
             </w:r>
             <w:r>
               <w:rPr>
@@ -5838,7 +5941,7 @@
               <w:lang w:eastAsia="nl-NL"/>
             </w:rPr>
           </w:pPr>
-          <w:hyperlink w:anchor="_Toc99185731" w:history="1">
+          <w:hyperlink w:anchor="_Toc99197470" w:history="1">
             <w:r>
               <w:rPr>
                 <w:rStyle w:val="Hyperlink"/>
@@ -5865,7 +5968,7 @@
                 <w:noProof/>
                 <w:webHidden/>
               </w:rPr>
-              <w:instrText xml:space="preserve"> PAGEREF _Toc99185731 \h </w:instrText>
+              <w:instrText xml:space="preserve"> PAGEREF _Toc99197470 \h </w:instrText>
             </w:r>
             <w:r>
               <w:rPr>
@@ -5908,7 +6011,7 @@
               <w:lang w:eastAsia="nl-NL"/>
             </w:rPr>
           </w:pPr>
-          <w:hyperlink w:anchor="_Toc99185732" w:history="1">
+          <w:hyperlink w:anchor="_Toc99197471" w:history="1">
             <w:r>
               <w:rPr>
                 <w:rStyle w:val="Hyperlink"/>
@@ -5935,7 +6038,7 @@
                 <w:noProof/>
                 <w:webHidden/>
               </w:rPr>
-              <w:instrText xml:space="preserve"> PAGEREF _Toc99185732 \h </w:instrText>
+              <w:instrText xml:space="preserve"> PAGEREF _Toc99197471 \h </w:instrText>
             </w:r>
             <w:r>
               <w:rPr>
@@ -5978,7 +6081,7 @@
               <w:lang w:eastAsia="nl-NL"/>
             </w:rPr>
           </w:pPr>
-          <w:hyperlink w:anchor="_Toc99185733" w:history="1">
+          <w:hyperlink w:anchor="_Toc99197472" w:history="1">
             <w:r>
               <w:rPr>
                 <w:rStyle w:val="Hyperlink"/>
@@ -6005,7 +6108,7 @@
                 <w:noProof/>
                 <w:webHidden/>
               </w:rPr>
-              <w:instrText xml:space="preserve"> PAGEREF _Toc99185733 \h </w:instrText>
+              <w:instrText xml:space="preserve"> PAGEREF _Toc99197472 \h </w:instrText>
             </w:r>
             <w:r>
               <w:rPr>
@@ -6048,7 +6151,7 @@
               <w:lang w:eastAsia="nl-NL"/>
             </w:rPr>
           </w:pPr>
-          <w:hyperlink w:anchor="_Toc99185734" w:history="1">
+          <w:hyperlink w:anchor="_Toc99197473" w:history="1">
             <w:r>
               <w:rPr>
                 <w:rStyle w:val="Hyperlink"/>
@@ -6075,7 +6178,7 @@
                 <w:noProof/>
                 <w:webHidden/>
               </w:rPr>
-              <w:instrText xml:space="preserve"> PAGEREF _Toc99185734 \h </w:instrText>
+              <w:instrText xml:space="preserve"> PAGEREF _Toc99197473 \h </w:instrText>
             </w:r>
             <w:r>
               <w:rPr>
@@ -6147,7 +6250,7 @@
           <w:numId w:val="37"/>
         </w:numPr>
       </w:pPr>
-      <w:bookmarkStart w:id="1" w:name="_Toc99185662"/>
+      <w:bookmarkStart w:id="1" w:name="_Toc99197400"/>
       <w:r>
         <w:lastRenderedPageBreak/>
         <w:t>Algemeen</w:t>
@@ -6240,7 +6343,7 @@
           <w:rFonts w:ascii="Calibri Light" w:eastAsia="Yu Gothic Light" w:hAnsi="Calibri Light" w:cs="Times New Roman"/>
         </w:rPr>
       </w:pPr>
-      <w:bookmarkStart w:id="2" w:name="_Toc99185663"/>
+      <w:bookmarkStart w:id="2" w:name="_Toc99197401"/>
       <w:r>
         <w:rPr>
           <w:rFonts w:eastAsia="Yu Gothic Light" w:cstheme="majorHAnsi"/>
@@ -6253,7 +6356,7 @@
       <w:pPr>
         <w:pStyle w:val="Kop2"/>
       </w:pPr>
-      <w:bookmarkStart w:id="3" w:name="_Toc99185664"/>
+      <w:bookmarkStart w:id="3" w:name="_Toc99197402"/>
       <w:r>
         <w:t>2.</w:t>
       </w:r>
@@ -7369,7 +7472,7 @@
       <w:pPr>
         <w:pStyle w:val="Kop2"/>
       </w:pPr>
-      <w:bookmarkStart w:id="4" w:name="_Toc99185665"/>
+      <w:bookmarkStart w:id="4" w:name="_Toc99197403"/>
       <w:r>
         <w:lastRenderedPageBreak/>
         <w:t>2.</w:t>
@@ -7632,7 +7735,7 @@
           <w:rFonts w:eastAsia="Yu Gothic Light" w:cstheme="majorHAnsi"/>
         </w:rPr>
       </w:pPr>
-      <w:bookmarkStart w:id="5" w:name="_Toc99185666"/>
+      <w:bookmarkStart w:id="5" w:name="_Toc99197404"/>
       <w:proofErr w:type="spellStart"/>
       <w:r>
         <w:rPr>
@@ -7661,7 +7764,7 @@
       <w:pPr>
         <w:pStyle w:val="Kop2"/>
       </w:pPr>
-      <w:bookmarkStart w:id="6" w:name="_Toc99185667"/>
+      <w:bookmarkStart w:id="6" w:name="_Toc99197405"/>
       <w:r>
         <w:t>3.1 Algemeen</w:t>
       </w:r>
@@ -8068,7 +8171,7 @@
       <w:pPr>
         <w:pStyle w:val="Kop2"/>
       </w:pPr>
-      <w:bookmarkStart w:id="7" w:name="_Toc99185668"/>
+      <w:bookmarkStart w:id="7" w:name="_Toc99197406"/>
       <w:r>
         <w:lastRenderedPageBreak/>
         <w:t>3.2 Webshop</w:t>
@@ -8519,7 +8622,7 @@
       <w:pPr>
         <w:pStyle w:val="Kop2"/>
       </w:pPr>
-      <w:bookmarkStart w:id="8" w:name="_Toc99185669"/>
+      <w:bookmarkStart w:id="8" w:name="_Toc99197407"/>
       <w:r>
         <w:t>3.3 Klantenportaal</w:t>
       </w:r>
@@ -8815,7 +8918,7 @@
       <w:pPr>
         <w:pStyle w:val="Kop2"/>
       </w:pPr>
-      <w:bookmarkStart w:id="9" w:name="_Toc99185670"/>
+      <w:bookmarkStart w:id="9" w:name="_Toc99197408"/>
       <w:r>
         <w:t>3.</w:t>
       </w:r>
@@ -10243,7 +10346,7 @@
           <w:rFonts w:eastAsia="Yu Gothic Light" w:cstheme="majorHAnsi"/>
         </w:rPr>
       </w:pPr>
-      <w:bookmarkStart w:id="10" w:name="_Toc99185671"/>
+      <w:bookmarkStart w:id="10" w:name="_Toc99197409"/>
       <w:proofErr w:type="spellStart"/>
       <w:r>
         <w:rPr>
@@ -10357,7 +10460,7 @@
       <w:pPr>
         <w:pStyle w:val="Kop2"/>
       </w:pPr>
-      <w:bookmarkStart w:id="11" w:name="_Toc99185672"/>
+      <w:bookmarkStart w:id="11" w:name="_Toc99197410"/>
       <w:r>
         <w:t>4.1 Toelichting</w:t>
       </w:r>
@@ -10370,7 +10473,7 @@
       <w:pPr>
         <w:pStyle w:val="Kop3"/>
       </w:pPr>
-      <w:bookmarkStart w:id="12" w:name="_Toc99185673"/>
+      <w:bookmarkStart w:id="12" w:name="_Toc99197411"/>
       <w:r>
         <w:t>4.1.1 Empl</w:t>
       </w:r>
@@ -10411,7 +10514,7 @@
       <w:pPr>
         <w:pStyle w:val="Kop3"/>
       </w:pPr>
-      <w:bookmarkStart w:id="13" w:name="_Toc99185674"/>
+      <w:bookmarkStart w:id="13" w:name="_Toc99197412"/>
       <w:r>
         <w:lastRenderedPageBreak/>
         <w:t xml:space="preserve">4.1.2 </w:t>
@@ -10449,7 +10552,7 @@
       <w:pPr>
         <w:pStyle w:val="Kop3"/>
       </w:pPr>
-      <w:bookmarkStart w:id="14" w:name="_Toc99185675"/>
+      <w:bookmarkStart w:id="14" w:name="_Toc99197413"/>
       <w:r>
         <w:t xml:space="preserve">4.1.3 </w:t>
       </w:r>
@@ -10480,7 +10583,7 @@
       <w:pPr>
         <w:pStyle w:val="Kop3"/>
       </w:pPr>
-      <w:bookmarkStart w:id="15" w:name="_Toc99185676"/>
+      <w:bookmarkStart w:id="15" w:name="_Toc99197414"/>
       <w:r>
         <w:t xml:space="preserve">4.1.4 </w:t>
       </w:r>
@@ -10525,7 +10628,7 @@
       <w:pPr>
         <w:pStyle w:val="Kop3"/>
       </w:pPr>
-      <w:bookmarkStart w:id="16" w:name="_Toc99185677"/>
+      <w:bookmarkStart w:id="16" w:name="_Toc99197415"/>
       <w:r>
         <w:t>4.1.5 Users</w:t>
       </w:r>
@@ -10562,7 +10665,7 @@
           <w:rFonts w:eastAsia="Yu Gothic Light" w:cstheme="majorHAnsi"/>
         </w:rPr>
       </w:pPr>
-      <w:bookmarkStart w:id="17" w:name="_Toc99185678"/>
+      <w:bookmarkStart w:id="17" w:name="_Toc99197416"/>
       <w:proofErr w:type="spellStart"/>
       <w:r>
         <w:rPr>
@@ -10645,7 +10748,7 @@
       <w:pPr>
         <w:pStyle w:val="Kop2"/>
       </w:pPr>
-      <w:bookmarkStart w:id="18" w:name="_Toc99185679"/>
+      <w:bookmarkStart w:id="18" w:name="_Toc99197417"/>
       <w:r>
         <w:t>5.1 Toelichting</w:t>
       </w:r>
@@ -10658,7 +10761,7 @@
       <w:pPr>
         <w:pStyle w:val="Kop3"/>
       </w:pPr>
-      <w:bookmarkStart w:id="19" w:name="_Toc99185680"/>
+      <w:bookmarkStart w:id="19" w:name="_Toc99197418"/>
       <w:r>
         <w:t>5.1.1 Employees</w:t>
       </w:r>
@@ -10819,7 +10922,7 @@
       <w:pPr>
         <w:pStyle w:val="Kop3"/>
       </w:pPr>
-      <w:bookmarkStart w:id="20" w:name="_Toc99185681"/>
+      <w:bookmarkStart w:id="20" w:name="_Toc99197419"/>
       <w:r>
         <w:t>5.1.2</w:t>
       </w:r>
@@ -10894,7 +10997,7 @@
       <w:pPr>
         <w:pStyle w:val="Kop3"/>
       </w:pPr>
-      <w:bookmarkStart w:id="21" w:name="_Toc99185682"/>
+      <w:bookmarkStart w:id="21" w:name="_Toc99197420"/>
       <w:r>
         <w:t>5.1.3</w:t>
       </w:r>
@@ -10980,7 +11083,7 @@
       <w:pPr>
         <w:pStyle w:val="Kop3"/>
       </w:pPr>
-      <w:bookmarkStart w:id="22" w:name="_Toc99185683"/>
+      <w:bookmarkStart w:id="22" w:name="_Toc99197421"/>
       <w:r>
         <w:lastRenderedPageBreak/>
         <w:t xml:space="preserve">5.1.4 </w:t>
@@ -11048,7 +11151,7 @@
       <w:pPr>
         <w:pStyle w:val="Kop3"/>
       </w:pPr>
-      <w:bookmarkStart w:id="23" w:name="_Toc99185684"/>
+      <w:bookmarkStart w:id="23" w:name="_Toc99197422"/>
       <w:r>
         <w:t xml:space="preserve">5.1.5 </w:t>
       </w:r>
@@ -11140,7 +11243,7 @@
       <w:pPr>
         <w:pStyle w:val="Kop3"/>
       </w:pPr>
-      <w:bookmarkStart w:id="24" w:name="_Toc99185685"/>
+      <w:bookmarkStart w:id="24" w:name="_Toc99197423"/>
       <w:r>
         <w:t>5.1.6 Users</w:t>
       </w:r>
@@ -11172,7 +11275,7 @@
       <w:pPr>
         <w:pStyle w:val="Kop3"/>
       </w:pPr>
-      <w:bookmarkStart w:id="25" w:name="_Toc99185686"/>
+      <w:bookmarkStart w:id="25" w:name="_Toc99197424"/>
       <w:r>
         <w:t xml:space="preserve">5.1.7 </w:t>
       </w:r>
@@ -11222,7 +11325,7 @@
       <w:pPr>
         <w:pStyle w:val="Kop3"/>
       </w:pPr>
-      <w:bookmarkStart w:id="26" w:name="_Toc99185687"/>
+      <w:bookmarkStart w:id="26" w:name="_Toc99197425"/>
       <w:r>
         <w:t xml:space="preserve">5.1.8 </w:t>
       </w:r>
@@ -11322,7 +11425,7 @@
           <w:rFonts w:eastAsia="Yu Gothic Light" w:cstheme="majorHAnsi"/>
         </w:rPr>
       </w:pPr>
-      <w:bookmarkStart w:id="27" w:name="_Toc99185688"/>
+      <w:bookmarkStart w:id="27" w:name="_Toc99197426"/>
       <w:r>
         <w:rPr>
           <w:rFonts w:eastAsia="Yu Gothic Light" w:cstheme="majorHAnsi"/>
@@ -11348,7 +11451,7 @@
       <w:pPr>
         <w:pStyle w:val="Kop2"/>
       </w:pPr>
-      <w:bookmarkStart w:id="28" w:name="_Toc99185689"/>
+      <w:bookmarkStart w:id="28" w:name="_Toc99197427"/>
       <w:r>
         <w:t xml:space="preserve">6.1 </w:t>
       </w:r>
@@ -11363,7 +11466,7 @@
       <w:pPr>
         <w:pStyle w:val="Kop3"/>
       </w:pPr>
-      <w:bookmarkStart w:id="29" w:name="_Toc99185690"/>
+      <w:bookmarkStart w:id="29" w:name="_Toc99197428"/>
       <w:r>
         <w:t>6.1</w:t>
       </w:r>
@@ -11598,7 +11701,7 @@
           <v:shape id="_x0000_i1025" type="#_x0000_t75" style="width:1in;height:48pt" o:ole="">
             <v:imagedata r:id="rId20" o:title=""/>
           </v:shape>
-          <o:OLEObject Type="Embed" ProgID="Word.OpenDocumentText.12" ShapeID="_x0000_i1025" DrawAspect="Icon" ObjectID="_1709808309" r:id="rId21"/>
+          <o:OLEObject Type="Embed" ProgID="Word.OpenDocumentText.12" ShapeID="_x0000_i1025" DrawAspect="Icon" ObjectID="_1709810375" r:id="rId21"/>
         </w:object>
       </w:r>
     </w:p>
@@ -11606,7 +11709,7 @@
       <w:pPr>
         <w:pStyle w:val="Kop3"/>
       </w:pPr>
-      <w:bookmarkStart w:id="31" w:name="_Toc99185691"/>
+      <w:bookmarkStart w:id="31" w:name="_Toc99197429"/>
       <w:r>
         <w:lastRenderedPageBreak/>
         <w:t>6.</w:t>
@@ -11779,7 +11882,7 @@
           <v:shape id="_x0000_i1026" type="#_x0000_t75" style="width:1in;height:48pt" o:ole="">
             <v:imagedata r:id="rId23" o:title=""/>
           </v:shape>
-          <o:OLEObject Type="Embed" ProgID="Word.OpenDocumentText.12" ShapeID="_x0000_i1026" DrawAspect="Icon" ObjectID="_1709808310" r:id="rId24"/>
+          <o:OLEObject Type="Embed" ProgID="Word.OpenDocumentText.12" ShapeID="_x0000_i1026" DrawAspect="Icon" ObjectID="_1709810376" r:id="rId24"/>
         </w:object>
       </w:r>
     </w:p>
@@ -11788,7 +11891,7 @@
       <w:pPr>
         <w:pStyle w:val="Kop3"/>
       </w:pPr>
-      <w:bookmarkStart w:id="33" w:name="_Toc99185692"/>
+      <w:bookmarkStart w:id="33" w:name="_Toc99197430"/>
       <w:r>
         <w:lastRenderedPageBreak/>
         <w:t>6.</w:t>
@@ -11990,7 +12093,7 @@
           <v:shape id="_x0000_i1027" type="#_x0000_t75" style="width:1in;height:48pt" o:ole="">
             <v:imagedata r:id="rId26" o:title=""/>
           </v:shape>
-          <o:OLEObject Type="Embed" ProgID="Word.OpenDocumentText.12" ShapeID="_x0000_i1027" DrawAspect="Icon" ObjectID="_1709808311" r:id="rId27"/>
+          <o:OLEObject Type="Embed" ProgID="Word.OpenDocumentText.12" ShapeID="_x0000_i1027" DrawAspect="Icon" ObjectID="_1709810377" r:id="rId27"/>
         </w:object>
       </w:r>
     </w:p>
@@ -11998,7 +12101,7 @@
       <w:pPr>
         <w:pStyle w:val="Kop3"/>
       </w:pPr>
-      <w:bookmarkStart w:id="35" w:name="_Toc99185693"/>
+      <w:bookmarkStart w:id="35" w:name="_Toc99197431"/>
       <w:r>
         <w:lastRenderedPageBreak/>
         <w:t>6.</w:t>
@@ -12179,7 +12282,7 @@
           <v:shape id="_x0000_i1028" type="#_x0000_t75" style="width:1in;height:48pt" o:ole="">
             <v:imagedata r:id="rId29" o:title=""/>
           </v:shape>
-          <o:OLEObject Type="Embed" ProgID="Word.OpenDocumentText.12" ShapeID="_x0000_i1028" DrawAspect="Icon" ObjectID="_1709808312" r:id="rId30"/>
+          <o:OLEObject Type="Embed" ProgID="Word.OpenDocumentText.12" ShapeID="_x0000_i1028" DrawAspect="Icon" ObjectID="_1709810378" r:id="rId30"/>
         </w:object>
       </w:r>
     </w:p>
@@ -12187,7 +12290,7 @@
       <w:pPr>
         <w:pStyle w:val="Kop3"/>
       </w:pPr>
-      <w:bookmarkStart w:id="37" w:name="_Toc99185694"/>
+      <w:bookmarkStart w:id="37" w:name="_Toc99197432"/>
       <w:r>
         <w:lastRenderedPageBreak/>
         <w:t>6.</w:t>
@@ -12407,7 +12510,7 @@
           <v:shape id="_x0000_i1029" type="#_x0000_t75" style="width:1in;height:48pt" o:ole="">
             <v:imagedata r:id="rId32" o:title=""/>
           </v:shape>
-          <o:OLEObject Type="Embed" ProgID="Word.OpenDocumentText.12" ShapeID="_x0000_i1029" DrawAspect="Icon" ObjectID="_1709808313" r:id="rId33"/>
+          <o:OLEObject Type="Embed" ProgID="Word.OpenDocumentText.12" ShapeID="_x0000_i1029" DrawAspect="Icon" ObjectID="_1709810379" r:id="rId33"/>
         </w:object>
       </w:r>
     </w:p>
@@ -12415,7 +12518,7 @@
       <w:pPr>
         <w:pStyle w:val="Kop3"/>
       </w:pPr>
-      <w:bookmarkStart w:id="39" w:name="_Toc99185695"/>
+      <w:bookmarkStart w:id="39" w:name="_Toc99197433"/>
       <w:r>
         <w:lastRenderedPageBreak/>
         <w:t>6.</w:t>
@@ -12546,7 +12649,7 @@
           <v:shape id="_x0000_i1030" type="#_x0000_t75" style="width:1in;height:48pt" o:ole="">
             <v:imagedata r:id="rId35" o:title=""/>
           </v:shape>
-          <o:OLEObject Type="Embed" ProgID="Word.OpenDocumentText.12" ShapeID="_x0000_i1030" DrawAspect="Icon" ObjectID="_1709808314" r:id="rId36"/>
+          <o:OLEObject Type="Embed" ProgID="Word.OpenDocumentText.12" ShapeID="_x0000_i1030" DrawAspect="Icon" ObjectID="_1709810380" r:id="rId36"/>
         </w:object>
       </w:r>
     </w:p>
@@ -12554,7 +12657,7 @@
       <w:pPr>
         <w:pStyle w:val="Kop3"/>
       </w:pPr>
-      <w:bookmarkStart w:id="41" w:name="_Toc99185696"/>
+      <w:bookmarkStart w:id="41" w:name="_Toc99197434"/>
       <w:r>
         <w:lastRenderedPageBreak/>
         <w:t>6.</w:t>
@@ -12770,7 +12873,7 @@
             <v:imagedata r:id="rId38" o:title=""/>
             <w10:wrap type="square" side="right"/>
           </v:shape>
-          <o:OLEObject Type="Embed" ProgID="Word.OpenDocumentText.12" ShapeID="_x0000_s2054" DrawAspect="Icon" ObjectID="_1709808337" r:id="rId39"/>
+          <o:OLEObject Type="Embed" ProgID="Word.OpenDocumentText.12" ShapeID="_x0000_s2054" DrawAspect="Icon" ObjectID="_1709810405" r:id="rId39"/>
         </w:object>
       </w:r>
     </w:p>
@@ -12788,7 +12891,7 @@
       <w:pPr>
         <w:pStyle w:val="Kop3"/>
       </w:pPr>
-      <w:bookmarkStart w:id="42" w:name="_Toc99185697"/>
+      <w:bookmarkStart w:id="42" w:name="_Toc99197435"/>
       <w:r>
         <w:t>6.</w:t>
       </w:r>
@@ -13025,7 +13128,7 @@
           <v:shape id="_x0000_i1032" type="#_x0000_t75" style="width:1in;height:48pt" o:ole="">
             <v:imagedata r:id="rId41" o:title=""/>
           </v:shape>
-          <o:OLEObject Type="Embed" ProgID="Word.OpenDocumentText.12" ShapeID="_x0000_i1032" DrawAspect="Icon" ObjectID="_1709808315" r:id="rId42"/>
+          <o:OLEObject Type="Embed" ProgID="Word.OpenDocumentText.12" ShapeID="_x0000_i1032" DrawAspect="Icon" ObjectID="_1709810381" r:id="rId42"/>
         </w:object>
       </w:r>
     </w:p>
@@ -13033,7 +13136,7 @@
       <w:pPr>
         <w:pStyle w:val="Kop2"/>
       </w:pPr>
-      <w:bookmarkStart w:id="44" w:name="_Toc99185698"/>
+      <w:bookmarkStart w:id="44" w:name="_Toc99197436"/>
       <w:r>
         <w:lastRenderedPageBreak/>
         <w:t>6.2 Triggers</w:t>
@@ -13044,7 +13147,7 @@
       <w:pPr>
         <w:pStyle w:val="Kop3"/>
       </w:pPr>
-      <w:bookmarkStart w:id="45" w:name="_Toc99185699"/>
+      <w:bookmarkStart w:id="45" w:name="_Toc99197437"/>
       <w:r>
         <w:t xml:space="preserve">6.2.1 </w:t>
       </w:r>
@@ -13181,7 +13284,7 @@
           <v:shape id="_x0000_i1033" type="#_x0000_t75" style="width:1in;height:48pt" o:ole="">
             <v:imagedata r:id="rId44" o:title=""/>
           </v:shape>
-          <o:OLEObject Type="Embed" ProgID="Word.OpenDocumentText.12" ShapeID="_x0000_i1033" DrawAspect="Icon" ObjectID="_1709808316" r:id="rId45"/>
+          <o:OLEObject Type="Embed" ProgID="Word.OpenDocumentText.12" ShapeID="_x0000_i1033" DrawAspect="Icon" ObjectID="_1709810382" r:id="rId45"/>
         </w:object>
       </w:r>
     </w:p>
@@ -13190,7 +13293,7 @@
       <w:pPr>
         <w:pStyle w:val="Kop3"/>
       </w:pPr>
-      <w:bookmarkStart w:id="47" w:name="_Toc99185700"/>
+      <w:bookmarkStart w:id="47" w:name="_Toc99197438"/>
       <w:r>
         <w:t xml:space="preserve">6.2.2 Trigger </w:t>
       </w:r>
@@ -13354,7 +13457,7 @@
           <v:shape id="_x0000_i1034" type="#_x0000_t75" style="width:1in;height:48pt" o:ole="">
             <v:imagedata r:id="rId47" o:title=""/>
           </v:shape>
-          <o:OLEObject Type="Embed" ProgID="Word.OpenDocumentText.12" ShapeID="_x0000_i1034" DrawAspect="Icon" ObjectID="_1709808317" r:id="rId48"/>
+          <o:OLEObject Type="Embed" ProgID="Word.OpenDocumentText.12" ShapeID="_x0000_i1034" DrawAspect="Icon" ObjectID="_1709810383" r:id="rId48"/>
         </w:object>
       </w:r>
     </w:p>
@@ -13362,7 +13465,7 @@
       <w:pPr>
         <w:pStyle w:val="Kop2"/>
       </w:pPr>
-      <w:bookmarkStart w:id="49" w:name="_Toc99185701"/>
+      <w:bookmarkStart w:id="49" w:name="_Toc99197439"/>
       <w:r>
         <w:lastRenderedPageBreak/>
         <w:t>6.3 Views</w:t>
@@ -13373,7 +13476,7 @@
       <w:pPr>
         <w:pStyle w:val="Kop3"/>
       </w:pPr>
-      <w:bookmarkStart w:id="50" w:name="_Toc99185702"/>
+      <w:bookmarkStart w:id="50" w:name="_Toc99197440"/>
       <w:r>
         <w:t xml:space="preserve">6.3.1 View </w:t>
       </w:r>
@@ -13572,7 +13675,7 @@
           <v:shape id="_x0000_i1035" type="#_x0000_t75" style="width:1in;height:48pt" o:ole="">
             <v:imagedata r:id="rId50" o:title=""/>
           </v:shape>
-          <o:OLEObject Type="Embed" ProgID="Word.OpenDocumentText.12" ShapeID="_x0000_i1035" DrawAspect="Icon" ObjectID="_1709808318" r:id="rId51"/>
+          <o:OLEObject Type="Embed" ProgID="Word.OpenDocumentText.12" ShapeID="_x0000_i1035" DrawAspect="Icon" ObjectID="_1709810384" r:id="rId51"/>
         </w:object>
       </w:r>
     </w:p>
@@ -13582,7 +13685,7 @@
       <w:pPr>
         <w:pStyle w:val="Kop3"/>
       </w:pPr>
-      <w:bookmarkStart w:id="52" w:name="_Toc99185703"/>
+      <w:bookmarkStart w:id="52" w:name="_Toc99197441"/>
       <w:r>
         <w:lastRenderedPageBreak/>
         <w:t>6.3.2 View Top10ProductsPrice</w:t>
@@ -13663,7 +13766,7 @@
           <v:shape id="_x0000_i1036" type="#_x0000_t75" style="width:1in;height:48pt" o:ole="">
             <v:imagedata r:id="rId53" o:title=""/>
           </v:shape>
-          <o:OLEObject Type="Embed" ProgID="Word.OpenDocumentText.12" ShapeID="_x0000_i1036" DrawAspect="Icon" ObjectID="_1709808319" r:id="rId54"/>
+          <o:OLEObject Type="Embed" ProgID="Word.OpenDocumentText.12" ShapeID="_x0000_i1036" DrawAspect="Icon" ObjectID="_1709810385" r:id="rId54"/>
         </w:object>
       </w:r>
     </w:p>
@@ -13671,7 +13774,7 @@
       <w:pPr>
         <w:pStyle w:val="Kop3"/>
       </w:pPr>
-      <w:bookmarkStart w:id="54" w:name="_Toc99185704"/>
+      <w:bookmarkStart w:id="54" w:name="_Toc99197442"/>
       <w:r>
         <w:t>6.3.</w:t>
       </w:r>
@@ -13819,7 +13922,7 @@
           <v:shape id="_x0000_i1037" type="#_x0000_t75" style="width:1in;height:48pt" o:ole="">
             <v:imagedata r:id="rId56" o:title=""/>
           </v:shape>
-          <o:OLEObject Type="Embed" ProgID="Word.OpenDocumentText.12" ShapeID="_x0000_i1037" DrawAspect="Icon" ObjectID="_1709808320" r:id="rId57"/>
+          <o:OLEObject Type="Embed" ProgID="Word.OpenDocumentText.12" ShapeID="_x0000_i1037" DrawAspect="Icon" ObjectID="_1709810386" r:id="rId57"/>
         </w:object>
       </w:r>
     </w:p>
@@ -13827,7 +13930,7 @@
       <w:pPr>
         <w:pStyle w:val="Kop2"/>
       </w:pPr>
-      <w:bookmarkStart w:id="56" w:name="_Toc99185705"/>
+      <w:bookmarkStart w:id="56" w:name="_Toc99197443"/>
       <w:r>
         <w:t xml:space="preserve">6.4 </w:t>
       </w:r>
@@ -13842,7 +13945,7 @@
       <w:bookmarkEnd w:id="56"/>
     </w:p>
     <w:p>
-      <w:bookmarkStart w:id="57" w:name="_Toc99185706"/>
+      <w:bookmarkStart w:id="57" w:name="_Toc99197444"/>
       <w:r>
         <w:rPr>
           <w:rStyle w:val="Kop3Char"/>
@@ -13858,7 +13961,7 @@
           <v:shape id="_x0000_i1038" type="#_x0000_t75" style="width:6in;height:120pt" o:ole="">
             <v:imagedata r:id="rId58" o:title=""/>
           </v:shape>
-          <o:OLEObject Type="Embed" ProgID="Paint.Picture" ShapeID="_x0000_i1038" DrawAspect="Content" ObjectID="_1709808321" r:id="rId59"/>
+          <o:OLEObject Type="Embed" ProgID="Paint.Picture" ShapeID="_x0000_i1038" DrawAspect="Content" ObjectID="_1709810387" r:id="rId59"/>
         </w:object>
       </w:r>
       <w:r>
@@ -13923,6 +14026,80 @@
       <w:proofErr w:type="spellEnd"/>
       <w:r>
         <w:t xml:space="preserve">`, `Status` per bestelling opgehaald en getoond. </w:t>
+      </w:r>
+    </w:p>
+    <w:p>
+      <w:bookmarkStart w:id="58" w:name="_Toc99197445"/>
+      <w:r>
+        <w:rPr>
+          <w:rStyle w:val="Kop2Char"/>
+        </w:rPr>
+        <w:t xml:space="preserve">6.5 </w:t>
+      </w:r>
+      <w:proofErr w:type="spellStart"/>
+      <w:r>
+        <w:rPr>
+          <w:rStyle w:val="Kop2Char"/>
+        </w:rPr>
+        <w:t>Stored</w:t>
+      </w:r>
+      <w:proofErr w:type="spellEnd"/>
+      <w:r>
+        <w:rPr>
+          <w:rStyle w:val="Kop2Char"/>
+        </w:rPr>
+        <w:t xml:space="preserve"> </w:t>
+      </w:r>
+      <w:proofErr w:type="spellStart"/>
+      <w:r>
+        <w:rPr>
+          <w:rStyle w:val="Kop2Char"/>
+        </w:rPr>
+        <w:t>function</w:t>
+      </w:r>
+      <w:bookmarkEnd w:id="58"/>
+      <w:proofErr w:type="spellEnd"/>
+      <w:r>
+        <w:br/>
+      </w:r>
+      <w:r>
+        <w:rPr>
+          <w:rStyle w:val="Kop3Char"/>
+        </w:rPr>
+        <w:t>6.5.1 Toon jaren in dienst medewerker</w:t>
+      </w:r>
+      <w:r>
+        <w:rPr>
+          <w:rStyle w:val="Kop3Char"/>
+        </w:rPr>
+        <w:br/>
+      </w:r>
+      <w:r>
+        <w:object w:dxaOrig="10380" w:dyaOrig="5028" w14:anchorId="7B446318">
+          <v:shape id="_x0000_i1039" type="#_x0000_t75" style="width:453pt;height:219.6pt" o:ole="">
+            <v:imagedata r:id="rId60" o:title=""/>
+          </v:shape>
+          <o:OLEObject Type="Embed" ProgID="Paint.Picture" ShapeID="_x0000_i1039" DrawAspect="Content" ObjectID="_1709810388" r:id="rId61"/>
+        </w:object>
+      </w:r>
+      <w:r>
+        <w:br/>
+      </w:r>
+    </w:p>
+    <w:p>
+      <w:r>
+        <w:t>Deze functie kan op de volgende manier worden gebruikt:</w:t>
+      </w:r>
+      <w:r>
+        <w:br/>
+      </w:r>
+      <w:r>
+        <w:object w:dxaOrig="7260" w:dyaOrig="1044" w14:anchorId="66A5BD41">
+          <v:shape id="_x0000_i1040" type="#_x0000_t75" style="width:363pt;height:52.2pt" o:ole="">
+            <v:imagedata r:id="rId62" o:title=""/>
+          </v:shape>
+          <o:OLEObject Type="Embed" ProgID="Paint.Picture" ShapeID="_x0000_i1040" DrawAspect="Content" ObjectID="_1709810389" r:id="rId63"/>
+        </w:object>
       </w:r>
     </w:p>
     <w:p>
@@ -13936,11 +14113,12 @@
           <w:rFonts w:eastAsia="Yu Gothic Light" w:cstheme="majorHAnsi"/>
         </w:rPr>
       </w:pPr>
-      <w:bookmarkStart w:id="58" w:name="_Toc99185707"/>
+      <w:bookmarkStart w:id="59" w:name="_Toc99197446"/>
       <w:r>
         <w:rPr>
           <w:rFonts w:eastAsia="Yu Gothic Light" w:cstheme="majorHAnsi"/>
         </w:rPr>
+        <w:lastRenderedPageBreak/>
         <w:t>Security</w:t>
       </w:r>
       <w:r>
@@ -13949,13 +14127,13 @@
         </w:rPr>
         <w:t xml:space="preserve"> (DCL)</w:t>
       </w:r>
-      <w:bookmarkEnd w:id="58"/>
+      <w:bookmarkEnd w:id="59"/>
     </w:p>
     <w:p>
       <w:pPr>
         <w:pStyle w:val="Kop2"/>
       </w:pPr>
-      <w:bookmarkStart w:id="59" w:name="_Toc99185708"/>
+      <w:bookmarkStart w:id="60" w:name="_Toc99197447"/>
       <w:r>
         <w:t xml:space="preserve">7.1 </w:t>
       </w:r>
@@ -13963,7 +14141,7 @@
       <w:r>
         <w:t>Admin</w:t>
       </w:r>
-      <w:bookmarkEnd w:id="59"/>
+      <w:bookmarkEnd w:id="60"/>
       <w:proofErr w:type="spellEnd"/>
     </w:p>
     <w:p>
@@ -14003,7 +14181,7 @@
                     <pic:cNvPicPr/>
                   </pic:nvPicPr>
                   <pic:blipFill>
-                    <a:blip r:embed="rId60"/>
+                    <a:blip r:embed="rId64"/>
                     <a:stretch>
                       <a:fillRect/>
                     </a:stretch>
@@ -14024,15 +14202,15 @@
         </w:drawing>
       </w:r>
     </w:p>
-    <w:bookmarkStart w:id="60" w:name="_MON_1708965196"/>
-    <w:bookmarkEnd w:id="60"/>
+    <w:bookmarkStart w:id="61" w:name="_MON_1708965196"/>
+    <w:bookmarkEnd w:id="61"/>
     <w:p>
       <w:r>
         <w:object w:dxaOrig="1495" w:dyaOrig="979" w14:anchorId="0B1C7616">
-          <v:shape id="_x0000_i1039" type="#_x0000_t75" style="width:1in;height:48pt" o:ole="">
-            <v:imagedata r:id="rId61" o:title=""/>
+          <v:shape id="_x0000_i1041" type="#_x0000_t75" style="width:1in;height:48pt" o:ole="">
+            <v:imagedata r:id="rId65" o:title=""/>
           </v:shape>
-          <o:OLEObject Type="Embed" ProgID="Word.OpenDocumentText.12" ShapeID="_x0000_i1039" DrawAspect="Icon" ObjectID="_1709808322" r:id="rId62"/>
+          <o:OLEObject Type="Embed" ProgID="Word.OpenDocumentText.12" ShapeID="_x0000_i1041" DrawAspect="Icon" ObjectID="_1709810390" r:id="rId66"/>
         </w:object>
       </w:r>
     </w:p>
@@ -14099,14 +14277,14 @@
       <w:pPr>
         <w:pStyle w:val="Kop2"/>
       </w:pPr>
-      <w:bookmarkStart w:id="61" w:name="_Toc99185709"/>
+      <w:bookmarkStart w:id="62" w:name="_Toc99197448"/>
       <w:r>
         <w:t xml:space="preserve">7.2 </w:t>
       </w:r>
       <w:r>
         <w:t>system</w:t>
       </w:r>
-      <w:bookmarkEnd w:id="61"/>
+      <w:bookmarkEnd w:id="62"/>
     </w:p>
     <w:p>
       <w:r>
@@ -14130,1188 +14308,11 @@
         <w:rPr>
           <w:noProof/>
         </w:rPr>
-        <w:lastRenderedPageBreak/>
         <w:drawing>
           <wp:inline distT="0" distB="0" distL="0" distR="0" wp14:anchorId="2C9AE4BC" wp14:editId="348CBDB5">
             <wp:extent cx="4550187" cy="422695"/>
             <wp:effectExtent l="0" t="0" r="3175" b="0"/>
             <wp:docPr id="22" name="Picture 22"/>
-            <wp:cNvGraphicFramePr>
-              <a:graphicFrameLocks xmlns:a="http://schemas.openxmlformats.org/drawingml/2006/main" noChangeAspect="1"/>
-            </wp:cNvGraphicFramePr>
-            <a:graphic xmlns:a="http://schemas.openxmlformats.org/drawingml/2006/main">
-              <a:graphicData uri="http://schemas.openxmlformats.org/drawingml/2006/picture">
-                <pic:pic xmlns:pic="http://schemas.openxmlformats.org/drawingml/2006/picture">
-                  <pic:nvPicPr>
-                    <pic:cNvPr id="1" name=""/>
-                    <pic:cNvPicPr/>
-                  </pic:nvPicPr>
-                  <pic:blipFill>
-                    <a:blip r:embed="rId63"/>
-                    <a:stretch>
-                      <a:fillRect/>
-                    </a:stretch>
-                  </pic:blipFill>
-                  <pic:spPr>
-                    <a:xfrm>
-                      <a:off x="0" y="0"/>
-                      <a:ext cx="4643577" cy="431371"/>
-                    </a:xfrm>
-                    <a:prstGeom prst="rect">
-                      <a:avLst/>
-                    </a:prstGeom>
-                  </pic:spPr>
-                </pic:pic>
-              </a:graphicData>
-            </a:graphic>
-          </wp:inline>
-        </w:drawing>
-      </w:r>
-    </w:p>
-    <w:bookmarkStart w:id="62" w:name="_MON_1708967532"/>
-    <w:bookmarkEnd w:id="62"/>
-    <w:p>
-      <w:r>
-        <w:object w:dxaOrig="1495" w:dyaOrig="979" w14:anchorId="4ADD19D1">
-          <v:shape id="_x0000_i1040" type="#_x0000_t75" style="width:1in;height:48pt" o:ole="">
-            <v:imagedata r:id="rId64" o:title=""/>
-          </v:shape>
-          <o:OLEObject Type="Embed" ProgID="Word.OpenDocumentText.12" ShapeID="_x0000_i1040" DrawAspect="Icon" ObjectID="_1709808323" r:id="rId65"/>
-        </w:object>
-      </w:r>
-    </w:p>
-    <w:p>
-      <w:r>
-        <w:t xml:space="preserve">De user `system` wordt aangemaakt inclusief wachtwoord op lijn 1. Ook hier staat een % teken </w:t>
-      </w:r>
-      <w:r>
-        <w:t>wat ervoor zorgt dat de user een connectie kan maken vanaf elke host.</w:t>
-      </w:r>
-    </w:p>
-    <w:p>
-      <w:r>
-        <w:t xml:space="preserve">Op lijn 2 worden de rechten SELECT, INSERT, UPDATE, en DELETE gegeven op alle tabellen </w:t>
-      </w:r>
-      <w:r>
-        <w:t xml:space="preserve">in </w:t>
-      </w:r>
-      <w:proofErr w:type="spellStart"/>
-      <w:r>
-        <w:t>stilteaubv</w:t>
-      </w:r>
-      <w:proofErr w:type="spellEnd"/>
-      <w:r>
-        <w:t>.</w:t>
-      </w:r>
-    </w:p>
-    <w:p>
-      <w:pPr>
-        <w:pStyle w:val="Kop1"/>
-        <w:numPr>
-          <w:ilvl w:val="0"/>
-          <w:numId w:val="37"/>
-        </w:numPr>
-        <w:rPr>
-          <w:rFonts w:eastAsia="Yu Gothic Light" w:cstheme="majorHAnsi"/>
-        </w:rPr>
-      </w:pPr>
-      <w:bookmarkStart w:id="63" w:name="_Toc99185710"/>
-      <w:r>
-        <w:rPr>
-          <w:rFonts w:eastAsia="Yu Gothic Light" w:cstheme="majorHAnsi"/>
-        </w:rPr>
-        <w:t>Maintenance</w:t>
-      </w:r>
-      <w:bookmarkEnd w:id="63"/>
-    </w:p>
-    <w:p>
-      <w:r>
-        <w:t xml:space="preserve">De database wordt onderhouden via phpMyAdmin. </w:t>
-      </w:r>
-      <w:r>
-        <w:t>Er zijn een aantal functies binnen phpMyAdmin die</w:t>
-      </w:r>
-      <w:r>
-        <w:t xml:space="preserve"> gebruikt kunnen worden voor het onderhouden van de database. Zie hieronder de instructies voor deze functies:</w:t>
-      </w:r>
-    </w:p>
-    <w:p>
-      <w:pPr>
-        <w:pStyle w:val="Kop2"/>
-      </w:pPr>
-      <w:bookmarkStart w:id="64" w:name="_Toc99185711"/>
-      <w:r>
-        <w:t xml:space="preserve">8.1 Instructie </w:t>
-      </w:r>
-      <w:proofErr w:type="spellStart"/>
-      <w:r>
-        <w:t>backup</w:t>
-      </w:r>
-      <w:bookmarkEnd w:id="64"/>
-      <w:proofErr w:type="spellEnd"/>
-    </w:p>
-    <w:p>
-      <w:pPr>
-        <w:pStyle w:val="Lijstalinea"/>
-        <w:numPr>
-          <w:ilvl w:val="0"/>
-          <w:numId w:val="40"/>
-        </w:numPr>
-      </w:pPr>
-      <w:r>
-        <w:t xml:space="preserve">Start </w:t>
-      </w:r>
-      <w:r>
-        <w:rPr>
-          <w:b/>
-          <w:bCs/>
-        </w:rPr>
-        <w:t>phpMyAdmin</w:t>
-      </w:r>
-      <w:r>
-        <w:t>.</w:t>
-      </w:r>
-    </w:p>
-    <w:p>
-      <w:pPr>
-        <w:pStyle w:val="Lijstalinea"/>
-        <w:numPr>
-          <w:ilvl w:val="0"/>
-          <w:numId w:val="40"/>
-        </w:numPr>
-      </w:pPr>
-      <w:r>
-        <w:t>Selecteer de database `</w:t>
-      </w:r>
-      <w:proofErr w:type="spellStart"/>
-      <w:r>
-        <w:rPr>
-          <w:b/>
-          <w:bCs/>
-        </w:rPr>
-        <w:t>stilteaubv</w:t>
-      </w:r>
-      <w:proofErr w:type="spellEnd"/>
-      <w:r>
-        <w:t>`.</w:t>
-      </w:r>
-    </w:p>
-    <w:p>
-      <w:pPr>
-        <w:pStyle w:val="Lijstalinea"/>
-        <w:numPr>
-          <w:ilvl w:val="0"/>
-          <w:numId w:val="40"/>
-        </w:numPr>
-      </w:pPr>
-      <w:r>
-        <w:t xml:space="preserve">Druk op de knop </w:t>
-      </w:r>
-      <w:r>
-        <w:rPr>
-          <w:b/>
-          <w:bCs/>
-        </w:rPr>
-        <w:t>Export</w:t>
-      </w:r>
-      <w:r>
-        <w:t>.</w:t>
-      </w:r>
-    </w:p>
-    <w:p>
-      <w:pPr>
-        <w:pStyle w:val="Lijstalinea"/>
-        <w:numPr>
-          <w:ilvl w:val="0"/>
-          <w:numId w:val="40"/>
-        </w:numPr>
-      </w:pPr>
-      <w:r>
-        <w:t xml:space="preserve">Druk op de knop </w:t>
-      </w:r>
-      <w:r>
-        <w:rPr>
-          <w:b/>
-          <w:bCs/>
-        </w:rPr>
-        <w:t>Go</w:t>
-      </w:r>
-      <w:r>
-        <w:t>.</w:t>
-      </w:r>
-    </w:p>
-    <w:p>
-      <w:pPr>
-        <w:pStyle w:val="Lijstalinea"/>
-        <w:numPr>
-          <w:ilvl w:val="0"/>
-          <w:numId w:val="40"/>
-        </w:numPr>
-      </w:pPr>
-      <w:r>
-        <w:t xml:space="preserve">Het SQL bestand word gedownload en staat in je download folder. </w:t>
-      </w:r>
-      <w:r>
-        <w:t xml:space="preserve">Verplaats dit bestand naar de </w:t>
-      </w:r>
-      <w:r>
-        <w:t>back-up</w:t>
-      </w:r>
-      <w:r>
-        <w:t xml:space="preserve"> server.</w:t>
-      </w:r>
-    </w:p>
-    <w:p>
-      <w:pPr>
-        <w:pStyle w:val="Kop2"/>
-      </w:pPr>
-      <w:bookmarkStart w:id="65" w:name="_Toc99185712"/>
-      <w:r>
-        <w:t xml:space="preserve">8.2 Instructie </w:t>
-      </w:r>
-      <w:proofErr w:type="spellStart"/>
-      <w:r>
-        <w:t>analyze</w:t>
-      </w:r>
-      <w:proofErr w:type="spellEnd"/>
-      <w:r>
-        <w:t xml:space="preserve"> </w:t>
-      </w:r>
-      <w:proofErr w:type="spellStart"/>
-      <w:r>
-        <w:t>table</w:t>
-      </w:r>
-      <w:bookmarkEnd w:id="65"/>
-      <w:proofErr w:type="spellEnd"/>
-    </w:p>
-    <w:p>
-      <w:pPr>
-        <w:pStyle w:val="Lijstalinea"/>
-        <w:numPr>
-          <w:ilvl w:val="0"/>
-          <w:numId w:val="42"/>
-        </w:numPr>
-      </w:pPr>
-      <w:r>
-        <w:t xml:space="preserve">Start </w:t>
-      </w:r>
-      <w:r>
-        <w:rPr>
-          <w:b/>
-          <w:bCs/>
-        </w:rPr>
-        <w:t>phpMyAdmin</w:t>
-      </w:r>
-      <w:r>
-        <w:t>.</w:t>
-      </w:r>
-    </w:p>
-    <w:p>
-      <w:pPr>
-        <w:pStyle w:val="Lijstalinea"/>
-        <w:numPr>
-          <w:ilvl w:val="0"/>
-          <w:numId w:val="42"/>
-        </w:numPr>
-      </w:pPr>
-      <w:r>
-        <w:t xml:space="preserve">Druk op het </w:t>
-      </w:r>
-      <w:r>
-        <w:rPr>
-          <w:b/>
-          <w:bCs/>
-        </w:rPr>
-        <w:t>plusje</w:t>
-      </w:r>
-      <w:r>
-        <w:t xml:space="preserve"> links van de database `</w:t>
-      </w:r>
-      <w:proofErr w:type="spellStart"/>
-      <w:r>
-        <w:rPr>
-          <w:b/>
-          <w:bCs/>
-        </w:rPr>
-        <w:t>stilteaubv</w:t>
-      </w:r>
-      <w:proofErr w:type="spellEnd"/>
-      <w:r>
-        <w:t>`.</w:t>
-      </w:r>
-    </w:p>
-    <w:p>
-      <w:pPr>
-        <w:pStyle w:val="Lijstalinea"/>
-        <w:numPr>
-          <w:ilvl w:val="0"/>
-          <w:numId w:val="42"/>
-        </w:numPr>
-      </w:pPr>
-      <w:r>
-        <w:t xml:space="preserve">Druk op </w:t>
-      </w:r>
-      <w:r>
-        <w:t xml:space="preserve">de knop </w:t>
-      </w:r>
-      <w:proofErr w:type="spellStart"/>
-      <w:r>
-        <w:rPr>
-          <w:b/>
-          <w:bCs/>
-        </w:rPr>
-        <w:t>Tables</w:t>
-      </w:r>
-      <w:proofErr w:type="spellEnd"/>
-      <w:r>
-        <w:t>.</w:t>
-      </w:r>
-    </w:p>
-    <w:p>
-      <w:pPr>
-        <w:pStyle w:val="Lijstalinea"/>
-        <w:numPr>
-          <w:ilvl w:val="0"/>
-          <w:numId w:val="42"/>
-        </w:numPr>
-      </w:pPr>
-      <w:r>
-        <w:t xml:space="preserve">Druk op de knop </w:t>
-      </w:r>
-      <w:r>
-        <w:rPr>
-          <w:b/>
-          <w:bCs/>
-        </w:rPr>
-        <w:t xml:space="preserve">Check </w:t>
-      </w:r>
-      <w:proofErr w:type="spellStart"/>
-      <w:r>
-        <w:rPr>
-          <w:b/>
-          <w:bCs/>
-        </w:rPr>
-        <w:t>all</w:t>
-      </w:r>
-      <w:proofErr w:type="spellEnd"/>
-      <w:r>
-        <w:t>.</w:t>
-      </w:r>
-    </w:p>
-    <w:p>
-      <w:pPr>
-        <w:pStyle w:val="Lijstalinea"/>
-        <w:numPr>
-          <w:ilvl w:val="0"/>
-          <w:numId w:val="42"/>
-        </w:numPr>
-      </w:pPr>
-      <w:r>
-        <w:t xml:space="preserve">Druk op de </w:t>
-      </w:r>
-      <w:proofErr w:type="spellStart"/>
-      <w:r>
-        <w:t>dropdown</w:t>
-      </w:r>
-      <w:proofErr w:type="spellEnd"/>
-      <w:r>
-        <w:t xml:space="preserve"> </w:t>
-      </w:r>
-      <w:proofErr w:type="spellStart"/>
-      <w:r>
-        <w:rPr>
-          <w:b/>
-          <w:bCs/>
-        </w:rPr>
-        <w:t>With</w:t>
-      </w:r>
-      <w:proofErr w:type="spellEnd"/>
-      <w:r>
-        <w:rPr>
-          <w:b/>
-          <w:bCs/>
-        </w:rPr>
-        <w:t xml:space="preserve"> </w:t>
-      </w:r>
-      <w:proofErr w:type="spellStart"/>
-      <w:r>
-        <w:rPr>
-          <w:b/>
-          <w:bCs/>
-        </w:rPr>
-        <w:t>selected</w:t>
-      </w:r>
-      <w:proofErr w:type="spellEnd"/>
-      <w:r>
-        <w:rPr>
-          <w:b/>
-          <w:bCs/>
-        </w:rPr>
-        <w:t>:</w:t>
-      </w:r>
-    </w:p>
-    <w:p>
-      <w:pPr>
-        <w:pStyle w:val="Lijstalinea"/>
-        <w:numPr>
-          <w:ilvl w:val="0"/>
-          <w:numId w:val="42"/>
-        </w:numPr>
-      </w:pPr>
-      <w:r>
-        <w:t xml:space="preserve">Selecteer de optie </w:t>
-      </w:r>
-      <w:proofErr w:type="spellStart"/>
-      <w:r>
-        <w:rPr>
-          <w:b/>
-          <w:bCs/>
-        </w:rPr>
-        <w:t>analyze</w:t>
-      </w:r>
-      <w:proofErr w:type="spellEnd"/>
-      <w:r>
-        <w:t xml:space="preserve"> </w:t>
-      </w:r>
-      <w:proofErr w:type="spellStart"/>
-      <w:r>
-        <w:rPr>
-          <w:b/>
-          <w:bCs/>
-        </w:rPr>
-        <w:t>table</w:t>
-      </w:r>
-      <w:proofErr w:type="spellEnd"/>
-      <w:r>
-        <w:t>.</w:t>
-      </w:r>
-    </w:p>
-    <w:p>
-      <w:pPr>
-        <w:pStyle w:val="Lijstalinea"/>
-        <w:numPr>
-          <w:ilvl w:val="0"/>
-          <w:numId w:val="42"/>
-        </w:numPr>
-      </w:pPr>
-      <w:r>
-        <w:t>De analyse loopt nu en geeft de status per tabel aan.</w:t>
-      </w:r>
-    </w:p>
-    <w:p>
-      <w:pPr>
-        <w:pStyle w:val="Kop2"/>
-      </w:pPr>
-      <w:bookmarkStart w:id="66" w:name="_Toc99185713"/>
-      <w:r>
-        <w:t xml:space="preserve">8.3 </w:t>
-      </w:r>
-      <w:r>
-        <w:t xml:space="preserve">Instructie Check </w:t>
-      </w:r>
-      <w:proofErr w:type="spellStart"/>
-      <w:r>
-        <w:t>table</w:t>
-      </w:r>
-      <w:bookmarkEnd w:id="66"/>
-      <w:proofErr w:type="spellEnd"/>
-    </w:p>
-    <w:p>
-      <w:pPr>
-        <w:pStyle w:val="Lijstalinea"/>
-        <w:numPr>
-          <w:ilvl w:val="0"/>
-          <w:numId w:val="43"/>
-        </w:numPr>
-      </w:pPr>
-      <w:r>
-        <w:t xml:space="preserve">Start </w:t>
-      </w:r>
-      <w:r>
-        <w:rPr>
-          <w:b/>
-          <w:bCs/>
-        </w:rPr>
-        <w:t>phpMyAdmin</w:t>
-      </w:r>
-      <w:r>
-        <w:t>.</w:t>
-      </w:r>
-    </w:p>
-    <w:p>
-      <w:pPr>
-        <w:pStyle w:val="Lijstalinea"/>
-        <w:numPr>
-          <w:ilvl w:val="0"/>
-          <w:numId w:val="43"/>
-        </w:numPr>
-      </w:pPr>
-      <w:r>
-        <w:t xml:space="preserve">Druk op het </w:t>
-      </w:r>
-      <w:r>
-        <w:rPr>
-          <w:b/>
-          <w:bCs/>
-        </w:rPr>
-        <w:t>plusje</w:t>
-      </w:r>
-      <w:r>
-        <w:t xml:space="preserve"> links van de database `</w:t>
-      </w:r>
-      <w:proofErr w:type="spellStart"/>
-      <w:r>
-        <w:rPr>
-          <w:b/>
-          <w:bCs/>
-        </w:rPr>
-        <w:t>stilteaubv</w:t>
-      </w:r>
-      <w:proofErr w:type="spellEnd"/>
-      <w:r>
-        <w:t>`.</w:t>
-      </w:r>
-    </w:p>
-    <w:p>
-      <w:pPr>
-        <w:pStyle w:val="Lijstalinea"/>
-        <w:numPr>
-          <w:ilvl w:val="0"/>
-          <w:numId w:val="43"/>
-        </w:numPr>
-      </w:pPr>
-      <w:r>
-        <w:t xml:space="preserve">Druk op de knop </w:t>
-      </w:r>
-      <w:proofErr w:type="spellStart"/>
-      <w:r>
-        <w:rPr>
-          <w:b/>
-          <w:bCs/>
-        </w:rPr>
-        <w:t>Tables</w:t>
-      </w:r>
-      <w:proofErr w:type="spellEnd"/>
-      <w:r>
-        <w:t>.</w:t>
-      </w:r>
-    </w:p>
-    <w:p>
-      <w:pPr>
-        <w:pStyle w:val="Lijstalinea"/>
-        <w:numPr>
-          <w:ilvl w:val="0"/>
-          <w:numId w:val="43"/>
-        </w:numPr>
-      </w:pPr>
-      <w:r>
-        <w:t xml:space="preserve">Druk op de knop </w:t>
-      </w:r>
-      <w:r>
-        <w:rPr>
-          <w:b/>
-          <w:bCs/>
-        </w:rPr>
-        <w:t xml:space="preserve">Check </w:t>
-      </w:r>
-      <w:proofErr w:type="spellStart"/>
-      <w:r>
-        <w:rPr>
-          <w:b/>
-          <w:bCs/>
-        </w:rPr>
-        <w:t>all</w:t>
-      </w:r>
-      <w:proofErr w:type="spellEnd"/>
-      <w:r>
-        <w:t>.</w:t>
-      </w:r>
-    </w:p>
-    <w:p>
-      <w:pPr>
-        <w:pStyle w:val="Lijstalinea"/>
-        <w:numPr>
-          <w:ilvl w:val="0"/>
-          <w:numId w:val="43"/>
-        </w:numPr>
-      </w:pPr>
-      <w:r>
-        <w:t xml:space="preserve">Druk op de </w:t>
-      </w:r>
-      <w:proofErr w:type="spellStart"/>
-      <w:r>
-        <w:t>dropdown</w:t>
-      </w:r>
-      <w:proofErr w:type="spellEnd"/>
-      <w:r>
-        <w:t xml:space="preserve"> </w:t>
-      </w:r>
-      <w:proofErr w:type="spellStart"/>
-      <w:r>
-        <w:rPr>
-          <w:b/>
-          <w:bCs/>
-        </w:rPr>
-        <w:t>With</w:t>
-      </w:r>
-      <w:proofErr w:type="spellEnd"/>
-      <w:r>
-        <w:rPr>
-          <w:b/>
-          <w:bCs/>
-        </w:rPr>
-        <w:t xml:space="preserve"> </w:t>
-      </w:r>
-      <w:proofErr w:type="spellStart"/>
-      <w:r>
-        <w:rPr>
-          <w:b/>
-          <w:bCs/>
-        </w:rPr>
-        <w:t>selected</w:t>
-      </w:r>
-      <w:proofErr w:type="spellEnd"/>
-      <w:r>
-        <w:rPr>
-          <w:b/>
-          <w:bCs/>
-        </w:rPr>
-        <w:t>:</w:t>
-      </w:r>
-    </w:p>
-    <w:p>
-      <w:pPr>
-        <w:pStyle w:val="Lijstalinea"/>
-        <w:numPr>
-          <w:ilvl w:val="0"/>
-          <w:numId w:val="43"/>
-        </w:numPr>
-      </w:pPr>
-      <w:r>
-        <w:t xml:space="preserve">Selecteer de optie </w:t>
-      </w:r>
-      <w:r>
-        <w:rPr>
-          <w:b/>
-          <w:bCs/>
-        </w:rPr>
-        <w:t>check</w:t>
-      </w:r>
-      <w:r>
-        <w:t xml:space="preserve"> </w:t>
-      </w:r>
-      <w:proofErr w:type="spellStart"/>
-      <w:r>
-        <w:rPr>
-          <w:b/>
-          <w:bCs/>
-        </w:rPr>
-        <w:t>table</w:t>
-      </w:r>
-      <w:proofErr w:type="spellEnd"/>
-      <w:r>
-        <w:t>.</w:t>
-      </w:r>
-    </w:p>
-    <w:p>
-      <w:pPr>
-        <w:pStyle w:val="Lijstalinea"/>
-        <w:numPr>
-          <w:ilvl w:val="0"/>
-          <w:numId w:val="43"/>
-        </w:numPr>
-      </w:pPr>
-      <w:r>
-        <w:t>De analyse loopt nu en geeft de status per tabel aan.</w:t>
-      </w:r>
-    </w:p>
-    <w:p>
-      <w:pPr>
-        <w:pStyle w:val="Kop2"/>
-      </w:pPr>
-      <w:bookmarkStart w:id="67" w:name="_Toc99185714"/>
-      <w:r>
-        <w:t xml:space="preserve">8.3 Instructie </w:t>
-      </w:r>
-      <w:proofErr w:type="spellStart"/>
-      <w:r>
-        <w:t>optimize</w:t>
-      </w:r>
-      <w:proofErr w:type="spellEnd"/>
-      <w:r>
-        <w:t xml:space="preserve"> </w:t>
-      </w:r>
-      <w:proofErr w:type="spellStart"/>
-      <w:r>
-        <w:t>table</w:t>
-      </w:r>
-      <w:bookmarkEnd w:id="67"/>
-      <w:proofErr w:type="spellEnd"/>
-    </w:p>
-    <w:p>
-      <w:pPr>
-        <w:pStyle w:val="Lijstalinea"/>
-        <w:numPr>
-          <w:ilvl w:val="0"/>
-          <w:numId w:val="44"/>
-        </w:numPr>
-      </w:pPr>
-      <w:r>
-        <w:t xml:space="preserve">Start </w:t>
-      </w:r>
-      <w:r>
-        <w:rPr>
-          <w:b/>
-          <w:bCs/>
-        </w:rPr>
-        <w:t>phpMyAdmin</w:t>
-      </w:r>
-      <w:r>
-        <w:t>.</w:t>
-      </w:r>
-    </w:p>
-    <w:p>
-      <w:pPr>
-        <w:pStyle w:val="Lijstalinea"/>
-        <w:numPr>
-          <w:ilvl w:val="0"/>
-          <w:numId w:val="44"/>
-        </w:numPr>
-      </w:pPr>
-      <w:r>
-        <w:t xml:space="preserve">Druk op het </w:t>
-      </w:r>
-      <w:r>
-        <w:rPr>
-          <w:b/>
-          <w:bCs/>
-        </w:rPr>
-        <w:t>plusje</w:t>
-      </w:r>
-      <w:r>
-        <w:t xml:space="preserve"> links van de database `</w:t>
-      </w:r>
-      <w:proofErr w:type="spellStart"/>
-      <w:r>
-        <w:rPr>
-          <w:b/>
-          <w:bCs/>
-        </w:rPr>
-        <w:t>stilteaubv</w:t>
-      </w:r>
-      <w:proofErr w:type="spellEnd"/>
-      <w:r>
-        <w:t>`.</w:t>
-      </w:r>
-    </w:p>
-    <w:p>
-      <w:pPr>
-        <w:pStyle w:val="Lijstalinea"/>
-        <w:numPr>
-          <w:ilvl w:val="0"/>
-          <w:numId w:val="44"/>
-        </w:numPr>
-      </w:pPr>
-      <w:r>
-        <w:t xml:space="preserve">Druk op de knop </w:t>
-      </w:r>
-      <w:proofErr w:type="spellStart"/>
-      <w:r>
-        <w:rPr>
-          <w:b/>
-          <w:bCs/>
-        </w:rPr>
-        <w:t>Tables</w:t>
-      </w:r>
-      <w:proofErr w:type="spellEnd"/>
-      <w:r>
-        <w:t>.</w:t>
-      </w:r>
-    </w:p>
-    <w:p>
-      <w:pPr>
-        <w:pStyle w:val="Lijstalinea"/>
-        <w:numPr>
-          <w:ilvl w:val="0"/>
-          <w:numId w:val="44"/>
-        </w:numPr>
-      </w:pPr>
-      <w:r>
-        <w:t xml:space="preserve">Druk op de knop </w:t>
-      </w:r>
-      <w:r>
-        <w:rPr>
-          <w:b/>
-          <w:bCs/>
-        </w:rPr>
-        <w:t xml:space="preserve">Check </w:t>
-      </w:r>
-      <w:proofErr w:type="spellStart"/>
-      <w:r>
-        <w:rPr>
-          <w:b/>
-          <w:bCs/>
-        </w:rPr>
-        <w:t>all</w:t>
-      </w:r>
-      <w:proofErr w:type="spellEnd"/>
-      <w:r>
-        <w:t>.</w:t>
-      </w:r>
-    </w:p>
-    <w:p>
-      <w:pPr>
-        <w:pStyle w:val="Lijstalinea"/>
-        <w:numPr>
-          <w:ilvl w:val="0"/>
-          <w:numId w:val="44"/>
-        </w:numPr>
-      </w:pPr>
-      <w:r>
-        <w:lastRenderedPageBreak/>
-        <w:t xml:space="preserve">Druk op de </w:t>
-      </w:r>
-      <w:proofErr w:type="spellStart"/>
-      <w:r>
-        <w:t>dropdown</w:t>
-      </w:r>
-      <w:proofErr w:type="spellEnd"/>
-      <w:r>
-        <w:t xml:space="preserve"> </w:t>
-      </w:r>
-      <w:proofErr w:type="spellStart"/>
-      <w:r>
-        <w:rPr>
-          <w:b/>
-          <w:bCs/>
-        </w:rPr>
-        <w:t>With</w:t>
-      </w:r>
-      <w:proofErr w:type="spellEnd"/>
-      <w:r>
-        <w:rPr>
-          <w:b/>
-          <w:bCs/>
-        </w:rPr>
-        <w:t xml:space="preserve"> </w:t>
-      </w:r>
-      <w:proofErr w:type="spellStart"/>
-      <w:r>
-        <w:rPr>
-          <w:b/>
-          <w:bCs/>
-        </w:rPr>
-        <w:t>selected</w:t>
-      </w:r>
-      <w:proofErr w:type="spellEnd"/>
-      <w:r>
-        <w:rPr>
-          <w:b/>
-          <w:bCs/>
-        </w:rPr>
-        <w:t>:</w:t>
-      </w:r>
-    </w:p>
-    <w:p>
-      <w:pPr>
-        <w:pStyle w:val="Lijstalinea"/>
-        <w:numPr>
-          <w:ilvl w:val="0"/>
-          <w:numId w:val="44"/>
-        </w:numPr>
-      </w:pPr>
-      <w:r>
-        <w:t xml:space="preserve">Selecteer de optie </w:t>
-      </w:r>
-      <w:proofErr w:type="spellStart"/>
-      <w:r>
-        <w:rPr>
-          <w:b/>
-          <w:bCs/>
-        </w:rPr>
-        <w:t>optimize</w:t>
-      </w:r>
-      <w:proofErr w:type="spellEnd"/>
-      <w:r>
-        <w:t xml:space="preserve"> </w:t>
-      </w:r>
-      <w:proofErr w:type="spellStart"/>
-      <w:r>
-        <w:rPr>
-          <w:b/>
-          <w:bCs/>
-        </w:rPr>
-        <w:t>table</w:t>
-      </w:r>
-      <w:proofErr w:type="spellEnd"/>
-      <w:r>
-        <w:t>.</w:t>
-      </w:r>
-    </w:p>
-    <w:p>
-      <w:pPr>
-        <w:pStyle w:val="Lijstalinea"/>
-        <w:numPr>
-          <w:ilvl w:val="0"/>
-          <w:numId w:val="44"/>
-        </w:numPr>
-      </w:pPr>
-      <w:r>
-        <w:t>De analyse loopt nu en geeft de status per tabel aan.</w:t>
-      </w:r>
-    </w:p>
-    <w:p/>
-    <w:p/>
-    <w:p/>
-    <w:p/>
-    <w:p>
-      <w:pPr>
-        <w:pStyle w:val="Kop1"/>
-        <w:numPr>
-          <w:ilvl w:val="0"/>
-          <w:numId w:val="37"/>
-        </w:numPr>
-      </w:pPr>
-      <w:bookmarkStart w:id="68" w:name="_Toc99185715"/>
-      <w:r>
-        <w:t>Installatie</w:t>
-      </w:r>
-      <w:bookmarkEnd w:id="68"/>
-    </w:p>
-    <w:p>
-      <w:pPr>
-        <w:pStyle w:val="Kop2"/>
-      </w:pPr>
-      <w:bookmarkStart w:id="69" w:name="_Toc99185716"/>
-      <w:r>
-        <w:t>9.</w:t>
-      </w:r>
-      <w:r>
-        <w:t>1</w:t>
-      </w:r>
-      <w:r>
-        <w:t xml:space="preserve"> Installatie handleiding</w:t>
-      </w:r>
-      <w:bookmarkEnd w:id="69"/>
-    </w:p>
-    <w:p>
-      <w:r>
-        <w:t xml:space="preserve">Voor </w:t>
-      </w:r>
-      <w:r>
-        <w:t xml:space="preserve">de installatie van de database kan gebruik worden gemaakt van </w:t>
-      </w:r>
-      <w:proofErr w:type="spellStart"/>
-      <w:r>
-        <w:t>MySQL</w:t>
-      </w:r>
-      <w:proofErr w:type="spellEnd"/>
-      <w:r>
-        <w:t xml:space="preserve"> of </w:t>
-      </w:r>
-      <w:proofErr w:type="spellStart"/>
-      <w:r>
-        <w:t>MariaDB</w:t>
-      </w:r>
-      <w:proofErr w:type="spellEnd"/>
-      <w:r>
-        <w:t xml:space="preserve">. Hoe deze software geïnstalleerd moet worden staat op de websites van de leverancier per besturingssysteem uitgelegd. </w:t>
-      </w:r>
-      <w:r>
-        <w:t>Tevens kan er een webapplicatie worden geïnstalleerd voor de database administratie via een webbrowser, als voorbeeld wordt phpMyAdmin gebruikt. Hoe phpMyAdmin geïnstalleerd moet worden staat beschreven op de website van de leverancier.</w:t>
-      </w:r>
-    </w:p>
-    <w:p>
-      <w:pPr>
-        <w:pStyle w:val="Kop3"/>
-      </w:pPr>
-      <w:bookmarkStart w:id="70" w:name="_Toc99185717"/>
-      <w:r>
-        <w:t>9.1.</w:t>
-      </w:r>
-      <w:r>
-        <w:t>1</w:t>
-      </w:r>
-      <w:r>
-        <w:t xml:space="preserve"> Installatiebestand uitpakken</w:t>
-      </w:r>
-      <w:bookmarkEnd w:id="70"/>
-    </w:p>
-    <w:p>
-      <w:r>
-        <w:t>De database installatiebestanden worden aangeleverd in het bestand ‘StilteAubBV.zip’ en deze</w:t>
-      </w:r>
-      <w:r>
-        <w:t xml:space="preserve"> moet worden uitgepakt</w:t>
-      </w:r>
-      <w:r>
-        <w:t xml:space="preserve"> op een locatie naar keuze. </w:t>
-      </w:r>
-      <w:r>
-        <w:t xml:space="preserve">Na het uitpakken zijn de volgende bestanden aanwezig: </w:t>
-      </w:r>
-    </w:p>
-    <w:p>
-      <w:pPr>
-        <w:pStyle w:val="Lijstalinea"/>
-        <w:numPr>
-          <w:ilvl w:val="0"/>
-          <w:numId w:val="45"/>
-        </w:numPr>
-      </w:pPr>
-      <w:proofErr w:type="spellStart"/>
-      <w:r>
-        <w:t>StilteAubBV_DDL.sql</w:t>
-      </w:r>
-      <w:proofErr w:type="spellEnd"/>
-    </w:p>
-    <w:p>
-      <w:pPr>
-        <w:pStyle w:val="Lijstalinea"/>
-        <w:numPr>
-          <w:ilvl w:val="0"/>
-          <w:numId w:val="45"/>
-        </w:numPr>
-      </w:pPr>
-      <w:proofErr w:type="spellStart"/>
-      <w:r>
-        <w:t>StilteAubBV_DCL.sql</w:t>
-      </w:r>
-      <w:proofErr w:type="spellEnd"/>
-    </w:p>
-    <w:p>
-      <w:pPr>
-        <w:pStyle w:val="Lijstalinea"/>
-        <w:numPr>
-          <w:ilvl w:val="0"/>
-          <w:numId w:val="45"/>
-        </w:numPr>
-      </w:pPr>
-      <w:proofErr w:type="spellStart"/>
-      <w:r>
-        <w:t>StilteAubBV_DML.sql</w:t>
-      </w:r>
-      <w:proofErr w:type="spellEnd"/>
-    </w:p>
-    <w:p>
-      <w:bookmarkStart w:id="71" w:name="_Toc99185718"/>
-      <w:r>
-        <w:rPr>
-          <w:rStyle w:val="Kop3Char"/>
-        </w:rPr>
-        <w:t>9.1.</w:t>
-      </w:r>
-      <w:r>
-        <w:rPr>
-          <w:rStyle w:val="Kop3Char"/>
-        </w:rPr>
-        <w:t>2</w:t>
-      </w:r>
-      <w:r>
-        <w:rPr>
-          <w:rStyle w:val="Kop3Char"/>
-        </w:rPr>
-        <w:t xml:space="preserve"> Installatie via de </w:t>
-      </w:r>
-      <w:proofErr w:type="spellStart"/>
-      <w:r>
-        <w:rPr>
-          <w:rStyle w:val="Kop3Char"/>
-        </w:rPr>
-        <w:t>command</w:t>
-      </w:r>
-      <w:proofErr w:type="spellEnd"/>
-      <w:r>
-        <w:rPr>
-          <w:rStyle w:val="Kop3Char"/>
-        </w:rPr>
-        <w:t xml:space="preserve"> line</w:t>
-      </w:r>
-      <w:bookmarkEnd w:id="71"/>
-      <w:r>
-        <w:br/>
-      </w:r>
-      <w:r>
-        <w:t xml:space="preserve">Start de </w:t>
-      </w:r>
-      <w:proofErr w:type="spellStart"/>
-      <w:r>
-        <w:t>MySQL</w:t>
-      </w:r>
-      <w:proofErr w:type="spellEnd"/>
-      <w:r>
-        <w:t xml:space="preserve"> </w:t>
-      </w:r>
-      <w:proofErr w:type="spellStart"/>
-      <w:r>
-        <w:t>command</w:t>
-      </w:r>
-      <w:proofErr w:type="spellEnd"/>
-      <w:r>
-        <w:t xml:space="preserve">-line-client op en log in met het root account via het volgende commando: </w:t>
-      </w:r>
-      <w:r>
-        <w:br/>
-      </w:r>
-      <w:r>
-        <w:rPr>
-          <w:noProof/>
-        </w:rPr>
-        <w:drawing>
-          <wp:inline distT="0" distB="0" distL="0" distR="0" wp14:anchorId="0BDD8B3A" wp14:editId="4D32DC81">
-            <wp:extent cx="3756986" cy="1417443"/>
-            <wp:effectExtent l="0" t="0" r="0" b="0"/>
-            <wp:docPr id="32" name="Afbeelding 32"/>
-            <wp:cNvGraphicFramePr>
-              <a:graphicFrameLocks xmlns:a="http://schemas.openxmlformats.org/drawingml/2006/main" noChangeAspect="1"/>
-            </wp:cNvGraphicFramePr>
-            <a:graphic xmlns:a="http://schemas.openxmlformats.org/drawingml/2006/main">
-              <a:graphicData uri="http://schemas.openxmlformats.org/drawingml/2006/picture">
-                <pic:pic xmlns:pic="http://schemas.openxmlformats.org/drawingml/2006/picture">
-                  <pic:nvPicPr>
-                    <pic:cNvPr id="1" name=""/>
-                    <pic:cNvPicPr/>
-                  </pic:nvPicPr>
-                  <pic:blipFill>
-                    <a:blip r:embed="rId66"/>
-                    <a:stretch>
-                      <a:fillRect/>
-                    </a:stretch>
-                  </pic:blipFill>
-                  <pic:spPr>
-                    <a:xfrm>
-                      <a:off x="0" y="0"/>
-                      <a:ext cx="3756986" cy="1417443"/>
-                    </a:xfrm>
-                    <a:prstGeom prst="rect">
-                      <a:avLst/>
-                    </a:prstGeom>
-                  </pic:spPr>
-                </pic:pic>
-              </a:graphicData>
-            </a:graphic>
-          </wp:inline>
-        </w:drawing>
-      </w:r>
-      <w:r>
-        <w:br/>
-      </w:r>
-      <w:r>
-        <w:br/>
-        <w:t>Indien een wachtwoord is ingesteld voor het root account, voert u deze in. Na het inloggen kunnen de bestanden worden ingelezen met het ‘source’ commando op de volgende manier:</w:t>
-      </w:r>
-      <w:r>
-        <w:br/>
-      </w:r>
-      <w:r>
-        <w:rPr>
-          <w:noProof/>
-        </w:rPr>
-        <w:drawing>
-          <wp:inline distT="0" distB="0" distL="0" distR="0" wp14:anchorId="736D8366" wp14:editId="4D584A1C">
-            <wp:extent cx="5760720" cy="1312545"/>
-            <wp:effectExtent l="0" t="0" r="0" b="1905"/>
-            <wp:docPr id="36" name="Afbeelding 36"/>
             <wp:cNvGraphicFramePr>
               <a:graphicFrameLocks xmlns:a="http://schemas.openxmlformats.org/drawingml/2006/main" noChangeAspect="1"/>
             </wp:cNvGraphicFramePr>
@@ -15331,7 +14332,7 @@
                   <pic:spPr>
                     <a:xfrm>
                       <a:off x="0" y="0"/>
-                      <a:ext cx="5760720" cy="1312545"/>
+                      <a:ext cx="4643577" cy="431371"/>
                     </a:xfrm>
                     <a:prstGeom prst="rect">
                       <a:avLst/>
@@ -15344,367 +14345,1088 @@
         </w:drawing>
       </w:r>
     </w:p>
-    <w:p/>
-    <w:p>
-      <w:r>
-        <w:lastRenderedPageBreak/>
-        <w:t>Dit voert u driemaal uit voor de drie verschillende bestanden, dit geeft de volgende drie commando’s:</w:t>
-      </w:r>
+    <w:bookmarkStart w:id="63" w:name="_MON_1708967532"/>
+    <w:bookmarkEnd w:id="63"/>
+    <w:p>
+      <w:r>
+        <w:object w:dxaOrig="1495" w:dyaOrig="979" w14:anchorId="4ADD19D1">
+          <v:shape id="_x0000_i1042" type="#_x0000_t75" style="width:1in;height:48pt" o:ole="">
+            <v:imagedata r:id="rId68" o:title=""/>
+          </v:shape>
+          <o:OLEObject Type="Embed" ProgID="Word.OpenDocumentText.12" ShapeID="_x0000_i1042" DrawAspect="Icon" ObjectID="_1709810391" r:id="rId69"/>
+        </w:object>
+      </w:r>
+    </w:p>
+    <w:p>
+      <w:r>
+        <w:t xml:space="preserve">De user `system` wordt aangemaakt inclusief wachtwoord op lijn 1. Ook hier staat een % teken </w:t>
+      </w:r>
+      <w:r>
+        <w:t>wat ervoor zorgt dat de user een connectie kan maken vanaf elke host.</w:t>
+      </w:r>
+    </w:p>
+    <w:p>
+      <w:r>
+        <w:t xml:space="preserve">Op lijn 2 worden de rechten SELECT, INSERT, UPDATE, en DELETE gegeven op alle tabellen </w:t>
+      </w:r>
+      <w:r>
+        <w:t xml:space="preserve">in </w:t>
+      </w:r>
+      <w:proofErr w:type="spellStart"/>
+      <w:r>
+        <w:t>stilteaubv</w:t>
+      </w:r>
+      <w:proofErr w:type="spellEnd"/>
+      <w:r>
+        <w:t>.</w:t>
+      </w:r>
+    </w:p>
+    <w:p>
+      <w:pPr>
+        <w:pStyle w:val="Kop1"/>
+        <w:numPr>
+          <w:ilvl w:val="0"/>
+          <w:numId w:val="37"/>
+        </w:numPr>
+        <w:rPr>
+          <w:rFonts w:eastAsia="Yu Gothic Light" w:cstheme="majorHAnsi"/>
+        </w:rPr>
+      </w:pPr>
+      <w:bookmarkStart w:id="64" w:name="_Toc99197449"/>
+      <w:r>
+        <w:rPr>
+          <w:rFonts w:eastAsia="Yu Gothic Light" w:cstheme="majorHAnsi"/>
+        </w:rPr>
+        <w:t>Maintenance</w:t>
+      </w:r>
+      <w:bookmarkEnd w:id="64"/>
+    </w:p>
+    <w:p>
+      <w:r>
+        <w:t xml:space="preserve">De database wordt onderhouden via phpMyAdmin. </w:t>
+      </w:r>
+      <w:r>
+        <w:t>Er zijn een aantal functies binnen phpMyAdmin die</w:t>
+      </w:r>
+      <w:r>
+        <w:t xml:space="preserve"> gebruikt kunnen worden voor het onderhouden van de database. Zie hieronder de instructies voor deze functies:</w:t>
+      </w:r>
+    </w:p>
+    <w:p>
+      <w:pPr>
+        <w:pStyle w:val="Kop2"/>
+      </w:pPr>
+      <w:bookmarkStart w:id="65" w:name="_Toc99197450"/>
+      <w:r>
+        <w:t xml:space="preserve">8.1 Instructie </w:t>
+      </w:r>
+      <w:proofErr w:type="spellStart"/>
+      <w:r>
+        <w:t>backup</w:t>
+      </w:r>
+      <w:bookmarkEnd w:id="65"/>
+      <w:proofErr w:type="spellEnd"/>
     </w:p>
     <w:p>
       <w:pPr>
         <w:pStyle w:val="Lijstalinea"/>
         <w:numPr>
           <w:ilvl w:val="0"/>
-          <w:numId w:val="46"/>
+          <w:numId w:val="40"/>
         </w:numPr>
-        <w:rPr>
-          <w:lang w:val="en-US"/>
-        </w:rPr>
-      </w:pPr>
-      <w:r>
-        <w:rPr>
-          <w:lang w:val="en-US"/>
-        </w:rPr>
-        <w:t>Source ‘</w:t>
-      </w:r>
-      <w:proofErr w:type="spellStart"/>
-      <w:r>
-        <w:rPr>
-          <w:lang w:val="en-US"/>
-        </w:rPr>
-        <w:t>pad_naar_locatie</w:t>
-      </w:r>
-      <w:proofErr w:type="spellEnd"/>
-      <w:r>
-        <w:rPr>
-          <w:lang w:val="en-US"/>
-        </w:rPr>
-        <w:t>’\</w:t>
-      </w:r>
-      <w:proofErr w:type="spellStart"/>
-      <w:r>
-        <w:rPr>
-          <w:lang w:val="en-US"/>
-        </w:rPr>
-        <w:t>StilteAubBV_DDL.sql</w:t>
-      </w:r>
-      <w:proofErr w:type="spellEnd"/>
+      </w:pPr>
+      <w:r>
+        <w:t xml:space="preserve">Start </w:t>
+      </w:r>
+      <w:r>
+        <w:rPr>
+          <w:b/>
+          <w:bCs/>
+        </w:rPr>
+        <w:t>phpMyAdmin</w:t>
+      </w:r>
+      <w:r>
+        <w:t>.</w:t>
+      </w:r>
     </w:p>
     <w:p>
       <w:pPr>
         <w:pStyle w:val="Lijstalinea"/>
         <w:numPr>
           <w:ilvl w:val="0"/>
-          <w:numId w:val="46"/>
+          <w:numId w:val="40"/>
         </w:numPr>
-        <w:rPr>
-          <w:lang w:val="en-US"/>
-        </w:rPr>
-      </w:pPr>
-      <w:r>
-        <w:rPr>
-          <w:lang w:val="en-US"/>
-        </w:rPr>
-        <w:t>Source ‘</w:t>
-      </w:r>
-      <w:proofErr w:type="spellStart"/>
-      <w:r>
-        <w:rPr>
-          <w:lang w:val="en-US"/>
-        </w:rPr>
-        <w:t>pad_naar_locatie</w:t>
-      </w:r>
-      <w:proofErr w:type="spellEnd"/>
-      <w:r>
-        <w:rPr>
-          <w:lang w:val="en-US"/>
-        </w:rPr>
-        <w:t>’\</w:t>
-      </w:r>
-      <w:proofErr w:type="spellStart"/>
-      <w:r>
-        <w:rPr>
-          <w:lang w:val="en-US"/>
-        </w:rPr>
-        <w:t>StilteAubBV_DCL.sql</w:t>
-      </w:r>
-      <w:proofErr w:type="spellEnd"/>
+      </w:pPr>
+      <w:r>
+        <w:t>Selecteer de database `</w:t>
+      </w:r>
+      <w:proofErr w:type="spellStart"/>
+      <w:r>
+        <w:rPr>
+          <w:b/>
+          <w:bCs/>
+        </w:rPr>
+        <w:t>stilteaubv</w:t>
+      </w:r>
+      <w:proofErr w:type="spellEnd"/>
+      <w:r>
+        <w:t>`.</w:t>
+      </w:r>
     </w:p>
     <w:p>
       <w:pPr>
         <w:pStyle w:val="Lijstalinea"/>
         <w:numPr>
           <w:ilvl w:val="0"/>
-          <w:numId w:val="46"/>
+          <w:numId w:val="40"/>
         </w:numPr>
-        <w:rPr>
-          <w:lang w:val="en-US"/>
-        </w:rPr>
-      </w:pPr>
-      <w:r>
-        <w:rPr>
-          <w:lang w:val="en-US"/>
-        </w:rPr>
-        <w:t>Source ‘</w:t>
-      </w:r>
-      <w:proofErr w:type="spellStart"/>
-      <w:r>
-        <w:rPr>
-          <w:lang w:val="en-US"/>
-        </w:rPr>
-        <w:t>pad_naar_locatie</w:t>
-      </w:r>
-      <w:proofErr w:type="spellEnd"/>
-      <w:r>
-        <w:rPr>
-          <w:lang w:val="en-US"/>
-        </w:rPr>
-        <w:t>’\</w:t>
-      </w:r>
-      <w:proofErr w:type="spellStart"/>
-      <w:r>
-        <w:rPr>
-          <w:lang w:val="en-US"/>
-        </w:rPr>
-        <w:t>StilteAubBV_DML.sql</w:t>
-      </w:r>
-      <w:proofErr w:type="spellEnd"/>
-      <w:r>
-        <w:rPr>
-          <w:lang w:val="en-US"/>
-        </w:rPr>
+      </w:pPr>
+      <w:r>
+        <w:t xml:space="preserve">Druk op de knop </w:t>
+      </w:r>
+      <w:r>
+        <w:rPr>
+          <w:b/>
+          <w:bCs/>
+        </w:rPr>
+        <w:t>Export</w:t>
+      </w:r>
+      <w:r>
+        <w:t>.</w:t>
+      </w:r>
+    </w:p>
+    <w:p>
+      <w:pPr>
+        <w:pStyle w:val="Lijstalinea"/>
+        <w:numPr>
+          <w:ilvl w:val="0"/>
+          <w:numId w:val="40"/>
+        </w:numPr>
+      </w:pPr>
+      <w:r>
+        <w:t xml:space="preserve">Druk op de knop </w:t>
+      </w:r>
+      <w:r>
+        <w:rPr>
+          <w:b/>
+          <w:bCs/>
+        </w:rPr>
+        <w:t>Go</w:t>
+      </w:r>
+      <w:r>
+        <w:t>.</w:t>
+      </w:r>
+    </w:p>
+    <w:p>
+      <w:pPr>
+        <w:pStyle w:val="Lijstalinea"/>
+        <w:numPr>
+          <w:ilvl w:val="0"/>
+          <w:numId w:val="40"/>
+        </w:numPr>
+      </w:pPr>
+      <w:r>
+        <w:lastRenderedPageBreak/>
+        <w:t xml:space="preserve">Het SQL bestand word gedownload en staat in je download folder. </w:t>
+      </w:r>
+      <w:r>
+        <w:t xml:space="preserve">Verplaats dit bestand naar de </w:t>
+      </w:r>
+      <w:r>
+        <w:t>back-up</w:t>
+      </w:r>
+      <w:r>
+        <w:t xml:space="preserve"> server.</w:t>
+      </w:r>
+    </w:p>
+    <w:p>
+      <w:pPr>
+        <w:pStyle w:val="Kop2"/>
+      </w:pPr>
+      <w:bookmarkStart w:id="66" w:name="_Toc99197451"/>
+      <w:r>
+        <w:t xml:space="preserve">8.2 Instructie </w:t>
+      </w:r>
+      <w:proofErr w:type="spellStart"/>
+      <w:r>
+        <w:t>analyze</w:t>
+      </w:r>
+      <w:proofErr w:type="spellEnd"/>
+      <w:r>
+        <w:t xml:space="preserve"> </w:t>
+      </w:r>
+      <w:proofErr w:type="spellStart"/>
+      <w:r>
+        <w:t>table</w:t>
+      </w:r>
+      <w:bookmarkEnd w:id="66"/>
+      <w:proofErr w:type="spellEnd"/>
+    </w:p>
+    <w:p>
+      <w:pPr>
+        <w:pStyle w:val="Lijstalinea"/>
+        <w:numPr>
+          <w:ilvl w:val="0"/>
+          <w:numId w:val="42"/>
+        </w:numPr>
+      </w:pPr>
+      <w:r>
+        <w:t xml:space="preserve">Start </w:t>
+      </w:r>
+      <w:r>
+        <w:rPr>
+          <w:b/>
+          <w:bCs/>
+        </w:rPr>
+        <w:t>phpMyAdmin</w:t>
+      </w:r>
+      <w:r>
+        <w:t>.</w:t>
+      </w:r>
+    </w:p>
+    <w:p>
+      <w:pPr>
+        <w:pStyle w:val="Lijstalinea"/>
+        <w:numPr>
+          <w:ilvl w:val="0"/>
+          <w:numId w:val="42"/>
+        </w:numPr>
+      </w:pPr>
+      <w:r>
+        <w:t xml:space="preserve">Druk op het </w:t>
+      </w:r>
+      <w:r>
+        <w:rPr>
+          <w:b/>
+          <w:bCs/>
+        </w:rPr>
+        <w:t>plusje</w:t>
+      </w:r>
+      <w:r>
+        <w:t xml:space="preserve"> links van de database `</w:t>
+      </w:r>
+      <w:proofErr w:type="spellStart"/>
+      <w:r>
+        <w:rPr>
+          <w:b/>
+          <w:bCs/>
+        </w:rPr>
+        <w:t>stilteaubv</w:t>
+      </w:r>
+      <w:proofErr w:type="spellEnd"/>
+      <w:r>
+        <w:t>`.</w:t>
+      </w:r>
+    </w:p>
+    <w:p>
+      <w:pPr>
+        <w:pStyle w:val="Lijstalinea"/>
+        <w:numPr>
+          <w:ilvl w:val="0"/>
+          <w:numId w:val="42"/>
+        </w:numPr>
+      </w:pPr>
+      <w:r>
+        <w:t xml:space="preserve">Druk op </w:t>
+      </w:r>
+      <w:r>
+        <w:t xml:space="preserve">de knop </w:t>
+      </w:r>
+      <w:proofErr w:type="spellStart"/>
+      <w:r>
+        <w:rPr>
+          <w:b/>
+          <w:bCs/>
+        </w:rPr>
+        <w:t>Tables</w:t>
+      </w:r>
+      <w:proofErr w:type="spellEnd"/>
+      <w:r>
+        <w:t>.</w:t>
+      </w:r>
+    </w:p>
+    <w:p>
+      <w:pPr>
+        <w:pStyle w:val="Lijstalinea"/>
+        <w:numPr>
+          <w:ilvl w:val="0"/>
+          <w:numId w:val="42"/>
+        </w:numPr>
+      </w:pPr>
+      <w:r>
+        <w:t xml:space="preserve">Druk op de knop </w:t>
+      </w:r>
+      <w:r>
+        <w:rPr>
+          <w:b/>
+          <w:bCs/>
+        </w:rPr>
+        <w:t xml:space="preserve">Check </w:t>
+      </w:r>
+      <w:proofErr w:type="spellStart"/>
+      <w:r>
+        <w:rPr>
+          <w:b/>
+          <w:bCs/>
+        </w:rPr>
+        <w:t>all</w:t>
+      </w:r>
+      <w:proofErr w:type="spellEnd"/>
+      <w:r>
+        <w:t>.</w:t>
+      </w:r>
+    </w:p>
+    <w:p>
+      <w:pPr>
+        <w:pStyle w:val="Lijstalinea"/>
+        <w:numPr>
+          <w:ilvl w:val="0"/>
+          <w:numId w:val="42"/>
+        </w:numPr>
+      </w:pPr>
+      <w:r>
+        <w:t xml:space="preserve">Druk op de </w:t>
+      </w:r>
+      <w:proofErr w:type="spellStart"/>
+      <w:r>
+        <w:t>dropdown</w:t>
+      </w:r>
+      <w:proofErr w:type="spellEnd"/>
+      <w:r>
+        <w:t xml:space="preserve"> </w:t>
+      </w:r>
+      <w:proofErr w:type="spellStart"/>
+      <w:r>
+        <w:rPr>
+          <w:b/>
+          <w:bCs/>
+        </w:rPr>
+        <w:t>With</w:t>
+      </w:r>
+      <w:proofErr w:type="spellEnd"/>
+      <w:r>
+        <w:rPr>
+          <w:b/>
+          <w:bCs/>
+        </w:rPr>
+        <w:t xml:space="preserve"> </w:t>
+      </w:r>
+      <w:proofErr w:type="spellStart"/>
+      <w:r>
+        <w:rPr>
+          <w:b/>
+          <w:bCs/>
+        </w:rPr>
+        <w:t>selected</w:t>
+      </w:r>
+      <w:proofErr w:type="spellEnd"/>
+      <w:r>
+        <w:rPr>
+          <w:b/>
+          <w:bCs/>
+        </w:rPr>
+        <w:t>:</w:t>
+      </w:r>
+    </w:p>
+    <w:p>
+      <w:pPr>
+        <w:pStyle w:val="Lijstalinea"/>
+        <w:numPr>
+          <w:ilvl w:val="0"/>
+          <w:numId w:val="42"/>
+        </w:numPr>
+      </w:pPr>
+      <w:r>
+        <w:t xml:space="preserve">Selecteer de optie </w:t>
+      </w:r>
+      <w:proofErr w:type="spellStart"/>
+      <w:r>
+        <w:rPr>
+          <w:b/>
+          <w:bCs/>
+        </w:rPr>
+        <w:t>analyze</w:t>
+      </w:r>
+      <w:proofErr w:type="spellEnd"/>
+      <w:r>
+        <w:t xml:space="preserve"> </w:t>
+      </w:r>
+      <w:proofErr w:type="spellStart"/>
+      <w:r>
+        <w:rPr>
+          <w:b/>
+          <w:bCs/>
+        </w:rPr>
+        <w:t>table</w:t>
+      </w:r>
+      <w:proofErr w:type="spellEnd"/>
+      <w:r>
+        <w:t>.</w:t>
+      </w:r>
+    </w:p>
+    <w:p>
+      <w:pPr>
+        <w:pStyle w:val="Lijstalinea"/>
+        <w:numPr>
+          <w:ilvl w:val="0"/>
+          <w:numId w:val="42"/>
+        </w:numPr>
+      </w:pPr>
+      <w:r>
+        <w:t>De analyse loopt nu en geeft de status per tabel aan.</w:t>
+      </w:r>
+    </w:p>
+    <w:p>
+      <w:pPr>
+        <w:pStyle w:val="Kop2"/>
+      </w:pPr>
+      <w:bookmarkStart w:id="67" w:name="_Toc99197452"/>
+      <w:r>
+        <w:t xml:space="preserve">8.3 </w:t>
+      </w:r>
+      <w:r>
+        <w:t xml:space="preserve">Instructie Check </w:t>
+      </w:r>
+      <w:proofErr w:type="spellStart"/>
+      <w:r>
+        <w:t>table</w:t>
+      </w:r>
+      <w:bookmarkEnd w:id="67"/>
+      <w:proofErr w:type="spellEnd"/>
+    </w:p>
+    <w:p>
+      <w:pPr>
+        <w:pStyle w:val="Lijstalinea"/>
+        <w:numPr>
+          <w:ilvl w:val="0"/>
+          <w:numId w:val="43"/>
+        </w:numPr>
+      </w:pPr>
+      <w:r>
+        <w:t xml:space="preserve">Start </w:t>
+      </w:r>
+      <w:r>
+        <w:rPr>
+          <w:b/>
+          <w:bCs/>
+        </w:rPr>
+        <w:t>phpMyAdmin</w:t>
+      </w:r>
+      <w:r>
+        <w:t>.</w:t>
+      </w:r>
+    </w:p>
+    <w:p>
+      <w:pPr>
+        <w:pStyle w:val="Lijstalinea"/>
+        <w:numPr>
+          <w:ilvl w:val="0"/>
+          <w:numId w:val="43"/>
+        </w:numPr>
+      </w:pPr>
+      <w:r>
+        <w:t xml:space="preserve">Druk op het </w:t>
+      </w:r>
+      <w:r>
+        <w:rPr>
+          <w:b/>
+          <w:bCs/>
+        </w:rPr>
+        <w:t>plusje</w:t>
+      </w:r>
+      <w:r>
+        <w:t xml:space="preserve"> links van de database `</w:t>
+      </w:r>
+      <w:proofErr w:type="spellStart"/>
+      <w:r>
+        <w:rPr>
+          <w:b/>
+          <w:bCs/>
+        </w:rPr>
+        <w:t>stilteaubv</w:t>
+      </w:r>
+      <w:proofErr w:type="spellEnd"/>
+      <w:r>
+        <w:t>`.</w:t>
+      </w:r>
+    </w:p>
+    <w:p>
+      <w:pPr>
+        <w:pStyle w:val="Lijstalinea"/>
+        <w:numPr>
+          <w:ilvl w:val="0"/>
+          <w:numId w:val="43"/>
+        </w:numPr>
+      </w:pPr>
+      <w:r>
+        <w:t xml:space="preserve">Druk op de knop </w:t>
+      </w:r>
+      <w:proofErr w:type="spellStart"/>
+      <w:r>
+        <w:rPr>
+          <w:b/>
+          <w:bCs/>
+        </w:rPr>
+        <w:t>Tables</w:t>
+      </w:r>
+      <w:proofErr w:type="spellEnd"/>
+      <w:r>
+        <w:t>.</w:t>
+      </w:r>
+    </w:p>
+    <w:p>
+      <w:pPr>
+        <w:pStyle w:val="Lijstalinea"/>
+        <w:numPr>
+          <w:ilvl w:val="0"/>
+          <w:numId w:val="43"/>
+        </w:numPr>
+      </w:pPr>
+      <w:r>
+        <w:t xml:space="preserve">Druk op de knop </w:t>
+      </w:r>
+      <w:r>
+        <w:rPr>
+          <w:b/>
+          <w:bCs/>
+        </w:rPr>
+        <w:t xml:space="preserve">Check </w:t>
+      </w:r>
+      <w:proofErr w:type="spellStart"/>
+      <w:r>
+        <w:rPr>
+          <w:b/>
+          <w:bCs/>
+        </w:rPr>
+        <w:t>all</w:t>
+      </w:r>
+      <w:proofErr w:type="spellEnd"/>
+      <w:r>
+        <w:t>.</w:t>
+      </w:r>
+    </w:p>
+    <w:p>
+      <w:pPr>
+        <w:pStyle w:val="Lijstalinea"/>
+        <w:numPr>
+          <w:ilvl w:val="0"/>
+          <w:numId w:val="43"/>
+        </w:numPr>
+      </w:pPr>
+      <w:r>
+        <w:t xml:space="preserve">Druk op de </w:t>
+      </w:r>
+      <w:proofErr w:type="spellStart"/>
+      <w:r>
+        <w:t>dropdown</w:t>
+      </w:r>
+      <w:proofErr w:type="spellEnd"/>
+      <w:r>
+        <w:t xml:space="preserve"> </w:t>
+      </w:r>
+      <w:proofErr w:type="spellStart"/>
+      <w:r>
+        <w:rPr>
+          <w:b/>
+          <w:bCs/>
+        </w:rPr>
+        <w:t>With</w:t>
+      </w:r>
+      <w:proofErr w:type="spellEnd"/>
+      <w:r>
+        <w:rPr>
+          <w:b/>
+          <w:bCs/>
+        </w:rPr>
+        <w:t xml:space="preserve"> </w:t>
+      </w:r>
+      <w:proofErr w:type="spellStart"/>
+      <w:r>
+        <w:rPr>
+          <w:b/>
+          <w:bCs/>
+        </w:rPr>
+        <w:t>selected</w:t>
+      </w:r>
+      <w:proofErr w:type="spellEnd"/>
+      <w:r>
+        <w:rPr>
+          <w:b/>
+          <w:bCs/>
+        </w:rPr>
+        <w:t>:</w:t>
+      </w:r>
+    </w:p>
+    <w:p>
+      <w:pPr>
+        <w:pStyle w:val="Lijstalinea"/>
+        <w:numPr>
+          <w:ilvl w:val="0"/>
+          <w:numId w:val="43"/>
+        </w:numPr>
+      </w:pPr>
+      <w:r>
+        <w:t xml:space="preserve">Selecteer de optie </w:t>
+      </w:r>
+      <w:r>
+        <w:rPr>
+          <w:b/>
+          <w:bCs/>
+        </w:rPr>
+        <w:t>check</w:t>
+      </w:r>
+      <w:r>
+        <w:t xml:space="preserve"> </w:t>
+      </w:r>
+      <w:proofErr w:type="spellStart"/>
+      <w:r>
+        <w:rPr>
+          <w:b/>
+          <w:bCs/>
+        </w:rPr>
+        <w:t>table</w:t>
+      </w:r>
+      <w:proofErr w:type="spellEnd"/>
+      <w:r>
+        <w:t>.</w:t>
+      </w:r>
+    </w:p>
+    <w:p>
+      <w:pPr>
+        <w:pStyle w:val="Lijstalinea"/>
+        <w:numPr>
+          <w:ilvl w:val="0"/>
+          <w:numId w:val="43"/>
+        </w:numPr>
+      </w:pPr>
+      <w:r>
+        <w:t>De analyse loopt nu en geeft de status per tabel aan.</w:t>
+      </w:r>
+    </w:p>
+    <w:p>
+      <w:pPr>
+        <w:pStyle w:val="Kop2"/>
+      </w:pPr>
+      <w:bookmarkStart w:id="68" w:name="_Toc99197453"/>
+      <w:r>
+        <w:t xml:space="preserve">8.3 Instructie </w:t>
+      </w:r>
+      <w:proofErr w:type="spellStart"/>
+      <w:r>
+        <w:t>optimize</w:t>
+      </w:r>
+      <w:proofErr w:type="spellEnd"/>
+      <w:r>
+        <w:t xml:space="preserve"> </w:t>
+      </w:r>
+      <w:proofErr w:type="spellStart"/>
+      <w:r>
+        <w:t>table</w:t>
+      </w:r>
+      <w:bookmarkEnd w:id="68"/>
+      <w:proofErr w:type="spellEnd"/>
+    </w:p>
+    <w:p>
+      <w:pPr>
+        <w:pStyle w:val="Lijstalinea"/>
+        <w:numPr>
+          <w:ilvl w:val="0"/>
+          <w:numId w:val="44"/>
+        </w:numPr>
+      </w:pPr>
+      <w:r>
+        <w:t xml:space="preserve">Start </w:t>
+      </w:r>
+      <w:r>
+        <w:rPr>
+          <w:b/>
+          <w:bCs/>
+        </w:rPr>
+        <w:t>phpMyAdmin</w:t>
+      </w:r>
+      <w:r>
+        <w:t>.</w:t>
+      </w:r>
+    </w:p>
+    <w:p>
+      <w:pPr>
+        <w:pStyle w:val="Lijstalinea"/>
+        <w:numPr>
+          <w:ilvl w:val="0"/>
+          <w:numId w:val="44"/>
+        </w:numPr>
+      </w:pPr>
+      <w:r>
+        <w:t xml:space="preserve">Druk op het </w:t>
+      </w:r>
+      <w:r>
+        <w:rPr>
+          <w:b/>
+          <w:bCs/>
+        </w:rPr>
+        <w:t>plusje</w:t>
+      </w:r>
+      <w:r>
+        <w:t xml:space="preserve"> links van de database `</w:t>
+      </w:r>
+      <w:proofErr w:type="spellStart"/>
+      <w:r>
+        <w:rPr>
+          <w:b/>
+          <w:bCs/>
+        </w:rPr>
+        <w:t>stilteaubv</w:t>
+      </w:r>
+      <w:proofErr w:type="spellEnd"/>
+      <w:r>
+        <w:t>`.</w:t>
+      </w:r>
+    </w:p>
+    <w:p>
+      <w:pPr>
+        <w:pStyle w:val="Lijstalinea"/>
+        <w:numPr>
+          <w:ilvl w:val="0"/>
+          <w:numId w:val="44"/>
+        </w:numPr>
+      </w:pPr>
+      <w:r>
+        <w:t xml:space="preserve">Druk op de knop </w:t>
+      </w:r>
+      <w:proofErr w:type="spellStart"/>
+      <w:r>
+        <w:rPr>
+          <w:b/>
+          <w:bCs/>
+        </w:rPr>
+        <w:t>Tables</w:t>
+      </w:r>
+      <w:proofErr w:type="spellEnd"/>
+      <w:r>
+        <w:t>.</w:t>
+      </w:r>
+    </w:p>
+    <w:p>
+      <w:pPr>
+        <w:pStyle w:val="Lijstalinea"/>
+        <w:numPr>
+          <w:ilvl w:val="0"/>
+          <w:numId w:val="44"/>
+        </w:numPr>
+      </w:pPr>
+      <w:r>
+        <w:t xml:space="preserve">Druk op de knop </w:t>
+      </w:r>
+      <w:r>
+        <w:rPr>
+          <w:b/>
+          <w:bCs/>
+        </w:rPr>
+        <w:t xml:space="preserve">Check </w:t>
+      </w:r>
+      <w:proofErr w:type="spellStart"/>
+      <w:r>
+        <w:rPr>
+          <w:b/>
+          <w:bCs/>
+        </w:rPr>
+        <w:t>all</w:t>
+      </w:r>
+      <w:proofErr w:type="spellEnd"/>
+      <w:r>
+        <w:t>.</w:t>
+      </w:r>
+    </w:p>
+    <w:p>
+      <w:pPr>
+        <w:pStyle w:val="Lijstalinea"/>
+        <w:numPr>
+          <w:ilvl w:val="0"/>
+          <w:numId w:val="44"/>
+        </w:numPr>
+      </w:pPr>
+      <w:r>
+        <w:t xml:space="preserve">Druk op de </w:t>
+      </w:r>
+      <w:proofErr w:type="spellStart"/>
+      <w:r>
+        <w:t>dropdown</w:t>
+      </w:r>
+      <w:proofErr w:type="spellEnd"/>
+      <w:r>
+        <w:t xml:space="preserve"> </w:t>
+      </w:r>
+      <w:proofErr w:type="spellStart"/>
+      <w:r>
+        <w:rPr>
+          <w:b/>
+          <w:bCs/>
+        </w:rPr>
+        <w:t>With</w:t>
+      </w:r>
+      <w:proofErr w:type="spellEnd"/>
+      <w:r>
+        <w:rPr>
+          <w:b/>
+          <w:bCs/>
+        </w:rPr>
+        <w:t xml:space="preserve"> </w:t>
+      </w:r>
+      <w:proofErr w:type="spellStart"/>
+      <w:r>
+        <w:rPr>
+          <w:b/>
+          <w:bCs/>
+        </w:rPr>
+        <w:t>selected</w:t>
+      </w:r>
+      <w:proofErr w:type="spellEnd"/>
+      <w:r>
+        <w:rPr>
+          <w:b/>
+          <w:bCs/>
+        </w:rPr>
+        <w:t>:</w:t>
+      </w:r>
+    </w:p>
+    <w:p>
+      <w:pPr>
+        <w:pStyle w:val="Lijstalinea"/>
+        <w:numPr>
+          <w:ilvl w:val="0"/>
+          <w:numId w:val="44"/>
+        </w:numPr>
+      </w:pPr>
+      <w:r>
+        <w:t xml:space="preserve">Selecteer de optie </w:t>
+      </w:r>
+      <w:proofErr w:type="spellStart"/>
+      <w:r>
+        <w:rPr>
+          <w:b/>
+          <w:bCs/>
+        </w:rPr>
+        <w:t>optimize</w:t>
+      </w:r>
+      <w:proofErr w:type="spellEnd"/>
+      <w:r>
+        <w:t xml:space="preserve"> </w:t>
+      </w:r>
+      <w:proofErr w:type="spellStart"/>
+      <w:r>
+        <w:rPr>
+          <w:b/>
+          <w:bCs/>
+        </w:rPr>
+        <w:t>table</w:t>
+      </w:r>
+      <w:proofErr w:type="spellEnd"/>
+      <w:r>
+        <w:t>.</w:t>
+      </w:r>
+    </w:p>
+    <w:p>
+      <w:pPr>
+        <w:pStyle w:val="Lijstalinea"/>
+        <w:numPr>
+          <w:ilvl w:val="0"/>
+          <w:numId w:val="44"/>
+        </w:numPr>
+      </w:pPr>
+      <w:r>
+        <w:t>De analyse loopt nu en geeft de status per tabel aan.</w:t>
+      </w:r>
+    </w:p>
+    <w:p/>
+    <w:p/>
+    <w:p/>
+    <w:p/>
+    <w:p>
+      <w:pPr>
+        <w:pStyle w:val="Kop1"/>
+        <w:numPr>
+          <w:ilvl w:val="0"/>
+          <w:numId w:val="37"/>
+        </w:numPr>
+      </w:pPr>
+      <w:bookmarkStart w:id="69" w:name="_Toc99197454"/>
+      <w:r>
+        <w:t>Installatie</w:t>
+      </w:r>
+      <w:bookmarkEnd w:id="69"/>
+    </w:p>
+    <w:p>
+      <w:pPr>
+        <w:pStyle w:val="Kop2"/>
+      </w:pPr>
+      <w:bookmarkStart w:id="70" w:name="_Toc99197455"/>
+      <w:r>
+        <w:t>9.</w:t>
+      </w:r>
+      <w:r>
+        <w:t>1</w:t>
+      </w:r>
+      <w:r>
+        <w:t xml:space="preserve"> Installatie handleiding</w:t>
+      </w:r>
+      <w:bookmarkEnd w:id="70"/>
+    </w:p>
+    <w:p>
+      <w:r>
+        <w:t xml:space="preserve">Voor </w:t>
+      </w:r>
+      <w:r>
+        <w:t xml:space="preserve">de installatie van de database kan gebruik worden gemaakt van </w:t>
+      </w:r>
+      <w:proofErr w:type="spellStart"/>
+      <w:r>
+        <w:t>MySQL</w:t>
+      </w:r>
+      <w:proofErr w:type="spellEnd"/>
+      <w:r>
+        <w:t xml:space="preserve"> of </w:t>
+      </w:r>
+      <w:proofErr w:type="spellStart"/>
+      <w:r>
+        <w:t>MariaDB</w:t>
+      </w:r>
+      <w:proofErr w:type="spellEnd"/>
+      <w:r>
+        <w:t xml:space="preserve">. Hoe deze software geïnstalleerd moet worden staat op de websites van de leverancier per besturingssysteem uitgelegd. </w:t>
+      </w:r>
+      <w:r>
+        <w:t>Tevens kan er een webapplicatie worden geïnstalleerd voor de database administratie via een webbrowser, als voorbeeld wordt phpMyAdmin gebruikt. Hoe phpMyAdmin geïnstalleerd moet worden staat beschreven op de website van de leverancier.</w:t>
+      </w:r>
+    </w:p>
+    <w:p>
+      <w:pPr>
+        <w:pStyle w:val="Kop3"/>
+      </w:pPr>
+      <w:bookmarkStart w:id="71" w:name="_Toc99197456"/>
+      <w:r>
+        <w:t>9.1.</w:t>
+      </w:r>
+      <w:r>
+        <w:t>1</w:t>
+      </w:r>
+      <w:r>
+        <w:t xml:space="preserve"> Installatiebestand uitpakken</w:t>
+      </w:r>
+      <w:bookmarkEnd w:id="71"/>
+    </w:p>
+    <w:p>
+      <w:r>
+        <w:t>Het database installatiebestand</w:t>
+      </w:r>
+      <w:r>
+        <w:t xml:space="preserve"> word</w:t>
+      </w:r>
+      <w:r>
+        <w:t>t</w:t>
+      </w:r>
+      <w:r>
+        <w:t xml:space="preserve"> aangeleverd in het bestand ‘StilteAubBV.zip’ en deze</w:t>
+      </w:r>
+      <w:r>
+        <w:t xml:space="preserve"> moet worden uitgepakt</w:t>
+      </w:r>
+      <w:r>
+        <w:t xml:space="preserve"> op een locatie naar keuze. </w:t>
+      </w:r>
+      <w:r>
+        <w:t xml:space="preserve">Na het uitpakken </w:t>
+      </w:r>
+      <w:r>
+        <w:t>is het volgende bestand</w:t>
+      </w:r>
+      <w:r>
+        <w:t xml:space="preserve"> aanwezig: </w:t>
+      </w:r>
+    </w:p>
+    <w:p>
+      <w:pPr>
+        <w:pStyle w:val="Lijstalinea"/>
+        <w:numPr>
+          <w:ilvl w:val="0"/>
+          <w:numId w:val="45"/>
+        </w:numPr>
+      </w:pPr>
+      <w:proofErr w:type="spellStart"/>
+      <w:r>
+        <w:t>StilteAubBV.sql</w:t>
+      </w:r>
+      <w:proofErr w:type="spellEnd"/>
+    </w:p>
+    <w:p>
+      <w:bookmarkStart w:id="72" w:name="_Toc99197457"/>
+      <w:r>
+        <w:rPr>
+          <w:rStyle w:val="Kop3Char"/>
+        </w:rPr>
+        <w:lastRenderedPageBreak/>
+        <w:t>9.1.</w:t>
+      </w:r>
+      <w:r>
+        <w:rPr>
+          <w:rStyle w:val="Kop3Char"/>
+        </w:rPr>
+        <w:t>2</w:t>
+      </w:r>
+      <w:r>
+        <w:rPr>
+          <w:rStyle w:val="Kop3Char"/>
+        </w:rPr>
+        <w:t xml:space="preserve"> Installatie via de </w:t>
+      </w:r>
+      <w:proofErr w:type="spellStart"/>
+      <w:r>
+        <w:rPr>
+          <w:rStyle w:val="Kop3Char"/>
+        </w:rPr>
+        <w:t>command</w:t>
+      </w:r>
+      <w:proofErr w:type="spellEnd"/>
+      <w:r>
+        <w:rPr>
+          <w:rStyle w:val="Kop3Char"/>
+        </w:rPr>
+        <w:t xml:space="preserve"> line</w:t>
+      </w:r>
+      <w:bookmarkEnd w:id="72"/>
+      <w:r>
         <w:br/>
       </w:r>
-    </w:p>
-    <w:p>
-      <w:pPr>
-        <w:pStyle w:val="Kop3"/>
-      </w:pPr>
-      <w:bookmarkStart w:id="72" w:name="_Toc99185719"/>
-      <w:r>
-        <w:t>9.1.</w:t>
-      </w:r>
-      <w:r>
-        <w:t>3</w:t>
-      </w:r>
-      <w:r>
-        <w:t xml:space="preserve"> I</w:t>
-      </w:r>
-      <w:r>
-        <w:t xml:space="preserve">mporteren </w:t>
-      </w:r>
-      <w:r>
-        <w:t>via phpMyAdmin</w:t>
-      </w:r>
-      <w:bookmarkEnd w:id="72"/>
-    </w:p>
-    <w:p>
-      <w:r>
-        <w:t>In phpMyAdmin kan via de optie ‘Importeren’ een bestand worden ingelezen door via ‘Bestand Kiezen’ het bestand te selecteren:</w:t>
+      <w:r>
+        <w:t xml:space="preserve">Start de </w:t>
+      </w:r>
+      <w:proofErr w:type="spellStart"/>
+      <w:r>
+        <w:t>MySQL</w:t>
+      </w:r>
+      <w:proofErr w:type="spellEnd"/>
+      <w:r>
+        <w:t xml:space="preserve"> </w:t>
+      </w:r>
+      <w:proofErr w:type="spellStart"/>
+      <w:r>
+        <w:t>command</w:t>
+      </w:r>
+      <w:proofErr w:type="spellEnd"/>
+      <w:r>
+        <w:t xml:space="preserve">-line-client op en log in met het root account via het volgende commando: </w:t>
       </w:r>
       <w:r>
         <w:br/>
       </w:r>
       <w:r>
-        <w:br/>
-      </w:r>
-      <w:r>
         <w:rPr>
           <w:noProof/>
         </w:rPr>
         <w:drawing>
-          <wp:inline distT="0" distB="0" distL="0" distR="0" wp14:anchorId="0F22BC58" wp14:editId="2EC60AF4">
-            <wp:extent cx="5760720" cy="1704975"/>
-            <wp:effectExtent l="0" t="0" r="0" b="9525"/>
-            <wp:docPr id="33" name="Afbeelding 33"/>
-            <wp:cNvGraphicFramePr>
-              <a:graphicFrameLocks xmlns:a="http://schemas.openxmlformats.org/drawingml/2006/main" noChangeAspect="1"/>
-            </wp:cNvGraphicFramePr>
-            <a:graphic xmlns:a="http://schemas.openxmlformats.org/drawingml/2006/main">
-              <a:graphicData uri="http://schemas.openxmlformats.org/drawingml/2006/picture">
-                <pic:pic xmlns:pic="http://schemas.openxmlformats.org/drawingml/2006/picture">
-                  <pic:nvPicPr>
-                    <pic:cNvPr id="1" name=""/>
-                    <pic:cNvPicPr/>
-                  </pic:nvPicPr>
-                  <pic:blipFill>
-                    <a:blip r:embed="rId68"/>
-                    <a:stretch>
-                      <a:fillRect/>
-                    </a:stretch>
-                  </pic:blipFill>
-                  <pic:spPr>
-                    <a:xfrm>
-                      <a:off x="0" y="0"/>
-                      <a:ext cx="5760720" cy="1704975"/>
-                    </a:xfrm>
-                    <a:prstGeom prst="rect">
-                      <a:avLst/>
-                    </a:prstGeom>
-                  </pic:spPr>
-                </pic:pic>
-              </a:graphicData>
-            </a:graphic>
-          </wp:inline>
-        </w:drawing>
-      </w:r>
-    </w:p>
-    <w:p>
-      <w:r>
-        <w:t xml:space="preserve">Druk daarna op ‘Starten’ op de query uit te voeren. </w:t>
-      </w:r>
-    </w:p>
-    <w:p>
-      <w:bookmarkStart w:id="73" w:name="_Toc99185720"/>
-      <w:r>
-        <w:rPr>
-          <w:rStyle w:val="Kop3Char"/>
-        </w:rPr>
-        <w:t xml:space="preserve">9.1.4 </w:t>
-      </w:r>
-      <w:r>
-        <w:rPr>
-          <w:rStyle w:val="Kop3Char"/>
-        </w:rPr>
-        <w:t>Query handmatig kopiëren en plakken</w:t>
-      </w:r>
-      <w:r>
-        <w:rPr>
-          <w:rStyle w:val="Kop3Char"/>
-        </w:rPr>
-        <w:t xml:space="preserve"> via phpMyAdmin</w:t>
-      </w:r>
-      <w:bookmarkEnd w:id="73"/>
-      <w:r>
-        <w:br/>
-      </w:r>
-      <w:r>
-        <w:t xml:space="preserve">Na het openen van phpMyAdmin kan via </w:t>
-      </w:r>
-      <w:r>
-        <w:t>de optie SQL, een query worden ingelezen:</w:t>
-      </w:r>
-      <w:r>
-        <w:br/>
-      </w:r>
-      <w:r>
-        <w:br/>
-      </w:r>
-      <w:r>
-        <w:rPr>
-          <w:noProof/>
-        </w:rPr>
-        <w:drawing>
-          <wp:inline distT="0" distB="0" distL="0" distR="0" wp14:anchorId="1801D79B" wp14:editId="69BD846B">
-            <wp:extent cx="5760720" cy="1842770"/>
-            <wp:effectExtent l="0" t="0" r="0" b="5080"/>
-            <wp:docPr id="38" name="Afbeelding 38"/>
-            <wp:cNvGraphicFramePr>
-              <a:graphicFrameLocks xmlns:a="http://schemas.openxmlformats.org/drawingml/2006/main" noChangeAspect="1"/>
-            </wp:cNvGraphicFramePr>
-            <a:graphic xmlns:a="http://schemas.openxmlformats.org/drawingml/2006/main">
-              <a:graphicData uri="http://schemas.openxmlformats.org/drawingml/2006/picture">
-                <pic:pic xmlns:pic="http://schemas.openxmlformats.org/drawingml/2006/picture">
-                  <pic:nvPicPr>
-                    <pic:cNvPr id="1" name=""/>
-                    <pic:cNvPicPr/>
-                  </pic:nvPicPr>
-                  <pic:blipFill>
-                    <a:blip r:embed="rId69"/>
-                    <a:stretch>
-                      <a:fillRect/>
-                    </a:stretch>
-                  </pic:blipFill>
-                  <pic:spPr>
-                    <a:xfrm>
-                      <a:off x="0" y="0"/>
-                      <a:ext cx="5760720" cy="1842770"/>
-                    </a:xfrm>
-                    <a:prstGeom prst="rect">
-                      <a:avLst/>
-                    </a:prstGeom>
-                  </pic:spPr>
-                </pic:pic>
-              </a:graphicData>
-            </a:graphic>
-          </wp:inline>
-        </w:drawing>
-      </w:r>
-    </w:p>
-    <w:p>
-      <w:r>
-        <w:t xml:space="preserve">Dit moet driemaal gebeuren, voor elk bestand eenmaal. Na het selecteren van deze optie, kan de inhoud van een bestand worden ingelezen. Dit kan worden gedaan door de bestanden te openen in een tekstverwerker zoals </w:t>
-      </w:r>
-      <w:proofErr w:type="spellStart"/>
-      <w:r>
-        <w:t>Notepad</w:t>
-      </w:r>
-      <w:proofErr w:type="spellEnd"/>
-      <w:r>
-        <w:t xml:space="preserve">++, de inhoud selecteren en vervolgens plakken in phpMyAdmin. Met de knop </w:t>
-      </w:r>
-      <w:r>
-        <w:rPr>
-          <w:i/>
-          <w:iCs/>
-        </w:rPr>
-        <w:t xml:space="preserve">Starten, </w:t>
-      </w:r>
-      <w:r>
-        <w:t>wordt de query doorgevoerd.</w:t>
-      </w:r>
-      <w:r>
-        <w:br/>
-      </w:r>
-    </w:p>
-    <w:p>
-      <w:pPr>
-        <w:pStyle w:val="Kop2"/>
-      </w:pPr>
-      <w:bookmarkStart w:id="74" w:name="_Toc99185721"/>
-      <w:r>
-        <w:lastRenderedPageBreak/>
-        <w:t xml:space="preserve">9.3 </w:t>
-      </w:r>
-      <w:proofErr w:type="spellStart"/>
-      <w:r>
-        <w:t>Insert</w:t>
-      </w:r>
-      <w:proofErr w:type="spellEnd"/>
-      <w:r>
-        <w:t xml:space="preserve"> data</w:t>
-      </w:r>
-      <w:bookmarkEnd w:id="74"/>
-    </w:p>
-    <w:p>
-      <w:pPr>
-        <w:pStyle w:val="Kop3"/>
-      </w:pPr>
-      <w:bookmarkStart w:id="75" w:name="_Toc99185722"/>
-      <w:r>
-        <w:t xml:space="preserve">9.3.1 </w:t>
-      </w:r>
-      <w:proofErr w:type="spellStart"/>
-      <w:r>
-        <w:t>Insert</w:t>
-      </w:r>
-      <w:proofErr w:type="spellEnd"/>
-      <w:r>
-        <w:t xml:space="preserve"> Employees</w:t>
-      </w:r>
-      <w:bookmarkEnd w:id="75"/>
-    </w:p>
-    <w:p>
-      <w:r>
-        <w:rPr>
-          <w:noProof/>
-        </w:rPr>
-        <w:drawing>
-          <wp:inline distT="0" distB="0" distL="0" distR="0" wp14:anchorId="0403131C" wp14:editId="17C1F7BA">
-            <wp:extent cx="5883853" cy="1406106"/>
-            <wp:effectExtent l="0" t="0" r="3175" b="3810"/>
-            <wp:docPr id="18" name="Picture 18"/>
+          <wp:inline distT="0" distB="0" distL="0" distR="0" wp14:anchorId="0BDD8B3A" wp14:editId="4D32DC81">
+            <wp:extent cx="3756986" cy="1417443"/>
+            <wp:effectExtent l="0" t="0" r="0" b="0"/>
+            <wp:docPr id="32" name="Afbeelding 32"/>
             <wp:cNvGraphicFramePr>
               <a:graphicFrameLocks xmlns:a="http://schemas.openxmlformats.org/drawingml/2006/main" noChangeAspect="1"/>
             </wp:cNvGraphicFramePr>
@@ -15724,7 +15446,7 @@
                   <pic:spPr>
                     <a:xfrm>
                       <a:off x="0" y="0"/>
-                      <a:ext cx="5910592" cy="1412496"/>
+                      <a:ext cx="3756986" cy="1417443"/>
                     </a:xfrm>
                     <a:prstGeom prst="rect">
                       <a:avLst/>
@@ -15736,47 +15458,251 @@
           </wp:inline>
         </w:drawing>
       </w:r>
-    </w:p>
-    <w:bookmarkStart w:id="76" w:name="_MON_1707590051"/>
-    <w:bookmarkEnd w:id="76"/>
-    <w:p>
-      <w:r>
-        <w:object w:dxaOrig="1495" w:dyaOrig="979" w14:anchorId="40C6E1EB">
-          <v:shape id="_x0000_i1041" type="#_x0000_t75" style="width:1in;height:48pt" o:ole="">
-            <v:imagedata r:id="rId71" o:title=""/>
-          </v:shape>
-          <o:OLEObject Type="Embed" ProgID="Word.OpenDocumentText.12" ShapeID="_x0000_i1041" DrawAspect="Icon" ObjectID="_1709808324" r:id="rId72"/>
-        </w:object>
-      </w:r>
+      <w:r>
+        <w:br/>
+      </w:r>
+      <w:r>
+        <w:br/>
+        <w:t>Indien een wachtwoord is ingesteld voor het root account, voert u deze in. Na het inloggen k</w:t>
+      </w:r>
+      <w:r>
+        <w:t>a</w:t>
+      </w:r>
+      <w:r>
+        <w:t xml:space="preserve">n </w:t>
+      </w:r>
+      <w:r>
+        <w:t>het</w:t>
+      </w:r>
+      <w:r>
+        <w:t xml:space="preserve"> bestand worden ingelezen met het ‘source’ commando op de volgende manier:</w:t>
+      </w:r>
+      <w:r>
+        <w:br/>
+      </w:r>
+      <w:r>
+        <w:rPr>
+          <w:noProof/>
+        </w:rPr>
+        <w:drawing>
+          <wp:inline distT="0" distB="0" distL="0" distR="0" wp14:anchorId="736D8366" wp14:editId="4D584A1C">
+            <wp:extent cx="5760720" cy="1312545"/>
+            <wp:effectExtent l="0" t="0" r="0" b="1905"/>
+            <wp:docPr id="36" name="Afbeelding 36"/>
+            <wp:cNvGraphicFramePr>
+              <a:graphicFrameLocks xmlns:a="http://schemas.openxmlformats.org/drawingml/2006/main" noChangeAspect="1"/>
+            </wp:cNvGraphicFramePr>
+            <a:graphic xmlns:a="http://schemas.openxmlformats.org/drawingml/2006/main">
+              <a:graphicData uri="http://schemas.openxmlformats.org/drawingml/2006/picture">
+                <pic:pic xmlns:pic="http://schemas.openxmlformats.org/drawingml/2006/picture">
+                  <pic:nvPicPr>
+                    <pic:cNvPr id="1" name=""/>
+                    <pic:cNvPicPr/>
+                  </pic:nvPicPr>
+                  <pic:blipFill>
+                    <a:blip r:embed="rId71"/>
+                    <a:stretch>
+                      <a:fillRect/>
+                    </a:stretch>
+                  </pic:blipFill>
+                  <pic:spPr>
+                    <a:xfrm>
+                      <a:off x="0" y="0"/>
+                      <a:ext cx="5760720" cy="1312545"/>
+                    </a:xfrm>
+                    <a:prstGeom prst="rect">
+                      <a:avLst/>
+                    </a:prstGeom>
+                  </pic:spPr>
+                </pic:pic>
+              </a:graphicData>
+            </a:graphic>
+          </wp:inline>
+        </w:drawing>
+      </w:r>
+    </w:p>
+    <w:p/>
+    <w:p>
+      <w:r>
+        <w:t>Dit</w:t>
+      </w:r>
+      <w:r>
+        <w:t xml:space="preserve"> </w:t>
+      </w:r>
+      <w:r>
+        <w:t xml:space="preserve">geeft </w:t>
+      </w:r>
+      <w:r>
+        <w:t xml:space="preserve">het volgende </w:t>
+      </w:r>
+      <w:r>
+        <w:t>commando:</w:t>
+      </w:r>
+    </w:p>
+    <w:p>
+      <w:pPr>
+        <w:pStyle w:val="Lijstalinea"/>
+        <w:numPr>
+          <w:ilvl w:val="0"/>
+          <w:numId w:val="46"/>
+        </w:numPr>
+        <w:rPr>
+          <w:lang w:val="en-US"/>
+        </w:rPr>
+      </w:pPr>
+      <w:r>
+        <w:rPr>
+          <w:lang w:val="en-US"/>
+        </w:rPr>
+        <w:t>Source ‘</w:t>
+      </w:r>
+      <w:proofErr w:type="spellStart"/>
+      <w:r>
+        <w:rPr>
+          <w:lang w:val="en-US"/>
+        </w:rPr>
+        <w:t>pad_naar_locatie</w:t>
+      </w:r>
+      <w:proofErr w:type="spellEnd"/>
+      <w:r>
+        <w:rPr>
+          <w:lang w:val="en-US"/>
+        </w:rPr>
+        <w:t>’\</w:t>
+      </w:r>
+      <w:proofErr w:type="spellStart"/>
+      <w:r>
+        <w:rPr>
+          <w:lang w:val="en-US"/>
+        </w:rPr>
+        <w:t>StilteAubBV.sql</w:t>
+      </w:r>
+      <w:proofErr w:type="spellEnd"/>
     </w:p>
     <w:p>
       <w:pPr>
         <w:pStyle w:val="Kop3"/>
       </w:pPr>
-      <w:bookmarkStart w:id="77" w:name="_Toc99185723"/>
-      <w:r>
-        <w:t xml:space="preserve">9.3.2 </w:t>
-      </w:r>
-      <w:proofErr w:type="spellStart"/>
-      <w:r>
-        <w:t>Insert</w:t>
-      </w:r>
-      <w:proofErr w:type="spellEnd"/>
-      <w:r>
-        <w:t xml:space="preserve"> Users</w:t>
-      </w:r>
-      <w:bookmarkEnd w:id="77"/>
-    </w:p>
-    <w:p>
+      <w:bookmarkStart w:id="73" w:name="_Toc99197458"/>
+      <w:r>
+        <w:t>9.1.</w:t>
+      </w:r>
+      <w:r>
+        <w:t>3</w:t>
+      </w:r>
+      <w:r>
+        <w:t xml:space="preserve"> I</w:t>
+      </w:r>
+      <w:r>
+        <w:t xml:space="preserve">mporteren </w:t>
+      </w:r>
+      <w:r>
+        <w:t>via phpMyAdmin</w:t>
+      </w:r>
+      <w:bookmarkEnd w:id="73"/>
+    </w:p>
+    <w:p>
+      <w:r>
+        <w:t>In phpMyAdmin kan via de optie ‘Importeren’ een bestand worden ingelezen door via ‘Bestand Kiezen’ het bestand te selecteren:</w:t>
+      </w:r>
+      <w:r>
+        <w:br/>
+      </w:r>
+      <w:r>
+        <w:br/>
+      </w:r>
       <w:r>
         <w:rPr>
           <w:noProof/>
         </w:rPr>
         <w:drawing>
-          <wp:inline distT="0" distB="0" distL="0" distR="0" wp14:anchorId="1DA0EE4B" wp14:editId="66D2563A">
-            <wp:extent cx="5760720" cy="864235"/>
-            <wp:effectExtent l="0" t="0" r="0" b="0"/>
-            <wp:docPr id="3" name="Picture 3"/>
+          <wp:inline distT="0" distB="0" distL="0" distR="0" wp14:anchorId="0F22BC58" wp14:editId="2EC60AF4">
+            <wp:extent cx="5760720" cy="1704975"/>
+            <wp:effectExtent l="0" t="0" r="0" b="9525"/>
+            <wp:docPr id="33" name="Afbeelding 33"/>
+            <wp:cNvGraphicFramePr>
+              <a:graphicFrameLocks xmlns:a="http://schemas.openxmlformats.org/drawingml/2006/main" noChangeAspect="1"/>
+            </wp:cNvGraphicFramePr>
+            <a:graphic xmlns:a="http://schemas.openxmlformats.org/drawingml/2006/main">
+              <a:graphicData uri="http://schemas.openxmlformats.org/drawingml/2006/picture">
+                <pic:pic xmlns:pic="http://schemas.openxmlformats.org/drawingml/2006/picture">
+                  <pic:nvPicPr>
+                    <pic:cNvPr id="1" name=""/>
+                    <pic:cNvPicPr/>
+                  </pic:nvPicPr>
+                  <pic:blipFill>
+                    <a:blip r:embed="rId72"/>
+                    <a:stretch>
+                      <a:fillRect/>
+                    </a:stretch>
+                  </pic:blipFill>
+                  <pic:spPr>
+                    <a:xfrm>
+                      <a:off x="0" y="0"/>
+                      <a:ext cx="5760720" cy="1704975"/>
+                    </a:xfrm>
+                    <a:prstGeom prst="rect">
+                      <a:avLst/>
+                    </a:prstGeom>
+                  </pic:spPr>
+                </pic:pic>
+              </a:graphicData>
+            </a:graphic>
+          </wp:inline>
+        </w:drawing>
+      </w:r>
+    </w:p>
+    <w:p>
+      <w:r>
+        <w:t xml:space="preserve">Druk daarna op ‘Starten’ op de query uit te voeren. </w:t>
+      </w:r>
+    </w:p>
+    <w:p>
+      <w:bookmarkStart w:id="74" w:name="_Toc99197459"/>
+      <w:r>
+        <w:rPr>
+          <w:rStyle w:val="Kop3Char"/>
+        </w:rPr>
+        <w:t xml:space="preserve">9.1.4 </w:t>
+      </w:r>
+      <w:r>
+        <w:rPr>
+          <w:rStyle w:val="Kop3Char"/>
+        </w:rPr>
+        <w:t>Query handmatig kopiëren en plakken</w:t>
+      </w:r>
+      <w:r>
+        <w:rPr>
+          <w:rStyle w:val="Kop3Char"/>
+        </w:rPr>
+        <w:t xml:space="preserve"> via phpMyAdmin</w:t>
+      </w:r>
+      <w:bookmarkEnd w:id="74"/>
+      <w:r>
+        <w:br/>
+      </w:r>
+      <w:r>
+        <w:t xml:space="preserve">Na het openen van phpMyAdmin kan via </w:t>
+      </w:r>
+      <w:r>
+        <w:t>de optie SQL, een query worden ingelezen:</w:t>
+      </w:r>
+      <w:r>
+        <w:br/>
+      </w:r>
+      <w:r>
+        <w:lastRenderedPageBreak/>
+        <w:br/>
+      </w:r>
+      <w:r>
+        <w:rPr>
+          <w:noProof/>
+        </w:rPr>
+        <w:drawing>
+          <wp:inline distT="0" distB="0" distL="0" distR="0" wp14:anchorId="1801D79B" wp14:editId="69BD846B">
+            <wp:extent cx="5760720" cy="1842770"/>
+            <wp:effectExtent l="0" t="0" r="0" b="5080"/>
+            <wp:docPr id="38" name="Afbeelding 38"/>
             <wp:cNvGraphicFramePr>
               <a:graphicFrameLocks xmlns:a="http://schemas.openxmlformats.org/drawingml/2006/main" noChangeAspect="1"/>
             </wp:cNvGraphicFramePr>
@@ -15796,6 +15722,182 @@
                   <pic:spPr>
                     <a:xfrm>
                       <a:off x="0" y="0"/>
+                      <a:ext cx="5760720" cy="1842770"/>
+                    </a:xfrm>
+                    <a:prstGeom prst="rect">
+                      <a:avLst/>
+                    </a:prstGeom>
+                  </pic:spPr>
+                </pic:pic>
+              </a:graphicData>
+            </a:graphic>
+          </wp:inline>
+        </w:drawing>
+      </w:r>
+    </w:p>
+    <w:p>
+      <w:r>
+        <w:t xml:space="preserve">Na het selecteren van deze optie, kan de inhoud van een bestand worden ingelezen. Dit kan worden gedaan door de bestanden te openen in een tekstverwerker zoals </w:t>
+      </w:r>
+      <w:proofErr w:type="spellStart"/>
+      <w:r>
+        <w:t>Notepad</w:t>
+      </w:r>
+      <w:proofErr w:type="spellEnd"/>
+      <w:r>
+        <w:t xml:space="preserve">++, de inhoud selecteren en vervolgens plakken in phpMyAdmin. Met de knop </w:t>
+      </w:r>
+      <w:r>
+        <w:rPr>
+          <w:i/>
+          <w:iCs/>
+        </w:rPr>
+        <w:t xml:space="preserve">Starten, </w:t>
+      </w:r>
+      <w:r>
+        <w:t>wordt de query doorgevoerd.</w:t>
+      </w:r>
+      <w:r>
+        <w:br/>
+      </w:r>
+    </w:p>
+    <w:p>
+      <w:pPr>
+        <w:pStyle w:val="Kop2"/>
+      </w:pPr>
+      <w:bookmarkStart w:id="75" w:name="_Toc99197460"/>
+      <w:r>
+        <w:t xml:space="preserve">9.3 </w:t>
+      </w:r>
+      <w:proofErr w:type="spellStart"/>
+      <w:r>
+        <w:t>Insert</w:t>
+      </w:r>
+      <w:proofErr w:type="spellEnd"/>
+      <w:r>
+        <w:t xml:space="preserve"> data</w:t>
+      </w:r>
+      <w:bookmarkEnd w:id="75"/>
+    </w:p>
+    <w:p>
+      <w:pPr>
+        <w:pStyle w:val="Kop3"/>
+      </w:pPr>
+      <w:bookmarkStart w:id="76" w:name="_Toc99197461"/>
+      <w:r>
+        <w:t xml:space="preserve">9.3.1 </w:t>
+      </w:r>
+      <w:proofErr w:type="spellStart"/>
+      <w:r>
+        <w:t>Insert</w:t>
+      </w:r>
+      <w:proofErr w:type="spellEnd"/>
+      <w:r>
+        <w:t xml:space="preserve"> Employees</w:t>
+      </w:r>
+      <w:bookmarkEnd w:id="76"/>
+    </w:p>
+    <w:p>
+      <w:r>
+        <w:rPr>
+          <w:noProof/>
+        </w:rPr>
+        <w:drawing>
+          <wp:inline distT="0" distB="0" distL="0" distR="0" wp14:anchorId="0403131C" wp14:editId="17C1F7BA">
+            <wp:extent cx="5883853" cy="1406106"/>
+            <wp:effectExtent l="0" t="0" r="3175" b="3810"/>
+            <wp:docPr id="18" name="Picture 18"/>
+            <wp:cNvGraphicFramePr>
+              <a:graphicFrameLocks xmlns:a="http://schemas.openxmlformats.org/drawingml/2006/main" noChangeAspect="1"/>
+            </wp:cNvGraphicFramePr>
+            <a:graphic xmlns:a="http://schemas.openxmlformats.org/drawingml/2006/main">
+              <a:graphicData uri="http://schemas.openxmlformats.org/drawingml/2006/picture">
+                <pic:pic xmlns:pic="http://schemas.openxmlformats.org/drawingml/2006/picture">
+                  <pic:nvPicPr>
+                    <pic:cNvPr id="1" name=""/>
+                    <pic:cNvPicPr/>
+                  </pic:nvPicPr>
+                  <pic:blipFill>
+                    <a:blip r:embed="rId74"/>
+                    <a:stretch>
+                      <a:fillRect/>
+                    </a:stretch>
+                  </pic:blipFill>
+                  <pic:spPr>
+                    <a:xfrm>
+                      <a:off x="0" y="0"/>
+                      <a:ext cx="5910592" cy="1412496"/>
+                    </a:xfrm>
+                    <a:prstGeom prst="rect">
+                      <a:avLst/>
+                    </a:prstGeom>
+                  </pic:spPr>
+                </pic:pic>
+              </a:graphicData>
+            </a:graphic>
+          </wp:inline>
+        </w:drawing>
+      </w:r>
+    </w:p>
+    <w:bookmarkStart w:id="77" w:name="_MON_1707590051"/>
+    <w:bookmarkEnd w:id="77"/>
+    <w:p>
+      <w:r>
+        <w:object w:dxaOrig="1495" w:dyaOrig="979" w14:anchorId="40C6E1EB">
+          <v:shape id="_x0000_i1043" type="#_x0000_t75" style="width:1in;height:48pt" o:ole="">
+            <v:imagedata r:id="rId75" o:title=""/>
+          </v:shape>
+          <o:OLEObject Type="Embed" ProgID="Word.OpenDocumentText.12" ShapeID="_x0000_i1043" DrawAspect="Icon" ObjectID="_1709810392" r:id="rId76"/>
+        </w:object>
+      </w:r>
+    </w:p>
+    <w:p>
+      <w:pPr>
+        <w:pStyle w:val="Kop3"/>
+      </w:pPr>
+      <w:bookmarkStart w:id="78" w:name="_Toc99197462"/>
+      <w:r>
+        <w:t xml:space="preserve">9.3.2 </w:t>
+      </w:r>
+      <w:proofErr w:type="spellStart"/>
+      <w:r>
+        <w:t>Insert</w:t>
+      </w:r>
+      <w:proofErr w:type="spellEnd"/>
+      <w:r>
+        <w:t xml:space="preserve"> Users</w:t>
+      </w:r>
+      <w:bookmarkEnd w:id="78"/>
+    </w:p>
+    <w:p>
+      <w:r>
+        <w:rPr>
+          <w:noProof/>
+        </w:rPr>
+        <w:drawing>
+          <wp:inline distT="0" distB="0" distL="0" distR="0" wp14:anchorId="1DA0EE4B" wp14:editId="66D2563A">
+            <wp:extent cx="5760720" cy="864235"/>
+            <wp:effectExtent l="0" t="0" r="0" b="0"/>
+            <wp:docPr id="3" name="Picture 3"/>
+            <wp:cNvGraphicFramePr>
+              <a:graphicFrameLocks xmlns:a="http://schemas.openxmlformats.org/drawingml/2006/main" noChangeAspect="1"/>
+            </wp:cNvGraphicFramePr>
+            <a:graphic xmlns:a="http://schemas.openxmlformats.org/drawingml/2006/main">
+              <a:graphicData uri="http://schemas.openxmlformats.org/drawingml/2006/picture">
+                <pic:pic xmlns:pic="http://schemas.openxmlformats.org/drawingml/2006/picture">
+                  <pic:nvPicPr>
+                    <pic:cNvPr id="1" name=""/>
+                    <pic:cNvPicPr/>
+                  </pic:nvPicPr>
+                  <pic:blipFill>
+                    <a:blip r:embed="rId77"/>
+                    <a:stretch>
+                      <a:fillRect/>
+                    </a:stretch>
+                  </pic:blipFill>
+                  <pic:spPr>
+                    <a:xfrm>
+                      <a:off x="0" y="0"/>
                       <a:ext cx="5760720" cy="864235"/>
                     </a:xfrm>
                     <a:prstGeom prst="rect">
@@ -15809,15 +15911,15 @@
         </w:drawing>
       </w:r>
     </w:p>
-    <w:bookmarkStart w:id="78" w:name="_MON_1707824679"/>
-    <w:bookmarkEnd w:id="78"/>
+    <w:bookmarkStart w:id="79" w:name="_MON_1707824679"/>
+    <w:bookmarkEnd w:id="79"/>
     <w:p>
       <w:r>
         <w:object w:dxaOrig="1495" w:dyaOrig="979" w14:anchorId="2750D52A">
-          <v:shape id="_x0000_i1042" type="#_x0000_t75" style="width:1in;height:48pt" o:ole="">
-            <v:imagedata r:id="rId74" o:title=""/>
+          <v:shape id="_x0000_i1044" type="#_x0000_t75" style="width:1in;height:48pt" o:ole="">
+            <v:imagedata r:id="rId78" o:title=""/>
           </v:shape>
-          <o:OLEObject Type="Embed" ProgID="Word.OpenDocumentText.12" ShapeID="_x0000_i1042" DrawAspect="Icon" ObjectID="_1709808325" r:id="rId75"/>
+          <o:OLEObject Type="Embed" ProgID="Word.OpenDocumentText.12" ShapeID="_x0000_i1044" DrawAspect="Icon" ObjectID="_1709810393" r:id="rId79"/>
         </w:object>
       </w:r>
     </w:p>
@@ -15825,8 +15927,9 @@
       <w:pPr>
         <w:pStyle w:val="Kop3"/>
       </w:pPr>
-      <w:bookmarkStart w:id="79" w:name="_Toc99185724"/>
-      <w:r>
+      <w:bookmarkStart w:id="80" w:name="_Toc99197463"/>
+      <w:r>
+        <w:lastRenderedPageBreak/>
         <w:t xml:space="preserve">9.3.3 </w:t>
       </w:r>
       <w:proofErr w:type="spellStart"/>
@@ -15841,7 +15944,7 @@
       <w:r>
         <w:t>Roles</w:t>
       </w:r>
-      <w:bookmarkEnd w:id="79"/>
+      <w:bookmarkEnd w:id="80"/>
       <w:proofErr w:type="spellEnd"/>
     </w:p>
     <w:p>
@@ -15865,7 +15968,7 @@
                     <pic:cNvPicPr/>
                   </pic:nvPicPr>
                   <pic:blipFill>
-                    <a:blip r:embed="rId76"/>
+                    <a:blip r:embed="rId80"/>
                     <a:stretch>
                       <a:fillRect/>
                     </a:stretch>
@@ -15886,15 +15989,15 @@
         </w:drawing>
       </w:r>
     </w:p>
-    <w:bookmarkStart w:id="80" w:name="_MON_1707826277"/>
-    <w:bookmarkEnd w:id="80"/>
+    <w:bookmarkStart w:id="81" w:name="_MON_1707826277"/>
+    <w:bookmarkEnd w:id="81"/>
     <w:p>
       <w:r>
         <w:object w:dxaOrig="1495" w:dyaOrig="979" w14:anchorId="37D7823D">
-          <v:shape id="_x0000_i1043" type="#_x0000_t75" style="width:1in;height:48pt" o:ole="">
-            <v:imagedata r:id="rId77" o:title=""/>
+          <v:shape id="_x0000_i1045" type="#_x0000_t75" style="width:1in;height:48pt" o:ole="">
+            <v:imagedata r:id="rId81" o:title=""/>
           </v:shape>
-          <o:OLEObject Type="Embed" ProgID="Word.OpenDocumentText.12" ShapeID="_x0000_i1043" DrawAspect="Icon" ObjectID="_1709808326" r:id="rId78"/>
+          <o:OLEObject Type="Embed" ProgID="Word.OpenDocumentText.12" ShapeID="_x0000_i1045" DrawAspect="Icon" ObjectID="_1709810394" r:id="rId82"/>
         </w:object>
       </w:r>
     </w:p>
@@ -15902,9 +16005,8 @@
       <w:pPr>
         <w:pStyle w:val="Kop3"/>
       </w:pPr>
-      <w:bookmarkStart w:id="81" w:name="_Toc99185725"/>
-      <w:r>
-        <w:lastRenderedPageBreak/>
+      <w:bookmarkStart w:id="82" w:name="_Toc99197464"/>
+      <w:r>
         <w:t>9.3.</w:t>
       </w:r>
       <w:r>
@@ -15925,7 +16027,7 @@
       <w:r>
         <w:t>Roles</w:t>
       </w:r>
-      <w:bookmarkEnd w:id="81"/>
+      <w:bookmarkEnd w:id="82"/>
       <w:proofErr w:type="spellEnd"/>
     </w:p>
     <w:p>
@@ -15949,7 +16051,7 @@
                     <pic:cNvPicPr/>
                   </pic:nvPicPr>
                   <pic:blipFill>
-                    <a:blip r:embed="rId79"/>
+                    <a:blip r:embed="rId83"/>
                     <a:stretch>
                       <a:fillRect/>
                     </a:stretch>
@@ -15970,15 +16072,15 @@
         </w:drawing>
       </w:r>
     </w:p>
-    <w:bookmarkStart w:id="82" w:name="_MON_1707827769"/>
-    <w:bookmarkEnd w:id="82"/>
+    <w:bookmarkStart w:id="83" w:name="_MON_1707827769"/>
+    <w:bookmarkEnd w:id="83"/>
     <w:p>
       <w:r>
         <w:object w:dxaOrig="1495" w:dyaOrig="979" w14:anchorId="3AB2CB8E">
-          <v:shape id="_x0000_i1044" type="#_x0000_t75" style="width:1in;height:48pt" o:ole="">
-            <v:imagedata r:id="rId80" o:title=""/>
+          <v:shape id="_x0000_i1046" type="#_x0000_t75" style="width:1in;height:48pt" o:ole="">
+            <v:imagedata r:id="rId84" o:title=""/>
           </v:shape>
-          <o:OLEObject Type="Embed" ProgID="Word.OpenDocumentText.12" ShapeID="_x0000_i1044" DrawAspect="Icon" ObjectID="_1709808327" r:id="rId81"/>
+          <o:OLEObject Type="Embed" ProgID="Word.OpenDocumentText.12" ShapeID="_x0000_i1046" DrawAspect="Icon" ObjectID="_1709810395" r:id="rId85"/>
         </w:object>
       </w:r>
     </w:p>
@@ -15986,7 +16088,7 @@
       <w:pPr>
         <w:pStyle w:val="Kop3"/>
       </w:pPr>
-      <w:bookmarkStart w:id="83" w:name="_Toc99185726"/>
+      <w:bookmarkStart w:id="84" w:name="_Toc99197465"/>
       <w:r>
         <w:t xml:space="preserve">9.3.5 </w:t>
       </w:r>
@@ -16002,7 +16104,7 @@
       <w:r>
         <w:t>Products</w:t>
       </w:r>
-      <w:bookmarkEnd w:id="83"/>
+      <w:bookmarkEnd w:id="84"/>
       <w:proofErr w:type="spellEnd"/>
     </w:p>
     <w:p>
@@ -16026,7 +16128,7 @@
                     <pic:cNvPicPr/>
                   </pic:nvPicPr>
                   <pic:blipFill>
-                    <a:blip r:embed="rId82"/>
+                    <a:blip r:embed="rId86"/>
                     <a:stretch>
                       <a:fillRect/>
                     </a:stretch>
@@ -16047,15 +16149,15 @@
         </w:drawing>
       </w:r>
     </w:p>
-    <w:bookmarkStart w:id="84" w:name="_MON_1707830925"/>
-    <w:bookmarkEnd w:id="84"/>
+    <w:bookmarkStart w:id="85" w:name="_MON_1707830925"/>
+    <w:bookmarkEnd w:id="85"/>
     <w:p>
       <w:r>
         <w:object w:dxaOrig="1495" w:dyaOrig="979" w14:anchorId="409BD3F6">
-          <v:shape id="_x0000_i1045" type="#_x0000_t75" style="width:1in;height:48pt" o:ole="">
-            <v:imagedata r:id="rId83" o:title=""/>
+          <v:shape id="_x0000_i1047" type="#_x0000_t75" style="width:1in;height:48pt" o:ole="">
+            <v:imagedata r:id="rId87" o:title=""/>
           </v:shape>
-          <o:OLEObject Type="Embed" ProgID="Word.OpenDocumentText.12" ShapeID="_x0000_i1045" DrawAspect="Icon" ObjectID="_1709808328" r:id="rId84"/>
+          <o:OLEObject Type="Embed" ProgID="Word.OpenDocumentText.12" ShapeID="_x0000_i1047" DrawAspect="Icon" ObjectID="_1709810396" r:id="rId88"/>
         </w:object>
       </w:r>
     </w:p>
@@ -16063,8 +16165,9 @@
       <w:pPr>
         <w:pStyle w:val="Kop3"/>
       </w:pPr>
-      <w:bookmarkStart w:id="85" w:name="_Toc99185727"/>
-      <w:r>
+      <w:bookmarkStart w:id="86" w:name="_Toc99197466"/>
+      <w:r>
+        <w:lastRenderedPageBreak/>
         <w:t xml:space="preserve">9.3.6 </w:t>
       </w:r>
       <w:proofErr w:type="spellStart"/>
@@ -16079,7 +16182,7 @@
       <w:r>
         <w:t>ProductLogs</w:t>
       </w:r>
-      <w:bookmarkEnd w:id="85"/>
+      <w:bookmarkEnd w:id="86"/>
       <w:proofErr w:type="spellEnd"/>
     </w:p>
     <w:p>
@@ -16103,7 +16206,7 @@
                     <pic:cNvPicPr/>
                   </pic:nvPicPr>
                   <pic:blipFill>
-                    <a:blip r:embed="rId85"/>
+                    <a:blip r:embed="rId89"/>
                     <a:stretch>
                       <a:fillRect/>
                     </a:stretch>
@@ -16124,15 +16227,15 @@
         </w:drawing>
       </w:r>
     </w:p>
-    <w:bookmarkStart w:id="86" w:name="_MON_1707831541"/>
-    <w:bookmarkEnd w:id="86"/>
+    <w:bookmarkStart w:id="87" w:name="_MON_1707831541"/>
+    <w:bookmarkEnd w:id="87"/>
     <w:p>
       <w:r>
         <w:object w:dxaOrig="1495" w:dyaOrig="979" w14:anchorId="5C29E5EF">
-          <v:shape id="_x0000_i1046" type="#_x0000_t75" style="width:1in;height:48pt" o:ole="">
-            <v:imagedata r:id="rId86" o:title=""/>
+          <v:shape id="_x0000_i1048" type="#_x0000_t75" style="width:1in;height:48pt" o:ole="">
+            <v:imagedata r:id="rId90" o:title=""/>
           </v:shape>
-          <o:OLEObject Type="Embed" ProgID="Word.OpenDocumentText.12" ShapeID="_x0000_i1046" DrawAspect="Icon" ObjectID="_1709808329" r:id="rId87"/>
+          <o:OLEObject Type="Embed" ProgID="Word.OpenDocumentText.12" ShapeID="_x0000_i1048" DrawAspect="Icon" ObjectID="_1709810397" r:id="rId91"/>
         </w:object>
       </w:r>
     </w:p>
@@ -16140,9 +16243,8 @@
       <w:pPr>
         <w:pStyle w:val="Kop3"/>
       </w:pPr>
-      <w:bookmarkStart w:id="87" w:name="_Toc99185728"/>
-      <w:r>
-        <w:lastRenderedPageBreak/>
+      <w:bookmarkStart w:id="88" w:name="_Toc99197467"/>
+      <w:r>
         <w:t>9.3.</w:t>
       </w:r>
       <w:r>
@@ -16163,7 +16265,7 @@
       <w:r>
         <w:t>OrderHeaders</w:t>
       </w:r>
-      <w:bookmarkEnd w:id="87"/>
+      <w:bookmarkEnd w:id="88"/>
       <w:proofErr w:type="spellEnd"/>
     </w:p>
     <w:p>
@@ -16187,7 +16289,7 @@
                     <pic:cNvPicPr/>
                   </pic:nvPicPr>
                   <pic:blipFill>
-                    <a:blip r:embed="rId88"/>
+                    <a:blip r:embed="rId92"/>
                     <a:stretch>
                       <a:fillRect/>
                     </a:stretch>
@@ -16208,15 +16310,15 @@
         </w:drawing>
       </w:r>
     </w:p>
-    <w:bookmarkStart w:id="88" w:name="_MON_1707831999"/>
-    <w:bookmarkEnd w:id="88"/>
+    <w:bookmarkStart w:id="89" w:name="_MON_1707831999"/>
+    <w:bookmarkEnd w:id="89"/>
     <w:p>
       <w:r>
         <w:object w:dxaOrig="1495" w:dyaOrig="979" w14:anchorId="615B2644">
-          <v:shape id="_x0000_i1047" type="#_x0000_t75" style="width:1in;height:48pt" o:ole="">
-            <v:imagedata r:id="rId89" o:title=""/>
+          <v:shape id="_x0000_i1049" type="#_x0000_t75" style="width:1in;height:48pt" o:ole="">
+            <v:imagedata r:id="rId93" o:title=""/>
           </v:shape>
-          <o:OLEObject Type="Embed" ProgID="Word.OpenDocumentText.12" ShapeID="_x0000_i1047" DrawAspect="Icon" ObjectID="_1709808330" r:id="rId90"/>
+          <o:OLEObject Type="Embed" ProgID="Word.OpenDocumentText.12" ShapeID="_x0000_i1049" DrawAspect="Icon" ObjectID="_1709810398" r:id="rId94"/>
         </w:object>
       </w:r>
     </w:p>
@@ -16224,7 +16326,7 @@
       <w:pPr>
         <w:pStyle w:val="Kop3"/>
       </w:pPr>
-      <w:bookmarkStart w:id="89" w:name="_Toc99185729"/>
+      <w:bookmarkStart w:id="90" w:name="_Toc99197468"/>
       <w:r>
         <w:t>9.3.</w:t>
       </w:r>
@@ -16246,7 +16348,7 @@
       <w:r>
         <w:t>OrderLines</w:t>
       </w:r>
-      <w:bookmarkEnd w:id="89"/>
+      <w:bookmarkEnd w:id="90"/>
       <w:proofErr w:type="spellEnd"/>
     </w:p>
     <w:p>
@@ -16270,7 +16372,7 @@
                     <pic:cNvPicPr/>
                   </pic:nvPicPr>
                   <pic:blipFill>
-                    <a:blip r:embed="rId91"/>
+                    <a:blip r:embed="rId95"/>
                     <a:stretch>
                       <a:fillRect/>
                     </a:stretch>
@@ -16291,15 +16393,15 @@
         </w:drawing>
       </w:r>
     </w:p>
-    <w:bookmarkStart w:id="90" w:name="_MON_1707832438"/>
-    <w:bookmarkEnd w:id="90"/>
+    <w:bookmarkStart w:id="91" w:name="_MON_1707832438"/>
+    <w:bookmarkEnd w:id="91"/>
     <w:p>
       <w:r>
         <w:object w:dxaOrig="1495" w:dyaOrig="979" w14:anchorId="6B5980B1">
-          <v:shape id="_x0000_i1048" type="#_x0000_t75" style="width:1in;height:48pt" o:ole="">
-            <v:imagedata r:id="rId92" o:title=""/>
+          <v:shape id="_x0000_i1050" type="#_x0000_t75" style="width:1in;height:48pt" o:ole="">
+            <v:imagedata r:id="rId96" o:title=""/>
           </v:shape>
-          <o:OLEObject Type="Embed" ProgID="Word.OpenDocumentText.12" ShapeID="_x0000_i1048" DrawAspect="Icon" ObjectID="_1709808331" r:id="rId93"/>
+          <o:OLEObject Type="Embed" ProgID="Word.OpenDocumentText.12" ShapeID="_x0000_i1050" DrawAspect="Icon" ObjectID="_1709810399" r:id="rId97"/>
         </w:object>
       </w:r>
     </w:p>
@@ -16310,23 +16412,16 @@
     <w:p/>
     <w:p/>
     <w:p/>
-    <w:p/>
-    <w:p/>
-    <w:p/>
-    <w:p/>
-    <w:p/>
-    <w:p/>
-    <w:p/>
     <w:p>
       <w:pPr>
         <w:pStyle w:val="Kop1"/>
       </w:pPr>
-      <w:bookmarkStart w:id="91" w:name="_Toc99185730"/>
+      <w:bookmarkStart w:id="92" w:name="_Toc99197469"/>
       <w:r>
         <w:lastRenderedPageBreak/>
         <w:t>10 Uitwerking (DML)</w:t>
       </w:r>
-      <w:bookmarkEnd w:id="91"/>
+      <w:bookmarkEnd w:id="92"/>
     </w:p>
     <w:p>
       <w:r>
@@ -16340,7 +16435,7 @@
       <w:pPr>
         <w:pStyle w:val="Kop2"/>
       </w:pPr>
-      <w:bookmarkStart w:id="92" w:name="_Toc99185731"/>
+      <w:bookmarkStart w:id="93" w:name="_Toc99197470"/>
       <w:r>
         <w:t xml:space="preserve">10.1 </w:t>
       </w:r>
@@ -16355,7 +16450,7 @@
       <w:r>
         <w:t>user</w:t>
       </w:r>
-      <w:bookmarkEnd w:id="92"/>
+      <w:bookmarkEnd w:id="93"/>
     </w:p>
     <w:p>
       <w:r>
@@ -16419,7 +16514,7 @@
                     <pic:cNvPicPr/>
                   </pic:nvPicPr>
                   <pic:blipFill>
-                    <a:blip r:embed="rId94"/>
+                    <a:blip r:embed="rId98"/>
                     <a:stretch>
                       <a:fillRect/>
                     </a:stretch>
@@ -16439,14 +16534,14 @@
           </wp:inline>
         </w:drawing>
       </w:r>
-      <w:bookmarkStart w:id="93" w:name="_MON_1708970400"/>
-      <w:bookmarkEnd w:id="93"/>
+      <w:bookmarkStart w:id="94" w:name="_MON_1708970400"/>
+      <w:bookmarkEnd w:id="94"/>
       <w:r>
         <w:object w:dxaOrig="1495" w:dyaOrig="979" w14:anchorId="7BCFE96D">
-          <v:shape id="_x0000_i1049" type="#_x0000_t75" style="width:1in;height:48pt" o:ole="">
-            <v:imagedata r:id="rId95" o:title=""/>
+          <v:shape id="_x0000_i1051" type="#_x0000_t75" style="width:1in;height:48pt" o:ole="">
+            <v:imagedata r:id="rId99" o:title=""/>
           </v:shape>
-          <o:OLEObject Type="Embed" ProgID="Word.OpenDocumentText.12" ShapeID="_x0000_i1049" DrawAspect="Icon" ObjectID="_1709808332" r:id="rId96"/>
+          <o:OLEObject Type="Embed" ProgID="Word.OpenDocumentText.12" ShapeID="_x0000_i1051" DrawAspect="Icon" ObjectID="_1709810400" r:id="rId100"/>
         </w:object>
       </w:r>
     </w:p>
@@ -16502,7 +16597,7 @@
                     <pic:cNvPicPr/>
                   </pic:nvPicPr>
                   <pic:blipFill>
-                    <a:blip r:embed="rId97"/>
+                    <a:blip r:embed="rId101"/>
                     <a:stretch>
                       <a:fillRect/>
                     </a:stretch>
@@ -16522,14 +16617,14 @@
           </wp:inline>
         </w:drawing>
       </w:r>
-      <w:bookmarkStart w:id="94" w:name="_MON_1708971306"/>
-      <w:bookmarkEnd w:id="94"/>
+      <w:bookmarkStart w:id="95" w:name="_MON_1708971306"/>
+      <w:bookmarkEnd w:id="95"/>
       <w:r>
         <w:object w:dxaOrig="1495" w:dyaOrig="979" w14:anchorId="36D695FE">
-          <v:shape id="_x0000_i1050" type="#_x0000_t75" style="width:1in;height:48pt" o:ole="">
-            <v:imagedata r:id="rId98" o:title=""/>
+          <v:shape id="_x0000_i1052" type="#_x0000_t75" style="width:1in;height:48pt" o:ole="">
+            <v:imagedata r:id="rId102" o:title=""/>
           </v:shape>
-          <o:OLEObject Type="Embed" ProgID="Word.OpenDocumentText.12" ShapeID="_x0000_i1050" DrawAspect="Icon" ObjectID="_1709808333" r:id="rId99"/>
+          <o:OLEObject Type="Embed" ProgID="Word.OpenDocumentText.12" ShapeID="_x0000_i1052" DrawAspect="Icon" ObjectID="_1709810401" r:id="rId103"/>
         </w:object>
       </w:r>
     </w:p>
@@ -16537,14 +16632,14 @@
       <w:pPr>
         <w:pStyle w:val="Kop2"/>
       </w:pPr>
-      <w:bookmarkStart w:id="95" w:name="_Toc99185732"/>
+      <w:bookmarkStart w:id="96" w:name="_Toc99197471"/>
       <w:r>
         <w:t xml:space="preserve">10.2 </w:t>
       </w:r>
       <w:r>
         <w:t>Show orders</w:t>
       </w:r>
-      <w:bookmarkEnd w:id="95"/>
+      <w:bookmarkEnd w:id="96"/>
     </w:p>
     <w:p>
       <w:r>
@@ -16586,7 +16681,7 @@
                     <pic:cNvPicPr/>
                   </pic:nvPicPr>
                   <pic:blipFill>
-                    <a:blip r:embed="rId100"/>
+                    <a:blip r:embed="rId104"/>
                     <a:stretch>
                       <a:fillRect/>
                     </a:stretch>
@@ -16606,14 +16701,14 @@
           </wp:inline>
         </w:drawing>
       </w:r>
-      <w:bookmarkStart w:id="96" w:name="_MON_1708971218"/>
-      <w:bookmarkEnd w:id="96"/>
+      <w:bookmarkStart w:id="97" w:name="_MON_1708971218"/>
+      <w:bookmarkEnd w:id="97"/>
       <w:r>
         <w:object w:dxaOrig="1495" w:dyaOrig="979" w14:anchorId="32BC5B1F">
-          <v:shape id="_x0000_i1051" type="#_x0000_t75" style="width:1in;height:48pt" o:ole="">
-            <v:imagedata r:id="rId101" o:title=""/>
+          <v:shape id="_x0000_i1053" type="#_x0000_t75" style="width:1in;height:48pt" o:ole="">
+            <v:imagedata r:id="rId105" o:title=""/>
           </v:shape>
-          <o:OLEObject Type="Embed" ProgID="Word.OpenDocumentText.12" ShapeID="_x0000_i1051" DrawAspect="Icon" ObjectID="_1709808334" r:id="rId102"/>
+          <o:OLEObject Type="Embed" ProgID="Word.OpenDocumentText.12" ShapeID="_x0000_i1053" DrawAspect="Icon" ObjectID="_1709810402" r:id="rId106"/>
         </w:object>
       </w:r>
     </w:p>
@@ -16621,12 +16716,12 @@
       <w:pPr>
         <w:pStyle w:val="Kop2"/>
       </w:pPr>
-      <w:bookmarkStart w:id="97" w:name="_Toc99185733"/>
+      <w:bookmarkStart w:id="98" w:name="_Toc99197472"/>
       <w:r>
         <w:lastRenderedPageBreak/>
         <w:t>10.3 Show order details</w:t>
       </w:r>
-      <w:bookmarkEnd w:id="97"/>
+      <w:bookmarkEnd w:id="98"/>
     </w:p>
     <w:p>
       <w:r>
@@ -16690,7 +16785,7 @@
                     <pic:cNvPicPr/>
                   </pic:nvPicPr>
                   <pic:blipFill>
-                    <a:blip r:embed="rId103"/>
+                    <a:blip r:embed="rId107"/>
                     <a:stretch>
                       <a:fillRect/>
                     </a:stretch>
@@ -16710,14 +16805,14 @@
           </wp:inline>
         </w:drawing>
       </w:r>
-      <w:bookmarkStart w:id="98" w:name="_MON_1708972412"/>
-      <w:bookmarkEnd w:id="98"/>
+      <w:bookmarkStart w:id="99" w:name="_MON_1708972412"/>
+      <w:bookmarkEnd w:id="99"/>
       <w:r>
         <w:object w:dxaOrig="1495" w:dyaOrig="979" w14:anchorId="7283B524">
-          <v:shape id="_x0000_i1052" type="#_x0000_t75" style="width:1in;height:48pt" o:ole="">
-            <v:imagedata r:id="rId104" o:title=""/>
+          <v:shape id="_x0000_i1054" type="#_x0000_t75" style="width:1in;height:48pt" o:ole="">
+            <v:imagedata r:id="rId108" o:title=""/>
           </v:shape>
-          <o:OLEObject Type="Embed" ProgID="Word.OpenDocumentText.12" ShapeID="_x0000_i1052" DrawAspect="Icon" ObjectID="_1709808335" r:id="rId105"/>
+          <o:OLEObject Type="Embed" ProgID="Word.OpenDocumentText.12" ShapeID="_x0000_i1054" DrawAspect="Icon" ObjectID="_1709810403" r:id="rId109"/>
         </w:object>
       </w:r>
     </w:p>
@@ -16725,7 +16820,7 @@
       <w:pPr>
         <w:pStyle w:val="Kop2"/>
       </w:pPr>
-      <w:bookmarkStart w:id="99" w:name="_Toc99185734"/>
+      <w:bookmarkStart w:id="100" w:name="_Toc99197473"/>
       <w:r>
         <w:t>10.</w:t>
       </w:r>
